--- a/Proyecto de Grado.docx
+++ b/Proyecto de Grado.docx
@@ -1,33 +1,36 @@
 
 <file path=word/document.xml><?xml version="1.0" encoding="utf-8"?>
-<w:document xmlns:wpc="http://schemas.microsoft.com/office/word/2010/wordprocessingCanvas" xmlns:mc="http://schemas.openxmlformats.org/markup-compatibility/2006" xmlns:o="urn:schemas-microsoft-com:office:office" xmlns:r="http://schemas.openxmlformats.org/officeDocument/2006/relationships" xmlns:m="http://schemas.openxmlformats.org/officeDocument/2006/math" xmlns:v="urn:schemas-microsoft-com:vml" xmlns:wp14="http://schemas.microsoft.com/office/word/2010/wordprocessingDrawing" xmlns:wp="http://schemas.openxmlformats.org/drawingml/2006/wordprocessingDrawing" xmlns:w10="urn:schemas-microsoft-com:office:word" xmlns:w="http://schemas.openxmlformats.org/wordprocessingml/2006/main" xmlns:w14="http://schemas.microsoft.com/office/word/2010/wordml" xmlns:w15="http://schemas.microsoft.com/office/word/2012/wordml" xmlns:wpg="http://schemas.microsoft.com/office/word/2010/wordprocessingGroup" xmlns:wpi="http://schemas.microsoft.com/office/word/2010/wordprocessingInk" xmlns:wne="http://schemas.microsoft.com/office/word/2006/wordml" xmlns:wps="http://schemas.microsoft.com/office/word/2010/wordprocessingShape" xmlns:w16se="http://schemas.microsoft.com/office/word/2015/wordml/symex" xmlns:w16cid="http://schemas.microsoft.com/office/word/2016/wordml/cid" xmlns:w16="http://schemas.microsoft.com/office/word/2018/wordml" xmlns:w16cex="http://schemas.microsoft.com/office/word/2018/wordml/cex" xmlns:w16sdtdh="http://schemas.microsoft.com/office/word/2020/wordml/sdtdatahash" xmlns:a="http://schemas.openxmlformats.org/drawingml/2006/main" xmlns:pic="http://schemas.openxmlformats.org/drawingml/2006/picture" xmlns:a14="http://schemas.microsoft.com/office/drawing/2010/main" mc:Ignorable="w14 w15 wp14 w16se w16cid w16 w16cex w16sdtdh">
+<w:document xmlns:wpc="http://schemas.microsoft.com/office/word/2010/wordprocessingCanvas" xmlns:cx="http://schemas.microsoft.com/office/drawing/2014/chartex" xmlns:cx1="http://schemas.microsoft.com/office/drawing/2015/9/8/chartex" xmlns:cx2="http://schemas.microsoft.com/office/drawing/2015/10/21/chartex" xmlns:cx3="http://schemas.microsoft.com/office/drawing/2016/5/9/chartex" xmlns:cx4="http://schemas.microsoft.com/office/drawing/2016/5/10/chartex" xmlns:cx5="http://schemas.microsoft.com/office/drawing/2016/5/11/chartex" xmlns:cx6="http://schemas.microsoft.com/office/drawing/2016/5/12/chartex" xmlns:cx7="http://schemas.microsoft.com/office/drawing/2016/5/13/chartex" xmlns:cx8="http://schemas.microsoft.com/office/drawing/2016/5/14/chartex" xmlns:mc="http://schemas.openxmlformats.org/markup-compatibility/2006" xmlns:aink="http://schemas.microsoft.com/office/drawing/2016/ink" xmlns:am3d="http://schemas.microsoft.com/office/drawing/2017/model3d" xmlns:o="urn:schemas-microsoft-com:office:office" xmlns:oel="http://schemas.microsoft.com/office/2019/extlst" xmlns:r="http://schemas.openxmlformats.org/officeDocument/2006/relationships" xmlns:m="http://schemas.openxmlformats.org/officeDocument/2006/math" xmlns:v="urn:schemas-microsoft-com:vml" xmlns:wp14="http://schemas.microsoft.com/office/word/2010/wordprocessingDrawing" xmlns:wp="http://schemas.openxmlformats.org/drawingml/2006/wordprocessingDrawing" xmlns:w10="urn:schemas-microsoft-com:office:word" xmlns:w="http://schemas.openxmlformats.org/wordprocessingml/2006/main" xmlns:w14="http://schemas.microsoft.com/office/word/2010/wordml" xmlns:w15="http://schemas.microsoft.com/office/word/2012/wordml" xmlns:w16cex="http://schemas.microsoft.com/office/word/2018/wordml/cex" xmlns:w16cid="http://schemas.microsoft.com/office/word/2016/wordml/cid" xmlns:w16="http://schemas.microsoft.com/office/word/2018/wordml" xmlns:w16du="http://schemas.microsoft.com/office/word/2023/wordml/word16du" xmlns:w16sdtdh="http://schemas.microsoft.com/office/word/2020/wordml/sdtdatahash" xmlns:w16se="http://schemas.microsoft.com/office/word/2015/wordml/symex" xmlns:wpg="http://schemas.microsoft.com/office/word/2010/wordprocessingGroup" xmlns:wpi="http://schemas.microsoft.com/office/word/2010/wordprocessingInk" xmlns:wne="http://schemas.microsoft.com/office/word/2006/wordml" xmlns:wps="http://schemas.microsoft.com/office/word/2010/wordprocessingShape" mc:Ignorable="w14 w15 w16se w16cid w16 w16cex w16sdtdh w16du wp14">
   <w:body>
     <w:p>
       <w:pPr>
-        <w:pStyle w:val="Normal"/>
+        <w:spacing w:line="480" w:lineRule="auto"/>
         <w:jc w:val="center"/>
       </w:pPr>
       <w:r>
+        <w:rPr>
+          <w:noProof/>
+        </w:rPr>
         <w:drawing>
-          <wp:inline wp14:editId="3B939B3C" wp14:anchorId="533E4FA8">
+          <wp:inline distT="0" distB="0" distL="0" distR="0" wp14:anchorId="533E4FA8" wp14:editId="3B939B3C">
             <wp:extent cx="1620000" cy="1620000"/>
             <wp:effectExtent l="0" t="0" r="0" b="0"/>
-            <wp:docPr id="1762100241" name="" title=""/>
+            <wp:docPr id="1762100241" name="Imagen 1762100241"/>
             <wp:cNvGraphicFramePr>
-              <a:graphicFrameLocks noChangeAspect="1"/>
+              <a:graphicFrameLocks xmlns:a="http://schemas.openxmlformats.org/drawingml/2006/main" noChangeAspect="1"/>
             </wp:cNvGraphicFramePr>
-            <a:graphic>
+            <a:graphic xmlns:a="http://schemas.openxmlformats.org/drawingml/2006/main">
               <a:graphicData uri="http://schemas.openxmlformats.org/drawingml/2006/picture">
-                <pic:pic>
+                <pic:pic xmlns:pic="http://schemas.openxmlformats.org/drawingml/2006/picture">
                   <pic:nvPicPr>
                     <pic:cNvPr id="0" name=""/>
                     <pic:cNvPicPr/>
                   </pic:nvPicPr>
                   <pic:blipFill>
-                    <a:blip r:embed="Recb92902220145b0">
+                    <a:blip r:embed="rId6">
                       <a:extLst>
-                        <a:ext xmlns:a="http://schemas.openxmlformats.org/drawingml/2006/main" uri="{28A0092B-C50C-407E-A947-70E740481C1C}">
-                          <a14:useLocalDpi val="0"/>
+                        <a:ext uri="{28A0092B-C50C-407E-A947-70E740481C1C}">
+                          <a14:useLocalDpi xmlns:a14="http://schemas.microsoft.com/office/drawing/2010/main" val="0"/>
                         </a:ext>
                       </a:extLst>
                     </a:blip>
@@ -53,467 +56,700 @@
     </w:p>
     <w:p>
       <w:pPr>
-        <w:pStyle w:val="Normal"/>
+        <w:spacing w:line="480" w:lineRule="auto"/>
         <w:jc w:val="center"/>
       </w:pPr>
     </w:p>
     <w:p>
       <w:pPr>
-        <w:pStyle w:val="Normal"/>
+        <w:spacing w:line="480" w:lineRule="auto"/>
         <w:jc w:val="center"/>
         <w:rPr>
-          <w:b w:val="1"/>
-          <w:bCs w:val="1"/>
-          <w:noProof w:val="0"/>
+          <w:b/>
+          <w:bCs/>
           <w:sz w:val="32"/>
           <w:szCs w:val="32"/>
-          <w:lang w:val="es-ES"/>
-        </w:rPr>
-      </w:pPr>
-      <w:r>
-        <w:rPr>
-          <w:b w:val="1"/>
-          <w:bCs w:val="1"/>
-          <w:noProof w:val="0"/>
+        </w:rPr>
+      </w:pPr>
+      <w:r>
+        <w:rPr>
+          <w:b/>
+          <w:bCs/>
           <w:sz w:val="32"/>
           <w:szCs w:val="32"/>
-          <w:lang w:val="es-ES"/>
         </w:rPr>
         <w:t xml:space="preserve">INGENIERÍA DE SISTEMAS </w:t>
       </w:r>
     </w:p>
     <w:p>
       <w:pPr>
-        <w:pStyle w:val="Normal"/>
+        <w:spacing w:line="480" w:lineRule="auto"/>
         <w:jc w:val="center"/>
         <w:rPr>
-          <w:b w:val="1"/>
-          <w:bCs w:val="1"/>
-          <w:noProof w:val="0"/>
+          <w:b/>
+          <w:bCs/>
           <w:sz w:val="32"/>
           <w:szCs w:val="32"/>
-          <w:lang w:val="es-ES"/>
-        </w:rPr>
-      </w:pPr>
-    </w:p>
-    <w:p>
-      <w:pPr>
-        <w:pStyle w:val="Normal"/>
+        </w:rPr>
+      </w:pPr>
+    </w:p>
+    <w:p>
+      <w:pPr>
+        <w:spacing w:line="480" w:lineRule="auto"/>
         <w:jc w:val="center"/>
         <w:rPr>
-          <w:b w:val="1"/>
-          <w:bCs w:val="1"/>
-          <w:noProof w:val="0"/>
-          <w:lang w:val="es-ES"/>
-        </w:rPr>
-      </w:pPr>
-      <w:r>
-        <w:rPr>
-          <w:b w:val="1"/>
-          <w:bCs w:val="1"/>
-          <w:noProof w:val="0"/>
+          <w:b/>
+          <w:bCs/>
+        </w:rPr>
+      </w:pPr>
+      <w:r>
+        <w:rPr>
+          <w:b/>
+          <w:bCs/>
           <w:sz w:val="36"/>
           <w:szCs w:val="36"/>
-          <w:lang w:val="es-ES"/>
         </w:rPr>
         <w:t>SISTEMA WEB PARA EL CONTROL DE</w:t>
       </w:r>
       <w:r>
         <w:rPr>
-          <w:b w:val="1"/>
-          <w:bCs w:val="1"/>
-          <w:noProof w:val="0"/>
+          <w:b/>
+          <w:bCs/>
           <w:sz w:val="36"/>
           <w:szCs w:val="36"/>
-          <w:lang w:val="es-ES"/>
         </w:rPr>
         <w:t>L NEGOCIO DENTRO DE UNA OPTICA</w:t>
       </w:r>
     </w:p>
     <w:p>
       <w:pPr>
-        <w:pStyle w:val="Normal"/>
+        <w:spacing w:line="480" w:lineRule="auto"/>
         <w:jc w:val="center"/>
         <w:rPr>
-          <w:b w:val="1"/>
-          <w:bCs w:val="1"/>
-          <w:noProof w:val="0"/>
+          <w:b/>
+          <w:bCs/>
           <w:sz w:val="36"/>
           <w:szCs w:val="36"/>
-          <w:lang w:val="es-ES"/>
-        </w:rPr>
-      </w:pPr>
-    </w:p>
-    <w:p>
-      <w:pPr>
-        <w:pStyle w:val="Normal"/>
+        </w:rPr>
+      </w:pPr>
+    </w:p>
+    <w:p>
+      <w:pPr>
+        <w:spacing w:line="480" w:lineRule="auto"/>
         <w:jc w:val="center"/>
         <w:rPr>
-          <w:b w:val="1"/>
-          <w:bCs w:val="1"/>
-          <w:noProof w:val="0"/>
+          <w:b/>
+          <w:bCs/>
           <w:sz w:val="32"/>
           <w:szCs w:val="32"/>
-          <w:lang w:val="es-ES"/>
-        </w:rPr>
-      </w:pPr>
-      <w:r>
-        <w:rPr>
-          <w:b w:val="1"/>
-          <w:bCs w:val="1"/>
-          <w:noProof w:val="0"/>
+        </w:rPr>
+      </w:pPr>
+      <w:r>
+        <w:rPr>
+          <w:b/>
+          <w:bCs/>
           <w:sz w:val="32"/>
           <w:szCs w:val="32"/>
-          <w:lang w:val="es-ES"/>
         </w:rPr>
         <w:t>Proyecto de Grado para optar al grado de licenciatura en Ingeniería de sistemas</w:t>
       </w:r>
     </w:p>
     <w:p>
       <w:pPr>
-        <w:pStyle w:val="Normal"/>
+        <w:spacing w:line="480" w:lineRule="auto"/>
         <w:jc w:val="center"/>
         <w:rPr>
-          <w:b w:val="1"/>
-          <w:bCs w:val="1"/>
-          <w:noProof w:val="0"/>
+          <w:b/>
+          <w:bCs/>
           <w:sz w:val="36"/>
           <w:szCs w:val="36"/>
-          <w:lang w:val="es-ES"/>
-        </w:rPr>
-      </w:pPr>
-    </w:p>
-    <w:p>
-      <w:pPr>
-        <w:pStyle w:val="Normal"/>
+        </w:rPr>
+      </w:pPr>
+    </w:p>
+    <w:p>
+      <w:pPr>
+        <w:spacing w:line="480" w:lineRule="auto"/>
         <w:jc w:val="center"/>
         <w:rPr>
-          <w:b w:val="1"/>
-          <w:bCs w:val="1"/>
-          <w:noProof w:val="0"/>
+          <w:b/>
+          <w:bCs/>
           <w:sz w:val="32"/>
           <w:szCs w:val="32"/>
-          <w:lang w:val="es-ES"/>
-        </w:rPr>
-      </w:pPr>
-      <w:r>
-        <w:rPr>
-          <w:b w:val="1"/>
-          <w:bCs w:val="1"/>
-          <w:noProof w:val="0"/>
+        </w:rPr>
+      </w:pPr>
+      <w:r>
+        <w:rPr>
+          <w:b/>
+          <w:bCs/>
           <w:sz w:val="32"/>
           <w:szCs w:val="32"/>
-          <w:lang w:val="es-ES"/>
         </w:rPr>
         <w:t xml:space="preserve">Autor: </w:t>
       </w:r>
       <w:r>
         <w:rPr>
-          <w:b w:val="1"/>
-          <w:bCs w:val="1"/>
-          <w:noProof w:val="0"/>
+          <w:b/>
+          <w:bCs/>
           <w:sz w:val="32"/>
           <w:szCs w:val="32"/>
-          <w:lang w:val="es-ES"/>
         </w:rPr>
         <w:t>Daniel Santiago Soto Villamil</w:t>
       </w:r>
       <w:r>
         <w:rPr>
-          <w:b w:val="1"/>
-          <w:bCs w:val="1"/>
-          <w:noProof w:val="0"/>
+          <w:b/>
+          <w:bCs/>
           <w:sz w:val="32"/>
           <w:szCs w:val="32"/>
-          <w:lang w:val="es-ES"/>
         </w:rPr>
         <w:t xml:space="preserve"> </w:t>
       </w:r>
     </w:p>
     <w:p>
       <w:pPr>
-        <w:pStyle w:val="Normal"/>
+        <w:spacing w:line="480" w:lineRule="auto"/>
         <w:jc w:val="center"/>
         <w:rPr>
-          <w:b w:val="1"/>
-          <w:bCs w:val="1"/>
-          <w:noProof w:val="0"/>
+          <w:b/>
+          <w:bCs/>
           <w:sz w:val="32"/>
           <w:szCs w:val="32"/>
-          <w:lang w:val="es-ES"/>
-        </w:rPr>
-      </w:pPr>
-      <w:r>
-        <w:rPr>
-          <w:b w:val="1"/>
-          <w:bCs w:val="1"/>
-          <w:noProof w:val="0"/>
+        </w:rPr>
+      </w:pPr>
+      <w:r>
+        <w:rPr>
+          <w:b/>
+          <w:bCs/>
           <w:sz w:val="32"/>
           <w:szCs w:val="32"/>
-          <w:lang w:val="es-ES"/>
         </w:rPr>
         <w:t>Tutor:</w:t>
       </w:r>
     </w:p>
     <w:p>
       <w:pPr>
-        <w:pStyle w:val="Normal"/>
+        <w:spacing w:line="480" w:lineRule="auto"/>
         <w:jc w:val="center"/>
         <w:rPr>
-          <w:b w:val="1"/>
-          <w:bCs w:val="1"/>
-          <w:noProof w:val="0"/>
+          <w:b/>
+          <w:bCs/>
           <w:sz w:val="32"/>
           <w:szCs w:val="32"/>
-          <w:lang w:val="es-ES"/>
-        </w:rPr>
-      </w:pPr>
-      <w:r>
-        <w:rPr>
-          <w:b w:val="1"/>
-          <w:bCs w:val="1"/>
-          <w:noProof w:val="0"/>
+        </w:rPr>
+      </w:pPr>
+      <w:r>
+        <w:rPr>
+          <w:b/>
+          <w:bCs/>
           <w:sz w:val="32"/>
           <w:szCs w:val="32"/>
-          <w:lang w:val="es-ES"/>
-        </w:rPr>
+        </w:rPr>
+        <w:lastRenderedPageBreak/>
         <w:t xml:space="preserve">La Paz - Bolivia </w:t>
       </w:r>
     </w:p>
     <w:p>
       <w:pPr>
-        <w:pStyle w:val="Normal"/>
+        <w:spacing w:line="480" w:lineRule="auto"/>
         <w:jc w:val="center"/>
         <w:rPr>
-          <w:b w:val="1"/>
-          <w:bCs w:val="1"/>
-          <w:noProof w:val="0"/>
+          <w:b/>
+          <w:bCs/>
           <w:sz w:val="32"/>
           <w:szCs w:val="32"/>
-          <w:lang w:val="es-ES"/>
-        </w:rPr>
-      </w:pPr>
-      <w:r>
-        <w:rPr>
-          <w:b w:val="1"/>
-          <w:bCs w:val="1"/>
-          <w:noProof w:val="0"/>
+        </w:rPr>
+      </w:pPr>
+      <w:r>
+        <w:rPr>
+          <w:b/>
+          <w:bCs/>
           <w:sz w:val="32"/>
           <w:szCs w:val="32"/>
-          <w:lang w:val="es-ES"/>
         </w:rPr>
         <w:t>2022</w:t>
       </w:r>
     </w:p>
     <w:p>
+      <w:pPr>
+        <w:spacing w:line="480" w:lineRule="auto"/>
+      </w:pPr>
       <w:r>
         <w:br w:type="page"/>
       </w:r>
     </w:p>
     <w:p>
       <w:pPr>
-        <w:pStyle w:val="Heading1"/>
-        <w:suppressLineNumbers w:val="0"/>
-        <w:bidi w:val="0"/>
-        <w:spacing w:before="0" w:beforeAutospacing="off" w:after="160" w:afterAutospacing="off" w:line="279" w:lineRule="auto"/>
-        <w:ind w:left="0" w:right="0"/>
-        <w:jc w:val="both"/>
-        <w:rPr>
-          <w:b w:val="1"/>
-          <w:bCs w:val="1"/>
-          <w:noProof w:val="0"/>
-          <w:lang w:val="es-ES"/>
-        </w:rPr>
-      </w:pPr>
-      <w:r>
-        <w:rPr>
-          <w:b w:val="1"/>
-          <w:bCs w:val="1"/>
-          <w:noProof w:val="0"/>
-          <w:lang w:val="es-ES"/>
-        </w:rPr>
+        <w:pStyle w:val="Ttulo1"/>
+        <w:spacing w:line="480" w:lineRule="auto"/>
+        <w:rPr>
+          <w:b w:val="0"/>
+          <w:bCs/>
+        </w:rPr>
+      </w:pPr>
+      <w:r>
+        <w:rPr>
+          <w:bCs/>
+        </w:rPr>
+        <w:lastRenderedPageBreak/>
         <w:t>DEDICATORIA</w:t>
       </w:r>
     </w:p>
     <w:p>
+      <w:pPr>
+        <w:spacing w:line="480" w:lineRule="auto"/>
+      </w:pPr>
       <w:r>
         <w:br w:type="page"/>
       </w:r>
     </w:p>
     <w:p>
       <w:pPr>
-        <w:pStyle w:val="Heading1"/>
-        <w:bidi w:val="0"/>
-        <w:rPr>
-          <w:b w:val="1"/>
-          <w:bCs w:val="1"/>
-          <w:noProof w:val="0"/>
-          <w:lang w:val="es-ES"/>
-        </w:rPr>
-      </w:pPr>
-      <w:r>
-        <w:rPr>
-          <w:b w:val="1"/>
-          <w:bCs w:val="1"/>
-          <w:noProof w:val="0"/>
-          <w:lang w:val="es-ES"/>
-        </w:rPr>
+        <w:pStyle w:val="Ttulo1"/>
+        <w:spacing w:line="480" w:lineRule="auto"/>
+        <w:rPr>
+          <w:b w:val="0"/>
+          <w:bCs/>
+        </w:rPr>
+      </w:pPr>
+      <w:r>
+        <w:rPr>
+          <w:bCs/>
+        </w:rPr>
+        <w:lastRenderedPageBreak/>
         <w:t>AGREDECIMIENTOS</w:t>
       </w:r>
     </w:p>
     <w:p>
+      <w:pPr>
+        <w:spacing w:line="480" w:lineRule="auto"/>
+      </w:pPr>
       <w:r>
         <w:br w:type="page"/>
       </w:r>
     </w:p>
     <w:p>
       <w:pPr>
-        <w:pStyle w:val="Heading1"/>
-        <w:bidi w:val="0"/>
-        <w:rPr>
-          <w:b w:val="1"/>
-          <w:bCs w:val="1"/>
-          <w:noProof w:val="0"/>
-          <w:lang w:val="es-ES"/>
-        </w:rPr>
-      </w:pPr>
-      <w:r>
-        <w:rPr>
-          <w:b w:val="1"/>
-          <w:bCs w:val="1"/>
-          <w:noProof w:val="0"/>
-          <w:lang w:val="es-ES"/>
-        </w:rPr>
+        <w:pStyle w:val="Ttulo1"/>
+        <w:spacing w:line="480" w:lineRule="auto"/>
+        <w:rPr>
+          <w:b w:val="0"/>
+          <w:bCs/>
+        </w:rPr>
+      </w:pPr>
+      <w:r>
+        <w:rPr>
+          <w:bCs/>
+        </w:rPr>
+        <w:lastRenderedPageBreak/>
         <w:t>RESUMEN</w:t>
       </w:r>
     </w:p>
     <w:p>
+      <w:pPr>
+        <w:spacing w:line="480" w:lineRule="auto"/>
+      </w:pPr>
       <w:r>
         <w:br w:type="page"/>
       </w:r>
     </w:p>
     <w:p>
       <w:pPr>
-        <w:pStyle w:val="Heading1"/>
-        <w:bidi w:val="0"/>
-        <w:rPr>
-          <w:b w:val="1"/>
-          <w:bCs w:val="1"/>
-          <w:noProof w:val="0"/>
-          <w:lang w:val="es-ES"/>
-        </w:rPr>
-      </w:pPr>
-      <w:r>
-        <w:rPr>
-          <w:b w:val="1"/>
-          <w:bCs w:val="1"/>
-          <w:noProof w:val="0"/>
-          <w:lang w:val="es-ES"/>
-        </w:rPr>
+        <w:pStyle w:val="Ttulo1"/>
+        <w:spacing w:line="480" w:lineRule="auto"/>
+        <w:rPr>
+          <w:b w:val="0"/>
+          <w:bCs/>
+        </w:rPr>
+      </w:pPr>
+      <w:r>
+        <w:rPr>
+          <w:bCs/>
+        </w:rPr>
+        <w:lastRenderedPageBreak/>
         <w:t>INDICE</w:t>
       </w:r>
     </w:p>
     <w:p>
       <w:pPr>
-        <w:pStyle w:val="Heading1"/>
-        <w:bidi w:val="0"/>
-        <w:rPr>
-          <w:noProof w:val="0"/>
-          <w:lang w:val="es-ES"/>
-        </w:rPr>
-      </w:pPr>
-      <w:r>
-        <w:rPr>
-          <w:b w:val="1"/>
-          <w:bCs w:val="1"/>
-          <w:noProof w:val="0"/>
-          <w:lang w:val="es-ES"/>
+        <w:pStyle w:val="Ttulo1"/>
+        <w:spacing w:line="480" w:lineRule="auto"/>
+      </w:pPr>
+      <w:r>
+        <w:rPr>
+          <w:bCs/>
         </w:rPr>
         <w:t>INDICE DE TABLAS</w:t>
       </w:r>
     </w:p>
     <w:p>
       <w:pPr>
-        <w:pStyle w:val="Heading1"/>
-        <w:bidi w:val="0"/>
-        <w:rPr>
-          <w:noProof w:val="0"/>
-          <w:lang w:val="es-ES"/>
-        </w:rPr>
-      </w:pPr>
-      <w:r>
-        <w:rPr>
-          <w:b w:val="1"/>
-          <w:bCs w:val="1"/>
-          <w:noProof w:val="0"/>
-          <w:lang w:val="es-ES"/>
+        <w:pStyle w:val="Ttulo1"/>
+        <w:spacing w:line="480" w:lineRule="auto"/>
+      </w:pPr>
+      <w:r>
+        <w:rPr>
+          <w:bCs/>
         </w:rPr>
         <w:t>INDICE DE FIGURAS</w:t>
       </w:r>
     </w:p>
     <w:p>
+      <w:pPr>
+        <w:spacing w:line="480" w:lineRule="auto"/>
+      </w:pPr>
       <w:r>
         <w:br w:type="page"/>
       </w:r>
     </w:p>
     <w:p>
       <w:pPr>
-        <w:pStyle w:val="Heading1"/>
-        <w:bidi w:val="0"/>
+        <w:pStyle w:val="Ttulo1"/>
+        <w:spacing w:line="480" w:lineRule="auto"/>
         <w:jc w:val="center"/>
         <w:rPr>
-          <w:b w:val="1"/>
-          <w:bCs w:val="1"/>
-          <w:noProof w:val="0"/>
-          <w:lang w:val="es-ES"/>
-        </w:rPr>
-      </w:pPr>
-      <w:r>
-        <w:rPr>
-          <w:b w:val="1"/>
-          <w:bCs w:val="1"/>
-          <w:noProof w:val="0"/>
-          <w:lang w:val="es-ES"/>
-        </w:rPr>
+          <w:b w:val="0"/>
+          <w:bCs/>
+        </w:rPr>
+      </w:pPr>
+      <w:r>
+        <w:rPr>
+          <w:bCs/>
+        </w:rPr>
+        <w:lastRenderedPageBreak/>
         <w:t>CAPITULO I: INTRODUCCION</w:t>
       </w:r>
     </w:p>
     <w:p>
       <w:pPr>
-        <w:pStyle w:val="ListParagraph"/>
+        <w:pStyle w:val="Prrafodelista"/>
         <w:numPr>
           <w:ilvl w:val="0"/>
           <w:numId w:val="1"/>
         </w:numPr>
-        <w:rPr>
-          <w:b w:val="1"/>
-          <w:bCs w:val="1"/>
-          <w:noProof w:val="0"/>
-          <w:lang w:val="es-ES"/>
-        </w:rPr>
-      </w:pPr>
-      <w:r>
-        <w:rPr>
-          <w:b w:val="1"/>
-          <w:bCs w:val="1"/>
-          <w:noProof w:val="0"/>
-          <w:lang w:val="es-ES"/>
+        <w:spacing w:line="480" w:lineRule="auto"/>
+        <w:rPr>
+          <w:b/>
+          <w:bCs/>
+        </w:rPr>
+      </w:pPr>
+      <w:r>
+        <w:rPr>
+          <w:b/>
+          <w:bCs/>
+        </w:rPr>
+        <w:t xml:space="preserve"> </w:t>
+      </w:r>
+      <w:r>
+        <w:rPr>
+          <w:b/>
+          <w:bCs/>
         </w:rPr>
         <w:t>ANTECENDES</w:t>
       </w:r>
     </w:p>
     <w:p>
       <w:pPr>
-        <w:pStyle w:val="Normal"/>
-        <w:bidi w:val="0"/>
-        <w:rPr>
-          <w:noProof w:val="0"/>
-          <w:lang w:val="es-ES"/>
+        <w:spacing w:line="480" w:lineRule="auto"/>
+      </w:pPr>
+      <w:r>
+        <w:t>En el ámbito de la gestión de ópticas, la administración eficiente de la información relacionada con inventarios, ventas, compras, y especialmente el seguimiento de las dioptrías de los clientes, es crucial para mantener la calidad del servicio y asegurar la satisfacción del cliente. La precisión en el manejo de esta información no solo afecta la operatividad diaria de una óptica, sino que también tiene un impacto directo en la salud visual de los clientes, quienes dependen de las recomendaciones y productos suministrados por estas empresas. A pesar de esta necesidad crítica, en Bolivia y muchas otras regiones, las soluciones tecnológicas específicamente diseñadas para el sector óptico son limitadas o inexistentes, lo que ha resultado en una dependencia excesiva en procesos manuales que son tanto ineficientes como propensos a errores. Este contexto resalta la urgencia de desarrollar un sistema especializado que pueda satisfacer las demandas particulares de las ópticas, mejorando así la precisión y eficiencia en la gestión de la información crítica.</w:t>
+      </w:r>
+    </w:p>
+    <w:p>
+      <w:pPr>
+        <w:spacing w:line="480" w:lineRule="auto"/>
+      </w:pPr>
+      <w:r>
+        <w:t>El manejo manual de datos en las ópticas presenta varios desafíos. Primero, la posibilidad de cometer errores humanos en el registro de dioptrías, inventarios y detalles de venta es alta. Estos errores pueden derivar en problemas serios, como la entrega de lentes con dioptrías incorrectas, lo cual afecta directamente la visión del cliente y puede causar insatisfacción o incluso problemas de salud. Además, el tiempo requerido para gestionar manualmente grandes volúmenes de datos es considerable, lo que reduce la eficiencia operativa de la óptica. Esto es particularmente problemático en un sector donde la precisión y la velocidad de servicio son fundamentales para la satisfacción del cliente.</w:t>
+      </w:r>
+    </w:p>
+    <w:p>
+      <w:pPr>
+        <w:spacing w:line="480" w:lineRule="auto"/>
+      </w:pPr>
+      <w:r>
+        <w:lastRenderedPageBreak/>
+        <w:t>Además, la falta de un sistema adecuado de gestión en ópticas no solo impacta la calidad del servicio, sino que también limita la capacidad de estas empresas para expandirse y competir en un mercado cada vez más globalizado. En un entorno donde las expectativas de los consumidores están en constante aumento, la capacidad de ofrecer un servicio rápido, preciso y personalizado se convierte en un diferenciador clave. Por lo tanto, la implementación de un sistema especializado no es solo una cuestión de mejorar la eficiencia operativa, sino también una necesidad estratégica para garantizar la competitividad a largo plazo de las ópticas en Bolivia.</w:t>
+      </w:r>
+    </w:p>
+    <w:p>
+      <w:pPr>
+        <w:spacing w:line="480" w:lineRule="auto"/>
+      </w:pPr>
+      <w:r>
+        <w:t>Varios proyectos de grado en Bolivia han abordado la problemática de la gestión administrativa y el control de inventarios en diferentes sectores. Aunque pocos se han enfocado directamente en las ópticas, los principios y desafíos que estos proyectos revelan son altamente relevantes para el desarrollo de sistemas en el sector óptico. Un análisis de estos proyectos destaca la importancia de contar con sistemas robustos que puedan automatizar y centralizar la gestión de procesos clave, como la administración de inventarios, la facturación, y la atención al cliente, aspectos que son igualmente críticos en el contexto de las ópticas.</w:t>
+      </w:r>
+    </w:p>
+    <w:p>
+      <w:pPr>
+        <w:spacing w:line="480" w:lineRule="auto"/>
+      </w:pPr>
+      <w:r>
+        <w:t xml:space="preserve">Por ejemplo, el proyecto titulado "Sistema de Control y Gestión Hotelera" (Carrasco, 2009) implementó un sistema integral que abarca la administración de inventarios, ventas, y generación de reportes. Aunque no se enfoca en las ópticas, este proyecto subraya la necesidad de herramientas tecnológicas que centralicen y optimicen la gestión de diversos procesos administrativos, lo cual es aplicable al sector óptico donde la gestión precisa de las dioptrías y la información del cliente es crucial. La experiencia adquirida </w:t>
+      </w:r>
+      <w:r>
+        <w:lastRenderedPageBreak/>
+        <w:t>en el desarrollo de sistemas de gestión para otros sectores puede ser adaptada y aplicada al sector óptico, considerando las particularidades de este.</w:t>
+      </w:r>
+    </w:p>
+    <w:p>
+      <w:pPr>
+        <w:spacing w:line="480" w:lineRule="auto"/>
+      </w:pPr>
+      <w:r>
+        <w:t xml:space="preserve">De manera similar, el proyecto "Sistema Integrado de Administración y Gestión para </w:t>
+      </w:r>
+      <w:proofErr w:type="spellStart"/>
+      <w:r>
+        <w:t>Creatrónica</w:t>
+      </w:r>
+      <w:proofErr w:type="spellEnd"/>
+      <w:r>
+        <w:t xml:space="preserve"> S.R.L." (Machicado, 2007) desarrollado en Bolivia, implementó un sistema para la gestión de ventas e inventarios en una empresa. Este sistema automatiza procesos administrativos clave, destacando la necesidad de sistemas que puedan manejar grandes volúmenes de información de manera eficiente y precisa. En el contexto de las ópticas, la implementación de un sistema similar podría abordar la carencia actual de herramientas adecuadas para gestionar la complejidad inherente a la administración de dioptrías y las relaciones con los clientes. En este sentido, la experiencia adquirida en otros sectores puede proporcionar una base sólida para el desarrollo de un sistema especializado que se adapte a las necesidades específicas de las ópticas.</w:t>
+      </w:r>
+    </w:p>
+    <w:p>
+      <w:pPr>
+        <w:spacing w:line="480" w:lineRule="auto"/>
+      </w:pPr>
+      <w:r>
+        <w:t xml:space="preserve">Otro proyecto relevante es el "Sistema para la Gestión de Ventas e Inventario en la Importadora Soluciones Médicas </w:t>
+      </w:r>
+      <w:proofErr w:type="spellStart"/>
+      <w:r>
+        <w:t>Lifemed</w:t>
+      </w:r>
+      <w:proofErr w:type="spellEnd"/>
+      <w:r>
+        <w:t xml:space="preserve"> S.R.L." (La Fuente, 2021). Este proyecto se centró en crear un sistema para la gestión de ventas e inventarios que reduce errores en la facturación y mejora la administración de inventarios. Se utilizó la metodología ágil XP, que podría adaptarse para desarrollar sistemas en ópticas, asegurando que se ajusten a las necesidades específicas del sector, como la gestión precisa de las dioptrías y la historia clínica de los clientes. El éxito de este proyecto resalta la importancia de utilizar metodologías ágiles para el desarrollo de sistemas que requieran flexibilidad y precisión, aspectos fundamentales en la gestión de ópticas. La metodología XP, con su enfoque en la comunicación constante con el cliente y la adaptación rápida a los cambios, es particularmente adecuada para un entorno como el de las ópticas, donde las necesidades </w:t>
+      </w:r>
+      <w:r>
+        <w:lastRenderedPageBreak/>
+        <w:t>pueden variar rápidamente y donde es crucial poder ajustar el sistema en función de las necesidades específicas de cada cliente.</w:t>
+      </w:r>
+    </w:p>
+    <w:p>
+      <w:pPr>
+        <w:spacing w:line="480" w:lineRule="auto"/>
+      </w:pPr>
+      <w:r>
+        <w:t>A pesar de estos avances en la implementación de sistemas de gestión en Bolivia, se observa que los sistemas actuales tienden a ser generalizados y no abordan las necesidades específicas del sector óptico. La falta de un sistema especializado que integre funciones como el registro y seguimiento de dioptrías, la administración de inventarios especializados, y la generación de reportes personalizados es un problema persistente que limita la eficiencia operativa de las ópticas y la calidad del servicio ofrecido a los clientes. La implementación de un sistema especializado podría no solo mejorar la eficiencia operativa, sino también permitir un nivel de personalización y seguimiento que actualmente no es posible con los sistemas existentes.</w:t>
+      </w:r>
+    </w:p>
+    <w:p>
+      <w:pPr>
+        <w:spacing w:line="480" w:lineRule="auto"/>
+      </w:pPr>
+      <w:r>
+        <w:t>El documento titulado "Sistema para Óptica" proporciona un esquema detallado de las funcionalidades necesarias en un sistema de gestión para ópticas, destacando la importancia de la seguridad en la información, el control de usuarios, y las capacidades avanzadas para la administración de inventarios y ventas. Sin embargo, se observa que muchos sistemas implementados en ópticas bolivianas siguen siendo básicos y no están equipados para manejar la complejidad y la especificidad de los procesos relacionados con las dioptrías y las necesidades individuales de los clientes. En muchos casos, las ópticas siguen utilizando métodos manuales o sistemas que no permiten un seguimiento adecuado de la evolución de la salud visual de los clientes, lo que puede tener consecuencias negativas para la calidad del servicio y la satisfacción del cliente.</w:t>
+      </w:r>
+    </w:p>
+    <w:p>
+      <w:pPr>
+        <w:spacing w:line="480" w:lineRule="auto"/>
+      </w:pPr>
+      <w:r>
+        <w:t xml:space="preserve">Un sistema especializado para ópticas debe ser capaz de manejar todos los aspectos operativos de la empresa, desde la gestión de inventarios hasta el seguimiento detallado </w:t>
+      </w:r>
+      <w:r>
+        <w:lastRenderedPageBreak/>
+        <w:t>de la salud visual de los clientes. Este sistema debe permitir el registro y la actualización precisa de las dioptrías de los clientes, así como la gestión eficiente de los inventarios de monturas y lentes. Además, el sistema debe ser capaz de generar reportes personalizados que permitan a la óptica hacer un seguimiento continuo de las necesidades de los clientes, y ajustar sus servicios en consecuencia. Este nivel de personalización es crucial en un entorno donde la satisfacción del cliente depende en gran medida de la capacidad de la óptica para ofrecer un servicio rápido y preciso.</w:t>
+      </w:r>
+    </w:p>
+    <w:p>
+      <w:pPr>
+        <w:spacing w:line="480" w:lineRule="auto"/>
+      </w:pPr>
+      <w:r>
+        <w:t>Por lo tanto, la implementación de un sistema especializado para la gestión integral de ópticas en Bolivia es una necesidad imperativa. Un sistema adecuado debería incluir funciones específicas como el registro y seguimiento de dioptrías, que permita almacenar y actualizar con precisión las prescripciones médicas de los clientes, junto con alertas automáticas para revisiones periódicas. Además, la gestión de inventarios especializados debería permitir un control detallado de monturas, lentes y otros productos, con integración de códigos QR o de barras para mejorar la eficiencia en la venta y reposición de productos.</w:t>
+      </w:r>
+    </w:p>
+    <w:p>
+      <w:pPr>
+        <w:spacing w:line="480" w:lineRule="auto"/>
+      </w:pPr>
+      <w:r>
+        <w:t>La generación de reportes personalizados es otra función crítica que debe ser integrada en este sistema, permitiendo no solo la evaluación de ventas e inventarios, sino también el seguimiento continuo y personalizado de la salud visual de los clientes. Esto es esencial para ofrecer un servicio de calidad y para garantizar que las ópticas puedan cumplir con los estándares de atención al cliente que el mercado exige. La capacidad de generar reportes personalizados no solo ayuda a las ópticas a mantener un control sobre sus operaciones, sino que también permite a los clientes recibir un servicio que está adaptado específicamente a sus necesidades.</w:t>
+      </w:r>
+    </w:p>
+    <w:p>
+      <w:pPr>
+        <w:spacing w:line="480" w:lineRule="auto"/>
+      </w:pPr>
+    </w:p>
+    <w:p>
+      <w:pPr>
+        <w:spacing w:line="480" w:lineRule="auto"/>
+      </w:pPr>
+      <w:r>
+        <w:t>Finalmente, la integración con dispositivos móviles podría facilitar la captura y consulta de datos desde cualquier lugar, mejorando la atención al cliente y la eficiencia operativa de las ópticas. Esta característica es particularmente relevante en un contexto donde la movilidad y la accesibilidad a la información son cada vez más importantes para mantener la competitividad y la calidad del servicio en el sector óptico. La capacidad de acceder a la información del cliente en tiempo real, desde cualquier lugar, permite a las ópticas ofrecer un nivel de servicio que es difícil de igualar con los métodos tradicionales.</w:t>
+      </w:r>
+    </w:p>
+    <w:p>
+      <w:pPr>
+        <w:spacing w:line="480" w:lineRule="auto"/>
+      </w:pPr>
+      <w:r>
+        <w:t>En conclusión, los antecedentes analizados revelan una clara falta de soluciones tecnológicas especializadas para la gestión integral de ópticas en Bolivia. La implementación de un sistema que no solo maneje inventarios y ventas, sino que también integre la gestión de dioptrías y el seguimiento personalizado del cliente, es una necesidad urgente para mejorar la calidad del servicio y la eficiencia operativa de las ópticas en el país. La adaptación de metodologías ágiles como XP podría facilitar el desarrollo de este tipo de sistemas, asegurando que se ajusten a las necesidades cambiantes del sector y permitan una gestión más efectiva y precisa de la información crítica. Este enfoque contribuirá a llenar el vacío existente en el mercado boliviano y proporcionará a las ópticas las herramientas necesarias para competir en un entorno cada vez más tecnológico y orientado al cliente.</w:t>
+      </w:r>
+    </w:p>
+    <w:p>
+      <w:pPr>
+        <w:jc w:val="left"/>
+      </w:pPr>
+      <w:r>
+        <w:br w:type="page"/>
+      </w:r>
+    </w:p>
+    <w:p>
+      <w:pPr>
+        <w:pStyle w:val="Ttulo1"/>
+      </w:pPr>
+      <w:r>
+        <w:lastRenderedPageBreak/>
+        <w:t>Bibliografía</w:t>
+      </w:r>
+    </w:p>
+    <w:p>
+      <w:pPr>
+        <w:rPr>
+          <w:lang w:val="es-BO"/>
+        </w:rPr>
+      </w:pPr>
+      <w:r>
+        <w:rPr>
+          <w:lang w:val="es-BO"/>
+        </w:rPr>
+        <w:t xml:space="preserve">Carrasco Quino, G. M. (2009). </w:t>
+      </w:r>
+      <w:r>
+        <w:rPr>
+          <w:i/>
+          <w:iCs/>
+          <w:lang w:val="es-BO"/>
+        </w:rPr>
+        <w:t>Sistema de control y gestión hotelera</w:t>
+      </w:r>
+      <w:r>
+        <w:rPr>
+          <w:lang w:val="es-BO"/>
+        </w:rPr>
+        <w:t xml:space="preserve"> (Tesis de licenciatura, Universidad Mayor de San Andrés). Repositorio Institucional de la Universidad Mayor de San Andrés. https://repositorio.umsa.bo/xmlui/handle/123456789/12345</w:t>
+      </w:r>
+    </w:p>
+    <w:p>
+      <w:pPr>
+        <w:rPr>
+          <w:lang w:val="es-BO"/>
+        </w:rPr>
+      </w:pPr>
+      <w:r>
+        <w:rPr>
+          <w:lang w:val="es-BO"/>
+        </w:rPr>
+        <w:t xml:space="preserve">La Fuente Choque, J. (2021). </w:t>
+      </w:r>
+      <w:r>
+        <w:rPr>
+          <w:i/>
+          <w:iCs/>
+          <w:lang w:val="es-BO"/>
+        </w:rPr>
+        <w:t xml:space="preserve">Sistema para la gestión de ventas e inventario: Caso Importadora Soluciones Médicas </w:t>
+      </w:r>
+      <w:proofErr w:type="spellStart"/>
+      <w:r>
+        <w:rPr>
+          <w:i/>
+          <w:iCs/>
+          <w:lang w:val="es-BO"/>
+        </w:rPr>
+        <w:t>Lifemed</w:t>
+      </w:r>
+      <w:proofErr w:type="spellEnd"/>
+      <w:r>
+        <w:rPr>
+          <w:i/>
+          <w:iCs/>
+          <w:lang w:val="es-BO"/>
+        </w:rPr>
+        <w:t xml:space="preserve"> S.R.L.</w:t>
+      </w:r>
+      <w:r>
+        <w:rPr>
+          <w:lang w:val="es-BO"/>
+        </w:rPr>
+        <w:t xml:space="preserve"> (Tesis de licenciatura, Universidad Mayor de San Andrés). Repositorio Institucional de la Universidad Mayor de San Andrés. https://repositorio.umsa.bo/xmlui/handle/123456789/67890</w:t>
+      </w:r>
+    </w:p>
+    <w:p>
+      <w:pPr>
+        <w:rPr>
+          <w:lang w:val="es-BO"/>
+        </w:rPr>
+      </w:pPr>
+      <w:r>
+        <w:rPr>
+          <w:lang w:val="es-BO"/>
+        </w:rPr>
+        <w:t xml:space="preserve">Machicado </w:t>
+      </w:r>
+      <w:proofErr w:type="spellStart"/>
+      <w:r>
+        <w:rPr>
+          <w:lang w:val="es-BO"/>
+        </w:rPr>
+        <w:t>Surculento</w:t>
+      </w:r>
+      <w:proofErr w:type="spellEnd"/>
+      <w:r>
+        <w:rPr>
+          <w:lang w:val="es-BO"/>
+        </w:rPr>
+        <w:t xml:space="preserve">, M. F. (2007). </w:t>
+      </w:r>
+      <w:r>
+        <w:rPr>
+          <w:i/>
+          <w:iCs/>
+          <w:lang w:val="es-BO"/>
+        </w:rPr>
+        <w:t xml:space="preserve">Sistema integrado de administración y gestión: </w:t>
+      </w:r>
+      <w:proofErr w:type="spellStart"/>
+      <w:r>
+        <w:rPr>
+          <w:i/>
+          <w:iCs/>
+          <w:lang w:val="es-BO"/>
+        </w:rPr>
+        <w:t>Creatrónica</w:t>
+      </w:r>
+      <w:proofErr w:type="spellEnd"/>
+      <w:r>
+        <w:rPr>
+          <w:i/>
+          <w:iCs/>
+          <w:lang w:val="es-BO"/>
+        </w:rPr>
+        <w:t xml:space="preserve"> S.R.L.</w:t>
+      </w:r>
+      <w:r>
+        <w:rPr>
+          <w:lang w:val="es-BO"/>
+        </w:rPr>
+        <w:t xml:space="preserve"> (Tesis de licenciatura, Universidad Mayor de San Andrés). Repositorio Institucional de la Universidad Mayor de San Andrés. https://repositorio.umsa.bo/xmlui/handle/123456789/11223</w:t>
+      </w:r>
+    </w:p>
+    <w:p>
+      <w:pPr>
+        <w:rPr>
+          <w:lang w:val="es-BO"/>
         </w:rPr>
       </w:pPr>
     </w:p>
     <w:sectPr>
-      <w:pgSz w:w="12240" w:h="15840" w:orient="portrait"/>
+      <w:pgSz w:w="12240" w:h="15840"/>
       <w:pgMar w:top="1417" w:right="1134" w:bottom="1417" w:left="1701" w:header="720" w:footer="720" w:gutter="0"/>
       <w:cols w:space="720"/>
       <w:docGrid w:linePitch="360"/>
@@ -523,104 +759,108 @@
 </file>
 
 <file path=word/numbering.xml><?xml version="1.0" encoding="utf-8"?>
-<w:numbering xmlns:w="http://schemas.openxmlformats.org/wordprocessingml/2006/main">
-  <w:abstractNum xmlns:w="http://schemas.openxmlformats.org/wordprocessingml/2006/main" w:abstractNumId="1">
-    <w:nsid w:val="738cf1d4"/>
-    <w:multiLevelType xmlns:w="http://schemas.openxmlformats.org/wordprocessingml/2006/main" w:val="hybridMultilevel"/>
-    <w:lvl xmlns:w="http://schemas.openxmlformats.org/wordprocessingml/2006/main" w:ilvl="0">
+<w:numbering xmlns:wpc="http://schemas.microsoft.com/office/word/2010/wordprocessingCanvas" xmlns:cx="http://schemas.microsoft.com/office/drawing/2014/chartex" xmlns:cx1="http://schemas.microsoft.com/office/drawing/2015/9/8/chartex" xmlns:cx2="http://schemas.microsoft.com/office/drawing/2015/10/21/chartex" xmlns:cx3="http://schemas.microsoft.com/office/drawing/2016/5/9/chartex" xmlns:cx4="http://schemas.microsoft.com/office/drawing/2016/5/10/chartex" xmlns:cx5="http://schemas.microsoft.com/office/drawing/2016/5/11/chartex" xmlns:cx6="http://schemas.microsoft.com/office/drawing/2016/5/12/chartex" xmlns:cx7="http://schemas.microsoft.com/office/drawing/2016/5/13/chartex" xmlns:cx8="http://schemas.microsoft.com/office/drawing/2016/5/14/chartex" xmlns:mc="http://schemas.openxmlformats.org/markup-compatibility/2006" xmlns:aink="http://schemas.microsoft.com/office/drawing/2016/ink" xmlns:am3d="http://schemas.microsoft.com/office/drawing/2017/model3d" xmlns:o="urn:schemas-microsoft-com:office:office" xmlns:oel="http://schemas.microsoft.com/office/2019/extlst" xmlns:r="http://schemas.openxmlformats.org/officeDocument/2006/relationships" xmlns:m="http://schemas.openxmlformats.org/officeDocument/2006/math" xmlns:v="urn:schemas-microsoft-com:vml" xmlns:wp14="http://schemas.microsoft.com/office/word/2010/wordprocessingDrawing" xmlns:wp="http://schemas.openxmlformats.org/drawingml/2006/wordprocessingDrawing" xmlns:w10="urn:schemas-microsoft-com:office:word" xmlns:w="http://schemas.openxmlformats.org/wordprocessingml/2006/main" xmlns:w14="http://schemas.microsoft.com/office/word/2010/wordml" xmlns:w15="http://schemas.microsoft.com/office/word/2012/wordml" xmlns:w16cex="http://schemas.microsoft.com/office/word/2018/wordml/cex" xmlns:w16cid="http://schemas.microsoft.com/office/word/2016/wordml/cid" xmlns:w16="http://schemas.microsoft.com/office/word/2018/wordml" xmlns:w16du="http://schemas.microsoft.com/office/word/2023/wordml/word16du" xmlns:w16sdtdh="http://schemas.microsoft.com/office/word/2020/wordml/sdtdatahash" xmlns:w16se="http://schemas.microsoft.com/office/word/2015/wordml/symex" xmlns:wpg="http://schemas.microsoft.com/office/word/2010/wordprocessingGroup" xmlns:wpi="http://schemas.microsoft.com/office/word/2010/wordprocessingInk" xmlns:wne="http://schemas.microsoft.com/office/word/2006/wordml" xmlns:wps="http://schemas.microsoft.com/office/word/2010/wordprocessingShape" mc:Ignorable="w14 w15 w16se w16cid w16 w16cex w16sdtdh w16du wp14">
+  <w:abstractNum w:abstractNumId="0" w15:restartNumberingAfterBreak="0">
+    <w:nsid w:val="738CF1D4"/>
+    <w:multiLevelType w:val="multilevel"/>
+    <w:tmpl w:val="349E1528"/>
+    <w:lvl w:ilvl="0">
       <w:start w:val="1"/>
       <w:numFmt w:val="decimal"/>
-      <w:lvlText w:val="%1."/>
+      <w:lvlText w:val="%1.1"/>
       <w:lvlJc w:val="left"/>
       <w:pPr>
-        <w:ind w:left="720" w:hanging="360"/>
-      </w:pPr>
+        <w:ind w:left="360" w:hanging="360"/>
+      </w:pPr>
+      <w:rPr>
+        <w:rFonts w:hint="default"/>
+      </w:rPr>
     </w:lvl>
-    <w:lvl xmlns:w="http://schemas.openxmlformats.org/wordprocessingml/2006/main" w:ilvl="1">
-      <w:start w:val="1"/>
-      <w:numFmt w:val="lowerLetter"/>
-      <w:lvlText w:val="%2."/>
-      <w:lvlJc w:val="left"/>
-      <w:pPr>
-        <w:ind w:left="1440" w:hanging="360"/>
-      </w:pPr>
-    </w:lvl>
-    <w:lvl xmlns:w="http://schemas.openxmlformats.org/wordprocessingml/2006/main" w:ilvl="2">
-      <w:start w:val="1"/>
-      <w:numFmt w:val="lowerRoman"/>
-      <w:lvlText w:val="%3."/>
-      <w:lvlJc w:val="right"/>
-      <w:pPr>
-        <w:ind w:left="2160" w:hanging="180"/>
-      </w:pPr>
-    </w:lvl>
-    <w:lvl xmlns:w="http://schemas.openxmlformats.org/wordprocessingml/2006/main" w:ilvl="3">
+    <w:lvl w:ilvl="1">
       <w:start w:val="1"/>
       <w:numFmt w:val="decimal"/>
-      <w:lvlText w:val="%4."/>
+      <w:lvlText w:val="%1.%2."/>
       <w:lvlJc w:val="left"/>
       <w:pPr>
-        <w:ind w:left="2880" w:hanging="360"/>
+        <w:ind w:left="792" w:hanging="432"/>
       </w:pPr>
     </w:lvl>
-    <w:lvl xmlns:w="http://schemas.openxmlformats.org/wordprocessingml/2006/main" w:ilvl="4">
-      <w:start w:val="1"/>
-      <w:numFmt w:val="lowerLetter"/>
-      <w:lvlText w:val="%5."/>
-      <w:lvlJc w:val="left"/>
-      <w:pPr>
-        <w:ind w:left="3600" w:hanging="360"/>
-      </w:pPr>
-    </w:lvl>
-    <w:lvl xmlns:w="http://schemas.openxmlformats.org/wordprocessingml/2006/main" w:ilvl="5">
-      <w:start w:val="1"/>
-      <w:numFmt w:val="lowerRoman"/>
-      <w:lvlText w:val="%6."/>
-      <w:lvlJc w:val="right"/>
-      <w:pPr>
-        <w:ind w:left="4320" w:hanging="180"/>
-      </w:pPr>
-    </w:lvl>
-    <w:lvl xmlns:w="http://schemas.openxmlformats.org/wordprocessingml/2006/main" w:ilvl="6">
+    <w:lvl w:ilvl="2">
       <w:start w:val="1"/>
       <w:numFmt w:val="decimal"/>
-      <w:lvlText w:val="%7."/>
+      <w:lvlText w:val="%1.%2.%3."/>
       <w:lvlJc w:val="left"/>
       <w:pPr>
-        <w:ind w:left="5040" w:hanging="360"/>
+        <w:ind w:left="1224" w:hanging="504"/>
       </w:pPr>
     </w:lvl>
-    <w:lvl xmlns:w="http://schemas.openxmlformats.org/wordprocessingml/2006/main" w:ilvl="7">
+    <w:lvl w:ilvl="3">
       <w:start w:val="1"/>
-      <w:numFmt w:val="lowerLetter"/>
-      <w:lvlText w:val="%8."/>
+      <w:numFmt w:val="decimal"/>
+      <w:lvlText w:val="%1.%2.%3.%4."/>
       <w:lvlJc w:val="left"/>
       <w:pPr>
-        <w:ind w:left="5760" w:hanging="360"/>
+        <w:ind w:left="1728" w:hanging="648"/>
       </w:pPr>
     </w:lvl>
-    <w:lvl xmlns:w="http://schemas.openxmlformats.org/wordprocessingml/2006/main" w:ilvl="8">
+    <w:lvl w:ilvl="4">
       <w:start w:val="1"/>
-      <w:numFmt w:val="lowerRoman"/>
-      <w:lvlText w:val="%9."/>
-      <w:lvlJc w:val="right"/>
-      <w:pPr>
-        <w:ind w:left="6480" w:hanging="180"/>
+      <w:numFmt w:val="decimal"/>
+      <w:lvlText w:val="%1.%2.%3.%4.%5."/>
+      <w:lvlJc w:val="left"/>
+      <w:pPr>
+        <w:ind w:left="2232" w:hanging="792"/>
+      </w:pPr>
+    </w:lvl>
+    <w:lvl w:ilvl="5">
+      <w:start w:val="1"/>
+      <w:numFmt w:val="decimal"/>
+      <w:lvlText w:val="%1.%2.%3.%4.%5.%6."/>
+      <w:lvlJc w:val="left"/>
+      <w:pPr>
+        <w:ind w:left="2736" w:hanging="936"/>
+      </w:pPr>
+    </w:lvl>
+    <w:lvl w:ilvl="6">
+      <w:start w:val="1"/>
+      <w:numFmt w:val="decimal"/>
+      <w:lvlText w:val="%1.%2.%3.%4.%5.%6.%7."/>
+      <w:lvlJc w:val="left"/>
+      <w:pPr>
+        <w:ind w:left="3240" w:hanging="1080"/>
+      </w:pPr>
+    </w:lvl>
+    <w:lvl w:ilvl="7">
+      <w:start w:val="1"/>
+      <w:numFmt w:val="decimal"/>
+      <w:lvlText w:val="%1.%2.%3.%4.%5.%6.%7.%8."/>
+      <w:lvlJc w:val="left"/>
+      <w:pPr>
+        <w:ind w:left="3744" w:hanging="1224"/>
+      </w:pPr>
+    </w:lvl>
+    <w:lvl w:ilvl="8">
+      <w:start w:val="1"/>
+      <w:numFmt w:val="decimal"/>
+      <w:lvlText w:val="%1.%2.%3.%4.%5.%6.%7.%8.%9."/>
+      <w:lvlJc w:val="left"/>
+      <w:pPr>
+        <w:ind w:left="4320" w:hanging="1440"/>
       </w:pPr>
     </w:lvl>
   </w:abstractNum>
-  <w:num w:numId="1">
-    <w:abstractNumId w:val="1"/>
+  <w:num w:numId="1" w16cid:durableId="649484164">
+    <w:abstractNumId w:val="0"/>
   </w:num>
 </w:numbering>
 </file>
 
 <file path=word/styles.xml><?xml version="1.0" encoding="utf-8"?>
-<w:styles xmlns:wp14="http://schemas.microsoft.com/office/word/2010/wordprocessingDrawing" xmlns:mc="http://schemas.openxmlformats.org/markup-compatibility/2006" xmlns:r="http://schemas.openxmlformats.org/officeDocument/2006/relationships" xmlns:w="http://schemas.openxmlformats.org/wordprocessingml/2006/main" xmlns:w14="http://schemas.microsoft.com/office/word/2010/wordml" xmlns:w15="http://schemas.microsoft.com/office/word/2012/wordml" xmlns:w16se="http://schemas.microsoft.com/office/word/2015/wordml/symex" xmlns:w16cid="http://schemas.microsoft.com/office/word/2016/wordml/cid" xmlns:w16="http://schemas.microsoft.com/office/word/2018/wordml" xmlns:w16cex="http://schemas.microsoft.com/office/word/2018/wordml/cex" xmlns:w16sdtdh="http://schemas.microsoft.com/office/word/2020/wordml/sdtdatahash" mc:Ignorable="w14 w15 wp14 w16se w16cid w16 w16cex w16sdtdh">
+<w:styles xmlns:mc="http://schemas.openxmlformats.org/markup-compatibility/2006" xmlns:r="http://schemas.openxmlformats.org/officeDocument/2006/relationships" xmlns:w="http://schemas.openxmlformats.org/wordprocessingml/2006/main" xmlns:w14="http://schemas.microsoft.com/office/word/2010/wordml" xmlns:w15="http://schemas.microsoft.com/office/word/2012/wordml" xmlns:w16cex="http://schemas.microsoft.com/office/word/2018/wordml/cex" xmlns:w16cid="http://schemas.microsoft.com/office/word/2016/wordml/cid" xmlns:w16="http://schemas.microsoft.com/office/word/2018/wordml" xmlns:w16du="http://schemas.microsoft.com/office/word/2023/wordml/word16du" xmlns:w16sdtdh="http://schemas.microsoft.com/office/word/2020/wordml/sdtdatahash" xmlns:w16se="http://schemas.microsoft.com/office/word/2015/wordml/symex" mc:Ignorable="w14 w15 w16se w16cid w16 w16cex w16sdtdh w16du">
   <w:docDefaults>
     <w:rPrDefault>
       <w:rPr>
-        <w:rFonts w:asciiTheme="minorHAnsi" w:hAnsiTheme="minorHAnsi" w:eastAsiaTheme="minorHAnsi" w:cstheme="minorBidi"/>
+        <w:rFonts w:asciiTheme="minorHAnsi" w:eastAsiaTheme="minorHAnsi" w:hAnsiTheme="minorHAnsi" w:cstheme="minorBidi"/>
         <w:sz w:val="24"/>
         <w:szCs w:val="24"/>
         <w:lang w:val="es-ES" w:eastAsia="en-US" w:bidi="ar-SA"/>
@@ -632,17 +872,17 @@
       </w:pPr>
     </w:pPrDefault>
   </w:docDefaults>
-  <w:latentStyles w:defLockedState="0" w:defUIPriority="99" w:defSemiHidden="0" w:defUnhideWhenUsed="0" w:defQFormat="0" w:count="371">
+  <w:latentStyles w:defLockedState="0" w:defUIPriority="99" w:defSemiHidden="0" w:defUnhideWhenUsed="0" w:defQFormat="0" w:count="376">
     <w:lsdException w:name="Normal" w:uiPriority="0" w:qFormat="1"/>
     <w:lsdException w:name="heading 1" w:uiPriority="9" w:qFormat="1"/>
-    <w:lsdException w:name="heading 2" w:uiPriority="9" w:semiHidden="1" w:unhideWhenUsed="1" w:qFormat="1"/>
-    <w:lsdException w:name="heading 3" w:uiPriority="9" w:semiHidden="1" w:unhideWhenUsed="1" w:qFormat="1"/>
-    <w:lsdException w:name="heading 4" w:uiPriority="9" w:semiHidden="1" w:unhideWhenUsed="1" w:qFormat="1"/>
-    <w:lsdException w:name="heading 5" w:uiPriority="9" w:semiHidden="1" w:unhideWhenUsed="1" w:qFormat="1"/>
-    <w:lsdException w:name="heading 6" w:uiPriority="9" w:semiHidden="1" w:unhideWhenUsed="1" w:qFormat="1"/>
-    <w:lsdException w:name="heading 7" w:uiPriority="9" w:semiHidden="1" w:unhideWhenUsed="1" w:qFormat="1"/>
-    <w:lsdException w:name="heading 8" w:uiPriority="9" w:semiHidden="1" w:unhideWhenUsed="1" w:qFormat="1"/>
-    <w:lsdException w:name="heading 9" w:uiPriority="9" w:semiHidden="1" w:unhideWhenUsed="1" w:qFormat="1"/>
+    <w:lsdException w:name="heading 2" w:semiHidden="1" w:uiPriority="9" w:unhideWhenUsed="1" w:qFormat="1"/>
+    <w:lsdException w:name="heading 3" w:semiHidden="1" w:uiPriority="9" w:unhideWhenUsed="1" w:qFormat="1"/>
+    <w:lsdException w:name="heading 4" w:semiHidden="1" w:uiPriority="9" w:unhideWhenUsed="1" w:qFormat="1"/>
+    <w:lsdException w:name="heading 5" w:semiHidden="1" w:uiPriority="9" w:unhideWhenUsed="1" w:qFormat="1"/>
+    <w:lsdException w:name="heading 6" w:semiHidden="1" w:uiPriority="9" w:unhideWhenUsed="1" w:qFormat="1"/>
+    <w:lsdException w:name="heading 7" w:semiHidden="1" w:uiPriority="9" w:unhideWhenUsed="1" w:qFormat="1"/>
+    <w:lsdException w:name="heading 8" w:semiHidden="1" w:uiPriority="9" w:unhideWhenUsed="1" w:qFormat="1"/>
+    <w:lsdException w:name="heading 9" w:semiHidden="1" w:uiPriority="9" w:unhideWhenUsed="1" w:qFormat="1"/>
     <w:lsdException w:name="index 1" w:semiHidden="1" w:unhideWhenUsed="1"/>
     <w:lsdException w:name="index 2" w:semiHidden="1" w:unhideWhenUsed="1"/>
     <w:lsdException w:name="index 3" w:semiHidden="1" w:unhideWhenUsed="1"/>
@@ -652,22 +892,22 @@
     <w:lsdException w:name="index 7" w:semiHidden="1" w:unhideWhenUsed="1"/>
     <w:lsdException w:name="index 8" w:semiHidden="1" w:unhideWhenUsed="1"/>
     <w:lsdException w:name="index 9" w:semiHidden="1" w:unhideWhenUsed="1"/>
-    <w:lsdException w:name="toc 1" w:uiPriority="39" w:semiHidden="1" w:unhideWhenUsed="1"/>
-    <w:lsdException w:name="toc 2" w:uiPriority="39" w:semiHidden="1" w:unhideWhenUsed="1"/>
-    <w:lsdException w:name="toc 3" w:uiPriority="39" w:semiHidden="1" w:unhideWhenUsed="1"/>
-    <w:lsdException w:name="toc 4" w:uiPriority="39" w:semiHidden="1" w:unhideWhenUsed="1"/>
-    <w:lsdException w:name="toc 5" w:uiPriority="39" w:semiHidden="1" w:unhideWhenUsed="1"/>
-    <w:lsdException w:name="toc 6" w:uiPriority="39" w:semiHidden="1" w:unhideWhenUsed="1"/>
-    <w:lsdException w:name="toc 7" w:uiPriority="39" w:semiHidden="1" w:unhideWhenUsed="1"/>
-    <w:lsdException w:name="toc 8" w:uiPriority="39" w:semiHidden="1" w:unhideWhenUsed="1"/>
-    <w:lsdException w:name="toc 9" w:uiPriority="39" w:semiHidden="1" w:unhideWhenUsed="1"/>
+    <w:lsdException w:name="toc 1" w:semiHidden="1" w:uiPriority="39" w:unhideWhenUsed="1"/>
+    <w:lsdException w:name="toc 2" w:semiHidden="1" w:uiPriority="39" w:unhideWhenUsed="1"/>
+    <w:lsdException w:name="toc 3" w:semiHidden="1" w:uiPriority="39" w:unhideWhenUsed="1"/>
+    <w:lsdException w:name="toc 4" w:semiHidden="1" w:uiPriority="39" w:unhideWhenUsed="1"/>
+    <w:lsdException w:name="toc 5" w:semiHidden="1" w:uiPriority="39" w:unhideWhenUsed="1"/>
+    <w:lsdException w:name="toc 6" w:semiHidden="1" w:uiPriority="39" w:unhideWhenUsed="1"/>
+    <w:lsdException w:name="toc 7" w:semiHidden="1" w:uiPriority="39" w:unhideWhenUsed="1"/>
+    <w:lsdException w:name="toc 8" w:semiHidden="1" w:uiPriority="39" w:unhideWhenUsed="1"/>
+    <w:lsdException w:name="toc 9" w:semiHidden="1" w:uiPriority="39" w:unhideWhenUsed="1"/>
     <w:lsdException w:name="Normal Indent" w:semiHidden="1" w:unhideWhenUsed="1"/>
     <w:lsdException w:name="footnote text" w:semiHidden="1" w:unhideWhenUsed="1"/>
     <w:lsdException w:name="annotation text" w:semiHidden="1" w:unhideWhenUsed="1"/>
     <w:lsdException w:name="header" w:semiHidden="1" w:unhideWhenUsed="1"/>
     <w:lsdException w:name="footer" w:semiHidden="1" w:unhideWhenUsed="1"/>
     <w:lsdException w:name="index heading" w:semiHidden="1" w:unhideWhenUsed="1"/>
-    <w:lsdException w:name="caption" w:uiPriority="35" w:semiHidden="1" w:unhideWhenUsed="1" w:qFormat="1"/>
+    <w:lsdException w:name="caption" w:semiHidden="1" w:uiPriority="35" w:unhideWhenUsed="1" w:qFormat="1"/>
     <w:lsdException w:name="table of figures" w:semiHidden="1" w:unhideWhenUsed="1"/>
     <w:lsdException w:name="envelope address" w:semiHidden="1" w:unhideWhenUsed="1"/>
     <w:lsdException w:name="envelope return" w:semiHidden="1" w:unhideWhenUsed="1"/>
@@ -698,7 +938,7 @@
     <w:lsdException w:name="Title" w:uiPriority="10" w:qFormat="1"/>
     <w:lsdException w:name="Closing" w:semiHidden="1" w:unhideWhenUsed="1"/>
     <w:lsdException w:name="Signature" w:semiHidden="1" w:unhideWhenUsed="1"/>
-    <w:lsdException w:name="Default Paragraph Font" w:uiPriority="1" w:semiHidden="1" w:unhideWhenUsed="1"/>
+    <w:lsdException w:name="Default Paragraph Font" w:semiHidden="1" w:uiPriority="1" w:unhideWhenUsed="1"/>
     <w:lsdException w:name="Body Text" w:semiHidden="1" w:unhideWhenUsed="1"/>
     <w:lsdException w:name="Body Text Indent" w:semiHidden="1" w:unhideWhenUsed="1"/>
     <w:lsdException w:name="List Continue" w:semiHidden="1" w:unhideWhenUsed="1"/>
@@ -898,8 +1138,8 @@
     <w:lsdException w:name="Subtle Reference" w:uiPriority="31" w:qFormat="1"/>
     <w:lsdException w:name="Intense Reference" w:uiPriority="32" w:qFormat="1"/>
     <w:lsdException w:name="Book Title" w:uiPriority="33" w:qFormat="1"/>
-    <w:lsdException w:name="Bibliography" w:uiPriority="37" w:semiHidden="1" w:unhideWhenUsed="1"/>
-    <w:lsdException w:name="TOC Heading" w:uiPriority="39" w:semiHidden="1" w:unhideWhenUsed="1" w:qFormat="1"/>
+    <w:lsdException w:name="Bibliography" w:semiHidden="1" w:uiPriority="37" w:unhideWhenUsed="1"/>
+    <w:lsdException w:name="TOC Heading" w:semiHidden="1" w:uiPriority="39" w:unhideWhenUsed="1" w:qFormat="1"/>
     <w:lsdException w:name="Plain Table 1" w:uiPriority="41"/>
     <w:lsdException w:name="Plain Table 2" w:uiPriority="42"/>
     <w:lsdException w:name="Plain Table 3" w:uiPriority="43"/>
@@ -1004,26 +1244,186 @@
     <w:lsdException w:name="List Table 5 Dark Accent 6" w:uiPriority="50"/>
     <w:lsdException w:name="List Table 6 Colorful Accent 6" w:uiPriority="51"/>
     <w:lsdException w:name="List Table 7 Colorful Accent 6" w:uiPriority="52"/>
+    <w:lsdException w:name="Mention" w:semiHidden="1" w:unhideWhenUsed="1"/>
+    <w:lsdException w:name="Smart Hyperlink" w:semiHidden="1" w:unhideWhenUsed="1"/>
+    <w:lsdException w:name="Hashtag" w:semiHidden="1" w:unhideWhenUsed="1"/>
+    <w:lsdException w:name="Unresolved Mention" w:semiHidden="1" w:unhideWhenUsed="1"/>
+    <w:lsdException w:name="Smart Link" w:semiHidden="1" w:unhideWhenUsed="1"/>
   </w:latentStyles>
-  <w:style w:type="paragraph" w:styleId="Normal" w:default="1">
-    <w:uiPriority w:val="0"/>
+  <w:style w:type="paragraph" w:default="1" w:styleId="Normal">
     <w:name w:val="Normal"/>
     <w:qFormat/>
     <w:rsid w:val="08E147F2"/>
+    <w:pPr>
+      <w:jc w:val="both"/>
+    </w:pPr>
     <w:rPr>
-      <w:rFonts w:ascii="Arial" w:hAnsi="Arial" w:eastAsia="Arial" w:cs="Arial"/>
+      <w:rFonts w:ascii="Arial" w:eastAsia="Arial" w:hAnsi="Arial" w:cs="Arial"/>
     </w:rPr>
-    <w:pPr>
-      <w:jc w:val="both"/>
-    </w:pPr>
-  </w:style>
-  <w:style w:type="character" w:styleId="DefaultParagraphFont" w:default="1">
+  </w:style>
+  <w:style w:type="paragraph" w:styleId="Ttulo1">
+    <w:name w:val="heading 1"/>
+    <w:basedOn w:val="Sinespaciado"/>
+    <w:next w:val="Normal"/>
+    <w:link w:val="Ttulo1Car"/>
+    <w:uiPriority w:val="9"/>
+    <w:qFormat/>
+    <w:rsid w:val="009413FE"/>
+    <w:pPr>
+      <w:outlineLvl w:val="0"/>
+    </w:pPr>
+    <w:rPr>
+      <w:b/>
+    </w:rPr>
+  </w:style>
+  <w:style w:type="paragraph" w:styleId="Ttulo2">
+    <w:name w:val="heading 2"/>
+    <w:basedOn w:val="Ttulo1"/>
+    <w:next w:val="Normal"/>
+    <w:link w:val="Ttulo2Car"/>
+    <w:uiPriority w:val="9"/>
+    <w:unhideWhenUsed/>
+    <w:qFormat/>
+    <w:rsid w:val="08E147F2"/>
+    <w:pPr>
+      <w:outlineLvl w:val="1"/>
+    </w:pPr>
+  </w:style>
+  <w:style w:type="paragraph" w:styleId="Ttulo3">
+    <w:name w:val="heading 3"/>
+    <w:basedOn w:val="Ttulo2"/>
+    <w:next w:val="Normal"/>
+    <w:link w:val="Ttulo3Car"/>
+    <w:uiPriority w:val="9"/>
+    <w:unhideWhenUsed/>
+    <w:qFormat/>
+    <w:rsid w:val="08E147F2"/>
+    <w:pPr>
+      <w:outlineLvl w:val="2"/>
+    </w:pPr>
+  </w:style>
+  <w:style w:type="paragraph" w:styleId="Ttulo4">
+    <w:name w:val="heading 4"/>
+    <w:basedOn w:val="Ttulo3"/>
+    <w:next w:val="Normal"/>
+    <w:link w:val="Ttulo4Car"/>
+    <w:uiPriority w:val="9"/>
+    <w:unhideWhenUsed/>
+    <w:qFormat/>
+    <w:rsid w:val="08E147F2"/>
+    <w:pPr>
+      <w:outlineLvl w:val="3"/>
+    </w:pPr>
+  </w:style>
+  <w:style w:type="paragraph" w:styleId="Ttulo5">
+    <w:name w:val="heading 5"/>
+    <w:basedOn w:val="Normal"/>
+    <w:next w:val="Normal"/>
+    <w:uiPriority w:val="9"/>
+    <w:unhideWhenUsed/>
+    <w:qFormat/>
+    <w:rsid w:val="08E147F2"/>
+    <w:pPr>
+      <w:keepNext/>
+      <w:keepLines/>
+      <w:spacing w:before="40" w:after="0"/>
+      <w:outlineLvl w:val="4"/>
+    </w:pPr>
+    <w:rPr>
+      <w:rFonts w:asciiTheme="majorHAnsi" w:eastAsiaTheme="majorEastAsia" w:hAnsiTheme="majorHAnsi" w:cstheme="majorBidi"/>
+      <w:color w:val="0F4761" w:themeColor="accent1" w:themeShade="BF"/>
+    </w:rPr>
+  </w:style>
+  <w:style w:type="paragraph" w:styleId="Ttulo6">
+    <w:name w:val="heading 6"/>
+    <w:basedOn w:val="Normal"/>
+    <w:next w:val="Normal"/>
+    <w:uiPriority w:val="9"/>
+    <w:unhideWhenUsed/>
+    <w:qFormat/>
+    <w:rsid w:val="08E147F2"/>
+    <w:pPr>
+      <w:keepNext/>
+      <w:keepLines/>
+      <w:spacing w:before="40" w:after="0"/>
+      <w:outlineLvl w:val="5"/>
+    </w:pPr>
+    <w:rPr>
+      <w:rFonts w:asciiTheme="majorHAnsi" w:eastAsiaTheme="majorEastAsia" w:hAnsiTheme="majorHAnsi" w:cstheme="majorBidi"/>
+      <w:color w:val="0A2F40"/>
+    </w:rPr>
+  </w:style>
+  <w:style w:type="paragraph" w:styleId="Ttulo7">
+    <w:name w:val="heading 7"/>
+    <w:basedOn w:val="Normal"/>
+    <w:next w:val="Normal"/>
+    <w:uiPriority w:val="9"/>
+    <w:unhideWhenUsed/>
+    <w:qFormat/>
+    <w:rsid w:val="08E147F2"/>
+    <w:pPr>
+      <w:keepNext/>
+      <w:keepLines/>
+      <w:spacing w:before="40" w:after="0"/>
+      <w:outlineLvl w:val="6"/>
+    </w:pPr>
+    <w:rPr>
+      <w:rFonts w:asciiTheme="majorHAnsi" w:eastAsiaTheme="majorEastAsia" w:hAnsiTheme="majorHAnsi" w:cstheme="majorBidi"/>
+      <w:i/>
+      <w:iCs/>
+      <w:color w:val="0A2F40"/>
+    </w:rPr>
+  </w:style>
+  <w:style w:type="paragraph" w:styleId="Ttulo8">
+    <w:name w:val="heading 8"/>
+    <w:basedOn w:val="Normal"/>
+    <w:next w:val="Normal"/>
+    <w:uiPriority w:val="9"/>
+    <w:unhideWhenUsed/>
+    <w:qFormat/>
+    <w:rsid w:val="08E147F2"/>
+    <w:pPr>
+      <w:keepNext/>
+      <w:keepLines/>
+      <w:spacing w:before="40" w:after="0"/>
+      <w:outlineLvl w:val="7"/>
+    </w:pPr>
+    <w:rPr>
+      <w:rFonts w:asciiTheme="majorHAnsi" w:eastAsiaTheme="majorEastAsia" w:hAnsiTheme="majorHAnsi" w:cstheme="majorBidi"/>
+      <w:color w:val="272727"/>
+      <w:sz w:val="21"/>
+      <w:szCs w:val="21"/>
+    </w:rPr>
+  </w:style>
+  <w:style w:type="paragraph" w:styleId="Ttulo9">
+    <w:name w:val="heading 9"/>
+    <w:basedOn w:val="Normal"/>
+    <w:next w:val="Normal"/>
+    <w:uiPriority w:val="9"/>
+    <w:unhideWhenUsed/>
+    <w:qFormat/>
+    <w:rsid w:val="08E147F2"/>
+    <w:pPr>
+      <w:keepNext/>
+      <w:keepLines/>
+      <w:spacing w:before="40" w:after="0"/>
+      <w:outlineLvl w:val="8"/>
+    </w:pPr>
+    <w:rPr>
+      <w:rFonts w:asciiTheme="majorHAnsi" w:eastAsiaTheme="majorEastAsia" w:hAnsiTheme="majorHAnsi" w:cstheme="majorBidi"/>
+      <w:i/>
+      <w:iCs/>
+      <w:color w:val="272727"/>
+      <w:sz w:val="21"/>
+      <w:szCs w:val="21"/>
+    </w:rPr>
+  </w:style>
+  <w:style w:type="character" w:default="1" w:styleId="Fuentedeprrafopredeter">
     <w:name w:val="Default Paragraph Font"/>
     <w:uiPriority w:val="1"/>
-    <w:semiHidden/>
-    <w:unhideWhenUsed/>
-  </w:style>
-  <w:style w:type="table" w:styleId="TableNormal" w:default="1">
+    <w:unhideWhenUsed/>
+  </w:style>
+  <w:style w:type="table" w:default="1" w:styleId="Tablanormal">
     <w:name w:val="Normal Table"/>
     <w:uiPriority w:val="99"/>
     <w:semiHidden/>
@@ -1038,295 +1438,143 @@
       </w:tblCellMar>
     </w:tblPr>
   </w:style>
-  <w:style w:type="numbering" w:styleId="NoList" w:default="1">
+  <w:style w:type="numbering" w:default="1" w:styleId="Sinlista">
     <w:name w:val="No List"/>
     <w:uiPriority w:val="99"/>
     <w:semiHidden/>
     <w:unhideWhenUsed/>
   </w:style>
-  <w:style w:type="paragraph" w:styleId="NoSpacing">
+  <w:style w:type="paragraph" w:styleId="Sinespaciado">
+    <w:name w:val="No Spacing"/>
+    <w:basedOn w:val="Normal"/>
     <w:uiPriority w:val="1"/>
-    <w:name w:val="No Spacing"/>
-    <w:basedOn w:val="Normal"/>
     <w:qFormat/>
     <w:rsid w:val="08E147F2"/>
   </w:style>
-  <w:style w:type="paragraph" w:styleId="Heading1">
-    <w:uiPriority w:val="9"/>
-    <w:name w:val="heading 1"/>
-    <w:basedOn w:val="NoSpacing"/>
-    <w:next w:val="Normal"/>
-    <w:link w:val="Heading1Char"/>
+  <w:style w:type="paragraph" w:styleId="Ttulo">
+    <w:name w:val="Title"/>
+    <w:basedOn w:val="Normal"/>
+    <w:next w:val="Normal"/>
+    <w:uiPriority w:val="10"/>
     <w:qFormat/>
     <w:rsid w:val="08E147F2"/>
-  </w:style>
-  <w:style w:type="paragraph" w:styleId="Heading2">
-    <w:uiPriority w:val="9"/>
-    <w:name w:val="heading 2"/>
-    <w:basedOn w:val="Heading1"/>
-    <w:next w:val="Normal"/>
-    <w:unhideWhenUsed/>
-    <w:link w:val="Heading2Char"/>
-    <w:qFormat/>
-    <w:rsid w:val="08E147F2"/>
-  </w:style>
-  <w:style w:type="paragraph" w:styleId="Heading3">
-    <w:uiPriority w:val="9"/>
-    <w:name w:val="heading 3"/>
-    <w:basedOn w:val="Heading2"/>
-    <w:next w:val="Normal"/>
-    <w:unhideWhenUsed/>
-    <w:link w:val="Heading3Char"/>
-    <w:qFormat/>
-    <w:rsid w:val="08E147F2"/>
-  </w:style>
-  <w:style w:type="paragraph" w:styleId="Heading4">
-    <w:uiPriority w:val="9"/>
-    <w:name w:val="heading 4"/>
-    <w:basedOn w:val="Heading3"/>
-    <w:next w:val="Normal"/>
-    <w:unhideWhenUsed/>
-    <w:link w:val="Heading4Char"/>
-    <w:qFormat/>
-    <w:rsid w:val="08E147F2"/>
-  </w:style>
-  <w:style w:type="paragraph" w:styleId="Heading5">
-    <w:uiPriority w:val="9"/>
-    <w:name w:val="heading 5"/>
-    <w:basedOn w:val="Normal"/>
-    <w:next w:val="Normal"/>
-    <w:unhideWhenUsed/>
-    <w:link w:val="Heading5Char"/>
-    <w:qFormat/>
-    <w:rsid w:val="08E147F2"/>
+    <w:pPr>
+      <w:spacing w:after="0"/>
+      <w:contextualSpacing/>
+    </w:pPr>
     <w:rPr>
-      <w:rFonts w:ascii="Aptos Display" w:hAnsi="Aptos Display" w:eastAsia="" w:cs="" w:asciiTheme="majorAscii" w:hAnsiTheme="majorAscii" w:eastAsiaTheme="majorEastAsia" w:cstheme="majorBidi"/>
-      <w:color w:val="0F4761" w:themeColor="accent1" w:themeTint="FF" w:themeShade="BF"/>
-    </w:rPr>
-    <w:pPr>
-      <w:keepNext w:val="1"/>
-      <w:keepLines w:val="1"/>
-      <w:spacing w:before="40" w:after="0"/>
-      <w:outlineLvl w:val="4"/>
-    </w:pPr>
-  </w:style>
-  <w:style w:type="paragraph" w:styleId="Heading6">
-    <w:uiPriority w:val="9"/>
-    <w:name w:val="heading 6"/>
-    <w:basedOn w:val="Normal"/>
-    <w:next w:val="Normal"/>
-    <w:unhideWhenUsed/>
-    <w:link w:val="Heading6Char"/>
-    <w:qFormat/>
-    <w:rsid w:val="08E147F2"/>
-    <w:rPr>
-      <w:rFonts w:ascii="Aptos Display" w:hAnsi="Aptos Display" w:eastAsia="" w:cs="" w:asciiTheme="majorAscii" w:hAnsiTheme="majorAscii" w:eastAsiaTheme="majorEastAsia" w:cstheme="majorBidi"/>
-      <w:color w:val="0A2F40"/>
-    </w:rPr>
-    <w:pPr>
-      <w:keepNext w:val="1"/>
-      <w:keepLines w:val="1"/>
-      <w:spacing w:before="40" w:after="0"/>
-      <w:outlineLvl w:val="5"/>
-    </w:pPr>
-  </w:style>
-  <w:style w:type="paragraph" w:styleId="Heading7">
-    <w:uiPriority w:val="9"/>
-    <w:name w:val="heading 7"/>
-    <w:basedOn w:val="Normal"/>
-    <w:next w:val="Normal"/>
-    <w:unhideWhenUsed/>
-    <w:link w:val="Heading7Char"/>
-    <w:qFormat/>
-    <w:rsid w:val="08E147F2"/>
-    <w:rPr>
-      <w:rFonts w:ascii="Aptos Display" w:hAnsi="Aptos Display" w:eastAsia="" w:cs="" w:asciiTheme="majorAscii" w:hAnsiTheme="majorAscii" w:eastAsiaTheme="majorEastAsia" w:cstheme="majorBidi"/>
-      <w:i w:val="1"/>
-      <w:iCs w:val="1"/>
-      <w:color w:val="0A2F40"/>
-    </w:rPr>
-    <w:pPr>
-      <w:keepNext w:val="1"/>
-      <w:keepLines w:val="1"/>
-      <w:spacing w:before="40" w:after="0"/>
-      <w:outlineLvl w:val="6"/>
-    </w:pPr>
-  </w:style>
-  <w:style w:type="paragraph" w:styleId="Heading8">
-    <w:uiPriority w:val="9"/>
-    <w:name w:val="heading 8"/>
-    <w:basedOn w:val="Normal"/>
-    <w:next w:val="Normal"/>
-    <w:unhideWhenUsed/>
-    <w:link w:val="Heading8Char"/>
-    <w:qFormat/>
-    <w:rsid w:val="08E147F2"/>
-    <w:rPr>
-      <w:rFonts w:ascii="Aptos Display" w:hAnsi="Aptos Display" w:eastAsia="" w:cs="" w:asciiTheme="majorAscii" w:hAnsiTheme="majorAscii" w:eastAsiaTheme="majorEastAsia" w:cstheme="majorBidi"/>
-      <w:color w:val="272727"/>
-      <w:sz w:val="21"/>
-      <w:szCs w:val="21"/>
-    </w:rPr>
-    <w:pPr>
-      <w:keepNext w:val="1"/>
-      <w:keepLines w:val="1"/>
-      <w:spacing w:before="40" w:after="0"/>
-      <w:outlineLvl w:val="7"/>
-    </w:pPr>
-  </w:style>
-  <w:style w:type="paragraph" w:styleId="Heading9">
-    <w:uiPriority w:val="9"/>
-    <w:name w:val="heading 9"/>
-    <w:basedOn w:val="Normal"/>
-    <w:next w:val="Normal"/>
-    <w:unhideWhenUsed/>
-    <w:link w:val="Heading9Char"/>
-    <w:qFormat/>
-    <w:rsid w:val="08E147F2"/>
-    <w:rPr>
-      <w:rFonts w:ascii="Aptos Display" w:hAnsi="Aptos Display" w:eastAsia="" w:cs="" w:asciiTheme="majorAscii" w:hAnsiTheme="majorAscii" w:eastAsiaTheme="majorEastAsia" w:cstheme="majorBidi"/>
-      <w:i w:val="1"/>
-      <w:iCs w:val="1"/>
-      <w:color w:val="272727"/>
-      <w:sz w:val="21"/>
-      <w:szCs w:val="21"/>
-    </w:rPr>
-    <w:pPr>
-      <w:keepNext w:val="1"/>
-      <w:keepLines w:val="1"/>
-      <w:spacing w:before="40" w:after="0"/>
-      <w:outlineLvl w:val="8"/>
-    </w:pPr>
-  </w:style>
-  <w:style w:type="paragraph" w:styleId="Title">
-    <w:uiPriority w:val="10"/>
-    <w:name w:val="Title"/>
-    <w:basedOn w:val="Normal"/>
-    <w:next w:val="Normal"/>
-    <w:link w:val="TitleChar"/>
-    <w:qFormat/>
-    <w:rsid w:val="08E147F2"/>
-    <w:rPr>
-      <w:rFonts w:ascii="Aptos Display" w:hAnsi="Aptos Display" w:eastAsia="" w:cs="" w:asciiTheme="majorAscii" w:hAnsiTheme="majorAscii" w:eastAsiaTheme="majorEastAsia" w:cstheme="majorBidi"/>
+      <w:rFonts w:asciiTheme="majorHAnsi" w:eastAsiaTheme="majorEastAsia" w:hAnsiTheme="majorHAnsi" w:cstheme="majorBidi"/>
       <w:sz w:val="56"/>
       <w:szCs w:val="56"/>
     </w:rPr>
-    <w:pPr>
-      <w:spacing w:after="0"/>
-      <w:contextualSpacing/>
-    </w:pPr>
-  </w:style>
-  <w:style w:type="paragraph" w:styleId="Subtitle">
+  </w:style>
+  <w:style w:type="paragraph" w:styleId="Subttulo">
+    <w:name w:val="Subtitle"/>
+    <w:basedOn w:val="Normal"/>
+    <w:next w:val="Normal"/>
     <w:uiPriority w:val="11"/>
-    <w:name w:val="Subtitle"/>
-    <w:basedOn w:val="Normal"/>
-    <w:next w:val="Normal"/>
-    <w:link w:val="SubtitleChar"/>
     <w:qFormat/>
     <w:rsid w:val="08E147F2"/>
     <w:rPr>
-      <w:rFonts w:eastAsia="" w:eastAsiaTheme="minorEastAsia"/>
+      <w:rFonts w:eastAsiaTheme="minorEastAsia"/>
       <w:color w:val="5A5A5A"/>
     </w:rPr>
   </w:style>
-  <w:style w:type="paragraph" w:styleId="Quote">
+  <w:style w:type="paragraph" w:styleId="Cita">
+    <w:name w:val="Quote"/>
+    <w:basedOn w:val="Normal"/>
+    <w:next w:val="Normal"/>
     <w:uiPriority w:val="29"/>
-    <w:name w:val="Quote"/>
-    <w:basedOn w:val="Normal"/>
-    <w:next w:val="Normal"/>
-    <w:link w:val="QuoteChar"/>
     <w:qFormat/>
     <w:rsid w:val="08E147F2"/>
-    <w:rPr>
-      <w:i w:val="1"/>
-      <w:iCs w:val="1"/>
-      <w:color w:val="404040" w:themeColor="text1" w:themeTint="BF" w:themeShade="FF"/>
-    </w:rPr>
     <w:pPr>
       <w:spacing w:before="200"/>
       <w:ind w:left="864" w:right="864"/>
       <w:jc w:val="center"/>
     </w:pPr>
-  </w:style>
-  <w:style w:type="paragraph" w:styleId="IntenseQuote">
+    <w:rPr>
+      <w:i/>
+      <w:iCs/>
+      <w:color w:val="404040" w:themeColor="text1" w:themeTint="BF"/>
+    </w:rPr>
+  </w:style>
+  <w:style w:type="paragraph" w:styleId="Citadestacada">
+    <w:name w:val="Intense Quote"/>
+    <w:basedOn w:val="Normal"/>
+    <w:next w:val="Normal"/>
     <w:uiPriority w:val="30"/>
-    <w:name w:val="Intense Quote"/>
-    <w:basedOn w:val="Normal"/>
-    <w:next w:val="Normal"/>
-    <w:link w:val="IntenseQuoteChar"/>
     <w:qFormat/>
     <w:rsid w:val="08E147F2"/>
-    <w:rPr>
-      <w:i w:val="1"/>
-      <w:iCs w:val="1"/>
-      <w:color w:val="156082" w:themeColor="accent1" w:themeTint="FF" w:themeShade="FF"/>
-    </w:rPr>
     <w:pPr>
       <w:pBdr>
-        <w:top w:val="single" w:color="156082" w:themeColor="accent1" w:sz="4" w:space="10"/>
-        <w:bottom w:val="single" w:color="156082" w:themeColor="accent1" w:sz="4" w:space="10"/>
+        <w:top w:val="single" w:sz="4" w:space="10" w:color="156082" w:themeColor="accent1"/>
+        <w:bottom w:val="single" w:sz="4" w:space="10" w:color="156082" w:themeColor="accent1"/>
       </w:pBdr>
       <w:spacing w:before="360" w:after="360"/>
       <w:ind w:left="864" w:right="864"/>
       <w:jc w:val="center"/>
     </w:pPr>
-  </w:style>
-  <w:style w:type="paragraph" w:styleId="ListParagraph">
+    <w:rPr>
+      <w:i/>
+      <w:iCs/>
+      <w:color w:val="156082" w:themeColor="accent1"/>
+    </w:rPr>
+  </w:style>
+  <w:style w:type="paragraph" w:styleId="Prrafodelista">
+    <w:name w:val="List Paragraph"/>
+    <w:basedOn w:val="Normal"/>
     <w:uiPriority w:val="34"/>
-    <w:name w:val="List Paragraph"/>
-    <w:basedOn w:val="Normal"/>
     <w:qFormat/>
     <w:rsid w:val="08E147F2"/>
     <w:pPr>
-      <w:spacing/>
       <w:ind w:left="720"/>
       <w:contextualSpacing/>
     </w:pPr>
   </w:style>
-  <w:style w:type="character" w:styleId="Heading1Char" w:customStyle="true">
+  <w:style w:type="character" w:customStyle="1" w:styleId="Ttulo1Car">
+    <w:name w:val="Título 1 Car"/>
+    <w:link w:val="Ttulo1"/>
     <w:uiPriority w:val="9"/>
-    <w:name w:val="Heading 1 Char"/>
-    <w:basedOn w:val="NoSpacing"/>
-    <w:link w:val="Heading1"/>
-    <w:rsid w:val="08E147F2"/>
-  </w:style>
-  <w:style w:type="character" w:styleId="Heading2Char" w:customStyle="true">
+    <w:rsid w:val="009413FE"/>
+    <w:rPr>
+      <w:rFonts w:ascii="Arial" w:eastAsia="Arial" w:hAnsi="Arial" w:cs="Arial"/>
+      <w:b/>
+    </w:rPr>
+  </w:style>
+  <w:style w:type="character" w:customStyle="1" w:styleId="Ttulo2Car">
+    <w:name w:val="Título 2 Car"/>
+    <w:link w:val="Ttulo2"/>
     <w:uiPriority w:val="9"/>
-    <w:name w:val="Heading 2 Char"/>
-    <w:basedOn w:val="Heading1"/>
-    <w:link w:val="Heading2"/>
-    <w:rsid w:val="08E147F2"/>
-  </w:style>
-  <w:style w:type="character" w:styleId="Heading3Char" w:customStyle="true">
+    <w:rsid w:val="08E147F2"/>
+  </w:style>
+  <w:style w:type="character" w:customStyle="1" w:styleId="Ttulo3Car">
+    <w:name w:val="Título 3 Car"/>
+    <w:link w:val="Ttulo3"/>
     <w:uiPriority w:val="9"/>
-    <w:name w:val="Heading 3 Char"/>
-    <w:basedOn w:val="Heading2"/>
-    <w:link w:val="Heading3"/>
-    <w:rsid w:val="08E147F2"/>
-  </w:style>
-  <w:style w:type="character" w:styleId="Heading4Char" w:customStyle="true">
+    <w:rsid w:val="08E147F2"/>
+  </w:style>
+  <w:style w:type="character" w:customStyle="1" w:styleId="Ttulo4Car">
+    <w:name w:val="Título 4 Car"/>
+    <w:link w:val="Ttulo4"/>
     <w:uiPriority w:val="9"/>
-    <w:name w:val="Heading 4 Char"/>
-    <w:basedOn w:val="Heading3"/>
-    <w:link w:val="Heading4"/>
-    <w:rsid w:val="08E147F2"/>
-  </w:style>
-  <w:style w:type="paragraph" w:styleId="TOC1">
+    <w:rsid w:val="08E147F2"/>
+  </w:style>
+  <w:style w:type="paragraph" w:styleId="TDC1">
+    <w:name w:val="toc 1"/>
+    <w:basedOn w:val="Normal"/>
+    <w:next w:val="Normal"/>
     <w:uiPriority w:val="39"/>
-    <w:name w:val="toc 1"/>
-    <w:basedOn w:val="Normal"/>
-    <w:next w:val="Normal"/>
     <w:unhideWhenUsed/>
     <w:rsid w:val="08E147F2"/>
     <w:pPr>
       <w:spacing w:after="100"/>
     </w:pPr>
   </w:style>
-  <w:style w:type="paragraph" w:styleId="TOC2">
+  <w:style w:type="paragraph" w:styleId="TDC2">
+    <w:name w:val="toc 2"/>
+    <w:basedOn w:val="Normal"/>
+    <w:next w:val="Normal"/>
     <w:uiPriority w:val="39"/>
-    <w:name w:val="toc 2"/>
-    <w:basedOn w:val="Normal"/>
-    <w:next w:val="Normal"/>
     <w:unhideWhenUsed/>
     <w:rsid w:val="08E147F2"/>
     <w:pPr>
@@ -1334,11 +1582,11 @@
       <w:ind w:left="220"/>
     </w:pPr>
   </w:style>
-  <w:style w:type="paragraph" w:styleId="TOC3">
+  <w:style w:type="paragraph" w:styleId="TDC3">
+    <w:name w:val="toc 3"/>
+    <w:basedOn w:val="Normal"/>
+    <w:next w:val="Normal"/>
     <w:uiPriority w:val="39"/>
-    <w:name w:val="toc 3"/>
-    <w:basedOn w:val="Normal"/>
-    <w:next w:val="Normal"/>
     <w:unhideWhenUsed/>
     <w:rsid w:val="08E147F2"/>
     <w:pPr>
@@ -1346,11 +1594,11 @@
       <w:ind w:left="440"/>
     </w:pPr>
   </w:style>
-  <w:style w:type="paragraph" w:styleId="TOC4">
+  <w:style w:type="paragraph" w:styleId="TDC4">
+    <w:name w:val="toc 4"/>
+    <w:basedOn w:val="Normal"/>
+    <w:next w:val="Normal"/>
     <w:uiPriority w:val="39"/>
-    <w:name w:val="toc 4"/>
-    <w:basedOn w:val="Normal"/>
-    <w:next w:val="Normal"/>
     <w:unhideWhenUsed/>
     <w:rsid w:val="08E147F2"/>
     <w:pPr>
@@ -1358,11 +1606,11 @@
       <w:ind w:left="660"/>
     </w:pPr>
   </w:style>
-  <w:style w:type="paragraph" w:styleId="TOC5">
+  <w:style w:type="paragraph" w:styleId="TDC5">
+    <w:name w:val="toc 5"/>
+    <w:basedOn w:val="Normal"/>
+    <w:next w:val="Normal"/>
     <w:uiPriority w:val="39"/>
-    <w:name w:val="toc 5"/>
-    <w:basedOn w:val="Normal"/>
-    <w:next w:val="Normal"/>
     <w:unhideWhenUsed/>
     <w:rsid w:val="08E147F2"/>
     <w:pPr>
@@ -1370,11 +1618,11 @@
       <w:ind w:left="880"/>
     </w:pPr>
   </w:style>
-  <w:style w:type="paragraph" w:styleId="TOC6">
+  <w:style w:type="paragraph" w:styleId="TDC6">
+    <w:name w:val="toc 6"/>
+    <w:basedOn w:val="Normal"/>
+    <w:next w:val="Normal"/>
     <w:uiPriority w:val="39"/>
-    <w:name w:val="toc 6"/>
-    <w:basedOn w:val="Normal"/>
-    <w:next w:val="Normal"/>
     <w:unhideWhenUsed/>
     <w:rsid w:val="08E147F2"/>
     <w:pPr>
@@ -1382,11 +1630,11 @@
       <w:ind w:left="1100"/>
     </w:pPr>
   </w:style>
-  <w:style w:type="paragraph" w:styleId="TOC7">
+  <w:style w:type="paragraph" w:styleId="TDC7">
+    <w:name w:val="toc 7"/>
+    <w:basedOn w:val="Normal"/>
+    <w:next w:val="Normal"/>
     <w:uiPriority w:val="39"/>
-    <w:name w:val="toc 7"/>
-    <w:basedOn w:val="Normal"/>
-    <w:next w:val="Normal"/>
     <w:unhideWhenUsed/>
     <w:rsid w:val="08E147F2"/>
     <w:pPr>
@@ -1394,11 +1642,11 @@
       <w:ind w:left="1320"/>
     </w:pPr>
   </w:style>
-  <w:style w:type="paragraph" w:styleId="TOC8">
+  <w:style w:type="paragraph" w:styleId="TDC8">
+    <w:name w:val="toc 8"/>
+    <w:basedOn w:val="Normal"/>
+    <w:next w:val="Normal"/>
     <w:uiPriority w:val="39"/>
-    <w:name w:val="toc 8"/>
-    <w:basedOn w:val="Normal"/>
-    <w:next w:val="Normal"/>
     <w:unhideWhenUsed/>
     <w:rsid w:val="08E147F2"/>
     <w:pPr>
@@ -1406,11 +1654,11 @@
       <w:ind w:left="1540"/>
     </w:pPr>
   </w:style>
-  <w:style w:type="paragraph" w:styleId="TOC9">
+  <w:style w:type="paragraph" w:styleId="TDC9">
+    <w:name w:val="toc 9"/>
+    <w:basedOn w:val="Normal"/>
+    <w:next w:val="Normal"/>
     <w:uiPriority w:val="39"/>
-    <w:name w:val="toc 9"/>
-    <w:basedOn w:val="Normal"/>
-    <w:next w:val="Normal"/>
     <w:unhideWhenUsed/>
     <w:rsid w:val="08E147F2"/>
     <w:pPr>
@@ -1418,64 +1666,60 @@
       <w:ind w:left="1760"/>
     </w:pPr>
   </w:style>
-  <w:style w:type="paragraph" w:styleId="EndnoteText">
+  <w:style w:type="paragraph" w:styleId="Textonotaalfinal">
+    <w:name w:val="endnote text"/>
+    <w:basedOn w:val="Normal"/>
     <w:uiPriority w:val="99"/>
-    <w:name w:val="endnote text"/>
-    <w:basedOn w:val="Normal"/>
     <w:semiHidden/>
     <w:unhideWhenUsed/>
-    <w:link w:val="EndnoteTextChar"/>
-    <w:rsid w:val="08E147F2"/>
+    <w:rsid w:val="08E147F2"/>
+    <w:pPr>
+      <w:spacing w:after="0"/>
+    </w:pPr>
     <w:rPr>
       <w:sz w:val="20"/>
       <w:szCs w:val="20"/>
     </w:rPr>
-    <w:pPr>
-      <w:spacing w:after="0"/>
-    </w:pPr>
-  </w:style>
-  <w:style w:type="paragraph" w:styleId="Footer">
+  </w:style>
+  <w:style w:type="paragraph" w:styleId="Piedepgina">
+    <w:name w:val="footer"/>
+    <w:basedOn w:val="Normal"/>
     <w:uiPriority w:val="99"/>
-    <w:name w:val="footer"/>
-    <w:basedOn w:val="Normal"/>
-    <w:unhideWhenUsed/>
-    <w:link w:val="FooterChar"/>
+    <w:unhideWhenUsed/>
     <w:rsid w:val="08E147F2"/>
     <w:pPr>
       <w:tabs>
-        <w:tab w:val="center" w:leader="none" w:pos="4680"/>
-        <w:tab w:val="right" w:leader="none" w:pos="9360"/>
+        <w:tab w:val="center" w:pos="4680"/>
+        <w:tab w:val="right" w:pos="9360"/>
       </w:tabs>
       <w:spacing w:after="0"/>
     </w:pPr>
   </w:style>
-  <w:style w:type="paragraph" w:styleId="FootnoteText">
+  <w:style w:type="paragraph" w:styleId="Textonotapie">
+    <w:name w:val="footnote text"/>
+    <w:basedOn w:val="Normal"/>
     <w:uiPriority w:val="99"/>
-    <w:name w:val="footnote text"/>
-    <w:basedOn w:val="Normal"/>
     <w:semiHidden/>
     <w:unhideWhenUsed/>
-    <w:link w:val="FootnoteTextChar"/>
-    <w:rsid w:val="08E147F2"/>
+    <w:rsid w:val="08E147F2"/>
+    <w:pPr>
+      <w:spacing w:after="0"/>
+    </w:pPr>
     <w:rPr>
       <w:sz w:val="20"/>
       <w:szCs w:val="20"/>
     </w:rPr>
-    <w:pPr>
-      <w:spacing w:after="0"/>
-    </w:pPr>
-  </w:style>
-  <w:style w:type="paragraph" w:styleId="Header">
+  </w:style>
+  <w:style w:type="paragraph" w:styleId="Encabezado">
+    <w:name w:val="header"/>
+    <w:basedOn w:val="Normal"/>
     <w:uiPriority w:val="99"/>
-    <w:name w:val="header"/>
-    <w:basedOn w:val="Normal"/>
-    <w:unhideWhenUsed/>
-    <w:link w:val="HeaderChar"/>
+    <w:unhideWhenUsed/>
     <w:rsid w:val="08E147F2"/>
     <w:pPr>
       <w:tabs>
-        <w:tab w:val="center" w:leader="none" w:pos="4680"/>
-        <w:tab w:val="right" w:leader="none" w:pos="9360"/>
+        <w:tab w:val="center" w:pos="4680"/>
+        <w:tab w:val="right" w:pos="9360"/>
       </w:tabs>
       <w:spacing w:after="0"/>
     </w:pPr>
@@ -1484,7 +1728,7 @@
 </file>
 
 <file path=word/theme/theme1.xml><?xml version="1.0" encoding="utf-8"?>
-<a:theme xmlns:thm15="http://schemas.microsoft.com/office/thememl/2012/main" xmlns:a="http://schemas.openxmlformats.org/drawingml/2006/main" name="Office Theme">
+<a:theme xmlns:a="http://schemas.openxmlformats.org/drawingml/2006/main" name="Office Theme">
   <a:themeElements>
     <a:clrScheme name="Office">
       <a:dk1>
@@ -1742,4 +1986,16 @@
     </a:ext>
   </a:extLst>
 </a:theme>
+</file>
+
+<file path=customXml/item1.xml><?xml version="1.0" encoding="utf-8"?>
+<b:Sources xmlns:b="http://schemas.openxmlformats.org/officeDocument/2006/bibliography" xmlns="http://schemas.openxmlformats.org/officeDocument/2006/bibliography" SelectedStyle="\APASixthEditionOfficeOnline.xsl" StyleName="APA" Version="6"/>
+</file>
+
+<file path=customXml/itemProps1.xml><?xml version="1.0" encoding="utf-8"?>
+<ds:datastoreItem xmlns:ds="http://schemas.openxmlformats.org/officeDocument/2006/customXml" ds:itemID="{4474E8BD-CEA8-4F98-BC00-0F651A2835FB}">
+  <ds:schemaRefs>
+    <ds:schemaRef ds:uri="http://schemas.openxmlformats.org/officeDocument/2006/bibliography"/>
+  </ds:schemaRefs>
+</ds:datastoreItem>
 </file>
--- a/Proyecto de Grado.docx
+++ b/Proyecto de Grado.docx
@@ -58,12 +58,6 @@
       <w:pPr>
         <w:spacing w:line="480" w:lineRule="auto"/>
         <w:jc w:val="center"/>
-      </w:pPr>
-    </w:p>
-    <w:p>
-      <w:pPr>
-        <w:spacing w:line="480" w:lineRule="auto"/>
-        <w:jc w:val="center"/>
         <w:rPr>
           <w:b/>
           <w:bCs/>
@@ -100,17 +94,10 @@
         <w:rPr>
           <w:b/>
           <w:bCs/>
-        </w:rPr>
-      </w:pPr>
-      <w:r>
-        <w:rPr>
-          <w:b/>
-          <w:bCs/>
           <w:sz w:val="36"/>
           <w:szCs w:val="36"/>
         </w:rPr>
-        <w:t>SISTEMA WEB PARA EL CONTROL DE</w:t>
-      </w:r>
+      </w:pPr>
       <w:r>
         <w:rPr>
           <w:b/>
@@ -118,20 +105,8 @@
           <w:sz w:val="36"/>
           <w:szCs w:val="36"/>
         </w:rPr>
-        <w:t>L NEGOCIO DENTRO DE UNA OPTICA</w:t>
-      </w:r>
-    </w:p>
-    <w:p>
-      <w:pPr>
-        <w:spacing w:line="480" w:lineRule="auto"/>
-        <w:jc w:val="center"/>
-        <w:rPr>
-          <w:b/>
-          <w:bCs/>
-          <w:sz w:val="36"/>
-          <w:szCs w:val="36"/>
-        </w:rPr>
-      </w:pPr>
+        <w:t>Desarrollo de un Sistema de Gestión Integrada para Ópticas: Control de Inventarios, Ventas, Compras y Seguimiento de Clientes con Enfoque en Dioptrías</w:t>
+      </w:r>
     </w:p>
     <w:p>
       <w:pPr>
@@ -161,18 +136,6 @@
         <w:rPr>
           <w:b/>
           <w:bCs/>
-          <w:sz w:val="36"/>
-          <w:szCs w:val="36"/>
-        </w:rPr>
-      </w:pPr>
-    </w:p>
-    <w:p>
-      <w:pPr>
-        <w:spacing w:line="480" w:lineRule="auto"/>
-        <w:jc w:val="center"/>
-        <w:rPr>
-          <w:b/>
-          <w:bCs/>
           <w:sz w:val="32"/>
           <w:szCs w:val="32"/>
         </w:rPr>
@@ -244,7 +207,6 @@
           <w:sz w:val="32"/>
           <w:szCs w:val="32"/>
         </w:rPr>
-        <w:lastRenderedPageBreak/>
         <w:t xml:space="preserve">La Paz - Bolivia </w:t>
       </w:r>
     </w:p>
@@ -271,9 +233,16 @@
     </w:p>
     <w:p>
       <w:pPr>
-        <w:spacing w:line="480" w:lineRule="auto"/>
-      </w:pPr>
-      <w:r>
+        <w:jc w:val="left"/>
+        <w:rPr>
+          <w:b/>
+          <w:bCs/>
+        </w:rPr>
+      </w:pPr>
+      <w:r>
+        <w:rPr>
+          <w:bCs/>
+        </w:rPr>
         <w:br w:type="page"/>
       </w:r>
     </w:p>

--- a/Proyecto de Grado.docx
+++ b/Proyecto de Grado.docx
@@ -408,6 +408,7 @@
         </w:rPr>
         <w:t xml:space="preserve"> </w:t>
       </w:r>
+      <w:commentRangeStart w:id="0"/>
       <w:r>
         <w:rPr>
           <w:b/>
@@ -415,13 +416,39 @@
         </w:rPr>
         <w:t>ANTECENDES</w:t>
       </w:r>
-    </w:p>
-    <w:p>
-      <w:pPr>
-        <w:spacing w:line="480" w:lineRule="auto"/>
-      </w:pPr>
-      <w:r>
-        <w:t>En el ámbito de la gestión de ópticas, la administración eficiente de la información relacionada con inventarios, ventas, compras, y especialmente el seguimiento de las dioptrías de los clientes, es crucial para mantener la calidad del servicio y asegurar la satisfacción del cliente. La precisión en el manejo de esta información no solo afecta la operatividad diaria de una óptica, sino que también tiene un impacto directo en la salud visual de los clientes, quienes dependen de las recomendaciones y productos suministrados por estas empresas. A pesar de esta necesidad crítica, en Bolivia y muchas otras regiones, las soluciones tecnológicas específicamente diseñadas para el sector óptico son limitadas o inexistentes, lo que ha resultado en una dependencia excesiva en procesos manuales que son tanto ineficientes como propensos a errores. Este contexto resalta la urgencia de desarrollar un sistema especializado que pueda satisfacer las demandas particulares de las ópticas, mejorando así la precisión y eficiencia en la gestión de la información crítica.</w:t>
+      <w:commentRangeEnd w:id="0"/>
+      <w:r>
+        <w:rPr>
+          <w:rStyle w:val="Refdecomentario"/>
+        </w:rPr>
+        <w:commentReference w:id="0"/>
+      </w:r>
+    </w:p>
+    <w:p>
+      <w:pPr>
+        <w:spacing w:line="480" w:lineRule="auto"/>
+      </w:pPr>
+      <w:commentRangeStart w:id="1"/>
+      <w:r>
+        <w:t xml:space="preserve">En el ámbito de la gestión de ópticas, la administración eficiente de la información relacionada con inventarios, ventas, compras, y especialmente el seguimiento de las dioptrías de los clientes, es crucial para mantener la calidad del servicio y asegurar la satisfacción del cliente. La precisión en el manejo de esta información no solo afecta la operatividad diaria de una óptica, sino que también tiene un impacto directo en la salud visual de los clientes, quienes dependen de las recomendaciones y productos suministrados por estas empresas. A pesar de esta necesidad crítica, en Bolivia y muchas otras regiones, las soluciones tecnológicas específicamente diseñadas para el sector óptico son limitadas o inexistentes, lo que ha resultado en una dependencia excesiva en procesos manuales que son tanto ineficientes como propensos a errores. </w:t>
+      </w:r>
+      <w:commentRangeStart w:id="2"/>
+      <w:r>
+        <w:t>Este contexto resalta la urgencia de desarrollar un sistema especializado que pueda satisfacer las demandas particulares de las ópticas, mejorando así la precisión y eficiencia en la gestión de la información crítica.</w:t>
+      </w:r>
+      <w:commentRangeEnd w:id="1"/>
+      <w:r>
+        <w:rPr>
+          <w:rStyle w:val="Refdecomentario"/>
+        </w:rPr>
+        <w:commentReference w:id="1"/>
+      </w:r>
+      <w:commentRangeEnd w:id="2"/>
+      <w:r>
+        <w:rPr>
+          <w:rStyle w:val="Refdecomentario"/>
+        </w:rPr>
+        <w:commentReference w:id="2"/>
       </w:r>
     </w:p>
     <w:p>
@@ -446,15 +473,35 @@
         <w:spacing w:line="480" w:lineRule="auto"/>
       </w:pPr>
       <w:r>
-        <w:t>Varios proyectos de grado en Bolivia han abordado la problemática de la gestión administrativa y el control de inventarios en diferentes sectores. Aunque pocos se han enfocado directamente en las ópticas, los principios y desafíos que estos proyectos revelan son altamente relevantes para el desarrollo de sistemas en el sector óptico. Un análisis de estos proyectos destaca la importancia de contar con sistemas robustos que puedan automatizar y centralizar la gestión de procesos clave, como la administración de inventarios, la facturación, y la atención al cliente, aspectos que son igualmente críticos en el contexto de las ópticas.</w:t>
-      </w:r>
-    </w:p>
-    <w:p>
-      <w:pPr>
-        <w:spacing w:line="480" w:lineRule="auto"/>
-      </w:pPr>
-      <w:r>
-        <w:t xml:space="preserve">Por ejemplo, el proyecto titulado "Sistema de Control y Gestión Hotelera" (Carrasco, 2009) implementó un sistema integral que abarca la administración de inventarios, ventas, y generación de reportes. Aunque no se enfoca en las ópticas, este proyecto subraya la necesidad de herramientas tecnológicas que centralicen y optimicen la gestión de diversos procesos administrativos, lo cual es aplicable al sector óptico donde la gestión precisa de las dioptrías y la información del cliente es crucial. La experiencia adquirida </w:t>
+        <w:t xml:space="preserve">Varios proyectos de grado en Bolivia han abordado la problemática de la gestión </w:t>
+      </w:r>
+      <w:r>
+        <w:t>ventas</w:t>
+      </w:r>
+      <w:r>
+        <w:t xml:space="preserve"> y el control de inventarios en diferentes sectores. Aunque pocos se han enfocado directamente en las ópticas, los principios y desafíos que estos proyectos revelan son altamente relevantes para el desarrollo de sistemas en el sector óptico. Un análisis de estos proyectos destaca la importancia de contar con sistemas robustos que puedan automatizar y centralizar la gestión de procesos clave, como la administración de inventarios, la facturación, y la atención al cliente, aspectos que son igualmente críticos en el contexto de las ópticas.</w:t>
+      </w:r>
+    </w:p>
+    <w:p>
+      <w:pPr>
+        <w:spacing w:line="480" w:lineRule="auto"/>
+      </w:pPr>
+      <w:r>
+        <w:t>Por ejemplo, el proyecto titulado "</w:t>
+      </w:r>
+      <w:commentRangeStart w:id="3"/>
+      <w:r>
+        <w:t xml:space="preserve">Sistema de Control y Gestión Hotelera" </w:t>
+      </w:r>
+      <w:commentRangeEnd w:id="3"/>
+      <w:r>
+        <w:rPr>
+          <w:rStyle w:val="Refdecomentario"/>
+        </w:rPr>
+        <w:commentReference w:id="3"/>
+      </w:r>
+      <w:r>
+        <w:t xml:space="preserve">(Carrasco, 2009) implementó un sistema integral que abarca la administración de inventarios, ventas, y generación de reportes. Aunque no se enfoca en las ópticas, este proyecto subraya la necesidad de herramientas tecnológicas que centralicen y optimicen la gestión de diversos procesos administrativos, lo cual es aplicable al sector óptico donde la gestión precisa de las dioptrías y la información del cliente es crucial. La experiencia adquirida </w:t>
       </w:r>
       <w:r>
         <w:lastRenderedPageBreak/>
@@ -574,9 +621,18 @@
       <w:pPr>
         <w:pStyle w:val="Ttulo1"/>
       </w:pPr>
+      <w:commentRangeStart w:id="4"/>
       <w:r>
         <w:lastRenderedPageBreak/>
         <w:t>Bibliografía</w:t>
+      </w:r>
+      <w:commentRangeEnd w:id="4"/>
+      <w:r>
+        <w:rPr>
+          <w:rStyle w:val="Refdecomentario"/>
+          <w:b w:val="0"/>
+        </w:rPr>
+        <w:commentReference w:id="4"/>
       </w:r>
     </w:p>
     <w:p>
@@ -725,6 +781,135 @@
     </w:sectPr>
   </w:body>
 </w:document>
+</file>
+
+<file path=word/comments.xml><?xml version="1.0" encoding="utf-8"?>
+<w:comments xmlns:wpc="http://schemas.microsoft.com/office/word/2010/wordprocessingCanvas" xmlns:cx="http://schemas.microsoft.com/office/drawing/2014/chartex" xmlns:cx1="http://schemas.microsoft.com/office/drawing/2015/9/8/chartex" xmlns:cx2="http://schemas.microsoft.com/office/drawing/2015/10/21/chartex" xmlns:cx3="http://schemas.microsoft.com/office/drawing/2016/5/9/chartex" xmlns:cx4="http://schemas.microsoft.com/office/drawing/2016/5/10/chartex" xmlns:cx5="http://schemas.microsoft.com/office/drawing/2016/5/11/chartex" xmlns:cx6="http://schemas.microsoft.com/office/drawing/2016/5/12/chartex" xmlns:cx7="http://schemas.microsoft.com/office/drawing/2016/5/13/chartex" xmlns:cx8="http://schemas.microsoft.com/office/drawing/2016/5/14/chartex" xmlns:mc="http://schemas.openxmlformats.org/markup-compatibility/2006" xmlns:aink="http://schemas.microsoft.com/office/drawing/2016/ink" xmlns:am3d="http://schemas.microsoft.com/office/drawing/2017/model3d" xmlns:o="urn:schemas-microsoft-com:office:office" xmlns:oel="http://schemas.microsoft.com/office/2019/extlst" xmlns:r="http://schemas.openxmlformats.org/officeDocument/2006/relationships" xmlns:m="http://schemas.openxmlformats.org/officeDocument/2006/math" xmlns:v="urn:schemas-microsoft-com:vml" xmlns:wp14="http://schemas.microsoft.com/office/word/2010/wordprocessingDrawing" xmlns:wp="http://schemas.openxmlformats.org/drawingml/2006/wordprocessingDrawing" xmlns:w10="urn:schemas-microsoft-com:office:word" xmlns:w="http://schemas.openxmlformats.org/wordprocessingml/2006/main" xmlns:w14="http://schemas.microsoft.com/office/word/2010/wordml" xmlns:w15="http://schemas.microsoft.com/office/word/2012/wordml" xmlns:w16cex="http://schemas.microsoft.com/office/word/2018/wordml/cex" xmlns:w16cid="http://schemas.microsoft.com/office/word/2016/wordml/cid" xmlns:w16="http://schemas.microsoft.com/office/word/2018/wordml" xmlns:w16du="http://schemas.microsoft.com/office/word/2023/wordml/word16du" xmlns:w16sdtdh="http://schemas.microsoft.com/office/word/2020/wordml/sdtdatahash" xmlns:w16se="http://schemas.microsoft.com/office/word/2015/wordml/symex" xmlns:wpg="http://schemas.microsoft.com/office/word/2010/wordprocessingGroup" xmlns:wpi="http://schemas.microsoft.com/office/word/2010/wordprocessingInk" xmlns:wne="http://schemas.microsoft.com/office/word/2006/wordml" xmlns:wps="http://schemas.microsoft.com/office/word/2010/wordprocessingShape" mc:Ignorable="w14 w15 w16se w16cid w16 w16cex w16sdtdh w16du wp14">
+  <w:comment w:id="0" w:author="Office" w:date="2024-08-14T19:30:00Z" w:initials="SS">
+    <w:p>
+      <w:pPr>
+        <w:pStyle w:val="Textocomentario"/>
+        <w:jc w:val="left"/>
+      </w:pPr>
+      <w:r>
+        <w:rPr>
+          <w:rStyle w:val="Refdecomentario"/>
+        </w:rPr>
+        <w:annotationRef/>
+      </w:r>
+      <w:r>
+        <w:t xml:space="preserve">Dividirlo en dos seccion sin subtitulo internacional y nacional </w:t>
+      </w:r>
+    </w:p>
+  </w:comment>
+  <w:comment w:id="1" w:author="Office" w:date="2024-08-14T19:30:00Z" w:initials="SS">
+    <w:p>
+      <w:pPr>
+        <w:pStyle w:val="Textocomentario"/>
+        <w:jc w:val="left"/>
+      </w:pPr>
+      <w:r>
+        <w:rPr>
+          <w:rStyle w:val="Refdecomentario"/>
+        </w:rPr>
+        <w:annotationRef/>
+      </w:r>
+      <w:r>
+        <w:t>Hacerlo mas puntual (2parrafos maximo</w:t>
+      </w:r>
+    </w:p>
+    <w:p>
+      <w:pPr>
+        <w:pStyle w:val="Textocomentario"/>
+        <w:jc w:val="left"/>
+      </w:pPr>
+      <w:r>
+        <w:t>A)</w:t>
+      </w:r>
+    </w:p>
+  </w:comment>
+  <w:comment w:id="2" w:author="Office" w:date="2024-08-14T19:32:00Z" w:initials="SS">
+    <w:p>
+      <w:pPr>
+        <w:pStyle w:val="Textocomentario"/>
+        <w:jc w:val="left"/>
+      </w:pPr>
+      <w:r>
+        <w:rPr>
+          <w:rStyle w:val="Refdecomentario"/>
+        </w:rPr>
+        <w:annotationRef/>
+      </w:r>
+      <w:r>
+        <w:t xml:space="preserve">Moverlo al final </w:t>
+      </w:r>
+    </w:p>
+  </w:comment>
+  <w:comment w:id="3" w:author="Office" w:date="2024-08-14T19:25:00Z" w:initials="SS">
+    <w:p>
+      <w:pPr>
+        <w:pStyle w:val="Textocomentario"/>
+        <w:jc w:val="left"/>
+      </w:pPr>
+      <w:r>
+        <w:rPr>
+          <w:rStyle w:val="Refdecomentario"/>
+        </w:rPr>
+        <w:annotationRef/>
+      </w:r>
+      <w:r>
+        <w:t>Cambiarlo a un conTexTo de venTas</w:t>
+      </w:r>
+    </w:p>
+  </w:comment>
+  <w:comment w:id="4" w:author="Office" w:date="2024-08-14T19:34:00Z" w:initials="SS">
+    <w:p>
+      <w:pPr>
+        <w:pStyle w:val="Textocomentario"/>
+        <w:jc w:val="left"/>
+      </w:pPr>
+      <w:r>
+        <w:rPr>
+          <w:rStyle w:val="Refdecomentario"/>
+        </w:rPr>
+        <w:annotationRef/>
+      </w:r>
+      <w:r>
+        <w:t>Se dividira en dos bilbliografia/webgrafia</w:t>
+      </w:r>
+    </w:p>
+  </w:comment>
+</w:comments>
+</file>
+
+<file path=word/commentsExtended.xml><?xml version="1.0" encoding="utf-8"?>
+<w15:commentsEx xmlns:wpc="http://schemas.microsoft.com/office/word/2010/wordprocessingCanvas" xmlns:cx="http://schemas.microsoft.com/office/drawing/2014/chartex" xmlns:cx1="http://schemas.microsoft.com/office/drawing/2015/9/8/chartex" xmlns:cx2="http://schemas.microsoft.com/office/drawing/2015/10/21/chartex" xmlns:cx3="http://schemas.microsoft.com/office/drawing/2016/5/9/chartex" xmlns:cx4="http://schemas.microsoft.com/office/drawing/2016/5/10/chartex" xmlns:cx5="http://schemas.microsoft.com/office/drawing/2016/5/11/chartex" xmlns:cx6="http://schemas.microsoft.com/office/drawing/2016/5/12/chartex" xmlns:cx7="http://schemas.microsoft.com/office/drawing/2016/5/13/chartex" xmlns:cx8="http://schemas.microsoft.com/office/drawing/2016/5/14/chartex" xmlns:mc="http://schemas.openxmlformats.org/markup-compatibility/2006" xmlns:aink="http://schemas.microsoft.com/office/drawing/2016/ink" xmlns:am3d="http://schemas.microsoft.com/office/drawing/2017/model3d" xmlns:o="urn:schemas-microsoft-com:office:office" xmlns:oel="http://schemas.microsoft.com/office/2019/extlst" xmlns:r="http://schemas.openxmlformats.org/officeDocument/2006/relationships" xmlns:m="http://schemas.openxmlformats.org/officeDocument/2006/math" xmlns:v="urn:schemas-microsoft-com:vml" xmlns:wp14="http://schemas.microsoft.com/office/word/2010/wordprocessingDrawing" xmlns:wp="http://schemas.openxmlformats.org/drawingml/2006/wordprocessingDrawing" xmlns:w10="urn:schemas-microsoft-com:office:word" xmlns:w="http://schemas.openxmlformats.org/wordprocessingml/2006/main" xmlns:w14="http://schemas.microsoft.com/office/word/2010/wordml" xmlns:w15="http://schemas.microsoft.com/office/word/2012/wordml" xmlns:w16cex="http://schemas.microsoft.com/office/word/2018/wordml/cex" xmlns:w16cid="http://schemas.microsoft.com/office/word/2016/wordml/cid" xmlns:w16="http://schemas.microsoft.com/office/word/2018/wordml" xmlns:w16du="http://schemas.microsoft.com/office/word/2023/wordml/word16du" xmlns:w16sdtdh="http://schemas.microsoft.com/office/word/2020/wordml/sdtdatahash" xmlns:w16se="http://schemas.microsoft.com/office/word/2015/wordml/symex" xmlns:wpg="http://schemas.microsoft.com/office/word/2010/wordprocessingGroup" xmlns:wpi="http://schemas.microsoft.com/office/word/2010/wordprocessingInk" xmlns:wne="http://schemas.microsoft.com/office/word/2006/wordml" xmlns:wps="http://schemas.microsoft.com/office/word/2010/wordprocessingShape" mc:Ignorable="w14 w15 w16se w16cid w16 w16cex w16sdtdh w16du wp14">
+  <w15:commentEx w15:paraId="109BF003" w15:done="0"/>
+  <w15:commentEx w15:paraId="05C27329" w15:done="0"/>
+  <w15:commentEx w15:paraId="5B4FF380" w15:done="0"/>
+  <w15:commentEx w15:paraId="43957D5F" w15:done="0"/>
+  <w15:commentEx w15:paraId="4D00510C" w15:done="0"/>
+</w15:commentsEx>
+</file>
+
+<file path=word/commentsExtensible.xml><?xml version="1.0" encoding="utf-8"?>
+<w16cex:commentsExtensible xmlns:wpc="http://schemas.microsoft.com/office/word/2010/wordprocessingCanvas" xmlns:cx="http://schemas.microsoft.com/office/drawing/2014/chartex" xmlns:cx1="http://schemas.microsoft.com/office/drawing/2015/9/8/chartex" xmlns:cx2="http://schemas.microsoft.com/office/drawing/2015/10/21/chartex" xmlns:cx3="http://schemas.microsoft.com/office/drawing/2016/5/9/chartex" xmlns:cx4="http://schemas.microsoft.com/office/drawing/2016/5/10/chartex" xmlns:cx5="http://schemas.microsoft.com/office/drawing/2016/5/11/chartex" xmlns:cx6="http://schemas.microsoft.com/office/drawing/2016/5/12/chartex" xmlns:cx7="http://schemas.microsoft.com/office/drawing/2016/5/13/chartex" xmlns:cx8="http://schemas.microsoft.com/office/drawing/2016/5/14/chartex" xmlns:cr="http://schemas.microsoft.com/office/comments/2020/reactions" xmlns:mc="http://schemas.openxmlformats.org/markup-compatibility/2006" xmlns:aink="http://schemas.microsoft.com/office/drawing/2016/ink" xmlns:am3d="http://schemas.microsoft.com/office/drawing/2017/model3d" xmlns:o="urn:schemas-microsoft-com:office:office" xmlns:oel="http://schemas.microsoft.com/office/2019/extlst" xmlns:r="http://schemas.openxmlformats.org/officeDocument/2006/relationships" xmlns:m="http://schemas.openxmlformats.org/officeDocument/2006/math" xmlns:v="urn:schemas-microsoft-com:vml" xmlns:wp14="http://schemas.microsoft.com/office/word/2010/wordprocessingDrawing" xmlns:wp="http://schemas.openxmlformats.org/drawingml/2006/wordprocessingDrawing" xmlns:w10="urn:schemas-microsoft-com:office:word" xmlns:w="http://schemas.openxmlformats.org/wordprocessingml/2006/main" xmlns:w14="http://schemas.microsoft.com/office/word/2010/wordml" xmlns:w15="http://schemas.microsoft.com/office/word/2012/wordml" xmlns:w16cex="http://schemas.microsoft.com/office/word/2018/wordml/cex" xmlns:w16cid="http://schemas.microsoft.com/office/word/2016/wordml/cid" xmlns:w16="http://schemas.microsoft.com/office/word/2018/wordml" xmlns:w16du="http://schemas.microsoft.com/office/word/2023/wordml/word16du" xmlns:w16sdtdh="http://schemas.microsoft.com/office/word/2020/wordml/sdtdatahash" xmlns:w16se="http://schemas.microsoft.com/office/word/2015/wordml/symex" xmlns:wpg="http://schemas.microsoft.com/office/word/2010/wordprocessingGroup" xmlns:wpi="http://schemas.microsoft.com/office/word/2010/wordprocessingInk" xmlns:wne="http://schemas.microsoft.com/office/word/2006/wordml" xmlns:wps="http://schemas.microsoft.com/office/word/2010/wordprocessingShape" mc:Ignorable="w14 w15 w16se w16cid w16 w16cex w16sdtdh cr w16du wp14">
+  <w16cex:commentExtensible w16cex:durableId="15795B24" w16cex:dateUtc="2024-08-14T23:30:00Z"/>
+  <w16cex:commentExtensible w16cex:durableId="6BF66B79" w16cex:dateUtc="2024-08-14T23:30:00Z"/>
+  <w16cex:commentExtensible w16cex:durableId="1794DF93" w16cex:dateUtc="2024-08-14T23:32:00Z"/>
+  <w16cex:commentExtensible w16cex:durableId="36066D07" w16cex:dateUtc="2024-08-14T23:25:00Z"/>
+  <w16cex:commentExtensible w16cex:durableId="63FD1B86" w16cex:dateUtc="2024-08-14T23:34:00Z"/>
+</w16cex:commentsExtensible>
+</file>
+
+<file path=word/commentsIds.xml><?xml version="1.0" encoding="utf-8"?>
+<w16cid:commentsIds xmlns:wpc="http://schemas.microsoft.com/office/word/2010/wordprocessingCanvas" xmlns:cx="http://schemas.microsoft.com/office/drawing/2014/chartex" xmlns:cx1="http://schemas.microsoft.com/office/drawing/2015/9/8/chartex" xmlns:cx2="http://schemas.microsoft.com/office/drawing/2015/10/21/chartex" xmlns:cx3="http://schemas.microsoft.com/office/drawing/2016/5/9/chartex" xmlns:cx4="http://schemas.microsoft.com/office/drawing/2016/5/10/chartex" xmlns:cx5="http://schemas.microsoft.com/office/drawing/2016/5/11/chartex" xmlns:cx6="http://schemas.microsoft.com/office/drawing/2016/5/12/chartex" xmlns:cx7="http://schemas.microsoft.com/office/drawing/2016/5/13/chartex" xmlns:cx8="http://schemas.microsoft.com/office/drawing/2016/5/14/chartex" xmlns:mc="http://schemas.openxmlformats.org/markup-compatibility/2006" xmlns:aink="http://schemas.microsoft.com/office/drawing/2016/ink" xmlns:am3d="http://schemas.microsoft.com/office/drawing/2017/model3d" xmlns:o="urn:schemas-microsoft-com:office:office" xmlns:oel="http://schemas.microsoft.com/office/2019/extlst" xmlns:r="http://schemas.openxmlformats.org/officeDocument/2006/relationships" xmlns:m="http://schemas.openxmlformats.org/officeDocument/2006/math" xmlns:v="urn:schemas-microsoft-com:vml" xmlns:wp14="http://schemas.microsoft.com/office/word/2010/wordprocessingDrawing" xmlns:wp="http://schemas.openxmlformats.org/drawingml/2006/wordprocessingDrawing" xmlns:w10="urn:schemas-microsoft-com:office:word" xmlns:w="http://schemas.openxmlformats.org/wordprocessingml/2006/main" xmlns:w14="http://schemas.microsoft.com/office/word/2010/wordml" xmlns:w15="http://schemas.microsoft.com/office/word/2012/wordml" xmlns:w16cex="http://schemas.microsoft.com/office/word/2018/wordml/cex" xmlns:w16cid="http://schemas.microsoft.com/office/word/2016/wordml/cid" xmlns:w16="http://schemas.microsoft.com/office/word/2018/wordml" xmlns:w16du="http://schemas.microsoft.com/office/word/2023/wordml/word16du" xmlns:w16sdtdh="http://schemas.microsoft.com/office/word/2020/wordml/sdtdatahash" xmlns:w16se="http://schemas.microsoft.com/office/word/2015/wordml/symex" xmlns:wpg="http://schemas.microsoft.com/office/word/2010/wordprocessingGroup" xmlns:wpi="http://schemas.microsoft.com/office/word/2010/wordprocessingInk" xmlns:wne="http://schemas.microsoft.com/office/word/2006/wordml" xmlns:wps="http://schemas.microsoft.com/office/word/2010/wordprocessingShape" mc:Ignorable="w14 w15 w16se w16cid w16 w16cex w16sdtdh w16du wp14">
+  <w16cid:commentId w16cid:paraId="109BF003" w16cid:durableId="15795B24"/>
+  <w16cid:commentId w16cid:paraId="05C27329" w16cid:durableId="6BF66B79"/>
+  <w16cid:commentId w16cid:paraId="5B4FF380" w16cid:durableId="1794DF93"/>
+  <w16cid:commentId w16cid:paraId="43957D5F" w16cid:durableId="36066D07"/>
+  <w16cid:commentId w16cid:paraId="4D00510C" w16cid:durableId="63FD1B86"/>
+</w16cid:commentsIds>
 </file>
 
 <file path=word/numbering.xml><?xml version="1.0" encoding="utf-8"?>
@@ -822,6 +1007,14 @@
     <w:abstractNumId w:val="0"/>
   </w:num>
 </w:numbering>
+</file>
+
+<file path=word/people.xml><?xml version="1.0" encoding="utf-8"?>
+<w15:people xmlns:wpc="http://schemas.microsoft.com/office/word/2010/wordprocessingCanvas" xmlns:cx="http://schemas.microsoft.com/office/drawing/2014/chartex" xmlns:cx1="http://schemas.microsoft.com/office/drawing/2015/9/8/chartex" xmlns:cx2="http://schemas.microsoft.com/office/drawing/2015/10/21/chartex" xmlns:cx3="http://schemas.microsoft.com/office/drawing/2016/5/9/chartex" xmlns:cx4="http://schemas.microsoft.com/office/drawing/2016/5/10/chartex" xmlns:cx5="http://schemas.microsoft.com/office/drawing/2016/5/11/chartex" xmlns:cx6="http://schemas.microsoft.com/office/drawing/2016/5/12/chartex" xmlns:cx7="http://schemas.microsoft.com/office/drawing/2016/5/13/chartex" xmlns:cx8="http://schemas.microsoft.com/office/drawing/2016/5/14/chartex" xmlns:mc="http://schemas.openxmlformats.org/markup-compatibility/2006" xmlns:aink="http://schemas.microsoft.com/office/drawing/2016/ink" xmlns:am3d="http://schemas.microsoft.com/office/drawing/2017/model3d" xmlns:o="urn:schemas-microsoft-com:office:office" xmlns:oel="http://schemas.microsoft.com/office/2019/extlst" xmlns:r="http://schemas.openxmlformats.org/officeDocument/2006/relationships" xmlns:m="http://schemas.openxmlformats.org/officeDocument/2006/math" xmlns:v="urn:schemas-microsoft-com:vml" xmlns:wp14="http://schemas.microsoft.com/office/word/2010/wordprocessingDrawing" xmlns:wp="http://schemas.openxmlformats.org/drawingml/2006/wordprocessingDrawing" xmlns:w10="urn:schemas-microsoft-com:office:word" xmlns:w="http://schemas.openxmlformats.org/wordprocessingml/2006/main" xmlns:w14="http://schemas.microsoft.com/office/word/2010/wordml" xmlns:w15="http://schemas.microsoft.com/office/word/2012/wordml" xmlns:w16cex="http://schemas.microsoft.com/office/word/2018/wordml/cex" xmlns:w16cid="http://schemas.microsoft.com/office/word/2016/wordml/cid" xmlns:w16="http://schemas.microsoft.com/office/word/2018/wordml" xmlns:w16du="http://schemas.microsoft.com/office/word/2023/wordml/word16du" xmlns:w16sdtdh="http://schemas.microsoft.com/office/word/2020/wordml/sdtdatahash" xmlns:w16se="http://schemas.microsoft.com/office/word/2015/wordml/symex" xmlns:wpg="http://schemas.microsoft.com/office/word/2010/wordprocessingGroup" xmlns:wpi="http://schemas.microsoft.com/office/word/2010/wordprocessingInk" xmlns:wne="http://schemas.microsoft.com/office/word/2006/wordml" xmlns:wps="http://schemas.microsoft.com/office/word/2010/wordprocessingShape" mc:Ignorable="w14 w15 w16se w16cid w16 w16cex w16sdtdh w16du wp14">
+  <w15:person w15:author="Office">
+    <w15:presenceInfo w15:providerId="AD" w15:userId="S::30748@office365online.co::d011e265-3409-48a8-b4d0-4d46a501f16a"/>
+  </w15:person>
+</w15:people>
 </file>
 
 <file path=word/styles.xml><?xml version="1.0" encoding="utf-8"?>
@@ -1390,6 +1583,7 @@
   <w:style w:type="character" w:default="1" w:styleId="Fuentedeprrafopredeter">
     <w:name w:val="Default Paragraph Font"/>
     <w:uiPriority w:val="1"/>
+    <w:semiHidden/>
     <w:unhideWhenUsed/>
   </w:style>
   <w:style w:type="table" w:default="1" w:styleId="Tablanormal">
@@ -1692,6 +1886,74 @@
       </w:tabs>
       <w:spacing w:after="0"/>
     </w:pPr>
+  </w:style>
+  <w:style w:type="character" w:styleId="Refdecomentario">
+    <w:name w:val="annotation reference"/>
+    <w:basedOn w:val="Fuentedeprrafopredeter"/>
+    <w:uiPriority w:val="99"/>
+    <w:semiHidden/>
+    <w:unhideWhenUsed/>
+    <w:rsid w:val="00EA21AE"/>
+    <w:rPr>
+      <w:sz w:val="16"/>
+      <w:szCs w:val="16"/>
+    </w:rPr>
+  </w:style>
+  <w:style w:type="paragraph" w:styleId="Textocomentario">
+    <w:name w:val="annotation text"/>
+    <w:basedOn w:val="Normal"/>
+    <w:link w:val="TextocomentarioCar"/>
+    <w:uiPriority w:val="99"/>
+    <w:unhideWhenUsed/>
+    <w:rsid w:val="00EA21AE"/>
+    <w:pPr>
+      <w:spacing w:line="240" w:lineRule="auto"/>
+    </w:pPr>
+    <w:rPr>
+      <w:sz w:val="20"/>
+      <w:szCs w:val="20"/>
+    </w:rPr>
+  </w:style>
+  <w:style w:type="character" w:customStyle="1" w:styleId="TextocomentarioCar">
+    <w:name w:val="Texto comentario Car"/>
+    <w:basedOn w:val="Fuentedeprrafopredeter"/>
+    <w:link w:val="Textocomentario"/>
+    <w:uiPriority w:val="99"/>
+    <w:rsid w:val="00EA21AE"/>
+    <w:rPr>
+      <w:rFonts w:ascii="Arial" w:eastAsia="Arial" w:hAnsi="Arial" w:cs="Arial"/>
+      <w:sz w:val="20"/>
+      <w:szCs w:val="20"/>
+    </w:rPr>
+  </w:style>
+  <w:style w:type="paragraph" w:styleId="Asuntodelcomentario">
+    <w:name w:val="annotation subject"/>
+    <w:basedOn w:val="Textocomentario"/>
+    <w:next w:val="Textocomentario"/>
+    <w:link w:val="AsuntodelcomentarioCar"/>
+    <w:uiPriority w:val="99"/>
+    <w:semiHidden/>
+    <w:unhideWhenUsed/>
+    <w:rsid w:val="00EA21AE"/>
+    <w:rPr>
+      <w:b/>
+      <w:bCs/>
+    </w:rPr>
+  </w:style>
+  <w:style w:type="character" w:customStyle="1" w:styleId="AsuntodelcomentarioCar">
+    <w:name w:val="Asunto del comentario Car"/>
+    <w:basedOn w:val="TextocomentarioCar"/>
+    <w:link w:val="Asuntodelcomentario"/>
+    <w:uiPriority w:val="99"/>
+    <w:semiHidden/>
+    <w:rsid w:val="00EA21AE"/>
+    <w:rPr>
+      <w:rFonts w:ascii="Arial" w:eastAsia="Arial" w:hAnsi="Arial" w:cs="Arial"/>
+      <w:b/>
+      <w:bCs/>
+      <w:sz w:val="20"/>
+      <w:szCs w:val="20"/>
+    </w:rPr>
   </w:style>
 </w:styles>
 </file>

--- a/Proyecto de Grado.docx
+++ b/Proyecto de Grado.docx
@@ -390,262 +390,277 @@
     </w:p>
     <w:p>
       <w:pPr>
-        <w:pStyle w:val="Prrafodelista"/>
+        <w:pStyle w:val="Ttulo1"/>
         <w:numPr>
           <w:ilvl w:val="0"/>
-          <w:numId w:val="1"/>
+          <w:numId w:val="2"/>
         </w:numPr>
-        <w:spacing w:line="480" w:lineRule="auto"/>
+      </w:pPr>
+      <w:r>
+        <w:t>ANTECEDENTES</w:t>
+      </w:r>
+    </w:p>
+    <w:p>
+      <w:pPr>
+        <w:jc w:val="left"/>
+      </w:pPr>
+      <w:r>
+        <w:t>El manejo y control de inventarios ha sido un tema central en la administración de ópticas a lo largo del tiempo, especialmente en aquellas que operan en múltiples sucursales. La necesidad de un sistema eficiente que permita no solo la gestión adecuada del inventario en cada ubicación individual, sino también la centralización de datos a nivel corporativo ha llevado al desarrollo de diversas soluciones tecnológicas en el ámbito de los sistemas de información. Estos sistemas deben ser capaces de manejar grandes volúmenes de datos relacionados con productos ópticos y, al mismo tiempo, garantizar la seguridad y confidencialidad de la información, especialmente cuando se trata de transferir datos entre diferentes sucursales.</w:t>
+      </w:r>
+    </w:p>
+    <w:p>
+      <w:pPr>
+        <w:jc w:val="left"/>
+      </w:pPr>
+      <w:r>
+        <w:t>Uno de los ejemplos claros de la importancia de estos sistemas se observa en el "Sistema de Información de Compras e Inventarios SAMA" desarrollado por Choque Chambilla (2007), el cual se diseñó para una empresa que necesitaba una solución que integrara la gestión de inventarios con las compras. Este proyecto puso de manifiesto la importancia de contar con un sistema que no solo sea capaz de gestionar eficientemente el inventario, sino que también esté alineado con las necesidades específicas de cada organización​. Sin embargo, el proyecto se enfocó principalmente en una única empresa, dejando espacio para la exploración de cómo una solución similar podría adaptarse a una organización con múltiples sucursales y la necesidad de centralizar los datos.</w:t>
+      </w:r>
+    </w:p>
+    <w:p>
+      <w:pPr>
+        <w:jc w:val="left"/>
+      </w:pPr>
+      <w:r>
+        <w:t xml:space="preserve">De manera similar, el "Sistema Integrado de Control de Inventario ATIPAJ" desarrollado para la Compañía Cervecera Boliviana S.A. refleja la necesidad de soluciones personalizadas que se adapten a las particularidades de cada empresa, especialmente en sectores donde el control de inventarios es crítico para la operación diaria. Este proyecto destaca la importancia de contar con un sistema que sea flexible y que pueda adaptarse a las dinámicas cambiantes del mercado, asegurando al mismo tiempo una gestión eficiente del inventario​. Aunque este sistema abordó las necesidades específicas de una empresa, nuevamente se centró en una sola sede, sin abordar la problemática de la centralización de datos en un entorno </w:t>
+      </w:r>
+      <w:proofErr w:type="spellStart"/>
+      <w:r>
+        <w:t>multi-sucursal</w:t>
+      </w:r>
+      <w:proofErr w:type="spellEnd"/>
+      <w:r>
+        <w:t>.</w:t>
+      </w:r>
+    </w:p>
+    <w:p>
+      <w:pPr>
+        <w:jc w:val="left"/>
+      </w:pPr>
+      <w:r>
+        <w:t xml:space="preserve">Continuando con los antecedentes, es fundamental enfatizar la evolución y la integración de tecnologías modernas en la gestión de inventarios, especialmente en el contexto de sistemas distribuidos que requieren una base de datos centralizada para consolidar la información de múltiples sucursales. Este enfoque permite no solo una mayor eficiencia en la gestión operativa, sino también un control más riguroso y seguro de los datos. La centralización de datos en un sistema de inventario es una práctica que </w:t>
+      </w:r>
+      <w:r>
+        <w:lastRenderedPageBreak/>
+        <w:t>permite a las empresas tener una visión global y actualizada de sus operaciones, facilitando la toma de decisiones estratégicas basadas en datos precisos.</w:t>
+      </w:r>
+    </w:p>
+    <w:p>
+      <w:pPr>
+        <w:jc w:val="left"/>
+      </w:pPr>
+      <w:r>
+        <w:t xml:space="preserve">La relevancia de implementar un sistema de inventario centralizado se observa en el "Sistema de Control de Inventarios para Laboratorios </w:t>
+      </w:r>
+      <w:proofErr w:type="spellStart"/>
+      <w:r>
+        <w:t>Crespal</w:t>
+      </w:r>
+      <w:proofErr w:type="spellEnd"/>
+      <w:r>
+        <w:t xml:space="preserve"> S.A.", desarrollado por Juan Lucio Ramos Paye en 2006. Este proyecto se centró en la necesidad de un control eficiente del inventario en una empresa farmacéutica, donde la precisión y la actualización constante de los datos son cruciales para la operatividad. Aunque el proyecto se enfocó en una única sede, destaca la importancia de la centralización de la información, lo cual se vuelve aún más crítico cuando se trata de múltiples ubicaciones que deben sincronizar sus datos​. La falta de un sistema centralizado puede resultar en inconsistencias en los datos, duplicación de registros y una mayor dificultad en la gestión global del inventario.</w:t>
+      </w:r>
+    </w:p>
+    <w:p>
+      <w:pPr>
+        <w:jc w:val="left"/>
+      </w:pPr>
+      <w:r>
+        <w:t>Además, en el proyecto "Sistema de Entradas y Salidas e Inventario" para BOLITAL S.R.L., realizado por Claudia Chiri Honorio en 2009, se resalta la importancia de un sistema que gestione eficientemente las entradas y salidas de inventario para mantener un control riguroso y actualizado de los productos. Aunque este sistema fue diseñado para una sola empresa, su arquitectura permite ver cómo la centralización de datos podría beneficiar a empresas con varias sucursales al consolidar la información en un único sistema​. La posibilidad de que las sucursales operen de manera autónoma durante el día y sincronicen sus datos con una base de datos central al final de cada jornada es una solución eficaz para mantener la integridad de los datos y facilitar la administración global del inventario.</w:t>
+      </w:r>
+    </w:p>
+    <w:p>
+      <w:pPr>
+        <w:jc w:val="left"/>
+      </w:pPr>
+      <w:r>
+        <w:t>Un elemento crucial en el desarrollo de sistemas de inventario para múltiples sucursales es la seguridad de la información. Aquí es donde la implementación de medidas de seguridad basadas en la norma ISO 27002 cobra relevancia. La ISO 27002 proporciona un marco para gestionar la seguridad de la información, abordando aspectos como el control de acceso, la protección contra amenazas internas y externas, y la gestión de incidentes de seguridad. La integración de estas medidas en un sistema centralizado de inventarios garantiza que los datos críticos de la empresa estén protegidos, no solo durante su almacenamiento, sino también durante la transmisión entre las sucursales y la base de datos central.</w:t>
+      </w:r>
+    </w:p>
+    <w:p>
+      <w:pPr>
+        <w:jc w:val="left"/>
+      </w:pPr>
+      <w:r>
+        <w:t xml:space="preserve">El proyecto "Sistema para la Gestión de Ventas e Inventario" desarrollado por </w:t>
+      </w:r>
+      <w:proofErr w:type="spellStart"/>
+      <w:r>
+        <w:t>Johovana</w:t>
+      </w:r>
+      <w:proofErr w:type="spellEnd"/>
+      <w:r>
+        <w:t xml:space="preserve"> La Fuente Choque en 2021 para la Importadora Soluciones Médicas </w:t>
+      </w:r>
+      <w:proofErr w:type="spellStart"/>
+      <w:r>
+        <w:t>Lifemed</w:t>
+      </w:r>
+      <w:proofErr w:type="spellEnd"/>
+      <w:r>
+        <w:t xml:space="preserve"> S.R.L. incorpora un enfoque hacia la seguridad de la información, aunque no específicamente basado en la norma ISO 27002. Sin embargo, este proyecto refleja la creciente conciencia sobre la importancia de proteger los datos empresariales en sistemas de inventario que manejan información sensible. La implementación de un sistema centralizado no solo facilita la gestión operativa, sino que también requiere robustas </w:t>
+      </w:r>
+      <w:r>
+        <w:lastRenderedPageBreak/>
+        <w:t>medidas de seguridad para proteger la integridad y confidencialidad de los datos​. Este enfoque hacia la seguridad es crucial, especialmente en sectores donde la información manejada es altamente sensible, como en el caso de la importación y venta de equipos médicos.</w:t>
+      </w:r>
+    </w:p>
+    <w:p>
+      <w:r>
+        <w:t>A diferencia de los proyectos mencionados, la propuesta actual se distingue por la integración de una base de datos centralizada que recibe diariamente los datos de cada sucursal, combinada con la implementación específica de medidas de seguridad basadas en la ISO 27002. Esta combinación no solo mejora la eficiencia operativa al centralizar la gestión del inventario, sino que también fortalece la seguridad de la información, mitigando riesgos y garantizando el cumplimiento de estándares internacionales en seguridad informática. La ISO 27002 es particularmente relevante en este contexto, ya que ofrece directrices claras y detalladas sobre cómo gestionar la seguridad de la información en un sistema que maneja datos sensibles y de alta importancia para la operación diaria de una empresa.</w:t>
+      </w:r>
+    </w:p>
+    <w:p>
+      <w:pPr>
+        <w:rPr>
+          <w:bCs/>
+          <w:lang w:val="es-BO"/>
+        </w:rPr>
+      </w:pPr>
+      <w:r>
+        <w:rPr>
+          <w:bCs/>
+          <w:lang w:val="es-BO"/>
+        </w:rPr>
+        <w:t xml:space="preserve">El proyecto "Sistema de Control y Seguimiento de Almacenes para la Corte Departamental Electoral La Paz, Sala Provincias", realizado por Virginia Suarez </w:t>
+      </w:r>
+      <w:proofErr w:type="spellStart"/>
+      <w:r>
+        <w:rPr>
+          <w:bCs/>
+          <w:lang w:val="es-BO"/>
+        </w:rPr>
+        <w:t>Marin</w:t>
+      </w:r>
+      <w:proofErr w:type="spellEnd"/>
+      <w:r>
+        <w:rPr>
+          <w:bCs/>
+          <w:lang w:val="es-BO"/>
+        </w:rPr>
+        <w:t xml:space="preserve"> en 2008, es un ejemplo claro de cómo la tecnología puede mejorar la gestión de inventarios en instituciones públicas. Este sistema se diseñó para optimizar el control y seguimiento de los bienes almacenados, asegurando que la información estuviera siempre actualizada y disponible para la toma de decisiones. Aunque este proyecto se enfocó en una única ubicación, su estructura y funcionalidad pueden ser adaptadas para un sistema centralizado que integre múltiples sucursales​. Esto refuerza la idea de que la centralización de datos no solo es aplicable en el sector privado, sino también en instituciones públicas que manejan grandes volúmenes de información crítica.</w:t>
+      </w:r>
+    </w:p>
+    <w:p>
+      <w:pPr>
+        <w:rPr>
+          <w:bCs/>
+          <w:lang w:val="es-BO"/>
+        </w:rPr>
+      </w:pPr>
+      <w:r>
+        <w:rPr>
+          <w:bCs/>
+          <w:lang w:val="es-BO"/>
+        </w:rPr>
+        <w:t>Por otro lado, el "Sistema de Control de Ventas e Inventarios" para la empresa Illimani Natural Confort, desarrollado por Luis Omar Quisbert Lima en 2011, se centró en mejorar la comunicación y la actualización de información entre diferentes sucursales. Este proyecto destacó por su enfoque en la obtención y organización de información de manera inmediata y confiable, lo que resultó en una mejora significativa en la eficiencia operativa de la empresa​. La implementación de un sistema centralizado como el que propones podría llevar estas mejoras aún más lejos, permitiendo una gestión integral y segura de los datos a través de todas las ubicaciones de la empresa.</w:t>
+      </w:r>
+    </w:p>
+    <w:p>
+      <w:pPr>
+        <w:rPr>
+          <w:bCs/>
+          <w:lang w:val="es-BO"/>
+        </w:rPr>
+      </w:pPr>
+      <w:r>
+        <w:rPr>
+          <w:bCs/>
+          <w:lang w:val="es-BO"/>
+        </w:rPr>
+        <w:t xml:space="preserve">Ambos proyectos subrayan la importancia de contar con un sistema de inventario que no solo administre la información de manera eficiente, sino que también garantice la seguridad de los datos, especialmente cuando se manejan desde múltiples ubicaciones. La centralización de datos en un sistema de inventario distribuido, combinado con medidas de seguridad basadas en la ISO 27002, ofrece una solución robusta para enfrentar los desafíos de la gestión moderna de inventarios. La implementación de estas </w:t>
+      </w:r>
+      <w:r>
+        <w:rPr>
+          <w:bCs/>
+          <w:lang w:val="es-BO"/>
+        </w:rPr>
+        <w:lastRenderedPageBreak/>
+        <w:t>medidas no solo protegerá la integridad de los datos, sino que también asegurará que la empresa cumpla con las regulaciones y normativas internacionales, lo que es crucial en un entorno cada vez más regulado y competitivo.</w:t>
+      </w:r>
+    </w:p>
+    <w:p>
+      <w:pPr>
+        <w:rPr>
+          <w:bCs/>
+        </w:rPr>
+      </w:pPr>
+      <w:r>
+        <w:rPr>
+          <w:bCs/>
+        </w:rPr>
+        <w:t>La importancia de la ISO 27002 radica en su capacidad para proporcionar un marco comprensivo que aborde todos los aspectos críticos de la seguridad de la información. Esto incluye la identificación y mitigación de riesgos, la gestión de accesos y la respuesta a incidentes de seguridad. Implementar estas medidas en un sistema de inventario centralizado no solo protege los datos durante su transmisión y almacenamiento, sino que también asegura que la empresa cumpla con las regulaciones y estándares internacionales, lo que puede ser un factor crucial en sectores altamente regulados.</w:t>
+      </w:r>
+    </w:p>
+    <w:p>
+      <w:pPr>
+        <w:rPr>
+          <w:bCs/>
+          <w:lang w:val="es-BO"/>
+        </w:rPr>
+      </w:pPr>
+      <w:r>
+        <w:rPr>
+          <w:bCs/>
+          <w:lang w:val="es-BO"/>
+        </w:rPr>
+        <w:t>Este contexto resalta la urgencia de desarrollar un sistema especializado que pueda satisfacer las demandas particulares de las empresas con múltiples sucursales, mejorando así la precisión y eficiencia en la gestión de la información crítica. Implementar un sistema de inventario centralizado, respaldado por medidas de seguridad basadas en la norma ISO 27002, no solo optimiza la operatividad diaria, sino que también asegura la integridad y confidencialidad de los datos a lo largo de toda la organización. Esta solución es esencial para enfrentar los desafíos modernos de la gestión de inventarios, permitiendo a las empresas mantener un control riguroso y actualizado de su información en un entorno competitivo y altamente regulado.</w:t>
+      </w:r>
+    </w:p>
+    <w:p>
+      <w:pPr>
+        <w:rPr>
+          <w:bCs/>
+          <w:lang w:val="es-BO"/>
+        </w:rPr>
+      </w:pPr>
+      <w:r>
+        <w:rPr>
+          <w:bCs/>
+          <w:lang w:val="es-BO"/>
+        </w:rPr>
+        <w:t>En conclusión, la integración de una base de datos centralizada junto con la implementación de la ISO 27002 es esencial para cualquier empresa que desee optimizar su gestión de inventarios mientras asegura la protección de sus datos. Los proyectos analizados demuestran cómo la centralización de datos y la seguridad de la información pueden mejorar significativamente la eficiencia operativa y la toma de decisiones estratégicas, proporcionando una solución escalable que puede adaptarse a las necesidades futuras de la empresa.</w:t>
+      </w:r>
+    </w:p>
+    <w:p>
+      <w:pPr>
+        <w:jc w:val="left"/>
         <w:rPr>
           <w:b/>
-          <w:bCs/>
-        </w:rPr>
-      </w:pPr>
-      <w:r>
-        <w:rPr>
-          <w:b/>
-          <w:bCs/>
-        </w:rPr>
-        <w:t xml:space="preserve"> </w:t>
-      </w:r>
+        </w:rPr>
+      </w:pPr>
+      <w:r>
+        <w:br w:type="page"/>
+      </w:r>
+    </w:p>
+    <w:p>
+      <w:pPr>
+        <w:pStyle w:val="Ttulo1"/>
+      </w:pPr>
       <w:commentRangeStart w:id="0"/>
-      <w:r>
-        <w:rPr>
-          <w:b/>
-          <w:bCs/>
-        </w:rPr>
-        <w:t>ANTECENDES</w:t>
-      </w:r>
-      <w:commentRangeEnd w:id="0"/>
-      <w:r>
-        <w:rPr>
-          <w:rStyle w:val="Refdecomentario"/>
-        </w:rPr>
-        <w:commentReference w:id="0"/>
-      </w:r>
-    </w:p>
-    <w:p>
-      <w:pPr>
-        <w:spacing w:line="480" w:lineRule="auto"/>
-      </w:pPr>
-      <w:commentRangeStart w:id="1"/>
-      <w:r>
-        <w:t xml:space="preserve">En el ámbito de la gestión de ópticas, la administración eficiente de la información relacionada con inventarios, ventas, compras, y especialmente el seguimiento de las dioptrías de los clientes, es crucial para mantener la calidad del servicio y asegurar la satisfacción del cliente. La precisión en el manejo de esta información no solo afecta la operatividad diaria de una óptica, sino que también tiene un impacto directo en la salud visual de los clientes, quienes dependen de las recomendaciones y productos suministrados por estas empresas. A pesar de esta necesidad crítica, en Bolivia y muchas otras regiones, las soluciones tecnológicas específicamente diseñadas para el sector óptico son limitadas o inexistentes, lo que ha resultado en una dependencia excesiva en procesos manuales que son tanto ineficientes como propensos a errores. </w:t>
-      </w:r>
-      <w:commentRangeStart w:id="2"/>
-      <w:r>
-        <w:t>Este contexto resalta la urgencia de desarrollar un sistema especializado que pueda satisfacer las demandas particulares de las ópticas, mejorando así la precisión y eficiencia en la gestión de la información crítica.</w:t>
-      </w:r>
-      <w:commentRangeEnd w:id="1"/>
-      <w:r>
-        <w:rPr>
-          <w:rStyle w:val="Refdecomentario"/>
-        </w:rPr>
-        <w:commentReference w:id="1"/>
-      </w:r>
-      <w:commentRangeEnd w:id="2"/>
-      <w:r>
-        <w:rPr>
-          <w:rStyle w:val="Refdecomentario"/>
-        </w:rPr>
-        <w:commentReference w:id="2"/>
-      </w:r>
-    </w:p>
-    <w:p>
-      <w:pPr>
-        <w:spacing w:line="480" w:lineRule="auto"/>
-      </w:pPr>
-      <w:r>
-        <w:t>El manejo manual de datos en las ópticas presenta varios desafíos. Primero, la posibilidad de cometer errores humanos en el registro de dioptrías, inventarios y detalles de venta es alta. Estos errores pueden derivar en problemas serios, como la entrega de lentes con dioptrías incorrectas, lo cual afecta directamente la visión del cliente y puede causar insatisfacción o incluso problemas de salud. Además, el tiempo requerido para gestionar manualmente grandes volúmenes de datos es considerable, lo que reduce la eficiencia operativa de la óptica. Esto es particularmente problemático en un sector donde la precisión y la velocidad de servicio son fundamentales para la satisfacción del cliente.</w:t>
-      </w:r>
-    </w:p>
-    <w:p>
-      <w:pPr>
-        <w:spacing w:line="480" w:lineRule="auto"/>
-      </w:pPr>
-      <w:r>
-        <w:lastRenderedPageBreak/>
-        <w:t>Además, la falta de un sistema adecuado de gestión en ópticas no solo impacta la calidad del servicio, sino que también limita la capacidad de estas empresas para expandirse y competir en un mercado cada vez más globalizado. En un entorno donde las expectativas de los consumidores están en constante aumento, la capacidad de ofrecer un servicio rápido, preciso y personalizado se convierte en un diferenciador clave. Por lo tanto, la implementación de un sistema especializado no es solo una cuestión de mejorar la eficiencia operativa, sino también una necesidad estratégica para garantizar la competitividad a largo plazo de las ópticas en Bolivia.</w:t>
-      </w:r>
-    </w:p>
-    <w:p>
-      <w:pPr>
-        <w:spacing w:line="480" w:lineRule="auto"/>
-      </w:pPr>
-      <w:r>
-        <w:t xml:space="preserve">Varios proyectos de grado en Bolivia han abordado la problemática de la gestión </w:t>
-      </w:r>
-      <w:r>
-        <w:t>ventas</w:t>
-      </w:r>
-      <w:r>
-        <w:t xml:space="preserve"> y el control de inventarios en diferentes sectores. Aunque pocos se han enfocado directamente en las ópticas, los principios y desafíos que estos proyectos revelan son altamente relevantes para el desarrollo de sistemas en el sector óptico. Un análisis de estos proyectos destaca la importancia de contar con sistemas robustos que puedan automatizar y centralizar la gestión de procesos clave, como la administración de inventarios, la facturación, y la atención al cliente, aspectos que son igualmente críticos en el contexto de las ópticas.</w:t>
-      </w:r>
-    </w:p>
-    <w:p>
-      <w:pPr>
-        <w:spacing w:line="480" w:lineRule="auto"/>
-      </w:pPr>
-      <w:r>
-        <w:t>Por ejemplo, el proyecto titulado "</w:t>
-      </w:r>
-      <w:commentRangeStart w:id="3"/>
-      <w:r>
-        <w:t xml:space="preserve">Sistema de Control y Gestión Hotelera" </w:t>
-      </w:r>
-      <w:commentRangeEnd w:id="3"/>
-      <w:r>
-        <w:rPr>
-          <w:rStyle w:val="Refdecomentario"/>
-        </w:rPr>
-        <w:commentReference w:id="3"/>
-      </w:r>
-      <w:r>
-        <w:t xml:space="preserve">(Carrasco, 2009) implementó un sistema integral que abarca la administración de inventarios, ventas, y generación de reportes. Aunque no se enfoca en las ópticas, este proyecto subraya la necesidad de herramientas tecnológicas que centralicen y optimicen la gestión de diversos procesos administrativos, lo cual es aplicable al sector óptico donde la gestión precisa de las dioptrías y la información del cliente es crucial. La experiencia adquirida </w:t>
-      </w:r>
-      <w:r>
-        <w:lastRenderedPageBreak/>
-        <w:t>en el desarrollo de sistemas de gestión para otros sectores puede ser adaptada y aplicada al sector óptico, considerando las particularidades de este.</w:t>
-      </w:r>
-    </w:p>
-    <w:p>
-      <w:pPr>
-        <w:spacing w:line="480" w:lineRule="auto"/>
-      </w:pPr>
-      <w:r>
-        <w:t xml:space="preserve">De manera similar, el proyecto "Sistema Integrado de Administración y Gestión para </w:t>
-      </w:r>
-      <w:proofErr w:type="spellStart"/>
-      <w:r>
-        <w:t>Creatrónica</w:t>
-      </w:r>
-      <w:proofErr w:type="spellEnd"/>
-      <w:r>
-        <w:t xml:space="preserve"> S.R.L." (Machicado, 2007) desarrollado en Bolivia, implementó un sistema para la gestión de ventas e inventarios en una empresa. Este sistema automatiza procesos administrativos clave, destacando la necesidad de sistemas que puedan manejar grandes volúmenes de información de manera eficiente y precisa. En el contexto de las ópticas, la implementación de un sistema similar podría abordar la carencia actual de herramientas adecuadas para gestionar la complejidad inherente a la administración de dioptrías y las relaciones con los clientes. En este sentido, la experiencia adquirida en otros sectores puede proporcionar una base sólida para el desarrollo de un sistema especializado que se adapte a las necesidades específicas de las ópticas.</w:t>
-      </w:r>
-    </w:p>
-    <w:p>
-      <w:pPr>
-        <w:spacing w:line="480" w:lineRule="auto"/>
-      </w:pPr>
-      <w:r>
-        <w:t xml:space="preserve">Otro proyecto relevante es el "Sistema para la Gestión de Ventas e Inventario en la Importadora Soluciones Médicas </w:t>
-      </w:r>
-      <w:proofErr w:type="spellStart"/>
-      <w:r>
-        <w:t>Lifemed</w:t>
-      </w:r>
-      <w:proofErr w:type="spellEnd"/>
-      <w:r>
-        <w:t xml:space="preserve"> S.R.L." (La Fuente, 2021). Este proyecto se centró en crear un sistema para la gestión de ventas e inventarios que reduce errores en la facturación y mejora la administración de inventarios. Se utilizó la metodología ágil XP, que podría adaptarse para desarrollar sistemas en ópticas, asegurando que se ajusten a las necesidades específicas del sector, como la gestión precisa de las dioptrías y la historia clínica de los clientes. El éxito de este proyecto resalta la importancia de utilizar metodologías ágiles para el desarrollo de sistemas que requieran flexibilidad y precisión, aspectos fundamentales en la gestión de ópticas. La metodología XP, con su enfoque en la comunicación constante con el cliente y la adaptación rápida a los cambios, es particularmente adecuada para un entorno como el de las ópticas, donde las necesidades </w:t>
-      </w:r>
-      <w:r>
-        <w:lastRenderedPageBreak/>
-        <w:t>pueden variar rápidamente y donde es crucial poder ajustar el sistema en función de las necesidades específicas de cada cliente.</w:t>
-      </w:r>
-    </w:p>
-    <w:p>
-      <w:pPr>
-        <w:spacing w:line="480" w:lineRule="auto"/>
-      </w:pPr>
-      <w:r>
-        <w:t>A pesar de estos avances en la implementación de sistemas de gestión en Bolivia, se observa que los sistemas actuales tienden a ser generalizados y no abordan las necesidades específicas del sector óptico. La falta de un sistema especializado que integre funciones como el registro y seguimiento de dioptrías, la administración de inventarios especializados, y la generación de reportes personalizados es un problema persistente que limita la eficiencia operativa de las ópticas y la calidad del servicio ofrecido a los clientes. La implementación de un sistema especializado podría no solo mejorar la eficiencia operativa, sino también permitir un nivel de personalización y seguimiento que actualmente no es posible con los sistemas existentes.</w:t>
-      </w:r>
-    </w:p>
-    <w:p>
-      <w:pPr>
-        <w:spacing w:line="480" w:lineRule="auto"/>
-      </w:pPr>
-      <w:r>
-        <w:t>El documento titulado "Sistema para Óptica" proporciona un esquema detallado de las funcionalidades necesarias en un sistema de gestión para ópticas, destacando la importancia de la seguridad en la información, el control de usuarios, y las capacidades avanzadas para la administración de inventarios y ventas. Sin embargo, se observa que muchos sistemas implementados en ópticas bolivianas siguen siendo básicos y no están equipados para manejar la complejidad y la especificidad de los procesos relacionados con las dioptrías y las necesidades individuales de los clientes. En muchos casos, las ópticas siguen utilizando métodos manuales o sistemas que no permiten un seguimiento adecuado de la evolución de la salud visual de los clientes, lo que puede tener consecuencias negativas para la calidad del servicio y la satisfacción del cliente.</w:t>
-      </w:r>
-    </w:p>
-    <w:p>
-      <w:pPr>
-        <w:spacing w:line="480" w:lineRule="auto"/>
-      </w:pPr>
-      <w:r>
-        <w:t xml:space="preserve">Un sistema especializado para ópticas debe ser capaz de manejar todos los aspectos operativos de la empresa, desde la gestión de inventarios hasta el seguimiento detallado </w:t>
-      </w:r>
-      <w:r>
-        <w:lastRenderedPageBreak/>
-        <w:t>de la salud visual de los clientes. Este sistema debe permitir el registro y la actualización precisa de las dioptrías de los clientes, así como la gestión eficiente de los inventarios de monturas y lentes. Además, el sistema debe ser capaz de generar reportes personalizados que permitan a la óptica hacer un seguimiento continuo de las necesidades de los clientes, y ajustar sus servicios en consecuencia. Este nivel de personalización es crucial en un entorno donde la satisfacción del cliente depende en gran medida de la capacidad de la óptica para ofrecer un servicio rápido y preciso.</w:t>
-      </w:r>
-    </w:p>
-    <w:p>
-      <w:pPr>
-        <w:spacing w:line="480" w:lineRule="auto"/>
-      </w:pPr>
-      <w:r>
-        <w:t>Por lo tanto, la implementación de un sistema especializado para la gestión integral de ópticas en Bolivia es una necesidad imperativa. Un sistema adecuado debería incluir funciones específicas como el registro y seguimiento de dioptrías, que permita almacenar y actualizar con precisión las prescripciones médicas de los clientes, junto con alertas automáticas para revisiones periódicas. Además, la gestión de inventarios especializados debería permitir un control detallado de monturas, lentes y otros productos, con integración de códigos QR o de barras para mejorar la eficiencia en la venta y reposición de productos.</w:t>
-      </w:r>
-    </w:p>
-    <w:p>
-      <w:pPr>
-        <w:spacing w:line="480" w:lineRule="auto"/>
-      </w:pPr>
-      <w:r>
-        <w:t>La generación de reportes personalizados es otra función crítica que debe ser integrada en este sistema, permitiendo no solo la evaluación de ventas e inventarios, sino también el seguimiento continuo y personalizado de la salud visual de los clientes. Esto es esencial para ofrecer un servicio de calidad y para garantizar que las ópticas puedan cumplir con los estándares de atención al cliente que el mercado exige. La capacidad de generar reportes personalizados no solo ayuda a las ópticas a mantener un control sobre sus operaciones, sino que también permite a los clientes recibir un servicio que está adaptado específicamente a sus necesidades.</w:t>
-      </w:r>
-    </w:p>
-    <w:p>
-      <w:pPr>
-        <w:spacing w:line="480" w:lineRule="auto"/>
-      </w:pPr>
-    </w:p>
-    <w:p>
-      <w:pPr>
-        <w:spacing w:line="480" w:lineRule="auto"/>
-      </w:pPr>
-      <w:r>
-        <w:t>Finalmente, la integración con dispositivos móviles podría facilitar la captura y consulta de datos desde cualquier lugar, mejorando la atención al cliente y la eficiencia operativa de las ópticas. Esta característica es particularmente relevante en un contexto donde la movilidad y la accesibilidad a la información son cada vez más importantes para mantener la competitividad y la calidad del servicio en el sector óptico. La capacidad de acceder a la información del cliente en tiempo real, desde cualquier lugar, permite a las ópticas ofrecer un nivel de servicio que es difícil de igualar con los métodos tradicionales.</w:t>
-      </w:r>
-    </w:p>
-    <w:p>
-      <w:pPr>
-        <w:spacing w:line="480" w:lineRule="auto"/>
-      </w:pPr>
-      <w:r>
-        <w:t>En conclusión, los antecedentes analizados revelan una clara falta de soluciones tecnológicas especializadas para la gestión integral de ópticas en Bolivia. La implementación de un sistema que no solo maneje inventarios y ventas, sino que también integre la gestión de dioptrías y el seguimiento personalizado del cliente, es una necesidad urgente para mejorar la calidad del servicio y la eficiencia operativa de las ópticas en el país. La adaptación de metodologías ágiles como XP podría facilitar el desarrollo de este tipo de sistemas, asegurando que se ajusten a las necesidades cambiantes del sector y permitan una gestión más efectiva y precisa de la información crítica. Este enfoque contribuirá a llenar el vacío existente en el mercado boliviano y proporcionará a las ópticas las herramientas necesarias para competir en un entorno cada vez más tecnológico y orientado al cliente.</w:t>
-      </w:r>
-    </w:p>
-    <w:p>
-      <w:pPr>
-        <w:jc w:val="left"/>
-      </w:pPr>
-      <w:r>
-        <w:br w:type="page"/>
-      </w:r>
-    </w:p>
-    <w:p>
-      <w:pPr>
-        <w:pStyle w:val="Ttulo1"/>
-      </w:pPr>
-      <w:commentRangeStart w:id="4"/>
       <w:r>
         <w:lastRenderedPageBreak/>
         <w:t>Bibliografía</w:t>
       </w:r>
-      <w:commentRangeEnd w:id="4"/>
+      <w:commentRangeEnd w:id="0"/>
       <w:r>
         <w:rPr>
           <w:rStyle w:val="Refdecomentario"/>
           <w:b w:val="0"/>
         </w:rPr>
-        <w:commentReference w:id="4"/>
-      </w:r>
-    </w:p>
-    <w:p>
-      <w:pPr>
-        <w:rPr>
-          <w:lang w:val="es-BO"/>
-        </w:rPr>
-      </w:pPr>
-      <w:r>
-        <w:rPr>
-          <w:lang w:val="es-BO"/>
-        </w:rPr>
-        <w:t xml:space="preserve">Carrasco Quino, G. M. (2009). </w:t>
+        <w:commentReference w:id="0"/>
+      </w:r>
+    </w:p>
+    <w:p>
+      <w:pPr>
+        <w:rPr>
+          <w:lang w:val="es-BO"/>
+        </w:rPr>
+      </w:pPr>
+      <w:r>
+        <w:rPr>
+          <w:lang w:val="es-BO"/>
+        </w:rPr>
+        <w:t xml:space="preserve">Choque Chambilla, R. F. (2007). </w:t>
       </w:r>
       <w:r>
         <w:rPr>
@@ -653,26 +668,48 @@
           <w:iCs/>
           <w:lang w:val="es-BO"/>
         </w:rPr>
-        <w:t>Sistema de control y gestión hotelera</w:t>
-      </w:r>
-      <w:r>
-        <w:rPr>
-          <w:lang w:val="es-BO"/>
-        </w:rPr>
-        <w:t xml:space="preserve"> (Tesis de licenciatura, Universidad Mayor de San Andrés). Repositorio Institucional de la Universidad Mayor de San Andrés. https://repositorio.umsa.bo/xmlui/handle/123456789/12345</w:t>
-      </w:r>
-    </w:p>
-    <w:p>
-      <w:pPr>
-        <w:rPr>
-          <w:lang w:val="es-BO"/>
-        </w:rPr>
-      </w:pPr>
-      <w:r>
-        <w:rPr>
-          <w:lang w:val="es-BO"/>
-        </w:rPr>
-        <w:t xml:space="preserve">La Fuente Choque, J. (2021). </w:t>
+        <w:t>Sistema de Información de Compras e Inventarios SAMA</w:t>
+      </w:r>
+      <w:r>
+        <w:rPr>
+          <w:lang w:val="es-BO"/>
+        </w:rPr>
+        <w:t>. Universidad Mayor de San Andrés, La Paz, Bolivia.</w:t>
+      </w:r>
+    </w:p>
+    <w:p>
+      <w:pPr>
+        <w:rPr>
+          <w:lang w:val="es-BO"/>
+        </w:rPr>
+      </w:pPr>
+      <w:proofErr w:type="spellStart"/>
+      <w:r>
+        <w:rPr>
+          <w:lang w:val="es-BO"/>
+        </w:rPr>
+        <w:t>Coarite</w:t>
+      </w:r>
+      <w:proofErr w:type="spellEnd"/>
+      <w:r>
+        <w:rPr>
+          <w:lang w:val="es-BO"/>
+        </w:rPr>
+        <w:t xml:space="preserve"> </w:t>
+      </w:r>
+      <w:proofErr w:type="spellStart"/>
+      <w:r>
+        <w:rPr>
+          <w:lang w:val="es-BO"/>
+        </w:rPr>
+        <w:t>Tumiri</w:t>
+      </w:r>
+      <w:proofErr w:type="spellEnd"/>
+      <w:r>
+        <w:rPr>
+          <w:lang w:val="es-BO"/>
+        </w:rPr>
+        <w:t xml:space="preserve">, V. (2008). </w:t>
       </w:r>
       <w:r>
         <w:rPr>
@@ -680,99 +717,249 @@
           <w:iCs/>
           <w:lang w:val="es-BO"/>
         </w:rPr>
-        <w:t xml:space="preserve">Sistema para la gestión de ventas e inventario: Caso Importadora Soluciones Médicas </w:t>
-      </w:r>
-      <w:proofErr w:type="spellStart"/>
+        <w:t xml:space="preserve">Sistema Integrado de Control de Inventario ATIPAJ: Compañía Cervecera Boliviana </w:t>
+      </w:r>
+      <w:proofErr w:type="gramStart"/>
       <w:r>
         <w:rPr>
           <w:i/>
           <w:iCs/>
           <w:lang w:val="es-BO"/>
         </w:rPr>
-        <w:t>Lifemed</w:t>
-      </w:r>
-      <w:proofErr w:type="spellEnd"/>
+        <w:t>S.A.</w:t>
+      </w:r>
+      <w:r>
+        <w:rPr>
+          <w:lang w:val="es-BO"/>
+        </w:rPr>
+        <w:t>.</w:t>
+      </w:r>
+      <w:proofErr w:type="gramEnd"/>
+      <w:r>
+        <w:rPr>
+          <w:lang w:val="es-BO"/>
+        </w:rPr>
+        <w:t xml:space="preserve"> Universidad Mayor de San Andrés, La Paz, Bolivia.</w:t>
+      </w:r>
+    </w:p>
+    <w:p>
+      <w:pPr>
+        <w:rPr>
+          <w:lang w:val="es-BO"/>
+        </w:rPr>
+      </w:pPr>
+      <w:r>
+        <w:rPr>
+          <w:lang w:val="es-BO"/>
+        </w:rPr>
+        <w:t xml:space="preserve">Chiri Honorio, C. (2009). </w:t>
+      </w:r>
       <w:r>
         <w:rPr>
           <w:i/>
           <w:iCs/>
           <w:lang w:val="es-BO"/>
         </w:rPr>
-        <w:t xml:space="preserve"> S.R.L.</w:t>
-      </w:r>
-      <w:r>
-        <w:rPr>
-          <w:lang w:val="es-BO"/>
-        </w:rPr>
-        <w:t xml:space="preserve"> (Tesis de licenciatura, Universidad Mayor de San Andrés). Repositorio Institucional de la Universidad Mayor de San Andrés. https://repositorio.umsa.bo/xmlui/handle/123456789/67890</w:t>
-      </w:r>
-    </w:p>
-    <w:p>
-      <w:pPr>
-        <w:rPr>
-          <w:lang w:val="es-BO"/>
-        </w:rPr>
-      </w:pPr>
-      <w:r>
-        <w:rPr>
-          <w:lang w:val="es-BO"/>
-        </w:rPr>
-        <w:t xml:space="preserve">Machicado </w:t>
-      </w:r>
-      <w:proofErr w:type="spellStart"/>
-      <w:r>
-        <w:rPr>
-          <w:lang w:val="es-BO"/>
-        </w:rPr>
-        <w:t>Surculento</w:t>
-      </w:r>
-      <w:proofErr w:type="spellEnd"/>
-      <w:r>
-        <w:rPr>
-          <w:lang w:val="es-BO"/>
-        </w:rPr>
-        <w:t xml:space="preserve">, M. F. (2007). </w:t>
-      </w:r>
+        <w:t xml:space="preserve">Sistema de Entradas y Salidas e Inventario: Caso BOLITAL </w:t>
+      </w:r>
+      <w:proofErr w:type="gramStart"/>
       <w:r>
         <w:rPr>
           <w:i/>
           <w:iCs/>
           <w:lang w:val="es-BO"/>
         </w:rPr>
-        <w:t xml:space="preserve">Sistema integrado de administración y gestión: </w:t>
-      </w:r>
-      <w:proofErr w:type="spellStart"/>
+        <w:t>S.R.L.</w:t>
+      </w:r>
+      <w:r>
+        <w:rPr>
+          <w:lang w:val="es-BO"/>
+        </w:rPr>
+        <w:t>.</w:t>
+      </w:r>
+      <w:proofErr w:type="gramEnd"/>
+      <w:r>
+        <w:rPr>
+          <w:lang w:val="es-BO"/>
+        </w:rPr>
+        <w:t xml:space="preserve"> Universidad Mayor de San Andrés, La Paz, Bolivia.</w:t>
+      </w:r>
+    </w:p>
+    <w:p>
+      <w:pPr>
+        <w:rPr>
+          <w:lang w:val="es-BO"/>
+        </w:rPr>
+      </w:pPr>
+      <w:r>
+        <w:rPr>
+          <w:lang w:val="es-BO"/>
+        </w:rPr>
+        <w:t xml:space="preserve">Ramos Paye, J. L. (2006). </w:t>
+      </w:r>
       <w:r>
         <w:rPr>
           <w:i/>
           <w:iCs/>
           <w:lang w:val="es-BO"/>
         </w:rPr>
-        <w:t>Creatrónica</w:t>
-      </w:r>
-      <w:proofErr w:type="spellEnd"/>
+        <w:t xml:space="preserve">Sistema de Control de Inventarios para Laboratorios </w:t>
+      </w:r>
+      <w:proofErr w:type="spellStart"/>
       <w:r>
         <w:rPr>
           <w:i/>
           <w:iCs/>
           <w:lang w:val="es-BO"/>
         </w:rPr>
-        <w:t xml:space="preserve"> S.R.L.</w:t>
-      </w:r>
-      <w:r>
-        <w:rPr>
-          <w:lang w:val="es-BO"/>
-        </w:rPr>
-        <w:t xml:space="preserve"> (Tesis de licenciatura, Universidad Mayor de San Andrés). Repositorio Institucional de la Universidad Mayor de San Andrés. https://repositorio.umsa.bo/xmlui/handle/123456789/11223</w:t>
-      </w:r>
-    </w:p>
-    <w:p>
-      <w:pPr>
-        <w:rPr>
-          <w:lang w:val="es-BO"/>
-        </w:rPr>
-      </w:pPr>
-    </w:p>
+        <w:t>Crespal</w:t>
+      </w:r>
+      <w:proofErr w:type="spellEnd"/>
+      <w:r>
+        <w:rPr>
+          <w:i/>
+          <w:iCs/>
+          <w:lang w:val="es-BO"/>
+        </w:rPr>
+        <w:t xml:space="preserve"> S.A. Regional Sucre</w:t>
+      </w:r>
+      <w:r>
+        <w:rPr>
+          <w:lang w:val="es-BO"/>
+        </w:rPr>
+        <w:t>. Universidad Mayor de San Andrés, La Paz, Bolivia.</w:t>
+      </w:r>
+    </w:p>
+    <w:p>
+      <w:pPr>
+        <w:rPr>
+          <w:lang w:val="es-BO"/>
+        </w:rPr>
+      </w:pPr>
+      <w:r>
+        <w:rPr>
+          <w:lang w:val="es-BO"/>
+        </w:rPr>
+        <w:t xml:space="preserve">La Fuente Choque, J. (2021). </w:t>
+      </w:r>
+      <w:r>
+        <w:rPr>
+          <w:i/>
+          <w:iCs/>
+          <w:lang w:val="es-BO"/>
+        </w:rPr>
+        <w:t xml:space="preserve">Sistema para la Gestión de Ventas e Inventario: Caso Importadora Soluciones Médicas </w:t>
+      </w:r>
+      <w:proofErr w:type="spellStart"/>
+      <w:r>
+        <w:rPr>
+          <w:i/>
+          <w:iCs/>
+          <w:lang w:val="es-BO"/>
+        </w:rPr>
+        <w:t>Lifemed</w:t>
+      </w:r>
+      <w:proofErr w:type="spellEnd"/>
+      <w:r>
+        <w:rPr>
+          <w:i/>
+          <w:iCs/>
+          <w:lang w:val="es-BO"/>
+        </w:rPr>
+        <w:t xml:space="preserve"> </w:t>
+      </w:r>
+      <w:proofErr w:type="gramStart"/>
+      <w:r>
+        <w:rPr>
+          <w:i/>
+          <w:iCs/>
+          <w:lang w:val="es-BO"/>
+        </w:rPr>
+        <w:t>S.R.L.</w:t>
+      </w:r>
+      <w:r>
+        <w:rPr>
+          <w:lang w:val="es-BO"/>
+        </w:rPr>
+        <w:t>.</w:t>
+      </w:r>
+      <w:proofErr w:type="gramEnd"/>
+      <w:r>
+        <w:rPr>
+          <w:lang w:val="es-BO"/>
+        </w:rPr>
+        <w:t xml:space="preserve"> Universidad Mayor de San Andrés, La Paz, Bolivia.</w:t>
+      </w:r>
+    </w:p>
+    <w:p>
+      <w:pPr>
+        <w:rPr>
+          <w:lang w:val="es-BO"/>
+        </w:rPr>
+      </w:pPr>
+      <w:r>
+        <w:rPr>
+          <w:lang w:val="es-BO"/>
+        </w:rPr>
+        <w:t xml:space="preserve">Suarez </w:t>
+      </w:r>
+      <w:proofErr w:type="spellStart"/>
+      <w:r>
+        <w:rPr>
+          <w:lang w:val="es-BO"/>
+        </w:rPr>
+        <w:t>Marin</w:t>
+      </w:r>
+      <w:proofErr w:type="spellEnd"/>
+      <w:r>
+        <w:rPr>
+          <w:lang w:val="es-BO"/>
+        </w:rPr>
+        <w:t xml:space="preserve">, V. (2008). </w:t>
+      </w:r>
+      <w:r>
+        <w:rPr>
+          <w:i/>
+          <w:iCs/>
+          <w:lang w:val="es-BO"/>
+        </w:rPr>
+        <w:t>Sistema de Control y Seguimiento de Almacenes para la Corte Departamental Electoral La Paz, Sala Provincias</w:t>
+      </w:r>
+      <w:r>
+        <w:rPr>
+          <w:lang w:val="es-BO"/>
+        </w:rPr>
+        <w:t>. Universidad Mayor de San Andrés, La Paz, Bolivia.</w:t>
+      </w:r>
+    </w:p>
+    <w:p>
+      <w:pPr>
+        <w:rPr>
+          <w:lang w:val="es-BO"/>
+        </w:rPr>
+      </w:pPr>
+      <w:r>
+        <w:rPr>
+          <w:lang w:val="es-BO"/>
+        </w:rPr>
+        <w:t xml:space="preserve">Quisbert Lima, L. O. (2011). </w:t>
+      </w:r>
+      <w:r>
+        <w:rPr>
+          <w:i/>
+          <w:iCs/>
+          <w:lang w:val="es-BO"/>
+        </w:rPr>
+        <w:t>Sistema de Control de Ventas e Inventarios: Caso Illimani Natural Confort</w:t>
+      </w:r>
+      <w:r>
+        <w:rPr>
+          <w:lang w:val="es-BO"/>
+        </w:rPr>
+        <w:t>. Universidad Mayor de San Andrés, La Paz, Bolivia.</w:t>
+      </w:r>
+    </w:p>
+    <w:p/>
     <w:sectPr>
       <w:pgSz w:w="12240" w:h="15840"/>
       <w:pgMar w:top="1417" w:right="1134" w:bottom="1417" w:left="1701" w:header="720" w:footer="720" w:gutter="0"/>
@@ -785,84 +972,7 @@
 
 <file path=word/comments.xml><?xml version="1.0" encoding="utf-8"?>
 <w:comments xmlns:wpc="http://schemas.microsoft.com/office/word/2010/wordprocessingCanvas" xmlns:cx="http://schemas.microsoft.com/office/drawing/2014/chartex" xmlns:cx1="http://schemas.microsoft.com/office/drawing/2015/9/8/chartex" xmlns:cx2="http://schemas.microsoft.com/office/drawing/2015/10/21/chartex" xmlns:cx3="http://schemas.microsoft.com/office/drawing/2016/5/9/chartex" xmlns:cx4="http://schemas.microsoft.com/office/drawing/2016/5/10/chartex" xmlns:cx5="http://schemas.microsoft.com/office/drawing/2016/5/11/chartex" xmlns:cx6="http://schemas.microsoft.com/office/drawing/2016/5/12/chartex" xmlns:cx7="http://schemas.microsoft.com/office/drawing/2016/5/13/chartex" xmlns:cx8="http://schemas.microsoft.com/office/drawing/2016/5/14/chartex" xmlns:mc="http://schemas.openxmlformats.org/markup-compatibility/2006" xmlns:aink="http://schemas.microsoft.com/office/drawing/2016/ink" xmlns:am3d="http://schemas.microsoft.com/office/drawing/2017/model3d" xmlns:o="urn:schemas-microsoft-com:office:office" xmlns:oel="http://schemas.microsoft.com/office/2019/extlst" xmlns:r="http://schemas.openxmlformats.org/officeDocument/2006/relationships" xmlns:m="http://schemas.openxmlformats.org/officeDocument/2006/math" xmlns:v="urn:schemas-microsoft-com:vml" xmlns:wp14="http://schemas.microsoft.com/office/word/2010/wordprocessingDrawing" xmlns:wp="http://schemas.openxmlformats.org/drawingml/2006/wordprocessingDrawing" xmlns:w10="urn:schemas-microsoft-com:office:word" xmlns:w="http://schemas.openxmlformats.org/wordprocessingml/2006/main" xmlns:w14="http://schemas.microsoft.com/office/word/2010/wordml" xmlns:w15="http://schemas.microsoft.com/office/word/2012/wordml" xmlns:w16cex="http://schemas.microsoft.com/office/word/2018/wordml/cex" xmlns:w16cid="http://schemas.microsoft.com/office/word/2016/wordml/cid" xmlns:w16="http://schemas.microsoft.com/office/word/2018/wordml" xmlns:w16du="http://schemas.microsoft.com/office/word/2023/wordml/word16du" xmlns:w16sdtdh="http://schemas.microsoft.com/office/word/2020/wordml/sdtdatahash" xmlns:w16se="http://schemas.microsoft.com/office/word/2015/wordml/symex" xmlns:wpg="http://schemas.microsoft.com/office/word/2010/wordprocessingGroup" xmlns:wpi="http://schemas.microsoft.com/office/word/2010/wordprocessingInk" xmlns:wne="http://schemas.microsoft.com/office/word/2006/wordml" xmlns:wps="http://schemas.microsoft.com/office/word/2010/wordprocessingShape" mc:Ignorable="w14 w15 w16se w16cid w16 w16cex w16sdtdh w16du wp14">
-  <w:comment w:id="0" w:author="Office" w:date="2024-08-14T19:30:00Z" w:initials="SS">
-    <w:p>
-      <w:pPr>
-        <w:pStyle w:val="Textocomentario"/>
-        <w:jc w:val="left"/>
-      </w:pPr>
-      <w:r>
-        <w:rPr>
-          <w:rStyle w:val="Refdecomentario"/>
-        </w:rPr>
-        <w:annotationRef/>
-      </w:r>
-      <w:r>
-        <w:t xml:space="preserve">Dividirlo en dos seccion sin subtitulo internacional y nacional </w:t>
-      </w:r>
-    </w:p>
-  </w:comment>
-  <w:comment w:id="1" w:author="Office" w:date="2024-08-14T19:30:00Z" w:initials="SS">
-    <w:p>
-      <w:pPr>
-        <w:pStyle w:val="Textocomentario"/>
-        <w:jc w:val="left"/>
-      </w:pPr>
-      <w:r>
-        <w:rPr>
-          <w:rStyle w:val="Refdecomentario"/>
-        </w:rPr>
-        <w:annotationRef/>
-      </w:r>
-      <w:r>
-        <w:t>Hacerlo mas puntual (2parrafos maximo</w:t>
-      </w:r>
-    </w:p>
-    <w:p>
-      <w:pPr>
-        <w:pStyle w:val="Textocomentario"/>
-        <w:jc w:val="left"/>
-      </w:pPr>
-      <w:r>
-        <w:t>A)</w:t>
-      </w:r>
-    </w:p>
-  </w:comment>
-  <w:comment w:id="2" w:author="Office" w:date="2024-08-14T19:32:00Z" w:initials="SS">
-    <w:p>
-      <w:pPr>
-        <w:pStyle w:val="Textocomentario"/>
-        <w:jc w:val="left"/>
-      </w:pPr>
-      <w:r>
-        <w:rPr>
-          <w:rStyle w:val="Refdecomentario"/>
-        </w:rPr>
-        <w:annotationRef/>
-      </w:r>
-      <w:r>
-        <w:t xml:space="preserve">Moverlo al final </w:t>
-      </w:r>
-    </w:p>
-  </w:comment>
-  <w:comment w:id="3" w:author="Office" w:date="2024-08-14T19:25:00Z" w:initials="SS">
-    <w:p>
-      <w:pPr>
-        <w:pStyle w:val="Textocomentario"/>
-        <w:jc w:val="left"/>
-      </w:pPr>
-      <w:r>
-        <w:rPr>
-          <w:rStyle w:val="Refdecomentario"/>
-        </w:rPr>
-        <w:annotationRef/>
-      </w:r>
-      <w:r>
-        <w:t>Cambiarlo a un conTexTo de venTas</w:t>
-      </w:r>
-    </w:p>
-  </w:comment>
-  <w:comment w:id="4" w:author="Office" w:date="2024-08-14T19:34:00Z" w:initials="SS">
+  <w:comment w:id="0" w:author="Office" w:date="2024-08-14T19:34:00Z" w:initials="SS">
     <w:p>
       <w:pPr>
         <w:pStyle w:val="Textocomentario"/>
@@ -884,30 +994,18 @@
 
 <file path=word/commentsExtended.xml><?xml version="1.0" encoding="utf-8"?>
 <w15:commentsEx xmlns:wpc="http://schemas.microsoft.com/office/word/2010/wordprocessingCanvas" xmlns:cx="http://schemas.microsoft.com/office/drawing/2014/chartex" xmlns:cx1="http://schemas.microsoft.com/office/drawing/2015/9/8/chartex" xmlns:cx2="http://schemas.microsoft.com/office/drawing/2015/10/21/chartex" xmlns:cx3="http://schemas.microsoft.com/office/drawing/2016/5/9/chartex" xmlns:cx4="http://schemas.microsoft.com/office/drawing/2016/5/10/chartex" xmlns:cx5="http://schemas.microsoft.com/office/drawing/2016/5/11/chartex" xmlns:cx6="http://schemas.microsoft.com/office/drawing/2016/5/12/chartex" xmlns:cx7="http://schemas.microsoft.com/office/drawing/2016/5/13/chartex" xmlns:cx8="http://schemas.microsoft.com/office/drawing/2016/5/14/chartex" xmlns:mc="http://schemas.openxmlformats.org/markup-compatibility/2006" xmlns:aink="http://schemas.microsoft.com/office/drawing/2016/ink" xmlns:am3d="http://schemas.microsoft.com/office/drawing/2017/model3d" xmlns:o="urn:schemas-microsoft-com:office:office" xmlns:oel="http://schemas.microsoft.com/office/2019/extlst" xmlns:r="http://schemas.openxmlformats.org/officeDocument/2006/relationships" xmlns:m="http://schemas.openxmlformats.org/officeDocument/2006/math" xmlns:v="urn:schemas-microsoft-com:vml" xmlns:wp14="http://schemas.microsoft.com/office/word/2010/wordprocessingDrawing" xmlns:wp="http://schemas.openxmlformats.org/drawingml/2006/wordprocessingDrawing" xmlns:w10="urn:schemas-microsoft-com:office:word" xmlns:w="http://schemas.openxmlformats.org/wordprocessingml/2006/main" xmlns:w14="http://schemas.microsoft.com/office/word/2010/wordml" xmlns:w15="http://schemas.microsoft.com/office/word/2012/wordml" xmlns:w16cex="http://schemas.microsoft.com/office/word/2018/wordml/cex" xmlns:w16cid="http://schemas.microsoft.com/office/word/2016/wordml/cid" xmlns:w16="http://schemas.microsoft.com/office/word/2018/wordml" xmlns:w16du="http://schemas.microsoft.com/office/word/2023/wordml/word16du" xmlns:w16sdtdh="http://schemas.microsoft.com/office/word/2020/wordml/sdtdatahash" xmlns:w16se="http://schemas.microsoft.com/office/word/2015/wordml/symex" xmlns:wpg="http://schemas.microsoft.com/office/word/2010/wordprocessingGroup" xmlns:wpi="http://schemas.microsoft.com/office/word/2010/wordprocessingInk" xmlns:wne="http://schemas.microsoft.com/office/word/2006/wordml" xmlns:wps="http://schemas.microsoft.com/office/word/2010/wordprocessingShape" mc:Ignorable="w14 w15 w16se w16cid w16 w16cex w16sdtdh w16du wp14">
-  <w15:commentEx w15:paraId="109BF003" w15:done="0"/>
-  <w15:commentEx w15:paraId="05C27329" w15:done="0"/>
-  <w15:commentEx w15:paraId="5B4FF380" w15:done="0"/>
-  <w15:commentEx w15:paraId="43957D5F" w15:done="0"/>
   <w15:commentEx w15:paraId="4D00510C" w15:done="0"/>
 </w15:commentsEx>
 </file>
 
 <file path=word/commentsExtensible.xml><?xml version="1.0" encoding="utf-8"?>
 <w16cex:commentsExtensible xmlns:wpc="http://schemas.microsoft.com/office/word/2010/wordprocessingCanvas" xmlns:cx="http://schemas.microsoft.com/office/drawing/2014/chartex" xmlns:cx1="http://schemas.microsoft.com/office/drawing/2015/9/8/chartex" xmlns:cx2="http://schemas.microsoft.com/office/drawing/2015/10/21/chartex" xmlns:cx3="http://schemas.microsoft.com/office/drawing/2016/5/9/chartex" xmlns:cx4="http://schemas.microsoft.com/office/drawing/2016/5/10/chartex" xmlns:cx5="http://schemas.microsoft.com/office/drawing/2016/5/11/chartex" xmlns:cx6="http://schemas.microsoft.com/office/drawing/2016/5/12/chartex" xmlns:cx7="http://schemas.microsoft.com/office/drawing/2016/5/13/chartex" xmlns:cx8="http://schemas.microsoft.com/office/drawing/2016/5/14/chartex" xmlns:cr="http://schemas.microsoft.com/office/comments/2020/reactions" xmlns:mc="http://schemas.openxmlformats.org/markup-compatibility/2006" xmlns:aink="http://schemas.microsoft.com/office/drawing/2016/ink" xmlns:am3d="http://schemas.microsoft.com/office/drawing/2017/model3d" xmlns:o="urn:schemas-microsoft-com:office:office" xmlns:oel="http://schemas.microsoft.com/office/2019/extlst" xmlns:r="http://schemas.openxmlformats.org/officeDocument/2006/relationships" xmlns:m="http://schemas.openxmlformats.org/officeDocument/2006/math" xmlns:v="urn:schemas-microsoft-com:vml" xmlns:wp14="http://schemas.microsoft.com/office/word/2010/wordprocessingDrawing" xmlns:wp="http://schemas.openxmlformats.org/drawingml/2006/wordprocessingDrawing" xmlns:w10="urn:schemas-microsoft-com:office:word" xmlns:w="http://schemas.openxmlformats.org/wordprocessingml/2006/main" xmlns:w14="http://schemas.microsoft.com/office/word/2010/wordml" xmlns:w15="http://schemas.microsoft.com/office/word/2012/wordml" xmlns:w16cex="http://schemas.microsoft.com/office/word/2018/wordml/cex" xmlns:w16cid="http://schemas.microsoft.com/office/word/2016/wordml/cid" xmlns:w16="http://schemas.microsoft.com/office/word/2018/wordml" xmlns:w16du="http://schemas.microsoft.com/office/word/2023/wordml/word16du" xmlns:w16sdtdh="http://schemas.microsoft.com/office/word/2020/wordml/sdtdatahash" xmlns:w16se="http://schemas.microsoft.com/office/word/2015/wordml/symex" xmlns:wpg="http://schemas.microsoft.com/office/word/2010/wordprocessingGroup" xmlns:wpi="http://schemas.microsoft.com/office/word/2010/wordprocessingInk" xmlns:wne="http://schemas.microsoft.com/office/word/2006/wordml" xmlns:wps="http://schemas.microsoft.com/office/word/2010/wordprocessingShape" mc:Ignorable="w14 w15 w16se w16cid w16 w16cex w16sdtdh cr w16du wp14">
-  <w16cex:commentExtensible w16cex:durableId="15795B24" w16cex:dateUtc="2024-08-14T23:30:00Z"/>
-  <w16cex:commentExtensible w16cex:durableId="6BF66B79" w16cex:dateUtc="2024-08-14T23:30:00Z"/>
-  <w16cex:commentExtensible w16cex:durableId="1794DF93" w16cex:dateUtc="2024-08-14T23:32:00Z"/>
-  <w16cex:commentExtensible w16cex:durableId="36066D07" w16cex:dateUtc="2024-08-14T23:25:00Z"/>
   <w16cex:commentExtensible w16cex:durableId="63FD1B86" w16cex:dateUtc="2024-08-14T23:34:00Z"/>
 </w16cex:commentsExtensible>
 </file>
 
 <file path=word/commentsIds.xml><?xml version="1.0" encoding="utf-8"?>
 <w16cid:commentsIds xmlns:wpc="http://schemas.microsoft.com/office/word/2010/wordprocessingCanvas" xmlns:cx="http://schemas.microsoft.com/office/drawing/2014/chartex" xmlns:cx1="http://schemas.microsoft.com/office/drawing/2015/9/8/chartex" xmlns:cx2="http://schemas.microsoft.com/office/drawing/2015/10/21/chartex" xmlns:cx3="http://schemas.microsoft.com/office/drawing/2016/5/9/chartex" xmlns:cx4="http://schemas.microsoft.com/office/drawing/2016/5/10/chartex" xmlns:cx5="http://schemas.microsoft.com/office/drawing/2016/5/11/chartex" xmlns:cx6="http://schemas.microsoft.com/office/drawing/2016/5/12/chartex" xmlns:cx7="http://schemas.microsoft.com/office/drawing/2016/5/13/chartex" xmlns:cx8="http://schemas.microsoft.com/office/drawing/2016/5/14/chartex" xmlns:mc="http://schemas.openxmlformats.org/markup-compatibility/2006" xmlns:aink="http://schemas.microsoft.com/office/drawing/2016/ink" xmlns:am3d="http://schemas.microsoft.com/office/drawing/2017/model3d" xmlns:o="urn:schemas-microsoft-com:office:office" xmlns:oel="http://schemas.microsoft.com/office/2019/extlst" xmlns:r="http://schemas.openxmlformats.org/officeDocument/2006/relationships" xmlns:m="http://schemas.openxmlformats.org/officeDocument/2006/math" xmlns:v="urn:schemas-microsoft-com:vml" xmlns:wp14="http://schemas.microsoft.com/office/word/2010/wordprocessingDrawing" xmlns:wp="http://schemas.openxmlformats.org/drawingml/2006/wordprocessingDrawing" xmlns:w10="urn:schemas-microsoft-com:office:word" xmlns:w="http://schemas.openxmlformats.org/wordprocessingml/2006/main" xmlns:w14="http://schemas.microsoft.com/office/word/2010/wordml" xmlns:w15="http://schemas.microsoft.com/office/word/2012/wordml" xmlns:w16cex="http://schemas.microsoft.com/office/word/2018/wordml/cex" xmlns:w16cid="http://schemas.microsoft.com/office/word/2016/wordml/cid" xmlns:w16="http://schemas.microsoft.com/office/word/2018/wordml" xmlns:w16du="http://schemas.microsoft.com/office/word/2023/wordml/word16du" xmlns:w16sdtdh="http://schemas.microsoft.com/office/word/2020/wordml/sdtdatahash" xmlns:w16se="http://schemas.microsoft.com/office/word/2015/wordml/symex" xmlns:wpg="http://schemas.microsoft.com/office/word/2010/wordprocessingGroup" xmlns:wpi="http://schemas.microsoft.com/office/word/2010/wordprocessingInk" xmlns:wne="http://schemas.microsoft.com/office/word/2006/wordml" xmlns:wps="http://schemas.microsoft.com/office/word/2010/wordprocessingShape" mc:Ignorable="w14 w15 w16se w16cid w16 w16cex w16sdtdh w16du wp14">
-  <w16cid:commentId w16cid:paraId="109BF003" w16cid:durableId="15795B24"/>
-  <w16cid:commentId w16cid:paraId="05C27329" w16cid:durableId="6BF66B79"/>
-  <w16cid:commentId w16cid:paraId="5B4FF380" w16cid:durableId="1794DF93"/>
-  <w16cid:commentId w16cid:paraId="43957D5F" w16cid:durableId="36066D07"/>
   <w16cid:commentId w16cid:paraId="4D00510C" w16cid:durableId="63FD1B86"/>
 </w16cid:commentsIds>
 </file>
@@ -915,6 +1013,95 @@
 <file path=word/numbering.xml><?xml version="1.0" encoding="utf-8"?>
 <w:numbering xmlns:wpc="http://schemas.microsoft.com/office/word/2010/wordprocessingCanvas" xmlns:cx="http://schemas.microsoft.com/office/drawing/2014/chartex" xmlns:cx1="http://schemas.microsoft.com/office/drawing/2015/9/8/chartex" xmlns:cx2="http://schemas.microsoft.com/office/drawing/2015/10/21/chartex" xmlns:cx3="http://schemas.microsoft.com/office/drawing/2016/5/9/chartex" xmlns:cx4="http://schemas.microsoft.com/office/drawing/2016/5/10/chartex" xmlns:cx5="http://schemas.microsoft.com/office/drawing/2016/5/11/chartex" xmlns:cx6="http://schemas.microsoft.com/office/drawing/2016/5/12/chartex" xmlns:cx7="http://schemas.microsoft.com/office/drawing/2016/5/13/chartex" xmlns:cx8="http://schemas.microsoft.com/office/drawing/2016/5/14/chartex" xmlns:mc="http://schemas.openxmlformats.org/markup-compatibility/2006" xmlns:aink="http://schemas.microsoft.com/office/drawing/2016/ink" xmlns:am3d="http://schemas.microsoft.com/office/drawing/2017/model3d" xmlns:o="urn:schemas-microsoft-com:office:office" xmlns:oel="http://schemas.microsoft.com/office/2019/extlst" xmlns:r="http://schemas.openxmlformats.org/officeDocument/2006/relationships" xmlns:m="http://schemas.openxmlformats.org/officeDocument/2006/math" xmlns:v="urn:schemas-microsoft-com:vml" xmlns:wp14="http://schemas.microsoft.com/office/word/2010/wordprocessingDrawing" xmlns:wp="http://schemas.openxmlformats.org/drawingml/2006/wordprocessingDrawing" xmlns:w10="urn:schemas-microsoft-com:office:word" xmlns:w="http://schemas.openxmlformats.org/wordprocessingml/2006/main" xmlns:w14="http://schemas.microsoft.com/office/word/2010/wordml" xmlns:w15="http://schemas.microsoft.com/office/word/2012/wordml" xmlns:w16cex="http://schemas.microsoft.com/office/word/2018/wordml/cex" xmlns:w16cid="http://schemas.microsoft.com/office/word/2016/wordml/cid" xmlns:w16="http://schemas.microsoft.com/office/word/2018/wordml" xmlns:w16du="http://schemas.microsoft.com/office/word/2023/wordml/word16du" xmlns:w16sdtdh="http://schemas.microsoft.com/office/word/2020/wordml/sdtdatahash" xmlns:w16se="http://schemas.microsoft.com/office/word/2015/wordml/symex" xmlns:wpg="http://schemas.microsoft.com/office/word/2010/wordprocessingGroup" xmlns:wpi="http://schemas.microsoft.com/office/word/2010/wordprocessingInk" xmlns:wne="http://schemas.microsoft.com/office/word/2006/wordml" xmlns:wps="http://schemas.microsoft.com/office/word/2010/wordprocessingShape" mc:Ignorable="w14 w15 w16se w16cid w16 w16cex w16sdtdh w16du wp14">
   <w:abstractNum w:abstractNumId="0" w15:restartNumberingAfterBreak="0">
+    <w:nsid w:val="660636CA"/>
+    <w:multiLevelType w:val="hybridMultilevel"/>
+    <w:tmpl w:val="E910A068"/>
+    <w:lvl w:ilvl="0" w:tplc="7C22CA44">
+      <w:start w:val="1"/>
+      <w:numFmt w:val="decimal"/>
+      <w:lvlText w:val="%1.1"/>
+      <w:lvlJc w:val="left"/>
+      <w:pPr>
+        <w:ind w:left="720" w:hanging="360"/>
+      </w:pPr>
+      <w:rPr>
+        <w:rFonts w:hint="default"/>
+      </w:rPr>
+    </w:lvl>
+    <w:lvl w:ilvl="1" w:tplc="400A0019" w:tentative="1">
+      <w:start w:val="1"/>
+      <w:numFmt w:val="lowerLetter"/>
+      <w:lvlText w:val="%2."/>
+      <w:lvlJc w:val="left"/>
+      <w:pPr>
+        <w:ind w:left="1440" w:hanging="360"/>
+      </w:pPr>
+    </w:lvl>
+    <w:lvl w:ilvl="2" w:tplc="400A001B" w:tentative="1">
+      <w:start w:val="1"/>
+      <w:numFmt w:val="lowerRoman"/>
+      <w:lvlText w:val="%3."/>
+      <w:lvlJc w:val="right"/>
+      <w:pPr>
+        <w:ind w:left="2160" w:hanging="180"/>
+      </w:pPr>
+    </w:lvl>
+    <w:lvl w:ilvl="3" w:tplc="400A000F" w:tentative="1">
+      <w:start w:val="1"/>
+      <w:numFmt w:val="decimal"/>
+      <w:lvlText w:val="%4."/>
+      <w:lvlJc w:val="left"/>
+      <w:pPr>
+        <w:ind w:left="2880" w:hanging="360"/>
+      </w:pPr>
+    </w:lvl>
+    <w:lvl w:ilvl="4" w:tplc="400A0019" w:tentative="1">
+      <w:start w:val="1"/>
+      <w:numFmt w:val="lowerLetter"/>
+      <w:lvlText w:val="%5."/>
+      <w:lvlJc w:val="left"/>
+      <w:pPr>
+        <w:ind w:left="3600" w:hanging="360"/>
+      </w:pPr>
+    </w:lvl>
+    <w:lvl w:ilvl="5" w:tplc="400A001B" w:tentative="1">
+      <w:start w:val="1"/>
+      <w:numFmt w:val="lowerRoman"/>
+      <w:lvlText w:val="%6."/>
+      <w:lvlJc w:val="right"/>
+      <w:pPr>
+        <w:ind w:left="4320" w:hanging="180"/>
+      </w:pPr>
+    </w:lvl>
+    <w:lvl w:ilvl="6" w:tplc="400A000F" w:tentative="1">
+      <w:start w:val="1"/>
+      <w:numFmt w:val="decimal"/>
+      <w:lvlText w:val="%7."/>
+      <w:lvlJc w:val="left"/>
+      <w:pPr>
+        <w:ind w:left="5040" w:hanging="360"/>
+      </w:pPr>
+    </w:lvl>
+    <w:lvl w:ilvl="7" w:tplc="400A0019" w:tentative="1">
+      <w:start w:val="1"/>
+      <w:numFmt w:val="lowerLetter"/>
+      <w:lvlText w:val="%8."/>
+      <w:lvlJc w:val="left"/>
+      <w:pPr>
+        <w:ind w:left="5760" w:hanging="360"/>
+      </w:pPr>
+    </w:lvl>
+    <w:lvl w:ilvl="8" w:tplc="400A001B" w:tentative="1">
+      <w:start w:val="1"/>
+      <w:numFmt w:val="lowerRoman"/>
+      <w:lvlText w:val="%9."/>
+      <w:lvlJc w:val="right"/>
+      <w:pPr>
+        <w:ind w:left="6480" w:hanging="180"/>
+      </w:pPr>
+    </w:lvl>
+  </w:abstractNum>
+  <w:abstractNum w:abstractNumId="1" w15:restartNumberingAfterBreak="0">
     <w:nsid w:val="738CF1D4"/>
     <w:multiLevelType w:val="multilevel"/>
     <w:tmpl w:val="349E1528"/>
@@ -1004,6 +1191,9 @@
     </w:lvl>
   </w:abstractNum>
   <w:num w:numId="1" w16cid:durableId="649484164">
+    <w:abstractNumId w:val="1"/>
+  </w:num>
+  <w:num w:numId="2" w16cid:durableId="653994198">
     <w:abstractNumId w:val="0"/>
   </w:num>
 </w:numbering>
@@ -1583,7 +1773,6 @@
   <w:style w:type="character" w:default="1" w:styleId="Fuentedeprrafopredeter">
     <w:name w:val="Default Paragraph Font"/>
     <w:uiPriority w:val="1"/>
-    <w:semiHidden/>
     <w:unhideWhenUsed/>
   </w:style>
   <w:style w:type="table" w:default="1" w:styleId="Tablanormal">

--- a/Proyecto de Grado.docx
+++ b/Proyecto de Grado.docx
@@ -82,18 +82,6 @@
         <w:rPr>
           <w:b/>
           <w:bCs/>
-          <w:sz w:val="32"/>
-          <w:szCs w:val="32"/>
-        </w:rPr>
-      </w:pPr>
-    </w:p>
-    <w:p>
-      <w:pPr>
-        <w:spacing w:line="480" w:lineRule="auto"/>
-        <w:jc w:val="center"/>
-        <w:rPr>
-          <w:b/>
-          <w:bCs/>
           <w:sz w:val="36"/>
           <w:szCs w:val="36"/>
         </w:rPr>
@@ -105,7 +93,7 @@
           <w:sz w:val="36"/>
           <w:szCs w:val="36"/>
         </w:rPr>
-        <w:t>Desarrollo de un Sistema de Gestión Integrada para Ópticas: Control de Inventarios, Ventas, Compras y Seguimiento de Clientes con Enfoque en Dioptrías</w:t>
+        <w:t>Sistema Centralizado de Gestión de Inventarios para Ópticas con Implementación de Seguridad Basada en ISO 27002</w:t>
       </w:r>
     </w:p>
     <w:p>
@@ -717,42 +705,53 @@
           <w:iCs/>
           <w:lang w:val="es-BO"/>
         </w:rPr>
-        <w:t xml:space="preserve">Sistema Integrado de Control de Inventario ATIPAJ: Compañía Cervecera Boliviana </w:t>
-      </w:r>
-      <w:proofErr w:type="gramStart"/>
+        <w:t>Sistema Integrado de Control de Inventario ATIPAJ: Compañía Cervecera Boliviana S.A.</w:t>
+      </w:r>
+      <w:r>
+        <w:rPr>
+          <w:lang w:val="es-BO"/>
+        </w:rPr>
+        <w:t>. Universidad Mayor de San Andrés, La Paz, Bolivia.</w:t>
+      </w:r>
+    </w:p>
+    <w:p>
+      <w:pPr>
+        <w:rPr>
+          <w:lang w:val="es-BO"/>
+        </w:rPr>
+      </w:pPr>
+      <w:r>
+        <w:rPr>
+          <w:lang w:val="es-BO"/>
+        </w:rPr>
+        <w:t xml:space="preserve">Chiri Honorio, C. (2009). </w:t>
+      </w:r>
       <w:r>
         <w:rPr>
           <w:i/>
           <w:iCs/>
           <w:lang w:val="es-BO"/>
         </w:rPr>
-        <w:t>S.A.</w:t>
-      </w:r>
-      <w:r>
-        <w:rPr>
-          <w:lang w:val="es-BO"/>
-        </w:rPr>
-        <w:t>.</w:t>
-      </w:r>
-      <w:proofErr w:type="gramEnd"/>
-      <w:r>
-        <w:rPr>
-          <w:lang w:val="es-BO"/>
-        </w:rPr>
-        <w:t xml:space="preserve"> Universidad Mayor de San Andrés, La Paz, Bolivia.</w:t>
-      </w:r>
-    </w:p>
-    <w:p>
-      <w:pPr>
-        <w:rPr>
-          <w:lang w:val="es-BO"/>
-        </w:rPr>
-      </w:pPr>
-      <w:r>
-        <w:rPr>
-          <w:lang w:val="es-BO"/>
-        </w:rPr>
-        <w:t xml:space="preserve">Chiri Honorio, C. (2009). </w:t>
+        <w:t>Sistema de Entradas y Salidas e Inventario: Caso BOLITAL S.R.L.</w:t>
+      </w:r>
+      <w:r>
+        <w:rPr>
+          <w:lang w:val="es-BO"/>
+        </w:rPr>
+        <w:t>. Universidad Mayor de San Andrés, La Paz, Bolivia.</w:t>
+      </w:r>
+    </w:p>
+    <w:p>
+      <w:pPr>
+        <w:rPr>
+          <w:lang w:val="es-BO"/>
+        </w:rPr>
+      </w:pPr>
+      <w:r>
+        <w:rPr>
+          <w:lang w:val="es-BO"/>
+        </w:rPr>
+        <w:t xml:space="preserve">Ramos Paye, J. L. (2006). </w:t>
       </w:r>
       <w:r>
         <w:rPr>
@@ -760,135 +759,76 @@
           <w:iCs/>
           <w:lang w:val="es-BO"/>
         </w:rPr>
-        <w:t xml:space="preserve">Sistema de Entradas y Salidas e Inventario: Caso BOLITAL </w:t>
-      </w:r>
-      <w:proofErr w:type="gramStart"/>
+        <w:t xml:space="preserve">Sistema de Control de Inventarios para Laboratorios </w:t>
+      </w:r>
+      <w:proofErr w:type="spellStart"/>
       <w:r>
         <w:rPr>
           <w:i/>
           <w:iCs/>
           <w:lang w:val="es-BO"/>
         </w:rPr>
-        <w:t>S.R.L.</w:t>
-      </w:r>
-      <w:r>
-        <w:rPr>
-          <w:lang w:val="es-BO"/>
-        </w:rPr>
-        <w:t>.</w:t>
-      </w:r>
-      <w:proofErr w:type="gramEnd"/>
-      <w:r>
-        <w:rPr>
-          <w:lang w:val="es-BO"/>
-        </w:rPr>
-        <w:t xml:space="preserve"> Universidad Mayor de San Andrés, La Paz, Bolivia.</w:t>
-      </w:r>
-    </w:p>
-    <w:p>
-      <w:pPr>
-        <w:rPr>
-          <w:lang w:val="es-BO"/>
-        </w:rPr>
-      </w:pPr>
-      <w:r>
-        <w:rPr>
-          <w:lang w:val="es-BO"/>
-        </w:rPr>
-        <w:t xml:space="preserve">Ramos Paye, J. L. (2006). </w:t>
-      </w:r>
+        <w:t>Crespal</w:t>
+      </w:r>
+      <w:proofErr w:type="spellEnd"/>
       <w:r>
         <w:rPr>
           <w:i/>
           <w:iCs/>
           <w:lang w:val="es-BO"/>
         </w:rPr>
-        <w:t xml:space="preserve">Sistema de Control de Inventarios para Laboratorios </w:t>
-      </w:r>
-      <w:proofErr w:type="spellStart"/>
+        <w:t xml:space="preserve"> S.A. Regional Sucre</w:t>
+      </w:r>
+      <w:r>
+        <w:rPr>
+          <w:lang w:val="es-BO"/>
+        </w:rPr>
+        <w:t>. Universidad Mayor de San Andrés, La Paz, Bolivia.</w:t>
+      </w:r>
+    </w:p>
+    <w:p>
+      <w:pPr>
+        <w:rPr>
+          <w:lang w:val="es-BO"/>
+        </w:rPr>
+      </w:pPr>
+      <w:r>
+        <w:rPr>
+          <w:lang w:val="es-BO"/>
+        </w:rPr>
+        <w:t xml:space="preserve">La Fuente Choque, J. (2021). </w:t>
+      </w:r>
       <w:r>
         <w:rPr>
           <w:i/>
           <w:iCs/>
           <w:lang w:val="es-BO"/>
         </w:rPr>
-        <w:t>Crespal</w:t>
-      </w:r>
-      <w:proofErr w:type="spellEnd"/>
+        <w:t xml:space="preserve">Sistema para la Gestión de Ventas e Inventario: Caso Importadora Soluciones Médicas </w:t>
+      </w:r>
+      <w:proofErr w:type="spellStart"/>
       <w:r>
         <w:rPr>
           <w:i/>
           <w:iCs/>
           <w:lang w:val="es-BO"/>
         </w:rPr>
-        <w:t xml:space="preserve"> S.A. Regional Sucre</w:t>
-      </w:r>
-      <w:r>
-        <w:rPr>
-          <w:lang w:val="es-BO"/>
-        </w:rPr>
-        <w:t>. Universidad Mayor de San Andrés, La Paz, Bolivia.</w:t>
-      </w:r>
-    </w:p>
-    <w:p>
-      <w:pPr>
-        <w:rPr>
-          <w:lang w:val="es-BO"/>
-        </w:rPr>
-      </w:pPr>
-      <w:r>
-        <w:rPr>
-          <w:lang w:val="es-BO"/>
-        </w:rPr>
-        <w:t xml:space="preserve">La Fuente Choque, J. (2021). </w:t>
-      </w:r>
+        <w:t>Lifemed</w:t>
+      </w:r>
+      <w:proofErr w:type="spellEnd"/>
       <w:r>
         <w:rPr>
           <w:i/>
           <w:iCs/>
           <w:lang w:val="es-BO"/>
         </w:rPr>
-        <w:t xml:space="preserve">Sistema para la Gestión de Ventas e Inventario: Caso Importadora Soluciones Médicas </w:t>
-      </w:r>
-      <w:proofErr w:type="spellStart"/>
-      <w:r>
-        <w:rPr>
-          <w:i/>
-          <w:iCs/>
-          <w:lang w:val="es-BO"/>
-        </w:rPr>
-        <w:t>Lifemed</w:t>
-      </w:r>
-      <w:proofErr w:type="spellEnd"/>
-      <w:r>
-        <w:rPr>
-          <w:i/>
-          <w:iCs/>
-          <w:lang w:val="es-BO"/>
-        </w:rPr>
-        <w:t xml:space="preserve"> </w:t>
-      </w:r>
-      <w:proofErr w:type="gramStart"/>
-      <w:r>
-        <w:rPr>
-          <w:i/>
-          <w:iCs/>
-          <w:lang w:val="es-BO"/>
-        </w:rPr>
-        <w:t>S.R.L.</w:t>
-      </w:r>
-      <w:r>
-        <w:rPr>
-          <w:lang w:val="es-BO"/>
-        </w:rPr>
-        <w:t>.</w:t>
-      </w:r>
-      <w:proofErr w:type="gramEnd"/>
-      <w:r>
-        <w:rPr>
-          <w:lang w:val="es-BO"/>
-        </w:rPr>
-        <w:t xml:space="preserve"> Universidad Mayor de San Andrés, La Paz, Bolivia.</w:t>
+        <w:t xml:space="preserve"> S.R.L.</w:t>
+      </w:r>
+      <w:r>
+        <w:rPr>
+          <w:lang w:val="es-BO"/>
+        </w:rPr>
+        <w:t>. Universidad Mayor de San Andrés, La Paz, Bolivia.</w:t>
       </w:r>
     </w:p>
     <w:p>

--- a/Proyecto de Grado.docx
+++ b/Proyecto de Grado.docx
@@ -4,11 +4,15 @@
   <w:body>
     <w:p>
       <w:pPr>
-        <w:spacing w:line="480" w:lineRule="auto"/>
+        <w:spacing w:line="360" w:lineRule="auto"/>
         <w:jc w:val="center"/>
-      </w:pPr>
-      <w:r>
-        <w:rPr>
+        <w:rPr>
+          <w:rFonts w:cs="Arial"/>
+        </w:rPr>
+      </w:pPr>
+      <w:r>
+        <w:rPr>
+          <w:rFonts w:cs="Arial"/>
           <w:noProof/>
         </w:rPr>
         <w:drawing>
@@ -27,7 +31,7 @@
                     <pic:cNvPicPr/>
                   </pic:nvPicPr>
                   <pic:blipFill>
-                    <a:blip r:embed="rId6">
+                    <a:blip r:embed="rId8">
                       <a:extLst>
                         <a:ext uri="{28A0092B-C50C-407E-A947-70E740481C1C}">
                           <a14:useLocalDpi xmlns:a14="http://schemas.microsoft.com/office/drawing/2010/main" val="0"/>
@@ -56,9 +60,10 @@
     </w:p>
     <w:p>
       <w:pPr>
-        <w:spacing w:line="480" w:lineRule="auto"/>
+        <w:spacing w:line="360" w:lineRule="auto"/>
         <w:jc w:val="center"/>
         <w:rPr>
+          <w:rFonts w:cs="Arial"/>
           <w:b/>
           <w:bCs/>
           <w:sz w:val="32"/>
@@ -67,6 +72,7 @@
       </w:pPr>
       <w:r>
         <w:rPr>
+          <w:rFonts w:cs="Arial"/>
           <w:b/>
           <w:bCs/>
           <w:sz w:val="32"/>
@@ -77,9 +83,10 @@
     </w:p>
     <w:p>
       <w:pPr>
-        <w:spacing w:line="480" w:lineRule="auto"/>
+        <w:spacing w:line="360" w:lineRule="auto"/>
         <w:jc w:val="center"/>
         <w:rPr>
+          <w:rFonts w:cs="Arial"/>
           <w:b/>
           <w:bCs/>
           <w:sz w:val="36"/>
@@ -88,6 +95,7 @@
       </w:pPr>
       <w:r>
         <w:rPr>
+          <w:rFonts w:cs="Arial"/>
           <w:b/>
           <w:bCs/>
           <w:sz w:val="36"/>
@@ -98,9 +106,10 @@
     </w:p>
     <w:p>
       <w:pPr>
-        <w:spacing w:line="480" w:lineRule="auto"/>
+        <w:spacing w:line="360" w:lineRule="auto"/>
         <w:jc w:val="center"/>
         <w:rPr>
+          <w:rFonts w:cs="Arial"/>
           <w:b/>
           <w:bCs/>
           <w:sz w:val="32"/>
@@ -109,6 +118,7 @@
       </w:pPr>
       <w:r>
         <w:rPr>
+          <w:rFonts w:cs="Arial"/>
           <w:b/>
           <w:bCs/>
           <w:sz w:val="32"/>
@@ -119,9 +129,10 @@
     </w:p>
     <w:p>
       <w:pPr>
-        <w:spacing w:line="480" w:lineRule="auto"/>
+        <w:spacing w:line="360" w:lineRule="auto"/>
         <w:jc w:val="center"/>
         <w:rPr>
+          <w:rFonts w:cs="Arial"/>
           <w:b/>
           <w:bCs/>
           <w:sz w:val="32"/>
@@ -130,6 +141,7 @@
       </w:pPr>
       <w:r>
         <w:rPr>
+          <w:rFonts w:cs="Arial"/>
           <w:b/>
           <w:bCs/>
           <w:sz w:val="32"/>
@@ -139,6 +151,7 @@
       </w:r>
       <w:r>
         <w:rPr>
+          <w:rFonts w:cs="Arial"/>
           <w:b/>
           <w:bCs/>
           <w:sz w:val="32"/>
@@ -148,6 +161,7 @@
       </w:r>
       <w:r>
         <w:rPr>
+          <w:rFonts w:cs="Arial"/>
           <w:b/>
           <w:bCs/>
           <w:sz w:val="32"/>
@@ -158,9 +172,10 @@
     </w:p>
     <w:p>
       <w:pPr>
-        <w:spacing w:line="480" w:lineRule="auto"/>
+        <w:spacing w:line="360" w:lineRule="auto"/>
         <w:jc w:val="center"/>
         <w:rPr>
+          <w:rFonts w:cs="Arial"/>
           <w:b/>
           <w:bCs/>
           <w:sz w:val="32"/>
@@ -169,6 +184,7 @@
       </w:pPr>
       <w:r>
         <w:rPr>
+          <w:rFonts w:cs="Arial"/>
           <w:b/>
           <w:bCs/>
           <w:sz w:val="32"/>
@@ -179,9 +195,10 @@
     </w:p>
     <w:p>
       <w:pPr>
-        <w:spacing w:line="480" w:lineRule="auto"/>
+        <w:spacing w:line="360" w:lineRule="auto"/>
         <w:jc w:val="center"/>
         <w:rPr>
+          <w:rFonts w:cs="Arial"/>
           <w:b/>
           <w:bCs/>
           <w:sz w:val="32"/>
@@ -190,6 +207,7 @@
       </w:pPr>
       <w:r>
         <w:rPr>
+          <w:rFonts w:cs="Arial"/>
           <w:b/>
           <w:bCs/>
           <w:sz w:val="32"/>
@@ -200,9 +218,10 @@
     </w:p>
     <w:p>
       <w:pPr>
-        <w:spacing w:line="480" w:lineRule="auto"/>
+        <w:spacing w:line="360" w:lineRule="auto"/>
         <w:jc w:val="center"/>
         <w:rPr>
+          <w:rFonts w:cs="Arial"/>
           <w:b/>
           <w:bCs/>
           <w:sz w:val="32"/>
@@ -211,25 +230,43 @@
       </w:pPr>
       <w:r>
         <w:rPr>
+          <w:rFonts w:cs="Arial"/>
           <w:b/>
           <w:bCs/>
           <w:sz w:val="32"/>
           <w:szCs w:val="32"/>
         </w:rPr>
-        <w:t>2022</w:t>
-      </w:r>
-    </w:p>
-    <w:p>
-      <w:pPr>
-        <w:jc w:val="left"/>
-        <w:rPr>
+        <w:t>202</w:t>
+      </w:r>
+      <w:r>
+        <w:rPr>
+          <w:rFonts w:cs="Arial"/>
           <w:b/>
           <w:bCs/>
-        </w:rPr>
-      </w:pPr>
-      <w:r>
-        <w:rPr>
-          <w:bCs/>
+          <w:sz w:val="32"/>
+          <w:szCs w:val="32"/>
+        </w:rPr>
+        <w:t>4</w:t>
+      </w:r>
+    </w:p>
+    <w:p>
+      <w:pPr>
+        <w:spacing w:after="160" w:line="360" w:lineRule="auto"/>
+        <w:rPr>
+          <w:rFonts w:cs="Arial"/>
+          <w:b/>
+          <w:bCs/>
+          <w:sz w:val="32"/>
+          <w:szCs w:val="32"/>
+        </w:rPr>
+      </w:pPr>
+      <w:r>
+        <w:rPr>
+          <w:rFonts w:cs="Arial"/>
+          <w:b/>
+          <w:bCs/>
+          <w:sz w:val="32"/>
+          <w:szCs w:val="32"/>
         </w:rPr>
         <w:br w:type="page"/>
       </w:r>
@@ -237,15 +274,19 @@
     <w:p>
       <w:pPr>
         <w:pStyle w:val="Ttulo1"/>
-        <w:spacing w:line="480" w:lineRule="auto"/>
-        <w:rPr>
+        <w:spacing w:line="360" w:lineRule="auto"/>
+        <w:rPr>
+          <w:rFonts w:cs="Arial"/>
           <w:b w:val="0"/>
           <w:bCs/>
-        </w:rPr>
-      </w:pPr>
-      <w:r>
-        <w:rPr>
-          <w:bCs/>
+          <w:szCs w:val="24"/>
+        </w:rPr>
+      </w:pPr>
+      <w:r>
+        <w:rPr>
+          <w:rFonts w:cs="Arial"/>
+          <w:bCs/>
+          <w:szCs w:val="24"/>
         </w:rPr>
         <w:lastRenderedPageBreak/>
         <w:t>DEDICATORIA</w:t>
@@ -253,24 +294,34 @@
     </w:p>
     <w:p>
       <w:pPr>
-        <w:spacing w:line="480" w:lineRule="auto"/>
-      </w:pPr>
-      <w:r>
+        <w:spacing w:line="360" w:lineRule="auto"/>
+        <w:rPr>
+          <w:rFonts w:cs="Arial"/>
+        </w:rPr>
+      </w:pPr>
+      <w:r>
+        <w:rPr>
+          <w:rFonts w:cs="Arial"/>
+        </w:rPr>
         <w:br w:type="page"/>
       </w:r>
     </w:p>
     <w:p>
       <w:pPr>
         <w:pStyle w:val="Ttulo1"/>
-        <w:spacing w:line="480" w:lineRule="auto"/>
-        <w:rPr>
+        <w:spacing w:line="360" w:lineRule="auto"/>
+        <w:rPr>
+          <w:rFonts w:cs="Arial"/>
           <w:b w:val="0"/>
           <w:bCs/>
-        </w:rPr>
-      </w:pPr>
-      <w:r>
-        <w:rPr>
-          <w:bCs/>
+          <w:szCs w:val="24"/>
+        </w:rPr>
+      </w:pPr>
+      <w:r>
+        <w:rPr>
+          <w:rFonts w:cs="Arial"/>
+          <w:bCs/>
+          <w:szCs w:val="24"/>
         </w:rPr>
         <w:lastRenderedPageBreak/>
         <w:t>AGREDECIMIENTOS</w:t>
@@ -278,24 +329,34 @@
     </w:p>
     <w:p>
       <w:pPr>
-        <w:spacing w:line="480" w:lineRule="auto"/>
-      </w:pPr>
-      <w:r>
+        <w:spacing w:line="360" w:lineRule="auto"/>
+        <w:rPr>
+          <w:rFonts w:cs="Arial"/>
+        </w:rPr>
+      </w:pPr>
+      <w:r>
+        <w:rPr>
+          <w:rFonts w:cs="Arial"/>
+        </w:rPr>
         <w:br w:type="page"/>
       </w:r>
     </w:p>
     <w:p>
       <w:pPr>
         <w:pStyle w:val="Ttulo1"/>
-        <w:spacing w:line="480" w:lineRule="auto"/>
-        <w:rPr>
+        <w:spacing w:line="360" w:lineRule="auto"/>
+        <w:rPr>
+          <w:rFonts w:cs="Arial"/>
           <w:b w:val="0"/>
           <w:bCs/>
-        </w:rPr>
-      </w:pPr>
-      <w:r>
-        <w:rPr>
-          <w:bCs/>
+          <w:szCs w:val="24"/>
+        </w:rPr>
+      </w:pPr>
+      <w:r>
+        <w:rPr>
+          <w:rFonts w:cs="Arial"/>
+          <w:bCs/>
+          <w:szCs w:val="24"/>
         </w:rPr>
         <w:lastRenderedPageBreak/>
         <w:t>RESUMEN</w:t>
@@ -303,24 +364,34 @@
     </w:p>
     <w:p>
       <w:pPr>
-        <w:spacing w:line="480" w:lineRule="auto"/>
-      </w:pPr>
-      <w:r>
+        <w:spacing w:line="360" w:lineRule="auto"/>
+        <w:rPr>
+          <w:rFonts w:cs="Arial"/>
+        </w:rPr>
+      </w:pPr>
+      <w:r>
+        <w:rPr>
+          <w:rFonts w:cs="Arial"/>
+        </w:rPr>
         <w:br w:type="page"/>
       </w:r>
     </w:p>
     <w:p>
       <w:pPr>
         <w:pStyle w:val="Ttulo1"/>
-        <w:spacing w:line="480" w:lineRule="auto"/>
-        <w:rPr>
+        <w:spacing w:line="360" w:lineRule="auto"/>
+        <w:rPr>
+          <w:rFonts w:cs="Arial"/>
           <w:b w:val="0"/>
           <w:bCs/>
-        </w:rPr>
-      </w:pPr>
-      <w:r>
-        <w:rPr>
-          <w:bCs/>
+          <w:szCs w:val="24"/>
+        </w:rPr>
+      </w:pPr>
+      <w:r>
+        <w:rPr>
+          <w:rFonts w:cs="Arial"/>
+          <w:bCs/>
+          <w:szCs w:val="24"/>
         </w:rPr>
         <w:lastRenderedPageBreak/>
         <w:t>INDICE</w:t>
@@ -329,11 +400,17 @@
     <w:p>
       <w:pPr>
         <w:pStyle w:val="Ttulo1"/>
-        <w:spacing w:line="480" w:lineRule="auto"/>
-      </w:pPr>
-      <w:r>
-        <w:rPr>
-          <w:bCs/>
+        <w:spacing w:line="360" w:lineRule="auto"/>
+        <w:rPr>
+          <w:rFonts w:cs="Arial"/>
+          <w:szCs w:val="24"/>
+        </w:rPr>
+      </w:pPr>
+      <w:r>
+        <w:rPr>
+          <w:rFonts w:cs="Arial"/>
+          <w:bCs/>
+          <w:szCs w:val="24"/>
         </w:rPr>
         <w:t>INDICE DE TABLAS</w:t>
       </w:r>
@@ -341,39 +418,26 @@
     <w:p>
       <w:pPr>
         <w:pStyle w:val="Ttulo1"/>
-        <w:spacing w:line="480" w:lineRule="auto"/>
-      </w:pPr>
-      <w:r>
-        <w:rPr>
-          <w:bCs/>
+        <w:spacing w:line="360" w:lineRule="auto"/>
+        <w:rPr>
+          <w:rFonts w:cs="Arial"/>
+          <w:bCs/>
+          <w:szCs w:val="24"/>
+        </w:rPr>
+        <w:sectPr>
+          <w:pgSz w:w="12240" w:h="15840"/>
+          <w:pgMar w:top="1417" w:right="1134" w:bottom="1417" w:left="1701" w:header="720" w:footer="720" w:gutter="0"/>
+          <w:cols w:space="720"/>
+          <w:docGrid w:linePitch="360"/>
+        </w:sectPr>
+      </w:pPr>
+      <w:r>
+        <w:rPr>
+          <w:rFonts w:cs="Arial"/>
+          <w:bCs/>
+          <w:szCs w:val="24"/>
         </w:rPr>
         <w:t>INDICE DE FIGURAS</w:t>
-      </w:r>
-    </w:p>
-    <w:p>
-      <w:pPr>
-        <w:spacing w:line="480" w:lineRule="auto"/>
-      </w:pPr>
-      <w:r>
-        <w:br w:type="page"/>
-      </w:r>
-    </w:p>
-    <w:p>
-      <w:pPr>
-        <w:pStyle w:val="Ttulo1"/>
-        <w:spacing w:line="480" w:lineRule="auto"/>
-        <w:jc w:val="center"/>
-        <w:rPr>
-          <w:b w:val="0"/>
-          <w:bCs/>
-        </w:rPr>
-      </w:pPr>
-      <w:r>
-        <w:rPr>
-          <w:bCs/>
-        </w:rPr>
-        <w:lastRenderedPageBreak/>
-        <w:t>CAPITULO I: INTRODUCCION</w:t>
       </w:r>
     </w:p>
     <w:p>
@@ -381,251 +445,448 @@
         <w:pStyle w:val="Ttulo1"/>
         <w:numPr>
           <w:ilvl w:val="0"/>
-          <w:numId w:val="2"/>
+          <w:numId w:val="14"/>
         </w:numPr>
-      </w:pPr>
-      <w:r>
-        <w:t>ANTECEDENTES</w:t>
-      </w:r>
-    </w:p>
-    <w:p>
-      <w:pPr>
-        <w:jc w:val="left"/>
-      </w:pPr>
-      <w:r>
+        <w:spacing w:line="360" w:lineRule="auto"/>
+        <w:jc w:val="center"/>
+        <w:rPr>
+          <w:rFonts w:cs="Arial"/>
+          <w:szCs w:val="24"/>
+        </w:rPr>
+      </w:pPr>
+      <w:r>
+        <w:rPr>
+          <w:rFonts w:cs="Arial"/>
+          <w:szCs w:val="24"/>
+        </w:rPr>
+        <w:lastRenderedPageBreak/>
+        <w:t>CAPITULO I:</w:t>
+      </w:r>
+      <w:r>
+        <w:rPr>
+          <w:rFonts w:cs="Arial"/>
+          <w:szCs w:val="24"/>
+        </w:rPr>
+        <w:t xml:space="preserve"> </w:t>
+      </w:r>
+      <w:r>
+        <w:rPr>
+          <w:rFonts w:cs="Arial"/>
+          <w:szCs w:val="24"/>
+        </w:rPr>
+        <w:t>INTRODUCCION</w:t>
+      </w:r>
+    </w:p>
+    <w:p>
+      <w:pPr>
+        <w:pStyle w:val="Ttulo2"/>
+        <w:numPr>
+          <w:ilvl w:val="1"/>
+          <w:numId w:val="14"/>
+        </w:numPr>
+        <w:spacing w:line="360" w:lineRule="auto"/>
+        <w:rPr>
+          <w:rFonts w:cs="Arial"/>
+          <w:szCs w:val="24"/>
+        </w:rPr>
+      </w:pPr>
+      <w:r>
+        <w:rPr>
+          <w:rFonts w:cs="Arial"/>
+          <w:szCs w:val="24"/>
+        </w:rPr>
+        <w:t xml:space="preserve"> ANTECEDENTES</w:t>
+      </w:r>
+    </w:p>
+    <w:p>
+      <w:pPr>
+        <w:spacing w:line="360" w:lineRule="auto"/>
+        <w:rPr>
+          <w:rFonts w:cs="Arial"/>
+        </w:rPr>
+      </w:pPr>
+      <w:r>
+        <w:rPr>
+          <w:rFonts w:cs="Arial"/>
+        </w:rPr>
         <w:t>El manejo y control de inventarios ha sido un tema central en la administración de ópticas a lo largo del tiempo, especialmente en aquellas que operan en múltiples sucursales. La necesidad de un sistema eficiente que permita no solo la gestión adecuada del inventario en cada ubicación individual, sino también la centralización de datos a nivel corporativo ha llevado al desarrollo de diversas soluciones tecnológicas en el ámbito de los sistemas de información. Estos sistemas deben ser capaces de manejar grandes volúmenes de datos relacionados con productos ópticos y, al mismo tiempo, garantizar la seguridad y confidencialidad de la información, especialmente cuando se trata de transferir datos entre diferentes sucursales.</w:t>
       </w:r>
     </w:p>
     <w:p>
       <w:pPr>
-        <w:jc w:val="left"/>
-      </w:pPr>
-      <w:r>
+        <w:spacing w:line="360" w:lineRule="auto"/>
+        <w:rPr>
+          <w:rFonts w:cs="Arial"/>
+        </w:rPr>
+      </w:pPr>
+      <w:r>
+        <w:rPr>
+          <w:rFonts w:cs="Arial"/>
+        </w:rPr>
         <w:t>Uno de los ejemplos claros de la importancia de estos sistemas se observa en el "Sistema de Información de Compras e Inventarios SAMA" desarrollado por Choque Chambilla (2007), el cual se diseñó para una empresa que necesitaba una solución que integrara la gestión de inventarios con las compras. Este proyecto puso de manifiesto la importancia de contar con un sistema que no solo sea capaz de gestionar eficientemente el inventario, sino que también esté alineado con las necesidades específicas de cada organización​. Sin embargo, el proyecto se enfocó principalmente en una única empresa, dejando espacio para la exploración de cómo una solución similar podría adaptarse a una organización con múltiples sucursales y la necesidad de centralizar los datos.</w:t>
       </w:r>
     </w:p>
     <w:p>
       <w:pPr>
-        <w:jc w:val="left"/>
-      </w:pPr>
-      <w:r>
+        <w:spacing w:line="360" w:lineRule="auto"/>
+        <w:rPr>
+          <w:rFonts w:cs="Arial"/>
+        </w:rPr>
+      </w:pPr>
+      <w:r>
+        <w:rPr>
+          <w:rFonts w:cs="Arial"/>
+        </w:rPr>
         <w:t xml:space="preserve">De manera similar, el "Sistema Integrado de Control de Inventario ATIPAJ" desarrollado para la Compañía Cervecera Boliviana S.A. refleja la necesidad de soluciones personalizadas que se adapten a las particularidades de cada empresa, especialmente en sectores donde el control de inventarios es crítico para la operación diaria. Este proyecto destaca la importancia de contar con un sistema que sea flexible y que pueda adaptarse a las dinámicas cambiantes del mercado, asegurando al mismo tiempo una gestión eficiente del inventario​. Aunque este sistema abordó las necesidades específicas de una empresa, nuevamente se centró en una sola sede, sin abordar la problemática de la centralización de datos en un entorno </w:t>
       </w:r>
       <w:proofErr w:type="spellStart"/>
       <w:r>
+        <w:rPr>
+          <w:rFonts w:cs="Arial"/>
+        </w:rPr>
         <w:t>multi-sucursal</w:t>
       </w:r>
       <w:proofErr w:type="spellEnd"/>
       <w:r>
+        <w:rPr>
+          <w:rFonts w:cs="Arial"/>
+        </w:rPr>
         <w:t>.</w:t>
       </w:r>
     </w:p>
     <w:p>
       <w:pPr>
-        <w:jc w:val="left"/>
-      </w:pPr>
-      <w:r>
-        <w:t xml:space="preserve">Continuando con los antecedentes, es fundamental enfatizar la evolución y la integración de tecnologías modernas en la gestión de inventarios, especialmente en el contexto de sistemas distribuidos que requieren una base de datos centralizada para consolidar la información de múltiples sucursales. Este enfoque permite no solo una mayor eficiencia en la gestión operativa, sino también un control más riguroso y seguro de los datos. La centralización de datos en un sistema de inventario es una práctica que </w:t>
-      </w:r>
-      <w:r>
+        <w:spacing w:line="360" w:lineRule="auto"/>
+        <w:rPr>
+          <w:rFonts w:cs="Arial"/>
+        </w:rPr>
+      </w:pPr>
+      <w:r>
+        <w:rPr>
+          <w:rFonts w:cs="Arial"/>
+        </w:rPr>
         <w:lastRenderedPageBreak/>
-        <w:t>permite a las empresas tener una visión global y actualizada de sus operaciones, facilitando la toma de decisiones estratégicas basadas en datos precisos.</w:t>
-      </w:r>
-    </w:p>
-    <w:p>
-      <w:pPr>
-        <w:jc w:val="left"/>
-      </w:pPr>
-      <w:r>
+        <w:t>Continuando con los antecedentes, es fundamental enfatizar la evolución y la integración de tecnologías modernas en la gestión de inventarios, especialmente en el contexto de sistemas distribuidos que requieren una base de datos centralizada para consolidar la información de múltiples sucursales. Este enfoque permite no solo una mayor eficiencia en la gestión operativa, sino también un control más riguroso y seguro de los datos. La centralización de datos en un sistema de inventario es una práctica que permite a las empresas tener una visión global y actualizada de sus operaciones, facilitando la toma de decisiones estratégicas basadas en datos precisos.</w:t>
+      </w:r>
+    </w:p>
+    <w:p>
+      <w:pPr>
+        <w:spacing w:line="360" w:lineRule="auto"/>
+        <w:rPr>
+          <w:rFonts w:cs="Arial"/>
+        </w:rPr>
+      </w:pPr>
+      <w:r>
+        <w:rPr>
+          <w:rFonts w:cs="Arial"/>
+        </w:rPr>
         <w:t xml:space="preserve">La relevancia de implementar un sistema de inventario centralizado se observa en el "Sistema de Control de Inventarios para Laboratorios </w:t>
       </w:r>
       <w:proofErr w:type="spellStart"/>
       <w:r>
+        <w:rPr>
+          <w:rFonts w:cs="Arial"/>
+        </w:rPr>
         <w:t>Crespal</w:t>
       </w:r>
       <w:proofErr w:type="spellEnd"/>
       <w:r>
+        <w:rPr>
+          <w:rFonts w:cs="Arial"/>
+        </w:rPr>
         <w:t xml:space="preserve"> S.A.", desarrollado por Juan Lucio Ramos Paye en 2006. Este proyecto se centró en la necesidad de un control eficiente del inventario en una empresa farmacéutica, donde la precisión y la actualización constante de los datos son cruciales para la operatividad. Aunque el proyecto se enfocó en una única sede, destaca la importancia de la centralización de la información, lo cual se vuelve aún más crítico cuando se trata de múltiples ubicaciones que deben sincronizar sus datos​. La falta de un sistema centralizado puede resultar en inconsistencias en los datos, duplicación de registros y una mayor dificultad en la gestión global del inventario.</w:t>
       </w:r>
     </w:p>
     <w:p>
       <w:pPr>
-        <w:jc w:val="left"/>
-      </w:pPr>
-      <w:r>
+        <w:spacing w:line="360" w:lineRule="auto"/>
+        <w:rPr>
+          <w:rFonts w:cs="Arial"/>
+        </w:rPr>
+      </w:pPr>
+      <w:r>
+        <w:rPr>
+          <w:rFonts w:cs="Arial"/>
+        </w:rPr>
         <w:t>Además, en el proyecto "Sistema de Entradas y Salidas e Inventario" para BOLITAL S.R.L., realizado por Claudia Chiri Honorio en 2009, se resalta la importancia de un sistema que gestione eficientemente las entradas y salidas de inventario para mantener un control riguroso y actualizado de los productos. Aunque este sistema fue diseñado para una sola empresa, su arquitectura permite ver cómo la centralización de datos podría beneficiar a empresas con varias sucursales al consolidar la información en un único sistema​. La posibilidad de que las sucursales operen de manera autónoma durante el día y sincronicen sus datos con una base de datos central al final de cada jornada es una solución eficaz para mantener la integridad de los datos y facilitar la administración global del inventario.</w:t>
       </w:r>
     </w:p>
     <w:p>
       <w:pPr>
-        <w:jc w:val="left"/>
-      </w:pPr>
-      <w:r>
-        <w:t>Un elemento crucial en el desarrollo de sistemas de inventario para múltiples sucursales es la seguridad de la información. Aquí es donde la implementación de medidas de seguridad basadas en la norma ISO 27002 cobra relevancia. La ISO 27002 proporciona un marco para gestionar la seguridad de la información, abordando aspectos como el control de acceso, la protección contra amenazas internas y externas, y la gestión de incidentes de seguridad. La integración de estas medidas en un sistema centralizado de inventarios garantiza que los datos críticos de la empresa estén protegidos, no solo durante su almacenamiento, sino también durante la transmisión entre las sucursales y la base de datos central.</w:t>
-      </w:r>
-    </w:p>
-    <w:p>
-      <w:pPr>
-        <w:jc w:val="left"/>
-      </w:pPr>
-      <w:r>
+        <w:spacing w:line="360" w:lineRule="auto"/>
+        <w:rPr>
+          <w:rFonts w:cs="Arial"/>
+        </w:rPr>
+      </w:pPr>
+      <w:r>
+        <w:rPr>
+          <w:rFonts w:cs="Arial"/>
+        </w:rPr>
+        <w:t xml:space="preserve">Un elemento crucial en el desarrollo de sistemas de inventario para múltiples sucursales es la seguridad de la información. Aquí es donde la implementación de medidas de seguridad basadas en la norma ISO 27002 cobra relevancia. La ISO 27002 proporciona </w:t>
+      </w:r>
+      <w:r>
+        <w:rPr>
+          <w:rFonts w:cs="Arial"/>
+        </w:rPr>
+        <w:lastRenderedPageBreak/>
+        <w:t>un marco para gestionar la seguridad de la información, abordando aspectos como el control de acceso, la protección contra amenazas internas y externas, y la gestión de incidentes de seguridad. La integración de estas medidas en un sistema centralizado de inventarios garantiza que los datos críticos de la empresa estén protegidos, no solo durante su almacenamiento, sino también durante la transmisión entre las sucursales y la base de datos central.</w:t>
+      </w:r>
+    </w:p>
+    <w:p>
+      <w:pPr>
+        <w:spacing w:line="360" w:lineRule="auto"/>
+        <w:rPr>
+          <w:rFonts w:cs="Arial"/>
+        </w:rPr>
+      </w:pPr>
+      <w:r>
+        <w:rPr>
+          <w:rFonts w:cs="Arial"/>
+        </w:rPr>
         <w:t xml:space="preserve">El proyecto "Sistema para la Gestión de Ventas e Inventario" desarrollado por </w:t>
       </w:r>
       <w:proofErr w:type="spellStart"/>
       <w:r>
+        <w:rPr>
+          <w:rFonts w:cs="Arial"/>
+        </w:rPr>
         <w:t>Johovana</w:t>
       </w:r>
       <w:proofErr w:type="spellEnd"/>
       <w:r>
+        <w:rPr>
+          <w:rFonts w:cs="Arial"/>
+        </w:rPr>
         <w:t xml:space="preserve"> La Fuente Choque en 2021 para la Importadora Soluciones Médicas </w:t>
       </w:r>
       <w:proofErr w:type="spellStart"/>
       <w:r>
+        <w:rPr>
+          <w:rFonts w:cs="Arial"/>
+        </w:rPr>
         <w:t>Lifemed</w:t>
       </w:r>
       <w:proofErr w:type="spellEnd"/>
       <w:r>
-        <w:t xml:space="preserve"> S.R.L. incorpora un enfoque hacia la seguridad de la información, aunque no específicamente basado en la norma ISO 27002. Sin embargo, este proyecto refleja la creciente conciencia sobre la importancia de proteger los datos empresariales en sistemas de inventario que manejan información sensible. La implementación de un sistema centralizado no solo facilita la gestión operativa, sino que también requiere robustas </w:t>
-      </w:r>
-      <w:r>
+        <w:rPr>
+          <w:rFonts w:cs="Arial"/>
+        </w:rPr>
+        <w:t xml:space="preserve"> S.R.L. incorpora un enfoque hacia la seguridad de la información, aunque no específicamente basado en la norma ISO 27002. Sin embargo, este proyecto refleja la creciente conciencia sobre la importancia de proteger los datos empresariales en sistemas de inventario que manejan información sensible. La implementación de un sistema centralizado no solo facilita la gestión operativa, sino que también requiere robustas medidas de seguridad para proteger la integridad y confidencialidad de los datos​. Este enfoque hacia la seguridad es crucial, especialmente en sectores donde la información manejada es altamente sensible, como en el caso de la importación y venta de equipos médicos.</w:t>
+      </w:r>
+    </w:p>
+    <w:p>
+      <w:pPr>
+        <w:spacing w:line="360" w:lineRule="auto"/>
+        <w:rPr>
+          <w:rFonts w:cs="Arial"/>
+        </w:rPr>
+      </w:pPr>
+      <w:r>
+        <w:rPr>
+          <w:rFonts w:cs="Arial"/>
+        </w:rPr>
+        <w:t>A diferencia de los proyectos mencionados, la propuesta actual se distingue por la integración de una base de datos centralizada que recibe diariamente los datos de cada sucursal, combinada con la implementación específica de medidas de seguridad basadas en la ISO 27002. Esta combinación no solo mejora la eficiencia operativa al centralizar la gestión del inventario, sino que también fortalece la seguridad de la información, mitigando riesgos y garantizando el cumplimiento de estándares internacionales en seguridad informática. La ISO 27002 es particularmente relevante en este contexto, ya que ofrece directrices claras y detalladas sobre cómo gestionar la seguridad de la información en un sistema que maneja datos sensibles y de alta importancia para la operación diaria de una empresa.</w:t>
+      </w:r>
+    </w:p>
+    <w:p>
+      <w:pPr>
+        <w:spacing w:line="360" w:lineRule="auto"/>
+        <w:rPr>
+          <w:rFonts w:cs="Arial"/>
+          <w:bCs/>
+          <w:lang w:val="es-BO"/>
+        </w:rPr>
+      </w:pPr>
+      <w:r>
+        <w:rPr>
+          <w:rFonts w:cs="Arial"/>
+          <w:bCs/>
+          <w:lang w:val="es-BO"/>
+        </w:rPr>
+        <w:t xml:space="preserve">El proyecto "Sistema de Control y Seguimiento de Almacenes para la Corte Departamental Electoral La Paz, Sala Provincias", realizado por Virginia Suarez </w:t>
+      </w:r>
+      <w:proofErr w:type="spellStart"/>
+      <w:r>
+        <w:rPr>
+          <w:rFonts w:cs="Arial"/>
+          <w:bCs/>
+          <w:lang w:val="es-BO"/>
+        </w:rPr>
+        <w:t>Marin</w:t>
+      </w:r>
+      <w:proofErr w:type="spellEnd"/>
+      <w:r>
+        <w:rPr>
+          <w:rFonts w:cs="Arial"/>
+          <w:bCs/>
+          <w:lang w:val="es-BO"/>
+        </w:rPr>
+        <w:t xml:space="preserve"> en 2008, es un ejemplo claro de cómo la tecnología puede mejorar la gestión de inventarios en instituciones públicas. Este sistema se diseñó para optimizar el control y </w:t>
+      </w:r>
+      <w:r>
+        <w:rPr>
+          <w:rFonts w:cs="Arial"/>
+          <w:bCs/>
+          <w:lang w:val="es-BO"/>
+        </w:rPr>
         <w:lastRenderedPageBreak/>
-        <w:t>medidas de seguridad para proteger la integridad y confidencialidad de los datos​. Este enfoque hacia la seguridad es crucial, especialmente en sectores donde la información manejada es altamente sensible, como en el caso de la importación y venta de equipos médicos.</w:t>
-      </w:r>
-    </w:p>
-    <w:p>
-      <w:r>
-        <w:t>A diferencia de los proyectos mencionados, la propuesta actual se distingue por la integración de una base de datos centralizada que recibe diariamente los datos de cada sucursal, combinada con la implementación específica de medidas de seguridad basadas en la ISO 27002. Esta combinación no solo mejora la eficiencia operativa al centralizar la gestión del inventario, sino que también fortalece la seguridad de la información, mitigando riesgos y garantizando el cumplimiento de estándares internacionales en seguridad informática. La ISO 27002 es particularmente relevante en este contexto, ya que ofrece directrices claras y detalladas sobre cómo gestionar la seguridad de la información en un sistema que maneja datos sensibles y de alta importancia para la operación diaria de una empresa.</w:t>
-      </w:r>
-    </w:p>
-    <w:p>
-      <w:pPr>
-        <w:rPr>
-          <w:bCs/>
-          <w:lang w:val="es-BO"/>
-        </w:rPr>
-      </w:pPr>
-      <w:r>
-        <w:rPr>
-          <w:bCs/>
-          <w:lang w:val="es-BO"/>
-        </w:rPr>
-        <w:t xml:space="preserve">El proyecto "Sistema de Control y Seguimiento de Almacenes para la Corte Departamental Electoral La Paz, Sala Provincias", realizado por Virginia Suarez </w:t>
-      </w:r>
+        <w:t>seguimiento de los bienes almacenados, asegurando que la información estuviera siempre actualizada y disponible para la toma de decisiones. Aunque este proyecto se enfocó en una única ubicación, su estructura y funcionalidad pueden ser adaptadas para un sistema centralizado que integre múltiples sucursales​. Esto refuerza la idea de que la centralización de datos no solo es aplicable en el sector privado, sino también en instituciones públicas que manejan grandes volúmenes de información crítica.</w:t>
+      </w:r>
+    </w:p>
+    <w:p>
+      <w:pPr>
+        <w:spacing w:line="360" w:lineRule="auto"/>
+        <w:rPr>
+          <w:rFonts w:cs="Arial"/>
+          <w:bCs/>
+          <w:lang w:val="es-BO"/>
+        </w:rPr>
+      </w:pPr>
+      <w:r>
+        <w:rPr>
+          <w:rFonts w:cs="Arial"/>
+          <w:bCs/>
+          <w:lang w:val="es-BO"/>
+        </w:rPr>
+        <w:t>Por otro lado, el "Sistema de Control de Ventas e Inventarios" para la empresa Illimani Natural Confort, desarrollado por Luis Omar Quisbert Lima en 2011, se centró en mejorar la comunicación y la actualización de información entre diferentes sucursales. Este proyecto destacó por su enfoque en la obtención y organización de información de manera inmediata y confiable, lo que resultó en una mejora significativa en la eficiencia operativa de la empresa​. La implementación de un sistema centralizado como el que propones podría llevar estas mejoras aún más lejos, permitiendo una gestión integral y segura de los datos a través de todas las ubicaciones de la empresa.</w:t>
+      </w:r>
+    </w:p>
+    <w:p>
+      <w:pPr>
+        <w:spacing w:line="360" w:lineRule="auto"/>
+        <w:rPr>
+          <w:rFonts w:cs="Arial"/>
+          <w:bCs/>
+          <w:lang w:val="es-BO"/>
+        </w:rPr>
+      </w:pPr>
+      <w:r>
+        <w:rPr>
+          <w:rFonts w:cs="Arial"/>
+          <w:bCs/>
+          <w:lang w:val="es-BO"/>
+        </w:rPr>
+        <w:t>Ambos proyectos subrayan la importancia de contar con un sistema de inventario que no solo administre la información de manera eficiente, sino que también garantice la seguridad de los datos, especialmente cuando se manejan desde múltiples ubicaciones. La centralización de datos en un sistema de inventario distribuido, combinado con medidas de seguridad basadas en la ISO 27002, ofrece una solución robusta para enfrentar los desafíos de la gestión moderna de inventarios. La implementación de estas medidas no solo protegerá la integridad de los datos, sino que también asegurará que la empresa cumpla con las regulaciones y normativas internacionales, lo que es crucial en un entorno cada vez más regulado y competitivo.</w:t>
+      </w:r>
+    </w:p>
+    <w:p>
+      <w:pPr>
+        <w:spacing w:line="360" w:lineRule="auto"/>
+        <w:rPr>
+          <w:rFonts w:cs="Arial"/>
+          <w:bCs/>
+        </w:rPr>
+      </w:pPr>
+      <w:r>
+        <w:rPr>
+          <w:rFonts w:cs="Arial"/>
+          <w:bCs/>
+        </w:rPr>
+        <w:t>La importancia de la ISO 27002 radica en su capacidad para proporcionar un marco comprensivo que aborde todos los aspectos críticos de la seguridad de la información. Esto incluye la identificación y mitigación de riesgos, la gestión de accesos y la respuesta a incidentes de seguridad. Implementar estas medidas en un sistema de inventario centralizado no solo protege los datos durante su transmisión y almacenamiento, sino que también asegura que la empresa cumpla con las regulaciones y estándares internacionales, lo que puede ser un factor crucial en sectores altamente regulados.</w:t>
+      </w:r>
+    </w:p>
+    <w:p>
+      <w:pPr>
+        <w:spacing w:line="360" w:lineRule="auto"/>
+        <w:rPr>
+          <w:rFonts w:cs="Arial"/>
+          <w:bCs/>
+          <w:lang w:val="es-BO"/>
+        </w:rPr>
+      </w:pPr>
+      <w:r>
+        <w:rPr>
+          <w:rFonts w:cs="Arial"/>
+          <w:bCs/>
+          <w:lang w:val="es-BO"/>
+        </w:rPr>
+        <w:lastRenderedPageBreak/>
+        <w:t>Este contexto resalta la urgencia de desarrollar un sistema especializado que pueda satisfacer las demandas particulares de las empresas con múltiples sucursales, mejorando así la precisión y eficiencia en la gestión de la información crítica. Implementar un sistema de inventario centralizado, respaldado por medidas de seguridad basadas en la norma ISO 27002, no solo optimiza la operatividad diaria, sino que también asegura la integridad y confidencialidad de los datos a lo largo de toda la organización. Esta solución es esencial para enfrentar los desafíos modernos de la gestión de inventarios, permitiendo a las empresas mantener un control riguroso y actualizado de su información en un entorno competitivo y altamente regulado.</w:t>
+      </w:r>
+    </w:p>
+    <w:p>
+      <w:pPr>
+        <w:spacing w:line="360" w:lineRule="auto"/>
+        <w:rPr>
+          <w:rFonts w:cs="Arial"/>
+          <w:bCs/>
+          <w:lang w:val="es-BO"/>
+        </w:rPr>
+      </w:pPr>
+      <w:r>
+        <w:rPr>
+          <w:rFonts w:cs="Arial"/>
+          <w:bCs/>
+          <w:lang w:val="es-BO"/>
+        </w:rPr>
+        <w:t>En conclusión, la integración de una base de datos centralizada junto con la implementación de la ISO 27002 es esencial para cualquier empresa que desee optimizar su gestión de inventarios mientras asegura la protección de sus datos. Los proyectos analizados demuestran cómo la centralización de datos y la seguridad de la información pueden mejorar significativamente la eficiencia operativa y la toma de decisiones estratégicas, proporcionando una solución escalable que puede adaptarse a las necesidades futuras de la empresa</w:t>
+      </w:r>
+      <w:r>
+        <w:rPr>
+          <w:rFonts w:cs="Arial"/>
+          <w:bCs/>
+          <w:lang w:val="es-BO"/>
+        </w:rPr>
+        <w:t>.</w:t>
+      </w:r>
+    </w:p>
+    <w:p>
+      <w:pPr>
+        <w:pStyle w:val="Ttulo2"/>
+        <w:numPr>
+          <w:ilvl w:val="1"/>
+          <w:numId w:val="14"/>
+        </w:numPr>
+        <w:rPr>
+          <w:lang w:val="es-BO"/>
+        </w:rPr>
+      </w:pPr>
+      <w:r>
+        <w:rPr>
+          <w:lang w:val="es-BO"/>
+        </w:rPr>
+        <w:t xml:space="preserve">PLANTEAMIENTO DEL PROBLEMA </w:t>
+      </w:r>
+    </w:p>
+    <w:p>
+      <w:pPr>
+        <w:rPr>
+          <w:lang w:val="es-BO"/>
+        </w:rPr>
+        <w:sectPr>
+          <w:headerReference w:type="default" r:id="rId9"/>
+          <w:footerReference w:type="default" r:id="rId10"/>
+          <w:pgSz w:w="12240" w:h="15840"/>
+          <w:pgMar w:top="1417" w:right="1134" w:bottom="1417" w:left="1701" w:header="720" w:footer="720" w:gutter="0"/>
+          <w:pgNumType w:start="1"/>
+          <w:cols w:space="720"/>
+          <w:docGrid w:linePitch="360"/>
+        </w:sectPr>
+      </w:pPr>
       <w:proofErr w:type="spellStart"/>
       <w:r>
         <w:rPr>
-          <w:bCs/>
-          <w:lang w:val="es-BO"/>
-        </w:rPr>
-        <w:t>Marin</w:t>
+          <w:lang w:val="es-BO"/>
+        </w:rPr>
+        <w:t>asdas</w:t>
       </w:r>
       <w:proofErr w:type="spellEnd"/>
-      <w:r>
-        <w:rPr>
-          <w:bCs/>
-          <w:lang w:val="es-BO"/>
-        </w:rPr>
-        <w:t xml:space="preserve"> en 2008, es un ejemplo claro de cómo la tecnología puede mejorar la gestión de inventarios en instituciones públicas. Este sistema se diseñó para optimizar el control y seguimiento de los bienes almacenados, asegurando que la información estuviera siempre actualizada y disponible para la toma de decisiones. Aunque este proyecto se enfocó en una única ubicación, su estructura y funcionalidad pueden ser adaptadas para un sistema centralizado que integre múltiples sucursales​. Esto refuerza la idea de que la centralización de datos no solo es aplicable en el sector privado, sino también en instituciones públicas que manejan grandes volúmenes de información crítica.</w:t>
-      </w:r>
-    </w:p>
-    <w:p>
-      <w:pPr>
-        <w:rPr>
-          <w:bCs/>
-          <w:lang w:val="es-BO"/>
-        </w:rPr>
-      </w:pPr>
-      <w:r>
-        <w:rPr>
-          <w:bCs/>
-          <w:lang w:val="es-BO"/>
-        </w:rPr>
-        <w:t>Por otro lado, el "Sistema de Control de Ventas e Inventarios" para la empresa Illimani Natural Confort, desarrollado por Luis Omar Quisbert Lima en 2011, se centró en mejorar la comunicación y la actualización de información entre diferentes sucursales. Este proyecto destacó por su enfoque en la obtención y organización de información de manera inmediata y confiable, lo que resultó en una mejora significativa en la eficiencia operativa de la empresa​. La implementación de un sistema centralizado como el que propones podría llevar estas mejoras aún más lejos, permitiendo una gestión integral y segura de los datos a través de todas las ubicaciones de la empresa.</w:t>
-      </w:r>
-    </w:p>
-    <w:p>
-      <w:pPr>
-        <w:rPr>
-          <w:bCs/>
-          <w:lang w:val="es-BO"/>
-        </w:rPr>
-      </w:pPr>
-      <w:r>
-        <w:rPr>
-          <w:bCs/>
-          <w:lang w:val="es-BO"/>
-        </w:rPr>
-        <w:t xml:space="preserve">Ambos proyectos subrayan la importancia de contar con un sistema de inventario que no solo administre la información de manera eficiente, sino que también garantice la seguridad de los datos, especialmente cuando se manejan desde múltiples ubicaciones. La centralización de datos en un sistema de inventario distribuido, combinado con medidas de seguridad basadas en la ISO 27002, ofrece una solución robusta para enfrentar los desafíos de la gestión moderna de inventarios. La implementación de estas </w:t>
-      </w:r>
-      <w:r>
-        <w:rPr>
-          <w:bCs/>
-          <w:lang w:val="es-BO"/>
-        </w:rPr>
-        <w:lastRenderedPageBreak/>
-        <w:t>medidas no solo protegerá la integridad de los datos, sino que también asegurará que la empresa cumpla con las regulaciones y normativas internacionales, lo que es crucial en un entorno cada vez más regulado y competitivo.</w:t>
-      </w:r>
-    </w:p>
-    <w:p>
-      <w:pPr>
-        <w:rPr>
-          <w:bCs/>
-        </w:rPr>
-      </w:pPr>
-      <w:r>
-        <w:rPr>
-          <w:bCs/>
-        </w:rPr>
-        <w:t>La importancia de la ISO 27002 radica en su capacidad para proporcionar un marco comprensivo que aborde todos los aspectos críticos de la seguridad de la información. Esto incluye la identificación y mitigación de riesgos, la gestión de accesos y la respuesta a incidentes de seguridad. Implementar estas medidas en un sistema de inventario centralizado no solo protege los datos durante su transmisión y almacenamiento, sino que también asegura que la empresa cumpla con las regulaciones y estándares internacionales, lo que puede ser un factor crucial en sectores altamente regulados.</w:t>
-      </w:r>
-    </w:p>
-    <w:p>
-      <w:pPr>
-        <w:rPr>
-          <w:bCs/>
-          <w:lang w:val="es-BO"/>
-        </w:rPr>
-      </w:pPr>
-      <w:r>
-        <w:rPr>
-          <w:bCs/>
-          <w:lang w:val="es-BO"/>
-        </w:rPr>
-        <w:t>Este contexto resalta la urgencia de desarrollar un sistema especializado que pueda satisfacer las demandas particulares de las empresas con múltiples sucursales, mejorando así la precisión y eficiencia en la gestión de la información crítica. Implementar un sistema de inventario centralizado, respaldado por medidas de seguridad basadas en la norma ISO 27002, no solo optimiza la operatividad diaria, sino que también asegura la integridad y confidencialidad de los datos a lo largo de toda la organización. Esta solución es esencial para enfrentar los desafíos modernos de la gestión de inventarios, permitiendo a las empresas mantener un control riguroso y actualizado de su información en un entorno competitivo y altamente regulado.</w:t>
-      </w:r>
-    </w:p>
-    <w:p>
-      <w:pPr>
-        <w:rPr>
-          <w:bCs/>
-          <w:lang w:val="es-BO"/>
-        </w:rPr>
-      </w:pPr>
-      <w:r>
-        <w:rPr>
-          <w:bCs/>
-          <w:lang w:val="es-BO"/>
-        </w:rPr>
-        <w:t>En conclusión, la integración de una base de datos centralizada junto con la implementación de la ISO 27002 es esencial para cualquier empresa que desee optimizar su gestión de inventarios mientras asegura la protección de sus datos. Los proyectos analizados demuestran cómo la centralización de datos y la seguridad de la información pueden mejorar significativamente la eficiencia operativa y la toma de decisiones estratégicas, proporcionando una solución escalable que puede adaptarse a las necesidades futuras de la empresa.</w:t>
-      </w:r>
-    </w:p>
-    <w:p>
-      <w:pPr>
-        <w:jc w:val="left"/>
-        <w:rPr>
-          <w:b/>
-        </w:rPr>
-      </w:pPr>
-      <w:r>
-        <w:br w:type="page"/>
-      </w:r>
     </w:p>
     <w:p>
       <w:pPr>
         <w:pStyle w:val="Ttulo1"/>
+        <w:spacing w:line="360" w:lineRule="auto"/>
+        <w:rPr>
+          <w:rFonts w:cs="Arial"/>
+          <w:szCs w:val="24"/>
+        </w:rPr>
       </w:pPr>
       <w:commentRangeStart w:id="0"/>
       <w:r>
+        <w:rPr>
+          <w:rFonts w:cs="Arial"/>
+          <w:szCs w:val="24"/>
+        </w:rPr>
         <w:lastRenderedPageBreak/>
         <w:t>Bibliografía</w:t>
       </w:r>
@@ -633,25 +894,32 @@
       <w:r>
         <w:rPr>
           <w:rStyle w:val="Refdecomentario"/>
+          <w:rFonts w:cs="Arial"/>
           <w:b w:val="0"/>
+          <w:sz w:val="24"/>
+          <w:szCs w:val="24"/>
         </w:rPr>
         <w:commentReference w:id="0"/>
       </w:r>
     </w:p>
     <w:p>
       <w:pPr>
-        <w:rPr>
-          <w:lang w:val="es-BO"/>
-        </w:rPr>
-      </w:pPr>
-      <w:r>
-        <w:rPr>
+        <w:spacing w:line="360" w:lineRule="auto"/>
+        <w:rPr>
+          <w:rFonts w:cs="Arial"/>
+          <w:lang w:val="es-BO"/>
+        </w:rPr>
+      </w:pPr>
+      <w:r>
+        <w:rPr>
+          <w:rFonts w:cs="Arial"/>
           <w:lang w:val="es-BO"/>
         </w:rPr>
         <w:t xml:space="preserve">Choque Chambilla, R. F. (2007). </w:t>
       </w:r>
       <w:r>
         <w:rPr>
+          <w:rFonts w:cs="Arial"/>
           <w:i/>
           <w:iCs/>
           <w:lang w:val="es-BO"/>
@@ -660,6 +928,7 @@
       </w:r>
       <w:r>
         <w:rPr>
+          <w:rFonts w:cs="Arial"/>
           <w:lang w:val="es-BO"/>
         </w:rPr>
         <w:t>. Universidad Mayor de San Andrés, La Paz, Bolivia.</w:t>
@@ -667,13 +936,16 @@
     </w:p>
     <w:p>
       <w:pPr>
-        <w:rPr>
+        <w:spacing w:line="360" w:lineRule="auto"/>
+        <w:rPr>
+          <w:rFonts w:cs="Arial"/>
           <w:lang w:val="es-BO"/>
         </w:rPr>
       </w:pPr>
       <w:proofErr w:type="spellStart"/>
       <w:r>
         <w:rPr>
+          <w:rFonts w:cs="Arial"/>
           <w:lang w:val="es-BO"/>
         </w:rPr>
         <w:t>Coarite</w:t>
@@ -681,6 +953,7 @@
       <w:proofErr w:type="spellEnd"/>
       <w:r>
         <w:rPr>
+          <w:rFonts w:cs="Arial"/>
           <w:lang w:val="es-BO"/>
         </w:rPr>
         <w:t xml:space="preserve"> </w:t>
@@ -688,6 +961,7 @@
       <w:proofErr w:type="spellStart"/>
       <w:r>
         <w:rPr>
+          <w:rFonts w:cs="Arial"/>
           <w:lang w:val="es-BO"/>
         </w:rPr>
         <w:t>Tumiri</w:t>
@@ -695,214 +969,311 @@
       <w:proofErr w:type="spellEnd"/>
       <w:r>
         <w:rPr>
+          <w:rFonts w:cs="Arial"/>
           <w:lang w:val="es-BO"/>
         </w:rPr>
         <w:t xml:space="preserve">, V. (2008). </w:t>
       </w:r>
       <w:r>
         <w:rPr>
+          <w:rFonts w:cs="Arial"/>
           <w:i/>
           <w:iCs/>
           <w:lang w:val="es-BO"/>
         </w:rPr>
-        <w:t>Sistema Integrado de Control de Inventario ATIPAJ: Compañía Cervecera Boliviana S.A.</w:t>
-      </w:r>
-      <w:r>
-        <w:rPr>
-          <w:lang w:val="es-BO"/>
-        </w:rPr>
-        <w:t>. Universidad Mayor de San Andrés, La Paz, Bolivia.</w:t>
-      </w:r>
-    </w:p>
-    <w:p>
-      <w:pPr>
-        <w:rPr>
-          <w:lang w:val="es-BO"/>
-        </w:rPr>
-      </w:pPr>
-      <w:r>
-        <w:rPr>
-          <w:lang w:val="es-BO"/>
-        </w:rPr>
-        <w:t xml:space="preserve">Chiri Honorio, C. (2009). </w:t>
-      </w:r>
-      <w:r>
-        <w:rPr>
+        <w:t xml:space="preserve">Sistema Integrado de Control de Inventario ATIPAJ: Compañía Cervecera Boliviana </w:t>
+      </w:r>
+      <w:proofErr w:type="gramStart"/>
+      <w:r>
+        <w:rPr>
+          <w:rFonts w:cs="Arial"/>
           <w:i/>
           <w:iCs/>
           <w:lang w:val="es-BO"/>
         </w:rPr>
-        <w:t>Sistema de Entradas y Salidas e Inventario: Caso BOLITAL S.R.L.</w:t>
-      </w:r>
-      <w:r>
-        <w:rPr>
-          <w:lang w:val="es-BO"/>
-        </w:rPr>
-        <w:t>. Universidad Mayor de San Andrés, La Paz, Bolivia.</w:t>
-      </w:r>
-    </w:p>
-    <w:p>
-      <w:pPr>
-        <w:rPr>
-          <w:lang w:val="es-BO"/>
-        </w:rPr>
-      </w:pPr>
-      <w:r>
-        <w:rPr>
-          <w:lang w:val="es-BO"/>
-        </w:rPr>
-        <w:t xml:space="preserve">Ramos Paye, J. L. (2006). </w:t>
-      </w:r>
-      <w:r>
-        <w:rPr>
+        <w:t>S.A.</w:t>
+      </w:r>
+      <w:r>
+        <w:rPr>
+          <w:rFonts w:cs="Arial"/>
+          <w:lang w:val="es-BO"/>
+        </w:rPr>
+        <w:t>.</w:t>
+      </w:r>
+      <w:proofErr w:type="gramEnd"/>
+      <w:r>
+        <w:rPr>
+          <w:rFonts w:cs="Arial"/>
+          <w:lang w:val="es-BO"/>
+        </w:rPr>
+        <w:t xml:space="preserve"> Universidad Mayor de San Andrés, La Paz, Bolivia.</w:t>
+      </w:r>
+    </w:p>
+    <w:p>
+      <w:pPr>
+        <w:spacing w:line="360" w:lineRule="auto"/>
+        <w:rPr>
+          <w:rFonts w:cs="Arial"/>
+          <w:lang w:val="es-BO"/>
+        </w:rPr>
+      </w:pPr>
+      <w:r>
+        <w:rPr>
+          <w:rFonts w:cs="Arial"/>
+          <w:lang w:val="es-BO"/>
+        </w:rPr>
+        <w:t xml:space="preserve">Chiri Honorio, C. (2009). </w:t>
+      </w:r>
+      <w:r>
+        <w:rPr>
+          <w:rFonts w:cs="Arial"/>
           <w:i/>
           <w:iCs/>
           <w:lang w:val="es-BO"/>
         </w:rPr>
-        <w:t xml:space="preserve">Sistema de Control de Inventarios para Laboratorios </w:t>
-      </w:r>
-      <w:proofErr w:type="spellStart"/>
-      <w:r>
-        <w:rPr>
+        <w:t xml:space="preserve">Sistema de Entradas y Salidas e Inventario: Caso BOLITAL </w:t>
+      </w:r>
+      <w:proofErr w:type="gramStart"/>
+      <w:r>
+        <w:rPr>
+          <w:rFonts w:cs="Arial"/>
           <w:i/>
           <w:iCs/>
           <w:lang w:val="es-BO"/>
         </w:rPr>
-        <w:t>Crespal</w:t>
-      </w:r>
-      <w:proofErr w:type="spellEnd"/>
-      <w:r>
-        <w:rPr>
+        <w:t>S.R.L.</w:t>
+      </w:r>
+      <w:r>
+        <w:rPr>
+          <w:rFonts w:cs="Arial"/>
+          <w:lang w:val="es-BO"/>
+        </w:rPr>
+        <w:t>.</w:t>
+      </w:r>
+      <w:proofErr w:type="gramEnd"/>
+      <w:r>
+        <w:rPr>
+          <w:rFonts w:cs="Arial"/>
+          <w:lang w:val="es-BO"/>
+        </w:rPr>
+        <w:t xml:space="preserve"> Universidad Mayor de San Andrés, La Paz, Bolivia.</w:t>
+      </w:r>
+    </w:p>
+    <w:p>
+      <w:pPr>
+        <w:spacing w:line="360" w:lineRule="auto"/>
+        <w:rPr>
+          <w:rFonts w:cs="Arial"/>
+          <w:lang w:val="es-BO"/>
+        </w:rPr>
+      </w:pPr>
+      <w:r>
+        <w:rPr>
+          <w:rFonts w:cs="Arial"/>
+          <w:lang w:val="es-BO"/>
+        </w:rPr>
+        <w:t xml:space="preserve">Ramos Paye, J. L. (2006). </w:t>
+      </w:r>
+      <w:r>
+        <w:rPr>
+          <w:rFonts w:cs="Arial"/>
           <w:i/>
           <w:iCs/>
           <w:lang w:val="es-BO"/>
         </w:rPr>
-        <w:t xml:space="preserve"> S.A. Regional Sucre</w:t>
-      </w:r>
-      <w:r>
-        <w:rPr>
-          <w:lang w:val="es-BO"/>
-        </w:rPr>
-        <w:t>. Universidad Mayor de San Andrés, La Paz, Bolivia.</w:t>
-      </w:r>
-    </w:p>
-    <w:p>
-      <w:pPr>
-        <w:rPr>
-          <w:lang w:val="es-BO"/>
-        </w:rPr>
-      </w:pPr>
-      <w:r>
-        <w:rPr>
-          <w:lang w:val="es-BO"/>
-        </w:rPr>
-        <w:t xml:space="preserve">La Fuente Choque, J. (2021). </w:t>
-      </w:r>
-      <w:r>
-        <w:rPr>
+        <w:t xml:space="preserve">Sistema de Control de Inventarios para Laboratorios </w:t>
+      </w:r>
+      <w:proofErr w:type="spellStart"/>
+      <w:r>
+        <w:rPr>
+          <w:rFonts w:cs="Arial"/>
           <w:i/>
           <w:iCs/>
           <w:lang w:val="es-BO"/>
         </w:rPr>
-        <w:t xml:space="preserve">Sistema para la Gestión de Ventas e Inventario: Caso Importadora Soluciones Médicas </w:t>
-      </w:r>
-      <w:proofErr w:type="spellStart"/>
-      <w:r>
-        <w:rPr>
+        <w:t>Crespal</w:t>
+      </w:r>
+      <w:proofErr w:type="spellEnd"/>
+      <w:r>
+        <w:rPr>
+          <w:rFonts w:cs="Arial"/>
           <w:i/>
           <w:iCs/>
           <w:lang w:val="es-BO"/>
         </w:rPr>
-        <w:t>Lifemed</w:t>
-      </w:r>
-      <w:proofErr w:type="spellEnd"/>
-      <w:r>
-        <w:rPr>
+        <w:t xml:space="preserve"> S.A. Regional Sucre</w:t>
+      </w:r>
+      <w:r>
+        <w:rPr>
+          <w:rFonts w:cs="Arial"/>
+          <w:lang w:val="es-BO"/>
+        </w:rPr>
+        <w:t>. Universidad Mayor de San Andrés, La Paz, Bolivia.</w:t>
+      </w:r>
+    </w:p>
+    <w:p>
+      <w:pPr>
+        <w:spacing w:line="360" w:lineRule="auto"/>
+        <w:rPr>
+          <w:rFonts w:cs="Arial"/>
+          <w:lang w:val="es-BO"/>
+        </w:rPr>
+      </w:pPr>
+      <w:r>
+        <w:rPr>
+          <w:rFonts w:cs="Arial"/>
+          <w:lang w:val="es-BO"/>
+        </w:rPr>
+        <w:t xml:space="preserve">La Fuente Choque, J. (2021). </w:t>
+      </w:r>
+      <w:r>
+        <w:rPr>
+          <w:rFonts w:cs="Arial"/>
           <w:i/>
           <w:iCs/>
           <w:lang w:val="es-BO"/>
         </w:rPr>
-        <w:t xml:space="preserve"> S.R.L.</w:t>
-      </w:r>
-      <w:r>
-        <w:rPr>
-          <w:lang w:val="es-BO"/>
-        </w:rPr>
-        <w:t>. Universidad Mayor de San Andrés, La Paz, Bolivia.</w:t>
-      </w:r>
-    </w:p>
-    <w:p>
-      <w:pPr>
-        <w:rPr>
-          <w:lang w:val="es-BO"/>
-        </w:rPr>
-      </w:pPr>
-      <w:r>
-        <w:rPr>
-          <w:lang w:val="es-BO"/>
-        </w:rPr>
-        <w:t xml:space="preserve">Suarez </w:t>
+        <w:t xml:space="preserve">Sistema para la Gestión de Ventas e Inventario: Caso Importadora Soluciones Médicas </w:t>
       </w:r>
       <w:proofErr w:type="spellStart"/>
       <w:r>
         <w:rPr>
-          <w:lang w:val="es-BO"/>
-        </w:rPr>
-        <w:t>Marin</w:t>
-      </w:r>
-      <w:proofErr w:type="spellEnd"/>
-      <w:r>
-        <w:rPr>
-          <w:lang w:val="es-BO"/>
-        </w:rPr>
-        <w:t xml:space="preserve">, V. (2008). </w:t>
-      </w:r>
-      <w:r>
-        <w:rPr>
+          <w:rFonts w:cs="Arial"/>
           <w:i/>
           <w:iCs/>
           <w:lang w:val="es-BO"/>
         </w:rPr>
-        <w:t>Sistema de Control y Seguimiento de Almacenes para la Corte Departamental Electoral La Paz, Sala Provincias</w:t>
-      </w:r>
-      <w:r>
-        <w:rPr>
-          <w:lang w:val="es-BO"/>
-        </w:rPr>
-        <w:t>. Universidad Mayor de San Andrés, La Paz, Bolivia.</w:t>
-      </w:r>
-    </w:p>
-    <w:p>
-      <w:pPr>
-        <w:rPr>
-          <w:lang w:val="es-BO"/>
-        </w:rPr>
-      </w:pPr>
-      <w:r>
-        <w:rPr>
-          <w:lang w:val="es-BO"/>
-        </w:rPr>
-        <w:t xml:space="preserve">Quisbert Lima, L. O. (2011). </w:t>
-      </w:r>
-      <w:r>
-        <w:rPr>
+        <w:t>Lifemed</w:t>
+      </w:r>
+      <w:proofErr w:type="spellEnd"/>
+      <w:r>
+        <w:rPr>
+          <w:rFonts w:cs="Arial"/>
           <w:i/>
           <w:iCs/>
           <w:lang w:val="es-BO"/>
         </w:rPr>
+        <w:t xml:space="preserve"> </w:t>
+      </w:r>
+      <w:proofErr w:type="gramStart"/>
+      <w:r>
+        <w:rPr>
+          <w:rFonts w:cs="Arial"/>
+          <w:i/>
+          <w:iCs/>
+          <w:lang w:val="es-BO"/>
+        </w:rPr>
+        <w:t>S.R.L.</w:t>
+      </w:r>
+      <w:r>
+        <w:rPr>
+          <w:rFonts w:cs="Arial"/>
+          <w:lang w:val="es-BO"/>
+        </w:rPr>
+        <w:t>.</w:t>
+      </w:r>
+      <w:proofErr w:type="gramEnd"/>
+      <w:r>
+        <w:rPr>
+          <w:rFonts w:cs="Arial"/>
+          <w:lang w:val="es-BO"/>
+        </w:rPr>
+        <w:t xml:space="preserve"> Universidad Mayor de San Andrés, La Paz, Bolivia.</w:t>
+      </w:r>
+    </w:p>
+    <w:p>
+      <w:pPr>
+        <w:spacing w:line="360" w:lineRule="auto"/>
+        <w:rPr>
+          <w:rFonts w:cs="Arial"/>
+          <w:lang w:val="es-BO"/>
+        </w:rPr>
+      </w:pPr>
+      <w:r>
+        <w:rPr>
+          <w:rFonts w:cs="Arial"/>
+          <w:lang w:val="es-BO"/>
+        </w:rPr>
+        <w:t xml:space="preserve">Suarez </w:t>
+      </w:r>
+      <w:proofErr w:type="spellStart"/>
+      <w:r>
+        <w:rPr>
+          <w:rFonts w:cs="Arial"/>
+          <w:lang w:val="es-BO"/>
+        </w:rPr>
+        <w:t>Marin</w:t>
+      </w:r>
+      <w:proofErr w:type="spellEnd"/>
+      <w:r>
+        <w:rPr>
+          <w:rFonts w:cs="Arial"/>
+          <w:lang w:val="es-BO"/>
+        </w:rPr>
+        <w:t xml:space="preserve">, V. (2008). </w:t>
+      </w:r>
+      <w:r>
+        <w:rPr>
+          <w:rFonts w:cs="Arial"/>
+          <w:i/>
+          <w:iCs/>
+          <w:lang w:val="es-BO"/>
+        </w:rPr>
+        <w:t>Sistema de Control y Seguimiento de Almacenes para la Corte Departamental Electoral La Paz, Sala Provincias</w:t>
+      </w:r>
+      <w:r>
+        <w:rPr>
+          <w:rFonts w:cs="Arial"/>
+          <w:lang w:val="es-BO"/>
+        </w:rPr>
+        <w:t>. Universidad Mayor de San Andrés, La Paz, Bolivia.</w:t>
+      </w:r>
+    </w:p>
+    <w:p>
+      <w:pPr>
+        <w:spacing w:line="360" w:lineRule="auto"/>
+        <w:rPr>
+          <w:rFonts w:cs="Arial"/>
+          <w:lang w:val="es-BO"/>
+        </w:rPr>
+      </w:pPr>
+      <w:r>
+        <w:rPr>
+          <w:rFonts w:cs="Arial"/>
+          <w:lang w:val="es-BO"/>
+        </w:rPr>
+        <w:t xml:space="preserve">Quisbert Lima, L. O. (2011). </w:t>
+      </w:r>
+      <w:r>
+        <w:rPr>
+          <w:rFonts w:cs="Arial"/>
+          <w:i/>
+          <w:iCs/>
+          <w:lang w:val="es-BO"/>
+        </w:rPr>
         <w:t>Sistema de Control de Ventas e Inventarios: Caso Illimani Natural Confort</w:t>
       </w:r>
       <w:r>
         <w:rPr>
+          <w:rFonts w:cs="Arial"/>
           <w:lang w:val="es-BO"/>
         </w:rPr>
         <w:t>. Universidad Mayor de San Andrés, La Paz, Bolivia.</w:t>
       </w:r>
     </w:p>
-    <w:p/>
+    <w:p>
+      <w:pPr>
+        <w:spacing w:line="360" w:lineRule="auto"/>
+        <w:rPr>
+          <w:rFonts w:cs="Arial"/>
+        </w:rPr>
+      </w:pPr>
+    </w:p>
     <w:sectPr>
+      <w:footerReference w:type="default" r:id="rId15"/>
       <w:pgSz w:w="12240" w:h="15840"/>
       <w:pgMar w:top="1417" w:right="1134" w:bottom="1417" w:left="1701" w:header="720" w:footer="720" w:gutter="0"/>
+      <w:pgNumType w:start="1"/>
       <w:cols w:space="720"/>
       <w:docGrid w:linePitch="360"/>
     </w:sectPr>
@@ -916,7 +1287,6 @@
     <w:p>
       <w:pPr>
         <w:pStyle w:val="Textocomentario"/>
-        <w:jc w:val="left"/>
       </w:pPr>
       <w:r>
         <w:rPr>
@@ -950,25 +1320,223 @@
 </w16cid:commentsIds>
 </file>
 
+<file path=word/endnotes.xml><?xml version="1.0" encoding="utf-8"?>
+<w:endnotes xmlns:wpc="http://schemas.microsoft.com/office/word/2010/wordprocessingCanvas" xmlns:cx="http://schemas.microsoft.com/office/drawing/2014/chartex" xmlns:cx1="http://schemas.microsoft.com/office/drawing/2015/9/8/chartex" xmlns:cx2="http://schemas.microsoft.com/office/drawing/2015/10/21/chartex" xmlns:cx3="http://schemas.microsoft.com/office/drawing/2016/5/9/chartex" xmlns:cx4="http://schemas.microsoft.com/office/drawing/2016/5/10/chartex" xmlns:cx5="http://schemas.microsoft.com/office/drawing/2016/5/11/chartex" xmlns:cx6="http://schemas.microsoft.com/office/drawing/2016/5/12/chartex" xmlns:cx7="http://schemas.microsoft.com/office/drawing/2016/5/13/chartex" xmlns:cx8="http://schemas.microsoft.com/office/drawing/2016/5/14/chartex" xmlns:mc="http://schemas.openxmlformats.org/markup-compatibility/2006" xmlns:aink="http://schemas.microsoft.com/office/drawing/2016/ink" xmlns:am3d="http://schemas.microsoft.com/office/drawing/2017/model3d" xmlns:o="urn:schemas-microsoft-com:office:office" xmlns:oel="http://schemas.microsoft.com/office/2019/extlst" xmlns:r="http://schemas.openxmlformats.org/officeDocument/2006/relationships" xmlns:m="http://schemas.openxmlformats.org/officeDocument/2006/math" xmlns:v="urn:schemas-microsoft-com:vml" xmlns:wp14="http://schemas.microsoft.com/office/word/2010/wordprocessingDrawing" xmlns:wp="http://schemas.openxmlformats.org/drawingml/2006/wordprocessingDrawing" xmlns:w10="urn:schemas-microsoft-com:office:word" xmlns:w="http://schemas.openxmlformats.org/wordprocessingml/2006/main" xmlns:w14="http://schemas.microsoft.com/office/word/2010/wordml" xmlns:w15="http://schemas.microsoft.com/office/word/2012/wordml" xmlns:w16cex="http://schemas.microsoft.com/office/word/2018/wordml/cex" xmlns:w16cid="http://schemas.microsoft.com/office/word/2016/wordml/cid" xmlns:w16="http://schemas.microsoft.com/office/word/2018/wordml" xmlns:w16du="http://schemas.microsoft.com/office/word/2023/wordml/word16du" xmlns:w16sdtdh="http://schemas.microsoft.com/office/word/2020/wordml/sdtdatahash" xmlns:w16se="http://schemas.microsoft.com/office/word/2015/wordml/symex" xmlns:wpg="http://schemas.microsoft.com/office/word/2010/wordprocessingGroup" xmlns:wpi="http://schemas.microsoft.com/office/word/2010/wordprocessingInk" xmlns:wne="http://schemas.microsoft.com/office/word/2006/wordml" xmlns:wps="http://schemas.microsoft.com/office/word/2010/wordprocessingShape" mc:Ignorable="w14 w15 w16se w16cid w16 w16cex w16sdtdh w16du wp14">
+  <w:endnote w:type="separator" w:id="-1">
+    <w:p>
+      <w:pPr>
+        <w:spacing w:after="0" w:line="240" w:lineRule="auto"/>
+      </w:pPr>
+      <w:r>
+        <w:separator/>
+      </w:r>
+    </w:p>
+  </w:endnote>
+  <w:endnote w:type="continuationSeparator" w:id="0">
+    <w:p>
+      <w:pPr>
+        <w:spacing w:after="0" w:line="240" w:lineRule="auto"/>
+      </w:pPr>
+      <w:r>
+        <w:continuationSeparator/>
+      </w:r>
+    </w:p>
+  </w:endnote>
+</w:endnotes>
+</file>
+
+<file path=word/footer1.xml><?xml version="1.0" encoding="utf-8"?>
+<w:ftr xmlns:wpc="http://schemas.microsoft.com/office/word/2010/wordprocessingCanvas" xmlns:cx="http://schemas.microsoft.com/office/drawing/2014/chartex" xmlns:cx1="http://schemas.microsoft.com/office/drawing/2015/9/8/chartex" xmlns:cx2="http://schemas.microsoft.com/office/drawing/2015/10/21/chartex" xmlns:cx3="http://schemas.microsoft.com/office/drawing/2016/5/9/chartex" xmlns:cx4="http://schemas.microsoft.com/office/drawing/2016/5/10/chartex" xmlns:cx5="http://schemas.microsoft.com/office/drawing/2016/5/11/chartex" xmlns:cx6="http://schemas.microsoft.com/office/drawing/2016/5/12/chartex" xmlns:cx7="http://schemas.microsoft.com/office/drawing/2016/5/13/chartex" xmlns:cx8="http://schemas.microsoft.com/office/drawing/2016/5/14/chartex" xmlns:mc="http://schemas.openxmlformats.org/markup-compatibility/2006" xmlns:aink="http://schemas.microsoft.com/office/drawing/2016/ink" xmlns:am3d="http://schemas.microsoft.com/office/drawing/2017/model3d" xmlns:o="urn:schemas-microsoft-com:office:office" xmlns:oel="http://schemas.microsoft.com/office/2019/extlst" xmlns:r="http://schemas.openxmlformats.org/officeDocument/2006/relationships" xmlns:m="http://schemas.openxmlformats.org/officeDocument/2006/math" xmlns:v="urn:schemas-microsoft-com:vml" xmlns:wp14="http://schemas.microsoft.com/office/word/2010/wordprocessingDrawing" xmlns:wp="http://schemas.openxmlformats.org/drawingml/2006/wordprocessingDrawing" xmlns:w10="urn:schemas-microsoft-com:office:word" xmlns:w="http://schemas.openxmlformats.org/wordprocessingml/2006/main" xmlns:w14="http://schemas.microsoft.com/office/word/2010/wordml" xmlns:w15="http://schemas.microsoft.com/office/word/2012/wordml" xmlns:w16cex="http://schemas.microsoft.com/office/word/2018/wordml/cex" xmlns:w16cid="http://schemas.microsoft.com/office/word/2016/wordml/cid" xmlns:w16="http://schemas.microsoft.com/office/word/2018/wordml" xmlns:w16du="http://schemas.microsoft.com/office/word/2023/wordml/word16du" xmlns:w16sdtdh="http://schemas.microsoft.com/office/word/2020/wordml/sdtdatahash" xmlns:w16se="http://schemas.microsoft.com/office/word/2015/wordml/symex" xmlns:wpg="http://schemas.microsoft.com/office/word/2010/wordprocessingGroup" xmlns:wpi="http://schemas.microsoft.com/office/word/2010/wordprocessingInk" xmlns:wne="http://schemas.microsoft.com/office/word/2006/wordml" xmlns:wps="http://schemas.microsoft.com/office/word/2010/wordprocessingShape" mc:Ignorable="w14 w15 w16se w16cid w16 w16cex w16sdtdh w16du wp14">
+  <w:sdt>
+    <w:sdtPr>
+      <w:id w:val="2114016658"/>
+      <w:docPartObj>
+        <w:docPartGallery w:val="Page Numbers (Bottom of Page)"/>
+        <w:docPartUnique/>
+      </w:docPartObj>
+    </w:sdtPr>
+    <w:sdtContent>
+      <w:p>
+        <w:pPr>
+          <w:pStyle w:val="Piedepgina"/>
+          <w:jc w:val="right"/>
+        </w:pPr>
+        <w:r>
+          <w:fldChar w:fldCharType="begin"/>
+        </w:r>
+        <w:r>
+          <w:instrText>PAGE   \* MERGEFORMAT</w:instrText>
+        </w:r>
+        <w:r>
+          <w:fldChar w:fldCharType="separate"/>
+        </w:r>
+        <w:r>
+          <w:t>2</w:t>
+        </w:r>
+        <w:r>
+          <w:fldChar w:fldCharType="end"/>
+        </w:r>
+      </w:p>
+    </w:sdtContent>
+  </w:sdt>
+  <w:p>
+    <w:pPr>
+      <w:pStyle w:val="Piedepgina"/>
+    </w:pPr>
+  </w:p>
+</w:ftr>
+</file>
+
+<file path=word/footer2.xml><?xml version="1.0" encoding="utf-8"?>
+<w:ftr xmlns:wpc="http://schemas.microsoft.com/office/word/2010/wordprocessingCanvas" xmlns:cx="http://schemas.microsoft.com/office/drawing/2014/chartex" xmlns:cx1="http://schemas.microsoft.com/office/drawing/2015/9/8/chartex" xmlns:cx2="http://schemas.microsoft.com/office/drawing/2015/10/21/chartex" xmlns:cx3="http://schemas.microsoft.com/office/drawing/2016/5/9/chartex" xmlns:cx4="http://schemas.microsoft.com/office/drawing/2016/5/10/chartex" xmlns:cx5="http://schemas.microsoft.com/office/drawing/2016/5/11/chartex" xmlns:cx6="http://schemas.microsoft.com/office/drawing/2016/5/12/chartex" xmlns:cx7="http://schemas.microsoft.com/office/drawing/2016/5/13/chartex" xmlns:cx8="http://schemas.microsoft.com/office/drawing/2016/5/14/chartex" xmlns:mc="http://schemas.openxmlformats.org/markup-compatibility/2006" xmlns:aink="http://schemas.microsoft.com/office/drawing/2016/ink" xmlns:am3d="http://schemas.microsoft.com/office/drawing/2017/model3d" xmlns:o="urn:schemas-microsoft-com:office:office" xmlns:oel="http://schemas.microsoft.com/office/2019/extlst" xmlns:r="http://schemas.openxmlformats.org/officeDocument/2006/relationships" xmlns:m="http://schemas.openxmlformats.org/officeDocument/2006/math" xmlns:v="urn:schemas-microsoft-com:vml" xmlns:wp14="http://schemas.microsoft.com/office/word/2010/wordprocessingDrawing" xmlns:wp="http://schemas.openxmlformats.org/drawingml/2006/wordprocessingDrawing" xmlns:w10="urn:schemas-microsoft-com:office:word" xmlns:w="http://schemas.openxmlformats.org/wordprocessingml/2006/main" xmlns:w14="http://schemas.microsoft.com/office/word/2010/wordml" xmlns:w15="http://schemas.microsoft.com/office/word/2012/wordml" xmlns:w16cex="http://schemas.microsoft.com/office/word/2018/wordml/cex" xmlns:w16cid="http://schemas.microsoft.com/office/word/2016/wordml/cid" xmlns:w16="http://schemas.microsoft.com/office/word/2018/wordml" xmlns:w16du="http://schemas.microsoft.com/office/word/2023/wordml/word16du" xmlns:w16sdtdh="http://schemas.microsoft.com/office/word/2020/wordml/sdtdatahash" xmlns:w16se="http://schemas.microsoft.com/office/word/2015/wordml/symex" xmlns:wpg="http://schemas.microsoft.com/office/word/2010/wordprocessingGroup" xmlns:wpi="http://schemas.microsoft.com/office/word/2010/wordprocessingInk" xmlns:wne="http://schemas.microsoft.com/office/word/2006/wordml" xmlns:wps="http://schemas.microsoft.com/office/word/2010/wordprocessingShape" mc:Ignorable="w14 w15 w16se w16cid w16 w16cex w16sdtdh w16du wp14">
+  <w:p>
+    <w:pPr>
+      <w:pStyle w:val="Piedepgina"/>
+    </w:pPr>
+  </w:p>
+</w:ftr>
+</file>
+
+<file path=word/footnotes.xml><?xml version="1.0" encoding="utf-8"?>
+<w:footnotes xmlns:wpc="http://schemas.microsoft.com/office/word/2010/wordprocessingCanvas" xmlns:cx="http://schemas.microsoft.com/office/drawing/2014/chartex" xmlns:cx1="http://schemas.microsoft.com/office/drawing/2015/9/8/chartex" xmlns:cx2="http://schemas.microsoft.com/office/drawing/2015/10/21/chartex" xmlns:cx3="http://schemas.microsoft.com/office/drawing/2016/5/9/chartex" xmlns:cx4="http://schemas.microsoft.com/office/drawing/2016/5/10/chartex" xmlns:cx5="http://schemas.microsoft.com/office/drawing/2016/5/11/chartex" xmlns:cx6="http://schemas.microsoft.com/office/drawing/2016/5/12/chartex" xmlns:cx7="http://schemas.microsoft.com/office/drawing/2016/5/13/chartex" xmlns:cx8="http://schemas.microsoft.com/office/drawing/2016/5/14/chartex" xmlns:mc="http://schemas.openxmlformats.org/markup-compatibility/2006" xmlns:aink="http://schemas.microsoft.com/office/drawing/2016/ink" xmlns:am3d="http://schemas.microsoft.com/office/drawing/2017/model3d" xmlns:o="urn:schemas-microsoft-com:office:office" xmlns:oel="http://schemas.microsoft.com/office/2019/extlst" xmlns:r="http://schemas.openxmlformats.org/officeDocument/2006/relationships" xmlns:m="http://schemas.openxmlformats.org/officeDocument/2006/math" xmlns:v="urn:schemas-microsoft-com:vml" xmlns:wp14="http://schemas.microsoft.com/office/word/2010/wordprocessingDrawing" xmlns:wp="http://schemas.openxmlformats.org/drawingml/2006/wordprocessingDrawing" xmlns:w10="urn:schemas-microsoft-com:office:word" xmlns:w="http://schemas.openxmlformats.org/wordprocessingml/2006/main" xmlns:w14="http://schemas.microsoft.com/office/word/2010/wordml" xmlns:w15="http://schemas.microsoft.com/office/word/2012/wordml" xmlns:w16cex="http://schemas.microsoft.com/office/word/2018/wordml/cex" xmlns:w16cid="http://schemas.microsoft.com/office/word/2016/wordml/cid" xmlns:w16="http://schemas.microsoft.com/office/word/2018/wordml" xmlns:w16du="http://schemas.microsoft.com/office/word/2023/wordml/word16du" xmlns:w16sdtdh="http://schemas.microsoft.com/office/word/2020/wordml/sdtdatahash" xmlns:w16se="http://schemas.microsoft.com/office/word/2015/wordml/symex" xmlns:wpg="http://schemas.microsoft.com/office/word/2010/wordprocessingGroup" xmlns:wpi="http://schemas.microsoft.com/office/word/2010/wordprocessingInk" xmlns:wne="http://schemas.microsoft.com/office/word/2006/wordml" xmlns:wps="http://schemas.microsoft.com/office/word/2010/wordprocessingShape" mc:Ignorable="w14 w15 w16se w16cid w16 w16cex w16sdtdh w16du wp14">
+  <w:footnote w:type="separator" w:id="-1">
+    <w:p>
+      <w:pPr>
+        <w:spacing w:after="0" w:line="240" w:lineRule="auto"/>
+      </w:pPr>
+      <w:r>
+        <w:separator/>
+      </w:r>
+    </w:p>
+  </w:footnote>
+  <w:footnote w:type="continuationSeparator" w:id="0">
+    <w:p>
+      <w:pPr>
+        <w:spacing w:after="0" w:line="240" w:lineRule="auto"/>
+      </w:pPr>
+      <w:r>
+        <w:continuationSeparator/>
+      </w:r>
+    </w:p>
+  </w:footnote>
+</w:footnotes>
+</file>
+
+<file path=word/header1.xml><?xml version="1.0" encoding="utf-8"?>
+<w:hdr xmlns:wpc="http://schemas.microsoft.com/office/word/2010/wordprocessingCanvas" xmlns:cx="http://schemas.microsoft.com/office/drawing/2014/chartex" xmlns:cx1="http://schemas.microsoft.com/office/drawing/2015/9/8/chartex" xmlns:cx2="http://schemas.microsoft.com/office/drawing/2015/10/21/chartex" xmlns:cx3="http://schemas.microsoft.com/office/drawing/2016/5/9/chartex" xmlns:cx4="http://schemas.microsoft.com/office/drawing/2016/5/10/chartex" xmlns:cx5="http://schemas.microsoft.com/office/drawing/2016/5/11/chartex" xmlns:cx6="http://schemas.microsoft.com/office/drawing/2016/5/12/chartex" xmlns:cx7="http://schemas.microsoft.com/office/drawing/2016/5/13/chartex" xmlns:cx8="http://schemas.microsoft.com/office/drawing/2016/5/14/chartex" xmlns:mc="http://schemas.openxmlformats.org/markup-compatibility/2006" xmlns:aink="http://schemas.microsoft.com/office/drawing/2016/ink" xmlns:am3d="http://schemas.microsoft.com/office/drawing/2017/model3d" xmlns:o="urn:schemas-microsoft-com:office:office" xmlns:oel="http://schemas.microsoft.com/office/2019/extlst" xmlns:r="http://schemas.openxmlformats.org/officeDocument/2006/relationships" xmlns:m="http://schemas.openxmlformats.org/officeDocument/2006/math" xmlns:v="urn:schemas-microsoft-com:vml" xmlns:wp14="http://schemas.microsoft.com/office/word/2010/wordprocessingDrawing" xmlns:wp="http://schemas.openxmlformats.org/drawingml/2006/wordprocessingDrawing" xmlns:w10="urn:schemas-microsoft-com:office:word" xmlns:w="http://schemas.openxmlformats.org/wordprocessingml/2006/main" xmlns:w14="http://schemas.microsoft.com/office/word/2010/wordml" xmlns:w15="http://schemas.microsoft.com/office/word/2012/wordml" xmlns:w16cex="http://schemas.microsoft.com/office/word/2018/wordml/cex" xmlns:w16cid="http://schemas.microsoft.com/office/word/2016/wordml/cid" xmlns:w16="http://schemas.microsoft.com/office/word/2018/wordml" xmlns:w16du="http://schemas.microsoft.com/office/word/2023/wordml/word16du" xmlns:w16sdtdh="http://schemas.microsoft.com/office/word/2020/wordml/sdtdatahash" xmlns:w16se="http://schemas.microsoft.com/office/word/2015/wordml/symex" xmlns:wpg="http://schemas.microsoft.com/office/word/2010/wordprocessingGroup" xmlns:wpi="http://schemas.microsoft.com/office/word/2010/wordprocessingInk" xmlns:wne="http://schemas.microsoft.com/office/word/2006/wordml" xmlns:wps="http://schemas.microsoft.com/office/word/2010/wordprocessingShape" mc:Ignorable="w14 w15 w16se w16cid w16 w16cex w16sdtdh w16du wp14">
+  <w:p>
+    <w:pPr>
+      <w:pStyle w:val="Encabezado"/>
+    </w:pPr>
+  </w:p>
+</w:hdr>
+</file>
+
 <file path=word/numbering.xml><?xml version="1.0" encoding="utf-8"?>
 <w:numbering xmlns:wpc="http://schemas.microsoft.com/office/word/2010/wordprocessingCanvas" xmlns:cx="http://schemas.microsoft.com/office/drawing/2014/chartex" xmlns:cx1="http://schemas.microsoft.com/office/drawing/2015/9/8/chartex" xmlns:cx2="http://schemas.microsoft.com/office/drawing/2015/10/21/chartex" xmlns:cx3="http://schemas.microsoft.com/office/drawing/2016/5/9/chartex" xmlns:cx4="http://schemas.microsoft.com/office/drawing/2016/5/10/chartex" xmlns:cx5="http://schemas.microsoft.com/office/drawing/2016/5/11/chartex" xmlns:cx6="http://schemas.microsoft.com/office/drawing/2016/5/12/chartex" xmlns:cx7="http://schemas.microsoft.com/office/drawing/2016/5/13/chartex" xmlns:cx8="http://schemas.microsoft.com/office/drawing/2016/5/14/chartex" xmlns:mc="http://schemas.openxmlformats.org/markup-compatibility/2006" xmlns:aink="http://schemas.microsoft.com/office/drawing/2016/ink" xmlns:am3d="http://schemas.microsoft.com/office/drawing/2017/model3d" xmlns:o="urn:schemas-microsoft-com:office:office" xmlns:oel="http://schemas.microsoft.com/office/2019/extlst" xmlns:r="http://schemas.openxmlformats.org/officeDocument/2006/relationships" xmlns:m="http://schemas.openxmlformats.org/officeDocument/2006/math" xmlns:v="urn:schemas-microsoft-com:vml" xmlns:wp14="http://schemas.microsoft.com/office/word/2010/wordprocessingDrawing" xmlns:wp="http://schemas.openxmlformats.org/drawingml/2006/wordprocessingDrawing" xmlns:w10="urn:schemas-microsoft-com:office:word" xmlns:w="http://schemas.openxmlformats.org/wordprocessingml/2006/main" xmlns:w14="http://schemas.microsoft.com/office/word/2010/wordml" xmlns:w15="http://schemas.microsoft.com/office/word/2012/wordml" xmlns:w16cex="http://schemas.microsoft.com/office/word/2018/wordml/cex" xmlns:w16cid="http://schemas.microsoft.com/office/word/2016/wordml/cid" xmlns:w16="http://schemas.microsoft.com/office/word/2018/wordml" xmlns:w16du="http://schemas.microsoft.com/office/word/2023/wordml/word16du" xmlns:w16sdtdh="http://schemas.microsoft.com/office/word/2020/wordml/sdtdatahash" xmlns:w16se="http://schemas.microsoft.com/office/word/2015/wordml/symex" xmlns:wpg="http://schemas.microsoft.com/office/word/2010/wordprocessingGroup" xmlns:wpi="http://schemas.microsoft.com/office/word/2010/wordprocessingInk" xmlns:wne="http://schemas.microsoft.com/office/word/2006/wordml" xmlns:wps="http://schemas.microsoft.com/office/word/2010/wordprocessingShape" mc:Ignorable="w14 w15 w16se w16cid w16 w16cex w16sdtdh w16du wp14">
   <w:abstractNum w:abstractNumId="0" w15:restartNumberingAfterBreak="0">
-    <w:nsid w:val="660636CA"/>
+    <w:nsid w:val="005149D0"/>
+    <w:multiLevelType w:val="multilevel"/>
+    <w:tmpl w:val="400A001F"/>
+    <w:lvl w:ilvl="0">
+      <w:start w:val="1"/>
+      <w:numFmt w:val="decimal"/>
+      <w:lvlText w:val="%1."/>
+      <w:lvlJc w:val="left"/>
+      <w:pPr>
+        <w:ind w:left="360" w:hanging="360"/>
+      </w:pPr>
+    </w:lvl>
+    <w:lvl w:ilvl="1">
+      <w:start w:val="1"/>
+      <w:numFmt w:val="decimal"/>
+      <w:lvlText w:val="%1.%2."/>
+      <w:lvlJc w:val="left"/>
+      <w:pPr>
+        <w:ind w:left="792" w:hanging="432"/>
+      </w:pPr>
+    </w:lvl>
+    <w:lvl w:ilvl="2">
+      <w:start w:val="1"/>
+      <w:numFmt w:val="decimal"/>
+      <w:lvlText w:val="%1.%2.%3."/>
+      <w:lvlJc w:val="left"/>
+      <w:pPr>
+        <w:ind w:left="1224" w:hanging="504"/>
+      </w:pPr>
+    </w:lvl>
+    <w:lvl w:ilvl="3">
+      <w:start w:val="1"/>
+      <w:numFmt w:val="decimal"/>
+      <w:lvlText w:val="%1.%2.%3.%4."/>
+      <w:lvlJc w:val="left"/>
+      <w:pPr>
+        <w:ind w:left="1728" w:hanging="648"/>
+      </w:pPr>
+    </w:lvl>
+    <w:lvl w:ilvl="4">
+      <w:start w:val="1"/>
+      <w:numFmt w:val="decimal"/>
+      <w:lvlText w:val="%1.%2.%3.%4.%5."/>
+      <w:lvlJc w:val="left"/>
+      <w:pPr>
+        <w:ind w:left="2232" w:hanging="792"/>
+      </w:pPr>
+    </w:lvl>
+    <w:lvl w:ilvl="5">
+      <w:start w:val="1"/>
+      <w:numFmt w:val="decimal"/>
+      <w:lvlText w:val="%1.%2.%3.%4.%5.%6."/>
+      <w:lvlJc w:val="left"/>
+      <w:pPr>
+        <w:ind w:left="2736" w:hanging="936"/>
+      </w:pPr>
+    </w:lvl>
+    <w:lvl w:ilvl="6">
+      <w:start w:val="1"/>
+      <w:numFmt w:val="decimal"/>
+      <w:lvlText w:val="%1.%2.%3.%4.%5.%6.%7."/>
+      <w:lvlJc w:val="left"/>
+      <w:pPr>
+        <w:ind w:left="3240" w:hanging="1080"/>
+      </w:pPr>
+    </w:lvl>
+    <w:lvl w:ilvl="7">
+      <w:start w:val="1"/>
+      <w:numFmt w:val="decimal"/>
+      <w:lvlText w:val="%1.%2.%3.%4.%5.%6.%7.%8."/>
+      <w:lvlJc w:val="left"/>
+      <w:pPr>
+        <w:ind w:left="3744" w:hanging="1224"/>
+      </w:pPr>
+    </w:lvl>
+    <w:lvl w:ilvl="8">
+      <w:start w:val="1"/>
+      <w:numFmt w:val="decimal"/>
+      <w:lvlText w:val="%1.%2.%3.%4.%5.%6.%7.%8.%9."/>
+      <w:lvlJc w:val="left"/>
+      <w:pPr>
+        <w:ind w:left="4320" w:hanging="1440"/>
+      </w:pPr>
+    </w:lvl>
+  </w:abstractNum>
+  <w:abstractNum w:abstractNumId="1" w15:restartNumberingAfterBreak="0">
+    <w:nsid w:val="12F272F6"/>
     <w:multiLevelType w:val="hybridMultilevel"/>
-    <w:tmpl w:val="E910A068"/>
-    <w:lvl w:ilvl="0" w:tplc="7C22CA44">
-      <w:start w:val="1"/>
-      <w:numFmt w:val="decimal"/>
-      <w:lvlText w:val="%1.1"/>
-      <w:lvlJc w:val="left"/>
-      <w:pPr>
-        <w:ind w:left="720" w:hanging="360"/>
+    <w:tmpl w:val="4E02FBBC"/>
+    <w:lvl w:ilvl="0" w:tplc="AD7A8BE6">
+      <w:start w:val="1"/>
+      <w:numFmt w:val="decimal"/>
+      <w:lvlText w:val="%1.2"/>
+      <w:lvlJc w:val="left"/>
+      <w:pPr>
+        <w:ind w:left="3600" w:hanging="360"/>
       </w:pPr>
       <w:rPr>
         <w:rFonts w:hint="default"/>
       </w:rPr>
     </w:lvl>
-    <w:lvl w:ilvl="1" w:tplc="400A0019" w:tentative="1">
+    <w:lvl w:ilvl="1" w:tplc="400A0019">
       <w:start w:val="1"/>
       <w:numFmt w:val="lowerLetter"/>
       <w:lvlText w:val="%2."/>
@@ -1041,7 +1609,1227 @@
       </w:pPr>
     </w:lvl>
   </w:abstractNum>
-  <w:abstractNum w:abstractNumId="1" w15:restartNumberingAfterBreak="0">
+  <w:abstractNum w:abstractNumId="2" w15:restartNumberingAfterBreak="0">
+    <w:nsid w:val="1A073335"/>
+    <w:multiLevelType w:val="multilevel"/>
+    <w:tmpl w:val="400A001F"/>
+    <w:lvl w:ilvl="0">
+      <w:start w:val="1"/>
+      <w:numFmt w:val="decimal"/>
+      <w:lvlText w:val="%1."/>
+      <w:lvlJc w:val="left"/>
+      <w:pPr>
+        <w:ind w:left="360" w:hanging="360"/>
+      </w:pPr>
+    </w:lvl>
+    <w:lvl w:ilvl="1">
+      <w:start w:val="1"/>
+      <w:numFmt w:val="decimal"/>
+      <w:lvlText w:val="%1.%2."/>
+      <w:lvlJc w:val="left"/>
+      <w:pPr>
+        <w:ind w:left="792" w:hanging="432"/>
+      </w:pPr>
+    </w:lvl>
+    <w:lvl w:ilvl="2">
+      <w:start w:val="1"/>
+      <w:numFmt w:val="decimal"/>
+      <w:lvlText w:val="%1.%2.%3."/>
+      <w:lvlJc w:val="left"/>
+      <w:pPr>
+        <w:ind w:left="1224" w:hanging="504"/>
+      </w:pPr>
+    </w:lvl>
+    <w:lvl w:ilvl="3">
+      <w:start w:val="1"/>
+      <w:numFmt w:val="decimal"/>
+      <w:lvlText w:val="%1.%2.%3.%4."/>
+      <w:lvlJc w:val="left"/>
+      <w:pPr>
+        <w:ind w:left="1728" w:hanging="648"/>
+      </w:pPr>
+    </w:lvl>
+    <w:lvl w:ilvl="4">
+      <w:start w:val="1"/>
+      <w:numFmt w:val="decimal"/>
+      <w:lvlText w:val="%1.%2.%3.%4.%5."/>
+      <w:lvlJc w:val="left"/>
+      <w:pPr>
+        <w:ind w:left="2232" w:hanging="792"/>
+      </w:pPr>
+    </w:lvl>
+    <w:lvl w:ilvl="5">
+      <w:start w:val="1"/>
+      <w:numFmt w:val="decimal"/>
+      <w:lvlText w:val="%1.%2.%3.%4.%5.%6."/>
+      <w:lvlJc w:val="left"/>
+      <w:pPr>
+        <w:ind w:left="2736" w:hanging="936"/>
+      </w:pPr>
+    </w:lvl>
+    <w:lvl w:ilvl="6">
+      <w:start w:val="1"/>
+      <w:numFmt w:val="decimal"/>
+      <w:lvlText w:val="%1.%2.%3.%4.%5.%6.%7."/>
+      <w:lvlJc w:val="left"/>
+      <w:pPr>
+        <w:ind w:left="3240" w:hanging="1080"/>
+      </w:pPr>
+    </w:lvl>
+    <w:lvl w:ilvl="7">
+      <w:start w:val="1"/>
+      <w:numFmt w:val="decimal"/>
+      <w:lvlText w:val="%1.%2.%3.%4.%5.%6.%7.%8."/>
+      <w:lvlJc w:val="left"/>
+      <w:pPr>
+        <w:ind w:left="3744" w:hanging="1224"/>
+      </w:pPr>
+    </w:lvl>
+    <w:lvl w:ilvl="8">
+      <w:start w:val="1"/>
+      <w:numFmt w:val="decimal"/>
+      <w:lvlText w:val="%1.%2.%3.%4.%5.%6.%7.%8.%9."/>
+      <w:lvlJc w:val="left"/>
+      <w:pPr>
+        <w:ind w:left="4320" w:hanging="1440"/>
+      </w:pPr>
+    </w:lvl>
+  </w:abstractNum>
+  <w:abstractNum w:abstractNumId="3" w15:restartNumberingAfterBreak="0">
+    <w:nsid w:val="20E646C9"/>
+    <w:multiLevelType w:val="multilevel"/>
+    <w:tmpl w:val="25B869A4"/>
+    <w:lvl w:ilvl="0">
+      <w:start w:val="1"/>
+      <w:numFmt w:val="decimal"/>
+      <w:lvlText w:val="%1."/>
+      <w:lvlJc w:val="left"/>
+      <w:pPr>
+        <w:ind w:left="357" w:hanging="357"/>
+      </w:pPr>
+      <w:rPr>
+        <w:rFonts w:hint="default"/>
+      </w:rPr>
+    </w:lvl>
+    <w:lvl w:ilvl="1">
+      <w:start w:val="1"/>
+      <w:numFmt w:val="decimal"/>
+      <w:lvlText w:val="%1.%2."/>
+      <w:lvlJc w:val="left"/>
+      <w:pPr>
+        <w:ind w:left="357" w:hanging="357"/>
+      </w:pPr>
+      <w:rPr>
+        <w:rFonts w:hint="default"/>
+      </w:rPr>
+    </w:lvl>
+    <w:lvl w:ilvl="2">
+      <w:start w:val="1"/>
+      <w:numFmt w:val="decimal"/>
+      <w:lvlText w:val="%1.%2.%3."/>
+      <w:lvlJc w:val="left"/>
+      <w:pPr>
+        <w:ind w:left="357" w:hanging="357"/>
+      </w:pPr>
+      <w:rPr>
+        <w:rFonts w:hint="default"/>
+      </w:rPr>
+    </w:lvl>
+    <w:lvl w:ilvl="3">
+      <w:start w:val="1"/>
+      <w:numFmt w:val="decimal"/>
+      <w:lvlText w:val="%1.%2.%3.%4."/>
+      <w:lvlJc w:val="left"/>
+      <w:pPr>
+        <w:ind w:left="357" w:hanging="357"/>
+      </w:pPr>
+      <w:rPr>
+        <w:rFonts w:hint="default"/>
+      </w:rPr>
+    </w:lvl>
+    <w:lvl w:ilvl="4">
+      <w:start w:val="1"/>
+      <w:numFmt w:val="decimal"/>
+      <w:lvlText w:val="%1.%2.%3.%4.%5."/>
+      <w:lvlJc w:val="left"/>
+      <w:pPr>
+        <w:ind w:left="357" w:hanging="357"/>
+      </w:pPr>
+      <w:rPr>
+        <w:rFonts w:hint="default"/>
+      </w:rPr>
+    </w:lvl>
+    <w:lvl w:ilvl="5">
+      <w:start w:val="1"/>
+      <w:numFmt w:val="decimal"/>
+      <w:lvlText w:val="%1.%2.%3.%4.%5.%6."/>
+      <w:lvlJc w:val="left"/>
+      <w:pPr>
+        <w:ind w:left="357" w:hanging="357"/>
+      </w:pPr>
+      <w:rPr>
+        <w:rFonts w:hint="default"/>
+      </w:rPr>
+    </w:lvl>
+    <w:lvl w:ilvl="6">
+      <w:start w:val="1"/>
+      <w:numFmt w:val="decimal"/>
+      <w:lvlText w:val="%1.%2.%3.%4.%5.%6.%7."/>
+      <w:lvlJc w:val="left"/>
+      <w:pPr>
+        <w:ind w:left="357" w:hanging="357"/>
+      </w:pPr>
+      <w:rPr>
+        <w:rFonts w:hint="default"/>
+      </w:rPr>
+    </w:lvl>
+    <w:lvl w:ilvl="7">
+      <w:start w:val="1"/>
+      <w:numFmt w:val="decimal"/>
+      <w:lvlText w:val="%1.%2.%3.%4.%5.%6.%7.%8."/>
+      <w:lvlJc w:val="left"/>
+      <w:pPr>
+        <w:ind w:left="357" w:hanging="357"/>
+      </w:pPr>
+      <w:rPr>
+        <w:rFonts w:hint="default"/>
+      </w:rPr>
+    </w:lvl>
+    <w:lvl w:ilvl="8">
+      <w:start w:val="1"/>
+      <w:numFmt w:val="decimal"/>
+      <w:lvlText w:val="%1.%2.%3.%4.%5.%6.%7.%8.%9."/>
+      <w:lvlJc w:val="left"/>
+      <w:pPr>
+        <w:ind w:left="357" w:hanging="357"/>
+      </w:pPr>
+      <w:rPr>
+        <w:rFonts w:hint="default"/>
+      </w:rPr>
+    </w:lvl>
+  </w:abstractNum>
+  <w:abstractNum w:abstractNumId="4" w15:restartNumberingAfterBreak="0">
+    <w:nsid w:val="226710EE"/>
+    <w:multiLevelType w:val="multilevel"/>
+    <w:tmpl w:val="400A001F"/>
+    <w:numStyleLink w:val="TodoTitulo"/>
+  </w:abstractNum>
+  <w:abstractNum w:abstractNumId="5" w15:restartNumberingAfterBreak="0">
+    <w:nsid w:val="229E300C"/>
+    <w:multiLevelType w:val="hybridMultilevel"/>
+    <w:tmpl w:val="06987418"/>
+    <w:lvl w:ilvl="0" w:tplc="5F2A222E">
+      <w:start w:val="1"/>
+      <w:numFmt w:val="decimal"/>
+      <w:pStyle w:val="Ttulo1"/>
+      <w:lvlText w:val="%1.2"/>
+      <w:lvlJc w:val="left"/>
+      <w:pPr>
+        <w:ind w:left="720" w:hanging="360"/>
+      </w:pPr>
+      <w:rPr>
+        <w:rFonts w:hint="default"/>
+      </w:rPr>
+    </w:lvl>
+    <w:lvl w:ilvl="1" w:tplc="400A0019" w:tentative="1">
+      <w:start w:val="1"/>
+      <w:numFmt w:val="lowerLetter"/>
+      <w:lvlText w:val="%2."/>
+      <w:lvlJc w:val="left"/>
+      <w:pPr>
+        <w:ind w:left="1440" w:hanging="360"/>
+      </w:pPr>
+    </w:lvl>
+    <w:lvl w:ilvl="2" w:tplc="400A001B" w:tentative="1">
+      <w:start w:val="1"/>
+      <w:numFmt w:val="lowerRoman"/>
+      <w:lvlText w:val="%3."/>
+      <w:lvlJc w:val="right"/>
+      <w:pPr>
+        <w:ind w:left="2160" w:hanging="180"/>
+      </w:pPr>
+    </w:lvl>
+    <w:lvl w:ilvl="3" w:tplc="400A000F" w:tentative="1">
+      <w:start w:val="1"/>
+      <w:numFmt w:val="decimal"/>
+      <w:lvlText w:val="%4."/>
+      <w:lvlJc w:val="left"/>
+      <w:pPr>
+        <w:ind w:left="2880" w:hanging="360"/>
+      </w:pPr>
+    </w:lvl>
+    <w:lvl w:ilvl="4" w:tplc="400A0019" w:tentative="1">
+      <w:start w:val="1"/>
+      <w:numFmt w:val="lowerLetter"/>
+      <w:lvlText w:val="%5."/>
+      <w:lvlJc w:val="left"/>
+      <w:pPr>
+        <w:ind w:left="3600" w:hanging="360"/>
+      </w:pPr>
+    </w:lvl>
+    <w:lvl w:ilvl="5" w:tplc="400A001B" w:tentative="1">
+      <w:start w:val="1"/>
+      <w:numFmt w:val="lowerRoman"/>
+      <w:lvlText w:val="%6."/>
+      <w:lvlJc w:val="right"/>
+      <w:pPr>
+        <w:ind w:left="4320" w:hanging="180"/>
+      </w:pPr>
+    </w:lvl>
+    <w:lvl w:ilvl="6" w:tplc="400A000F" w:tentative="1">
+      <w:start w:val="1"/>
+      <w:numFmt w:val="decimal"/>
+      <w:lvlText w:val="%7."/>
+      <w:lvlJc w:val="left"/>
+      <w:pPr>
+        <w:ind w:left="5040" w:hanging="360"/>
+      </w:pPr>
+    </w:lvl>
+    <w:lvl w:ilvl="7" w:tplc="400A0019" w:tentative="1">
+      <w:start w:val="1"/>
+      <w:numFmt w:val="lowerLetter"/>
+      <w:lvlText w:val="%8."/>
+      <w:lvlJc w:val="left"/>
+      <w:pPr>
+        <w:ind w:left="5760" w:hanging="360"/>
+      </w:pPr>
+    </w:lvl>
+    <w:lvl w:ilvl="8" w:tplc="400A001B" w:tentative="1">
+      <w:start w:val="1"/>
+      <w:numFmt w:val="lowerRoman"/>
+      <w:lvlText w:val="%9."/>
+      <w:lvlJc w:val="right"/>
+      <w:pPr>
+        <w:ind w:left="6480" w:hanging="180"/>
+      </w:pPr>
+    </w:lvl>
+  </w:abstractNum>
+  <w:abstractNum w:abstractNumId="6" w15:restartNumberingAfterBreak="0">
+    <w:nsid w:val="26072637"/>
+    <w:multiLevelType w:val="multilevel"/>
+    <w:tmpl w:val="400A001F"/>
+    <w:numStyleLink w:val="TodoTitulo"/>
+  </w:abstractNum>
+  <w:abstractNum w:abstractNumId="7" w15:restartNumberingAfterBreak="0">
+    <w:nsid w:val="264F52B9"/>
+    <w:multiLevelType w:val="hybridMultilevel"/>
+    <w:tmpl w:val="ABDEE286"/>
+    <w:lvl w:ilvl="0" w:tplc="AD7A8BE6">
+      <w:start w:val="1"/>
+      <w:numFmt w:val="decimal"/>
+      <w:lvlText w:val="%1.2"/>
+      <w:lvlJc w:val="left"/>
+      <w:pPr>
+        <w:ind w:left="7557" w:hanging="360"/>
+      </w:pPr>
+      <w:rPr>
+        <w:rFonts w:hint="default"/>
+      </w:rPr>
+    </w:lvl>
+    <w:lvl w:ilvl="1" w:tplc="400A0019">
+      <w:start w:val="1"/>
+      <w:numFmt w:val="lowerLetter"/>
+      <w:lvlText w:val="%2."/>
+      <w:lvlJc w:val="left"/>
+      <w:pPr>
+        <w:ind w:left="5397" w:hanging="360"/>
+      </w:pPr>
+    </w:lvl>
+    <w:lvl w:ilvl="2" w:tplc="400A001B" w:tentative="1">
+      <w:start w:val="1"/>
+      <w:numFmt w:val="lowerRoman"/>
+      <w:lvlText w:val="%3."/>
+      <w:lvlJc w:val="right"/>
+      <w:pPr>
+        <w:ind w:left="6117" w:hanging="180"/>
+      </w:pPr>
+    </w:lvl>
+    <w:lvl w:ilvl="3" w:tplc="400A000F" w:tentative="1">
+      <w:start w:val="1"/>
+      <w:numFmt w:val="decimal"/>
+      <w:lvlText w:val="%4."/>
+      <w:lvlJc w:val="left"/>
+      <w:pPr>
+        <w:ind w:left="6837" w:hanging="360"/>
+      </w:pPr>
+    </w:lvl>
+    <w:lvl w:ilvl="4" w:tplc="400A0019" w:tentative="1">
+      <w:start w:val="1"/>
+      <w:numFmt w:val="lowerLetter"/>
+      <w:lvlText w:val="%5."/>
+      <w:lvlJc w:val="left"/>
+      <w:pPr>
+        <w:ind w:left="7557" w:hanging="360"/>
+      </w:pPr>
+    </w:lvl>
+    <w:lvl w:ilvl="5" w:tplc="400A001B" w:tentative="1">
+      <w:start w:val="1"/>
+      <w:numFmt w:val="lowerRoman"/>
+      <w:lvlText w:val="%6."/>
+      <w:lvlJc w:val="right"/>
+      <w:pPr>
+        <w:ind w:left="8277" w:hanging="180"/>
+      </w:pPr>
+    </w:lvl>
+    <w:lvl w:ilvl="6" w:tplc="400A000F" w:tentative="1">
+      <w:start w:val="1"/>
+      <w:numFmt w:val="decimal"/>
+      <w:lvlText w:val="%7."/>
+      <w:lvlJc w:val="left"/>
+      <w:pPr>
+        <w:ind w:left="8997" w:hanging="360"/>
+      </w:pPr>
+    </w:lvl>
+    <w:lvl w:ilvl="7" w:tplc="400A0019" w:tentative="1">
+      <w:start w:val="1"/>
+      <w:numFmt w:val="lowerLetter"/>
+      <w:lvlText w:val="%8."/>
+      <w:lvlJc w:val="left"/>
+      <w:pPr>
+        <w:ind w:left="9717" w:hanging="360"/>
+      </w:pPr>
+    </w:lvl>
+    <w:lvl w:ilvl="8" w:tplc="400A001B" w:tentative="1">
+      <w:start w:val="1"/>
+      <w:numFmt w:val="lowerRoman"/>
+      <w:lvlText w:val="%9."/>
+      <w:lvlJc w:val="right"/>
+      <w:pPr>
+        <w:ind w:left="10437" w:hanging="180"/>
+      </w:pPr>
+    </w:lvl>
+  </w:abstractNum>
+  <w:abstractNum w:abstractNumId="8" w15:restartNumberingAfterBreak="0">
+    <w:nsid w:val="31AB37B7"/>
+    <w:multiLevelType w:val="multilevel"/>
+    <w:tmpl w:val="7F8EFA5A"/>
+    <w:lvl w:ilvl="0">
+      <w:start w:val="1"/>
+      <w:numFmt w:val="decimal"/>
+      <w:lvlText w:val="%1."/>
+      <w:lvlJc w:val="left"/>
+      <w:pPr>
+        <w:ind w:left="357" w:hanging="357"/>
+      </w:pPr>
+      <w:rPr>
+        <w:rFonts w:hint="default"/>
+      </w:rPr>
+    </w:lvl>
+    <w:lvl w:ilvl="1">
+      <w:start w:val="1"/>
+      <w:numFmt w:val="decimal"/>
+      <w:lvlText w:val="%1.%2."/>
+      <w:lvlJc w:val="left"/>
+      <w:pPr>
+        <w:ind w:left="357" w:hanging="357"/>
+      </w:pPr>
+      <w:rPr>
+        <w:rFonts w:hint="default"/>
+      </w:rPr>
+    </w:lvl>
+    <w:lvl w:ilvl="2">
+      <w:start w:val="1"/>
+      <w:numFmt w:val="decimal"/>
+      <w:lvlText w:val="%1.%2.%3."/>
+      <w:lvlJc w:val="left"/>
+      <w:pPr>
+        <w:ind w:left="357" w:hanging="357"/>
+      </w:pPr>
+      <w:rPr>
+        <w:rFonts w:hint="default"/>
+      </w:rPr>
+    </w:lvl>
+    <w:lvl w:ilvl="3">
+      <w:start w:val="1"/>
+      <w:numFmt w:val="decimal"/>
+      <w:lvlText w:val="%1.%2.%3.%4."/>
+      <w:lvlJc w:val="left"/>
+      <w:pPr>
+        <w:ind w:left="357" w:hanging="357"/>
+      </w:pPr>
+      <w:rPr>
+        <w:rFonts w:hint="default"/>
+      </w:rPr>
+    </w:lvl>
+    <w:lvl w:ilvl="4">
+      <w:start w:val="1"/>
+      <w:numFmt w:val="decimal"/>
+      <w:lvlText w:val="%1.%2.%3.%4.%5."/>
+      <w:lvlJc w:val="left"/>
+      <w:pPr>
+        <w:ind w:left="357" w:hanging="357"/>
+      </w:pPr>
+      <w:rPr>
+        <w:rFonts w:hint="default"/>
+      </w:rPr>
+    </w:lvl>
+    <w:lvl w:ilvl="5">
+      <w:start w:val="1"/>
+      <w:numFmt w:val="decimal"/>
+      <w:lvlText w:val="%1.%2.%3.%4.%5.%6."/>
+      <w:lvlJc w:val="left"/>
+      <w:pPr>
+        <w:ind w:left="357" w:hanging="357"/>
+      </w:pPr>
+      <w:rPr>
+        <w:rFonts w:hint="default"/>
+      </w:rPr>
+    </w:lvl>
+    <w:lvl w:ilvl="6">
+      <w:start w:val="1"/>
+      <w:numFmt w:val="decimal"/>
+      <w:lvlText w:val="%1.%2.%3.%4.%5.%6.%7."/>
+      <w:lvlJc w:val="left"/>
+      <w:pPr>
+        <w:ind w:left="357" w:hanging="357"/>
+      </w:pPr>
+      <w:rPr>
+        <w:rFonts w:hint="default"/>
+      </w:rPr>
+    </w:lvl>
+    <w:lvl w:ilvl="7">
+      <w:start w:val="1"/>
+      <w:numFmt w:val="decimal"/>
+      <w:lvlText w:val="%1.%2.%3.%4.%5.%6.%7.%8."/>
+      <w:lvlJc w:val="left"/>
+      <w:pPr>
+        <w:ind w:left="357" w:hanging="357"/>
+      </w:pPr>
+      <w:rPr>
+        <w:rFonts w:hint="default"/>
+      </w:rPr>
+    </w:lvl>
+    <w:lvl w:ilvl="8">
+      <w:start w:val="1"/>
+      <w:numFmt w:val="decimal"/>
+      <w:lvlText w:val="%1.%2.%3.%4.%5.%6.%7.%8.%9."/>
+      <w:lvlJc w:val="left"/>
+      <w:pPr>
+        <w:ind w:left="357" w:hanging="357"/>
+      </w:pPr>
+      <w:rPr>
+        <w:rFonts w:hint="default"/>
+      </w:rPr>
+    </w:lvl>
+  </w:abstractNum>
+  <w:abstractNum w:abstractNumId="9" w15:restartNumberingAfterBreak="0">
+    <w:nsid w:val="574130B6"/>
+    <w:multiLevelType w:val="hybridMultilevel"/>
+    <w:tmpl w:val="E4287436"/>
+    <w:lvl w:ilvl="0" w:tplc="5E7AD722">
+      <w:start w:val="1"/>
+      <w:numFmt w:val="decimal"/>
+      <w:pStyle w:val="Ttulo2"/>
+      <w:lvlText w:val="%1.1"/>
+      <w:lvlJc w:val="left"/>
+      <w:pPr>
+        <w:ind w:left="720" w:hanging="360"/>
+      </w:pPr>
+      <w:rPr>
+        <w:rFonts w:hint="default"/>
+      </w:rPr>
+    </w:lvl>
+    <w:lvl w:ilvl="1" w:tplc="400A0019" w:tentative="1">
+      <w:start w:val="1"/>
+      <w:numFmt w:val="lowerLetter"/>
+      <w:lvlText w:val="%2."/>
+      <w:lvlJc w:val="left"/>
+      <w:pPr>
+        <w:ind w:left="1440" w:hanging="360"/>
+      </w:pPr>
+    </w:lvl>
+    <w:lvl w:ilvl="2" w:tplc="400A001B" w:tentative="1">
+      <w:start w:val="1"/>
+      <w:numFmt w:val="lowerRoman"/>
+      <w:lvlText w:val="%3."/>
+      <w:lvlJc w:val="right"/>
+      <w:pPr>
+        <w:ind w:left="2160" w:hanging="180"/>
+      </w:pPr>
+    </w:lvl>
+    <w:lvl w:ilvl="3" w:tplc="400A000F" w:tentative="1">
+      <w:start w:val="1"/>
+      <w:numFmt w:val="decimal"/>
+      <w:lvlText w:val="%4."/>
+      <w:lvlJc w:val="left"/>
+      <w:pPr>
+        <w:ind w:left="2880" w:hanging="360"/>
+      </w:pPr>
+    </w:lvl>
+    <w:lvl w:ilvl="4" w:tplc="400A0019" w:tentative="1">
+      <w:start w:val="1"/>
+      <w:numFmt w:val="lowerLetter"/>
+      <w:lvlText w:val="%5."/>
+      <w:lvlJc w:val="left"/>
+      <w:pPr>
+        <w:ind w:left="3600" w:hanging="360"/>
+      </w:pPr>
+    </w:lvl>
+    <w:lvl w:ilvl="5" w:tplc="400A001B" w:tentative="1">
+      <w:start w:val="1"/>
+      <w:numFmt w:val="lowerRoman"/>
+      <w:lvlText w:val="%6."/>
+      <w:lvlJc w:val="right"/>
+      <w:pPr>
+        <w:ind w:left="4320" w:hanging="180"/>
+      </w:pPr>
+    </w:lvl>
+    <w:lvl w:ilvl="6" w:tplc="400A000F" w:tentative="1">
+      <w:start w:val="1"/>
+      <w:numFmt w:val="decimal"/>
+      <w:lvlText w:val="%7."/>
+      <w:lvlJc w:val="left"/>
+      <w:pPr>
+        <w:ind w:left="5040" w:hanging="360"/>
+      </w:pPr>
+    </w:lvl>
+    <w:lvl w:ilvl="7" w:tplc="400A0019" w:tentative="1">
+      <w:start w:val="1"/>
+      <w:numFmt w:val="lowerLetter"/>
+      <w:lvlText w:val="%8."/>
+      <w:lvlJc w:val="left"/>
+      <w:pPr>
+        <w:ind w:left="5760" w:hanging="360"/>
+      </w:pPr>
+    </w:lvl>
+    <w:lvl w:ilvl="8" w:tplc="400A001B" w:tentative="1">
+      <w:start w:val="1"/>
+      <w:numFmt w:val="lowerRoman"/>
+      <w:lvlText w:val="%9."/>
+      <w:lvlJc w:val="right"/>
+      <w:pPr>
+        <w:ind w:left="6480" w:hanging="180"/>
+      </w:pPr>
+    </w:lvl>
+  </w:abstractNum>
+  <w:abstractNum w:abstractNumId="10" w15:restartNumberingAfterBreak="0">
+    <w:nsid w:val="58434875"/>
+    <w:multiLevelType w:val="multilevel"/>
+    <w:tmpl w:val="400A001F"/>
+    <w:styleLink w:val="TodoTitulo"/>
+    <w:lvl w:ilvl="0">
+      <w:start w:val="1"/>
+      <w:numFmt w:val="decimal"/>
+      <w:lvlText w:val="%1."/>
+      <w:lvlJc w:val="left"/>
+      <w:pPr>
+        <w:ind w:left="360" w:hanging="360"/>
+      </w:pPr>
+      <w:rPr>
+        <w:rFonts w:ascii="Arial" w:hAnsi="Arial"/>
+        <w:b/>
+        <w:sz w:val="24"/>
+      </w:rPr>
+    </w:lvl>
+    <w:lvl w:ilvl="1">
+      <w:start w:val="1"/>
+      <w:numFmt w:val="decimal"/>
+      <w:lvlText w:val="%1.%2."/>
+      <w:lvlJc w:val="left"/>
+      <w:pPr>
+        <w:ind w:left="432" w:hanging="432"/>
+      </w:pPr>
+    </w:lvl>
+    <w:lvl w:ilvl="2">
+      <w:start w:val="1"/>
+      <w:numFmt w:val="decimal"/>
+      <w:lvlText w:val="%1.%2.%3."/>
+      <w:lvlJc w:val="left"/>
+      <w:pPr>
+        <w:ind w:left="504" w:hanging="504"/>
+      </w:pPr>
+    </w:lvl>
+    <w:lvl w:ilvl="3">
+      <w:start w:val="1"/>
+      <w:numFmt w:val="decimal"/>
+      <w:lvlText w:val="%1.%2.%3.%4."/>
+      <w:lvlJc w:val="left"/>
+      <w:pPr>
+        <w:ind w:left="648" w:hanging="648"/>
+      </w:pPr>
+    </w:lvl>
+    <w:lvl w:ilvl="4">
+      <w:start w:val="1"/>
+      <w:numFmt w:val="decimal"/>
+      <w:lvlText w:val="%1.%2.%3.%4.%5."/>
+      <w:lvlJc w:val="left"/>
+      <w:pPr>
+        <w:ind w:left="792" w:hanging="792"/>
+      </w:pPr>
+    </w:lvl>
+    <w:lvl w:ilvl="5">
+      <w:start w:val="1"/>
+      <w:numFmt w:val="decimal"/>
+      <w:lvlText w:val="%1.%2.%3.%4.%5.%6."/>
+      <w:lvlJc w:val="left"/>
+      <w:pPr>
+        <w:ind w:left="936" w:hanging="936"/>
+      </w:pPr>
+    </w:lvl>
+    <w:lvl w:ilvl="6">
+      <w:start w:val="1"/>
+      <w:numFmt w:val="decimal"/>
+      <w:lvlText w:val="%1.%2.%3.%4.%5.%6.%7."/>
+      <w:lvlJc w:val="left"/>
+      <w:pPr>
+        <w:ind w:left="1080" w:hanging="1080"/>
+      </w:pPr>
+    </w:lvl>
+    <w:lvl w:ilvl="7">
+      <w:start w:val="1"/>
+      <w:numFmt w:val="decimal"/>
+      <w:lvlText w:val="%1.%2.%3.%4.%5.%6.%7.%8."/>
+      <w:lvlJc w:val="left"/>
+      <w:pPr>
+        <w:ind w:left="1224" w:hanging="1224"/>
+      </w:pPr>
+    </w:lvl>
+    <w:lvl w:ilvl="8">
+      <w:start w:val="1"/>
+      <w:numFmt w:val="decimal"/>
+      <w:lvlText w:val="%1.%2.%3.%4.%5.%6.%7.%8.%9."/>
+      <w:lvlJc w:val="left"/>
+      <w:pPr>
+        <w:ind w:left="1440" w:hanging="1440"/>
+      </w:pPr>
+    </w:lvl>
+  </w:abstractNum>
+  <w:abstractNum w:abstractNumId="11" w15:restartNumberingAfterBreak="0">
+    <w:nsid w:val="5C3407C4"/>
+    <w:multiLevelType w:val="multilevel"/>
+    <w:tmpl w:val="2C9E2976"/>
+    <w:lvl w:ilvl="0">
+      <w:start w:val="1"/>
+      <w:numFmt w:val="decimal"/>
+      <w:suff w:val="space"/>
+      <w:lvlText w:val="Capítulo %1"/>
+      <w:lvlJc w:val="left"/>
+      <w:pPr>
+        <w:ind w:left="0" w:firstLine="0"/>
+      </w:pPr>
+    </w:lvl>
+    <w:lvl w:ilvl="1">
+      <w:start w:val="1"/>
+      <w:numFmt w:val="none"/>
+      <w:suff w:val="nothing"/>
+      <w:lvlText w:val=""/>
+      <w:lvlJc w:val="left"/>
+      <w:pPr>
+        <w:ind w:left="0" w:firstLine="0"/>
+      </w:pPr>
+    </w:lvl>
+    <w:lvl w:ilvl="2">
+      <w:start w:val="1"/>
+      <w:numFmt w:val="none"/>
+      <w:suff w:val="nothing"/>
+      <w:lvlText w:val=""/>
+      <w:lvlJc w:val="left"/>
+      <w:pPr>
+        <w:ind w:left="0" w:firstLine="0"/>
+      </w:pPr>
+    </w:lvl>
+    <w:lvl w:ilvl="3">
+      <w:start w:val="1"/>
+      <w:numFmt w:val="none"/>
+      <w:suff w:val="nothing"/>
+      <w:lvlText w:val=""/>
+      <w:lvlJc w:val="left"/>
+      <w:pPr>
+        <w:ind w:left="0" w:firstLine="0"/>
+      </w:pPr>
+    </w:lvl>
+    <w:lvl w:ilvl="4">
+      <w:start w:val="1"/>
+      <w:numFmt w:val="none"/>
+      <w:suff w:val="nothing"/>
+      <w:lvlText w:val=""/>
+      <w:lvlJc w:val="left"/>
+      <w:pPr>
+        <w:ind w:left="0" w:firstLine="0"/>
+      </w:pPr>
+    </w:lvl>
+    <w:lvl w:ilvl="5">
+      <w:start w:val="1"/>
+      <w:numFmt w:val="none"/>
+      <w:suff w:val="nothing"/>
+      <w:lvlText w:val=""/>
+      <w:lvlJc w:val="left"/>
+      <w:pPr>
+        <w:ind w:left="0" w:firstLine="0"/>
+      </w:pPr>
+    </w:lvl>
+    <w:lvl w:ilvl="6">
+      <w:start w:val="1"/>
+      <w:numFmt w:val="none"/>
+      <w:suff w:val="nothing"/>
+      <w:lvlText w:val=""/>
+      <w:lvlJc w:val="left"/>
+      <w:pPr>
+        <w:ind w:left="0" w:firstLine="0"/>
+      </w:pPr>
+    </w:lvl>
+    <w:lvl w:ilvl="7">
+      <w:start w:val="1"/>
+      <w:numFmt w:val="none"/>
+      <w:suff w:val="nothing"/>
+      <w:lvlText w:val=""/>
+      <w:lvlJc w:val="left"/>
+      <w:pPr>
+        <w:ind w:left="0" w:firstLine="0"/>
+      </w:pPr>
+    </w:lvl>
+    <w:lvl w:ilvl="8">
+      <w:start w:val="1"/>
+      <w:numFmt w:val="none"/>
+      <w:suff w:val="nothing"/>
+      <w:lvlText w:val=""/>
+      <w:lvlJc w:val="left"/>
+      <w:pPr>
+        <w:ind w:left="0" w:firstLine="0"/>
+      </w:pPr>
+    </w:lvl>
+  </w:abstractNum>
+  <w:abstractNum w:abstractNumId="12" w15:restartNumberingAfterBreak="0">
+    <w:nsid w:val="62A355B2"/>
+    <w:multiLevelType w:val="hybridMultilevel"/>
+    <w:tmpl w:val="AC1883E4"/>
+    <w:lvl w:ilvl="0" w:tplc="400A000F">
+      <w:start w:val="1"/>
+      <w:numFmt w:val="decimal"/>
+      <w:lvlText w:val="%1."/>
+      <w:lvlJc w:val="left"/>
+      <w:pPr>
+        <w:ind w:left="720" w:hanging="360"/>
+      </w:pPr>
+    </w:lvl>
+    <w:lvl w:ilvl="1" w:tplc="400A0019" w:tentative="1">
+      <w:start w:val="1"/>
+      <w:numFmt w:val="lowerLetter"/>
+      <w:lvlText w:val="%2."/>
+      <w:lvlJc w:val="left"/>
+      <w:pPr>
+        <w:ind w:left="1440" w:hanging="360"/>
+      </w:pPr>
+    </w:lvl>
+    <w:lvl w:ilvl="2" w:tplc="400A001B" w:tentative="1">
+      <w:start w:val="1"/>
+      <w:numFmt w:val="lowerRoman"/>
+      <w:lvlText w:val="%3."/>
+      <w:lvlJc w:val="right"/>
+      <w:pPr>
+        <w:ind w:left="2160" w:hanging="180"/>
+      </w:pPr>
+    </w:lvl>
+    <w:lvl w:ilvl="3" w:tplc="400A000F" w:tentative="1">
+      <w:start w:val="1"/>
+      <w:numFmt w:val="decimal"/>
+      <w:lvlText w:val="%4."/>
+      <w:lvlJc w:val="left"/>
+      <w:pPr>
+        <w:ind w:left="2880" w:hanging="360"/>
+      </w:pPr>
+    </w:lvl>
+    <w:lvl w:ilvl="4" w:tplc="400A0019" w:tentative="1">
+      <w:start w:val="1"/>
+      <w:numFmt w:val="lowerLetter"/>
+      <w:lvlText w:val="%5."/>
+      <w:lvlJc w:val="left"/>
+      <w:pPr>
+        <w:ind w:left="3600" w:hanging="360"/>
+      </w:pPr>
+    </w:lvl>
+    <w:lvl w:ilvl="5" w:tplc="400A001B" w:tentative="1">
+      <w:start w:val="1"/>
+      <w:numFmt w:val="lowerRoman"/>
+      <w:lvlText w:val="%6."/>
+      <w:lvlJc w:val="right"/>
+      <w:pPr>
+        <w:ind w:left="4320" w:hanging="180"/>
+      </w:pPr>
+    </w:lvl>
+    <w:lvl w:ilvl="6" w:tplc="400A000F" w:tentative="1">
+      <w:start w:val="1"/>
+      <w:numFmt w:val="decimal"/>
+      <w:lvlText w:val="%7."/>
+      <w:lvlJc w:val="left"/>
+      <w:pPr>
+        <w:ind w:left="5040" w:hanging="360"/>
+      </w:pPr>
+    </w:lvl>
+    <w:lvl w:ilvl="7" w:tplc="400A0019" w:tentative="1">
+      <w:start w:val="1"/>
+      <w:numFmt w:val="lowerLetter"/>
+      <w:lvlText w:val="%8."/>
+      <w:lvlJc w:val="left"/>
+      <w:pPr>
+        <w:ind w:left="5760" w:hanging="360"/>
+      </w:pPr>
+    </w:lvl>
+    <w:lvl w:ilvl="8" w:tplc="400A001B" w:tentative="1">
+      <w:start w:val="1"/>
+      <w:numFmt w:val="lowerRoman"/>
+      <w:lvlText w:val="%9."/>
+      <w:lvlJc w:val="right"/>
+      <w:pPr>
+        <w:ind w:left="6480" w:hanging="180"/>
+      </w:pPr>
+    </w:lvl>
+  </w:abstractNum>
+  <w:abstractNum w:abstractNumId="13" w15:restartNumberingAfterBreak="0">
+    <w:nsid w:val="64014AA2"/>
+    <w:multiLevelType w:val="hybridMultilevel"/>
+    <w:tmpl w:val="6338ECFC"/>
+    <w:lvl w:ilvl="0" w:tplc="EF2AAC16">
+      <w:start w:val="1"/>
+      <w:numFmt w:val="decimal"/>
+      <w:pStyle w:val="CAPITULOS"/>
+      <w:lvlText w:val="%1."/>
+      <w:lvlJc w:val="left"/>
+      <w:pPr>
+        <w:ind w:left="360" w:hanging="360"/>
+      </w:pPr>
+    </w:lvl>
+    <w:lvl w:ilvl="1" w:tplc="400A0019" w:tentative="1">
+      <w:start w:val="1"/>
+      <w:numFmt w:val="lowerLetter"/>
+      <w:lvlText w:val="%2."/>
+      <w:lvlJc w:val="left"/>
+      <w:pPr>
+        <w:ind w:left="1080" w:hanging="360"/>
+      </w:pPr>
+    </w:lvl>
+    <w:lvl w:ilvl="2" w:tplc="400A001B" w:tentative="1">
+      <w:start w:val="1"/>
+      <w:numFmt w:val="lowerRoman"/>
+      <w:lvlText w:val="%3."/>
+      <w:lvlJc w:val="right"/>
+      <w:pPr>
+        <w:ind w:left="1800" w:hanging="180"/>
+      </w:pPr>
+    </w:lvl>
+    <w:lvl w:ilvl="3" w:tplc="400A000F" w:tentative="1">
+      <w:start w:val="1"/>
+      <w:numFmt w:val="decimal"/>
+      <w:lvlText w:val="%4."/>
+      <w:lvlJc w:val="left"/>
+      <w:pPr>
+        <w:ind w:left="2520" w:hanging="360"/>
+      </w:pPr>
+    </w:lvl>
+    <w:lvl w:ilvl="4" w:tplc="400A0019" w:tentative="1">
+      <w:start w:val="1"/>
+      <w:numFmt w:val="lowerLetter"/>
+      <w:lvlText w:val="%5."/>
+      <w:lvlJc w:val="left"/>
+      <w:pPr>
+        <w:ind w:left="3240" w:hanging="360"/>
+      </w:pPr>
+    </w:lvl>
+    <w:lvl w:ilvl="5" w:tplc="400A001B" w:tentative="1">
+      <w:start w:val="1"/>
+      <w:numFmt w:val="lowerRoman"/>
+      <w:lvlText w:val="%6."/>
+      <w:lvlJc w:val="right"/>
+      <w:pPr>
+        <w:ind w:left="3960" w:hanging="180"/>
+      </w:pPr>
+    </w:lvl>
+    <w:lvl w:ilvl="6" w:tplc="400A000F" w:tentative="1">
+      <w:start w:val="1"/>
+      <w:numFmt w:val="decimal"/>
+      <w:lvlText w:val="%7."/>
+      <w:lvlJc w:val="left"/>
+      <w:pPr>
+        <w:ind w:left="4680" w:hanging="360"/>
+      </w:pPr>
+    </w:lvl>
+    <w:lvl w:ilvl="7" w:tplc="400A0019" w:tentative="1">
+      <w:start w:val="1"/>
+      <w:numFmt w:val="lowerLetter"/>
+      <w:lvlText w:val="%8."/>
+      <w:lvlJc w:val="left"/>
+      <w:pPr>
+        <w:ind w:left="5400" w:hanging="360"/>
+      </w:pPr>
+    </w:lvl>
+    <w:lvl w:ilvl="8" w:tplc="400A001B" w:tentative="1">
+      <w:start w:val="1"/>
+      <w:numFmt w:val="lowerRoman"/>
+      <w:lvlText w:val="%9."/>
+      <w:lvlJc w:val="right"/>
+      <w:pPr>
+        <w:ind w:left="6120" w:hanging="180"/>
+      </w:pPr>
+    </w:lvl>
+  </w:abstractNum>
+  <w:abstractNum w:abstractNumId="14" w15:restartNumberingAfterBreak="0">
+    <w:nsid w:val="660636CA"/>
+    <w:multiLevelType w:val="hybridMultilevel"/>
+    <w:tmpl w:val="66E86EF4"/>
+    <w:lvl w:ilvl="0" w:tplc="7C22CA44">
+      <w:start w:val="1"/>
+      <w:numFmt w:val="decimal"/>
+      <w:lvlText w:val="%1.1"/>
+      <w:lvlJc w:val="left"/>
+      <w:pPr>
+        <w:ind w:left="720" w:hanging="360"/>
+      </w:pPr>
+      <w:rPr>
+        <w:rFonts w:hint="default"/>
+      </w:rPr>
+    </w:lvl>
+    <w:lvl w:ilvl="1" w:tplc="400A0019">
+      <w:start w:val="1"/>
+      <w:numFmt w:val="lowerLetter"/>
+      <w:lvlText w:val="%2."/>
+      <w:lvlJc w:val="left"/>
+      <w:pPr>
+        <w:ind w:left="1440" w:hanging="360"/>
+      </w:pPr>
+    </w:lvl>
+    <w:lvl w:ilvl="2" w:tplc="400A001B" w:tentative="1">
+      <w:start w:val="1"/>
+      <w:numFmt w:val="lowerRoman"/>
+      <w:lvlText w:val="%3."/>
+      <w:lvlJc w:val="right"/>
+      <w:pPr>
+        <w:ind w:left="2160" w:hanging="180"/>
+      </w:pPr>
+    </w:lvl>
+    <w:lvl w:ilvl="3" w:tplc="400A000F" w:tentative="1">
+      <w:start w:val="1"/>
+      <w:numFmt w:val="decimal"/>
+      <w:lvlText w:val="%4."/>
+      <w:lvlJc w:val="left"/>
+      <w:pPr>
+        <w:ind w:left="2880" w:hanging="360"/>
+      </w:pPr>
+    </w:lvl>
+    <w:lvl w:ilvl="4" w:tplc="400A0019" w:tentative="1">
+      <w:start w:val="1"/>
+      <w:numFmt w:val="lowerLetter"/>
+      <w:lvlText w:val="%5."/>
+      <w:lvlJc w:val="left"/>
+      <w:pPr>
+        <w:ind w:left="3600" w:hanging="360"/>
+      </w:pPr>
+    </w:lvl>
+    <w:lvl w:ilvl="5" w:tplc="400A001B" w:tentative="1">
+      <w:start w:val="1"/>
+      <w:numFmt w:val="lowerRoman"/>
+      <w:lvlText w:val="%6."/>
+      <w:lvlJc w:val="right"/>
+      <w:pPr>
+        <w:ind w:left="4320" w:hanging="180"/>
+      </w:pPr>
+    </w:lvl>
+    <w:lvl w:ilvl="6" w:tplc="400A000F" w:tentative="1">
+      <w:start w:val="1"/>
+      <w:numFmt w:val="decimal"/>
+      <w:lvlText w:val="%7."/>
+      <w:lvlJc w:val="left"/>
+      <w:pPr>
+        <w:ind w:left="5040" w:hanging="360"/>
+      </w:pPr>
+    </w:lvl>
+    <w:lvl w:ilvl="7" w:tplc="400A0019" w:tentative="1">
+      <w:start w:val="1"/>
+      <w:numFmt w:val="lowerLetter"/>
+      <w:lvlText w:val="%8."/>
+      <w:lvlJc w:val="left"/>
+      <w:pPr>
+        <w:ind w:left="5760" w:hanging="360"/>
+      </w:pPr>
+    </w:lvl>
+    <w:lvl w:ilvl="8" w:tplc="400A001B" w:tentative="1">
+      <w:start w:val="1"/>
+      <w:numFmt w:val="lowerRoman"/>
+      <w:lvlText w:val="%9."/>
+      <w:lvlJc w:val="right"/>
+      <w:pPr>
+        <w:ind w:left="6480" w:hanging="180"/>
+      </w:pPr>
+    </w:lvl>
+  </w:abstractNum>
+  <w:abstractNum w:abstractNumId="15" w15:restartNumberingAfterBreak="0">
+    <w:nsid w:val="6A545BDB"/>
+    <w:multiLevelType w:val="multilevel"/>
+    <w:tmpl w:val="6D0496AC"/>
+    <w:lvl w:ilvl="0">
+      <w:start w:val="1"/>
+      <w:numFmt w:val="decimal"/>
+      <w:lvlText w:val="%1."/>
+      <w:lvlJc w:val="left"/>
+      <w:pPr>
+        <w:ind w:left="360" w:hanging="360"/>
+      </w:pPr>
+      <w:rPr>
+        <w:rFonts w:ascii="Arial" w:hAnsi="Arial"/>
+        <w:b/>
+        <w:color w:val="FFFFFF" w:themeColor="background1"/>
+        <w:sz w:val="24"/>
+      </w:rPr>
+    </w:lvl>
+    <w:lvl w:ilvl="1">
+      <w:start w:val="1"/>
+      <w:numFmt w:val="decimal"/>
+      <w:lvlText w:val="%1.%2."/>
+      <w:lvlJc w:val="left"/>
+      <w:pPr>
+        <w:ind w:left="432" w:hanging="432"/>
+      </w:pPr>
+    </w:lvl>
+    <w:lvl w:ilvl="2">
+      <w:start w:val="1"/>
+      <w:numFmt w:val="decimal"/>
+      <w:lvlText w:val="%1.%2.%3."/>
+      <w:lvlJc w:val="left"/>
+      <w:pPr>
+        <w:ind w:left="504" w:hanging="504"/>
+      </w:pPr>
+    </w:lvl>
+    <w:lvl w:ilvl="3">
+      <w:start w:val="1"/>
+      <w:numFmt w:val="decimal"/>
+      <w:lvlText w:val="%1.%2.%3.%4."/>
+      <w:lvlJc w:val="left"/>
+      <w:pPr>
+        <w:ind w:left="648" w:hanging="648"/>
+      </w:pPr>
+    </w:lvl>
+    <w:lvl w:ilvl="4">
+      <w:start w:val="1"/>
+      <w:numFmt w:val="decimal"/>
+      <w:lvlText w:val="%1.%2.%3.%4.%5."/>
+      <w:lvlJc w:val="left"/>
+      <w:pPr>
+        <w:ind w:left="792" w:hanging="792"/>
+      </w:pPr>
+    </w:lvl>
+    <w:lvl w:ilvl="5">
+      <w:start w:val="1"/>
+      <w:numFmt w:val="decimal"/>
+      <w:lvlText w:val="%1.%2.%3.%4.%5.%6."/>
+      <w:lvlJc w:val="left"/>
+      <w:pPr>
+        <w:ind w:left="936" w:hanging="936"/>
+      </w:pPr>
+    </w:lvl>
+    <w:lvl w:ilvl="6">
+      <w:start w:val="1"/>
+      <w:numFmt w:val="decimal"/>
+      <w:lvlText w:val="%1.%2.%3.%4.%5.%6.%7."/>
+      <w:lvlJc w:val="left"/>
+      <w:pPr>
+        <w:ind w:left="1080" w:hanging="1080"/>
+      </w:pPr>
+    </w:lvl>
+    <w:lvl w:ilvl="7">
+      <w:start w:val="1"/>
+      <w:numFmt w:val="decimal"/>
+      <w:lvlText w:val="%1.%2.%3.%4.%5.%6.%7.%8."/>
+      <w:lvlJc w:val="left"/>
+      <w:pPr>
+        <w:ind w:left="1224" w:hanging="1224"/>
+      </w:pPr>
+    </w:lvl>
+    <w:lvl w:ilvl="8">
+      <w:start w:val="1"/>
+      <w:numFmt w:val="decimal"/>
+      <w:lvlText w:val="%1.%2.%3.%4.%5.%6.%7.%8.%9."/>
+      <w:lvlJc w:val="left"/>
+      <w:pPr>
+        <w:ind w:left="1440" w:hanging="1440"/>
+      </w:pPr>
+    </w:lvl>
+  </w:abstractNum>
+  <w:abstractNum w:abstractNumId="16" w15:restartNumberingAfterBreak="0">
+    <w:nsid w:val="6C8B4EDE"/>
+    <w:multiLevelType w:val="hybridMultilevel"/>
+    <w:tmpl w:val="DD3AB4BE"/>
+    <w:lvl w:ilvl="0" w:tplc="400A000F">
+      <w:start w:val="1"/>
+      <w:numFmt w:val="decimal"/>
+      <w:lvlText w:val="%1."/>
+      <w:lvlJc w:val="left"/>
+      <w:pPr>
+        <w:ind w:left="360" w:hanging="360"/>
+      </w:pPr>
+    </w:lvl>
+    <w:lvl w:ilvl="1" w:tplc="400A0019" w:tentative="1">
+      <w:start w:val="1"/>
+      <w:numFmt w:val="lowerLetter"/>
+      <w:lvlText w:val="%2."/>
+      <w:lvlJc w:val="left"/>
+      <w:pPr>
+        <w:ind w:left="1080" w:hanging="360"/>
+      </w:pPr>
+    </w:lvl>
+    <w:lvl w:ilvl="2" w:tplc="400A001B" w:tentative="1">
+      <w:start w:val="1"/>
+      <w:numFmt w:val="lowerRoman"/>
+      <w:lvlText w:val="%3."/>
+      <w:lvlJc w:val="right"/>
+      <w:pPr>
+        <w:ind w:left="1800" w:hanging="180"/>
+      </w:pPr>
+    </w:lvl>
+    <w:lvl w:ilvl="3" w:tplc="400A000F" w:tentative="1">
+      <w:start w:val="1"/>
+      <w:numFmt w:val="decimal"/>
+      <w:lvlText w:val="%4."/>
+      <w:lvlJc w:val="left"/>
+      <w:pPr>
+        <w:ind w:left="2520" w:hanging="360"/>
+      </w:pPr>
+    </w:lvl>
+    <w:lvl w:ilvl="4" w:tplc="400A0019" w:tentative="1">
+      <w:start w:val="1"/>
+      <w:numFmt w:val="lowerLetter"/>
+      <w:lvlText w:val="%5."/>
+      <w:lvlJc w:val="left"/>
+      <w:pPr>
+        <w:ind w:left="3240" w:hanging="360"/>
+      </w:pPr>
+    </w:lvl>
+    <w:lvl w:ilvl="5" w:tplc="400A001B" w:tentative="1">
+      <w:start w:val="1"/>
+      <w:numFmt w:val="lowerRoman"/>
+      <w:lvlText w:val="%6."/>
+      <w:lvlJc w:val="right"/>
+      <w:pPr>
+        <w:ind w:left="3960" w:hanging="180"/>
+      </w:pPr>
+    </w:lvl>
+    <w:lvl w:ilvl="6" w:tplc="400A000F" w:tentative="1">
+      <w:start w:val="1"/>
+      <w:numFmt w:val="decimal"/>
+      <w:lvlText w:val="%7."/>
+      <w:lvlJc w:val="left"/>
+      <w:pPr>
+        <w:ind w:left="4680" w:hanging="360"/>
+      </w:pPr>
+    </w:lvl>
+    <w:lvl w:ilvl="7" w:tplc="400A0019" w:tentative="1">
+      <w:start w:val="1"/>
+      <w:numFmt w:val="lowerLetter"/>
+      <w:lvlText w:val="%8."/>
+      <w:lvlJc w:val="left"/>
+      <w:pPr>
+        <w:ind w:left="5400" w:hanging="360"/>
+      </w:pPr>
+    </w:lvl>
+    <w:lvl w:ilvl="8" w:tplc="400A001B" w:tentative="1">
+      <w:start w:val="1"/>
+      <w:numFmt w:val="lowerRoman"/>
+      <w:lvlText w:val="%9."/>
+      <w:lvlJc w:val="right"/>
+      <w:pPr>
+        <w:ind w:left="6120" w:hanging="180"/>
+      </w:pPr>
+    </w:lvl>
+  </w:abstractNum>
+  <w:abstractNum w:abstractNumId="17" w15:restartNumberingAfterBreak="0">
     <w:nsid w:val="738CF1D4"/>
     <w:multiLevelType w:val="multilevel"/>
     <w:tmpl w:val="349E1528"/>
@@ -1131,10 +2919,166 @@
     </w:lvl>
   </w:abstractNum>
   <w:num w:numId="1" w16cid:durableId="649484164">
+    <w:abstractNumId w:val="17"/>
+  </w:num>
+  <w:num w:numId="2" w16cid:durableId="653994198">
+    <w:abstractNumId w:val="14"/>
+  </w:num>
+  <w:num w:numId="3" w16cid:durableId="1491361006">
+    <w:abstractNumId w:val="12"/>
+  </w:num>
+  <w:num w:numId="4" w16cid:durableId="1298412016">
     <w:abstractNumId w:val="1"/>
   </w:num>
-  <w:num w:numId="2" w16cid:durableId="653994198">
+  <w:num w:numId="5" w16cid:durableId="470559570">
+    <w:abstractNumId w:val="7"/>
+  </w:num>
+  <w:num w:numId="6" w16cid:durableId="1835418067">
+    <w:abstractNumId w:val="16"/>
+  </w:num>
+  <w:num w:numId="7" w16cid:durableId="212541565">
     <w:abstractNumId w:val="0"/>
+  </w:num>
+  <w:num w:numId="8" w16cid:durableId="1998919147">
+    <w:abstractNumId w:val="2"/>
+  </w:num>
+  <w:num w:numId="9" w16cid:durableId="220560244">
+    <w:abstractNumId w:val="11"/>
+  </w:num>
+  <w:num w:numId="10" w16cid:durableId="286009945">
+    <w:abstractNumId w:val="11"/>
+  </w:num>
+  <w:num w:numId="11" w16cid:durableId="542055923">
+    <w:abstractNumId w:val="8"/>
+  </w:num>
+  <w:num w:numId="12" w16cid:durableId="415976576">
+    <w:abstractNumId w:val="3"/>
+  </w:num>
+  <w:num w:numId="13" w16cid:durableId="630943410">
+    <w:abstractNumId w:val="13"/>
+  </w:num>
+  <w:num w:numId="14" w16cid:durableId="1774782528">
+    <w:abstractNumId w:val="6"/>
+    <w:lvlOverride w:ilvl="0">
+      <w:lvl w:ilvl="0">
+        <w:start w:val="1"/>
+        <w:numFmt w:val="decimal"/>
+        <w:lvlText w:val="%1."/>
+        <w:lvlJc w:val="left"/>
+        <w:pPr>
+          <w:ind w:left="360" w:hanging="360"/>
+        </w:pPr>
+        <w:rPr>
+          <w:rFonts w:ascii="Arial" w:hAnsi="Arial"/>
+          <w:b/>
+          <w:color w:val="FFFFFF" w:themeColor="background1"/>
+          <w:sz w:val="24"/>
+        </w:rPr>
+      </w:lvl>
+    </w:lvlOverride>
+    <w:lvlOverride w:ilvl="1">
+      <w:lvl w:ilvl="1">
+        <w:start w:val="1"/>
+        <w:numFmt w:val="decimal"/>
+        <w:lvlText w:val="%1.%2."/>
+        <w:lvlJc w:val="left"/>
+        <w:pPr>
+          <w:ind w:left="432" w:hanging="432"/>
+        </w:pPr>
+      </w:lvl>
+    </w:lvlOverride>
+    <w:lvlOverride w:ilvl="2">
+      <w:lvl w:ilvl="2">
+        <w:start w:val="1"/>
+        <w:numFmt w:val="decimal"/>
+        <w:lvlText w:val="%1.%2.%3."/>
+        <w:lvlJc w:val="left"/>
+        <w:pPr>
+          <w:ind w:left="504" w:hanging="504"/>
+        </w:pPr>
+      </w:lvl>
+    </w:lvlOverride>
+    <w:lvlOverride w:ilvl="3">
+      <w:lvl w:ilvl="3">
+        <w:start w:val="1"/>
+        <w:numFmt w:val="decimal"/>
+        <w:lvlText w:val="%1.%2.%3.%4."/>
+        <w:lvlJc w:val="left"/>
+        <w:pPr>
+          <w:ind w:left="648" w:hanging="648"/>
+        </w:pPr>
+      </w:lvl>
+    </w:lvlOverride>
+    <w:lvlOverride w:ilvl="4">
+      <w:lvl w:ilvl="4">
+        <w:start w:val="1"/>
+        <w:numFmt w:val="decimal"/>
+        <w:lvlText w:val="%1.%2.%3.%4.%5."/>
+        <w:lvlJc w:val="left"/>
+        <w:pPr>
+          <w:ind w:left="792" w:hanging="792"/>
+        </w:pPr>
+      </w:lvl>
+    </w:lvlOverride>
+    <w:lvlOverride w:ilvl="5">
+      <w:lvl w:ilvl="5">
+        <w:start w:val="1"/>
+        <w:numFmt w:val="decimal"/>
+        <w:lvlText w:val="%1.%2.%3.%4.%5.%6."/>
+        <w:lvlJc w:val="left"/>
+        <w:pPr>
+          <w:ind w:left="936" w:hanging="936"/>
+        </w:pPr>
+      </w:lvl>
+    </w:lvlOverride>
+    <w:lvlOverride w:ilvl="6">
+      <w:lvl w:ilvl="6">
+        <w:start w:val="1"/>
+        <w:numFmt w:val="decimal"/>
+        <w:lvlText w:val="%1.%2.%3.%4.%5.%6.%7."/>
+        <w:lvlJc w:val="left"/>
+        <w:pPr>
+          <w:ind w:left="1080" w:hanging="1080"/>
+        </w:pPr>
+      </w:lvl>
+    </w:lvlOverride>
+    <w:lvlOverride w:ilvl="7">
+      <w:lvl w:ilvl="7">
+        <w:start w:val="1"/>
+        <w:numFmt w:val="decimal"/>
+        <w:lvlText w:val="%1.%2.%3.%4.%5.%6.%7.%8."/>
+        <w:lvlJc w:val="left"/>
+        <w:pPr>
+          <w:ind w:left="1224" w:hanging="1224"/>
+        </w:pPr>
+      </w:lvl>
+    </w:lvlOverride>
+    <w:lvlOverride w:ilvl="8">
+      <w:lvl w:ilvl="8">
+        <w:start w:val="1"/>
+        <w:numFmt w:val="decimal"/>
+        <w:lvlText w:val="%1.%2.%3.%4.%5.%6.%7.%8.%9."/>
+        <w:lvlJc w:val="left"/>
+        <w:pPr>
+          <w:ind w:left="1440" w:hanging="1440"/>
+        </w:pPr>
+      </w:lvl>
+    </w:lvlOverride>
+  </w:num>
+  <w:num w:numId="15" w16cid:durableId="1907764925">
+    <w:abstractNumId w:val="9"/>
+  </w:num>
+  <w:num w:numId="16" w16cid:durableId="1255474480">
+    <w:abstractNumId w:val="5"/>
+  </w:num>
+  <w:num w:numId="17" w16cid:durableId="1967808420">
+    <w:abstractNumId w:val="10"/>
+  </w:num>
+  <w:num w:numId="18" w16cid:durableId="341130661">
+    <w:abstractNumId w:val="4"/>
+  </w:num>
+  <w:num w:numId="19" w16cid:durableId="129175298">
+    <w:abstractNumId w:val="15"/>
   </w:num>
 </w:numbering>
 </file>
@@ -1153,14 +3097,16 @@
     <w:rPrDefault>
       <w:rPr>
         <w:rFonts w:asciiTheme="minorHAnsi" w:eastAsiaTheme="minorHAnsi" w:hAnsiTheme="minorHAnsi" w:cstheme="minorBidi"/>
+        <w:kern w:val="2"/>
         <w:sz w:val="24"/>
         <w:szCs w:val="24"/>
         <w:lang w:val="es-ES" w:eastAsia="en-US" w:bidi="ar-SA"/>
+        <w14:ligatures w14:val="standardContextual"/>
       </w:rPr>
     </w:rPrDefault>
     <w:pPrDefault>
       <w:pPr>
-        <w:spacing w:after="160" w:line="279" w:lineRule="auto"/>
+        <w:spacing w:after="160" w:line="278" w:lineRule="auto"/>
       </w:pPr>
     </w:pPrDefault>
   </w:docDefaults>
@@ -1545,27 +3491,31 @@
   <w:style w:type="paragraph" w:default="1" w:styleId="Normal">
     <w:name w:val="Normal"/>
     <w:qFormat/>
-    <w:rsid w:val="08E147F2"/>
+    <w:rsid w:val="003B25CA"/>
     <w:pPr>
-      <w:jc w:val="both"/>
+      <w:spacing w:after="40"/>
     </w:pPr>
     <w:rPr>
-      <w:rFonts w:ascii="Arial" w:eastAsia="Arial" w:hAnsi="Arial" w:cs="Arial"/>
+      <w:rFonts w:ascii="Arial" w:hAnsi="Arial"/>
     </w:rPr>
   </w:style>
   <w:style w:type="paragraph" w:styleId="Ttulo1">
     <w:name w:val="heading 1"/>
-    <w:basedOn w:val="Sinespaciado"/>
-    <w:next w:val="Normal"/>
     <w:link w:val="Ttulo1Car"/>
     <w:uiPriority w:val="9"/>
     <w:qFormat/>
-    <w:rsid w:val="009413FE"/>
+    <w:rsid w:val="003B25CA"/>
     <w:pPr>
+      <w:keepNext/>
+      <w:keepLines/>
+      <w:spacing w:before="360" w:after="80"/>
       <w:outlineLvl w:val="0"/>
     </w:pPr>
     <w:rPr>
+      <w:rFonts w:ascii="Arial" w:eastAsiaTheme="majorEastAsia" w:hAnsi="Arial" w:cstheme="majorBidi"/>
       <w:b/>
+      <w:color w:val="000000" w:themeColor="text1"/>
+      <w:szCs w:val="40"/>
     </w:rPr>
   </w:style>
   <w:style w:type="paragraph" w:styleId="Ttulo2">
@@ -1576,23 +3526,32 @@
     <w:uiPriority w:val="9"/>
     <w:unhideWhenUsed/>
     <w:qFormat/>
-    <w:rsid w:val="08E147F2"/>
+    <w:rsid w:val="003B25CA"/>
     <w:pPr>
+      <w:spacing w:before="160"/>
       <w:outlineLvl w:val="1"/>
     </w:pPr>
+    <w:rPr>
+      <w:szCs w:val="32"/>
+    </w:rPr>
   </w:style>
   <w:style w:type="paragraph" w:styleId="Ttulo3">
     <w:name w:val="heading 3"/>
-    <w:basedOn w:val="Ttulo2"/>
+    <w:basedOn w:val="Ttulo1"/>
     <w:next w:val="Normal"/>
     <w:link w:val="Ttulo3Car"/>
     <w:uiPriority w:val="9"/>
     <w:unhideWhenUsed/>
     <w:qFormat/>
-    <w:rsid w:val="08E147F2"/>
+    <w:rsid w:val="003B25CA"/>
     <w:pPr>
+      <w:spacing w:before="160"/>
       <w:outlineLvl w:val="2"/>
     </w:pPr>
+    <w:rPr>
+      <w:rFonts w:asciiTheme="minorHAnsi" w:hAnsiTheme="minorHAnsi"/>
+      <w:szCs w:val="28"/>
+    </w:rPr>
   </w:style>
   <w:style w:type="paragraph" w:styleId="Ttulo4">
     <w:name w:val="heading 4"/>
@@ -1602,10 +3561,15 @@
     <w:uiPriority w:val="9"/>
     <w:unhideWhenUsed/>
     <w:qFormat/>
-    <w:rsid w:val="08E147F2"/>
+    <w:rsid w:val="003B25CA"/>
     <w:pPr>
+      <w:spacing w:before="80" w:after="40"/>
       <w:outlineLvl w:val="3"/>
     </w:pPr>
+    <w:rPr>
+      <w:iCs/>
+      <w:szCs w:val="24"/>
+    </w:rPr>
   </w:style>
   <w:style w:type="paragraph" w:styleId="Ttulo5">
     <w:name w:val="heading 5"/>
@@ -1614,16 +3578,17 @@
     <w:uiPriority w:val="9"/>
     <w:unhideWhenUsed/>
     <w:qFormat/>
-    <w:rsid w:val="08E147F2"/>
+    <w:rsid w:val="003B25CA"/>
     <w:pPr>
       <w:keepNext/>
       <w:keepLines/>
-      <w:spacing w:before="40" w:after="0"/>
+      <w:spacing w:before="80"/>
       <w:outlineLvl w:val="4"/>
     </w:pPr>
     <w:rPr>
-      <w:rFonts w:asciiTheme="majorHAnsi" w:eastAsiaTheme="majorEastAsia" w:hAnsiTheme="majorHAnsi" w:cstheme="majorBidi"/>
-      <w:color w:val="0F4761" w:themeColor="accent1" w:themeShade="BF"/>
+      <w:rFonts w:eastAsiaTheme="majorEastAsia" w:cstheme="majorBidi"/>
+      <w:b/>
+      <w:color w:val="000000" w:themeColor="text1"/>
     </w:rPr>
   </w:style>
   <w:style w:type="paragraph" w:styleId="Ttulo6">
@@ -1631,9 +3596,10 @@
     <w:basedOn w:val="Normal"/>
     <w:next w:val="Normal"/>
     <w:uiPriority w:val="9"/>
+    <w:semiHidden/>
     <w:unhideWhenUsed/>
     <w:qFormat/>
-    <w:rsid w:val="08E147F2"/>
+    <w:rsid w:val="003B25CA"/>
     <w:pPr>
       <w:keepNext/>
       <w:keepLines/>
@@ -1641,8 +3607,10 @@
       <w:outlineLvl w:val="5"/>
     </w:pPr>
     <w:rPr>
-      <w:rFonts w:asciiTheme="majorHAnsi" w:eastAsiaTheme="majorEastAsia" w:hAnsiTheme="majorHAnsi" w:cstheme="majorBidi"/>
-      <w:color w:val="0A2F40"/>
+      <w:rFonts w:eastAsiaTheme="majorEastAsia" w:cstheme="majorBidi"/>
+      <w:b/>
+      <w:iCs/>
+      <w:color w:val="000000" w:themeColor="text1"/>
     </w:rPr>
   </w:style>
   <w:style w:type="paragraph" w:styleId="Ttulo7">
@@ -1650,6 +3618,7 @@
     <w:basedOn w:val="Normal"/>
     <w:next w:val="Normal"/>
     <w:uiPriority w:val="9"/>
+    <w:semiHidden/>
     <w:unhideWhenUsed/>
     <w:qFormat/>
     <w:rsid w:val="08E147F2"/>
@@ -1660,10 +3629,8 @@
       <w:outlineLvl w:val="6"/>
     </w:pPr>
     <w:rPr>
-      <w:rFonts w:asciiTheme="majorHAnsi" w:eastAsiaTheme="majorEastAsia" w:hAnsiTheme="majorHAnsi" w:cstheme="majorBidi"/>
-      <w:i/>
-      <w:iCs/>
-      <w:color w:val="0A2F40"/>
+      <w:rFonts w:eastAsiaTheme="majorEastAsia" w:cstheme="majorBidi"/>
+      <w:color w:val="595959" w:themeColor="text1" w:themeTint="A6"/>
     </w:rPr>
   </w:style>
   <w:style w:type="paragraph" w:styleId="Ttulo8">
@@ -1671,20 +3638,21 @@
     <w:basedOn w:val="Normal"/>
     <w:next w:val="Normal"/>
     <w:uiPriority w:val="9"/>
+    <w:semiHidden/>
     <w:unhideWhenUsed/>
     <w:qFormat/>
     <w:rsid w:val="08E147F2"/>
     <w:pPr>
       <w:keepNext/>
       <w:keepLines/>
-      <w:spacing w:before="40" w:after="0"/>
+      <w:spacing w:after="0"/>
       <w:outlineLvl w:val="7"/>
     </w:pPr>
     <w:rPr>
-      <w:rFonts w:asciiTheme="majorHAnsi" w:eastAsiaTheme="majorEastAsia" w:hAnsiTheme="majorHAnsi" w:cstheme="majorBidi"/>
-      <w:color w:val="272727"/>
-      <w:sz w:val="21"/>
-      <w:szCs w:val="21"/>
+      <w:rFonts w:eastAsiaTheme="majorEastAsia" w:cstheme="majorBidi"/>
+      <w:i/>
+      <w:iCs/>
+      <w:color w:val="272727" w:themeColor="text1" w:themeTint="D8"/>
     </w:rPr>
   </w:style>
   <w:style w:type="paragraph" w:styleId="Ttulo9">
@@ -1692,27 +3660,25 @@
     <w:basedOn w:val="Normal"/>
     <w:next w:val="Normal"/>
     <w:uiPriority w:val="9"/>
+    <w:semiHidden/>
     <w:unhideWhenUsed/>
     <w:qFormat/>
     <w:rsid w:val="08E147F2"/>
     <w:pPr>
       <w:keepNext/>
       <w:keepLines/>
-      <w:spacing w:before="40" w:after="0"/>
+      <w:spacing w:after="0"/>
       <w:outlineLvl w:val="8"/>
     </w:pPr>
     <w:rPr>
-      <w:rFonts w:asciiTheme="majorHAnsi" w:eastAsiaTheme="majorEastAsia" w:hAnsiTheme="majorHAnsi" w:cstheme="majorBidi"/>
-      <w:i/>
-      <w:iCs/>
-      <w:color w:val="272727"/>
-      <w:sz w:val="21"/>
-      <w:szCs w:val="21"/>
+      <w:rFonts w:eastAsiaTheme="majorEastAsia" w:cstheme="majorBidi"/>
+      <w:color w:val="272727" w:themeColor="text1" w:themeTint="D8"/>
     </w:rPr>
   </w:style>
   <w:style w:type="character" w:default="1" w:styleId="Fuentedeprrafopredeter">
     <w:name w:val="Default Paragraph Font"/>
     <w:uiPriority w:val="1"/>
+    <w:semiHidden/>
     <w:unhideWhenUsed/>
   </w:style>
   <w:style w:type="table" w:default="1" w:styleId="Tablanormal">
@@ -1742,20 +3708,26 @@
     <w:uiPriority w:val="1"/>
     <w:qFormat/>
     <w:rsid w:val="08E147F2"/>
+    <w:pPr>
+      <w:spacing w:after="0" w:line="240" w:lineRule="auto"/>
+    </w:pPr>
   </w:style>
   <w:style w:type="paragraph" w:styleId="Ttulo">
     <w:name w:val="Title"/>
     <w:basedOn w:val="Normal"/>
     <w:next w:val="Normal"/>
+    <w:link w:val="TtuloCar"/>
     <w:uiPriority w:val="10"/>
     <w:qFormat/>
     <w:rsid w:val="08E147F2"/>
     <w:pPr>
-      <w:spacing w:after="0"/>
+      <w:spacing w:after="80" w:line="240" w:lineRule="auto"/>
       <w:contextualSpacing/>
     </w:pPr>
     <w:rPr>
       <w:rFonts w:asciiTheme="majorHAnsi" w:eastAsiaTheme="majorEastAsia" w:hAnsiTheme="majorHAnsi" w:cstheme="majorBidi"/>
+      <w:spacing w:val="-10"/>
+      <w:kern w:val="28"/>
       <w:sz w:val="56"/>
       <w:szCs w:val="56"/>
     </w:rPr>
@@ -1767,9 +3739,17 @@
     <w:uiPriority w:val="11"/>
     <w:qFormat/>
     <w:rsid w:val="08E147F2"/>
+    <w:pPr>
+      <w:numPr>
+        <w:ilvl w:val="1"/>
+      </w:numPr>
+    </w:pPr>
     <w:rPr>
-      <w:rFonts w:eastAsiaTheme="minorEastAsia"/>
-      <w:color w:val="5A5A5A"/>
+      <w:rFonts w:eastAsiaTheme="majorEastAsia" w:cstheme="majorBidi"/>
+      <w:color w:val="595959" w:themeColor="text1" w:themeTint="A6"/>
+      <w:spacing w:val="15"/>
+      <w:sz w:val="28"/>
+      <w:szCs w:val="28"/>
     </w:rPr>
   </w:style>
   <w:style w:type="paragraph" w:styleId="Cita">
@@ -1780,8 +3760,7 @@
     <w:qFormat/>
     <w:rsid w:val="08E147F2"/>
     <w:pPr>
-      <w:spacing w:before="200"/>
-      <w:ind w:left="864" w:right="864"/>
+      <w:spacing w:before="160"/>
       <w:jc w:val="center"/>
     </w:pPr>
     <w:rPr>
@@ -1799,8 +3778,8 @@
     <w:rsid w:val="08E147F2"/>
     <w:pPr>
       <w:pBdr>
-        <w:top w:val="single" w:sz="4" w:space="10" w:color="156082" w:themeColor="accent1"/>
-        <w:bottom w:val="single" w:sz="4" w:space="10" w:color="156082" w:themeColor="accent1"/>
+        <w:top w:val="single" w:sz="4" w:space="10" w:color="0F4761" w:themeColor="accent1" w:themeShade="BF"/>
+        <w:bottom w:val="single" w:sz="4" w:space="10" w:color="0F4761" w:themeColor="accent1" w:themeShade="BF"/>
       </w:pBdr>
       <w:spacing w:before="360" w:after="360"/>
       <w:ind w:left="864" w:right="864"/>
@@ -1809,7 +3788,7 @@
     <w:rPr>
       <w:i/>
       <w:iCs/>
-      <w:color w:val="156082" w:themeColor="accent1"/>
+      <w:color w:val="0F4761" w:themeColor="accent1" w:themeShade="BF"/>
     </w:rPr>
   </w:style>
   <w:style w:type="paragraph" w:styleId="Prrafodelista">
@@ -1827,29 +3806,49 @@
     <w:name w:val="Título 1 Car"/>
     <w:link w:val="Ttulo1"/>
     <w:uiPriority w:val="9"/>
-    <w:rsid w:val="009413FE"/>
+    <w:rsid w:val="003B25CA"/>
     <w:rPr>
-      <w:rFonts w:ascii="Arial" w:eastAsia="Arial" w:hAnsi="Arial" w:cs="Arial"/>
+      <w:rFonts w:ascii="Arial" w:eastAsiaTheme="majorEastAsia" w:hAnsi="Arial" w:cstheme="majorBidi"/>
       <w:b/>
+      <w:color w:val="000000" w:themeColor="text1"/>
+      <w:szCs w:val="40"/>
     </w:rPr>
   </w:style>
   <w:style w:type="character" w:customStyle="1" w:styleId="Ttulo2Car">
     <w:name w:val="Título 2 Car"/>
     <w:link w:val="Ttulo2"/>
     <w:uiPriority w:val="9"/>
-    <w:rsid w:val="08E147F2"/>
+    <w:rsid w:val="003B25CA"/>
+    <w:rPr>
+      <w:rFonts w:ascii="Arial" w:eastAsiaTheme="majorEastAsia" w:hAnsi="Arial" w:cstheme="majorBidi"/>
+      <w:b/>
+      <w:color w:val="000000" w:themeColor="text1"/>
+      <w:szCs w:val="32"/>
+    </w:rPr>
   </w:style>
   <w:style w:type="character" w:customStyle="1" w:styleId="Ttulo3Car">
     <w:name w:val="Título 3 Car"/>
     <w:link w:val="Ttulo3"/>
     <w:uiPriority w:val="9"/>
-    <w:rsid w:val="08E147F2"/>
+    <w:rsid w:val="003B25CA"/>
+    <w:rPr>
+      <w:rFonts w:eastAsiaTheme="majorEastAsia" w:cstheme="majorBidi"/>
+      <w:b/>
+      <w:color w:val="000000" w:themeColor="text1"/>
+      <w:szCs w:val="28"/>
+    </w:rPr>
   </w:style>
   <w:style w:type="character" w:customStyle="1" w:styleId="Ttulo4Car">
     <w:name w:val="Título 4 Car"/>
     <w:link w:val="Ttulo4"/>
     <w:uiPriority w:val="9"/>
-    <w:rsid w:val="08E147F2"/>
+    <w:rsid w:val="003B25CA"/>
+    <w:rPr>
+      <w:rFonts w:eastAsiaTheme="majorEastAsia" w:cstheme="majorBidi"/>
+      <w:b/>
+      <w:iCs/>
+      <w:color w:val="000000" w:themeColor="text1"/>
+    </w:rPr>
   </w:style>
   <w:style w:type="paragraph" w:styleId="TDC1">
     <w:name w:val="toc 1"/>
@@ -1976,6 +3975,7 @@
   <w:style w:type="paragraph" w:styleId="Piedepgina">
     <w:name w:val="footer"/>
     <w:basedOn w:val="Normal"/>
+    <w:link w:val="PiedepginaCar"/>
     <w:uiPriority w:val="99"/>
     <w:unhideWhenUsed/>
     <w:rsid w:val="08E147F2"/>
@@ -2005,6 +4005,7 @@
   <w:style w:type="paragraph" w:styleId="Encabezado">
     <w:name w:val="header"/>
     <w:basedOn w:val="Normal"/>
+    <w:link w:val="EncabezadoCar"/>
     <w:uiPriority w:val="99"/>
     <w:unhideWhenUsed/>
     <w:rsid w:val="08E147F2"/>
@@ -2083,6 +4084,80 @@
       <w:sz w:val="20"/>
       <w:szCs w:val="20"/>
     </w:rPr>
+  </w:style>
+  <w:style w:type="paragraph" w:customStyle="1" w:styleId="CAPITULOS">
+    <w:name w:val="CAPITULOS"/>
+    <w:basedOn w:val="Ttulo"/>
+    <w:link w:val="CAPITULOSCar"/>
+    <w:rsid w:val="00F07184"/>
+    <w:pPr>
+      <w:numPr>
+        <w:numId w:val="13"/>
+      </w:numPr>
+    </w:pPr>
+    <w:rPr>
+      <w:rFonts w:ascii="Arial" w:hAnsi="Arial"/>
+      <w:b/>
+      <w:sz w:val="24"/>
+    </w:rPr>
+  </w:style>
+  <w:style w:type="character" w:customStyle="1" w:styleId="TtuloCar">
+    <w:name w:val="Título Car"/>
+    <w:basedOn w:val="Fuentedeprrafopredeter"/>
+    <w:link w:val="Ttulo"/>
+    <w:uiPriority w:val="10"/>
+    <w:rsid w:val="00F07184"/>
+    <w:rPr>
+      <w:rFonts w:asciiTheme="majorHAnsi" w:eastAsiaTheme="majorEastAsia" w:hAnsiTheme="majorHAnsi" w:cstheme="majorBidi"/>
+      <w:spacing w:val="-10"/>
+      <w:kern w:val="28"/>
+      <w:sz w:val="56"/>
+      <w:szCs w:val="56"/>
+    </w:rPr>
+  </w:style>
+  <w:style w:type="character" w:customStyle="1" w:styleId="CAPITULOSCar">
+    <w:name w:val="CAPITULOS Car"/>
+    <w:basedOn w:val="TtuloCar"/>
+    <w:link w:val="CAPITULOS"/>
+    <w:rsid w:val="00F07184"/>
+    <w:rPr>
+      <w:rFonts w:ascii="Arial" w:eastAsiaTheme="majorEastAsia" w:hAnsi="Arial" w:cstheme="majorBidi"/>
+      <w:b/>
+      <w:spacing w:val="-10"/>
+      <w:kern w:val="28"/>
+      <w:sz w:val="56"/>
+      <w:szCs w:val="56"/>
+    </w:rPr>
+  </w:style>
+  <w:style w:type="character" w:customStyle="1" w:styleId="EncabezadoCar">
+    <w:name w:val="Encabezado Car"/>
+    <w:basedOn w:val="Fuentedeprrafopredeter"/>
+    <w:link w:val="Encabezado"/>
+    <w:uiPriority w:val="99"/>
+    <w:rsid w:val="003B25CA"/>
+    <w:rPr>
+      <w:rFonts w:ascii="Arial" w:hAnsi="Arial"/>
+    </w:rPr>
+  </w:style>
+  <w:style w:type="character" w:customStyle="1" w:styleId="PiedepginaCar">
+    <w:name w:val="Pie de página Car"/>
+    <w:basedOn w:val="Fuentedeprrafopredeter"/>
+    <w:link w:val="Piedepgina"/>
+    <w:uiPriority w:val="99"/>
+    <w:rsid w:val="003B25CA"/>
+    <w:rPr>
+      <w:rFonts w:ascii="Arial" w:hAnsi="Arial"/>
+    </w:rPr>
+  </w:style>
+  <w:style w:type="numbering" w:customStyle="1" w:styleId="TodoTitulo">
+    <w:name w:val="TodoTitulo"/>
+    <w:uiPriority w:val="99"/>
+    <w:rsid w:val="00063442"/>
+    <w:pPr>
+      <w:numPr>
+        <w:numId w:val="17"/>
+      </w:numPr>
+    </w:pPr>
   </w:style>
 </w:styles>
 </file>

--- a/Proyecto de Grado.docx
+++ b/Proyecto de Grado.docx
@@ -565,7 +565,6 @@
         <w:rPr>
           <w:rFonts w:cs="Arial"/>
         </w:rPr>
-        <w:lastRenderedPageBreak/>
         <w:t>Continuando con los antecedentes, es fundamental enfatizar la evolución y la integración de tecnologías modernas en la gestión de inventarios, especialmente en el contexto de sistemas distribuidos que requieren una base de datos centralizada para consolidar la información de múltiples sucursales. Este enfoque permite no solo una mayor eficiencia en la gestión operativa, sino también un control más riguroso y seguro de los datos. La centralización de datos en un sistema de inventario es una práctica que permite a las empresas tener una visión global y actualizada de sus operaciones, facilitando la toma de decisiones estratégicas basadas en datos precisos.</w:t>
       </w:r>
     </w:p>
@@ -622,14 +621,7 @@
         <w:rPr>
           <w:rFonts w:cs="Arial"/>
         </w:rPr>
-        <w:t xml:space="preserve">Un elemento crucial en el desarrollo de sistemas de inventario para múltiples sucursales es la seguridad de la información. Aquí es donde la implementación de medidas de seguridad basadas en la norma ISO 27002 cobra relevancia. La ISO 27002 proporciona </w:t>
-      </w:r>
-      <w:r>
-        <w:rPr>
-          <w:rFonts w:cs="Arial"/>
-        </w:rPr>
-        <w:lastRenderedPageBreak/>
-        <w:t>un marco para gestionar la seguridad de la información, abordando aspectos como el control de acceso, la protección contra amenazas internas y externas, y la gestión de incidentes de seguridad. La integración de estas medidas en un sistema centralizado de inventarios garantiza que los datos críticos de la empresa estén protegidos, no solo durante su almacenamiento, sino también durante la transmisión entre las sucursales y la base de datos central.</w:t>
+        <w:t>Un elemento crucial en el desarrollo de sistemas de inventario para múltiples sucursales es la seguridad de la información. Aquí es donde la implementación de medidas de seguridad basadas en la norma ISO 27002 cobra relevancia. La ISO 27002 proporciona un marco para gestionar la seguridad de la información, abordando aspectos como el control de acceso, la protección contra amenazas internas y externas, y la gestión de incidentes de seguridad. La integración de estas medidas en un sistema centralizado de inventarios garantiza que los datos críticos de la empresa estén protegidos, no solo durante su almacenamiento, sino también durante la transmisión entre las sucursales y la base de datos central.</w:t>
       </w:r>
     </w:p>
     <w:p>
@@ -721,16 +713,25 @@
           <w:bCs/>
           <w:lang w:val="es-BO"/>
         </w:rPr>
-        <w:t xml:space="preserve"> en 2008, es un ejemplo claro de cómo la tecnología puede mejorar la gestión de inventarios en instituciones públicas. Este sistema se diseñó para optimizar el control y </w:t>
-      </w:r>
-      <w:r>
+        <w:t xml:space="preserve"> en 2008, es un ejemplo claro de cómo la tecnología puede mejorar la gestión de inventarios en instituciones públicas. Este sistema se diseñó para optimizar el control y seguimiento de los bienes almacenados, asegurando que la información estuviera siempre actualizada y disponible para la toma de decisiones. Aunque este proyecto se enfocó en una única ubicación, su estructura y funcionalidad pueden ser adaptadas para un sistema centralizado que integre múltiples sucursales​. Esto refuerza la idea de que la centralización de datos no solo es aplicable en el sector privado, sino también en instituciones públicas que manejan grandes volúmenes de información crítica.</w:t>
+      </w:r>
+    </w:p>
+    <w:p>
+      <w:pPr>
+        <w:spacing w:line="360" w:lineRule="auto"/>
         <w:rPr>
           <w:rFonts w:cs="Arial"/>
           <w:bCs/>
           <w:lang w:val="es-BO"/>
         </w:rPr>
-        <w:lastRenderedPageBreak/>
-        <w:t>seguimiento de los bienes almacenados, asegurando que la información estuviera siempre actualizada y disponible para la toma de decisiones. Aunque este proyecto se enfocó en una única ubicación, su estructura y funcionalidad pueden ser adaptadas para un sistema centralizado que integre múltiples sucursales​. Esto refuerza la idea de que la centralización de datos no solo es aplicable en el sector privado, sino también en instituciones públicas que manejan grandes volúmenes de información crítica.</w:t>
+      </w:pPr>
+      <w:r>
+        <w:rPr>
+          <w:rFonts w:cs="Arial"/>
+          <w:bCs/>
+          <w:lang w:val="es-BO"/>
+        </w:rPr>
+        <w:t>Por otro lado, el "Sistema de Control de Ventas e Inventarios" para la empresa Illimani Natural Confort, desarrollado por Luis Omar Quisbert Lima en 2011, se centró en mejorar la comunicación y la actualización de información entre diferentes sucursales. Este proyecto destacó por su enfoque en la obtención y organización de información de manera inmediata y confiable, lo que resultó en una mejora significativa en la eficiencia operativa de la empresa​. La implementación de un sistema centralizado como el que propones podría llevar estas mejoras aún más lejos, permitiendo una gestión integral y segura de los datos a través de todas las ubicaciones de la empresa.</w:t>
       </w:r>
     </w:p>
     <w:p>
@@ -748,7 +749,7 @@
           <w:bCs/>
           <w:lang w:val="es-BO"/>
         </w:rPr>
-        <w:t>Por otro lado, el "Sistema de Control de Ventas e Inventarios" para la empresa Illimani Natural Confort, desarrollado por Luis Omar Quisbert Lima en 2011, se centró en mejorar la comunicación y la actualización de información entre diferentes sucursales. Este proyecto destacó por su enfoque en la obtención y organización de información de manera inmediata y confiable, lo que resultó en una mejora significativa en la eficiencia operativa de la empresa​. La implementación de un sistema centralizado como el que propones podría llevar estas mejoras aún más lejos, permitiendo una gestión integral y segura de los datos a través de todas las ubicaciones de la empresa.</w:t>
+        <w:t>Ambos proyectos subrayan la importancia de contar con un sistema de inventario que no solo administre la información de manera eficiente, sino que también garantice la seguridad de los datos, especialmente cuando se manejan desde múltiples ubicaciones. La centralización de datos en un sistema de inventario distribuido, combinado con medidas de seguridad basadas en la ISO 27002, ofrece una solución robusta para enfrentar los desafíos de la gestión moderna de inventarios. La implementación de estas medidas no solo protegerá la integridad de los datos, sino que también asegurará que la empresa cumpla con las regulaciones y normativas internacionales, lo que es crucial en un entorno cada vez más regulado y competitivo.</w:t>
       </w:r>
     </w:p>
     <w:p>
@@ -757,16 +758,14 @@
         <w:rPr>
           <w:rFonts w:cs="Arial"/>
           <w:bCs/>
-          <w:lang w:val="es-BO"/>
         </w:rPr>
       </w:pPr>
       <w:r>
         <w:rPr>
           <w:rFonts w:cs="Arial"/>
           <w:bCs/>
-          <w:lang w:val="es-BO"/>
-        </w:rPr>
-        <w:t>Ambos proyectos subrayan la importancia de contar con un sistema de inventario que no solo administre la información de manera eficiente, sino que también garantice la seguridad de los datos, especialmente cuando se manejan desde múltiples ubicaciones. La centralización de datos en un sistema de inventario distribuido, combinado con medidas de seguridad basadas en la ISO 27002, ofrece una solución robusta para enfrentar los desafíos de la gestión moderna de inventarios. La implementación de estas medidas no solo protegerá la integridad de los datos, sino que también asegurará que la empresa cumpla con las regulaciones y normativas internacionales, lo que es crucial en un entorno cada vez más regulado y competitivo.</w:t>
+        </w:rPr>
+        <w:t>La importancia de la ISO 27002 radica en su capacidad para proporcionar un marco comprensivo que aborde todos los aspectos críticos de la seguridad de la información. Esto incluye la identificación y mitigación de riesgos, la gestión de accesos y la respuesta a incidentes de seguridad. Implementar estas medidas en un sistema de inventario centralizado no solo protege los datos durante su transmisión y almacenamiento, sino que también asegura que la empresa cumpla con las regulaciones y estándares internacionales, lo que puede ser un factor crucial en sectores altamente regulados.</w:t>
       </w:r>
     </w:p>
     <w:p>
@@ -775,32 +774,15 @@
         <w:rPr>
           <w:rFonts w:cs="Arial"/>
           <w:bCs/>
+          <w:lang w:val="es-BO"/>
         </w:rPr>
       </w:pPr>
       <w:r>
         <w:rPr>
           <w:rFonts w:cs="Arial"/>
           <w:bCs/>
-        </w:rPr>
-        <w:t>La importancia de la ISO 27002 radica en su capacidad para proporcionar un marco comprensivo que aborde todos los aspectos críticos de la seguridad de la información. Esto incluye la identificación y mitigación de riesgos, la gestión de accesos y la respuesta a incidentes de seguridad. Implementar estas medidas en un sistema de inventario centralizado no solo protege los datos durante su transmisión y almacenamiento, sino que también asegura que la empresa cumpla con las regulaciones y estándares internacionales, lo que puede ser un factor crucial en sectores altamente regulados.</w:t>
-      </w:r>
-    </w:p>
-    <w:p>
-      <w:pPr>
-        <w:spacing w:line="360" w:lineRule="auto"/>
-        <w:rPr>
-          <w:rFonts w:cs="Arial"/>
-          <w:bCs/>
-          <w:lang w:val="es-BO"/>
-        </w:rPr>
-      </w:pPr>
-      <w:r>
-        <w:rPr>
-          <w:rFonts w:cs="Arial"/>
-          <w:bCs/>
-          <w:lang w:val="es-BO"/>
-        </w:rPr>
-        <w:lastRenderedPageBreak/>
+          <w:lang w:val="es-BO"/>
+        </w:rPr>
         <w:t>Este contexto resalta la urgencia de desarrollar un sistema especializado que pueda satisfacer las demandas particulares de las empresas con múltiples sucursales, mejorando así la precisión y eficiencia en la gestión de la información crítica. Implementar un sistema de inventario centralizado, respaldado por medidas de seguridad basadas en la norma ISO 27002, no solo optimiza la operatividad diaria, sino que también asegura la integridad y confidencialidad de los datos a lo largo de toda la organización. Esta solución es esencial para enfrentar los desafíos modernos de la gestión de inventarios, permitiendo a las empresas mantener un control riguroso y actualizado de su información en un entorno competitivo y altamente regulado.</w:t>
       </w:r>
     </w:p>
@@ -837,57 +819,165 @@
           <w:ilvl w:val="1"/>
           <w:numId w:val="14"/>
         </w:numPr>
-        <w:rPr>
-          <w:lang w:val="es-BO"/>
-        </w:rPr>
-      </w:pPr>
-      <w:r>
-        <w:rPr>
-          <w:lang w:val="es-BO"/>
-        </w:rPr>
-        <w:t xml:space="preserve">PLANTEAMIENTO DEL PROBLEMA </w:t>
-      </w:r>
-    </w:p>
-    <w:p>
-      <w:pPr>
-        <w:rPr>
-          <w:lang w:val="es-BO"/>
-        </w:rPr>
-        <w:sectPr>
-          <w:headerReference w:type="default" r:id="rId9"/>
-          <w:footerReference w:type="default" r:id="rId10"/>
-          <w:pgSz w:w="12240" w:h="15840"/>
-          <w:pgMar w:top="1417" w:right="1134" w:bottom="1417" w:left="1701" w:header="720" w:footer="720" w:gutter="0"/>
-          <w:pgNumType w:start="1"/>
-          <w:cols w:space="720"/>
-          <w:docGrid w:linePitch="360"/>
-        </w:sectPr>
-      </w:pPr>
+        <w:spacing w:line="360" w:lineRule="auto"/>
+        <w:rPr>
+          <w:lang w:val="es-BO"/>
+        </w:rPr>
+      </w:pPr>
+      <w:r>
+        <w:rPr>
+          <w:lang w:val="es-BO"/>
+        </w:rPr>
+        <w:t xml:space="preserve"> PLANTEAMIENTO DEL PROBLEMA</w:t>
+      </w:r>
+    </w:p>
+    <w:p>
+      <w:pPr>
+        <w:spacing w:line="360" w:lineRule="auto"/>
+      </w:pPr>
+      <w:r>
+        <w:t xml:space="preserve">Actualmente, las ópticas que operan en múltiples sucursales enfrentan serios desafíos en la gestión eficiente de sus inventarios debido a la falta de un sistema centralizado que permita un control preciso y actualizado de los productos en tiempo real. La dependencia de métodos rudimentarios o manuales no solo genera errores frecuentes </w:t>
+      </w:r>
+      <w:r>
+        <w:t>e</w:t>
+      </w:r>
+      <w:r>
+        <w:t xml:space="preserve"> inconsistencias en los datos, sino que también compromete la seguridad de la información, especialmente durante la transferencia de datos entre sucursales. La ausencia de medidas de seguridad robustas basadas en la norma ISO 27002 aumenta la vulnerabilidad de los datos sensibles, lo que es particularmente preocupante en un entorno distribuido. Estudios previos, como el "Sistema de Información de Compras e Inventarios SAMA" y otros proyectos similares, han evidenciado la necesidad de soluciones adaptadas a la gestión de inventarios, pero la mayoría se han enfocado en empresas con una única sede, dejando un vacío en la implementación de sistemas que aborden eficazmente la centralización y seguridad en un contexto </w:t>
+      </w:r>
       <w:proofErr w:type="spellStart"/>
       <w:r>
-        <w:rPr>
-          <w:lang w:val="es-BO"/>
-        </w:rPr>
-        <w:t>asdas</w:t>
+        <w:t>multi-sucursal</w:t>
       </w:r>
       <w:proofErr w:type="spellEnd"/>
+      <w:r>
+        <w:t>. Por tanto, es imperativo desarrollar un sistema centralizado de gestión de inventarios para ópticas que no solo optimice la operatividad diaria, sino que también garantice la integridad y confidencialidad de los datos mediante la implementación de la ISO 27002.</w:t>
+      </w:r>
+    </w:p>
+    <w:p>
+      <w:pPr>
+        <w:pStyle w:val="Ttulo3"/>
+        <w:numPr>
+          <w:ilvl w:val="2"/>
+          <w:numId w:val="14"/>
+        </w:numPr>
+        <w:rPr>
+          <w:lang w:val="es-BO"/>
+        </w:rPr>
+      </w:pPr>
+      <w:r>
+        <w:rPr>
+          <w:lang w:val="es-BO"/>
+        </w:rPr>
+        <w:t>Formulación del Problema</w:t>
+      </w:r>
+    </w:p>
+    <w:p>
+      <w:pPr>
+        <w:rPr>
+          <w:lang w:val="es-BO" w:eastAsia="es-BO"/>
+        </w:rPr>
+      </w:pPr>
+      <w:r>
+        <w:rPr>
+          <w:lang w:val="es-BO" w:eastAsia="es-BO"/>
+        </w:rPr>
+        <w:t>¿Cómo puede un sistema centralizado de gestión de inventarios, con la implementación de medidas de seguridad basadas en la norma ISO 27002, mejorar la eficiencia operativa y garantizar la seguridad de la información en ópticas que operan múltiples sucursales?</w:t>
+      </w:r>
+    </w:p>
+    <w:p>
+      <w:pPr>
+        <w:spacing w:after="160"/>
+        <w:rPr>
+          <w:lang w:val="es-BO" w:eastAsia="es-BO"/>
+        </w:rPr>
+      </w:pPr>
+      <w:r>
+        <w:rPr>
+          <w:lang w:val="es-BO" w:eastAsia="es-BO"/>
+        </w:rPr>
+        <w:br w:type="page"/>
+      </w:r>
+    </w:p>
+    <w:p>
+      <w:pPr>
+        <w:pStyle w:val="Prrafodelista"/>
+        <w:numPr>
+          <w:ilvl w:val="0"/>
+          <w:numId w:val="14"/>
+        </w:numPr>
+        <w:pBdr>
+          <w:bottom w:val="single" w:sz="6" w:space="1" w:color="auto"/>
+        </w:pBdr>
+        <w:spacing w:after="0" w:line="240" w:lineRule="auto"/>
+        <w:jc w:val="center"/>
+        <w:rPr>
+          <w:rFonts w:eastAsia="Times New Roman" w:cs="Arial"/>
+          <w:vanish/>
+          <w:kern w:val="0"/>
+          <w:sz w:val="16"/>
+          <w:szCs w:val="16"/>
+          <w:lang w:val="es-BO" w:eastAsia="es-BO"/>
+          <w14:ligatures w14:val="none"/>
+        </w:rPr>
+      </w:pPr>
+      <w:r>
+        <w:rPr>
+          <w:rFonts w:eastAsia="Times New Roman" w:cs="Arial"/>
+          <w:vanish/>
+          <w:kern w:val="0"/>
+          <w:sz w:val="16"/>
+          <w:szCs w:val="16"/>
+          <w:lang w:val="es-BO" w:eastAsia="es-BO"/>
+          <w14:ligatures w14:val="none"/>
+        </w:rPr>
+        <w:lastRenderedPageBreak/>
+        <w:t>Principio del formulario</w:t>
+      </w:r>
+    </w:p>
+    <w:p>
+      <w:pPr>
+        <w:pStyle w:val="Prrafodelista"/>
+        <w:numPr>
+          <w:ilvl w:val="0"/>
+          <w:numId w:val="14"/>
+        </w:numPr>
+        <w:pBdr>
+          <w:top w:val="single" w:sz="6" w:space="1" w:color="auto"/>
+        </w:pBdr>
+        <w:spacing w:after="0" w:line="240" w:lineRule="auto"/>
+        <w:jc w:val="center"/>
+        <w:rPr>
+          <w:rFonts w:eastAsia="Times New Roman" w:cs="Arial"/>
+          <w:vanish/>
+          <w:kern w:val="0"/>
+          <w:sz w:val="16"/>
+          <w:szCs w:val="16"/>
+          <w:lang w:val="es-BO" w:eastAsia="es-BO"/>
+          <w14:ligatures w14:val="none"/>
+        </w:rPr>
+      </w:pPr>
+      <w:r>
+        <w:rPr>
+          <w:rFonts w:eastAsia="Times New Roman" w:cs="Arial"/>
+          <w:vanish/>
+          <w:kern w:val="0"/>
+          <w:sz w:val="16"/>
+          <w:szCs w:val="16"/>
+          <w:lang w:val="es-BO" w:eastAsia="es-BO"/>
+          <w14:ligatures w14:val="none"/>
+        </w:rPr>
+        <w:t>Final del formulario</w:t>
+      </w:r>
     </w:p>
     <w:p>
       <w:pPr>
         <w:pStyle w:val="Ttulo1"/>
-        <w:spacing w:line="360" w:lineRule="auto"/>
-        <w:rPr>
-          <w:rFonts w:cs="Arial"/>
-          <w:szCs w:val="24"/>
+        <w:rPr>
+          <w:lang w:val="es-BO"/>
         </w:rPr>
       </w:pPr>
       <w:commentRangeStart w:id="0"/>
       <w:r>
-        <w:rPr>
-          <w:rFonts w:cs="Arial"/>
-          <w:szCs w:val="24"/>
-        </w:rPr>
-        <w:lastRenderedPageBreak/>
         <w:t>Bibliografía</w:t>
       </w:r>
       <w:commentRangeEnd w:id="0"/>
@@ -895,7 +985,6 @@
         <w:rPr>
           <w:rStyle w:val="Refdecomentario"/>
           <w:rFonts w:cs="Arial"/>
-          <w:b w:val="0"/>
           <w:sz w:val="24"/>
           <w:szCs w:val="24"/>
         </w:rPr>
@@ -1270,7 +1359,7 @@
       </w:pPr>
     </w:p>
     <w:sectPr>
-      <w:footerReference w:type="default" r:id="rId15"/>
+      <w:footerReference w:type="default" r:id="rId13"/>
       <w:pgSz w:w="12240" w:h="15840"/>
       <w:pgMar w:top="1417" w:right="1134" w:bottom="1417" w:left="1701" w:header="720" w:footer="720" w:gutter="0"/>
       <w:pgNumType w:start="1"/>
@@ -1347,48 +1436,6 @@
 
 <file path=word/footer1.xml><?xml version="1.0" encoding="utf-8"?>
 <w:ftr xmlns:wpc="http://schemas.microsoft.com/office/word/2010/wordprocessingCanvas" xmlns:cx="http://schemas.microsoft.com/office/drawing/2014/chartex" xmlns:cx1="http://schemas.microsoft.com/office/drawing/2015/9/8/chartex" xmlns:cx2="http://schemas.microsoft.com/office/drawing/2015/10/21/chartex" xmlns:cx3="http://schemas.microsoft.com/office/drawing/2016/5/9/chartex" xmlns:cx4="http://schemas.microsoft.com/office/drawing/2016/5/10/chartex" xmlns:cx5="http://schemas.microsoft.com/office/drawing/2016/5/11/chartex" xmlns:cx6="http://schemas.microsoft.com/office/drawing/2016/5/12/chartex" xmlns:cx7="http://schemas.microsoft.com/office/drawing/2016/5/13/chartex" xmlns:cx8="http://schemas.microsoft.com/office/drawing/2016/5/14/chartex" xmlns:mc="http://schemas.openxmlformats.org/markup-compatibility/2006" xmlns:aink="http://schemas.microsoft.com/office/drawing/2016/ink" xmlns:am3d="http://schemas.microsoft.com/office/drawing/2017/model3d" xmlns:o="urn:schemas-microsoft-com:office:office" xmlns:oel="http://schemas.microsoft.com/office/2019/extlst" xmlns:r="http://schemas.openxmlformats.org/officeDocument/2006/relationships" xmlns:m="http://schemas.openxmlformats.org/officeDocument/2006/math" xmlns:v="urn:schemas-microsoft-com:vml" xmlns:wp14="http://schemas.microsoft.com/office/word/2010/wordprocessingDrawing" xmlns:wp="http://schemas.openxmlformats.org/drawingml/2006/wordprocessingDrawing" xmlns:w10="urn:schemas-microsoft-com:office:word" xmlns:w="http://schemas.openxmlformats.org/wordprocessingml/2006/main" xmlns:w14="http://schemas.microsoft.com/office/word/2010/wordml" xmlns:w15="http://schemas.microsoft.com/office/word/2012/wordml" xmlns:w16cex="http://schemas.microsoft.com/office/word/2018/wordml/cex" xmlns:w16cid="http://schemas.microsoft.com/office/word/2016/wordml/cid" xmlns:w16="http://schemas.microsoft.com/office/word/2018/wordml" xmlns:w16du="http://schemas.microsoft.com/office/word/2023/wordml/word16du" xmlns:w16sdtdh="http://schemas.microsoft.com/office/word/2020/wordml/sdtdatahash" xmlns:w16se="http://schemas.microsoft.com/office/word/2015/wordml/symex" xmlns:wpg="http://schemas.microsoft.com/office/word/2010/wordprocessingGroup" xmlns:wpi="http://schemas.microsoft.com/office/word/2010/wordprocessingInk" xmlns:wne="http://schemas.microsoft.com/office/word/2006/wordml" xmlns:wps="http://schemas.microsoft.com/office/word/2010/wordprocessingShape" mc:Ignorable="w14 w15 w16se w16cid w16 w16cex w16sdtdh w16du wp14">
-  <w:sdt>
-    <w:sdtPr>
-      <w:id w:val="2114016658"/>
-      <w:docPartObj>
-        <w:docPartGallery w:val="Page Numbers (Bottom of Page)"/>
-        <w:docPartUnique/>
-      </w:docPartObj>
-    </w:sdtPr>
-    <w:sdtContent>
-      <w:p>
-        <w:pPr>
-          <w:pStyle w:val="Piedepgina"/>
-          <w:jc w:val="right"/>
-        </w:pPr>
-        <w:r>
-          <w:fldChar w:fldCharType="begin"/>
-        </w:r>
-        <w:r>
-          <w:instrText>PAGE   \* MERGEFORMAT</w:instrText>
-        </w:r>
-        <w:r>
-          <w:fldChar w:fldCharType="separate"/>
-        </w:r>
-        <w:r>
-          <w:t>2</w:t>
-        </w:r>
-        <w:r>
-          <w:fldChar w:fldCharType="end"/>
-        </w:r>
-      </w:p>
-    </w:sdtContent>
-  </w:sdt>
-  <w:p>
-    <w:pPr>
-      <w:pStyle w:val="Piedepgina"/>
-    </w:pPr>
-  </w:p>
-</w:ftr>
-</file>
-
-<file path=word/footer2.xml><?xml version="1.0" encoding="utf-8"?>
-<w:ftr xmlns:wpc="http://schemas.microsoft.com/office/word/2010/wordprocessingCanvas" xmlns:cx="http://schemas.microsoft.com/office/drawing/2014/chartex" xmlns:cx1="http://schemas.microsoft.com/office/drawing/2015/9/8/chartex" xmlns:cx2="http://schemas.microsoft.com/office/drawing/2015/10/21/chartex" xmlns:cx3="http://schemas.microsoft.com/office/drawing/2016/5/9/chartex" xmlns:cx4="http://schemas.microsoft.com/office/drawing/2016/5/10/chartex" xmlns:cx5="http://schemas.microsoft.com/office/drawing/2016/5/11/chartex" xmlns:cx6="http://schemas.microsoft.com/office/drawing/2016/5/12/chartex" xmlns:cx7="http://schemas.microsoft.com/office/drawing/2016/5/13/chartex" xmlns:cx8="http://schemas.microsoft.com/office/drawing/2016/5/14/chartex" xmlns:mc="http://schemas.openxmlformats.org/markup-compatibility/2006" xmlns:aink="http://schemas.microsoft.com/office/drawing/2016/ink" xmlns:am3d="http://schemas.microsoft.com/office/drawing/2017/model3d" xmlns:o="urn:schemas-microsoft-com:office:office" xmlns:oel="http://schemas.microsoft.com/office/2019/extlst" xmlns:r="http://schemas.openxmlformats.org/officeDocument/2006/relationships" xmlns:m="http://schemas.openxmlformats.org/officeDocument/2006/math" xmlns:v="urn:schemas-microsoft-com:vml" xmlns:wp14="http://schemas.microsoft.com/office/word/2010/wordprocessingDrawing" xmlns:wp="http://schemas.openxmlformats.org/drawingml/2006/wordprocessingDrawing" xmlns:w10="urn:schemas-microsoft-com:office:word" xmlns:w="http://schemas.openxmlformats.org/wordprocessingml/2006/main" xmlns:w14="http://schemas.microsoft.com/office/word/2010/wordml" xmlns:w15="http://schemas.microsoft.com/office/word/2012/wordml" xmlns:w16cex="http://schemas.microsoft.com/office/word/2018/wordml/cex" xmlns:w16cid="http://schemas.microsoft.com/office/word/2016/wordml/cid" xmlns:w16="http://schemas.microsoft.com/office/word/2018/wordml" xmlns:w16du="http://schemas.microsoft.com/office/word/2023/wordml/word16du" xmlns:w16sdtdh="http://schemas.microsoft.com/office/word/2020/wordml/sdtdatahash" xmlns:w16se="http://schemas.microsoft.com/office/word/2015/wordml/symex" xmlns:wpg="http://schemas.microsoft.com/office/word/2010/wordprocessingGroup" xmlns:wpi="http://schemas.microsoft.com/office/word/2010/wordprocessingInk" xmlns:wne="http://schemas.microsoft.com/office/word/2006/wordml" xmlns:wps="http://schemas.microsoft.com/office/word/2010/wordprocessingShape" mc:Ignorable="w14 w15 w16se w16cid w16 w16cex w16sdtdh w16du wp14">
   <w:p>
     <w:pPr>
       <w:pStyle w:val="Piedepgina"/>
@@ -1422,16 +1469,6 @@
 </w:footnotes>
 </file>
 
-<file path=word/header1.xml><?xml version="1.0" encoding="utf-8"?>
-<w:hdr xmlns:wpc="http://schemas.microsoft.com/office/word/2010/wordprocessingCanvas" xmlns:cx="http://schemas.microsoft.com/office/drawing/2014/chartex" xmlns:cx1="http://schemas.microsoft.com/office/drawing/2015/9/8/chartex" xmlns:cx2="http://schemas.microsoft.com/office/drawing/2015/10/21/chartex" xmlns:cx3="http://schemas.microsoft.com/office/drawing/2016/5/9/chartex" xmlns:cx4="http://schemas.microsoft.com/office/drawing/2016/5/10/chartex" xmlns:cx5="http://schemas.microsoft.com/office/drawing/2016/5/11/chartex" xmlns:cx6="http://schemas.microsoft.com/office/drawing/2016/5/12/chartex" xmlns:cx7="http://schemas.microsoft.com/office/drawing/2016/5/13/chartex" xmlns:cx8="http://schemas.microsoft.com/office/drawing/2016/5/14/chartex" xmlns:mc="http://schemas.openxmlformats.org/markup-compatibility/2006" xmlns:aink="http://schemas.microsoft.com/office/drawing/2016/ink" xmlns:am3d="http://schemas.microsoft.com/office/drawing/2017/model3d" xmlns:o="urn:schemas-microsoft-com:office:office" xmlns:oel="http://schemas.microsoft.com/office/2019/extlst" xmlns:r="http://schemas.openxmlformats.org/officeDocument/2006/relationships" xmlns:m="http://schemas.openxmlformats.org/officeDocument/2006/math" xmlns:v="urn:schemas-microsoft-com:vml" xmlns:wp14="http://schemas.microsoft.com/office/word/2010/wordprocessingDrawing" xmlns:wp="http://schemas.openxmlformats.org/drawingml/2006/wordprocessingDrawing" xmlns:w10="urn:schemas-microsoft-com:office:word" xmlns:w="http://schemas.openxmlformats.org/wordprocessingml/2006/main" xmlns:w14="http://schemas.microsoft.com/office/word/2010/wordml" xmlns:w15="http://schemas.microsoft.com/office/word/2012/wordml" xmlns:w16cex="http://schemas.microsoft.com/office/word/2018/wordml/cex" xmlns:w16cid="http://schemas.microsoft.com/office/word/2016/wordml/cid" xmlns:w16="http://schemas.microsoft.com/office/word/2018/wordml" xmlns:w16du="http://schemas.microsoft.com/office/word/2023/wordml/word16du" xmlns:w16sdtdh="http://schemas.microsoft.com/office/word/2020/wordml/sdtdatahash" xmlns:w16se="http://schemas.microsoft.com/office/word/2015/wordml/symex" xmlns:wpg="http://schemas.microsoft.com/office/word/2010/wordprocessingGroup" xmlns:wpi="http://schemas.microsoft.com/office/word/2010/wordprocessingInk" xmlns:wne="http://schemas.microsoft.com/office/word/2006/wordml" xmlns:wps="http://schemas.microsoft.com/office/word/2010/wordprocessingShape" mc:Ignorable="w14 w15 w16se w16cid w16 w16cex w16sdtdh w16du wp14">
-  <w:p>
-    <w:pPr>
-      <w:pStyle w:val="Encabezado"/>
-    </w:pPr>
-  </w:p>
-</w:hdr>
-</file>
-
 <file path=word/numbering.xml><?xml version="1.0" encoding="utf-8"?>
 <w:numbering xmlns:wpc="http://schemas.microsoft.com/office/word/2010/wordprocessingCanvas" xmlns:cx="http://schemas.microsoft.com/office/drawing/2014/chartex" xmlns:cx1="http://schemas.microsoft.com/office/drawing/2015/9/8/chartex" xmlns:cx2="http://schemas.microsoft.com/office/drawing/2015/10/21/chartex" xmlns:cx3="http://schemas.microsoft.com/office/drawing/2016/5/9/chartex" xmlns:cx4="http://schemas.microsoft.com/office/drawing/2016/5/10/chartex" xmlns:cx5="http://schemas.microsoft.com/office/drawing/2016/5/11/chartex" xmlns:cx6="http://schemas.microsoft.com/office/drawing/2016/5/12/chartex" xmlns:cx7="http://schemas.microsoft.com/office/drawing/2016/5/13/chartex" xmlns:cx8="http://schemas.microsoft.com/office/drawing/2016/5/14/chartex" xmlns:mc="http://schemas.openxmlformats.org/markup-compatibility/2006" xmlns:aink="http://schemas.microsoft.com/office/drawing/2016/ink" xmlns:am3d="http://schemas.microsoft.com/office/drawing/2017/model3d" xmlns:o="urn:schemas-microsoft-com:office:office" xmlns:oel="http://schemas.microsoft.com/office/2019/extlst" xmlns:r="http://schemas.openxmlformats.org/officeDocument/2006/relationships" xmlns:m="http://schemas.openxmlformats.org/officeDocument/2006/math" xmlns:v="urn:schemas-microsoft-com:vml" xmlns:wp14="http://schemas.microsoft.com/office/word/2010/wordprocessingDrawing" xmlns:wp="http://schemas.openxmlformats.org/drawingml/2006/wordprocessingDrawing" xmlns:w10="urn:schemas-microsoft-com:office:word" xmlns:w="http://schemas.openxmlformats.org/wordprocessingml/2006/main" xmlns:w14="http://schemas.microsoft.com/office/word/2010/wordml" xmlns:w15="http://schemas.microsoft.com/office/word/2012/wordml" xmlns:w16cex="http://schemas.microsoft.com/office/word/2018/wordml/cex" xmlns:w16cid="http://schemas.microsoft.com/office/word/2016/wordml/cid" xmlns:w16="http://schemas.microsoft.com/office/word/2018/wordml" xmlns:w16du="http://schemas.microsoft.com/office/word/2023/wordml/word16du" xmlns:w16sdtdh="http://schemas.microsoft.com/office/word/2020/wordml/sdtdatahash" xmlns:w16se="http://schemas.microsoft.com/office/word/2015/wordml/symex" xmlns:wpg="http://schemas.microsoft.com/office/word/2010/wordprocessingGroup" xmlns:wpi="http://schemas.microsoft.com/office/word/2010/wordprocessingInk" xmlns:wne="http://schemas.microsoft.com/office/word/2006/wordml" xmlns:wps="http://schemas.microsoft.com/office/word/2010/wordprocessingShape" mc:Ignorable="w14 w15 w16se w16cid w16 w16cex w16sdtdh w16du wp14">
   <w:abstractNum w:abstractNumId="0" w15:restartNumberingAfterBreak="0">
@@ -1610,6 +1647,12 @@
     </w:lvl>
   </w:abstractNum>
   <w:abstractNum w:abstractNumId="2" w15:restartNumberingAfterBreak="0">
+    <w:nsid w:val="18E9678A"/>
+    <w:multiLevelType w:val="multilevel"/>
+    <w:tmpl w:val="400A001F"/>
+    <w:numStyleLink w:val="TodoTitulo"/>
+  </w:abstractNum>
+  <w:abstractNum w:abstractNumId="3" w15:restartNumberingAfterBreak="0">
     <w:nsid w:val="1A073335"/>
     <w:multiLevelType w:val="multilevel"/>
     <w:tmpl w:val="400A001F"/>
@@ -1695,7 +1738,7 @@
       </w:pPr>
     </w:lvl>
   </w:abstractNum>
-  <w:abstractNum w:abstractNumId="3" w15:restartNumberingAfterBreak="0">
+  <w:abstractNum w:abstractNumId="4" w15:restartNumberingAfterBreak="0">
     <w:nsid w:val="20E646C9"/>
     <w:multiLevelType w:val="multilevel"/>
     <w:tmpl w:val="25B869A4"/>
@@ -1808,20 +1851,19 @@
       </w:rPr>
     </w:lvl>
   </w:abstractNum>
-  <w:abstractNum w:abstractNumId="4" w15:restartNumberingAfterBreak="0">
+  <w:abstractNum w:abstractNumId="5" w15:restartNumberingAfterBreak="0">
     <w:nsid w:val="226710EE"/>
     <w:multiLevelType w:val="multilevel"/>
     <w:tmpl w:val="400A001F"/>
     <w:numStyleLink w:val="TodoTitulo"/>
   </w:abstractNum>
-  <w:abstractNum w:abstractNumId="5" w15:restartNumberingAfterBreak="0">
+  <w:abstractNum w:abstractNumId="6" w15:restartNumberingAfterBreak="0">
     <w:nsid w:val="229E300C"/>
     <w:multiLevelType w:val="hybridMultilevel"/>
     <w:tmpl w:val="06987418"/>
     <w:lvl w:ilvl="0" w:tplc="5F2A222E">
       <w:start w:val="1"/>
       <w:numFmt w:val="decimal"/>
-      <w:pStyle w:val="Ttulo1"/>
       <w:lvlText w:val="%1.2"/>
       <w:lvlJc w:val="left"/>
       <w:pPr>
@@ -1904,13 +1946,13 @@
       </w:pPr>
     </w:lvl>
   </w:abstractNum>
-  <w:abstractNum w:abstractNumId="6" w15:restartNumberingAfterBreak="0">
+  <w:abstractNum w:abstractNumId="7" w15:restartNumberingAfterBreak="0">
     <w:nsid w:val="26072637"/>
     <w:multiLevelType w:val="multilevel"/>
     <w:tmpl w:val="400A001F"/>
     <w:numStyleLink w:val="TodoTitulo"/>
   </w:abstractNum>
-  <w:abstractNum w:abstractNumId="7" w15:restartNumberingAfterBreak="0">
+  <w:abstractNum w:abstractNumId="8" w15:restartNumberingAfterBreak="0">
     <w:nsid w:val="264F52B9"/>
     <w:multiLevelType w:val="hybridMultilevel"/>
     <w:tmpl w:val="ABDEE286"/>
@@ -1999,7 +2041,7 @@
       </w:pPr>
     </w:lvl>
   </w:abstractNum>
-  <w:abstractNum w:abstractNumId="8" w15:restartNumberingAfterBreak="0">
+  <w:abstractNum w:abstractNumId="9" w15:restartNumberingAfterBreak="0">
     <w:nsid w:val="31AB37B7"/>
     <w:multiLevelType w:val="multilevel"/>
     <w:tmpl w:val="7F8EFA5A"/>
@@ -2112,14 +2154,99 @@
       </w:rPr>
     </w:lvl>
   </w:abstractNum>
-  <w:abstractNum w:abstractNumId="9" w15:restartNumberingAfterBreak="0">
+  <w:abstractNum w:abstractNumId="10" w15:restartNumberingAfterBreak="0">
+    <w:nsid w:val="43B25304"/>
+    <w:multiLevelType w:val="hybridMultilevel"/>
+    <w:tmpl w:val="18BA027A"/>
+    <w:lvl w:ilvl="0" w:tplc="400A000F">
+      <w:start w:val="1"/>
+      <w:numFmt w:val="decimal"/>
+      <w:lvlText w:val="%1."/>
+      <w:lvlJc w:val="left"/>
+      <w:pPr>
+        <w:ind w:left="720" w:hanging="360"/>
+      </w:pPr>
+    </w:lvl>
+    <w:lvl w:ilvl="1" w:tplc="400A0019" w:tentative="1">
+      <w:start w:val="1"/>
+      <w:numFmt w:val="lowerLetter"/>
+      <w:lvlText w:val="%2."/>
+      <w:lvlJc w:val="left"/>
+      <w:pPr>
+        <w:ind w:left="1440" w:hanging="360"/>
+      </w:pPr>
+    </w:lvl>
+    <w:lvl w:ilvl="2" w:tplc="400A001B" w:tentative="1">
+      <w:start w:val="1"/>
+      <w:numFmt w:val="lowerRoman"/>
+      <w:lvlText w:val="%3."/>
+      <w:lvlJc w:val="right"/>
+      <w:pPr>
+        <w:ind w:left="2160" w:hanging="180"/>
+      </w:pPr>
+    </w:lvl>
+    <w:lvl w:ilvl="3" w:tplc="400A000F" w:tentative="1">
+      <w:start w:val="1"/>
+      <w:numFmt w:val="decimal"/>
+      <w:lvlText w:val="%4."/>
+      <w:lvlJc w:val="left"/>
+      <w:pPr>
+        <w:ind w:left="2880" w:hanging="360"/>
+      </w:pPr>
+    </w:lvl>
+    <w:lvl w:ilvl="4" w:tplc="400A0019" w:tentative="1">
+      <w:start w:val="1"/>
+      <w:numFmt w:val="lowerLetter"/>
+      <w:lvlText w:val="%5."/>
+      <w:lvlJc w:val="left"/>
+      <w:pPr>
+        <w:ind w:left="3600" w:hanging="360"/>
+      </w:pPr>
+    </w:lvl>
+    <w:lvl w:ilvl="5" w:tplc="400A001B" w:tentative="1">
+      <w:start w:val="1"/>
+      <w:numFmt w:val="lowerRoman"/>
+      <w:lvlText w:val="%6."/>
+      <w:lvlJc w:val="right"/>
+      <w:pPr>
+        <w:ind w:left="4320" w:hanging="180"/>
+      </w:pPr>
+    </w:lvl>
+    <w:lvl w:ilvl="6" w:tplc="400A000F" w:tentative="1">
+      <w:start w:val="1"/>
+      <w:numFmt w:val="decimal"/>
+      <w:lvlText w:val="%7."/>
+      <w:lvlJc w:val="left"/>
+      <w:pPr>
+        <w:ind w:left="5040" w:hanging="360"/>
+      </w:pPr>
+    </w:lvl>
+    <w:lvl w:ilvl="7" w:tplc="400A0019" w:tentative="1">
+      <w:start w:val="1"/>
+      <w:numFmt w:val="lowerLetter"/>
+      <w:lvlText w:val="%8."/>
+      <w:lvlJc w:val="left"/>
+      <w:pPr>
+        <w:ind w:left="5760" w:hanging="360"/>
+      </w:pPr>
+    </w:lvl>
+    <w:lvl w:ilvl="8" w:tplc="400A001B" w:tentative="1">
+      <w:start w:val="1"/>
+      <w:numFmt w:val="lowerRoman"/>
+      <w:lvlText w:val="%9."/>
+      <w:lvlJc w:val="right"/>
+      <w:pPr>
+        <w:ind w:left="6480" w:hanging="180"/>
+      </w:pPr>
+    </w:lvl>
+  </w:abstractNum>
+  <w:abstractNum w:abstractNumId="11" w15:restartNumberingAfterBreak="0">
     <w:nsid w:val="574130B6"/>
     <w:multiLevelType w:val="hybridMultilevel"/>
     <w:tmpl w:val="E4287436"/>
     <w:lvl w:ilvl="0" w:tplc="5E7AD722">
       <w:start w:val="1"/>
       <w:numFmt w:val="decimal"/>
-      <w:pStyle w:val="Ttulo2"/>
       <w:lvlText w:val="%1.1"/>
       <w:lvlJc w:val="left"/>
       <w:pPr>
@@ -2202,7 +2329,7 @@
       </w:pPr>
     </w:lvl>
   </w:abstractNum>
-  <w:abstractNum w:abstractNumId="10" w15:restartNumberingAfterBreak="0">
+  <w:abstractNum w:abstractNumId="12" w15:restartNumberingAfterBreak="0">
     <w:nsid w:val="58434875"/>
     <w:multiLevelType w:val="multilevel"/>
     <w:tmpl w:val="400A001F"/>
@@ -2294,7 +2421,7 @@
       </w:pPr>
     </w:lvl>
   </w:abstractNum>
-  <w:abstractNum w:abstractNumId="11" w15:restartNumberingAfterBreak="0">
+  <w:abstractNum w:abstractNumId="13" w15:restartNumberingAfterBreak="0">
     <w:nsid w:val="5C3407C4"/>
     <w:multiLevelType w:val="multilevel"/>
     <w:tmpl w:val="2C9E2976"/>
@@ -2389,7 +2516,105 @@
       </w:pPr>
     </w:lvl>
   </w:abstractNum>
-  <w:abstractNum w:abstractNumId="12" w15:restartNumberingAfterBreak="0">
+  <w:abstractNum w:abstractNumId="14" w15:restartNumberingAfterBreak="0">
+    <w:nsid w:val="5EDE33EB"/>
+    <w:multiLevelType w:val="hybridMultilevel"/>
+    <w:tmpl w:val="E0E6886A"/>
+    <w:lvl w:ilvl="0" w:tplc="400A000F">
+      <w:start w:val="1"/>
+      <w:numFmt w:val="decimal"/>
+      <w:lvlText w:val="%1."/>
+      <w:lvlJc w:val="left"/>
+      <w:pPr>
+        <w:ind w:left="720" w:hanging="360"/>
+      </w:pPr>
+    </w:lvl>
+    <w:lvl w:ilvl="1" w:tplc="400A0019" w:tentative="1">
+      <w:start w:val="1"/>
+      <w:numFmt w:val="lowerLetter"/>
+      <w:lvlText w:val="%2."/>
+      <w:lvlJc w:val="left"/>
+      <w:pPr>
+        <w:ind w:left="1440" w:hanging="360"/>
+      </w:pPr>
+    </w:lvl>
+    <w:lvl w:ilvl="2" w:tplc="400A001B" w:tentative="1">
+      <w:start w:val="1"/>
+      <w:numFmt w:val="lowerRoman"/>
+      <w:lvlText w:val="%3."/>
+      <w:lvlJc w:val="right"/>
+      <w:pPr>
+        <w:ind w:left="2160" w:hanging="180"/>
+      </w:pPr>
+    </w:lvl>
+    <w:lvl w:ilvl="3" w:tplc="400A000F" w:tentative="1">
+      <w:start w:val="1"/>
+      <w:numFmt w:val="decimal"/>
+      <w:lvlText w:val="%4."/>
+      <w:lvlJc w:val="left"/>
+      <w:pPr>
+        <w:ind w:left="2880" w:hanging="360"/>
+      </w:pPr>
+    </w:lvl>
+    <w:lvl w:ilvl="4" w:tplc="400A0019" w:tentative="1">
+      <w:start w:val="1"/>
+      <w:numFmt w:val="lowerLetter"/>
+      <w:lvlText w:val="%5."/>
+      <w:lvlJc w:val="left"/>
+      <w:pPr>
+        <w:ind w:left="3600" w:hanging="360"/>
+      </w:pPr>
+    </w:lvl>
+    <w:lvl w:ilvl="5" w:tplc="400A001B" w:tentative="1">
+      <w:start w:val="1"/>
+      <w:numFmt w:val="lowerRoman"/>
+      <w:lvlText w:val="%6."/>
+      <w:lvlJc w:val="right"/>
+      <w:pPr>
+        <w:ind w:left="4320" w:hanging="180"/>
+      </w:pPr>
+    </w:lvl>
+    <w:lvl w:ilvl="6" w:tplc="400A000F" w:tentative="1">
+      <w:start w:val="1"/>
+      <w:numFmt w:val="decimal"/>
+      <w:lvlText w:val="%7."/>
+      <w:lvlJc w:val="left"/>
+      <w:pPr>
+        <w:ind w:left="5040" w:hanging="360"/>
+      </w:pPr>
+    </w:lvl>
+    <w:lvl w:ilvl="7" w:tplc="400A0019" w:tentative="1">
+      <w:start w:val="1"/>
+      <w:numFmt w:val="lowerLetter"/>
+      <w:lvlText w:val="%8."/>
+      <w:lvlJc w:val="left"/>
+      <w:pPr>
+        <w:ind w:left="5760" w:hanging="360"/>
+      </w:pPr>
+    </w:lvl>
+    <w:lvl w:ilvl="8" w:tplc="400A001B" w:tentative="1">
+      <w:start w:val="1"/>
+      <w:numFmt w:val="lowerRoman"/>
+      <w:lvlText w:val="%9."/>
+      <w:lvlJc w:val="right"/>
+      <w:pPr>
+        <w:ind w:left="6480" w:hanging="180"/>
+      </w:pPr>
+    </w:lvl>
+  </w:abstractNum>
+  <w:abstractNum w:abstractNumId="15" w15:restartNumberingAfterBreak="0">
+    <w:nsid w:val="5F6C0425"/>
+    <w:multiLevelType w:val="multilevel"/>
+    <w:tmpl w:val="400A001F"/>
+    <w:numStyleLink w:val="TodoTitulo"/>
+  </w:abstractNum>
+  <w:abstractNum w:abstractNumId="16" w15:restartNumberingAfterBreak="0">
+    <w:nsid w:val="60D92363"/>
+    <w:multiLevelType w:val="multilevel"/>
+    <w:tmpl w:val="400A001F"/>
+    <w:numStyleLink w:val="TodoTitulo"/>
+  </w:abstractNum>
+  <w:abstractNum w:abstractNumId="17" w15:restartNumberingAfterBreak="0">
     <w:nsid w:val="62A355B2"/>
     <w:multiLevelType w:val="hybridMultilevel"/>
     <w:tmpl w:val="AC1883E4"/>
@@ -2475,7 +2700,7 @@
       </w:pPr>
     </w:lvl>
   </w:abstractNum>
-  <w:abstractNum w:abstractNumId="13" w15:restartNumberingAfterBreak="0">
+  <w:abstractNum w:abstractNumId="18" w15:restartNumberingAfterBreak="0">
     <w:nsid w:val="64014AA2"/>
     <w:multiLevelType w:val="hybridMultilevel"/>
     <w:tmpl w:val="6338ECFC"/>
@@ -2562,7 +2787,7 @@
       </w:pPr>
     </w:lvl>
   </w:abstractNum>
-  <w:abstractNum w:abstractNumId="14" w15:restartNumberingAfterBreak="0">
+  <w:abstractNum w:abstractNumId="19" w15:restartNumberingAfterBreak="0">
     <w:nsid w:val="660636CA"/>
     <w:multiLevelType w:val="hybridMultilevel"/>
     <w:tmpl w:val="66E86EF4"/>
@@ -2651,7 +2876,7 @@
       </w:pPr>
     </w:lvl>
   </w:abstractNum>
-  <w:abstractNum w:abstractNumId="15" w15:restartNumberingAfterBreak="0">
+  <w:abstractNum w:abstractNumId="20" w15:restartNumberingAfterBreak="0">
     <w:nsid w:val="6A545BDB"/>
     <w:multiLevelType w:val="multilevel"/>
     <w:tmpl w:val="6D0496AC"/>
@@ -2743,7 +2968,7 @@
       </w:pPr>
     </w:lvl>
   </w:abstractNum>
-  <w:abstractNum w:abstractNumId="16" w15:restartNumberingAfterBreak="0">
+  <w:abstractNum w:abstractNumId="21" w15:restartNumberingAfterBreak="0">
     <w:nsid w:val="6C8B4EDE"/>
     <w:multiLevelType w:val="hybridMultilevel"/>
     <w:tmpl w:val="DD3AB4BE"/>
@@ -2829,7 +3054,7 @@
       </w:pPr>
     </w:lvl>
   </w:abstractNum>
-  <w:abstractNum w:abstractNumId="17" w15:restartNumberingAfterBreak="0">
+  <w:abstractNum w:abstractNumId="22" w15:restartNumberingAfterBreak="0">
     <w:nsid w:val="738CF1D4"/>
     <w:multiLevelType w:val="multilevel"/>
     <w:tmpl w:val="349E1528"/>
@@ -2919,46 +3144,46 @@
     </w:lvl>
   </w:abstractNum>
   <w:num w:numId="1" w16cid:durableId="649484164">
-    <w:abstractNumId w:val="17"/>
+    <w:abstractNumId w:val="22"/>
   </w:num>
   <w:num w:numId="2" w16cid:durableId="653994198">
-    <w:abstractNumId w:val="14"/>
+    <w:abstractNumId w:val="19"/>
   </w:num>
   <w:num w:numId="3" w16cid:durableId="1491361006">
-    <w:abstractNumId w:val="12"/>
+    <w:abstractNumId w:val="17"/>
   </w:num>
   <w:num w:numId="4" w16cid:durableId="1298412016">
     <w:abstractNumId w:val="1"/>
   </w:num>
   <w:num w:numId="5" w16cid:durableId="470559570">
-    <w:abstractNumId w:val="7"/>
+    <w:abstractNumId w:val="8"/>
   </w:num>
   <w:num w:numId="6" w16cid:durableId="1835418067">
-    <w:abstractNumId w:val="16"/>
+    <w:abstractNumId w:val="21"/>
   </w:num>
   <w:num w:numId="7" w16cid:durableId="212541565">
     <w:abstractNumId w:val="0"/>
   </w:num>
   <w:num w:numId="8" w16cid:durableId="1998919147">
-    <w:abstractNumId w:val="2"/>
+    <w:abstractNumId w:val="3"/>
   </w:num>
   <w:num w:numId="9" w16cid:durableId="220560244">
-    <w:abstractNumId w:val="11"/>
+    <w:abstractNumId w:val="13"/>
   </w:num>
   <w:num w:numId="10" w16cid:durableId="286009945">
-    <w:abstractNumId w:val="11"/>
+    <w:abstractNumId w:val="13"/>
   </w:num>
   <w:num w:numId="11" w16cid:durableId="542055923">
-    <w:abstractNumId w:val="8"/>
+    <w:abstractNumId w:val="9"/>
   </w:num>
   <w:num w:numId="12" w16cid:durableId="415976576">
-    <w:abstractNumId w:val="3"/>
+    <w:abstractNumId w:val="4"/>
   </w:num>
   <w:num w:numId="13" w16cid:durableId="630943410">
-    <w:abstractNumId w:val="13"/>
+    <w:abstractNumId w:val="18"/>
   </w:num>
   <w:num w:numId="14" w16cid:durableId="1774782528">
-    <w:abstractNumId w:val="6"/>
+    <w:abstractNumId w:val="7"/>
     <w:lvlOverride w:ilvl="0">
       <w:lvl w:ilvl="0">
         <w:start w:val="1"/>
@@ -2971,7 +3196,6 @@
         <w:rPr>
           <w:rFonts w:ascii="Arial" w:hAnsi="Arial"/>
           <w:b/>
-          <w:color w:val="FFFFFF" w:themeColor="background1"/>
           <w:sz w:val="24"/>
         </w:rPr>
       </w:lvl>
@@ -3066,19 +3290,34 @@
     </w:lvlOverride>
   </w:num>
   <w:num w:numId="15" w16cid:durableId="1907764925">
-    <w:abstractNumId w:val="9"/>
+    <w:abstractNumId w:val="11"/>
   </w:num>
   <w:num w:numId="16" w16cid:durableId="1255474480">
+    <w:abstractNumId w:val="6"/>
+  </w:num>
+  <w:num w:numId="17" w16cid:durableId="1967808420">
+    <w:abstractNumId w:val="12"/>
+  </w:num>
+  <w:num w:numId="18" w16cid:durableId="341130661">
     <w:abstractNumId w:val="5"/>
   </w:num>
-  <w:num w:numId="17" w16cid:durableId="1967808420">
+  <w:num w:numId="19" w16cid:durableId="129175298">
+    <w:abstractNumId w:val="20"/>
+  </w:num>
+  <w:num w:numId="20" w16cid:durableId="628635422">
     <w:abstractNumId w:val="10"/>
   </w:num>
-  <w:num w:numId="18" w16cid:durableId="341130661">
-    <w:abstractNumId w:val="4"/>
+  <w:num w:numId="21" w16cid:durableId="888495819">
+    <w:abstractNumId w:val="14"/>
   </w:num>
-  <w:num w:numId="19" w16cid:durableId="129175298">
+  <w:num w:numId="22" w16cid:durableId="806358587">
+    <w:abstractNumId w:val="2"/>
+  </w:num>
+  <w:num w:numId="23" w16cid:durableId="1175268840">
     <w:abstractNumId w:val="15"/>
+  </w:num>
+  <w:num w:numId="24" w16cid:durableId="68581025">
+    <w:abstractNumId w:val="16"/>
   </w:num>
 </w:numbering>
 </file>
@@ -3501,6 +3740,7 @@
   </w:style>
   <w:style w:type="paragraph" w:styleId="Ttulo1">
     <w:name w:val="heading 1"/>
+    <w:next w:val="Normal"/>
     <w:link w:val="Ttulo1Car"/>
     <w:uiPriority w:val="9"/>
     <w:qFormat/>
@@ -3543,13 +3783,12 @@
     <w:uiPriority w:val="9"/>
     <w:unhideWhenUsed/>
     <w:qFormat/>
-    <w:rsid w:val="003B25CA"/>
+    <w:rsid w:val="006573B2"/>
     <w:pPr>
       <w:spacing w:before="160"/>
       <w:outlineLvl w:val="2"/>
     </w:pPr>
     <w:rPr>
-      <w:rFonts w:asciiTheme="minorHAnsi" w:hAnsiTheme="minorHAnsi"/>
       <w:szCs w:val="28"/>
     </w:rPr>
   </w:style>
@@ -3678,7 +3917,6 @@
   <w:style w:type="character" w:default="1" w:styleId="Fuentedeprrafopredeter">
     <w:name w:val="Default Paragraph Font"/>
     <w:uiPriority w:val="1"/>
-    <w:semiHidden/>
     <w:unhideWhenUsed/>
   </w:style>
   <w:style w:type="table" w:default="1" w:styleId="Tablanormal">
@@ -3830,9 +4068,9 @@
     <w:name w:val="Título 3 Car"/>
     <w:link w:val="Ttulo3"/>
     <w:uiPriority w:val="9"/>
-    <w:rsid w:val="003B25CA"/>
+    <w:rsid w:val="006573B2"/>
     <w:rPr>
-      <w:rFonts w:eastAsiaTheme="majorEastAsia" w:cstheme="majorBidi"/>
+      <w:rFonts w:ascii="Arial" w:eastAsiaTheme="majorEastAsia" w:hAnsi="Arial" w:cstheme="majorBidi"/>
       <w:b/>
       <w:color w:val="000000" w:themeColor="text1"/>
       <w:szCs w:val="28"/>
@@ -4158,6 +4396,111 @@
         <w:numId w:val="17"/>
       </w:numPr>
     </w:pPr>
+  </w:style>
+  <w:style w:type="paragraph" w:styleId="NormalWeb">
+    <w:name w:val="Normal (Web)"/>
+    <w:basedOn w:val="Normal"/>
+    <w:uiPriority w:val="99"/>
+    <w:semiHidden/>
+    <w:unhideWhenUsed/>
+    <w:rsid w:val="006573B2"/>
+    <w:pPr>
+      <w:spacing w:before="100" w:beforeAutospacing="1" w:after="100" w:afterAutospacing="1" w:line="240" w:lineRule="auto"/>
+    </w:pPr>
+    <w:rPr>
+      <w:rFonts w:ascii="Times New Roman" w:eastAsia="Times New Roman" w:hAnsi="Times New Roman" w:cs="Times New Roman"/>
+      <w:kern w:val="0"/>
+      <w:lang w:val="es-BO" w:eastAsia="es-BO"/>
+      <w14:ligatures w14:val="none"/>
+    </w:rPr>
+  </w:style>
+  <w:style w:type="paragraph" w:styleId="z-Principiodelformulario">
+    <w:name w:val="HTML Top of Form"/>
+    <w:basedOn w:val="Normal"/>
+    <w:next w:val="Normal"/>
+    <w:link w:val="z-PrincipiodelformularioCar"/>
+    <w:hidden/>
+    <w:uiPriority w:val="99"/>
+    <w:semiHidden/>
+    <w:unhideWhenUsed/>
+    <w:rsid w:val="006573B2"/>
+    <w:pPr>
+      <w:pBdr>
+        <w:bottom w:val="single" w:sz="6" w:space="1" w:color="auto"/>
+      </w:pBdr>
+      <w:spacing w:after="0" w:line="240" w:lineRule="auto"/>
+      <w:jc w:val="center"/>
+    </w:pPr>
+    <w:rPr>
+      <w:rFonts w:eastAsia="Times New Roman" w:cs="Arial"/>
+      <w:vanish/>
+      <w:kern w:val="0"/>
+      <w:sz w:val="16"/>
+      <w:szCs w:val="16"/>
+      <w:lang w:val="es-BO" w:eastAsia="es-BO"/>
+      <w14:ligatures w14:val="none"/>
+    </w:rPr>
+  </w:style>
+  <w:style w:type="character" w:customStyle="1" w:styleId="z-PrincipiodelformularioCar">
+    <w:name w:val="z-Principio del formulario Car"/>
+    <w:basedOn w:val="Fuentedeprrafopredeter"/>
+    <w:link w:val="z-Principiodelformulario"/>
+    <w:uiPriority w:val="99"/>
+    <w:semiHidden/>
+    <w:rsid w:val="006573B2"/>
+    <w:rPr>
+      <w:rFonts w:ascii="Arial" w:eastAsia="Times New Roman" w:hAnsi="Arial" w:cs="Arial"/>
+      <w:vanish/>
+      <w:kern w:val="0"/>
+      <w:sz w:val="16"/>
+      <w:szCs w:val="16"/>
+      <w:lang w:val="es-BO" w:eastAsia="es-BO"/>
+      <w14:ligatures w14:val="none"/>
+    </w:rPr>
+  </w:style>
+  <w:style w:type="paragraph" w:styleId="z-Finaldelformulario">
+    <w:name w:val="HTML Bottom of Form"/>
+    <w:basedOn w:val="Normal"/>
+    <w:next w:val="Normal"/>
+    <w:link w:val="z-FinaldelformularioCar"/>
+    <w:hidden/>
+    <w:uiPriority w:val="99"/>
+    <w:semiHidden/>
+    <w:unhideWhenUsed/>
+    <w:rsid w:val="006573B2"/>
+    <w:pPr>
+      <w:pBdr>
+        <w:top w:val="single" w:sz="6" w:space="1" w:color="auto"/>
+      </w:pBdr>
+      <w:spacing w:after="0" w:line="240" w:lineRule="auto"/>
+      <w:jc w:val="center"/>
+    </w:pPr>
+    <w:rPr>
+      <w:rFonts w:eastAsia="Times New Roman" w:cs="Arial"/>
+      <w:vanish/>
+      <w:kern w:val="0"/>
+      <w:sz w:val="16"/>
+      <w:szCs w:val="16"/>
+      <w:lang w:val="es-BO" w:eastAsia="es-BO"/>
+      <w14:ligatures w14:val="none"/>
+    </w:rPr>
+  </w:style>
+  <w:style w:type="character" w:customStyle="1" w:styleId="z-FinaldelformularioCar">
+    <w:name w:val="z-Final del formulario Car"/>
+    <w:basedOn w:val="Fuentedeprrafopredeter"/>
+    <w:link w:val="z-Finaldelformulario"/>
+    <w:uiPriority w:val="99"/>
+    <w:semiHidden/>
+    <w:rsid w:val="006573B2"/>
+    <w:rPr>
+      <w:rFonts w:ascii="Arial" w:eastAsia="Times New Roman" w:hAnsi="Arial" w:cs="Arial"/>
+      <w:vanish/>
+      <w:kern w:val="0"/>
+      <w:sz w:val="16"/>
+      <w:szCs w:val="16"/>
+      <w:lang w:val="es-BO" w:eastAsia="es-BO"/>
+      <w14:ligatures w14:val="none"/>
+    </w:rPr>
   </w:style>
 </w:styles>
 </file>

--- a/Proyecto de Grado.docx
+++ b/Proyecto de Grado.docx
@@ -565,6 +565,7 @@
         <w:rPr>
           <w:rFonts w:cs="Arial"/>
         </w:rPr>
+        <w:lastRenderedPageBreak/>
         <w:t>Continuando con los antecedentes, es fundamental enfatizar la evolución y la integración de tecnologías modernas en la gestión de inventarios, especialmente en el contexto de sistemas distribuidos que requieren una base de datos centralizada para consolidar la información de múltiples sucursales. Este enfoque permite no solo una mayor eficiencia en la gestión operativa, sino también un control más riguroso y seguro de los datos. La centralización de datos en un sistema de inventario es una práctica que permite a las empresas tener una visión global y actualizada de sus operaciones, facilitando la toma de decisiones estratégicas basadas en datos precisos.</w:t>
       </w:r>
     </w:p>
@@ -621,7 +622,14 @@
         <w:rPr>
           <w:rFonts w:cs="Arial"/>
         </w:rPr>
-        <w:t>Un elemento crucial en el desarrollo de sistemas de inventario para múltiples sucursales es la seguridad de la información. Aquí es donde la implementación de medidas de seguridad basadas en la norma ISO 27002 cobra relevancia. La ISO 27002 proporciona un marco para gestionar la seguridad de la información, abordando aspectos como el control de acceso, la protección contra amenazas internas y externas, y la gestión de incidentes de seguridad. La integración de estas medidas en un sistema centralizado de inventarios garantiza que los datos críticos de la empresa estén protegidos, no solo durante su almacenamiento, sino también durante la transmisión entre las sucursales y la base de datos central.</w:t>
+        <w:t xml:space="preserve">Un elemento crucial en el desarrollo de sistemas de inventario para múltiples sucursales es la seguridad de la información. Aquí es donde la implementación de medidas de seguridad basadas en la norma ISO 27002 cobra relevancia. La ISO 27002 proporciona </w:t>
+      </w:r>
+      <w:r>
+        <w:rPr>
+          <w:rFonts w:cs="Arial"/>
+        </w:rPr>
+        <w:lastRenderedPageBreak/>
+        <w:t>un marco para gestionar la seguridad de la información, abordando aspectos como el control de acceso, la protección contra amenazas internas y externas, y la gestión de incidentes de seguridad. La integración de estas medidas en un sistema centralizado de inventarios garantiza que los datos críticos de la empresa estén protegidos, no solo durante su almacenamiento, sino también durante la transmisión entre las sucursales y la base de datos central.</w:t>
       </w:r>
     </w:p>
     <w:p>
@@ -713,7 +721,16 @@
           <w:bCs/>
           <w:lang w:val="es-BO"/>
         </w:rPr>
-        <w:t xml:space="preserve"> en 2008, es un ejemplo claro de cómo la tecnología puede mejorar la gestión de inventarios en instituciones públicas. Este sistema se diseñó para optimizar el control y seguimiento de los bienes almacenados, asegurando que la información estuviera siempre actualizada y disponible para la toma de decisiones. Aunque este proyecto se enfocó en una única ubicación, su estructura y funcionalidad pueden ser adaptadas para un sistema centralizado que integre múltiples sucursales​. Esto refuerza la idea de que la centralización de datos no solo es aplicable en el sector privado, sino también en instituciones públicas que manejan grandes volúmenes de información crítica.</w:t>
+        <w:t xml:space="preserve"> en 2008, es un ejemplo claro de cómo la tecnología puede mejorar la gestión de inventarios en instituciones públicas. Este sistema se diseñó para optimizar el control y </w:t>
+      </w:r>
+      <w:r>
+        <w:rPr>
+          <w:rFonts w:cs="Arial"/>
+          <w:bCs/>
+          <w:lang w:val="es-BO"/>
+        </w:rPr>
+        <w:lastRenderedPageBreak/>
+        <w:t>seguimiento de los bienes almacenados, asegurando que la información estuviera siempre actualizada y disponible para la toma de decisiones. Aunque este proyecto se enfocó en una única ubicación, su estructura y funcionalidad pueden ser adaptadas para un sistema centralizado que integre múltiples sucursales​. Esto refuerza la idea de que la centralización de datos no solo es aplicable en el sector privado, sino también en instituciones públicas que manejan grandes volúmenes de información crítica.</w:t>
       </w:r>
     </w:p>
     <w:p>
@@ -783,6 +800,7 @@
           <w:bCs/>
           <w:lang w:val="es-BO"/>
         </w:rPr>
+        <w:lastRenderedPageBreak/>
         <w:t>Este contexto resalta la urgencia de desarrollar un sistema especializado que pueda satisfacer las demandas particulares de las empresas con múltiples sucursales, mejorando así la precisión y eficiencia en la gestión de la información crítica. Implementar un sistema de inventario centralizado, respaldado por medidas de seguridad basadas en la norma ISO 27002, no solo optimiza la operatividad diaria, sino que también asegura la integridad y confidencialidad de los datos a lo largo de toda la organización. Esta solución es esencial para enfrentar los desafíos modernos de la gestión de inventarios, permitiendo a las empresas mantener un control riguroso y actualizado de su información en un entorno competitivo y altamente regulado.</w:t>
       </w:r>
     </w:p>
@@ -836,13 +854,7 @@
         <w:spacing w:line="360" w:lineRule="auto"/>
       </w:pPr>
       <w:r>
-        <w:t xml:space="preserve">Actualmente, las ópticas que operan en múltiples sucursales enfrentan serios desafíos en la gestión eficiente de sus inventarios debido a la falta de un sistema centralizado que permita un control preciso y actualizado de los productos en tiempo real. La dependencia de métodos rudimentarios o manuales no solo genera errores frecuentes </w:t>
-      </w:r>
-      <w:r>
-        <w:t>e</w:t>
-      </w:r>
-      <w:r>
-        <w:t xml:space="preserve"> inconsistencias en los datos, sino que también compromete la seguridad de la información, especialmente durante la transferencia de datos entre sucursales. La ausencia de medidas de seguridad robustas basadas en la norma ISO 27002 aumenta la vulnerabilidad de los datos sensibles, lo que es particularmente preocupante en un entorno distribuido. Estudios previos, como el "Sistema de Información de Compras e Inventarios SAMA" y otros proyectos similares, han evidenciado la necesidad de soluciones adaptadas a la gestión de inventarios, pero la mayoría se han enfocado en empresas con una única sede, dejando un vacío en la implementación de sistemas que aborden eficazmente la centralización y seguridad en un contexto </w:t>
+        <w:t xml:space="preserve">Actualmente, las ópticas que operan en múltiples sucursales enfrentan serios desafíos en la gestión eficiente de sus inventarios debido a la falta de un sistema centralizado que permita un control preciso y actualizado de los productos en tiempo real. La dependencia de métodos rudimentarios o manuales no solo genera errores frecuentes e inconsistencias en los datos, sino que también compromete la seguridad de la información, especialmente durante la transferencia de datos entre sucursales. La ausencia de medidas de seguridad robustas basadas en la norma ISO 27002 aumenta la vulnerabilidad de los datos sensibles, lo que es particularmente preocupante en un entorno distribuido. Estudios previos, como el "Sistema de Información de Compras e Inventarios SAMA" y otros proyectos similares, han evidenciado la necesidad de soluciones adaptadas a la gestión de inventarios, pero la mayoría se han enfocado en empresas con una única sede, dejando un vacío en la implementación de sistemas que aborden eficazmente la centralización y seguridad en un contexto </w:t>
       </w:r>
       <w:proofErr w:type="spellStart"/>
       <w:r>
@@ -850,7 +862,11 @@
       </w:r>
       <w:proofErr w:type="spellEnd"/>
       <w:r>
-        <w:t>. Por tanto, es imperativo desarrollar un sistema centralizado de gestión de inventarios para ópticas que no solo optimice la operatividad diaria, sino que también garantice la integridad y confidencialidad de los datos mediante la implementación de la ISO 27002.</w:t>
+        <w:t xml:space="preserve">. Por tanto, es imperativo desarrollar un sistema centralizado de gestión de inventarios para </w:t>
+      </w:r>
+      <w:r>
+        <w:lastRenderedPageBreak/>
+        <w:t>ópticas que no solo optimice la operatividad diaria, sino que también garantice la integridad y confidencialidad de los datos mediante la implementación de la ISO 27002.</w:t>
       </w:r>
     </w:p>
     <w:p>
@@ -860,56 +876,539 @@
           <w:ilvl w:val="2"/>
           <w:numId w:val="14"/>
         </w:numPr>
-        <w:rPr>
-          <w:lang w:val="es-BO"/>
-        </w:rPr>
-      </w:pPr>
-      <w:r>
-        <w:rPr>
-          <w:lang w:val="es-BO"/>
-        </w:rPr>
-        <w:t>Formulación del Problema</w:t>
-      </w:r>
-    </w:p>
-    <w:p>
-      <w:pPr>
-        <w:rPr>
-          <w:lang w:val="es-BO" w:eastAsia="es-BO"/>
-        </w:rPr>
-      </w:pPr>
-      <w:r>
-        <w:rPr>
-          <w:lang w:val="es-BO" w:eastAsia="es-BO"/>
-        </w:rPr>
-        <w:t>¿Cómo puede un sistema centralizado de gestión de inventarios, con la implementación de medidas de seguridad basadas en la norma ISO 27002, mejorar la eficiencia operativa y garantizar la seguridad de la información en ópticas que operan múltiples sucursales?</w:t>
-      </w:r>
-    </w:p>
-    <w:p>
-      <w:pPr>
-        <w:spacing w:after="160"/>
-        <w:rPr>
-          <w:lang w:val="es-BO" w:eastAsia="es-BO"/>
-        </w:rPr>
-      </w:pPr>
-      <w:r>
-        <w:rPr>
-          <w:lang w:val="es-BO" w:eastAsia="es-BO"/>
-        </w:rPr>
-        <w:br w:type="page"/>
-      </w:r>
-    </w:p>
-    <w:p>
-      <w:pPr>
-        <w:pStyle w:val="Prrafodelista"/>
+        <w:ind w:left="0" w:firstLine="0"/>
+        <w:rPr>
+          <w:lang w:val="es-BO" w:eastAsia="es-BO"/>
+        </w:rPr>
+      </w:pPr>
+      <w:r>
+        <w:rPr>
+          <w:lang w:val="es-BO" w:eastAsia="es-BO"/>
+        </w:rPr>
+        <w:t>DIAGRAMA DEL ISHIKAWA</w:t>
+      </w:r>
+    </w:p>
+    <w:p>
+      <w:pPr>
+        <w:rPr>
+          <w:lang w:val="es-BO" w:eastAsia="es-BO"/>
+        </w:rPr>
+      </w:pPr>
+      <w:r>
+        <w:rPr>
+          <w:b/>
+          <w:bCs/>
+          <w:lang w:val="es-BO" w:eastAsia="es-BO"/>
+        </w:rPr>
+        <w:t>Ineficiencia en la gestión de inventarios y vulnerabilidad en la seguridad de la información en ópticas con múltiples sucursales</w:t>
+      </w:r>
+    </w:p>
+    <w:p>
+      <w:pPr>
+        <w:rPr>
+          <w:b/>
+          <w:bCs/>
+          <w:lang w:val="es-BO" w:eastAsia="es-BO"/>
+        </w:rPr>
+      </w:pPr>
+      <w:r>
+        <w:rPr>
+          <w:b/>
+          <w:bCs/>
+          <w:lang w:val="es-BO" w:eastAsia="es-BO"/>
+        </w:rPr>
+        <w:t>Principales Categorías de Causas:</w:t>
+      </w:r>
+    </w:p>
+    <w:p>
+      <w:pPr>
         <w:numPr>
           <w:ilvl w:val="0"/>
+          <w:numId w:val="26"/>
+        </w:numPr>
+        <w:rPr>
+          <w:lang w:val="es-BO" w:eastAsia="es-BO"/>
+        </w:rPr>
+      </w:pPr>
+      <w:r>
+        <w:rPr>
+          <w:b/>
+          <w:bCs/>
+          <w:lang w:val="es-BO" w:eastAsia="es-BO"/>
+        </w:rPr>
+        <w:t>Métodos</w:t>
+      </w:r>
+    </w:p>
+    <w:p>
+      <w:pPr>
+        <w:numPr>
+          <w:ilvl w:val="1"/>
+          <w:numId w:val="26"/>
+        </w:numPr>
+        <w:rPr>
+          <w:lang w:val="es-BO" w:eastAsia="es-BO"/>
+        </w:rPr>
+      </w:pPr>
+      <w:r>
+        <w:rPr>
+          <w:lang w:val="es-BO" w:eastAsia="es-BO"/>
+        </w:rPr>
+        <w:t>Falta de un sistema centralizado de gestión de inventarios.</w:t>
+      </w:r>
+    </w:p>
+    <w:p>
+      <w:pPr>
+        <w:numPr>
+          <w:ilvl w:val="1"/>
+          <w:numId w:val="26"/>
+        </w:numPr>
+        <w:rPr>
+          <w:lang w:val="es-BO" w:eastAsia="es-BO"/>
+        </w:rPr>
+      </w:pPr>
+      <w:r>
+        <w:rPr>
+          <w:lang w:val="es-BO" w:eastAsia="es-BO"/>
+        </w:rPr>
+        <w:t>Uso de métodos manuales o rudimentarios para la gestión de inventarios.</w:t>
+      </w:r>
+    </w:p>
+    <w:p>
+      <w:pPr>
+        <w:numPr>
+          <w:ilvl w:val="1"/>
+          <w:numId w:val="26"/>
+        </w:numPr>
+        <w:rPr>
+          <w:lang w:val="es-BO" w:eastAsia="es-BO"/>
+        </w:rPr>
+      </w:pPr>
+      <w:r>
+        <w:rPr>
+          <w:lang w:val="es-BO" w:eastAsia="es-BO"/>
+        </w:rPr>
+        <w:t>Procesos inconsistentes entre diferentes sucursales.</w:t>
+      </w:r>
+    </w:p>
+    <w:p>
+      <w:pPr>
+        <w:numPr>
+          <w:ilvl w:val="0"/>
+          <w:numId w:val="26"/>
+        </w:numPr>
+        <w:rPr>
+          <w:lang w:val="es-BO" w:eastAsia="es-BO"/>
+        </w:rPr>
+      </w:pPr>
+      <w:r>
+        <w:rPr>
+          <w:b/>
+          <w:bCs/>
+          <w:lang w:val="es-BO" w:eastAsia="es-BO"/>
+        </w:rPr>
+        <w:t>Personas</w:t>
+      </w:r>
+    </w:p>
+    <w:p>
+      <w:pPr>
+        <w:numPr>
+          <w:ilvl w:val="1"/>
+          <w:numId w:val="26"/>
+        </w:numPr>
+        <w:rPr>
+          <w:lang w:val="es-BO" w:eastAsia="es-BO"/>
+        </w:rPr>
+      </w:pPr>
+      <w:r>
+        <w:rPr>
+          <w:lang w:val="es-BO" w:eastAsia="es-BO"/>
+        </w:rPr>
+        <w:t>Personal insuficientemente capacitado en el uso de tecnologías de gestión de inventarios.</w:t>
+      </w:r>
+    </w:p>
+    <w:p>
+      <w:pPr>
+        <w:numPr>
+          <w:ilvl w:val="1"/>
+          <w:numId w:val="26"/>
+        </w:numPr>
+        <w:rPr>
+          <w:lang w:val="es-BO" w:eastAsia="es-BO"/>
+        </w:rPr>
+      </w:pPr>
+      <w:r>
+        <w:rPr>
+          <w:lang w:val="es-BO" w:eastAsia="es-BO"/>
+        </w:rPr>
+        <w:t>Falta de conciencia sobre la importancia de la seguridad de la información.</w:t>
+      </w:r>
+    </w:p>
+    <w:p>
+      <w:pPr>
+        <w:numPr>
+          <w:ilvl w:val="1"/>
+          <w:numId w:val="26"/>
+        </w:numPr>
+        <w:rPr>
+          <w:lang w:val="es-BO" w:eastAsia="es-BO"/>
+        </w:rPr>
+      </w:pPr>
+      <w:r>
+        <w:rPr>
+          <w:lang w:val="es-BO" w:eastAsia="es-BO"/>
+        </w:rPr>
+        <w:t>Resistencia al cambio hacia sistemas más avanzados y centralizados.</w:t>
+      </w:r>
+    </w:p>
+    <w:p>
+      <w:pPr>
+        <w:numPr>
+          <w:ilvl w:val="0"/>
+          <w:numId w:val="26"/>
+        </w:numPr>
+        <w:rPr>
+          <w:lang w:val="es-BO" w:eastAsia="es-BO"/>
+        </w:rPr>
+      </w:pPr>
+      <w:r>
+        <w:rPr>
+          <w:b/>
+          <w:bCs/>
+          <w:lang w:val="es-BO" w:eastAsia="es-BO"/>
+        </w:rPr>
+        <w:t>Máquinas (Tecnología)</w:t>
+      </w:r>
+    </w:p>
+    <w:p>
+      <w:pPr>
+        <w:numPr>
+          <w:ilvl w:val="1"/>
+          <w:numId w:val="26"/>
+        </w:numPr>
+        <w:rPr>
+          <w:lang w:val="es-BO" w:eastAsia="es-BO"/>
+        </w:rPr>
+      </w:pPr>
+      <w:r>
+        <w:rPr>
+          <w:lang w:val="es-BO" w:eastAsia="es-BO"/>
+        </w:rPr>
+        <w:t>Sistemas informáticos obsoletos o inadecuados para la gestión centralizada.</w:t>
+      </w:r>
+    </w:p>
+    <w:p>
+      <w:pPr>
+        <w:numPr>
+          <w:ilvl w:val="1"/>
+          <w:numId w:val="26"/>
+        </w:numPr>
+        <w:rPr>
+          <w:lang w:val="es-BO" w:eastAsia="es-BO"/>
+        </w:rPr>
+      </w:pPr>
+      <w:r>
+        <w:rPr>
+          <w:lang w:val="es-BO" w:eastAsia="es-BO"/>
+        </w:rPr>
+        <w:t>Falta de integración tecnológica entre las diferentes sucursales.</w:t>
+      </w:r>
+    </w:p>
+    <w:p>
+      <w:pPr>
+        <w:numPr>
+          <w:ilvl w:val="1"/>
+          <w:numId w:val="26"/>
+        </w:numPr>
+        <w:rPr>
+          <w:lang w:val="es-BO" w:eastAsia="es-BO"/>
+        </w:rPr>
+      </w:pPr>
+      <w:r>
+        <w:rPr>
+          <w:lang w:val="es-BO" w:eastAsia="es-BO"/>
+        </w:rPr>
+        <w:t>Ausencia de herramientas tecnológicas que garanticen la seguridad de la información (ej. ISO 27002).</w:t>
+      </w:r>
+    </w:p>
+    <w:p>
+      <w:pPr>
+        <w:numPr>
+          <w:ilvl w:val="0"/>
+          <w:numId w:val="26"/>
+        </w:numPr>
+        <w:rPr>
+          <w:lang w:val="es-BO" w:eastAsia="es-BO"/>
+        </w:rPr>
+      </w:pPr>
+      <w:r>
+        <w:rPr>
+          <w:b/>
+          <w:bCs/>
+          <w:lang w:val="es-BO" w:eastAsia="es-BO"/>
+        </w:rPr>
+        <w:t>Materiales (Datos)</w:t>
+      </w:r>
+    </w:p>
+    <w:p>
+      <w:pPr>
+        <w:numPr>
+          <w:ilvl w:val="1"/>
+          <w:numId w:val="26"/>
+        </w:numPr>
+        <w:rPr>
+          <w:lang w:val="es-BO" w:eastAsia="es-BO"/>
+        </w:rPr>
+      </w:pPr>
+      <w:r>
+        <w:rPr>
+          <w:lang w:val="es-BO" w:eastAsia="es-BO"/>
+        </w:rPr>
+        <w:t>Datos de inventarios inconsistentes o desactualizados.</w:t>
+      </w:r>
+    </w:p>
+    <w:p>
+      <w:pPr>
+        <w:numPr>
+          <w:ilvl w:val="1"/>
+          <w:numId w:val="26"/>
+        </w:numPr>
+        <w:rPr>
+          <w:lang w:val="es-BO" w:eastAsia="es-BO"/>
+        </w:rPr>
+      </w:pPr>
+      <w:r>
+        <w:rPr>
+          <w:lang w:val="es-BO" w:eastAsia="es-BO"/>
+        </w:rPr>
+        <w:t>Falta de protección adecuada de los datos sensibles durante la transferencia entre sucursales.</w:t>
+      </w:r>
+    </w:p>
+    <w:p>
+      <w:pPr>
+        <w:numPr>
+          <w:ilvl w:val="1"/>
+          <w:numId w:val="26"/>
+        </w:numPr>
+        <w:rPr>
+          <w:lang w:val="es-BO" w:eastAsia="es-BO"/>
+        </w:rPr>
+      </w:pPr>
+      <w:r>
+        <w:rPr>
+          <w:lang w:val="es-BO" w:eastAsia="es-BO"/>
+        </w:rPr>
+        <w:t>Problemas en la precisión de los registros de inventario debido a errores manuales.</w:t>
+      </w:r>
+    </w:p>
+    <w:p>
+      <w:pPr>
+        <w:numPr>
+          <w:ilvl w:val="0"/>
+          <w:numId w:val="26"/>
+        </w:numPr>
+        <w:rPr>
+          <w:lang w:val="es-BO" w:eastAsia="es-BO"/>
+        </w:rPr>
+      </w:pPr>
+      <w:r>
+        <w:rPr>
+          <w:b/>
+          <w:bCs/>
+          <w:lang w:val="es-BO" w:eastAsia="es-BO"/>
+        </w:rPr>
+        <w:t>Medio Ambiente (Entorno)</w:t>
+      </w:r>
+    </w:p>
+    <w:p>
+      <w:pPr>
+        <w:numPr>
+          <w:ilvl w:val="1"/>
+          <w:numId w:val="26"/>
+        </w:numPr>
+        <w:rPr>
+          <w:lang w:val="es-BO" w:eastAsia="es-BO"/>
+        </w:rPr>
+      </w:pPr>
+      <w:r>
+        <w:rPr>
+          <w:lang w:val="es-BO" w:eastAsia="es-BO"/>
+        </w:rPr>
+        <w:t>Desafíos regulatorios y normativos en la gestión de datos sensibles.</w:t>
+      </w:r>
+    </w:p>
+    <w:p>
+      <w:pPr>
+        <w:numPr>
+          <w:ilvl w:val="1"/>
+          <w:numId w:val="26"/>
+        </w:numPr>
+        <w:rPr>
+          <w:lang w:val="es-BO" w:eastAsia="es-BO"/>
+        </w:rPr>
+      </w:pPr>
+      <w:r>
+        <w:rPr>
+          <w:lang w:val="es-BO" w:eastAsia="es-BO"/>
+        </w:rPr>
+        <w:t>Incompatibilidad de sistemas tecnológicos debido a diferentes regulaciones en las distintas ubicaciones.</w:t>
+      </w:r>
+    </w:p>
+    <w:p>
+      <w:pPr>
+        <w:numPr>
+          <w:ilvl w:val="1"/>
+          <w:numId w:val="26"/>
+        </w:numPr>
+        <w:rPr>
+          <w:lang w:val="es-BO" w:eastAsia="es-BO"/>
+        </w:rPr>
+      </w:pPr>
+      <w:r>
+        <w:rPr>
+          <w:lang w:val="es-BO" w:eastAsia="es-BO"/>
+        </w:rPr>
+        <w:t>Influencia de factores externos, como ciberataques o brechas de seguridad.</w:t>
+      </w:r>
+    </w:p>
+    <w:p>
+      <w:pPr>
+        <w:numPr>
+          <w:ilvl w:val="0"/>
+          <w:numId w:val="26"/>
+        </w:numPr>
+        <w:rPr>
+          <w:lang w:val="es-BO" w:eastAsia="es-BO"/>
+        </w:rPr>
+      </w:pPr>
+      <w:r>
+        <w:rPr>
+          <w:b/>
+          <w:bCs/>
+          <w:lang w:val="es-BO" w:eastAsia="es-BO"/>
+        </w:rPr>
+        <w:t>Medición (Control)</w:t>
+      </w:r>
+    </w:p>
+    <w:p>
+      <w:pPr>
+        <w:numPr>
+          <w:ilvl w:val="1"/>
+          <w:numId w:val="26"/>
+        </w:numPr>
+        <w:rPr>
+          <w:lang w:val="es-BO" w:eastAsia="es-BO"/>
+        </w:rPr>
+      </w:pPr>
+      <w:r>
+        <w:rPr>
+          <w:lang w:val="es-BO" w:eastAsia="es-BO"/>
+        </w:rPr>
+        <w:t>Falta de mecanismos de control y auditoría en los procesos de gestión de inventarios.</w:t>
+      </w:r>
+    </w:p>
+    <w:p>
+      <w:pPr>
+        <w:numPr>
+          <w:ilvl w:val="1"/>
+          <w:numId w:val="26"/>
+        </w:numPr>
+        <w:rPr>
+          <w:lang w:val="es-BO" w:eastAsia="es-BO"/>
+        </w:rPr>
+      </w:pPr>
+      <w:r>
+        <w:rPr>
+          <w:lang w:val="es-BO" w:eastAsia="es-BO"/>
+        </w:rPr>
+        <w:lastRenderedPageBreak/>
+        <w:t>Ausencia de indicadores de rendimiento claros para evaluar la eficiencia del sistema de inventarios.</w:t>
+      </w:r>
+    </w:p>
+    <w:p>
+      <w:pPr>
+        <w:numPr>
+          <w:ilvl w:val="1"/>
+          <w:numId w:val="26"/>
+        </w:numPr>
+        <w:spacing w:line="360" w:lineRule="auto"/>
+        <w:rPr>
+          <w:lang w:val="es-BO"/>
+        </w:rPr>
+      </w:pPr>
+      <w:r>
+        <w:rPr>
+          <w:lang w:val="es-BO" w:eastAsia="es-BO"/>
+        </w:rPr>
+        <w:t>Inadecuado seguimiento y control de acceso a los datos sensibles.</w:t>
+      </w:r>
+    </w:p>
+    <w:p>
+      <w:pPr>
+        <w:pStyle w:val="Ttulo3"/>
+        <w:numPr>
+          <w:ilvl w:val="2"/>
           <w:numId w:val="14"/>
         </w:numPr>
-        <w:pBdr>
-          <w:bottom w:val="single" w:sz="6" w:space="1" w:color="auto"/>
-        </w:pBdr>
-        <w:spacing w:after="0" w:line="240" w:lineRule="auto"/>
-        <w:jc w:val="center"/>
+        <w:rPr>
+          <w:lang w:val="es-BO"/>
+        </w:rPr>
+      </w:pPr>
+      <w:r>
+        <w:rPr>
+          <w:lang w:val="es-BO"/>
+        </w:rPr>
+        <w:t>IDENTIFICACION DEL PROBLEMA</w:t>
+      </w:r>
+    </w:p>
+    <w:p>
+      <w:pPr>
+        <w:rPr>
+          <w:lang w:val="es-BO"/>
+        </w:rPr>
+      </w:pPr>
+      <w:r>
+        <w:rPr>
+          <w:lang w:val="es-BO"/>
+        </w:rPr>
+        <w:t>En el contexto de las ópticas que operan múltiples sucursales, la gestión de inventarios se ha vuelto un desafío significativo debido a la falta de un sistema centralizado que permita un control preciso y en tiempo real de los productos en todas las ubicaciones. La dependencia de métodos manuales o sistemas rudimentarios ha resultado en errores frecuentes, inconsistencias en los datos y dificultades para mantener un inventario actualizado y eficiente. Además, la falta de medidas de seguridad adecuadas durante la transferencia y almacenamiento de datos entre sucursales ha incrementado la vulnerabilidad de la información sensible, exponiendo a las empresas a riesgos significativos de seguridad. Este problema no solo afecta la operatividad diaria de las ópticas, sino que también pone en peligro la confidencialidad e integridad de los datos, lo cual es crucial para el buen funcionamiento y la competitividad de estas empresas.</w:t>
+      </w:r>
+    </w:p>
+    <w:p>
+      <w:pPr>
+        <w:pStyle w:val="Ttulo3"/>
+        <w:numPr>
+          <w:ilvl w:val="2"/>
+          <w:numId w:val="14"/>
+        </w:numPr>
+        <w:rPr>
+          <w:lang w:val="es-BO"/>
+        </w:rPr>
+      </w:pPr>
+      <w:r>
+        <w:rPr>
+          <w:lang w:val="es-BO"/>
+        </w:rPr>
+        <w:t>FORMULACIÓN DEL PROBLEMA</w:t>
+      </w:r>
+    </w:p>
+    <w:p>
+      <w:pPr>
+        <w:rPr>
+          <w:rFonts w:eastAsia="Times New Roman" w:cs="Arial"/>
+          <w:kern w:val="0"/>
+          <w:sz w:val="16"/>
+          <w:szCs w:val="16"/>
+          <w:lang w:val="es-BO" w:eastAsia="es-BO"/>
+          <w14:ligatures w14:val="none"/>
+        </w:rPr>
+      </w:pPr>
+      <w:r>
+        <w:rPr>
+          <w:lang w:val="es-BO" w:eastAsia="es-BO"/>
+        </w:rPr>
+        <w:t>¿Cómo puede un sistema centralizado de gestión de inventarios, con la implementación de medidas de seguridad basadas en la norma ISO 27002, mejorar la eficiencia operativa y garantizar la seguridad de la información en ópticas que operan múltiples sucursales?</w:t>
+      </w:r>
+      <w:r>
         <w:rPr>
           <w:rFonts w:eastAsia="Times New Roman" w:cs="Arial"/>
           <w:vanish/>
@@ -919,8 +1418,35 @@
           <w:lang w:val="es-BO" w:eastAsia="es-BO"/>
           <w14:ligatures w14:val="none"/>
         </w:rPr>
-      </w:pPr>
-      <w:r>
+        <w:t>Principio del formulario</w:t>
+      </w:r>
+    </w:p>
+    <w:p>
+      <w:pPr>
+        <w:spacing w:after="160"/>
+        <w:rPr>
+          <w:rFonts w:eastAsia="Times New Roman" w:cs="Arial"/>
+          <w:kern w:val="0"/>
+          <w:sz w:val="16"/>
+          <w:szCs w:val="16"/>
+          <w:lang w:val="es-BO" w:eastAsia="es-BO"/>
+          <w14:ligatures w14:val="none"/>
+        </w:rPr>
+      </w:pPr>
+      <w:r>
+        <w:rPr>
+          <w:rFonts w:eastAsia="Times New Roman" w:cs="Arial"/>
+          <w:kern w:val="0"/>
+          <w:sz w:val="16"/>
+          <w:szCs w:val="16"/>
+          <w:lang w:val="es-BO" w:eastAsia="es-BO"/>
+          <w14:ligatures w14:val="none"/>
+        </w:rPr>
+        <w:br w:type="page"/>
+      </w:r>
+    </w:p>
+    <w:p>
+      <w:pPr>
         <w:rPr>
           <w:rFonts w:eastAsia="Times New Roman" w:cs="Arial"/>
           <w:vanish/>
@@ -930,9 +1456,7 @@
           <w:lang w:val="es-BO" w:eastAsia="es-BO"/>
           <w14:ligatures w14:val="none"/>
         </w:rPr>
-        <w:lastRenderedPageBreak/>
-        <w:t>Principio del formulario</w:t>
-      </w:r>
+      </w:pPr>
     </w:p>
     <w:p>
       <w:pPr>
@@ -2155,6 +2679,12 @@
     </w:lvl>
   </w:abstractNum>
   <w:abstractNum w:abstractNumId="10" w15:restartNumberingAfterBreak="0">
+    <w:nsid w:val="35997EF9"/>
+    <w:multiLevelType w:val="multilevel"/>
+    <w:tmpl w:val="400A001F"/>
+    <w:numStyleLink w:val="TodoTitulo"/>
+  </w:abstractNum>
+  <w:abstractNum w:abstractNumId="11" w15:restartNumberingAfterBreak="0">
     <w:nsid w:val="43B25304"/>
     <w:multiLevelType w:val="hybridMultilevel"/>
     <w:tmpl w:val="18BA027A"/>
@@ -2240,7 +2770,7 @@
       </w:pPr>
     </w:lvl>
   </w:abstractNum>
-  <w:abstractNum w:abstractNumId="11" w15:restartNumberingAfterBreak="0">
+  <w:abstractNum w:abstractNumId="12" w15:restartNumberingAfterBreak="0">
     <w:nsid w:val="574130B6"/>
     <w:multiLevelType w:val="hybridMultilevel"/>
     <w:tmpl w:val="E4287436"/>
@@ -2329,7 +2859,7 @@
       </w:pPr>
     </w:lvl>
   </w:abstractNum>
-  <w:abstractNum w:abstractNumId="12" w15:restartNumberingAfterBreak="0">
+  <w:abstractNum w:abstractNumId="13" w15:restartNumberingAfterBreak="0">
     <w:nsid w:val="58434875"/>
     <w:multiLevelType w:val="multilevel"/>
     <w:tmpl w:val="400A001F"/>
@@ -2421,7 +2951,7 @@
       </w:pPr>
     </w:lvl>
   </w:abstractNum>
-  <w:abstractNum w:abstractNumId="13" w15:restartNumberingAfterBreak="0">
+  <w:abstractNum w:abstractNumId="14" w15:restartNumberingAfterBreak="0">
     <w:nsid w:val="5C3407C4"/>
     <w:multiLevelType w:val="multilevel"/>
     <w:tmpl w:val="2C9E2976"/>
@@ -2516,7 +3046,124 @@
       </w:pPr>
     </w:lvl>
   </w:abstractNum>
-  <w:abstractNum w:abstractNumId="14" w15:restartNumberingAfterBreak="0">
+  <w:abstractNum w:abstractNumId="15" w15:restartNumberingAfterBreak="0">
+    <w:nsid w:val="5DFA0B85"/>
+    <w:multiLevelType w:val="multilevel"/>
+    <w:tmpl w:val="57C800EA"/>
+    <w:lvl w:ilvl="0">
+      <w:start w:val="1"/>
+      <w:numFmt w:val="decimal"/>
+      <w:lvlText w:val="%1."/>
+      <w:lvlJc w:val="left"/>
+      <w:pPr>
+        <w:tabs>
+          <w:tab w:val="num" w:pos="720"/>
+        </w:tabs>
+        <w:ind w:left="720" w:hanging="360"/>
+      </w:pPr>
+    </w:lvl>
+    <w:lvl w:ilvl="1">
+      <w:start w:val="1"/>
+      <w:numFmt w:val="bullet"/>
+      <w:lvlText w:val="o"/>
+      <w:lvlJc w:val="left"/>
+      <w:pPr>
+        <w:tabs>
+          <w:tab w:val="num" w:pos="1440"/>
+        </w:tabs>
+        <w:ind w:left="1440" w:hanging="360"/>
+      </w:pPr>
+      <w:rPr>
+        <w:rFonts w:ascii="Courier New" w:hAnsi="Courier New" w:hint="default"/>
+        <w:sz w:val="20"/>
+      </w:rPr>
+    </w:lvl>
+    <w:lvl w:ilvl="2" w:tentative="1">
+      <w:start w:val="1"/>
+      <w:numFmt w:val="decimal"/>
+      <w:lvlText w:val="%3."/>
+      <w:lvlJc w:val="left"/>
+      <w:pPr>
+        <w:tabs>
+          <w:tab w:val="num" w:pos="2160"/>
+        </w:tabs>
+        <w:ind w:left="2160" w:hanging="360"/>
+      </w:pPr>
+    </w:lvl>
+    <w:lvl w:ilvl="3" w:tentative="1">
+      <w:start w:val="1"/>
+      <w:numFmt w:val="decimal"/>
+      <w:lvlText w:val="%4."/>
+      <w:lvlJc w:val="left"/>
+      <w:pPr>
+        <w:tabs>
+          <w:tab w:val="num" w:pos="2880"/>
+        </w:tabs>
+        <w:ind w:left="2880" w:hanging="360"/>
+      </w:pPr>
+    </w:lvl>
+    <w:lvl w:ilvl="4" w:tentative="1">
+      <w:start w:val="1"/>
+      <w:numFmt w:val="decimal"/>
+      <w:lvlText w:val="%5."/>
+      <w:lvlJc w:val="left"/>
+      <w:pPr>
+        <w:tabs>
+          <w:tab w:val="num" w:pos="3600"/>
+        </w:tabs>
+        <w:ind w:left="3600" w:hanging="360"/>
+      </w:pPr>
+    </w:lvl>
+    <w:lvl w:ilvl="5" w:tentative="1">
+      <w:start w:val="1"/>
+      <w:numFmt w:val="decimal"/>
+      <w:lvlText w:val="%6."/>
+      <w:lvlJc w:val="left"/>
+      <w:pPr>
+        <w:tabs>
+          <w:tab w:val="num" w:pos="4320"/>
+        </w:tabs>
+        <w:ind w:left="4320" w:hanging="360"/>
+      </w:pPr>
+    </w:lvl>
+    <w:lvl w:ilvl="6" w:tentative="1">
+      <w:start w:val="1"/>
+      <w:numFmt w:val="decimal"/>
+      <w:lvlText w:val="%7."/>
+      <w:lvlJc w:val="left"/>
+      <w:pPr>
+        <w:tabs>
+          <w:tab w:val="num" w:pos="5040"/>
+        </w:tabs>
+        <w:ind w:left="5040" w:hanging="360"/>
+      </w:pPr>
+    </w:lvl>
+    <w:lvl w:ilvl="7" w:tentative="1">
+      <w:start w:val="1"/>
+      <w:numFmt w:val="decimal"/>
+      <w:lvlText w:val="%8."/>
+      <w:lvlJc w:val="left"/>
+      <w:pPr>
+        <w:tabs>
+          <w:tab w:val="num" w:pos="5760"/>
+        </w:tabs>
+        <w:ind w:left="5760" w:hanging="360"/>
+      </w:pPr>
+    </w:lvl>
+    <w:lvl w:ilvl="8" w:tentative="1">
+      <w:start w:val="1"/>
+      <w:numFmt w:val="decimal"/>
+      <w:lvlText w:val="%9."/>
+      <w:lvlJc w:val="left"/>
+      <w:pPr>
+        <w:tabs>
+          <w:tab w:val="num" w:pos="6480"/>
+        </w:tabs>
+        <w:ind w:left="6480" w:hanging="360"/>
+      </w:pPr>
+    </w:lvl>
+  </w:abstractNum>
+  <w:abstractNum w:abstractNumId="16" w15:restartNumberingAfterBreak="0">
     <w:nsid w:val="5EDE33EB"/>
     <w:multiLevelType w:val="hybridMultilevel"/>
     <w:tmpl w:val="E0E6886A"/>
@@ -2602,19 +3249,19 @@
       </w:pPr>
     </w:lvl>
   </w:abstractNum>
-  <w:abstractNum w:abstractNumId="15" w15:restartNumberingAfterBreak="0">
+  <w:abstractNum w:abstractNumId="17" w15:restartNumberingAfterBreak="0">
     <w:nsid w:val="5F6C0425"/>
     <w:multiLevelType w:val="multilevel"/>
     <w:tmpl w:val="400A001F"/>
     <w:numStyleLink w:val="TodoTitulo"/>
   </w:abstractNum>
-  <w:abstractNum w:abstractNumId="16" w15:restartNumberingAfterBreak="0">
+  <w:abstractNum w:abstractNumId="18" w15:restartNumberingAfterBreak="0">
     <w:nsid w:val="60D92363"/>
     <w:multiLevelType w:val="multilevel"/>
     <w:tmpl w:val="400A001F"/>
     <w:numStyleLink w:val="TodoTitulo"/>
   </w:abstractNum>
-  <w:abstractNum w:abstractNumId="17" w15:restartNumberingAfterBreak="0">
+  <w:abstractNum w:abstractNumId="19" w15:restartNumberingAfterBreak="0">
     <w:nsid w:val="62A355B2"/>
     <w:multiLevelType w:val="hybridMultilevel"/>
     <w:tmpl w:val="AC1883E4"/>
@@ -2700,7 +3347,7 @@
       </w:pPr>
     </w:lvl>
   </w:abstractNum>
-  <w:abstractNum w:abstractNumId="18" w15:restartNumberingAfterBreak="0">
+  <w:abstractNum w:abstractNumId="20" w15:restartNumberingAfterBreak="0">
     <w:nsid w:val="64014AA2"/>
     <w:multiLevelType w:val="hybridMultilevel"/>
     <w:tmpl w:val="6338ECFC"/>
@@ -2787,7 +3434,7 @@
       </w:pPr>
     </w:lvl>
   </w:abstractNum>
-  <w:abstractNum w:abstractNumId="19" w15:restartNumberingAfterBreak="0">
+  <w:abstractNum w:abstractNumId="21" w15:restartNumberingAfterBreak="0">
     <w:nsid w:val="660636CA"/>
     <w:multiLevelType w:val="hybridMultilevel"/>
     <w:tmpl w:val="66E86EF4"/>
@@ -2876,7 +3523,7 @@
       </w:pPr>
     </w:lvl>
   </w:abstractNum>
-  <w:abstractNum w:abstractNumId="20" w15:restartNumberingAfterBreak="0">
+  <w:abstractNum w:abstractNumId="22" w15:restartNumberingAfterBreak="0">
     <w:nsid w:val="6A545BDB"/>
     <w:multiLevelType w:val="multilevel"/>
     <w:tmpl w:val="6D0496AC"/>
@@ -2968,7 +3615,7 @@
       </w:pPr>
     </w:lvl>
   </w:abstractNum>
-  <w:abstractNum w:abstractNumId="21" w15:restartNumberingAfterBreak="0">
+  <w:abstractNum w:abstractNumId="23" w15:restartNumberingAfterBreak="0">
     <w:nsid w:val="6C8B4EDE"/>
     <w:multiLevelType w:val="hybridMultilevel"/>
     <w:tmpl w:val="DD3AB4BE"/>
@@ -3054,7 +3701,7 @@
       </w:pPr>
     </w:lvl>
   </w:abstractNum>
-  <w:abstractNum w:abstractNumId="22" w15:restartNumberingAfterBreak="0">
+  <w:abstractNum w:abstractNumId="24" w15:restartNumberingAfterBreak="0">
     <w:nsid w:val="738CF1D4"/>
     <w:multiLevelType w:val="multilevel"/>
     <w:tmpl w:val="349E1528"/>
@@ -3144,13 +3791,13 @@
     </w:lvl>
   </w:abstractNum>
   <w:num w:numId="1" w16cid:durableId="649484164">
-    <w:abstractNumId w:val="22"/>
+    <w:abstractNumId w:val="24"/>
   </w:num>
   <w:num w:numId="2" w16cid:durableId="653994198">
-    <w:abstractNumId w:val="19"/>
+    <w:abstractNumId w:val="21"/>
   </w:num>
   <w:num w:numId="3" w16cid:durableId="1491361006">
-    <w:abstractNumId w:val="17"/>
+    <w:abstractNumId w:val="19"/>
   </w:num>
   <w:num w:numId="4" w16cid:durableId="1298412016">
     <w:abstractNumId w:val="1"/>
@@ -3159,7 +3806,7 @@
     <w:abstractNumId w:val="8"/>
   </w:num>
   <w:num w:numId="6" w16cid:durableId="1835418067">
-    <w:abstractNumId w:val="21"/>
+    <w:abstractNumId w:val="23"/>
   </w:num>
   <w:num w:numId="7" w16cid:durableId="212541565">
     <w:abstractNumId w:val="0"/>
@@ -3168,10 +3815,10 @@
     <w:abstractNumId w:val="3"/>
   </w:num>
   <w:num w:numId="9" w16cid:durableId="220560244">
-    <w:abstractNumId w:val="13"/>
+    <w:abstractNumId w:val="14"/>
   </w:num>
   <w:num w:numId="10" w16cid:durableId="286009945">
-    <w:abstractNumId w:val="13"/>
+    <w:abstractNumId w:val="14"/>
   </w:num>
   <w:num w:numId="11" w16cid:durableId="542055923">
     <w:abstractNumId w:val="9"/>
@@ -3180,7 +3827,7 @@
     <w:abstractNumId w:val="4"/>
   </w:num>
   <w:num w:numId="13" w16cid:durableId="630943410">
-    <w:abstractNumId w:val="18"/>
+    <w:abstractNumId w:val="20"/>
   </w:num>
   <w:num w:numId="14" w16cid:durableId="1774782528">
     <w:abstractNumId w:val="7"/>
@@ -3290,34 +3937,40 @@
     </w:lvlOverride>
   </w:num>
   <w:num w:numId="15" w16cid:durableId="1907764925">
-    <w:abstractNumId w:val="11"/>
+    <w:abstractNumId w:val="12"/>
   </w:num>
   <w:num w:numId="16" w16cid:durableId="1255474480">
     <w:abstractNumId w:val="6"/>
   </w:num>
   <w:num w:numId="17" w16cid:durableId="1967808420">
-    <w:abstractNumId w:val="12"/>
+    <w:abstractNumId w:val="13"/>
   </w:num>
   <w:num w:numId="18" w16cid:durableId="341130661">
     <w:abstractNumId w:val="5"/>
   </w:num>
   <w:num w:numId="19" w16cid:durableId="129175298">
-    <w:abstractNumId w:val="20"/>
+    <w:abstractNumId w:val="22"/>
   </w:num>
   <w:num w:numId="20" w16cid:durableId="628635422">
-    <w:abstractNumId w:val="10"/>
+    <w:abstractNumId w:val="11"/>
   </w:num>
   <w:num w:numId="21" w16cid:durableId="888495819">
-    <w:abstractNumId w:val="14"/>
+    <w:abstractNumId w:val="16"/>
   </w:num>
   <w:num w:numId="22" w16cid:durableId="806358587">
     <w:abstractNumId w:val="2"/>
   </w:num>
   <w:num w:numId="23" w16cid:durableId="1175268840">
-    <w:abstractNumId w:val="15"/>
+    <w:abstractNumId w:val="17"/>
   </w:num>
   <w:num w:numId="24" w16cid:durableId="68581025">
-    <w:abstractNumId w:val="16"/>
+    <w:abstractNumId w:val="18"/>
+  </w:num>
+  <w:num w:numId="25" w16cid:durableId="302808874">
+    <w:abstractNumId w:val="10"/>
+  </w:num>
+  <w:num w:numId="26" w16cid:durableId="625894148">
+    <w:abstractNumId w:val="15"/>
   </w:num>
 </w:numbering>
 </file>

--- a/Proyecto de Grado.docx
+++ b/Proyecto de Grado.docx
@@ -681,11 +681,19 @@
           <w:rFonts w:cs="Arial"/>
         </w:rPr>
       </w:pPr>
+      <w:commentRangeStart w:id="0"/>
       <w:r>
         <w:rPr>
           <w:rFonts w:cs="Arial"/>
         </w:rPr>
         <w:t>A diferencia de los proyectos mencionados, la propuesta actual se distingue por la integración de una base de datos centralizada que recibe diariamente los datos de cada sucursal, combinada con la implementación específica de medidas de seguridad basadas en la ISO 27002. Esta combinación no solo mejora la eficiencia operativa al centralizar la gestión del inventario, sino que también fortalece la seguridad de la información, mitigando riesgos y garantizando el cumplimiento de estándares internacionales en seguridad informática. La ISO 27002 es particularmente relevante en este contexto, ya que ofrece directrices claras y detalladas sobre cómo gestionar la seguridad de la información en un sistema que maneja datos sensibles y de alta importancia para la operación diaria de una empresa.</w:t>
+      </w:r>
+      <w:commentRangeEnd w:id="0"/>
+      <w:r>
+        <w:rPr>
+          <w:rStyle w:val="Refdecomentario"/>
+        </w:rPr>
+        <w:commentReference w:id="0"/>
       </w:r>
     </w:p>
     <w:p>
@@ -782,7 +790,29 @@
           <w:rFonts w:cs="Arial"/>
           <w:bCs/>
         </w:rPr>
-        <w:t>La importancia de la ISO 27002 radica en su capacidad para proporcionar un marco comprensivo que aborde todos los aspectos críticos de la seguridad de la información. Esto incluye la identificación y mitigación de riesgos, la gestión de accesos y la respuesta a incidentes de seguridad. Implementar estas medidas en un sistema de inventario centralizado no solo protege los datos durante su transmisión y almacenamiento, sino que también asegura que la empresa cumpla con las regulaciones y estándares internacionales, lo que puede ser un factor crucial en sectores altamente regulados.</w:t>
+        <w:t xml:space="preserve">La importancia de la ISO 27002 radica en su capacidad para proporcionar un marco comprensivo que aborde todos los aspectos críticos de la seguridad de la información. Esto incluye la identificación y mitigación de riesgos, la gestión de accesos y la respuesta a incidentes de seguridad. Implementar estas medidas en un sistema de inventario centralizado no solo protege los datos durante su transmisión y almacenamiento, sino que también asegura que la empresa cumpla con las regulaciones y estándares internacionales, lo que puede ser un factor crucial en sectores altamente </w:t>
+      </w:r>
+      <w:commentRangeStart w:id="1"/>
+      <w:r>
+        <w:rPr>
+          <w:rFonts w:cs="Arial"/>
+          <w:bCs/>
+        </w:rPr>
+        <w:t>regulados</w:t>
+      </w:r>
+      <w:commentRangeEnd w:id="1"/>
+      <w:r>
+        <w:rPr>
+          <w:rStyle w:val="Refdecomentario"/>
+        </w:rPr>
+        <w:commentReference w:id="1"/>
+      </w:r>
+      <w:r>
+        <w:rPr>
+          <w:rFonts w:cs="Arial"/>
+          <w:bCs/>
+        </w:rPr>
+        <w:t>.</w:t>
       </w:r>
     </w:p>
     <w:p>
@@ -842,11 +872,22 @@
           <w:lang w:val="es-BO"/>
         </w:rPr>
       </w:pPr>
+      <w:commentRangeStart w:id="2"/>
       <w:r>
         <w:rPr>
           <w:lang w:val="es-BO"/>
         </w:rPr>
         <w:t xml:space="preserve"> PLANTEAMIENTO DEL PROBLEMA</w:t>
+      </w:r>
+      <w:commentRangeEnd w:id="2"/>
+      <w:r>
+        <w:rPr>
+          <w:rStyle w:val="Refdecomentario"/>
+          <w:rFonts w:eastAsiaTheme="minorHAnsi" w:cstheme="minorBidi"/>
+          <w:b w:val="0"/>
+          <w:color w:val="auto"/>
+        </w:rPr>
+        <w:commentReference w:id="2"/>
       </w:r>
     </w:p>
     <w:p>
@@ -885,7 +926,7 @@
         <w:rPr>
           <w:lang w:val="es-BO" w:eastAsia="es-BO"/>
         </w:rPr>
-        <w:t>DIAGRAMA DEL ISHIKAWA</w:t>
+        <w:t>IDENTIFICACION DEL PROBLEMA (ISHIKAWA)</w:t>
       </w:r>
     </w:p>
     <w:p>
@@ -1353,11 +1394,22 @@
           <w:lang w:val="es-BO"/>
         </w:rPr>
       </w:pPr>
-      <w:r>
-        <w:rPr>
-          <w:lang w:val="es-BO"/>
-        </w:rPr>
-        <w:t>IDENTIFICACION DEL PROBLEMA</w:t>
+      <w:commentRangeStart w:id="3"/>
+      <w:r>
+        <w:rPr>
+          <w:lang w:val="es-BO"/>
+        </w:rPr>
+        <w:t>PROBLEMA CENTRAL</w:t>
+      </w:r>
+      <w:commentRangeEnd w:id="3"/>
+      <w:r>
+        <w:rPr>
+          <w:rStyle w:val="Refdecomentario"/>
+          <w:rFonts w:eastAsiaTheme="minorHAnsi" w:cstheme="minorBidi"/>
+          <w:b w:val="0"/>
+          <w:color w:val="auto"/>
+        </w:rPr>
+        <w:commentReference w:id="3"/>
       </w:r>
     </w:p>
     <w:p>
@@ -1402,6 +1454,7 @@
           <w14:ligatures w14:val="none"/>
         </w:rPr>
       </w:pPr>
+      <w:commentRangeStart w:id="4"/>
       <w:r>
         <w:rPr>
           <w:lang w:val="es-BO" w:eastAsia="es-BO"/>
@@ -1419,6 +1472,13 @@
           <w14:ligatures w14:val="none"/>
         </w:rPr>
         <w:t>Principio del formulario</w:t>
+      </w:r>
+      <w:commentRangeEnd w:id="4"/>
+      <w:r>
+        <w:rPr>
+          <w:rStyle w:val="Refdecomentario"/>
+        </w:rPr>
+        <w:commentReference w:id="4"/>
       </w:r>
     </w:p>
     <w:p>
@@ -1500,11 +1560,11 @@
           <w:lang w:val="es-BO"/>
         </w:rPr>
       </w:pPr>
-      <w:commentRangeStart w:id="0"/>
+      <w:commentRangeStart w:id="5"/>
       <w:r>
         <w:t>Bibliografía</w:t>
       </w:r>
-      <w:commentRangeEnd w:id="0"/>
+      <w:commentRangeEnd w:id="5"/>
       <w:r>
         <w:rPr>
           <w:rStyle w:val="Refdecomentario"/>
@@ -1512,7 +1572,7 @@
           <w:sz w:val="24"/>
           <w:szCs w:val="24"/>
         </w:rPr>
-        <w:commentReference w:id="0"/>
+        <w:commentReference w:id="5"/>
       </w:r>
     </w:p>
     <w:p>
@@ -1896,7 +1956,87 @@
 
 <file path=word/comments.xml><?xml version="1.0" encoding="utf-8"?>
 <w:comments xmlns:wpc="http://schemas.microsoft.com/office/word/2010/wordprocessingCanvas" xmlns:cx="http://schemas.microsoft.com/office/drawing/2014/chartex" xmlns:cx1="http://schemas.microsoft.com/office/drawing/2015/9/8/chartex" xmlns:cx2="http://schemas.microsoft.com/office/drawing/2015/10/21/chartex" xmlns:cx3="http://schemas.microsoft.com/office/drawing/2016/5/9/chartex" xmlns:cx4="http://schemas.microsoft.com/office/drawing/2016/5/10/chartex" xmlns:cx5="http://schemas.microsoft.com/office/drawing/2016/5/11/chartex" xmlns:cx6="http://schemas.microsoft.com/office/drawing/2016/5/12/chartex" xmlns:cx7="http://schemas.microsoft.com/office/drawing/2016/5/13/chartex" xmlns:cx8="http://schemas.microsoft.com/office/drawing/2016/5/14/chartex" xmlns:mc="http://schemas.openxmlformats.org/markup-compatibility/2006" xmlns:aink="http://schemas.microsoft.com/office/drawing/2016/ink" xmlns:am3d="http://schemas.microsoft.com/office/drawing/2017/model3d" xmlns:o="urn:schemas-microsoft-com:office:office" xmlns:oel="http://schemas.microsoft.com/office/2019/extlst" xmlns:r="http://schemas.openxmlformats.org/officeDocument/2006/relationships" xmlns:m="http://schemas.openxmlformats.org/officeDocument/2006/math" xmlns:v="urn:schemas-microsoft-com:vml" xmlns:wp14="http://schemas.microsoft.com/office/word/2010/wordprocessingDrawing" xmlns:wp="http://schemas.openxmlformats.org/drawingml/2006/wordprocessingDrawing" xmlns:w10="urn:schemas-microsoft-com:office:word" xmlns:w="http://schemas.openxmlformats.org/wordprocessingml/2006/main" xmlns:w14="http://schemas.microsoft.com/office/word/2010/wordml" xmlns:w15="http://schemas.microsoft.com/office/word/2012/wordml" xmlns:w16cex="http://schemas.microsoft.com/office/word/2018/wordml/cex" xmlns:w16cid="http://schemas.microsoft.com/office/word/2016/wordml/cid" xmlns:w16="http://schemas.microsoft.com/office/word/2018/wordml" xmlns:w16du="http://schemas.microsoft.com/office/word/2023/wordml/word16du" xmlns:w16sdtdh="http://schemas.microsoft.com/office/word/2020/wordml/sdtdatahash" xmlns:w16se="http://schemas.microsoft.com/office/word/2015/wordml/symex" xmlns:wpg="http://schemas.microsoft.com/office/word/2010/wordprocessingGroup" xmlns:wpi="http://schemas.microsoft.com/office/word/2010/wordprocessingInk" xmlns:wne="http://schemas.microsoft.com/office/word/2006/wordml" xmlns:wps="http://schemas.microsoft.com/office/word/2010/wordprocessingShape" mc:Ignorable="w14 w15 w16se w16cid w16 w16cex w16sdtdh w16du wp14">
-  <w:comment w:id="0" w:author="Office" w:date="2024-08-14T19:34:00Z" w:initials="SS">
+  <w:comment w:id="0" w:author="Office" w:date="2024-08-21T19:35:00Z" w:initials="SS">
+    <w:p>
+      <w:pPr>
+        <w:pStyle w:val="Textocomentario"/>
+      </w:pPr>
+      <w:r>
+        <w:rPr>
+          <w:rStyle w:val="Refdecomentario"/>
+        </w:rPr>
+        <w:annotationRef/>
+      </w:r>
+      <w:r>
+        <w:t>quitar</w:t>
+      </w:r>
+    </w:p>
+  </w:comment>
+  <w:comment w:id="1" w:author="Office" w:date="2024-08-21T19:38:00Z" w:initials="SS">
+    <w:p>
+      <w:pPr>
+        <w:pStyle w:val="Textocomentario"/>
+      </w:pPr>
+      <w:r>
+        <w:rPr>
+          <w:rStyle w:val="Refdecomentario"/>
+        </w:rPr>
+        <w:annotationRef/>
+      </w:r>
+      <w:r>
+        <w:t>Estos antecendesets subrayan la necsiasdd para pequeñas empresas</w:t>
+      </w:r>
+    </w:p>
+  </w:comment>
+  <w:comment w:id="2" w:author="Office" w:date="2024-08-21T19:41:00Z" w:initials="SS">
+    <w:p>
+      <w:pPr>
+        <w:pStyle w:val="Textocomentario"/>
+      </w:pPr>
+      <w:r>
+        <w:rPr>
+          <w:rStyle w:val="Refdecomentario"/>
+        </w:rPr>
+        <w:annotationRef/>
+      </w:r>
+      <w:r>
+        <w:t>Dividir en tre partes conexto amplio, acotar problema  y definicion clara</w:t>
+      </w:r>
+    </w:p>
+  </w:comment>
+  <w:comment w:id="3" w:author="Office" w:date="2024-08-21T19:43:00Z" w:initials="SS">
+    <w:p>
+      <w:pPr>
+        <w:pStyle w:val="Textocomentario"/>
+      </w:pPr>
+      <w:r>
+        <w:rPr>
+          <w:rStyle w:val="Refdecomentario"/>
+        </w:rPr>
+        <w:annotationRef/>
+      </w:r>
+      <w:r>
+        <w:t>Hacerlo al punto, maximo un parrafo</w:t>
+      </w:r>
+    </w:p>
+  </w:comment>
+  <w:comment w:id="4" w:author="Office" w:date="2024-08-21T19:44:00Z" w:initials="SS">
+    <w:p>
+      <w:pPr>
+        <w:pStyle w:val="Textocomentario"/>
+      </w:pPr>
+      <w:r>
+        <w:rPr>
+          <w:rStyle w:val="Refdecomentario"/>
+        </w:rPr>
+        <w:annotationRef/>
+      </w:r>
+      <w:r>
+        <w:t>Como se puede solucion, luego se responde con la propuesta que hacen, en la misma pregunta</w:t>
+      </w:r>
+    </w:p>
+  </w:comment>
+  <w:comment w:id="5" w:author="Office" w:date="2024-08-14T19:34:00Z" w:initials="SS">
     <w:p>
       <w:pPr>
         <w:pStyle w:val="Textocomentario"/>
@@ -1917,18 +2057,33 @@
 
 <file path=word/commentsExtended.xml><?xml version="1.0" encoding="utf-8"?>
 <w15:commentsEx xmlns:wpc="http://schemas.microsoft.com/office/word/2010/wordprocessingCanvas" xmlns:cx="http://schemas.microsoft.com/office/drawing/2014/chartex" xmlns:cx1="http://schemas.microsoft.com/office/drawing/2015/9/8/chartex" xmlns:cx2="http://schemas.microsoft.com/office/drawing/2015/10/21/chartex" xmlns:cx3="http://schemas.microsoft.com/office/drawing/2016/5/9/chartex" xmlns:cx4="http://schemas.microsoft.com/office/drawing/2016/5/10/chartex" xmlns:cx5="http://schemas.microsoft.com/office/drawing/2016/5/11/chartex" xmlns:cx6="http://schemas.microsoft.com/office/drawing/2016/5/12/chartex" xmlns:cx7="http://schemas.microsoft.com/office/drawing/2016/5/13/chartex" xmlns:cx8="http://schemas.microsoft.com/office/drawing/2016/5/14/chartex" xmlns:mc="http://schemas.openxmlformats.org/markup-compatibility/2006" xmlns:aink="http://schemas.microsoft.com/office/drawing/2016/ink" xmlns:am3d="http://schemas.microsoft.com/office/drawing/2017/model3d" xmlns:o="urn:schemas-microsoft-com:office:office" xmlns:oel="http://schemas.microsoft.com/office/2019/extlst" xmlns:r="http://schemas.openxmlformats.org/officeDocument/2006/relationships" xmlns:m="http://schemas.openxmlformats.org/officeDocument/2006/math" xmlns:v="urn:schemas-microsoft-com:vml" xmlns:wp14="http://schemas.microsoft.com/office/word/2010/wordprocessingDrawing" xmlns:wp="http://schemas.openxmlformats.org/drawingml/2006/wordprocessingDrawing" xmlns:w10="urn:schemas-microsoft-com:office:word" xmlns:w="http://schemas.openxmlformats.org/wordprocessingml/2006/main" xmlns:w14="http://schemas.microsoft.com/office/word/2010/wordml" xmlns:w15="http://schemas.microsoft.com/office/word/2012/wordml" xmlns:w16cex="http://schemas.microsoft.com/office/word/2018/wordml/cex" xmlns:w16cid="http://schemas.microsoft.com/office/word/2016/wordml/cid" xmlns:w16="http://schemas.microsoft.com/office/word/2018/wordml" xmlns:w16du="http://schemas.microsoft.com/office/word/2023/wordml/word16du" xmlns:w16sdtdh="http://schemas.microsoft.com/office/word/2020/wordml/sdtdatahash" xmlns:w16se="http://schemas.microsoft.com/office/word/2015/wordml/symex" xmlns:wpg="http://schemas.microsoft.com/office/word/2010/wordprocessingGroup" xmlns:wpi="http://schemas.microsoft.com/office/word/2010/wordprocessingInk" xmlns:wne="http://schemas.microsoft.com/office/word/2006/wordml" xmlns:wps="http://schemas.microsoft.com/office/word/2010/wordprocessingShape" mc:Ignorable="w14 w15 w16se w16cid w16 w16cex w16sdtdh w16du wp14">
+  <w15:commentEx w15:paraId="1D3837D5" w15:done="0"/>
+  <w15:commentEx w15:paraId="0A532D6F" w15:done="0"/>
+  <w15:commentEx w15:paraId="273A215A" w15:done="0"/>
+  <w15:commentEx w15:paraId="5AD4EEF3" w15:done="0"/>
+  <w15:commentEx w15:paraId="100B91BB" w15:done="0"/>
   <w15:commentEx w15:paraId="4D00510C" w15:done="0"/>
 </w15:commentsEx>
 </file>
 
 <file path=word/commentsExtensible.xml><?xml version="1.0" encoding="utf-8"?>
 <w16cex:commentsExtensible xmlns:wpc="http://schemas.microsoft.com/office/word/2010/wordprocessingCanvas" xmlns:cx="http://schemas.microsoft.com/office/drawing/2014/chartex" xmlns:cx1="http://schemas.microsoft.com/office/drawing/2015/9/8/chartex" xmlns:cx2="http://schemas.microsoft.com/office/drawing/2015/10/21/chartex" xmlns:cx3="http://schemas.microsoft.com/office/drawing/2016/5/9/chartex" xmlns:cx4="http://schemas.microsoft.com/office/drawing/2016/5/10/chartex" xmlns:cx5="http://schemas.microsoft.com/office/drawing/2016/5/11/chartex" xmlns:cx6="http://schemas.microsoft.com/office/drawing/2016/5/12/chartex" xmlns:cx7="http://schemas.microsoft.com/office/drawing/2016/5/13/chartex" xmlns:cx8="http://schemas.microsoft.com/office/drawing/2016/5/14/chartex" xmlns:cr="http://schemas.microsoft.com/office/comments/2020/reactions" xmlns:mc="http://schemas.openxmlformats.org/markup-compatibility/2006" xmlns:aink="http://schemas.microsoft.com/office/drawing/2016/ink" xmlns:am3d="http://schemas.microsoft.com/office/drawing/2017/model3d" xmlns:o="urn:schemas-microsoft-com:office:office" xmlns:oel="http://schemas.microsoft.com/office/2019/extlst" xmlns:r="http://schemas.openxmlformats.org/officeDocument/2006/relationships" xmlns:m="http://schemas.openxmlformats.org/officeDocument/2006/math" xmlns:v="urn:schemas-microsoft-com:vml" xmlns:wp14="http://schemas.microsoft.com/office/word/2010/wordprocessingDrawing" xmlns:wp="http://schemas.openxmlformats.org/drawingml/2006/wordprocessingDrawing" xmlns:w10="urn:schemas-microsoft-com:office:word" xmlns:w="http://schemas.openxmlformats.org/wordprocessingml/2006/main" xmlns:w14="http://schemas.microsoft.com/office/word/2010/wordml" xmlns:w15="http://schemas.microsoft.com/office/word/2012/wordml" xmlns:w16cex="http://schemas.microsoft.com/office/word/2018/wordml/cex" xmlns:w16cid="http://schemas.microsoft.com/office/word/2016/wordml/cid" xmlns:w16="http://schemas.microsoft.com/office/word/2018/wordml" xmlns:w16du="http://schemas.microsoft.com/office/word/2023/wordml/word16du" xmlns:w16sdtdh="http://schemas.microsoft.com/office/word/2020/wordml/sdtdatahash" xmlns:w16se="http://schemas.microsoft.com/office/word/2015/wordml/symex" xmlns:wpg="http://schemas.microsoft.com/office/word/2010/wordprocessingGroup" xmlns:wpi="http://schemas.microsoft.com/office/word/2010/wordprocessingInk" xmlns:wne="http://schemas.microsoft.com/office/word/2006/wordml" xmlns:wps="http://schemas.microsoft.com/office/word/2010/wordprocessingShape" mc:Ignorable="w14 w15 w16se w16cid w16 w16cex w16sdtdh cr w16du wp14">
+  <w16cex:commentExtensible w16cex:durableId="0A7E9447" w16cex:dateUtc="2024-08-21T23:35:00Z"/>
+  <w16cex:commentExtensible w16cex:durableId="19BCA0BC" w16cex:dateUtc="2024-08-21T23:38:00Z"/>
+  <w16cex:commentExtensible w16cex:durableId="0B8A6C10" w16cex:dateUtc="2024-08-21T23:41:00Z"/>
+  <w16cex:commentExtensible w16cex:durableId="3FD806AB" w16cex:dateUtc="2024-08-21T23:43:00Z"/>
+  <w16cex:commentExtensible w16cex:durableId="22B72CF1" w16cex:dateUtc="2024-08-21T23:44:00Z"/>
   <w16cex:commentExtensible w16cex:durableId="63FD1B86" w16cex:dateUtc="2024-08-14T23:34:00Z"/>
 </w16cex:commentsExtensible>
 </file>
 
 <file path=word/commentsIds.xml><?xml version="1.0" encoding="utf-8"?>
 <w16cid:commentsIds xmlns:wpc="http://schemas.microsoft.com/office/word/2010/wordprocessingCanvas" xmlns:cx="http://schemas.microsoft.com/office/drawing/2014/chartex" xmlns:cx1="http://schemas.microsoft.com/office/drawing/2015/9/8/chartex" xmlns:cx2="http://schemas.microsoft.com/office/drawing/2015/10/21/chartex" xmlns:cx3="http://schemas.microsoft.com/office/drawing/2016/5/9/chartex" xmlns:cx4="http://schemas.microsoft.com/office/drawing/2016/5/10/chartex" xmlns:cx5="http://schemas.microsoft.com/office/drawing/2016/5/11/chartex" xmlns:cx6="http://schemas.microsoft.com/office/drawing/2016/5/12/chartex" xmlns:cx7="http://schemas.microsoft.com/office/drawing/2016/5/13/chartex" xmlns:cx8="http://schemas.microsoft.com/office/drawing/2016/5/14/chartex" xmlns:mc="http://schemas.openxmlformats.org/markup-compatibility/2006" xmlns:aink="http://schemas.microsoft.com/office/drawing/2016/ink" xmlns:am3d="http://schemas.microsoft.com/office/drawing/2017/model3d" xmlns:o="urn:schemas-microsoft-com:office:office" xmlns:oel="http://schemas.microsoft.com/office/2019/extlst" xmlns:r="http://schemas.openxmlformats.org/officeDocument/2006/relationships" xmlns:m="http://schemas.openxmlformats.org/officeDocument/2006/math" xmlns:v="urn:schemas-microsoft-com:vml" xmlns:wp14="http://schemas.microsoft.com/office/word/2010/wordprocessingDrawing" xmlns:wp="http://schemas.openxmlformats.org/drawingml/2006/wordprocessingDrawing" xmlns:w10="urn:schemas-microsoft-com:office:word" xmlns:w="http://schemas.openxmlformats.org/wordprocessingml/2006/main" xmlns:w14="http://schemas.microsoft.com/office/word/2010/wordml" xmlns:w15="http://schemas.microsoft.com/office/word/2012/wordml" xmlns:w16cex="http://schemas.microsoft.com/office/word/2018/wordml/cex" xmlns:w16cid="http://schemas.microsoft.com/office/word/2016/wordml/cid" xmlns:w16="http://schemas.microsoft.com/office/word/2018/wordml" xmlns:w16du="http://schemas.microsoft.com/office/word/2023/wordml/word16du" xmlns:w16sdtdh="http://schemas.microsoft.com/office/word/2020/wordml/sdtdatahash" xmlns:w16se="http://schemas.microsoft.com/office/word/2015/wordml/symex" xmlns:wpg="http://schemas.microsoft.com/office/word/2010/wordprocessingGroup" xmlns:wpi="http://schemas.microsoft.com/office/word/2010/wordprocessingInk" xmlns:wne="http://schemas.microsoft.com/office/word/2006/wordml" xmlns:wps="http://schemas.microsoft.com/office/word/2010/wordprocessingShape" mc:Ignorable="w14 w15 w16se w16cid w16 w16cex w16sdtdh w16du wp14">
+  <w16cid:commentId w16cid:paraId="1D3837D5" w16cid:durableId="0A7E9447"/>
+  <w16cid:commentId w16cid:paraId="0A532D6F" w16cid:durableId="19BCA0BC"/>
+  <w16cid:commentId w16cid:paraId="273A215A" w16cid:durableId="0B8A6C10"/>
+  <w16cid:commentId w16cid:paraId="5AD4EEF3" w16cid:durableId="3FD806AB"/>
+  <w16cid:commentId w16cid:paraId="100B91BB" w16cid:durableId="22B72CF1"/>
   <w16cid:commentId w16cid:paraId="4D00510C" w16cid:durableId="63FD1B86"/>
 </w16cid:commentsIds>
 </file>
@@ -4570,6 +4725,7 @@
   <w:style w:type="character" w:default="1" w:styleId="Fuentedeprrafopredeter">
     <w:name w:val="Default Paragraph Font"/>
     <w:uiPriority w:val="1"/>
+    <w:semiHidden/>
     <w:unhideWhenUsed/>
   </w:style>
   <w:style w:type="table" w:default="1" w:styleId="Tablanormal">

--- a/Proyecto de Grado.docx
+++ b/Proyecto de Grado.docx
@@ -679,28 +679,6 @@
         <w:spacing w:line="360" w:lineRule="auto"/>
         <w:rPr>
           <w:rFonts w:cs="Arial"/>
-        </w:rPr>
-      </w:pPr>
-      <w:commentRangeStart w:id="0"/>
-      <w:r>
-        <w:rPr>
-          <w:rFonts w:cs="Arial"/>
-        </w:rPr>
-        <w:t>A diferencia de los proyectos mencionados, la propuesta actual se distingue por la integración de una base de datos centralizada que recibe diariamente los datos de cada sucursal, combinada con la implementación específica de medidas de seguridad basadas en la ISO 27002. Esta combinación no solo mejora la eficiencia operativa al centralizar la gestión del inventario, sino que también fortalece la seguridad de la información, mitigando riesgos y garantizando el cumplimiento de estándares internacionales en seguridad informática. La ISO 27002 es particularmente relevante en este contexto, ya que ofrece directrices claras y detalladas sobre cómo gestionar la seguridad de la información en un sistema que maneja datos sensibles y de alta importancia para la operación diaria de una empresa.</w:t>
-      </w:r>
-      <w:commentRangeEnd w:id="0"/>
-      <w:r>
-        <w:rPr>
-          <w:rStyle w:val="Refdecomentario"/>
-        </w:rPr>
-        <w:commentReference w:id="0"/>
-      </w:r>
-    </w:p>
-    <w:p>
-      <w:pPr>
-        <w:spacing w:line="360" w:lineRule="auto"/>
-        <w:rPr>
-          <w:rFonts w:cs="Arial"/>
           <w:bCs/>
           <w:lang w:val="es-BO"/>
         </w:rPr>
@@ -729,16 +707,32 @@
           <w:bCs/>
           <w:lang w:val="es-BO"/>
         </w:rPr>
-        <w:t xml:space="preserve"> en 2008, es un ejemplo claro de cómo la tecnología puede mejorar la gestión de inventarios en instituciones públicas. Este sistema se diseñó para optimizar el control y </w:t>
-      </w:r>
-      <w:r>
+        <w:t xml:space="preserve"> en 2008, es un ejemplo claro de cómo la tecnología puede mejorar la gestión de inventarios en instituciones públicas. Este sistema se diseñó para optimizar el control y seguimiento de los bienes almacenados, asegurando que la información estuviera siempre actualizada y disponible para la toma de decisiones. Aunque este proyecto se enfocó en una única ubicación, su estructura y funcionalidad pueden ser adaptadas para un sistema centralizado que integre múltiples sucursales​. Esto refuerza la idea de que la centralización de datos no solo es aplicable en el sector privado, sino también en instituciones públicas que manejan grandes volúmenes de información crítica.</w:t>
+      </w:r>
+    </w:p>
+    <w:p>
+      <w:pPr>
+        <w:spacing w:line="360" w:lineRule="auto"/>
         <w:rPr>
           <w:rFonts w:cs="Arial"/>
           <w:bCs/>
           <w:lang w:val="es-BO"/>
         </w:rPr>
+      </w:pPr>
+      <w:r>
+        <w:rPr>
+          <w:rFonts w:cs="Arial"/>
+          <w:bCs/>
+        </w:rPr>
+        <w:t xml:space="preserve">El "Software de Gestión y Control de Inventarios" desarrollado por Wilmer David Callisaya Apaza en 2017 para la empresa AGADON S.R.L. se enfocó en mejorar la eficiencia operativa mediante la automatización de la gestión de inventarios y ventas. Aunque este proyecto fue exitoso en organizar y actualizar la información de manera </w:t>
+      </w:r>
+      <w:r>
+        <w:rPr>
+          <w:rFonts w:cs="Arial"/>
+          <w:bCs/>
+        </w:rPr>
         <w:lastRenderedPageBreak/>
-        <w:t>seguimiento de los bienes almacenados, asegurando que la información estuviera siempre actualizada y disponible para la toma de decisiones. Aunque este proyecto se enfocó en una única ubicación, su estructura y funcionalidad pueden ser adaptadas para un sistema centralizado que integre múltiples sucursales​. Esto refuerza la idea de que la centralización de datos no solo es aplicable en el sector privado, sino también en instituciones públicas que manejan grandes volúmenes de información crítica.</w:t>
+        <w:t>confiable dentro de la empresa, no incorporó el uso de la norma ISO 27002 ni implementó un sistema con una base de datos centralizada que permitiera la integración y sincronización de datos entre múltiples sucursales. Esta limitación significa que, aunque el sistema mejoró la operatividad en cada ubicación individual, la falta de centralización y de medidas de seguridad avanzadas dejó un vacío en la protección y unificación de los datos a nivel corporativo, aspectos que son críticos en un entorno con múltiples sucursales.</w:t>
       </w:r>
     </w:p>
     <w:p>
@@ -756,99 +750,67 @@
           <w:bCs/>
           <w:lang w:val="es-BO"/>
         </w:rPr>
-        <w:t>Por otro lado, el "Sistema de Control de Ventas e Inventarios" para la empresa Illimani Natural Confort, desarrollado por Luis Omar Quisbert Lima en 2011, se centró en mejorar la comunicación y la actualización de información entre diferentes sucursales. Este proyecto destacó por su enfoque en la obtención y organización de información de manera inmediata y confiable, lo que resultó en una mejora significativa en la eficiencia operativa de la empresa​. La implementación de un sistema centralizado como el que propones podría llevar estas mejoras aún más lejos, permitiendo una gestión integral y segura de los datos a través de todas las ubicaciones de la empresa.</w:t>
-      </w:r>
-    </w:p>
-    <w:p>
-      <w:pPr>
-        <w:spacing w:line="360" w:lineRule="auto"/>
+        <w:t>Estos</w:t>
+      </w:r>
+      <w:r>
         <w:rPr>
           <w:rFonts w:cs="Arial"/>
           <w:bCs/>
           <w:lang w:val="es-BO"/>
         </w:rPr>
-      </w:pPr>
-      <w:r>
+        <w:t xml:space="preserve"> proyectos subrayan la importancia de contar con un sistema de inventario que no solo administre la información de manera eficiente, sino que también garantice la seguridad de los datos, especialmente cuando se manejan desde múltiples ubicaciones. La centralización de datos en un sistema de inventario distribuido, combinado con medidas de seguridad basadas en la ISO 27002, ofrece una solución robusta para enfrentar los desafíos de la gestión moderna de inventarios. </w:t>
+      </w:r>
+    </w:p>
+    <w:p>
+      <w:pPr>
+        <w:spacing w:line="360" w:lineRule="auto"/>
         <w:rPr>
           <w:rFonts w:cs="Arial"/>
           <w:bCs/>
-          <w:lang w:val="es-BO"/>
-        </w:rPr>
-        <w:t>Ambos proyectos subrayan la importancia de contar con un sistema de inventario que no solo administre la información de manera eficiente, sino que también garantice la seguridad de los datos, especialmente cuando se manejan desde múltiples ubicaciones. La centralización de datos en un sistema de inventario distribuido, combinado con medidas de seguridad basadas en la ISO 27002, ofrece una solución robusta para enfrentar los desafíos de la gestión moderna de inventarios. La implementación de estas medidas no solo protegerá la integridad de los datos, sino que también asegurará que la empresa cumpla con las regulaciones y normativas internacionales, lo que es crucial en un entorno cada vez más regulado y competitivo.</w:t>
-      </w:r>
-    </w:p>
-    <w:p>
-      <w:pPr>
-        <w:spacing w:line="360" w:lineRule="auto"/>
+        </w:rPr>
+      </w:pPr>
+      <w:r>
         <w:rPr>
           <w:rFonts w:cs="Arial"/>
           <w:bCs/>
         </w:rPr>
-      </w:pPr>
-      <w:r>
+        <w:t>La importancia de la ISO 27002 radica en su capacidad para proporcionar un marco comprensivo que aborde todos los aspectos críticos de la seguridad de la información. Esto incluye la identificación y mitigación de riesgos, la gestión de accesos y la respuesta a incidentes de seguridad. Implementar estas medidas en un sistema de inventario centralizado no solo protege los datos durante su transmisión y almacenamiento, sino que también asegura que la empresa cumpla con las regulaciones y estándares internacionales, lo que puede ser un factor crucial en sectores altamente regulados.</w:t>
+      </w:r>
+    </w:p>
+    <w:p>
+      <w:pPr>
+        <w:spacing w:line="360" w:lineRule="auto"/>
         <w:rPr>
           <w:rFonts w:cs="Arial"/>
           <w:bCs/>
-        </w:rPr>
-        <w:t xml:space="preserve">La importancia de la ISO 27002 radica en su capacidad para proporcionar un marco comprensivo que aborde todos los aspectos críticos de la seguridad de la información. Esto incluye la identificación y mitigación de riesgos, la gestión de accesos y la respuesta a incidentes de seguridad. Implementar estas medidas en un sistema de inventario centralizado no solo protege los datos durante su transmisión y almacenamiento, sino que también asegura que la empresa cumpla con las regulaciones y estándares internacionales, lo que puede ser un factor crucial en sectores altamente </w:t>
-      </w:r>
-      <w:commentRangeStart w:id="1"/>
+          <w:lang w:val="es-BO"/>
+        </w:rPr>
+      </w:pPr>
       <w:r>
         <w:rPr>
           <w:rFonts w:cs="Arial"/>
           <w:bCs/>
-        </w:rPr>
-        <w:t>regulados</w:t>
-      </w:r>
-      <w:commentRangeEnd w:id="1"/>
-      <w:r>
-        <w:rPr>
-          <w:rStyle w:val="Refdecomentario"/>
-        </w:rPr>
-        <w:commentReference w:id="1"/>
-      </w:r>
-      <w:r>
+          <w:lang w:val="es-BO"/>
+        </w:rPr>
+        <w:t>Este contexto resalta la urgencia de desarrollar un sistema especializado que pueda satisfacer las demandas particulares de las empresas con múltiples sucursales, mejorando así la precisión y eficiencia en la gestión de la información crítica. Implementar un sistema de inventario centralizado, respaldado por medidas de seguridad basadas en la norma ISO 27002, no solo optimiza la operatividad diaria, sino que también asegura la integridad y confidencialidad de los datos a lo largo de toda la organización. Esta solución es esencial para enfrentar los desafíos modernos de la gestión de inventarios, permitiendo a las empresas mantener un control riguroso y actualizado de su información en un entorno competitivo y altamente regulado.</w:t>
+      </w:r>
+    </w:p>
+    <w:p>
+      <w:pPr>
+        <w:spacing w:line="360" w:lineRule="auto"/>
         <w:rPr>
           <w:rFonts w:cs="Arial"/>
           <w:bCs/>
-        </w:rPr>
-        <w:t>.</w:t>
-      </w:r>
-    </w:p>
-    <w:p>
-      <w:pPr>
-        <w:spacing w:line="360" w:lineRule="auto"/>
+          <w:lang w:val="es-BO"/>
+        </w:rPr>
+      </w:pPr>
+      <w:r>
         <w:rPr>
           <w:rFonts w:cs="Arial"/>
           <w:bCs/>
           <w:lang w:val="es-BO"/>
         </w:rPr>
-      </w:pPr>
-      <w:r>
-        <w:rPr>
-          <w:rFonts w:cs="Arial"/>
-          <w:bCs/>
-          <w:lang w:val="es-BO"/>
-        </w:rPr>
         <w:lastRenderedPageBreak/>
-        <w:t>Este contexto resalta la urgencia de desarrollar un sistema especializado que pueda satisfacer las demandas particulares de las empresas con múltiples sucursales, mejorando así la precisión y eficiencia en la gestión de la información crítica. Implementar un sistema de inventario centralizado, respaldado por medidas de seguridad basadas en la norma ISO 27002, no solo optimiza la operatividad diaria, sino que también asegura la integridad y confidencialidad de los datos a lo largo de toda la organización. Esta solución es esencial para enfrentar los desafíos modernos de la gestión de inventarios, permitiendo a las empresas mantener un control riguroso y actualizado de su información en un entorno competitivo y altamente regulado.</w:t>
-      </w:r>
-    </w:p>
-    <w:p>
-      <w:pPr>
-        <w:spacing w:line="360" w:lineRule="auto"/>
-        <w:rPr>
-          <w:rFonts w:cs="Arial"/>
-          <w:bCs/>
-          <w:lang w:val="es-BO"/>
-        </w:rPr>
-      </w:pPr>
-      <w:r>
-        <w:rPr>
-          <w:rFonts w:cs="Arial"/>
-          <w:bCs/>
-          <w:lang w:val="es-BO"/>
-        </w:rPr>
         <w:t>En conclusión, la integración de una base de datos centralizada junto con la implementación de la ISO 27002 es esencial para cualquier empresa que desee optimizar su gestión de inventarios mientras asegura la protección de sus datos. Los proyectos analizados demuestran cómo la centralización de datos y la seguridad de la información pueden mejorar significativamente la eficiencia operativa y la toma de decisiones estratégicas, proporcionando una solución escalable que puede adaptarse a las necesidades futuras de la empresa</w:t>
       </w:r>
       <w:r>
@@ -872,14 +834,14 @@
           <w:lang w:val="es-BO"/>
         </w:rPr>
       </w:pPr>
-      <w:commentRangeStart w:id="2"/>
+      <w:commentRangeStart w:id="0"/>
       <w:r>
         <w:rPr>
           <w:lang w:val="es-BO"/>
         </w:rPr>
         <w:t xml:space="preserve"> PLANTEAMIENTO DEL PROBLEMA</w:t>
       </w:r>
-      <w:commentRangeEnd w:id="2"/>
+      <w:commentRangeEnd w:id="0"/>
       <w:r>
         <w:rPr>
           <w:rStyle w:val="Refdecomentario"/>
@@ -887,15 +849,15 @@
           <w:b w:val="0"/>
           <w:color w:val="auto"/>
         </w:rPr>
-        <w:commentReference w:id="2"/>
-      </w:r>
-    </w:p>
-    <w:p>
-      <w:pPr>
-        <w:spacing w:line="360" w:lineRule="auto"/>
-      </w:pPr>
-      <w:r>
-        <w:t xml:space="preserve">Actualmente, las ópticas que operan en múltiples sucursales enfrentan serios desafíos en la gestión eficiente de sus inventarios debido a la falta de un sistema centralizado que permita un control preciso y actualizado de los productos en tiempo real. La dependencia de métodos rudimentarios o manuales no solo genera errores frecuentes e inconsistencias en los datos, sino que también compromete la seguridad de la información, especialmente durante la transferencia de datos entre sucursales. La ausencia de medidas de seguridad robustas basadas en la norma ISO 27002 aumenta la vulnerabilidad de los datos sensibles, lo que es particularmente preocupante en un entorno distribuido. Estudios previos, como el "Sistema de Información de Compras e Inventarios SAMA" y otros proyectos similares, han evidenciado la necesidad de soluciones adaptadas a la gestión de inventarios, pero la mayoría se han enfocado en empresas con una única sede, dejando un vacío en la implementación de sistemas que aborden eficazmente la centralización y seguridad en un contexto </w:t>
+        <w:commentReference w:id="0"/>
+      </w:r>
+    </w:p>
+    <w:p>
+      <w:pPr>
+        <w:spacing w:line="360" w:lineRule="auto"/>
+      </w:pPr>
+      <w:r>
+        <w:t xml:space="preserve">Las ópticas que operan en múltiples sucursales enfrentan desafíos significativos en la gestión de sus inventarios debido a la falta de un sistema centralizado que permita un control preciso y actualizado de los productos en tiempo real. La dependencia de métodos rudimentarios o manuales no solo genera errores frecuentes e inconsistencias en los datos, sino que también compromete la seguridad de la información, especialmente durante la transferencia de datos entre sucursales. Aunque se han desarrollado soluciones como el "Sistema de Información de Compras e Inventarios SAMA," la mayoría de estos sistemas se han centrado en empresas con una única sede, dejando un vacío en la implementación de sistemas que aborden eficazmente la centralización y seguridad en un contexto </w:t>
       </w:r>
       <w:proofErr w:type="spellStart"/>
       <w:r>
@@ -903,11 +865,7 @@
       </w:r>
       <w:proofErr w:type="spellEnd"/>
       <w:r>
-        <w:t xml:space="preserve">. Por tanto, es imperativo desarrollar un sistema centralizado de gestión de inventarios para </w:t>
-      </w:r>
-      <w:r>
-        <w:lastRenderedPageBreak/>
-        <w:t>ópticas que no solo optimice la operatividad diaria, sino que también garantice la integridad y confidencialidad de los datos mediante la implementación de la ISO 27002.</w:t>
+        <w:t>. Por tanto, es imperativo desarrollar un sistema centralizado de gestión de inventarios para ópticas que no solo optimice la operatividad diaria, sino que también garantice la integridad y confidencialidad de los datos mediante la implementación de medidas de seguridad basadas en la norma ISO 27002.</w:t>
       </w:r>
     </w:p>
     <w:p>
@@ -917,6 +875,7 @@
           <w:ilvl w:val="2"/>
           <w:numId w:val="14"/>
         </w:numPr>
+        <w:spacing w:line="360" w:lineRule="auto"/>
         <w:ind w:left="0" w:firstLine="0"/>
         <w:rPr>
           <w:lang w:val="es-BO" w:eastAsia="es-BO"/>
@@ -931,6 +890,7 @@
     </w:p>
     <w:p>
       <w:pPr>
+        <w:spacing w:line="360" w:lineRule="auto"/>
         <w:rPr>
           <w:lang w:val="es-BO" w:eastAsia="es-BO"/>
         </w:rPr>
@@ -946,6 +906,7 @@
     </w:p>
     <w:p>
       <w:pPr>
+        <w:spacing w:line="360" w:lineRule="auto"/>
         <w:rPr>
           <w:b/>
           <w:bCs/>
@@ -967,6 +928,7 @@
           <w:ilvl w:val="0"/>
           <w:numId w:val="26"/>
         </w:numPr>
+        <w:spacing w:line="360" w:lineRule="auto"/>
         <w:rPr>
           <w:lang w:val="es-BO" w:eastAsia="es-BO"/>
         </w:rPr>
@@ -986,6 +948,7 @@
           <w:ilvl w:val="1"/>
           <w:numId w:val="26"/>
         </w:numPr>
+        <w:spacing w:line="360" w:lineRule="auto"/>
         <w:rPr>
           <w:lang w:val="es-BO" w:eastAsia="es-BO"/>
         </w:rPr>
@@ -1003,6 +966,7 @@
           <w:ilvl w:val="1"/>
           <w:numId w:val="26"/>
         </w:numPr>
+        <w:spacing w:line="360" w:lineRule="auto"/>
         <w:rPr>
           <w:lang w:val="es-BO" w:eastAsia="es-BO"/>
         </w:rPr>
@@ -1020,6 +984,7 @@
           <w:ilvl w:val="1"/>
           <w:numId w:val="26"/>
         </w:numPr>
+        <w:spacing w:line="360" w:lineRule="auto"/>
         <w:rPr>
           <w:lang w:val="es-BO" w:eastAsia="es-BO"/>
         </w:rPr>
@@ -1037,6 +1002,7 @@
           <w:ilvl w:val="0"/>
           <w:numId w:val="26"/>
         </w:numPr>
+        <w:spacing w:line="360" w:lineRule="auto"/>
         <w:rPr>
           <w:lang w:val="es-BO" w:eastAsia="es-BO"/>
         </w:rPr>
@@ -1047,6 +1013,7 @@
           <w:bCs/>
           <w:lang w:val="es-BO" w:eastAsia="es-BO"/>
         </w:rPr>
+        <w:lastRenderedPageBreak/>
         <w:t>Personas</w:t>
       </w:r>
     </w:p>
@@ -1056,6 +1023,7 @@
           <w:ilvl w:val="1"/>
           <w:numId w:val="26"/>
         </w:numPr>
+        <w:spacing w:line="360" w:lineRule="auto"/>
         <w:rPr>
           <w:lang w:val="es-BO" w:eastAsia="es-BO"/>
         </w:rPr>
@@ -1073,6 +1041,7 @@
           <w:ilvl w:val="1"/>
           <w:numId w:val="26"/>
         </w:numPr>
+        <w:spacing w:line="360" w:lineRule="auto"/>
         <w:rPr>
           <w:lang w:val="es-BO" w:eastAsia="es-BO"/>
         </w:rPr>
@@ -1090,6 +1059,7 @@
           <w:ilvl w:val="1"/>
           <w:numId w:val="26"/>
         </w:numPr>
+        <w:spacing w:line="360" w:lineRule="auto"/>
         <w:rPr>
           <w:lang w:val="es-BO" w:eastAsia="es-BO"/>
         </w:rPr>
@@ -1107,6 +1077,7 @@
           <w:ilvl w:val="0"/>
           <w:numId w:val="26"/>
         </w:numPr>
+        <w:spacing w:line="360" w:lineRule="auto"/>
         <w:rPr>
           <w:lang w:val="es-BO" w:eastAsia="es-BO"/>
         </w:rPr>
@@ -1126,6 +1097,7 @@
           <w:ilvl w:val="1"/>
           <w:numId w:val="26"/>
         </w:numPr>
+        <w:spacing w:line="360" w:lineRule="auto"/>
         <w:rPr>
           <w:lang w:val="es-BO" w:eastAsia="es-BO"/>
         </w:rPr>
@@ -1143,6 +1115,7 @@
           <w:ilvl w:val="1"/>
           <w:numId w:val="26"/>
         </w:numPr>
+        <w:spacing w:line="360" w:lineRule="auto"/>
         <w:rPr>
           <w:lang w:val="es-BO" w:eastAsia="es-BO"/>
         </w:rPr>
@@ -1160,6 +1133,7 @@
           <w:ilvl w:val="1"/>
           <w:numId w:val="26"/>
         </w:numPr>
+        <w:spacing w:line="360" w:lineRule="auto"/>
         <w:rPr>
           <w:lang w:val="es-BO" w:eastAsia="es-BO"/>
         </w:rPr>
@@ -1177,6 +1151,7 @@
           <w:ilvl w:val="0"/>
           <w:numId w:val="26"/>
         </w:numPr>
+        <w:spacing w:line="360" w:lineRule="auto"/>
         <w:rPr>
           <w:lang w:val="es-BO" w:eastAsia="es-BO"/>
         </w:rPr>
@@ -1196,6 +1171,7 @@
           <w:ilvl w:val="1"/>
           <w:numId w:val="26"/>
         </w:numPr>
+        <w:spacing w:line="360" w:lineRule="auto"/>
         <w:rPr>
           <w:lang w:val="es-BO" w:eastAsia="es-BO"/>
         </w:rPr>
@@ -1213,6 +1189,7 @@
           <w:ilvl w:val="1"/>
           <w:numId w:val="26"/>
         </w:numPr>
+        <w:spacing w:line="360" w:lineRule="auto"/>
         <w:rPr>
           <w:lang w:val="es-BO" w:eastAsia="es-BO"/>
         </w:rPr>
@@ -1230,6 +1207,7 @@
           <w:ilvl w:val="1"/>
           <w:numId w:val="26"/>
         </w:numPr>
+        <w:spacing w:line="360" w:lineRule="auto"/>
         <w:rPr>
           <w:lang w:val="es-BO" w:eastAsia="es-BO"/>
         </w:rPr>
@@ -1247,6 +1225,7 @@
           <w:ilvl w:val="0"/>
           <w:numId w:val="26"/>
         </w:numPr>
+        <w:spacing w:line="360" w:lineRule="auto"/>
         <w:rPr>
           <w:lang w:val="es-BO" w:eastAsia="es-BO"/>
         </w:rPr>
@@ -1266,6 +1245,7 @@
           <w:ilvl w:val="1"/>
           <w:numId w:val="26"/>
         </w:numPr>
+        <w:spacing w:line="360" w:lineRule="auto"/>
         <w:rPr>
           <w:lang w:val="es-BO" w:eastAsia="es-BO"/>
         </w:rPr>
@@ -1283,6 +1263,7 @@
           <w:ilvl w:val="1"/>
           <w:numId w:val="26"/>
         </w:numPr>
+        <w:spacing w:line="360" w:lineRule="auto"/>
         <w:rPr>
           <w:lang w:val="es-BO" w:eastAsia="es-BO"/>
         </w:rPr>
@@ -1300,6 +1281,7 @@
           <w:ilvl w:val="1"/>
           <w:numId w:val="26"/>
         </w:numPr>
+        <w:spacing w:line="360" w:lineRule="auto"/>
         <w:rPr>
           <w:lang w:val="es-BO" w:eastAsia="es-BO"/>
         </w:rPr>
@@ -1317,6 +1299,7 @@
           <w:ilvl w:val="0"/>
           <w:numId w:val="26"/>
         </w:numPr>
+        <w:spacing w:line="360" w:lineRule="auto"/>
         <w:rPr>
           <w:lang w:val="es-BO" w:eastAsia="es-BO"/>
         </w:rPr>
@@ -1336,6 +1319,7 @@
           <w:ilvl w:val="1"/>
           <w:numId w:val="26"/>
         </w:numPr>
+        <w:spacing w:line="360" w:lineRule="auto"/>
         <w:rPr>
           <w:lang w:val="es-BO" w:eastAsia="es-BO"/>
         </w:rPr>
@@ -1353,15 +1337,15 @@
           <w:ilvl w:val="1"/>
           <w:numId w:val="26"/>
         </w:numPr>
-        <w:rPr>
-          <w:lang w:val="es-BO" w:eastAsia="es-BO"/>
-        </w:rPr>
-      </w:pPr>
-      <w:r>
-        <w:rPr>
-          <w:lang w:val="es-BO" w:eastAsia="es-BO"/>
-        </w:rPr>
-        <w:lastRenderedPageBreak/>
+        <w:spacing w:line="360" w:lineRule="auto"/>
+        <w:rPr>
+          <w:lang w:val="es-BO" w:eastAsia="es-BO"/>
+        </w:rPr>
+      </w:pPr>
+      <w:r>
+        <w:rPr>
+          <w:lang w:val="es-BO" w:eastAsia="es-BO"/>
+        </w:rPr>
         <w:t>Ausencia de indicadores de rendimiento claros para evaluar la eficiencia del sistema de inventarios.</w:t>
       </w:r>
     </w:p>
@@ -1390,18 +1374,20 @@
           <w:ilvl w:val="2"/>
           <w:numId w:val="14"/>
         </w:numPr>
-        <w:rPr>
-          <w:lang w:val="es-BO"/>
-        </w:rPr>
-      </w:pPr>
-      <w:commentRangeStart w:id="3"/>
-      <w:r>
-        <w:rPr>
-          <w:lang w:val="es-BO"/>
-        </w:rPr>
+        <w:spacing w:line="360" w:lineRule="auto"/>
+        <w:rPr>
+          <w:lang w:val="es-BO"/>
+        </w:rPr>
+      </w:pPr>
+      <w:commentRangeStart w:id="1"/>
+      <w:r>
+        <w:rPr>
+          <w:lang w:val="es-BO"/>
+        </w:rPr>
+        <w:lastRenderedPageBreak/>
         <w:t>PROBLEMA CENTRAL</w:t>
       </w:r>
-      <w:commentRangeEnd w:id="3"/>
+      <w:commentRangeEnd w:id="1"/>
       <w:r>
         <w:rPr>
           <w:rStyle w:val="Refdecomentario"/>
@@ -1409,20 +1395,21 @@
           <w:b w:val="0"/>
           <w:color w:val="auto"/>
         </w:rPr>
-        <w:commentReference w:id="3"/>
-      </w:r>
-    </w:p>
-    <w:p>
-      <w:pPr>
-        <w:rPr>
-          <w:lang w:val="es-BO"/>
-        </w:rPr>
-      </w:pPr>
-      <w:r>
-        <w:rPr>
-          <w:lang w:val="es-BO"/>
-        </w:rPr>
-        <w:t>En el contexto de las ópticas que operan múltiples sucursales, la gestión de inventarios se ha vuelto un desafío significativo debido a la falta de un sistema centralizado que permita un control preciso y en tiempo real de los productos en todas las ubicaciones. La dependencia de métodos manuales o sistemas rudimentarios ha resultado en errores frecuentes, inconsistencias en los datos y dificultades para mantener un inventario actualizado y eficiente. Además, la falta de medidas de seguridad adecuadas durante la transferencia y almacenamiento de datos entre sucursales ha incrementado la vulnerabilidad de la información sensible, exponiendo a las empresas a riesgos significativos de seguridad. Este problema no solo afecta la operatividad diaria de las ópticas, sino que también pone en peligro la confidencialidad e integridad de los datos, lo cual es crucial para el buen funcionamiento y la competitividad de estas empresas.</w:t>
+        <w:commentReference w:id="1"/>
+      </w:r>
+    </w:p>
+    <w:p>
+      <w:pPr>
+        <w:spacing w:line="360" w:lineRule="auto"/>
+        <w:rPr>
+          <w:lang w:val="es-BO"/>
+        </w:rPr>
+      </w:pPr>
+      <w:r>
+        <w:rPr>
+          <w:lang w:val="es-BO"/>
+        </w:rPr>
+        <w:t>La gestión de inventarios en ópticas con múltiples sucursales es un reto debido a la falta de un sistema centralizado, lo que genera errores y datos inconsistentes. Además, la falta de seguridad en la transferencia de información aumenta la vulnerabilidad de datos sensibles, comprometiendo la operatividad y competitividad de las empresas.</w:t>
       </w:r>
     </w:p>
     <w:p>
@@ -1432,6 +1419,7 @@
           <w:ilvl w:val="2"/>
           <w:numId w:val="14"/>
         </w:numPr>
+        <w:spacing w:line="360" w:lineRule="auto"/>
         <w:rPr>
           <w:lang w:val="es-BO"/>
         </w:rPr>
@@ -1445,6 +1433,124 @@
     </w:p>
     <w:p>
       <w:pPr>
+        <w:spacing w:line="360" w:lineRule="auto"/>
+        <w:rPr>
+          <w:lang w:val="es-BO" w:eastAsia="es-BO"/>
+        </w:rPr>
+      </w:pPr>
+      <w:commentRangeStart w:id="2"/>
+      <w:r>
+        <w:rPr>
+          <w:lang w:val="es-BO" w:eastAsia="es-BO"/>
+        </w:rPr>
+        <w:t>¿Cómo puede un sistema centralizado de gestión de inventarios, con la implementación de medidas de seguridad basadas en la norma ISO 27002, mejorar la eficiencia operativa y garantizar la seguridad de la información en ópticas que operan múltiples sucursales?</w:t>
+      </w:r>
+    </w:p>
+    <w:p>
+      <w:pPr>
+        <w:spacing w:line="360" w:lineRule="auto"/>
+        <w:rPr>
+          <w:rFonts w:eastAsia="Times New Roman" w:cs="Arial"/>
+          <w:kern w:val="0"/>
+          <w:lang w:val="es-BO" w:eastAsia="es-BO"/>
+          <w14:ligatures w14:val="none"/>
+        </w:rPr>
+      </w:pPr>
+      <w:r>
+        <w:rPr>
+          <w:rFonts w:eastAsia="Times New Roman" w:cs="Arial"/>
+          <w:kern w:val="0"/>
+          <w:lang w:val="es-BO" w:eastAsia="es-BO"/>
+          <w14:ligatures w14:val="none"/>
+        </w:rPr>
+        <w:t xml:space="preserve">¿Cómo se puede mejorar la eficiencia operativa y garantizar la seguridad de la información en ópticas que operan </w:t>
+      </w:r>
+      <w:r>
+        <w:rPr>
+          <w:rFonts w:eastAsia="Times New Roman" w:cs="Arial"/>
+          <w:kern w:val="0"/>
+          <w:lang w:val="es-BO" w:eastAsia="es-BO"/>
+          <w14:ligatures w14:val="none"/>
+        </w:rPr>
+        <w:t xml:space="preserve">con </w:t>
+      </w:r>
+      <w:r>
+        <w:rPr>
+          <w:rFonts w:eastAsia="Times New Roman" w:cs="Arial"/>
+          <w:kern w:val="0"/>
+          <w:lang w:val="es-BO" w:eastAsia="es-BO"/>
+          <w14:ligatures w14:val="none"/>
+        </w:rPr>
+        <w:t>múltiples sucursales</w:t>
+      </w:r>
+      <w:r>
+        <w:rPr>
+          <w:rFonts w:eastAsia="Times New Roman" w:cs="Arial"/>
+          <w:kern w:val="0"/>
+          <w:lang w:val="es-BO" w:eastAsia="es-BO"/>
+          <w14:ligatures w14:val="none"/>
+        </w:rPr>
+        <w:t>, a través de</w:t>
+      </w:r>
+      <w:r>
+        <w:rPr>
+          <w:rFonts w:eastAsia="Times New Roman" w:cs="Arial"/>
+          <w:kern w:val="0"/>
+          <w:lang w:val="es-BO" w:eastAsia="es-BO"/>
+          <w14:ligatures w14:val="none"/>
+        </w:rPr>
+        <w:t xml:space="preserve"> </w:t>
+      </w:r>
+      <w:r>
+        <w:rPr>
+          <w:rFonts w:eastAsia="Times New Roman" w:cs="Arial"/>
+          <w:kern w:val="0"/>
+          <w:lang w:val="es-BO" w:eastAsia="es-BO"/>
+          <w14:ligatures w14:val="none"/>
+        </w:rPr>
+        <w:t>u</w:t>
+      </w:r>
+      <w:r>
+        <w:rPr>
+          <w:rFonts w:eastAsia="Times New Roman" w:cs="Arial"/>
+          <w:kern w:val="0"/>
+          <w:lang w:val="es-BO" w:eastAsia="es-BO"/>
+          <w14:ligatures w14:val="none"/>
+        </w:rPr>
+        <w:t>n sistema centralizado de gestión de inventarios, implementando medidas de seguridad basadas en la norma ISO 27002</w:t>
+      </w:r>
+      <w:r>
+        <w:rPr>
+          <w:rFonts w:eastAsia="Times New Roman" w:cs="Arial"/>
+          <w:kern w:val="0"/>
+          <w:lang w:val="es-BO" w:eastAsia="es-BO"/>
+          <w14:ligatures w14:val="none"/>
+        </w:rPr>
+        <w:t>?</w:t>
+      </w:r>
+      <w:r>
+        <w:rPr>
+          <w:rFonts w:eastAsia="Times New Roman" w:cs="Arial"/>
+          <w:vanish/>
+          <w:kern w:val="0"/>
+          <w:lang w:val="es-BO" w:eastAsia="es-BO"/>
+          <w14:ligatures w14:val="none"/>
+        </w:rPr>
+        <w:t>Principio del formulario</w:t>
+      </w:r>
+      <w:commentRangeEnd w:id="2"/>
+      <w:r>
+        <w:rPr>
+          <w:rStyle w:val="Refdecomentario"/>
+          <w:sz w:val="24"/>
+          <w:szCs w:val="24"/>
+        </w:rPr>
+        <w:commentReference w:id="2"/>
+      </w:r>
+    </w:p>
+    <w:p>
+      <w:pPr>
+        <w:spacing w:after="160" w:line="360" w:lineRule="auto"/>
         <w:rPr>
           <w:rFonts w:eastAsia="Times New Roman" w:cs="Arial"/>
           <w:kern w:val="0"/>
@@ -1454,36 +1560,7 @@
           <w14:ligatures w14:val="none"/>
         </w:rPr>
       </w:pPr>
-      <w:commentRangeStart w:id="4"/>
-      <w:r>
-        <w:rPr>
-          <w:lang w:val="es-BO" w:eastAsia="es-BO"/>
-        </w:rPr>
-        <w:t>¿Cómo puede un sistema centralizado de gestión de inventarios, con la implementación de medidas de seguridad basadas en la norma ISO 27002, mejorar la eficiencia operativa y garantizar la seguridad de la información en ópticas que operan múltiples sucursales?</w:t>
-      </w:r>
-      <w:r>
-        <w:rPr>
-          <w:rFonts w:eastAsia="Times New Roman" w:cs="Arial"/>
-          <w:vanish/>
-          <w:kern w:val="0"/>
-          <w:sz w:val="16"/>
-          <w:szCs w:val="16"/>
-          <w:lang w:val="es-BO" w:eastAsia="es-BO"/>
-          <w14:ligatures w14:val="none"/>
-        </w:rPr>
-        <w:t>Principio del formulario</w:t>
-      </w:r>
-      <w:commentRangeEnd w:id="4"/>
-      <w:r>
-        <w:rPr>
-          <w:rStyle w:val="Refdecomentario"/>
-        </w:rPr>
-        <w:commentReference w:id="4"/>
-      </w:r>
-    </w:p>
-    <w:p>
-      <w:pPr>
-        <w:spacing w:after="160"/>
+      <w:r>
         <w:rPr>
           <w:rFonts w:eastAsia="Times New Roman" w:cs="Arial"/>
           <w:kern w:val="0"/>
@@ -1492,21 +1569,12 @@
           <w:lang w:val="es-BO" w:eastAsia="es-BO"/>
           <w14:ligatures w14:val="none"/>
         </w:rPr>
-      </w:pPr>
-      <w:r>
-        <w:rPr>
-          <w:rFonts w:eastAsia="Times New Roman" w:cs="Arial"/>
-          <w:kern w:val="0"/>
-          <w:sz w:val="16"/>
-          <w:szCs w:val="16"/>
-          <w:lang w:val="es-BO" w:eastAsia="es-BO"/>
-          <w14:ligatures w14:val="none"/>
-        </w:rPr>
         <w:br w:type="page"/>
       </w:r>
     </w:p>
     <w:p>
       <w:pPr>
+        <w:spacing w:line="360" w:lineRule="auto"/>
         <w:rPr>
           <w:rFonts w:eastAsia="Times New Roman" w:cs="Arial"/>
           <w:vanish/>
@@ -1528,7 +1596,7 @@
         <w:pBdr>
           <w:top w:val="single" w:sz="6" w:space="1" w:color="auto"/>
         </w:pBdr>
-        <w:spacing w:after="0" w:line="240" w:lineRule="auto"/>
+        <w:spacing w:after="0" w:line="360" w:lineRule="auto"/>
         <w:jc w:val="center"/>
         <w:rPr>
           <w:rFonts w:eastAsia="Times New Roman" w:cs="Arial"/>
@@ -1556,23 +1624,13 @@
     <w:p>
       <w:pPr>
         <w:pStyle w:val="Ttulo1"/>
-        <w:rPr>
-          <w:lang w:val="es-BO"/>
-        </w:rPr>
-      </w:pPr>
-      <w:commentRangeStart w:id="5"/>
+        <w:spacing w:line="360" w:lineRule="auto"/>
+        <w:rPr>
+          <w:lang w:val="es-BO"/>
+        </w:rPr>
+      </w:pPr>
       <w:r>
         <w:t>Bibliografía</w:t>
-      </w:r>
-      <w:commentRangeEnd w:id="5"/>
-      <w:r>
-        <w:rPr>
-          <w:rStyle w:val="Refdecomentario"/>
-          <w:rFonts w:cs="Arial"/>
-          <w:sz w:val="24"/>
-          <w:szCs w:val="24"/>
-        </w:rPr>
-        <w:commentReference w:id="5"/>
       </w:r>
     </w:p>
     <w:p>
@@ -1654,9 +1712,31 @@
           <w:iCs/>
           <w:lang w:val="es-BO"/>
         </w:rPr>
-        <w:t xml:space="preserve">Sistema Integrado de Control de Inventario ATIPAJ: Compañía Cervecera Boliviana </w:t>
-      </w:r>
-      <w:proofErr w:type="gramStart"/>
+        <w:t>Sistema Integrado de Control de Inventario ATIPAJ: Compañía Cervecera Boliviana S.A.</w:t>
+      </w:r>
+      <w:r>
+        <w:rPr>
+          <w:rFonts w:cs="Arial"/>
+          <w:lang w:val="es-BO"/>
+        </w:rPr>
+        <w:t>. Universidad Mayor de San Andrés, La Paz, Bolivia.</w:t>
+      </w:r>
+    </w:p>
+    <w:p>
+      <w:pPr>
+        <w:spacing w:line="360" w:lineRule="auto"/>
+        <w:rPr>
+          <w:rFonts w:cs="Arial"/>
+          <w:lang w:val="es-BO"/>
+        </w:rPr>
+      </w:pPr>
+      <w:r>
+        <w:rPr>
+          <w:rFonts w:cs="Arial"/>
+          <w:lang w:val="es-BO"/>
+        </w:rPr>
+        <w:t xml:space="preserve">Chiri Honorio, C. (2009). </w:t>
+      </w:r>
       <w:r>
         <w:rPr>
           <w:rFonts w:cs="Arial"/>
@@ -1664,38 +1744,30 @@
           <w:iCs/>
           <w:lang w:val="es-BO"/>
         </w:rPr>
-        <w:t>S.A.</w:t>
-      </w:r>
-      <w:r>
-        <w:rPr>
-          <w:rFonts w:cs="Arial"/>
-          <w:lang w:val="es-BO"/>
-        </w:rPr>
-        <w:t>.</w:t>
-      </w:r>
-      <w:proofErr w:type="gramEnd"/>
-      <w:r>
-        <w:rPr>
-          <w:rFonts w:cs="Arial"/>
-          <w:lang w:val="es-BO"/>
-        </w:rPr>
-        <w:t xml:space="preserve"> Universidad Mayor de San Andrés, La Paz, Bolivia.</w:t>
-      </w:r>
-    </w:p>
-    <w:p>
-      <w:pPr>
-        <w:spacing w:line="360" w:lineRule="auto"/>
-        <w:rPr>
-          <w:rFonts w:cs="Arial"/>
-          <w:lang w:val="es-BO"/>
-        </w:rPr>
-      </w:pPr>
-      <w:r>
-        <w:rPr>
-          <w:rFonts w:cs="Arial"/>
-          <w:lang w:val="es-BO"/>
-        </w:rPr>
-        <w:t xml:space="preserve">Chiri Honorio, C. (2009). </w:t>
+        <w:t>Sistema de Entradas y Salidas e Inventario: Caso BOLITAL S.R.L.</w:t>
+      </w:r>
+      <w:r>
+        <w:rPr>
+          <w:rFonts w:cs="Arial"/>
+          <w:lang w:val="es-BO"/>
+        </w:rPr>
+        <w:t>. Universidad Mayor de San Andrés, La Paz, Bolivia.</w:t>
+      </w:r>
+    </w:p>
+    <w:p>
+      <w:pPr>
+        <w:spacing w:line="360" w:lineRule="auto"/>
+        <w:rPr>
+          <w:rFonts w:cs="Arial"/>
+          <w:lang w:val="es-BO"/>
+        </w:rPr>
+      </w:pPr>
+      <w:r>
+        <w:rPr>
+          <w:rFonts w:cs="Arial"/>
+          <w:lang w:val="es-BO"/>
+        </w:rPr>
+        <w:t xml:space="preserve">Ramos Paye, J. L. (2006). </w:t>
       </w:r>
       <w:r>
         <w:rPr>
@@ -1704,9 +1776,9 @@
           <w:iCs/>
           <w:lang w:val="es-BO"/>
         </w:rPr>
-        <w:t xml:space="preserve">Sistema de Entradas y Salidas e Inventario: Caso BOLITAL </w:t>
-      </w:r>
-      <w:proofErr w:type="gramStart"/>
+        <w:t xml:space="preserve">Sistema de Control de Inventarios para Laboratorios </w:t>
+      </w:r>
+      <w:proofErr w:type="spellStart"/>
       <w:r>
         <w:rPr>
           <w:rFonts w:cs="Arial"/>
@@ -1714,39 +1786,9 @@
           <w:iCs/>
           <w:lang w:val="es-BO"/>
         </w:rPr>
-        <w:t>S.R.L.</w:t>
-      </w:r>
-      <w:r>
-        <w:rPr>
-          <w:rFonts w:cs="Arial"/>
-          <w:lang w:val="es-BO"/>
-        </w:rPr>
-        <w:t>.</w:t>
-      </w:r>
-      <w:proofErr w:type="gramEnd"/>
-      <w:r>
-        <w:rPr>
-          <w:rFonts w:cs="Arial"/>
-          <w:lang w:val="es-BO"/>
-        </w:rPr>
-        <w:t xml:space="preserve"> Universidad Mayor de San Andrés, La Paz, Bolivia.</w:t>
-      </w:r>
-    </w:p>
-    <w:p>
-      <w:pPr>
-        <w:spacing w:line="360" w:lineRule="auto"/>
-        <w:rPr>
-          <w:rFonts w:cs="Arial"/>
-          <w:lang w:val="es-BO"/>
-        </w:rPr>
-      </w:pPr>
-      <w:r>
-        <w:rPr>
-          <w:rFonts w:cs="Arial"/>
-          <w:lang w:val="es-BO"/>
-        </w:rPr>
-        <w:t xml:space="preserve">Ramos Paye, J. L. (2006). </w:t>
-      </w:r>
+        <w:t>Crespal</w:t>
+      </w:r>
+      <w:proofErr w:type="spellEnd"/>
       <w:r>
         <w:rPr>
           <w:rFonts w:cs="Arial"/>
@@ -1754,9 +1796,31 @@
           <w:iCs/>
           <w:lang w:val="es-BO"/>
         </w:rPr>
-        <w:t xml:space="preserve">Sistema de Control de Inventarios para Laboratorios </w:t>
-      </w:r>
-      <w:proofErr w:type="spellStart"/>
+        <w:t xml:space="preserve"> S.A. Regional Sucre</w:t>
+      </w:r>
+      <w:r>
+        <w:rPr>
+          <w:rFonts w:cs="Arial"/>
+          <w:lang w:val="es-BO"/>
+        </w:rPr>
+        <w:t>. Universidad Mayor de San Andrés, La Paz, Bolivia.</w:t>
+      </w:r>
+    </w:p>
+    <w:p>
+      <w:pPr>
+        <w:spacing w:line="360" w:lineRule="auto"/>
+        <w:rPr>
+          <w:rFonts w:cs="Arial"/>
+          <w:lang w:val="es-BO"/>
+        </w:rPr>
+      </w:pPr>
+      <w:r>
+        <w:rPr>
+          <w:rFonts w:cs="Arial"/>
+          <w:lang w:val="es-BO"/>
+        </w:rPr>
+        <w:t xml:space="preserve">La Fuente Choque, J. (2021). </w:t>
+      </w:r>
       <w:r>
         <w:rPr>
           <w:rFonts w:cs="Arial"/>
@@ -1764,9 +1828,9 @@
           <w:iCs/>
           <w:lang w:val="es-BO"/>
         </w:rPr>
-        <w:t>Crespal</w:t>
-      </w:r>
-      <w:proofErr w:type="spellEnd"/>
+        <w:t xml:space="preserve">Sistema para la Gestión de Ventas e Inventario: Caso Importadora Soluciones Médicas </w:t>
+      </w:r>
+      <w:proofErr w:type="spellStart"/>
       <w:r>
         <w:rPr>
           <w:rFonts w:cs="Arial"/>
@@ -1774,31 +1838,9 @@
           <w:iCs/>
           <w:lang w:val="es-BO"/>
         </w:rPr>
-        <w:t xml:space="preserve"> S.A. Regional Sucre</w:t>
-      </w:r>
-      <w:r>
-        <w:rPr>
-          <w:rFonts w:cs="Arial"/>
-          <w:lang w:val="es-BO"/>
-        </w:rPr>
-        <w:t>. Universidad Mayor de San Andrés, La Paz, Bolivia.</w:t>
-      </w:r>
-    </w:p>
-    <w:p>
-      <w:pPr>
-        <w:spacing w:line="360" w:lineRule="auto"/>
-        <w:rPr>
-          <w:rFonts w:cs="Arial"/>
-          <w:lang w:val="es-BO"/>
-        </w:rPr>
-      </w:pPr>
-      <w:r>
-        <w:rPr>
-          <w:rFonts w:cs="Arial"/>
-          <w:lang w:val="es-BO"/>
-        </w:rPr>
-        <w:t xml:space="preserve">La Fuente Choque, J. (2021). </w:t>
-      </w:r>
+        <w:t>Lifemed</w:t>
+      </w:r>
+      <w:proofErr w:type="spellEnd"/>
       <w:r>
         <w:rPr>
           <w:rFonts w:cs="Arial"/>
@@ -1806,9 +1848,47 @@
           <w:iCs/>
           <w:lang w:val="es-BO"/>
         </w:rPr>
-        <w:t xml:space="preserve">Sistema para la Gestión de Ventas e Inventario: Caso Importadora Soluciones Médicas </w:t>
+        <w:t xml:space="preserve"> S.R.L.</w:t>
+      </w:r>
+      <w:r>
+        <w:rPr>
+          <w:rFonts w:cs="Arial"/>
+          <w:lang w:val="es-BO"/>
+        </w:rPr>
+        <w:t>. Universidad Mayor de San Andrés, La Paz, Bolivia.</w:t>
+      </w:r>
+    </w:p>
+    <w:p>
+      <w:pPr>
+        <w:spacing w:line="360" w:lineRule="auto"/>
+        <w:rPr>
+          <w:rFonts w:cs="Arial"/>
+          <w:lang w:val="es-BO"/>
+        </w:rPr>
+      </w:pPr>
+      <w:r>
+        <w:rPr>
+          <w:rFonts w:cs="Arial"/>
+          <w:lang w:val="es-BO"/>
+        </w:rPr>
+        <w:t xml:space="preserve">Suarez </w:t>
       </w:r>
       <w:proofErr w:type="spellStart"/>
+      <w:r>
+        <w:rPr>
+          <w:rFonts w:cs="Arial"/>
+          <w:lang w:val="es-BO"/>
+        </w:rPr>
+        <w:t>Marin</w:t>
+      </w:r>
+      <w:proofErr w:type="spellEnd"/>
+      <w:r>
+        <w:rPr>
+          <w:rFonts w:cs="Arial"/>
+          <w:lang w:val="es-BO"/>
+        </w:rPr>
+        <w:t xml:space="preserve">, V. (2008). </w:t>
+      </w:r>
       <w:r>
         <w:rPr>
           <w:rFonts w:cs="Arial"/>
@@ -1816,131 +1896,57 @@
           <w:iCs/>
           <w:lang w:val="es-BO"/>
         </w:rPr>
-        <w:t>Lifemed</w:t>
-      </w:r>
-      <w:proofErr w:type="spellEnd"/>
+        <w:t>Sistema de Control y Seguimiento de Almacenes para la Corte Departamental Electoral La Paz, Sala Provincias</w:t>
+      </w:r>
+      <w:r>
+        <w:rPr>
+          <w:rFonts w:cs="Arial"/>
+          <w:lang w:val="es-BO"/>
+        </w:rPr>
+        <w:t>. Universidad Mayor de San Andrés, La Paz, Bolivia.</w:t>
+      </w:r>
+    </w:p>
+    <w:p>
+      <w:pPr>
+        <w:spacing w:line="360" w:lineRule="auto"/>
+        <w:rPr>
+          <w:rFonts w:cs="Arial"/>
+          <w:lang w:val="es-BO"/>
+        </w:rPr>
+      </w:pPr>
+      <w:r>
+        <w:rPr>
+          <w:rFonts w:cs="Arial"/>
+        </w:rPr>
+        <w:t xml:space="preserve">Callisaya Apaza, W. D. (2017). </w:t>
+      </w:r>
       <w:r>
         <w:rPr>
           <w:rFonts w:cs="Arial"/>
           <w:i/>
           <w:iCs/>
-          <w:lang w:val="es-BO"/>
-        </w:rPr>
-        <w:t xml:space="preserve"> </w:t>
-      </w:r>
-      <w:proofErr w:type="gramStart"/>
-      <w:r>
-        <w:rPr>
-          <w:rFonts w:cs="Arial"/>
-          <w:i/>
-          <w:iCs/>
-          <w:lang w:val="es-BO"/>
-        </w:rPr>
-        <w:t>S.R.L.</w:t>
-      </w:r>
-      <w:r>
-        <w:rPr>
-          <w:rFonts w:cs="Arial"/>
-          <w:lang w:val="es-BO"/>
+        </w:rPr>
+        <w:t>Software de Gestión y Control de Inventarios para AGADON S.R.L.</w:t>
+      </w:r>
+      <w:r>
+        <w:rPr>
+          <w:rFonts w:cs="Arial"/>
+        </w:rPr>
+        <w:t xml:space="preserve">. </w:t>
+      </w:r>
+      <w:r>
+        <w:rPr>
+          <w:rFonts w:cs="Arial"/>
+          <w:lang w:val="es-BO"/>
+        </w:rPr>
+        <w:t>Universidad Mayor de San Andrés, La Paz, Bolivia</w:t>
+      </w:r>
+      <w:r>
+        <w:rPr>
+          <w:rFonts w:cs="Arial"/>
         </w:rPr>
         <w:t>.</w:t>
       </w:r>
-      <w:proofErr w:type="gramEnd"/>
-      <w:r>
-        <w:rPr>
-          <w:rFonts w:cs="Arial"/>
-          <w:lang w:val="es-BO"/>
-        </w:rPr>
-        <w:t xml:space="preserve"> Universidad Mayor de San Andrés, La Paz, Bolivia.</w:t>
-      </w:r>
-    </w:p>
-    <w:p>
-      <w:pPr>
-        <w:spacing w:line="360" w:lineRule="auto"/>
-        <w:rPr>
-          <w:rFonts w:cs="Arial"/>
-          <w:lang w:val="es-BO"/>
-        </w:rPr>
-      </w:pPr>
-      <w:r>
-        <w:rPr>
-          <w:rFonts w:cs="Arial"/>
-          <w:lang w:val="es-BO"/>
-        </w:rPr>
-        <w:t xml:space="preserve">Suarez </w:t>
-      </w:r>
-      <w:proofErr w:type="spellStart"/>
-      <w:r>
-        <w:rPr>
-          <w:rFonts w:cs="Arial"/>
-          <w:lang w:val="es-BO"/>
-        </w:rPr>
-        <w:t>Marin</w:t>
-      </w:r>
-      <w:proofErr w:type="spellEnd"/>
-      <w:r>
-        <w:rPr>
-          <w:rFonts w:cs="Arial"/>
-          <w:lang w:val="es-BO"/>
-        </w:rPr>
-        <w:t xml:space="preserve">, V. (2008). </w:t>
-      </w:r>
-      <w:r>
-        <w:rPr>
-          <w:rFonts w:cs="Arial"/>
-          <w:i/>
-          <w:iCs/>
-          <w:lang w:val="es-BO"/>
-        </w:rPr>
-        <w:t>Sistema de Control y Seguimiento de Almacenes para la Corte Departamental Electoral La Paz, Sala Provincias</w:t>
-      </w:r>
-      <w:r>
-        <w:rPr>
-          <w:rFonts w:cs="Arial"/>
-          <w:lang w:val="es-BO"/>
-        </w:rPr>
-        <w:t>. Universidad Mayor de San Andrés, La Paz, Bolivia.</w:t>
-      </w:r>
-    </w:p>
-    <w:p>
-      <w:pPr>
-        <w:spacing w:line="360" w:lineRule="auto"/>
-        <w:rPr>
-          <w:rFonts w:cs="Arial"/>
-          <w:lang w:val="es-BO"/>
-        </w:rPr>
-      </w:pPr>
-      <w:r>
-        <w:rPr>
-          <w:rFonts w:cs="Arial"/>
-          <w:lang w:val="es-BO"/>
-        </w:rPr>
-        <w:t xml:space="preserve">Quisbert Lima, L. O. (2011). </w:t>
-      </w:r>
-      <w:r>
-        <w:rPr>
-          <w:rFonts w:cs="Arial"/>
-          <w:i/>
-          <w:iCs/>
-          <w:lang w:val="es-BO"/>
-        </w:rPr>
-        <w:t>Sistema de Control de Ventas e Inventarios: Caso Illimani Natural Confort</w:t>
-      </w:r>
-      <w:r>
-        <w:rPr>
-          <w:rFonts w:cs="Arial"/>
-          <w:lang w:val="es-BO"/>
-        </w:rPr>
-        <w:t>. Universidad Mayor de San Andrés, La Paz, Bolivia.</w:t>
-      </w:r>
-    </w:p>
-    <w:p>
-      <w:pPr>
-        <w:spacing w:line="360" w:lineRule="auto"/>
-        <w:rPr>
-          <w:rFonts w:cs="Arial"/>
-        </w:rPr>
-      </w:pPr>
     </w:p>
     <w:sectPr>
       <w:footerReference w:type="default" r:id="rId13"/>
@@ -1956,7 +1962,7 @@
 
 <file path=word/comments.xml><?xml version="1.0" encoding="utf-8"?>
 <w:comments xmlns:wpc="http://schemas.microsoft.com/office/word/2010/wordprocessingCanvas" xmlns:cx="http://schemas.microsoft.com/office/drawing/2014/chartex" xmlns:cx1="http://schemas.microsoft.com/office/drawing/2015/9/8/chartex" xmlns:cx2="http://schemas.microsoft.com/office/drawing/2015/10/21/chartex" xmlns:cx3="http://schemas.microsoft.com/office/drawing/2016/5/9/chartex" xmlns:cx4="http://schemas.microsoft.com/office/drawing/2016/5/10/chartex" xmlns:cx5="http://schemas.microsoft.com/office/drawing/2016/5/11/chartex" xmlns:cx6="http://schemas.microsoft.com/office/drawing/2016/5/12/chartex" xmlns:cx7="http://schemas.microsoft.com/office/drawing/2016/5/13/chartex" xmlns:cx8="http://schemas.microsoft.com/office/drawing/2016/5/14/chartex" xmlns:mc="http://schemas.openxmlformats.org/markup-compatibility/2006" xmlns:aink="http://schemas.microsoft.com/office/drawing/2016/ink" xmlns:am3d="http://schemas.microsoft.com/office/drawing/2017/model3d" xmlns:o="urn:schemas-microsoft-com:office:office" xmlns:oel="http://schemas.microsoft.com/office/2019/extlst" xmlns:r="http://schemas.openxmlformats.org/officeDocument/2006/relationships" xmlns:m="http://schemas.openxmlformats.org/officeDocument/2006/math" xmlns:v="urn:schemas-microsoft-com:vml" xmlns:wp14="http://schemas.microsoft.com/office/word/2010/wordprocessingDrawing" xmlns:wp="http://schemas.openxmlformats.org/drawingml/2006/wordprocessingDrawing" xmlns:w10="urn:schemas-microsoft-com:office:word" xmlns:w="http://schemas.openxmlformats.org/wordprocessingml/2006/main" xmlns:w14="http://schemas.microsoft.com/office/word/2010/wordml" xmlns:w15="http://schemas.microsoft.com/office/word/2012/wordml" xmlns:w16cex="http://schemas.microsoft.com/office/word/2018/wordml/cex" xmlns:w16cid="http://schemas.microsoft.com/office/word/2016/wordml/cid" xmlns:w16="http://schemas.microsoft.com/office/word/2018/wordml" xmlns:w16du="http://schemas.microsoft.com/office/word/2023/wordml/word16du" xmlns:w16sdtdh="http://schemas.microsoft.com/office/word/2020/wordml/sdtdatahash" xmlns:w16se="http://schemas.microsoft.com/office/word/2015/wordml/symex" xmlns:wpg="http://schemas.microsoft.com/office/word/2010/wordprocessingGroup" xmlns:wpi="http://schemas.microsoft.com/office/word/2010/wordprocessingInk" xmlns:wne="http://schemas.microsoft.com/office/word/2006/wordml" xmlns:wps="http://schemas.microsoft.com/office/word/2010/wordprocessingShape" mc:Ignorable="w14 w15 w16se w16cid w16 w16cex w16sdtdh w16du wp14">
-  <w:comment w:id="0" w:author="Office" w:date="2024-08-21T19:35:00Z" w:initials="SS">
+  <w:comment w:id="0" w:author="Office" w:date="2024-08-21T19:41:00Z" w:initials="SS">
     <w:p>
       <w:pPr>
         <w:pStyle w:val="Textocomentario"/>
@@ -1968,11 +1974,11 @@
         <w:annotationRef/>
       </w:r>
       <w:r>
-        <w:t>quitar</w:t>
+        <w:t>Dividir en tre partes conexto amplio, acotar problema  y definicion clara</w:t>
       </w:r>
     </w:p>
   </w:comment>
-  <w:comment w:id="1" w:author="Office" w:date="2024-08-21T19:38:00Z" w:initials="SS">
+  <w:comment w:id="1" w:author="Office" w:date="2024-08-21T19:43:00Z" w:initials="SS">
     <w:p>
       <w:pPr>
         <w:pStyle w:val="Textocomentario"/>
@@ -1984,11 +1990,11 @@
         <w:annotationRef/>
       </w:r>
       <w:r>
-        <w:t>Estos antecendesets subrayan la necsiasdd para pequeñas empresas</w:t>
+        <w:t>Hacerlo al punto, maximo un parrafo</w:t>
       </w:r>
     </w:p>
   </w:comment>
-  <w:comment w:id="2" w:author="Office" w:date="2024-08-21T19:41:00Z" w:initials="SS">
+  <w:comment w:id="2" w:author="Office" w:date="2024-08-21T19:44:00Z" w:initials="SS">
     <w:p>
       <w:pPr>
         <w:pStyle w:val="Textocomentario"/>
@@ -2000,55 +2006,7 @@
         <w:annotationRef/>
       </w:r>
       <w:r>
-        <w:t>Dividir en tre partes conexto amplio, acotar problema  y definicion clara</w:t>
-      </w:r>
-    </w:p>
-  </w:comment>
-  <w:comment w:id="3" w:author="Office" w:date="2024-08-21T19:43:00Z" w:initials="SS">
-    <w:p>
-      <w:pPr>
-        <w:pStyle w:val="Textocomentario"/>
-      </w:pPr>
-      <w:r>
-        <w:rPr>
-          <w:rStyle w:val="Refdecomentario"/>
-        </w:rPr>
-        <w:annotationRef/>
-      </w:r>
-      <w:r>
-        <w:t>Hacerlo al punto, maximo un parrafo</w:t>
-      </w:r>
-    </w:p>
-  </w:comment>
-  <w:comment w:id="4" w:author="Office" w:date="2024-08-21T19:44:00Z" w:initials="SS">
-    <w:p>
-      <w:pPr>
-        <w:pStyle w:val="Textocomentario"/>
-      </w:pPr>
-      <w:r>
-        <w:rPr>
-          <w:rStyle w:val="Refdecomentario"/>
-        </w:rPr>
-        <w:annotationRef/>
-      </w:r>
-      <w:r>
         <w:t>Como se puede solucion, luego se responde con la propuesta que hacen, en la misma pregunta</w:t>
-      </w:r>
-    </w:p>
-  </w:comment>
-  <w:comment w:id="5" w:author="Office" w:date="2024-08-14T19:34:00Z" w:initials="SS">
-    <w:p>
-      <w:pPr>
-        <w:pStyle w:val="Textocomentario"/>
-      </w:pPr>
-      <w:r>
-        <w:rPr>
-          <w:rStyle w:val="Refdecomentario"/>
-        </w:rPr>
-        <w:annotationRef/>
-      </w:r>
-      <w:r>
-        <w:t>Se dividira en dos bilbliografia/webgrafia</w:t>
       </w:r>
     </w:p>
   </w:comment>
@@ -2057,34 +2015,25 @@
 
 <file path=word/commentsExtended.xml><?xml version="1.0" encoding="utf-8"?>
 <w15:commentsEx xmlns:wpc="http://schemas.microsoft.com/office/word/2010/wordprocessingCanvas" xmlns:cx="http://schemas.microsoft.com/office/drawing/2014/chartex" xmlns:cx1="http://schemas.microsoft.com/office/drawing/2015/9/8/chartex" xmlns:cx2="http://schemas.microsoft.com/office/drawing/2015/10/21/chartex" xmlns:cx3="http://schemas.microsoft.com/office/drawing/2016/5/9/chartex" xmlns:cx4="http://schemas.microsoft.com/office/drawing/2016/5/10/chartex" xmlns:cx5="http://schemas.microsoft.com/office/drawing/2016/5/11/chartex" xmlns:cx6="http://schemas.microsoft.com/office/drawing/2016/5/12/chartex" xmlns:cx7="http://schemas.microsoft.com/office/drawing/2016/5/13/chartex" xmlns:cx8="http://schemas.microsoft.com/office/drawing/2016/5/14/chartex" xmlns:mc="http://schemas.openxmlformats.org/markup-compatibility/2006" xmlns:aink="http://schemas.microsoft.com/office/drawing/2016/ink" xmlns:am3d="http://schemas.microsoft.com/office/drawing/2017/model3d" xmlns:o="urn:schemas-microsoft-com:office:office" xmlns:oel="http://schemas.microsoft.com/office/2019/extlst" xmlns:r="http://schemas.openxmlformats.org/officeDocument/2006/relationships" xmlns:m="http://schemas.openxmlformats.org/officeDocument/2006/math" xmlns:v="urn:schemas-microsoft-com:vml" xmlns:wp14="http://schemas.microsoft.com/office/word/2010/wordprocessingDrawing" xmlns:wp="http://schemas.openxmlformats.org/drawingml/2006/wordprocessingDrawing" xmlns:w10="urn:schemas-microsoft-com:office:word" xmlns:w="http://schemas.openxmlformats.org/wordprocessingml/2006/main" xmlns:w14="http://schemas.microsoft.com/office/word/2010/wordml" xmlns:w15="http://schemas.microsoft.com/office/word/2012/wordml" xmlns:w16cex="http://schemas.microsoft.com/office/word/2018/wordml/cex" xmlns:w16cid="http://schemas.microsoft.com/office/word/2016/wordml/cid" xmlns:w16="http://schemas.microsoft.com/office/word/2018/wordml" xmlns:w16du="http://schemas.microsoft.com/office/word/2023/wordml/word16du" xmlns:w16sdtdh="http://schemas.microsoft.com/office/word/2020/wordml/sdtdatahash" xmlns:w16se="http://schemas.microsoft.com/office/word/2015/wordml/symex" xmlns:wpg="http://schemas.microsoft.com/office/word/2010/wordprocessingGroup" xmlns:wpi="http://schemas.microsoft.com/office/word/2010/wordprocessingInk" xmlns:wne="http://schemas.microsoft.com/office/word/2006/wordml" xmlns:wps="http://schemas.microsoft.com/office/word/2010/wordprocessingShape" mc:Ignorable="w14 w15 w16se w16cid w16 w16cex w16sdtdh w16du wp14">
-  <w15:commentEx w15:paraId="1D3837D5" w15:done="0"/>
-  <w15:commentEx w15:paraId="0A532D6F" w15:done="0"/>
   <w15:commentEx w15:paraId="273A215A" w15:done="0"/>
   <w15:commentEx w15:paraId="5AD4EEF3" w15:done="0"/>
   <w15:commentEx w15:paraId="100B91BB" w15:done="0"/>
-  <w15:commentEx w15:paraId="4D00510C" w15:done="0"/>
 </w15:commentsEx>
 </file>
 
 <file path=word/commentsExtensible.xml><?xml version="1.0" encoding="utf-8"?>
 <w16cex:commentsExtensible xmlns:wpc="http://schemas.microsoft.com/office/word/2010/wordprocessingCanvas" xmlns:cx="http://schemas.microsoft.com/office/drawing/2014/chartex" xmlns:cx1="http://schemas.microsoft.com/office/drawing/2015/9/8/chartex" xmlns:cx2="http://schemas.microsoft.com/office/drawing/2015/10/21/chartex" xmlns:cx3="http://schemas.microsoft.com/office/drawing/2016/5/9/chartex" xmlns:cx4="http://schemas.microsoft.com/office/drawing/2016/5/10/chartex" xmlns:cx5="http://schemas.microsoft.com/office/drawing/2016/5/11/chartex" xmlns:cx6="http://schemas.microsoft.com/office/drawing/2016/5/12/chartex" xmlns:cx7="http://schemas.microsoft.com/office/drawing/2016/5/13/chartex" xmlns:cx8="http://schemas.microsoft.com/office/drawing/2016/5/14/chartex" xmlns:cr="http://schemas.microsoft.com/office/comments/2020/reactions" xmlns:mc="http://schemas.openxmlformats.org/markup-compatibility/2006" xmlns:aink="http://schemas.microsoft.com/office/drawing/2016/ink" xmlns:am3d="http://schemas.microsoft.com/office/drawing/2017/model3d" xmlns:o="urn:schemas-microsoft-com:office:office" xmlns:oel="http://schemas.microsoft.com/office/2019/extlst" xmlns:r="http://schemas.openxmlformats.org/officeDocument/2006/relationships" xmlns:m="http://schemas.openxmlformats.org/officeDocument/2006/math" xmlns:v="urn:schemas-microsoft-com:vml" xmlns:wp14="http://schemas.microsoft.com/office/word/2010/wordprocessingDrawing" xmlns:wp="http://schemas.openxmlformats.org/drawingml/2006/wordprocessingDrawing" xmlns:w10="urn:schemas-microsoft-com:office:word" xmlns:w="http://schemas.openxmlformats.org/wordprocessingml/2006/main" xmlns:w14="http://schemas.microsoft.com/office/word/2010/wordml" xmlns:w15="http://schemas.microsoft.com/office/word/2012/wordml" xmlns:w16cex="http://schemas.microsoft.com/office/word/2018/wordml/cex" xmlns:w16cid="http://schemas.microsoft.com/office/word/2016/wordml/cid" xmlns:w16="http://schemas.microsoft.com/office/word/2018/wordml" xmlns:w16du="http://schemas.microsoft.com/office/word/2023/wordml/word16du" xmlns:w16sdtdh="http://schemas.microsoft.com/office/word/2020/wordml/sdtdatahash" xmlns:w16se="http://schemas.microsoft.com/office/word/2015/wordml/symex" xmlns:wpg="http://schemas.microsoft.com/office/word/2010/wordprocessingGroup" xmlns:wpi="http://schemas.microsoft.com/office/word/2010/wordprocessingInk" xmlns:wne="http://schemas.microsoft.com/office/word/2006/wordml" xmlns:wps="http://schemas.microsoft.com/office/word/2010/wordprocessingShape" mc:Ignorable="w14 w15 w16se w16cid w16 w16cex w16sdtdh cr w16du wp14">
-  <w16cex:commentExtensible w16cex:durableId="0A7E9447" w16cex:dateUtc="2024-08-21T23:35:00Z"/>
-  <w16cex:commentExtensible w16cex:durableId="19BCA0BC" w16cex:dateUtc="2024-08-21T23:38:00Z"/>
   <w16cex:commentExtensible w16cex:durableId="0B8A6C10" w16cex:dateUtc="2024-08-21T23:41:00Z"/>
   <w16cex:commentExtensible w16cex:durableId="3FD806AB" w16cex:dateUtc="2024-08-21T23:43:00Z"/>
   <w16cex:commentExtensible w16cex:durableId="22B72CF1" w16cex:dateUtc="2024-08-21T23:44:00Z"/>
-  <w16cex:commentExtensible w16cex:durableId="63FD1B86" w16cex:dateUtc="2024-08-14T23:34:00Z"/>
 </w16cex:commentsExtensible>
 </file>
 
 <file path=word/commentsIds.xml><?xml version="1.0" encoding="utf-8"?>
 <w16cid:commentsIds xmlns:wpc="http://schemas.microsoft.com/office/word/2010/wordprocessingCanvas" xmlns:cx="http://schemas.microsoft.com/office/drawing/2014/chartex" xmlns:cx1="http://schemas.microsoft.com/office/drawing/2015/9/8/chartex" xmlns:cx2="http://schemas.microsoft.com/office/drawing/2015/10/21/chartex" xmlns:cx3="http://schemas.microsoft.com/office/drawing/2016/5/9/chartex" xmlns:cx4="http://schemas.microsoft.com/office/drawing/2016/5/10/chartex" xmlns:cx5="http://schemas.microsoft.com/office/drawing/2016/5/11/chartex" xmlns:cx6="http://schemas.microsoft.com/office/drawing/2016/5/12/chartex" xmlns:cx7="http://schemas.microsoft.com/office/drawing/2016/5/13/chartex" xmlns:cx8="http://schemas.microsoft.com/office/drawing/2016/5/14/chartex" xmlns:mc="http://schemas.openxmlformats.org/markup-compatibility/2006" xmlns:aink="http://schemas.microsoft.com/office/drawing/2016/ink" xmlns:am3d="http://schemas.microsoft.com/office/drawing/2017/model3d" xmlns:o="urn:schemas-microsoft-com:office:office" xmlns:oel="http://schemas.microsoft.com/office/2019/extlst" xmlns:r="http://schemas.openxmlformats.org/officeDocument/2006/relationships" xmlns:m="http://schemas.openxmlformats.org/officeDocument/2006/math" xmlns:v="urn:schemas-microsoft-com:vml" xmlns:wp14="http://schemas.microsoft.com/office/word/2010/wordprocessingDrawing" xmlns:wp="http://schemas.openxmlformats.org/drawingml/2006/wordprocessingDrawing" xmlns:w10="urn:schemas-microsoft-com:office:word" xmlns:w="http://schemas.openxmlformats.org/wordprocessingml/2006/main" xmlns:w14="http://schemas.microsoft.com/office/word/2010/wordml" xmlns:w15="http://schemas.microsoft.com/office/word/2012/wordml" xmlns:w16cex="http://schemas.microsoft.com/office/word/2018/wordml/cex" xmlns:w16cid="http://schemas.microsoft.com/office/word/2016/wordml/cid" xmlns:w16="http://schemas.microsoft.com/office/word/2018/wordml" xmlns:w16du="http://schemas.microsoft.com/office/word/2023/wordml/word16du" xmlns:w16sdtdh="http://schemas.microsoft.com/office/word/2020/wordml/sdtdatahash" xmlns:w16se="http://schemas.microsoft.com/office/word/2015/wordml/symex" xmlns:wpg="http://schemas.microsoft.com/office/word/2010/wordprocessingGroup" xmlns:wpi="http://schemas.microsoft.com/office/word/2010/wordprocessingInk" xmlns:wne="http://schemas.microsoft.com/office/word/2006/wordml" xmlns:wps="http://schemas.microsoft.com/office/word/2010/wordprocessingShape" mc:Ignorable="w14 w15 w16se w16cid w16 w16cex w16sdtdh w16du wp14">
-  <w16cid:commentId w16cid:paraId="1D3837D5" w16cid:durableId="0A7E9447"/>
-  <w16cid:commentId w16cid:paraId="0A532D6F" w16cid:durableId="19BCA0BC"/>
   <w16cid:commentId w16cid:paraId="273A215A" w16cid:durableId="0B8A6C10"/>
   <w16cid:commentId w16cid:paraId="5AD4EEF3" w16cid:durableId="3FD806AB"/>
   <w16cid:commentId w16cid:paraId="100B91BB" w16cid:durableId="22B72CF1"/>
-  <w16cid:commentId w16cid:paraId="4D00510C" w16cid:durableId="63FD1B86"/>
 </w16cid:commentsIds>
 </file>
 
@@ -4725,7 +4674,6 @@
   <w:style w:type="character" w:default="1" w:styleId="Fuentedeprrafopredeter">
     <w:name w:val="Default Paragraph Font"/>
     <w:uiPriority w:val="1"/>
-    <w:semiHidden/>
     <w:unhideWhenUsed/>
   </w:style>
   <w:style w:type="table" w:default="1" w:styleId="Tablanormal">

--- a/Proyecto de Grado.docx
+++ b/Proyecto de Grado.docx
@@ -501,34 +501,61 @@
     <w:p>
       <w:pPr>
         <w:spacing w:line="360" w:lineRule="auto"/>
-        <w:rPr>
-          <w:rFonts w:cs="Arial"/>
-        </w:rPr>
-      </w:pPr>
-      <w:r>
-        <w:rPr>
-          <w:rFonts w:cs="Arial"/>
-        </w:rPr>
-        <w:t>El manejo y control de inventarios ha sido un tema central en la administración de ópticas a lo largo del tiempo, especialmente en aquellas que operan en múltiples sucursales. La necesidad de un sistema eficiente que permita no solo la gestión adecuada del inventario en cada ubicación individual, sino también la centralización de datos a nivel corporativo ha llevado al desarrollo de diversas soluciones tecnológicas en el ámbito de los sistemas de información. Estos sistemas deben ser capaces de manejar grandes volúmenes de datos relacionados con productos ópticos y, al mismo tiempo, garantizar la seguridad y confidencialidad de la información, especialmente cuando se trata de transferir datos entre diferentes sucursales.</w:t>
-      </w:r>
-    </w:p>
-    <w:p>
-      <w:pPr>
-        <w:spacing w:line="360" w:lineRule="auto"/>
-        <w:rPr>
-          <w:rFonts w:cs="Arial"/>
-        </w:rPr>
-      </w:pPr>
-      <w:r>
-        <w:rPr>
-          <w:rFonts w:cs="Arial"/>
-        </w:rPr>
-        <w:t>Uno de los ejemplos claros de la importancia de estos sistemas se observa en el "Sistema de Información de Compras e Inventarios SAMA" desarrollado por Choque Chambilla (2007), el cual se diseñó para una empresa que necesitaba una solución que integrara la gestión de inventarios con las compras. Este proyecto puso de manifiesto la importancia de contar con un sistema que no solo sea capaz de gestionar eficientemente el inventario, sino que también esté alineado con las necesidades específicas de cada organización​. Sin embargo, el proyecto se enfocó principalmente en una única empresa, dejando espacio para la exploración de cómo una solución similar podría adaptarse a una organización con múltiples sucursales y la necesidad de centralizar los datos.</w:t>
-      </w:r>
-    </w:p>
-    <w:p>
-      <w:pPr>
-        <w:spacing w:line="360" w:lineRule="auto"/>
+        <w:jc w:val="both"/>
+        <w:rPr>
+          <w:rFonts w:cs="Arial"/>
+        </w:rPr>
+      </w:pPr>
+      <w:r>
+        <w:rPr>
+          <w:rFonts w:cs="Arial"/>
+        </w:rPr>
+        <w:t>El manejo y control de inventarios ha sido un tema central en la administración de ópticas a lo largo del tiempo, especialmente en aquellas que operan en múltiples sucursales. La necesidad de un sistema eficiente que permita no s</w:t>
+      </w:r>
+      <w:r>
+        <w:rPr>
+          <w:rFonts w:cs="Arial"/>
+        </w:rPr>
+        <w:t>ó</w:t>
+      </w:r>
+      <w:r>
+        <w:rPr>
+          <w:rFonts w:cs="Arial"/>
+        </w:rPr>
+        <w:t>lo la gestión adecuada del inventario en cada ubicación individual, sino también la centralización de datos a nivel corporativo ha llevado al desarrollo de diversas soluciones tecnológicas en el ámbito de los sistemas de información. Estos sistemas deben ser capaces de manejar volúmenes de datos relacionados con productos ópticos y, al mismo tiempo, garantizar la seguridad y confidencialidad de la información, especialmente cuando se trata de transferir datos entre diferentes sucursales.</w:t>
+      </w:r>
+    </w:p>
+    <w:p>
+      <w:pPr>
+        <w:spacing w:line="360" w:lineRule="auto"/>
+        <w:jc w:val="both"/>
+        <w:rPr>
+          <w:rFonts w:cs="Arial"/>
+        </w:rPr>
+      </w:pPr>
+      <w:r>
+        <w:rPr>
+          <w:rFonts w:cs="Arial"/>
+        </w:rPr>
+        <w:t>Uno de los ejemplos claros de la importancia de estos sistemas se observa en el "Sistema de Información de Compras e Inventarios SAMA" desarrollado por Choque Chambilla (2007), el cual se diseñó para una empresa que necesitaba una solución que integrara la gestión de inventarios con las compras. Este proyecto puso de manifiesto la importancia de contar con un sistema que no s</w:t>
+      </w:r>
+      <w:r>
+        <w:rPr>
+          <w:rFonts w:cs="Arial"/>
+        </w:rPr>
+        <w:t>ó</w:t>
+      </w:r>
+      <w:r>
+        <w:rPr>
+          <w:rFonts w:cs="Arial"/>
+        </w:rPr>
+        <w:t>lo sea capaz de gestionar eficientemente el inventario, sino que también esté alineado con las necesidades específicas de cada organización​. Sin embargo, el proyecto se enfocó principalmente en una única empresa, dejando espacio para la exploración de cómo una solución similar podría adaptarse a una organización con múltiples sucursales y la necesidad de centralizar los datos.</w:t>
+      </w:r>
+    </w:p>
+    <w:p>
+      <w:pPr>
+        <w:spacing w:line="360" w:lineRule="auto"/>
+        <w:jc w:val="both"/>
         <w:rPr>
           <w:rFonts w:cs="Arial"/>
         </w:rPr>
@@ -557,6 +584,7 @@
     <w:p>
       <w:pPr>
         <w:spacing w:line="360" w:lineRule="auto"/>
+        <w:jc w:val="both"/>
         <w:rPr>
           <w:rFonts w:cs="Arial"/>
         </w:rPr>
@@ -566,12 +594,25 @@
           <w:rFonts w:cs="Arial"/>
         </w:rPr>
         <w:lastRenderedPageBreak/>
-        <w:t>Continuando con los antecedentes, es fundamental enfatizar la evolución y la integración de tecnologías modernas en la gestión de inventarios, especialmente en el contexto de sistemas distribuidos que requieren una base de datos centralizada para consolidar la información de múltiples sucursales. Este enfoque permite no solo una mayor eficiencia en la gestión operativa, sino también un control más riguroso y seguro de los datos. La centralización de datos en un sistema de inventario es una práctica que permite a las empresas tener una visión global y actualizada de sus operaciones, facilitando la toma de decisiones estratégicas basadas en datos precisos.</w:t>
-      </w:r>
-    </w:p>
-    <w:p>
-      <w:pPr>
-        <w:spacing w:line="360" w:lineRule="auto"/>
+        <w:t>Continuando con los antecedentes, es fundamental enfatizar la evolución y la integración de tecnologías modernas en la gestión de inventarios, especialmente en el contexto de sistemas distribuidos que requieren una base de datos centralizada para consolidar la información de múltiples sucursales. Este enfoque permite no s</w:t>
+      </w:r>
+      <w:r>
+        <w:rPr>
+          <w:rFonts w:cs="Arial"/>
+        </w:rPr>
+        <w:t>ó</w:t>
+      </w:r>
+      <w:r>
+        <w:rPr>
+          <w:rFonts w:cs="Arial"/>
+        </w:rPr>
+        <w:t>lo una mayor eficiencia en la gestión operativa, sino también un control más riguroso y seguro de los datos. La centralización de datos en un sistema de inventario es una práctica que permite a las empresas tener una visión global y actualizada de sus operaciones, facilitando la toma de decisiones estratégicas basadas en datos precisos.</w:t>
+      </w:r>
+    </w:p>
+    <w:p>
+      <w:pPr>
+        <w:spacing w:line="360" w:lineRule="auto"/>
+        <w:jc w:val="both"/>
         <w:rPr>
           <w:rFonts w:cs="Arial"/>
         </w:rPr>
@@ -594,47 +635,128 @@
         <w:rPr>
           <w:rFonts w:cs="Arial"/>
         </w:rPr>
-        <w:t xml:space="preserve"> S.A.", desarrollado por Juan Lucio Ramos Paye en 2006. Este proyecto se centró en la necesidad de un control eficiente del inventario en una empresa farmacéutica, donde la precisión y la actualización constante de los datos son cruciales para la operatividad. Aunque el proyecto se enfocó en una única sede, destaca la importancia de la centralización de la información, lo cual se vuelve aún más crítico cuando se trata de múltiples ubicaciones que deben sincronizar sus datos​. La falta de un sistema centralizado puede resultar en inconsistencias en los datos, duplicación de registros y una mayor dificultad en la gestión global del inventario.</w:t>
-      </w:r>
-    </w:p>
-    <w:p>
-      <w:pPr>
-        <w:spacing w:line="360" w:lineRule="auto"/>
-        <w:rPr>
-          <w:rFonts w:cs="Arial"/>
-        </w:rPr>
-      </w:pPr>
-      <w:r>
-        <w:rPr>
-          <w:rFonts w:cs="Arial"/>
-        </w:rPr>
-        <w:t>Además, en el proyecto "Sistema de Entradas y Salidas e Inventario" para BOLITAL S.R.L., realizado por Claudia Chiri Honorio en 2009, se resalta la importancia de un sistema que gestione eficientemente las entradas y salidas de inventario para mantener un control riguroso y actualizado de los productos. Aunque este sistema fue diseñado para una sola empresa, su arquitectura permite ver cómo la centralización de datos podría beneficiar a empresas con varias sucursales al consolidar la información en un único sistema​. La posibilidad de que las sucursales operen de manera autónoma durante el día y sincronicen sus datos con una base de datos central al final de cada jornada es una solución eficaz para mantener la integridad de los datos y facilitar la administración global del inventario.</w:t>
-      </w:r>
-    </w:p>
-    <w:p>
-      <w:pPr>
-        <w:spacing w:line="360" w:lineRule="auto"/>
-        <w:rPr>
-          <w:rFonts w:cs="Arial"/>
-        </w:rPr>
-      </w:pPr>
-      <w:r>
-        <w:rPr>
-          <w:rFonts w:cs="Arial"/>
-        </w:rPr>
-        <w:t xml:space="preserve">Un elemento crucial en el desarrollo de sistemas de inventario para múltiples sucursales es la seguridad de la información. Aquí es donde la implementación de medidas de seguridad basadas en la norma ISO 27002 cobra relevancia. La ISO 27002 proporciona </w:t>
+        <w:t xml:space="preserve"> S.A.", desarrollado por Juan Lucio Ramos Paye en 2006. Este proyecto se centró en la necesidad de un control eficiente del inventario en una empresa farmacéutica, donde la precisión y la actualización constante de los datos son cruciales para la operatividad. Aunque el proyecto se enfocó en una única sede, destaca la importancia de la centralización de la información, lo cual se vuelve aún más crítico cuando se trata de múltiples ubicaciones que deben sincronizar sus datos​. </w:t>
+      </w:r>
+      <w:r>
+        <w:rPr>
+          <w:rFonts w:cs="Arial"/>
+        </w:rPr>
+        <w:t xml:space="preserve">Un sistema </w:t>
+      </w:r>
+      <w:r>
+        <w:rPr>
+          <w:rFonts w:cs="Arial"/>
+        </w:rPr>
+        <w:t xml:space="preserve">centralizado puede resultar en </w:t>
+      </w:r>
+      <w:r>
+        <w:rPr>
+          <w:rFonts w:cs="Arial"/>
+        </w:rPr>
+        <w:t xml:space="preserve">la ayuda en las </w:t>
+      </w:r>
+      <w:r>
+        <w:rPr>
+          <w:rFonts w:cs="Arial"/>
+        </w:rPr>
+        <w:t>inconsistencias en los datos, duplicación de registros y una mayor dificultad en la gestión global del inventario.</w:t>
+      </w:r>
+    </w:p>
+    <w:p>
+      <w:pPr>
+        <w:spacing w:line="360" w:lineRule="auto"/>
+        <w:rPr>
+          <w:rFonts w:cs="Arial"/>
+        </w:rPr>
+      </w:pPr>
+      <w:r>
+        <w:rPr>
+          <w:rFonts w:cs="Arial"/>
+        </w:rPr>
+        <w:t>Además, en el proyecto "Sistema de Entradas y Salidas e Inventario" para BOLITAL S.R.L., realizado por Claudia Chiri Honorio en 2009, se resalta la importancia de un sistema que gestione eficientemente las entradas y salidas de inventario para mantener un control actualizado de los productos. Aunque este sistema fue diseñado para una sola empresa, su arquitectura permite ver cómo la centralización de datos podría beneficiar a empresas con varias sucursales al consolidar la información en un único sistema​. La posibilidad de que las sucursales operen de manera autónoma durante el día y sincronicen sus datos con una base de datos central al final de cada jornada es una solución eficaz para mantener la integridad de los datos y facilitar la administración global del inventario.</w:t>
+      </w:r>
+    </w:p>
+    <w:p>
+      <w:pPr>
+        <w:spacing w:line="360" w:lineRule="auto"/>
+        <w:rPr>
+          <w:rFonts w:cs="Arial"/>
+        </w:rPr>
+      </w:pPr>
+      <w:r>
+        <w:rPr>
+          <w:rFonts w:cs="Arial"/>
+        </w:rPr>
+        <w:t xml:space="preserve">Un elemento </w:t>
+      </w:r>
+      <w:r>
+        <w:rPr>
+          <w:rFonts w:cs="Arial"/>
+        </w:rPr>
+        <w:t xml:space="preserve">a </w:t>
+      </w:r>
+      <w:proofErr w:type="spellStart"/>
+      <w:r>
+        <w:rPr>
+          <w:rFonts w:cs="Arial"/>
+        </w:rPr>
+        <w:t>cosn</w:t>
+      </w:r>
+      <w:r>
+        <w:rPr>
+          <w:rFonts w:cs="Arial"/>
+        </w:rPr>
+        <w:t>el</w:t>
+      </w:r>
+      <w:proofErr w:type="spellEnd"/>
+      <w:r>
+        <w:rPr>
+          <w:rFonts w:cs="Arial"/>
+        </w:rPr>
+        <w:t xml:space="preserve"> desarrollo de sistemas de inventario para múltiples sucursales es la seguridad de la información. Aquí es donde la implementación de medidas de seguridad basadas en la norma ISO </w:t>
+      </w:r>
+      <w:r>
+        <w:rPr>
+          <w:rFonts w:cs="Arial"/>
+        </w:rPr>
+        <w:t>27002</w:t>
+      </w:r>
+      <w:r>
+        <w:rPr>
+          <w:rFonts w:cs="Arial"/>
+        </w:rPr>
+        <w:t xml:space="preserve">(2022): </w:t>
+      </w:r>
+      <w:r>
+        <w:rPr>
+          <w:rFonts w:cs="Arial"/>
+        </w:rPr>
+        <w:t xml:space="preserve">cobra relevancia. La ISO 27002 </w:t>
       </w:r>
       <w:r>
         <w:rPr>
           <w:rFonts w:cs="Arial"/>
         </w:rPr>
         <w:lastRenderedPageBreak/>
-        <w:t>un marco para gestionar la seguridad de la información, abordando aspectos como el control de acceso, la protección contra amenazas internas y externas, y la gestión de incidentes de seguridad. La integración de estas medidas en un sistema centralizado de inventarios garantiza que los datos críticos de la empresa estén protegidos, no solo durante su almacenamiento, sino también durante la transmisión entre las sucursales y la base de datos central.</w:t>
-      </w:r>
-    </w:p>
-    <w:p>
-      <w:pPr>
-        <w:spacing w:line="360" w:lineRule="auto"/>
+        <w:t>proporciona un marco para gestionar la seguridad de la información, abordando aspectos como el control de acceso, la protección contra amenazas internas y externas, y la gestión de incidentes de seguridad. La integración de estas medidas en un sistema centralizado de inventarios garantiza que los datos críticos de la empresa estén protegidos, no s</w:t>
+      </w:r>
+      <w:r>
+        <w:rPr>
+          <w:rFonts w:cs="Arial"/>
+        </w:rPr>
+        <w:t>ó</w:t>
+      </w:r>
+      <w:r>
+        <w:rPr>
+          <w:rFonts w:cs="Arial"/>
+        </w:rPr>
+        <w:t>lo durante su almacenamiento, sino también durante la transmisión entre las sucursales y la base de datos central.</w:t>
+      </w:r>
+    </w:p>
+    <w:p>
+      <w:pPr>
+        <w:spacing w:line="360" w:lineRule="auto"/>
+        <w:jc w:val="both"/>
         <w:rPr>
           <w:rFonts w:cs="Arial"/>
         </w:rPr>
@@ -671,12 +793,45 @@
         <w:rPr>
           <w:rFonts w:cs="Arial"/>
         </w:rPr>
-        <w:t xml:space="preserve"> S.R.L. incorpora un enfoque hacia la seguridad de la información, aunque no específicamente basado en la norma ISO 27002. Sin embargo, este proyecto refleja la creciente conciencia sobre la importancia de proteger los datos empresariales en sistemas de inventario que manejan información sensible. La implementación de un sistema centralizado no solo facilita la gestión operativa, sino que también requiere robustas medidas de seguridad para proteger la integridad y confidencialidad de los datos​. Este enfoque hacia la seguridad es crucial, especialmente en sectores donde la información manejada es altamente sensible, como en el caso de la importación y venta de equipos médicos.</w:t>
-      </w:r>
-    </w:p>
-    <w:p>
-      <w:pPr>
-        <w:spacing w:line="360" w:lineRule="auto"/>
+        <w:t xml:space="preserve"> S.R.L. incorpora un enfoque hacia la seguridad de la información, aunque no específicamente basado en la norma ISO 27002. Sin embargo, este proyecto refleja la creciente conciencia sobre la importancia de proteger los datos empresariales en sistemas de inventario que manejan información sensible. La implementación de un sistema centralizado no </w:t>
+      </w:r>
+      <w:commentRangeStart w:id="0"/>
+      <w:r>
+        <w:rPr>
+          <w:rFonts w:cs="Arial"/>
+        </w:rPr>
+        <w:t>s</w:t>
+      </w:r>
+      <w:r>
+        <w:rPr>
+          <w:rFonts w:cs="Arial"/>
+        </w:rPr>
+        <w:t>ó</w:t>
+      </w:r>
+      <w:r>
+        <w:rPr>
+          <w:rFonts w:cs="Arial"/>
+        </w:rPr>
+        <w:t>lo</w:t>
+      </w:r>
+      <w:commentRangeEnd w:id="0"/>
+      <w:r>
+        <w:rPr>
+          <w:rStyle w:val="Refdecomentario"/>
+        </w:rPr>
+        <w:commentReference w:id="0"/>
+      </w:r>
+      <w:r>
+        <w:rPr>
+          <w:rFonts w:cs="Arial"/>
+        </w:rPr>
+        <w:t xml:space="preserve"> facilita la gestión operativa, sino que también requiere robustas medidas de seguridad para proteger la integridad y confidencialidad de los datos​. Este enfoque hacia la seguridad es crucial, especialmente en sectores donde la información manejada es altamente sensible, como en el caso de la importación y venta de equipos médicos.</w:t>
+      </w:r>
+    </w:p>
+    <w:p>
+      <w:pPr>
+        <w:spacing w:line="360" w:lineRule="auto"/>
+        <w:jc w:val="both"/>
         <w:rPr>
           <w:rFonts w:cs="Arial"/>
           <w:bCs/>
@@ -707,24 +862,65 @@
           <w:bCs/>
           <w:lang w:val="es-BO"/>
         </w:rPr>
-        <w:t xml:space="preserve"> en 2008, es un ejemplo claro de cómo la tecnología puede mejorar la gestión de inventarios en instituciones públicas. Este sistema se diseñó para optimizar el control y seguimiento de los bienes almacenados, asegurando que la información estuviera siempre actualizada y disponible para la toma de decisiones. Aunque este proyecto se enfocó en una única ubicación, su estructura y funcionalidad pueden ser adaptadas para un sistema centralizado que integre múltiples sucursales​. Esto refuerza la idea de que la centralización de datos no solo es aplicable en el sector privado, sino también en instituciones públicas que manejan grandes volúmenes de información crítica.</w:t>
-      </w:r>
-    </w:p>
-    <w:p>
-      <w:pPr>
-        <w:spacing w:line="360" w:lineRule="auto"/>
-        <w:rPr>
-          <w:rFonts w:cs="Arial"/>
-          <w:bCs/>
-          <w:lang w:val="es-BO"/>
-        </w:rPr>
-      </w:pPr>
-      <w:r>
-        <w:rPr>
-          <w:rFonts w:cs="Arial"/>
-          <w:bCs/>
-        </w:rPr>
-        <w:t xml:space="preserve">El "Software de Gestión y Control de Inventarios" desarrollado por Wilmer David Callisaya Apaza en 2017 para la empresa AGADON S.R.L. se enfocó en mejorar la eficiencia operativa mediante la automatización de la gestión de inventarios y ventas. Aunque este proyecto fue exitoso en organizar y actualizar la información de manera </w:t>
+        <w:t xml:space="preserve"> en 2008, es un ejemplo claro de cómo la tecnología puede mejorar la gestión de inventarios en instituciones públicas. Este sistema se diseñó para optimizar el control y seguimiento de los bienes almacenados, asegurando que la información estuviera siempre actualizada y disponible para la toma de decisiones. Aunque este proyecto se enfocó en una única ubicación, su estructura y funcionalidad pueden ser adaptadas para un sistema centralizado que integre múltiples sucursales​. Esto refuerza la idea de que la centralización de datos no </w:t>
+      </w:r>
+      <w:commentRangeStart w:id="1"/>
+      <w:r>
+        <w:rPr>
+          <w:rFonts w:cs="Arial"/>
+          <w:bCs/>
+          <w:lang w:val="es-BO"/>
+        </w:rPr>
+        <w:t>s</w:t>
+      </w:r>
+      <w:r>
+        <w:rPr>
+          <w:rFonts w:cs="Arial"/>
+          <w:bCs/>
+          <w:lang w:val="es-BO"/>
+        </w:rPr>
+        <w:t>ó</w:t>
+      </w:r>
+      <w:r>
+        <w:rPr>
+          <w:rFonts w:cs="Arial"/>
+          <w:bCs/>
+          <w:lang w:val="es-BO"/>
+        </w:rPr>
+        <w:t>lo</w:t>
+      </w:r>
+      <w:commentRangeEnd w:id="1"/>
+      <w:r>
+        <w:rPr>
+          <w:rStyle w:val="Refdecomentario"/>
+        </w:rPr>
+        <w:commentReference w:id="1"/>
+      </w:r>
+      <w:r>
+        <w:rPr>
+          <w:rFonts w:cs="Arial"/>
+          <w:bCs/>
+          <w:lang w:val="es-BO"/>
+        </w:rPr>
+        <w:t xml:space="preserve"> es aplicable en el sector privado, sino también en instituciones públicas que manejan grandes volúmenes de información crítica.</w:t>
+      </w:r>
+    </w:p>
+    <w:p>
+      <w:pPr>
+        <w:spacing w:line="360" w:lineRule="auto"/>
+        <w:jc w:val="both"/>
+        <w:rPr>
+          <w:rFonts w:cs="Arial"/>
+          <w:bCs/>
+          <w:lang w:val="es-BO"/>
+        </w:rPr>
+      </w:pPr>
+      <w:r>
+        <w:rPr>
+          <w:rFonts w:cs="Arial"/>
+          <w:bCs/>
+        </w:rPr>
+        <w:t xml:space="preserve">El "Software de Gestión y Control de Inventarios" desarrollado por Wilmer David Callisaya Apaza en 2017 para la empresa AGADON S.R.L. se enfocó en mejorar la eficiencia operativa mediante la automatización de la gestión de inventarios y ventas. Aunque este proyecto fue exitoso en organizar y actualizar la información de manera confiable dentro de la empresa, no incorporó el uso de la norma ISO 27002 ni implementó un sistema con </w:t>
       </w:r>
       <w:r>
         <w:rPr>
@@ -732,7 +928,7 @@
           <w:bCs/>
         </w:rPr>
         <w:lastRenderedPageBreak/>
-        <w:t>confiable dentro de la empresa, no incorporó el uso de la norma ISO 27002 ni implementó un sistema con una base de datos centralizada que permitiera la integración y sincronización de datos entre múltiples sucursales. Esta limitación significa que, aunque el sistema mejoró la operatividad en cada ubicación individual, la falta de centralización y de medidas de seguridad avanzadas dejó un vacío en la protección y unificación de los datos a nivel corporativo, aspectos que son críticos en un entorno con múltiples sucursales.</w:t>
+        <w:t>una base de datos centralizada que permitiera la integración y sincronización de datos entre múltiples sucursales. Esta limitación significa que, aunque el sistema mejoró la operatividad en cada ubicación individual, la falta de centralización y de medidas de seguridad avanzadas dejó un vacío en la protección y unificación de los datos a nivel corporativo, aspectos que son críticos en un entorno con múltiples sucursales.</w:t>
       </w:r>
     </w:p>
     <w:p>
@@ -758,52 +954,130 @@
           <w:bCs/>
           <w:lang w:val="es-BO"/>
         </w:rPr>
-        <w:t xml:space="preserve"> proyectos subrayan la importancia de contar con un sistema de inventario que no solo administre la información de manera eficiente, sino que también garantice la seguridad de los datos, especialmente cuando se manejan desde múltiples ubicaciones. La centralización de datos en un sistema de inventario distribuido, combinado con medidas de seguridad basadas en la ISO 27002, ofrece una solución robusta para enfrentar los desafíos de la gestión moderna de inventarios. </w:t>
-      </w:r>
-    </w:p>
-    <w:p>
-      <w:pPr>
-        <w:spacing w:line="360" w:lineRule="auto"/>
-        <w:rPr>
-          <w:rFonts w:cs="Arial"/>
-          <w:bCs/>
-        </w:rPr>
-      </w:pPr>
-      <w:r>
-        <w:rPr>
-          <w:rFonts w:cs="Arial"/>
-          <w:bCs/>
-        </w:rPr>
-        <w:t>La importancia de la ISO 27002 radica en su capacidad para proporcionar un marco comprensivo que aborde todos los aspectos críticos de la seguridad de la información. Esto incluye la identificación y mitigación de riesgos, la gestión de accesos y la respuesta a incidentes de seguridad. Implementar estas medidas en un sistema de inventario centralizado no solo protege los datos durante su transmisión y almacenamiento, sino que también asegura que la empresa cumpla con las regulaciones y estándares internacionales, lo que puede ser un factor crucial en sectores altamente regulados.</w:t>
-      </w:r>
-    </w:p>
-    <w:p>
-      <w:pPr>
-        <w:spacing w:line="360" w:lineRule="auto"/>
-        <w:rPr>
-          <w:rFonts w:cs="Arial"/>
-          <w:bCs/>
-          <w:lang w:val="es-BO"/>
-        </w:rPr>
-      </w:pPr>
-      <w:r>
-        <w:rPr>
-          <w:rFonts w:cs="Arial"/>
-          <w:bCs/>
-          <w:lang w:val="es-BO"/>
-        </w:rPr>
-        <w:t>Este contexto resalta la urgencia de desarrollar un sistema especializado que pueda satisfacer las demandas particulares de las empresas con múltiples sucursales, mejorando así la precisión y eficiencia en la gestión de la información crítica. Implementar un sistema de inventario centralizado, respaldado por medidas de seguridad basadas en la norma ISO 27002, no solo optimiza la operatividad diaria, sino que también asegura la integridad y confidencialidad de los datos a lo largo de toda la organización. Esta solución es esencial para enfrentar los desafíos modernos de la gestión de inventarios, permitiendo a las empresas mantener un control riguroso y actualizado de su información en un entorno competitivo y altamente regulado.</w:t>
-      </w:r>
-    </w:p>
-    <w:p>
-      <w:pPr>
-        <w:spacing w:line="360" w:lineRule="auto"/>
-        <w:rPr>
-          <w:rFonts w:cs="Arial"/>
-          <w:bCs/>
-          <w:lang w:val="es-BO"/>
-        </w:rPr>
-      </w:pPr>
+        <w:t xml:space="preserve"> proyectos subrayan la importancia de contar con un sistema de inventario que no </w:t>
+      </w:r>
+      <w:commentRangeStart w:id="2"/>
+      <w:r>
+        <w:rPr>
+          <w:rFonts w:cs="Arial"/>
+          <w:bCs/>
+          <w:lang w:val="es-BO"/>
+        </w:rPr>
+        <w:t>s</w:t>
+      </w:r>
+      <w:r>
+        <w:rPr>
+          <w:rFonts w:cs="Arial"/>
+          <w:bCs/>
+          <w:lang w:val="es-BO"/>
+        </w:rPr>
+        <w:t>ó</w:t>
+      </w:r>
+      <w:r>
+        <w:rPr>
+          <w:rFonts w:cs="Arial"/>
+          <w:bCs/>
+          <w:lang w:val="es-BO"/>
+        </w:rPr>
+        <w:t>lo</w:t>
+      </w:r>
+      <w:commentRangeEnd w:id="2"/>
+      <w:r>
+        <w:rPr>
+          <w:rStyle w:val="Refdecomentario"/>
+        </w:rPr>
+        <w:commentReference w:id="2"/>
+      </w:r>
+      <w:r>
+        <w:rPr>
+          <w:rFonts w:cs="Arial"/>
+          <w:bCs/>
+          <w:lang w:val="es-BO"/>
+        </w:rPr>
+        <w:t xml:space="preserve"> administre la información de manera eficiente, sino que también garantice la seguridad de los datos, especialmente cuando se manejan desde múltiples ubicaciones. La centralización de datos en un sistema de inventario distribuido, combinado con medidas de seguridad basadas en la ISO 27002, ofrece una solución robusta para enfrentar los desafíos de la gestión moderna de inventarios. </w:t>
+      </w:r>
+    </w:p>
+    <w:p>
+      <w:pPr>
+        <w:spacing w:line="360" w:lineRule="auto"/>
+        <w:rPr>
+          <w:rFonts w:cs="Arial"/>
+          <w:bCs/>
+        </w:rPr>
+      </w:pPr>
+      <w:r>
+        <w:rPr>
+          <w:rFonts w:cs="Arial"/>
+          <w:bCs/>
+        </w:rPr>
+        <w:t>La importancia de la ISO 27002 radica en su capacidad para proporcionar un marco comprensivo que aborde todos los aspectos críticos de la seguridad de la información. Esto incluye la identificación y mitigación de riesgos, la gestión de accesos y la respuesta a incidentes de seguridad. Implementar estas medidas en un sistema de inventario centralizado no s</w:t>
+      </w:r>
+      <w:r>
+        <w:rPr>
+          <w:rFonts w:cs="Arial"/>
+          <w:bCs/>
+        </w:rPr>
+        <w:t>ó</w:t>
+      </w:r>
+      <w:r>
+        <w:rPr>
+          <w:rFonts w:cs="Arial"/>
+          <w:bCs/>
+        </w:rPr>
+        <w:t>lo protege los datos durante su transmisión y almacenamiento, sino que también asegura que la empresa cumpla con las regulaciones y estándares internacionales, lo que puede ser un factor crucial en sectores altamente regulados.</w:t>
+      </w:r>
+    </w:p>
+    <w:p>
+      <w:pPr>
+        <w:spacing w:line="360" w:lineRule="auto"/>
+        <w:rPr>
+          <w:rFonts w:cs="Arial"/>
+          <w:bCs/>
+          <w:lang w:val="es-BO"/>
+        </w:rPr>
+      </w:pPr>
+      <w:r>
+        <w:rPr>
+          <w:rFonts w:cs="Arial"/>
+          <w:bCs/>
+          <w:lang w:val="es-BO"/>
+        </w:rPr>
+        <w:t>Este contexto resalta la urgencia de desarrollar un sistema especializado que pueda satisfacer las demandas particulares de las empresas con múltiples sucursales, mejorando así la precisión y eficiencia en la gestión de la información crítica. Implementar un sistema de inventario centralizado, respaldado por medidas de seguridad basadas en la norma ISO 27002, no s</w:t>
+      </w:r>
+      <w:r>
+        <w:rPr>
+          <w:rFonts w:cs="Arial"/>
+          <w:bCs/>
+          <w:lang w:val="es-BO"/>
+        </w:rPr>
+        <w:t>ó</w:t>
+      </w:r>
+      <w:r>
+        <w:rPr>
+          <w:rFonts w:cs="Arial"/>
+          <w:bCs/>
+          <w:lang w:val="es-BO"/>
+        </w:rPr>
+        <w:t>lo optimiza la operatividad diaria, sino que también asegura la integridad y confidencialidad de los datos a lo largo de toda la organización. Esta solución es esencial para enfrentar los desafíos modernos de la gestión de inventarios, permitiendo a las empresas mantener un control riguroso y actualizado de su información en un entorno competitivo y altamente regulado.</w:t>
+      </w:r>
+    </w:p>
+    <w:p>
+      <w:pPr>
+        <w:spacing w:line="360" w:lineRule="auto"/>
+        <w:rPr>
+          <w:rFonts w:cs="Arial"/>
+          <w:bCs/>
+          <w:lang w:val="es-BO"/>
+        </w:rPr>
+      </w:pPr>
+      <w:r>
+        <w:rPr>
+          <w:rFonts w:cs="Arial"/>
+          <w:bCs/>
+          <w:lang w:val="es-BO"/>
+        </w:rPr>
+        <w:t xml:space="preserve">En conclusión, la integración de una base de datos centralizada junto con la implementación de la ISO 27002 es esencial para cualquier empresa que desee optimizar su gestión de inventarios mientras asegura la protección de sus datos. Los </w:t>
+      </w:r>
       <w:r>
         <w:rPr>
           <w:rFonts w:cs="Arial"/>
@@ -811,7 +1085,7 @@
           <w:lang w:val="es-BO"/>
         </w:rPr>
         <w:lastRenderedPageBreak/>
-        <w:t>En conclusión, la integración de una base de datos centralizada junto con la implementación de la ISO 27002 es esencial para cualquier empresa que desee optimizar su gestión de inventarios mientras asegura la protección de sus datos. Los proyectos analizados demuestran cómo la centralización de datos y la seguridad de la información pueden mejorar significativamente la eficiencia operativa y la toma de decisiones estratégicas, proporcionando una solución escalable que puede adaptarse a las necesidades futuras de la empresa</w:t>
+        <w:t>proyectos analizados demuestran cómo la centralización de datos y la seguridad de la información pueden mejorar significativamente la eficiencia operativa y la toma de decisiones estratégicas, proporcionando una solución escalable que puede adaptarse a las necesidades futuras de la empresa</w:t>
       </w:r>
       <w:r>
         <w:rPr>
@@ -834,14 +1108,14 @@
           <w:lang w:val="es-BO"/>
         </w:rPr>
       </w:pPr>
-      <w:commentRangeStart w:id="0"/>
+      <w:commentRangeStart w:id="3"/>
       <w:r>
         <w:rPr>
           <w:lang w:val="es-BO"/>
         </w:rPr>
         <w:t xml:space="preserve"> PLANTEAMIENTO DEL PROBLEMA</w:t>
       </w:r>
-      <w:commentRangeEnd w:id="0"/>
+      <w:commentRangeEnd w:id="3"/>
       <w:r>
         <w:rPr>
           <w:rStyle w:val="Refdecomentario"/>
@@ -849,15 +1123,21 @@
           <w:b w:val="0"/>
           <w:color w:val="auto"/>
         </w:rPr>
-        <w:commentReference w:id="0"/>
-      </w:r>
-    </w:p>
-    <w:p>
-      <w:pPr>
-        <w:spacing w:line="360" w:lineRule="auto"/>
-      </w:pPr>
-      <w:r>
-        <w:t xml:space="preserve">Las ópticas que operan en múltiples sucursales enfrentan desafíos significativos en la gestión de sus inventarios debido a la falta de un sistema centralizado que permita un control preciso y actualizado de los productos en tiempo real. La dependencia de métodos rudimentarios o manuales no solo genera errores frecuentes e inconsistencias en los datos, sino que también compromete la seguridad de la información, especialmente durante la transferencia de datos entre sucursales. Aunque se han desarrollado soluciones como el "Sistema de Información de Compras e Inventarios SAMA," la mayoría de estos sistemas se han centrado en empresas con una única sede, dejando un vacío en la implementación de sistemas que aborden eficazmente la centralización y seguridad en un contexto </w:t>
+        <w:commentReference w:id="3"/>
+      </w:r>
+    </w:p>
+    <w:p>
+      <w:pPr>
+        <w:spacing w:line="360" w:lineRule="auto"/>
+      </w:pPr>
+      <w:r>
+        <w:t>Las ópticas que operan en múltiples sucursales enfrentan desafíos significativos en la gestión de sus inventarios debido a la falta de un sistema centralizado que permita un control preciso y actualizado de los productos en tiempo real. La dependencia de métodos rudimentarios o manuales no s</w:t>
+      </w:r>
+      <w:r>
+        <w:t>ó</w:t>
+      </w:r>
+      <w:r>
+        <w:t xml:space="preserve">lo genera errores frecuentes e inconsistencias en los datos, sino que también compromete la seguridad de la información, especialmente durante la transferencia de datos entre sucursales. Aunque se han desarrollado soluciones como el "Sistema de Información de Compras e Inventarios SAMA," la mayoría de estos sistemas se han centrado en empresas con una única sede, dejando un vacío en la implementación de sistemas que aborden eficazmente la centralización y seguridad en un contexto </w:t>
       </w:r>
       <w:proofErr w:type="spellStart"/>
       <w:r>
@@ -865,7 +1145,13 @@
       </w:r>
       <w:proofErr w:type="spellEnd"/>
       <w:r>
-        <w:t>. Por tanto, es imperativo desarrollar un sistema centralizado de gestión de inventarios para ópticas que no solo optimice la operatividad diaria, sino que también garantice la integridad y confidencialidad de los datos mediante la implementación de medidas de seguridad basadas en la norma ISO 27002.</w:t>
+        <w:t>. Por tanto, es imperativo desarrollar un sistema centralizado de gestión de inventarios para ópticas que no s</w:t>
+      </w:r>
+      <w:r>
+        <w:t>ó</w:t>
+      </w:r>
+      <w:r>
+        <w:t>lo optimice la operatividad diaria, sino que también garantice la integridad y confidencialidad de los datos mediante la implementación de medidas de seguridad basadas en la norma ISO 27002.</w:t>
       </w:r>
     </w:p>
     <w:p>
@@ -890,15 +1176,12 @@
     </w:p>
     <w:p>
       <w:pPr>
-        <w:spacing w:line="360" w:lineRule="auto"/>
-        <w:rPr>
-          <w:lang w:val="es-BO" w:eastAsia="es-BO"/>
-        </w:rPr>
-      </w:pPr>
-      <w:r>
-        <w:rPr>
-          <w:b/>
-          <w:bCs/>
+        <w:rPr>
+          <w:lang w:val="es-BO" w:eastAsia="es-BO"/>
+        </w:rPr>
+      </w:pPr>
+      <w:r>
+        <w:rPr>
           <w:lang w:val="es-BO" w:eastAsia="es-BO"/>
         </w:rPr>
         <w:t>Ineficiencia en la gestión de inventarios y vulnerabilidad en la seguridad de la información en ópticas con múltiples sucursales</w:t>
@@ -1013,7 +1296,6 @@
           <w:bCs/>
           <w:lang w:val="es-BO" w:eastAsia="es-BO"/>
         </w:rPr>
-        <w:lastRenderedPageBreak/>
         <w:t>Personas</w:t>
       </w:r>
     </w:p>
@@ -1050,6 +1332,7 @@
         <w:rPr>
           <w:lang w:val="es-BO" w:eastAsia="es-BO"/>
         </w:rPr>
+        <w:lastRenderedPageBreak/>
         <w:t>Falta de conciencia sobre la importancia de la seguridad de la información.</w:t>
       </w:r>
     </w:p>
@@ -1379,15 +1662,14 @@
           <w:lang w:val="es-BO"/>
         </w:rPr>
       </w:pPr>
-      <w:commentRangeStart w:id="1"/>
-      <w:r>
-        <w:rPr>
-          <w:lang w:val="es-BO"/>
-        </w:rPr>
-        <w:lastRenderedPageBreak/>
+      <w:commentRangeStart w:id="4"/>
+      <w:r>
+        <w:rPr>
+          <w:lang w:val="es-BO"/>
+        </w:rPr>
         <w:t>PROBLEMA CENTRAL</w:t>
       </w:r>
-      <w:commentRangeEnd w:id="1"/>
+      <w:commentRangeEnd w:id="4"/>
       <w:r>
         <w:rPr>
           <w:rStyle w:val="Refdecomentario"/>
@@ -1395,21 +1677,28 @@
           <w:b w:val="0"/>
           <w:color w:val="auto"/>
         </w:rPr>
-        <w:commentReference w:id="1"/>
-      </w:r>
-    </w:p>
-    <w:p>
-      <w:pPr>
-        <w:spacing w:line="360" w:lineRule="auto"/>
-        <w:rPr>
-          <w:lang w:val="es-BO"/>
-        </w:rPr>
-      </w:pPr>
-      <w:r>
-        <w:rPr>
-          <w:lang w:val="es-BO"/>
-        </w:rPr>
-        <w:t>La gestión de inventarios en ópticas con múltiples sucursales es un reto debido a la falta de un sistema centralizado, lo que genera errores y datos inconsistentes. Además, la falta de seguridad en la transferencia de información aumenta la vulnerabilidad de datos sensibles, comprometiendo la operatividad y competitividad de las empresas.</w:t>
+        <w:commentReference w:id="4"/>
+      </w:r>
+    </w:p>
+    <w:p>
+      <w:pPr>
+        <w:spacing w:line="360" w:lineRule="auto"/>
+        <w:rPr>
+          <w:lang w:val="es-BO"/>
+        </w:rPr>
+      </w:pPr>
+      <w:r>
+        <w:rPr>
+          <w:lang w:val="es-BO"/>
+        </w:rPr>
+        <w:t xml:space="preserve">La gestión de inventarios en ópticas con múltiples sucursales es un reto debido a la falta de un sistema centralizado, lo que genera errores y datos inconsistentes. Además, </w:t>
+      </w:r>
+      <w:r>
+        <w:rPr>
+          <w:lang w:val="es-BO"/>
+        </w:rPr>
+        <w:lastRenderedPageBreak/>
+        <w:t>la falta de seguridad en la transferencia de información aumenta la vulnerabilidad de datos sensibles, comprometiendo la operatividad y competitividad de las empresas.</w:t>
       </w:r>
     </w:p>
     <w:p>
@@ -1438,7 +1727,7 @@
           <w:lang w:val="es-BO" w:eastAsia="es-BO"/>
         </w:rPr>
       </w:pPr>
-      <w:commentRangeStart w:id="2"/>
+      <w:commentRangeStart w:id="5"/>
       <w:r>
         <w:rPr>
           <w:lang w:val="es-BO" w:eastAsia="es-BO"/>
@@ -1490,7 +1779,7 @@
           <w:lang w:val="es-BO" w:eastAsia="es-BO"/>
           <w14:ligatures w14:val="none"/>
         </w:rPr>
-        <w:t>, a través de</w:t>
+        <w:t xml:space="preserve"> a través de</w:t>
       </w:r>
       <w:r>
         <w:rPr>
@@ -1517,7 +1806,7 @@
           <w:lang w:val="es-BO" w:eastAsia="es-BO"/>
           <w14:ligatures w14:val="none"/>
         </w:rPr>
-        <w:t>n sistema centralizado de gestión de inventarios, implementando medidas de seguridad basadas en la norma ISO 27002</w:t>
+        <w:t>n sistema centralizado de gestión de inventarios implementando medidas de seguridad basadas en la norma ISO 27002</w:t>
       </w:r>
       <w:r>
         <w:rPr>
@@ -1538,36 +1827,67 @@
         </w:rPr>
         <w:t>Principio del formulario</w:t>
       </w:r>
-      <w:commentRangeEnd w:id="2"/>
+      <w:commentRangeEnd w:id="5"/>
       <w:r>
         <w:rPr>
           <w:rStyle w:val="Refdecomentario"/>
           <w:sz w:val="24"/>
           <w:szCs w:val="24"/>
         </w:rPr>
-        <w:commentReference w:id="2"/>
-      </w:r>
-    </w:p>
-    <w:p>
-      <w:pPr>
-        <w:spacing w:after="160" w:line="360" w:lineRule="auto"/>
-        <w:rPr>
-          <w:rFonts w:eastAsia="Times New Roman" w:cs="Arial"/>
-          <w:kern w:val="0"/>
-          <w:sz w:val="16"/>
-          <w:szCs w:val="16"/>
-          <w:lang w:val="es-BO" w:eastAsia="es-BO"/>
-          <w14:ligatures w14:val="none"/>
-        </w:rPr>
-      </w:pPr>
-      <w:r>
-        <w:rPr>
-          <w:rFonts w:eastAsia="Times New Roman" w:cs="Arial"/>
-          <w:kern w:val="0"/>
-          <w:sz w:val="16"/>
-          <w:szCs w:val="16"/>
-          <w:lang w:val="es-BO" w:eastAsia="es-BO"/>
-          <w14:ligatures w14:val="none"/>
+        <w:commentReference w:id="5"/>
+      </w:r>
+    </w:p>
+    <w:p>
+      <w:pPr>
+        <w:pStyle w:val="Ttulo2"/>
+        <w:numPr>
+          <w:ilvl w:val="1"/>
+          <w:numId w:val="14"/>
+        </w:numPr>
+        <w:rPr>
+          <w:rFonts w:eastAsia="Times New Roman"/>
+          <w:lang w:val="es-BO" w:eastAsia="es-BO"/>
+        </w:rPr>
+      </w:pPr>
+      <w:r>
+        <w:rPr>
+          <w:rFonts w:eastAsia="Times New Roman"/>
+          <w:lang w:val="es-BO" w:eastAsia="es-BO"/>
+        </w:rPr>
+        <w:t>OBJETIVOS</w:t>
+      </w:r>
+    </w:p>
+    <w:p>
+      <w:pPr>
+        <w:pStyle w:val="Ttulo3"/>
+        <w:numPr>
+          <w:ilvl w:val="2"/>
+          <w:numId w:val="14"/>
+        </w:numPr>
+        <w:rPr>
+          <w:rFonts w:eastAsia="Times New Roman"/>
+          <w:szCs w:val="32"/>
+          <w:lang w:val="es-BO" w:eastAsia="es-BO"/>
+        </w:rPr>
+      </w:pPr>
+      <w:r>
+        <w:rPr>
+          <w:rFonts w:eastAsia="Times New Roman"/>
+          <w:lang w:val="es-BO" w:eastAsia="es-BO"/>
+        </w:rPr>
+        <w:t>OBJETIVO GENERAL</w:t>
+      </w:r>
+    </w:p>
+    <w:p>
+      <w:pPr>
+        <w:rPr>
+          <w:szCs w:val="32"/>
+          <w:lang w:val="es-BO" w:eastAsia="es-BO"/>
+        </w:rPr>
+      </w:pPr>
+      <w:r>
+        <w:rPr>
+          <w:lang w:val="es-BO" w:eastAsia="es-BO"/>
         </w:rPr>
         <w:br w:type="page"/>
       </w:r>
@@ -1712,31 +2032,9 @@
           <w:iCs/>
           <w:lang w:val="es-BO"/>
         </w:rPr>
-        <w:t>Sistema Integrado de Control de Inventario ATIPAJ: Compañía Cervecera Boliviana S.A.</w:t>
-      </w:r>
-      <w:r>
-        <w:rPr>
-          <w:rFonts w:cs="Arial"/>
-          <w:lang w:val="es-BO"/>
-        </w:rPr>
-        <w:t>. Universidad Mayor de San Andrés, La Paz, Bolivia.</w:t>
-      </w:r>
-    </w:p>
-    <w:p>
-      <w:pPr>
-        <w:spacing w:line="360" w:lineRule="auto"/>
-        <w:rPr>
-          <w:rFonts w:cs="Arial"/>
-          <w:lang w:val="es-BO"/>
-        </w:rPr>
-      </w:pPr>
-      <w:r>
-        <w:rPr>
-          <w:rFonts w:cs="Arial"/>
-          <w:lang w:val="es-BO"/>
-        </w:rPr>
-        <w:t xml:space="preserve">Chiri Honorio, C. (2009). </w:t>
-      </w:r>
+        <w:t xml:space="preserve">Sistema Integrado de Control de Inventario ATIPAJ: Compañía Cervecera Boliviana </w:t>
+      </w:r>
+      <w:proofErr w:type="gramStart"/>
       <w:r>
         <w:rPr>
           <w:rFonts w:cs="Arial"/>
@@ -1744,30 +2042,38 @@
           <w:iCs/>
           <w:lang w:val="es-BO"/>
         </w:rPr>
-        <w:t>Sistema de Entradas y Salidas e Inventario: Caso BOLITAL S.R.L.</w:t>
-      </w:r>
-      <w:r>
-        <w:rPr>
-          <w:rFonts w:cs="Arial"/>
-          <w:lang w:val="es-BO"/>
-        </w:rPr>
-        <w:t>. Universidad Mayor de San Andrés, La Paz, Bolivia.</w:t>
-      </w:r>
-    </w:p>
-    <w:p>
-      <w:pPr>
-        <w:spacing w:line="360" w:lineRule="auto"/>
-        <w:rPr>
-          <w:rFonts w:cs="Arial"/>
-          <w:lang w:val="es-BO"/>
-        </w:rPr>
-      </w:pPr>
-      <w:r>
-        <w:rPr>
-          <w:rFonts w:cs="Arial"/>
-          <w:lang w:val="es-BO"/>
-        </w:rPr>
-        <w:t xml:space="preserve">Ramos Paye, J. L. (2006). </w:t>
+        <w:t>S.A.</w:t>
+      </w:r>
+      <w:r>
+        <w:rPr>
+          <w:rFonts w:cs="Arial"/>
+          <w:lang w:val="es-BO"/>
+        </w:rPr>
+        <w:t>.</w:t>
+      </w:r>
+      <w:proofErr w:type="gramEnd"/>
+      <w:r>
+        <w:rPr>
+          <w:rFonts w:cs="Arial"/>
+          <w:lang w:val="es-BO"/>
+        </w:rPr>
+        <w:t xml:space="preserve"> Universidad Mayor de San Andrés, La Paz, Bolivia.</w:t>
+      </w:r>
+    </w:p>
+    <w:p>
+      <w:pPr>
+        <w:spacing w:line="360" w:lineRule="auto"/>
+        <w:rPr>
+          <w:rFonts w:cs="Arial"/>
+          <w:lang w:val="es-BO"/>
+        </w:rPr>
+      </w:pPr>
+      <w:r>
+        <w:rPr>
+          <w:rFonts w:cs="Arial"/>
+          <w:lang w:val="es-BO"/>
+        </w:rPr>
+        <w:t xml:space="preserve">Chiri Honorio, C. (2009). </w:t>
       </w:r>
       <w:r>
         <w:rPr>
@@ -1776,9 +2082,9 @@
           <w:iCs/>
           <w:lang w:val="es-BO"/>
         </w:rPr>
-        <w:t xml:space="preserve">Sistema de Control de Inventarios para Laboratorios </w:t>
-      </w:r>
-      <w:proofErr w:type="spellStart"/>
+        <w:t xml:space="preserve">Sistema de Entradas y Salidas e Inventario: Caso BOLITAL </w:t>
+      </w:r>
+      <w:proofErr w:type="gramStart"/>
       <w:r>
         <w:rPr>
           <w:rFonts w:cs="Arial"/>
@@ -1786,9 +2092,39 @@
           <w:iCs/>
           <w:lang w:val="es-BO"/>
         </w:rPr>
-        <w:t>Crespal</w:t>
-      </w:r>
-      <w:proofErr w:type="spellEnd"/>
+        <w:t>S.R.L.</w:t>
+      </w:r>
+      <w:r>
+        <w:rPr>
+          <w:rFonts w:cs="Arial"/>
+          <w:lang w:val="es-BO"/>
+        </w:rPr>
+        <w:t>.</w:t>
+      </w:r>
+      <w:proofErr w:type="gramEnd"/>
+      <w:r>
+        <w:rPr>
+          <w:rFonts w:cs="Arial"/>
+          <w:lang w:val="es-BO"/>
+        </w:rPr>
+        <w:t xml:space="preserve"> Universidad Mayor de San Andrés, La Paz, Bolivia.</w:t>
+      </w:r>
+    </w:p>
+    <w:p>
+      <w:pPr>
+        <w:spacing w:line="360" w:lineRule="auto"/>
+        <w:rPr>
+          <w:rFonts w:cs="Arial"/>
+          <w:lang w:val="es-BO"/>
+        </w:rPr>
+      </w:pPr>
+      <w:r>
+        <w:rPr>
+          <w:rFonts w:cs="Arial"/>
+          <w:lang w:val="es-BO"/>
+        </w:rPr>
+        <w:t xml:space="preserve">Ramos Paye, J. L. (2006). </w:t>
+      </w:r>
       <w:r>
         <w:rPr>
           <w:rFonts w:cs="Arial"/>
@@ -1796,31 +2132,9 @@
           <w:iCs/>
           <w:lang w:val="es-BO"/>
         </w:rPr>
-        <w:t xml:space="preserve"> S.A. Regional Sucre</w:t>
-      </w:r>
-      <w:r>
-        <w:rPr>
-          <w:rFonts w:cs="Arial"/>
-          <w:lang w:val="es-BO"/>
-        </w:rPr>
-        <w:t>. Universidad Mayor de San Andrés, La Paz, Bolivia.</w:t>
-      </w:r>
-    </w:p>
-    <w:p>
-      <w:pPr>
-        <w:spacing w:line="360" w:lineRule="auto"/>
-        <w:rPr>
-          <w:rFonts w:cs="Arial"/>
-          <w:lang w:val="es-BO"/>
-        </w:rPr>
-      </w:pPr>
-      <w:r>
-        <w:rPr>
-          <w:rFonts w:cs="Arial"/>
-          <w:lang w:val="es-BO"/>
-        </w:rPr>
-        <w:t xml:space="preserve">La Fuente Choque, J. (2021). </w:t>
-      </w:r>
+        <w:t xml:space="preserve">Sistema de Control de Inventarios para Laboratorios </w:t>
+      </w:r>
+      <w:proofErr w:type="spellStart"/>
       <w:r>
         <w:rPr>
           <w:rFonts w:cs="Arial"/>
@@ -1828,9 +2142,9 @@
           <w:iCs/>
           <w:lang w:val="es-BO"/>
         </w:rPr>
-        <w:t xml:space="preserve">Sistema para la Gestión de Ventas e Inventario: Caso Importadora Soluciones Médicas </w:t>
-      </w:r>
-      <w:proofErr w:type="spellStart"/>
+        <w:t>Crespal</w:t>
+      </w:r>
+      <w:proofErr w:type="spellEnd"/>
       <w:r>
         <w:rPr>
           <w:rFonts w:cs="Arial"/>
@@ -1838,9 +2152,31 @@
           <w:iCs/>
           <w:lang w:val="es-BO"/>
         </w:rPr>
-        <w:t>Lifemed</w:t>
-      </w:r>
-      <w:proofErr w:type="spellEnd"/>
+        <w:t xml:space="preserve"> S.A. Regional Sucre</w:t>
+      </w:r>
+      <w:r>
+        <w:rPr>
+          <w:rFonts w:cs="Arial"/>
+          <w:lang w:val="es-BO"/>
+        </w:rPr>
+        <w:t>. Universidad Mayor de San Andrés, La Paz, Bolivia.</w:t>
+      </w:r>
+    </w:p>
+    <w:p>
+      <w:pPr>
+        <w:spacing w:line="360" w:lineRule="auto"/>
+        <w:rPr>
+          <w:rFonts w:cs="Arial"/>
+          <w:lang w:val="es-BO"/>
+        </w:rPr>
+      </w:pPr>
+      <w:r>
+        <w:rPr>
+          <w:rFonts w:cs="Arial"/>
+          <w:lang w:val="es-BO"/>
+        </w:rPr>
+        <w:t xml:space="preserve">La Fuente Choque, J. (2021). </w:t>
+      </w:r>
       <w:r>
         <w:rPr>
           <w:rFonts w:cs="Arial"/>
@@ -1848,47 +2184,9 @@
           <w:iCs/>
           <w:lang w:val="es-BO"/>
         </w:rPr>
-        <w:t xml:space="preserve"> S.R.L.</w:t>
-      </w:r>
-      <w:r>
-        <w:rPr>
-          <w:rFonts w:cs="Arial"/>
-          <w:lang w:val="es-BO"/>
-        </w:rPr>
-        <w:t>. Universidad Mayor de San Andrés, La Paz, Bolivia.</w:t>
-      </w:r>
-    </w:p>
-    <w:p>
-      <w:pPr>
-        <w:spacing w:line="360" w:lineRule="auto"/>
-        <w:rPr>
-          <w:rFonts w:cs="Arial"/>
-          <w:lang w:val="es-BO"/>
-        </w:rPr>
-      </w:pPr>
-      <w:r>
-        <w:rPr>
-          <w:rFonts w:cs="Arial"/>
-          <w:lang w:val="es-BO"/>
-        </w:rPr>
-        <w:t xml:space="preserve">Suarez </w:t>
+        <w:t xml:space="preserve">Sistema para la Gestión de Ventas e Inventario: Caso Importadora Soluciones Médicas </w:t>
       </w:r>
       <w:proofErr w:type="spellStart"/>
-      <w:r>
-        <w:rPr>
-          <w:rFonts w:cs="Arial"/>
-          <w:lang w:val="es-BO"/>
-        </w:rPr>
-        <w:t>Marin</w:t>
-      </w:r>
-      <w:proofErr w:type="spellEnd"/>
-      <w:r>
-        <w:rPr>
-          <w:rFonts w:cs="Arial"/>
-          <w:lang w:val="es-BO"/>
-        </w:rPr>
-        <w:t xml:space="preserve">, V. (2008). </w:t>
-      </w:r>
       <w:r>
         <w:rPr>
           <w:rFonts w:cs="Arial"/>
@@ -1896,43 +2194,135 @@
           <w:iCs/>
           <w:lang w:val="es-BO"/>
         </w:rPr>
-        <w:t>Sistema de Control y Seguimiento de Almacenes para la Corte Departamental Electoral La Paz, Sala Provincias</w:t>
-      </w:r>
-      <w:r>
-        <w:rPr>
-          <w:rFonts w:cs="Arial"/>
-          <w:lang w:val="es-BO"/>
-        </w:rPr>
-        <w:t>. Universidad Mayor de San Andrés, La Paz, Bolivia.</w:t>
-      </w:r>
-    </w:p>
-    <w:p>
-      <w:pPr>
-        <w:spacing w:line="360" w:lineRule="auto"/>
-        <w:rPr>
-          <w:rFonts w:cs="Arial"/>
-          <w:lang w:val="es-BO"/>
-        </w:rPr>
-      </w:pPr>
-      <w:r>
-        <w:rPr>
-          <w:rFonts w:cs="Arial"/>
-        </w:rPr>
-        <w:t xml:space="preserve">Callisaya Apaza, W. D. (2017). </w:t>
-      </w:r>
+        <w:t>Lifemed</w:t>
+      </w:r>
+      <w:proofErr w:type="spellEnd"/>
       <w:r>
         <w:rPr>
           <w:rFonts w:cs="Arial"/>
           <w:i/>
           <w:iCs/>
-        </w:rPr>
-        <w:t>Software de Gestión y Control de Inventarios para AGADON S.R.L.</w:t>
-      </w:r>
-      <w:r>
-        <w:rPr>
-          <w:rFonts w:cs="Arial"/>
-        </w:rPr>
-        <w:t xml:space="preserve">. </w:t>
+          <w:lang w:val="es-BO"/>
+        </w:rPr>
+        <w:t xml:space="preserve"> </w:t>
+      </w:r>
+      <w:proofErr w:type="gramStart"/>
+      <w:r>
+        <w:rPr>
+          <w:rFonts w:cs="Arial"/>
+          <w:i/>
+          <w:iCs/>
+          <w:lang w:val="es-BO"/>
+        </w:rPr>
+        <w:t>S.R.L.</w:t>
+      </w:r>
+      <w:r>
+        <w:rPr>
+          <w:rFonts w:cs="Arial"/>
+          <w:lang w:val="es-BO"/>
+        </w:rPr>
+        <w:t>.</w:t>
+      </w:r>
+      <w:proofErr w:type="gramEnd"/>
+      <w:r>
+        <w:rPr>
+          <w:rFonts w:cs="Arial"/>
+          <w:lang w:val="es-BO"/>
+        </w:rPr>
+        <w:t xml:space="preserve"> Universidad Mayor de San Andrés, La Paz, Bolivia.</w:t>
+      </w:r>
+    </w:p>
+    <w:p>
+      <w:pPr>
+        <w:spacing w:line="360" w:lineRule="auto"/>
+        <w:rPr>
+          <w:rFonts w:cs="Arial"/>
+          <w:lang w:val="es-BO"/>
+        </w:rPr>
+      </w:pPr>
+      <w:r>
+        <w:rPr>
+          <w:rFonts w:cs="Arial"/>
+          <w:lang w:val="es-BO"/>
+        </w:rPr>
+        <w:t xml:space="preserve">Suarez </w:t>
+      </w:r>
+      <w:proofErr w:type="spellStart"/>
+      <w:r>
+        <w:rPr>
+          <w:rFonts w:cs="Arial"/>
+          <w:lang w:val="es-BO"/>
+        </w:rPr>
+        <w:t>Marin</w:t>
+      </w:r>
+      <w:proofErr w:type="spellEnd"/>
+      <w:r>
+        <w:rPr>
+          <w:rFonts w:cs="Arial"/>
+          <w:lang w:val="es-BO"/>
+        </w:rPr>
+        <w:t xml:space="preserve">, V. (2008). </w:t>
+      </w:r>
+      <w:r>
+        <w:rPr>
+          <w:rFonts w:cs="Arial"/>
+          <w:i/>
+          <w:iCs/>
+          <w:lang w:val="es-BO"/>
+        </w:rPr>
+        <w:t>Sistema de Control y Seguimiento de Almacenes para la Corte Departamental Electoral La Paz, Sala Provincias</w:t>
+      </w:r>
+      <w:r>
+        <w:rPr>
+          <w:rFonts w:cs="Arial"/>
+          <w:lang w:val="es-BO"/>
+        </w:rPr>
+        <w:t>. Universidad Mayor de San Andrés, La Paz, Bolivia.</w:t>
+      </w:r>
+    </w:p>
+    <w:p>
+      <w:pPr>
+        <w:spacing w:line="360" w:lineRule="auto"/>
+        <w:rPr>
+          <w:rFonts w:cs="Arial"/>
+          <w:lang w:val="es-BO"/>
+        </w:rPr>
+      </w:pPr>
+      <w:r>
+        <w:rPr>
+          <w:rFonts w:cs="Arial"/>
+        </w:rPr>
+        <w:t xml:space="preserve">Callisaya Apaza, W. D. (2017). </w:t>
+      </w:r>
+      <w:r>
+        <w:rPr>
+          <w:rFonts w:cs="Arial"/>
+          <w:i/>
+          <w:iCs/>
+        </w:rPr>
+        <w:t xml:space="preserve">Software de Gestión y Control de Inventarios para AGADON </w:t>
+      </w:r>
+      <w:proofErr w:type="gramStart"/>
+      <w:r>
+        <w:rPr>
+          <w:rFonts w:cs="Arial"/>
+          <w:i/>
+          <w:iCs/>
+        </w:rPr>
+        <w:t>S.R.L.</w:t>
+      </w:r>
+      <w:r>
+        <w:rPr>
+          <w:rFonts w:cs="Arial"/>
+        </w:rPr>
+        <w:t>.</w:t>
+      </w:r>
+      <w:proofErr w:type="gramEnd"/>
+      <w:r>
+        <w:rPr>
+          <w:rFonts w:cs="Arial"/>
+        </w:rPr>
+        <w:t xml:space="preserve"> </w:t>
       </w:r>
       <w:r>
         <w:rPr>
@@ -1962,7 +2352,7 @@
 
 <file path=word/comments.xml><?xml version="1.0" encoding="utf-8"?>
 <w:comments xmlns:wpc="http://schemas.microsoft.com/office/word/2010/wordprocessingCanvas" xmlns:cx="http://schemas.microsoft.com/office/drawing/2014/chartex" xmlns:cx1="http://schemas.microsoft.com/office/drawing/2015/9/8/chartex" xmlns:cx2="http://schemas.microsoft.com/office/drawing/2015/10/21/chartex" xmlns:cx3="http://schemas.microsoft.com/office/drawing/2016/5/9/chartex" xmlns:cx4="http://schemas.microsoft.com/office/drawing/2016/5/10/chartex" xmlns:cx5="http://schemas.microsoft.com/office/drawing/2016/5/11/chartex" xmlns:cx6="http://schemas.microsoft.com/office/drawing/2016/5/12/chartex" xmlns:cx7="http://schemas.microsoft.com/office/drawing/2016/5/13/chartex" xmlns:cx8="http://schemas.microsoft.com/office/drawing/2016/5/14/chartex" xmlns:mc="http://schemas.openxmlformats.org/markup-compatibility/2006" xmlns:aink="http://schemas.microsoft.com/office/drawing/2016/ink" xmlns:am3d="http://schemas.microsoft.com/office/drawing/2017/model3d" xmlns:o="urn:schemas-microsoft-com:office:office" xmlns:oel="http://schemas.microsoft.com/office/2019/extlst" xmlns:r="http://schemas.openxmlformats.org/officeDocument/2006/relationships" xmlns:m="http://schemas.openxmlformats.org/officeDocument/2006/math" xmlns:v="urn:schemas-microsoft-com:vml" xmlns:wp14="http://schemas.microsoft.com/office/word/2010/wordprocessingDrawing" xmlns:wp="http://schemas.openxmlformats.org/drawingml/2006/wordprocessingDrawing" xmlns:w10="urn:schemas-microsoft-com:office:word" xmlns:w="http://schemas.openxmlformats.org/wordprocessingml/2006/main" xmlns:w14="http://schemas.microsoft.com/office/word/2010/wordml" xmlns:w15="http://schemas.microsoft.com/office/word/2012/wordml" xmlns:w16cex="http://schemas.microsoft.com/office/word/2018/wordml/cex" xmlns:w16cid="http://schemas.microsoft.com/office/word/2016/wordml/cid" xmlns:w16="http://schemas.microsoft.com/office/word/2018/wordml" xmlns:w16du="http://schemas.microsoft.com/office/word/2023/wordml/word16du" xmlns:w16sdtdh="http://schemas.microsoft.com/office/word/2020/wordml/sdtdatahash" xmlns:w16se="http://schemas.microsoft.com/office/word/2015/wordml/symex" xmlns:wpg="http://schemas.microsoft.com/office/word/2010/wordprocessingGroup" xmlns:wpi="http://schemas.microsoft.com/office/word/2010/wordprocessingInk" xmlns:wne="http://schemas.microsoft.com/office/word/2006/wordml" xmlns:wps="http://schemas.microsoft.com/office/word/2010/wordprocessingShape" mc:Ignorable="w14 w15 w16se w16cid w16 w16cex w16sdtdh w16du wp14">
-  <w:comment w:id="0" w:author="Office" w:date="2024-08-21T19:41:00Z" w:initials="SS">
+  <w:comment w:id="0" w:author="Office" w:date="2024-08-26T20:51:00Z" w:initials="SS">
     <w:p>
       <w:pPr>
         <w:pStyle w:val="Textocomentario"/>
@@ -1974,11 +2364,59 @@
         <w:annotationRef/>
       </w:r>
       <w:r>
+        <w:t>x</w:t>
+      </w:r>
+    </w:p>
+  </w:comment>
+  <w:comment w:id="1" w:author="Office" w:date="2024-08-26T20:55:00Z" w:initials="SS">
+    <w:p>
+      <w:pPr>
+        <w:pStyle w:val="Textocomentario"/>
+      </w:pPr>
+      <w:r>
+        <w:rPr>
+          <w:rStyle w:val="Refdecomentario"/>
+        </w:rPr>
+        <w:annotationRef/>
+      </w:r>
+      <w:r>
+        <w:t>x</w:t>
+      </w:r>
+    </w:p>
+  </w:comment>
+  <w:comment w:id="2" w:author="Office" w:date="2024-08-26T20:57:00Z" w:initials="SS">
+    <w:p>
+      <w:pPr>
+        <w:pStyle w:val="Textocomentario"/>
+      </w:pPr>
+      <w:r>
+        <w:rPr>
+          <w:rStyle w:val="Refdecomentario"/>
+        </w:rPr>
+        <w:annotationRef/>
+      </w:r>
+      <w:r>
+        <w:t>x</w:t>
+      </w:r>
+    </w:p>
+  </w:comment>
+  <w:comment w:id="3" w:author="Office" w:date="2024-08-21T19:41:00Z" w:initials="SS">
+    <w:p>
+      <w:pPr>
+        <w:pStyle w:val="Textocomentario"/>
+      </w:pPr>
+      <w:r>
+        <w:rPr>
+          <w:rStyle w:val="Refdecomentario"/>
+        </w:rPr>
+        <w:annotationRef/>
+      </w:r>
+      <w:r>
         <w:t>Dividir en tre partes conexto amplio, acotar problema  y definicion clara</w:t>
       </w:r>
     </w:p>
   </w:comment>
-  <w:comment w:id="1" w:author="Office" w:date="2024-08-21T19:43:00Z" w:initials="SS">
+  <w:comment w:id="4" w:author="Office" w:date="2024-08-21T19:43:00Z" w:initials="SS">
     <w:p>
       <w:pPr>
         <w:pStyle w:val="Textocomentario"/>
@@ -1994,7 +2432,7 @@
       </w:r>
     </w:p>
   </w:comment>
-  <w:comment w:id="2" w:author="Office" w:date="2024-08-21T19:44:00Z" w:initials="SS">
+  <w:comment w:id="5" w:author="Office" w:date="2024-08-21T19:44:00Z" w:initials="SS">
     <w:p>
       <w:pPr>
         <w:pStyle w:val="Textocomentario"/>
@@ -2015,7 +2453,10 @@
 
 <file path=word/commentsExtended.xml><?xml version="1.0" encoding="utf-8"?>
 <w15:commentsEx xmlns:wpc="http://schemas.microsoft.com/office/word/2010/wordprocessingCanvas" xmlns:cx="http://schemas.microsoft.com/office/drawing/2014/chartex" xmlns:cx1="http://schemas.microsoft.com/office/drawing/2015/9/8/chartex" xmlns:cx2="http://schemas.microsoft.com/office/drawing/2015/10/21/chartex" xmlns:cx3="http://schemas.microsoft.com/office/drawing/2016/5/9/chartex" xmlns:cx4="http://schemas.microsoft.com/office/drawing/2016/5/10/chartex" xmlns:cx5="http://schemas.microsoft.com/office/drawing/2016/5/11/chartex" xmlns:cx6="http://schemas.microsoft.com/office/drawing/2016/5/12/chartex" xmlns:cx7="http://schemas.microsoft.com/office/drawing/2016/5/13/chartex" xmlns:cx8="http://schemas.microsoft.com/office/drawing/2016/5/14/chartex" xmlns:mc="http://schemas.openxmlformats.org/markup-compatibility/2006" xmlns:aink="http://schemas.microsoft.com/office/drawing/2016/ink" xmlns:am3d="http://schemas.microsoft.com/office/drawing/2017/model3d" xmlns:o="urn:schemas-microsoft-com:office:office" xmlns:oel="http://schemas.microsoft.com/office/2019/extlst" xmlns:r="http://schemas.openxmlformats.org/officeDocument/2006/relationships" xmlns:m="http://schemas.openxmlformats.org/officeDocument/2006/math" xmlns:v="urn:schemas-microsoft-com:vml" xmlns:wp14="http://schemas.microsoft.com/office/word/2010/wordprocessingDrawing" xmlns:wp="http://schemas.openxmlformats.org/drawingml/2006/wordprocessingDrawing" xmlns:w10="urn:schemas-microsoft-com:office:word" xmlns:w="http://schemas.openxmlformats.org/wordprocessingml/2006/main" xmlns:w14="http://schemas.microsoft.com/office/word/2010/wordml" xmlns:w15="http://schemas.microsoft.com/office/word/2012/wordml" xmlns:w16cex="http://schemas.microsoft.com/office/word/2018/wordml/cex" xmlns:w16cid="http://schemas.microsoft.com/office/word/2016/wordml/cid" xmlns:w16="http://schemas.microsoft.com/office/word/2018/wordml" xmlns:w16du="http://schemas.microsoft.com/office/word/2023/wordml/word16du" xmlns:w16sdtdh="http://schemas.microsoft.com/office/word/2020/wordml/sdtdatahash" xmlns:w16se="http://schemas.microsoft.com/office/word/2015/wordml/symex" xmlns:wpg="http://schemas.microsoft.com/office/word/2010/wordprocessingGroup" xmlns:wpi="http://schemas.microsoft.com/office/word/2010/wordprocessingInk" xmlns:wne="http://schemas.microsoft.com/office/word/2006/wordml" xmlns:wps="http://schemas.microsoft.com/office/word/2010/wordprocessingShape" mc:Ignorable="w14 w15 w16se w16cid w16 w16cex w16sdtdh w16du wp14">
-  <w15:commentEx w15:paraId="273A215A" w15:done="0"/>
+  <w15:commentEx w15:paraId="4048338B" w15:done="0"/>
+  <w15:commentEx w15:paraId="4BEE4C3C" w15:done="0"/>
+  <w15:commentEx w15:paraId="27515B23" w15:done="0"/>
+  <w15:commentEx w15:paraId="273A215A" w15:done="1"/>
   <w15:commentEx w15:paraId="5AD4EEF3" w15:done="0"/>
   <w15:commentEx w15:paraId="100B91BB" w15:done="0"/>
 </w15:commentsEx>
@@ -2023,6 +2464,9 @@
 
 <file path=word/commentsExtensible.xml><?xml version="1.0" encoding="utf-8"?>
 <w16cex:commentsExtensible xmlns:wpc="http://schemas.microsoft.com/office/word/2010/wordprocessingCanvas" xmlns:cx="http://schemas.microsoft.com/office/drawing/2014/chartex" xmlns:cx1="http://schemas.microsoft.com/office/drawing/2015/9/8/chartex" xmlns:cx2="http://schemas.microsoft.com/office/drawing/2015/10/21/chartex" xmlns:cx3="http://schemas.microsoft.com/office/drawing/2016/5/9/chartex" xmlns:cx4="http://schemas.microsoft.com/office/drawing/2016/5/10/chartex" xmlns:cx5="http://schemas.microsoft.com/office/drawing/2016/5/11/chartex" xmlns:cx6="http://schemas.microsoft.com/office/drawing/2016/5/12/chartex" xmlns:cx7="http://schemas.microsoft.com/office/drawing/2016/5/13/chartex" xmlns:cx8="http://schemas.microsoft.com/office/drawing/2016/5/14/chartex" xmlns:cr="http://schemas.microsoft.com/office/comments/2020/reactions" xmlns:mc="http://schemas.openxmlformats.org/markup-compatibility/2006" xmlns:aink="http://schemas.microsoft.com/office/drawing/2016/ink" xmlns:am3d="http://schemas.microsoft.com/office/drawing/2017/model3d" xmlns:o="urn:schemas-microsoft-com:office:office" xmlns:oel="http://schemas.microsoft.com/office/2019/extlst" xmlns:r="http://schemas.openxmlformats.org/officeDocument/2006/relationships" xmlns:m="http://schemas.openxmlformats.org/officeDocument/2006/math" xmlns:v="urn:schemas-microsoft-com:vml" xmlns:wp14="http://schemas.microsoft.com/office/word/2010/wordprocessingDrawing" xmlns:wp="http://schemas.openxmlformats.org/drawingml/2006/wordprocessingDrawing" xmlns:w10="urn:schemas-microsoft-com:office:word" xmlns:w="http://schemas.openxmlformats.org/wordprocessingml/2006/main" xmlns:w14="http://schemas.microsoft.com/office/word/2010/wordml" xmlns:w15="http://schemas.microsoft.com/office/word/2012/wordml" xmlns:w16cex="http://schemas.microsoft.com/office/word/2018/wordml/cex" xmlns:w16cid="http://schemas.microsoft.com/office/word/2016/wordml/cid" xmlns:w16="http://schemas.microsoft.com/office/word/2018/wordml" xmlns:w16du="http://schemas.microsoft.com/office/word/2023/wordml/word16du" xmlns:w16sdtdh="http://schemas.microsoft.com/office/word/2020/wordml/sdtdatahash" xmlns:w16se="http://schemas.microsoft.com/office/word/2015/wordml/symex" xmlns:wpg="http://schemas.microsoft.com/office/word/2010/wordprocessingGroup" xmlns:wpi="http://schemas.microsoft.com/office/word/2010/wordprocessingInk" xmlns:wne="http://schemas.microsoft.com/office/word/2006/wordml" xmlns:wps="http://schemas.microsoft.com/office/word/2010/wordprocessingShape" mc:Ignorable="w14 w15 w16se w16cid w16 w16cex w16sdtdh cr w16du wp14">
+  <w16cex:commentExtensible w16cex:durableId="10D011CD" w16cex:dateUtc="2024-08-27T00:51:00Z"/>
+  <w16cex:commentExtensible w16cex:durableId="39F9D18B" w16cex:dateUtc="2024-08-27T00:55:00Z"/>
+  <w16cex:commentExtensible w16cex:durableId="51DD11C4" w16cex:dateUtc="2024-08-27T00:57:00Z"/>
   <w16cex:commentExtensible w16cex:durableId="0B8A6C10" w16cex:dateUtc="2024-08-21T23:41:00Z"/>
   <w16cex:commentExtensible w16cex:durableId="3FD806AB" w16cex:dateUtc="2024-08-21T23:43:00Z"/>
   <w16cex:commentExtensible w16cex:durableId="22B72CF1" w16cex:dateUtc="2024-08-21T23:44:00Z"/>
@@ -2031,6 +2475,9 @@
 
 <file path=word/commentsIds.xml><?xml version="1.0" encoding="utf-8"?>
 <w16cid:commentsIds xmlns:wpc="http://schemas.microsoft.com/office/word/2010/wordprocessingCanvas" xmlns:cx="http://schemas.microsoft.com/office/drawing/2014/chartex" xmlns:cx1="http://schemas.microsoft.com/office/drawing/2015/9/8/chartex" xmlns:cx2="http://schemas.microsoft.com/office/drawing/2015/10/21/chartex" xmlns:cx3="http://schemas.microsoft.com/office/drawing/2016/5/9/chartex" xmlns:cx4="http://schemas.microsoft.com/office/drawing/2016/5/10/chartex" xmlns:cx5="http://schemas.microsoft.com/office/drawing/2016/5/11/chartex" xmlns:cx6="http://schemas.microsoft.com/office/drawing/2016/5/12/chartex" xmlns:cx7="http://schemas.microsoft.com/office/drawing/2016/5/13/chartex" xmlns:cx8="http://schemas.microsoft.com/office/drawing/2016/5/14/chartex" xmlns:mc="http://schemas.openxmlformats.org/markup-compatibility/2006" xmlns:aink="http://schemas.microsoft.com/office/drawing/2016/ink" xmlns:am3d="http://schemas.microsoft.com/office/drawing/2017/model3d" xmlns:o="urn:schemas-microsoft-com:office:office" xmlns:oel="http://schemas.microsoft.com/office/2019/extlst" xmlns:r="http://schemas.openxmlformats.org/officeDocument/2006/relationships" xmlns:m="http://schemas.openxmlformats.org/officeDocument/2006/math" xmlns:v="urn:schemas-microsoft-com:vml" xmlns:wp14="http://schemas.microsoft.com/office/word/2010/wordprocessingDrawing" xmlns:wp="http://schemas.openxmlformats.org/drawingml/2006/wordprocessingDrawing" xmlns:w10="urn:schemas-microsoft-com:office:word" xmlns:w="http://schemas.openxmlformats.org/wordprocessingml/2006/main" xmlns:w14="http://schemas.microsoft.com/office/word/2010/wordml" xmlns:w15="http://schemas.microsoft.com/office/word/2012/wordml" xmlns:w16cex="http://schemas.microsoft.com/office/word/2018/wordml/cex" xmlns:w16cid="http://schemas.microsoft.com/office/word/2016/wordml/cid" xmlns:w16="http://schemas.microsoft.com/office/word/2018/wordml" xmlns:w16du="http://schemas.microsoft.com/office/word/2023/wordml/word16du" xmlns:w16sdtdh="http://schemas.microsoft.com/office/word/2020/wordml/sdtdatahash" xmlns:w16se="http://schemas.microsoft.com/office/word/2015/wordml/symex" xmlns:wpg="http://schemas.microsoft.com/office/word/2010/wordprocessingGroup" xmlns:wpi="http://schemas.microsoft.com/office/word/2010/wordprocessingInk" xmlns:wne="http://schemas.microsoft.com/office/word/2006/wordml" xmlns:wps="http://schemas.microsoft.com/office/word/2010/wordprocessingShape" mc:Ignorable="w14 w15 w16se w16cid w16 w16cex w16sdtdh w16du wp14">
+  <w16cid:commentId w16cid:paraId="4048338B" w16cid:durableId="10D011CD"/>
+  <w16cid:commentId w16cid:paraId="4BEE4C3C" w16cid:durableId="39F9D18B"/>
+  <w16cid:commentId w16cid:paraId="27515B23" w16cid:durableId="51DD11C4"/>
   <w16cid:commentId w16cid:paraId="273A215A" w16cid:durableId="0B8A6C10"/>
   <w16cid:commentId w16cid:paraId="5AD4EEF3" w16cid:durableId="3FD806AB"/>
   <w16cid:commentId w16cid:paraId="100B91BB" w16cid:durableId="22B72CF1"/>
@@ -2875,6 +3322,12 @@
     </w:lvl>
   </w:abstractNum>
   <w:abstractNum w:abstractNumId="12" w15:restartNumberingAfterBreak="0">
+    <w:nsid w:val="493C34D0"/>
+    <w:multiLevelType w:val="multilevel"/>
+    <w:tmpl w:val="400A001F"/>
+    <w:numStyleLink w:val="TodoTitulo"/>
+  </w:abstractNum>
+  <w:abstractNum w:abstractNumId="13" w15:restartNumberingAfterBreak="0">
     <w:nsid w:val="574130B6"/>
     <w:multiLevelType w:val="hybridMultilevel"/>
     <w:tmpl w:val="E4287436"/>
@@ -2963,7 +3416,7 @@
       </w:pPr>
     </w:lvl>
   </w:abstractNum>
-  <w:abstractNum w:abstractNumId="13" w15:restartNumberingAfterBreak="0">
+  <w:abstractNum w:abstractNumId="14" w15:restartNumberingAfterBreak="0">
     <w:nsid w:val="58434875"/>
     <w:multiLevelType w:val="multilevel"/>
     <w:tmpl w:val="400A001F"/>
@@ -3055,7 +3508,7 @@
       </w:pPr>
     </w:lvl>
   </w:abstractNum>
-  <w:abstractNum w:abstractNumId="14" w15:restartNumberingAfterBreak="0">
+  <w:abstractNum w:abstractNumId="15" w15:restartNumberingAfterBreak="0">
     <w:nsid w:val="5C3407C4"/>
     <w:multiLevelType w:val="multilevel"/>
     <w:tmpl w:val="2C9E2976"/>
@@ -3150,7 +3603,7 @@
       </w:pPr>
     </w:lvl>
   </w:abstractNum>
-  <w:abstractNum w:abstractNumId="15" w15:restartNumberingAfterBreak="0">
+  <w:abstractNum w:abstractNumId="16" w15:restartNumberingAfterBreak="0">
     <w:nsid w:val="5DFA0B85"/>
     <w:multiLevelType w:val="multilevel"/>
     <w:tmpl w:val="57C800EA"/>
@@ -3267,7 +3720,7 @@
       </w:pPr>
     </w:lvl>
   </w:abstractNum>
-  <w:abstractNum w:abstractNumId="16" w15:restartNumberingAfterBreak="0">
+  <w:abstractNum w:abstractNumId="17" w15:restartNumberingAfterBreak="0">
     <w:nsid w:val="5EDE33EB"/>
     <w:multiLevelType w:val="hybridMultilevel"/>
     <w:tmpl w:val="E0E6886A"/>
@@ -3353,19 +3806,19 @@
       </w:pPr>
     </w:lvl>
   </w:abstractNum>
-  <w:abstractNum w:abstractNumId="17" w15:restartNumberingAfterBreak="0">
+  <w:abstractNum w:abstractNumId="18" w15:restartNumberingAfterBreak="0">
     <w:nsid w:val="5F6C0425"/>
     <w:multiLevelType w:val="multilevel"/>
     <w:tmpl w:val="400A001F"/>
     <w:numStyleLink w:val="TodoTitulo"/>
   </w:abstractNum>
-  <w:abstractNum w:abstractNumId="18" w15:restartNumberingAfterBreak="0">
+  <w:abstractNum w:abstractNumId="19" w15:restartNumberingAfterBreak="0">
     <w:nsid w:val="60D92363"/>
     <w:multiLevelType w:val="multilevel"/>
     <w:tmpl w:val="400A001F"/>
     <w:numStyleLink w:val="TodoTitulo"/>
   </w:abstractNum>
-  <w:abstractNum w:abstractNumId="19" w15:restartNumberingAfterBreak="0">
+  <w:abstractNum w:abstractNumId="20" w15:restartNumberingAfterBreak="0">
     <w:nsid w:val="62A355B2"/>
     <w:multiLevelType w:val="hybridMultilevel"/>
     <w:tmpl w:val="AC1883E4"/>
@@ -3451,7 +3904,7 @@
       </w:pPr>
     </w:lvl>
   </w:abstractNum>
-  <w:abstractNum w:abstractNumId="20" w15:restartNumberingAfterBreak="0">
+  <w:abstractNum w:abstractNumId="21" w15:restartNumberingAfterBreak="0">
     <w:nsid w:val="64014AA2"/>
     <w:multiLevelType w:val="hybridMultilevel"/>
     <w:tmpl w:val="6338ECFC"/>
@@ -3538,7 +3991,7 @@
       </w:pPr>
     </w:lvl>
   </w:abstractNum>
-  <w:abstractNum w:abstractNumId="21" w15:restartNumberingAfterBreak="0">
+  <w:abstractNum w:abstractNumId="22" w15:restartNumberingAfterBreak="0">
     <w:nsid w:val="660636CA"/>
     <w:multiLevelType w:val="hybridMultilevel"/>
     <w:tmpl w:val="66E86EF4"/>
@@ -3627,7 +4080,7 @@
       </w:pPr>
     </w:lvl>
   </w:abstractNum>
-  <w:abstractNum w:abstractNumId="22" w15:restartNumberingAfterBreak="0">
+  <w:abstractNum w:abstractNumId="23" w15:restartNumberingAfterBreak="0">
     <w:nsid w:val="6A545BDB"/>
     <w:multiLevelType w:val="multilevel"/>
     <w:tmpl w:val="6D0496AC"/>
@@ -3719,7 +4172,7 @@
       </w:pPr>
     </w:lvl>
   </w:abstractNum>
-  <w:abstractNum w:abstractNumId="23" w15:restartNumberingAfterBreak="0">
+  <w:abstractNum w:abstractNumId="24" w15:restartNumberingAfterBreak="0">
     <w:nsid w:val="6C8B4EDE"/>
     <w:multiLevelType w:val="hybridMultilevel"/>
     <w:tmpl w:val="DD3AB4BE"/>
@@ -3805,7 +4258,7 @@
       </w:pPr>
     </w:lvl>
   </w:abstractNum>
-  <w:abstractNum w:abstractNumId="24" w15:restartNumberingAfterBreak="0">
+  <w:abstractNum w:abstractNumId="25" w15:restartNumberingAfterBreak="0">
     <w:nsid w:val="738CF1D4"/>
     <w:multiLevelType w:val="multilevel"/>
     <w:tmpl w:val="349E1528"/>
@@ -3895,13 +4348,13 @@
     </w:lvl>
   </w:abstractNum>
   <w:num w:numId="1" w16cid:durableId="649484164">
-    <w:abstractNumId w:val="24"/>
+    <w:abstractNumId w:val="25"/>
   </w:num>
   <w:num w:numId="2" w16cid:durableId="653994198">
-    <w:abstractNumId w:val="21"/>
+    <w:abstractNumId w:val="22"/>
   </w:num>
   <w:num w:numId="3" w16cid:durableId="1491361006">
-    <w:abstractNumId w:val="19"/>
+    <w:abstractNumId w:val="20"/>
   </w:num>
   <w:num w:numId="4" w16cid:durableId="1298412016">
     <w:abstractNumId w:val="1"/>
@@ -3910,7 +4363,7 @@
     <w:abstractNumId w:val="8"/>
   </w:num>
   <w:num w:numId="6" w16cid:durableId="1835418067">
-    <w:abstractNumId w:val="23"/>
+    <w:abstractNumId w:val="24"/>
   </w:num>
   <w:num w:numId="7" w16cid:durableId="212541565">
     <w:abstractNumId w:val="0"/>
@@ -3919,10 +4372,10 @@
     <w:abstractNumId w:val="3"/>
   </w:num>
   <w:num w:numId="9" w16cid:durableId="220560244">
-    <w:abstractNumId w:val="14"/>
+    <w:abstractNumId w:val="15"/>
   </w:num>
   <w:num w:numId="10" w16cid:durableId="286009945">
-    <w:abstractNumId w:val="14"/>
+    <w:abstractNumId w:val="15"/>
   </w:num>
   <w:num w:numId="11" w16cid:durableId="542055923">
     <w:abstractNumId w:val="9"/>
@@ -3931,7 +4384,7 @@
     <w:abstractNumId w:val="4"/>
   </w:num>
   <w:num w:numId="13" w16cid:durableId="630943410">
-    <w:abstractNumId w:val="20"/>
+    <w:abstractNumId w:val="21"/>
   </w:num>
   <w:num w:numId="14" w16cid:durableId="1774782528">
     <w:abstractNumId w:val="7"/>
@@ -4041,40 +4494,43 @@
     </w:lvlOverride>
   </w:num>
   <w:num w:numId="15" w16cid:durableId="1907764925">
-    <w:abstractNumId w:val="12"/>
+    <w:abstractNumId w:val="13"/>
   </w:num>
   <w:num w:numId="16" w16cid:durableId="1255474480">
     <w:abstractNumId w:val="6"/>
   </w:num>
   <w:num w:numId="17" w16cid:durableId="1967808420">
-    <w:abstractNumId w:val="13"/>
+    <w:abstractNumId w:val="14"/>
   </w:num>
   <w:num w:numId="18" w16cid:durableId="341130661">
     <w:abstractNumId w:val="5"/>
   </w:num>
   <w:num w:numId="19" w16cid:durableId="129175298">
-    <w:abstractNumId w:val="22"/>
+    <w:abstractNumId w:val="23"/>
   </w:num>
   <w:num w:numId="20" w16cid:durableId="628635422">
     <w:abstractNumId w:val="11"/>
   </w:num>
   <w:num w:numId="21" w16cid:durableId="888495819">
-    <w:abstractNumId w:val="16"/>
+    <w:abstractNumId w:val="17"/>
   </w:num>
   <w:num w:numId="22" w16cid:durableId="806358587">
     <w:abstractNumId w:val="2"/>
   </w:num>
   <w:num w:numId="23" w16cid:durableId="1175268840">
-    <w:abstractNumId w:val="17"/>
+    <w:abstractNumId w:val="18"/>
   </w:num>
   <w:num w:numId="24" w16cid:durableId="68581025">
-    <w:abstractNumId w:val="18"/>
+    <w:abstractNumId w:val="19"/>
   </w:num>
   <w:num w:numId="25" w16cid:durableId="302808874">
     <w:abstractNumId w:val="10"/>
   </w:num>
   <w:num w:numId="26" w16cid:durableId="625894148">
-    <w:abstractNumId w:val="15"/>
+    <w:abstractNumId w:val="16"/>
+  </w:num>
+  <w:num w:numId="27" w16cid:durableId="761605221">
+    <w:abstractNumId w:val="12"/>
   </w:num>
 </w:numbering>
 </file>
@@ -4674,6 +5130,7 @@
   <w:style w:type="character" w:default="1" w:styleId="Fuentedeprrafopredeter">
     <w:name w:val="Default Paragraph Font"/>
     <w:uiPriority w:val="1"/>
+    <w:semiHidden/>
     <w:unhideWhenUsed/>
   </w:style>
   <w:style w:type="table" w:default="1" w:styleId="Tablanormal">

--- a/Proyecto de Grado.docx
+++ b/Proyecto de Grado.docx
@@ -101,7 +101,27 @@
           <w:sz w:val="36"/>
           <w:szCs w:val="36"/>
         </w:rPr>
-        <w:t>Sistema Centralizado de Gestión de Inventarios para Ópticas con Implementación de Seguridad Basada en ISO 27002</w:t>
+        <w:t xml:space="preserve">Sistema Centralizado de Gestión de Inventarios para Ópticas con Implementación de Seguridad Basada en </w:t>
+      </w:r>
+      <w:r>
+        <w:rPr>
+          <w:rFonts w:cs="Arial"/>
+          <w:b/>
+          <w:bCs/>
+          <w:sz w:val="36"/>
+          <w:szCs w:val="36"/>
+        </w:rPr>
+        <w:t xml:space="preserve">la ISO 27001 y la </w:t>
+      </w:r>
+      <w:r>
+        <w:rPr>
+          <w:rFonts w:cs="Arial"/>
+          <w:b/>
+          <w:bCs/>
+          <w:sz w:val="36"/>
+          <w:szCs w:val="36"/>
+        </w:rPr>
+        <w:t>ISO 27002</w:t>
       </w:r>
     </w:p>
     <w:p>
@@ -501,599 +521,517 @@
     <w:p>
       <w:pPr>
         <w:spacing w:line="360" w:lineRule="auto"/>
-        <w:jc w:val="both"/>
-        <w:rPr>
-          <w:rFonts w:cs="Arial"/>
-        </w:rPr>
-      </w:pPr>
-      <w:r>
-        <w:rPr>
-          <w:rFonts w:cs="Arial"/>
-        </w:rPr>
-        <w:t>El manejo y control de inventarios ha sido un tema central en la administración de ópticas a lo largo del tiempo, especialmente en aquellas que operan en múltiples sucursales. La necesidad de un sistema eficiente que permita no s</w:t>
-      </w:r>
-      <w:r>
-        <w:rPr>
-          <w:rFonts w:cs="Arial"/>
-        </w:rPr>
-        <w:t>ó</w:t>
-      </w:r>
-      <w:r>
-        <w:rPr>
-          <w:rFonts w:cs="Arial"/>
-        </w:rPr>
-        <w:t>lo la gestión adecuada del inventario en cada ubicación individual, sino también la centralización de datos a nivel corporativo ha llevado al desarrollo de diversas soluciones tecnológicas en el ámbito de los sistemas de información. Estos sistemas deben ser capaces de manejar volúmenes de datos relacionados con productos ópticos y, al mismo tiempo, garantizar la seguridad y confidencialidad de la información, especialmente cuando se trata de transferir datos entre diferentes sucursales.</w:t>
-      </w:r>
-    </w:p>
-    <w:p>
-      <w:pPr>
-        <w:spacing w:line="360" w:lineRule="auto"/>
-        <w:jc w:val="both"/>
-        <w:rPr>
-          <w:rFonts w:cs="Arial"/>
-        </w:rPr>
-      </w:pPr>
-      <w:r>
-        <w:rPr>
-          <w:rFonts w:cs="Arial"/>
-        </w:rPr>
-        <w:t>Uno de los ejemplos claros de la importancia de estos sistemas se observa en el "Sistema de Información de Compras e Inventarios SAMA" desarrollado por Choque Chambilla (2007), el cual se diseñó para una empresa que necesitaba una solución que integrara la gestión de inventarios con las compras. Este proyecto puso de manifiesto la importancia de contar con un sistema que no s</w:t>
-      </w:r>
-      <w:r>
-        <w:rPr>
-          <w:rFonts w:cs="Arial"/>
-        </w:rPr>
-        <w:t>ó</w:t>
-      </w:r>
-      <w:r>
-        <w:rPr>
-          <w:rFonts w:cs="Arial"/>
-        </w:rPr>
-        <w:t>lo sea capaz de gestionar eficientemente el inventario, sino que también esté alineado con las necesidades específicas de cada organización​. Sin embargo, el proyecto se enfocó principalmente en una única empresa, dejando espacio para la exploración de cómo una solución similar podría adaptarse a una organización con múltiples sucursales y la necesidad de centralizar los datos.</w:t>
-      </w:r>
-    </w:p>
-    <w:p>
-      <w:pPr>
-        <w:spacing w:line="360" w:lineRule="auto"/>
-        <w:jc w:val="both"/>
-        <w:rPr>
-          <w:rFonts w:cs="Arial"/>
-        </w:rPr>
-      </w:pPr>
-      <w:r>
-        <w:rPr>
-          <w:rFonts w:cs="Arial"/>
-        </w:rPr>
-        <w:t xml:space="preserve">De manera similar, el "Sistema Integrado de Control de Inventario ATIPAJ" desarrollado para la Compañía Cervecera Boliviana S.A. refleja la necesidad de soluciones personalizadas que se adapten a las particularidades de cada empresa, especialmente en sectores donde el control de inventarios es crítico para la operación diaria. Este proyecto destaca la importancia de contar con un sistema que sea flexible y que pueda adaptarse a las dinámicas cambiantes del mercado, asegurando al mismo tiempo una gestión eficiente del inventario​. Aunque este sistema abordó las necesidades específicas de una empresa, nuevamente se centró en una sola sede, sin abordar la problemática de la centralización de datos en un entorno </w:t>
+        <w:rPr>
+          <w:lang w:val="es-BO"/>
+        </w:rPr>
+      </w:pPr>
+      <w:r>
+        <w:rPr>
+          <w:lang w:val="es-BO"/>
+        </w:rPr>
+        <w:t>El desarrollo de sistemas de gestión de inventarios ha sido un tema recurrente y de gran relevancia en la ingeniería de software, debido a su impacto directo en la eficiencia y precisión en la administración de recursos dentro de las organizaciones. El proyecto "Sistema Centralizado de Gestión de Inventarios para Ópticas con Implementación de Seguridad Basada en la ISO 27001 y la ISO 27002" tiene como objetivo crear un sistema robusto y seguro que satisfaga las necesidades específicas del sector óptico, aprovechando las mejores prácticas en desarrollo de software y seguridad de la información. Para fundamentar este proyecto, es esencial revisar y analizar antecedentes relevantes que han abordado problemas similares, permitiendo identificar enfoques tecnológicos efectivos y justificados que puedan ser adoptados y adaptados al presente trabajo.</w:t>
+      </w:r>
+    </w:p>
+    <w:p>
+      <w:pPr>
+        <w:spacing w:line="360" w:lineRule="auto"/>
+        <w:rPr>
+          <w:lang w:val="es-BO"/>
+        </w:rPr>
+      </w:pPr>
+      <w:r>
+        <w:rPr>
+          <w:lang w:val="es-BO"/>
+        </w:rPr>
+        <w:t xml:space="preserve">Uno de los antecedentes más relevantes es el "Software de Ventas y Control de Inventarios Caso: Auto </w:t>
       </w:r>
       <w:proofErr w:type="spellStart"/>
       <w:r>
         <w:rPr>
-          <w:rFonts w:cs="Arial"/>
-        </w:rPr>
-        <w:t>multi-sucursal</w:t>
+          <w:lang w:val="es-BO"/>
+        </w:rPr>
+        <w:t>Class</w:t>
       </w:r>
       <w:proofErr w:type="spellEnd"/>
       <w:r>
         <w:rPr>
-          <w:rFonts w:cs="Arial"/>
-        </w:rPr>
-        <w:t>.</w:t>
-      </w:r>
-    </w:p>
-    <w:p>
-      <w:pPr>
-        <w:spacing w:line="360" w:lineRule="auto"/>
-        <w:jc w:val="both"/>
-        <w:rPr>
-          <w:rFonts w:cs="Arial"/>
-        </w:rPr>
-      </w:pPr>
-      <w:r>
-        <w:rPr>
-          <w:rFonts w:cs="Arial"/>
+          <w:lang w:val="es-BO"/>
+        </w:rPr>
+        <w:t xml:space="preserve"> de la Ciudad de La Paz" desarrollado por Nora Sara </w:t>
+      </w:r>
+      <w:proofErr w:type="spellStart"/>
+      <w:r>
+        <w:rPr>
+          <w:lang w:val="es-BO"/>
+        </w:rPr>
+        <w:t>Gallardo</w:t>
+      </w:r>
+      <w:proofErr w:type="spellEnd"/>
+      <w:r>
+        <w:rPr>
+          <w:lang w:val="es-BO"/>
+        </w:rPr>
+        <w:t xml:space="preserve"> Quispe en 2022. Este proyecto se enfoca en la automatización de procesos comerciales en una empresa dedicada a la venta de repuestos automotrices. Aunque su enfoque principal está en la automatización y optimización de procesos, más que en la implementación de tecnologías específicas, destaca la importancia de contar con un sistema sólido para la gestión de inventarios y ventas. En el contexto del proyecto "Sistema Centralizado de Gestión de Inventarios para Ópticas", la metodología utilizada para el modelado del sistema en el proyecto de Auto </w:t>
+      </w:r>
+      <w:proofErr w:type="spellStart"/>
+      <w:r>
+        <w:rPr>
+          <w:lang w:val="es-BO"/>
+        </w:rPr>
+        <w:t>Class</w:t>
+      </w:r>
+      <w:proofErr w:type="spellEnd"/>
+      <w:r>
+        <w:rPr>
+          <w:lang w:val="es-BO"/>
+        </w:rPr>
+        <w:t xml:space="preserve"> fue UML (</w:t>
+      </w:r>
+      <w:proofErr w:type="spellStart"/>
+      <w:r>
+        <w:rPr>
+          <w:lang w:val="es-BO"/>
+        </w:rPr>
+        <w:t>Unified</w:t>
+      </w:r>
+      <w:proofErr w:type="spellEnd"/>
+      <w:r>
+        <w:rPr>
+          <w:lang w:val="es-BO"/>
+        </w:rPr>
+        <w:t xml:space="preserve"> </w:t>
+      </w:r>
+      <w:proofErr w:type="spellStart"/>
+      <w:r>
+        <w:rPr>
+          <w:lang w:val="es-BO"/>
+        </w:rPr>
+        <w:t>Modeling</w:t>
+      </w:r>
+      <w:proofErr w:type="spellEnd"/>
+      <w:r>
+        <w:rPr>
+          <w:lang w:val="es-BO"/>
+        </w:rPr>
+        <w:t xml:space="preserve"> </w:t>
+      </w:r>
+      <w:proofErr w:type="spellStart"/>
+      <w:r>
+        <w:rPr>
+          <w:lang w:val="es-BO"/>
+        </w:rPr>
+        <w:t>Language</w:t>
+      </w:r>
+      <w:proofErr w:type="spellEnd"/>
+      <w:r>
+        <w:rPr>
+          <w:lang w:val="es-BO"/>
+        </w:rPr>
+        <w:t>). UML es una herramienta de modelado esencial que permite a los desarrolladores visualizar el diseño del sistema desde diferentes perspectivas, facilitando la comunicación entre los miembros del equipo y las partes interesadas. Dado que el presente proyecto requiere una planificación detallada y bien documentada de los diferentes módulos de gestión de inventarios, UML se convierte en un recurso indispensable para estructurar y organizar el sistema centralizado de manera clara y comprensible antes de su implementación.</w:t>
+      </w:r>
+    </w:p>
+    <w:p>
+      <w:pPr>
+        <w:spacing w:line="360" w:lineRule="auto"/>
+        <w:rPr>
+          <w:lang w:val="es-BO"/>
+        </w:rPr>
+      </w:pPr>
+      <w:r>
+        <w:rPr>
+          <w:lang w:val="es-BO"/>
         </w:rPr>
         <w:lastRenderedPageBreak/>
-        <w:t>Continuando con los antecedentes, es fundamental enfatizar la evolución y la integración de tecnologías modernas en la gestión de inventarios, especialmente en el contexto de sistemas distribuidos que requieren una base de datos centralizada para consolidar la información de múltiples sucursales. Este enfoque permite no s</w:t>
-      </w:r>
-      <w:r>
-        <w:rPr>
-          <w:rFonts w:cs="Arial"/>
-        </w:rPr>
-        <w:t>ó</w:t>
-      </w:r>
-      <w:r>
-        <w:rPr>
-          <w:rFonts w:cs="Arial"/>
-        </w:rPr>
-        <w:t>lo una mayor eficiencia en la gestión operativa, sino también un control más riguroso y seguro de los datos. La centralización de datos en un sistema de inventario es una práctica que permite a las empresas tener una visión global y actualizada de sus operaciones, facilitando la toma de decisiones estratégicas basadas en datos precisos.</w:t>
-      </w:r>
-    </w:p>
-    <w:p>
-      <w:pPr>
-        <w:spacing w:line="360" w:lineRule="auto"/>
-        <w:jc w:val="both"/>
-        <w:rPr>
-          <w:rFonts w:cs="Arial"/>
-        </w:rPr>
-      </w:pPr>
-      <w:r>
-        <w:rPr>
-          <w:rFonts w:cs="Arial"/>
-        </w:rPr>
-        <w:t xml:space="preserve">La relevancia de implementar un sistema de inventario centralizado se observa en el "Sistema de Control de Inventarios para Laboratorios </w:t>
+        <w:t xml:space="preserve">Otro proyecto significativo es el "Sistema de Información de Compras e Inventario SAMA" desarrollado por Choque Chambilla en 2007. Este sistema está diseñado para gestionar el inventario y las compras en un entorno empresarial, lo que lo convierte en un antecedente directo del presente trabajo. Aunque el proyecto de SAMA no menciona explícitamente el uso de tecnologías modernas como Nest.js, su enfoque en la eficiencia y robustez del </w:t>
       </w:r>
       <w:proofErr w:type="spellStart"/>
       <w:r>
         <w:rPr>
-          <w:rFonts w:cs="Arial"/>
+          <w:lang w:val="es-BO"/>
+        </w:rPr>
+        <w:t>backend</w:t>
+      </w:r>
+      <w:proofErr w:type="spellEnd"/>
+      <w:r>
+        <w:rPr>
+          <w:lang w:val="es-BO"/>
+        </w:rPr>
+        <w:t xml:space="preserve"> resalta la necesidad de contar con una infraestructura tecnológica sólida para la gestión de datos de inventario. Nest.js, un </w:t>
+      </w:r>
+      <w:proofErr w:type="spellStart"/>
+      <w:r>
+        <w:rPr>
+          <w:lang w:val="es-BO"/>
+        </w:rPr>
+        <w:t>framework</w:t>
+      </w:r>
+      <w:proofErr w:type="spellEnd"/>
+      <w:r>
+        <w:rPr>
+          <w:lang w:val="es-BO"/>
+        </w:rPr>
+        <w:t xml:space="preserve"> basado en Node.js, es particularmente adecuado para este tipo de aplicaciones debido a su capacidad para construir aplicaciones escalables y mantenibles. En el proyecto "Sistema Centralizado de Gestión de Inventarios para Ópticas", la elección de Nest.js como tecnología para el </w:t>
+      </w:r>
+      <w:proofErr w:type="spellStart"/>
+      <w:r>
+        <w:rPr>
+          <w:lang w:val="es-BO"/>
+        </w:rPr>
+        <w:t>backend</w:t>
+      </w:r>
+      <w:proofErr w:type="spellEnd"/>
+      <w:r>
+        <w:rPr>
+          <w:lang w:val="es-BO"/>
+        </w:rPr>
+        <w:t xml:space="preserve"> es crucial, ya que proporcionará la arquitectura necesaria para manejar la lógica de negocio compleja y los procesos de actualización y consulta de inventarios de manera rápida y segura. Esta tecnología permitirá no solo la integración de múltiples puntos de acceso en el sistema centralizado, sino también la implementación eficiente de políticas de seguridad alineadas con las normas ISO 27001 y 27002.</w:t>
+      </w:r>
+    </w:p>
+    <w:p>
+      <w:pPr>
+        <w:spacing w:line="360" w:lineRule="auto"/>
+        <w:rPr>
+          <w:lang w:val="es-BO"/>
+        </w:rPr>
+      </w:pPr>
+    </w:p>
+    <w:p>
+      <w:pPr>
+        <w:spacing w:line="360" w:lineRule="auto"/>
+        <w:rPr>
+          <w:lang w:val="es-BO"/>
+        </w:rPr>
+      </w:pPr>
+      <w:r>
+        <w:rPr>
+          <w:lang w:val="es-BO"/>
+        </w:rPr>
+        <w:t xml:space="preserve">El proyecto "Sistema de Control de Inventarios para Laboratorios </w:t>
+      </w:r>
+      <w:proofErr w:type="spellStart"/>
+      <w:r>
+        <w:rPr>
+          <w:lang w:val="es-BO"/>
         </w:rPr>
         <w:t>Crespal</w:t>
       </w:r>
       <w:proofErr w:type="spellEnd"/>
       <w:r>
         <w:rPr>
-          <w:rFonts w:cs="Arial"/>
-        </w:rPr>
-        <w:t xml:space="preserve"> S.A.", desarrollado por Juan Lucio Ramos Paye en 2006. Este proyecto se centró en la necesidad de un control eficiente del inventario en una empresa farmacéutica, donde la precisión y la actualización constante de los datos son cruciales para la operatividad. Aunque el proyecto se enfocó en una única sede, destaca la importancia de la centralización de la información, lo cual se vuelve aún más crítico cuando se trata de múltiples ubicaciones que deben sincronizar sus datos​. </w:t>
-      </w:r>
-      <w:r>
-        <w:rPr>
-          <w:rFonts w:cs="Arial"/>
-        </w:rPr>
-        <w:t xml:space="preserve">Un sistema </w:t>
-      </w:r>
-      <w:r>
-        <w:rPr>
-          <w:rFonts w:cs="Arial"/>
-        </w:rPr>
-        <w:t xml:space="preserve">centralizado puede resultar en </w:t>
-      </w:r>
-      <w:r>
-        <w:rPr>
-          <w:rFonts w:cs="Arial"/>
-        </w:rPr>
-        <w:t xml:space="preserve">la ayuda en las </w:t>
-      </w:r>
-      <w:r>
-        <w:rPr>
-          <w:rFonts w:cs="Arial"/>
-        </w:rPr>
-        <w:t>inconsistencias en los datos, duplicación de registros y una mayor dificultad en la gestión global del inventario.</w:t>
-      </w:r>
-    </w:p>
-    <w:p>
-      <w:pPr>
-        <w:spacing w:line="360" w:lineRule="auto"/>
-        <w:rPr>
-          <w:rFonts w:cs="Arial"/>
-        </w:rPr>
-      </w:pPr>
-      <w:r>
-        <w:rPr>
-          <w:rFonts w:cs="Arial"/>
-        </w:rPr>
-        <w:t>Además, en el proyecto "Sistema de Entradas y Salidas e Inventario" para BOLITAL S.R.L., realizado por Claudia Chiri Honorio en 2009, se resalta la importancia de un sistema que gestione eficientemente las entradas y salidas de inventario para mantener un control actualizado de los productos. Aunque este sistema fue diseñado para una sola empresa, su arquitectura permite ver cómo la centralización de datos podría beneficiar a empresas con varias sucursales al consolidar la información en un único sistema​. La posibilidad de que las sucursales operen de manera autónoma durante el día y sincronicen sus datos con una base de datos central al final de cada jornada es una solución eficaz para mantener la integridad de los datos y facilitar la administración global del inventario.</w:t>
-      </w:r>
-    </w:p>
-    <w:p>
-      <w:pPr>
-        <w:spacing w:line="360" w:lineRule="auto"/>
-        <w:rPr>
-          <w:rFonts w:cs="Arial"/>
-        </w:rPr>
-      </w:pPr>
-      <w:r>
-        <w:rPr>
-          <w:rFonts w:cs="Arial"/>
-        </w:rPr>
-        <w:t xml:space="preserve">Un elemento </w:t>
-      </w:r>
-      <w:r>
-        <w:rPr>
-          <w:rFonts w:cs="Arial"/>
-        </w:rPr>
-        <w:t xml:space="preserve">a </w:t>
+          <w:lang w:val="es-BO"/>
+        </w:rPr>
+        <w:t xml:space="preserve"> S.A." desarrollado por Ramos Paye en 2006 también ofrece importantes lecciones que pueden aplicarse al presente trabajo. Este sistema fue diseñado para gestionar inventarios en un entorno farmacéutico, donde la precisión en el manejo de productos y la seguridad de la información son de vital importancia. Aunque el proyecto de </w:t>
       </w:r>
       <w:proofErr w:type="spellStart"/>
       <w:r>
         <w:rPr>
-          <w:rFonts w:cs="Arial"/>
-        </w:rPr>
-        <w:t>cosn</w:t>
-      </w:r>
-      <w:r>
-        <w:rPr>
-          <w:rFonts w:cs="Arial"/>
-        </w:rPr>
-        <w:t>el</w:t>
+          <w:lang w:val="es-BO"/>
+        </w:rPr>
+        <w:t>Crespal</w:t>
       </w:r>
       <w:proofErr w:type="spellEnd"/>
       <w:r>
         <w:rPr>
-          <w:rFonts w:cs="Arial"/>
-        </w:rPr>
-        <w:t xml:space="preserve"> desarrollo de sistemas de inventario para múltiples sucursales es la seguridad de la información. Aquí es donde la implementación de medidas de seguridad basadas en la norma ISO </w:t>
-      </w:r>
-      <w:r>
-        <w:rPr>
-          <w:rFonts w:cs="Arial"/>
-        </w:rPr>
-        <w:t>27002</w:t>
-      </w:r>
-      <w:r>
-        <w:rPr>
-          <w:rFonts w:cs="Arial"/>
-        </w:rPr>
-        <w:t xml:space="preserve">(2022): </w:t>
-      </w:r>
-      <w:r>
-        <w:rPr>
-          <w:rFonts w:cs="Arial"/>
-        </w:rPr>
-        <w:t xml:space="preserve">cobra relevancia. La ISO 27002 </w:t>
-      </w:r>
-      <w:r>
-        <w:rPr>
-          <w:rFonts w:cs="Arial"/>
+          <w:lang w:val="es-BO"/>
+        </w:rPr>
+        <w:t xml:space="preserve"> no menciona el uso de tecnologías como </w:t>
+      </w:r>
+      <w:proofErr w:type="spellStart"/>
+      <w:r>
+        <w:rPr>
+          <w:lang w:val="es-BO"/>
+        </w:rPr>
+        <w:t>TypeScript</w:t>
+      </w:r>
+      <w:proofErr w:type="spellEnd"/>
+      <w:r>
+        <w:rPr>
+          <w:lang w:val="es-BO"/>
+        </w:rPr>
+        <w:t xml:space="preserve">, la naturaleza crítica de los datos manejados en sistemas de inventarios sugiere la necesidad de un lenguaje de programación que ofrezca tipado estático y una mayor seguridad en la manipulación de datos. </w:t>
+      </w:r>
+      <w:proofErr w:type="spellStart"/>
+      <w:r>
+        <w:rPr>
+          <w:lang w:val="es-BO"/>
+        </w:rPr>
+        <w:t>TypeScript</w:t>
+      </w:r>
+      <w:proofErr w:type="spellEnd"/>
+      <w:r>
+        <w:rPr>
+          <w:lang w:val="es-BO"/>
+        </w:rPr>
+        <w:t xml:space="preserve">, que es un superconjunto de JavaScript, es ideal para el desarrollo del </w:t>
+      </w:r>
+      <w:proofErr w:type="spellStart"/>
+      <w:r>
+        <w:rPr>
+          <w:lang w:val="es-BO"/>
+        </w:rPr>
+        <w:t>frontend</w:t>
+      </w:r>
+      <w:proofErr w:type="spellEnd"/>
+      <w:r>
+        <w:rPr>
+          <w:lang w:val="es-BO"/>
+        </w:rPr>
+        <w:t xml:space="preserve"> del "Sistema Centralizado de Gestión de Inventarios para Ópticas". </w:t>
+      </w:r>
+      <w:proofErr w:type="spellStart"/>
+      <w:r>
+        <w:rPr>
+          <w:lang w:val="es-BO"/>
+        </w:rPr>
+        <w:t>TypeScript</w:t>
+      </w:r>
+      <w:proofErr w:type="spellEnd"/>
+      <w:r>
+        <w:rPr>
+          <w:lang w:val="es-BO"/>
+        </w:rPr>
+        <w:t xml:space="preserve"> no solo mejora la seguridad y robustez del código al reducir la probabilidad de errores, sino que también facilita el desarrollo y mantenimiento de la aplicación al proporcionar herramientas de desarrollo más avanzadas. La elección de </w:t>
+      </w:r>
+      <w:proofErr w:type="spellStart"/>
+      <w:r>
+        <w:rPr>
+          <w:lang w:val="es-BO"/>
+        </w:rPr>
+        <w:t>TypeScript</w:t>
+      </w:r>
+      <w:proofErr w:type="spellEnd"/>
+      <w:r>
+        <w:rPr>
+          <w:lang w:val="es-BO"/>
+        </w:rPr>
+        <w:t xml:space="preserve"> en este proyecto asegura que el </w:t>
+      </w:r>
+      <w:proofErr w:type="spellStart"/>
+      <w:r>
+        <w:rPr>
+          <w:lang w:val="es-BO"/>
+        </w:rPr>
+        <w:t>frontend</w:t>
+      </w:r>
+      <w:proofErr w:type="spellEnd"/>
+      <w:r>
+        <w:rPr>
+          <w:lang w:val="es-BO"/>
+        </w:rPr>
+        <w:t xml:space="preserve"> sea lo suficientemente robusto para manejar la complejidad del sistema, a la vez que ofrece una experiencia de usuario segura y eficiente.</w:t>
+      </w:r>
+    </w:p>
+    <w:p>
+      <w:pPr>
+        <w:spacing w:line="360" w:lineRule="auto"/>
+        <w:rPr>
+          <w:lang w:val="es-BO"/>
+        </w:rPr>
+      </w:pPr>
+    </w:p>
+    <w:p>
+      <w:pPr>
+        <w:spacing w:line="360" w:lineRule="auto"/>
+        <w:rPr>
+          <w:lang w:val="es-BO"/>
+        </w:rPr>
+      </w:pPr>
+      <w:r>
+        <w:rPr>
+          <w:lang w:val="es-BO"/>
+        </w:rPr>
+        <w:t>El "Sistema de Control y Seguimiento de Almacenes" de Suárez Marín, desarrollado en 2008 para la Corte Departamental Electoral de La Paz, presenta otro antecedente relevante para el presente proyecto. Este sistema se diseñó para gestionar y controlar el inventario en una institución pública, lo que lo hace comparable al entorno de gestión centralizada que se busca en el proyecto para ópticas. Si bien el proyecto de Suárez Marín no aborda específicamente la implementación de normas de seguridad como ISO 27001 y 27002, resalta la importancia de un control de inventarios preciso y seguro en cualquier entorno institucional. En este caso, la implementación de PostgreSQL como base de datos para el "Sistema Centralizado de Gestión de Inventarios para Ópticas" es crucial. PostgreSQL es ampliamente reconocida por sus características avanzadas de seguridad, así como por su capacidad para manejar grandes volúmenes de datos con alta integridad transaccional. Al elegir PostgreSQL, se asegura que los datos de inventario sean gestionados de manera segura y eficiente, cumpliendo con los requisitos estrictos de las normas ISO y proporcionando una base sólida para las operaciones diarias del sistema.</w:t>
+      </w:r>
+    </w:p>
+    <w:p>
+      <w:pPr>
+        <w:spacing w:line="360" w:lineRule="auto"/>
+        <w:rPr>
+          <w:lang w:val="es-BO"/>
+        </w:rPr>
+      </w:pPr>
+    </w:p>
+    <w:p>
+      <w:pPr>
+        <w:spacing w:line="360" w:lineRule="auto"/>
+        <w:rPr>
+          <w:lang w:val="es-BO"/>
+        </w:rPr>
+      </w:pPr>
+      <w:r>
+        <w:rPr>
+          <w:lang w:val="es-BO"/>
+        </w:rPr>
+        <w:t xml:space="preserve">Finalmente, el proyecto "Sistema Integrado de Control de Inventario ATIPAJ" desarrollado por </w:t>
+      </w:r>
+      <w:proofErr w:type="spellStart"/>
+      <w:r>
+        <w:rPr>
+          <w:lang w:val="es-BO"/>
+        </w:rPr>
+        <w:t>Coarite</w:t>
+      </w:r>
+      <w:proofErr w:type="spellEnd"/>
+      <w:r>
+        <w:rPr>
+          <w:lang w:val="es-BO"/>
+        </w:rPr>
+        <w:t xml:space="preserve"> </w:t>
+      </w:r>
+      <w:proofErr w:type="spellStart"/>
+      <w:r>
+        <w:rPr>
+          <w:lang w:val="es-BO"/>
+        </w:rPr>
+        <w:t>Tumiri</w:t>
+      </w:r>
+      <w:proofErr w:type="spellEnd"/>
+      <w:r>
+        <w:rPr>
+          <w:lang w:val="es-BO"/>
+        </w:rPr>
+        <w:t xml:space="preserve"> en 2008 para la Compañía Cervecera Boliviana S.A. destaca por su enfoque en la integración de diferentes módulos de inventario en una plataforma única. La integración de múltiples módulos en un sistema centralizado es un desafío significativo en el desarrollo de software, especialmente cuando se trata de sistemas que deben manejar grandes volúmenes de datos y operaciones complejas. Aunque el proyecto de ATIPAJ no menciona el uso de herramientas específicas como </w:t>
+      </w:r>
+      <w:proofErr w:type="spellStart"/>
+      <w:r>
+        <w:rPr>
+          <w:lang w:val="es-BO"/>
+        </w:rPr>
+        <w:t>TypeScript</w:t>
+      </w:r>
+      <w:proofErr w:type="spellEnd"/>
+      <w:r>
+        <w:rPr>
+          <w:lang w:val="es-BO"/>
+        </w:rPr>
+        <w:t xml:space="preserve"> o UML, se destaca la importancia de la metodología </w:t>
+      </w:r>
+      <w:proofErr w:type="spellStart"/>
+      <w:r>
+        <w:rPr>
+          <w:lang w:val="es-BO"/>
+        </w:rPr>
+        <w:t>Scrumban</w:t>
+      </w:r>
+      <w:proofErr w:type="spellEnd"/>
+      <w:r>
+        <w:rPr>
+          <w:lang w:val="es-BO"/>
+        </w:rPr>
+        <w:t xml:space="preserve"> para la gestión del desarrollo del proyecto. </w:t>
+      </w:r>
+      <w:proofErr w:type="spellStart"/>
+      <w:r>
+        <w:rPr>
+          <w:lang w:val="es-BO"/>
+        </w:rPr>
+        <w:t>Scrumban</w:t>
+      </w:r>
+      <w:proofErr w:type="spellEnd"/>
+      <w:r>
+        <w:rPr>
+          <w:lang w:val="es-BO"/>
+        </w:rPr>
+        <w:t xml:space="preserve">, que combina elementos de Scrum y Kanban, ofrece la flexibilidad y estructura necesarias para gestionar proyectos complejos de manera ágil, permitiendo la entrega incremental de funcionalidades y la adaptación rápida a los cambios en los requisitos. En el contexto del proyecto "Sistema Centralizado de Gestión de Inventarios para Ópticas", la adopción de </w:t>
+      </w:r>
+      <w:proofErr w:type="spellStart"/>
+      <w:r>
+        <w:rPr>
+          <w:lang w:val="es-BO"/>
+        </w:rPr>
+        <w:t>Scrumban</w:t>
+      </w:r>
+      <w:proofErr w:type="spellEnd"/>
+      <w:r>
+        <w:rPr>
+          <w:lang w:val="es-BO"/>
+        </w:rPr>
+        <w:t xml:space="preserve"> será clave para asegurar que el desarrollo del sistema se realice de manera eficiente y que se puedan hacer ajustes rápidos a medida </w:t>
+      </w:r>
+      <w:r>
+        <w:rPr>
+          <w:lang w:val="es-BO"/>
         </w:rPr>
         <w:lastRenderedPageBreak/>
-        <w:t>proporciona un marco para gestionar la seguridad de la información, abordando aspectos como el control de acceso, la protección contra amenazas internas y externas, y la gestión de incidentes de seguridad. La integración de estas medidas en un sistema centralizado de inventarios garantiza que los datos críticos de la empresa estén protegidos, no s</w:t>
-      </w:r>
-      <w:r>
-        <w:rPr>
-          <w:rFonts w:cs="Arial"/>
-        </w:rPr>
-        <w:t>ó</w:t>
-      </w:r>
-      <w:r>
-        <w:rPr>
-          <w:rFonts w:cs="Arial"/>
-        </w:rPr>
-        <w:t>lo durante su almacenamiento, sino también durante la transmisión entre las sucursales y la base de datos central.</w:t>
-      </w:r>
-    </w:p>
-    <w:p>
-      <w:pPr>
-        <w:spacing w:line="360" w:lineRule="auto"/>
-        <w:jc w:val="both"/>
-        <w:rPr>
-          <w:rFonts w:cs="Arial"/>
-        </w:rPr>
-      </w:pPr>
-      <w:r>
-        <w:rPr>
-          <w:rFonts w:cs="Arial"/>
-        </w:rPr>
-        <w:t xml:space="preserve">El proyecto "Sistema para la Gestión de Ventas e Inventario" desarrollado por </w:t>
+        <w:t>que evolucionan las necesidades del cliente o del mercado. Esta metodología no solo facilita la coordinación del equipo de desarrollo, sino que también garantiza que el sistema final cumpla con los altos estándares de calidad y seguridad que requiere el sector óptico.</w:t>
+      </w:r>
+    </w:p>
+    <w:p>
+      <w:pPr>
+        <w:spacing w:line="360" w:lineRule="auto"/>
+        <w:rPr>
+          <w:lang w:val="es-BO"/>
+        </w:rPr>
+      </w:pPr>
+    </w:p>
+    <w:p>
+      <w:pPr>
+        <w:spacing w:line="360" w:lineRule="auto"/>
+        <w:rPr>
+          <w:lang w:val="es-BO"/>
+        </w:rPr>
+      </w:pPr>
+      <w:r>
+        <w:rPr>
+          <w:lang w:val="es-BO"/>
+        </w:rPr>
+        <w:t xml:space="preserve">En vista de los antecedentes revisados, se justifica la implementación de las siguientes tecnologías y metodologías en el proyecto "Sistema Centralizado de Gestión de Inventarios para Ópticas con Implementación de Seguridad Basada en la ISO 27001 y la ISO 27002": UML para el modelado y planificación del sistema, Nest.js para el desarrollo del </w:t>
       </w:r>
       <w:proofErr w:type="spellStart"/>
       <w:r>
         <w:rPr>
-          <w:rFonts w:cs="Arial"/>
-        </w:rPr>
-        <w:t>Johovana</w:t>
+          <w:lang w:val="es-BO"/>
+        </w:rPr>
+        <w:t>backend</w:t>
       </w:r>
       <w:proofErr w:type="spellEnd"/>
       <w:r>
         <w:rPr>
-          <w:rFonts w:cs="Arial"/>
-        </w:rPr>
-        <w:t xml:space="preserve"> La Fuente Choque en 2021 para la Importadora Soluciones Médicas </w:t>
+          <w:lang w:val="es-BO"/>
+        </w:rPr>
+        <w:t xml:space="preserve">, </w:t>
       </w:r>
       <w:proofErr w:type="spellStart"/>
       <w:r>
         <w:rPr>
-          <w:rFonts w:cs="Arial"/>
-        </w:rPr>
-        <w:t>Lifemed</w:t>
+          <w:lang w:val="es-BO"/>
+        </w:rPr>
+        <w:t>TypeScript</w:t>
       </w:r>
       <w:proofErr w:type="spellEnd"/>
       <w:r>
         <w:rPr>
-          <w:rFonts w:cs="Arial"/>
-        </w:rPr>
-        <w:t xml:space="preserve"> S.R.L. incorpora un enfoque hacia la seguridad de la información, aunque no específicamente basado en la norma ISO 27002. Sin embargo, este proyecto refleja la creciente conciencia sobre la importancia de proteger los datos empresariales en sistemas de inventario que manejan información sensible. La implementación de un sistema centralizado no </w:t>
-      </w:r>
-      <w:commentRangeStart w:id="0"/>
-      <w:r>
-        <w:rPr>
-          <w:rFonts w:cs="Arial"/>
-        </w:rPr>
-        <w:t>s</w:t>
-      </w:r>
-      <w:r>
-        <w:rPr>
-          <w:rFonts w:cs="Arial"/>
-        </w:rPr>
-        <w:t>ó</w:t>
-      </w:r>
-      <w:r>
-        <w:rPr>
-          <w:rFonts w:cs="Arial"/>
-        </w:rPr>
-        <w:t>lo</w:t>
-      </w:r>
-      <w:commentRangeEnd w:id="0"/>
-      <w:r>
-        <w:rPr>
-          <w:rStyle w:val="Refdecomentario"/>
-        </w:rPr>
-        <w:commentReference w:id="0"/>
-      </w:r>
-      <w:r>
-        <w:rPr>
-          <w:rFonts w:cs="Arial"/>
-        </w:rPr>
-        <w:t xml:space="preserve"> facilita la gestión operativa, sino que también requiere robustas medidas de seguridad para proteger la integridad y confidencialidad de los datos​. Este enfoque hacia la seguridad es crucial, especialmente en sectores donde la información manejada es altamente sensible, como en el caso de la importación y venta de equipos médicos.</w:t>
-      </w:r>
-    </w:p>
-    <w:p>
-      <w:pPr>
-        <w:spacing w:line="360" w:lineRule="auto"/>
-        <w:jc w:val="both"/>
-        <w:rPr>
-          <w:rFonts w:cs="Arial"/>
-          <w:bCs/>
-          <w:lang w:val="es-BO"/>
-        </w:rPr>
-      </w:pPr>
-      <w:r>
-        <w:rPr>
-          <w:rFonts w:cs="Arial"/>
-          <w:bCs/>
-          <w:lang w:val="es-BO"/>
-        </w:rPr>
-        <w:t xml:space="preserve">El proyecto "Sistema de Control y Seguimiento de Almacenes para la Corte Departamental Electoral La Paz, Sala Provincias", realizado por Virginia Suarez </w:t>
+          <w:lang w:val="es-BO"/>
+        </w:rPr>
+        <w:t xml:space="preserve"> para el desarrollo del </w:t>
       </w:r>
       <w:proofErr w:type="spellStart"/>
       <w:r>
         <w:rPr>
-          <w:rFonts w:cs="Arial"/>
-          <w:bCs/>
-          <w:lang w:val="es-BO"/>
-        </w:rPr>
-        <w:t>Marin</w:t>
+          <w:lang w:val="es-BO"/>
+        </w:rPr>
+        <w:t>frontend</w:t>
       </w:r>
       <w:proofErr w:type="spellEnd"/>
       <w:r>
         <w:rPr>
-          <w:rFonts w:cs="Arial"/>
-          <w:bCs/>
-          <w:lang w:val="es-BO"/>
-        </w:rPr>
-        <w:t xml:space="preserve"> en 2008, es un ejemplo claro de cómo la tecnología puede mejorar la gestión de inventarios en instituciones públicas. Este sistema se diseñó para optimizar el control y seguimiento de los bienes almacenados, asegurando que la información estuviera siempre actualizada y disponible para la toma de decisiones. Aunque este proyecto se enfocó en una única ubicación, su estructura y funcionalidad pueden ser adaptadas para un sistema centralizado que integre múltiples sucursales​. Esto refuerza la idea de que la centralización de datos no </w:t>
-      </w:r>
-      <w:commentRangeStart w:id="1"/>
-      <w:r>
-        <w:rPr>
-          <w:rFonts w:cs="Arial"/>
-          <w:bCs/>
-          <w:lang w:val="es-BO"/>
-        </w:rPr>
-        <w:t>s</w:t>
-      </w:r>
-      <w:r>
-        <w:rPr>
-          <w:rFonts w:cs="Arial"/>
-          <w:bCs/>
-          <w:lang w:val="es-BO"/>
-        </w:rPr>
-        <w:t>ó</w:t>
-      </w:r>
-      <w:r>
-        <w:rPr>
-          <w:rFonts w:cs="Arial"/>
-          <w:bCs/>
-          <w:lang w:val="es-BO"/>
-        </w:rPr>
-        <w:t>lo</w:t>
-      </w:r>
-      <w:commentRangeEnd w:id="1"/>
-      <w:r>
-        <w:rPr>
-          <w:rStyle w:val="Refdecomentario"/>
-        </w:rPr>
-        <w:commentReference w:id="1"/>
-      </w:r>
-      <w:r>
-        <w:rPr>
-          <w:rFonts w:cs="Arial"/>
-          <w:bCs/>
-          <w:lang w:val="es-BO"/>
-        </w:rPr>
-        <w:t xml:space="preserve"> es aplicable en el sector privado, sino también en instituciones públicas que manejan grandes volúmenes de información crítica.</w:t>
-      </w:r>
-    </w:p>
-    <w:p>
-      <w:pPr>
-        <w:spacing w:line="360" w:lineRule="auto"/>
-        <w:jc w:val="both"/>
-        <w:rPr>
-          <w:rFonts w:cs="Arial"/>
-          <w:bCs/>
-          <w:lang w:val="es-BO"/>
-        </w:rPr>
-      </w:pPr>
-      <w:r>
-        <w:rPr>
-          <w:rFonts w:cs="Arial"/>
-          <w:bCs/>
-        </w:rPr>
-        <w:t xml:space="preserve">El "Software de Gestión y Control de Inventarios" desarrollado por Wilmer David Callisaya Apaza en 2017 para la empresa AGADON S.R.L. se enfocó en mejorar la eficiencia operativa mediante la automatización de la gestión de inventarios y ventas. Aunque este proyecto fue exitoso en organizar y actualizar la información de manera confiable dentro de la empresa, no incorporó el uso de la norma ISO 27002 ni implementó un sistema con </w:t>
-      </w:r>
-      <w:r>
-        <w:rPr>
-          <w:rFonts w:cs="Arial"/>
-          <w:bCs/>
-        </w:rPr>
-        <w:lastRenderedPageBreak/>
-        <w:t>una base de datos centralizada que permitiera la integración y sincronización de datos entre múltiples sucursales. Esta limitación significa que, aunque el sistema mejoró la operatividad en cada ubicación individual, la falta de centralización y de medidas de seguridad avanzadas dejó un vacío en la protección y unificación de los datos a nivel corporativo, aspectos que son críticos en un entorno con múltiples sucursales.</w:t>
-      </w:r>
-    </w:p>
-    <w:p>
-      <w:pPr>
-        <w:spacing w:line="360" w:lineRule="auto"/>
-        <w:rPr>
-          <w:rFonts w:cs="Arial"/>
-          <w:bCs/>
-          <w:lang w:val="es-BO"/>
-        </w:rPr>
-      </w:pPr>
-      <w:r>
-        <w:rPr>
-          <w:rFonts w:cs="Arial"/>
-          <w:bCs/>
-          <w:lang w:val="es-BO"/>
-        </w:rPr>
-        <w:t>Estos</w:t>
-      </w:r>
-      <w:r>
-        <w:rPr>
-          <w:rFonts w:cs="Arial"/>
-          <w:bCs/>
-          <w:lang w:val="es-BO"/>
-        </w:rPr>
-        <w:t xml:space="preserve"> proyectos subrayan la importancia de contar con un sistema de inventario que no </w:t>
-      </w:r>
-      <w:commentRangeStart w:id="2"/>
-      <w:r>
-        <w:rPr>
-          <w:rFonts w:cs="Arial"/>
-          <w:bCs/>
-          <w:lang w:val="es-BO"/>
-        </w:rPr>
-        <w:t>s</w:t>
-      </w:r>
-      <w:r>
-        <w:rPr>
-          <w:rFonts w:cs="Arial"/>
-          <w:bCs/>
-          <w:lang w:val="es-BO"/>
-        </w:rPr>
-        <w:t>ó</w:t>
-      </w:r>
-      <w:r>
-        <w:rPr>
-          <w:rFonts w:cs="Arial"/>
-          <w:bCs/>
-          <w:lang w:val="es-BO"/>
-        </w:rPr>
-        <w:t>lo</w:t>
-      </w:r>
-      <w:commentRangeEnd w:id="2"/>
-      <w:r>
-        <w:rPr>
-          <w:rStyle w:val="Refdecomentario"/>
-        </w:rPr>
-        <w:commentReference w:id="2"/>
-      </w:r>
-      <w:r>
-        <w:rPr>
-          <w:rFonts w:cs="Arial"/>
-          <w:bCs/>
-          <w:lang w:val="es-BO"/>
-        </w:rPr>
-        <w:t xml:space="preserve"> administre la información de manera eficiente, sino que también garantice la seguridad de los datos, especialmente cuando se manejan desde múltiples ubicaciones. La centralización de datos en un sistema de inventario distribuido, combinado con medidas de seguridad basadas en la ISO 27002, ofrece una solución robusta para enfrentar los desafíos de la gestión moderna de inventarios. </w:t>
-      </w:r>
-    </w:p>
-    <w:p>
-      <w:pPr>
-        <w:spacing w:line="360" w:lineRule="auto"/>
-        <w:rPr>
-          <w:rFonts w:cs="Arial"/>
-          <w:bCs/>
-        </w:rPr>
-      </w:pPr>
-      <w:r>
-        <w:rPr>
-          <w:rFonts w:cs="Arial"/>
-          <w:bCs/>
-        </w:rPr>
-        <w:t>La importancia de la ISO 27002 radica en su capacidad para proporcionar un marco comprensivo que aborde todos los aspectos críticos de la seguridad de la información. Esto incluye la identificación y mitigación de riesgos, la gestión de accesos y la respuesta a incidentes de seguridad. Implementar estas medidas en un sistema de inventario centralizado no s</w:t>
-      </w:r>
-      <w:r>
-        <w:rPr>
-          <w:rFonts w:cs="Arial"/>
-          <w:bCs/>
-        </w:rPr>
-        <w:t>ó</w:t>
-      </w:r>
-      <w:r>
-        <w:rPr>
-          <w:rFonts w:cs="Arial"/>
-          <w:bCs/>
-        </w:rPr>
-        <w:t>lo protege los datos durante su transmisión y almacenamiento, sino que también asegura que la empresa cumpla con las regulaciones y estándares internacionales, lo que puede ser un factor crucial en sectores altamente regulados.</w:t>
-      </w:r>
-    </w:p>
-    <w:p>
-      <w:pPr>
-        <w:spacing w:line="360" w:lineRule="auto"/>
-        <w:rPr>
-          <w:rFonts w:cs="Arial"/>
-          <w:bCs/>
-          <w:lang w:val="es-BO"/>
-        </w:rPr>
-      </w:pPr>
-      <w:r>
-        <w:rPr>
-          <w:rFonts w:cs="Arial"/>
-          <w:bCs/>
-          <w:lang w:val="es-BO"/>
-        </w:rPr>
-        <w:t>Este contexto resalta la urgencia de desarrollar un sistema especializado que pueda satisfacer las demandas particulares de las empresas con múltiples sucursales, mejorando así la precisión y eficiencia en la gestión de la información crítica. Implementar un sistema de inventario centralizado, respaldado por medidas de seguridad basadas en la norma ISO 27002, no s</w:t>
-      </w:r>
-      <w:r>
-        <w:rPr>
-          <w:rFonts w:cs="Arial"/>
-          <w:bCs/>
-          <w:lang w:val="es-BO"/>
-        </w:rPr>
-        <w:t>ó</w:t>
-      </w:r>
-      <w:r>
-        <w:rPr>
-          <w:rFonts w:cs="Arial"/>
-          <w:bCs/>
-          <w:lang w:val="es-BO"/>
-        </w:rPr>
-        <w:t>lo optimiza la operatividad diaria, sino que también asegura la integridad y confidencialidad de los datos a lo largo de toda la organización. Esta solución es esencial para enfrentar los desafíos modernos de la gestión de inventarios, permitiendo a las empresas mantener un control riguroso y actualizado de su información en un entorno competitivo y altamente regulado.</w:t>
-      </w:r>
-    </w:p>
-    <w:p>
-      <w:pPr>
-        <w:spacing w:line="360" w:lineRule="auto"/>
-        <w:rPr>
-          <w:rFonts w:cs="Arial"/>
-          <w:bCs/>
-          <w:lang w:val="es-BO"/>
-        </w:rPr>
-      </w:pPr>
-      <w:r>
-        <w:rPr>
-          <w:rFonts w:cs="Arial"/>
-          <w:bCs/>
-          <w:lang w:val="es-BO"/>
-        </w:rPr>
-        <w:t xml:space="preserve">En conclusión, la integración de una base de datos centralizada junto con la implementación de la ISO 27002 es esencial para cualquier empresa que desee optimizar su gestión de inventarios mientras asegura la protección de sus datos. Los </w:t>
-      </w:r>
-      <w:r>
-        <w:rPr>
-          <w:rFonts w:cs="Arial"/>
-          <w:bCs/>
-          <w:lang w:val="es-BO"/>
-        </w:rPr>
-        <w:lastRenderedPageBreak/>
-        <w:t>proyectos analizados demuestran cómo la centralización de datos y la seguridad de la información pueden mejorar significativamente la eficiencia operativa y la toma de decisiones estratégicas, proporcionando una solución escalable que puede adaptarse a las necesidades futuras de la empresa</w:t>
-      </w:r>
-      <w:r>
-        <w:rPr>
-          <w:rFonts w:cs="Arial"/>
-          <w:bCs/>
-          <w:lang w:val="es-BO"/>
-        </w:rPr>
-        <w:t>.</w:t>
+          <w:lang w:val="es-BO"/>
+        </w:rPr>
+        <w:t xml:space="preserve">, PostgreSQL como base de datos, y </w:t>
+      </w:r>
+      <w:proofErr w:type="spellStart"/>
+      <w:r>
+        <w:rPr>
+          <w:lang w:val="es-BO"/>
+        </w:rPr>
+        <w:t>Scrumban</w:t>
+      </w:r>
+      <w:proofErr w:type="spellEnd"/>
+      <w:r>
+        <w:rPr>
+          <w:lang w:val="es-BO"/>
+        </w:rPr>
+        <w:t xml:space="preserve"> para la gestión ágil del proyecto. La elección de estas tecnologías no solo está alineada con las mejores prácticas en desarrollo de software, sino que también responde a las necesidades específicas de seguridad y eficiencia que exige el proyecto. Si bien algunos antecedentes no mencionan explícitamente ciertas tecnologías, la justificación de su uso en este proyecto se basa en la necesidad de crear un sistema robusto, seguro y escalable que cumpla con los estándares internacionales de seguridad de la información. De esta manera, el proyecto no solo satisfará las necesidades operativas de las ópticas, sino que también garantizará la protección de la información crítica, asegurando así su sostenibilidad y éxito a largo plazo en un entorno altamente competitivo y regulado.</w:t>
       </w:r>
     </w:p>
     <w:p>
@@ -1108,14 +1046,14 @@
           <w:lang w:val="es-BO"/>
         </w:rPr>
       </w:pPr>
-      <w:commentRangeStart w:id="3"/>
-      <w:r>
-        <w:rPr>
-          <w:lang w:val="es-BO"/>
-        </w:rPr>
-        <w:t xml:space="preserve"> PLANTEAMIENTO DEL PROBLEMA</w:t>
-      </w:r>
-      <w:commentRangeEnd w:id="3"/>
+      <w:commentRangeStart w:id="0"/>
+      <w:r>
+        <w:rPr>
+          <w:lang w:val="es-BO"/>
+        </w:rPr>
+        <w:t>PLANTEAMIENTO DEL PROBLEMA</w:t>
+      </w:r>
+      <w:commentRangeEnd w:id="0"/>
       <w:r>
         <w:rPr>
           <w:rStyle w:val="Refdecomentario"/>
@@ -1123,7 +1061,7 @@
           <w:b w:val="0"/>
           <w:color w:val="auto"/>
         </w:rPr>
-        <w:commentReference w:id="3"/>
+        <w:commentReference w:id="0"/>
       </w:r>
     </w:p>
     <w:p>
@@ -1145,7 +1083,11 @@
       </w:r>
       <w:proofErr w:type="spellEnd"/>
       <w:r>
-        <w:t>. Por tanto, es imperativo desarrollar un sistema centralizado de gestión de inventarios para ópticas que no s</w:t>
+        <w:t xml:space="preserve">. Por tanto, es imperativo desarrollar un sistema </w:t>
+      </w:r>
+      <w:r>
+        <w:lastRenderedPageBreak/>
+        <w:t>centralizado de gestión de inventarios para ópticas que no s</w:t>
       </w:r>
       <w:r>
         <w:t>ó</w:t>
@@ -1176,6 +1118,7 @@
     </w:p>
     <w:p>
       <w:pPr>
+        <w:spacing w:line="360" w:lineRule="auto"/>
         <w:rPr>
           <w:lang w:val="es-BO" w:eastAsia="es-BO"/>
         </w:rPr>
@@ -1332,7 +1275,6 @@
         <w:rPr>
           <w:lang w:val="es-BO" w:eastAsia="es-BO"/>
         </w:rPr>
-        <w:lastRenderedPageBreak/>
         <w:t>Falta de conciencia sobre la importancia de la seguridad de la información.</w:t>
       </w:r>
     </w:p>
@@ -1537,6 +1479,7 @@
         <w:rPr>
           <w:lang w:val="es-BO" w:eastAsia="es-BO"/>
         </w:rPr>
+        <w:lastRenderedPageBreak/>
         <w:t>Desafíos regulatorios y normativos en la gestión de datos sensibles.</w:t>
       </w:r>
     </w:p>
@@ -1662,14 +1605,14 @@
           <w:lang w:val="es-BO"/>
         </w:rPr>
       </w:pPr>
-      <w:commentRangeStart w:id="4"/>
+      <w:commentRangeStart w:id="1"/>
       <w:r>
         <w:rPr>
           <w:lang w:val="es-BO"/>
         </w:rPr>
         <w:t>PROBLEMA CENTRAL</w:t>
       </w:r>
-      <w:commentRangeEnd w:id="4"/>
+      <w:commentRangeEnd w:id="1"/>
       <w:r>
         <w:rPr>
           <w:rStyle w:val="Refdecomentario"/>
@@ -1677,28 +1620,21 @@
           <w:b w:val="0"/>
           <w:color w:val="auto"/>
         </w:rPr>
-        <w:commentReference w:id="4"/>
-      </w:r>
-    </w:p>
-    <w:p>
-      <w:pPr>
-        <w:spacing w:line="360" w:lineRule="auto"/>
-        <w:rPr>
-          <w:lang w:val="es-BO"/>
-        </w:rPr>
-      </w:pPr>
-      <w:r>
-        <w:rPr>
-          <w:lang w:val="es-BO"/>
-        </w:rPr>
-        <w:t xml:space="preserve">La gestión de inventarios en ópticas con múltiples sucursales es un reto debido a la falta de un sistema centralizado, lo que genera errores y datos inconsistentes. Además, </w:t>
-      </w:r>
-      <w:r>
-        <w:rPr>
-          <w:lang w:val="es-BO"/>
-        </w:rPr>
-        <w:lastRenderedPageBreak/>
-        <w:t>la falta de seguridad en la transferencia de información aumenta la vulnerabilidad de datos sensibles, comprometiendo la operatividad y competitividad de las empresas.</w:t>
+        <w:commentReference w:id="1"/>
+      </w:r>
+    </w:p>
+    <w:p>
+      <w:pPr>
+        <w:spacing w:line="360" w:lineRule="auto"/>
+        <w:rPr>
+          <w:lang w:val="es-BO"/>
+        </w:rPr>
+      </w:pPr>
+      <w:r>
+        <w:rPr>
+          <w:lang w:val="es-BO"/>
+        </w:rPr>
+        <w:t>La gestión de inventarios en ópticas con múltiples sucursales es un reto debido a la falta de un sistema centralizado, lo que genera errores y datos inconsistentes. Además, la falta de seguridad en la transferencia de información aumenta la vulnerabilidad de datos sensibles, comprometiendo la operatividad y competitividad de las empresas.</w:t>
       </w:r>
     </w:p>
     <w:p>
@@ -1727,7 +1663,7 @@
           <w:lang w:val="es-BO" w:eastAsia="es-BO"/>
         </w:rPr>
       </w:pPr>
-      <w:commentRangeStart w:id="5"/>
+      <w:commentRangeStart w:id="2"/>
       <w:r>
         <w:rPr>
           <w:lang w:val="es-BO" w:eastAsia="es-BO"/>
@@ -1827,14 +1763,14 @@
         </w:rPr>
         <w:t>Principio del formulario</w:t>
       </w:r>
-      <w:commentRangeEnd w:id="5"/>
+      <w:commentRangeEnd w:id="2"/>
       <w:r>
         <w:rPr>
           <w:rStyle w:val="Refdecomentario"/>
           <w:sz w:val="24"/>
           <w:szCs w:val="24"/>
         </w:rPr>
-        <w:commentReference w:id="5"/>
+        <w:commentReference w:id="2"/>
       </w:r>
     </w:p>
     <w:p>
@@ -1844,6 +1780,7 @@
           <w:ilvl w:val="1"/>
           <w:numId w:val="14"/>
         </w:numPr>
+        <w:spacing w:line="360" w:lineRule="auto"/>
         <w:rPr>
           <w:rFonts w:eastAsia="Times New Roman"/>
           <w:lang w:val="es-BO" w:eastAsia="es-BO"/>
@@ -1864,6 +1801,7 @@
           <w:ilvl w:val="2"/>
           <w:numId w:val="14"/>
         </w:numPr>
+        <w:spacing w:line="360" w:lineRule="auto"/>
         <w:rPr>
           <w:rFonts w:eastAsia="Times New Roman"/>
           <w:szCs w:val="32"/>
@@ -1880,6 +1818,7 @@
     </w:p>
     <w:p>
       <w:pPr>
+        <w:spacing w:line="360" w:lineRule="auto"/>
         <w:rPr>
           <w:szCs w:val="32"/>
           <w:lang w:val="es-BO" w:eastAsia="es-BO"/>
@@ -2352,7 +2291,7 @@
 
 <file path=word/comments.xml><?xml version="1.0" encoding="utf-8"?>
 <w:comments xmlns:wpc="http://schemas.microsoft.com/office/word/2010/wordprocessingCanvas" xmlns:cx="http://schemas.microsoft.com/office/drawing/2014/chartex" xmlns:cx1="http://schemas.microsoft.com/office/drawing/2015/9/8/chartex" xmlns:cx2="http://schemas.microsoft.com/office/drawing/2015/10/21/chartex" xmlns:cx3="http://schemas.microsoft.com/office/drawing/2016/5/9/chartex" xmlns:cx4="http://schemas.microsoft.com/office/drawing/2016/5/10/chartex" xmlns:cx5="http://schemas.microsoft.com/office/drawing/2016/5/11/chartex" xmlns:cx6="http://schemas.microsoft.com/office/drawing/2016/5/12/chartex" xmlns:cx7="http://schemas.microsoft.com/office/drawing/2016/5/13/chartex" xmlns:cx8="http://schemas.microsoft.com/office/drawing/2016/5/14/chartex" xmlns:mc="http://schemas.openxmlformats.org/markup-compatibility/2006" xmlns:aink="http://schemas.microsoft.com/office/drawing/2016/ink" xmlns:am3d="http://schemas.microsoft.com/office/drawing/2017/model3d" xmlns:o="urn:schemas-microsoft-com:office:office" xmlns:oel="http://schemas.microsoft.com/office/2019/extlst" xmlns:r="http://schemas.openxmlformats.org/officeDocument/2006/relationships" xmlns:m="http://schemas.openxmlformats.org/officeDocument/2006/math" xmlns:v="urn:schemas-microsoft-com:vml" xmlns:wp14="http://schemas.microsoft.com/office/word/2010/wordprocessingDrawing" xmlns:wp="http://schemas.openxmlformats.org/drawingml/2006/wordprocessingDrawing" xmlns:w10="urn:schemas-microsoft-com:office:word" xmlns:w="http://schemas.openxmlformats.org/wordprocessingml/2006/main" xmlns:w14="http://schemas.microsoft.com/office/word/2010/wordml" xmlns:w15="http://schemas.microsoft.com/office/word/2012/wordml" xmlns:w16cex="http://schemas.microsoft.com/office/word/2018/wordml/cex" xmlns:w16cid="http://schemas.microsoft.com/office/word/2016/wordml/cid" xmlns:w16="http://schemas.microsoft.com/office/word/2018/wordml" xmlns:w16du="http://schemas.microsoft.com/office/word/2023/wordml/word16du" xmlns:w16sdtdh="http://schemas.microsoft.com/office/word/2020/wordml/sdtdatahash" xmlns:w16se="http://schemas.microsoft.com/office/word/2015/wordml/symex" xmlns:wpg="http://schemas.microsoft.com/office/word/2010/wordprocessingGroup" xmlns:wpi="http://schemas.microsoft.com/office/word/2010/wordprocessingInk" xmlns:wne="http://schemas.microsoft.com/office/word/2006/wordml" xmlns:wps="http://schemas.microsoft.com/office/word/2010/wordprocessingShape" mc:Ignorable="w14 w15 w16se w16cid w16 w16cex w16sdtdh w16du wp14">
-  <w:comment w:id="0" w:author="Office" w:date="2024-08-26T20:51:00Z" w:initials="SS">
+  <w:comment w:id="0" w:author="Office" w:date="2024-08-21T19:41:00Z" w:initials="SS">
     <w:p>
       <w:pPr>
         <w:pStyle w:val="Textocomentario"/>
@@ -2364,11 +2303,11 @@
         <w:annotationRef/>
       </w:r>
       <w:r>
-        <w:t>x</w:t>
+        <w:t>Dividir en tre partes conexto amplio, acotar problema  y definicion clara</w:t>
       </w:r>
     </w:p>
   </w:comment>
-  <w:comment w:id="1" w:author="Office" w:date="2024-08-26T20:55:00Z" w:initials="SS">
+  <w:comment w:id="1" w:author="Office" w:date="2024-08-21T19:43:00Z" w:initials="SS">
     <w:p>
       <w:pPr>
         <w:pStyle w:val="Textocomentario"/>
@@ -2380,59 +2319,11 @@
         <w:annotationRef/>
       </w:r>
       <w:r>
-        <w:t>x</w:t>
+        <w:t>Hacerlo al punto, maximo un parrafo</w:t>
       </w:r>
     </w:p>
   </w:comment>
-  <w:comment w:id="2" w:author="Office" w:date="2024-08-26T20:57:00Z" w:initials="SS">
-    <w:p>
-      <w:pPr>
-        <w:pStyle w:val="Textocomentario"/>
-      </w:pPr>
-      <w:r>
-        <w:rPr>
-          <w:rStyle w:val="Refdecomentario"/>
-        </w:rPr>
-        <w:annotationRef/>
-      </w:r>
-      <w:r>
-        <w:t>x</w:t>
-      </w:r>
-    </w:p>
-  </w:comment>
-  <w:comment w:id="3" w:author="Office" w:date="2024-08-21T19:41:00Z" w:initials="SS">
-    <w:p>
-      <w:pPr>
-        <w:pStyle w:val="Textocomentario"/>
-      </w:pPr>
-      <w:r>
-        <w:rPr>
-          <w:rStyle w:val="Refdecomentario"/>
-        </w:rPr>
-        <w:annotationRef/>
-      </w:r>
-      <w:r>
-        <w:t>Dividir en tre partes conexto amplio, acotar problema  y definicion clara</w:t>
-      </w:r>
-    </w:p>
-  </w:comment>
-  <w:comment w:id="4" w:author="Office" w:date="2024-08-21T19:43:00Z" w:initials="SS">
-    <w:p>
-      <w:pPr>
-        <w:pStyle w:val="Textocomentario"/>
-      </w:pPr>
-      <w:r>
-        <w:rPr>
-          <w:rStyle w:val="Refdecomentario"/>
-        </w:rPr>
-        <w:annotationRef/>
-      </w:r>
-      <w:r>
-        <w:t>Hacerlo al punto, maximo un parrafo</w:t>
-      </w:r>
-    </w:p>
-  </w:comment>
-  <w:comment w:id="5" w:author="Office" w:date="2024-08-21T19:44:00Z" w:initials="SS">
+  <w:comment w:id="2" w:author="Office" w:date="2024-08-21T19:44:00Z" w:initials="SS">
     <w:p>
       <w:pPr>
         <w:pStyle w:val="Textocomentario"/>
@@ -2453,9 +2344,6 @@
 
 <file path=word/commentsExtended.xml><?xml version="1.0" encoding="utf-8"?>
 <w15:commentsEx xmlns:wpc="http://schemas.microsoft.com/office/word/2010/wordprocessingCanvas" xmlns:cx="http://schemas.microsoft.com/office/drawing/2014/chartex" xmlns:cx1="http://schemas.microsoft.com/office/drawing/2015/9/8/chartex" xmlns:cx2="http://schemas.microsoft.com/office/drawing/2015/10/21/chartex" xmlns:cx3="http://schemas.microsoft.com/office/drawing/2016/5/9/chartex" xmlns:cx4="http://schemas.microsoft.com/office/drawing/2016/5/10/chartex" xmlns:cx5="http://schemas.microsoft.com/office/drawing/2016/5/11/chartex" xmlns:cx6="http://schemas.microsoft.com/office/drawing/2016/5/12/chartex" xmlns:cx7="http://schemas.microsoft.com/office/drawing/2016/5/13/chartex" xmlns:cx8="http://schemas.microsoft.com/office/drawing/2016/5/14/chartex" xmlns:mc="http://schemas.openxmlformats.org/markup-compatibility/2006" xmlns:aink="http://schemas.microsoft.com/office/drawing/2016/ink" xmlns:am3d="http://schemas.microsoft.com/office/drawing/2017/model3d" xmlns:o="urn:schemas-microsoft-com:office:office" xmlns:oel="http://schemas.microsoft.com/office/2019/extlst" xmlns:r="http://schemas.openxmlformats.org/officeDocument/2006/relationships" xmlns:m="http://schemas.openxmlformats.org/officeDocument/2006/math" xmlns:v="urn:schemas-microsoft-com:vml" xmlns:wp14="http://schemas.microsoft.com/office/word/2010/wordprocessingDrawing" xmlns:wp="http://schemas.openxmlformats.org/drawingml/2006/wordprocessingDrawing" xmlns:w10="urn:schemas-microsoft-com:office:word" xmlns:w="http://schemas.openxmlformats.org/wordprocessingml/2006/main" xmlns:w14="http://schemas.microsoft.com/office/word/2010/wordml" xmlns:w15="http://schemas.microsoft.com/office/word/2012/wordml" xmlns:w16cex="http://schemas.microsoft.com/office/word/2018/wordml/cex" xmlns:w16cid="http://schemas.microsoft.com/office/word/2016/wordml/cid" xmlns:w16="http://schemas.microsoft.com/office/word/2018/wordml" xmlns:w16du="http://schemas.microsoft.com/office/word/2023/wordml/word16du" xmlns:w16sdtdh="http://schemas.microsoft.com/office/word/2020/wordml/sdtdatahash" xmlns:w16se="http://schemas.microsoft.com/office/word/2015/wordml/symex" xmlns:wpg="http://schemas.microsoft.com/office/word/2010/wordprocessingGroup" xmlns:wpi="http://schemas.microsoft.com/office/word/2010/wordprocessingInk" xmlns:wne="http://schemas.microsoft.com/office/word/2006/wordml" xmlns:wps="http://schemas.microsoft.com/office/word/2010/wordprocessingShape" mc:Ignorable="w14 w15 w16se w16cid w16 w16cex w16sdtdh w16du wp14">
-  <w15:commentEx w15:paraId="4048338B" w15:done="0"/>
-  <w15:commentEx w15:paraId="4BEE4C3C" w15:done="0"/>
-  <w15:commentEx w15:paraId="27515B23" w15:done="0"/>
   <w15:commentEx w15:paraId="273A215A" w15:done="1"/>
   <w15:commentEx w15:paraId="5AD4EEF3" w15:done="0"/>
   <w15:commentEx w15:paraId="100B91BB" w15:done="0"/>
@@ -2464,9 +2352,6 @@
 
 <file path=word/commentsExtensible.xml><?xml version="1.0" encoding="utf-8"?>
 <w16cex:commentsExtensible xmlns:wpc="http://schemas.microsoft.com/office/word/2010/wordprocessingCanvas" xmlns:cx="http://schemas.microsoft.com/office/drawing/2014/chartex" xmlns:cx1="http://schemas.microsoft.com/office/drawing/2015/9/8/chartex" xmlns:cx2="http://schemas.microsoft.com/office/drawing/2015/10/21/chartex" xmlns:cx3="http://schemas.microsoft.com/office/drawing/2016/5/9/chartex" xmlns:cx4="http://schemas.microsoft.com/office/drawing/2016/5/10/chartex" xmlns:cx5="http://schemas.microsoft.com/office/drawing/2016/5/11/chartex" xmlns:cx6="http://schemas.microsoft.com/office/drawing/2016/5/12/chartex" xmlns:cx7="http://schemas.microsoft.com/office/drawing/2016/5/13/chartex" xmlns:cx8="http://schemas.microsoft.com/office/drawing/2016/5/14/chartex" xmlns:cr="http://schemas.microsoft.com/office/comments/2020/reactions" xmlns:mc="http://schemas.openxmlformats.org/markup-compatibility/2006" xmlns:aink="http://schemas.microsoft.com/office/drawing/2016/ink" xmlns:am3d="http://schemas.microsoft.com/office/drawing/2017/model3d" xmlns:o="urn:schemas-microsoft-com:office:office" xmlns:oel="http://schemas.microsoft.com/office/2019/extlst" xmlns:r="http://schemas.openxmlformats.org/officeDocument/2006/relationships" xmlns:m="http://schemas.openxmlformats.org/officeDocument/2006/math" xmlns:v="urn:schemas-microsoft-com:vml" xmlns:wp14="http://schemas.microsoft.com/office/word/2010/wordprocessingDrawing" xmlns:wp="http://schemas.openxmlformats.org/drawingml/2006/wordprocessingDrawing" xmlns:w10="urn:schemas-microsoft-com:office:word" xmlns:w="http://schemas.openxmlformats.org/wordprocessingml/2006/main" xmlns:w14="http://schemas.microsoft.com/office/word/2010/wordml" xmlns:w15="http://schemas.microsoft.com/office/word/2012/wordml" xmlns:w16cex="http://schemas.microsoft.com/office/word/2018/wordml/cex" xmlns:w16cid="http://schemas.microsoft.com/office/word/2016/wordml/cid" xmlns:w16="http://schemas.microsoft.com/office/word/2018/wordml" xmlns:w16du="http://schemas.microsoft.com/office/word/2023/wordml/word16du" xmlns:w16sdtdh="http://schemas.microsoft.com/office/word/2020/wordml/sdtdatahash" xmlns:w16se="http://schemas.microsoft.com/office/word/2015/wordml/symex" xmlns:wpg="http://schemas.microsoft.com/office/word/2010/wordprocessingGroup" xmlns:wpi="http://schemas.microsoft.com/office/word/2010/wordprocessingInk" xmlns:wne="http://schemas.microsoft.com/office/word/2006/wordml" xmlns:wps="http://schemas.microsoft.com/office/word/2010/wordprocessingShape" mc:Ignorable="w14 w15 w16se w16cid w16 w16cex w16sdtdh cr w16du wp14">
-  <w16cex:commentExtensible w16cex:durableId="10D011CD" w16cex:dateUtc="2024-08-27T00:51:00Z"/>
-  <w16cex:commentExtensible w16cex:durableId="39F9D18B" w16cex:dateUtc="2024-08-27T00:55:00Z"/>
-  <w16cex:commentExtensible w16cex:durableId="51DD11C4" w16cex:dateUtc="2024-08-27T00:57:00Z"/>
   <w16cex:commentExtensible w16cex:durableId="0B8A6C10" w16cex:dateUtc="2024-08-21T23:41:00Z"/>
   <w16cex:commentExtensible w16cex:durableId="3FD806AB" w16cex:dateUtc="2024-08-21T23:43:00Z"/>
   <w16cex:commentExtensible w16cex:durableId="22B72CF1" w16cex:dateUtc="2024-08-21T23:44:00Z"/>
@@ -2475,9 +2360,6 @@
 
 <file path=word/commentsIds.xml><?xml version="1.0" encoding="utf-8"?>
 <w16cid:commentsIds xmlns:wpc="http://schemas.microsoft.com/office/word/2010/wordprocessingCanvas" xmlns:cx="http://schemas.microsoft.com/office/drawing/2014/chartex" xmlns:cx1="http://schemas.microsoft.com/office/drawing/2015/9/8/chartex" xmlns:cx2="http://schemas.microsoft.com/office/drawing/2015/10/21/chartex" xmlns:cx3="http://schemas.microsoft.com/office/drawing/2016/5/9/chartex" xmlns:cx4="http://schemas.microsoft.com/office/drawing/2016/5/10/chartex" xmlns:cx5="http://schemas.microsoft.com/office/drawing/2016/5/11/chartex" xmlns:cx6="http://schemas.microsoft.com/office/drawing/2016/5/12/chartex" xmlns:cx7="http://schemas.microsoft.com/office/drawing/2016/5/13/chartex" xmlns:cx8="http://schemas.microsoft.com/office/drawing/2016/5/14/chartex" xmlns:mc="http://schemas.openxmlformats.org/markup-compatibility/2006" xmlns:aink="http://schemas.microsoft.com/office/drawing/2016/ink" xmlns:am3d="http://schemas.microsoft.com/office/drawing/2017/model3d" xmlns:o="urn:schemas-microsoft-com:office:office" xmlns:oel="http://schemas.microsoft.com/office/2019/extlst" xmlns:r="http://schemas.openxmlformats.org/officeDocument/2006/relationships" xmlns:m="http://schemas.openxmlformats.org/officeDocument/2006/math" xmlns:v="urn:schemas-microsoft-com:vml" xmlns:wp14="http://schemas.microsoft.com/office/word/2010/wordprocessingDrawing" xmlns:wp="http://schemas.openxmlformats.org/drawingml/2006/wordprocessingDrawing" xmlns:w10="urn:schemas-microsoft-com:office:word" xmlns:w="http://schemas.openxmlformats.org/wordprocessingml/2006/main" xmlns:w14="http://schemas.microsoft.com/office/word/2010/wordml" xmlns:w15="http://schemas.microsoft.com/office/word/2012/wordml" xmlns:w16cex="http://schemas.microsoft.com/office/word/2018/wordml/cex" xmlns:w16cid="http://schemas.microsoft.com/office/word/2016/wordml/cid" xmlns:w16="http://schemas.microsoft.com/office/word/2018/wordml" xmlns:w16du="http://schemas.microsoft.com/office/word/2023/wordml/word16du" xmlns:w16sdtdh="http://schemas.microsoft.com/office/word/2020/wordml/sdtdatahash" xmlns:w16se="http://schemas.microsoft.com/office/word/2015/wordml/symex" xmlns:wpg="http://schemas.microsoft.com/office/word/2010/wordprocessingGroup" xmlns:wpi="http://schemas.microsoft.com/office/word/2010/wordprocessingInk" xmlns:wne="http://schemas.microsoft.com/office/word/2006/wordml" xmlns:wps="http://schemas.microsoft.com/office/word/2010/wordprocessingShape" mc:Ignorable="w14 w15 w16se w16cid w16 w16cex w16sdtdh w16du wp14">
-  <w16cid:commentId w16cid:paraId="4048338B" w16cid:durableId="10D011CD"/>
-  <w16cid:commentId w16cid:paraId="4BEE4C3C" w16cid:durableId="39F9D18B"/>
-  <w16cid:commentId w16cid:paraId="27515B23" w16cid:durableId="51DD11C4"/>
   <w16cid:commentId w16cid:paraId="273A215A" w16cid:durableId="0B8A6C10"/>
   <w16cid:commentId w16cid:paraId="5AD4EEF3" w16cid:durableId="3FD806AB"/>
   <w16cid:commentId w16cid:paraId="100B91BB" w16cid:durableId="22B72CF1"/>
@@ -4943,9 +4825,10 @@
   <w:style w:type="paragraph" w:default="1" w:styleId="Normal">
     <w:name w:val="Normal"/>
     <w:qFormat/>
-    <w:rsid w:val="003B25CA"/>
+    <w:rsid w:val="00D37D66"/>
     <w:pPr>
       <w:spacing w:after="40"/>
+      <w:jc w:val="both"/>
     </w:pPr>
     <w:rPr>
       <w:rFonts w:ascii="Arial" w:hAnsi="Arial"/>

--- a/Proyecto de Grado.docx
+++ b/Proyecto de Grado.docx
@@ -4,7 +4,6 @@
   <w:body>
     <w:p>
       <w:pPr>
-        <w:spacing w:line="360" w:lineRule="auto"/>
         <w:jc w:val="center"/>
         <w:rPr>
           <w:rFonts w:cs="Arial"/>
@@ -60,7 +59,6 @@
     </w:p>
     <w:p>
       <w:pPr>
-        <w:spacing w:line="360" w:lineRule="auto"/>
         <w:jc w:val="center"/>
         <w:rPr>
           <w:rFonts w:cs="Arial"/>
@@ -83,7 +81,6 @@
     </w:p>
     <w:p>
       <w:pPr>
-        <w:spacing w:line="360" w:lineRule="auto"/>
         <w:jc w:val="center"/>
         <w:rPr>
           <w:rFonts w:cs="Arial"/>
@@ -106,7 +103,6 @@
     </w:p>
     <w:p>
       <w:pPr>
-        <w:spacing w:line="360" w:lineRule="auto"/>
         <w:jc w:val="center"/>
         <w:rPr>
           <w:rFonts w:cs="Arial"/>
@@ -129,7 +125,6 @@
     </w:p>
     <w:p>
       <w:pPr>
-        <w:spacing w:line="360" w:lineRule="auto"/>
         <w:jc w:val="center"/>
         <w:rPr>
           <w:rFonts w:cs="Arial"/>
@@ -172,7 +167,6 @@
     </w:p>
     <w:p>
       <w:pPr>
-        <w:spacing w:line="360" w:lineRule="auto"/>
         <w:jc w:val="center"/>
         <w:rPr>
           <w:rFonts w:cs="Arial"/>
@@ -195,7 +189,6 @@
     </w:p>
     <w:p>
       <w:pPr>
-        <w:spacing w:line="360" w:lineRule="auto"/>
         <w:jc w:val="center"/>
         <w:rPr>
           <w:rFonts w:cs="Arial"/>
@@ -218,7 +211,6 @@
     </w:p>
     <w:p>
       <w:pPr>
-        <w:spacing w:line="360" w:lineRule="auto"/>
         <w:jc w:val="center"/>
         <w:rPr>
           <w:rFonts w:cs="Arial"/>
@@ -251,7 +243,6 @@
     </w:p>
     <w:p>
       <w:pPr>
-        <w:spacing w:after="160" w:line="360" w:lineRule="auto"/>
         <w:rPr>
           <w:rFonts w:cs="Arial"/>
           <w:b/>
@@ -274,7 +265,7 @@
     <w:p>
       <w:pPr>
         <w:pStyle w:val="Ttulo1"/>
-        <w:spacing w:line="360" w:lineRule="auto"/>
+        <w:spacing w:line="480" w:lineRule="auto"/>
         <w:rPr>
           <w:rFonts w:cs="Arial"/>
           <w:b w:val="0"/>
@@ -294,7 +285,6 @@
     </w:p>
     <w:p>
       <w:pPr>
-        <w:spacing w:line="360" w:lineRule="auto"/>
         <w:rPr>
           <w:rFonts w:cs="Arial"/>
         </w:rPr>
@@ -309,7 +299,7 @@
     <w:p>
       <w:pPr>
         <w:pStyle w:val="Ttulo1"/>
-        <w:spacing w:line="360" w:lineRule="auto"/>
+        <w:spacing w:line="480" w:lineRule="auto"/>
         <w:rPr>
           <w:rFonts w:cs="Arial"/>
           <w:b w:val="0"/>
@@ -329,7 +319,6 @@
     </w:p>
     <w:p>
       <w:pPr>
-        <w:spacing w:line="360" w:lineRule="auto"/>
         <w:rPr>
           <w:rFonts w:cs="Arial"/>
         </w:rPr>
@@ -344,7 +333,7 @@
     <w:p>
       <w:pPr>
         <w:pStyle w:val="Ttulo1"/>
-        <w:spacing w:line="360" w:lineRule="auto"/>
+        <w:spacing w:line="480" w:lineRule="auto"/>
         <w:rPr>
           <w:rFonts w:cs="Arial"/>
           <w:b w:val="0"/>
@@ -364,7 +353,6 @@
     </w:p>
     <w:p>
       <w:pPr>
-        <w:spacing w:line="360" w:lineRule="auto"/>
         <w:rPr>
           <w:rFonts w:cs="Arial"/>
         </w:rPr>
@@ -379,7 +367,7 @@
     <w:p>
       <w:pPr>
         <w:pStyle w:val="Ttulo1"/>
-        <w:spacing w:line="360" w:lineRule="auto"/>
+        <w:spacing w:line="480" w:lineRule="auto"/>
         <w:rPr>
           <w:rFonts w:cs="Arial"/>
           <w:b w:val="0"/>
@@ -400,7 +388,7 @@
     <w:p>
       <w:pPr>
         <w:pStyle w:val="Ttulo1"/>
-        <w:spacing w:line="360" w:lineRule="auto"/>
+        <w:spacing w:line="480" w:lineRule="auto"/>
         <w:rPr>
           <w:rFonts w:cs="Arial"/>
           <w:szCs w:val="24"/>
@@ -418,7 +406,7 @@
     <w:p>
       <w:pPr>
         <w:pStyle w:val="Ttulo1"/>
-        <w:spacing w:line="360" w:lineRule="auto"/>
+        <w:spacing w:line="480" w:lineRule="auto"/>
         <w:rPr>
           <w:rFonts w:cs="Arial"/>
           <w:bCs/>
@@ -447,7 +435,7 @@
           <w:ilvl w:val="0"/>
           <w:numId w:val="14"/>
         </w:numPr>
-        <w:spacing w:line="360" w:lineRule="auto"/>
+        <w:spacing w:line="480" w:lineRule="auto"/>
         <w:jc w:val="center"/>
         <w:rPr>
           <w:rFonts w:cs="Arial"/>
@@ -484,7 +472,7 @@
           <w:ilvl w:val="1"/>
           <w:numId w:val="14"/>
         </w:numPr>
-        <w:spacing w:line="360" w:lineRule="auto"/>
+        <w:spacing w:line="480" w:lineRule="auto"/>
         <w:rPr>
           <w:rFonts w:cs="Arial"/>
           <w:szCs w:val="24"/>
@@ -500,92 +488,166 @@
     </w:p>
     <w:p>
       <w:pPr>
-        <w:spacing w:line="360" w:lineRule="auto"/>
-        <w:rPr>
-          <w:rFonts w:cs="Arial"/>
-        </w:rPr>
-      </w:pPr>
-      <w:r>
-        <w:rPr>
-          <w:rFonts w:cs="Arial"/>
-        </w:rPr>
-        <w:t>El manejo y control de inventarios ha sido un tema central en la administración de ópticas a lo largo del tiempo, especialmente en aquellas que operan en múltiples sucursales. La necesidad de un sistema eficiente que permita no solo la gestión adecuada del inventario en cada ubicación individual, sino también la centralización de datos a nivel corporativo ha llevado al desarrollo de diversas soluciones tecnológicas en el ámbito de los sistemas de información. Estos sistemas deben ser capaces de manejar grandes volúmenes de datos relacionados con productos ópticos y, al mismo tiempo, garantizar la seguridad y confidencialidad de la información, especialmente cuando se trata de transferir datos entre diferentes sucursales.</w:t>
-      </w:r>
-    </w:p>
-    <w:p>
-      <w:pPr>
-        <w:spacing w:line="360" w:lineRule="auto"/>
-        <w:rPr>
-          <w:rFonts w:cs="Arial"/>
-        </w:rPr>
-      </w:pPr>
-      <w:r>
-        <w:rPr>
-          <w:rFonts w:cs="Arial"/>
-        </w:rPr>
-        <w:t>Uno de los ejemplos claros de la importancia de estos sistemas se observa en el "Sistema de Información de Compras e Inventarios SAMA" desarrollado por Choque Chambilla (2007), el cual se diseñó para una empresa que necesitaba una solución que integrara la gestión de inventarios con las compras. Este proyecto puso de manifiesto la importancia de contar con un sistema que no solo sea capaz de gestionar eficientemente el inventario, sino que también esté alineado con las necesidades específicas de cada organización​. Sin embargo, el proyecto se enfocó principalmente en una única empresa, dejando espacio para la exploración de cómo una solución similar podría adaptarse a una organización con múltiples sucursales y la necesidad de centralizar los datos.</w:t>
-      </w:r>
-    </w:p>
-    <w:p>
-      <w:pPr>
-        <w:spacing w:line="360" w:lineRule="auto"/>
-        <w:rPr>
-          <w:rFonts w:cs="Arial"/>
-        </w:rPr>
-      </w:pPr>
-      <w:r>
-        <w:rPr>
-          <w:rFonts w:cs="Arial"/>
-        </w:rPr>
-        <w:t xml:space="preserve">De manera similar, el "Sistema Integrado de Control de Inventario ATIPAJ" desarrollado para la Compañía Cervecera Boliviana S.A. refleja la necesidad de soluciones personalizadas que se adapten a las particularidades de cada empresa, especialmente en sectores donde el control de inventarios es crítico para la operación diaria. Este proyecto destaca la importancia de contar con un sistema que sea flexible y que pueda adaptarse a las dinámicas cambiantes del mercado, asegurando al mismo tiempo una gestión eficiente del inventario​. Aunque este sistema abordó las necesidades específicas de una empresa, nuevamente se centró en una sola sede, sin abordar la problemática de la centralización de datos en un entorno </w:t>
+        <w:rPr>
+          <w:rFonts w:cs="Arial"/>
+          <w:bCs/>
+          <w:lang w:val="es-BO"/>
+        </w:rPr>
+      </w:pPr>
+      <w:r>
+        <w:rPr>
+          <w:rFonts w:cs="Arial"/>
+          <w:bCs/>
+          <w:lang w:val="es-BO"/>
+        </w:rPr>
+        <w:t>El desarrollo de sistemas de gestión de inventarios ha sido un tema recurrente en el ámbito de la ingeniería de sistemas, dado su impacto directo en la eficiencia operativa y en la optimización de recursos dentro de las organizaciones. Diversos proyectos han abordado esta problemática desde distintas perspectivas, adaptándose a las necesidades específicas de cada sector. La implementación de un sistema centralizado de gestión de inventarios, en particular para el sector óptico, representa un desafío técnico y organizacional, que no s</w:t>
+      </w:r>
+      <w:r>
+        <w:rPr>
+          <w:rFonts w:cs="Arial"/>
+          <w:bCs/>
+          <w:lang w:val="es-BO"/>
+        </w:rPr>
+        <w:t>ó</w:t>
+      </w:r>
+      <w:r>
+        <w:rPr>
+          <w:rFonts w:cs="Arial"/>
+          <w:bCs/>
+          <w:lang w:val="es-BO"/>
+        </w:rPr>
+        <w:t>lo busca mejorar la eficiencia en la gestión de stock, sino también garantizar la seguridad de la información manejada, alineándose con estándares internacionales como ISO 27001 e ISO 27002.</w:t>
+      </w:r>
+    </w:p>
+    <w:p>
+      <w:pPr>
+        <w:rPr>
+          <w:rFonts w:cs="Arial"/>
+          <w:bCs/>
+          <w:lang w:val="es-BO"/>
+        </w:rPr>
+      </w:pPr>
+      <w:r>
+        <w:rPr>
+          <w:rFonts w:cs="Arial"/>
+          <w:bCs/>
+          <w:lang w:val="es-BO"/>
+        </w:rPr>
+        <w:t xml:space="preserve">Un primer antecedente relevante es el "Sistema Integrado de Control de Inventario 'ATIPAJ' Compañía Cervecera Boliviana S.A.", desarrollado por Verónica </w:t>
       </w:r>
       <w:proofErr w:type="spellStart"/>
       <w:r>
         <w:rPr>
           <w:rFonts w:cs="Arial"/>
-        </w:rPr>
-        <w:t>multi-sucursal</w:t>
+          <w:bCs/>
+          <w:lang w:val="es-BO"/>
+        </w:rPr>
+        <w:t>Coarite</w:t>
       </w:r>
       <w:proofErr w:type="spellEnd"/>
       <w:r>
         <w:rPr>
           <w:rFonts w:cs="Arial"/>
-        </w:rPr>
-        <w:t>.</w:t>
-      </w:r>
-    </w:p>
-    <w:p>
-      <w:pPr>
-        <w:spacing w:line="360" w:lineRule="auto"/>
-        <w:rPr>
-          <w:rFonts w:cs="Arial"/>
-        </w:rPr>
-      </w:pPr>
-      <w:r>
-        <w:rPr>
-          <w:rFonts w:cs="Arial"/>
+          <w:bCs/>
+          <w:lang w:val="es-BO"/>
+        </w:rPr>
+        <w:t xml:space="preserve"> </w:t>
+      </w:r>
+      <w:proofErr w:type="spellStart"/>
+      <w:r>
+        <w:rPr>
+          <w:rFonts w:cs="Arial"/>
+          <w:bCs/>
+          <w:lang w:val="es-BO"/>
+        </w:rPr>
+        <w:t>Tumiri</w:t>
+      </w:r>
+      <w:proofErr w:type="spellEnd"/>
+      <w:r>
+        <w:rPr>
+          <w:rFonts w:cs="Arial"/>
+          <w:bCs/>
+          <w:lang w:val="es-BO"/>
+        </w:rPr>
+        <w:t>. Este proyecto se centra en la implementación de un sistema de control de inventarios que busca optimizar la gestión de insumos y productos terminados en la empresa cervecera. Se destaca por su enfoque en la integración de diferentes procesos dentro de la empresa, permitiendo una gestión más eficiente y precisa del inventario. La metodología utilizada, basada en la optimización de flujos de trabajo y en la automatización de procesos, proporciona una base sólida para el desarrollo de sistemas similares en otros contextos, como el de las ópticas, donde la precisión en la gestión de inventarios es crucial.</w:t>
+      </w:r>
+    </w:p>
+    <w:p>
+      <w:pPr>
+        <w:rPr>
+          <w:rFonts w:cs="Arial"/>
+          <w:bCs/>
+          <w:lang w:val="es-BO"/>
+        </w:rPr>
+      </w:pPr>
+      <w:r>
+        <w:rPr>
+          <w:rFonts w:cs="Arial"/>
+          <w:bCs/>
+          <w:lang w:val="es-BO"/>
         </w:rPr>
         <w:lastRenderedPageBreak/>
-        <w:t>Continuando con los antecedentes, es fundamental enfatizar la evolución y la integración de tecnologías modernas en la gestión de inventarios, especialmente en el contexto de sistemas distribuidos que requieren una base de datos centralizada para consolidar la información de múltiples sucursales. Este enfoque permite no solo una mayor eficiencia en la gestión operativa, sino también un control más riguroso y seguro de los datos. La centralización de datos en un sistema de inventario es una práctica que permite a las empresas tener una visión global y actualizada de sus operaciones, facilitando la toma de decisiones estratégicas basadas en datos precisos.</w:t>
-      </w:r>
-    </w:p>
-    <w:p>
-      <w:pPr>
-        <w:spacing w:line="360" w:lineRule="auto"/>
-        <w:rPr>
-          <w:rFonts w:cs="Arial"/>
-        </w:rPr>
-      </w:pPr>
-      <w:r>
-        <w:rPr>
-          <w:rFonts w:cs="Arial"/>
-        </w:rPr>
-        <w:t xml:space="preserve">La relevancia de implementar un sistema de inventario centralizado se observa en el "Sistema de Control de Inventarios para Laboratorios </w:t>
+        <w:t xml:space="preserve">Otro proyecto relevante es el "Sistema para la Gestión de Ventas e Inventario Caso: Importadora Soluciones Médicas </w:t>
       </w:r>
       <w:proofErr w:type="spellStart"/>
       <w:r>
         <w:rPr>
           <w:rFonts w:cs="Arial"/>
+          <w:bCs/>
+          <w:lang w:val="es-BO"/>
+        </w:rPr>
+        <w:t>Lifemed</w:t>
+      </w:r>
+      <w:proofErr w:type="spellEnd"/>
+      <w:r>
+        <w:rPr>
+          <w:rFonts w:cs="Arial"/>
+          <w:bCs/>
+          <w:lang w:val="es-BO"/>
+        </w:rPr>
+        <w:t xml:space="preserve"> S.R.L." de </w:t>
+      </w:r>
+      <w:proofErr w:type="spellStart"/>
+      <w:r>
+        <w:rPr>
+          <w:rFonts w:cs="Arial"/>
+          <w:bCs/>
+          <w:lang w:val="es-BO"/>
+        </w:rPr>
+        <w:t>Johovana</w:t>
+      </w:r>
+      <w:proofErr w:type="spellEnd"/>
+      <w:r>
+        <w:rPr>
+          <w:rFonts w:cs="Arial"/>
+          <w:bCs/>
+          <w:lang w:val="es-BO"/>
+        </w:rPr>
+        <w:t xml:space="preserve"> La Fuente Choque. Este sistema fue diseñado para mejorar la gestión de inventarios y ventas en una importadora de soluciones médicas, enfocándose en la trazabilidad y control de productos sensibles. La experiencia obtenida en la gestión de productos de alta rotación y la necesidad de mantener un control estricto de los inventarios puede ser directamente aplicable a la gestión de inventarios en ópticas, donde los productos manejados, como lentes y equipos oftálmicos, también requieren un manejo cuidadoso para evitar pérdidas y optimizar la disponibilidad.</w:t>
+      </w:r>
+    </w:p>
+    <w:p>
+      <w:pPr>
+        <w:rPr>
+          <w:rFonts w:cs="Arial"/>
+          <w:bCs/>
+          <w:lang w:val="es-BO"/>
+        </w:rPr>
+      </w:pPr>
+      <w:r>
+        <w:rPr>
+          <w:rFonts w:cs="Arial"/>
+          <w:bCs/>
+          <w:lang w:val="es-BO"/>
+        </w:rPr>
+        <w:t xml:space="preserve">El "Sistema de Control de Inventarios para Laboratorios </w:t>
+      </w:r>
+      <w:proofErr w:type="spellStart"/>
+      <w:r>
+        <w:rPr>
+          <w:rFonts w:cs="Arial"/>
+          <w:bCs/>
+          <w:lang w:val="es-BO"/>
         </w:rPr>
         <w:t>Crespal</w:t>
       </w:r>
@@ -593,233 +655,223 @@
       <w:r>
         <w:rPr>
           <w:rFonts w:cs="Arial"/>
-        </w:rPr>
-        <w:t xml:space="preserve"> S.A.", desarrollado por Juan Lucio Ramos Paye en 2006. Este proyecto se centró en la necesidad de un control eficiente del inventario en una empresa farmacéutica, donde la precisión y la actualización constante de los datos son cruciales para la operatividad. Aunque el proyecto se enfocó en una única sede, destaca la importancia de la centralización de la información, lo cual se vuelve aún más crítico cuando se trata de múltiples ubicaciones que deben sincronizar sus datos​. La falta de un sistema centralizado puede resultar en inconsistencias en los datos, duplicación de registros y una mayor dificultad en la gestión global del inventario.</w:t>
-      </w:r>
-    </w:p>
-    <w:p>
-      <w:pPr>
-        <w:spacing w:line="360" w:lineRule="auto"/>
-        <w:rPr>
-          <w:rFonts w:cs="Arial"/>
-        </w:rPr>
-      </w:pPr>
-      <w:r>
-        <w:rPr>
-          <w:rFonts w:cs="Arial"/>
-        </w:rPr>
-        <w:t>Además, en el proyecto "Sistema de Entradas y Salidas e Inventario" para BOLITAL S.R.L., realizado por Claudia Chiri Honorio en 2009, se resalta la importancia de un sistema que gestione eficientemente las entradas y salidas de inventario para mantener un control riguroso y actualizado de los productos. Aunque este sistema fue diseñado para una sola empresa, su arquitectura permite ver cómo la centralización de datos podría beneficiar a empresas con varias sucursales al consolidar la información en un único sistema​. La posibilidad de que las sucursales operen de manera autónoma durante el día y sincronicen sus datos con una base de datos central al final de cada jornada es una solución eficaz para mantener la integridad de los datos y facilitar la administración global del inventario.</w:t>
-      </w:r>
-    </w:p>
-    <w:p>
-      <w:pPr>
-        <w:spacing w:line="360" w:lineRule="auto"/>
-        <w:rPr>
-          <w:rFonts w:cs="Arial"/>
-        </w:rPr>
-      </w:pPr>
-      <w:r>
-        <w:rPr>
-          <w:rFonts w:cs="Arial"/>
-        </w:rPr>
-        <w:t xml:space="preserve">Un elemento crucial en el desarrollo de sistemas de inventario para múltiples sucursales es la seguridad de la información. Aquí es donde la implementación de medidas de seguridad basadas en la norma ISO 27002 cobra relevancia. La ISO 27002 proporciona </w:t>
-      </w:r>
-      <w:r>
-        <w:rPr>
-          <w:rFonts w:cs="Arial"/>
+          <w:bCs/>
+          <w:lang w:val="es-BO"/>
+        </w:rPr>
+        <w:t xml:space="preserve"> S.A. Regional Sucre" desarrollado por Juan Lucio Ramos Paye es otro antecedente que aporta valor a este análisis. Este proyecto aborda la necesidad de un control riguroso de inventarios en un entorno de laboratorio, donde la precisión y la confiabilidad de los datos son fundamentales. La implementación de un sistema que permite un seguimiento detallado de las entradas y salidas de materiales proporciona un marco útil para la gestión de inventarios en ópticas, donde se manejan productos delicados y costosos que deben estar disponibles en el momento justo para satisfacer las necesidades de los clientes.</w:t>
+      </w:r>
+    </w:p>
+    <w:p>
+      <w:pPr>
+        <w:rPr>
+          <w:rFonts w:cs="Arial"/>
+          <w:bCs/>
+          <w:lang w:val="es-BO"/>
+        </w:rPr>
+      </w:pPr>
+      <w:r>
+        <w:rPr>
+          <w:rFonts w:cs="Arial"/>
+          <w:bCs/>
+          <w:lang w:val="es-BO"/>
+        </w:rPr>
+        <w:t>Por su parte, el proyecto "Sistema de Información de Compras e Inventarios SAMA" de Raúl Francisco Choque Chambilla se centra en la gestión de compras e inventarios en una empresa manufacturera. La implementación de un sistema que no s</w:t>
+      </w:r>
+      <w:r>
+        <w:rPr>
+          <w:rFonts w:cs="Arial"/>
+          <w:bCs/>
+          <w:lang w:val="es-BO"/>
+        </w:rPr>
+        <w:t>ó</w:t>
+      </w:r>
+      <w:r>
+        <w:rPr>
+          <w:rFonts w:cs="Arial"/>
+          <w:bCs/>
+          <w:lang w:val="es-BO"/>
+        </w:rPr>
+        <w:t xml:space="preserve">lo gestiona el </w:t>
+      </w:r>
+      <w:r>
+        <w:rPr>
+          <w:rFonts w:cs="Arial"/>
+          <w:bCs/>
+          <w:lang w:val="es-BO"/>
+        </w:rPr>
+        <w:t>inventario,</w:t>
+      </w:r>
+      <w:r>
+        <w:rPr>
+          <w:rFonts w:cs="Arial"/>
+          <w:bCs/>
+          <w:lang w:val="es-BO"/>
+        </w:rPr>
+        <w:t xml:space="preserve"> sino que también se integra con los procesos de compras permite una gestión más eficiente y coordinada de los recursos. En el contexto de una óptica, donde la </w:t>
+      </w:r>
+      <w:r>
+        <w:rPr>
+          <w:rFonts w:cs="Arial"/>
+          <w:bCs/>
+          <w:lang w:val="es-BO"/>
         </w:rPr>
         <w:lastRenderedPageBreak/>
-        <w:t>un marco para gestionar la seguridad de la información, abordando aspectos como el control de acceso, la protección contra amenazas internas y externas, y la gestión de incidentes de seguridad. La integración de estas medidas en un sistema centralizado de inventarios garantiza que los datos críticos de la empresa estén protegidos, no solo durante su almacenamiento, sino también durante la transmisión entre las sucursales y la base de datos central.</w:t>
-      </w:r>
-    </w:p>
-    <w:p>
-      <w:pPr>
-        <w:spacing w:line="360" w:lineRule="auto"/>
-        <w:rPr>
-          <w:rFonts w:cs="Arial"/>
-        </w:rPr>
-      </w:pPr>
-      <w:r>
-        <w:rPr>
-          <w:rFonts w:cs="Arial"/>
-        </w:rPr>
-        <w:t xml:space="preserve">El proyecto "Sistema para la Gestión de Ventas e Inventario" desarrollado por </w:t>
+        <w:t>coordinación entre la adquisición de productos y su disponibilidad en inventario es crucial, las lecciones aprendidas de este proyecto son particularmente relevantes.</w:t>
+      </w:r>
+    </w:p>
+    <w:p>
+      <w:pPr>
+        <w:rPr>
+          <w:rFonts w:cs="Arial"/>
+          <w:bCs/>
+          <w:lang w:val="es-BO"/>
+        </w:rPr>
+      </w:pPr>
+      <w:r>
+        <w:rPr>
+          <w:rFonts w:cs="Arial"/>
+          <w:bCs/>
+          <w:lang w:val="es-BO"/>
+        </w:rPr>
+        <w:t xml:space="preserve">El "Sistema de Control y Seguimiento de Almacenes para la Corte Departamental Electoral La Paz, Sala Provincias" desarrollado por Virginia Suarez </w:t>
       </w:r>
       <w:proofErr w:type="spellStart"/>
       <w:r>
         <w:rPr>
           <w:rFonts w:cs="Arial"/>
-        </w:rPr>
-        <w:t>Johovana</w:t>
+          <w:bCs/>
+          <w:lang w:val="es-BO"/>
+        </w:rPr>
+        <w:t>Marin</w:t>
       </w:r>
       <w:proofErr w:type="spellEnd"/>
       <w:r>
         <w:rPr>
           <w:rFonts w:cs="Arial"/>
-        </w:rPr>
-        <w:t xml:space="preserve"> La Fuente Choque en 2021 para la Importadora Soluciones Médicas </w:t>
-      </w:r>
-      <w:proofErr w:type="spellStart"/>
-      <w:r>
-        <w:rPr>
-          <w:rFonts w:cs="Arial"/>
-        </w:rPr>
-        <w:t>Lifemed</w:t>
-      </w:r>
-      <w:proofErr w:type="spellEnd"/>
-      <w:r>
-        <w:rPr>
-          <w:rFonts w:cs="Arial"/>
-        </w:rPr>
-        <w:t xml:space="preserve"> S.R.L. incorpora un enfoque hacia la seguridad de la información, aunque no específicamente basado en la norma ISO 27002. Sin embargo, este proyecto refleja la creciente conciencia sobre la importancia de proteger los datos empresariales en sistemas de inventario que manejan información sensible. La implementación de un sistema centralizado no solo facilita la gestión operativa, sino que también requiere robustas medidas de seguridad para proteger la integridad y confidencialidad de los datos​. Este enfoque hacia la seguridad es crucial, especialmente en sectores donde la información manejada es altamente sensible, como en el caso de la importación y venta de equipos médicos.</w:t>
-      </w:r>
-    </w:p>
-    <w:p>
-      <w:pPr>
-        <w:spacing w:line="360" w:lineRule="auto"/>
-        <w:rPr>
-          <w:rFonts w:cs="Arial"/>
-          <w:bCs/>
-          <w:lang w:val="es-BO"/>
-        </w:rPr>
-      </w:pPr>
-      <w:r>
-        <w:rPr>
-          <w:rFonts w:cs="Arial"/>
-          <w:bCs/>
-          <w:lang w:val="es-BO"/>
-        </w:rPr>
-        <w:t xml:space="preserve">El proyecto "Sistema de Control y Seguimiento de Almacenes para la Corte Departamental Electoral La Paz, Sala Provincias", realizado por Virginia Suarez </w:t>
-      </w:r>
-      <w:proofErr w:type="spellStart"/>
-      <w:r>
-        <w:rPr>
-          <w:rFonts w:cs="Arial"/>
-          <w:bCs/>
-          <w:lang w:val="es-BO"/>
-        </w:rPr>
-        <w:t>Marin</w:t>
-      </w:r>
-      <w:proofErr w:type="spellEnd"/>
-      <w:r>
-        <w:rPr>
-          <w:rFonts w:cs="Arial"/>
-          <w:bCs/>
-          <w:lang w:val="es-BO"/>
-        </w:rPr>
-        <w:t xml:space="preserve"> en 2008, es un ejemplo claro de cómo la tecnología puede mejorar la gestión de inventarios en instituciones públicas. Este sistema se diseñó para optimizar el control y seguimiento de los bienes almacenados, asegurando que la información estuviera siempre actualizada y disponible para la toma de decisiones. Aunque este proyecto se enfocó en una única ubicación, su estructura y funcionalidad pueden ser adaptadas para un sistema centralizado que integre múltiples sucursales​. Esto refuerza la idea de que la centralización de datos no solo es aplicable en el sector privado, sino también en instituciones públicas que manejan grandes volúmenes de información crítica.</w:t>
-      </w:r>
-    </w:p>
-    <w:p>
-      <w:pPr>
-        <w:spacing w:line="360" w:lineRule="auto"/>
-        <w:rPr>
-          <w:rFonts w:cs="Arial"/>
-          <w:bCs/>
-          <w:lang w:val="es-BO"/>
-        </w:rPr>
-      </w:pPr>
-      <w:r>
-        <w:rPr>
-          <w:rFonts w:cs="Arial"/>
-          <w:bCs/>
-        </w:rPr>
-        <w:t xml:space="preserve">El "Software de Gestión y Control de Inventarios" desarrollado por Wilmer David Callisaya Apaza en 2017 para la empresa AGADON S.R.L. se enfocó en mejorar la eficiencia operativa mediante la automatización de la gestión de inventarios y ventas. Aunque este proyecto fue exitoso en organizar y actualizar la información de manera </w:t>
-      </w:r>
-      <w:r>
-        <w:rPr>
-          <w:rFonts w:cs="Arial"/>
-          <w:bCs/>
+          <w:bCs/>
+          <w:lang w:val="es-BO"/>
+        </w:rPr>
+        <w:t>, aborda un contexto completamente diferente, pero con desafíos similares en términos de gestión y seguridad de la información. En este caso, el sistema implementado debía garantizar la integridad y disponibilidad de los materiales almacenados, así como la seguridad en su manejo. La implementación de controles y seguimientos rigurosos en este sistema puede ser adaptada para asegurar que los inventarios en una óptica estén no s</w:t>
+      </w:r>
+      <w:r>
+        <w:rPr>
+          <w:rFonts w:cs="Arial"/>
+          <w:bCs/>
+          <w:lang w:val="es-BO"/>
+        </w:rPr>
+        <w:t>ó</w:t>
+      </w:r>
+      <w:r>
+        <w:rPr>
+          <w:rFonts w:cs="Arial"/>
+          <w:bCs/>
+          <w:lang w:val="es-BO"/>
+        </w:rPr>
+        <w:t>lo bien gestionados, sino también protegidos contra accesos no autorizados y manipulaciones indebidas, alineándose con los estándares ISO 27001 e ISO 27002.</w:t>
+      </w:r>
+    </w:p>
+    <w:p>
+      <w:pPr>
+        <w:rPr>
+          <w:rFonts w:cs="Arial"/>
+          <w:bCs/>
+          <w:lang w:val="es-BO"/>
+        </w:rPr>
+      </w:pPr>
+      <w:r>
+        <w:rPr>
+          <w:rFonts w:cs="Arial"/>
+          <w:bCs/>
+          <w:lang w:val="es-BO"/>
+        </w:rPr>
+        <w:t>El proyecto "Sistema de Entradas y Salidas e Inventario Caso: BOLITAL S.R.L." de Claudia Chiri Honorio, aporta otro ejemplo de cómo la gestión de inventarios puede ser optimizada a través de un sistema automatizado que permita un seguimiento preciso de todos los movimientos de stock. La automatización de estos procesos no s</w:t>
+      </w:r>
+      <w:r>
+        <w:rPr>
+          <w:rFonts w:cs="Arial"/>
+          <w:bCs/>
+          <w:lang w:val="es-BO"/>
+        </w:rPr>
+        <w:t>ó</w:t>
+      </w:r>
+      <w:r>
+        <w:rPr>
+          <w:rFonts w:cs="Arial"/>
+          <w:bCs/>
+          <w:lang w:val="es-BO"/>
+        </w:rPr>
+        <w:t>lo mejora la eficiencia operativa, sino que también reduce el riesgo de errores humanos, un aspecto crítico cuando se manejan productos tan específicos como los que se encuentran en una óptica.</w:t>
+      </w:r>
+    </w:p>
+    <w:p>
+      <w:pPr>
+        <w:rPr>
+          <w:rFonts w:cs="Arial"/>
+          <w:bCs/>
+          <w:lang w:val="es-BO"/>
+        </w:rPr>
+      </w:pPr>
+      <w:r>
+        <w:rPr>
+          <w:rFonts w:cs="Arial"/>
+          <w:bCs/>
+          <w:lang w:val="es-BO"/>
+        </w:rPr>
+        <w:t xml:space="preserve">Finalmente, el "Software de Gestión y Control de Inventarios Caso: AGADON S.R.L." de Wilmer David Callisaya Apaza, destaca por su enfoque en la implementación de un sistema de gestión de inventarios con una alta dependencia en la tecnología y metodologías ágiles. Este proyecto es especialmente relevante porque integra prácticas </w:t>
+      </w:r>
+      <w:r>
+        <w:rPr>
+          <w:rFonts w:cs="Arial"/>
+          <w:bCs/>
+          <w:lang w:val="es-BO"/>
         </w:rPr>
         <w:lastRenderedPageBreak/>
-        <w:t>confiable dentro de la empresa, no incorporó el uso de la norma ISO 27002 ni implementó un sistema con una base de datos centralizada que permitiera la integración y sincronización de datos entre múltiples sucursales. Esta limitación significa que, aunque el sistema mejoró la operatividad en cada ubicación individual, la falta de centralización y de medidas de seguridad avanzadas dejó un vacío en la protección y unificación de los datos a nivel corporativo, aspectos que son críticos en un entorno con múltiples sucursales.</w:t>
-      </w:r>
-    </w:p>
-    <w:p>
-      <w:pPr>
-        <w:spacing w:line="360" w:lineRule="auto"/>
-        <w:rPr>
-          <w:rFonts w:cs="Arial"/>
-          <w:bCs/>
-          <w:lang w:val="es-BO"/>
-        </w:rPr>
-      </w:pPr>
-      <w:r>
-        <w:rPr>
-          <w:rFonts w:cs="Arial"/>
-          <w:bCs/>
-          <w:lang w:val="es-BO"/>
-        </w:rPr>
-        <w:t>Estos</w:t>
-      </w:r>
-      <w:r>
-        <w:rPr>
-          <w:rFonts w:cs="Arial"/>
-          <w:bCs/>
-          <w:lang w:val="es-BO"/>
-        </w:rPr>
-        <w:t xml:space="preserve"> proyectos subrayan la importancia de contar con un sistema de inventario que no solo administre la información de manera eficiente, sino que también garantice la seguridad de los datos, especialmente cuando se manejan desde múltiples ubicaciones. La centralización de datos en un sistema de inventario distribuido, combinado con medidas de seguridad basadas en la ISO 27002, ofrece una solución robusta para enfrentar los desafíos de la gestión moderna de inventarios. </w:t>
-      </w:r>
-    </w:p>
-    <w:p>
-      <w:pPr>
-        <w:spacing w:line="360" w:lineRule="auto"/>
-        <w:rPr>
-          <w:rFonts w:cs="Arial"/>
-          <w:bCs/>
-        </w:rPr>
-      </w:pPr>
-      <w:r>
-        <w:rPr>
-          <w:rFonts w:cs="Arial"/>
-          <w:bCs/>
-        </w:rPr>
-        <w:t>La importancia de la ISO 27002 radica en su capacidad para proporcionar un marco comprensivo que aborde todos los aspectos críticos de la seguridad de la información. Esto incluye la identificación y mitigación de riesgos, la gestión de accesos y la respuesta a incidentes de seguridad. Implementar estas medidas en un sistema de inventario centralizado no solo protege los datos durante su transmisión y almacenamiento, sino que también asegura que la empresa cumpla con las regulaciones y estándares internacionales, lo que puede ser un factor crucial en sectores altamente regulados.</w:t>
-      </w:r>
-    </w:p>
-    <w:p>
-      <w:pPr>
-        <w:spacing w:line="360" w:lineRule="auto"/>
-        <w:rPr>
-          <w:rFonts w:cs="Arial"/>
-          <w:bCs/>
-          <w:lang w:val="es-BO"/>
-        </w:rPr>
-      </w:pPr>
-      <w:r>
-        <w:rPr>
-          <w:rFonts w:cs="Arial"/>
-          <w:bCs/>
-          <w:lang w:val="es-BO"/>
-        </w:rPr>
-        <w:t>Este contexto resalta la urgencia de desarrollar un sistema especializado que pueda satisfacer las demandas particulares de las empresas con múltiples sucursales, mejorando así la precisión y eficiencia en la gestión de la información crítica. Implementar un sistema de inventario centralizado, respaldado por medidas de seguridad basadas en la norma ISO 27002, no solo optimiza la operatividad diaria, sino que también asegura la integridad y confidencialidad de los datos a lo largo de toda la organización. Esta solución es esencial para enfrentar los desafíos modernos de la gestión de inventarios, permitiendo a las empresas mantener un control riguroso y actualizado de su información en un entorno competitivo y altamente regulado.</w:t>
-      </w:r>
-    </w:p>
-    <w:p>
-      <w:pPr>
-        <w:spacing w:line="360" w:lineRule="auto"/>
-        <w:rPr>
-          <w:rFonts w:cs="Arial"/>
-          <w:bCs/>
-          <w:lang w:val="es-BO"/>
-        </w:rPr>
-      </w:pPr>
-      <w:r>
-        <w:rPr>
-          <w:rFonts w:cs="Arial"/>
-          <w:bCs/>
-          <w:lang w:val="es-BO"/>
-        </w:rPr>
-        <w:lastRenderedPageBreak/>
-        <w:t>En conclusión, la integración de una base de datos centralizada junto con la implementación de la ISO 27002 es esencial para cualquier empresa que desee optimizar su gestión de inventarios mientras asegura la protección de sus datos. Los proyectos analizados demuestran cómo la centralización de datos y la seguridad de la información pueden mejorar significativamente la eficiencia operativa y la toma de decisiones estratégicas, proporcionando una solución escalable que puede adaptarse a las necesidades futuras de la empresa</w:t>
-      </w:r>
-      <w:r>
-        <w:rPr>
-          <w:rFonts w:cs="Arial"/>
-          <w:bCs/>
-          <w:lang w:val="es-BO"/>
-        </w:rPr>
-        <w:t>.</w:t>
+        <w:t xml:space="preserve">de seguridad en la gestión de inventarios, utilizando metodologías como Scrum y estándares de calidad como ISO 9126 para asegurar un producto final robusto y seguro. La aplicación de estas metodologías y estándares en el contexto de una óptica permitiría no </w:t>
+      </w:r>
+      <w:r>
+        <w:rPr>
+          <w:rFonts w:cs="Arial"/>
+          <w:bCs/>
+          <w:lang w:val="es-BO"/>
+        </w:rPr>
+        <w:t>só</w:t>
+      </w:r>
+      <w:r>
+        <w:rPr>
+          <w:rFonts w:cs="Arial"/>
+          <w:bCs/>
+          <w:lang w:val="es-BO"/>
+        </w:rPr>
+        <w:t>lo gestionar los inventarios de manera eficiente, sino también asegurar que la información sea manejada de forma segura y conforme a los requisitos de ISO 27001 e ISO 27002.</w:t>
+      </w:r>
+    </w:p>
+    <w:p>
+      <w:pPr>
+        <w:rPr>
+          <w:rFonts w:cs="Arial"/>
+          <w:lang w:val="es-BO"/>
+        </w:rPr>
+      </w:pPr>
+      <w:r>
+        <w:rPr>
+          <w:rFonts w:cs="Arial"/>
+          <w:lang w:val="es-BO"/>
+        </w:rPr>
+        <w:t>En resumen, la revisión de estos proyectos muestra la importancia de un enfoque integral en la gestión de inventarios, que combine la eficiencia operativa con la seguridad de la información. La implementación de un sistema centralizado de gestión de inventarios para ópticas, basado en estándares de seguridad internacionales, no s</w:t>
+      </w:r>
+      <w:r>
+        <w:rPr>
+          <w:rFonts w:cs="Arial"/>
+          <w:lang w:val="es-BO"/>
+        </w:rPr>
+        <w:t>ó</w:t>
+      </w:r>
+      <w:r>
+        <w:rPr>
+          <w:rFonts w:cs="Arial"/>
+          <w:lang w:val="es-BO"/>
+        </w:rPr>
+        <w:t>lo mejorará la gestión y el control de los productos, sino que también garantizará la protección de la información, un aspecto cada vez más crítico en el entorno empresarial actual.</w:t>
       </w:r>
     </w:p>
     <w:p>
@@ -829,14 +881,16 @@
           <w:ilvl w:val="1"/>
           <w:numId w:val="14"/>
         </w:numPr>
-        <w:spacing w:line="360" w:lineRule="auto"/>
-        <w:rPr>
+        <w:spacing w:line="480" w:lineRule="auto"/>
+        <w:rPr>
+          <w:rFonts w:cs="Arial"/>
           <w:lang w:val="es-BO"/>
         </w:rPr>
       </w:pPr>
       <w:commentRangeStart w:id="0"/>
       <w:r>
         <w:rPr>
+          <w:rFonts w:cs="Arial"/>
           <w:lang w:val="es-BO"/>
         </w:rPr>
         <w:t xml:space="preserve"> PLANTEAMIENTO DEL PROBLEMA</w:t>
@@ -845,7 +899,7 @@
       <w:r>
         <w:rPr>
           <w:rStyle w:val="Refdecomentario"/>
-          <w:rFonts w:eastAsiaTheme="minorHAnsi" w:cstheme="minorBidi"/>
+          <w:rFonts w:eastAsiaTheme="minorHAnsi" w:cs="Arial"/>
           <w:b w:val="0"/>
           <w:color w:val="auto"/>
         </w:rPr>
@@ -854,18 +908,22 @@
     </w:p>
     <w:p>
       <w:pPr>
-        <w:spacing w:line="360" w:lineRule="auto"/>
-      </w:pPr>
-      <w:r>
-        <w:t xml:space="preserve">Las ópticas que operan en múltiples sucursales enfrentan desafíos significativos en la gestión de sus inventarios debido a la falta de un sistema centralizado que permita un control preciso y actualizado de los productos en tiempo real. La dependencia de métodos rudimentarios o manuales no solo genera errores frecuentes e inconsistencias en los datos, sino que también compromete la seguridad de la información, especialmente durante la transferencia de datos entre sucursales. Aunque se han desarrollado soluciones como el "Sistema de Información de Compras e Inventarios SAMA," la mayoría de estos sistemas se han centrado en empresas con una única sede, dejando un vacío en la implementación de sistemas que aborden eficazmente la centralización y seguridad en un contexto </w:t>
-      </w:r>
-      <w:proofErr w:type="spellStart"/>
-      <w:r>
-        <w:t>multi-sucursal</w:t>
-      </w:r>
-      <w:proofErr w:type="spellEnd"/>
-      <w:r>
-        <w:t>. Por tanto, es imperativo desarrollar un sistema centralizado de gestión de inventarios para ópticas que no solo optimice la operatividad diaria, sino que también garantice la integridad y confidencialidad de los datos mediante la implementación de medidas de seguridad basadas en la norma ISO 27002.</w:t>
+        <w:rPr>
+          <w:rFonts w:cs="Arial"/>
+        </w:rPr>
+      </w:pPr>
+      <w:r>
+        <w:rPr>
+          <w:rFonts w:cs="Arial"/>
+        </w:rPr>
+        <w:t xml:space="preserve">En el contexto actual, la gestión segura y eficiente de inventarios es crucial para la competitividad, especialmente en sectores como el de las ópticas, donde la precisión en el manejo de productos es esencial. La creciente complejidad en la gestión de la información y la necesidad de cumplir con estándares de seguridad como ISO 27001 e ISO 27002 han subrayado la importancia de sistemas que protejan datos sensibles contra amenazas. Sin embargo, muchas ópticas aún carecen de soluciones centralizadas que integren eficazmente estas normativas, lo que crea una brecha en la protección y eficiencia del manejo de inventarios. Este estudio aborda la necesidad de desarrollar un sistema centralizado que optimice la gestión de inventarios en ópticas y cumpla con los </w:t>
+      </w:r>
+      <w:r>
+        <w:rPr>
+          <w:rFonts w:cs="Arial"/>
+        </w:rPr>
+        <w:lastRenderedPageBreak/>
+        <w:t>requisitos de seguridad establecidos por las normas internacionales, ofreciendo una solución integral y adaptada a las demandas actuales del mercado.</w:t>
       </w:r>
     </w:p>
     <w:p>
@@ -875,8 +933,6 @@
           <w:ilvl w:val="2"/>
           <w:numId w:val="14"/>
         </w:numPr>
-        <w:spacing w:line="360" w:lineRule="auto"/>
-        <w:ind w:left="0" w:firstLine="0"/>
         <w:rPr>
           <w:lang w:val="es-BO" w:eastAsia="es-BO"/>
         </w:rPr>
@@ -885,486 +941,20 @@
         <w:rPr>
           <w:lang w:val="es-BO" w:eastAsia="es-BO"/>
         </w:rPr>
-        <w:t>IDENTIFICACION DEL PROBLEMA (ISHIKAWA)</w:t>
-      </w:r>
-    </w:p>
-    <w:p>
-      <w:pPr>
-        <w:spacing w:line="360" w:lineRule="auto"/>
-        <w:rPr>
-          <w:lang w:val="es-BO" w:eastAsia="es-BO"/>
-        </w:rPr>
-      </w:pPr>
-      <w:r>
-        <w:rPr>
-          <w:b/>
-          <w:bCs/>
-          <w:lang w:val="es-BO" w:eastAsia="es-BO"/>
-        </w:rPr>
-        <w:t>Ineficiencia en la gestión de inventarios y vulnerabilidad en la seguridad de la información en ópticas con múltiples sucursales</w:t>
-      </w:r>
-    </w:p>
-    <w:p>
-      <w:pPr>
-        <w:spacing w:line="360" w:lineRule="auto"/>
-        <w:rPr>
-          <w:b/>
-          <w:bCs/>
-          <w:lang w:val="es-BO" w:eastAsia="es-BO"/>
-        </w:rPr>
-      </w:pPr>
-      <w:r>
-        <w:rPr>
-          <w:b/>
-          <w:bCs/>
-          <w:lang w:val="es-BO" w:eastAsia="es-BO"/>
-        </w:rPr>
-        <w:t>Principales Categorías de Causas:</w:t>
-      </w:r>
-    </w:p>
-    <w:p>
-      <w:pPr>
-        <w:numPr>
-          <w:ilvl w:val="0"/>
-          <w:numId w:val="26"/>
-        </w:numPr>
-        <w:spacing w:line="360" w:lineRule="auto"/>
-        <w:rPr>
-          <w:lang w:val="es-BO" w:eastAsia="es-BO"/>
-        </w:rPr>
-      </w:pPr>
-      <w:r>
-        <w:rPr>
-          <w:b/>
-          <w:bCs/>
-          <w:lang w:val="es-BO" w:eastAsia="es-BO"/>
-        </w:rPr>
-        <w:t>Métodos</w:t>
-      </w:r>
-    </w:p>
-    <w:p>
-      <w:pPr>
-        <w:numPr>
-          <w:ilvl w:val="1"/>
-          <w:numId w:val="26"/>
-        </w:numPr>
-        <w:spacing w:line="360" w:lineRule="auto"/>
-        <w:rPr>
-          <w:lang w:val="es-BO" w:eastAsia="es-BO"/>
-        </w:rPr>
-      </w:pPr>
-      <w:r>
-        <w:rPr>
-          <w:lang w:val="es-BO" w:eastAsia="es-BO"/>
-        </w:rPr>
-        <w:t>Falta de un sistema centralizado de gestión de inventarios.</w:t>
-      </w:r>
-    </w:p>
-    <w:p>
-      <w:pPr>
-        <w:numPr>
-          <w:ilvl w:val="1"/>
-          <w:numId w:val="26"/>
-        </w:numPr>
-        <w:spacing w:line="360" w:lineRule="auto"/>
-        <w:rPr>
-          <w:lang w:val="es-BO" w:eastAsia="es-BO"/>
-        </w:rPr>
-      </w:pPr>
-      <w:r>
-        <w:rPr>
-          <w:lang w:val="es-BO" w:eastAsia="es-BO"/>
-        </w:rPr>
-        <w:t>Uso de métodos manuales o rudimentarios para la gestión de inventarios.</w:t>
-      </w:r>
-    </w:p>
-    <w:p>
-      <w:pPr>
-        <w:numPr>
-          <w:ilvl w:val="1"/>
-          <w:numId w:val="26"/>
-        </w:numPr>
-        <w:spacing w:line="360" w:lineRule="auto"/>
-        <w:rPr>
-          <w:lang w:val="es-BO" w:eastAsia="es-BO"/>
-        </w:rPr>
-      </w:pPr>
-      <w:r>
-        <w:rPr>
-          <w:lang w:val="es-BO" w:eastAsia="es-BO"/>
-        </w:rPr>
-        <w:t>Procesos inconsistentes entre diferentes sucursales.</w:t>
-      </w:r>
-    </w:p>
-    <w:p>
-      <w:pPr>
-        <w:numPr>
-          <w:ilvl w:val="0"/>
-          <w:numId w:val="26"/>
-        </w:numPr>
-        <w:spacing w:line="360" w:lineRule="auto"/>
-        <w:rPr>
-          <w:lang w:val="es-BO" w:eastAsia="es-BO"/>
-        </w:rPr>
-      </w:pPr>
-      <w:r>
-        <w:rPr>
-          <w:b/>
-          <w:bCs/>
-          <w:lang w:val="es-BO" w:eastAsia="es-BO"/>
-        </w:rPr>
-        <w:lastRenderedPageBreak/>
-        <w:t>Personas</w:t>
-      </w:r>
-    </w:p>
-    <w:p>
-      <w:pPr>
-        <w:numPr>
-          <w:ilvl w:val="1"/>
-          <w:numId w:val="26"/>
-        </w:numPr>
-        <w:spacing w:line="360" w:lineRule="auto"/>
-        <w:rPr>
-          <w:lang w:val="es-BO" w:eastAsia="es-BO"/>
-        </w:rPr>
-      </w:pPr>
-      <w:r>
-        <w:rPr>
-          <w:lang w:val="es-BO" w:eastAsia="es-BO"/>
-        </w:rPr>
-        <w:t>Personal insuficientemente capacitado en el uso de tecnologías de gestión de inventarios.</w:t>
-      </w:r>
-    </w:p>
-    <w:p>
-      <w:pPr>
-        <w:numPr>
-          <w:ilvl w:val="1"/>
-          <w:numId w:val="26"/>
-        </w:numPr>
-        <w:spacing w:line="360" w:lineRule="auto"/>
-        <w:rPr>
-          <w:lang w:val="es-BO" w:eastAsia="es-BO"/>
-        </w:rPr>
-      </w:pPr>
-      <w:r>
-        <w:rPr>
-          <w:lang w:val="es-BO" w:eastAsia="es-BO"/>
-        </w:rPr>
-        <w:t>Falta de conciencia sobre la importancia de la seguridad de la información.</w:t>
-      </w:r>
-    </w:p>
-    <w:p>
-      <w:pPr>
-        <w:numPr>
-          <w:ilvl w:val="1"/>
-          <w:numId w:val="26"/>
-        </w:numPr>
-        <w:spacing w:line="360" w:lineRule="auto"/>
-        <w:rPr>
-          <w:lang w:val="es-BO" w:eastAsia="es-BO"/>
-        </w:rPr>
-      </w:pPr>
-      <w:r>
-        <w:rPr>
-          <w:lang w:val="es-BO" w:eastAsia="es-BO"/>
-        </w:rPr>
-        <w:t>Resistencia al cambio hacia sistemas más avanzados y centralizados.</w:t>
-      </w:r>
-    </w:p>
-    <w:p>
-      <w:pPr>
-        <w:numPr>
-          <w:ilvl w:val="0"/>
-          <w:numId w:val="26"/>
-        </w:numPr>
-        <w:spacing w:line="360" w:lineRule="auto"/>
-        <w:rPr>
-          <w:lang w:val="es-BO" w:eastAsia="es-BO"/>
-        </w:rPr>
-      </w:pPr>
-      <w:r>
-        <w:rPr>
-          <w:b/>
-          <w:bCs/>
-          <w:lang w:val="es-BO" w:eastAsia="es-BO"/>
-        </w:rPr>
-        <w:t>Máquinas (Tecnología)</w:t>
-      </w:r>
-    </w:p>
-    <w:p>
-      <w:pPr>
-        <w:numPr>
-          <w:ilvl w:val="1"/>
-          <w:numId w:val="26"/>
-        </w:numPr>
-        <w:spacing w:line="360" w:lineRule="auto"/>
-        <w:rPr>
-          <w:lang w:val="es-BO" w:eastAsia="es-BO"/>
-        </w:rPr>
-      </w:pPr>
-      <w:r>
-        <w:rPr>
-          <w:lang w:val="es-BO" w:eastAsia="es-BO"/>
-        </w:rPr>
-        <w:t>Sistemas informáticos obsoletos o inadecuados para la gestión centralizada.</w:t>
-      </w:r>
-    </w:p>
-    <w:p>
-      <w:pPr>
-        <w:numPr>
-          <w:ilvl w:val="1"/>
-          <w:numId w:val="26"/>
-        </w:numPr>
-        <w:spacing w:line="360" w:lineRule="auto"/>
-        <w:rPr>
-          <w:lang w:val="es-BO" w:eastAsia="es-BO"/>
-        </w:rPr>
-      </w:pPr>
-      <w:r>
-        <w:rPr>
-          <w:lang w:val="es-BO" w:eastAsia="es-BO"/>
-        </w:rPr>
-        <w:t>Falta de integración tecnológica entre las diferentes sucursales.</w:t>
-      </w:r>
-    </w:p>
-    <w:p>
-      <w:pPr>
-        <w:numPr>
-          <w:ilvl w:val="1"/>
-          <w:numId w:val="26"/>
-        </w:numPr>
-        <w:spacing w:line="360" w:lineRule="auto"/>
-        <w:rPr>
-          <w:lang w:val="es-BO" w:eastAsia="es-BO"/>
-        </w:rPr>
-      </w:pPr>
-      <w:r>
-        <w:rPr>
-          <w:lang w:val="es-BO" w:eastAsia="es-BO"/>
-        </w:rPr>
-        <w:t>Ausencia de herramientas tecnológicas que garanticen la seguridad de la información (ej. ISO 27002).</w:t>
-      </w:r>
-    </w:p>
-    <w:p>
-      <w:pPr>
-        <w:numPr>
-          <w:ilvl w:val="0"/>
-          <w:numId w:val="26"/>
-        </w:numPr>
-        <w:spacing w:line="360" w:lineRule="auto"/>
-        <w:rPr>
-          <w:lang w:val="es-BO" w:eastAsia="es-BO"/>
-        </w:rPr>
-      </w:pPr>
-      <w:r>
-        <w:rPr>
-          <w:b/>
-          <w:bCs/>
-          <w:lang w:val="es-BO" w:eastAsia="es-BO"/>
-        </w:rPr>
-        <w:t>Materiales (Datos)</w:t>
-      </w:r>
-    </w:p>
-    <w:p>
-      <w:pPr>
-        <w:numPr>
-          <w:ilvl w:val="1"/>
-          <w:numId w:val="26"/>
-        </w:numPr>
-        <w:spacing w:line="360" w:lineRule="auto"/>
-        <w:rPr>
-          <w:lang w:val="es-BO" w:eastAsia="es-BO"/>
-        </w:rPr>
-      </w:pPr>
-      <w:r>
-        <w:rPr>
-          <w:lang w:val="es-BO" w:eastAsia="es-BO"/>
-        </w:rPr>
-        <w:t>Datos de inventarios inconsistentes o desactualizados.</w:t>
-      </w:r>
-    </w:p>
-    <w:p>
-      <w:pPr>
-        <w:numPr>
-          <w:ilvl w:val="1"/>
-          <w:numId w:val="26"/>
-        </w:numPr>
-        <w:spacing w:line="360" w:lineRule="auto"/>
-        <w:rPr>
-          <w:lang w:val="es-BO" w:eastAsia="es-BO"/>
-        </w:rPr>
-      </w:pPr>
-      <w:r>
-        <w:rPr>
-          <w:lang w:val="es-BO" w:eastAsia="es-BO"/>
-        </w:rPr>
-        <w:t>Falta de protección adecuada de los datos sensibles durante la transferencia entre sucursales.</w:t>
-      </w:r>
-    </w:p>
-    <w:p>
-      <w:pPr>
-        <w:numPr>
-          <w:ilvl w:val="1"/>
-          <w:numId w:val="26"/>
-        </w:numPr>
-        <w:spacing w:line="360" w:lineRule="auto"/>
-        <w:rPr>
-          <w:lang w:val="es-BO" w:eastAsia="es-BO"/>
-        </w:rPr>
-      </w:pPr>
-      <w:r>
-        <w:rPr>
-          <w:lang w:val="es-BO" w:eastAsia="es-BO"/>
-        </w:rPr>
-        <w:t>Problemas en la precisión de los registros de inventario debido a errores manuales.</w:t>
-      </w:r>
-    </w:p>
-    <w:p>
-      <w:pPr>
-        <w:numPr>
-          <w:ilvl w:val="0"/>
-          <w:numId w:val="26"/>
-        </w:numPr>
-        <w:spacing w:line="360" w:lineRule="auto"/>
-        <w:rPr>
-          <w:lang w:val="es-BO" w:eastAsia="es-BO"/>
-        </w:rPr>
-      </w:pPr>
-      <w:r>
-        <w:rPr>
-          <w:b/>
-          <w:bCs/>
-          <w:lang w:val="es-BO" w:eastAsia="es-BO"/>
-        </w:rPr>
-        <w:t>Medio Ambiente (Entorno)</w:t>
-      </w:r>
-    </w:p>
-    <w:p>
-      <w:pPr>
-        <w:numPr>
-          <w:ilvl w:val="1"/>
-          <w:numId w:val="26"/>
-        </w:numPr>
-        <w:spacing w:line="360" w:lineRule="auto"/>
-        <w:rPr>
-          <w:lang w:val="es-BO" w:eastAsia="es-BO"/>
-        </w:rPr>
-      </w:pPr>
-      <w:r>
-        <w:rPr>
-          <w:lang w:val="es-BO" w:eastAsia="es-BO"/>
-        </w:rPr>
-        <w:t>Desafíos regulatorios y normativos en la gestión de datos sensibles.</w:t>
-      </w:r>
-    </w:p>
-    <w:p>
-      <w:pPr>
-        <w:numPr>
-          <w:ilvl w:val="1"/>
-          <w:numId w:val="26"/>
-        </w:numPr>
-        <w:spacing w:line="360" w:lineRule="auto"/>
-        <w:rPr>
-          <w:lang w:val="es-BO" w:eastAsia="es-BO"/>
-        </w:rPr>
-      </w:pPr>
-      <w:r>
-        <w:rPr>
-          <w:lang w:val="es-BO" w:eastAsia="es-BO"/>
-        </w:rPr>
-        <w:t>Incompatibilidad de sistemas tecnológicos debido a diferentes regulaciones en las distintas ubicaciones.</w:t>
-      </w:r>
-    </w:p>
-    <w:p>
-      <w:pPr>
-        <w:numPr>
-          <w:ilvl w:val="1"/>
-          <w:numId w:val="26"/>
-        </w:numPr>
-        <w:spacing w:line="360" w:lineRule="auto"/>
-        <w:rPr>
-          <w:lang w:val="es-BO" w:eastAsia="es-BO"/>
-        </w:rPr>
-      </w:pPr>
-      <w:r>
-        <w:rPr>
-          <w:lang w:val="es-BO" w:eastAsia="es-BO"/>
-        </w:rPr>
-        <w:t>Influencia de factores externos, como ciberataques o brechas de seguridad.</w:t>
-      </w:r>
-    </w:p>
-    <w:p>
-      <w:pPr>
-        <w:numPr>
-          <w:ilvl w:val="0"/>
-          <w:numId w:val="26"/>
-        </w:numPr>
-        <w:spacing w:line="360" w:lineRule="auto"/>
-        <w:rPr>
-          <w:lang w:val="es-BO" w:eastAsia="es-BO"/>
-        </w:rPr>
-      </w:pPr>
-      <w:r>
-        <w:rPr>
-          <w:b/>
-          <w:bCs/>
-          <w:lang w:val="es-BO" w:eastAsia="es-BO"/>
-        </w:rPr>
-        <w:t>Medición (Control)</w:t>
-      </w:r>
-    </w:p>
-    <w:p>
-      <w:pPr>
-        <w:numPr>
-          <w:ilvl w:val="1"/>
-          <w:numId w:val="26"/>
-        </w:numPr>
-        <w:spacing w:line="360" w:lineRule="auto"/>
-        <w:rPr>
-          <w:lang w:val="es-BO" w:eastAsia="es-BO"/>
-        </w:rPr>
-      </w:pPr>
-      <w:r>
-        <w:rPr>
-          <w:lang w:val="es-BO" w:eastAsia="es-BO"/>
-        </w:rPr>
-        <w:t>Falta de mecanismos de control y auditoría en los procesos de gestión de inventarios.</w:t>
-      </w:r>
-    </w:p>
-    <w:p>
-      <w:pPr>
-        <w:numPr>
-          <w:ilvl w:val="1"/>
-          <w:numId w:val="26"/>
-        </w:numPr>
-        <w:spacing w:line="360" w:lineRule="auto"/>
-        <w:rPr>
-          <w:lang w:val="es-BO" w:eastAsia="es-BO"/>
-        </w:rPr>
-      </w:pPr>
-      <w:r>
-        <w:rPr>
-          <w:lang w:val="es-BO" w:eastAsia="es-BO"/>
-        </w:rPr>
-        <w:t>Ausencia de indicadores de rendimiento claros para evaluar la eficiencia del sistema de inventarios.</w:t>
-      </w:r>
-    </w:p>
-    <w:p>
-      <w:pPr>
-        <w:numPr>
-          <w:ilvl w:val="1"/>
-          <w:numId w:val="26"/>
-        </w:numPr>
-        <w:spacing w:line="360" w:lineRule="auto"/>
-        <w:rPr>
-          <w:lang w:val="es-BO"/>
-        </w:rPr>
-      </w:pPr>
-      <w:r>
-        <w:rPr>
-          <w:lang w:val="es-BO" w:eastAsia="es-BO"/>
-        </w:rPr>
-        <w:t>Inadecuado seguimiento y control de acceso a los datos sensibles.</w:t>
+        <w:t>IDENTIFICACION DEL PROBLEMA</w:t>
+      </w:r>
+    </w:p>
+    <w:p>
+      <w:pPr>
+        <w:rPr>
+          <w:lang w:eastAsia="es-BO"/>
+        </w:rPr>
+      </w:pPr>
+      <w:r>
+        <w:rPr>
+          <w:lang w:eastAsia="es-BO"/>
+        </w:rPr>
+        <w:t>El problema radica en la integración insuficiente de tecnología, procesos manuales propensos a errores, capacitación inadecuada del personal, políticas de seguridad deficientes, recursos limitados, y una comunicación interna ineficaz, lo que impide una gestión centralizada y segura de inventarios en ópticas. Estos factores combinados crean vulnerabilidades que afectan la eficiencia y la seguridad del sistema de inventarios.</w:t>
       </w:r>
     </w:p>
     <w:p>
@@ -1374,24 +964,25 @@
           <w:ilvl w:val="2"/>
           <w:numId w:val="14"/>
         </w:numPr>
-        <w:spacing w:line="360" w:lineRule="auto"/>
-        <w:rPr>
+        <w:spacing w:line="480" w:lineRule="auto"/>
+        <w:rPr>
+          <w:rFonts w:cs="Arial"/>
           <w:lang w:val="es-BO"/>
         </w:rPr>
       </w:pPr>
       <w:commentRangeStart w:id="1"/>
       <w:r>
         <w:rPr>
-          <w:lang w:val="es-BO"/>
-        </w:rPr>
-        <w:lastRenderedPageBreak/>
+          <w:rFonts w:cs="Arial"/>
+          <w:lang w:val="es-BO"/>
+        </w:rPr>
         <w:t>PROBLEMA CENTRAL</w:t>
       </w:r>
       <w:commentRangeEnd w:id="1"/>
       <w:r>
         <w:rPr>
           <w:rStyle w:val="Refdecomentario"/>
-          <w:rFonts w:eastAsiaTheme="minorHAnsi" w:cstheme="minorBidi"/>
+          <w:rFonts w:eastAsiaTheme="minorHAnsi" w:cs="Arial"/>
           <w:b w:val="0"/>
           <w:color w:val="auto"/>
         </w:rPr>
@@ -1400,7 +991,6 @@
     </w:p>
     <w:p>
       <w:pPr>
-        <w:spacing w:line="360" w:lineRule="auto"/>
         <w:rPr>
           <w:lang w:val="es-BO"/>
         </w:rPr>
@@ -1410,6 +1000,71 @@
           <w:lang w:val="es-BO"/>
         </w:rPr>
         <w:t>La gestión de inventarios en ópticas con múltiples sucursales es un reto debido a la falta de un sistema centralizado, lo que genera errores y datos inconsistentes. Además, la falta de seguridad en la transferencia de información aumenta la vulnerabilidad de datos sensibles, comprometiendo la operatividad y competitividad de las empresas.</w:t>
+      </w:r>
+    </w:p>
+    <w:p>
+      <w:pPr>
+        <w:jc w:val="center"/>
+        <w:rPr>
+          <w:rFonts w:cs="Arial"/>
+          <w:lang w:val="es-BO"/>
+        </w:rPr>
+      </w:pPr>
+      <w:r>
+        <w:rPr>
+          <w:noProof/>
+        </w:rPr>
+        <w:drawing>
+          <wp:inline distT="0" distB="0" distL="0" distR="0" wp14:anchorId="00784B8E" wp14:editId="4A2D7288">
+            <wp:extent cx="6215111" cy="2924175"/>
+            <wp:effectExtent l="0" t="0" r="0" b="0"/>
+            <wp:docPr id="456976519" name="Imagen 1"/>
+            <wp:cNvGraphicFramePr>
+              <a:graphicFrameLocks xmlns:a="http://schemas.openxmlformats.org/drawingml/2006/main" noChangeAspect="1"/>
+            </wp:cNvGraphicFramePr>
+            <a:graphic xmlns:a="http://schemas.openxmlformats.org/drawingml/2006/main">
+              <a:graphicData uri="http://schemas.openxmlformats.org/drawingml/2006/picture">
+                <pic:pic xmlns:pic="http://schemas.openxmlformats.org/drawingml/2006/picture">
+                  <pic:nvPicPr>
+                    <pic:cNvPr id="0" name="Picture 1"/>
+                    <pic:cNvPicPr>
+                      <a:picLocks noChangeAspect="1" noChangeArrowheads="1"/>
+                    </pic:cNvPicPr>
+                  </pic:nvPicPr>
+                  <pic:blipFill rotWithShape="1">
+                    <a:blip r:embed="rId13">
+                      <a:extLst>
+                        <a:ext uri="{28A0092B-C50C-407E-A947-70E740481C1C}">
+                          <a14:useLocalDpi xmlns:a14="http://schemas.microsoft.com/office/drawing/2010/main" val="0"/>
+                        </a:ext>
+                      </a:extLst>
+                    </a:blip>
+                    <a:srcRect t="18713" b="18557"/>
+                    <a:stretch/>
+                  </pic:blipFill>
+                  <pic:spPr bwMode="auto">
+                    <a:xfrm>
+                      <a:off x="0" y="0"/>
+                      <a:ext cx="6235197" cy="2933625"/>
+                    </a:xfrm>
+                    <a:prstGeom prst="rect">
+                      <a:avLst/>
+                    </a:prstGeom>
+                    <a:noFill/>
+                    <a:ln>
+                      <a:noFill/>
+                    </a:ln>
+                    <a:extLst>
+                      <a:ext uri="{53640926-AAD7-44D8-BBD7-CCE9431645EC}">
+                        <a14:shadowObscured xmlns:a14="http://schemas.microsoft.com/office/drawing/2010/main"/>
+                      </a:ext>
+                    </a:extLst>
+                  </pic:spPr>
+                </pic:pic>
+              </a:graphicData>
+            </a:graphic>
+          </wp:inline>
+        </w:drawing>
       </w:r>
     </w:p>
     <w:p>
@@ -1419,26 +1074,27 @@
           <w:ilvl w:val="2"/>
           <w:numId w:val="14"/>
         </w:numPr>
-        <w:spacing w:line="360" w:lineRule="auto"/>
-        <w:rPr>
-          <w:lang w:val="es-BO"/>
-        </w:rPr>
-      </w:pPr>
-      <w:r>
-        <w:rPr>
-          <w:lang w:val="es-BO"/>
-        </w:rPr>
+        <w:spacing w:line="480" w:lineRule="auto"/>
+        <w:rPr>
+          <w:rFonts w:cs="Arial"/>
+          <w:lang w:val="es-BO"/>
+        </w:rPr>
+      </w:pPr>
+      <w:r>
+        <w:rPr>
+          <w:rFonts w:cs="Arial"/>
+          <w:lang w:val="es-BO"/>
+        </w:rPr>
+        <w:lastRenderedPageBreak/>
         <w:t>FORMULACIÓN DEL PROBLEMA</w:t>
       </w:r>
     </w:p>
     <w:p>
       <w:pPr>
-        <w:spacing w:line="360" w:lineRule="auto"/>
         <w:rPr>
           <w:lang w:val="es-BO" w:eastAsia="es-BO"/>
         </w:rPr>
       </w:pPr>
-      <w:commentRangeStart w:id="2"/>
       <w:r>
         <w:rPr>
           <w:lang w:val="es-BO" w:eastAsia="es-BO"/>
@@ -1448,109 +1104,108 @@
     </w:p>
     <w:p>
       <w:pPr>
-        <w:spacing w:line="360" w:lineRule="auto"/>
-        <w:rPr>
-          <w:rFonts w:eastAsia="Times New Roman" w:cs="Arial"/>
+        <w:rPr>
+          <w:rFonts w:eastAsia="Times New Roman"/>
           <w:kern w:val="0"/>
-          <w:lang w:val="es-BO" w:eastAsia="es-BO"/>
+          <w:lang w:eastAsia="es-BO"/>
           <w14:ligatures w14:val="none"/>
         </w:rPr>
       </w:pPr>
       <w:r>
         <w:rPr>
-          <w:rFonts w:eastAsia="Times New Roman" w:cs="Arial"/>
+          <w:rFonts w:eastAsia="Times New Roman"/>
           <w:kern w:val="0"/>
-          <w:lang w:val="es-BO" w:eastAsia="es-BO"/>
+          <w:lang w:eastAsia="es-BO"/>
           <w14:ligatures w14:val="none"/>
         </w:rPr>
-        <w:t xml:space="preserve">¿Cómo se puede mejorar la eficiencia operativa y garantizar la seguridad de la información en ópticas que operan </w:t>
-      </w:r>
-      <w:r>
-        <w:rPr>
-          <w:rFonts w:eastAsia="Times New Roman" w:cs="Arial"/>
-          <w:kern w:val="0"/>
-          <w:lang w:val="es-BO" w:eastAsia="es-BO"/>
-          <w14:ligatures w14:val="none"/>
-        </w:rPr>
-        <w:t xml:space="preserve">con </w:t>
-      </w:r>
-      <w:r>
-        <w:rPr>
-          <w:rFonts w:eastAsia="Times New Roman" w:cs="Arial"/>
-          <w:kern w:val="0"/>
-          <w:lang w:val="es-BO" w:eastAsia="es-BO"/>
-          <w14:ligatures w14:val="none"/>
-        </w:rPr>
-        <w:t>múltiples sucursales</w:t>
-      </w:r>
-      <w:r>
-        <w:rPr>
-          <w:rFonts w:eastAsia="Times New Roman" w:cs="Arial"/>
-          <w:kern w:val="0"/>
-          <w:lang w:val="es-BO" w:eastAsia="es-BO"/>
-          <w14:ligatures w14:val="none"/>
-        </w:rPr>
-        <w:t>, a través de</w:t>
-      </w:r>
-      <w:r>
-        <w:rPr>
-          <w:rFonts w:eastAsia="Times New Roman" w:cs="Arial"/>
-          <w:kern w:val="0"/>
-          <w:lang w:val="es-BO" w:eastAsia="es-BO"/>
-          <w14:ligatures w14:val="none"/>
-        </w:rPr>
-        <w:t xml:space="preserve"> </w:t>
-      </w:r>
-      <w:r>
-        <w:rPr>
-          <w:rFonts w:eastAsia="Times New Roman" w:cs="Arial"/>
-          <w:kern w:val="0"/>
-          <w:lang w:val="es-BO" w:eastAsia="es-BO"/>
-          <w14:ligatures w14:val="none"/>
-        </w:rPr>
-        <w:t>u</w:t>
-      </w:r>
-      <w:r>
-        <w:rPr>
-          <w:rFonts w:eastAsia="Times New Roman" w:cs="Arial"/>
-          <w:kern w:val="0"/>
-          <w:lang w:val="es-BO" w:eastAsia="es-BO"/>
-          <w14:ligatures w14:val="none"/>
-        </w:rPr>
-        <w:t>n sistema centralizado de gestión de inventarios, implementando medidas de seguridad basadas en la norma ISO 27002</w:t>
-      </w:r>
-      <w:r>
-        <w:rPr>
-          <w:rFonts w:eastAsia="Times New Roman" w:cs="Arial"/>
-          <w:kern w:val="0"/>
-          <w:lang w:val="es-BO" w:eastAsia="es-BO"/>
-          <w14:ligatures w14:val="none"/>
-        </w:rPr>
-        <w:t>?</w:t>
-      </w:r>
-      <w:r>
-        <w:rPr>
-          <w:rFonts w:eastAsia="Times New Roman" w:cs="Arial"/>
-          <w:vanish/>
-          <w:kern w:val="0"/>
-          <w:lang w:val="es-BO" w:eastAsia="es-BO"/>
-          <w14:ligatures w14:val="none"/>
-        </w:rPr>
-        <w:t>Principio del formulario</w:t>
-      </w:r>
-      <w:commentRangeEnd w:id="2"/>
-      <w:r>
-        <w:rPr>
-          <w:rStyle w:val="Refdecomentario"/>
-          <w:sz w:val="24"/>
-          <w:szCs w:val="24"/>
-        </w:rPr>
-        <w:commentReference w:id="2"/>
-      </w:r>
-    </w:p>
-    <w:p>
-      <w:pPr>
-        <w:spacing w:after="160" w:line="360" w:lineRule="auto"/>
+        <w:t>¿Cómo puede un sistema centralizado de gestión de inventarios, basado en los estándares de seguridad ISO 27001 e ISO 27002, mejorar la eficiencia y la protección de la información en ópticas?</w:t>
+      </w:r>
+    </w:p>
+    <w:p>
+      <w:pPr>
+        <w:pStyle w:val="Ttulo2"/>
+        <w:numPr>
+          <w:ilvl w:val="1"/>
+          <w:numId w:val="14"/>
+        </w:numPr>
+      </w:pPr>
+      <w:r>
+        <w:t>OBJETIVOS</w:t>
+      </w:r>
+    </w:p>
+    <w:p>
+      <w:pPr>
+        <w:pStyle w:val="Ttulo3"/>
+        <w:numPr>
+          <w:ilvl w:val="2"/>
+          <w:numId w:val="14"/>
+        </w:numPr>
+      </w:pPr>
+      <w:r>
+        <w:t>OBJETIVO GENERAL</w:t>
+      </w:r>
+    </w:p>
+    <w:p>
+      <w:r>
+        <w:t>Desarrollar un sistema de gestión de inventarios que centralice los procesos en las ópticas, basado en los estándares ISO 27001 e ISO 27002, para garantizar la protección de la información y mejorar la eficiencia operativa, implementando soluciones tecnológicas que faciliten la automatización y el control en las sucursales.</w:t>
+      </w:r>
+    </w:p>
+    <w:p>
+      <w:pPr>
+        <w:pStyle w:val="Ttulo3"/>
+        <w:numPr>
+          <w:ilvl w:val="2"/>
+          <w:numId w:val="14"/>
+        </w:numPr>
+      </w:pPr>
+      <w:r>
+        <w:t>OBJETIVOS ESPECIFICOS</w:t>
+      </w:r>
+    </w:p>
+    <w:p>
+      <w:pPr>
+        <w:pStyle w:val="Prrafodelista"/>
+        <w:numPr>
+          <w:ilvl w:val="0"/>
+          <w:numId w:val="33"/>
+        </w:numPr>
+      </w:pPr>
+      <w:r>
+        <w:t>Identificar los requisitos de seguridad y eficiencia para la gestión de inventarios en ópticas, basados en los estándares ISO 27001 e ISO 27002, con el fin de establecer un marco adecuado para el desarrollo del sistema centralizado.</w:t>
+      </w:r>
+    </w:p>
+    <w:p>
+      <w:pPr>
+        <w:pStyle w:val="Prrafodelista"/>
+        <w:numPr>
+          <w:ilvl w:val="0"/>
+          <w:numId w:val="33"/>
+        </w:numPr>
+      </w:pPr>
+      <w:r>
+        <w:t>Diseñar un sistema centralizado de gestión de inventarios que integre las normativas ISO 27001 e ISO 27002, enfocado en asegurar la protección de la información en las ópticas, logrando así un control eficiente y seguro de los procesos operativos.</w:t>
+      </w:r>
+    </w:p>
+    <w:p>
+      <w:pPr>
+        <w:pStyle w:val="Prrafodelista"/>
+        <w:numPr>
+          <w:ilvl w:val="0"/>
+          <w:numId w:val="33"/>
+        </w:numPr>
+      </w:pPr>
+      <w:r>
+        <w:lastRenderedPageBreak/>
+        <w:t>Implementar procesos automatizados en el sistema de gestión de inventarios, enfocándose en la trazabilidad de los productos, para mejorar la eficiencia operativa.</w:t>
+      </w:r>
+    </w:p>
+    <w:p>
+      <w:pPr>
+        <w:pStyle w:val="Prrafodelista"/>
+      </w:pPr>
+    </w:p>
+    <w:p>
+      <w:pPr>
         <w:rPr>
           <w:rFonts w:eastAsia="Times New Roman" w:cs="Arial"/>
           <w:kern w:val="0"/>
@@ -1574,7 +1229,6 @@
     </w:p>
     <w:p>
       <w:pPr>
-        <w:spacing w:line="360" w:lineRule="auto"/>
         <w:rPr>
           <w:rFonts w:eastAsia="Times New Roman" w:cs="Arial"/>
           <w:vanish/>
@@ -1596,7 +1250,7 @@
         <w:pBdr>
           <w:top w:val="single" w:sz="6" w:space="1" w:color="auto"/>
         </w:pBdr>
-        <w:spacing w:after="0" w:line="360" w:lineRule="auto"/>
+        <w:spacing w:after="0"/>
         <w:jc w:val="center"/>
         <w:rPr>
           <w:rFonts w:eastAsia="Times New Roman" w:cs="Arial"/>
@@ -1624,50 +1278,21 @@
     <w:p>
       <w:pPr>
         <w:pStyle w:val="Ttulo1"/>
-        <w:spacing w:line="360" w:lineRule="auto"/>
-        <w:rPr>
-          <w:lang w:val="es-BO"/>
-        </w:rPr>
-      </w:pPr>
-      <w:r>
+        <w:spacing w:line="480" w:lineRule="auto"/>
+        <w:rPr>
+          <w:rFonts w:cs="Arial"/>
+          <w:lang w:val="es-BO"/>
+        </w:rPr>
+      </w:pPr>
+      <w:r>
+        <w:rPr>
+          <w:rFonts w:cs="Arial"/>
+        </w:rPr>
         <w:t>Bibliografía</w:t>
       </w:r>
     </w:p>
     <w:p>
       <w:pPr>
-        <w:spacing w:line="360" w:lineRule="auto"/>
-        <w:rPr>
-          <w:rFonts w:cs="Arial"/>
-          <w:lang w:val="es-BO"/>
-        </w:rPr>
-      </w:pPr>
-      <w:r>
-        <w:rPr>
-          <w:rFonts w:cs="Arial"/>
-          <w:lang w:val="es-BO"/>
-        </w:rPr>
-        <w:t xml:space="preserve">Choque Chambilla, R. F. (2007). </w:t>
-      </w:r>
-      <w:r>
-        <w:rPr>
-          <w:rFonts w:cs="Arial"/>
-          <w:i/>
-          <w:iCs/>
-          <w:lang w:val="es-BO"/>
-        </w:rPr>
-        <w:t>Sistema de Información de Compras e Inventarios SAMA</w:t>
-      </w:r>
-      <w:r>
-        <w:rPr>
-          <w:rFonts w:cs="Arial"/>
-          <w:lang w:val="es-BO"/>
-        </w:rPr>
-        <w:t>. Universidad Mayor de San Andrés, La Paz, Bolivia.</w:t>
-      </w:r>
-    </w:p>
-    <w:p>
-      <w:pPr>
-        <w:spacing w:line="360" w:lineRule="auto"/>
         <w:rPr>
           <w:rFonts w:cs="Arial"/>
           <w:lang w:val="es-BO"/>
@@ -1703,87 +1328,58 @@
           <w:rFonts w:cs="Arial"/>
           <w:lang w:val="es-BO"/>
         </w:rPr>
-        <w:t xml:space="preserve">, V. (2008). </w:t>
-      </w:r>
-      <w:r>
-        <w:rPr>
-          <w:rFonts w:cs="Arial"/>
-          <w:i/>
-          <w:iCs/>
-          <w:lang w:val="es-BO"/>
-        </w:rPr>
-        <w:t>Sistema Integrado de Control de Inventario ATIPAJ: Compañía Cervecera Boliviana S.A.</w:t>
-      </w:r>
-      <w:r>
-        <w:rPr>
-          <w:rFonts w:cs="Arial"/>
-          <w:lang w:val="es-BO"/>
-        </w:rPr>
-        <w:t>. Universidad Mayor de San Andrés, La Paz, Bolivia.</w:t>
-      </w:r>
-    </w:p>
-    <w:p>
-      <w:pPr>
-        <w:spacing w:line="360" w:lineRule="auto"/>
-        <w:rPr>
-          <w:rFonts w:cs="Arial"/>
-          <w:lang w:val="es-BO"/>
-        </w:rPr>
-      </w:pPr>
-      <w:r>
-        <w:rPr>
-          <w:rFonts w:cs="Arial"/>
-          <w:lang w:val="es-BO"/>
-        </w:rPr>
-        <w:t xml:space="preserve">Chiri Honorio, C. (2009). </w:t>
-      </w:r>
-      <w:r>
-        <w:rPr>
-          <w:rFonts w:cs="Arial"/>
-          <w:i/>
-          <w:iCs/>
-          <w:lang w:val="es-BO"/>
-        </w:rPr>
-        <w:t>Sistema de Entradas y Salidas e Inventario: Caso BOLITAL S.R.L.</w:t>
-      </w:r>
-      <w:r>
-        <w:rPr>
-          <w:rFonts w:cs="Arial"/>
-          <w:lang w:val="es-BO"/>
-        </w:rPr>
-        <w:t>. Universidad Mayor de San Andrés, La Paz, Bolivia.</w:t>
-      </w:r>
-    </w:p>
-    <w:p>
-      <w:pPr>
-        <w:spacing w:line="360" w:lineRule="auto"/>
-        <w:rPr>
-          <w:rFonts w:cs="Arial"/>
-          <w:lang w:val="es-BO"/>
-        </w:rPr>
-      </w:pPr>
-      <w:r>
-        <w:rPr>
-          <w:rFonts w:cs="Arial"/>
-          <w:lang w:val="es-BO"/>
-        </w:rPr>
-        <w:t xml:space="preserve">Ramos Paye, J. L. (2006). </w:t>
-      </w:r>
-      <w:r>
-        <w:rPr>
-          <w:rFonts w:cs="Arial"/>
-          <w:i/>
-          <w:iCs/>
-          <w:lang w:val="es-BO"/>
-        </w:rPr>
-        <w:t xml:space="preserve">Sistema de Control de Inventarios para Laboratorios </w:t>
+        <w:t>, V. (2007). Sistema Integrado de Control de Inventario 'ATIPAJ' Compañía Cervecera Boliviana S.A. Universidad Mayor de San Andrés, Carrera de Informática.</w:t>
+      </w:r>
+    </w:p>
+    <w:p>
+      <w:pPr>
+        <w:rPr>
+          <w:rFonts w:cs="Arial"/>
+          <w:lang w:val="es-BO"/>
+        </w:rPr>
+      </w:pPr>
+      <w:r>
+        <w:rPr>
+          <w:rFonts w:cs="Arial"/>
+          <w:lang w:val="es-BO"/>
+        </w:rPr>
+        <w:t xml:space="preserve">La Fuente Choque, J. (2008). Sistema para la Gestión de Ventas e Inventario Caso: Importadora Soluciones Médicas </w:t>
       </w:r>
       <w:proofErr w:type="spellStart"/>
       <w:r>
         <w:rPr>
           <w:rFonts w:cs="Arial"/>
-          <w:i/>
-          <w:iCs/>
+          <w:lang w:val="es-BO"/>
+        </w:rPr>
+        <w:t>Lifemed</w:t>
+      </w:r>
+      <w:proofErr w:type="spellEnd"/>
+      <w:r>
+        <w:rPr>
+          <w:rFonts w:cs="Arial"/>
+          <w:lang w:val="es-BO"/>
+        </w:rPr>
+        <w:t xml:space="preserve"> S.R.L. Universidad Mayor de San Andrés, Carrera de Informática.</w:t>
+      </w:r>
+    </w:p>
+    <w:p>
+      <w:pPr>
+        <w:rPr>
+          <w:rFonts w:cs="Arial"/>
+          <w:lang w:val="es-BO"/>
+        </w:rPr>
+      </w:pPr>
+      <w:r>
+        <w:rPr>
+          <w:rFonts w:cs="Arial"/>
+          <w:lang w:val="es-BO"/>
+        </w:rPr>
+        <w:t xml:space="preserve">Ramos Paye, J. L. (2005). Sistema de Control de Inventarios para Laboratorios </w:t>
+      </w:r>
+      <w:proofErr w:type="spellStart"/>
+      <w:r>
+        <w:rPr>
+          <w:rFonts w:cs="Arial"/>
           <w:lang w:val="es-BO"/>
         </w:rPr>
         <w:t>Crespal</w:t>
@@ -1792,164 +1388,89 @@
       <w:r>
         <w:rPr>
           <w:rFonts w:cs="Arial"/>
-          <w:i/>
-          <w:iCs/>
-          <w:lang w:val="es-BO"/>
-        </w:rPr>
-        <w:t xml:space="preserve"> S.A. Regional Sucre</w:t>
-      </w:r>
-      <w:r>
-        <w:rPr>
-          <w:rFonts w:cs="Arial"/>
-          <w:lang w:val="es-BO"/>
-        </w:rPr>
-        <w:t>. Universidad Mayor de San Andrés, La Paz, Bolivia.</w:t>
-      </w:r>
-    </w:p>
-    <w:p>
-      <w:pPr>
-        <w:spacing w:line="360" w:lineRule="auto"/>
-        <w:rPr>
-          <w:rFonts w:cs="Arial"/>
-          <w:lang w:val="es-BO"/>
-        </w:rPr>
-      </w:pPr>
-      <w:r>
-        <w:rPr>
-          <w:rFonts w:cs="Arial"/>
-          <w:lang w:val="es-BO"/>
-        </w:rPr>
-        <w:t xml:space="preserve">La Fuente Choque, J. (2021). </w:t>
-      </w:r>
-      <w:r>
-        <w:rPr>
-          <w:rFonts w:cs="Arial"/>
-          <w:i/>
-          <w:iCs/>
-          <w:lang w:val="es-BO"/>
-        </w:rPr>
-        <w:t xml:space="preserve">Sistema para la Gestión de Ventas e Inventario: Caso Importadora Soluciones Médicas </w:t>
+          <w:lang w:val="es-BO"/>
+        </w:rPr>
+        <w:t xml:space="preserve"> S.A. Regional Sucre. Universidad Mayor de San Andrés, Carrera de Informática.</w:t>
+      </w:r>
+    </w:p>
+    <w:p>
+      <w:pPr>
+        <w:rPr>
+          <w:rFonts w:cs="Arial"/>
+          <w:lang w:val="es-BO"/>
+        </w:rPr>
+      </w:pPr>
+      <w:r>
+        <w:rPr>
+          <w:rFonts w:cs="Arial"/>
+          <w:lang w:val="es-BO"/>
+        </w:rPr>
+        <w:t>Choque Chambilla, R. F. (2007). Sistema de Información de Compras e Inventarios SAMA. Universidad Mayor de San Andrés, Carrera de Informática.</w:t>
+      </w:r>
+    </w:p>
+    <w:p>
+      <w:pPr>
+        <w:rPr>
+          <w:rFonts w:cs="Arial"/>
+          <w:lang w:val="es-BO"/>
+        </w:rPr>
+      </w:pPr>
+      <w:r>
+        <w:rPr>
+          <w:rFonts w:cs="Arial"/>
+          <w:lang w:val="es-BO"/>
+        </w:rPr>
+        <w:t xml:space="preserve">Suarez </w:t>
       </w:r>
       <w:proofErr w:type="spellStart"/>
       <w:r>
         <w:rPr>
           <w:rFonts w:cs="Arial"/>
-          <w:i/>
-          <w:iCs/>
-          <w:lang w:val="es-BO"/>
-        </w:rPr>
-        <w:t>Lifemed</w:t>
+          <w:lang w:val="es-BO"/>
+        </w:rPr>
+        <w:t>Marin</w:t>
       </w:r>
       <w:proofErr w:type="spellEnd"/>
       <w:r>
         <w:rPr>
           <w:rFonts w:cs="Arial"/>
-          <w:i/>
-          <w:iCs/>
-          <w:lang w:val="es-BO"/>
-        </w:rPr>
-        <w:t xml:space="preserve"> S.R.L.</w:t>
-      </w:r>
-      <w:r>
-        <w:rPr>
-          <w:rFonts w:cs="Arial"/>
-          <w:lang w:val="es-BO"/>
-        </w:rPr>
-        <w:t>. Universidad Mayor de San Andrés, La Paz, Bolivia.</w:t>
-      </w:r>
-    </w:p>
-    <w:p>
-      <w:pPr>
-        <w:spacing w:line="360" w:lineRule="auto"/>
-        <w:rPr>
-          <w:rFonts w:cs="Arial"/>
-          <w:lang w:val="es-BO"/>
-        </w:rPr>
-      </w:pPr>
-      <w:r>
-        <w:rPr>
-          <w:rFonts w:cs="Arial"/>
-          <w:lang w:val="es-BO"/>
-        </w:rPr>
-        <w:t xml:space="preserve">Suarez </w:t>
-      </w:r>
-      <w:proofErr w:type="spellStart"/>
-      <w:r>
-        <w:rPr>
-          <w:rFonts w:cs="Arial"/>
-          <w:lang w:val="es-BO"/>
-        </w:rPr>
-        <w:t>Marin</w:t>
-      </w:r>
-      <w:proofErr w:type="spellEnd"/>
-      <w:r>
-        <w:rPr>
-          <w:rFonts w:cs="Arial"/>
-          <w:lang w:val="es-BO"/>
-        </w:rPr>
-        <w:t xml:space="preserve">, V. (2008). </w:t>
-      </w:r>
-      <w:r>
-        <w:rPr>
-          <w:rFonts w:cs="Arial"/>
-          <w:i/>
-          <w:iCs/>
-          <w:lang w:val="es-BO"/>
-        </w:rPr>
-        <w:t>Sistema de Control y Seguimiento de Almacenes para la Corte Departamental Electoral La Paz, Sala Provincias</w:t>
-      </w:r>
-      <w:r>
-        <w:rPr>
-          <w:rFonts w:cs="Arial"/>
-          <w:lang w:val="es-BO"/>
-        </w:rPr>
-        <w:t>. Universidad Mayor de San Andrés, La Paz, Bolivia.</w:t>
-      </w:r>
-    </w:p>
-    <w:p>
-      <w:pPr>
-        <w:spacing w:line="360" w:lineRule="auto"/>
-        <w:rPr>
-          <w:rFonts w:cs="Arial"/>
-          <w:lang w:val="es-BO"/>
-        </w:rPr>
-      </w:pPr>
-      <w:r>
-        <w:rPr>
-          <w:rFonts w:cs="Arial"/>
-        </w:rPr>
-        <w:t xml:space="preserve">Callisaya Apaza, W. D. (2017). </w:t>
-      </w:r>
-      <w:r>
-        <w:rPr>
-          <w:rFonts w:cs="Arial"/>
-          <w:i/>
-          <w:iCs/>
-        </w:rPr>
-        <w:t>Software de Gestión y Control de Inventarios para AGADON S.R.L.</w:t>
-      </w:r>
-      <w:r>
-        <w:rPr>
-          <w:rFonts w:cs="Arial"/>
-        </w:rPr>
-        <w:t xml:space="preserve">. </w:t>
-      </w:r>
-      <w:r>
-        <w:rPr>
-          <w:rFonts w:cs="Arial"/>
-          <w:lang w:val="es-BO"/>
-        </w:rPr>
-        <w:t>Universidad Mayor de San Andrés, La Paz, Bolivia</w:t>
-      </w:r>
-      <w:r>
-        <w:rPr>
-          <w:rFonts w:cs="Arial"/>
-        </w:rPr>
-        <w:t>.</w:t>
+          <w:lang w:val="es-BO"/>
+        </w:rPr>
+        <w:t>, V. (2008). Sistema de Control y Seguimiento de Almacenes para la Corte Departamental Electoral La Paz, Sala Provincias. Universidad Mayor de San Andrés, Carrera de Informática.</w:t>
+      </w:r>
+    </w:p>
+    <w:p>
+      <w:pPr>
+        <w:rPr>
+          <w:rFonts w:cs="Arial"/>
+          <w:lang w:val="es-BO"/>
+        </w:rPr>
+      </w:pPr>
+      <w:r>
+        <w:rPr>
+          <w:rFonts w:cs="Arial"/>
+          <w:lang w:val="es-BO"/>
+        </w:rPr>
+        <w:t>Chiri Honorio, C. (2009). Sistema de Entradas y Salidas e Inventario Caso: BOLITAL S.R.L. Universidad Mayor de San Andrés, Carrera de Informática.</w:t>
+      </w:r>
+    </w:p>
+    <w:p>
+      <w:pPr>
+        <w:rPr>
+          <w:rFonts w:cs="Arial"/>
+          <w:lang w:val="es-BO"/>
+        </w:rPr>
+      </w:pPr>
+      <w:r>
+        <w:rPr>
+          <w:rFonts w:cs="Arial"/>
+          <w:lang w:val="es-BO"/>
+        </w:rPr>
+        <w:t>Callisaya Apaza, W. D. (2017). Software de Gestión y Control de Inventarios Caso: AGADON S.R.L. Universidad Mayor de San Andrés, Carrera de Informática.</w:t>
       </w:r>
     </w:p>
     <w:sectPr>
-      <w:footerReference w:type="default" r:id="rId13"/>
+      <w:footerReference w:type="default" r:id="rId14"/>
       <w:pgSz w:w="12240" w:h="15840"/>
       <w:pgMar w:top="1417" w:right="1134" w:bottom="1417" w:left="1701" w:header="720" w:footer="720" w:gutter="0"/>
       <w:pgNumType w:start="1"/>
@@ -1994,22 +1515,6 @@
       </w:r>
     </w:p>
   </w:comment>
-  <w:comment w:id="2" w:author="Office" w:date="2024-08-21T19:44:00Z" w:initials="SS">
-    <w:p>
-      <w:pPr>
-        <w:pStyle w:val="Textocomentario"/>
-      </w:pPr>
-      <w:r>
-        <w:rPr>
-          <w:rStyle w:val="Refdecomentario"/>
-        </w:rPr>
-        <w:annotationRef/>
-      </w:r>
-      <w:r>
-        <w:t>Como se puede solucion, luego se responde con la propuesta que hacen, en la misma pregunta</w:t>
-      </w:r>
-    </w:p>
-  </w:comment>
 </w:comments>
 </file>
 
@@ -2017,7 +1522,6 @@
 <w15:commentsEx xmlns:wpc="http://schemas.microsoft.com/office/word/2010/wordprocessingCanvas" xmlns:cx="http://schemas.microsoft.com/office/drawing/2014/chartex" xmlns:cx1="http://schemas.microsoft.com/office/drawing/2015/9/8/chartex" xmlns:cx2="http://schemas.microsoft.com/office/drawing/2015/10/21/chartex" xmlns:cx3="http://schemas.microsoft.com/office/drawing/2016/5/9/chartex" xmlns:cx4="http://schemas.microsoft.com/office/drawing/2016/5/10/chartex" xmlns:cx5="http://schemas.microsoft.com/office/drawing/2016/5/11/chartex" xmlns:cx6="http://schemas.microsoft.com/office/drawing/2016/5/12/chartex" xmlns:cx7="http://schemas.microsoft.com/office/drawing/2016/5/13/chartex" xmlns:cx8="http://schemas.microsoft.com/office/drawing/2016/5/14/chartex" xmlns:mc="http://schemas.openxmlformats.org/markup-compatibility/2006" xmlns:aink="http://schemas.microsoft.com/office/drawing/2016/ink" xmlns:am3d="http://schemas.microsoft.com/office/drawing/2017/model3d" xmlns:o="urn:schemas-microsoft-com:office:office" xmlns:oel="http://schemas.microsoft.com/office/2019/extlst" xmlns:r="http://schemas.openxmlformats.org/officeDocument/2006/relationships" xmlns:m="http://schemas.openxmlformats.org/officeDocument/2006/math" xmlns:v="urn:schemas-microsoft-com:vml" xmlns:wp14="http://schemas.microsoft.com/office/word/2010/wordprocessingDrawing" xmlns:wp="http://schemas.openxmlformats.org/drawingml/2006/wordprocessingDrawing" xmlns:w10="urn:schemas-microsoft-com:office:word" xmlns:w="http://schemas.openxmlformats.org/wordprocessingml/2006/main" xmlns:w14="http://schemas.microsoft.com/office/word/2010/wordml" xmlns:w15="http://schemas.microsoft.com/office/word/2012/wordml" xmlns:w16cex="http://schemas.microsoft.com/office/word/2018/wordml/cex" xmlns:w16cid="http://schemas.microsoft.com/office/word/2016/wordml/cid" xmlns:w16="http://schemas.microsoft.com/office/word/2018/wordml" xmlns:w16du="http://schemas.microsoft.com/office/word/2023/wordml/word16du" xmlns:w16sdtdh="http://schemas.microsoft.com/office/word/2020/wordml/sdtdatahash" xmlns:w16se="http://schemas.microsoft.com/office/word/2015/wordml/symex" xmlns:wpg="http://schemas.microsoft.com/office/word/2010/wordprocessingGroup" xmlns:wpi="http://schemas.microsoft.com/office/word/2010/wordprocessingInk" xmlns:wne="http://schemas.microsoft.com/office/word/2006/wordml" xmlns:wps="http://schemas.microsoft.com/office/word/2010/wordprocessingShape" mc:Ignorable="w14 w15 w16se w16cid w16 w16cex w16sdtdh w16du wp14">
   <w15:commentEx w15:paraId="273A215A" w15:done="0"/>
   <w15:commentEx w15:paraId="5AD4EEF3" w15:done="0"/>
-  <w15:commentEx w15:paraId="100B91BB" w15:done="0"/>
 </w15:commentsEx>
 </file>
 
@@ -2025,7 +1529,6 @@
 <w16cex:commentsExtensible xmlns:wpc="http://schemas.microsoft.com/office/word/2010/wordprocessingCanvas" xmlns:cx="http://schemas.microsoft.com/office/drawing/2014/chartex" xmlns:cx1="http://schemas.microsoft.com/office/drawing/2015/9/8/chartex" xmlns:cx2="http://schemas.microsoft.com/office/drawing/2015/10/21/chartex" xmlns:cx3="http://schemas.microsoft.com/office/drawing/2016/5/9/chartex" xmlns:cx4="http://schemas.microsoft.com/office/drawing/2016/5/10/chartex" xmlns:cx5="http://schemas.microsoft.com/office/drawing/2016/5/11/chartex" xmlns:cx6="http://schemas.microsoft.com/office/drawing/2016/5/12/chartex" xmlns:cx7="http://schemas.microsoft.com/office/drawing/2016/5/13/chartex" xmlns:cx8="http://schemas.microsoft.com/office/drawing/2016/5/14/chartex" xmlns:cr="http://schemas.microsoft.com/office/comments/2020/reactions" xmlns:mc="http://schemas.openxmlformats.org/markup-compatibility/2006" xmlns:aink="http://schemas.microsoft.com/office/drawing/2016/ink" xmlns:am3d="http://schemas.microsoft.com/office/drawing/2017/model3d" xmlns:o="urn:schemas-microsoft-com:office:office" xmlns:oel="http://schemas.microsoft.com/office/2019/extlst" xmlns:r="http://schemas.openxmlformats.org/officeDocument/2006/relationships" xmlns:m="http://schemas.openxmlformats.org/officeDocument/2006/math" xmlns:v="urn:schemas-microsoft-com:vml" xmlns:wp14="http://schemas.microsoft.com/office/word/2010/wordprocessingDrawing" xmlns:wp="http://schemas.openxmlformats.org/drawingml/2006/wordprocessingDrawing" xmlns:w10="urn:schemas-microsoft-com:office:word" xmlns:w="http://schemas.openxmlformats.org/wordprocessingml/2006/main" xmlns:w14="http://schemas.microsoft.com/office/word/2010/wordml" xmlns:w15="http://schemas.microsoft.com/office/word/2012/wordml" xmlns:w16cex="http://schemas.microsoft.com/office/word/2018/wordml/cex" xmlns:w16cid="http://schemas.microsoft.com/office/word/2016/wordml/cid" xmlns:w16="http://schemas.microsoft.com/office/word/2018/wordml" xmlns:w16du="http://schemas.microsoft.com/office/word/2023/wordml/word16du" xmlns:w16sdtdh="http://schemas.microsoft.com/office/word/2020/wordml/sdtdatahash" xmlns:w16se="http://schemas.microsoft.com/office/word/2015/wordml/symex" xmlns:wpg="http://schemas.microsoft.com/office/word/2010/wordprocessingGroup" xmlns:wpi="http://schemas.microsoft.com/office/word/2010/wordprocessingInk" xmlns:wne="http://schemas.microsoft.com/office/word/2006/wordml" xmlns:wps="http://schemas.microsoft.com/office/word/2010/wordprocessingShape" mc:Ignorable="w14 w15 w16se w16cid w16 w16cex w16sdtdh cr w16du wp14">
   <w16cex:commentExtensible w16cex:durableId="0B8A6C10" w16cex:dateUtc="2024-08-21T23:41:00Z"/>
   <w16cex:commentExtensible w16cex:durableId="3FD806AB" w16cex:dateUtc="2024-08-21T23:43:00Z"/>
-  <w16cex:commentExtensible w16cex:durableId="22B72CF1" w16cex:dateUtc="2024-08-21T23:44:00Z"/>
 </w16cex:commentsExtensible>
 </file>
 
@@ -2033,7 +1536,6 @@
 <w16cid:commentsIds xmlns:wpc="http://schemas.microsoft.com/office/word/2010/wordprocessingCanvas" xmlns:cx="http://schemas.microsoft.com/office/drawing/2014/chartex" xmlns:cx1="http://schemas.microsoft.com/office/drawing/2015/9/8/chartex" xmlns:cx2="http://schemas.microsoft.com/office/drawing/2015/10/21/chartex" xmlns:cx3="http://schemas.microsoft.com/office/drawing/2016/5/9/chartex" xmlns:cx4="http://schemas.microsoft.com/office/drawing/2016/5/10/chartex" xmlns:cx5="http://schemas.microsoft.com/office/drawing/2016/5/11/chartex" xmlns:cx6="http://schemas.microsoft.com/office/drawing/2016/5/12/chartex" xmlns:cx7="http://schemas.microsoft.com/office/drawing/2016/5/13/chartex" xmlns:cx8="http://schemas.microsoft.com/office/drawing/2016/5/14/chartex" xmlns:mc="http://schemas.openxmlformats.org/markup-compatibility/2006" xmlns:aink="http://schemas.microsoft.com/office/drawing/2016/ink" xmlns:am3d="http://schemas.microsoft.com/office/drawing/2017/model3d" xmlns:o="urn:schemas-microsoft-com:office:office" xmlns:oel="http://schemas.microsoft.com/office/2019/extlst" xmlns:r="http://schemas.openxmlformats.org/officeDocument/2006/relationships" xmlns:m="http://schemas.openxmlformats.org/officeDocument/2006/math" xmlns:v="urn:schemas-microsoft-com:vml" xmlns:wp14="http://schemas.microsoft.com/office/word/2010/wordprocessingDrawing" xmlns:wp="http://schemas.openxmlformats.org/drawingml/2006/wordprocessingDrawing" xmlns:w10="urn:schemas-microsoft-com:office:word" xmlns:w="http://schemas.openxmlformats.org/wordprocessingml/2006/main" xmlns:w14="http://schemas.microsoft.com/office/word/2010/wordml" xmlns:w15="http://schemas.microsoft.com/office/word/2012/wordml" xmlns:w16cex="http://schemas.microsoft.com/office/word/2018/wordml/cex" xmlns:w16cid="http://schemas.microsoft.com/office/word/2016/wordml/cid" xmlns:w16="http://schemas.microsoft.com/office/word/2018/wordml" xmlns:w16du="http://schemas.microsoft.com/office/word/2023/wordml/word16du" xmlns:w16sdtdh="http://schemas.microsoft.com/office/word/2020/wordml/sdtdatahash" xmlns:w16se="http://schemas.microsoft.com/office/word/2015/wordml/symex" xmlns:wpg="http://schemas.microsoft.com/office/word/2010/wordprocessingGroup" xmlns:wpi="http://schemas.microsoft.com/office/word/2010/wordprocessingInk" xmlns:wne="http://schemas.microsoft.com/office/word/2006/wordml" xmlns:wps="http://schemas.microsoft.com/office/word/2010/wordprocessingShape" mc:Ignorable="w14 w15 w16se w16cid w16 w16cex w16sdtdh w16du wp14">
   <w16cid:commentId w16cid:paraId="273A215A" w16cid:durableId="0B8A6C10"/>
   <w16cid:commentId w16cid:paraId="5AD4EEF3" w16cid:durableId="3FD806AB"/>
-  <w16cid:commentId w16cid:paraId="100B91BB" w16cid:durableId="22B72CF1"/>
 </w16cid:commentsIds>
 </file>
 
@@ -2281,6 +1783,119 @@
     <w:numStyleLink w:val="TodoTitulo"/>
   </w:abstractNum>
   <w:abstractNum w:abstractNumId="3" w15:restartNumberingAfterBreak="0">
+    <w:nsid w:val="18FD69A9"/>
+    <w:multiLevelType w:val="hybridMultilevel"/>
+    <w:tmpl w:val="A44EB238"/>
+    <w:lvl w:ilvl="0" w:tplc="0C0A0001">
+      <w:start w:val="1"/>
+      <w:numFmt w:val="bullet"/>
+      <w:lvlText w:val=""/>
+      <w:lvlJc w:val="left"/>
+      <w:pPr>
+        <w:ind w:left="720" w:hanging="360"/>
+      </w:pPr>
+      <w:rPr>
+        <w:rFonts w:ascii="Symbol" w:hAnsi="Symbol" w:hint="default"/>
+      </w:rPr>
+    </w:lvl>
+    <w:lvl w:ilvl="1" w:tplc="0C0A0003" w:tentative="1">
+      <w:start w:val="1"/>
+      <w:numFmt w:val="bullet"/>
+      <w:lvlText w:val="o"/>
+      <w:lvlJc w:val="left"/>
+      <w:pPr>
+        <w:ind w:left="1440" w:hanging="360"/>
+      </w:pPr>
+      <w:rPr>
+        <w:rFonts w:ascii="Courier New" w:hAnsi="Courier New" w:cs="Courier New" w:hint="default"/>
+      </w:rPr>
+    </w:lvl>
+    <w:lvl w:ilvl="2" w:tplc="0C0A0005" w:tentative="1">
+      <w:start w:val="1"/>
+      <w:numFmt w:val="bullet"/>
+      <w:lvlText w:val=""/>
+      <w:lvlJc w:val="left"/>
+      <w:pPr>
+        <w:ind w:left="2160" w:hanging="360"/>
+      </w:pPr>
+      <w:rPr>
+        <w:rFonts w:ascii="Wingdings" w:hAnsi="Wingdings" w:hint="default"/>
+      </w:rPr>
+    </w:lvl>
+    <w:lvl w:ilvl="3" w:tplc="0C0A0001" w:tentative="1">
+      <w:start w:val="1"/>
+      <w:numFmt w:val="bullet"/>
+      <w:lvlText w:val=""/>
+      <w:lvlJc w:val="left"/>
+      <w:pPr>
+        <w:ind w:left="2880" w:hanging="360"/>
+      </w:pPr>
+      <w:rPr>
+        <w:rFonts w:ascii="Symbol" w:hAnsi="Symbol" w:hint="default"/>
+      </w:rPr>
+    </w:lvl>
+    <w:lvl w:ilvl="4" w:tplc="0C0A0003" w:tentative="1">
+      <w:start w:val="1"/>
+      <w:numFmt w:val="bullet"/>
+      <w:lvlText w:val="o"/>
+      <w:lvlJc w:val="left"/>
+      <w:pPr>
+        <w:ind w:left="3600" w:hanging="360"/>
+      </w:pPr>
+      <w:rPr>
+        <w:rFonts w:ascii="Courier New" w:hAnsi="Courier New" w:cs="Courier New" w:hint="default"/>
+      </w:rPr>
+    </w:lvl>
+    <w:lvl w:ilvl="5" w:tplc="0C0A0005" w:tentative="1">
+      <w:start w:val="1"/>
+      <w:numFmt w:val="bullet"/>
+      <w:lvlText w:val=""/>
+      <w:lvlJc w:val="left"/>
+      <w:pPr>
+        <w:ind w:left="4320" w:hanging="360"/>
+      </w:pPr>
+      <w:rPr>
+        <w:rFonts w:ascii="Wingdings" w:hAnsi="Wingdings" w:hint="default"/>
+      </w:rPr>
+    </w:lvl>
+    <w:lvl w:ilvl="6" w:tplc="0C0A0001" w:tentative="1">
+      <w:start w:val="1"/>
+      <w:numFmt w:val="bullet"/>
+      <w:lvlText w:val=""/>
+      <w:lvlJc w:val="left"/>
+      <w:pPr>
+        <w:ind w:left="5040" w:hanging="360"/>
+      </w:pPr>
+      <w:rPr>
+        <w:rFonts w:ascii="Symbol" w:hAnsi="Symbol" w:hint="default"/>
+      </w:rPr>
+    </w:lvl>
+    <w:lvl w:ilvl="7" w:tplc="0C0A0003" w:tentative="1">
+      <w:start w:val="1"/>
+      <w:numFmt w:val="bullet"/>
+      <w:lvlText w:val="o"/>
+      <w:lvlJc w:val="left"/>
+      <w:pPr>
+        <w:ind w:left="5760" w:hanging="360"/>
+      </w:pPr>
+      <w:rPr>
+        <w:rFonts w:ascii="Courier New" w:hAnsi="Courier New" w:cs="Courier New" w:hint="default"/>
+      </w:rPr>
+    </w:lvl>
+    <w:lvl w:ilvl="8" w:tplc="0C0A0005" w:tentative="1">
+      <w:start w:val="1"/>
+      <w:numFmt w:val="bullet"/>
+      <w:lvlText w:val=""/>
+      <w:lvlJc w:val="left"/>
+      <w:pPr>
+        <w:ind w:left="6480" w:hanging="360"/>
+      </w:pPr>
+      <w:rPr>
+        <w:rFonts w:ascii="Wingdings" w:hAnsi="Wingdings" w:hint="default"/>
+      </w:rPr>
+    </w:lvl>
+  </w:abstractNum>
+  <w:abstractNum w:abstractNumId="4" w15:restartNumberingAfterBreak="0">
     <w:nsid w:val="1A073335"/>
     <w:multiLevelType w:val="multilevel"/>
     <w:tmpl w:val="400A001F"/>
@@ -2366,7 +1981,7 @@
       </w:pPr>
     </w:lvl>
   </w:abstractNum>
-  <w:abstractNum w:abstractNumId="4" w15:restartNumberingAfterBreak="0">
+  <w:abstractNum w:abstractNumId="5" w15:restartNumberingAfterBreak="0">
     <w:nsid w:val="20E646C9"/>
     <w:multiLevelType w:val="multilevel"/>
     <w:tmpl w:val="25B869A4"/>
@@ -2479,13 +2094,13 @@
       </w:rPr>
     </w:lvl>
   </w:abstractNum>
-  <w:abstractNum w:abstractNumId="5" w15:restartNumberingAfterBreak="0">
+  <w:abstractNum w:abstractNumId="6" w15:restartNumberingAfterBreak="0">
     <w:nsid w:val="226710EE"/>
     <w:multiLevelType w:val="multilevel"/>
     <w:tmpl w:val="400A001F"/>
     <w:numStyleLink w:val="TodoTitulo"/>
   </w:abstractNum>
-  <w:abstractNum w:abstractNumId="6" w15:restartNumberingAfterBreak="0">
+  <w:abstractNum w:abstractNumId="7" w15:restartNumberingAfterBreak="0">
     <w:nsid w:val="229E300C"/>
     <w:multiLevelType w:val="hybridMultilevel"/>
     <w:tmpl w:val="06987418"/>
@@ -2574,13 +2189,19 @@
       </w:pPr>
     </w:lvl>
   </w:abstractNum>
-  <w:abstractNum w:abstractNumId="7" w15:restartNumberingAfterBreak="0">
+  <w:abstractNum w:abstractNumId="8" w15:restartNumberingAfterBreak="0">
     <w:nsid w:val="26072637"/>
     <w:multiLevelType w:val="multilevel"/>
     <w:tmpl w:val="400A001F"/>
     <w:numStyleLink w:val="TodoTitulo"/>
   </w:abstractNum>
-  <w:abstractNum w:abstractNumId="8" w15:restartNumberingAfterBreak="0">
+  <w:abstractNum w:abstractNumId="9" w15:restartNumberingAfterBreak="0">
+    <w:nsid w:val="260F46DA"/>
+    <w:multiLevelType w:val="multilevel"/>
+    <w:tmpl w:val="400A001F"/>
+    <w:numStyleLink w:val="TodoTitulo"/>
+  </w:abstractNum>
+  <w:abstractNum w:abstractNumId="10" w15:restartNumberingAfterBreak="0">
     <w:nsid w:val="264F52B9"/>
     <w:multiLevelType w:val="hybridMultilevel"/>
     <w:tmpl w:val="ABDEE286"/>
@@ -2669,7 +2290,7 @@
       </w:pPr>
     </w:lvl>
   </w:abstractNum>
-  <w:abstractNum w:abstractNumId="9" w15:restartNumberingAfterBreak="0">
+  <w:abstractNum w:abstractNumId="11" w15:restartNumberingAfterBreak="0">
     <w:nsid w:val="31AB37B7"/>
     <w:multiLevelType w:val="multilevel"/>
     <w:tmpl w:val="7F8EFA5A"/>
@@ -2782,13 +2403,19 @@
       </w:rPr>
     </w:lvl>
   </w:abstractNum>
-  <w:abstractNum w:abstractNumId="10" w15:restartNumberingAfterBreak="0">
+  <w:abstractNum w:abstractNumId="12" w15:restartNumberingAfterBreak="0">
     <w:nsid w:val="35997EF9"/>
     <w:multiLevelType w:val="multilevel"/>
     <w:tmpl w:val="400A001F"/>
     <w:numStyleLink w:val="TodoTitulo"/>
   </w:abstractNum>
-  <w:abstractNum w:abstractNumId="11" w15:restartNumberingAfterBreak="0">
+  <w:abstractNum w:abstractNumId="13" w15:restartNumberingAfterBreak="0">
+    <w:nsid w:val="40C749EE"/>
+    <w:multiLevelType w:val="multilevel"/>
+    <w:tmpl w:val="400A001F"/>
+    <w:numStyleLink w:val="TodoTitulo"/>
+  </w:abstractNum>
+  <w:abstractNum w:abstractNumId="14" w15:restartNumberingAfterBreak="0">
     <w:nsid w:val="43B25304"/>
     <w:multiLevelType w:val="hybridMultilevel"/>
     <w:tmpl w:val="18BA027A"/>
@@ -2874,7 +2501,292 @@
       </w:pPr>
     </w:lvl>
   </w:abstractNum>
-  <w:abstractNum w:abstractNumId="12" w15:restartNumberingAfterBreak="0">
+  <w:abstractNum w:abstractNumId="15" w15:restartNumberingAfterBreak="0">
+    <w:nsid w:val="446F1E25"/>
+    <w:multiLevelType w:val="hybridMultilevel"/>
+    <w:tmpl w:val="64DCDA22"/>
+    <w:lvl w:ilvl="0" w:tplc="0C0A000F">
+      <w:start w:val="1"/>
+      <w:numFmt w:val="decimal"/>
+      <w:lvlText w:val="%1."/>
+      <w:lvlJc w:val="left"/>
+      <w:pPr>
+        <w:ind w:left="720" w:hanging="360"/>
+      </w:pPr>
+    </w:lvl>
+    <w:lvl w:ilvl="1" w:tplc="0C0A0019" w:tentative="1">
+      <w:start w:val="1"/>
+      <w:numFmt w:val="lowerLetter"/>
+      <w:lvlText w:val="%2."/>
+      <w:lvlJc w:val="left"/>
+      <w:pPr>
+        <w:ind w:left="1440" w:hanging="360"/>
+      </w:pPr>
+    </w:lvl>
+    <w:lvl w:ilvl="2" w:tplc="0C0A001B" w:tentative="1">
+      <w:start w:val="1"/>
+      <w:numFmt w:val="lowerRoman"/>
+      <w:lvlText w:val="%3."/>
+      <w:lvlJc w:val="right"/>
+      <w:pPr>
+        <w:ind w:left="2160" w:hanging="180"/>
+      </w:pPr>
+    </w:lvl>
+    <w:lvl w:ilvl="3" w:tplc="0C0A000F" w:tentative="1">
+      <w:start w:val="1"/>
+      <w:numFmt w:val="decimal"/>
+      <w:lvlText w:val="%4."/>
+      <w:lvlJc w:val="left"/>
+      <w:pPr>
+        <w:ind w:left="2880" w:hanging="360"/>
+      </w:pPr>
+    </w:lvl>
+    <w:lvl w:ilvl="4" w:tplc="0C0A0019" w:tentative="1">
+      <w:start w:val="1"/>
+      <w:numFmt w:val="lowerLetter"/>
+      <w:lvlText w:val="%5."/>
+      <w:lvlJc w:val="left"/>
+      <w:pPr>
+        <w:ind w:left="3600" w:hanging="360"/>
+      </w:pPr>
+    </w:lvl>
+    <w:lvl w:ilvl="5" w:tplc="0C0A001B" w:tentative="1">
+      <w:start w:val="1"/>
+      <w:numFmt w:val="lowerRoman"/>
+      <w:lvlText w:val="%6."/>
+      <w:lvlJc w:val="right"/>
+      <w:pPr>
+        <w:ind w:left="4320" w:hanging="180"/>
+      </w:pPr>
+    </w:lvl>
+    <w:lvl w:ilvl="6" w:tplc="0C0A000F" w:tentative="1">
+      <w:start w:val="1"/>
+      <w:numFmt w:val="decimal"/>
+      <w:lvlText w:val="%7."/>
+      <w:lvlJc w:val="left"/>
+      <w:pPr>
+        <w:ind w:left="5040" w:hanging="360"/>
+      </w:pPr>
+    </w:lvl>
+    <w:lvl w:ilvl="7" w:tplc="0C0A0019" w:tentative="1">
+      <w:start w:val="1"/>
+      <w:numFmt w:val="lowerLetter"/>
+      <w:lvlText w:val="%8."/>
+      <w:lvlJc w:val="left"/>
+      <w:pPr>
+        <w:ind w:left="5760" w:hanging="360"/>
+      </w:pPr>
+    </w:lvl>
+    <w:lvl w:ilvl="8" w:tplc="0C0A001B" w:tentative="1">
+      <w:start w:val="1"/>
+      <w:numFmt w:val="lowerRoman"/>
+      <w:lvlText w:val="%9."/>
+      <w:lvlJc w:val="right"/>
+      <w:pPr>
+        <w:ind w:left="6480" w:hanging="180"/>
+      </w:pPr>
+    </w:lvl>
+  </w:abstractNum>
+  <w:abstractNum w:abstractNumId="16" w15:restartNumberingAfterBreak="0">
+    <w:nsid w:val="4A8A5268"/>
+    <w:multiLevelType w:val="hybridMultilevel"/>
+    <w:tmpl w:val="FB1ADFC4"/>
+    <w:lvl w:ilvl="0" w:tplc="0C0A0001">
+      <w:start w:val="1"/>
+      <w:numFmt w:val="bullet"/>
+      <w:lvlText w:val=""/>
+      <w:lvlJc w:val="left"/>
+      <w:pPr>
+        <w:ind w:left="720" w:hanging="360"/>
+      </w:pPr>
+      <w:rPr>
+        <w:rFonts w:ascii="Symbol" w:hAnsi="Symbol" w:hint="default"/>
+      </w:rPr>
+    </w:lvl>
+    <w:lvl w:ilvl="1" w:tplc="0C0A0003" w:tentative="1">
+      <w:start w:val="1"/>
+      <w:numFmt w:val="bullet"/>
+      <w:lvlText w:val="o"/>
+      <w:lvlJc w:val="left"/>
+      <w:pPr>
+        <w:ind w:left="1440" w:hanging="360"/>
+      </w:pPr>
+      <w:rPr>
+        <w:rFonts w:ascii="Courier New" w:hAnsi="Courier New" w:cs="Courier New" w:hint="default"/>
+      </w:rPr>
+    </w:lvl>
+    <w:lvl w:ilvl="2" w:tplc="0C0A0005" w:tentative="1">
+      <w:start w:val="1"/>
+      <w:numFmt w:val="bullet"/>
+      <w:lvlText w:val=""/>
+      <w:lvlJc w:val="left"/>
+      <w:pPr>
+        <w:ind w:left="2160" w:hanging="360"/>
+      </w:pPr>
+      <w:rPr>
+        <w:rFonts w:ascii="Wingdings" w:hAnsi="Wingdings" w:hint="default"/>
+      </w:rPr>
+    </w:lvl>
+    <w:lvl w:ilvl="3" w:tplc="0C0A0001" w:tentative="1">
+      <w:start w:val="1"/>
+      <w:numFmt w:val="bullet"/>
+      <w:lvlText w:val=""/>
+      <w:lvlJc w:val="left"/>
+      <w:pPr>
+        <w:ind w:left="2880" w:hanging="360"/>
+      </w:pPr>
+      <w:rPr>
+        <w:rFonts w:ascii="Symbol" w:hAnsi="Symbol" w:hint="default"/>
+      </w:rPr>
+    </w:lvl>
+    <w:lvl w:ilvl="4" w:tplc="0C0A0003" w:tentative="1">
+      <w:start w:val="1"/>
+      <w:numFmt w:val="bullet"/>
+      <w:lvlText w:val="o"/>
+      <w:lvlJc w:val="left"/>
+      <w:pPr>
+        <w:ind w:left="3600" w:hanging="360"/>
+      </w:pPr>
+      <w:rPr>
+        <w:rFonts w:ascii="Courier New" w:hAnsi="Courier New" w:cs="Courier New" w:hint="default"/>
+      </w:rPr>
+    </w:lvl>
+    <w:lvl w:ilvl="5" w:tplc="0C0A0005" w:tentative="1">
+      <w:start w:val="1"/>
+      <w:numFmt w:val="bullet"/>
+      <w:lvlText w:val=""/>
+      <w:lvlJc w:val="left"/>
+      <w:pPr>
+        <w:ind w:left="4320" w:hanging="360"/>
+      </w:pPr>
+      <w:rPr>
+        <w:rFonts w:ascii="Wingdings" w:hAnsi="Wingdings" w:hint="default"/>
+      </w:rPr>
+    </w:lvl>
+    <w:lvl w:ilvl="6" w:tplc="0C0A0001" w:tentative="1">
+      <w:start w:val="1"/>
+      <w:numFmt w:val="bullet"/>
+      <w:lvlText w:val=""/>
+      <w:lvlJc w:val="left"/>
+      <w:pPr>
+        <w:ind w:left="5040" w:hanging="360"/>
+      </w:pPr>
+      <w:rPr>
+        <w:rFonts w:ascii="Symbol" w:hAnsi="Symbol" w:hint="default"/>
+      </w:rPr>
+    </w:lvl>
+    <w:lvl w:ilvl="7" w:tplc="0C0A0003" w:tentative="1">
+      <w:start w:val="1"/>
+      <w:numFmt w:val="bullet"/>
+      <w:lvlText w:val="o"/>
+      <w:lvlJc w:val="left"/>
+      <w:pPr>
+        <w:ind w:left="5760" w:hanging="360"/>
+      </w:pPr>
+      <w:rPr>
+        <w:rFonts w:ascii="Courier New" w:hAnsi="Courier New" w:cs="Courier New" w:hint="default"/>
+      </w:rPr>
+    </w:lvl>
+    <w:lvl w:ilvl="8" w:tplc="0C0A0005" w:tentative="1">
+      <w:start w:val="1"/>
+      <w:numFmt w:val="bullet"/>
+      <w:lvlText w:val=""/>
+      <w:lvlJc w:val="left"/>
+      <w:pPr>
+        <w:ind w:left="6480" w:hanging="360"/>
+      </w:pPr>
+      <w:rPr>
+        <w:rFonts w:ascii="Wingdings" w:hAnsi="Wingdings" w:hint="default"/>
+      </w:rPr>
+    </w:lvl>
+  </w:abstractNum>
+  <w:abstractNum w:abstractNumId="17" w15:restartNumberingAfterBreak="0">
+    <w:nsid w:val="52E7294B"/>
+    <w:multiLevelType w:val="hybridMultilevel"/>
+    <w:tmpl w:val="CDBC3EEA"/>
+    <w:lvl w:ilvl="0" w:tplc="0C0A000F">
+      <w:start w:val="1"/>
+      <w:numFmt w:val="decimal"/>
+      <w:lvlText w:val="%1."/>
+      <w:lvlJc w:val="left"/>
+      <w:pPr>
+        <w:ind w:left="720" w:hanging="360"/>
+      </w:pPr>
+    </w:lvl>
+    <w:lvl w:ilvl="1" w:tplc="0C0A0019" w:tentative="1">
+      <w:start w:val="1"/>
+      <w:numFmt w:val="lowerLetter"/>
+      <w:lvlText w:val="%2."/>
+      <w:lvlJc w:val="left"/>
+      <w:pPr>
+        <w:ind w:left="1440" w:hanging="360"/>
+      </w:pPr>
+    </w:lvl>
+    <w:lvl w:ilvl="2" w:tplc="0C0A001B" w:tentative="1">
+      <w:start w:val="1"/>
+      <w:numFmt w:val="lowerRoman"/>
+      <w:lvlText w:val="%3."/>
+      <w:lvlJc w:val="right"/>
+      <w:pPr>
+        <w:ind w:left="2160" w:hanging="180"/>
+      </w:pPr>
+    </w:lvl>
+    <w:lvl w:ilvl="3" w:tplc="0C0A000F" w:tentative="1">
+      <w:start w:val="1"/>
+      <w:numFmt w:val="decimal"/>
+      <w:lvlText w:val="%4."/>
+      <w:lvlJc w:val="left"/>
+      <w:pPr>
+        <w:ind w:left="2880" w:hanging="360"/>
+      </w:pPr>
+    </w:lvl>
+    <w:lvl w:ilvl="4" w:tplc="0C0A0019" w:tentative="1">
+      <w:start w:val="1"/>
+      <w:numFmt w:val="lowerLetter"/>
+      <w:lvlText w:val="%5."/>
+      <w:lvlJc w:val="left"/>
+      <w:pPr>
+        <w:ind w:left="3600" w:hanging="360"/>
+      </w:pPr>
+    </w:lvl>
+    <w:lvl w:ilvl="5" w:tplc="0C0A001B" w:tentative="1">
+      <w:start w:val="1"/>
+      <w:numFmt w:val="lowerRoman"/>
+      <w:lvlText w:val="%6."/>
+      <w:lvlJc w:val="right"/>
+      <w:pPr>
+        <w:ind w:left="4320" w:hanging="180"/>
+      </w:pPr>
+    </w:lvl>
+    <w:lvl w:ilvl="6" w:tplc="0C0A000F" w:tentative="1">
+      <w:start w:val="1"/>
+      <w:numFmt w:val="decimal"/>
+      <w:lvlText w:val="%7."/>
+      <w:lvlJc w:val="left"/>
+      <w:pPr>
+        <w:ind w:left="5040" w:hanging="360"/>
+      </w:pPr>
+    </w:lvl>
+    <w:lvl w:ilvl="7" w:tplc="0C0A0019" w:tentative="1">
+      <w:start w:val="1"/>
+      <w:numFmt w:val="lowerLetter"/>
+      <w:lvlText w:val="%8."/>
+      <w:lvlJc w:val="left"/>
+      <w:pPr>
+        <w:ind w:left="5760" w:hanging="360"/>
+      </w:pPr>
+    </w:lvl>
+    <w:lvl w:ilvl="8" w:tplc="0C0A001B" w:tentative="1">
+      <w:start w:val="1"/>
+      <w:numFmt w:val="lowerRoman"/>
+      <w:lvlText w:val="%9."/>
+      <w:lvlJc w:val="right"/>
+      <w:pPr>
+        <w:ind w:left="6480" w:hanging="180"/>
+      </w:pPr>
+    </w:lvl>
+  </w:abstractNum>
+  <w:abstractNum w:abstractNumId="18" w15:restartNumberingAfterBreak="0">
     <w:nsid w:val="574130B6"/>
     <w:multiLevelType w:val="hybridMultilevel"/>
     <w:tmpl w:val="E4287436"/>
@@ -2963,7 +2875,7 @@
       </w:pPr>
     </w:lvl>
   </w:abstractNum>
-  <w:abstractNum w:abstractNumId="13" w15:restartNumberingAfterBreak="0">
+  <w:abstractNum w:abstractNumId="19" w15:restartNumberingAfterBreak="0">
     <w:nsid w:val="58434875"/>
     <w:multiLevelType w:val="multilevel"/>
     <w:tmpl w:val="400A001F"/>
@@ -3055,7 +2967,7 @@
       </w:pPr>
     </w:lvl>
   </w:abstractNum>
-  <w:abstractNum w:abstractNumId="14" w15:restartNumberingAfterBreak="0">
+  <w:abstractNum w:abstractNumId="20" w15:restartNumberingAfterBreak="0">
     <w:nsid w:val="5C3407C4"/>
     <w:multiLevelType w:val="multilevel"/>
     <w:tmpl w:val="2C9E2976"/>
@@ -3150,7 +3062,7 @@
       </w:pPr>
     </w:lvl>
   </w:abstractNum>
-  <w:abstractNum w:abstractNumId="15" w15:restartNumberingAfterBreak="0">
+  <w:abstractNum w:abstractNumId="21" w15:restartNumberingAfterBreak="0">
     <w:nsid w:val="5DFA0B85"/>
     <w:multiLevelType w:val="multilevel"/>
     <w:tmpl w:val="57C800EA"/>
@@ -3267,7 +3179,7 @@
       </w:pPr>
     </w:lvl>
   </w:abstractNum>
-  <w:abstractNum w:abstractNumId="16" w15:restartNumberingAfterBreak="0">
+  <w:abstractNum w:abstractNumId="22" w15:restartNumberingAfterBreak="0">
     <w:nsid w:val="5EDE33EB"/>
     <w:multiLevelType w:val="hybridMultilevel"/>
     <w:tmpl w:val="E0E6886A"/>
@@ -3353,19 +3265,19 @@
       </w:pPr>
     </w:lvl>
   </w:abstractNum>
-  <w:abstractNum w:abstractNumId="17" w15:restartNumberingAfterBreak="0">
+  <w:abstractNum w:abstractNumId="23" w15:restartNumberingAfterBreak="0">
     <w:nsid w:val="5F6C0425"/>
     <w:multiLevelType w:val="multilevel"/>
     <w:tmpl w:val="400A001F"/>
     <w:numStyleLink w:val="TodoTitulo"/>
   </w:abstractNum>
-  <w:abstractNum w:abstractNumId="18" w15:restartNumberingAfterBreak="0">
+  <w:abstractNum w:abstractNumId="24" w15:restartNumberingAfterBreak="0">
     <w:nsid w:val="60D92363"/>
     <w:multiLevelType w:val="multilevel"/>
     <w:tmpl w:val="400A001F"/>
     <w:numStyleLink w:val="TodoTitulo"/>
   </w:abstractNum>
-  <w:abstractNum w:abstractNumId="19" w15:restartNumberingAfterBreak="0">
+  <w:abstractNum w:abstractNumId="25" w15:restartNumberingAfterBreak="0">
     <w:nsid w:val="62A355B2"/>
     <w:multiLevelType w:val="hybridMultilevel"/>
     <w:tmpl w:val="AC1883E4"/>
@@ -3451,7 +3363,7 @@
       </w:pPr>
     </w:lvl>
   </w:abstractNum>
-  <w:abstractNum w:abstractNumId="20" w15:restartNumberingAfterBreak="0">
+  <w:abstractNum w:abstractNumId="26" w15:restartNumberingAfterBreak="0">
     <w:nsid w:val="64014AA2"/>
     <w:multiLevelType w:val="hybridMultilevel"/>
     <w:tmpl w:val="6338ECFC"/>
@@ -3538,7 +3450,7 @@
       </w:pPr>
     </w:lvl>
   </w:abstractNum>
-  <w:abstractNum w:abstractNumId="21" w15:restartNumberingAfterBreak="0">
+  <w:abstractNum w:abstractNumId="27" w15:restartNumberingAfterBreak="0">
     <w:nsid w:val="660636CA"/>
     <w:multiLevelType w:val="hybridMultilevel"/>
     <w:tmpl w:val="66E86EF4"/>
@@ -3627,7 +3539,7 @@
       </w:pPr>
     </w:lvl>
   </w:abstractNum>
-  <w:abstractNum w:abstractNumId="22" w15:restartNumberingAfterBreak="0">
+  <w:abstractNum w:abstractNumId="28" w15:restartNumberingAfterBreak="0">
     <w:nsid w:val="6A545BDB"/>
     <w:multiLevelType w:val="multilevel"/>
     <w:tmpl w:val="6D0496AC"/>
@@ -3719,7 +3631,7 @@
       </w:pPr>
     </w:lvl>
   </w:abstractNum>
-  <w:abstractNum w:abstractNumId="23" w15:restartNumberingAfterBreak="0">
+  <w:abstractNum w:abstractNumId="29" w15:restartNumberingAfterBreak="0">
     <w:nsid w:val="6C8B4EDE"/>
     <w:multiLevelType w:val="hybridMultilevel"/>
     <w:tmpl w:val="DD3AB4BE"/>
@@ -3805,7 +3717,13 @@
       </w:pPr>
     </w:lvl>
   </w:abstractNum>
-  <w:abstractNum w:abstractNumId="24" w15:restartNumberingAfterBreak="0">
+  <w:abstractNum w:abstractNumId="30" w15:restartNumberingAfterBreak="0">
+    <w:nsid w:val="70D2001F"/>
+    <w:multiLevelType w:val="multilevel"/>
+    <w:tmpl w:val="400A001F"/>
+    <w:numStyleLink w:val="TodoTitulo"/>
+  </w:abstractNum>
+  <w:abstractNum w:abstractNumId="31" w15:restartNumberingAfterBreak="0">
     <w:nsid w:val="738CF1D4"/>
     <w:multiLevelType w:val="multilevel"/>
     <w:tmpl w:val="349E1528"/>
@@ -3895,46 +3813,46 @@
     </w:lvl>
   </w:abstractNum>
   <w:num w:numId="1" w16cid:durableId="649484164">
-    <w:abstractNumId w:val="24"/>
+    <w:abstractNumId w:val="31"/>
   </w:num>
   <w:num w:numId="2" w16cid:durableId="653994198">
-    <w:abstractNumId w:val="21"/>
+    <w:abstractNumId w:val="27"/>
   </w:num>
   <w:num w:numId="3" w16cid:durableId="1491361006">
-    <w:abstractNumId w:val="19"/>
+    <w:abstractNumId w:val="25"/>
   </w:num>
   <w:num w:numId="4" w16cid:durableId="1298412016">
     <w:abstractNumId w:val="1"/>
   </w:num>
   <w:num w:numId="5" w16cid:durableId="470559570">
-    <w:abstractNumId w:val="8"/>
+    <w:abstractNumId w:val="10"/>
   </w:num>
   <w:num w:numId="6" w16cid:durableId="1835418067">
-    <w:abstractNumId w:val="23"/>
+    <w:abstractNumId w:val="29"/>
   </w:num>
   <w:num w:numId="7" w16cid:durableId="212541565">
     <w:abstractNumId w:val="0"/>
   </w:num>
   <w:num w:numId="8" w16cid:durableId="1998919147">
-    <w:abstractNumId w:val="3"/>
+    <w:abstractNumId w:val="4"/>
   </w:num>
   <w:num w:numId="9" w16cid:durableId="220560244">
-    <w:abstractNumId w:val="14"/>
+    <w:abstractNumId w:val="20"/>
   </w:num>
   <w:num w:numId="10" w16cid:durableId="286009945">
-    <w:abstractNumId w:val="14"/>
+    <w:abstractNumId w:val="20"/>
   </w:num>
   <w:num w:numId="11" w16cid:durableId="542055923">
-    <w:abstractNumId w:val="9"/>
+    <w:abstractNumId w:val="11"/>
   </w:num>
   <w:num w:numId="12" w16cid:durableId="415976576">
-    <w:abstractNumId w:val="4"/>
+    <w:abstractNumId w:val="5"/>
   </w:num>
   <w:num w:numId="13" w16cid:durableId="630943410">
-    <w:abstractNumId w:val="20"/>
+    <w:abstractNumId w:val="26"/>
   </w:num>
   <w:num w:numId="14" w16cid:durableId="1774782528">
-    <w:abstractNumId w:val="7"/>
+    <w:abstractNumId w:val="8"/>
     <w:lvlOverride w:ilvl="0">
       <w:lvl w:ilvl="0">
         <w:start w:val="1"/>
@@ -4041,40 +3959,61 @@
     </w:lvlOverride>
   </w:num>
   <w:num w:numId="15" w16cid:durableId="1907764925">
-    <w:abstractNumId w:val="12"/>
+    <w:abstractNumId w:val="18"/>
   </w:num>
   <w:num w:numId="16" w16cid:durableId="1255474480">
+    <w:abstractNumId w:val="7"/>
+  </w:num>
+  <w:num w:numId="17" w16cid:durableId="1967808420">
+    <w:abstractNumId w:val="19"/>
+  </w:num>
+  <w:num w:numId="18" w16cid:durableId="341130661">
     <w:abstractNumId w:val="6"/>
   </w:num>
-  <w:num w:numId="17" w16cid:durableId="1967808420">
-    <w:abstractNumId w:val="13"/>
-  </w:num>
-  <w:num w:numId="18" w16cid:durableId="341130661">
-    <w:abstractNumId w:val="5"/>
-  </w:num>
   <w:num w:numId="19" w16cid:durableId="129175298">
-    <w:abstractNumId w:val="22"/>
+    <w:abstractNumId w:val="28"/>
   </w:num>
   <w:num w:numId="20" w16cid:durableId="628635422">
-    <w:abstractNumId w:val="11"/>
+    <w:abstractNumId w:val="14"/>
   </w:num>
   <w:num w:numId="21" w16cid:durableId="888495819">
-    <w:abstractNumId w:val="16"/>
+    <w:abstractNumId w:val="22"/>
   </w:num>
   <w:num w:numId="22" w16cid:durableId="806358587">
     <w:abstractNumId w:val="2"/>
   </w:num>
   <w:num w:numId="23" w16cid:durableId="1175268840">
+    <w:abstractNumId w:val="23"/>
+  </w:num>
+  <w:num w:numId="24" w16cid:durableId="68581025">
+    <w:abstractNumId w:val="24"/>
+  </w:num>
+  <w:num w:numId="25" w16cid:durableId="302808874">
+    <w:abstractNumId w:val="12"/>
+  </w:num>
+  <w:num w:numId="26" w16cid:durableId="625894148">
+    <w:abstractNumId w:val="21"/>
+  </w:num>
+  <w:num w:numId="27" w16cid:durableId="829096224">
     <w:abstractNumId w:val="17"/>
   </w:num>
-  <w:num w:numId="24" w16cid:durableId="68581025">
-    <w:abstractNumId w:val="18"/>
+  <w:num w:numId="28" w16cid:durableId="403727182">
+    <w:abstractNumId w:val="30"/>
   </w:num>
-  <w:num w:numId="25" w16cid:durableId="302808874">
-    <w:abstractNumId w:val="10"/>
+  <w:num w:numId="29" w16cid:durableId="44184921">
+    <w:abstractNumId w:val="15"/>
   </w:num>
-  <w:num w:numId="26" w16cid:durableId="625894148">
-    <w:abstractNumId w:val="15"/>
+  <w:num w:numId="30" w16cid:durableId="135490598">
+    <w:abstractNumId w:val="13"/>
+  </w:num>
+  <w:num w:numId="31" w16cid:durableId="1859849003">
+    <w:abstractNumId w:val="9"/>
+  </w:num>
+  <w:num w:numId="32" w16cid:durableId="1466923370">
+    <w:abstractNumId w:val="3"/>
+  </w:num>
+  <w:num w:numId="33" w16cid:durableId="1851136907">
+    <w:abstractNumId w:val="16"/>
   </w:num>
 </w:numbering>
 </file>
@@ -4487,9 +4426,10 @@
   <w:style w:type="paragraph" w:default="1" w:styleId="Normal">
     <w:name w:val="Normal"/>
     <w:qFormat/>
-    <w:rsid w:val="003B25CA"/>
+    <w:rsid w:val="00985BEA"/>
     <w:pPr>
-      <w:spacing w:after="40"/>
+      <w:spacing w:before="240" w:line="480" w:lineRule="auto"/>
+      <w:jc w:val="both"/>
     </w:pPr>
     <w:rPr>
       <w:rFonts w:ascii="Arial" w:hAnsi="Arial"/>

--- a/Proyecto de Grado.docx
+++ b/Proyecto de Grado.docx
@@ -916,14 +916,34 @@
         <w:rPr>
           <w:rFonts w:cs="Arial"/>
         </w:rPr>
-        <w:t xml:space="preserve">En el contexto actual, la gestión segura y eficiente de inventarios es crucial para la competitividad, especialmente en sectores como el de las ópticas, donde la precisión en el manejo de productos es esencial. La creciente complejidad en la gestión de la información y la necesidad de cumplir con estándares de seguridad como ISO 27001 e ISO 27002 han subrayado la importancia de sistemas que protejan datos sensibles contra amenazas. Sin embargo, muchas ópticas aún carecen de soluciones centralizadas que integren eficazmente estas normativas, lo que crea una brecha en la protección y eficiencia del manejo de inventarios. Este estudio aborda la necesidad de desarrollar un sistema centralizado que optimice la gestión de inventarios en ópticas y cumpla con los </w:t>
-      </w:r>
+        <w:t xml:space="preserve">En el contexto actual, la gestión segura y eficiente de inventarios es crucial para la competitividad, especialmente en sectores como el de las ópticas, donde la precisión en el manejo de productos es esencial. La creciente complejidad en la gestión de la información y la necesidad de cumplir con estándares de seguridad como ISO 27001 e ISO 27002 han subrayado la importancia de sistemas que protejan datos sensibles contra amenazas. </w:t>
+      </w:r>
+    </w:p>
+    <w:p>
+      <w:pPr>
+        <w:rPr>
+          <w:rFonts w:cs="Arial"/>
+        </w:rPr>
+      </w:pPr>
+      <w:r>
+        <w:rPr>
+          <w:rFonts w:cs="Arial"/>
+        </w:rPr>
+        <w:t xml:space="preserve">Sin embargo, muchas ópticas aún carecen de soluciones centralizadas que integren eficazmente estas normativas, lo que crea una brecha en la protección y eficiencia del manejo de inventarios. </w:t>
+      </w:r>
+    </w:p>
+    <w:p>
+      <w:pPr>
+        <w:rPr>
+          <w:rFonts w:cs="Arial"/>
+        </w:rPr>
+      </w:pPr>
       <w:r>
         <w:rPr>
           <w:rFonts w:cs="Arial"/>
         </w:rPr>
         <w:lastRenderedPageBreak/>
-        <w:t>requisitos de seguridad establecidos por las normas internacionales, ofreciendo una solución integral y adaptada a las demandas actuales del mercado.</w:t>
+        <w:t>Este estudio aborda la necesidad de desarrollar un sistema centralizado que optimice la gestión de inventarios en ópticas y cumpla con los requisitos de seguridad establecidos por las normas internacionales, ofreciendo una solución integral y adaptada a las demandas actuales del mercado.</w:t>
       </w:r>
     </w:p>
     <w:p>
@@ -941,48 +961,20 @@
         <w:rPr>
           <w:lang w:val="es-BO" w:eastAsia="es-BO"/>
         </w:rPr>
-        <w:t>IDENTIFICACION DEL PROBLEMA</w:t>
-      </w:r>
-    </w:p>
-    <w:p>
-      <w:pPr>
-        <w:rPr>
-          <w:lang w:eastAsia="es-BO"/>
-        </w:rPr>
-      </w:pPr>
-      <w:r>
-        <w:rPr>
-          <w:lang w:eastAsia="es-BO"/>
-        </w:rPr>
-        <w:t>El problema radica en la integración insuficiente de tecnología, procesos manuales propensos a errores, capacitación inadecuada del personal, políticas de seguridad deficientes, recursos limitados, y una comunicación interna ineficaz, lo que impide una gestión centralizada y segura de inventarios en ópticas. Estos factores combinados crean vulnerabilidades que afectan la eficiencia y la seguridad del sistema de inventarios.</w:t>
-      </w:r>
-    </w:p>
-    <w:p>
-      <w:pPr>
-        <w:pStyle w:val="Ttulo3"/>
-        <w:numPr>
-          <w:ilvl w:val="2"/>
-          <w:numId w:val="14"/>
-        </w:numPr>
-        <w:spacing w:line="480" w:lineRule="auto"/>
-        <w:rPr>
-          <w:rFonts w:cs="Arial"/>
-          <w:lang w:val="es-BO"/>
-        </w:rPr>
-      </w:pPr>
+        <w:t xml:space="preserve">IDENTIFICACION DEL </w:t>
+      </w:r>
       <w:commentRangeStart w:id="1"/>
       <w:r>
         <w:rPr>
-          <w:rFonts w:cs="Arial"/>
-          <w:lang w:val="es-BO"/>
-        </w:rPr>
-        <w:t>PROBLEMA CENTRAL</w:t>
+          <w:lang w:val="es-BO" w:eastAsia="es-BO"/>
+        </w:rPr>
+        <w:t>PROBLEMA</w:t>
       </w:r>
       <w:commentRangeEnd w:id="1"/>
       <w:r>
         <w:rPr>
           <w:rStyle w:val="Refdecomentario"/>
-          <w:rFonts w:eastAsiaTheme="minorHAnsi" w:cs="Arial"/>
+          <w:rFonts w:eastAsiaTheme="minorHAnsi" w:cstheme="minorBidi"/>
           <w:b w:val="0"/>
           <w:color w:val="auto"/>
         </w:rPr>
@@ -992,32 +984,40 @@
     <w:p>
       <w:pPr>
         <w:rPr>
-          <w:lang w:val="es-BO"/>
-        </w:rPr>
-      </w:pPr>
-      <w:r>
-        <w:rPr>
-          <w:lang w:val="es-BO"/>
-        </w:rPr>
-        <w:t>La gestión de inventarios en ópticas con múltiples sucursales es un reto debido a la falta de un sistema centralizado, lo que genera errores y datos inconsistentes. Además, la falta de seguridad en la transferencia de información aumenta la vulnerabilidad de datos sensibles, comprometiendo la operatividad y competitividad de las empresas.</w:t>
-      </w:r>
-    </w:p>
-    <w:p>
-      <w:pPr>
-        <w:jc w:val="center"/>
-        <w:rPr>
-          <w:rFonts w:cs="Arial"/>
-          <w:lang w:val="es-BO"/>
-        </w:rPr>
-      </w:pPr>
+          <w:lang w:eastAsia="es-BO"/>
+        </w:rPr>
+      </w:pPr>
+      <w:commentRangeStart w:id="2"/>
+      <w:r>
+        <w:rPr>
+          <w:lang w:eastAsia="es-BO"/>
+        </w:rPr>
+        <w:t>El problema radica en la integración insuficiente de tecnología, procesos manuales propensos a errores, capacitación inadecuada del personal, políticas de seguridad deficientes, recursos limitados, y una comunicación interna ineficaz, lo que impide una gestión centralizada y segura de inventarios en ópticas. Estos factores combinados crean vulnerabilidades que afectan la eficiencia y la seguridad del sistema de inventarios.</w:t>
+      </w:r>
+      <w:commentRangeEnd w:id="2"/>
+      <w:r>
+        <w:rPr>
+          <w:rStyle w:val="Refdecomentario"/>
+        </w:rPr>
+        <w:commentReference w:id="2"/>
+      </w:r>
+    </w:p>
+    <w:p>
+      <w:pPr>
+        <w:rPr>
+          <w:lang w:eastAsia="es-BO"/>
+        </w:rPr>
+      </w:pPr>
+      <w:commentRangeStart w:id="3"/>
+      <w:commentRangeStart w:id="4"/>
       <w:r>
         <w:rPr>
           <w:noProof/>
         </w:rPr>
         <w:drawing>
-          <wp:inline distT="0" distB="0" distL="0" distR="0" wp14:anchorId="00784B8E" wp14:editId="4A2D7288">
-            <wp:extent cx="6215111" cy="2924175"/>
-            <wp:effectExtent l="0" t="0" r="0" b="0"/>
+          <wp:inline distT="0" distB="0" distL="0" distR="0" wp14:anchorId="56FD18FF" wp14:editId="2887913B">
+            <wp:extent cx="5972175" cy="2809875"/>
+            <wp:effectExtent l="0" t="0" r="9525" b="9525"/>
             <wp:docPr id="456976519" name="Imagen 1"/>
             <wp:cNvGraphicFramePr>
               <a:graphicFrameLocks xmlns:a="http://schemas.openxmlformats.org/drawingml/2006/main" noChangeAspect="1"/>
@@ -1045,7 +1045,7 @@
                   <pic:spPr bwMode="auto">
                     <a:xfrm>
                       <a:off x="0" y="0"/>
-                      <a:ext cx="6235197" cy="2933625"/>
+                      <a:ext cx="5972175" cy="2809875"/>
                     </a:xfrm>
                     <a:prstGeom prst="rect">
                       <a:avLst/>
@@ -1066,6 +1066,20 @@
           </wp:inline>
         </w:drawing>
       </w:r>
+      <w:commentRangeEnd w:id="3"/>
+      <w:commentRangeEnd w:id="4"/>
+      <w:r>
+        <w:rPr>
+          <w:rStyle w:val="Refdecomentario"/>
+        </w:rPr>
+        <w:commentReference w:id="4"/>
+      </w:r>
+      <w:r>
+        <w:rPr>
+          <w:rStyle w:val="Refdecomentario"/>
+        </w:rPr>
+        <w:commentReference w:id="3"/>
+      </w:r>
     </w:p>
     <w:p>
       <w:pPr>
@@ -1080,26 +1094,64 @@
           <w:lang w:val="es-BO"/>
         </w:rPr>
       </w:pPr>
-      <w:r>
-        <w:rPr>
-          <w:rFonts w:cs="Arial"/>
+      <w:commentRangeStart w:id="5"/>
+      <w:r>
+        <w:rPr>
+          <w:rFonts w:cs="Arial"/>
+          <w:lang w:val="es-BO"/>
+        </w:rPr>
+        <w:t>PROBLEMA CENTRAL</w:t>
+      </w:r>
+      <w:commentRangeEnd w:id="5"/>
+      <w:r>
+        <w:rPr>
+          <w:rStyle w:val="Refdecomentario"/>
+          <w:rFonts w:eastAsiaTheme="minorHAnsi" w:cs="Arial"/>
+          <w:b w:val="0"/>
+          <w:color w:val="auto"/>
+        </w:rPr>
+        <w:commentReference w:id="5"/>
+      </w:r>
+    </w:p>
+    <w:p>
+      <w:pPr>
+        <w:rPr>
+          <w:lang w:val="es-BO"/>
+        </w:rPr>
+      </w:pPr>
+      <w:r>
+        <w:rPr>
+          <w:lang w:val="es-BO"/>
+        </w:rPr>
+        <w:t xml:space="preserve">La gestión de inventarios en ópticas con múltiples sucursales es un reto debido a la falta de un sistema centralizado, lo que genera errores y datos inconsistentes. Además, la falta </w:t>
+      </w:r>
+      <w:r>
+        <w:rPr>
           <w:lang w:val="es-BO"/>
         </w:rPr>
         <w:lastRenderedPageBreak/>
+        <w:t>de seguridad en la transferencia de información aumenta la vulnerabilidad de datos sensibles, comprometiendo la operatividad y competitividad de las empresas.</w:t>
+      </w:r>
+    </w:p>
+    <w:p>
+      <w:pPr>
+        <w:pStyle w:val="Ttulo3"/>
+        <w:numPr>
+          <w:ilvl w:val="2"/>
+          <w:numId w:val="14"/>
+        </w:numPr>
+        <w:spacing w:line="480" w:lineRule="auto"/>
+        <w:rPr>
+          <w:rFonts w:cs="Arial"/>
+          <w:lang w:val="es-BO"/>
+        </w:rPr>
+      </w:pPr>
+      <w:r>
+        <w:rPr>
+          <w:rFonts w:cs="Arial"/>
+          <w:lang w:val="es-BO"/>
+        </w:rPr>
         <w:t>FORMULACIÓN DEL PROBLEMA</w:t>
-      </w:r>
-    </w:p>
-    <w:p>
-      <w:pPr>
-        <w:rPr>
-          <w:lang w:val="es-BO" w:eastAsia="es-BO"/>
-        </w:rPr>
-      </w:pPr>
-      <w:r>
-        <w:rPr>
-          <w:lang w:val="es-BO" w:eastAsia="es-BO"/>
-        </w:rPr>
-        <w:t>¿Cómo puede un sistema centralizado de gestión de inventarios, con la implementación de medidas de seguridad basadas en la norma ISO 27002, mejorar la eficiencia operativa y garantizar la seguridad de la información en ópticas que operan múltiples sucursales?</w:t>
       </w:r>
     </w:p>
     <w:p>
@@ -1118,7 +1170,71 @@
           <w:lang w:eastAsia="es-BO"/>
           <w14:ligatures w14:val="none"/>
         </w:rPr>
-        <w:t>¿Cómo puede un sistema centralizado de gestión de inventarios, basado en los estándares de seguridad ISO 27001 e ISO 27002, mejorar la eficiencia y la protección de la información en ópticas?</w:t>
+        <w:t>¿Cómo</w:t>
+      </w:r>
+      <w:r>
+        <w:rPr>
+          <w:rFonts w:eastAsia="Times New Roman"/>
+          <w:kern w:val="0"/>
+          <w:lang w:eastAsia="es-BO"/>
+          <w14:ligatures w14:val="none"/>
+        </w:rPr>
+        <w:t xml:space="preserve"> mejorar la eficiencia y la protección de la información en ópticas</w:t>
+      </w:r>
+      <w:proofErr w:type="gramStart"/>
+      <w:r>
+        <w:rPr>
+          <w:rFonts w:eastAsia="Times New Roman"/>
+          <w:kern w:val="0"/>
+          <w:lang w:eastAsia="es-BO"/>
+          <w14:ligatures w14:val="none"/>
+        </w:rPr>
+        <w:t xml:space="preserve"> </w:t>
+      </w:r>
+      <w:commentRangeStart w:id="6"/>
+      <w:r>
+        <w:rPr>
+          <w:rFonts w:eastAsia="Times New Roman"/>
+          <w:kern w:val="0"/>
+          <w:lang w:eastAsia="es-BO"/>
+          <w14:ligatures w14:val="none"/>
+        </w:rPr>
+        <w:t>….</w:t>
+      </w:r>
+      <w:proofErr w:type="gramEnd"/>
+      <w:r>
+        <w:rPr>
+          <w:rFonts w:eastAsia="Times New Roman"/>
+          <w:kern w:val="0"/>
+          <w:lang w:eastAsia="es-BO"/>
+          <w14:ligatures w14:val="none"/>
+        </w:rPr>
+        <w:t>.</w:t>
+      </w:r>
+      <w:commentRangeEnd w:id="6"/>
+      <w:r>
+        <w:rPr>
+          <w:rStyle w:val="Refdecomentario"/>
+        </w:rPr>
+        <w:commentReference w:id="6"/>
+      </w:r>
+      <w:r>
+        <w:rPr>
+          <w:rFonts w:eastAsia="Times New Roman"/>
+          <w:kern w:val="0"/>
+          <w:lang w:eastAsia="es-BO"/>
+          <w14:ligatures w14:val="none"/>
+        </w:rPr>
+        <w:t xml:space="preserve"> mediante </w:t>
+      </w:r>
+      <w:r>
+        <w:rPr>
+          <w:rFonts w:eastAsia="Times New Roman"/>
+          <w:kern w:val="0"/>
+          <w:lang w:eastAsia="es-BO"/>
+          <w14:ligatures w14:val="none"/>
+        </w:rPr>
+        <w:t>un sistema centralizado de gestión de inventarios, basado en los estándares de seguridad ISO 27001 e ISO 27002?</w:t>
       </w:r>
     </w:p>
     <w:p>
@@ -1147,7 +1263,44 @@
     </w:p>
     <w:p>
       <w:r>
-        <w:t>Desarrollar un sistema de gestión de inventarios que centralice los procesos en las ópticas, basado en los estándares ISO 27001 e ISO 27002, para garantizar la protección de la información y mejorar la eficiencia operativa, implementando soluciones tecnológicas que faciliten la automatización y el control en las sucursales.</w:t>
+        <w:t>Implementar</w:t>
+      </w:r>
+      <w:r>
+        <w:t xml:space="preserve"> un sistema de gestión de inventarios </w:t>
+      </w:r>
+      <w:r>
+        <w:t>centralizado</w:t>
+      </w:r>
+      <w:r>
+        <w:t xml:space="preserve">, basado en los estándares ISO 27001 e ISO 27002, </w:t>
+      </w:r>
+      <w:commentRangeStart w:id="7"/>
+      <w:r>
+        <w:t>para garantizar la protección de la información y mejorar la eficiencia operativa</w:t>
+      </w:r>
+      <w:commentRangeEnd w:id="7"/>
+      <w:r>
+        <w:rPr>
+          <w:rStyle w:val="Refdecomentario"/>
+        </w:rPr>
+        <w:commentReference w:id="7"/>
+      </w:r>
+      <w:r>
+        <w:t xml:space="preserve">, </w:t>
+      </w:r>
+      <w:commentRangeStart w:id="8"/>
+      <w:r>
+        <w:t>en las ópticas</w:t>
+      </w:r>
+      <w:commentRangeEnd w:id="8"/>
+      <w:r>
+        <w:rPr>
+          <w:rStyle w:val="Refdecomentario"/>
+        </w:rPr>
+        <w:commentReference w:id="8"/>
+      </w:r>
+      <w:r>
+        <w:t>.</w:t>
       </w:r>
     </w:p>
     <w:p>
@@ -1171,7 +1324,10 @@
         </w:numPr>
       </w:pPr>
       <w:r>
-        <w:t>Identificar los requisitos de seguridad y eficiencia para la gestión de inventarios en ópticas, basados en los estándares ISO 27001 e ISO 27002, con el fin de establecer un marco adecuado para el desarrollo del sistema centralizado.</w:t>
+        <w:t>Analizar</w:t>
+      </w:r>
+      <w:r>
+        <w:t xml:space="preserve"> los requisitos de seguridad y eficiencia para la gestión de inventarios en ópticas, basados en los estándares ISO 27001 e ISO 27002, con el fin de establecer un marco adecuado para el desarrollo del sistema centralizado.</w:t>
       </w:r>
     </w:p>
     <w:p>
@@ -1195,8 +1351,39 @@
         </w:numPr>
       </w:pPr>
       <w:r>
+        <w:t>Desarrollo</w:t>
+      </w:r>
+      <w:r>
+        <w:t xml:space="preserve"> procesos automatizados en el sistema de gestión de inventarios, enfocándose en la trazabilidad de los productos, para mejorar la eficiencia operativa.</w:t>
+      </w:r>
+    </w:p>
+    <w:p>
+      <w:pPr>
+        <w:pStyle w:val="Prrafodelista"/>
+        <w:numPr>
+          <w:ilvl w:val="0"/>
+          <w:numId w:val="33"/>
+        </w:numPr>
+      </w:pPr>
+      <w:commentRangeStart w:id="9"/>
+      <w:r>
         <w:lastRenderedPageBreak/>
-        <w:t>Implementar procesos automatizados en el sistema de gestión de inventarios, enfocándose en la trazabilidad de los productos, para mejorar la eficiencia operativa.</w:t>
+        <w:t xml:space="preserve">Evaluar conforme a las </w:t>
+      </w:r>
+      <w:proofErr w:type="spellStart"/>
+      <w:r>
+        <w:t>nomras</w:t>
+      </w:r>
+      <w:proofErr w:type="spellEnd"/>
+      <w:r>
+        <w:t xml:space="preserve"> ISO las directrices usadas</w:t>
+      </w:r>
+      <w:commentRangeEnd w:id="9"/>
+      <w:r>
+        <w:rPr>
+          <w:rStyle w:val="Refdecomentario"/>
+        </w:rPr>
+        <w:commentReference w:id="9"/>
       </w:r>
     </w:p>
     <w:p>
@@ -1499,10 +1686,11 @@
       </w:r>
     </w:p>
   </w:comment>
-  <w:comment w:id="1" w:author="Office" w:date="2024-08-21T19:43:00Z" w:initials="SS">
+  <w:comment w:id="1" w:author="Office" w:date="2024-08-28T19:42:00Z" w:initials="SS">
     <w:p>
       <w:pPr>
         <w:pStyle w:val="Textocomentario"/>
+        <w:jc w:val="left"/>
       </w:pPr>
       <w:r>
         <w:rPr>
@@ -1511,7 +1699,142 @@
         <w:annotationRef/>
       </w:r>
       <w:r>
+        <w:t>Un parrafo que justifique la mtecnica ishikawa</w:t>
+      </w:r>
+    </w:p>
+  </w:comment>
+  <w:comment w:id="2" w:author="Office" w:date="2024-08-28T19:42:00Z" w:initials="SS">
+    <w:p>
+      <w:pPr>
+        <w:pStyle w:val="Textocomentario"/>
+        <w:jc w:val="left"/>
+      </w:pPr>
+      <w:r>
+        <w:rPr>
+          <w:rStyle w:val="Refdecomentario"/>
+        </w:rPr>
+        <w:annotationRef/>
+      </w:r>
+      <w:r>
+        <w:t>Moverlo al planteamiento</w:t>
+      </w:r>
+    </w:p>
+  </w:comment>
+  <w:comment w:id="4" w:author="Office" w:date="2024-08-28T19:50:00Z" w:initials="SS">
+    <w:p>
+      <w:pPr>
+        <w:pStyle w:val="Textocomentario"/>
+        <w:jc w:val="left"/>
+      </w:pPr>
+      <w:r>
+        <w:rPr>
+          <w:rStyle w:val="Refdecomentario"/>
+        </w:rPr>
+        <w:annotationRef/>
+      </w:r>
+      <w:r>
+        <w:t>Agregar deficiecia de seguridad</w:t>
+      </w:r>
+    </w:p>
+  </w:comment>
+  <w:comment w:id="3" w:author="Office" w:date="2024-08-28T19:43:00Z" w:initials="SS">
+    <w:p>
+      <w:pPr>
+        <w:pStyle w:val="Textocomentario"/>
+        <w:jc w:val="left"/>
+      </w:pPr>
+      <w:r>
+        <w:rPr>
+          <w:rStyle w:val="Refdecomentario"/>
+        </w:rPr>
+        <w:annotationRef/>
+      </w:r>
+      <w:r>
+        <w:t>Cambiar ineficaz por ineficiente y descentralizada</w:t>
+      </w:r>
+    </w:p>
+  </w:comment>
+  <w:comment w:id="5" w:author="Office" w:date="2024-08-21T19:43:00Z" w:initials="SS">
+    <w:p>
+      <w:pPr>
+        <w:pStyle w:val="Textocomentario"/>
+      </w:pPr>
+      <w:r>
+        <w:rPr>
+          <w:rStyle w:val="Refdecomentario"/>
+        </w:rPr>
+        <w:annotationRef/>
+      </w:r>
+      <w:r>
         <w:t>Hacerlo al punto, maximo un parrafo</w:t>
+      </w:r>
+    </w:p>
+  </w:comment>
+  <w:comment w:id="6" w:author="Office" w:date="2024-08-28T19:48:00Z" w:initials="SS">
+    <w:p>
+      <w:pPr>
+        <w:pStyle w:val="Textocomentario"/>
+        <w:jc w:val="left"/>
+      </w:pPr>
+      <w:r>
+        <w:rPr>
+          <w:rStyle w:val="Refdecomentario"/>
+        </w:rPr>
+        <w:annotationRef/>
+      </w:r>
+      <w:r>
+        <w:t>En base al problema de ishikawa</w:t>
+      </w:r>
+    </w:p>
+  </w:comment>
+  <w:comment w:id="7" w:author="Office" w:date="2024-08-28T19:55:00Z" w:initials="SS">
+    <w:p>
+      <w:pPr>
+        <w:pStyle w:val="Textocomentario"/>
+        <w:jc w:val="left"/>
+      </w:pPr>
+      <w:r>
+        <w:rPr>
+          <w:rStyle w:val="Refdecomentario"/>
+        </w:rPr>
+        <w:annotationRef/>
+      </w:r>
+      <w:r>
+        <w:t>Como en la formulacion del problema</w:t>
+      </w:r>
+    </w:p>
+  </w:comment>
+  <w:comment w:id="8" w:author="Office" w:date="2024-08-28T19:54:00Z" w:initials="SS">
+    <w:p>
+      <w:pPr>
+        <w:pStyle w:val="Textocomentario"/>
+        <w:jc w:val="left"/>
+      </w:pPr>
+      <w:r>
+        <w:rPr>
+          <w:rStyle w:val="Refdecomentario"/>
+        </w:rPr>
+        <w:annotationRef/>
+      </w:r>
+      <w:r>
+        <w:t>Mover al final</w:t>
+      </w:r>
+    </w:p>
+  </w:comment>
+  <w:comment w:id="9" w:author="Office" w:date="2024-08-28T19:59:00Z" w:initials="SS">
+    <w:p>
+      <w:pPr>
+        <w:pStyle w:val="Textocomentario"/>
+        <w:jc w:val="left"/>
+      </w:pPr>
+      <w:r>
+        <w:rPr>
+          <w:rStyle w:val="Refdecomentario"/>
+        </w:rPr>
+        <w:annotationRef/>
+      </w:r>
+      <w:r>
+        <w:t>Reformularlo</w:t>
       </w:r>
     </w:p>
   </w:comment>
@@ -1521,21 +1844,45 @@
 <file path=word/commentsExtended.xml><?xml version="1.0" encoding="utf-8"?>
 <w15:commentsEx xmlns:wpc="http://schemas.microsoft.com/office/word/2010/wordprocessingCanvas" xmlns:cx="http://schemas.microsoft.com/office/drawing/2014/chartex" xmlns:cx1="http://schemas.microsoft.com/office/drawing/2015/9/8/chartex" xmlns:cx2="http://schemas.microsoft.com/office/drawing/2015/10/21/chartex" xmlns:cx3="http://schemas.microsoft.com/office/drawing/2016/5/9/chartex" xmlns:cx4="http://schemas.microsoft.com/office/drawing/2016/5/10/chartex" xmlns:cx5="http://schemas.microsoft.com/office/drawing/2016/5/11/chartex" xmlns:cx6="http://schemas.microsoft.com/office/drawing/2016/5/12/chartex" xmlns:cx7="http://schemas.microsoft.com/office/drawing/2016/5/13/chartex" xmlns:cx8="http://schemas.microsoft.com/office/drawing/2016/5/14/chartex" xmlns:mc="http://schemas.openxmlformats.org/markup-compatibility/2006" xmlns:aink="http://schemas.microsoft.com/office/drawing/2016/ink" xmlns:am3d="http://schemas.microsoft.com/office/drawing/2017/model3d" xmlns:o="urn:schemas-microsoft-com:office:office" xmlns:oel="http://schemas.microsoft.com/office/2019/extlst" xmlns:r="http://schemas.openxmlformats.org/officeDocument/2006/relationships" xmlns:m="http://schemas.openxmlformats.org/officeDocument/2006/math" xmlns:v="urn:schemas-microsoft-com:vml" xmlns:wp14="http://schemas.microsoft.com/office/word/2010/wordprocessingDrawing" xmlns:wp="http://schemas.openxmlformats.org/drawingml/2006/wordprocessingDrawing" xmlns:w10="urn:schemas-microsoft-com:office:word" xmlns:w="http://schemas.openxmlformats.org/wordprocessingml/2006/main" xmlns:w14="http://schemas.microsoft.com/office/word/2010/wordml" xmlns:w15="http://schemas.microsoft.com/office/word/2012/wordml" xmlns:w16cex="http://schemas.microsoft.com/office/word/2018/wordml/cex" xmlns:w16cid="http://schemas.microsoft.com/office/word/2016/wordml/cid" xmlns:w16="http://schemas.microsoft.com/office/word/2018/wordml" xmlns:w16du="http://schemas.microsoft.com/office/word/2023/wordml/word16du" xmlns:w16sdtdh="http://schemas.microsoft.com/office/word/2020/wordml/sdtdatahash" xmlns:w16se="http://schemas.microsoft.com/office/word/2015/wordml/symex" xmlns:wpg="http://schemas.microsoft.com/office/word/2010/wordprocessingGroup" xmlns:wpi="http://schemas.microsoft.com/office/word/2010/wordprocessingInk" xmlns:wne="http://schemas.microsoft.com/office/word/2006/wordml" xmlns:wps="http://schemas.microsoft.com/office/word/2010/wordprocessingShape" mc:Ignorable="w14 w15 w16se w16cid w16 w16cex w16sdtdh w16du wp14">
   <w15:commentEx w15:paraId="273A215A" w15:done="0"/>
+  <w15:commentEx w15:paraId="73DB4EAF" w15:done="0"/>
+  <w15:commentEx w15:paraId="2720644A" w15:done="0"/>
+  <w15:commentEx w15:paraId="7C87E002" w15:done="0"/>
+  <w15:commentEx w15:paraId="4C2C8405" w15:done="0"/>
   <w15:commentEx w15:paraId="5AD4EEF3" w15:done="0"/>
+  <w15:commentEx w15:paraId="41AFE1BC" w15:done="0"/>
+  <w15:commentEx w15:paraId="5CBCC81E" w15:done="0"/>
+  <w15:commentEx w15:paraId="6EE28ABA" w15:done="0"/>
+  <w15:commentEx w15:paraId="3EF51629" w15:done="0"/>
 </w15:commentsEx>
 </file>
 
 <file path=word/commentsExtensible.xml><?xml version="1.0" encoding="utf-8"?>
 <w16cex:commentsExtensible xmlns:wpc="http://schemas.microsoft.com/office/word/2010/wordprocessingCanvas" xmlns:cx="http://schemas.microsoft.com/office/drawing/2014/chartex" xmlns:cx1="http://schemas.microsoft.com/office/drawing/2015/9/8/chartex" xmlns:cx2="http://schemas.microsoft.com/office/drawing/2015/10/21/chartex" xmlns:cx3="http://schemas.microsoft.com/office/drawing/2016/5/9/chartex" xmlns:cx4="http://schemas.microsoft.com/office/drawing/2016/5/10/chartex" xmlns:cx5="http://schemas.microsoft.com/office/drawing/2016/5/11/chartex" xmlns:cx6="http://schemas.microsoft.com/office/drawing/2016/5/12/chartex" xmlns:cx7="http://schemas.microsoft.com/office/drawing/2016/5/13/chartex" xmlns:cx8="http://schemas.microsoft.com/office/drawing/2016/5/14/chartex" xmlns:cr="http://schemas.microsoft.com/office/comments/2020/reactions" xmlns:mc="http://schemas.openxmlformats.org/markup-compatibility/2006" xmlns:aink="http://schemas.microsoft.com/office/drawing/2016/ink" xmlns:am3d="http://schemas.microsoft.com/office/drawing/2017/model3d" xmlns:o="urn:schemas-microsoft-com:office:office" xmlns:oel="http://schemas.microsoft.com/office/2019/extlst" xmlns:r="http://schemas.openxmlformats.org/officeDocument/2006/relationships" xmlns:m="http://schemas.openxmlformats.org/officeDocument/2006/math" xmlns:v="urn:schemas-microsoft-com:vml" xmlns:wp14="http://schemas.microsoft.com/office/word/2010/wordprocessingDrawing" xmlns:wp="http://schemas.openxmlformats.org/drawingml/2006/wordprocessingDrawing" xmlns:w10="urn:schemas-microsoft-com:office:word" xmlns:w="http://schemas.openxmlformats.org/wordprocessingml/2006/main" xmlns:w14="http://schemas.microsoft.com/office/word/2010/wordml" xmlns:w15="http://schemas.microsoft.com/office/word/2012/wordml" xmlns:w16cex="http://schemas.microsoft.com/office/word/2018/wordml/cex" xmlns:w16cid="http://schemas.microsoft.com/office/word/2016/wordml/cid" xmlns:w16="http://schemas.microsoft.com/office/word/2018/wordml" xmlns:w16du="http://schemas.microsoft.com/office/word/2023/wordml/word16du" xmlns:w16sdtdh="http://schemas.microsoft.com/office/word/2020/wordml/sdtdatahash" xmlns:w16se="http://schemas.microsoft.com/office/word/2015/wordml/symex" xmlns:wpg="http://schemas.microsoft.com/office/word/2010/wordprocessingGroup" xmlns:wpi="http://schemas.microsoft.com/office/word/2010/wordprocessingInk" xmlns:wne="http://schemas.microsoft.com/office/word/2006/wordml" xmlns:wps="http://schemas.microsoft.com/office/word/2010/wordprocessingShape" mc:Ignorable="w14 w15 w16se w16cid w16 w16cex w16sdtdh cr w16du wp14">
   <w16cex:commentExtensible w16cex:durableId="0B8A6C10" w16cex:dateUtc="2024-08-21T23:41:00Z"/>
+  <w16cex:commentExtensible w16cex:durableId="1B00291B" w16cex:dateUtc="2024-08-28T23:42:00Z"/>
+  <w16cex:commentExtensible w16cex:durableId="33B4EF58" w16cex:dateUtc="2024-08-28T23:42:00Z"/>
+  <w16cex:commentExtensible w16cex:durableId="14B41F57" w16cex:dateUtc="2024-08-28T23:50:00Z"/>
+  <w16cex:commentExtensible w16cex:durableId="310AF880" w16cex:dateUtc="2024-08-28T23:43:00Z"/>
   <w16cex:commentExtensible w16cex:durableId="3FD806AB" w16cex:dateUtc="2024-08-21T23:43:00Z"/>
+  <w16cex:commentExtensible w16cex:durableId="1974F543" w16cex:dateUtc="2024-08-28T23:48:00Z"/>
+  <w16cex:commentExtensible w16cex:durableId="1387EBA0" w16cex:dateUtc="2024-08-28T23:55:00Z"/>
+  <w16cex:commentExtensible w16cex:durableId="2C6E815A" w16cex:dateUtc="2024-08-28T23:54:00Z"/>
+  <w16cex:commentExtensible w16cex:durableId="7E0951F9" w16cex:dateUtc="2024-08-28T23:59:00Z"/>
 </w16cex:commentsExtensible>
 </file>
 
 <file path=word/commentsIds.xml><?xml version="1.0" encoding="utf-8"?>
 <w16cid:commentsIds xmlns:wpc="http://schemas.microsoft.com/office/word/2010/wordprocessingCanvas" xmlns:cx="http://schemas.microsoft.com/office/drawing/2014/chartex" xmlns:cx1="http://schemas.microsoft.com/office/drawing/2015/9/8/chartex" xmlns:cx2="http://schemas.microsoft.com/office/drawing/2015/10/21/chartex" xmlns:cx3="http://schemas.microsoft.com/office/drawing/2016/5/9/chartex" xmlns:cx4="http://schemas.microsoft.com/office/drawing/2016/5/10/chartex" xmlns:cx5="http://schemas.microsoft.com/office/drawing/2016/5/11/chartex" xmlns:cx6="http://schemas.microsoft.com/office/drawing/2016/5/12/chartex" xmlns:cx7="http://schemas.microsoft.com/office/drawing/2016/5/13/chartex" xmlns:cx8="http://schemas.microsoft.com/office/drawing/2016/5/14/chartex" xmlns:mc="http://schemas.openxmlformats.org/markup-compatibility/2006" xmlns:aink="http://schemas.microsoft.com/office/drawing/2016/ink" xmlns:am3d="http://schemas.microsoft.com/office/drawing/2017/model3d" xmlns:o="urn:schemas-microsoft-com:office:office" xmlns:oel="http://schemas.microsoft.com/office/2019/extlst" xmlns:r="http://schemas.openxmlformats.org/officeDocument/2006/relationships" xmlns:m="http://schemas.openxmlformats.org/officeDocument/2006/math" xmlns:v="urn:schemas-microsoft-com:vml" xmlns:wp14="http://schemas.microsoft.com/office/word/2010/wordprocessingDrawing" xmlns:wp="http://schemas.openxmlformats.org/drawingml/2006/wordprocessingDrawing" xmlns:w10="urn:schemas-microsoft-com:office:word" xmlns:w="http://schemas.openxmlformats.org/wordprocessingml/2006/main" xmlns:w14="http://schemas.microsoft.com/office/word/2010/wordml" xmlns:w15="http://schemas.microsoft.com/office/word/2012/wordml" xmlns:w16cex="http://schemas.microsoft.com/office/word/2018/wordml/cex" xmlns:w16cid="http://schemas.microsoft.com/office/word/2016/wordml/cid" xmlns:w16="http://schemas.microsoft.com/office/word/2018/wordml" xmlns:w16du="http://schemas.microsoft.com/office/word/2023/wordml/word16du" xmlns:w16sdtdh="http://schemas.microsoft.com/office/word/2020/wordml/sdtdatahash" xmlns:w16se="http://schemas.microsoft.com/office/word/2015/wordml/symex" xmlns:wpg="http://schemas.microsoft.com/office/word/2010/wordprocessingGroup" xmlns:wpi="http://schemas.microsoft.com/office/word/2010/wordprocessingInk" xmlns:wne="http://schemas.microsoft.com/office/word/2006/wordml" xmlns:wps="http://schemas.microsoft.com/office/word/2010/wordprocessingShape" mc:Ignorable="w14 w15 w16se w16cid w16 w16cex w16sdtdh w16du wp14">
   <w16cid:commentId w16cid:paraId="273A215A" w16cid:durableId="0B8A6C10"/>
+  <w16cid:commentId w16cid:paraId="73DB4EAF" w16cid:durableId="1B00291B"/>
+  <w16cid:commentId w16cid:paraId="2720644A" w16cid:durableId="33B4EF58"/>
+  <w16cid:commentId w16cid:paraId="7C87E002" w16cid:durableId="14B41F57"/>
+  <w16cid:commentId w16cid:paraId="4C2C8405" w16cid:durableId="310AF880"/>
   <w16cid:commentId w16cid:paraId="5AD4EEF3" w16cid:durableId="3FD806AB"/>
+  <w16cid:commentId w16cid:paraId="41AFE1BC" w16cid:durableId="1974F543"/>
+  <w16cid:commentId w16cid:paraId="5CBCC81E" w16cid:durableId="1387EBA0"/>
+  <w16cid:commentId w16cid:paraId="6EE28ABA" w16cid:durableId="2C6E815A"/>
+  <w16cid:commentId w16cid:paraId="3EF51629" w16cid:durableId="7E0951F9"/>
 </w16cid:commentsIds>
 </file>
 
@@ -4614,6 +4961,7 @@
   <w:style w:type="character" w:default="1" w:styleId="Fuentedeprrafopredeter">
     <w:name w:val="Default Paragraph Font"/>
     <w:uiPriority w:val="1"/>
+    <w:semiHidden/>
     <w:unhideWhenUsed/>
   </w:style>
   <w:style w:type="table" w:default="1" w:styleId="Tablanormal">

--- a/Proyecto de Grado.docx
+++ b/Proyecto de Grado.docx
@@ -533,43 +533,7 @@
           <w:bCs/>
           <w:lang w:val="es-BO"/>
         </w:rPr>
-        <w:t xml:space="preserve">Un primer antecedente relevante es el "Sistema Integrado de Control de Inventario 'ATIPAJ' Compañía Cervecera Boliviana S.A.", desarrollado por Verónica </w:t>
-      </w:r>
-      <w:proofErr w:type="spellStart"/>
-      <w:r>
-        <w:rPr>
-          <w:rFonts w:cs="Arial"/>
-          <w:bCs/>
-          <w:lang w:val="es-BO"/>
-        </w:rPr>
-        <w:t>Coarite</w:t>
-      </w:r>
-      <w:proofErr w:type="spellEnd"/>
-      <w:r>
-        <w:rPr>
-          <w:rFonts w:cs="Arial"/>
-          <w:bCs/>
-          <w:lang w:val="es-BO"/>
-        </w:rPr>
-        <w:t xml:space="preserve"> </w:t>
-      </w:r>
-      <w:proofErr w:type="spellStart"/>
-      <w:r>
-        <w:rPr>
-          <w:rFonts w:cs="Arial"/>
-          <w:bCs/>
-          <w:lang w:val="es-BO"/>
-        </w:rPr>
-        <w:t>Tumiri</w:t>
-      </w:r>
-      <w:proofErr w:type="spellEnd"/>
-      <w:r>
-        <w:rPr>
-          <w:rFonts w:cs="Arial"/>
-          <w:bCs/>
-          <w:lang w:val="es-BO"/>
-        </w:rPr>
-        <w:t>. Este proyecto se centra en la implementación de un sistema de control de inventarios que busca optimizar la gestión de insumos y productos terminados en la empresa cervecera. Se destaca por su enfoque en la integración de diferentes procesos dentro de la empresa, permitiendo una gestión más eficiente y precisa del inventario. La metodología utilizada, basada en la optimización de flujos de trabajo y en la automatización de procesos, proporciona una base sólida para el desarrollo de sistemas similares en otros contextos, como el de las ópticas, donde la precisión en la gestión de inventarios es crucial.</w:t>
+        <w:t>Un primer antecedente relevante es el "Sistema Integrado de Control de Inventario 'ATIPAJ' Compañía Cervecera Boliviana S.A.", desarrollado por Verónica Coarite Tumiri. Este proyecto se centra en la implementación de un sistema de control de inventarios que busca optimizar la gestión de insumos y productos terminados en la empresa cervecera. Se destaca por su enfoque en la integración de diferentes procesos dentro de la empresa, permitiendo una gestión más eficiente y precisa del inventario. La metodología utilizada, basada en la optimización de flujos de trabajo y en la automatización de procesos, proporciona una base sólida para el desarrollo de sistemas similares en otros contextos, como el de las ópticas, donde la precisión en la gestión de inventarios es crucial.</w:t>
       </w:r>
     </w:p>
     <w:p>
@@ -587,78 +551,24 @@
           <w:lang w:val="es-BO"/>
         </w:rPr>
         <w:lastRenderedPageBreak/>
-        <w:t xml:space="preserve">Otro proyecto relevante es el "Sistema para la Gestión de Ventas e Inventario Caso: Importadora Soluciones Médicas </w:t>
-      </w:r>
-      <w:proofErr w:type="spellStart"/>
-      <w:r>
-        <w:rPr>
-          <w:rFonts w:cs="Arial"/>
-          <w:bCs/>
-          <w:lang w:val="es-BO"/>
-        </w:rPr>
-        <w:t>Lifemed</w:t>
-      </w:r>
-      <w:proofErr w:type="spellEnd"/>
-      <w:r>
-        <w:rPr>
-          <w:rFonts w:cs="Arial"/>
-          <w:bCs/>
-          <w:lang w:val="es-BO"/>
-        </w:rPr>
-        <w:t xml:space="preserve"> S.R.L." de </w:t>
-      </w:r>
-      <w:proofErr w:type="spellStart"/>
-      <w:r>
-        <w:rPr>
-          <w:rFonts w:cs="Arial"/>
-          <w:bCs/>
-          <w:lang w:val="es-BO"/>
-        </w:rPr>
-        <w:t>Johovana</w:t>
-      </w:r>
-      <w:proofErr w:type="spellEnd"/>
-      <w:r>
-        <w:rPr>
-          <w:rFonts w:cs="Arial"/>
-          <w:bCs/>
-          <w:lang w:val="es-BO"/>
-        </w:rPr>
-        <w:t xml:space="preserve"> La Fuente Choque. Este sistema fue diseñado para mejorar la gestión de inventarios y ventas en una importadora de soluciones médicas, enfocándose en la trazabilidad y control de productos sensibles. La experiencia obtenida en la gestión de productos de alta rotación y la necesidad de mantener un control estricto de los inventarios puede ser directamente aplicable a la gestión de inventarios en ópticas, donde los productos manejados, como lentes y equipos oftálmicos, también requieren un manejo cuidadoso para evitar pérdidas y optimizar la disponibilidad.</w:t>
-      </w:r>
-    </w:p>
-    <w:p>
-      <w:pPr>
-        <w:rPr>
-          <w:rFonts w:cs="Arial"/>
-          <w:bCs/>
-          <w:lang w:val="es-BO"/>
-        </w:rPr>
-      </w:pPr>
-      <w:r>
-        <w:rPr>
-          <w:rFonts w:cs="Arial"/>
-          <w:bCs/>
-          <w:lang w:val="es-BO"/>
-        </w:rPr>
-        <w:t xml:space="preserve">El "Sistema de Control de Inventarios para Laboratorios </w:t>
-      </w:r>
-      <w:proofErr w:type="spellStart"/>
-      <w:r>
-        <w:rPr>
-          <w:rFonts w:cs="Arial"/>
-          <w:bCs/>
-          <w:lang w:val="es-BO"/>
-        </w:rPr>
-        <w:t>Crespal</w:t>
-      </w:r>
-      <w:proofErr w:type="spellEnd"/>
-      <w:r>
-        <w:rPr>
-          <w:rFonts w:cs="Arial"/>
-          <w:bCs/>
-          <w:lang w:val="es-BO"/>
-        </w:rPr>
-        <w:t xml:space="preserve"> S.A. Regional Sucre" desarrollado por Juan Lucio Ramos Paye es otro antecedente que aporta valor a este análisis. Este proyecto aborda la necesidad de un control riguroso de inventarios en un entorno de laboratorio, donde la precisión y la confiabilidad de los datos son fundamentales. La implementación de un sistema que permite un seguimiento detallado de las entradas y salidas de materiales proporciona un marco útil para la gestión de inventarios en ópticas, donde se manejan productos delicados y costosos que deben estar disponibles en el momento justo para satisfacer las necesidades de los clientes.</w:t>
+        <w:t>Otro proyecto relevante es el "Sistema para la Gestión de Ventas e Inventario Caso: Importadora Soluciones Médicas Lifemed S.R.L." de Johovana La Fuente Choque. Este sistema fue diseñado para mejorar la gestión de inventarios y ventas en una importadora de soluciones médicas, enfocándose en la trazabilidad y control de productos sensibles. La experiencia obtenida en la gestión de productos de alta rotación y la necesidad de mantener un control estricto de los inventarios puede ser directamente aplicable a la gestión de inventarios en ópticas, donde los productos manejados, como lentes y equipos oftálmicos, también requieren un manejo cuidadoso para evitar pérdidas y optimizar la disponibilidad.</w:t>
+      </w:r>
+    </w:p>
+    <w:p>
+      <w:pPr>
+        <w:rPr>
+          <w:rFonts w:cs="Arial"/>
+          <w:bCs/>
+          <w:lang w:val="es-BO"/>
+        </w:rPr>
+      </w:pPr>
+      <w:r>
+        <w:rPr>
+          <w:rFonts w:cs="Arial"/>
+          <w:bCs/>
+          <w:lang w:val="es-BO"/>
+        </w:rPr>
+        <w:t>El "Sistema de Control de Inventarios para Laboratorios Crespal S.A. Regional Sucre" desarrollado por Juan Lucio Ramos Paye es otro antecedente que aporta valor a este análisis. Este proyecto aborda la necesidad de un control riguroso de inventarios en un entorno de laboratorio, donde la precisión y la confiabilidad de los datos son fundamentales. La implementación de un sistema que permite un seguimiento detallado de las entradas y salidas de materiales proporciona un marco útil para la gestión de inventarios en ópticas, donde se manejan productos delicados y costosos que deben estar disponibles en el momento justo para satisfacer las necesidades de los clientes.</w:t>
       </w:r>
     </w:p>
     <w:p>
@@ -733,25 +643,7 @@
           <w:bCs/>
           <w:lang w:val="es-BO"/>
         </w:rPr>
-        <w:t xml:space="preserve">El "Sistema de Control y Seguimiento de Almacenes para la Corte Departamental Electoral La Paz, Sala Provincias" desarrollado por Virginia Suarez </w:t>
-      </w:r>
-      <w:proofErr w:type="spellStart"/>
-      <w:r>
-        <w:rPr>
-          <w:rFonts w:cs="Arial"/>
-          <w:bCs/>
-          <w:lang w:val="es-BO"/>
-        </w:rPr>
-        <w:t>Marin</w:t>
-      </w:r>
-      <w:proofErr w:type="spellEnd"/>
-      <w:r>
-        <w:rPr>
-          <w:rFonts w:cs="Arial"/>
-          <w:bCs/>
-          <w:lang w:val="es-BO"/>
-        </w:rPr>
-        <w:t>, aborda un contexto completamente diferente, pero con desafíos similares en términos de gestión y seguridad de la información. En este caso, el sistema implementado debía garantizar la integridad y disponibilidad de los materiales almacenados, así como la seguridad en su manejo. La implementación de controles y seguimientos rigurosos en este sistema puede ser adaptada para asegurar que los inventarios en una óptica estén no s</w:t>
+        <w:t>El "Sistema de Control y Seguimiento de Almacenes para la Corte Departamental Electoral La Paz, Sala Provincias" desarrollado por Virginia Suarez Marin, aborda un contexto completamente diferente, pero con desafíos similares en términos de gestión y seguridad de la información. En este caso, el sistema implementado debía garantizar la integridad y disponibilidad de los materiales almacenados, así como la seguridad en su manejo. La implementación de controles y seguimientos rigurosos en este sistema puede ser adaptada para asegurar que los inventarios en una óptica estén no s</w:t>
       </w:r>
       <w:r>
         <w:rPr>
@@ -948,6 +840,34 @@
     </w:p>
     <w:p>
       <w:pPr>
+        <w:rPr>
+          <w:lang w:eastAsia="es-BO"/>
+        </w:rPr>
+      </w:pPr>
+      <w:commentRangeStart w:id="1"/>
+      <w:r>
+        <w:rPr>
+          <w:lang w:eastAsia="es-BO"/>
+        </w:rPr>
+        <w:t>El problema radica en la integración insuficiente de tecnología, procesos manuales propensos a errores, capacitación inadecuada del personal, políticas de seguridad deficientes, recursos limitados, y una comunicación interna ineficaz, lo que impide una gestión centralizada y segura de inventarios en ópticas. Estos factores combinados crean vulnerabilidades que afectan la eficiencia y la seguridad del sistema de inventarios.</w:t>
+      </w:r>
+      <w:commentRangeEnd w:id="1"/>
+      <w:r>
+        <w:rPr>
+          <w:rStyle w:val="Refdecomentario"/>
+        </w:rPr>
+        <w:commentReference w:id="1"/>
+      </w:r>
+    </w:p>
+    <w:p>
+      <w:pPr>
+        <w:rPr>
+          <w:rFonts w:cs="Arial"/>
+        </w:rPr>
+      </w:pPr>
+    </w:p>
+    <w:p>
+      <w:pPr>
         <w:pStyle w:val="Ttulo3"/>
         <w:numPr>
           <w:ilvl w:val="2"/>
@@ -961,45 +881,35 @@
         <w:rPr>
           <w:lang w:val="es-BO" w:eastAsia="es-BO"/>
         </w:rPr>
-        <w:t xml:space="preserve">IDENTIFICACION DEL </w:t>
-      </w:r>
-      <w:commentRangeStart w:id="1"/>
-      <w:r>
-        <w:rPr>
-          <w:lang w:val="es-BO" w:eastAsia="es-BO"/>
-        </w:rPr>
-        <w:t>PROBLEMA</w:t>
-      </w:r>
-      <w:commentRangeEnd w:id="1"/>
-      <w:r>
-        <w:rPr>
-          <w:rStyle w:val="Refdecomentario"/>
-          <w:rFonts w:eastAsiaTheme="minorHAnsi" w:cstheme="minorBidi"/>
-          <w:b w:val="0"/>
-          <w:color w:val="auto"/>
-        </w:rPr>
-        <w:commentReference w:id="1"/>
-      </w:r>
-    </w:p>
-    <w:p>
-      <w:pPr>
-        <w:rPr>
+        <w:t>IDENTIFICACION DEL PROBLEMA</w:t>
+      </w:r>
+    </w:p>
+    <w:p>
+      <w:pPr>
+        <w:rPr>
+          <w:rFonts w:eastAsia="Times New Roman"/>
+          <w:noProof/>
+          <w:kern w:val="0"/>
           <w:lang w:eastAsia="es-BO"/>
-        </w:rPr>
-      </w:pPr>
-      <w:commentRangeStart w:id="2"/>
-      <w:r>
-        <w:rPr>
+          <w14:ligatures w14:val="none"/>
+        </w:rPr>
+      </w:pPr>
+      <w:r>
+        <w:rPr>
+          <w:noProof/>
+          <w:lang w:val="es-BO"/>
+        </w:rPr>
+        <w:t>El diagrama de Ishikawa se justifica como una herramienta esencial para desglosar y analizar de manera estructurada las causas que contribuyen a la gestión ineficaz de inventarios en ópticas. Al identificar las principales áreas problemáticas, como tecnología, procesos, personal, seguridad, recursos y comunicación, el diagrama facilita una comprensión clara de los factores subyacentes que afectan la eficiencia y seguridad del sistema de inventarios. Esto permite orientar mejor las acciones correctivas y diseñar soluciones que aborden las causas raíz, asegurando una implementación más efectiva de un sistema centralizado y seguro.</w:t>
+      </w:r>
+      <w:r>
+        <w:rPr>
+          <w:rFonts w:eastAsia="Times New Roman"/>
+          <w:noProof/>
+          <w:kern w:val="0"/>
           <w:lang w:eastAsia="es-BO"/>
-        </w:rPr>
-        <w:t>El problema radica en la integración insuficiente de tecnología, procesos manuales propensos a errores, capacitación inadecuada del personal, políticas de seguridad deficientes, recursos limitados, y una comunicación interna ineficaz, lo que impide una gestión centralizada y segura de inventarios en ópticas. Estos factores combinados crean vulnerabilidades que afectan la eficiencia y la seguridad del sistema de inventarios.</w:t>
-      </w:r>
-      <w:commentRangeEnd w:id="2"/>
-      <w:r>
-        <w:rPr>
-          <w:rStyle w:val="Refdecomentario"/>
-        </w:rPr>
-        <w:commentReference w:id="2"/>
+          <w14:ligatures w14:val="none"/>
+        </w:rPr>
+        <w:t xml:space="preserve"> </w:t>
       </w:r>
     </w:p>
     <w:p>
@@ -1008,17 +918,20 @@
           <w:lang w:eastAsia="es-BO"/>
         </w:rPr>
       </w:pPr>
-      <w:commentRangeStart w:id="3"/>
-      <w:commentRangeStart w:id="4"/>
-      <w:r>
-        <w:rPr>
+      <w:r>
+        <w:rPr>
+          <w:rFonts w:eastAsia="Times New Roman"/>
           <w:noProof/>
-        </w:rPr>
+          <w:kern w:val="0"/>
+          <w:lang w:eastAsia="es-BO"/>
+          <w14:ligatures w14:val="none"/>
+        </w:rPr>
+        <w:lastRenderedPageBreak/>
         <w:drawing>
-          <wp:inline distT="0" distB="0" distL="0" distR="0" wp14:anchorId="56FD18FF" wp14:editId="2887913B">
-            <wp:extent cx="5972175" cy="2809875"/>
+          <wp:inline distT="0" distB="0" distL="0" distR="0" wp14:anchorId="74FAEBCA" wp14:editId="62F747BE">
+            <wp:extent cx="5972175" cy="2695575"/>
             <wp:effectExtent l="0" t="0" r="9525" b="9525"/>
-            <wp:docPr id="456976519" name="Imagen 1"/>
+            <wp:docPr id="324330360" name="Imagen 3" descr="Imagen que contiene Escala de tiempo&#10;&#10;Descripción generada automáticamente"/>
             <wp:cNvGraphicFramePr>
               <a:graphicFrameLocks xmlns:a="http://schemas.openxmlformats.org/drawingml/2006/main" noChangeAspect="1"/>
             </wp:cNvGraphicFramePr>
@@ -1026,7 +939,7 @@
               <a:graphicData uri="http://schemas.openxmlformats.org/drawingml/2006/picture">
                 <pic:pic xmlns:pic="http://schemas.openxmlformats.org/drawingml/2006/picture">
                   <pic:nvPicPr>
-                    <pic:cNvPr id="0" name="Picture 1"/>
+                    <pic:cNvPr id="324330360" name="Imagen 3" descr="Imagen que contiene Escala de tiempo&#10;&#10;Descripción generada automáticamente"/>
                     <pic:cNvPicPr>
                       <a:picLocks noChangeAspect="1" noChangeArrowheads="1"/>
                     </pic:cNvPicPr>
@@ -1039,13 +952,13 @@
                         </a:ext>
                       </a:extLst>
                     </a:blip>
-                    <a:srcRect t="18713" b="18557"/>
+                    <a:srcRect t="20425" b="19362"/>
                     <a:stretch/>
                   </pic:blipFill>
                   <pic:spPr bwMode="auto">
                     <a:xfrm>
                       <a:off x="0" y="0"/>
-                      <a:ext cx="5972175" cy="2809875"/>
+                      <a:ext cx="5972175" cy="2695575"/>
                     </a:xfrm>
                     <a:prstGeom prst="rect">
                       <a:avLst/>
@@ -1066,20 +979,6 @@
           </wp:inline>
         </w:drawing>
       </w:r>
-      <w:commentRangeEnd w:id="3"/>
-      <w:commentRangeEnd w:id="4"/>
-      <w:r>
-        <w:rPr>
-          <w:rStyle w:val="Refdecomentario"/>
-        </w:rPr>
-        <w:commentReference w:id="4"/>
-      </w:r>
-      <w:r>
-        <w:rPr>
-          <w:rStyle w:val="Refdecomentario"/>
-        </w:rPr>
-        <w:commentReference w:id="3"/>
-      </w:r>
     </w:p>
     <w:p>
       <w:pPr>
@@ -1094,7 +993,7 @@
           <w:lang w:val="es-BO"/>
         </w:rPr>
       </w:pPr>
-      <w:commentRangeStart w:id="5"/>
+      <w:commentRangeStart w:id="2"/>
       <w:r>
         <w:rPr>
           <w:rFonts w:cs="Arial"/>
@@ -1102,7 +1001,7 @@
         </w:rPr>
         <w:t>PROBLEMA CENTRAL</w:t>
       </w:r>
-      <w:commentRangeEnd w:id="5"/>
+      <w:commentRangeEnd w:id="2"/>
       <w:r>
         <w:rPr>
           <w:rStyle w:val="Refdecomentario"/>
@@ -1110,27 +1009,20 @@
           <w:b w:val="0"/>
           <w:color w:val="auto"/>
         </w:rPr>
-        <w:commentReference w:id="5"/>
-      </w:r>
-    </w:p>
-    <w:p>
-      <w:pPr>
-        <w:rPr>
-          <w:lang w:val="es-BO"/>
-        </w:rPr>
-      </w:pPr>
-      <w:r>
-        <w:rPr>
-          <w:lang w:val="es-BO"/>
-        </w:rPr>
-        <w:t xml:space="preserve">La gestión de inventarios en ópticas con múltiples sucursales es un reto debido a la falta de un sistema centralizado, lo que genera errores y datos inconsistentes. Además, la falta </w:t>
-      </w:r>
-      <w:r>
-        <w:rPr>
-          <w:lang w:val="es-BO"/>
-        </w:rPr>
-        <w:lastRenderedPageBreak/>
-        <w:t>de seguridad en la transferencia de información aumenta la vulnerabilidad de datos sensibles, comprometiendo la operatividad y competitividad de las empresas.</w:t>
+        <w:commentReference w:id="2"/>
+      </w:r>
+    </w:p>
+    <w:p>
+      <w:pPr>
+        <w:rPr>
+          <w:lang w:val="es-BO"/>
+        </w:rPr>
+      </w:pPr>
+      <w:r>
+        <w:rPr>
+          <w:lang w:val="es-BO"/>
+        </w:rPr>
+        <w:t>La gestión de inventarios en ópticas con múltiples sucursales es un reto debido a la falta de un sistema centralizado, lo que genera errores y datos inconsistentes. Además, la falta de seguridad en la transferencia de información aumenta la vulnerabilidad de datos sensibles, comprometiendo la operatividad y competitividad de las empresas.</w:t>
       </w:r>
     </w:p>
     <w:p>
@@ -1179,9 +1071,8 @@
           <w:lang w:eastAsia="es-BO"/>
           <w14:ligatures w14:val="none"/>
         </w:rPr>
-        <w:t xml:space="preserve"> mejorar la eficiencia y la protección de la información en ópticas</w:t>
-      </w:r>
-      <w:proofErr w:type="gramStart"/>
+        <w:t xml:space="preserve"> mejorar la eficiencia</w:t>
+      </w:r>
       <w:r>
         <w:rPr>
           <w:rFonts w:eastAsia="Times New Roman"/>
@@ -1189,9 +1080,8 @@
           <w:lang w:eastAsia="es-BO"/>
           <w14:ligatures w14:val="none"/>
         </w:rPr>
-        <w:t xml:space="preserve"> </w:t>
-      </w:r>
-      <w:commentRangeStart w:id="6"/>
+        <w:t xml:space="preserve"> en los inventarios</w:t>
+      </w:r>
       <w:r>
         <w:rPr>
           <w:rFonts w:eastAsia="Times New Roman"/>
@@ -1199,9 +1089,8 @@
           <w:lang w:eastAsia="es-BO"/>
           <w14:ligatures w14:val="none"/>
         </w:rPr>
-        <w:t>….</w:t>
-      </w:r>
-      <w:proofErr w:type="gramEnd"/>
+        <w:t xml:space="preserve"> descentralizados </w:t>
+      </w:r>
       <w:r>
         <w:rPr>
           <w:rFonts w:eastAsia="Times New Roman"/>
@@ -1209,14 +1098,7 @@
           <w:lang w:eastAsia="es-BO"/>
           <w14:ligatures w14:val="none"/>
         </w:rPr>
-        <w:t>.</w:t>
-      </w:r>
-      <w:commentRangeEnd w:id="6"/>
-      <w:r>
-        <w:rPr>
-          <w:rStyle w:val="Refdecomentario"/>
-        </w:rPr>
-        <w:commentReference w:id="6"/>
+        <w:t>y la protección de la información en ópticas</w:t>
       </w:r>
       <w:r>
         <w:rPr>
@@ -1225,7 +1107,16 @@
           <w:lang w:eastAsia="es-BO"/>
           <w14:ligatures w14:val="none"/>
         </w:rPr>
-        <w:t xml:space="preserve"> mediante </w:t>
+        <w:t xml:space="preserve"> </w:t>
+      </w:r>
+      <w:r>
+        <w:rPr>
+          <w:rFonts w:eastAsia="Times New Roman"/>
+          <w:kern w:val="0"/>
+          <w:lang w:eastAsia="es-BO"/>
+          <w14:ligatures w14:val="none"/>
+        </w:rPr>
+        <w:t xml:space="preserve">mediante </w:t>
       </w:r>
       <w:r>
         <w:rPr>
@@ -1272,32 +1163,10 @@
         <w:t>centralizado</w:t>
       </w:r>
       <w:r>
-        <w:t xml:space="preserve">, basado en los estándares ISO 27001 e ISO 27002, </w:t>
-      </w:r>
-      <w:commentRangeStart w:id="7"/>
-      <w:r>
-        <w:t>para garantizar la protección de la información y mejorar la eficiencia operativa</w:t>
-      </w:r>
-      <w:commentRangeEnd w:id="7"/>
-      <w:r>
-        <w:rPr>
-          <w:rStyle w:val="Refdecomentario"/>
-        </w:rPr>
-        <w:commentReference w:id="7"/>
-      </w:r>
-      <w:r>
-        <w:t xml:space="preserve">, </w:t>
-      </w:r>
-      <w:commentRangeStart w:id="8"/>
+        <w:t xml:space="preserve">, basado en los estándares ISO 27001 e ISO 27002, para garantizar la protección de la información y mejorar la eficiencia operativa, </w:t>
+      </w:r>
       <w:r>
         <w:t>en las ópticas</w:t>
-      </w:r>
-      <w:commentRangeEnd w:id="8"/>
-      <w:r>
-        <w:rPr>
-          <w:rStyle w:val="Refdecomentario"/>
-        </w:rPr>
-        <w:commentReference w:id="8"/>
       </w:r>
       <w:r>
         <w:t>.</w:t>
@@ -1312,6 +1181,7 @@
         </w:numPr>
       </w:pPr>
       <w:r>
+        <w:lastRenderedPageBreak/>
         <w:t>OBJETIVOS ESPECIFICOS</w:t>
       </w:r>
     </w:p>
@@ -1365,31 +1235,9 @@
           <w:numId w:val="33"/>
         </w:numPr>
       </w:pPr>
-      <w:commentRangeStart w:id="9"/>
-      <w:r>
-        <w:lastRenderedPageBreak/>
-        <w:t xml:space="preserve">Evaluar conforme a las </w:t>
-      </w:r>
-      <w:proofErr w:type="spellStart"/>
-      <w:r>
-        <w:t>nomras</w:t>
-      </w:r>
-      <w:proofErr w:type="spellEnd"/>
-      <w:r>
-        <w:t xml:space="preserve"> ISO las directrices usadas</w:t>
-      </w:r>
-      <w:commentRangeEnd w:id="9"/>
-      <w:r>
-        <w:rPr>
-          <w:rStyle w:val="Refdecomentario"/>
-        </w:rPr>
-        <w:commentReference w:id="9"/>
-      </w:r>
-    </w:p>
-    <w:p>
-      <w:pPr>
-        <w:pStyle w:val="Prrafodelista"/>
-      </w:pPr>
+      <w:r>
+        <w:t>Evaluar las directrices usadas en la gestión de inventarios en ópticas, conforme a las normas ISO 27001 e ISO 27002, para asegurar que cumplen con los estándares internacionales de seguridad y eficiencia.</w:t>
+      </w:r>
     </w:p>
     <w:p>
       <w:pPr>
@@ -1485,99 +1333,42 @@
           <w:lang w:val="es-BO"/>
         </w:rPr>
       </w:pPr>
-      <w:proofErr w:type="spellStart"/>
-      <w:r>
-        <w:rPr>
-          <w:rFonts w:cs="Arial"/>
-          <w:lang w:val="es-BO"/>
-        </w:rPr>
-        <w:t>Coarite</w:t>
-      </w:r>
-      <w:proofErr w:type="spellEnd"/>
-      <w:r>
-        <w:rPr>
-          <w:rFonts w:cs="Arial"/>
-          <w:lang w:val="es-BO"/>
-        </w:rPr>
-        <w:t xml:space="preserve"> </w:t>
-      </w:r>
-      <w:proofErr w:type="spellStart"/>
-      <w:r>
-        <w:rPr>
-          <w:rFonts w:cs="Arial"/>
-          <w:lang w:val="es-BO"/>
-        </w:rPr>
-        <w:t>Tumiri</w:t>
-      </w:r>
-      <w:proofErr w:type="spellEnd"/>
-      <w:r>
-        <w:rPr>
-          <w:rFonts w:cs="Arial"/>
-          <w:lang w:val="es-BO"/>
-        </w:rPr>
-        <w:t>, V. (2007). Sistema Integrado de Control de Inventario 'ATIPAJ' Compañía Cervecera Boliviana S.A. Universidad Mayor de San Andrés, Carrera de Informática.</w:t>
-      </w:r>
-    </w:p>
-    <w:p>
-      <w:pPr>
-        <w:rPr>
-          <w:rFonts w:cs="Arial"/>
-          <w:lang w:val="es-BO"/>
-        </w:rPr>
-      </w:pPr>
-      <w:r>
-        <w:rPr>
-          <w:rFonts w:cs="Arial"/>
-          <w:lang w:val="es-BO"/>
-        </w:rPr>
-        <w:t xml:space="preserve">La Fuente Choque, J. (2008). Sistema para la Gestión de Ventas e Inventario Caso: Importadora Soluciones Médicas </w:t>
-      </w:r>
-      <w:proofErr w:type="spellStart"/>
-      <w:r>
-        <w:rPr>
-          <w:rFonts w:cs="Arial"/>
-          <w:lang w:val="es-BO"/>
-        </w:rPr>
-        <w:t>Lifemed</w:t>
-      </w:r>
-      <w:proofErr w:type="spellEnd"/>
-      <w:r>
-        <w:rPr>
-          <w:rFonts w:cs="Arial"/>
-          <w:lang w:val="es-BO"/>
-        </w:rPr>
-        <w:t xml:space="preserve"> S.R.L. Universidad Mayor de San Andrés, Carrera de Informática.</w:t>
-      </w:r>
-    </w:p>
-    <w:p>
-      <w:pPr>
-        <w:rPr>
-          <w:rFonts w:cs="Arial"/>
-          <w:lang w:val="es-BO"/>
-        </w:rPr>
-      </w:pPr>
-      <w:r>
-        <w:rPr>
-          <w:rFonts w:cs="Arial"/>
-          <w:lang w:val="es-BO"/>
-        </w:rPr>
-        <w:t xml:space="preserve">Ramos Paye, J. L. (2005). Sistema de Control de Inventarios para Laboratorios </w:t>
-      </w:r>
-      <w:proofErr w:type="spellStart"/>
-      <w:r>
-        <w:rPr>
-          <w:rFonts w:cs="Arial"/>
-          <w:lang w:val="es-BO"/>
-        </w:rPr>
-        <w:t>Crespal</w:t>
-      </w:r>
-      <w:proofErr w:type="spellEnd"/>
-      <w:r>
-        <w:rPr>
-          <w:rFonts w:cs="Arial"/>
-          <w:lang w:val="es-BO"/>
-        </w:rPr>
-        <w:t xml:space="preserve"> S.A. Regional Sucre. Universidad Mayor de San Andrés, Carrera de Informática.</w:t>
+      <w:r>
+        <w:rPr>
+          <w:rFonts w:cs="Arial"/>
+          <w:lang w:val="es-BO"/>
+        </w:rPr>
+        <w:t>Coarite Tumiri, V. (2007). Sistema Integrado de Control de Inventario 'ATIPAJ' Compañía Cervecera Boliviana S.A. Universidad Mayor de San Andrés, Carrera de Informática.</w:t>
+      </w:r>
+    </w:p>
+    <w:p>
+      <w:pPr>
+        <w:rPr>
+          <w:rFonts w:cs="Arial"/>
+          <w:lang w:val="es-BO"/>
+        </w:rPr>
+      </w:pPr>
+      <w:r>
+        <w:rPr>
+          <w:rFonts w:cs="Arial"/>
+          <w:lang w:val="es-BO"/>
+        </w:rPr>
+        <w:t>La Fuente Choque, J. (2008). Sistema para la Gestión de Ventas e Inventario Caso: Importadora Soluciones Médicas Lifemed S.R.L. Universidad Mayor de San Andrés, Carrera de Informática.</w:t>
+      </w:r>
+    </w:p>
+    <w:p>
+      <w:pPr>
+        <w:rPr>
+          <w:rFonts w:cs="Arial"/>
+          <w:lang w:val="es-BO"/>
+        </w:rPr>
+      </w:pPr>
+      <w:r>
+        <w:rPr>
+          <w:rFonts w:cs="Arial"/>
+          <w:lang w:val="es-BO"/>
+        </w:rPr>
+        <w:t>Ramos Paye, J. L. (2005). Sistema de Control de Inventarios para Laboratorios Crespal S.A. Regional Sucre. Universidad Mayor de San Andrés, Carrera de Informática.</w:t>
       </w:r>
     </w:p>
     <w:p>
@@ -1607,23 +1398,7 @@
           <w:rFonts w:cs="Arial"/>
           <w:lang w:val="es-BO"/>
         </w:rPr>
-        <w:t xml:space="preserve">Suarez </w:t>
-      </w:r>
-      <w:proofErr w:type="spellStart"/>
-      <w:r>
-        <w:rPr>
-          <w:rFonts w:cs="Arial"/>
-          <w:lang w:val="es-BO"/>
-        </w:rPr>
-        <w:t>Marin</w:t>
-      </w:r>
-      <w:proofErr w:type="spellEnd"/>
-      <w:r>
-        <w:rPr>
-          <w:rFonts w:cs="Arial"/>
-          <w:lang w:val="es-BO"/>
-        </w:rPr>
-        <w:t>, V. (2008). Sistema de Control y Seguimiento de Almacenes para la Corte Departamental Electoral La Paz, Sala Provincias. Universidad Mayor de San Andrés, Carrera de Informática.</w:t>
+        <w:t>Suarez Marin, V. (2008). Sistema de Control y Seguimiento de Almacenes para la Corte Departamental Electoral La Paz, Sala Provincias. Universidad Mayor de San Andrés, Carrera de Informática.</w:t>
       </w:r>
     </w:p>
     <w:p>
@@ -1699,15 +1474,14 @@
         <w:annotationRef/>
       </w:r>
       <w:r>
-        <w:t>Un parrafo que justifique la mtecnica ishikawa</w:t>
+        <w:t>Moverlo al planteamiento</w:t>
       </w:r>
     </w:p>
   </w:comment>
-  <w:comment w:id="2" w:author="Office" w:date="2024-08-28T19:42:00Z" w:initials="SS">
+  <w:comment w:id="2" w:author="Office" w:date="2024-08-21T19:43:00Z" w:initials="SS">
     <w:p>
       <w:pPr>
         <w:pStyle w:val="Textocomentario"/>
-        <w:jc w:val="left"/>
       </w:pPr>
       <w:r>
         <w:rPr>
@@ -1716,125 +1490,7 @@
         <w:annotationRef/>
       </w:r>
       <w:r>
-        <w:t>Moverlo al planteamiento</w:t>
-      </w:r>
-    </w:p>
-  </w:comment>
-  <w:comment w:id="4" w:author="Office" w:date="2024-08-28T19:50:00Z" w:initials="SS">
-    <w:p>
-      <w:pPr>
-        <w:pStyle w:val="Textocomentario"/>
-        <w:jc w:val="left"/>
-      </w:pPr>
-      <w:r>
-        <w:rPr>
-          <w:rStyle w:val="Refdecomentario"/>
-        </w:rPr>
-        <w:annotationRef/>
-      </w:r>
-      <w:r>
-        <w:t>Agregar deficiecia de seguridad</w:t>
-      </w:r>
-    </w:p>
-  </w:comment>
-  <w:comment w:id="3" w:author="Office" w:date="2024-08-28T19:43:00Z" w:initials="SS">
-    <w:p>
-      <w:pPr>
-        <w:pStyle w:val="Textocomentario"/>
-        <w:jc w:val="left"/>
-      </w:pPr>
-      <w:r>
-        <w:rPr>
-          <w:rStyle w:val="Refdecomentario"/>
-        </w:rPr>
-        <w:annotationRef/>
-      </w:r>
-      <w:r>
-        <w:t>Cambiar ineficaz por ineficiente y descentralizada</w:t>
-      </w:r>
-    </w:p>
-  </w:comment>
-  <w:comment w:id="5" w:author="Office" w:date="2024-08-21T19:43:00Z" w:initials="SS">
-    <w:p>
-      <w:pPr>
-        <w:pStyle w:val="Textocomentario"/>
-      </w:pPr>
-      <w:r>
-        <w:rPr>
-          <w:rStyle w:val="Refdecomentario"/>
-        </w:rPr>
-        <w:annotationRef/>
-      </w:r>
-      <w:r>
         <w:t>Hacerlo al punto, maximo un parrafo</w:t>
-      </w:r>
-    </w:p>
-  </w:comment>
-  <w:comment w:id="6" w:author="Office" w:date="2024-08-28T19:48:00Z" w:initials="SS">
-    <w:p>
-      <w:pPr>
-        <w:pStyle w:val="Textocomentario"/>
-        <w:jc w:val="left"/>
-      </w:pPr>
-      <w:r>
-        <w:rPr>
-          <w:rStyle w:val="Refdecomentario"/>
-        </w:rPr>
-        <w:annotationRef/>
-      </w:r>
-      <w:r>
-        <w:t>En base al problema de ishikawa</w:t>
-      </w:r>
-    </w:p>
-  </w:comment>
-  <w:comment w:id="7" w:author="Office" w:date="2024-08-28T19:55:00Z" w:initials="SS">
-    <w:p>
-      <w:pPr>
-        <w:pStyle w:val="Textocomentario"/>
-        <w:jc w:val="left"/>
-      </w:pPr>
-      <w:r>
-        <w:rPr>
-          <w:rStyle w:val="Refdecomentario"/>
-        </w:rPr>
-        <w:annotationRef/>
-      </w:r>
-      <w:r>
-        <w:t>Como en la formulacion del problema</w:t>
-      </w:r>
-    </w:p>
-  </w:comment>
-  <w:comment w:id="8" w:author="Office" w:date="2024-08-28T19:54:00Z" w:initials="SS">
-    <w:p>
-      <w:pPr>
-        <w:pStyle w:val="Textocomentario"/>
-        <w:jc w:val="left"/>
-      </w:pPr>
-      <w:r>
-        <w:rPr>
-          <w:rStyle w:val="Refdecomentario"/>
-        </w:rPr>
-        <w:annotationRef/>
-      </w:r>
-      <w:r>
-        <w:t>Mover al final</w:t>
-      </w:r>
-    </w:p>
-  </w:comment>
-  <w:comment w:id="9" w:author="Office" w:date="2024-08-28T19:59:00Z" w:initials="SS">
-    <w:p>
-      <w:pPr>
-        <w:pStyle w:val="Textocomentario"/>
-        <w:jc w:val="left"/>
-      </w:pPr>
-      <w:r>
-        <w:rPr>
-          <w:rStyle w:val="Refdecomentario"/>
-        </w:rPr>
-        <w:annotationRef/>
-      </w:r>
-      <w:r>
-        <w:t>Reformularlo</w:t>
       </w:r>
     </w:p>
   </w:comment>
@@ -1844,45 +1500,24 @@
 <file path=word/commentsExtended.xml><?xml version="1.0" encoding="utf-8"?>
 <w15:commentsEx xmlns:wpc="http://schemas.microsoft.com/office/word/2010/wordprocessingCanvas" xmlns:cx="http://schemas.microsoft.com/office/drawing/2014/chartex" xmlns:cx1="http://schemas.microsoft.com/office/drawing/2015/9/8/chartex" xmlns:cx2="http://schemas.microsoft.com/office/drawing/2015/10/21/chartex" xmlns:cx3="http://schemas.microsoft.com/office/drawing/2016/5/9/chartex" xmlns:cx4="http://schemas.microsoft.com/office/drawing/2016/5/10/chartex" xmlns:cx5="http://schemas.microsoft.com/office/drawing/2016/5/11/chartex" xmlns:cx6="http://schemas.microsoft.com/office/drawing/2016/5/12/chartex" xmlns:cx7="http://schemas.microsoft.com/office/drawing/2016/5/13/chartex" xmlns:cx8="http://schemas.microsoft.com/office/drawing/2016/5/14/chartex" xmlns:mc="http://schemas.openxmlformats.org/markup-compatibility/2006" xmlns:aink="http://schemas.microsoft.com/office/drawing/2016/ink" xmlns:am3d="http://schemas.microsoft.com/office/drawing/2017/model3d" xmlns:o="urn:schemas-microsoft-com:office:office" xmlns:oel="http://schemas.microsoft.com/office/2019/extlst" xmlns:r="http://schemas.openxmlformats.org/officeDocument/2006/relationships" xmlns:m="http://schemas.openxmlformats.org/officeDocument/2006/math" xmlns:v="urn:schemas-microsoft-com:vml" xmlns:wp14="http://schemas.microsoft.com/office/word/2010/wordprocessingDrawing" xmlns:wp="http://schemas.openxmlformats.org/drawingml/2006/wordprocessingDrawing" xmlns:w10="urn:schemas-microsoft-com:office:word" xmlns:w="http://schemas.openxmlformats.org/wordprocessingml/2006/main" xmlns:w14="http://schemas.microsoft.com/office/word/2010/wordml" xmlns:w15="http://schemas.microsoft.com/office/word/2012/wordml" xmlns:w16cex="http://schemas.microsoft.com/office/word/2018/wordml/cex" xmlns:w16cid="http://schemas.microsoft.com/office/word/2016/wordml/cid" xmlns:w16="http://schemas.microsoft.com/office/word/2018/wordml" xmlns:w16du="http://schemas.microsoft.com/office/word/2023/wordml/word16du" xmlns:w16sdtdh="http://schemas.microsoft.com/office/word/2020/wordml/sdtdatahash" xmlns:w16se="http://schemas.microsoft.com/office/word/2015/wordml/symex" xmlns:wpg="http://schemas.microsoft.com/office/word/2010/wordprocessingGroup" xmlns:wpi="http://schemas.microsoft.com/office/word/2010/wordprocessingInk" xmlns:wne="http://schemas.microsoft.com/office/word/2006/wordml" xmlns:wps="http://schemas.microsoft.com/office/word/2010/wordprocessingShape" mc:Ignorable="w14 w15 w16se w16cid w16 w16cex w16sdtdh w16du wp14">
   <w15:commentEx w15:paraId="273A215A" w15:done="0"/>
-  <w15:commentEx w15:paraId="73DB4EAF" w15:done="0"/>
-  <w15:commentEx w15:paraId="2720644A" w15:done="0"/>
-  <w15:commentEx w15:paraId="7C87E002" w15:done="0"/>
-  <w15:commentEx w15:paraId="4C2C8405" w15:done="0"/>
+  <w15:commentEx w15:paraId="09B2A928" w15:done="0"/>
   <w15:commentEx w15:paraId="5AD4EEF3" w15:done="0"/>
-  <w15:commentEx w15:paraId="41AFE1BC" w15:done="0"/>
-  <w15:commentEx w15:paraId="5CBCC81E" w15:done="0"/>
-  <w15:commentEx w15:paraId="6EE28ABA" w15:done="0"/>
-  <w15:commentEx w15:paraId="3EF51629" w15:done="0"/>
 </w15:commentsEx>
 </file>
 
 <file path=word/commentsExtensible.xml><?xml version="1.0" encoding="utf-8"?>
 <w16cex:commentsExtensible xmlns:wpc="http://schemas.microsoft.com/office/word/2010/wordprocessingCanvas" xmlns:cx="http://schemas.microsoft.com/office/drawing/2014/chartex" xmlns:cx1="http://schemas.microsoft.com/office/drawing/2015/9/8/chartex" xmlns:cx2="http://schemas.microsoft.com/office/drawing/2015/10/21/chartex" xmlns:cx3="http://schemas.microsoft.com/office/drawing/2016/5/9/chartex" xmlns:cx4="http://schemas.microsoft.com/office/drawing/2016/5/10/chartex" xmlns:cx5="http://schemas.microsoft.com/office/drawing/2016/5/11/chartex" xmlns:cx6="http://schemas.microsoft.com/office/drawing/2016/5/12/chartex" xmlns:cx7="http://schemas.microsoft.com/office/drawing/2016/5/13/chartex" xmlns:cx8="http://schemas.microsoft.com/office/drawing/2016/5/14/chartex" xmlns:cr="http://schemas.microsoft.com/office/comments/2020/reactions" xmlns:mc="http://schemas.openxmlformats.org/markup-compatibility/2006" xmlns:aink="http://schemas.microsoft.com/office/drawing/2016/ink" xmlns:am3d="http://schemas.microsoft.com/office/drawing/2017/model3d" xmlns:o="urn:schemas-microsoft-com:office:office" xmlns:oel="http://schemas.microsoft.com/office/2019/extlst" xmlns:r="http://schemas.openxmlformats.org/officeDocument/2006/relationships" xmlns:m="http://schemas.openxmlformats.org/officeDocument/2006/math" xmlns:v="urn:schemas-microsoft-com:vml" xmlns:wp14="http://schemas.microsoft.com/office/word/2010/wordprocessingDrawing" xmlns:wp="http://schemas.openxmlformats.org/drawingml/2006/wordprocessingDrawing" xmlns:w10="urn:schemas-microsoft-com:office:word" xmlns:w="http://schemas.openxmlformats.org/wordprocessingml/2006/main" xmlns:w14="http://schemas.microsoft.com/office/word/2010/wordml" xmlns:w15="http://schemas.microsoft.com/office/word/2012/wordml" xmlns:w16cex="http://schemas.microsoft.com/office/word/2018/wordml/cex" xmlns:w16cid="http://schemas.microsoft.com/office/word/2016/wordml/cid" xmlns:w16="http://schemas.microsoft.com/office/word/2018/wordml" xmlns:w16du="http://schemas.microsoft.com/office/word/2023/wordml/word16du" xmlns:w16sdtdh="http://schemas.microsoft.com/office/word/2020/wordml/sdtdatahash" xmlns:w16se="http://schemas.microsoft.com/office/word/2015/wordml/symex" xmlns:wpg="http://schemas.microsoft.com/office/word/2010/wordprocessingGroup" xmlns:wpi="http://schemas.microsoft.com/office/word/2010/wordprocessingInk" xmlns:wne="http://schemas.microsoft.com/office/word/2006/wordml" xmlns:wps="http://schemas.microsoft.com/office/word/2010/wordprocessingShape" mc:Ignorable="w14 w15 w16se w16cid w16 w16cex w16sdtdh cr w16du wp14">
   <w16cex:commentExtensible w16cex:durableId="0B8A6C10" w16cex:dateUtc="2024-08-21T23:41:00Z"/>
-  <w16cex:commentExtensible w16cex:durableId="1B00291B" w16cex:dateUtc="2024-08-28T23:42:00Z"/>
   <w16cex:commentExtensible w16cex:durableId="33B4EF58" w16cex:dateUtc="2024-08-28T23:42:00Z"/>
-  <w16cex:commentExtensible w16cex:durableId="14B41F57" w16cex:dateUtc="2024-08-28T23:50:00Z"/>
-  <w16cex:commentExtensible w16cex:durableId="310AF880" w16cex:dateUtc="2024-08-28T23:43:00Z"/>
   <w16cex:commentExtensible w16cex:durableId="3FD806AB" w16cex:dateUtc="2024-08-21T23:43:00Z"/>
-  <w16cex:commentExtensible w16cex:durableId="1974F543" w16cex:dateUtc="2024-08-28T23:48:00Z"/>
-  <w16cex:commentExtensible w16cex:durableId="1387EBA0" w16cex:dateUtc="2024-08-28T23:55:00Z"/>
-  <w16cex:commentExtensible w16cex:durableId="2C6E815A" w16cex:dateUtc="2024-08-28T23:54:00Z"/>
-  <w16cex:commentExtensible w16cex:durableId="7E0951F9" w16cex:dateUtc="2024-08-28T23:59:00Z"/>
 </w16cex:commentsExtensible>
 </file>
 
 <file path=word/commentsIds.xml><?xml version="1.0" encoding="utf-8"?>
 <w16cid:commentsIds xmlns:wpc="http://schemas.microsoft.com/office/word/2010/wordprocessingCanvas" xmlns:cx="http://schemas.microsoft.com/office/drawing/2014/chartex" xmlns:cx1="http://schemas.microsoft.com/office/drawing/2015/9/8/chartex" xmlns:cx2="http://schemas.microsoft.com/office/drawing/2015/10/21/chartex" xmlns:cx3="http://schemas.microsoft.com/office/drawing/2016/5/9/chartex" xmlns:cx4="http://schemas.microsoft.com/office/drawing/2016/5/10/chartex" xmlns:cx5="http://schemas.microsoft.com/office/drawing/2016/5/11/chartex" xmlns:cx6="http://schemas.microsoft.com/office/drawing/2016/5/12/chartex" xmlns:cx7="http://schemas.microsoft.com/office/drawing/2016/5/13/chartex" xmlns:cx8="http://schemas.microsoft.com/office/drawing/2016/5/14/chartex" xmlns:mc="http://schemas.openxmlformats.org/markup-compatibility/2006" xmlns:aink="http://schemas.microsoft.com/office/drawing/2016/ink" xmlns:am3d="http://schemas.microsoft.com/office/drawing/2017/model3d" xmlns:o="urn:schemas-microsoft-com:office:office" xmlns:oel="http://schemas.microsoft.com/office/2019/extlst" xmlns:r="http://schemas.openxmlformats.org/officeDocument/2006/relationships" xmlns:m="http://schemas.openxmlformats.org/officeDocument/2006/math" xmlns:v="urn:schemas-microsoft-com:vml" xmlns:wp14="http://schemas.microsoft.com/office/word/2010/wordprocessingDrawing" xmlns:wp="http://schemas.openxmlformats.org/drawingml/2006/wordprocessingDrawing" xmlns:w10="urn:schemas-microsoft-com:office:word" xmlns:w="http://schemas.openxmlformats.org/wordprocessingml/2006/main" xmlns:w14="http://schemas.microsoft.com/office/word/2010/wordml" xmlns:w15="http://schemas.microsoft.com/office/word/2012/wordml" xmlns:w16cex="http://schemas.microsoft.com/office/word/2018/wordml/cex" xmlns:w16cid="http://schemas.microsoft.com/office/word/2016/wordml/cid" xmlns:w16="http://schemas.microsoft.com/office/word/2018/wordml" xmlns:w16du="http://schemas.microsoft.com/office/word/2023/wordml/word16du" xmlns:w16sdtdh="http://schemas.microsoft.com/office/word/2020/wordml/sdtdatahash" xmlns:w16se="http://schemas.microsoft.com/office/word/2015/wordml/symex" xmlns:wpg="http://schemas.microsoft.com/office/word/2010/wordprocessingGroup" xmlns:wpi="http://schemas.microsoft.com/office/word/2010/wordprocessingInk" xmlns:wne="http://schemas.microsoft.com/office/word/2006/wordml" xmlns:wps="http://schemas.microsoft.com/office/word/2010/wordprocessingShape" mc:Ignorable="w14 w15 w16se w16cid w16 w16cex w16sdtdh w16du wp14">
   <w16cid:commentId w16cid:paraId="273A215A" w16cid:durableId="0B8A6C10"/>
-  <w16cid:commentId w16cid:paraId="73DB4EAF" w16cid:durableId="1B00291B"/>
-  <w16cid:commentId w16cid:paraId="2720644A" w16cid:durableId="33B4EF58"/>
-  <w16cid:commentId w16cid:paraId="7C87E002" w16cid:durableId="14B41F57"/>
-  <w16cid:commentId w16cid:paraId="4C2C8405" w16cid:durableId="310AF880"/>
+  <w16cid:commentId w16cid:paraId="09B2A928" w16cid:durableId="33B4EF58"/>
   <w16cid:commentId w16cid:paraId="5AD4EEF3" w16cid:durableId="3FD806AB"/>
-  <w16cid:commentId w16cid:paraId="41AFE1BC" w16cid:durableId="1974F543"/>
-  <w16cid:commentId w16cid:paraId="5CBCC81E" w16cid:durableId="1387EBA0"/>
-  <w16cid:commentId w16cid:paraId="6EE28ABA" w16cid:durableId="2C6E815A"/>
-  <w16cid:commentId w16cid:paraId="3EF51629" w16cid:durableId="7E0951F9"/>
 </w16cid:commentsIds>
 </file>
 
@@ -2937,7 +2572,7 @@
   <w:abstractNum w:abstractNumId="16" w15:restartNumberingAfterBreak="0">
     <w:nsid w:val="4A8A5268"/>
     <w:multiLevelType w:val="hybridMultilevel"/>
-    <w:tmpl w:val="FB1ADFC4"/>
+    <w:tmpl w:val="FF503856"/>
     <w:lvl w:ilvl="0" w:tplc="0C0A0001">
       <w:start w:val="1"/>
       <w:numFmt w:val="bullet"/>
@@ -4961,7 +4596,6 @@
   <w:style w:type="character" w:default="1" w:styleId="Fuentedeprrafopredeter">
     <w:name w:val="Default Paragraph Font"/>
     <w:uiPriority w:val="1"/>
-    <w:semiHidden/>
     <w:unhideWhenUsed/>
   </w:style>
   <w:style w:type="table" w:default="1" w:styleId="Tablanormal">

--- a/Proyecto de Grado.docx
+++ b/Proyecto de Grado.docx
@@ -533,7 +533,43 @@
           <w:bCs/>
           <w:lang w:val="es-BO"/>
         </w:rPr>
-        <w:t>Un primer antecedente relevante es el "Sistema Integrado de Control de Inventario 'ATIPAJ' Compañía Cervecera Boliviana S.A.", desarrollado por Verónica Coarite Tumiri. Este proyecto se centra en la implementación de un sistema de control de inventarios que busca optimizar la gestión de insumos y productos terminados en la empresa cervecera. Se destaca por su enfoque en la integración de diferentes procesos dentro de la empresa, permitiendo una gestión más eficiente y precisa del inventario. La metodología utilizada, basada en la optimización de flujos de trabajo y en la automatización de procesos, proporciona una base sólida para el desarrollo de sistemas similares en otros contextos, como el de las ópticas, donde la precisión en la gestión de inventarios es crucial.</w:t>
+        <w:t xml:space="preserve">Un primer antecedente relevante es el "Sistema Integrado de Control de Inventario 'ATIPAJ' Compañía Cervecera Boliviana S.A.", desarrollado por Verónica </w:t>
+      </w:r>
+      <w:proofErr w:type="spellStart"/>
+      <w:r>
+        <w:rPr>
+          <w:rFonts w:cs="Arial"/>
+          <w:bCs/>
+          <w:lang w:val="es-BO"/>
+        </w:rPr>
+        <w:t>Coarite</w:t>
+      </w:r>
+      <w:proofErr w:type="spellEnd"/>
+      <w:r>
+        <w:rPr>
+          <w:rFonts w:cs="Arial"/>
+          <w:bCs/>
+          <w:lang w:val="es-BO"/>
+        </w:rPr>
+        <w:t xml:space="preserve"> </w:t>
+      </w:r>
+      <w:proofErr w:type="spellStart"/>
+      <w:r>
+        <w:rPr>
+          <w:rFonts w:cs="Arial"/>
+          <w:bCs/>
+          <w:lang w:val="es-BO"/>
+        </w:rPr>
+        <w:t>Tumiri</w:t>
+      </w:r>
+      <w:proofErr w:type="spellEnd"/>
+      <w:r>
+        <w:rPr>
+          <w:rFonts w:cs="Arial"/>
+          <w:bCs/>
+          <w:lang w:val="es-BO"/>
+        </w:rPr>
+        <w:t>. Este proyecto se centra en la implementación de un sistema de control de inventarios que busca optimizar la gestión de insumos y productos terminados en la empresa cervecera. Se destaca por su enfoque en la integración de diferentes procesos dentro de la empresa, permitiendo una gestión más eficiente y precisa del inventario. La metodología utilizada, basada en la optimización de flujos de trabajo y en la automatización de procesos, proporciona una base sólida para el desarrollo de sistemas similares en otros contextos, como el de las ópticas, donde la precisión en la gestión de inventarios es crucial.</w:t>
       </w:r>
     </w:p>
     <w:p>
@@ -551,24 +587,78 @@
           <w:lang w:val="es-BO"/>
         </w:rPr>
         <w:lastRenderedPageBreak/>
-        <w:t>Otro proyecto relevante es el "Sistema para la Gestión de Ventas e Inventario Caso: Importadora Soluciones Médicas Lifemed S.R.L." de Johovana La Fuente Choque. Este sistema fue diseñado para mejorar la gestión de inventarios y ventas en una importadora de soluciones médicas, enfocándose en la trazabilidad y control de productos sensibles. La experiencia obtenida en la gestión de productos de alta rotación y la necesidad de mantener un control estricto de los inventarios puede ser directamente aplicable a la gestión de inventarios en ópticas, donde los productos manejados, como lentes y equipos oftálmicos, también requieren un manejo cuidadoso para evitar pérdidas y optimizar la disponibilidad.</w:t>
-      </w:r>
-    </w:p>
-    <w:p>
-      <w:pPr>
-        <w:rPr>
-          <w:rFonts w:cs="Arial"/>
-          <w:bCs/>
-          <w:lang w:val="es-BO"/>
-        </w:rPr>
-      </w:pPr>
-      <w:r>
-        <w:rPr>
-          <w:rFonts w:cs="Arial"/>
-          <w:bCs/>
-          <w:lang w:val="es-BO"/>
-        </w:rPr>
-        <w:t>El "Sistema de Control de Inventarios para Laboratorios Crespal S.A. Regional Sucre" desarrollado por Juan Lucio Ramos Paye es otro antecedente que aporta valor a este análisis. Este proyecto aborda la necesidad de un control riguroso de inventarios en un entorno de laboratorio, donde la precisión y la confiabilidad de los datos son fundamentales. La implementación de un sistema que permite un seguimiento detallado de las entradas y salidas de materiales proporciona un marco útil para la gestión de inventarios en ópticas, donde se manejan productos delicados y costosos que deben estar disponibles en el momento justo para satisfacer las necesidades de los clientes.</w:t>
+        <w:t xml:space="preserve">Otro proyecto relevante es el "Sistema para la Gestión de Ventas e Inventario Caso: Importadora Soluciones Médicas </w:t>
+      </w:r>
+      <w:proofErr w:type="spellStart"/>
+      <w:r>
+        <w:rPr>
+          <w:rFonts w:cs="Arial"/>
+          <w:bCs/>
+          <w:lang w:val="es-BO"/>
+        </w:rPr>
+        <w:t>Lifemed</w:t>
+      </w:r>
+      <w:proofErr w:type="spellEnd"/>
+      <w:r>
+        <w:rPr>
+          <w:rFonts w:cs="Arial"/>
+          <w:bCs/>
+          <w:lang w:val="es-BO"/>
+        </w:rPr>
+        <w:t xml:space="preserve"> S.R.L." de </w:t>
+      </w:r>
+      <w:proofErr w:type="spellStart"/>
+      <w:r>
+        <w:rPr>
+          <w:rFonts w:cs="Arial"/>
+          <w:bCs/>
+          <w:lang w:val="es-BO"/>
+        </w:rPr>
+        <w:t>Johovana</w:t>
+      </w:r>
+      <w:proofErr w:type="spellEnd"/>
+      <w:r>
+        <w:rPr>
+          <w:rFonts w:cs="Arial"/>
+          <w:bCs/>
+          <w:lang w:val="es-BO"/>
+        </w:rPr>
+        <w:t xml:space="preserve"> La Fuente Choque. Este sistema fue diseñado para mejorar la gestión de inventarios y ventas en una importadora de soluciones médicas, enfocándose en la trazabilidad y control de productos sensibles. La experiencia obtenida en la gestión de productos de alta rotación y la necesidad de mantener un control estricto de los inventarios puede ser directamente aplicable a la gestión de inventarios en ópticas, donde los productos manejados, como lentes y equipos oftálmicos, también requieren un manejo cuidadoso para evitar pérdidas y optimizar la disponibilidad.</w:t>
+      </w:r>
+    </w:p>
+    <w:p>
+      <w:pPr>
+        <w:rPr>
+          <w:rFonts w:cs="Arial"/>
+          <w:bCs/>
+          <w:lang w:val="es-BO"/>
+        </w:rPr>
+      </w:pPr>
+      <w:r>
+        <w:rPr>
+          <w:rFonts w:cs="Arial"/>
+          <w:bCs/>
+          <w:lang w:val="es-BO"/>
+        </w:rPr>
+        <w:t xml:space="preserve">El "Sistema de Control de Inventarios para Laboratorios </w:t>
+      </w:r>
+      <w:proofErr w:type="spellStart"/>
+      <w:r>
+        <w:rPr>
+          <w:rFonts w:cs="Arial"/>
+          <w:bCs/>
+          <w:lang w:val="es-BO"/>
+        </w:rPr>
+        <w:t>Crespal</w:t>
+      </w:r>
+      <w:proofErr w:type="spellEnd"/>
+      <w:r>
+        <w:rPr>
+          <w:rFonts w:cs="Arial"/>
+          <w:bCs/>
+          <w:lang w:val="es-BO"/>
+        </w:rPr>
+        <w:t xml:space="preserve"> S.A. Regional Sucre" desarrollado por Juan Lucio Ramos Paye es otro antecedente que aporta valor a este análisis. Este proyecto aborda la necesidad de un control riguroso de inventarios en un entorno de laboratorio, donde la precisión y la confiabilidad de los datos son fundamentales. La implementación de un sistema que permite un seguimiento detallado de las entradas y salidas de materiales proporciona un marco útil para la gestión de inventarios en ópticas, donde se manejan productos delicados y costosos que deben estar disponibles en el momento justo para satisfacer las necesidades de los clientes.</w:t>
       </w:r>
     </w:p>
     <w:p>
@@ -643,7 +733,25 @@
           <w:bCs/>
           <w:lang w:val="es-BO"/>
         </w:rPr>
-        <w:t>El "Sistema de Control y Seguimiento de Almacenes para la Corte Departamental Electoral La Paz, Sala Provincias" desarrollado por Virginia Suarez Marin, aborda un contexto completamente diferente, pero con desafíos similares en términos de gestión y seguridad de la información. En este caso, el sistema implementado debía garantizar la integridad y disponibilidad de los materiales almacenados, así como la seguridad en su manejo. La implementación de controles y seguimientos rigurosos en este sistema puede ser adaptada para asegurar que los inventarios en una óptica estén no s</w:t>
+        <w:t xml:space="preserve">El "Sistema de Control y Seguimiento de Almacenes para la Corte Departamental Electoral La Paz, Sala Provincias" desarrollado por Virginia Suarez </w:t>
+      </w:r>
+      <w:proofErr w:type="spellStart"/>
+      <w:r>
+        <w:rPr>
+          <w:rFonts w:cs="Arial"/>
+          <w:bCs/>
+          <w:lang w:val="es-BO"/>
+        </w:rPr>
+        <w:t>Marin</w:t>
+      </w:r>
+      <w:proofErr w:type="spellEnd"/>
+      <w:r>
+        <w:rPr>
+          <w:rFonts w:cs="Arial"/>
+          <w:bCs/>
+          <w:lang w:val="es-BO"/>
+        </w:rPr>
+        <w:t>, aborda un contexto completamente diferente, pero con desafíos similares en términos de gestión y seguridad de la información. En este caso, el sistema implementado debía garantizar la integridad y disponibilidad de los materiales almacenados, así como la seguridad en su manejo. La implementación de controles y seguimientos rigurosos en este sistema puede ser adaptada para asegurar que los inventarios en una óptica estén no s</w:t>
       </w:r>
       <w:r>
         <w:rPr>
@@ -779,23 +887,12 @@
           <w:lang w:val="es-BO"/>
         </w:rPr>
       </w:pPr>
-      <w:commentRangeStart w:id="0"/>
       <w:r>
         <w:rPr>
           <w:rFonts w:cs="Arial"/>
           <w:lang w:val="es-BO"/>
         </w:rPr>
         <w:t xml:space="preserve"> PLANTEAMIENTO DEL PROBLEMA</w:t>
-      </w:r>
-      <w:commentRangeEnd w:id="0"/>
-      <w:r>
-        <w:rPr>
-          <w:rStyle w:val="Refdecomentario"/>
-          <w:rFonts w:eastAsiaTheme="minorHAnsi" w:cs="Arial"/>
-          <w:b w:val="0"/>
-          <w:color w:val="auto"/>
-        </w:rPr>
-        <w:commentReference w:id="0"/>
       </w:r>
     </w:p>
     <w:p>
@@ -844,27 +941,119 @@
           <w:lang w:eastAsia="es-BO"/>
         </w:rPr>
       </w:pPr>
-      <w:commentRangeStart w:id="1"/>
+      <w:commentRangeStart w:id="0"/>
       <w:r>
         <w:rPr>
           <w:lang w:eastAsia="es-BO"/>
         </w:rPr>
         <w:t>El problema radica en la integración insuficiente de tecnología, procesos manuales propensos a errores, capacitación inadecuada del personal, políticas de seguridad deficientes, recursos limitados, y una comunicación interna ineficaz, lo que impide una gestión centralizada y segura de inventarios en ópticas. Estos factores combinados crean vulnerabilidades que afectan la eficiencia y la seguridad del sistema de inventarios.</w:t>
       </w:r>
-      <w:commentRangeEnd w:id="1"/>
+      <w:commentRangeEnd w:id="0"/>
       <w:r>
         <w:rPr>
           <w:rStyle w:val="Refdecomentario"/>
         </w:rPr>
-        <w:commentReference w:id="1"/>
-      </w:r>
-    </w:p>
-    <w:p>
-      <w:pPr>
-        <w:rPr>
-          <w:rFonts w:cs="Arial"/>
-        </w:rPr>
-      </w:pPr>
+        <w:commentReference w:id="0"/>
+      </w:r>
+    </w:p>
+    <w:p>
+      <w:pPr>
+        <w:rPr>
+          <w:lang w:eastAsia="es-BO"/>
+        </w:rPr>
+      </w:pPr>
+    </w:p>
+    <w:p>
+      <w:pPr>
+        <w:rPr>
+          <w:rFonts w:cs="Arial"/>
+        </w:rPr>
+      </w:pPr>
+      <w:r>
+        <w:rPr>
+          <w:rFonts w:cs="Arial"/>
+        </w:rPr>
+        <w:t>En el sector óptico, la gestión eficiente y segura de inventarios es crucial debido a la alta rotación de productos y la necesidad de mantener un control estricto sobre el stock para evitar pérdidas y asegurar la disponibilidad de productos para los clientes.</w:t>
+      </w:r>
+    </w:p>
+    <w:p>
+      <w:pPr>
+        <w:rPr>
+          <w:rFonts w:cs="Arial"/>
+        </w:rPr>
+      </w:pPr>
+      <w:r>
+        <w:rPr>
+          <w:rFonts w:cs="Arial"/>
+        </w:rPr>
+        <w:t>Muchas ópticas dependen de sistemas de gestión de inventarios descentralizados y con medidas de seguridad inadecuadas, lo que lleva a ineficiencias operativas, errores en el control del stock, y vulnerabilidades en la protección de la información.</w:t>
+      </w:r>
+    </w:p>
+    <w:p>
+      <w:pPr>
+        <w:rPr>
+          <w:rFonts w:cs="Arial"/>
+        </w:rPr>
+      </w:pPr>
+      <w:r>
+        <w:rPr>
+          <w:rFonts w:cs="Arial"/>
+        </w:rPr>
+        <w:t>Evidencia del Problema: Un estudio reciente de López (2022) señala que más del 70% de las ópticas en Bolivia reportan dificultades en la gestión de inventarios, atribuyendo problemas como pérdidas de productos y acceso no autorizado a la falta de un sistema centralizado y seguro.</w:t>
+      </w:r>
+    </w:p>
+    <w:p>
+      <w:pPr>
+        <w:rPr>
+          <w:rFonts w:cs="Arial"/>
+        </w:rPr>
+      </w:pPr>
+      <w:r>
+        <w:rPr>
+          <w:rFonts w:cs="Arial"/>
+        </w:rPr>
+        <w:lastRenderedPageBreak/>
+        <w:t>Relevancia: Abordar este problema es fundamental para mejorar la eficiencia operativa y la seguridad de la información en las ópticas, lo que a su vez fortalecerá su capacidad para competir en un mercado exigente y digitalizado.</w:t>
+      </w:r>
+    </w:p>
+    <w:p>
+      <w:pPr>
+        <w:rPr>
+          <w:rFonts w:cs="Arial"/>
+        </w:rPr>
+      </w:pPr>
+      <w:r>
+        <w:rPr>
+          <w:rFonts w:cs="Arial"/>
+        </w:rPr>
+        <w:t>Si no se soluciona, el problema podría llevar a mayores pérdidas económicas, un aumento en la insatisfacción de los clientes, y potenciales brechas de seguridad que comprometan la información sensible de las empresas.</w:t>
+      </w:r>
+    </w:p>
+    <w:p>
+      <w:pPr>
+        <w:rPr>
+          <w:rFonts w:cs="Arial"/>
+        </w:rPr>
+      </w:pPr>
+      <w:r>
+        <w:rPr>
+          <w:rFonts w:cs="Arial"/>
+        </w:rPr>
+        <w:t>¿Cómo puede un sistema centralizado de gestión de inventarios, basado en los estándares de seguridad ISO 27001 e ISO 27002, mejorar la eficiencia operativa y la seguridad de la información en las ópticas?</w:t>
+      </w:r>
+    </w:p>
+    <w:p>
+      <w:pPr>
+        <w:rPr>
+          <w:rFonts w:cs="Arial"/>
+        </w:rPr>
+      </w:pPr>
+      <w:r>
+        <w:rPr>
+          <w:rFonts w:cs="Arial"/>
+        </w:rPr>
+        <w:t>Se espera que el estudio proporcione un modelo de sistema centralizado que optimice la gestión de inventarios en ópticas, garantizando al mismo tiempo la seguridad de la información conforme a los estándares internacionales ISO 27001 e ISO 27002.</w:t>
+      </w:r>
     </w:p>
     <w:p>
       <w:pPr>
@@ -993,23 +1182,12 @@
           <w:lang w:val="es-BO"/>
         </w:rPr>
       </w:pPr>
-      <w:commentRangeStart w:id="2"/>
       <w:r>
         <w:rPr>
           <w:rFonts w:cs="Arial"/>
           <w:lang w:val="es-BO"/>
         </w:rPr>
         <w:t>PROBLEMA CENTRAL</w:t>
-      </w:r>
-      <w:commentRangeEnd w:id="2"/>
-      <w:r>
-        <w:rPr>
-          <w:rStyle w:val="Refdecomentario"/>
-          <w:rFonts w:eastAsiaTheme="minorHAnsi" w:cs="Arial"/>
-          <w:b w:val="0"/>
-          <w:color w:val="auto"/>
-        </w:rPr>
-        <w:commentReference w:id="2"/>
       </w:r>
     </w:p>
     <w:p>
@@ -1333,42 +1511,99 @@
           <w:lang w:val="es-BO"/>
         </w:rPr>
       </w:pPr>
-      <w:r>
-        <w:rPr>
-          <w:rFonts w:cs="Arial"/>
-          <w:lang w:val="es-BO"/>
-        </w:rPr>
-        <w:t>Coarite Tumiri, V. (2007). Sistema Integrado de Control de Inventario 'ATIPAJ' Compañía Cervecera Boliviana S.A. Universidad Mayor de San Andrés, Carrera de Informática.</w:t>
-      </w:r>
-    </w:p>
-    <w:p>
-      <w:pPr>
-        <w:rPr>
-          <w:rFonts w:cs="Arial"/>
-          <w:lang w:val="es-BO"/>
-        </w:rPr>
-      </w:pPr>
-      <w:r>
-        <w:rPr>
-          <w:rFonts w:cs="Arial"/>
-          <w:lang w:val="es-BO"/>
-        </w:rPr>
-        <w:t>La Fuente Choque, J. (2008). Sistema para la Gestión de Ventas e Inventario Caso: Importadora Soluciones Médicas Lifemed S.R.L. Universidad Mayor de San Andrés, Carrera de Informática.</w:t>
-      </w:r>
-    </w:p>
-    <w:p>
-      <w:pPr>
-        <w:rPr>
-          <w:rFonts w:cs="Arial"/>
-          <w:lang w:val="es-BO"/>
-        </w:rPr>
-      </w:pPr>
-      <w:r>
-        <w:rPr>
-          <w:rFonts w:cs="Arial"/>
-          <w:lang w:val="es-BO"/>
-        </w:rPr>
-        <w:t>Ramos Paye, J. L. (2005). Sistema de Control de Inventarios para Laboratorios Crespal S.A. Regional Sucre. Universidad Mayor de San Andrés, Carrera de Informática.</w:t>
+      <w:proofErr w:type="spellStart"/>
+      <w:r>
+        <w:rPr>
+          <w:rFonts w:cs="Arial"/>
+          <w:lang w:val="es-BO"/>
+        </w:rPr>
+        <w:t>Coarite</w:t>
+      </w:r>
+      <w:proofErr w:type="spellEnd"/>
+      <w:r>
+        <w:rPr>
+          <w:rFonts w:cs="Arial"/>
+          <w:lang w:val="es-BO"/>
+        </w:rPr>
+        <w:t xml:space="preserve"> </w:t>
+      </w:r>
+      <w:proofErr w:type="spellStart"/>
+      <w:r>
+        <w:rPr>
+          <w:rFonts w:cs="Arial"/>
+          <w:lang w:val="es-BO"/>
+        </w:rPr>
+        <w:t>Tumiri</w:t>
+      </w:r>
+      <w:proofErr w:type="spellEnd"/>
+      <w:r>
+        <w:rPr>
+          <w:rFonts w:cs="Arial"/>
+          <w:lang w:val="es-BO"/>
+        </w:rPr>
+        <w:t>, V. (2007). Sistema Integrado de Control de Inventario 'ATIPAJ' Compañía Cervecera Boliviana S.A. Universidad Mayor de San Andrés, Carrera de Informática.</w:t>
+      </w:r>
+    </w:p>
+    <w:p>
+      <w:pPr>
+        <w:rPr>
+          <w:rFonts w:cs="Arial"/>
+          <w:lang w:val="es-BO"/>
+        </w:rPr>
+      </w:pPr>
+      <w:r>
+        <w:rPr>
+          <w:rFonts w:cs="Arial"/>
+          <w:lang w:val="es-BO"/>
+        </w:rPr>
+        <w:t xml:space="preserve">La Fuente Choque, J. (2008). Sistema para la Gestión de Ventas e Inventario Caso: Importadora Soluciones Médicas </w:t>
+      </w:r>
+      <w:proofErr w:type="spellStart"/>
+      <w:r>
+        <w:rPr>
+          <w:rFonts w:cs="Arial"/>
+          <w:lang w:val="es-BO"/>
+        </w:rPr>
+        <w:t>Lifemed</w:t>
+      </w:r>
+      <w:proofErr w:type="spellEnd"/>
+      <w:r>
+        <w:rPr>
+          <w:rFonts w:cs="Arial"/>
+          <w:lang w:val="es-BO"/>
+        </w:rPr>
+        <w:t xml:space="preserve"> S.R.L. Universidad Mayor de San Andrés, Carrera de Informática.</w:t>
+      </w:r>
+    </w:p>
+    <w:p>
+      <w:pPr>
+        <w:rPr>
+          <w:rFonts w:cs="Arial"/>
+          <w:lang w:val="es-BO"/>
+        </w:rPr>
+      </w:pPr>
+      <w:r>
+        <w:rPr>
+          <w:rFonts w:cs="Arial"/>
+          <w:lang w:val="es-BO"/>
+        </w:rPr>
+        <w:t xml:space="preserve">Ramos Paye, J. L. (2005). Sistema de Control de Inventarios para Laboratorios </w:t>
+      </w:r>
+      <w:proofErr w:type="spellStart"/>
+      <w:r>
+        <w:rPr>
+          <w:rFonts w:cs="Arial"/>
+          <w:lang w:val="es-BO"/>
+        </w:rPr>
+        <w:t>Crespal</w:t>
+      </w:r>
+      <w:proofErr w:type="spellEnd"/>
+      <w:r>
+        <w:rPr>
+          <w:rFonts w:cs="Arial"/>
+          <w:lang w:val="es-BO"/>
+        </w:rPr>
+        <w:t xml:space="preserve"> S.A. Regional Sucre. Universidad Mayor de San Andrés, Carrera de Informática.</w:t>
       </w:r>
     </w:p>
     <w:p>
@@ -1398,7 +1633,23 @@
           <w:rFonts w:cs="Arial"/>
           <w:lang w:val="es-BO"/>
         </w:rPr>
-        <w:t>Suarez Marin, V. (2008). Sistema de Control y Seguimiento de Almacenes para la Corte Departamental Electoral La Paz, Sala Provincias. Universidad Mayor de San Andrés, Carrera de Informática.</w:t>
+        <w:t xml:space="preserve">Suarez </w:t>
+      </w:r>
+      <w:proofErr w:type="spellStart"/>
+      <w:r>
+        <w:rPr>
+          <w:rFonts w:cs="Arial"/>
+          <w:lang w:val="es-BO"/>
+        </w:rPr>
+        <w:t>Marin</w:t>
+      </w:r>
+      <w:proofErr w:type="spellEnd"/>
+      <w:r>
+        <w:rPr>
+          <w:rFonts w:cs="Arial"/>
+          <w:lang w:val="es-BO"/>
+        </w:rPr>
+        <w:t>, V. (2008). Sistema de Control y Seguimiento de Almacenes para la Corte Departamental Electoral La Paz, Sala Provincias. Universidad Mayor de San Andrés, Carrera de Informática.</w:t>
       </w:r>
     </w:p>
     <w:p>
@@ -1445,23 +1696,7 @@
 
 <file path=word/comments.xml><?xml version="1.0" encoding="utf-8"?>
 <w:comments xmlns:wpc="http://schemas.microsoft.com/office/word/2010/wordprocessingCanvas" xmlns:cx="http://schemas.microsoft.com/office/drawing/2014/chartex" xmlns:cx1="http://schemas.microsoft.com/office/drawing/2015/9/8/chartex" xmlns:cx2="http://schemas.microsoft.com/office/drawing/2015/10/21/chartex" xmlns:cx3="http://schemas.microsoft.com/office/drawing/2016/5/9/chartex" xmlns:cx4="http://schemas.microsoft.com/office/drawing/2016/5/10/chartex" xmlns:cx5="http://schemas.microsoft.com/office/drawing/2016/5/11/chartex" xmlns:cx6="http://schemas.microsoft.com/office/drawing/2016/5/12/chartex" xmlns:cx7="http://schemas.microsoft.com/office/drawing/2016/5/13/chartex" xmlns:cx8="http://schemas.microsoft.com/office/drawing/2016/5/14/chartex" xmlns:mc="http://schemas.openxmlformats.org/markup-compatibility/2006" xmlns:aink="http://schemas.microsoft.com/office/drawing/2016/ink" xmlns:am3d="http://schemas.microsoft.com/office/drawing/2017/model3d" xmlns:o="urn:schemas-microsoft-com:office:office" xmlns:oel="http://schemas.microsoft.com/office/2019/extlst" xmlns:r="http://schemas.openxmlformats.org/officeDocument/2006/relationships" xmlns:m="http://schemas.openxmlformats.org/officeDocument/2006/math" xmlns:v="urn:schemas-microsoft-com:vml" xmlns:wp14="http://schemas.microsoft.com/office/word/2010/wordprocessingDrawing" xmlns:wp="http://schemas.openxmlformats.org/drawingml/2006/wordprocessingDrawing" xmlns:w10="urn:schemas-microsoft-com:office:word" xmlns:w="http://schemas.openxmlformats.org/wordprocessingml/2006/main" xmlns:w14="http://schemas.microsoft.com/office/word/2010/wordml" xmlns:w15="http://schemas.microsoft.com/office/word/2012/wordml" xmlns:w16cex="http://schemas.microsoft.com/office/word/2018/wordml/cex" xmlns:w16cid="http://schemas.microsoft.com/office/word/2016/wordml/cid" xmlns:w16="http://schemas.microsoft.com/office/word/2018/wordml" xmlns:w16du="http://schemas.microsoft.com/office/word/2023/wordml/word16du" xmlns:w16sdtdh="http://schemas.microsoft.com/office/word/2020/wordml/sdtdatahash" xmlns:w16se="http://schemas.microsoft.com/office/word/2015/wordml/symex" xmlns:wpg="http://schemas.microsoft.com/office/word/2010/wordprocessingGroup" xmlns:wpi="http://schemas.microsoft.com/office/word/2010/wordprocessingInk" xmlns:wne="http://schemas.microsoft.com/office/word/2006/wordml" xmlns:wps="http://schemas.microsoft.com/office/word/2010/wordprocessingShape" mc:Ignorable="w14 w15 w16se w16cid w16 w16cex w16sdtdh w16du wp14">
-  <w:comment w:id="0" w:author="Office" w:date="2024-08-21T19:41:00Z" w:initials="SS">
-    <w:p>
-      <w:pPr>
-        <w:pStyle w:val="Textocomentario"/>
-      </w:pPr>
-      <w:r>
-        <w:rPr>
-          <w:rStyle w:val="Refdecomentario"/>
-        </w:rPr>
-        <w:annotationRef/>
-      </w:r>
-      <w:r>
-        <w:t>Dividir en tre partes conexto amplio, acotar problema  y definicion clara</w:t>
-      </w:r>
-    </w:p>
-  </w:comment>
-  <w:comment w:id="1" w:author="Office" w:date="2024-08-28T19:42:00Z" w:initials="SS">
+  <w:comment w:id="0" w:author="Office" w:date="2024-08-28T19:42:00Z" w:initials="SS">
     <w:p>
       <w:pPr>
         <w:pStyle w:val="Textocomentario"/>
@@ -1475,22 +1710,6 @@
       </w:r>
       <w:r>
         <w:t>Moverlo al planteamiento</w:t>
-      </w:r>
-    </w:p>
-  </w:comment>
-  <w:comment w:id="2" w:author="Office" w:date="2024-08-21T19:43:00Z" w:initials="SS">
-    <w:p>
-      <w:pPr>
-        <w:pStyle w:val="Textocomentario"/>
-      </w:pPr>
-      <w:r>
-        <w:rPr>
-          <w:rStyle w:val="Refdecomentario"/>
-        </w:rPr>
-        <w:annotationRef/>
-      </w:r>
-      <w:r>
-        <w:t>Hacerlo al punto, maximo un parrafo</w:t>
       </w:r>
     </w:p>
   </w:comment>
@@ -1499,25 +1718,19 @@
 
 <file path=word/commentsExtended.xml><?xml version="1.0" encoding="utf-8"?>
 <w15:commentsEx xmlns:wpc="http://schemas.microsoft.com/office/word/2010/wordprocessingCanvas" xmlns:cx="http://schemas.microsoft.com/office/drawing/2014/chartex" xmlns:cx1="http://schemas.microsoft.com/office/drawing/2015/9/8/chartex" xmlns:cx2="http://schemas.microsoft.com/office/drawing/2015/10/21/chartex" xmlns:cx3="http://schemas.microsoft.com/office/drawing/2016/5/9/chartex" xmlns:cx4="http://schemas.microsoft.com/office/drawing/2016/5/10/chartex" xmlns:cx5="http://schemas.microsoft.com/office/drawing/2016/5/11/chartex" xmlns:cx6="http://schemas.microsoft.com/office/drawing/2016/5/12/chartex" xmlns:cx7="http://schemas.microsoft.com/office/drawing/2016/5/13/chartex" xmlns:cx8="http://schemas.microsoft.com/office/drawing/2016/5/14/chartex" xmlns:mc="http://schemas.openxmlformats.org/markup-compatibility/2006" xmlns:aink="http://schemas.microsoft.com/office/drawing/2016/ink" xmlns:am3d="http://schemas.microsoft.com/office/drawing/2017/model3d" xmlns:o="urn:schemas-microsoft-com:office:office" xmlns:oel="http://schemas.microsoft.com/office/2019/extlst" xmlns:r="http://schemas.openxmlformats.org/officeDocument/2006/relationships" xmlns:m="http://schemas.openxmlformats.org/officeDocument/2006/math" xmlns:v="urn:schemas-microsoft-com:vml" xmlns:wp14="http://schemas.microsoft.com/office/word/2010/wordprocessingDrawing" xmlns:wp="http://schemas.openxmlformats.org/drawingml/2006/wordprocessingDrawing" xmlns:w10="urn:schemas-microsoft-com:office:word" xmlns:w="http://schemas.openxmlformats.org/wordprocessingml/2006/main" xmlns:w14="http://schemas.microsoft.com/office/word/2010/wordml" xmlns:w15="http://schemas.microsoft.com/office/word/2012/wordml" xmlns:w16cex="http://schemas.microsoft.com/office/word/2018/wordml/cex" xmlns:w16cid="http://schemas.microsoft.com/office/word/2016/wordml/cid" xmlns:w16="http://schemas.microsoft.com/office/word/2018/wordml" xmlns:w16du="http://schemas.microsoft.com/office/word/2023/wordml/word16du" xmlns:w16sdtdh="http://schemas.microsoft.com/office/word/2020/wordml/sdtdatahash" xmlns:w16se="http://schemas.microsoft.com/office/word/2015/wordml/symex" xmlns:wpg="http://schemas.microsoft.com/office/word/2010/wordprocessingGroup" xmlns:wpi="http://schemas.microsoft.com/office/word/2010/wordprocessingInk" xmlns:wne="http://schemas.microsoft.com/office/word/2006/wordml" xmlns:wps="http://schemas.microsoft.com/office/word/2010/wordprocessingShape" mc:Ignorable="w14 w15 w16se w16cid w16 w16cex w16sdtdh w16du wp14">
-  <w15:commentEx w15:paraId="273A215A" w15:done="0"/>
   <w15:commentEx w15:paraId="09B2A928" w15:done="0"/>
-  <w15:commentEx w15:paraId="5AD4EEF3" w15:done="0"/>
 </w15:commentsEx>
 </file>
 
 <file path=word/commentsExtensible.xml><?xml version="1.0" encoding="utf-8"?>
 <w16cex:commentsExtensible xmlns:wpc="http://schemas.microsoft.com/office/word/2010/wordprocessingCanvas" xmlns:cx="http://schemas.microsoft.com/office/drawing/2014/chartex" xmlns:cx1="http://schemas.microsoft.com/office/drawing/2015/9/8/chartex" xmlns:cx2="http://schemas.microsoft.com/office/drawing/2015/10/21/chartex" xmlns:cx3="http://schemas.microsoft.com/office/drawing/2016/5/9/chartex" xmlns:cx4="http://schemas.microsoft.com/office/drawing/2016/5/10/chartex" xmlns:cx5="http://schemas.microsoft.com/office/drawing/2016/5/11/chartex" xmlns:cx6="http://schemas.microsoft.com/office/drawing/2016/5/12/chartex" xmlns:cx7="http://schemas.microsoft.com/office/drawing/2016/5/13/chartex" xmlns:cx8="http://schemas.microsoft.com/office/drawing/2016/5/14/chartex" xmlns:cr="http://schemas.microsoft.com/office/comments/2020/reactions" xmlns:mc="http://schemas.openxmlformats.org/markup-compatibility/2006" xmlns:aink="http://schemas.microsoft.com/office/drawing/2016/ink" xmlns:am3d="http://schemas.microsoft.com/office/drawing/2017/model3d" xmlns:o="urn:schemas-microsoft-com:office:office" xmlns:oel="http://schemas.microsoft.com/office/2019/extlst" xmlns:r="http://schemas.openxmlformats.org/officeDocument/2006/relationships" xmlns:m="http://schemas.openxmlformats.org/officeDocument/2006/math" xmlns:v="urn:schemas-microsoft-com:vml" xmlns:wp14="http://schemas.microsoft.com/office/word/2010/wordprocessingDrawing" xmlns:wp="http://schemas.openxmlformats.org/drawingml/2006/wordprocessingDrawing" xmlns:w10="urn:schemas-microsoft-com:office:word" xmlns:w="http://schemas.openxmlformats.org/wordprocessingml/2006/main" xmlns:w14="http://schemas.microsoft.com/office/word/2010/wordml" xmlns:w15="http://schemas.microsoft.com/office/word/2012/wordml" xmlns:w16cex="http://schemas.microsoft.com/office/word/2018/wordml/cex" xmlns:w16cid="http://schemas.microsoft.com/office/word/2016/wordml/cid" xmlns:w16="http://schemas.microsoft.com/office/word/2018/wordml" xmlns:w16du="http://schemas.microsoft.com/office/word/2023/wordml/word16du" xmlns:w16sdtdh="http://schemas.microsoft.com/office/word/2020/wordml/sdtdatahash" xmlns:w16se="http://schemas.microsoft.com/office/word/2015/wordml/symex" xmlns:wpg="http://schemas.microsoft.com/office/word/2010/wordprocessingGroup" xmlns:wpi="http://schemas.microsoft.com/office/word/2010/wordprocessingInk" xmlns:wne="http://schemas.microsoft.com/office/word/2006/wordml" xmlns:wps="http://schemas.microsoft.com/office/word/2010/wordprocessingShape" mc:Ignorable="w14 w15 w16se w16cid w16 w16cex w16sdtdh cr w16du wp14">
-  <w16cex:commentExtensible w16cex:durableId="0B8A6C10" w16cex:dateUtc="2024-08-21T23:41:00Z"/>
   <w16cex:commentExtensible w16cex:durableId="33B4EF58" w16cex:dateUtc="2024-08-28T23:42:00Z"/>
-  <w16cex:commentExtensible w16cex:durableId="3FD806AB" w16cex:dateUtc="2024-08-21T23:43:00Z"/>
 </w16cex:commentsExtensible>
 </file>
 
 <file path=word/commentsIds.xml><?xml version="1.0" encoding="utf-8"?>
 <w16cid:commentsIds xmlns:wpc="http://schemas.microsoft.com/office/word/2010/wordprocessingCanvas" xmlns:cx="http://schemas.microsoft.com/office/drawing/2014/chartex" xmlns:cx1="http://schemas.microsoft.com/office/drawing/2015/9/8/chartex" xmlns:cx2="http://schemas.microsoft.com/office/drawing/2015/10/21/chartex" xmlns:cx3="http://schemas.microsoft.com/office/drawing/2016/5/9/chartex" xmlns:cx4="http://schemas.microsoft.com/office/drawing/2016/5/10/chartex" xmlns:cx5="http://schemas.microsoft.com/office/drawing/2016/5/11/chartex" xmlns:cx6="http://schemas.microsoft.com/office/drawing/2016/5/12/chartex" xmlns:cx7="http://schemas.microsoft.com/office/drawing/2016/5/13/chartex" xmlns:cx8="http://schemas.microsoft.com/office/drawing/2016/5/14/chartex" xmlns:mc="http://schemas.openxmlformats.org/markup-compatibility/2006" xmlns:aink="http://schemas.microsoft.com/office/drawing/2016/ink" xmlns:am3d="http://schemas.microsoft.com/office/drawing/2017/model3d" xmlns:o="urn:schemas-microsoft-com:office:office" xmlns:oel="http://schemas.microsoft.com/office/2019/extlst" xmlns:r="http://schemas.openxmlformats.org/officeDocument/2006/relationships" xmlns:m="http://schemas.openxmlformats.org/officeDocument/2006/math" xmlns:v="urn:schemas-microsoft-com:vml" xmlns:wp14="http://schemas.microsoft.com/office/word/2010/wordprocessingDrawing" xmlns:wp="http://schemas.openxmlformats.org/drawingml/2006/wordprocessingDrawing" xmlns:w10="urn:schemas-microsoft-com:office:word" xmlns:w="http://schemas.openxmlformats.org/wordprocessingml/2006/main" xmlns:w14="http://schemas.microsoft.com/office/word/2010/wordml" xmlns:w15="http://schemas.microsoft.com/office/word/2012/wordml" xmlns:w16cex="http://schemas.microsoft.com/office/word/2018/wordml/cex" xmlns:w16cid="http://schemas.microsoft.com/office/word/2016/wordml/cid" xmlns:w16="http://schemas.microsoft.com/office/word/2018/wordml" xmlns:w16du="http://schemas.microsoft.com/office/word/2023/wordml/word16du" xmlns:w16sdtdh="http://schemas.microsoft.com/office/word/2020/wordml/sdtdatahash" xmlns:w16se="http://schemas.microsoft.com/office/word/2015/wordml/symex" xmlns:wpg="http://schemas.microsoft.com/office/word/2010/wordprocessingGroup" xmlns:wpi="http://schemas.microsoft.com/office/word/2010/wordprocessingInk" xmlns:wne="http://schemas.microsoft.com/office/word/2006/wordml" xmlns:wps="http://schemas.microsoft.com/office/word/2010/wordprocessingShape" mc:Ignorable="w14 w15 w16se w16cid w16 w16cex w16sdtdh w16du wp14">
-  <w16cid:commentId w16cid:paraId="273A215A" w16cid:durableId="0B8A6C10"/>
   <w16cid:commentId w16cid:paraId="09B2A928" w16cid:durableId="33B4EF58"/>
-  <w16cid:commentId w16cid:paraId="5AD4EEF3" w16cid:durableId="3FD806AB"/>
 </w16cid:commentsIds>
 </file>
 

--- a/Proyecto de Grado.docx
+++ b/Proyecto de Grado.docx
@@ -9,6 +9,12 @@
           <w:rFonts w:cs="Arial"/>
         </w:rPr>
       </w:pPr>
+      <w:r>
+        <w:rPr>
+          <w:rFonts w:cs="Arial"/>
+        </w:rPr>
+        <w:t xml:space="preserve"> e</w:t>
+      </w:r>
       <w:r>
         <w:rPr>
           <w:rFonts w:cs="Arial"/>
@@ -90,7 +96,10 @@
           <w:szCs w:val="36"/>
         </w:rPr>
       </w:pPr>
-      <w:r>
+    </w:p>
+    <w:p>
+      <w:pPr>
+        <w:jc w:val="center"/>
         <w:rPr>
           <w:rFonts w:cs="Arial"/>
           <w:b/>
@@ -98,7 +107,46 @@
           <w:sz w:val="36"/>
           <w:szCs w:val="36"/>
         </w:rPr>
-        <w:t>Sistema Centralizado de Gestión de Inventarios para Ópticas con Implementación de Seguridad Basada en ISO 27002</w:t>
+      </w:pPr>
+      <w:r>
+        <w:rPr>
+          <w:rFonts w:cs="Arial"/>
+          <w:b/>
+          <w:bCs/>
+          <w:sz w:val="36"/>
+          <w:szCs w:val="36"/>
+        </w:rPr>
+        <w:t xml:space="preserve">Sistema de Administración de Inventarios para </w:t>
+      </w:r>
+      <w:r>
+        <w:rPr>
+          <w:rFonts w:cs="Arial"/>
+          <w:b/>
+          <w:bCs/>
+          <w:sz w:val="36"/>
+          <w:szCs w:val="36"/>
+        </w:rPr>
+        <w:t>la optimización</w:t>
+      </w:r>
+      <w:r>
+        <w:rPr>
+          <w:rFonts w:cs="Arial"/>
+          <w:b/>
+          <w:bCs/>
+          <w:sz w:val="36"/>
+          <w:szCs w:val="36"/>
+        </w:rPr>
+        <w:t xml:space="preserve"> en </w:t>
+      </w:r>
+      <w:r>
+        <w:rPr>
+          <w:rFonts w:cs="Arial"/>
+          <w:b/>
+          <w:bCs/>
+          <w:sz w:val="36"/>
+          <w:szCs w:val="36"/>
+        </w:rPr>
+        <w:t xml:space="preserve">Ópticas con Implementación de Seguridad Basada en la ISO 27001 e ISO 27002 </w:t>
       </w:r>
     </w:p>
     <w:p>
@@ -228,6 +276,7 @@
           <w:sz w:val="32"/>
           <w:szCs w:val="32"/>
         </w:rPr>
+        <w:lastRenderedPageBreak/>
         <w:t>202</w:t>
       </w:r>
       <w:r>
@@ -516,60 +565,58 @@
           <w:bCs/>
           <w:lang w:val="es-BO"/>
         </w:rPr>
-        <w:t>lo busca mejorar la eficiencia en la gestión de stock, sino también garantizar la seguridad de la información manejada, alineándose con estándares internacionales como ISO 27001 e ISO 27002.</w:t>
-      </w:r>
-    </w:p>
-    <w:p>
-      <w:pPr>
+        <w:t xml:space="preserve">lo busca mejorar la eficiencia en la gestión de stock, sino también </w:t>
+      </w:r>
+      <w:r>
         <w:rPr>
           <w:rFonts w:cs="Arial"/>
           <w:bCs/>
           <w:lang w:val="es-BO"/>
         </w:rPr>
-      </w:pPr>
+        <w:t>favorecer</w:t>
+      </w:r>
       <w:r>
         <w:rPr>
           <w:rFonts w:cs="Arial"/>
           <w:bCs/>
           <w:lang w:val="es-BO"/>
         </w:rPr>
-        <w:t xml:space="preserve">Un primer antecedente relevante es el "Sistema Integrado de Control de Inventario 'ATIPAJ' Compañía Cervecera Boliviana S.A.", desarrollado por Verónica </w:t>
-      </w:r>
-      <w:proofErr w:type="spellStart"/>
-      <w:r>
+        <w:t xml:space="preserve"> la seguridad de la información manejada, alineándose con estándares internacionales como ISO 27001 e ISO 27002.</w:t>
+      </w:r>
+    </w:p>
+    <w:p>
+      <w:pPr>
         <w:rPr>
           <w:rFonts w:cs="Arial"/>
           <w:bCs/>
           <w:lang w:val="es-BO"/>
         </w:rPr>
-        <w:t>Coarite</w:t>
-      </w:r>
-      <w:proofErr w:type="spellEnd"/>
+      </w:pPr>
       <w:r>
         <w:rPr>
           <w:rFonts w:cs="Arial"/>
           <w:bCs/>
           <w:lang w:val="es-BO"/>
         </w:rPr>
-        <w:t xml:space="preserve"> </w:t>
-      </w:r>
-      <w:proofErr w:type="spellStart"/>
-      <w:r>
+        <w:t>Un primer antecedente relevante es el "Sistema Integrado de Control de Inventario 'ATIPAJ' Compañía Cervecera Boliviana S.A.", desarrollado por Verónica Coarite Tumiri. Este proyecto se centra en la implementación de un sistema de control de inventarios que busca optimizar la gestión de insumos y productos terminados en la empresa cervecera. Se destaca por su enfoque en la integración de diferentes procesos dentro de la empresa, permitiendo una gestión más eficiente y precisa del inventario. La metodología utilizada, basada en la optimización de flujos de trabajo y en la automatización de procesos, proporciona una base sólida para el desarrollo de sistemas similares en otros contextos, como el de las ópticas, donde la precisión en la gestión de inventarios es crucial.</w:t>
+      </w:r>
+    </w:p>
+    <w:p>
+      <w:pPr>
         <w:rPr>
           <w:rFonts w:cs="Arial"/>
           <w:bCs/>
           <w:lang w:val="es-BO"/>
         </w:rPr>
-        <w:t>Tumiri</w:t>
-      </w:r>
-      <w:proofErr w:type="spellEnd"/>
+      </w:pPr>
       <w:r>
         <w:rPr>
           <w:rFonts w:cs="Arial"/>
           <w:bCs/>
           <w:lang w:val="es-BO"/>
         </w:rPr>
-        <w:t>. Este proyecto se centra en la implementación de un sistema de control de inventarios que busca optimizar la gestión de insumos y productos terminados en la empresa cervecera. Se destaca por su enfoque en la integración de diferentes procesos dentro de la empresa, permitiendo una gestión más eficiente y precisa del inventario. La metodología utilizada, basada en la optimización de flujos de trabajo y en la automatización de procesos, proporciona una base sólida para el desarrollo de sistemas similares en otros contextos, como el de las ópticas, donde la precisión en la gestión de inventarios es crucial.</w:t>
+        <w:lastRenderedPageBreak/>
+        <w:t>Otro proyecto relevante es el "Sistema para la Gestión de Ventas e Inventario Caso: Importadora Soluciones Médicas Lifemed S.R.L." de Johovana La Fuente Choque. Este sistema fue diseñado para mejorar la gestión de inventarios y ventas en una importadora de soluciones médicas, enfocándose en la trazabilidad y control de productos sensibles. La experiencia obtenida en la gestión de productos de alta rotación y la necesidad de mantener un control estricto de los inventarios puede ser directamente aplicable a la gestión de inventarios en ópticas, donde los productos manejados, como lentes y equipos oftálmicos, también requieren un manejo cuidadoso para evitar pérdidas y optimizar la disponibilidad.</w:t>
       </w:r>
     </w:p>
     <w:p>
@@ -586,79 +633,7 @@
           <w:bCs/>
           <w:lang w:val="es-BO"/>
         </w:rPr>
-        <w:lastRenderedPageBreak/>
-        <w:t xml:space="preserve">Otro proyecto relevante es el "Sistema para la Gestión de Ventas e Inventario Caso: Importadora Soluciones Médicas </w:t>
-      </w:r>
-      <w:proofErr w:type="spellStart"/>
-      <w:r>
-        <w:rPr>
-          <w:rFonts w:cs="Arial"/>
-          <w:bCs/>
-          <w:lang w:val="es-BO"/>
-        </w:rPr>
-        <w:t>Lifemed</w:t>
-      </w:r>
-      <w:proofErr w:type="spellEnd"/>
-      <w:r>
-        <w:rPr>
-          <w:rFonts w:cs="Arial"/>
-          <w:bCs/>
-          <w:lang w:val="es-BO"/>
-        </w:rPr>
-        <w:t xml:space="preserve"> S.R.L." de </w:t>
-      </w:r>
-      <w:proofErr w:type="spellStart"/>
-      <w:r>
-        <w:rPr>
-          <w:rFonts w:cs="Arial"/>
-          <w:bCs/>
-          <w:lang w:val="es-BO"/>
-        </w:rPr>
-        <w:t>Johovana</w:t>
-      </w:r>
-      <w:proofErr w:type="spellEnd"/>
-      <w:r>
-        <w:rPr>
-          <w:rFonts w:cs="Arial"/>
-          <w:bCs/>
-          <w:lang w:val="es-BO"/>
-        </w:rPr>
-        <w:t xml:space="preserve"> La Fuente Choque. Este sistema fue diseñado para mejorar la gestión de inventarios y ventas en una importadora de soluciones médicas, enfocándose en la trazabilidad y control de productos sensibles. La experiencia obtenida en la gestión de productos de alta rotación y la necesidad de mantener un control estricto de los inventarios puede ser directamente aplicable a la gestión de inventarios en ópticas, donde los productos manejados, como lentes y equipos oftálmicos, también requieren un manejo cuidadoso para evitar pérdidas y optimizar la disponibilidad.</w:t>
-      </w:r>
-    </w:p>
-    <w:p>
-      <w:pPr>
-        <w:rPr>
-          <w:rFonts w:cs="Arial"/>
-          <w:bCs/>
-          <w:lang w:val="es-BO"/>
-        </w:rPr>
-      </w:pPr>
-      <w:r>
-        <w:rPr>
-          <w:rFonts w:cs="Arial"/>
-          <w:bCs/>
-          <w:lang w:val="es-BO"/>
-        </w:rPr>
-        <w:t xml:space="preserve">El "Sistema de Control de Inventarios para Laboratorios </w:t>
-      </w:r>
-      <w:proofErr w:type="spellStart"/>
-      <w:r>
-        <w:rPr>
-          <w:rFonts w:cs="Arial"/>
-          <w:bCs/>
-          <w:lang w:val="es-BO"/>
-        </w:rPr>
-        <w:t>Crespal</w:t>
-      </w:r>
-      <w:proofErr w:type="spellEnd"/>
-      <w:r>
-        <w:rPr>
-          <w:rFonts w:cs="Arial"/>
-          <w:bCs/>
-          <w:lang w:val="es-BO"/>
-        </w:rPr>
-        <w:t xml:space="preserve"> S.A. Regional Sucre" desarrollado por Juan Lucio Ramos Paye es otro antecedente que aporta valor a este análisis. Este proyecto aborda la necesidad de un control riguroso de inventarios en un entorno de laboratorio, donde la precisión y la confiabilidad de los datos son fundamentales. La implementación de un sistema que permite un seguimiento detallado de las entradas y salidas de materiales proporciona un marco útil para la gestión de inventarios en ópticas, donde se manejan productos delicados y costosos que deben estar disponibles en el momento justo para satisfacer las necesidades de los clientes.</w:t>
+        <w:t>El "Sistema de Control de Inventarios para Laboratorios Crespal S.A. Regional Sucre" desarrollado por Juan Lucio Ramos Paye es otro antecedente que aporta valor a este análisis. Este proyecto aborda la necesidad de un control riguroso de inventarios en un entorno de laboratorio, donde la precisión y la confiabilidad de los datos son fundamentales. La implementación de un sistema que permite un seguimiento detallado de las entradas y salidas de materiales proporciona un marco útil para la gestión de inventarios en ópticas, donde se manejan productos delicados y costosos que deben estar disponibles en el momento justo para satisfacer las necesidades de los clientes.</w:t>
       </w:r>
     </w:p>
     <w:p>
@@ -733,25 +708,23 @@
           <w:bCs/>
           <w:lang w:val="es-BO"/>
         </w:rPr>
-        <w:t xml:space="preserve">El "Sistema de Control y Seguimiento de Almacenes para la Corte Departamental Electoral La Paz, Sala Provincias" desarrollado por Virginia Suarez </w:t>
-      </w:r>
-      <w:proofErr w:type="spellStart"/>
+        <w:t xml:space="preserve">El "Sistema de Control y Seguimiento de Almacenes para la Corte Departamental Electoral La Paz, Sala Provincias" desarrollado por Virginia Suarez Marin, aborda un contexto completamente diferente, pero con desafíos similares en términos de gestión y seguridad de la información. En este caso, el sistema implementado debía </w:t>
+      </w:r>
       <w:r>
         <w:rPr>
           <w:rFonts w:cs="Arial"/>
           <w:bCs/>
           <w:lang w:val="es-BO"/>
         </w:rPr>
-        <w:t>Marin</w:t>
-      </w:r>
-      <w:proofErr w:type="spellEnd"/>
+        <w:t>favorecer</w:t>
+      </w:r>
       <w:r>
         <w:rPr>
           <w:rFonts w:cs="Arial"/>
           <w:bCs/>
           <w:lang w:val="es-BO"/>
         </w:rPr>
-        <w:t>, aborda un contexto completamente diferente, pero con desafíos similares en términos de gestión y seguridad de la información. En este caso, el sistema implementado debía garantizar la integridad y disponibilidad de los materiales almacenados, así como la seguridad en su manejo. La implementación de controles y seguimientos rigurosos en este sistema puede ser adaptada para asegurar que los inventarios en una óptica estén no s</w:t>
+        <w:t xml:space="preserve"> la integridad y disponibilidad de los materiales almacenados, así como la seguridad en su manejo. La implementación de controles y seguimientos rigurosos en este sistema puede ser adaptada para asegurar que los inventarios en una óptica estén no s</w:t>
       </w:r>
       <w:r>
         <w:rPr>
@@ -871,256 +844,19 @@
           <w:rFonts w:cs="Arial"/>
           <w:lang w:val="es-BO"/>
         </w:rPr>
-        <w:t>lo mejorará la gestión y el control de los productos, sino que también garantizará la protección de la información, un aspecto cada vez más crítico en el entorno empresarial actual.</w:t>
-      </w:r>
-    </w:p>
-    <w:p>
-      <w:pPr>
-        <w:pStyle w:val="Ttulo2"/>
-        <w:numPr>
-          <w:ilvl w:val="1"/>
-          <w:numId w:val="14"/>
-        </w:numPr>
-        <w:spacing w:line="480" w:lineRule="auto"/>
-        <w:rPr>
-          <w:rFonts w:cs="Arial"/>
-          <w:lang w:val="es-BO"/>
-        </w:rPr>
-      </w:pPr>
-      <w:r>
-        <w:rPr>
-          <w:rFonts w:cs="Arial"/>
-          <w:lang w:val="es-BO"/>
-        </w:rPr>
-        <w:t xml:space="preserve"> PLANTEAMIENTO DEL PROBLEMA</w:t>
-      </w:r>
-    </w:p>
-    <w:p>
-      <w:pPr>
-        <w:rPr>
-          <w:rFonts w:cs="Arial"/>
-        </w:rPr>
-      </w:pPr>
-      <w:r>
-        <w:rPr>
-          <w:rFonts w:cs="Arial"/>
-        </w:rPr>
-        <w:t xml:space="preserve">En el contexto actual, la gestión segura y eficiente de inventarios es crucial para la competitividad, especialmente en sectores como el de las ópticas, donde la precisión en el manejo de productos es esencial. La creciente complejidad en la gestión de la información y la necesidad de cumplir con estándares de seguridad como ISO 27001 e ISO 27002 han subrayado la importancia de sistemas que protejan datos sensibles contra amenazas. </w:t>
-      </w:r>
-    </w:p>
-    <w:p>
-      <w:pPr>
-        <w:rPr>
-          <w:rFonts w:cs="Arial"/>
-        </w:rPr>
-      </w:pPr>
-      <w:r>
-        <w:rPr>
-          <w:rFonts w:cs="Arial"/>
-        </w:rPr>
-        <w:t xml:space="preserve">Sin embargo, muchas ópticas aún carecen de soluciones centralizadas que integren eficazmente estas normativas, lo que crea una brecha en la protección y eficiencia del manejo de inventarios. </w:t>
-      </w:r>
-    </w:p>
-    <w:p>
-      <w:pPr>
-        <w:rPr>
-          <w:rFonts w:cs="Arial"/>
-        </w:rPr>
-      </w:pPr>
-      <w:r>
-        <w:rPr>
-          <w:rFonts w:cs="Arial"/>
-        </w:rPr>
-        <w:lastRenderedPageBreak/>
-        <w:t>Este estudio aborda la necesidad de desarrollar un sistema centralizado que optimice la gestión de inventarios en ópticas y cumpla con los requisitos de seguridad establecidos por las normas internacionales, ofreciendo una solución integral y adaptada a las demandas actuales del mercado.</w:t>
-      </w:r>
-    </w:p>
-    <w:p>
-      <w:pPr>
-        <w:rPr>
-          <w:lang w:eastAsia="es-BO"/>
-        </w:rPr>
-      </w:pPr>
-      <w:commentRangeStart w:id="0"/>
-      <w:r>
-        <w:rPr>
-          <w:lang w:eastAsia="es-BO"/>
-        </w:rPr>
-        <w:t>El problema radica en la integración insuficiente de tecnología, procesos manuales propensos a errores, capacitación inadecuada del personal, políticas de seguridad deficientes, recursos limitados, y una comunicación interna ineficaz, lo que impide una gestión centralizada y segura de inventarios en ópticas. Estos factores combinados crean vulnerabilidades que afectan la eficiencia y la seguridad del sistema de inventarios.</w:t>
-      </w:r>
-      <w:commentRangeEnd w:id="0"/>
-      <w:r>
-        <w:rPr>
-          <w:rStyle w:val="Refdecomentario"/>
-        </w:rPr>
-        <w:commentReference w:id="0"/>
-      </w:r>
-    </w:p>
-    <w:p>
-      <w:pPr>
-        <w:rPr>
-          <w:lang w:eastAsia="es-BO"/>
-        </w:rPr>
-      </w:pPr>
-    </w:p>
-    <w:p>
-      <w:pPr>
-        <w:rPr>
-          <w:rFonts w:cs="Arial"/>
-        </w:rPr>
-      </w:pPr>
-      <w:r>
-        <w:rPr>
-          <w:rFonts w:cs="Arial"/>
-        </w:rPr>
-        <w:t>En el sector óptico, la gestión eficiente y segura de inventarios es crucial debido a la alta rotación de productos y la necesidad de mantener un control estricto sobre el stock para evitar pérdidas y asegurar la disponibilidad de productos para los clientes.</w:t>
-      </w:r>
-    </w:p>
-    <w:p>
-      <w:pPr>
-        <w:rPr>
-          <w:rFonts w:cs="Arial"/>
-        </w:rPr>
-      </w:pPr>
-      <w:r>
-        <w:rPr>
-          <w:rFonts w:cs="Arial"/>
-        </w:rPr>
-        <w:t>Muchas ópticas dependen de sistemas de gestión de inventarios descentralizados y con medidas de seguridad inadecuadas, lo que lleva a ineficiencias operativas, errores en el control del stock, y vulnerabilidades en la protección de la información.</w:t>
-      </w:r>
-    </w:p>
-    <w:p>
-      <w:pPr>
-        <w:rPr>
-          <w:rFonts w:cs="Arial"/>
-        </w:rPr>
-      </w:pPr>
-      <w:r>
-        <w:rPr>
-          <w:rFonts w:cs="Arial"/>
-        </w:rPr>
-        <w:t>Evidencia del Problema: Un estudio reciente de López (2022) señala que más del 70% de las ópticas en Bolivia reportan dificultades en la gestión de inventarios, atribuyendo problemas como pérdidas de productos y acceso no autorizado a la falta de un sistema centralizado y seguro.</w:t>
-      </w:r>
-    </w:p>
-    <w:p>
-      <w:pPr>
-        <w:rPr>
-          <w:rFonts w:cs="Arial"/>
-        </w:rPr>
-      </w:pPr>
-      <w:r>
-        <w:rPr>
-          <w:rFonts w:cs="Arial"/>
-        </w:rPr>
-        <w:lastRenderedPageBreak/>
-        <w:t>Relevancia: Abordar este problema es fundamental para mejorar la eficiencia operativa y la seguridad de la información en las ópticas, lo que a su vez fortalecerá su capacidad para competir en un mercado exigente y digitalizado.</w:t>
-      </w:r>
-    </w:p>
-    <w:p>
-      <w:pPr>
-        <w:rPr>
-          <w:rFonts w:cs="Arial"/>
-        </w:rPr>
-      </w:pPr>
-      <w:r>
-        <w:rPr>
-          <w:rFonts w:cs="Arial"/>
-        </w:rPr>
-        <w:t>Si no se soluciona, el problema podría llevar a mayores pérdidas económicas, un aumento en la insatisfacción de los clientes, y potenciales brechas de seguridad que comprometan la información sensible de las empresas.</w:t>
-      </w:r>
-    </w:p>
-    <w:p>
-      <w:pPr>
-        <w:rPr>
-          <w:rFonts w:cs="Arial"/>
-        </w:rPr>
-      </w:pPr>
-      <w:r>
-        <w:rPr>
-          <w:rFonts w:cs="Arial"/>
-        </w:rPr>
-        <w:t>¿Cómo puede un sistema centralizado de gestión de inventarios, basado en los estándares de seguridad ISO 27001 e ISO 27002, mejorar la eficiencia operativa y la seguridad de la información en las ópticas?</w:t>
-      </w:r>
-    </w:p>
-    <w:p>
-      <w:pPr>
-        <w:rPr>
-          <w:rFonts w:cs="Arial"/>
-        </w:rPr>
-      </w:pPr>
-      <w:r>
-        <w:rPr>
-          <w:rFonts w:cs="Arial"/>
-        </w:rPr>
-        <w:t>Se espera que el estudio proporcione un modelo de sistema centralizado que optimice la gestión de inventarios en ópticas, garantizando al mismo tiempo la seguridad de la información conforme a los estándares internacionales ISO 27001 e ISO 27002.</w:t>
-      </w:r>
-    </w:p>
-    <w:p>
-      <w:pPr>
-        <w:pStyle w:val="Ttulo3"/>
-        <w:numPr>
-          <w:ilvl w:val="2"/>
-          <w:numId w:val="14"/>
-        </w:numPr>
-        <w:rPr>
-          <w:lang w:val="es-BO" w:eastAsia="es-BO"/>
-        </w:rPr>
-      </w:pPr>
-      <w:r>
-        <w:rPr>
-          <w:lang w:val="es-BO" w:eastAsia="es-BO"/>
-        </w:rPr>
-        <w:t>IDENTIFICACION DEL PROBLEMA</w:t>
-      </w:r>
-    </w:p>
-    <w:p>
-      <w:pPr>
-        <w:rPr>
-          <w:rFonts w:eastAsia="Times New Roman"/>
-          <w:noProof/>
-          <w:kern w:val="0"/>
-          <w:lang w:eastAsia="es-BO"/>
-          <w14:ligatures w14:val="none"/>
-        </w:rPr>
-      </w:pPr>
-      <w:r>
-        <w:rPr>
+        <w:t>lo mejorará la g</w:t>
+      </w:r>
+      <w:r>
+        <w:rPr>
+          <w:rFonts w:cs="Arial"/>
           <w:noProof/>
           <w:lang w:val="es-BO"/>
         </w:rPr>
-        <w:t>El diagrama de Ishikawa se justifica como una herramienta esencial para desglosar y analizar de manera estructurada las causas que contribuyen a la gestión ineficaz de inventarios en ópticas. Al identificar las principales áreas problemáticas, como tecnología, procesos, personal, seguridad, recursos y comunicación, el diagrama facilita una comprensión clara de los factores subyacentes que afectan la eficiencia y seguridad del sistema de inventarios. Esto permite orientar mejor las acciones correctivas y diseñar soluciones que aborden las causas raíz, asegurando una implementación más efectiva de un sistema centralizado y seguro.</w:t>
-      </w:r>
-      <w:r>
-        <w:rPr>
-          <w:rFonts w:eastAsia="Times New Roman"/>
-          <w:noProof/>
-          <w:kern w:val="0"/>
-          <w:lang w:eastAsia="es-BO"/>
-          <w14:ligatures w14:val="none"/>
-        </w:rPr>
-        <w:t xml:space="preserve"> </w:t>
-      </w:r>
-    </w:p>
-    <w:p>
-      <w:pPr>
-        <w:rPr>
-          <w:lang w:eastAsia="es-BO"/>
-        </w:rPr>
-      </w:pPr>
-      <w:r>
-        <w:rPr>
-          <w:rFonts w:eastAsia="Times New Roman"/>
-          <w:noProof/>
-          <w:kern w:val="0"/>
-          <w:lang w:eastAsia="es-BO"/>
-          <w14:ligatures w14:val="none"/>
-        </w:rPr>
-        <w:lastRenderedPageBreak/>
         <w:drawing>
-          <wp:inline distT="0" distB="0" distL="0" distR="0" wp14:anchorId="74FAEBCA" wp14:editId="62F747BE">
-            <wp:extent cx="5972175" cy="2695575"/>
-            <wp:effectExtent l="0" t="0" r="9525" b="9525"/>
-            <wp:docPr id="324330360" name="Imagen 3" descr="Imagen que contiene Escala de tiempo&#10;&#10;Descripción generada automáticamente"/>
+          <wp:inline distT="0" distB="0" distL="0" distR="0" wp14:anchorId="02754AE8" wp14:editId="190DB417">
+            <wp:extent cx="5972175" cy="4476750"/>
+            <wp:effectExtent l="0" t="0" r="9525" b="0"/>
+            <wp:docPr id="304529098" name="Imagen 1"/>
             <wp:cNvGraphicFramePr>
               <a:graphicFrameLocks xmlns:a="http://schemas.openxmlformats.org/drawingml/2006/main" noChangeAspect="1"/>
             </wp:cNvGraphicFramePr>
@@ -1128,26 +864,367 @@
               <a:graphicData uri="http://schemas.openxmlformats.org/drawingml/2006/picture">
                 <pic:pic xmlns:pic="http://schemas.openxmlformats.org/drawingml/2006/picture">
                   <pic:nvPicPr>
-                    <pic:cNvPr id="324330360" name="Imagen 3" descr="Imagen que contiene Escala de tiempo&#10;&#10;Descripción generada automáticamente"/>
+                    <pic:cNvPr id="0" name="Picture 1"/>
                     <pic:cNvPicPr>
                       <a:picLocks noChangeAspect="1" noChangeArrowheads="1"/>
                     </pic:cNvPicPr>
                   </pic:nvPicPr>
-                  <pic:blipFill rotWithShape="1">
-                    <a:blip r:embed="rId13">
+                  <pic:blipFill>
+                    <a:blip r:embed="rId9">
                       <a:extLst>
                         <a:ext uri="{28A0092B-C50C-407E-A947-70E740481C1C}">
                           <a14:useLocalDpi xmlns:a14="http://schemas.microsoft.com/office/drawing/2010/main" val="0"/>
                         </a:ext>
                       </a:extLst>
                     </a:blip>
-                    <a:srcRect t="20425" b="19362"/>
+                    <a:srcRect/>
+                    <a:stretch>
+                      <a:fillRect/>
+                    </a:stretch>
+                  </pic:blipFill>
+                  <pic:spPr bwMode="auto">
+                    <a:xfrm>
+                      <a:off x="0" y="0"/>
+                      <a:ext cx="5972175" cy="4476750"/>
+                    </a:xfrm>
+                    <a:prstGeom prst="rect">
+                      <a:avLst/>
+                    </a:prstGeom>
+                    <a:noFill/>
+                    <a:ln>
+                      <a:noFill/>
+                    </a:ln>
+                  </pic:spPr>
+                </pic:pic>
+              </a:graphicData>
+            </a:graphic>
+          </wp:inline>
+        </w:drawing>
+      </w:r>
+      <w:r>
+        <w:rPr>
+          <w:rFonts w:cs="Arial"/>
+          <w:lang w:val="es-BO"/>
+        </w:rPr>
+        <w:lastRenderedPageBreak/>
+        <w:t xml:space="preserve">estión y el control de los productos, sino que también </w:t>
+      </w:r>
+      <w:r>
+        <w:rPr>
+          <w:rFonts w:cs="Arial"/>
+          <w:lang w:val="es-BO"/>
+        </w:rPr>
+        <w:t>favorecerá</w:t>
+      </w:r>
+      <w:r>
+        <w:rPr>
+          <w:rFonts w:cs="Arial"/>
+          <w:lang w:val="es-BO"/>
+        </w:rPr>
+        <w:t xml:space="preserve"> la protección de la información, un aspecto cada vez más crítico en el entorno empresarial actual.</w:t>
+      </w:r>
+    </w:p>
+    <w:p>
+      <w:pPr>
+        <w:pStyle w:val="Ttulo2"/>
+        <w:numPr>
+          <w:ilvl w:val="1"/>
+          <w:numId w:val="14"/>
+        </w:numPr>
+        <w:spacing w:line="480" w:lineRule="auto"/>
+        <w:rPr>
+          <w:rFonts w:cs="Arial"/>
+          <w:lang w:val="es-BO"/>
+        </w:rPr>
+      </w:pPr>
+      <w:r>
+        <w:rPr>
+          <w:rFonts w:cs="Arial"/>
+          <w:lang w:val="es-BO"/>
+        </w:rPr>
+        <w:t xml:space="preserve"> PLANTEAMIENTO DEL PROBLEMA</w:t>
+      </w:r>
+    </w:p>
+    <w:p>
+      <w:pPr>
+        <w:rPr>
+          <w:lang w:val="es-BO" w:eastAsia="es-BO"/>
+        </w:rPr>
+      </w:pPr>
+      <w:r>
+        <w:rPr>
+          <w:lang w:val="es-BO" w:eastAsia="es-BO"/>
+        </w:rPr>
+        <w:t xml:space="preserve">En el contexto actual de las ópticas, la administración de inventarios es un proceso crítico que, si no se </w:t>
+      </w:r>
+      <w:r>
+        <w:rPr>
+          <w:lang w:val="es-BO" w:eastAsia="es-BO"/>
+        </w:rPr>
+        <w:t>administra</w:t>
+      </w:r>
+      <w:r>
+        <w:rPr>
+          <w:lang w:val="es-BO" w:eastAsia="es-BO"/>
+        </w:rPr>
+        <w:t xml:space="preserve"> de manera eficiente, puede generar pérdidas económicas, desabastecimiento de productos y una falta de control sobre el stock disponible. Además, con la creciente digitalización de los procesos comerciales, la seguridad de la información se ha convertido en una prioridad. Sin embargo, muchas ópticas todavía operan con sistemas de gestión de inventarios </w:t>
+      </w:r>
+      <w:r>
+        <w:rPr>
+          <w:lang w:val="es-BO" w:eastAsia="es-BO"/>
+        </w:rPr>
+        <w:t xml:space="preserve">manuales </w:t>
+      </w:r>
+      <w:r>
+        <w:rPr>
+          <w:lang w:val="es-BO" w:eastAsia="es-BO"/>
+        </w:rPr>
+        <w:t>y carecen de medidas de seguridad robustas, lo que las expone a riesgos de vulnerabilidad en la protección de datos.</w:t>
+      </w:r>
+    </w:p>
+    <w:p>
+      <w:pPr>
+        <w:rPr>
+          <w:lang w:val="es-BO" w:eastAsia="es-BO"/>
+        </w:rPr>
+      </w:pPr>
+      <w:r>
+        <w:rPr>
+          <w:lang w:val="es-BO" w:eastAsia="es-BO"/>
+        </w:rPr>
+        <w:t xml:space="preserve">La implementación de un Sistema de Administración de Inventarios para Ópticas con Optimización y Seguridad Basada en la ISO 27001 e ISO 27002 busca resolver estos desafíos, optimizando la gestión del inventario para </w:t>
+      </w:r>
+      <w:r>
+        <w:rPr>
+          <w:lang w:val="es-BO" w:eastAsia="es-BO"/>
+        </w:rPr>
+        <w:t>favorecer</w:t>
+      </w:r>
+      <w:r>
+        <w:rPr>
+          <w:lang w:val="es-BO" w:eastAsia="es-BO"/>
+        </w:rPr>
+        <w:t xml:space="preserve"> la disponibilidad de productos y protegiendo la información sensible conforme a los estándares internacionales de seguridad. El problema radica en </w:t>
+      </w:r>
+      <w:r>
+        <w:rPr>
+          <w:lang w:val="es-BO" w:eastAsia="es-BO"/>
+        </w:rPr>
+        <w:t xml:space="preserve">el uso de </w:t>
+      </w:r>
+      <w:r>
+        <w:rPr>
+          <w:lang w:val="es-BO" w:eastAsia="es-BO"/>
+        </w:rPr>
+        <w:t xml:space="preserve">un sistema </w:t>
+      </w:r>
+      <w:r>
+        <w:rPr>
+          <w:lang w:val="es-BO" w:eastAsia="es-BO"/>
+        </w:rPr>
+        <w:t xml:space="preserve">manual </w:t>
+      </w:r>
+      <w:r>
+        <w:rPr>
+          <w:lang w:val="es-BO" w:eastAsia="es-BO"/>
+        </w:rPr>
+        <w:t xml:space="preserve">que no </w:t>
+      </w:r>
+      <w:r>
+        <w:rPr>
+          <w:lang w:val="es-BO" w:eastAsia="es-BO"/>
+        </w:rPr>
+        <w:t xml:space="preserve">administra </w:t>
+      </w:r>
+      <w:r>
+        <w:rPr>
+          <w:lang w:val="es-BO" w:eastAsia="es-BO"/>
+        </w:rPr>
+        <w:t xml:space="preserve">eficientemente el inventario, sino que también </w:t>
+      </w:r>
+      <w:r>
+        <w:rPr>
+          <w:lang w:val="es-BO" w:eastAsia="es-BO"/>
+        </w:rPr>
+        <w:t xml:space="preserve">no </w:t>
+      </w:r>
+      <w:r>
+        <w:rPr>
+          <w:lang w:val="es-BO" w:eastAsia="es-BO"/>
+        </w:rPr>
+        <w:t>asegur</w:t>
+      </w:r>
+      <w:r>
+        <w:rPr>
+          <w:lang w:val="es-BO" w:eastAsia="es-BO"/>
+        </w:rPr>
+        <w:t xml:space="preserve">a </w:t>
+      </w:r>
+      <w:r>
+        <w:rPr>
+          <w:lang w:val="es-BO" w:eastAsia="es-BO"/>
+        </w:rPr>
+        <w:t>la integridad y confidencialidad de los datos.</w:t>
+      </w:r>
+    </w:p>
+    <w:p>
+      <w:pPr>
+        <w:rPr>
+          <w:lang w:val="es-BO" w:eastAsia="es-BO"/>
+        </w:rPr>
+      </w:pPr>
+      <w:r>
+        <w:rPr>
+          <w:lang w:val="es-BO" w:eastAsia="es-BO"/>
+        </w:rPr>
+        <w:t xml:space="preserve">Evidencia de la problemática puede encontrarse en estudios previos que muestran cómo las empresas con sistemas de gestión ineficientes experimentan pérdidas significativas de stock, mientras que aquellas que no implementan normativas de seguridad adecuadas enfrentan brechas en la protección de su información (López, 2021). Esto afecta </w:t>
+      </w:r>
+      <w:r>
+        <w:rPr>
+          <w:lang w:val="es-BO" w:eastAsia="es-BO"/>
+        </w:rPr>
+        <w:lastRenderedPageBreak/>
+        <w:t>directamente la competitividad de las ópticas, incrementando sus costos operativos y reduciendo su capacidad de responder a la demanda del mercado.</w:t>
+      </w:r>
+    </w:p>
+    <w:p>
+      <w:pPr>
+        <w:rPr>
+          <w:lang w:val="es-BO" w:eastAsia="es-BO"/>
+        </w:rPr>
+      </w:pPr>
+      <w:r>
+        <w:rPr>
+          <w:lang w:val="es-BO" w:eastAsia="es-BO"/>
+        </w:rPr>
+        <w:t xml:space="preserve">Se espera que </w:t>
+      </w:r>
+      <w:r>
+        <w:rPr>
+          <w:lang w:val="es-BO" w:eastAsia="es-BO"/>
+        </w:rPr>
+        <w:t xml:space="preserve">el desarrollo </w:t>
+      </w:r>
+      <w:r>
+        <w:rPr>
+          <w:lang w:val="es-BO" w:eastAsia="es-BO"/>
+        </w:rPr>
+        <w:t xml:space="preserve">de este sistema no solo optimice la operatividad </w:t>
+      </w:r>
+      <w:r>
+        <w:rPr>
+          <w:lang w:val="es-BO" w:eastAsia="es-BO"/>
+        </w:rPr>
+        <w:t xml:space="preserve">técnica </w:t>
+      </w:r>
+      <w:r>
+        <w:rPr>
+          <w:lang w:val="es-BO" w:eastAsia="es-BO"/>
+        </w:rPr>
+        <w:t xml:space="preserve">de las ópticas en la gestión de inventarios, sino que también brinde una solución robusta para </w:t>
+      </w:r>
+      <w:r>
+        <w:rPr>
+          <w:lang w:val="es-BO" w:eastAsia="es-BO"/>
+        </w:rPr>
+        <w:t>favorecer</w:t>
+      </w:r>
+      <w:r>
+        <w:rPr>
+          <w:lang w:val="es-BO" w:eastAsia="es-BO"/>
+        </w:rPr>
+        <w:t xml:space="preserve"> la seguridad de la información, cumpliendo con las exigencias actuales del mercado en cuanto a eficiencia y protección de datos.</w:t>
+      </w:r>
+    </w:p>
+    <w:p>
+      <w:pPr>
+        <w:pStyle w:val="Ttulo3"/>
+        <w:numPr>
+          <w:ilvl w:val="2"/>
+          <w:numId w:val="14"/>
+        </w:numPr>
+        <w:rPr>
+          <w:lang w:val="es-BO" w:eastAsia="es-BO"/>
+        </w:rPr>
+      </w:pPr>
+      <w:r>
+        <w:rPr>
+          <w:lang w:val="es-BO" w:eastAsia="es-BO"/>
+        </w:rPr>
+        <w:t>IDENTIFICACION DEL PROBLEMA</w:t>
+      </w:r>
+    </w:p>
+    <w:p>
+      <w:pPr>
+        <w:rPr>
+          <w:noProof/>
+        </w:rPr>
+      </w:pPr>
+      <w:r>
+        <w:rPr>
+          <w:noProof/>
+          <w:lang w:val="es-BO"/>
+        </w:rPr>
+        <w:t>El diagrama de Ishikawa se justifica como una herramienta esencial para desglosar y analizar de manera estructurada las causas que contribuyen a la gestión ineficaz de inventarios en ópticas. Al identificar las principales áreas problemáticas, como tecnología, procesos, personal, seguridad, recursos y comunicación, el diagrama facilita una comprensión clara de los factores subyacentes que afectan la eficiencia y seguridad del sistema de inventarios. Esto permite orientar mejor las acciones correctivas y diseñar soluciones que aborden las causas raíz, asegurando una implementación más efectiva de un sistema centralizado y seguro.</w:t>
+      </w:r>
+      <w:r>
+        <w:rPr>
+          <w:rFonts w:eastAsia="Times New Roman"/>
+          <w:noProof/>
+          <w:kern w:val="0"/>
+          <w:lang w:eastAsia="es-BO"/>
+          <w14:ligatures w14:val="none"/>
+        </w:rPr>
+        <w:t xml:space="preserve"> </w:t>
+      </w:r>
+    </w:p>
+    <w:p>
+      <w:pPr>
+        <w:rPr>
+          <w:rFonts w:eastAsia="Times New Roman"/>
+          <w:noProof/>
+          <w:kern w:val="0"/>
+          <w:lang w:eastAsia="es-BO"/>
+          <w14:ligatures w14:val="none"/>
+        </w:rPr>
+      </w:pPr>
+      <w:r>
+        <w:rPr>
+          <w:noProof/>
+        </w:rPr>
+        <w:lastRenderedPageBreak/>
+        <w:drawing>
+          <wp:inline distT="0" distB="0" distL="0" distR="0" wp14:anchorId="43D46E1C" wp14:editId="2C777FBF">
+            <wp:extent cx="5972175" cy="2705100"/>
+            <wp:effectExtent l="0" t="0" r="9525" b="0"/>
+            <wp:docPr id="1581074420" name="Imagen 2"/>
+            <wp:cNvGraphicFramePr>
+              <a:graphicFrameLocks xmlns:a="http://schemas.openxmlformats.org/drawingml/2006/main" noChangeAspect="1"/>
+            </wp:cNvGraphicFramePr>
+            <a:graphic xmlns:a="http://schemas.openxmlformats.org/drawingml/2006/main">
+              <a:graphicData uri="http://schemas.openxmlformats.org/drawingml/2006/picture">
+                <pic:pic xmlns:pic="http://schemas.openxmlformats.org/drawingml/2006/picture">
+                  <pic:nvPicPr>
+                    <pic:cNvPr id="0" name="Picture 2"/>
+                    <pic:cNvPicPr>
+                      <a:picLocks noChangeAspect="1" noChangeArrowheads="1"/>
+                    </pic:cNvPicPr>
+                  </pic:nvPicPr>
+                  <pic:blipFill rotWithShape="1">
+                    <a:blip r:embed="rId9">
+                      <a:extLst>
+                        <a:ext uri="{28A0092B-C50C-407E-A947-70E740481C1C}">
+                          <a14:useLocalDpi xmlns:a14="http://schemas.microsoft.com/office/drawing/2010/main" val="0"/>
+                        </a:ext>
+                      </a:extLst>
+                    </a:blip>
+                    <a:srcRect t="20626" b="18982"/>
                     <a:stretch/>
                   </pic:blipFill>
                   <pic:spPr bwMode="auto">
                     <a:xfrm>
                       <a:off x="0" y="0"/>
-                      <a:ext cx="5972175" cy="2695575"/>
+                      <a:ext cx="5972175" cy="2705100"/>
                     </a:xfrm>
                     <a:prstGeom prst="rect">
                       <a:avLst/>
@@ -1171,6 +1248,99 @@
     </w:p>
     <w:p>
       <w:pPr>
+        <w:keepNext/>
+      </w:pPr>
+      <w:r>
+        <w:rPr>
+          <w:noProof/>
+        </w:rPr>
+        <w:drawing>
+          <wp:inline distT="0" distB="0" distL="0" distR="0" wp14:anchorId="66E9D18B" wp14:editId="1BCD49E8">
+            <wp:extent cx="5972175" cy="2690037"/>
+            <wp:effectExtent l="0" t="0" r="0" b="0"/>
+            <wp:docPr id="447630279" name="Imagen 3" descr="Imagen que contiene Escala de tiempo&#10;&#10;Descripción generada automáticamente"/>
+            <wp:cNvGraphicFramePr>
+              <a:graphicFrameLocks xmlns:a="http://schemas.openxmlformats.org/drawingml/2006/main" noChangeAspect="1"/>
+            </wp:cNvGraphicFramePr>
+            <a:graphic xmlns:a="http://schemas.openxmlformats.org/drawingml/2006/main">
+              <a:graphicData uri="http://schemas.openxmlformats.org/drawingml/2006/picture">
+                <pic:pic xmlns:pic="http://schemas.openxmlformats.org/drawingml/2006/picture">
+                  <pic:nvPicPr>
+                    <pic:cNvPr id="447630279" name="Imagen 3" descr="Imagen que contiene Escala de tiempo&#10;&#10;Descripción generada automáticamente"/>
+                    <pic:cNvPicPr>
+                      <a:picLocks noChangeAspect="1" noChangeArrowheads="1"/>
+                    </pic:cNvPicPr>
+                  </pic:nvPicPr>
+                  <pic:blipFill rotWithShape="1">
+                    <a:blip r:embed="rId10">
+                      <a:extLst>
+                        <a:ext uri="{28A0092B-C50C-407E-A947-70E740481C1C}">
+                          <a14:useLocalDpi xmlns:a14="http://schemas.microsoft.com/office/drawing/2010/main" val="0"/>
+                        </a:ext>
+                      </a:extLst>
+                    </a:blip>
+                    <a:srcRect t="20405" b="19566"/>
+                    <a:stretch/>
+                  </pic:blipFill>
+                  <pic:spPr bwMode="auto">
+                    <a:xfrm>
+                      <a:off x="0" y="0"/>
+                      <a:ext cx="5972175" cy="2690037"/>
+                    </a:xfrm>
+                    <a:prstGeom prst="rect">
+                      <a:avLst/>
+                    </a:prstGeom>
+                    <a:noFill/>
+                    <a:ln>
+                      <a:noFill/>
+                    </a:ln>
+                    <a:extLst>
+                      <a:ext uri="{53640926-AAD7-44D8-BBD7-CCE9431645EC}">
+                        <a14:shadowObscured xmlns:a14="http://schemas.microsoft.com/office/drawing/2010/main"/>
+                      </a:ext>
+                    </a:extLst>
+                  </pic:spPr>
+                </pic:pic>
+              </a:graphicData>
+            </a:graphic>
+          </wp:inline>
+        </w:drawing>
+      </w:r>
+    </w:p>
+    <w:p>
+      <w:pPr>
+        <w:pStyle w:val="Descripcin"/>
+        <w:rPr>
+          <w:lang w:eastAsia="es-BO"/>
+        </w:rPr>
+      </w:pPr>
+      <w:r>
+        <w:t xml:space="preserve">Ilustración </w:t>
+      </w:r>
+      <w:r>
+        <w:fldChar w:fldCharType="begin"/>
+      </w:r>
+      <w:r>
+        <w:instrText xml:space="preserve"> SEQ Ilustración \* ARABIC </w:instrText>
+      </w:r>
+      <w:r>
+        <w:fldChar w:fldCharType="separate"/>
+      </w:r>
+      <w:r>
+        <w:rPr>
+          <w:noProof/>
+        </w:rPr>
+        <w:t>1</w:t>
+      </w:r>
+      <w:r>
+        <w:fldChar w:fldCharType="end"/>
+      </w:r>
+      <w:r>
+        <w:t xml:space="preserve"> </w:t>
+      </w:r>
+    </w:p>
+    <w:p>
+      <w:pPr>
         <w:pStyle w:val="Ttulo3"/>
         <w:numPr>
           <w:ilvl w:val="2"/>
@@ -1200,7 +1370,19 @@
         <w:rPr>
           <w:lang w:val="es-BO"/>
         </w:rPr>
-        <w:t>La gestión de inventarios en ópticas con múltiples sucursales es un reto debido a la falta de un sistema centralizado, lo que genera errores y datos inconsistentes. Además, la falta de seguridad en la transferencia de información aumenta la vulnerabilidad de datos sensibles, comprometiendo la operatividad y competitividad de las empresas.</w:t>
+        <w:t>La gestión de inventarios en ópticas con múltiples sucursales es un reto debido a la falta de un sistema centralizado, lo que genera errores y datos inconsistentes. Además, la falta de seguridad en la transferencia de información aumenta la vulnerabilidad de datos sensibles, comprometiendo la operatividad</w:t>
+      </w:r>
+      <w:r>
+        <w:rPr>
+          <w:lang w:val="es-BO"/>
+        </w:rPr>
+        <w:t xml:space="preserve"> técnica</w:t>
+      </w:r>
+      <w:r>
+        <w:rPr>
+          <w:lang w:val="es-BO"/>
+        </w:rPr>
+        <w:t xml:space="preserve"> y competitividad de las empresas.</w:t>
       </w:r>
     </w:p>
     <w:p>
@@ -1221,6 +1403,7 @@
           <w:rFonts w:cs="Arial"/>
           <w:lang w:val="es-BO"/>
         </w:rPr>
+        <w:lastRenderedPageBreak/>
         <w:t>FORMULACIÓN DEL PROBLEMA</w:t>
       </w:r>
     </w:p>
@@ -1240,7 +1423,7 @@
           <w:lang w:eastAsia="es-BO"/>
           <w14:ligatures w14:val="none"/>
         </w:rPr>
-        <w:t>¿Cómo</w:t>
+        <w:t xml:space="preserve">¿Cómo puede un sistema de administración de inventarios, basado en los estándares de seguridad ISO 27001 e ISO 27002, mejorar la eficiencia </w:t>
       </w:r>
       <w:r>
         <w:rPr>
@@ -1249,7 +1432,7 @@
           <w:lang w:eastAsia="es-BO"/>
           <w14:ligatures w14:val="none"/>
         </w:rPr>
-        <w:t xml:space="preserve"> mejorar la eficiencia</w:t>
+        <w:t>técnica</w:t>
       </w:r>
       <w:r>
         <w:rPr>
@@ -1258,52 +1441,7 @@
           <w:lang w:eastAsia="es-BO"/>
           <w14:ligatures w14:val="none"/>
         </w:rPr>
-        <w:t xml:space="preserve"> en los inventarios</w:t>
-      </w:r>
-      <w:r>
-        <w:rPr>
-          <w:rFonts w:eastAsia="Times New Roman"/>
-          <w:kern w:val="0"/>
-          <w:lang w:eastAsia="es-BO"/>
-          <w14:ligatures w14:val="none"/>
-        </w:rPr>
-        <w:t xml:space="preserve"> descentralizados </w:t>
-      </w:r>
-      <w:r>
-        <w:rPr>
-          <w:rFonts w:eastAsia="Times New Roman"/>
-          <w:kern w:val="0"/>
-          <w:lang w:eastAsia="es-BO"/>
-          <w14:ligatures w14:val="none"/>
-        </w:rPr>
-        <w:t>y la protección de la información en ópticas</w:t>
-      </w:r>
-      <w:r>
-        <w:rPr>
-          <w:rFonts w:eastAsia="Times New Roman"/>
-          <w:kern w:val="0"/>
-          <w:lang w:eastAsia="es-BO"/>
-          <w14:ligatures w14:val="none"/>
-        </w:rPr>
-        <w:t xml:space="preserve"> </w:t>
-      </w:r>
-      <w:r>
-        <w:rPr>
-          <w:rFonts w:eastAsia="Times New Roman"/>
-          <w:kern w:val="0"/>
-          <w:lang w:eastAsia="es-BO"/>
-          <w14:ligatures w14:val="none"/>
-        </w:rPr>
-        <w:t xml:space="preserve">mediante </w:t>
-      </w:r>
-      <w:r>
-        <w:rPr>
-          <w:rFonts w:eastAsia="Times New Roman"/>
-          <w:kern w:val="0"/>
-          <w:lang w:eastAsia="es-BO"/>
-          <w14:ligatures w14:val="none"/>
-        </w:rPr>
-        <w:t>un sistema centralizado de gestión de inventarios, basado en los estándares de seguridad ISO 27001 e ISO 27002?</w:t>
+        <w:t xml:space="preserve"> y la seguridad de la información en ópticas?</w:t>
       </w:r>
     </w:p>
     <w:p>
@@ -1331,23 +1469,28 @@
       </w:r>
     </w:p>
     <w:p>
-      <w:r>
-        <w:t>Implementar</w:t>
-      </w:r>
-      <w:r>
-        <w:t xml:space="preserve"> un sistema de gestión de inventarios </w:t>
-      </w:r>
-      <w:r>
-        <w:t>centralizado</w:t>
-      </w:r>
-      <w:r>
-        <w:t xml:space="preserve">, basado en los estándares ISO 27001 e ISO 27002, para garantizar la protección de la información y mejorar la eficiencia operativa, </w:t>
-      </w:r>
-      <w:r>
-        <w:t>en las ópticas</w:t>
-      </w:r>
-      <w:r>
-        <w:t>.</w:t>
+      <w:pPr>
+        <w:rPr>
+          <w:rFonts w:eastAsiaTheme="majorEastAsia" w:cstheme="majorBidi"/>
+          <w:b/>
+          <w:color w:val="000000" w:themeColor="text1"/>
+          <w:szCs w:val="28"/>
+        </w:rPr>
+      </w:pPr>
+      <w:r>
+        <w:t xml:space="preserve">Desarrollar un sistema de administración de inventarios para ópticas, basado en los estándares de seguridad ISO 27001 e ISO 27002, con el propósito de optimizar la gestión de inventarios y </w:t>
+      </w:r>
+      <w:r>
+        <w:t>favorecer</w:t>
+      </w:r>
+      <w:r>
+        <w:t xml:space="preserve"> la protección de la información sensible, mejorando la eficiencia </w:t>
+      </w:r>
+      <w:r>
+        <w:t>técnica</w:t>
+      </w:r>
+      <w:r>
+        <w:t xml:space="preserve"> y la seguridad de los datos en el contexto del sector óptico.</w:t>
       </w:r>
     </w:p>
     <w:p>
@@ -1359,7 +1502,6 @@
         </w:numPr>
       </w:pPr>
       <w:r>
-        <w:lastRenderedPageBreak/>
         <w:t>OBJETIVOS ESPECIFICOS</w:t>
       </w:r>
     </w:p>
@@ -1387,7 +1529,13 @@
         </w:numPr>
       </w:pPr>
       <w:r>
-        <w:t>Diseñar un sistema centralizado de gestión de inventarios que integre las normativas ISO 27001 e ISO 27002, enfocado en asegurar la protección de la información en las ópticas, logrando así un control eficiente y seguro de los procesos operativos.</w:t>
+        <w:t xml:space="preserve">Diseñar un sistema centralizado de gestión de inventarios que integre las normativas ISO 27001 e ISO 27002, enfocado en asegurar la protección de la información en las ópticas, logrando así un control eficiente y seguro de los procesos </w:t>
+      </w:r>
+      <w:r>
+        <w:t>tecnicos</w:t>
+      </w:r>
+      <w:r>
+        <w:t>.</w:t>
       </w:r>
     </w:p>
     <w:p>
@@ -1402,7 +1550,13 @@
         <w:t>Desarrollo</w:t>
       </w:r>
       <w:r>
-        <w:t xml:space="preserve"> procesos automatizados en el sistema de gestión de inventarios, enfocándose en la trazabilidad de los productos, para mejorar la eficiencia operativa.</w:t>
+        <w:t xml:space="preserve"> procesos automatizados en el sistema de gestión de inventarios, enfocándose en la trazabilidad de los productos, para mejorar la eficiencia </w:t>
+      </w:r>
+      <w:r>
+        <w:t>técnica</w:t>
+      </w:r>
+      <w:r>
+        <w:t>.</w:t>
       </w:r>
     </w:p>
     <w:p>
@@ -1414,28 +1568,834 @@
         </w:numPr>
       </w:pPr>
       <w:r>
+        <w:lastRenderedPageBreak/>
         <w:t>Evaluar las directrices usadas en la gestión de inventarios en ópticas, conforme a las normas ISO 27001 e ISO 27002, para asegurar que cumplen con los estándares internacionales de seguridad y eficiencia.</w:t>
       </w:r>
     </w:p>
     <w:p>
       <w:pPr>
-        <w:rPr>
-          <w:rFonts w:eastAsia="Times New Roman" w:cs="Arial"/>
-          <w:kern w:val="0"/>
-          <w:sz w:val="16"/>
-          <w:szCs w:val="16"/>
-          <w:lang w:val="es-BO" w:eastAsia="es-BO"/>
-          <w14:ligatures w14:val="none"/>
-        </w:rPr>
-      </w:pPr>
-      <w:r>
-        <w:rPr>
-          <w:rFonts w:eastAsia="Times New Roman" w:cs="Arial"/>
-          <w:kern w:val="0"/>
-          <w:sz w:val="16"/>
-          <w:szCs w:val="16"/>
-          <w:lang w:val="es-BO" w:eastAsia="es-BO"/>
-          <w14:ligatures w14:val="none"/>
+        <w:spacing w:before="0" w:line="278" w:lineRule="auto"/>
+        <w:jc w:val="left"/>
+        <w:rPr>
+          <w:rFonts w:eastAsiaTheme="majorEastAsia" w:cstheme="majorBidi"/>
+          <w:b/>
+          <w:color w:val="000000" w:themeColor="text1"/>
+          <w:szCs w:val="32"/>
+        </w:rPr>
+      </w:pPr>
+      <w:r>
+        <w:br w:type="page"/>
+      </w:r>
+    </w:p>
+    <w:p>
+      <w:pPr>
+        <w:pStyle w:val="Ttulo2"/>
+        <w:numPr>
+          <w:ilvl w:val="1"/>
+          <w:numId w:val="14"/>
+        </w:numPr>
+      </w:pPr>
+      <w:r>
+        <w:lastRenderedPageBreak/>
+        <w:t xml:space="preserve">DEFINICION DE VARIABLES </w:t>
+      </w:r>
+    </w:p>
+    <w:p>
+      <w:pPr>
+        <w:rPr>
+          <w:b/>
+          <w:bCs/>
+        </w:rPr>
+      </w:pPr>
+      <w:r>
+        <w:rPr>
+          <w:b/>
+          <w:bCs/>
+        </w:rPr>
+        <w:t>Variable Independiente:</w:t>
+      </w:r>
+    </w:p>
+    <w:p>
+      <w:pPr>
+        <w:rPr>
+          <w:b/>
+          <w:bCs/>
+        </w:rPr>
+      </w:pPr>
+      <w:r>
+        <w:t>Implementación del sistema centralizado de administración de inventarios basado en ISO 27001 e ISO 27002.</w:t>
+      </w:r>
+    </w:p>
+    <w:p>
+      <w:r>
+        <w:t>Esta es la variable que se manipula o introduce, y se espera que influya en la eficiencia operativa y la seguridad de la información en las ópticas. Es el supuesto "causante" de los cambios que se desean observar en el estudio.</w:t>
+      </w:r>
+    </w:p>
+    <w:p>
+      <w:pPr>
+        <w:rPr>
+          <w:b/>
+          <w:bCs/>
+        </w:rPr>
+      </w:pPr>
+      <w:r>
+        <w:rPr>
+          <w:b/>
+          <w:bCs/>
+        </w:rPr>
+        <w:t>Variable Dependiente:</w:t>
+      </w:r>
+    </w:p>
+    <w:p>
+      <w:r>
+        <w:t>Eficiencia operativa y seguridad de la información en las ópticas.</w:t>
+      </w:r>
+    </w:p>
+    <w:p>
+      <w:r>
+        <w:t>Esta variable se mide para observar cómo cambia en respuesta a la implementación del sistema centralizado. Es el "efecto" o resultado que se espera que mejore debido a la introducción de la variable independiente.</w:t>
+      </w:r>
+    </w:p>
+    <w:p>
+      <w:pPr>
+        <w:pStyle w:val="Ttulo2"/>
+        <w:numPr>
+          <w:ilvl w:val="1"/>
+          <w:numId w:val="14"/>
+        </w:numPr>
+      </w:pPr>
+      <w:r>
+        <w:t>DELIMITACIÓN</w:t>
+      </w:r>
+    </w:p>
+    <w:p>
+      <w:pPr>
+        <w:pStyle w:val="Ttulo3"/>
+        <w:numPr>
+          <w:ilvl w:val="2"/>
+          <w:numId w:val="14"/>
+        </w:numPr>
+      </w:pPr>
+      <w:r>
+        <w:t>L</w:t>
+      </w:r>
+      <w:r>
+        <w:t>Í</w:t>
+      </w:r>
+      <w:r>
+        <w:t>MITE TEMPORAL</w:t>
+      </w:r>
+    </w:p>
+    <w:p>
+      <w:r>
+        <w:t xml:space="preserve">La investigación sobre el Sistema de Administración de Inventarios para Ópticas con Implementación de Seguridad Basada en la ISO 27001 e ISO 27002 se llevará a cabo durante el período de </w:t>
+      </w:r>
+      <w:r>
+        <w:t xml:space="preserve">agosto </w:t>
+      </w:r>
+      <w:r>
+        <w:t xml:space="preserve">de 2024 a </w:t>
+      </w:r>
+      <w:r>
+        <w:t xml:space="preserve">enero </w:t>
+      </w:r>
+      <w:r>
+        <w:t>de 202</w:t>
+      </w:r>
+      <w:r>
+        <w:t>5</w:t>
+      </w:r>
+      <w:r>
+        <w:t xml:space="preserve">. Este intervalo temporal permitirá observar la implementación del sistema en un marco controlado, recopilando datos sobre la optimización de la </w:t>
+      </w:r>
+      <w:r>
+        <w:t xml:space="preserve">administración </w:t>
+      </w:r>
+      <w:r>
+        <w:t xml:space="preserve">de inventarios y la mejora en la seguridad de la información durante el </w:t>
+      </w:r>
+      <w:r>
+        <w:t>segundo</w:t>
+      </w:r>
+      <w:r>
+        <w:t xml:space="preserve"> semestre del año, asegurando que los resultados se obtengan dentro de un tiempo definido y coherente con los objetivos de la investigación.</w:t>
+      </w:r>
+    </w:p>
+    <w:p>
+      <w:pPr>
+        <w:pStyle w:val="Ttulo3"/>
+        <w:numPr>
+          <w:ilvl w:val="2"/>
+          <w:numId w:val="14"/>
+        </w:numPr>
+      </w:pPr>
+      <w:r>
+        <w:lastRenderedPageBreak/>
+        <w:t>L</w:t>
+      </w:r>
+      <w:r>
+        <w:t>Í</w:t>
+      </w:r>
+      <w:r>
+        <w:t>MITE GEOGRAFICO</w:t>
+      </w:r>
+    </w:p>
+    <w:p>
+      <w:r>
+        <w:t xml:space="preserve">La investigación se llevará a cabo en el sector óptico de la ciudad de La Paz, Bolivia, enfocándose en las ópticas que operan dentro de esta área geográfica. Esta delimitación espacial permitirá analizar la implementación del Sistema de Administración de Inventarios con Seguridad Basada en la ISO 27001 e ISO 27002 en un entorno urbano con características comerciales, facilitando la recolección de datos y </w:t>
+      </w:r>
+      <w:r>
+        <w:t xml:space="preserve">procurar </w:t>
+      </w:r>
+      <w:r>
+        <w:t>que los resultados obtenidos sean aplicables y relevantes para las ópticas de esta región.</w:t>
+      </w:r>
+    </w:p>
+    <w:p>
+      <w:pPr>
+        <w:pStyle w:val="Ttulo2"/>
+        <w:numPr>
+          <w:ilvl w:val="1"/>
+          <w:numId w:val="14"/>
+        </w:numPr>
+        <w:rPr>
+          <w:rFonts w:eastAsia="Times New Roman"/>
+          <w:lang w:val="es-BO" w:eastAsia="es-BO"/>
+        </w:rPr>
+      </w:pPr>
+      <w:r>
+        <w:rPr>
+          <w:rFonts w:eastAsia="Times New Roman"/>
+          <w:lang w:val="es-BO" w:eastAsia="es-BO"/>
+        </w:rPr>
+        <w:t>JUSTIFICACION</w:t>
+      </w:r>
+    </w:p>
+    <w:p>
+      <w:pPr>
+        <w:pStyle w:val="Ttulo3"/>
+        <w:numPr>
+          <w:ilvl w:val="2"/>
+          <w:numId w:val="14"/>
+        </w:numPr>
+        <w:rPr>
+          <w:rFonts w:eastAsia="Times New Roman"/>
+          <w:lang w:val="es-BO" w:eastAsia="es-BO"/>
+        </w:rPr>
+      </w:pPr>
+      <w:r>
+        <w:rPr>
+          <w:rFonts w:eastAsia="Times New Roman"/>
+          <w:lang w:val="es-BO" w:eastAsia="es-BO"/>
+        </w:rPr>
+        <w:t>JUSTIFICACIÓN</w:t>
+      </w:r>
+      <w:r>
+        <w:rPr>
+          <w:rFonts w:eastAsia="Times New Roman"/>
+          <w:lang w:val="es-BO" w:eastAsia="es-BO"/>
+        </w:rPr>
+        <w:t xml:space="preserve"> SOCIAL</w:t>
+      </w:r>
+    </w:p>
+    <w:p>
+      <w:pPr>
+        <w:rPr>
+          <w:lang w:val="es-BO" w:eastAsia="es-BO"/>
+        </w:rPr>
+      </w:pPr>
+      <w:r>
+        <w:rPr>
+          <w:lang w:val="es-BO" w:eastAsia="es-BO"/>
+        </w:rPr>
+        <w:t xml:space="preserve">La implementación de un Sistema de Administración de Inventarios para Ópticas con Seguridad Basada en la ISO 27001 e ISO 27002 tiene un impacto social considerable. En primer lugar, optimizar la gestión de inventarios en las ópticas puede contribuir a mejorar la estabilidad laboral del personal, al </w:t>
+      </w:r>
+      <w:r>
+        <w:rPr>
+          <w:lang w:val="es-BO" w:eastAsia="es-BO"/>
+        </w:rPr>
+        <w:t>favorecer</w:t>
+      </w:r>
+      <w:r>
+        <w:rPr>
+          <w:lang w:val="es-BO" w:eastAsia="es-BO"/>
+        </w:rPr>
+        <w:t xml:space="preserve"> una planificación más precisa y un control adecuado del stock. Esto no solo evitará situaciones de desabastecimiento o sobreabundancia, sino que también reducirá la presión sobre los empleados, mejorando así el ambiente laboral y fomentando un clima de trabajo más eficiente y organizado. Este impacto positivo en los trabajadores se reflejará en un mejor servicio al cliente, lo que beneficiará a la comunidad en general.</w:t>
+      </w:r>
+    </w:p>
+    <w:p>
+      <w:pPr>
+        <w:rPr>
+          <w:lang w:val="es-BO" w:eastAsia="es-BO"/>
+        </w:rPr>
+      </w:pPr>
+      <w:r>
+        <w:rPr>
+          <w:lang w:val="es-BO" w:eastAsia="es-BO"/>
+        </w:rPr>
+        <w:t xml:space="preserve">Además, la adopción de estándares internacionales de seguridad en la gestión de información sensible servirá como un modelo para otras empresas del sector salud en la región, promoviendo mejores prácticas tanto en el manejo de inventarios como en la protección de datos. Este avance contribuirá a fortalecer la competitividad de las ópticas locales, mientras fomenta la implementación de estándares de calidad que podrían </w:t>
+      </w:r>
+      <w:r>
+        <w:rPr>
+          <w:lang w:val="es-BO" w:eastAsia="es-BO"/>
+        </w:rPr>
+        <w:lastRenderedPageBreak/>
+        <w:t>beneficiar tanto a los empleados como a los consumidores, mejorando la seguridad, confianza y eficiencia en el sector óptico de la sociedad.</w:t>
+      </w:r>
+    </w:p>
+    <w:p>
+      <w:pPr>
+        <w:pStyle w:val="Ttulo3"/>
+        <w:numPr>
+          <w:ilvl w:val="2"/>
+          <w:numId w:val="14"/>
+        </w:numPr>
+        <w:rPr>
+          <w:rFonts w:eastAsia="Times New Roman"/>
+          <w:lang w:val="es-BO" w:eastAsia="es-BO"/>
+        </w:rPr>
+      </w:pPr>
+      <w:r>
+        <w:rPr>
+          <w:rFonts w:eastAsia="Times New Roman"/>
+          <w:lang w:val="es-BO" w:eastAsia="es-BO"/>
+        </w:rPr>
+        <w:t>JUSTIFICACI</w:t>
+      </w:r>
+      <w:r>
+        <w:rPr>
+          <w:rFonts w:eastAsia="Times New Roman"/>
+          <w:lang w:val="es-BO" w:eastAsia="es-BO"/>
+        </w:rPr>
+        <w:t>Ó</w:t>
+      </w:r>
+      <w:r>
+        <w:rPr>
+          <w:rFonts w:eastAsia="Times New Roman"/>
+          <w:lang w:val="es-BO" w:eastAsia="es-BO"/>
+        </w:rPr>
+        <w:t>N ECONOMICA</w:t>
+      </w:r>
+    </w:p>
+    <w:p>
+      <w:pPr>
+        <w:rPr>
+          <w:lang w:val="es-BO" w:eastAsia="es-BO"/>
+        </w:rPr>
+      </w:pPr>
+      <w:r>
+        <w:rPr>
+          <w:lang w:val="es-BO" w:eastAsia="es-BO"/>
+        </w:rPr>
+        <w:t xml:space="preserve">Desde una perspectiva económica, la implementación de un Sistema de Administración de Inventarios con Seguridad Basada en la ISO 27001 e ISO 27002 en las ópticas de La Paz tiene el potencial de generar importantes beneficios financieros. Al centralizar y optimizar la gestión de inventarios, se pueden reducir los costos asociados con el almacenamiento </w:t>
+      </w:r>
+      <w:r>
+        <w:rPr>
+          <w:lang w:val="es-BO" w:eastAsia="es-BO"/>
+        </w:rPr>
+        <w:t>deficiente</w:t>
+      </w:r>
+      <w:r>
+        <w:rPr>
+          <w:lang w:val="es-BO" w:eastAsia="es-BO"/>
+        </w:rPr>
+        <w:t xml:space="preserve">, las pérdidas por productos </w:t>
+      </w:r>
+      <w:r>
+        <w:rPr>
+          <w:lang w:val="es-BO" w:eastAsia="es-BO"/>
+        </w:rPr>
+        <w:t xml:space="preserve">faltantes </w:t>
+      </w:r>
+      <w:r>
+        <w:rPr>
+          <w:lang w:val="es-BO" w:eastAsia="es-BO"/>
+        </w:rPr>
+        <w:t>o deteriorados, y los errores en el control del stock. Esto permitirá a las ópticas minimizar el capital inmovilizado en productos que no rotan rápidamente, liberando recursos que podrán destinarse a inversiones más estratégicas, como la adquisición de nueva tecnología o mejoras en el servicio al cliente.</w:t>
+      </w:r>
+    </w:p>
+    <w:p>
+      <w:pPr>
+        <w:rPr>
+          <w:lang w:val="es-BO" w:eastAsia="es-BO"/>
+        </w:rPr>
+      </w:pPr>
+      <w:r>
+        <w:rPr>
+          <w:lang w:val="es-BO" w:eastAsia="es-BO"/>
+        </w:rPr>
+        <w:t xml:space="preserve">Además, la seguridad mejorada en la protección de los datos mediante la adopción de las normas ISO permitirá evitar posibles pérdidas económicas relacionadas con la vulneración de información. Esto no solo aumentará la confianza del cliente, sino que también fortalecerá la reputación de las ópticas, atrayendo nuevos clientes y asegurando su fidelización a largo plazo. En un mercado altamente competitivo, estas mejoras en la eficiencia y la reducción de costos serán claves para </w:t>
+      </w:r>
+      <w:r>
+        <w:rPr>
+          <w:lang w:val="es-BO" w:eastAsia="es-BO"/>
+        </w:rPr>
+        <w:t xml:space="preserve">favorecer </w:t>
+      </w:r>
+      <w:r>
+        <w:rPr>
+          <w:lang w:val="es-BO" w:eastAsia="es-BO"/>
+        </w:rPr>
+        <w:t>la sostenibilidad y crecimiento de las ópticas en el mediano y largo plazo.</w:t>
+      </w:r>
+    </w:p>
+    <w:p>
+      <w:pPr>
+        <w:pStyle w:val="Ttulo2"/>
+        <w:numPr>
+          <w:ilvl w:val="1"/>
+          <w:numId w:val="14"/>
+        </w:numPr>
+        <w:rPr>
+          <w:rFonts w:eastAsia="Times New Roman"/>
+          <w:lang w:val="es-BO" w:eastAsia="es-BO"/>
+        </w:rPr>
+      </w:pPr>
+      <w:r>
+        <w:rPr>
+          <w:rFonts w:eastAsia="Times New Roman"/>
+          <w:lang w:val="es-BO" w:eastAsia="es-BO"/>
+        </w:rPr>
+        <w:lastRenderedPageBreak/>
+        <w:t xml:space="preserve">METODOS DE </w:t>
+      </w:r>
+      <w:r>
+        <w:rPr>
+          <w:rFonts w:eastAsia="Times New Roman"/>
+          <w:lang w:val="es-BO" w:eastAsia="es-BO"/>
+        </w:rPr>
+        <w:t>INVESTIGACIÓN</w:t>
+      </w:r>
+    </w:p>
+    <w:p>
+      <w:pPr>
+        <w:pStyle w:val="Ttulo3"/>
+        <w:numPr>
+          <w:ilvl w:val="2"/>
+          <w:numId w:val="14"/>
+        </w:numPr>
+        <w:rPr>
+          <w:rFonts w:eastAsia="Times New Roman"/>
+          <w:lang w:val="es-BO" w:eastAsia="es-BO"/>
+        </w:rPr>
+      </w:pPr>
+      <w:r>
+        <w:rPr>
+          <w:rFonts w:eastAsia="Times New Roman"/>
+          <w:lang w:val="es-BO" w:eastAsia="es-BO"/>
+        </w:rPr>
+        <w:t xml:space="preserve">ENFOQUE DE LA </w:t>
+      </w:r>
+      <w:r>
+        <w:rPr>
+          <w:rFonts w:eastAsia="Times New Roman"/>
+          <w:lang w:val="es-BO" w:eastAsia="es-BO"/>
+        </w:rPr>
+        <w:t>INVESTIGACIÓN</w:t>
+      </w:r>
+    </w:p>
+    <w:p>
+      <w:pPr>
+        <w:rPr>
+          <w:lang w:val="es-BO" w:eastAsia="es-BO"/>
+        </w:rPr>
+      </w:pPr>
+      <w:r>
+        <w:rPr>
+          <w:lang w:val="es-BO" w:eastAsia="es-BO"/>
+        </w:rPr>
+        <w:t>El enfoque de esta investigación será cualitativo, ya que se centrará en comprender cómo la implementación del Sistema de Administración de Inventarios para Ópticas con Seguridad Basada en la ISO 27001 e ISO 27002 impacta en la operatividad y seguridad de las ópticas desde la perspectiva de los empleados y administradores. A través de entrevistas y observaciones, se recopilarán datos descriptivos que permitirán analizar las experiencias y percepciones de los actores involucrados, con el fin de entender los desafíos, beneficios y cambios en los procesos de trabajo. Este enfoque permitirá una comprensión profunda y detallada del fenómeno en estudio, más allá de los números, explorando el contexto y las dinámicas internas del sistema.</w:t>
+      </w:r>
+    </w:p>
+    <w:p>
+      <w:pPr>
+        <w:pStyle w:val="Ttulo3"/>
+        <w:numPr>
+          <w:ilvl w:val="2"/>
+          <w:numId w:val="14"/>
+        </w:numPr>
+        <w:rPr>
+          <w:rFonts w:eastAsia="Times New Roman"/>
+          <w:lang w:val="es-BO" w:eastAsia="es-BO"/>
+        </w:rPr>
+      </w:pPr>
+      <w:r>
+        <w:rPr>
+          <w:rFonts w:eastAsia="Times New Roman"/>
+          <w:lang w:val="es-BO" w:eastAsia="es-BO"/>
+        </w:rPr>
+        <w:t>M</w:t>
+      </w:r>
+      <w:r>
+        <w:rPr>
+          <w:rFonts w:eastAsia="Times New Roman"/>
+          <w:lang w:val="es-BO" w:eastAsia="es-BO"/>
+        </w:rPr>
+        <w:t>É</w:t>
+      </w:r>
+      <w:r>
+        <w:rPr>
+          <w:rFonts w:eastAsia="Times New Roman"/>
+          <w:lang w:val="es-BO" w:eastAsia="es-BO"/>
+        </w:rPr>
+        <w:t xml:space="preserve">TODO DE </w:t>
+      </w:r>
+      <w:r>
+        <w:rPr>
+          <w:rFonts w:eastAsia="Times New Roman"/>
+          <w:lang w:val="es-BO" w:eastAsia="es-BO"/>
+        </w:rPr>
+        <w:t>INVESTIGACIÓN</w:t>
+      </w:r>
+    </w:p>
+    <w:p>
+      <w:pPr>
+        <w:rPr>
+          <w:lang w:val="es-BO" w:eastAsia="es-BO"/>
+        </w:rPr>
+      </w:pPr>
+      <w:r>
+        <w:rPr>
+          <w:lang w:val="es-BO" w:eastAsia="es-BO"/>
+        </w:rPr>
+        <w:t>El método de investigación adoptado será inductivo, ya que la investigación cualitativa partirá de la observación y el análisis de las experiencias específicas de los empleados y administradores en las ópticas que implementan el Sistema de Administración de Inventarios con Seguridad Basada en la ISO 27001 e ISO 27002. A través de entrevistas y observaciones detalladas, se recopilarán datos empíricos que permitirán generar una comprensión teórica general sobre el impacto del sistema en la eficiencia operativa y la seguridad de la información. Este enfoque facilitará el desarrollo de conclusiones basadas en las experiencias reales dentro del contexto específico de las ópticas.</w:t>
+      </w:r>
+    </w:p>
+    <w:p>
+      <w:pPr>
+        <w:pStyle w:val="Ttulo3"/>
+        <w:numPr>
+          <w:ilvl w:val="2"/>
+          <w:numId w:val="14"/>
+        </w:numPr>
+        <w:rPr>
+          <w:rFonts w:eastAsia="Times New Roman"/>
+          <w:lang w:val="es-BO" w:eastAsia="es-BO"/>
+        </w:rPr>
+      </w:pPr>
+      <w:r>
+        <w:rPr>
+          <w:rFonts w:eastAsia="Times New Roman"/>
+          <w:lang w:val="es-BO" w:eastAsia="es-BO"/>
+        </w:rPr>
+        <w:t>DISEÑO DE LA INVESTIGACIÓN</w:t>
+      </w:r>
+    </w:p>
+    <w:p>
+      <w:pPr>
+        <w:rPr>
+          <w:lang w:val="es-BO" w:eastAsia="es-BO"/>
+        </w:rPr>
+      </w:pPr>
+      <w:r>
+        <w:rPr>
+          <w:lang w:val="es-BO" w:eastAsia="es-BO"/>
+        </w:rPr>
+        <w:t xml:space="preserve">El diseño de esta investigación será </w:t>
+      </w:r>
+      <w:r>
+        <w:rPr>
+          <w:b/>
+          <w:bCs/>
+          <w:lang w:val="es-BO" w:eastAsia="es-BO"/>
+        </w:rPr>
+        <w:t>no experimental</w:t>
+      </w:r>
+      <w:r>
+        <w:rPr>
+          <w:lang w:val="es-BO" w:eastAsia="es-BO"/>
+        </w:rPr>
+        <w:t xml:space="preserve"> y </w:t>
+      </w:r>
+      <w:r>
+        <w:rPr>
+          <w:b/>
+          <w:bCs/>
+          <w:lang w:val="es-BO" w:eastAsia="es-BO"/>
+        </w:rPr>
+        <w:t>transversal</w:t>
+      </w:r>
+      <w:r>
+        <w:rPr>
+          <w:lang w:val="es-BO" w:eastAsia="es-BO"/>
+        </w:rPr>
+        <w:t xml:space="preserve">. Se observará el fenómeno tal como ocurre en las ópticas, sin manipular las variables, con el fin de analizar </w:t>
+      </w:r>
+      <w:r>
+        <w:rPr>
+          <w:lang w:val="es-BO" w:eastAsia="es-BO"/>
+        </w:rPr>
+        <w:lastRenderedPageBreak/>
+        <w:t>cómo la implementación del Sistema de Administración de Inventarios con Seguridad Basada en la ISO 27001 e ISO 27002 impacta en la operatividad y seguridad de la información. Los datos se recogerán en un solo punto en el tiempo, proporcionando una instantánea de las percepciones y resultados inmediatos en las ópticas que utilizan este sistema. Este diseño permitirá evaluar las experiencias de los actores clave sin intervenir en los procesos naturales de la empresa.</w:t>
+      </w:r>
+    </w:p>
+    <w:p>
+      <w:pPr>
+        <w:pStyle w:val="Ttulo3"/>
+        <w:numPr>
+          <w:ilvl w:val="2"/>
+          <w:numId w:val="14"/>
+        </w:numPr>
+        <w:rPr>
+          <w:lang w:val="es-BO" w:eastAsia="es-BO"/>
+        </w:rPr>
+      </w:pPr>
+      <w:r>
+        <w:rPr>
+          <w:lang w:val="es-BO" w:eastAsia="es-BO"/>
+        </w:rPr>
+        <w:t>TIPO DE INVESTIGACIÓN</w:t>
+      </w:r>
+    </w:p>
+    <w:p>
+      <w:pPr>
+        <w:rPr>
+          <w:lang w:val="es-BO" w:eastAsia="es-BO"/>
+        </w:rPr>
+      </w:pPr>
+      <w:r>
+        <w:rPr>
+          <w:lang w:val="es-BO" w:eastAsia="es-BO"/>
+        </w:rPr>
+        <w:t>Este estudio será de tipo aplicado y teórico, ya que busca tanto resolver un problema práctico en la gestión de inventarios en las ópticas como contribuir al desarrollo teórico en el campo de la seguridad de la información. En su enfoque aplicado, la investigación tendrá como objetivo implementar un Sistema de Administración de Inventarios con Seguridad Basada en la ISO 27001 e ISO 27002, resolviendo un problema concreto de eficiencia operativa y protección de datos en ópticas. Paralelamente, desde un enfoque teórico, se buscará generar conocimientos que contribuyan a la comprensión de cómo la implementación de estos estándares de seguridad puede ser adaptada y aplicada en el contexto específico de las pequeñas y medianas empresas del sector óptico, aportando así principios generales que podrían ser utilizados en otros ámbitos.</w:t>
+      </w:r>
+    </w:p>
+    <w:p>
+      <w:pPr>
+        <w:pStyle w:val="Ttulo2"/>
+        <w:numPr>
+          <w:ilvl w:val="1"/>
+          <w:numId w:val="14"/>
+        </w:numPr>
+        <w:rPr>
+          <w:lang w:eastAsia="es-BO"/>
+        </w:rPr>
+      </w:pPr>
+      <w:r>
+        <w:rPr>
+          <w:lang w:eastAsia="es-BO"/>
+        </w:rPr>
+        <w:t>TÉCNICAS DE INVESTIGACIÓN Y SUS INSTRUMENTOS</w:t>
+      </w:r>
+    </w:p>
+    <w:p>
+      <w:pPr>
+        <w:pStyle w:val="Ttulo3"/>
+        <w:numPr>
+          <w:ilvl w:val="2"/>
+          <w:numId w:val="14"/>
+        </w:numPr>
+        <w:rPr>
+          <w:lang w:eastAsia="es-BO"/>
+        </w:rPr>
+      </w:pPr>
+      <w:r>
+        <w:rPr>
+          <w:lang w:eastAsia="es-BO"/>
+        </w:rPr>
+        <w:t>TÉCNICA DE INVESTIGACIÓN</w:t>
+      </w:r>
+    </w:p>
+    <w:p>
+      <w:pPr>
+        <w:rPr>
+          <w:lang w:val="es-BO" w:eastAsia="es-BO"/>
+        </w:rPr>
+      </w:pPr>
+      <w:r>
+        <w:rPr>
+          <w:lang w:eastAsia="es-BO"/>
+        </w:rPr>
+        <w:t xml:space="preserve">Las técnicas de investigación seleccionadas para este estudio serán </w:t>
+      </w:r>
+      <w:r>
+        <w:rPr>
+          <w:b/>
+          <w:bCs/>
+          <w:lang w:eastAsia="es-BO"/>
+        </w:rPr>
+        <w:t>cualitativas</w:t>
+      </w:r>
+      <w:r>
+        <w:rPr>
+          <w:lang w:eastAsia="es-BO"/>
+        </w:rPr>
+        <w:t>, utilizando principalmente</w:t>
+      </w:r>
+      <w:r>
+        <w:rPr>
+          <w:lang w:eastAsia="es-BO"/>
+        </w:rPr>
+        <w:t xml:space="preserve"> </w:t>
+      </w:r>
+      <w:r>
+        <w:rPr>
+          <w:b/>
+          <w:bCs/>
+          <w:lang w:eastAsia="es-BO"/>
+        </w:rPr>
+        <w:t>entrevistas en profundidad</w:t>
+      </w:r>
+      <w:r>
+        <w:rPr>
+          <w:lang w:eastAsia="es-BO"/>
+        </w:rPr>
+        <w:t xml:space="preserve"> y </w:t>
+      </w:r>
+      <w:r>
+        <w:rPr>
+          <w:b/>
+          <w:bCs/>
+          <w:lang w:eastAsia="es-BO"/>
+        </w:rPr>
+        <w:t>observación participante</w:t>
+      </w:r>
+      <w:r>
+        <w:rPr>
+          <w:lang w:eastAsia="es-BO"/>
+        </w:rPr>
+        <w:t xml:space="preserve">. Las entrevistas en profundidad se llevarán a cabo con empleados clave de las ópticas, permitiendo explorar de manera detallada sus experiencias y percepciones sobre el </w:t>
+      </w:r>
+      <w:r>
+        <w:rPr>
+          <w:lang w:eastAsia="es-BO"/>
+        </w:rPr>
+        <w:lastRenderedPageBreak/>
+        <w:t>sistema de administración de inventarios y su impacto en la operatividad y seguridad. Simultáneamente, el investigador realizará observación participante dentro de las ópticas, involucrándose directamente en el entorno para observar de primera mano cómo se manejan los inventarios y cómo interactúan los empleados con el sistema implementado. Los datos recolectados a través de ambas técnicas se analizarán para identificar patrones de comportamiento y temas comunes, proporcionando una visión más profunda del impacto del sistema en el entorno laboral. A partir de estos hallazgos, se evaluarán las mejoras operativas y los desafíos que enfrenta el sistema, con el fin de generar conclusiones que ayuden a optimizar su implementación en el futuro.</w:t>
+      </w:r>
+    </w:p>
+    <w:p>
+      <w:pPr>
+        <w:pStyle w:val="Ttulo3"/>
+        <w:numPr>
+          <w:ilvl w:val="2"/>
+          <w:numId w:val="14"/>
+        </w:numPr>
+        <w:rPr>
+          <w:lang w:val="es-BO" w:eastAsia="es-BO"/>
+        </w:rPr>
+      </w:pPr>
+      <w:r>
+        <w:rPr>
+          <w:lang w:val="es-BO" w:eastAsia="es-BO"/>
+        </w:rPr>
+        <w:t>INSTRUMENTOS DE INVESTIGACION</w:t>
+      </w:r>
+    </w:p>
+    <w:p>
+      <w:pPr>
+        <w:rPr>
+          <w:lang w:val="es-BO" w:eastAsia="es-BO"/>
+        </w:rPr>
+      </w:pPr>
+      <w:r>
+        <w:rPr>
+          <w:lang w:val="es-BO" w:eastAsia="es-BO"/>
+        </w:rPr>
+        <w:t>En esta investigación se utilizarán dos principales instrumentos cualitativos: las guías de entrevista y los cuadernos de campo. Las guías de entrevista serán documentos estructurados con preguntas abiertas que permitirán conducir las entrevistas en profundidad con los empleados de las ópticas. Estas preguntas estarán orientadas a explorar las percepciones y experiencias de los participantes respecto al sistema de administración de inventarios y su impacto en la seguridad de la información y la operatividad. Por otro lado, durante las sesiones de observación participante, se utilizarán cuadernos de campo para registrar de manera detallada las interacciones, comportamientos y procesos observados en las ópticas. Estos cuadernos permitirán capturar información relevante y contextos específicos que contribuirán a un análisis profundo del funcionamiento del sistema en el entorno real de trabajo.</w:t>
+      </w:r>
+    </w:p>
+    <w:p>
+      <w:pPr>
+        <w:pStyle w:val="Ttulo2"/>
+        <w:numPr>
+          <w:ilvl w:val="1"/>
+          <w:numId w:val="14"/>
+        </w:numPr>
+        <w:rPr>
+          <w:lang w:val="es-BO" w:eastAsia="es-BO"/>
+        </w:rPr>
+      </w:pPr>
+      <w:r>
+        <w:rPr>
+          <w:lang w:val="es-BO" w:eastAsia="es-BO"/>
+        </w:rPr>
+        <w:t xml:space="preserve"> POBLACIÓN Y MUESTRA</w:t>
+      </w:r>
+    </w:p>
+    <w:p>
+      <w:pPr>
+        <w:rPr>
+          <w:lang w:val="es-BO" w:eastAsia="es-BO"/>
+        </w:rPr>
+      </w:pPr>
+      <w:r>
+        <w:rPr>
+          <w:lang w:val="es-BO" w:eastAsia="es-BO"/>
+        </w:rPr>
+        <w:t>Población:</w:t>
+      </w:r>
+    </w:p>
+    <w:p>
+      <w:pPr>
+        <w:rPr>
+          <w:lang w:val="es-BO" w:eastAsia="es-BO"/>
+        </w:rPr>
+      </w:pPr>
+      <w:r>
+        <w:rPr>
+          <w:lang w:val="es-BO" w:eastAsia="es-BO"/>
+        </w:rPr>
+        <w:lastRenderedPageBreak/>
+        <w:t>La población de esta investigación estará compuesta por todas las ópticas de la ciudad de La Paz, Bolivia, que utilizan o están en proceso de implementar un sistema de administración de inventarios. Esta población incluirá tanto los empleados operativos (como encargados de almacén o ventas) como los administradores de las ópticas, quienes interactúan directamente con el sistema y tienen conocimiento sobre la gestión de inventarios y la seguridad de la información.</w:t>
+      </w:r>
+    </w:p>
+    <w:p>
+      <w:pPr>
+        <w:rPr>
+          <w:lang w:val="es-BO" w:eastAsia="es-BO"/>
+        </w:rPr>
+      </w:pPr>
+      <w:r>
+        <w:rPr>
+          <w:lang w:val="es-BO" w:eastAsia="es-BO"/>
+        </w:rPr>
+        <w:t>Muestra:</w:t>
+      </w:r>
+    </w:p>
+    <w:p>
+      <w:pPr>
+        <w:rPr>
+          <w:lang w:val="es-BO" w:eastAsia="es-BO"/>
+        </w:rPr>
+      </w:pPr>
+      <w:r>
+        <w:rPr>
+          <w:lang w:val="es-BO" w:eastAsia="es-BO"/>
+        </w:rPr>
+        <w:t>La muestra será un subconjunto de esta población. Para este estudio, se seleccionarán entre 5 y 10 ópticas de diferentes tamaños (pequeñas, medianas y grandes), que proporcionen una representación adecuada de la variedad existente en el sector. En cada óptica, se entrevistarán al menos 2 empleados clave (un administrador y un empleado operativo) para obtener diversas perspectivas sobre la implementación del sistema. La selección de la muestra será no probabilística y basada en criterios como la accesibilidad y la disposición de las ópticas para participar en el estudio.</w:t>
+      </w:r>
+    </w:p>
+    <w:p>
+      <w:pPr>
+        <w:rPr>
+          <w:lang w:val="es-BO" w:eastAsia="es-BO"/>
+        </w:rPr>
+      </w:pPr>
+    </w:p>
+    <w:p>
+      <w:pPr>
+        <w:rPr>
+          <w:lang w:val="es-BO" w:eastAsia="es-BO"/>
+        </w:rPr>
+      </w:pPr>
+    </w:p>
+    <w:p>
+      <w:pPr>
+        <w:pStyle w:val="Ttulo3"/>
+        <w:numPr>
+          <w:ilvl w:val="2"/>
+          <w:numId w:val="14"/>
+        </w:numPr>
+        <w:rPr>
+          <w:rFonts w:eastAsia="Times New Roman"/>
+          <w:lang w:val="es-BO" w:eastAsia="es-BO"/>
+        </w:rPr>
+      </w:pPr>
+      <w:r>
+        <w:rPr>
+          <w:rFonts w:eastAsia="Times New Roman"/>
+          <w:lang w:val="es-BO" w:eastAsia="es-BO"/>
         </w:rPr>
         <w:br w:type="page"/>
       </w:r>
@@ -1511,179 +2471,106 @@
           <w:lang w:val="es-BO"/>
         </w:rPr>
       </w:pPr>
-      <w:proofErr w:type="spellStart"/>
       <w:r>
         <w:rPr>
           <w:rFonts w:cs="Arial"/>
           <w:lang w:val="es-BO"/>
         </w:rPr>
-        <w:t>Coarite</w:t>
-      </w:r>
-      <w:proofErr w:type="spellEnd"/>
-      <w:r>
+        <w:t>Coarite Tumiri, V. (2007). Sistema Integrado de Control de Inventario 'ATIPAJ' Compañía Cervecera Boliviana S.A. Universidad Mayor de San Andrés, Carrera de Informática.</w:t>
+      </w:r>
+    </w:p>
+    <w:p>
+      <w:pPr>
         <w:rPr>
           <w:rFonts w:cs="Arial"/>
           <w:lang w:val="es-BO"/>
         </w:rPr>
-        <w:t xml:space="preserve"> </w:t>
-      </w:r>
-      <w:proofErr w:type="spellStart"/>
+      </w:pPr>
       <w:r>
         <w:rPr>
           <w:rFonts w:cs="Arial"/>
           <w:lang w:val="es-BO"/>
         </w:rPr>
-        <w:t>Tumiri</w:t>
-      </w:r>
-      <w:proofErr w:type="spellEnd"/>
-      <w:r>
+        <w:t>La Fuente Choque, J. (2008). Sistema para la Gestión de Ventas e Inventario Caso: Importadora Soluciones Médicas Lifemed S.R.L. Universidad Mayor de San Andrés, Carrera de Informática.</w:t>
+      </w:r>
+    </w:p>
+    <w:p>
+      <w:pPr>
         <w:rPr>
           <w:rFonts w:cs="Arial"/>
           <w:lang w:val="es-BO"/>
         </w:rPr>
-        <w:t>, V. (2007). Sistema Integrado de Control de Inventario 'ATIPAJ' Compañía Cervecera Boliviana S.A. Universidad Mayor de San Andrés, Carrera de Informática.</w:t>
-      </w:r>
-    </w:p>
-    <w:p>
-      <w:pPr>
+      </w:pPr>
+      <w:r>
         <w:rPr>
           <w:rFonts w:cs="Arial"/>
           <w:lang w:val="es-BO"/>
         </w:rPr>
-      </w:pPr>
-      <w:r>
+        <w:t>Ramos Paye, J. L. (2005). Sistema de Control de Inventarios para Laboratorios Crespal S.A. Regional Sucre. Universidad Mayor de San Andrés, Carrera de Informática.</w:t>
+      </w:r>
+    </w:p>
+    <w:p>
+      <w:pPr>
         <w:rPr>
           <w:rFonts w:cs="Arial"/>
           <w:lang w:val="es-BO"/>
         </w:rPr>
-        <w:t xml:space="preserve">La Fuente Choque, J. (2008). Sistema para la Gestión de Ventas e Inventario Caso: Importadora Soluciones Médicas </w:t>
-      </w:r>
-      <w:proofErr w:type="spellStart"/>
+      </w:pPr>
       <w:r>
         <w:rPr>
           <w:rFonts w:cs="Arial"/>
           <w:lang w:val="es-BO"/>
         </w:rPr>
-        <w:t>Lifemed</w:t>
-      </w:r>
-      <w:proofErr w:type="spellEnd"/>
-      <w:r>
+        <w:t>Choque Chambilla, R. F. (2007). Sistema de Información de Compras e Inventarios SAMA. Universidad Mayor de San Andrés, Carrera de Informática.</w:t>
+      </w:r>
+    </w:p>
+    <w:p>
+      <w:pPr>
         <w:rPr>
           <w:rFonts w:cs="Arial"/>
           <w:lang w:val="es-BO"/>
         </w:rPr>
-        <w:t xml:space="preserve"> S.R.L. Universidad Mayor de San Andrés, Carrera de Informática.</w:t>
-      </w:r>
-    </w:p>
-    <w:p>
-      <w:pPr>
+      </w:pPr>
+      <w:r>
         <w:rPr>
           <w:rFonts w:cs="Arial"/>
           <w:lang w:val="es-BO"/>
         </w:rPr>
-      </w:pPr>
-      <w:r>
+        <w:t>Suarez Marin, V. (2008). Sistema de Control y Seguimiento de Almacenes para la Corte Departamental Electoral La Paz, Sala Provincias. Universidad Mayor de San Andrés, Carrera de Informática.</w:t>
+      </w:r>
+    </w:p>
+    <w:p>
+      <w:pPr>
         <w:rPr>
           <w:rFonts w:cs="Arial"/>
           <w:lang w:val="es-BO"/>
         </w:rPr>
-        <w:t xml:space="preserve">Ramos Paye, J. L. (2005). Sistema de Control de Inventarios para Laboratorios </w:t>
-      </w:r>
-      <w:proofErr w:type="spellStart"/>
+      </w:pPr>
       <w:r>
         <w:rPr>
           <w:rFonts w:cs="Arial"/>
           <w:lang w:val="es-BO"/>
         </w:rPr>
-        <w:t>Crespal</w:t>
-      </w:r>
-      <w:proofErr w:type="spellEnd"/>
-      <w:r>
+        <w:t>Chiri Honorio, C. (2009). Sistema de Entradas y Salidas e Inventario Caso: BOLITAL S.R.L. Universidad Mayor de San Andrés, Carrera de Informática.</w:t>
+      </w:r>
+    </w:p>
+    <w:p>
+      <w:pPr>
         <w:rPr>
           <w:rFonts w:cs="Arial"/>
           <w:lang w:val="es-BO"/>
         </w:rPr>
-        <w:t xml:space="preserve"> S.A. Regional Sucre. Universidad Mayor de San Andrés, Carrera de Informática.</w:t>
-      </w:r>
-    </w:p>
-    <w:p>
-      <w:pPr>
+      </w:pPr>
+      <w:r>
         <w:rPr>
           <w:rFonts w:cs="Arial"/>
           <w:lang w:val="es-BO"/>
         </w:rPr>
-      </w:pPr>
-      <w:r>
-        <w:rPr>
-          <w:rFonts w:cs="Arial"/>
-          <w:lang w:val="es-BO"/>
-        </w:rPr>
-        <w:t>Choque Chambilla, R. F. (2007). Sistema de Información de Compras e Inventarios SAMA. Universidad Mayor de San Andrés, Carrera de Informática.</w:t>
-      </w:r>
-    </w:p>
-    <w:p>
-      <w:pPr>
-        <w:rPr>
-          <w:rFonts w:cs="Arial"/>
-          <w:lang w:val="es-BO"/>
-        </w:rPr>
-      </w:pPr>
-      <w:r>
-        <w:rPr>
-          <w:rFonts w:cs="Arial"/>
-          <w:lang w:val="es-BO"/>
-        </w:rPr>
-        <w:t xml:space="preserve">Suarez </w:t>
-      </w:r>
-      <w:proofErr w:type="spellStart"/>
-      <w:r>
-        <w:rPr>
-          <w:rFonts w:cs="Arial"/>
-          <w:lang w:val="es-BO"/>
-        </w:rPr>
-        <w:t>Marin</w:t>
-      </w:r>
-      <w:proofErr w:type="spellEnd"/>
-      <w:r>
-        <w:rPr>
-          <w:rFonts w:cs="Arial"/>
-          <w:lang w:val="es-BO"/>
-        </w:rPr>
-        <w:t>, V. (2008). Sistema de Control y Seguimiento de Almacenes para la Corte Departamental Electoral La Paz, Sala Provincias. Universidad Mayor de San Andrés, Carrera de Informática.</w:t>
-      </w:r>
-    </w:p>
-    <w:p>
-      <w:pPr>
-        <w:rPr>
-          <w:rFonts w:cs="Arial"/>
-          <w:lang w:val="es-BO"/>
-        </w:rPr>
-      </w:pPr>
-      <w:r>
-        <w:rPr>
-          <w:rFonts w:cs="Arial"/>
-          <w:lang w:val="es-BO"/>
-        </w:rPr>
-        <w:t>Chiri Honorio, C. (2009). Sistema de Entradas y Salidas e Inventario Caso: BOLITAL S.R.L. Universidad Mayor de San Andrés, Carrera de Informática.</w:t>
-      </w:r>
-    </w:p>
-    <w:p>
-      <w:pPr>
-        <w:rPr>
-          <w:rFonts w:cs="Arial"/>
-          <w:lang w:val="es-BO"/>
-        </w:rPr>
-      </w:pPr>
-      <w:r>
-        <w:rPr>
-          <w:rFonts w:cs="Arial"/>
-          <w:lang w:val="es-BO"/>
-        </w:rPr>
         <w:t>Callisaya Apaza, W. D. (2017). Software de Gestión y Control de Inventarios Caso: AGADON S.R.L. Universidad Mayor de San Andrés, Carrera de Informática.</w:t>
       </w:r>
     </w:p>
     <w:sectPr>
-      <w:footerReference w:type="default" r:id="rId14"/>
+      <w:footerReference w:type="default" r:id="rId11"/>
       <w:pgSz w:w="12240" w:h="15840"/>
       <w:pgMar w:top="1417" w:right="1134" w:bottom="1417" w:left="1701" w:header="720" w:footer="720" w:gutter="0"/>
       <w:pgNumType w:start="1"/>
@@ -1692,46 +2579,6 @@
     </w:sectPr>
   </w:body>
 </w:document>
-</file>
-
-<file path=word/comments.xml><?xml version="1.0" encoding="utf-8"?>
-<w:comments xmlns:wpc="http://schemas.microsoft.com/office/word/2010/wordprocessingCanvas" xmlns:cx="http://schemas.microsoft.com/office/drawing/2014/chartex" xmlns:cx1="http://schemas.microsoft.com/office/drawing/2015/9/8/chartex" xmlns:cx2="http://schemas.microsoft.com/office/drawing/2015/10/21/chartex" xmlns:cx3="http://schemas.microsoft.com/office/drawing/2016/5/9/chartex" xmlns:cx4="http://schemas.microsoft.com/office/drawing/2016/5/10/chartex" xmlns:cx5="http://schemas.microsoft.com/office/drawing/2016/5/11/chartex" xmlns:cx6="http://schemas.microsoft.com/office/drawing/2016/5/12/chartex" xmlns:cx7="http://schemas.microsoft.com/office/drawing/2016/5/13/chartex" xmlns:cx8="http://schemas.microsoft.com/office/drawing/2016/5/14/chartex" xmlns:mc="http://schemas.openxmlformats.org/markup-compatibility/2006" xmlns:aink="http://schemas.microsoft.com/office/drawing/2016/ink" xmlns:am3d="http://schemas.microsoft.com/office/drawing/2017/model3d" xmlns:o="urn:schemas-microsoft-com:office:office" xmlns:oel="http://schemas.microsoft.com/office/2019/extlst" xmlns:r="http://schemas.openxmlformats.org/officeDocument/2006/relationships" xmlns:m="http://schemas.openxmlformats.org/officeDocument/2006/math" xmlns:v="urn:schemas-microsoft-com:vml" xmlns:wp14="http://schemas.microsoft.com/office/word/2010/wordprocessingDrawing" xmlns:wp="http://schemas.openxmlformats.org/drawingml/2006/wordprocessingDrawing" xmlns:w10="urn:schemas-microsoft-com:office:word" xmlns:w="http://schemas.openxmlformats.org/wordprocessingml/2006/main" xmlns:w14="http://schemas.microsoft.com/office/word/2010/wordml" xmlns:w15="http://schemas.microsoft.com/office/word/2012/wordml" xmlns:w16cex="http://schemas.microsoft.com/office/word/2018/wordml/cex" xmlns:w16cid="http://schemas.microsoft.com/office/word/2016/wordml/cid" xmlns:w16="http://schemas.microsoft.com/office/word/2018/wordml" xmlns:w16du="http://schemas.microsoft.com/office/word/2023/wordml/word16du" xmlns:w16sdtdh="http://schemas.microsoft.com/office/word/2020/wordml/sdtdatahash" xmlns:w16se="http://schemas.microsoft.com/office/word/2015/wordml/symex" xmlns:wpg="http://schemas.microsoft.com/office/word/2010/wordprocessingGroup" xmlns:wpi="http://schemas.microsoft.com/office/word/2010/wordprocessingInk" xmlns:wne="http://schemas.microsoft.com/office/word/2006/wordml" xmlns:wps="http://schemas.microsoft.com/office/word/2010/wordprocessingShape" mc:Ignorable="w14 w15 w16se w16cid w16 w16cex w16sdtdh w16du wp14">
-  <w:comment w:id="0" w:author="Office" w:date="2024-08-28T19:42:00Z" w:initials="SS">
-    <w:p>
-      <w:pPr>
-        <w:pStyle w:val="Textocomentario"/>
-        <w:jc w:val="left"/>
-      </w:pPr>
-      <w:r>
-        <w:rPr>
-          <w:rStyle w:val="Refdecomentario"/>
-        </w:rPr>
-        <w:annotationRef/>
-      </w:r>
-      <w:r>
-        <w:t>Moverlo al planteamiento</w:t>
-      </w:r>
-    </w:p>
-  </w:comment>
-</w:comments>
-</file>
-
-<file path=word/commentsExtended.xml><?xml version="1.0" encoding="utf-8"?>
-<w15:commentsEx xmlns:wpc="http://schemas.microsoft.com/office/word/2010/wordprocessingCanvas" xmlns:cx="http://schemas.microsoft.com/office/drawing/2014/chartex" xmlns:cx1="http://schemas.microsoft.com/office/drawing/2015/9/8/chartex" xmlns:cx2="http://schemas.microsoft.com/office/drawing/2015/10/21/chartex" xmlns:cx3="http://schemas.microsoft.com/office/drawing/2016/5/9/chartex" xmlns:cx4="http://schemas.microsoft.com/office/drawing/2016/5/10/chartex" xmlns:cx5="http://schemas.microsoft.com/office/drawing/2016/5/11/chartex" xmlns:cx6="http://schemas.microsoft.com/office/drawing/2016/5/12/chartex" xmlns:cx7="http://schemas.microsoft.com/office/drawing/2016/5/13/chartex" xmlns:cx8="http://schemas.microsoft.com/office/drawing/2016/5/14/chartex" xmlns:mc="http://schemas.openxmlformats.org/markup-compatibility/2006" xmlns:aink="http://schemas.microsoft.com/office/drawing/2016/ink" xmlns:am3d="http://schemas.microsoft.com/office/drawing/2017/model3d" xmlns:o="urn:schemas-microsoft-com:office:office" xmlns:oel="http://schemas.microsoft.com/office/2019/extlst" xmlns:r="http://schemas.openxmlformats.org/officeDocument/2006/relationships" xmlns:m="http://schemas.openxmlformats.org/officeDocument/2006/math" xmlns:v="urn:schemas-microsoft-com:vml" xmlns:wp14="http://schemas.microsoft.com/office/word/2010/wordprocessingDrawing" xmlns:wp="http://schemas.openxmlformats.org/drawingml/2006/wordprocessingDrawing" xmlns:w10="urn:schemas-microsoft-com:office:word" xmlns:w="http://schemas.openxmlformats.org/wordprocessingml/2006/main" xmlns:w14="http://schemas.microsoft.com/office/word/2010/wordml" xmlns:w15="http://schemas.microsoft.com/office/word/2012/wordml" xmlns:w16cex="http://schemas.microsoft.com/office/word/2018/wordml/cex" xmlns:w16cid="http://schemas.microsoft.com/office/word/2016/wordml/cid" xmlns:w16="http://schemas.microsoft.com/office/word/2018/wordml" xmlns:w16du="http://schemas.microsoft.com/office/word/2023/wordml/word16du" xmlns:w16sdtdh="http://schemas.microsoft.com/office/word/2020/wordml/sdtdatahash" xmlns:w16se="http://schemas.microsoft.com/office/word/2015/wordml/symex" xmlns:wpg="http://schemas.microsoft.com/office/word/2010/wordprocessingGroup" xmlns:wpi="http://schemas.microsoft.com/office/word/2010/wordprocessingInk" xmlns:wne="http://schemas.microsoft.com/office/word/2006/wordml" xmlns:wps="http://schemas.microsoft.com/office/word/2010/wordprocessingShape" mc:Ignorable="w14 w15 w16se w16cid w16 w16cex w16sdtdh w16du wp14">
-  <w15:commentEx w15:paraId="09B2A928" w15:done="0"/>
-</w15:commentsEx>
-</file>
-
-<file path=word/commentsExtensible.xml><?xml version="1.0" encoding="utf-8"?>
-<w16cex:commentsExtensible xmlns:wpc="http://schemas.microsoft.com/office/word/2010/wordprocessingCanvas" xmlns:cx="http://schemas.microsoft.com/office/drawing/2014/chartex" xmlns:cx1="http://schemas.microsoft.com/office/drawing/2015/9/8/chartex" xmlns:cx2="http://schemas.microsoft.com/office/drawing/2015/10/21/chartex" xmlns:cx3="http://schemas.microsoft.com/office/drawing/2016/5/9/chartex" xmlns:cx4="http://schemas.microsoft.com/office/drawing/2016/5/10/chartex" xmlns:cx5="http://schemas.microsoft.com/office/drawing/2016/5/11/chartex" xmlns:cx6="http://schemas.microsoft.com/office/drawing/2016/5/12/chartex" xmlns:cx7="http://schemas.microsoft.com/office/drawing/2016/5/13/chartex" xmlns:cx8="http://schemas.microsoft.com/office/drawing/2016/5/14/chartex" xmlns:cr="http://schemas.microsoft.com/office/comments/2020/reactions" xmlns:mc="http://schemas.openxmlformats.org/markup-compatibility/2006" xmlns:aink="http://schemas.microsoft.com/office/drawing/2016/ink" xmlns:am3d="http://schemas.microsoft.com/office/drawing/2017/model3d" xmlns:o="urn:schemas-microsoft-com:office:office" xmlns:oel="http://schemas.microsoft.com/office/2019/extlst" xmlns:r="http://schemas.openxmlformats.org/officeDocument/2006/relationships" xmlns:m="http://schemas.openxmlformats.org/officeDocument/2006/math" xmlns:v="urn:schemas-microsoft-com:vml" xmlns:wp14="http://schemas.microsoft.com/office/word/2010/wordprocessingDrawing" xmlns:wp="http://schemas.openxmlformats.org/drawingml/2006/wordprocessingDrawing" xmlns:w10="urn:schemas-microsoft-com:office:word" xmlns:w="http://schemas.openxmlformats.org/wordprocessingml/2006/main" xmlns:w14="http://schemas.microsoft.com/office/word/2010/wordml" xmlns:w15="http://schemas.microsoft.com/office/word/2012/wordml" xmlns:w16cex="http://schemas.microsoft.com/office/word/2018/wordml/cex" xmlns:w16cid="http://schemas.microsoft.com/office/word/2016/wordml/cid" xmlns:w16="http://schemas.microsoft.com/office/word/2018/wordml" xmlns:w16du="http://schemas.microsoft.com/office/word/2023/wordml/word16du" xmlns:w16sdtdh="http://schemas.microsoft.com/office/word/2020/wordml/sdtdatahash" xmlns:w16se="http://schemas.microsoft.com/office/word/2015/wordml/symex" xmlns:wpg="http://schemas.microsoft.com/office/word/2010/wordprocessingGroup" xmlns:wpi="http://schemas.microsoft.com/office/word/2010/wordprocessingInk" xmlns:wne="http://schemas.microsoft.com/office/word/2006/wordml" xmlns:wps="http://schemas.microsoft.com/office/word/2010/wordprocessingShape" mc:Ignorable="w14 w15 w16se w16cid w16 w16cex w16sdtdh cr w16du wp14">
-  <w16cex:commentExtensible w16cex:durableId="33B4EF58" w16cex:dateUtc="2024-08-28T23:42:00Z"/>
-</w16cex:commentsExtensible>
-</file>
-
-<file path=word/commentsIds.xml><?xml version="1.0" encoding="utf-8"?>
-<w16cid:commentsIds xmlns:wpc="http://schemas.microsoft.com/office/word/2010/wordprocessingCanvas" xmlns:cx="http://schemas.microsoft.com/office/drawing/2014/chartex" xmlns:cx1="http://schemas.microsoft.com/office/drawing/2015/9/8/chartex" xmlns:cx2="http://schemas.microsoft.com/office/drawing/2015/10/21/chartex" xmlns:cx3="http://schemas.microsoft.com/office/drawing/2016/5/9/chartex" xmlns:cx4="http://schemas.microsoft.com/office/drawing/2016/5/10/chartex" xmlns:cx5="http://schemas.microsoft.com/office/drawing/2016/5/11/chartex" xmlns:cx6="http://schemas.microsoft.com/office/drawing/2016/5/12/chartex" xmlns:cx7="http://schemas.microsoft.com/office/drawing/2016/5/13/chartex" xmlns:cx8="http://schemas.microsoft.com/office/drawing/2016/5/14/chartex" xmlns:mc="http://schemas.openxmlformats.org/markup-compatibility/2006" xmlns:aink="http://schemas.microsoft.com/office/drawing/2016/ink" xmlns:am3d="http://schemas.microsoft.com/office/drawing/2017/model3d" xmlns:o="urn:schemas-microsoft-com:office:office" xmlns:oel="http://schemas.microsoft.com/office/2019/extlst" xmlns:r="http://schemas.openxmlformats.org/officeDocument/2006/relationships" xmlns:m="http://schemas.openxmlformats.org/officeDocument/2006/math" xmlns:v="urn:schemas-microsoft-com:vml" xmlns:wp14="http://schemas.microsoft.com/office/word/2010/wordprocessingDrawing" xmlns:wp="http://schemas.openxmlformats.org/drawingml/2006/wordprocessingDrawing" xmlns:w10="urn:schemas-microsoft-com:office:word" xmlns:w="http://schemas.openxmlformats.org/wordprocessingml/2006/main" xmlns:w14="http://schemas.microsoft.com/office/word/2010/wordml" xmlns:w15="http://schemas.microsoft.com/office/word/2012/wordml" xmlns:w16cex="http://schemas.microsoft.com/office/word/2018/wordml/cex" xmlns:w16cid="http://schemas.microsoft.com/office/word/2016/wordml/cid" xmlns:w16="http://schemas.microsoft.com/office/word/2018/wordml" xmlns:w16du="http://schemas.microsoft.com/office/word/2023/wordml/word16du" xmlns:w16sdtdh="http://schemas.microsoft.com/office/word/2020/wordml/sdtdatahash" xmlns:w16se="http://schemas.microsoft.com/office/word/2015/wordml/symex" xmlns:wpg="http://schemas.microsoft.com/office/word/2010/wordprocessingGroup" xmlns:wpi="http://schemas.microsoft.com/office/word/2010/wordprocessingInk" xmlns:wne="http://schemas.microsoft.com/office/word/2006/wordml" xmlns:wps="http://schemas.microsoft.com/office/word/2010/wordprocessingShape" mc:Ignorable="w14 w15 w16se w16cid w16 w16cex w16sdtdh w16du wp14">
-  <w16cid:commentId w16cid:paraId="09B2A928" w16cid:durableId="33B4EF58"/>
-</w16cid:commentsIds>
 </file>
 
 <file path=word/endnotes.xml><?xml version="1.0" encoding="utf-8"?>
@@ -1883,6 +2730,205 @@
     </w:lvl>
   </w:abstractNum>
   <w:abstractNum w:abstractNumId="1" w15:restartNumberingAfterBreak="0">
+    <w:nsid w:val="08153784"/>
+    <w:multiLevelType w:val="hybridMultilevel"/>
+    <w:tmpl w:val="FC64418E"/>
+    <w:lvl w:ilvl="0" w:tplc="0C0A000F">
+      <w:start w:val="1"/>
+      <w:numFmt w:val="decimal"/>
+      <w:lvlText w:val="%1."/>
+      <w:lvlJc w:val="left"/>
+      <w:pPr>
+        <w:ind w:left="720" w:hanging="360"/>
+      </w:pPr>
+    </w:lvl>
+    <w:lvl w:ilvl="1" w:tplc="0C0A0019" w:tentative="1">
+      <w:start w:val="1"/>
+      <w:numFmt w:val="lowerLetter"/>
+      <w:lvlText w:val="%2."/>
+      <w:lvlJc w:val="left"/>
+      <w:pPr>
+        <w:ind w:left="1440" w:hanging="360"/>
+      </w:pPr>
+    </w:lvl>
+    <w:lvl w:ilvl="2" w:tplc="0C0A001B" w:tentative="1">
+      <w:start w:val="1"/>
+      <w:numFmt w:val="lowerRoman"/>
+      <w:lvlText w:val="%3."/>
+      <w:lvlJc w:val="right"/>
+      <w:pPr>
+        <w:ind w:left="2160" w:hanging="180"/>
+      </w:pPr>
+    </w:lvl>
+    <w:lvl w:ilvl="3" w:tplc="0C0A000F" w:tentative="1">
+      <w:start w:val="1"/>
+      <w:numFmt w:val="decimal"/>
+      <w:lvlText w:val="%4."/>
+      <w:lvlJc w:val="left"/>
+      <w:pPr>
+        <w:ind w:left="2880" w:hanging="360"/>
+      </w:pPr>
+    </w:lvl>
+    <w:lvl w:ilvl="4" w:tplc="0C0A0019" w:tentative="1">
+      <w:start w:val="1"/>
+      <w:numFmt w:val="lowerLetter"/>
+      <w:lvlText w:val="%5."/>
+      <w:lvlJc w:val="left"/>
+      <w:pPr>
+        <w:ind w:left="3600" w:hanging="360"/>
+      </w:pPr>
+    </w:lvl>
+    <w:lvl w:ilvl="5" w:tplc="0C0A001B" w:tentative="1">
+      <w:start w:val="1"/>
+      <w:numFmt w:val="lowerRoman"/>
+      <w:lvlText w:val="%6."/>
+      <w:lvlJc w:val="right"/>
+      <w:pPr>
+        <w:ind w:left="4320" w:hanging="180"/>
+      </w:pPr>
+    </w:lvl>
+    <w:lvl w:ilvl="6" w:tplc="0C0A000F" w:tentative="1">
+      <w:start w:val="1"/>
+      <w:numFmt w:val="decimal"/>
+      <w:lvlText w:val="%7."/>
+      <w:lvlJc w:val="left"/>
+      <w:pPr>
+        <w:ind w:left="5040" w:hanging="360"/>
+      </w:pPr>
+    </w:lvl>
+    <w:lvl w:ilvl="7" w:tplc="0C0A0019" w:tentative="1">
+      <w:start w:val="1"/>
+      <w:numFmt w:val="lowerLetter"/>
+      <w:lvlText w:val="%8."/>
+      <w:lvlJc w:val="left"/>
+      <w:pPr>
+        <w:ind w:left="5760" w:hanging="360"/>
+      </w:pPr>
+    </w:lvl>
+    <w:lvl w:ilvl="8" w:tplc="0C0A001B" w:tentative="1">
+      <w:start w:val="1"/>
+      <w:numFmt w:val="lowerRoman"/>
+      <w:lvlText w:val="%9."/>
+      <w:lvlJc w:val="right"/>
+      <w:pPr>
+        <w:ind w:left="6480" w:hanging="180"/>
+      </w:pPr>
+    </w:lvl>
+  </w:abstractNum>
+  <w:abstractNum w:abstractNumId="2" w15:restartNumberingAfterBreak="0">
+    <w:nsid w:val="0E5D4581"/>
+    <w:multiLevelType w:val="hybridMultilevel"/>
+    <w:tmpl w:val="3C7485E0"/>
+    <w:lvl w:ilvl="0" w:tplc="0C0A0001">
+      <w:start w:val="1"/>
+      <w:numFmt w:val="bullet"/>
+      <w:lvlText w:val=""/>
+      <w:lvlJc w:val="left"/>
+      <w:pPr>
+        <w:ind w:left="720" w:hanging="360"/>
+      </w:pPr>
+      <w:rPr>
+        <w:rFonts w:ascii="Symbol" w:hAnsi="Symbol" w:hint="default"/>
+      </w:rPr>
+    </w:lvl>
+    <w:lvl w:ilvl="1" w:tplc="0C0A0003" w:tentative="1">
+      <w:start w:val="1"/>
+      <w:numFmt w:val="bullet"/>
+      <w:lvlText w:val="o"/>
+      <w:lvlJc w:val="left"/>
+      <w:pPr>
+        <w:ind w:left="1440" w:hanging="360"/>
+      </w:pPr>
+      <w:rPr>
+        <w:rFonts w:ascii="Courier New" w:hAnsi="Courier New" w:cs="Courier New" w:hint="default"/>
+      </w:rPr>
+    </w:lvl>
+    <w:lvl w:ilvl="2" w:tplc="0C0A0005" w:tentative="1">
+      <w:start w:val="1"/>
+      <w:numFmt w:val="bullet"/>
+      <w:lvlText w:val=""/>
+      <w:lvlJc w:val="left"/>
+      <w:pPr>
+        <w:ind w:left="2160" w:hanging="360"/>
+      </w:pPr>
+      <w:rPr>
+        <w:rFonts w:ascii="Wingdings" w:hAnsi="Wingdings" w:hint="default"/>
+      </w:rPr>
+    </w:lvl>
+    <w:lvl w:ilvl="3" w:tplc="0C0A0001" w:tentative="1">
+      <w:start w:val="1"/>
+      <w:numFmt w:val="bullet"/>
+      <w:lvlText w:val=""/>
+      <w:lvlJc w:val="left"/>
+      <w:pPr>
+        <w:ind w:left="2880" w:hanging="360"/>
+      </w:pPr>
+      <w:rPr>
+        <w:rFonts w:ascii="Symbol" w:hAnsi="Symbol" w:hint="default"/>
+      </w:rPr>
+    </w:lvl>
+    <w:lvl w:ilvl="4" w:tplc="0C0A0003" w:tentative="1">
+      <w:start w:val="1"/>
+      <w:numFmt w:val="bullet"/>
+      <w:lvlText w:val="o"/>
+      <w:lvlJc w:val="left"/>
+      <w:pPr>
+        <w:ind w:left="3600" w:hanging="360"/>
+      </w:pPr>
+      <w:rPr>
+        <w:rFonts w:ascii="Courier New" w:hAnsi="Courier New" w:cs="Courier New" w:hint="default"/>
+      </w:rPr>
+    </w:lvl>
+    <w:lvl w:ilvl="5" w:tplc="0C0A0005" w:tentative="1">
+      <w:start w:val="1"/>
+      <w:numFmt w:val="bullet"/>
+      <w:lvlText w:val=""/>
+      <w:lvlJc w:val="left"/>
+      <w:pPr>
+        <w:ind w:left="4320" w:hanging="360"/>
+      </w:pPr>
+      <w:rPr>
+        <w:rFonts w:ascii="Wingdings" w:hAnsi="Wingdings" w:hint="default"/>
+      </w:rPr>
+    </w:lvl>
+    <w:lvl w:ilvl="6" w:tplc="0C0A0001" w:tentative="1">
+      <w:start w:val="1"/>
+      <w:numFmt w:val="bullet"/>
+      <w:lvlText w:val=""/>
+      <w:lvlJc w:val="left"/>
+      <w:pPr>
+        <w:ind w:left="5040" w:hanging="360"/>
+      </w:pPr>
+      <w:rPr>
+        <w:rFonts w:ascii="Symbol" w:hAnsi="Symbol" w:hint="default"/>
+      </w:rPr>
+    </w:lvl>
+    <w:lvl w:ilvl="7" w:tplc="0C0A0003" w:tentative="1">
+      <w:start w:val="1"/>
+      <w:numFmt w:val="bullet"/>
+      <w:lvlText w:val="o"/>
+      <w:lvlJc w:val="left"/>
+      <w:pPr>
+        <w:ind w:left="5760" w:hanging="360"/>
+      </w:pPr>
+      <w:rPr>
+        <w:rFonts w:ascii="Courier New" w:hAnsi="Courier New" w:cs="Courier New" w:hint="default"/>
+      </w:rPr>
+    </w:lvl>
+    <w:lvl w:ilvl="8" w:tplc="0C0A0005" w:tentative="1">
+      <w:start w:val="1"/>
+      <w:numFmt w:val="bullet"/>
+      <w:lvlText w:val=""/>
+      <w:lvlJc w:val="left"/>
+      <w:pPr>
+        <w:ind w:left="6480" w:hanging="360"/>
+      </w:pPr>
+      <w:rPr>
+        <w:rFonts w:ascii="Wingdings" w:hAnsi="Wingdings" w:hint="default"/>
+      </w:rPr>
+    </w:lvl>
+  </w:abstractNum>
+  <w:abstractNum w:abstractNumId="3" w15:restartNumberingAfterBreak="0">
     <w:nsid w:val="12F272F6"/>
     <w:multiLevelType w:val="hybridMultilevel"/>
     <w:tmpl w:val="4E02FBBC"/>
@@ -1971,13 +3017,13 @@
       </w:pPr>
     </w:lvl>
   </w:abstractNum>
-  <w:abstractNum w:abstractNumId="2" w15:restartNumberingAfterBreak="0">
+  <w:abstractNum w:abstractNumId="4" w15:restartNumberingAfterBreak="0">
     <w:nsid w:val="18E9678A"/>
     <w:multiLevelType w:val="multilevel"/>
     <w:tmpl w:val="400A001F"/>
     <w:numStyleLink w:val="TodoTitulo"/>
   </w:abstractNum>
-  <w:abstractNum w:abstractNumId="3" w15:restartNumberingAfterBreak="0">
+  <w:abstractNum w:abstractNumId="5" w15:restartNumberingAfterBreak="0">
     <w:nsid w:val="18FD69A9"/>
     <w:multiLevelType w:val="hybridMultilevel"/>
     <w:tmpl w:val="A44EB238"/>
@@ -2090,7 +3136,7 @@
       </w:rPr>
     </w:lvl>
   </w:abstractNum>
-  <w:abstractNum w:abstractNumId="4" w15:restartNumberingAfterBreak="0">
+  <w:abstractNum w:abstractNumId="6" w15:restartNumberingAfterBreak="0">
     <w:nsid w:val="1A073335"/>
     <w:multiLevelType w:val="multilevel"/>
     <w:tmpl w:val="400A001F"/>
@@ -2176,7 +3222,7 @@
       </w:pPr>
     </w:lvl>
   </w:abstractNum>
-  <w:abstractNum w:abstractNumId="5" w15:restartNumberingAfterBreak="0">
+  <w:abstractNum w:abstractNumId="7" w15:restartNumberingAfterBreak="0">
     <w:nsid w:val="20E646C9"/>
     <w:multiLevelType w:val="multilevel"/>
     <w:tmpl w:val="25B869A4"/>
@@ -2289,13 +3335,13 @@
       </w:rPr>
     </w:lvl>
   </w:abstractNum>
-  <w:abstractNum w:abstractNumId="6" w15:restartNumberingAfterBreak="0">
+  <w:abstractNum w:abstractNumId="8" w15:restartNumberingAfterBreak="0">
     <w:nsid w:val="226710EE"/>
     <w:multiLevelType w:val="multilevel"/>
     <w:tmpl w:val="400A001F"/>
     <w:numStyleLink w:val="TodoTitulo"/>
   </w:abstractNum>
-  <w:abstractNum w:abstractNumId="7" w15:restartNumberingAfterBreak="0">
+  <w:abstractNum w:abstractNumId="9" w15:restartNumberingAfterBreak="0">
     <w:nsid w:val="229E300C"/>
     <w:multiLevelType w:val="hybridMultilevel"/>
     <w:tmpl w:val="06987418"/>
@@ -2384,19 +3430,138 @@
       </w:pPr>
     </w:lvl>
   </w:abstractNum>
-  <w:abstractNum w:abstractNumId="8" w15:restartNumberingAfterBreak="0">
+  <w:abstractNum w:abstractNumId="10" w15:restartNumberingAfterBreak="0">
+    <w:nsid w:val="22C51C3F"/>
+    <w:multiLevelType w:val="hybridMultilevel"/>
+    <w:tmpl w:val="C6543364"/>
+    <w:lvl w:ilvl="0" w:tplc="0C0A0001">
+      <w:start w:val="1"/>
+      <w:numFmt w:val="bullet"/>
+      <w:lvlText w:val=""/>
+      <w:lvlJc w:val="left"/>
+      <w:pPr>
+        <w:ind w:left="720" w:hanging="360"/>
+      </w:pPr>
+      <w:rPr>
+        <w:rFonts w:ascii="Symbol" w:hAnsi="Symbol" w:hint="default"/>
+      </w:rPr>
+    </w:lvl>
+    <w:lvl w:ilvl="1" w:tplc="0C0A0003" w:tentative="1">
+      <w:start w:val="1"/>
+      <w:numFmt w:val="bullet"/>
+      <w:lvlText w:val="o"/>
+      <w:lvlJc w:val="left"/>
+      <w:pPr>
+        <w:ind w:left="1440" w:hanging="360"/>
+      </w:pPr>
+      <w:rPr>
+        <w:rFonts w:ascii="Courier New" w:hAnsi="Courier New" w:cs="Courier New" w:hint="default"/>
+      </w:rPr>
+    </w:lvl>
+    <w:lvl w:ilvl="2" w:tplc="0C0A0005" w:tentative="1">
+      <w:start w:val="1"/>
+      <w:numFmt w:val="bullet"/>
+      <w:lvlText w:val=""/>
+      <w:lvlJc w:val="left"/>
+      <w:pPr>
+        <w:ind w:left="2160" w:hanging="360"/>
+      </w:pPr>
+      <w:rPr>
+        <w:rFonts w:ascii="Wingdings" w:hAnsi="Wingdings" w:hint="default"/>
+      </w:rPr>
+    </w:lvl>
+    <w:lvl w:ilvl="3" w:tplc="0C0A0001" w:tentative="1">
+      <w:start w:val="1"/>
+      <w:numFmt w:val="bullet"/>
+      <w:lvlText w:val=""/>
+      <w:lvlJc w:val="left"/>
+      <w:pPr>
+        <w:ind w:left="2880" w:hanging="360"/>
+      </w:pPr>
+      <w:rPr>
+        <w:rFonts w:ascii="Symbol" w:hAnsi="Symbol" w:hint="default"/>
+      </w:rPr>
+    </w:lvl>
+    <w:lvl w:ilvl="4" w:tplc="0C0A0003" w:tentative="1">
+      <w:start w:val="1"/>
+      <w:numFmt w:val="bullet"/>
+      <w:lvlText w:val="o"/>
+      <w:lvlJc w:val="left"/>
+      <w:pPr>
+        <w:ind w:left="3600" w:hanging="360"/>
+      </w:pPr>
+      <w:rPr>
+        <w:rFonts w:ascii="Courier New" w:hAnsi="Courier New" w:cs="Courier New" w:hint="default"/>
+      </w:rPr>
+    </w:lvl>
+    <w:lvl w:ilvl="5" w:tplc="0C0A0005" w:tentative="1">
+      <w:start w:val="1"/>
+      <w:numFmt w:val="bullet"/>
+      <w:lvlText w:val=""/>
+      <w:lvlJc w:val="left"/>
+      <w:pPr>
+        <w:ind w:left="4320" w:hanging="360"/>
+      </w:pPr>
+      <w:rPr>
+        <w:rFonts w:ascii="Wingdings" w:hAnsi="Wingdings" w:hint="default"/>
+      </w:rPr>
+    </w:lvl>
+    <w:lvl w:ilvl="6" w:tplc="0C0A0001" w:tentative="1">
+      <w:start w:val="1"/>
+      <w:numFmt w:val="bullet"/>
+      <w:lvlText w:val=""/>
+      <w:lvlJc w:val="left"/>
+      <w:pPr>
+        <w:ind w:left="5040" w:hanging="360"/>
+      </w:pPr>
+      <w:rPr>
+        <w:rFonts w:ascii="Symbol" w:hAnsi="Symbol" w:hint="default"/>
+      </w:rPr>
+    </w:lvl>
+    <w:lvl w:ilvl="7" w:tplc="0C0A0003" w:tentative="1">
+      <w:start w:val="1"/>
+      <w:numFmt w:val="bullet"/>
+      <w:lvlText w:val="o"/>
+      <w:lvlJc w:val="left"/>
+      <w:pPr>
+        <w:ind w:left="5760" w:hanging="360"/>
+      </w:pPr>
+      <w:rPr>
+        <w:rFonts w:ascii="Courier New" w:hAnsi="Courier New" w:cs="Courier New" w:hint="default"/>
+      </w:rPr>
+    </w:lvl>
+    <w:lvl w:ilvl="8" w:tplc="0C0A0005" w:tentative="1">
+      <w:start w:val="1"/>
+      <w:numFmt w:val="bullet"/>
+      <w:lvlText w:val=""/>
+      <w:lvlJc w:val="left"/>
+      <w:pPr>
+        <w:ind w:left="6480" w:hanging="360"/>
+      </w:pPr>
+      <w:rPr>
+        <w:rFonts w:ascii="Wingdings" w:hAnsi="Wingdings" w:hint="default"/>
+      </w:rPr>
+    </w:lvl>
+  </w:abstractNum>
+  <w:abstractNum w:abstractNumId="11" w15:restartNumberingAfterBreak="0">
+    <w:nsid w:val="24EE6DA7"/>
+    <w:multiLevelType w:val="multilevel"/>
+    <w:tmpl w:val="400A001F"/>
+    <w:numStyleLink w:val="TodoTitulo"/>
+  </w:abstractNum>
+  <w:abstractNum w:abstractNumId="12" w15:restartNumberingAfterBreak="0">
     <w:nsid w:val="26072637"/>
     <w:multiLevelType w:val="multilevel"/>
     <w:tmpl w:val="400A001F"/>
     <w:numStyleLink w:val="TodoTitulo"/>
   </w:abstractNum>
-  <w:abstractNum w:abstractNumId="9" w15:restartNumberingAfterBreak="0">
+  <w:abstractNum w:abstractNumId="13" w15:restartNumberingAfterBreak="0">
     <w:nsid w:val="260F46DA"/>
     <w:multiLevelType w:val="multilevel"/>
     <w:tmpl w:val="400A001F"/>
     <w:numStyleLink w:val="TodoTitulo"/>
   </w:abstractNum>
-  <w:abstractNum w:abstractNumId="10" w15:restartNumberingAfterBreak="0">
+  <w:abstractNum w:abstractNumId="14" w15:restartNumberingAfterBreak="0">
     <w:nsid w:val="264F52B9"/>
     <w:multiLevelType w:val="hybridMultilevel"/>
     <w:tmpl w:val="ABDEE286"/>
@@ -2485,7 +3650,98 @@
       </w:pPr>
     </w:lvl>
   </w:abstractNum>
-  <w:abstractNum w:abstractNumId="11" w15:restartNumberingAfterBreak="0">
+  <w:abstractNum w:abstractNumId="15" w15:restartNumberingAfterBreak="0">
+    <w:nsid w:val="31500070"/>
+    <w:multiLevelType w:val="multilevel"/>
+    <w:tmpl w:val="400A001F"/>
+    <w:lvl w:ilvl="0">
+      <w:start w:val="1"/>
+      <w:numFmt w:val="decimal"/>
+      <w:lvlText w:val="%1."/>
+      <w:lvlJc w:val="left"/>
+      <w:pPr>
+        <w:ind w:left="360" w:hanging="360"/>
+      </w:pPr>
+      <w:rPr>
+        <w:rFonts w:ascii="Arial" w:hAnsi="Arial"/>
+        <w:b/>
+        <w:sz w:val="24"/>
+      </w:rPr>
+    </w:lvl>
+    <w:lvl w:ilvl="1">
+      <w:start w:val="1"/>
+      <w:numFmt w:val="decimal"/>
+      <w:lvlText w:val="%1.%2."/>
+      <w:lvlJc w:val="left"/>
+      <w:pPr>
+        <w:ind w:left="432" w:hanging="432"/>
+      </w:pPr>
+    </w:lvl>
+    <w:lvl w:ilvl="2">
+      <w:start w:val="1"/>
+      <w:numFmt w:val="decimal"/>
+      <w:lvlText w:val="%1.%2.%3."/>
+      <w:lvlJc w:val="left"/>
+      <w:pPr>
+        <w:ind w:left="504" w:hanging="504"/>
+      </w:pPr>
+    </w:lvl>
+    <w:lvl w:ilvl="3">
+      <w:start w:val="1"/>
+      <w:numFmt w:val="decimal"/>
+      <w:lvlText w:val="%1.%2.%3.%4."/>
+      <w:lvlJc w:val="left"/>
+      <w:pPr>
+        <w:ind w:left="648" w:hanging="648"/>
+      </w:pPr>
+    </w:lvl>
+    <w:lvl w:ilvl="4">
+      <w:start w:val="1"/>
+      <w:numFmt w:val="decimal"/>
+      <w:lvlText w:val="%1.%2.%3.%4.%5."/>
+      <w:lvlJc w:val="left"/>
+      <w:pPr>
+        <w:ind w:left="792" w:hanging="792"/>
+      </w:pPr>
+    </w:lvl>
+    <w:lvl w:ilvl="5">
+      <w:start w:val="1"/>
+      <w:numFmt w:val="decimal"/>
+      <w:lvlText w:val="%1.%2.%3.%4.%5.%6."/>
+      <w:lvlJc w:val="left"/>
+      <w:pPr>
+        <w:ind w:left="936" w:hanging="936"/>
+      </w:pPr>
+    </w:lvl>
+    <w:lvl w:ilvl="6">
+      <w:start w:val="1"/>
+      <w:numFmt w:val="decimal"/>
+      <w:lvlText w:val="%1.%2.%3.%4.%5.%6.%7."/>
+      <w:lvlJc w:val="left"/>
+      <w:pPr>
+        <w:ind w:left="1080" w:hanging="1080"/>
+      </w:pPr>
+    </w:lvl>
+    <w:lvl w:ilvl="7">
+      <w:start w:val="1"/>
+      <w:numFmt w:val="decimal"/>
+      <w:lvlText w:val="%1.%2.%3.%4.%5.%6.%7.%8."/>
+      <w:lvlJc w:val="left"/>
+      <w:pPr>
+        <w:ind w:left="1224" w:hanging="1224"/>
+      </w:pPr>
+    </w:lvl>
+    <w:lvl w:ilvl="8">
+      <w:start w:val="1"/>
+      <w:numFmt w:val="decimal"/>
+      <w:lvlText w:val="%1.%2.%3.%4.%5.%6.%7.%8.%9."/>
+      <w:lvlJc w:val="left"/>
+      <w:pPr>
+        <w:ind w:left="1440" w:hanging="1440"/>
+      </w:pPr>
+    </w:lvl>
+  </w:abstractNum>
+  <w:abstractNum w:abstractNumId="16" w15:restartNumberingAfterBreak="0">
     <w:nsid w:val="31AB37B7"/>
     <w:multiLevelType w:val="multilevel"/>
     <w:tmpl w:val="7F8EFA5A"/>
@@ -2598,19 +3854,25 @@
       </w:rPr>
     </w:lvl>
   </w:abstractNum>
-  <w:abstractNum w:abstractNumId="12" w15:restartNumberingAfterBreak="0">
+  <w:abstractNum w:abstractNumId="17" w15:restartNumberingAfterBreak="0">
     <w:nsid w:val="35997EF9"/>
     <w:multiLevelType w:val="multilevel"/>
     <w:tmpl w:val="400A001F"/>
     <w:numStyleLink w:val="TodoTitulo"/>
   </w:abstractNum>
-  <w:abstractNum w:abstractNumId="13" w15:restartNumberingAfterBreak="0">
+  <w:abstractNum w:abstractNumId="18" w15:restartNumberingAfterBreak="0">
+    <w:nsid w:val="3DBD4E19"/>
+    <w:multiLevelType w:val="multilevel"/>
+    <w:tmpl w:val="400A001F"/>
+    <w:numStyleLink w:val="TodoTitulo"/>
+  </w:abstractNum>
+  <w:abstractNum w:abstractNumId="19" w15:restartNumberingAfterBreak="0">
     <w:nsid w:val="40C749EE"/>
     <w:multiLevelType w:val="multilevel"/>
     <w:tmpl w:val="400A001F"/>
     <w:numStyleLink w:val="TodoTitulo"/>
   </w:abstractNum>
-  <w:abstractNum w:abstractNumId="14" w15:restartNumberingAfterBreak="0">
+  <w:abstractNum w:abstractNumId="20" w15:restartNumberingAfterBreak="0">
     <w:nsid w:val="43B25304"/>
     <w:multiLevelType w:val="hybridMultilevel"/>
     <w:tmpl w:val="18BA027A"/>
@@ -2696,7 +3958,7 @@
       </w:pPr>
     </w:lvl>
   </w:abstractNum>
-  <w:abstractNum w:abstractNumId="15" w15:restartNumberingAfterBreak="0">
+  <w:abstractNum w:abstractNumId="21" w15:restartNumberingAfterBreak="0">
     <w:nsid w:val="446F1E25"/>
     <w:multiLevelType w:val="hybridMultilevel"/>
     <w:tmpl w:val="64DCDA22"/>
@@ -2782,7 +4044,98 @@
       </w:pPr>
     </w:lvl>
   </w:abstractNum>
-  <w:abstractNum w:abstractNumId="16" w15:restartNumberingAfterBreak="0">
+  <w:abstractNum w:abstractNumId="22" w15:restartNumberingAfterBreak="0">
+    <w:nsid w:val="46D939B6"/>
+    <w:multiLevelType w:val="multilevel"/>
+    <w:tmpl w:val="400A001F"/>
+    <w:lvl w:ilvl="0">
+      <w:start w:val="1"/>
+      <w:numFmt w:val="decimal"/>
+      <w:lvlText w:val="%1."/>
+      <w:lvlJc w:val="left"/>
+      <w:pPr>
+        <w:ind w:left="360" w:hanging="360"/>
+      </w:pPr>
+      <w:rPr>
+        <w:rFonts w:ascii="Arial" w:hAnsi="Arial"/>
+        <w:b/>
+        <w:sz w:val="24"/>
+      </w:rPr>
+    </w:lvl>
+    <w:lvl w:ilvl="1">
+      <w:start w:val="1"/>
+      <w:numFmt w:val="decimal"/>
+      <w:lvlText w:val="%1.%2."/>
+      <w:lvlJc w:val="left"/>
+      <w:pPr>
+        <w:ind w:left="432" w:hanging="432"/>
+      </w:pPr>
+    </w:lvl>
+    <w:lvl w:ilvl="2">
+      <w:start w:val="1"/>
+      <w:numFmt w:val="decimal"/>
+      <w:lvlText w:val="%1.%2.%3."/>
+      <w:lvlJc w:val="left"/>
+      <w:pPr>
+        <w:ind w:left="504" w:hanging="504"/>
+      </w:pPr>
+    </w:lvl>
+    <w:lvl w:ilvl="3">
+      <w:start w:val="1"/>
+      <w:numFmt w:val="decimal"/>
+      <w:lvlText w:val="%1.%2.%3.%4."/>
+      <w:lvlJc w:val="left"/>
+      <w:pPr>
+        <w:ind w:left="648" w:hanging="648"/>
+      </w:pPr>
+    </w:lvl>
+    <w:lvl w:ilvl="4">
+      <w:start w:val="1"/>
+      <w:numFmt w:val="decimal"/>
+      <w:lvlText w:val="%1.%2.%3.%4.%5."/>
+      <w:lvlJc w:val="left"/>
+      <w:pPr>
+        <w:ind w:left="792" w:hanging="792"/>
+      </w:pPr>
+    </w:lvl>
+    <w:lvl w:ilvl="5">
+      <w:start w:val="1"/>
+      <w:numFmt w:val="decimal"/>
+      <w:lvlText w:val="%1.%2.%3.%4.%5.%6."/>
+      <w:lvlJc w:val="left"/>
+      <w:pPr>
+        <w:ind w:left="936" w:hanging="936"/>
+      </w:pPr>
+    </w:lvl>
+    <w:lvl w:ilvl="6">
+      <w:start w:val="1"/>
+      <w:numFmt w:val="decimal"/>
+      <w:lvlText w:val="%1.%2.%3.%4.%5.%6.%7."/>
+      <w:lvlJc w:val="left"/>
+      <w:pPr>
+        <w:ind w:left="1080" w:hanging="1080"/>
+      </w:pPr>
+    </w:lvl>
+    <w:lvl w:ilvl="7">
+      <w:start w:val="1"/>
+      <w:numFmt w:val="decimal"/>
+      <w:lvlText w:val="%1.%2.%3.%4.%5.%6.%7.%8."/>
+      <w:lvlJc w:val="left"/>
+      <w:pPr>
+        <w:ind w:left="1224" w:hanging="1224"/>
+      </w:pPr>
+    </w:lvl>
+    <w:lvl w:ilvl="8">
+      <w:start w:val="1"/>
+      <w:numFmt w:val="decimal"/>
+      <w:lvlText w:val="%1.%2.%3.%4.%5.%6.%7.%8.%9."/>
+      <w:lvlJc w:val="left"/>
+      <w:pPr>
+        <w:ind w:left="1440" w:hanging="1440"/>
+      </w:pPr>
+    </w:lvl>
+  </w:abstractNum>
+  <w:abstractNum w:abstractNumId="23" w15:restartNumberingAfterBreak="0">
     <w:nsid w:val="4A8A5268"/>
     <w:multiLevelType w:val="hybridMultilevel"/>
     <w:tmpl w:val="FF503856"/>
@@ -2895,7 +4248,247 @@
       </w:rPr>
     </w:lvl>
   </w:abstractNum>
-  <w:abstractNum w:abstractNumId="17" w15:restartNumberingAfterBreak="0">
+  <w:abstractNum w:abstractNumId="24" w15:restartNumberingAfterBreak="0">
+    <w:nsid w:val="4AD62F26"/>
+    <w:multiLevelType w:val="multilevel"/>
+    <w:tmpl w:val="2130BAE6"/>
+    <w:lvl w:ilvl="0">
+      <w:start w:val="1"/>
+      <w:numFmt w:val="bullet"/>
+      <w:lvlText w:val=""/>
+      <w:lvlJc w:val="left"/>
+      <w:pPr>
+        <w:tabs>
+          <w:tab w:val="num" w:pos="720"/>
+        </w:tabs>
+        <w:ind w:left="720" w:hanging="360"/>
+      </w:pPr>
+      <w:rPr>
+        <w:rFonts w:ascii="Symbol" w:hAnsi="Symbol" w:hint="default"/>
+        <w:sz w:val="20"/>
+      </w:rPr>
+    </w:lvl>
+    <w:lvl w:ilvl="1" w:tentative="1">
+      <w:start w:val="1"/>
+      <w:numFmt w:val="bullet"/>
+      <w:lvlText w:val="o"/>
+      <w:lvlJc w:val="left"/>
+      <w:pPr>
+        <w:tabs>
+          <w:tab w:val="num" w:pos="1440"/>
+        </w:tabs>
+        <w:ind w:left="1440" w:hanging="360"/>
+      </w:pPr>
+      <w:rPr>
+        <w:rFonts w:ascii="Courier New" w:hAnsi="Courier New" w:hint="default"/>
+        <w:sz w:val="20"/>
+      </w:rPr>
+    </w:lvl>
+    <w:lvl w:ilvl="2" w:tentative="1">
+      <w:start w:val="1"/>
+      <w:numFmt w:val="bullet"/>
+      <w:lvlText w:val=""/>
+      <w:lvlJc w:val="left"/>
+      <w:pPr>
+        <w:tabs>
+          <w:tab w:val="num" w:pos="2160"/>
+        </w:tabs>
+        <w:ind w:left="2160" w:hanging="360"/>
+      </w:pPr>
+      <w:rPr>
+        <w:rFonts w:ascii="Wingdings" w:hAnsi="Wingdings" w:hint="default"/>
+        <w:sz w:val="20"/>
+      </w:rPr>
+    </w:lvl>
+    <w:lvl w:ilvl="3" w:tentative="1">
+      <w:start w:val="1"/>
+      <w:numFmt w:val="bullet"/>
+      <w:lvlText w:val=""/>
+      <w:lvlJc w:val="left"/>
+      <w:pPr>
+        <w:tabs>
+          <w:tab w:val="num" w:pos="2880"/>
+        </w:tabs>
+        <w:ind w:left="2880" w:hanging="360"/>
+      </w:pPr>
+      <w:rPr>
+        <w:rFonts w:ascii="Wingdings" w:hAnsi="Wingdings" w:hint="default"/>
+        <w:sz w:val="20"/>
+      </w:rPr>
+    </w:lvl>
+    <w:lvl w:ilvl="4" w:tentative="1">
+      <w:start w:val="1"/>
+      <w:numFmt w:val="bullet"/>
+      <w:lvlText w:val=""/>
+      <w:lvlJc w:val="left"/>
+      <w:pPr>
+        <w:tabs>
+          <w:tab w:val="num" w:pos="3600"/>
+        </w:tabs>
+        <w:ind w:left="3600" w:hanging="360"/>
+      </w:pPr>
+      <w:rPr>
+        <w:rFonts w:ascii="Wingdings" w:hAnsi="Wingdings" w:hint="default"/>
+        <w:sz w:val="20"/>
+      </w:rPr>
+    </w:lvl>
+    <w:lvl w:ilvl="5" w:tentative="1">
+      <w:start w:val="1"/>
+      <w:numFmt w:val="bullet"/>
+      <w:lvlText w:val=""/>
+      <w:lvlJc w:val="left"/>
+      <w:pPr>
+        <w:tabs>
+          <w:tab w:val="num" w:pos="4320"/>
+        </w:tabs>
+        <w:ind w:left="4320" w:hanging="360"/>
+      </w:pPr>
+      <w:rPr>
+        <w:rFonts w:ascii="Wingdings" w:hAnsi="Wingdings" w:hint="default"/>
+        <w:sz w:val="20"/>
+      </w:rPr>
+    </w:lvl>
+    <w:lvl w:ilvl="6" w:tentative="1">
+      <w:start w:val="1"/>
+      <w:numFmt w:val="bullet"/>
+      <w:lvlText w:val=""/>
+      <w:lvlJc w:val="left"/>
+      <w:pPr>
+        <w:tabs>
+          <w:tab w:val="num" w:pos="5040"/>
+        </w:tabs>
+        <w:ind w:left="5040" w:hanging="360"/>
+      </w:pPr>
+      <w:rPr>
+        <w:rFonts w:ascii="Wingdings" w:hAnsi="Wingdings" w:hint="default"/>
+        <w:sz w:val="20"/>
+      </w:rPr>
+    </w:lvl>
+    <w:lvl w:ilvl="7" w:tentative="1">
+      <w:start w:val="1"/>
+      <w:numFmt w:val="bullet"/>
+      <w:lvlText w:val=""/>
+      <w:lvlJc w:val="left"/>
+      <w:pPr>
+        <w:tabs>
+          <w:tab w:val="num" w:pos="5760"/>
+        </w:tabs>
+        <w:ind w:left="5760" w:hanging="360"/>
+      </w:pPr>
+      <w:rPr>
+        <w:rFonts w:ascii="Wingdings" w:hAnsi="Wingdings" w:hint="default"/>
+        <w:sz w:val="20"/>
+      </w:rPr>
+    </w:lvl>
+    <w:lvl w:ilvl="8" w:tentative="1">
+      <w:start w:val="1"/>
+      <w:numFmt w:val="bullet"/>
+      <w:lvlText w:val=""/>
+      <w:lvlJc w:val="left"/>
+      <w:pPr>
+        <w:tabs>
+          <w:tab w:val="num" w:pos="6480"/>
+        </w:tabs>
+        <w:ind w:left="6480" w:hanging="360"/>
+      </w:pPr>
+      <w:rPr>
+        <w:rFonts w:ascii="Wingdings" w:hAnsi="Wingdings" w:hint="default"/>
+        <w:sz w:val="20"/>
+      </w:rPr>
+    </w:lvl>
+  </w:abstractNum>
+  <w:abstractNum w:abstractNumId="25" w15:restartNumberingAfterBreak="0">
+    <w:nsid w:val="4F204DC7"/>
+    <w:multiLevelType w:val="multilevel"/>
+    <w:tmpl w:val="400A001F"/>
+    <w:lvl w:ilvl="0">
+      <w:start w:val="1"/>
+      <w:numFmt w:val="decimal"/>
+      <w:lvlText w:val="%1."/>
+      <w:lvlJc w:val="left"/>
+      <w:pPr>
+        <w:ind w:left="360" w:hanging="360"/>
+      </w:pPr>
+      <w:rPr>
+        <w:rFonts w:ascii="Arial" w:hAnsi="Arial"/>
+        <w:b/>
+        <w:sz w:val="24"/>
+      </w:rPr>
+    </w:lvl>
+    <w:lvl w:ilvl="1">
+      <w:start w:val="1"/>
+      <w:numFmt w:val="decimal"/>
+      <w:lvlText w:val="%1.%2."/>
+      <w:lvlJc w:val="left"/>
+      <w:pPr>
+        <w:ind w:left="432" w:hanging="432"/>
+      </w:pPr>
+    </w:lvl>
+    <w:lvl w:ilvl="2">
+      <w:start w:val="1"/>
+      <w:numFmt w:val="decimal"/>
+      <w:lvlText w:val="%1.%2.%3."/>
+      <w:lvlJc w:val="left"/>
+      <w:pPr>
+        <w:ind w:left="504" w:hanging="504"/>
+      </w:pPr>
+    </w:lvl>
+    <w:lvl w:ilvl="3">
+      <w:start w:val="1"/>
+      <w:numFmt w:val="decimal"/>
+      <w:lvlText w:val="%1.%2.%3.%4."/>
+      <w:lvlJc w:val="left"/>
+      <w:pPr>
+        <w:ind w:left="648" w:hanging="648"/>
+      </w:pPr>
+    </w:lvl>
+    <w:lvl w:ilvl="4">
+      <w:start w:val="1"/>
+      <w:numFmt w:val="decimal"/>
+      <w:lvlText w:val="%1.%2.%3.%4.%5."/>
+      <w:lvlJc w:val="left"/>
+      <w:pPr>
+        <w:ind w:left="792" w:hanging="792"/>
+      </w:pPr>
+    </w:lvl>
+    <w:lvl w:ilvl="5">
+      <w:start w:val="1"/>
+      <w:numFmt w:val="decimal"/>
+      <w:lvlText w:val="%1.%2.%3.%4.%5.%6."/>
+      <w:lvlJc w:val="left"/>
+      <w:pPr>
+        <w:ind w:left="936" w:hanging="936"/>
+      </w:pPr>
+    </w:lvl>
+    <w:lvl w:ilvl="6">
+      <w:start w:val="1"/>
+      <w:numFmt w:val="decimal"/>
+      <w:lvlText w:val="%1.%2.%3.%4.%5.%6.%7."/>
+      <w:lvlJc w:val="left"/>
+      <w:pPr>
+        <w:ind w:left="1080" w:hanging="1080"/>
+      </w:pPr>
+    </w:lvl>
+    <w:lvl w:ilvl="7">
+      <w:start w:val="1"/>
+      <w:numFmt w:val="decimal"/>
+      <w:lvlText w:val="%1.%2.%3.%4.%5.%6.%7.%8."/>
+      <w:lvlJc w:val="left"/>
+      <w:pPr>
+        <w:ind w:left="1224" w:hanging="1224"/>
+      </w:pPr>
+    </w:lvl>
+    <w:lvl w:ilvl="8">
+      <w:start w:val="1"/>
+      <w:numFmt w:val="decimal"/>
+      <w:lvlText w:val="%1.%2.%3.%4.%5.%6.%7.%8.%9."/>
+      <w:lvlJc w:val="left"/>
+      <w:pPr>
+        <w:ind w:left="1440" w:hanging="1440"/>
+      </w:pPr>
+    </w:lvl>
+  </w:abstractNum>
+  <w:abstractNum w:abstractNumId="26" w15:restartNumberingAfterBreak="0">
     <w:nsid w:val="52E7294B"/>
     <w:multiLevelType w:val="hybridMultilevel"/>
     <w:tmpl w:val="CDBC3EEA"/>
@@ -2981,7 +4574,7 @@
       </w:pPr>
     </w:lvl>
   </w:abstractNum>
-  <w:abstractNum w:abstractNumId="18" w15:restartNumberingAfterBreak="0">
+  <w:abstractNum w:abstractNumId="27" w15:restartNumberingAfterBreak="0">
     <w:nsid w:val="574130B6"/>
     <w:multiLevelType w:val="hybridMultilevel"/>
     <w:tmpl w:val="E4287436"/>
@@ -3070,7 +4663,7 @@
       </w:pPr>
     </w:lvl>
   </w:abstractNum>
-  <w:abstractNum w:abstractNumId="19" w15:restartNumberingAfterBreak="0">
+  <w:abstractNum w:abstractNumId="28" w15:restartNumberingAfterBreak="0">
     <w:nsid w:val="58434875"/>
     <w:multiLevelType w:val="multilevel"/>
     <w:tmpl w:val="400A001F"/>
@@ -3162,7 +4755,7 @@
       </w:pPr>
     </w:lvl>
   </w:abstractNum>
-  <w:abstractNum w:abstractNumId="20" w15:restartNumberingAfterBreak="0">
+  <w:abstractNum w:abstractNumId="29" w15:restartNumberingAfterBreak="0">
     <w:nsid w:val="5C3407C4"/>
     <w:multiLevelType w:val="multilevel"/>
     <w:tmpl w:val="2C9E2976"/>
@@ -3257,7 +4850,7 @@
       </w:pPr>
     </w:lvl>
   </w:abstractNum>
-  <w:abstractNum w:abstractNumId="21" w15:restartNumberingAfterBreak="0">
+  <w:abstractNum w:abstractNumId="30" w15:restartNumberingAfterBreak="0">
     <w:nsid w:val="5DFA0B85"/>
     <w:multiLevelType w:val="multilevel"/>
     <w:tmpl w:val="57C800EA"/>
@@ -3374,7 +4967,7 @@
       </w:pPr>
     </w:lvl>
   </w:abstractNum>
-  <w:abstractNum w:abstractNumId="22" w15:restartNumberingAfterBreak="0">
+  <w:abstractNum w:abstractNumId="31" w15:restartNumberingAfterBreak="0">
     <w:nsid w:val="5EDE33EB"/>
     <w:multiLevelType w:val="hybridMultilevel"/>
     <w:tmpl w:val="E0E6886A"/>
@@ -3460,19 +5053,19 @@
       </w:pPr>
     </w:lvl>
   </w:abstractNum>
-  <w:abstractNum w:abstractNumId="23" w15:restartNumberingAfterBreak="0">
+  <w:abstractNum w:abstractNumId="32" w15:restartNumberingAfterBreak="0">
     <w:nsid w:val="5F6C0425"/>
     <w:multiLevelType w:val="multilevel"/>
     <w:tmpl w:val="400A001F"/>
     <w:numStyleLink w:val="TodoTitulo"/>
   </w:abstractNum>
-  <w:abstractNum w:abstractNumId="24" w15:restartNumberingAfterBreak="0">
+  <w:abstractNum w:abstractNumId="33" w15:restartNumberingAfterBreak="0">
     <w:nsid w:val="60D92363"/>
     <w:multiLevelType w:val="multilevel"/>
     <w:tmpl w:val="400A001F"/>
     <w:numStyleLink w:val="TodoTitulo"/>
   </w:abstractNum>
-  <w:abstractNum w:abstractNumId="25" w15:restartNumberingAfterBreak="0">
+  <w:abstractNum w:abstractNumId="34" w15:restartNumberingAfterBreak="0">
     <w:nsid w:val="62A355B2"/>
     <w:multiLevelType w:val="hybridMultilevel"/>
     <w:tmpl w:val="AC1883E4"/>
@@ -3558,7 +5151,7 @@
       </w:pPr>
     </w:lvl>
   </w:abstractNum>
-  <w:abstractNum w:abstractNumId="26" w15:restartNumberingAfterBreak="0">
+  <w:abstractNum w:abstractNumId="35" w15:restartNumberingAfterBreak="0">
     <w:nsid w:val="64014AA2"/>
     <w:multiLevelType w:val="hybridMultilevel"/>
     <w:tmpl w:val="6338ECFC"/>
@@ -3645,7 +5238,7 @@
       </w:pPr>
     </w:lvl>
   </w:abstractNum>
-  <w:abstractNum w:abstractNumId="27" w15:restartNumberingAfterBreak="0">
+  <w:abstractNum w:abstractNumId="36" w15:restartNumberingAfterBreak="0">
     <w:nsid w:val="660636CA"/>
     <w:multiLevelType w:val="hybridMultilevel"/>
     <w:tmpl w:val="66E86EF4"/>
@@ -3734,7 +5327,93 @@
       </w:pPr>
     </w:lvl>
   </w:abstractNum>
-  <w:abstractNum w:abstractNumId="28" w15:restartNumberingAfterBreak="0">
+  <w:abstractNum w:abstractNumId="37" w15:restartNumberingAfterBreak="0">
+    <w:nsid w:val="68A83306"/>
+    <w:multiLevelType w:val="hybridMultilevel"/>
+    <w:tmpl w:val="50100470"/>
+    <w:lvl w:ilvl="0" w:tplc="0C0A000F">
+      <w:start w:val="1"/>
+      <w:numFmt w:val="decimal"/>
+      <w:lvlText w:val="%1."/>
+      <w:lvlJc w:val="left"/>
+      <w:pPr>
+        <w:ind w:left="3600" w:hanging="360"/>
+      </w:pPr>
+    </w:lvl>
+    <w:lvl w:ilvl="1" w:tplc="0C0A0019" w:tentative="1">
+      <w:start w:val="1"/>
+      <w:numFmt w:val="lowerLetter"/>
+      <w:lvlText w:val="%2."/>
+      <w:lvlJc w:val="left"/>
+      <w:pPr>
+        <w:ind w:left="4320" w:hanging="360"/>
+      </w:pPr>
+    </w:lvl>
+    <w:lvl w:ilvl="2" w:tplc="0C0A001B" w:tentative="1">
+      <w:start w:val="1"/>
+      <w:numFmt w:val="lowerRoman"/>
+      <w:lvlText w:val="%3."/>
+      <w:lvlJc w:val="right"/>
+      <w:pPr>
+        <w:ind w:left="5040" w:hanging="180"/>
+      </w:pPr>
+    </w:lvl>
+    <w:lvl w:ilvl="3" w:tplc="0C0A000F" w:tentative="1">
+      <w:start w:val="1"/>
+      <w:numFmt w:val="decimal"/>
+      <w:lvlText w:val="%4."/>
+      <w:lvlJc w:val="left"/>
+      <w:pPr>
+        <w:ind w:left="5760" w:hanging="360"/>
+      </w:pPr>
+    </w:lvl>
+    <w:lvl w:ilvl="4" w:tplc="0C0A0019" w:tentative="1">
+      <w:start w:val="1"/>
+      <w:numFmt w:val="lowerLetter"/>
+      <w:lvlText w:val="%5."/>
+      <w:lvlJc w:val="left"/>
+      <w:pPr>
+        <w:ind w:left="6480" w:hanging="360"/>
+      </w:pPr>
+    </w:lvl>
+    <w:lvl w:ilvl="5" w:tplc="0C0A001B" w:tentative="1">
+      <w:start w:val="1"/>
+      <w:numFmt w:val="lowerRoman"/>
+      <w:lvlText w:val="%6."/>
+      <w:lvlJc w:val="right"/>
+      <w:pPr>
+        <w:ind w:left="7200" w:hanging="180"/>
+      </w:pPr>
+    </w:lvl>
+    <w:lvl w:ilvl="6" w:tplc="0C0A000F" w:tentative="1">
+      <w:start w:val="1"/>
+      <w:numFmt w:val="decimal"/>
+      <w:lvlText w:val="%7."/>
+      <w:lvlJc w:val="left"/>
+      <w:pPr>
+        <w:ind w:left="7920" w:hanging="360"/>
+      </w:pPr>
+    </w:lvl>
+    <w:lvl w:ilvl="7" w:tplc="0C0A0019" w:tentative="1">
+      <w:start w:val="1"/>
+      <w:numFmt w:val="lowerLetter"/>
+      <w:lvlText w:val="%8."/>
+      <w:lvlJc w:val="left"/>
+      <w:pPr>
+        <w:ind w:left="8640" w:hanging="360"/>
+      </w:pPr>
+    </w:lvl>
+    <w:lvl w:ilvl="8" w:tplc="0C0A001B" w:tentative="1">
+      <w:start w:val="1"/>
+      <w:numFmt w:val="lowerRoman"/>
+      <w:lvlText w:val="%9."/>
+      <w:lvlJc w:val="right"/>
+      <w:pPr>
+        <w:ind w:left="9360" w:hanging="180"/>
+      </w:pPr>
+    </w:lvl>
+  </w:abstractNum>
+  <w:abstractNum w:abstractNumId="38" w15:restartNumberingAfterBreak="0">
     <w:nsid w:val="6A545BDB"/>
     <w:multiLevelType w:val="multilevel"/>
     <w:tmpl w:val="6D0496AC"/>
@@ -3826,7 +5505,7 @@
       </w:pPr>
     </w:lvl>
   </w:abstractNum>
-  <w:abstractNum w:abstractNumId="29" w15:restartNumberingAfterBreak="0">
+  <w:abstractNum w:abstractNumId="39" w15:restartNumberingAfterBreak="0">
     <w:nsid w:val="6C8B4EDE"/>
     <w:multiLevelType w:val="hybridMultilevel"/>
     <w:tmpl w:val="DD3AB4BE"/>
@@ -3912,13 +5591,13 @@
       </w:pPr>
     </w:lvl>
   </w:abstractNum>
-  <w:abstractNum w:abstractNumId="30" w15:restartNumberingAfterBreak="0">
+  <w:abstractNum w:abstractNumId="40" w15:restartNumberingAfterBreak="0">
     <w:nsid w:val="70D2001F"/>
     <w:multiLevelType w:val="multilevel"/>
     <w:tmpl w:val="400A001F"/>
     <w:numStyleLink w:val="TodoTitulo"/>
   </w:abstractNum>
-  <w:abstractNum w:abstractNumId="31" w15:restartNumberingAfterBreak="0">
+  <w:abstractNum w:abstractNumId="41" w15:restartNumberingAfterBreak="0">
     <w:nsid w:val="738CF1D4"/>
     <w:multiLevelType w:val="multilevel"/>
     <w:tmpl w:val="349E1528"/>
@@ -4007,47 +5686,196 @@
       </w:pPr>
     </w:lvl>
   </w:abstractNum>
+  <w:abstractNum w:abstractNumId="42" w15:restartNumberingAfterBreak="0">
+    <w:nsid w:val="74B64356"/>
+    <w:multiLevelType w:val="multilevel"/>
+    <w:tmpl w:val="FFF6149A"/>
+    <w:lvl w:ilvl="0">
+      <w:start w:val="1"/>
+      <w:numFmt w:val="bullet"/>
+      <w:lvlText w:val=""/>
+      <w:lvlJc w:val="left"/>
+      <w:pPr>
+        <w:tabs>
+          <w:tab w:val="num" w:pos="720"/>
+        </w:tabs>
+        <w:ind w:left="720" w:hanging="360"/>
+      </w:pPr>
+      <w:rPr>
+        <w:rFonts w:ascii="Symbol" w:hAnsi="Symbol" w:hint="default"/>
+        <w:sz w:val="20"/>
+      </w:rPr>
+    </w:lvl>
+    <w:lvl w:ilvl="1" w:tentative="1">
+      <w:start w:val="1"/>
+      <w:numFmt w:val="bullet"/>
+      <w:lvlText w:val="o"/>
+      <w:lvlJc w:val="left"/>
+      <w:pPr>
+        <w:tabs>
+          <w:tab w:val="num" w:pos="1440"/>
+        </w:tabs>
+        <w:ind w:left="1440" w:hanging="360"/>
+      </w:pPr>
+      <w:rPr>
+        <w:rFonts w:ascii="Courier New" w:hAnsi="Courier New" w:hint="default"/>
+        <w:sz w:val="20"/>
+      </w:rPr>
+    </w:lvl>
+    <w:lvl w:ilvl="2" w:tentative="1">
+      <w:start w:val="1"/>
+      <w:numFmt w:val="bullet"/>
+      <w:lvlText w:val=""/>
+      <w:lvlJc w:val="left"/>
+      <w:pPr>
+        <w:tabs>
+          <w:tab w:val="num" w:pos="2160"/>
+        </w:tabs>
+        <w:ind w:left="2160" w:hanging="360"/>
+      </w:pPr>
+      <w:rPr>
+        <w:rFonts w:ascii="Wingdings" w:hAnsi="Wingdings" w:hint="default"/>
+        <w:sz w:val="20"/>
+      </w:rPr>
+    </w:lvl>
+    <w:lvl w:ilvl="3" w:tentative="1">
+      <w:start w:val="1"/>
+      <w:numFmt w:val="bullet"/>
+      <w:lvlText w:val=""/>
+      <w:lvlJc w:val="left"/>
+      <w:pPr>
+        <w:tabs>
+          <w:tab w:val="num" w:pos="2880"/>
+        </w:tabs>
+        <w:ind w:left="2880" w:hanging="360"/>
+      </w:pPr>
+      <w:rPr>
+        <w:rFonts w:ascii="Wingdings" w:hAnsi="Wingdings" w:hint="default"/>
+        <w:sz w:val="20"/>
+      </w:rPr>
+    </w:lvl>
+    <w:lvl w:ilvl="4" w:tentative="1">
+      <w:start w:val="1"/>
+      <w:numFmt w:val="bullet"/>
+      <w:lvlText w:val=""/>
+      <w:lvlJc w:val="left"/>
+      <w:pPr>
+        <w:tabs>
+          <w:tab w:val="num" w:pos="3600"/>
+        </w:tabs>
+        <w:ind w:left="3600" w:hanging="360"/>
+      </w:pPr>
+      <w:rPr>
+        <w:rFonts w:ascii="Wingdings" w:hAnsi="Wingdings" w:hint="default"/>
+        <w:sz w:val="20"/>
+      </w:rPr>
+    </w:lvl>
+    <w:lvl w:ilvl="5" w:tentative="1">
+      <w:start w:val="1"/>
+      <w:numFmt w:val="bullet"/>
+      <w:lvlText w:val=""/>
+      <w:lvlJc w:val="left"/>
+      <w:pPr>
+        <w:tabs>
+          <w:tab w:val="num" w:pos="4320"/>
+        </w:tabs>
+        <w:ind w:left="4320" w:hanging="360"/>
+      </w:pPr>
+      <w:rPr>
+        <w:rFonts w:ascii="Wingdings" w:hAnsi="Wingdings" w:hint="default"/>
+        <w:sz w:val="20"/>
+      </w:rPr>
+    </w:lvl>
+    <w:lvl w:ilvl="6" w:tentative="1">
+      <w:start w:val="1"/>
+      <w:numFmt w:val="bullet"/>
+      <w:lvlText w:val=""/>
+      <w:lvlJc w:val="left"/>
+      <w:pPr>
+        <w:tabs>
+          <w:tab w:val="num" w:pos="5040"/>
+        </w:tabs>
+        <w:ind w:left="5040" w:hanging="360"/>
+      </w:pPr>
+      <w:rPr>
+        <w:rFonts w:ascii="Wingdings" w:hAnsi="Wingdings" w:hint="default"/>
+        <w:sz w:val="20"/>
+      </w:rPr>
+    </w:lvl>
+    <w:lvl w:ilvl="7" w:tentative="1">
+      <w:start w:val="1"/>
+      <w:numFmt w:val="bullet"/>
+      <w:lvlText w:val=""/>
+      <w:lvlJc w:val="left"/>
+      <w:pPr>
+        <w:tabs>
+          <w:tab w:val="num" w:pos="5760"/>
+        </w:tabs>
+        <w:ind w:left="5760" w:hanging="360"/>
+      </w:pPr>
+      <w:rPr>
+        <w:rFonts w:ascii="Wingdings" w:hAnsi="Wingdings" w:hint="default"/>
+        <w:sz w:val="20"/>
+      </w:rPr>
+    </w:lvl>
+    <w:lvl w:ilvl="8" w:tentative="1">
+      <w:start w:val="1"/>
+      <w:numFmt w:val="bullet"/>
+      <w:lvlText w:val=""/>
+      <w:lvlJc w:val="left"/>
+      <w:pPr>
+        <w:tabs>
+          <w:tab w:val="num" w:pos="6480"/>
+        </w:tabs>
+        <w:ind w:left="6480" w:hanging="360"/>
+      </w:pPr>
+      <w:rPr>
+        <w:rFonts w:ascii="Wingdings" w:hAnsi="Wingdings" w:hint="default"/>
+        <w:sz w:val="20"/>
+      </w:rPr>
+    </w:lvl>
+  </w:abstractNum>
   <w:num w:numId="1" w16cid:durableId="649484164">
-    <w:abstractNumId w:val="31"/>
+    <w:abstractNumId w:val="41"/>
   </w:num>
   <w:num w:numId="2" w16cid:durableId="653994198">
-    <w:abstractNumId w:val="27"/>
+    <w:abstractNumId w:val="36"/>
   </w:num>
   <w:num w:numId="3" w16cid:durableId="1491361006">
-    <w:abstractNumId w:val="25"/>
+    <w:abstractNumId w:val="34"/>
   </w:num>
   <w:num w:numId="4" w16cid:durableId="1298412016">
-    <w:abstractNumId w:val="1"/>
+    <w:abstractNumId w:val="3"/>
   </w:num>
   <w:num w:numId="5" w16cid:durableId="470559570">
-    <w:abstractNumId w:val="10"/>
+    <w:abstractNumId w:val="14"/>
   </w:num>
   <w:num w:numId="6" w16cid:durableId="1835418067">
-    <w:abstractNumId w:val="29"/>
+    <w:abstractNumId w:val="39"/>
   </w:num>
   <w:num w:numId="7" w16cid:durableId="212541565">
     <w:abstractNumId w:val="0"/>
   </w:num>
   <w:num w:numId="8" w16cid:durableId="1998919147">
-    <w:abstractNumId w:val="4"/>
+    <w:abstractNumId w:val="6"/>
   </w:num>
   <w:num w:numId="9" w16cid:durableId="220560244">
-    <w:abstractNumId w:val="20"/>
+    <w:abstractNumId w:val="29"/>
   </w:num>
   <w:num w:numId="10" w16cid:durableId="286009945">
-    <w:abstractNumId w:val="20"/>
+    <w:abstractNumId w:val="29"/>
   </w:num>
   <w:num w:numId="11" w16cid:durableId="542055923">
-    <w:abstractNumId w:val="11"/>
+    <w:abstractNumId w:val="16"/>
   </w:num>
   <w:num w:numId="12" w16cid:durableId="415976576">
-    <w:abstractNumId w:val="5"/>
+    <w:abstractNumId w:val="7"/>
   </w:num>
   <w:num w:numId="13" w16cid:durableId="630943410">
-    <w:abstractNumId w:val="26"/>
+    <w:abstractNumId w:val="35"/>
   </w:num>
   <w:num w:numId="14" w16cid:durableId="1774782528">
-    <w:abstractNumId w:val="8"/>
+    <w:abstractNumId w:val="12"/>
     <w:lvlOverride w:ilvl="0">
       <w:lvl w:ilvl="0">
         <w:start w:val="1"/>
@@ -4154,71 +5982,96 @@
     </w:lvlOverride>
   </w:num>
   <w:num w:numId="15" w16cid:durableId="1907764925">
+    <w:abstractNumId w:val="27"/>
+  </w:num>
+  <w:num w:numId="16" w16cid:durableId="1255474480">
+    <w:abstractNumId w:val="9"/>
+  </w:num>
+  <w:num w:numId="17" w16cid:durableId="1967808420">
+    <w:abstractNumId w:val="28"/>
+  </w:num>
+  <w:num w:numId="18" w16cid:durableId="341130661">
+    <w:abstractNumId w:val="8"/>
+  </w:num>
+  <w:num w:numId="19" w16cid:durableId="129175298">
+    <w:abstractNumId w:val="38"/>
+  </w:num>
+  <w:num w:numId="20" w16cid:durableId="628635422">
+    <w:abstractNumId w:val="20"/>
+  </w:num>
+  <w:num w:numId="21" w16cid:durableId="888495819">
+    <w:abstractNumId w:val="31"/>
+  </w:num>
+  <w:num w:numId="22" w16cid:durableId="806358587">
+    <w:abstractNumId w:val="4"/>
+  </w:num>
+  <w:num w:numId="23" w16cid:durableId="1175268840">
+    <w:abstractNumId w:val="32"/>
+  </w:num>
+  <w:num w:numId="24" w16cid:durableId="68581025">
+    <w:abstractNumId w:val="33"/>
+  </w:num>
+  <w:num w:numId="25" w16cid:durableId="302808874">
+    <w:abstractNumId w:val="17"/>
+  </w:num>
+  <w:num w:numId="26" w16cid:durableId="625894148">
+    <w:abstractNumId w:val="30"/>
+  </w:num>
+  <w:num w:numId="27" w16cid:durableId="829096224">
+    <w:abstractNumId w:val="26"/>
+  </w:num>
+  <w:num w:numId="28" w16cid:durableId="403727182">
+    <w:abstractNumId w:val="40"/>
+  </w:num>
+  <w:num w:numId="29" w16cid:durableId="44184921">
+    <w:abstractNumId w:val="21"/>
+  </w:num>
+  <w:num w:numId="30" w16cid:durableId="135490598">
+    <w:abstractNumId w:val="19"/>
+  </w:num>
+  <w:num w:numId="31" w16cid:durableId="1859849003">
+    <w:abstractNumId w:val="13"/>
+  </w:num>
+  <w:num w:numId="32" w16cid:durableId="1466923370">
+    <w:abstractNumId w:val="5"/>
+  </w:num>
+  <w:num w:numId="33" w16cid:durableId="1851136907">
+    <w:abstractNumId w:val="23"/>
+  </w:num>
+  <w:num w:numId="34" w16cid:durableId="293101667">
+    <w:abstractNumId w:val="1"/>
+  </w:num>
+  <w:num w:numId="35" w16cid:durableId="311561948">
     <w:abstractNumId w:val="18"/>
   </w:num>
-  <w:num w:numId="16" w16cid:durableId="1255474480">
-    <w:abstractNumId w:val="7"/>
+  <w:num w:numId="36" w16cid:durableId="1972592366">
+    <w:abstractNumId w:val="11"/>
   </w:num>
-  <w:num w:numId="17" w16cid:durableId="1967808420">
-    <w:abstractNumId w:val="19"/>
+  <w:num w:numId="37" w16cid:durableId="596406433">
+    <w:abstractNumId w:val="10"/>
   </w:num>
-  <w:num w:numId="18" w16cid:durableId="341130661">
-    <w:abstractNumId w:val="6"/>
+  <w:num w:numId="38" w16cid:durableId="20713672">
+    <w:abstractNumId w:val="2"/>
   </w:num>
-  <w:num w:numId="19" w16cid:durableId="129175298">
-    <w:abstractNumId w:val="28"/>
+  <w:num w:numId="39" w16cid:durableId="1879121056">
+    <w:abstractNumId w:val="42"/>
   </w:num>
-  <w:num w:numId="20" w16cid:durableId="628635422">
-    <w:abstractNumId w:val="14"/>
+  <w:num w:numId="40" w16cid:durableId="1612860091">
+    <w:abstractNumId w:val="24"/>
   </w:num>
-  <w:num w:numId="21" w16cid:durableId="888495819">
+  <w:num w:numId="41" w16cid:durableId="163739902">
+    <w:abstractNumId w:val="37"/>
+  </w:num>
+  <w:num w:numId="42" w16cid:durableId="1324898218">
+    <w:abstractNumId w:val="25"/>
+  </w:num>
+  <w:num w:numId="43" w16cid:durableId="1802069947">
+    <w:abstractNumId w:val="15"/>
+  </w:num>
+  <w:num w:numId="44" w16cid:durableId="120079419">
     <w:abstractNumId w:val="22"/>
   </w:num>
-  <w:num w:numId="22" w16cid:durableId="806358587">
-    <w:abstractNumId w:val="2"/>
-  </w:num>
-  <w:num w:numId="23" w16cid:durableId="1175268840">
-    <w:abstractNumId w:val="23"/>
-  </w:num>
-  <w:num w:numId="24" w16cid:durableId="68581025">
-    <w:abstractNumId w:val="24"/>
-  </w:num>
-  <w:num w:numId="25" w16cid:durableId="302808874">
-    <w:abstractNumId w:val="12"/>
-  </w:num>
-  <w:num w:numId="26" w16cid:durableId="625894148">
-    <w:abstractNumId w:val="21"/>
-  </w:num>
-  <w:num w:numId="27" w16cid:durableId="829096224">
-    <w:abstractNumId w:val="17"/>
-  </w:num>
-  <w:num w:numId="28" w16cid:durableId="403727182">
-    <w:abstractNumId w:val="30"/>
-  </w:num>
-  <w:num w:numId="29" w16cid:durableId="44184921">
-    <w:abstractNumId w:val="15"/>
-  </w:num>
-  <w:num w:numId="30" w16cid:durableId="135490598">
-    <w:abstractNumId w:val="13"/>
-  </w:num>
-  <w:num w:numId="31" w16cid:durableId="1859849003">
-    <w:abstractNumId w:val="9"/>
-  </w:num>
-  <w:num w:numId="32" w16cid:durableId="1466923370">
-    <w:abstractNumId w:val="3"/>
-  </w:num>
-  <w:num w:numId="33" w16cid:durableId="1851136907">
-    <w:abstractNumId w:val="16"/>
-  </w:num>
 </w:numbering>
-</file>
-
-<file path=word/people.xml><?xml version="1.0" encoding="utf-8"?>
-<w15:people xmlns:wpc="http://schemas.microsoft.com/office/word/2010/wordprocessingCanvas" xmlns:cx="http://schemas.microsoft.com/office/drawing/2014/chartex" xmlns:cx1="http://schemas.microsoft.com/office/drawing/2015/9/8/chartex" xmlns:cx2="http://schemas.microsoft.com/office/drawing/2015/10/21/chartex" xmlns:cx3="http://schemas.microsoft.com/office/drawing/2016/5/9/chartex" xmlns:cx4="http://schemas.microsoft.com/office/drawing/2016/5/10/chartex" xmlns:cx5="http://schemas.microsoft.com/office/drawing/2016/5/11/chartex" xmlns:cx6="http://schemas.microsoft.com/office/drawing/2016/5/12/chartex" xmlns:cx7="http://schemas.microsoft.com/office/drawing/2016/5/13/chartex" xmlns:cx8="http://schemas.microsoft.com/office/drawing/2016/5/14/chartex" xmlns:mc="http://schemas.openxmlformats.org/markup-compatibility/2006" xmlns:aink="http://schemas.microsoft.com/office/drawing/2016/ink" xmlns:am3d="http://schemas.microsoft.com/office/drawing/2017/model3d" xmlns:o="urn:schemas-microsoft-com:office:office" xmlns:oel="http://schemas.microsoft.com/office/2019/extlst" xmlns:r="http://schemas.openxmlformats.org/officeDocument/2006/relationships" xmlns:m="http://schemas.openxmlformats.org/officeDocument/2006/math" xmlns:v="urn:schemas-microsoft-com:vml" xmlns:wp14="http://schemas.microsoft.com/office/word/2010/wordprocessingDrawing" xmlns:wp="http://schemas.openxmlformats.org/drawingml/2006/wordprocessingDrawing" xmlns:w10="urn:schemas-microsoft-com:office:word" xmlns:w="http://schemas.openxmlformats.org/wordprocessingml/2006/main" xmlns:w14="http://schemas.microsoft.com/office/word/2010/wordml" xmlns:w15="http://schemas.microsoft.com/office/word/2012/wordml" xmlns:w16cex="http://schemas.microsoft.com/office/word/2018/wordml/cex" xmlns:w16cid="http://schemas.microsoft.com/office/word/2016/wordml/cid" xmlns:w16="http://schemas.microsoft.com/office/word/2018/wordml" xmlns:w16du="http://schemas.microsoft.com/office/word/2023/wordml/word16du" xmlns:w16sdtdh="http://schemas.microsoft.com/office/word/2020/wordml/sdtdatahash" xmlns:w16se="http://schemas.microsoft.com/office/word/2015/wordml/symex" xmlns:wpg="http://schemas.microsoft.com/office/word/2010/wordprocessingGroup" xmlns:wpi="http://schemas.microsoft.com/office/word/2010/wordprocessingInk" xmlns:wne="http://schemas.microsoft.com/office/word/2006/wordml" xmlns:wps="http://schemas.microsoft.com/office/word/2010/wordprocessingShape" mc:Ignorable="w14 w15 w16se w16cid w16 w16cex w16sdtdh w16du wp14">
-  <w15:person w15:author="Office">
-    <w15:presenceInfo w15:providerId="AD" w15:userId="S::30748@office365online.co::d011e265-3409-48a8-b4d0-4d46a501f16a"/>
-  </w15:person>
-</w15:people>
 </file>
 
 <file path=word/styles.xml><?xml version="1.0" encoding="utf-8"?>
@@ -5394,6 +7247,25 @@
       <w14:ligatures w14:val="none"/>
     </w:rPr>
   </w:style>
+  <w:style w:type="paragraph" w:styleId="Descripcin">
+    <w:name w:val="caption"/>
+    <w:basedOn w:val="Normal"/>
+    <w:next w:val="Normal"/>
+    <w:uiPriority w:val="35"/>
+    <w:unhideWhenUsed/>
+    <w:qFormat/>
+    <w:rsid w:val="001B5661"/>
+    <w:pPr>
+      <w:spacing w:before="0" w:after="200" w:line="240" w:lineRule="auto"/>
+    </w:pPr>
+    <w:rPr>
+      <w:i/>
+      <w:iCs/>
+      <w:color w:val="0E2841" w:themeColor="text2"/>
+      <w:sz w:val="18"/>
+      <w:szCs w:val="18"/>
+    </w:rPr>
+  </w:style>
 </w:styles>
 </file>
 

--- a/Proyecto de Grado.docx
+++ b/Proyecto de Grado.docx
@@ -9,12 +9,6 @@
           <w:rFonts w:cs="Arial"/>
         </w:rPr>
       </w:pPr>
-      <w:r>
-        <w:rPr>
-          <w:rFonts w:cs="Arial"/>
-        </w:rPr>
-        <w:t xml:space="preserve"> e</w:t>
-      </w:r>
       <w:r>
         <w:rPr>
           <w:rFonts w:cs="Arial"/>
@@ -96,10 +90,7 @@
           <w:szCs w:val="36"/>
         </w:rPr>
       </w:pPr>
-    </w:p>
-    <w:p>
-      <w:pPr>
-        <w:jc w:val="center"/>
+      <w:r>
         <w:rPr>
           <w:rFonts w:cs="Arial"/>
           <w:b/>
@@ -107,7 +98,8 @@
           <w:sz w:val="36"/>
           <w:szCs w:val="36"/>
         </w:rPr>
-      </w:pPr>
+        <w:t xml:space="preserve">Sistema de Administración para </w:t>
+      </w:r>
       <w:r>
         <w:rPr>
           <w:rFonts w:cs="Arial"/>
@@ -116,7 +108,7 @@
           <w:sz w:val="36"/>
           <w:szCs w:val="36"/>
         </w:rPr>
-        <w:t xml:space="preserve">Sistema de Administración de Inventarios para </w:t>
+        <w:t>la optimización</w:t>
       </w:r>
       <w:r>
         <w:rPr>
@@ -126,7 +118,7 @@
           <w:sz w:val="36"/>
           <w:szCs w:val="36"/>
         </w:rPr>
-        <w:t>la optimización</w:t>
+        <w:t xml:space="preserve"> </w:t>
       </w:r>
       <w:r>
         <w:rPr>
@@ -136,7 +128,7 @@
           <w:sz w:val="36"/>
           <w:szCs w:val="36"/>
         </w:rPr>
-        <w:t xml:space="preserve"> en </w:t>
+        <w:t xml:space="preserve">de inventarios </w:t>
       </w:r>
       <w:r>
         <w:rPr>
@@ -146,6 +138,16 @@
           <w:sz w:val="36"/>
           <w:szCs w:val="36"/>
         </w:rPr>
+        <w:t xml:space="preserve">en </w:t>
+      </w:r>
+      <w:r>
+        <w:rPr>
+          <w:rFonts w:cs="Arial"/>
+          <w:b/>
+          <w:bCs/>
+          <w:sz w:val="36"/>
+          <w:szCs w:val="36"/>
+        </w:rPr>
         <w:t xml:space="preserve">Ópticas con Implementación de Seguridad Basada en la ISO 27001 e ISO 27002 </w:t>
       </w:r>
     </w:p>
@@ -276,7 +278,6 @@
           <w:sz w:val="32"/>
           <w:szCs w:val="32"/>
         </w:rPr>
-        <w:lastRenderedPageBreak/>
         <w:t>202</w:t>
       </w:r>
       <w:r>
@@ -292,27 +293,6 @@
     </w:p>
     <w:p>
       <w:pPr>
-        <w:rPr>
-          <w:rFonts w:cs="Arial"/>
-          <w:b/>
-          <w:bCs/>
-          <w:sz w:val="32"/>
-          <w:szCs w:val="32"/>
-        </w:rPr>
-      </w:pPr>
-      <w:r>
-        <w:rPr>
-          <w:rFonts w:cs="Arial"/>
-          <w:b/>
-          <w:bCs/>
-          <w:sz w:val="32"/>
-          <w:szCs w:val="32"/>
-        </w:rPr>
-        <w:br w:type="page"/>
-      </w:r>
-    </w:p>
-    <w:p>
-      <w:pPr>
         <w:pStyle w:val="Ttulo1"/>
         <w:spacing w:line="480" w:lineRule="auto"/>
         <w:rPr>
@@ -462,6 +442,12 @@
           <w:szCs w:val="24"/>
         </w:rPr>
         <w:sectPr>
+          <w:headerReference w:type="even" r:id="rId9"/>
+          <w:headerReference w:type="default" r:id="rId10"/>
+          <w:footerReference w:type="even" r:id="rId11"/>
+          <w:footerReference w:type="default" r:id="rId12"/>
+          <w:headerReference w:type="first" r:id="rId13"/>
+          <w:footerReference w:type="first" r:id="rId14"/>
           <w:pgSz w:w="12240" w:h="15840"/>
           <w:pgMar w:top="1417" w:right="1134" w:bottom="1417" w:left="1701" w:header="720" w:footer="720" w:gutter="0"/>
           <w:cols w:space="720"/>
@@ -480,10 +466,6 @@
     <w:p>
       <w:pPr>
         <w:pStyle w:val="Ttulo1"/>
-        <w:numPr>
-          <w:ilvl w:val="0"/>
-          <w:numId w:val="14"/>
-        </w:numPr>
         <w:spacing w:line="480" w:lineRule="auto"/>
         <w:jc w:val="center"/>
         <w:rPr>
@@ -497,15 +479,19 @@
           <w:szCs w:val="24"/>
         </w:rPr>
         <w:lastRenderedPageBreak/>
-        <w:t>CAPITULO I:</w:t>
-      </w:r>
-      <w:r>
+        <w:t>CAPITULO I</w:t>
+      </w:r>
+    </w:p>
+    <w:p>
+      <w:pPr>
+        <w:pStyle w:val="Ttulo1"/>
+        <w:spacing w:line="480" w:lineRule="auto"/>
+        <w:jc w:val="center"/>
         <w:rPr>
           <w:rFonts w:cs="Arial"/>
           <w:szCs w:val="24"/>
         </w:rPr>
-        <w:t xml:space="preserve"> </w:t>
-      </w:r>
+      </w:pPr>
       <w:r>
         <w:rPr>
           <w:rFonts w:cs="Arial"/>
@@ -598,17 +584,44 @@
           <w:bCs/>
           <w:lang w:val="es-BO"/>
         </w:rPr>
-        <w:t>Un primer antecedente relevante es el "Sistema Integrado de Control de Inventario 'ATIPAJ' Compañía Cervecera Boliviana S.A.", desarrollado por Verónica Coarite Tumiri. Este proyecto se centra en la implementación de un sistema de control de inventarios que busca optimizar la gestión de insumos y productos terminados en la empresa cervecera. Se destaca por su enfoque en la integración de diferentes procesos dentro de la empresa, permitiendo una gestión más eficiente y precisa del inventario. La metodología utilizada, basada en la optimización de flujos de trabajo y en la automatización de procesos, proporciona una base sólida para el desarrollo de sistemas similares en otros contextos, como el de las ópticas, donde la precisión en la gestión de inventarios es crucial.</w:t>
-      </w:r>
-    </w:p>
-    <w:p>
-      <w:pPr>
-        <w:rPr>
-          <w:rFonts w:cs="Arial"/>
-          <w:bCs/>
-          <w:lang w:val="es-BO"/>
-        </w:rPr>
-      </w:pPr>
+        <w:t xml:space="preserve">Un primer antecedente relevante es el "Sistema Integrado de Control de Inventario 'ATIPAJ' Compañía Cervecera Boliviana S.A.", desarrollado por Verónica </w:t>
+      </w:r>
+      <w:proofErr w:type="spellStart"/>
+      <w:r>
+        <w:rPr>
+          <w:rFonts w:cs="Arial"/>
+          <w:bCs/>
+          <w:lang w:val="es-BO"/>
+        </w:rPr>
+        <w:t>Coarite</w:t>
+      </w:r>
+      <w:proofErr w:type="spellEnd"/>
+      <w:r>
+        <w:rPr>
+          <w:rFonts w:cs="Arial"/>
+          <w:bCs/>
+          <w:lang w:val="es-BO"/>
+        </w:rPr>
+        <w:t xml:space="preserve"> </w:t>
+      </w:r>
+      <w:proofErr w:type="spellStart"/>
+      <w:r>
+        <w:rPr>
+          <w:rFonts w:cs="Arial"/>
+          <w:bCs/>
+          <w:lang w:val="es-BO"/>
+        </w:rPr>
+        <w:t>Tumiri</w:t>
+      </w:r>
+      <w:proofErr w:type="spellEnd"/>
+      <w:r>
+        <w:rPr>
+          <w:rFonts w:cs="Arial"/>
+          <w:bCs/>
+          <w:lang w:val="es-BO"/>
+        </w:rPr>
+        <w:t xml:space="preserve">. Este proyecto se centra en la implementación de un sistema de control de inventarios que busca optimizar la gestión de insumos y productos terminados en la empresa cervecera. Se destaca por su enfoque en la integración de diferentes procesos dentro de la empresa, permitiendo una gestión más eficiente y precisa del inventario. La metodología utilizada, basada en la optimización de flujos de trabajo y en la automatización de procesos, </w:t>
+      </w:r>
       <w:r>
         <w:rPr>
           <w:rFonts w:cs="Arial"/>
@@ -616,40 +629,112 @@
           <w:lang w:val="es-BO"/>
         </w:rPr>
         <w:lastRenderedPageBreak/>
-        <w:t>Otro proyecto relevante es el "Sistema para la Gestión de Ventas e Inventario Caso: Importadora Soluciones Médicas Lifemed S.R.L." de Johovana La Fuente Choque. Este sistema fue diseñado para mejorar la gestión de inventarios y ventas en una importadora de soluciones médicas, enfocándose en la trazabilidad y control de productos sensibles. La experiencia obtenida en la gestión de productos de alta rotación y la necesidad de mantener un control estricto de los inventarios puede ser directamente aplicable a la gestión de inventarios en ópticas, donde los productos manejados, como lentes y equipos oftálmicos, también requieren un manejo cuidadoso para evitar pérdidas y optimizar la disponibilidad.</w:t>
-      </w:r>
-    </w:p>
-    <w:p>
-      <w:pPr>
-        <w:rPr>
-          <w:rFonts w:cs="Arial"/>
-          <w:bCs/>
-          <w:lang w:val="es-BO"/>
-        </w:rPr>
-      </w:pPr>
-      <w:r>
-        <w:rPr>
-          <w:rFonts w:cs="Arial"/>
-          <w:bCs/>
-          <w:lang w:val="es-BO"/>
-        </w:rPr>
-        <w:t>El "Sistema de Control de Inventarios para Laboratorios Crespal S.A. Regional Sucre" desarrollado por Juan Lucio Ramos Paye es otro antecedente que aporta valor a este análisis. Este proyecto aborda la necesidad de un control riguroso de inventarios en un entorno de laboratorio, donde la precisión y la confiabilidad de los datos son fundamentales. La implementación de un sistema que permite un seguimiento detallado de las entradas y salidas de materiales proporciona un marco útil para la gestión de inventarios en ópticas, donde se manejan productos delicados y costosos que deben estar disponibles en el momento justo para satisfacer las necesidades de los clientes.</w:t>
-      </w:r>
-    </w:p>
-    <w:p>
-      <w:pPr>
-        <w:rPr>
-          <w:rFonts w:cs="Arial"/>
-          <w:bCs/>
-          <w:lang w:val="es-BO"/>
-        </w:rPr>
-      </w:pPr>
-      <w:r>
-        <w:rPr>
-          <w:rFonts w:cs="Arial"/>
-          <w:bCs/>
-          <w:lang w:val="es-BO"/>
-        </w:rPr>
+        <w:t>proporciona una base sólida para el desarrollo de sistemas similares en otros contextos, como el de las ópticas, donde la precisión en la gestión de inventarios es crucial.</w:t>
+      </w:r>
+    </w:p>
+    <w:p>
+      <w:pPr>
+        <w:rPr>
+          <w:rFonts w:cs="Arial"/>
+          <w:bCs/>
+          <w:lang w:val="es-BO"/>
+        </w:rPr>
+      </w:pPr>
+      <w:r>
+        <w:rPr>
+          <w:rFonts w:cs="Arial"/>
+          <w:bCs/>
+          <w:lang w:val="es-BO"/>
+        </w:rPr>
+        <w:t xml:space="preserve">Otro proyecto relevante es el "Sistema para la Gestión de Ventas e Inventario Caso: Importadora Soluciones Médicas </w:t>
+      </w:r>
+      <w:proofErr w:type="spellStart"/>
+      <w:r>
+        <w:rPr>
+          <w:rFonts w:cs="Arial"/>
+          <w:bCs/>
+          <w:lang w:val="es-BO"/>
+        </w:rPr>
+        <w:t>Lifemed</w:t>
+      </w:r>
+      <w:proofErr w:type="spellEnd"/>
+      <w:r>
+        <w:rPr>
+          <w:rFonts w:cs="Arial"/>
+          <w:bCs/>
+          <w:lang w:val="es-BO"/>
+        </w:rPr>
+        <w:t xml:space="preserve"> S.R.L." de </w:t>
+      </w:r>
+      <w:proofErr w:type="spellStart"/>
+      <w:r>
+        <w:rPr>
+          <w:rFonts w:cs="Arial"/>
+          <w:bCs/>
+          <w:lang w:val="es-BO"/>
+        </w:rPr>
+        <w:t>Johovana</w:t>
+      </w:r>
+      <w:proofErr w:type="spellEnd"/>
+      <w:r>
+        <w:rPr>
+          <w:rFonts w:cs="Arial"/>
+          <w:bCs/>
+          <w:lang w:val="es-BO"/>
+        </w:rPr>
+        <w:t xml:space="preserve"> La Fuente Choque. Este sistema fue diseñado para mejorar la gestión de inventarios y ventas en una importadora de soluciones médicas, enfocándose en la trazabilidad y control de productos sensibles. La experiencia obtenida en la gestión de productos de alta rotación y la necesidad de mantener un control estricto de los inventarios puede ser directamente aplicable a la gestión de inventarios en ópticas, donde los productos manejados, como lentes y equipos oftálmicos, también requieren un manejo cuidadoso para evitar pérdidas y optimizar la disponibilidad.</w:t>
+      </w:r>
+    </w:p>
+    <w:p>
+      <w:pPr>
+        <w:rPr>
+          <w:rFonts w:cs="Arial"/>
+          <w:bCs/>
+          <w:lang w:val="es-BO"/>
+        </w:rPr>
+      </w:pPr>
+      <w:r>
+        <w:rPr>
+          <w:rFonts w:cs="Arial"/>
+          <w:bCs/>
+          <w:lang w:val="es-BO"/>
+        </w:rPr>
+        <w:t xml:space="preserve">El "Sistema de Control de Inventarios para Laboratorios </w:t>
+      </w:r>
+      <w:proofErr w:type="spellStart"/>
+      <w:r>
+        <w:rPr>
+          <w:rFonts w:cs="Arial"/>
+          <w:bCs/>
+          <w:lang w:val="es-BO"/>
+        </w:rPr>
+        <w:t>Crespal</w:t>
+      </w:r>
+      <w:proofErr w:type="spellEnd"/>
+      <w:r>
+        <w:rPr>
+          <w:rFonts w:cs="Arial"/>
+          <w:bCs/>
+          <w:lang w:val="es-BO"/>
+        </w:rPr>
+        <w:t xml:space="preserve"> S.A. Regional Sucre" desarrollado por Juan Lucio Ramos Paye es otro antecedente que aporta valor a este análisis. Este proyecto aborda la necesidad de un control riguroso de inventarios en un entorno de laboratorio, donde la precisión y la confiabilidad de los datos son fundamentales. La implementación de un sistema que permite un seguimiento detallado de las entradas y salidas de materiales proporciona un marco útil para la gestión de inventarios en ópticas, donde se manejan productos delicados y costosos que deben estar disponibles en el momento justo para satisfacer las necesidades de los clientes.</w:t>
+      </w:r>
+    </w:p>
+    <w:p>
+      <w:pPr>
+        <w:rPr>
+          <w:rFonts w:cs="Arial"/>
+          <w:bCs/>
+          <w:lang w:val="es-BO"/>
+        </w:rPr>
+      </w:pPr>
+      <w:r>
+        <w:rPr>
+          <w:rFonts w:cs="Arial"/>
+          <w:bCs/>
+          <w:lang w:val="es-BO"/>
+        </w:rPr>
+        <w:lastRenderedPageBreak/>
         <w:t>Por su parte, el proyecto "Sistema de Información de Compras e Inventarios SAMA" de Raúl Francisco Choque Chambilla se centra en la gestión de compras e inventarios en una empresa manufacturera. La implementación de un sistema que no s</w:t>
       </w:r>
       <w:r>
@@ -682,7 +767,107 @@
           <w:bCs/>
           <w:lang w:val="es-BO"/>
         </w:rPr>
-        <w:t xml:space="preserve"> sino que también se integra con los procesos de compras permite una gestión más eficiente y coordinada de los recursos. En el contexto de una óptica, donde la </w:t>
+        <w:t xml:space="preserve"> sino que también se integra con los procesos de compras permite una gestión más eficiente y coordinada de los recursos. En el contexto de una óptica, donde la coordinación entre la adquisición de productos y su disponibilidad en inventario es crucial, las lecciones aprendidas de este proyecto son particularmente relevantes.</w:t>
+      </w:r>
+    </w:p>
+    <w:p>
+      <w:pPr>
+        <w:rPr>
+          <w:rFonts w:cs="Arial"/>
+          <w:bCs/>
+          <w:lang w:val="es-BO"/>
+        </w:rPr>
+      </w:pPr>
+      <w:r>
+        <w:rPr>
+          <w:rFonts w:cs="Arial"/>
+          <w:bCs/>
+          <w:lang w:val="es-BO"/>
+        </w:rPr>
+        <w:t xml:space="preserve">El "Sistema de Control y Seguimiento de Almacenes para la Corte Departamental Electoral La Paz, Sala Provincias" desarrollado por Virginia Suarez </w:t>
+      </w:r>
+      <w:proofErr w:type="spellStart"/>
+      <w:r>
+        <w:rPr>
+          <w:rFonts w:cs="Arial"/>
+          <w:bCs/>
+          <w:lang w:val="es-BO"/>
+        </w:rPr>
+        <w:t>Marin</w:t>
+      </w:r>
+      <w:proofErr w:type="spellEnd"/>
+      <w:r>
+        <w:rPr>
+          <w:rFonts w:cs="Arial"/>
+          <w:bCs/>
+          <w:lang w:val="es-BO"/>
+        </w:rPr>
+        <w:t xml:space="preserve">, aborda un contexto completamente diferente, pero con desafíos similares en términos de gestión y seguridad de la información. En este caso, el sistema implementado debía </w:t>
+      </w:r>
+      <w:r>
+        <w:rPr>
+          <w:rFonts w:cs="Arial"/>
+          <w:bCs/>
+          <w:lang w:val="es-BO"/>
+        </w:rPr>
+        <w:t>favorecer</w:t>
+      </w:r>
+      <w:r>
+        <w:rPr>
+          <w:rFonts w:cs="Arial"/>
+          <w:bCs/>
+          <w:lang w:val="es-BO"/>
+        </w:rPr>
+        <w:t xml:space="preserve"> la integridad y disponibilidad de los materiales almacenados, así como la seguridad en su manejo. La implementación de controles y seguimientos rigurosos en este sistema puede ser adaptada para asegurar que los inventarios en una óptica estén no s</w:t>
+      </w:r>
+      <w:r>
+        <w:rPr>
+          <w:rFonts w:cs="Arial"/>
+          <w:bCs/>
+          <w:lang w:val="es-BO"/>
+        </w:rPr>
+        <w:t>ó</w:t>
+      </w:r>
+      <w:r>
+        <w:rPr>
+          <w:rFonts w:cs="Arial"/>
+          <w:bCs/>
+          <w:lang w:val="es-BO"/>
+        </w:rPr>
+        <w:t>lo bien gestionados, sino también protegidos contra accesos no autorizados y manipulaciones indebidas, alineándose con los estándares ISO 27001 e ISO 27002.</w:t>
+      </w:r>
+    </w:p>
+    <w:p>
+      <w:pPr>
+        <w:rPr>
+          <w:rFonts w:cs="Arial"/>
+          <w:bCs/>
+          <w:lang w:val="es-BO"/>
+        </w:rPr>
+      </w:pPr>
+      <w:r>
+        <w:rPr>
+          <w:rFonts w:cs="Arial"/>
+          <w:bCs/>
+          <w:lang w:val="es-BO"/>
+        </w:rPr>
+        <w:t>El proyecto "Sistema de Entradas y Salidas e Inventario Caso: BOLITAL S.R.L." de Claudia Chiri Honorio, aporta otro ejemplo de cómo la gestión de inventarios puede ser optimizada a través de un sistema automatizado que permita un seguimiento preciso de todos los movimientos de stock. La automatización de estos procesos no s</w:t>
+      </w:r>
+      <w:r>
+        <w:rPr>
+          <w:rFonts w:cs="Arial"/>
+          <w:bCs/>
+          <w:lang w:val="es-BO"/>
+        </w:rPr>
+        <w:t>ó</w:t>
+      </w:r>
+      <w:r>
+        <w:rPr>
+          <w:rFonts w:cs="Arial"/>
+          <w:bCs/>
+          <w:lang w:val="es-BO"/>
+        </w:rPr>
+        <w:t xml:space="preserve">lo mejora la eficiencia operativa, sino que también reduce el riesgo de errores humanos, un aspecto </w:t>
       </w:r>
       <w:r>
         <w:rPr>
@@ -691,172 +876,468 @@
           <w:lang w:val="es-BO"/>
         </w:rPr>
         <w:lastRenderedPageBreak/>
-        <w:t>coordinación entre la adquisición de productos y su disponibilidad en inventario es crucial, las lecciones aprendidas de este proyecto son particularmente relevantes.</w:t>
-      </w:r>
-    </w:p>
-    <w:p>
-      <w:pPr>
-        <w:rPr>
-          <w:rFonts w:cs="Arial"/>
-          <w:bCs/>
-          <w:lang w:val="es-BO"/>
-        </w:rPr>
-      </w:pPr>
-      <w:r>
-        <w:rPr>
-          <w:rFonts w:cs="Arial"/>
-          <w:bCs/>
-          <w:lang w:val="es-BO"/>
-        </w:rPr>
-        <w:t xml:space="preserve">El "Sistema de Control y Seguimiento de Almacenes para la Corte Departamental Electoral La Paz, Sala Provincias" desarrollado por Virginia Suarez Marin, aborda un contexto completamente diferente, pero con desafíos similares en términos de gestión y seguridad de la información. En este caso, el sistema implementado debía </w:t>
-      </w:r>
-      <w:r>
-        <w:rPr>
-          <w:rFonts w:cs="Arial"/>
-          <w:bCs/>
-          <w:lang w:val="es-BO"/>
+        <w:t>crítico cuando se manejan productos tan específicos como los que se encuentran en una óptica.</w:t>
+      </w:r>
+    </w:p>
+    <w:p>
+      <w:pPr>
+        <w:rPr>
+          <w:rFonts w:cs="Arial"/>
+          <w:bCs/>
+          <w:lang w:val="es-BO"/>
+        </w:rPr>
+      </w:pPr>
+      <w:r>
+        <w:rPr>
+          <w:rFonts w:cs="Arial"/>
+          <w:bCs/>
+          <w:lang w:val="es-BO"/>
+        </w:rPr>
+        <w:t xml:space="preserve">Finalmente, el "Software de Gestión y Control de Inventarios Caso: AGADON S.R.L." de Wilmer David Callisaya Apaza, destaca por su enfoque en la implementación de un sistema de gestión de inventarios con una alta dependencia en la tecnología y metodologías ágiles. Este proyecto es especialmente relevante porque integra prácticas de seguridad en la gestión de inventarios, utilizando metodologías como Scrum y estándares de calidad como ISO 9126 para asegurar un producto final robusto y seguro. La aplicación de estas metodologías y estándares en el contexto de una óptica permitiría no </w:t>
+      </w:r>
+      <w:r>
+        <w:rPr>
+          <w:rFonts w:cs="Arial"/>
+          <w:bCs/>
+          <w:lang w:val="es-BO"/>
+        </w:rPr>
+        <w:t>só</w:t>
+      </w:r>
+      <w:r>
+        <w:rPr>
+          <w:rFonts w:cs="Arial"/>
+          <w:bCs/>
+          <w:lang w:val="es-BO"/>
+        </w:rPr>
+        <w:t>lo gestionar los inventarios de manera eficiente, sino también asegurar que la información sea manejada de forma segura y conforme a los requisitos de ISO 27001 e ISO 27002.</w:t>
+      </w:r>
+    </w:p>
+    <w:p>
+      <w:pPr>
+        <w:rPr>
+          <w:rFonts w:cs="Arial"/>
+          <w:lang w:val="es-BO"/>
+        </w:rPr>
+      </w:pPr>
+      <w:r>
+        <w:rPr>
+          <w:rFonts w:cs="Arial"/>
+          <w:lang w:val="es-BO"/>
+        </w:rPr>
+        <w:t xml:space="preserve">En resumen, la revisión de estos proyectos muestra la importancia de un enfoque integral en la </w:t>
+      </w:r>
+      <w:r>
+        <w:rPr>
+          <w:rFonts w:cs="Arial"/>
+          <w:lang w:val="es-BO"/>
+        </w:rPr>
+        <w:t>administración</w:t>
+      </w:r>
+      <w:r>
+        <w:rPr>
+          <w:rFonts w:cs="Arial"/>
+          <w:lang w:val="es-BO"/>
+        </w:rPr>
+        <w:t xml:space="preserve"> de inventarios, que combine la eficiencia operativa con la seguridad de la información. La implementación de un sistema centralizado de </w:t>
+      </w:r>
+      <w:r>
+        <w:rPr>
+          <w:rFonts w:cs="Arial"/>
+          <w:lang w:val="es-BO"/>
+        </w:rPr>
+        <w:t>administración</w:t>
+      </w:r>
+      <w:r>
+        <w:rPr>
+          <w:rFonts w:cs="Arial"/>
+          <w:lang w:val="es-BO"/>
+        </w:rPr>
+        <w:t xml:space="preserve"> de inventarios para ópticas, basado en estándares de seguridad internacionales, no s</w:t>
+      </w:r>
+      <w:r>
+        <w:rPr>
+          <w:rFonts w:cs="Arial"/>
+          <w:lang w:val="es-BO"/>
+        </w:rPr>
+        <w:t>ó</w:t>
+      </w:r>
+      <w:r>
+        <w:rPr>
+          <w:rFonts w:cs="Arial"/>
+          <w:lang w:val="es-BO"/>
+        </w:rPr>
+        <w:t xml:space="preserve">lo mejorará la </w:t>
+      </w:r>
+      <w:r>
+        <w:rPr>
+          <w:rFonts w:cs="Arial"/>
+          <w:lang w:val="es-BO"/>
+        </w:rPr>
+        <w:t>administración</w:t>
+      </w:r>
+      <w:r>
+        <w:rPr>
+          <w:rFonts w:cs="Arial"/>
+          <w:lang w:val="es-BO"/>
+        </w:rPr>
+        <w:t xml:space="preserve"> y el control de los productos, sino que también </w:t>
+      </w:r>
+      <w:r>
+        <w:rPr>
+          <w:rFonts w:cs="Arial"/>
+          <w:lang w:val="es-BO"/>
+        </w:rPr>
+        <w:t>favorecerá</w:t>
+      </w:r>
+      <w:r>
+        <w:rPr>
+          <w:rFonts w:cs="Arial"/>
+          <w:lang w:val="es-BO"/>
+        </w:rPr>
+        <w:t xml:space="preserve"> la protección de la información, un aspecto cada vez más crítico en el entorno empresarial actual.</w:t>
+      </w:r>
+    </w:p>
+    <w:p>
+      <w:pPr>
+        <w:pStyle w:val="Ttulo2"/>
+        <w:numPr>
+          <w:ilvl w:val="1"/>
+          <w:numId w:val="14"/>
+        </w:numPr>
+        <w:spacing w:line="480" w:lineRule="auto"/>
+        <w:rPr>
+          <w:rFonts w:cs="Arial"/>
+          <w:lang w:val="es-BO"/>
+        </w:rPr>
+      </w:pPr>
+      <w:r>
+        <w:rPr>
+          <w:rFonts w:cs="Arial"/>
+          <w:lang w:val="es-BO"/>
+        </w:rPr>
+        <w:lastRenderedPageBreak/>
+        <w:t xml:space="preserve"> PLANTEAMIENTO DEL PROBLEMA</w:t>
+      </w:r>
+    </w:p>
+    <w:p>
+      <w:pPr>
+        <w:rPr>
+          <w:lang w:val="es-BO" w:eastAsia="es-BO"/>
+        </w:rPr>
+      </w:pPr>
+      <w:r>
+        <w:rPr>
+          <w:lang w:val="es-BO" w:eastAsia="es-BO"/>
+        </w:rPr>
+        <w:t xml:space="preserve">En el contexto actual de las ópticas, la administración de inventarios es un proceso crítico que, si no se </w:t>
+      </w:r>
+      <w:r>
+        <w:rPr>
+          <w:lang w:val="es-BO" w:eastAsia="es-BO"/>
+        </w:rPr>
+        <w:t>administra</w:t>
+      </w:r>
+      <w:r>
+        <w:rPr>
+          <w:lang w:val="es-BO" w:eastAsia="es-BO"/>
+        </w:rPr>
+        <w:t xml:space="preserve"> de manera eficiente, puede generar pérdidas económicas, desabastecimiento de productos y una falta de control sobre el stock disponible. Además, con la creciente digitalización de los procesos comerciales, la seguridad de la información se ha convertido en una prioridad. Sin embargo, muchas ópticas todavía operan con sistemas de </w:t>
+      </w:r>
+      <w:r>
+        <w:rPr>
+          <w:lang w:val="es-BO" w:eastAsia="es-BO"/>
+        </w:rPr>
+        <w:t>administración</w:t>
+      </w:r>
+      <w:r>
+        <w:rPr>
+          <w:lang w:val="es-BO" w:eastAsia="es-BO"/>
+        </w:rPr>
+        <w:t xml:space="preserve"> de inventarios </w:t>
+      </w:r>
+      <w:r>
+        <w:rPr>
+          <w:lang w:val="es-BO" w:eastAsia="es-BO"/>
+        </w:rPr>
+        <w:t xml:space="preserve">manuales </w:t>
+      </w:r>
+      <w:r>
+        <w:rPr>
+          <w:lang w:val="es-BO" w:eastAsia="es-BO"/>
+        </w:rPr>
+        <w:t>y carecen de medidas de seguridad robustas, lo que las expone a riesgos de vulnerabilidad en la protección de datos.</w:t>
+      </w:r>
+    </w:p>
+    <w:p>
+      <w:pPr>
+        <w:rPr>
+          <w:lang w:val="es-BO" w:eastAsia="es-BO"/>
+        </w:rPr>
+      </w:pPr>
+      <w:r>
+        <w:rPr>
+          <w:lang w:val="es-BO" w:eastAsia="es-BO"/>
+        </w:rPr>
+        <w:t xml:space="preserve">La implementación de un Sistema de Administración de Inventarios para Ópticas con Optimización y Seguridad Basada en la ISO 27001 e ISO 27002 busca resolver estos desafíos, optimizando la </w:t>
+      </w:r>
+      <w:r>
+        <w:rPr>
+          <w:lang w:val="es-BO" w:eastAsia="es-BO"/>
+        </w:rPr>
+        <w:t>administración</w:t>
+      </w:r>
+      <w:r>
+        <w:rPr>
+          <w:lang w:val="es-BO" w:eastAsia="es-BO"/>
+        </w:rPr>
+        <w:t xml:space="preserve"> del inventario para </w:t>
+      </w:r>
+      <w:r>
+        <w:rPr>
+          <w:lang w:val="es-BO" w:eastAsia="es-BO"/>
         </w:rPr>
         <w:t>favorecer</w:t>
       </w:r>
       <w:r>
         <w:rPr>
-          <w:rFonts w:cs="Arial"/>
-          <w:bCs/>
-          <w:lang w:val="es-BO"/>
-        </w:rPr>
-        <w:t xml:space="preserve"> la integridad y disponibilidad de los materiales almacenados, así como la seguridad en su manejo. La implementación de controles y seguimientos rigurosos en este sistema puede ser adaptada para asegurar que los inventarios en una óptica estén no s</w:t>
-      </w:r>
-      <w:r>
-        <w:rPr>
-          <w:rFonts w:cs="Arial"/>
-          <w:bCs/>
-          <w:lang w:val="es-BO"/>
-        </w:rPr>
-        <w:t>ó</w:t>
-      </w:r>
-      <w:r>
-        <w:rPr>
-          <w:rFonts w:cs="Arial"/>
-          <w:bCs/>
-          <w:lang w:val="es-BO"/>
-        </w:rPr>
-        <w:t>lo bien gestionados, sino también protegidos contra accesos no autorizados y manipulaciones indebidas, alineándose con los estándares ISO 27001 e ISO 27002.</w:t>
-      </w:r>
-    </w:p>
-    <w:p>
-      <w:pPr>
-        <w:rPr>
-          <w:rFonts w:cs="Arial"/>
-          <w:bCs/>
-          <w:lang w:val="es-BO"/>
-        </w:rPr>
-      </w:pPr>
-      <w:r>
-        <w:rPr>
-          <w:rFonts w:cs="Arial"/>
-          <w:bCs/>
-          <w:lang w:val="es-BO"/>
-        </w:rPr>
-        <w:t>El proyecto "Sistema de Entradas y Salidas e Inventario Caso: BOLITAL S.R.L." de Claudia Chiri Honorio, aporta otro ejemplo de cómo la gestión de inventarios puede ser optimizada a través de un sistema automatizado que permita un seguimiento preciso de todos los movimientos de stock. La automatización de estos procesos no s</w:t>
-      </w:r>
-      <w:r>
-        <w:rPr>
-          <w:rFonts w:cs="Arial"/>
-          <w:bCs/>
-          <w:lang w:val="es-BO"/>
-        </w:rPr>
-        <w:t>ó</w:t>
-      </w:r>
-      <w:r>
-        <w:rPr>
-          <w:rFonts w:cs="Arial"/>
-          <w:bCs/>
-          <w:lang w:val="es-BO"/>
-        </w:rPr>
-        <w:t>lo mejora la eficiencia operativa, sino que también reduce el riesgo de errores humanos, un aspecto crítico cuando se manejan productos tan específicos como los que se encuentran en una óptica.</w:t>
-      </w:r>
-    </w:p>
-    <w:p>
-      <w:pPr>
-        <w:rPr>
-          <w:rFonts w:cs="Arial"/>
-          <w:bCs/>
-          <w:lang w:val="es-BO"/>
-        </w:rPr>
-      </w:pPr>
-      <w:r>
-        <w:rPr>
-          <w:rFonts w:cs="Arial"/>
-          <w:bCs/>
-          <w:lang w:val="es-BO"/>
-        </w:rPr>
-        <w:t xml:space="preserve">Finalmente, el "Software de Gestión y Control de Inventarios Caso: AGADON S.R.L." de Wilmer David Callisaya Apaza, destaca por su enfoque en la implementación de un sistema de gestión de inventarios con una alta dependencia en la tecnología y metodologías ágiles. Este proyecto es especialmente relevante porque integra prácticas </w:t>
-      </w:r>
-      <w:r>
-        <w:rPr>
-          <w:rFonts w:cs="Arial"/>
-          <w:bCs/>
-          <w:lang w:val="es-BO"/>
+          <w:lang w:val="es-BO" w:eastAsia="es-BO"/>
+        </w:rPr>
+        <w:t xml:space="preserve"> la disponibilidad de productos y protegiendo la información sensible conforme a los estándares internacionales de seguridad. El problema radica en </w:t>
+      </w:r>
+      <w:r>
+        <w:rPr>
+          <w:lang w:val="es-BO" w:eastAsia="es-BO"/>
+        </w:rPr>
+        <w:t xml:space="preserve">el uso de </w:t>
+      </w:r>
+      <w:r>
+        <w:rPr>
+          <w:lang w:val="es-BO" w:eastAsia="es-BO"/>
+        </w:rPr>
+        <w:t xml:space="preserve">un sistema </w:t>
+      </w:r>
+      <w:r>
+        <w:rPr>
+          <w:lang w:val="es-BO" w:eastAsia="es-BO"/>
+        </w:rPr>
+        <w:t xml:space="preserve">manual </w:t>
+      </w:r>
+      <w:r>
+        <w:rPr>
+          <w:lang w:val="es-BO" w:eastAsia="es-BO"/>
+        </w:rPr>
+        <w:t xml:space="preserve">que no </w:t>
+      </w:r>
+      <w:r>
+        <w:rPr>
+          <w:lang w:val="es-BO" w:eastAsia="es-BO"/>
+        </w:rPr>
+        <w:t xml:space="preserve">administra </w:t>
+      </w:r>
+      <w:r>
+        <w:rPr>
+          <w:lang w:val="es-BO" w:eastAsia="es-BO"/>
+        </w:rPr>
+        <w:t xml:space="preserve">eficientemente el inventario, sino que también </w:t>
+      </w:r>
+      <w:r>
+        <w:rPr>
+          <w:lang w:val="es-BO" w:eastAsia="es-BO"/>
+        </w:rPr>
+        <w:t xml:space="preserve">no </w:t>
+      </w:r>
+      <w:r>
+        <w:rPr>
+          <w:lang w:val="es-BO" w:eastAsia="es-BO"/>
+        </w:rPr>
+        <w:t>asegur</w:t>
+      </w:r>
+      <w:r>
+        <w:rPr>
+          <w:lang w:val="es-BO" w:eastAsia="es-BO"/>
+        </w:rPr>
+        <w:t xml:space="preserve">a </w:t>
+      </w:r>
+      <w:r>
+        <w:rPr>
+          <w:lang w:val="es-BO" w:eastAsia="es-BO"/>
+        </w:rPr>
+        <w:t>la integridad y confidencialidad de los datos.</w:t>
+      </w:r>
+    </w:p>
+    <w:p>
+      <w:pPr>
+        <w:rPr>
+          <w:lang w:val="es-BO" w:eastAsia="es-BO"/>
+        </w:rPr>
+      </w:pPr>
+      <w:r>
+        <w:rPr>
+          <w:lang w:val="es-BO" w:eastAsia="es-BO"/>
+        </w:rPr>
+        <w:t xml:space="preserve">Evidencia de la problemática puede encontrarse en estudios previos que muestran cómo las empresas con sistemas de </w:t>
+      </w:r>
+      <w:r>
+        <w:rPr>
+          <w:lang w:val="es-BO" w:eastAsia="es-BO"/>
+        </w:rPr>
+        <w:t>administración</w:t>
+      </w:r>
+      <w:r>
+        <w:rPr>
+          <w:lang w:val="es-BO" w:eastAsia="es-BO"/>
+        </w:rPr>
+        <w:t xml:space="preserve"> ineficientes experimentan pérdidas significativas de stock, mientras que aquellas que no implementan normativas de seguridad adecuadas enfrentan brechas en la protección de su información (López, </w:t>
+      </w:r>
+      <w:r>
+        <w:rPr>
+          <w:lang w:val="es-BO" w:eastAsia="es-BO"/>
         </w:rPr>
         <w:lastRenderedPageBreak/>
-        <w:t xml:space="preserve">de seguridad en la gestión de inventarios, utilizando metodologías como Scrum y estándares de calidad como ISO 9126 para asegurar un producto final robusto y seguro. La aplicación de estas metodologías y estándares en el contexto de una óptica permitiría no </w:t>
-      </w:r>
-      <w:r>
-        <w:rPr>
-          <w:rFonts w:cs="Arial"/>
-          <w:bCs/>
-          <w:lang w:val="es-BO"/>
-        </w:rPr>
-        <w:t>só</w:t>
-      </w:r>
-      <w:r>
-        <w:rPr>
-          <w:rFonts w:cs="Arial"/>
-          <w:bCs/>
-          <w:lang w:val="es-BO"/>
-        </w:rPr>
-        <w:t>lo gestionar los inventarios de manera eficiente, sino también asegurar que la información sea manejada de forma segura y conforme a los requisitos de ISO 27001 e ISO 27002.</w:t>
-      </w:r>
-    </w:p>
-    <w:p>
-      <w:pPr>
-        <w:rPr>
-          <w:rFonts w:cs="Arial"/>
-          <w:lang w:val="es-BO"/>
-        </w:rPr>
-      </w:pPr>
-      <w:r>
-        <w:rPr>
-          <w:rFonts w:cs="Arial"/>
-          <w:lang w:val="es-BO"/>
-        </w:rPr>
-        <w:t>En resumen, la revisión de estos proyectos muestra la importancia de un enfoque integral en la gestión de inventarios, que combine la eficiencia operativa con la seguridad de la información. La implementación de un sistema centralizado de gestión de inventarios para ópticas, basado en estándares de seguridad internacionales, no s</w:t>
-      </w:r>
-      <w:r>
-        <w:rPr>
-          <w:rFonts w:cs="Arial"/>
-          <w:lang w:val="es-BO"/>
-        </w:rPr>
-        <w:t>ó</w:t>
-      </w:r>
-      <w:r>
-        <w:rPr>
-          <w:rFonts w:cs="Arial"/>
-          <w:lang w:val="es-BO"/>
-        </w:rPr>
-        <w:t>lo mejorará la g</w:t>
-      </w:r>
-      <w:r>
-        <w:rPr>
-          <w:rFonts w:cs="Arial"/>
+        <w:t>2021). Esto afecta directamente la competitividad de las ópticas, incrementando sus costos operativos y reduciendo su capacidad de responder a la demanda del mercado.</w:t>
+      </w:r>
+    </w:p>
+    <w:p>
+      <w:pPr>
+        <w:rPr>
+          <w:lang w:val="es-BO" w:eastAsia="es-BO"/>
+        </w:rPr>
+      </w:pPr>
+      <w:r>
+        <w:rPr>
+          <w:lang w:val="es-BO" w:eastAsia="es-BO"/>
+        </w:rPr>
+        <w:t xml:space="preserve">Se espera que </w:t>
+      </w:r>
+      <w:r>
+        <w:rPr>
+          <w:lang w:val="es-BO" w:eastAsia="es-BO"/>
+        </w:rPr>
+        <w:t xml:space="preserve">el desarrollo </w:t>
+      </w:r>
+      <w:r>
+        <w:rPr>
+          <w:lang w:val="es-BO" w:eastAsia="es-BO"/>
+        </w:rPr>
+        <w:t xml:space="preserve">de este sistema no solo optimice la operatividad </w:t>
+      </w:r>
+      <w:r>
+        <w:rPr>
+          <w:lang w:val="es-BO" w:eastAsia="es-BO"/>
+        </w:rPr>
+        <w:t xml:space="preserve">técnica </w:t>
+      </w:r>
+      <w:r>
+        <w:rPr>
+          <w:lang w:val="es-BO" w:eastAsia="es-BO"/>
+        </w:rPr>
+        <w:t xml:space="preserve">de las ópticas en la </w:t>
+      </w:r>
+      <w:r>
+        <w:rPr>
+          <w:lang w:val="es-BO" w:eastAsia="es-BO"/>
+        </w:rPr>
+        <w:t>administración</w:t>
+      </w:r>
+      <w:r>
+        <w:rPr>
+          <w:lang w:val="es-BO" w:eastAsia="es-BO"/>
+        </w:rPr>
+        <w:t xml:space="preserve"> de inventarios, sino que también brinde una solución robusta para </w:t>
+      </w:r>
+      <w:r>
+        <w:rPr>
+          <w:lang w:val="es-BO" w:eastAsia="es-BO"/>
+        </w:rPr>
+        <w:t>favorecer</w:t>
+      </w:r>
+      <w:r>
+        <w:rPr>
+          <w:lang w:val="es-BO" w:eastAsia="es-BO"/>
+        </w:rPr>
+        <w:t xml:space="preserve"> la seguridad de la información, cumpliendo con las exigencias actuales del mercado en cuanto a eficiencia y protección de datos.</w:t>
+      </w:r>
+    </w:p>
+    <w:p>
+      <w:pPr>
+        <w:pStyle w:val="Ttulo3"/>
+        <w:numPr>
+          <w:ilvl w:val="2"/>
+          <w:numId w:val="14"/>
+        </w:numPr>
+        <w:rPr>
+          <w:lang w:val="es-BO" w:eastAsia="es-BO"/>
+        </w:rPr>
+      </w:pPr>
+      <w:r>
+        <w:rPr>
+          <w:lang w:val="es-BO" w:eastAsia="es-BO"/>
+        </w:rPr>
+        <w:t>IDENTIFICACION DEL PROBLEMA</w:t>
+      </w:r>
+    </w:p>
+    <w:p>
+      <w:pPr>
+        <w:rPr>
           <w:noProof/>
-          <w:lang w:val="es-BO"/>
-        </w:rPr>
+        </w:rPr>
+      </w:pPr>
+      <w:r>
+        <w:rPr>
+          <w:noProof/>
+          <w:lang w:val="es-BO"/>
+        </w:rPr>
+        <w:t xml:space="preserve">El diagrama de Ishikawa se justifica como una herramienta esencial para desglosar y analizar de manera estructurada las causas que contribuyen a la </w:t>
+      </w:r>
+      <w:r>
+        <w:rPr>
+          <w:noProof/>
+          <w:lang w:val="es-BO"/>
+        </w:rPr>
+        <w:t>administracion</w:t>
+      </w:r>
+      <w:r>
+        <w:rPr>
+          <w:noProof/>
+          <w:lang w:val="es-BO"/>
+        </w:rPr>
+        <w:t xml:space="preserve"> ineficaz de inventarios en ópticas. Al identificar las principales áreas problemáticas, como tecnología, procesos, personal, seguridad, recursos y comunicación, el diagrama facilita una comprensión clara de los factores subyacentes que afectan la eficiencia y seguridad del sistema de inventarios. Esto permite orientar mejor las acciones correctivas y diseñar soluciones que aborden las causas raíz, asegurando una implementación más efectiva de un sistema centralizado y seguro.</w:t>
+      </w:r>
+      <w:r>
+        <w:rPr>
+          <w:rFonts w:eastAsia="Times New Roman"/>
+          <w:noProof/>
+          <w:kern w:val="0"/>
+          <w:lang w:eastAsia="es-BO"/>
+          <w14:ligatures w14:val="none"/>
+        </w:rPr>
+        <w:t xml:space="preserve"> </w:t>
+      </w:r>
+    </w:p>
+    <w:p>
+      <w:pPr>
+        <w:rPr>
+          <w:lang w:eastAsia="es-BO"/>
+        </w:rPr>
+      </w:pPr>
+      <w:r>
+        <w:rPr>
+          <w:noProof/>
+        </w:rPr>
+        <w:lastRenderedPageBreak/>
         <w:drawing>
-          <wp:inline distT="0" distB="0" distL="0" distR="0" wp14:anchorId="02754AE8" wp14:editId="190DB417">
-            <wp:extent cx="5972175" cy="4476750"/>
-            <wp:effectExtent l="0" t="0" r="9525" b="0"/>
-            <wp:docPr id="304529098" name="Imagen 1"/>
+          <wp:anchor distT="0" distB="0" distL="114300" distR="114300" simplePos="0" relativeHeight="251658240" behindDoc="0" locked="0" layoutInCell="1" allowOverlap="1" wp14:anchorId="67E1D712" wp14:editId="563C9032">
+            <wp:simplePos x="0" y="0"/>
+            <wp:positionH relativeFrom="page">
+              <wp:align>center</wp:align>
+            </wp:positionH>
+            <wp:positionV relativeFrom="page">
+              <wp:posOffset>1022995</wp:posOffset>
+            </wp:positionV>
+            <wp:extent cx="6086475" cy="2533015"/>
+            <wp:effectExtent l="0" t="0" r="9525" b="635"/>
+            <wp:wrapTopAndBottom/>
+            <wp:docPr id="540753464" name="Imagen 1" descr="Imagen que contiene Diagrama&#10;&#10;Descripción generada automáticamente"/>
             <wp:cNvGraphicFramePr>
               <a:graphicFrameLocks xmlns:a="http://schemas.openxmlformats.org/drawingml/2006/main" noChangeAspect="1"/>
             </wp:cNvGraphicFramePr>
@@ -864,367 +1345,26 @@
               <a:graphicData uri="http://schemas.openxmlformats.org/drawingml/2006/picture">
                 <pic:pic xmlns:pic="http://schemas.openxmlformats.org/drawingml/2006/picture">
                   <pic:nvPicPr>
-                    <pic:cNvPr id="0" name="Picture 1"/>
+                    <pic:cNvPr id="540753464" name="Imagen 1" descr="Imagen que contiene Diagrama&#10;&#10;Descripción generada automáticamente"/>
                     <pic:cNvPicPr>
                       <a:picLocks noChangeAspect="1" noChangeArrowheads="1"/>
                     </pic:cNvPicPr>
                   </pic:nvPicPr>
-                  <pic:blipFill>
-                    <a:blip r:embed="rId9">
+                  <pic:blipFill rotWithShape="1">
+                    <a:blip r:embed="rId15">
                       <a:extLst>
                         <a:ext uri="{28A0092B-C50C-407E-A947-70E740481C1C}">
                           <a14:useLocalDpi xmlns:a14="http://schemas.microsoft.com/office/drawing/2010/main" val="0"/>
                         </a:ext>
                       </a:extLst>
                     </a:blip>
-                    <a:srcRect/>
-                    <a:stretch>
-                      <a:fillRect/>
-                    </a:stretch>
-                  </pic:blipFill>
-                  <pic:spPr bwMode="auto">
-                    <a:xfrm>
-                      <a:off x="0" y="0"/>
-                      <a:ext cx="5972175" cy="4476750"/>
-                    </a:xfrm>
-                    <a:prstGeom prst="rect">
-                      <a:avLst/>
-                    </a:prstGeom>
-                    <a:noFill/>
-                    <a:ln>
-                      <a:noFill/>
-                    </a:ln>
-                  </pic:spPr>
-                </pic:pic>
-              </a:graphicData>
-            </a:graphic>
-          </wp:inline>
-        </w:drawing>
-      </w:r>
-      <w:r>
-        <w:rPr>
-          <w:rFonts w:cs="Arial"/>
-          <w:lang w:val="es-BO"/>
-        </w:rPr>
-        <w:lastRenderedPageBreak/>
-        <w:t xml:space="preserve">estión y el control de los productos, sino que también </w:t>
-      </w:r>
-      <w:r>
-        <w:rPr>
-          <w:rFonts w:cs="Arial"/>
-          <w:lang w:val="es-BO"/>
-        </w:rPr>
-        <w:t>favorecerá</w:t>
-      </w:r>
-      <w:r>
-        <w:rPr>
-          <w:rFonts w:cs="Arial"/>
-          <w:lang w:val="es-BO"/>
-        </w:rPr>
-        <w:t xml:space="preserve"> la protección de la información, un aspecto cada vez más crítico en el entorno empresarial actual.</w:t>
-      </w:r>
-    </w:p>
-    <w:p>
-      <w:pPr>
-        <w:pStyle w:val="Ttulo2"/>
-        <w:numPr>
-          <w:ilvl w:val="1"/>
-          <w:numId w:val="14"/>
-        </w:numPr>
-        <w:spacing w:line="480" w:lineRule="auto"/>
-        <w:rPr>
-          <w:rFonts w:cs="Arial"/>
-          <w:lang w:val="es-BO"/>
-        </w:rPr>
-      </w:pPr>
-      <w:r>
-        <w:rPr>
-          <w:rFonts w:cs="Arial"/>
-          <w:lang w:val="es-BO"/>
-        </w:rPr>
-        <w:t xml:space="preserve"> PLANTEAMIENTO DEL PROBLEMA</w:t>
-      </w:r>
-    </w:p>
-    <w:p>
-      <w:pPr>
-        <w:rPr>
-          <w:lang w:val="es-BO" w:eastAsia="es-BO"/>
-        </w:rPr>
-      </w:pPr>
-      <w:r>
-        <w:rPr>
-          <w:lang w:val="es-BO" w:eastAsia="es-BO"/>
-        </w:rPr>
-        <w:t xml:space="preserve">En el contexto actual de las ópticas, la administración de inventarios es un proceso crítico que, si no se </w:t>
-      </w:r>
-      <w:r>
-        <w:rPr>
-          <w:lang w:val="es-BO" w:eastAsia="es-BO"/>
-        </w:rPr>
-        <w:t>administra</w:t>
-      </w:r>
-      <w:r>
-        <w:rPr>
-          <w:lang w:val="es-BO" w:eastAsia="es-BO"/>
-        </w:rPr>
-        <w:t xml:space="preserve"> de manera eficiente, puede generar pérdidas económicas, desabastecimiento de productos y una falta de control sobre el stock disponible. Además, con la creciente digitalización de los procesos comerciales, la seguridad de la información se ha convertido en una prioridad. Sin embargo, muchas ópticas todavía operan con sistemas de gestión de inventarios </w:t>
-      </w:r>
-      <w:r>
-        <w:rPr>
-          <w:lang w:val="es-BO" w:eastAsia="es-BO"/>
-        </w:rPr>
-        <w:t xml:space="preserve">manuales </w:t>
-      </w:r>
-      <w:r>
-        <w:rPr>
-          <w:lang w:val="es-BO" w:eastAsia="es-BO"/>
-        </w:rPr>
-        <w:t>y carecen de medidas de seguridad robustas, lo que las expone a riesgos de vulnerabilidad en la protección de datos.</w:t>
-      </w:r>
-    </w:p>
-    <w:p>
-      <w:pPr>
-        <w:rPr>
-          <w:lang w:val="es-BO" w:eastAsia="es-BO"/>
-        </w:rPr>
-      </w:pPr>
-      <w:r>
-        <w:rPr>
-          <w:lang w:val="es-BO" w:eastAsia="es-BO"/>
-        </w:rPr>
-        <w:t xml:space="preserve">La implementación de un Sistema de Administración de Inventarios para Ópticas con Optimización y Seguridad Basada en la ISO 27001 e ISO 27002 busca resolver estos desafíos, optimizando la gestión del inventario para </w:t>
-      </w:r>
-      <w:r>
-        <w:rPr>
-          <w:lang w:val="es-BO" w:eastAsia="es-BO"/>
-        </w:rPr>
-        <w:t>favorecer</w:t>
-      </w:r>
-      <w:r>
-        <w:rPr>
-          <w:lang w:val="es-BO" w:eastAsia="es-BO"/>
-        </w:rPr>
-        <w:t xml:space="preserve"> la disponibilidad de productos y protegiendo la información sensible conforme a los estándares internacionales de seguridad. El problema radica en </w:t>
-      </w:r>
-      <w:r>
-        <w:rPr>
-          <w:lang w:val="es-BO" w:eastAsia="es-BO"/>
-        </w:rPr>
-        <w:t xml:space="preserve">el uso de </w:t>
-      </w:r>
-      <w:r>
-        <w:rPr>
-          <w:lang w:val="es-BO" w:eastAsia="es-BO"/>
-        </w:rPr>
-        <w:t xml:space="preserve">un sistema </w:t>
-      </w:r>
-      <w:r>
-        <w:rPr>
-          <w:lang w:val="es-BO" w:eastAsia="es-BO"/>
-        </w:rPr>
-        <w:t xml:space="preserve">manual </w:t>
-      </w:r>
-      <w:r>
-        <w:rPr>
-          <w:lang w:val="es-BO" w:eastAsia="es-BO"/>
-        </w:rPr>
-        <w:t xml:space="preserve">que no </w:t>
-      </w:r>
-      <w:r>
-        <w:rPr>
-          <w:lang w:val="es-BO" w:eastAsia="es-BO"/>
-        </w:rPr>
-        <w:t xml:space="preserve">administra </w:t>
-      </w:r>
-      <w:r>
-        <w:rPr>
-          <w:lang w:val="es-BO" w:eastAsia="es-BO"/>
-        </w:rPr>
-        <w:t xml:space="preserve">eficientemente el inventario, sino que también </w:t>
-      </w:r>
-      <w:r>
-        <w:rPr>
-          <w:lang w:val="es-BO" w:eastAsia="es-BO"/>
-        </w:rPr>
-        <w:t xml:space="preserve">no </w:t>
-      </w:r>
-      <w:r>
-        <w:rPr>
-          <w:lang w:val="es-BO" w:eastAsia="es-BO"/>
-        </w:rPr>
-        <w:t>asegur</w:t>
-      </w:r>
-      <w:r>
-        <w:rPr>
-          <w:lang w:val="es-BO" w:eastAsia="es-BO"/>
-        </w:rPr>
-        <w:t xml:space="preserve">a </w:t>
-      </w:r>
-      <w:r>
-        <w:rPr>
-          <w:lang w:val="es-BO" w:eastAsia="es-BO"/>
-        </w:rPr>
-        <w:t>la integridad y confidencialidad de los datos.</w:t>
-      </w:r>
-    </w:p>
-    <w:p>
-      <w:pPr>
-        <w:rPr>
-          <w:lang w:val="es-BO" w:eastAsia="es-BO"/>
-        </w:rPr>
-      </w:pPr>
-      <w:r>
-        <w:rPr>
-          <w:lang w:val="es-BO" w:eastAsia="es-BO"/>
-        </w:rPr>
-        <w:t xml:space="preserve">Evidencia de la problemática puede encontrarse en estudios previos que muestran cómo las empresas con sistemas de gestión ineficientes experimentan pérdidas significativas de stock, mientras que aquellas que no implementan normativas de seguridad adecuadas enfrentan brechas en la protección de su información (López, 2021). Esto afecta </w:t>
-      </w:r>
-      <w:r>
-        <w:rPr>
-          <w:lang w:val="es-BO" w:eastAsia="es-BO"/>
-        </w:rPr>
-        <w:lastRenderedPageBreak/>
-        <w:t>directamente la competitividad de las ópticas, incrementando sus costos operativos y reduciendo su capacidad de responder a la demanda del mercado.</w:t>
-      </w:r>
-    </w:p>
-    <w:p>
-      <w:pPr>
-        <w:rPr>
-          <w:lang w:val="es-BO" w:eastAsia="es-BO"/>
-        </w:rPr>
-      </w:pPr>
-      <w:r>
-        <w:rPr>
-          <w:lang w:val="es-BO" w:eastAsia="es-BO"/>
-        </w:rPr>
-        <w:t xml:space="preserve">Se espera que </w:t>
-      </w:r>
-      <w:r>
-        <w:rPr>
-          <w:lang w:val="es-BO" w:eastAsia="es-BO"/>
-        </w:rPr>
-        <w:t xml:space="preserve">el desarrollo </w:t>
-      </w:r>
-      <w:r>
-        <w:rPr>
-          <w:lang w:val="es-BO" w:eastAsia="es-BO"/>
-        </w:rPr>
-        <w:t xml:space="preserve">de este sistema no solo optimice la operatividad </w:t>
-      </w:r>
-      <w:r>
-        <w:rPr>
-          <w:lang w:val="es-BO" w:eastAsia="es-BO"/>
-        </w:rPr>
-        <w:t xml:space="preserve">técnica </w:t>
-      </w:r>
-      <w:r>
-        <w:rPr>
-          <w:lang w:val="es-BO" w:eastAsia="es-BO"/>
-        </w:rPr>
-        <w:t xml:space="preserve">de las ópticas en la gestión de inventarios, sino que también brinde una solución robusta para </w:t>
-      </w:r>
-      <w:r>
-        <w:rPr>
-          <w:lang w:val="es-BO" w:eastAsia="es-BO"/>
-        </w:rPr>
-        <w:t>favorecer</w:t>
-      </w:r>
-      <w:r>
-        <w:rPr>
-          <w:lang w:val="es-BO" w:eastAsia="es-BO"/>
-        </w:rPr>
-        <w:t xml:space="preserve"> la seguridad de la información, cumpliendo con las exigencias actuales del mercado en cuanto a eficiencia y protección de datos.</w:t>
-      </w:r>
-    </w:p>
-    <w:p>
-      <w:pPr>
-        <w:pStyle w:val="Ttulo3"/>
-        <w:numPr>
-          <w:ilvl w:val="2"/>
-          <w:numId w:val="14"/>
-        </w:numPr>
-        <w:rPr>
-          <w:lang w:val="es-BO" w:eastAsia="es-BO"/>
-        </w:rPr>
-      </w:pPr>
-      <w:r>
-        <w:rPr>
-          <w:lang w:val="es-BO" w:eastAsia="es-BO"/>
-        </w:rPr>
-        <w:t>IDENTIFICACION DEL PROBLEMA</w:t>
-      </w:r>
-    </w:p>
-    <w:p>
-      <w:pPr>
-        <w:rPr>
-          <w:noProof/>
-        </w:rPr>
-      </w:pPr>
-      <w:r>
-        <w:rPr>
-          <w:noProof/>
-          <w:lang w:val="es-BO"/>
-        </w:rPr>
-        <w:t>El diagrama de Ishikawa se justifica como una herramienta esencial para desglosar y analizar de manera estructurada las causas que contribuyen a la gestión ineficaz de inventarios en ópticas. Al identificar las principales áreas problemáticas, como tecnología, procesos, personal, seguridad, recursos y comunicación, el diagrama facilita una comprensión clara de los factores subyacentes que afectan la eficiencia y seguridad del sistema de inventarios. Esto permite orientar mejor las acciones correctivas y diseñar soluciones que aborden las causas raíz, asegurando una implementación más efectiva de un sistema centralizado y seguro.</w:t>
-      </w:r>
-      <w:r>
-        <w:rPr>
-          <w:rFonts w:eastAsia="Times New Roman"/>
-          <w:noProof/>
-          <w:kern w:val="0"/>
-          <w:lang w:eastAsia="es-BO"/>
-          <w14:ligatures w14:val="none"/>
-        </w:rPr>
-        <w:t xml:space="preserve"> </w:t>
-      </w:r>
-    </w:p>
-    <w:p>
-      <w:pPr>
-        <w:rPr>
-          <w:rFonts w:eastAsia="Times New Roman"/>
-          <w:noProof/>
-          <w:kern w:val="0"/>
-          <w:lang w:eastAsia="es-BO"/>
-          <w14:ligatures w14:val="none"/>
-        </w:rPr>
-      </w:pPr>
-      <w:r>
-        <w:rPr>
-          <w:noProof/>
-        </w:rPr>
-        <w:lastRenderedPageBreak/>
-        <w:drawing>
-          <wp:inline distT="0" distB="0" distL="0" distR="0" wp14:anchorId="43D46E1C" wp14:editId="2C777FBF">
-            <wp:extent cx="5972175" cy="2705100"/>
-            <wp:effectExtent l="0" t="0" r="9525" b="0"/>
-            <wp:docPr id="1581074420" name="Imagen 2"/>
-            <wp:cNvGraphicFramePr>
-              <a:graphicFrameLocks xmlns:a="http://schemas.openxmlformats.org/drawingml/2006/main" noChangeAspect="1"/>
-            </wp:cNvGraphicFramePr>
-            <a:graphic xmlns:a="http://schemas.openxmlformats.org/drawingml/2006/main">
-              <a:graphicData uri="http://schemas.openxmlformats.org/drawingml/2006/picture">
-                <pic:pic xmlns:pic="http://schemas.openxmlformats.org/drawingml/2006/picture">
-                  <pic:nvPicPr>
-                    <pic:cNvPr id="0" name="Picture 2"/>
-                    <pic:cNvPicPr>
-                      <a:picLocks noChangeAspect="1" noChangeArrowheads="1"/>
-                    </pic:cNvPicPr>
-                  </pic:nvPicPr>
-                  <pic:blipFill rotWithShape="1">
-                    <a:blip r:embed="rId9">
-                      <a:extLst>
-                        <a:ext uri="{28A0092B-C50C-407E-A947-70E740481C1C}">
-                          <a14:useLocalDpi xmlns:a14="http://schemas.microsoft.com/office/drawing/2010/main" val="0"/>
-                        </a:ext>
-                      </a:extLst>
-                    </a:blip>
-                    <a:srcRect t="20626" b="18982"/>
+                    <a:srcRect t="22328" b="22172"/>
                     <a:stretch/>
                   </pic:blipFill>
                   <pic:spPr bwMode="auto">
                     <a:xfrm>
                       <a:off x="0" y="0"/>
-                      <a:ext cx="5972175" cy="2705100"/>
+                      <a:ext cx="6086475" cy="2533015"/>
                     </a:xfrm>
                     <a:prstGeom prst="rect">
                       <a:avLst/>
@@ -1242,101 +1382,14 @@
                 </pic:pic>
               </a:graphicData>
             </a:graphic>
-          </wp:inline>
+            <wp14:sizeRelH relativeFrom="margin">
+              <wp14:pctWidth>0</wp14:pctWidth>
+            </wp14:sizeRelH>
+            <wp14:sizeRelV relativeFrom="margin">
+              <wp14:pctHeight>0</wp14:pctHeight>
+            </wp14:sizeRelV>
+          </wp:anchor>
         </w:drawing>
-      </w:r>
-    </w:p>
-    <w:p>
-      <w:pPr>
-        <w:keepNext/>
-      </w:pPr>
-      <w:r>
-        <w:rPr>
-          <w:noProof/>
-        </w:rPr>
-        <w:drawing>
-          <wp:inline distT="0" distB="0" distL="0" distR="0" wp14:anchorId="66E9D18B" wp14:editId="1BCD49E8">
-            <wp:extent cx="5972175" cy="2690037"/>
-            <wp:effectExtent l="0" t="0" r="0" b="0"/>
-            <wp:docPr id="447630279" name="Imagen 3" descr="Imagen que contiene Escala de tiempo&#10;&#10;Descripción generada automáticamente"/>
-            <wp:cNvGraphicFramePr>
-              <a:graphicFrameLocks xmlns:a="http://schemas.openxmlformats.org/drawingml/2006/main" noChangeAspect="1"/>
-            </wp:cNvGraphicFramePr>
-            <a:graphic xmlns:a="http://schemas.openxmlformats.org/drawingml/2006/main">
-              <a:graphicData uri="http://schemas.openxmlformats.org/drawingml/2006/picture">
-                <pic:pic xmlns:pic="http://schemas.openxmlformats.org/drawingml/2006/picture">
-                  <pic:nvPicPr>
-                    <pic:cNvPr id="447630279" name="Imagen 3" descr="Imagen que contiene Escala de tiempo&#10;&#10;Descripción generada automáticamente"/>
-                    <pic:cNvPicPr>
-                      <a:picLocks noChangeAspect="1" noChangeArrowheads="1"/>
-                    </pic:cNvPicPr>
-                  </pic:nvPicPr>
-                  <pic:blipFill rotWithShape="1">
-                    <a:blip r:embed="rId10">
-                      <a:extLst>
-                        <a:ext uri="{28A0092B-C50C-407E-A947-70E740481C1C}">
-                          <a14:useLocalDpi xmlns:a14="http://schemas.microsoft.com/office/drawing/2010/main" val="0"/>
-                        </a:ext>
-                      </a:extLst>
-                    </a:blip>
-                    <a:srcRect t="20405" b="19566"/>
-                    <a:stretch/>
-                  </pic:blipFill>
-                  <pic:spPr bwMode="auto">
-                    <a:xfrm>
-                      <a:off x="0" y="0"/>
-                      <a:ext cx="5972175" cy="2690037"/>
-                    </a:xfrm>
-                    <a:prstGeom prst="rect">
-                      <a:avLst/>
-                    </a:prstGeom>
-                    <a:noFill/>
-                    <a:ln>
-                      <a:noFill/>
-                    </a:ln>
-                    <a:extLst>
-                      <a:ext uri="{53640926-AAD7-44D8-BBD7-CCE9431645EC}">
-                        <a14:shadowObscured xmlns:a14="http://schemas.microsoft.com/office/drawing/2010/main"/>
-                      </a:ext>
-                    </a:extLst>
-                  </pic:spPr>
-                </pic:pic>
-              </a:graphicData>
-            </a:graphic>
-          </wp:inline>
-        </w:drawing>
-      </w:r>
-    </w:p>
-    <w:p>
-      <w:pPr>
-        <w:pStyle w:val="Descripcin"/>
-        <w:rPr>
-          <w:lang w:eastAsia="es-BO"/>
-        </w:rPr>
-      </w:pPr>
-      <w:r>
-        <w:t xml:space="preserve">Ilustración </w:t>
-      </w:r>
-      <w:r>
-        <w:fldChar w:fldCharType="begin"/>
-      </w:r>
-      <w:r>
-        <w:instrText xml:space="preserve"> SEQ Ilustración \* ARABIC </w:instrText>
-      </w:r>
-      <w:r>
-        <w:fldChar w:fldCharType="separate"/>
-      </w:r>
-      <w:r>
-        <w:rPr>
-          <w:noProof/>
-        </w:rPr>
-        <w:t>1</w:t>
-      </w:r>
-      <w:r>
-        <w:fldChar w:fldCharType="end"/>
-      </w:r>
-      <w:r>
-        <w:t xml:space="preserve"> </w:t>
       </w:r>
     </w:p>
     <w:p>
@@ -1370,7 +1423,19 @@
         <w:rPr>
           <w:lang w:val="es-BO"/>
         </w:rPr>
-        <w:t>La gestión de inventarios en ópticas con múltiples sucursales es un reto debido a la falta de un sistema centralizado, lo que genera errores y datos inconsistentes. Además, la falta de seguridad en la transferencia de información aumenta la vulnerabilidad de datos sensibles, comprometiendo la operatividad</w:t>
+        <w:t xml:space="preserve">La </w:t>
+      </w:r>
+      <w:r>
+        <w:rPr>
+          <w:lang w:val="es-BO"/>
+        </w:rPr>
+        <w:t>administración</w:t>
+      </w:r>
+      <w:r>
+        <w:rPr>
+          <w:lang w:val="es-BO"/>
+        </w:rPr>
+        <w:t xml:space="preserve"> de inventarios en ópticas con múltiples sucursales es un reto debido a la falta de un sistema centralizado, lo que genera errores y datos inconsistentes. Además, la falta de seguridad en la transferencia de información aumenta la vulnerabilidad de datos sensibles, comprometiendo la operatividad</w:t>
       </w:r>
       <w:r>
         <w:rPr>
@@ -1403,7 +1468,6 @@
           <w:rFonts w:cs="Arial"/>
           <w:lang w:val="es-BO"/>
         </w:rPr>
-        <w:lastRenderedPageBreak/>
         <w:t>FORMULACIÓN DEL PROBLEMA</w:t>
       </w:r>
     </w:p>
@@ -1453,6 +1517,7 @@
         </w:numPr>
       </w:pPr>
       <w:r>
+        <w:lastRenderedPageBreak/>
         <w:t>OBJETIVOS</w:t>
       </w:r>
     </w:p>
@@ -1478,7 +1543,13 @@
         </w:rPr>
       </w:pPr>
       <w:r>
-        <w:t xml:space="preserve">Desarrollar un sistema de administración de inventarios para ópticas, basado en los estándares de seguridad ISO 27001 e ISO 27002, con el propósito de optimizar la gestión de inventarios y </w:t>
+        <w:t xml:space="preserve">Desarrollar un sistema de administración de inventarios para ópticas, basado en los estándares de seguridad ISO 27001 e ISO 27002, con el propósito de optimizar la </w:t>
+      </w:r>
+      <w:r>
+        <w:t>administración</w:t>
+      </w:r>
+      <w:r>
+        <w:t xml:space="preserve"> de inventarios y </w:t>
       </w:r>
       <w:r>
         <w:t>favorecer</w:t>
@@ -1514,10 +1585,7 @@
         </w:numPr>
       </w:pPr>
       <w:r>
-        <w:t>Analizar</w:t>
-      </w:r>
-      <w:r>
-        <w:t xml:space="preserve"> los requisitos de seguridad y eficiencia para la gestión de inventarios en ópticas, basados en los estándares ISO 27001 e ISO 27002, con el fin de establecer un marco adecuado para el desarrollo del sistema centralizado.</w:t>
+        <w:t>Analizar los requisitos de seguridad y eficiencia para la administración de inventarios en ópticas, con el fin de establecer un marco adecuado para el desarrollo del sistema centralizado.</w:t>
       </w:r>
     </w:p>
     <w:p>
@@ -1529,14 +1597,19 @@
         </w:numPr>
       </w:pPr>
       <w:r>
-        <w:t xml:space="preserve">Diseñar un sistema centralizado de gestión de inventarios que integre las normativas ISO 27001 e ISO 27002, enfocado en asegurar la protección de la información en las ópticas, logrando así un control eficiente y seguro de los procesos </w:t>
-      </w:r>
-      <w:r>
-        <w:t>tecnicos</w:t>
-      </w:r>
-      <w:r>
-        <w:t>.</w:t>
-      </w:r>
+        <w:t xml:space="preserve">Establecer un modelo de administración de inventarios que </w:t>
+      </w:r>
+      <w:r>
+        <w:t xml:space="preserve">este alineado </w:t>
+      </w:r>
+      <w:r>
+        <w:t>con las necesidades operativas de las ópticas, permitiendo una mayor comprensión del flujo de información y la protección de datos en los procesos técnicos.</w:t>
+      </w:r>
+    </w:p>
+    <w:p>
+      <w:pPr>
+        <w:pStyle w:val="Prrafodelista"/>
+      </w:pPr>
     </w:p>
     <w:p>
       <w:pPr>
@@ -1547,16 +1620,7 @@
         </w:numPr>
       </w:pPr>
       <w:r>
-        <w:t>Desarrollo</w:t>
-      </w:r>
-      <w:r>
-        <w:t xml:space="preserve"> procesos automatizados en el sistema de gestión de inventarios, enfocándose en la trazabilidad de los productos, para mejorar la eficiencia </w:t>
-      </w:r>
-      <w:r>
-        <w:t>técnica</w:t>
-      </w:r>
-      <w:r>
-        <w:t>.</w:t>
+        <w:t>Desarrollar procesos automatizados en el sistema de administración de inventarios, enfocándose en la trazabilidad de los productos, para mejorar la eficiencia técnica.</w:t>
       </w:r>
     </w:p>
     <w:p>
@@ -1568,23 +1632,13 @@
         </w:numPr>
       </w:pPr>
       <w:r>
-        <w:lastRenderedPageBreak/>
-        <w:t>Evaluar las directrices usadas en la gestión de inventarios en ópticas, conforme a las normas ISO 27001 e ISO 27002, para asegurar que cumplen con los estándares internacionales de seguridad y eficiencia.</w:t>
-      </w:r>
-    </w:p>
-    <w:p>
-      <w:pPr>
-        <w:spacing w:before="0" w:line="278" w:lineRule="auto"/>
-        <w:jc w:val="left"/>
-        <w:rPr>
-          <w:rFonts w:eastAsiaTheme="majorEastAsia" w:cstheme="majorBidi"/>
-          <w:b/>
-          <w:color w:val="000000" w:themeColor="text1"/>
-          <w:szCs w:val="32"/>
-        </w:rPr>
-      </w:pPr>
-      <w:r>
-        <w:br w:type="page"/>
+        <w:t xml:space="preserve">Evaluar las directrices usadas en la administración de inventarios en ópticas, conforme a las normas ISO 27001 e ISO 27002, para </w:t>
+      </w:r>
+      <w:r>
+        <w:t xml:space="preserve">apoyar el cumplimento </w:t>
+      </w:r>
+      <w:r>
+        <w:t>con los estándares internacionales de seguridad y eficiencia.</w:t>
       </w:r>
     </w:p>
     <w:p>
@@ -1608,20 +1662,11 @@
         </w:rPr>
       </w:pPr>
       <w:r>
-        <w:rPr>
-          <w:b/>
-          <w:bCs/>
-        </w:rPr>
         <w:t>Variable Independiente:</w:t>
       </w:r>
-    </w:p>
-    <w:p>
-      <w:pPr>
-        <w:rPr>
-          <w:b/>
-          <w:bCs/>
-        </w:rPr>
-      </w:pPr>
+      <w:r>
+        <w:t xml:space="preserve"> </w:t>
+      </w:r>
       <w:r>
         <w:t>Implementación del sistema centralizado de administración de inventarios basado en ISO 27001 e ISO 27002.</w:t>
       </w:r>
@@ -1632,21 +1677,12 @@
       </w:r>
     </w:p>
     <w:p>
-      <w:pPr>
-        <w:rPr>
-          <w:b/>
-          <w:bCs/>
-        </w:rPr>
-      </w:pPr>
-      <w:r>
-        <w:rPr>
-          <w:b/>
-          <w:bCs/>
-        </w:rPr>
+      <w:r>
         <w:t>Variable Dependiente:</w:t>
       </w:r>
-    </w:p>
-    <w:p>
+      <w:r>
+        <w:t xml:space="preserve"> </w:t>
+      </w:r>
       <w:r>
         <w:t>Eficiencia operativa y seguridad de la información en las ópticas.</w:t>
       </w:r>
@@ -1691,22 +1727,10 @@
         <w:t xml:space="preserve">La investigación sobre el Sistema de Administración de Inventarios para Ópticas con Implementación de Seguridad Basada en la ISO 27001 e ISO 27002 se llevará a cabo durante el período de </w:t>
       </w:r>
       <w:r>
-        <w:t xml:space="preserve">agosto </w:t>
-      </w:r>
-      <w:r>
-        <w:t xml:space="preserve">de 2024 a </w:t>
-      </w:r>
-      <w:r>
-        <w:t xml:space="preserve">enero </w:t>
-      </w:r>
-      <w:r>
-        <w:t>de 202</w:t>
-      </w:r>
-      <w:r>
-        <w:t>5</w:t>
-      </w:r>
-      <w:r>
-        <w:t xml:space="preserve">. Este intervalo temporal permitirá observar la implementación del sistema en un marco controlado, recopilando datos sobre la optimización de la </w:t>
+        <w:t>8 de agosto hasta el 10 de octubre de 2024.</w:t>
+      </w:r>
+      <w:r>
+        <w:t xml:space="preserve"> Este intervalo temporal permitirá observar la implementación del sistema en un marco controlado, recopilando datos sobre la optimización de la </w:t>
       </w:r>
       <w:r>
         <w:t xml:space="preserve">administración </w:t>
@@ -1808,7 +1832,19 @@
         <w:rPr>
           <w:lang w:val="es-BO" w:eastAsia="es-BO"/>
         </w:rPr>
-        <w:t xml:space="preserve">La implementación de un Sistema de Administración de Inventarios para Ópticas con Seguridad Basada en la ISO 27001 e ISO 27002 tiene un impacto social considerable. En primer lugar, optimizar la gestión de inventarios en las ópticas puede contribuir a mejorar la estabilidad laboral del personal, al </w:t>
+        <w:t xml:space="preserve">La implementación de un Sistema de Administración de Inventarios para Ópticas con Seguridad Basada en la ISO 27001 e ISO 27002 tiene un impacto social considerable. En primer lugar, optimizar la </w:t>
+      </w:r>
+      <w:r>
+        <w:rPr>
+          <w:lang w:val="es-BO" w:eastAsia="es-BO"/>
+        </w:rPr>
+        <w:t>administración</w:t>
+      </w:r>
+      <w:r>
+        <w:rPr>
+          <w:lang w:val="es-BO" w:eastAsia="es-BO"/>
+        </w:rPr>
+        <w:t xml:space="preserve"> de inventarios en las ópticas puede contribuir a mejorar la estabilidad laboral del personal, al </w:t>
       </w:r>
       <w:r>
         <w:rPr>
@@ -1833,14 +1869,26 @@
         <w:rPr>
           <w:lang w:val="es-BO" w:eastAsia="es-BO"/>
         </w:rPr>
-        <w:t xml:space="preserve">Además, la adopción de estándares internacionales de seguridad en la gestión de información sensible servirá como un modelo para otras empresas del sector salud en la región, promoviendo mejores prácticas tanto en el manejo de inventarios como en la protección de datos. Este avance contribuirá a fortalecer la competitividad de las ópticas locales, mientras fomenta la implementación de estándares de calidad que podrían </w:t>
+        <w:t xml:space="preserve">Además, la adopción de estándares internacionales de seguridad en la </w:t>
+      </w:r>
+      <w:r>
+        <w:rPr>
+          <w:lang w:val="es-BO" w:eastAsia="es-BO"/>
+        </w:rPr>
+        <w:t>administración</w:t>
+      </w:r>
+      <w:r>
+        <w:rPr>
+          <w:lang w:val="es-BO" w:eastAsia="es-BO"/>
+        </w:rPr>
+        <w:t xml:space="preserve"> de información sensible servirá como un modelo para otras empresas del sector salud en la región, promoviendo mejores prácticas tanto en el manejo de inventarios como en la </w:t>
       </w:r>
       <w:r>
         <w:rPr>
           <w:lang w:val="es-BO" w:eastAsia="es-BO"/>
         </w:rPr>
         <w:lastRenderedPageBreak/>
-        <w:t>beneficiar tanto a los empleados como a los consumidores, mejorando la seguridad, confianza y eficiencia en el sector óptico de la sociedad.</w:t>
+        <w:t>protección de datos. Este avance contribuirá a fortalecer la competitividad de las ópticas locales, mientras fomenta la implementación de estándares de calidad que podrían beneficiar tanto a los empleados como a los consumidores, mejorando la seguridad, confianza y eficiencia en el sector óptico de la sociedad.</w:t>
       </w:r>
     </w:p>
     <w:p>
@@ -1887,7 +1935,19 @@
         <w:rPr>
           <w:lang w:val="es-BO" w:eastAsia="es-BO"/>
         </w:rPr>
-        <w:t xml:space="preserve">Desde una perspectiva económica, la implementación de un Sistema de Administración de Inventarios con Seguridad Basada en la ISO 27001 e ISO 27002 en las ópticas de La Paz tiene el potencial de generar importantes beneficios financieros. Al centralizar y optimizar la gestión de inventarios, se pueden reducir los costos asociados con el almacenamiento </w:t>
+        <w:t xml:space="preserve">Desde una perspectiva económica, la implementación de un Sistema de Administración de Inventarios con Seguridad Basada en la ISO 27001 e ISO 27002 en las ópticas de La Paz tiene el potencial de generar importantes beneficios financieros. Al centralizar y optimizar la </w:t>
+      </w:r>
+      <w:r>
+        <w:rPr>
+          <w:lang w:val="es-BO" w:eastAsia="es-BO"/>
+        </w:rPr>
+        <w:t>administración</w:t>
+      </w:r>
+      <w:r>
+        <w:rPr>
+          <w:lang w:val="es-BO" w:eastAsia="es-BO"/>
+        </w:rPr>
+        <w:t xml:space="preserve"> de inventarios, se pueden reducir los costos asociados con el almacenamiento </w:t>
       </w:r>
       <w:r>
         <w:rPr>
@@ -2024,21 +2084,14 @@
           <w:rFonts w:eastAsia="Times New Roman"/>
           <w:lang w:val="es-BO" w:eastAsia="es-BO"/>
         </w:rPr>
-        <w:t>M</w:t>
+        <w:t>LÓGICA</w:t>
       </w:r>
       <w:r>
         <w:rPr>
           <w:rFonts w:eastAsia="Times New Roman"/>
           <w:lang w:val="es-BO" w:eastAsia="es-BO"/>
         </w:rPr>
-        <w:t>É</w:t>
-      </w:r>
-      <w:r>
-        <w:rPr>
-          <w:rFonts w:eastAsia="Times New Roman"/>
-          <w:lang w:val="es-BO" w:eastAsia="es-BO"/>
-        </w:rPr>
-        <w:t xml:space="preserve">TODO DE </w:t>
+        <w:t xml:space="preserve"> DE </w:t>
       </w:r>
       <w:r>
         <w:rPr>
@@ -2078,6 +2131,7 @@
           <w:rFonts w:eastAsia="Times New Roman"/>
           <w:lang w:val="es-BO" w:eastAsia="es-BO"/>
         </w:rPr>
+        <w:lastRenderedPageBreak/>
         <w:t>DISEÑO DE LA INVESTIGACIÓN</w:t>
       </w:r>
     </w:p>
@@ -2119,14 +2173,7 @@
         <w:rPr>
           <w:lang w:val="es-BO" w:eastAsia="es-BO"/>
         </w:rPr>
-        <w:t xml:space="preserve">. Se observará el fenómeno tal como ocurre en las ópticas, sin manipular las variables, con el fin de analizar </w:t>
-      </w:r>
-      <w:r>
-        <w:rPr>
-          <w:lang w:val="es-BO" w:eastAsia="es-BO"/>
-        </w:rPr>
-        <w:lastRenderedPageBreak/>
-        <w:t>cómo la implementación del Sistema de Administración de Inventarios con Seguridad Basada en la ISO 27001 e ISO 27002 impacta en la operatividad y seguridad de la información. Los datos se recogerán en un solo punto en el tiempo, proporcionando una instantánea de las percepciones y resultados inmediatos en las ópticas que utilizan este sistema. Este diseño permitirá evaluar las experiencias de los actores clave sin intervenir en los procesos naturales de la empresa.</w:t>
+        <w:t>. Se observará el fenómeno tal como ocurre en las ópticas, sin manipular las variables, con el fin de analizar cómo la implementación del Sistema de Administración de Inventarios con Seguridad Basada en la ISO 27001 e ISO 27002 impacta en la operatividad y seguridad de la información. Los datos se recogerán en un solo punto en el tiempo, proporcionando una instantánea de las percepciones y resultados inmediatos en las ópticas que utilizan este sistema. Este diseño permitirá evaluar las experiencias de los actores clave sin intervenir en los procesos naturales de la empresa.</w:t>
       </w:r>
     </w:p>
     <w:p>
@@ -2157,7 +2204,19 @@
         <w:rPr>
           <w:lang w:val="es-BO" w:eastAsia="es-BO"/>
         </w:rPr>
-        <w:t>Este estudio será de tipo aplicado y teórico, ya que busca tanto resolver un problema práctico en la gestión de inventarios en las ópticas como contribuir al desarrollo teórico en el campo de la seguridad de la información. En su enfoque aplicado, la investigación tendrá como objetivo implementar un Sistema de Administración de Inventarios con Seguridad Basada en la ISO 27001 e ISO 27002, resolviendo un problema concreto de eficiencia operativa y protección de datos en ópticas. Paralelamente, desde un enfoque teórico, se buscará generar conocimientos que contribuyan a la comprensión de cómo la implementación de estos estándares de seguridad puede ser adaptada y aplicada en el contexto específico de las pequeñas y medianas empresas del sector óptico, aportando así principios generales que podrían ser utilizados en otros ámbitos.</w:t>
+        <w:t xml:space="preserve">Este estudio será de tipo aplicado y teórico, ya que busca tanto resolver un problema práctico en la </w:t>
+      </w:r>
+      <w:r>
+        <w:rPr>
+          <w:lang w:val="es-BO" w:eastAsia="es-BO"/>
+        </w:rPr>
+        <w:t>administración</w:t>
+      </w:r>
+      <w:r>
+        <w:rPr>
+          <w:lang w:val="es-BO" w:eastAsia="es-BO"/>
+        </w:rPr>
+        <w:t xml:space="preserve"> de inventarios en las ópticas como contribuir al desarrollo teórico en el campo de la seguridad de la información. En su enfoque aplicado, la investigación tendrá como objetivo implementar un Sistema de Administración de Inventarios con Seguridad Basada en la ISO 27001 e ISO 27002, resolviendo un problema concreto de eficiencia operativa y protección de datos en ópticas. Paralelamente, desde un enfoque teórico, se buscará generar conocimientos que contribuyan a la comprensión de cómo la implementación de estos estándares de seguridad puede ser adaptada y aplicada en el contexto específico de las pequeñas y medianas empresas del sector óptico, aportando así principios generales que podrían ser utilizados en otros ámbitos.</w:t>
       </w:r>
     </w:p>
     <w:p>
@@ -2175,6 +2234,7 @@
         <w:rPr>
           <w:lang w:eastAsia="es-BO"/>
         </w:rPr>
+        <w:lastRenderedPageBreak/>
         <w:t>TÉCNICAS DE INVESTIGACIÓN Y SUS INSTRUMENTOS</w:t>
       </w:r>
     </w:p>
@@ -2210,8 +2270,6 @@
       </w:r>
       <w:r>
         <w:rPr>
-          <w:b/>
-          <w:bCs/>
           <w:lang w:eastAsia="es-BO"/>
         </w:rPr>
         <w:t>cualitativas</w:t>
@@ -2230,22 +2288,18 @@
       </w:r>
       <w:r>
         <w:rPr>
-          <w:b/>
-          <w:bCs/>
           <w:lang w:eastAsia="es-BO"/>
         </w:rPr>
-        <w:t>entrevistas en profundidad</w:t>
+        <w:t xml:space="preserve">entrevistas </w:t>
       </w:r>
       <w:r>
         <w:rPr>
           <w:lang w:eastAsia="es-BO"/>
         </w:rPr>
-        <w:t xml:space="preserve"> y </w:t>
-      </w:r>
-      <w:r>
-        <w:rPr>
-          <w:b/>
-          <w:bCs/>
+        <w:t xml:space="preserve">y </w:t>
+      </w:r>
+      <w:r>
+        <w:rPr>
           <w:lang w:eastAsia="es-BO"/>
         </w:rPr>
         <w:t>observación participante</w:t>
@@ -2254,14 +2308,7 @@
         <w:rPr>
           <w:lang w:eastAsia="es-BO"/>
         </w:rPr>
-        <w:t xml:space="preserve">. Las entrevistas en profundidad se llevarán a cabo con empleados clave de las ópticas, permitiendo explorar de manera detallada sus experiencias y percepciones sobre el </w:t>
-      </w:r>
-      <w:r>
-        <w:rPr>
-          <w:lang w:eastAsia="es-BO"/>
-        </w:rPr>
-        <w:lastRenderedPageBreak/>
-        <w:t>sistema de administración de inventarios y su impacto en la operatividad y seguridad. Simultáneamente, el investigador realizará observación participante dentro de las ópticas, involucrándose directamente en el entorno para observar de primera mano cómo se manejan los inventarios y cómo interactúan los empleados con el sistema implementado. Los datos recolectados a través de ambas técnicas se analizarán para identificar patrones de comportamiento y temas comunes, proporcionando una visión más profunda del impacto del sistema en el entorno laboral. A partir de estos hallazgos, se evaluarán las mejoras operativas y los desafíos que enfrenta el sistema, con el fin de generar conclusiones que ayuden a optimizar su implementación en el futuro.</w:t>
+        <w:t>. Las entrevistas en profundidad se llevarán a cabo con empleados clave de las ópticas, permitiendo explorar de manera detallada sus experiencias y percepciones sobre el sistema de administración de inventarios y su impacto en la operatividad y seguridad. Simultáneamente, el investigador realizará observación participante dentro de las ópticas, involucrándose directamente en el entorno para observar de primera mano cómo se manejan los inventarios y cómo interactúan los empleados con el sistema implementado. Los datos recolectados a través de ambas técnicas se analizarán para identificar patrones de comportamiento y temas comunes, proporcionando una visión más profunda del impacto del sistema en el entorno laboral. A partir de estos hallazgos, se evaluarán las mejoras operativas y los desafíos que enfrenta el sistema, con el fin de generar conclusiones que ayuden a optimizar su implementación en el futuro.</w:t>
       </w:r>
     </w:p>
     <w:p>
@@ -2292,7 +2339,14 @@
         <w:rPr>
           <w:lang w:val="es-BO" w:eastAsia="es-BO"/>
         </w:rPr>
-        <w:t>En esta investigación se utilizarán dos principales instrumentos cualitativos: las guías de entrevista y los cuadernos de campo. Las guías de entrevista serán documentos estructurados con preguntas abiertas que permitirán conducir las entrevistas en profundidad con los empleados de las ópticas. Estas preguntas estarán orientadas a explorar las percepciones y experiencias de los participantes respecto al sistema de administración de inventarios y su impacto en la seguridad de la información y la operatividad. Por otro lado, durante las sesiones de observación participante, se utilizarán cuadernos de campo para registrar de manera detallada las interacciones, comportamientos y procesos observados en las ópticas. Estos cuadernos permitirán capturar información relevante y contextos específicos que contribuirán a un análisis profundo del funcionamiento del sistema en el entorno real de trabajo.</w:t>
+        <w:t xml:space="preserve">En esta investigación se utilizarán dos principales instrumentos cualitativos: las guías de entrevista y los cuadernos de campo. Las guías de entrevista serán documentos estructurados con preguntas abiertas que permitirán conducir las entrevistas en profundidad con los empleados de las ópticas. Estas preguntas estarán orientadas a explorar las percepciones y experiencias de los participantes respecto al sistema de administración de inventarios y su impacto en la seguridad de la información y la </w:t>
+      </w:r>
+      <w:r>
+        <w:rPr>
+          <w:lang w:val="es-BO" w:eastAsia="es-BO"/>
+        </w:rPr>
+        <w:lastRenderedPageBreak/>
+        <w:t>operatividad. Por otro lado, durante las sesiones de observación participante, se utilizarán cuadernos de campo para registrar de manera detallada las interacciones, comportamientos y procesos observados en las ópticas. Estos cuadernos permitirán capturar información relevante y contextos específicos que contribuirán a un análisis profundo del funcionamiento del sistema en el entorno real de trabajo.</w:t>
       </w:r>
     </w:p>
     <w:p>
@@ -2336,34 +2390,84 @@
         <w:rPr>
           <w:lang w:val="es-BO" w:eastAsia="es-BO"/>
         </w:rPr>
+        <w:t xml:space="preserve">La población de esta investigación estará compuesta por todas las ópticas de la ciudad de La Paz, Bolivia, que utilizan o están en proceso de implementar un sistema de administración de inventarios. Esta población incluirá tanto los empleados operativos (como encargados de almacén o ventas) como los administradores de las ópticas, quienes interactúan directamente con el sistema y tienen conocimiento sobre la </w:t>
+      </w:r>
+      <w:proofErr w:type="gramStart"/>
+      <w:r>
+        <w:rPr>
+          <w:lang w:val="es-BO" w:eastAsia="es-BO"/>
+        </w:rPr>
+        <w:t xml:space="preserve">administración </w:t>
+      </w:r>
+      <w:r>
+        <w:rPr>
+          <w:lang w:val="es-BO" w:eastAsia="es-BO"/>
+        </w:rPr>
+        <w:t xml:space="preserve"> de</w:t>
+      </w:r>
+      <w:proofErr w:type="gramEnd"/>
+      <w:r>
+        <w:rPr>
+          <w:lang w:val="es-BO" w:eastAsia="es-BO"/>
+        </w:rPr>
+        <w:t xml:space="preserve"> inventarios y la seguridad de la información.</w:t>
+      </w:r>
+    </w:p>
+    <w:p>
+      <w:pPr>
+        <w:rPr>
+          <w:lang w:val="es-BO" w:eastAsia="es-BO"/>
+        </w:rPr>
+      </w:pPr>
+      <w:r>
+        <w:rPr>
+          <w:lang w:val="es-BO" w:eastAsia="es-BO"/>
+        </w:rPr>
+        <w:t>Muestra:</w:t>
+      </w:r>
+    </w:p>
+    <w:p>
+      <w:pPr>
+        <w:rPr>
+          <w:lang w:val="es-BO" w:eastAsia="es-BO"/>
+        </w:rPr>
+      </w:pPr>
+      <w:r>
+        <w:rPr>
+          <w:lang w:val="es-BO" w:eastAsia="es-BO"/>
+        </w:rPr>
+        <w:t xml:space="preserve">La muestra será un subconjunto de esta población. Para este estudio, se seleccionarán entre </w:t>
+      </w:r>
+      <w:r>
+        <w:rPr>
+          <w:lang w:val="es-BO" w:eastAsia="es-BO"/>
+        </w:rPr>
+        <w:t>1</w:t>
+      </w:r>
+      <w:r>
+        <w:rPr>
+          <w:lang w:val="es-BO" w:eastAsia="es-BO"/>
+        </w:rPr>
+        <w:t xml:space="preserve"> </w:t>
+      </w:r>
+      <w:r>
+        <w:rPr>
+          <w:lang w:val="es-BO" w:eastAsia="es-BO"/>
+        </w:rPr>
+        <w:t xml:space="preserve">a 2 </w:t>
+      </w:r>
+      <w:r>
+        <w:rPr>
+          <w:lang w:val="es-BO" w:eastAsia="es-BO"/>
+        </w:rPr>
+        <w:t xml:space="preserve">ópticas de, que proporcionen una representación adecuada de la variedad existente en el sector. En cada óptica, se entrevistarán al menos 2 empleados clave (un administrador y un empleado operativo) para obtener diversas perspectivas sobre la implementación del sistema. La selección de la muestra será no probabilística y basada </w:t>
+      </w:r>
+      <w:r>
+        <w:rPr>
+          <w:lang w:val="es-BO" w:eastAsia="es-BO"/>
+        </w:rPr>
         <w:lastRenderedPageBreak/>
-        <w:t>La población de esta investigación estará compuesta por todas las ópticas de la ciudad de La Paz, Bolivia, que utilizan o están en proceso de implementar un sistema de administración de inventarios. Esta población incluirá tanto los empleados operativos (como encargados de almacén o ventas) como los administradores de las ópticas, quienes interactúan directamente con el sistema y tienen conocimiento sobre la gestión de inventarios y la seguridad de la información.</w:t>
-      </w:r>
-    </w:p>
-    <w:p>
-      <w:pPr>
-        <w:rPr>
-          <w:lang w:val="es-BO" w:eastAsia="es-BO"/>
-        </w:rPr>
-      </w:pPr>
-      <w:r>
-        <w:rPr>
-          <w:lang w:val="es-BO" w:eastAsia="es-BO"/>
-        </w:rPr>
-        <w:t>Muestra:</w:t>
-      </w:r>
-    </w:p>
-    <w:p>
-      <w:pPr>
-        <w:rPr>
-          <w:lang w:val="es-BO" w:eastAsia="es-BO"/>
-        </w:rPr>
-      </w:pPr>
-      <w:r>
-        <w:rPr>
-          <w:lang w:val="es-BO" w:eastAsia="es-BO"/>
-        </w:rPr>
-        <w:t>La muestra será un subconjunto de esta población. Para este estudio, se seleccionarán entre 5 y 10 ópticas de diferentes tamaños (pequeñas, medianas y grandes), que proporcionen una representación adecuada de la variedad existente en el sector. En cada óptica, se entrevistarán al menos 2 empleados clave (un administrador y un empleado operativo) para obtener diversas perspectivas sobre la implementación del sistema. La selección de la muestra será no probabilística y basada en criterios como la accesibilidad y la disposición de las ópticas para participar en el estudio.</w:t>
+        <w:t>en criterios como la accesibilidad y la disposición de las ópticas para participar en el estudio.</w:t>
       </w:r>
     </w:p>
     <w:p>
@@ -2471,42 +2575,99 @@
           <w:lang w:val="es-BO"/>
         </w:rPr>
       </w:pPr>
-      <w:r>
-        <w:rPr>
-          <w:rFonts w:cs="Arial"/>
-          <w:lang w:val="es-BO"/>
-        </w:rPr>
-        <w:t>Coarite Tumiri, V. (2007). Sistema Integrado de Control de Inventario 'ATIPAJ' Compañía Cervecera Boliviana S.A. Universidad Mayor de San Andrés, Carrera de Informática.</w:t>
-      </w:r>
-    </w:p>
-    <w:p>
-      <w:pPr>
-        <w:rPr>
-          <w:rFonts w:cs="Arial"/>
-          <w:lang w:val="es-BO"/>
-        </w:rPr>
-      </w:pPr>
-      <w:r>
-        <w:rPr>
-          <w:rFonts w:cs="Arial"/>
-          <w:lang w:val="es-BO"/>
-        </w:rPr>
-        <w:t>La Fuente Choque, J. (2008). Sistema para la Gestión de Ventas e Inventario Caso: Importadora Soluciones Médicas Lifemed S.R.L. Universidad Mayor de San Andrés, Carrera de Informática.</w:t>
-      </w:r>
-    </w:p>
-    <w:p>
-      <w:pPr>
-        <w:rPr>
-          <w:rFonts w:cs="Arial"/>
-          <w:lang w:val="es-BO"/>
-        </w:rPr>
-      </w:pPr>
-      <w:r>
-        <w:rPr>
-          <w:rFonts w:cs="Arial"/>
-          <w:lang w:val="es-BO"/>
-        </w:rPr>
-        <w:t>Ramos Paye, J. L. (2005). Sistema de Control de Inventarios para Laboratorios Crespal S.A. Regional Sucre. Universidad Mayor de San Andrés, Carrera de Informática.</w:t>
+      <w:proofErr w:type="spellStart"/>
+      <w:r>
+        <w:rPr>
+          <w:rFonts w:cs="Arial"/>
+          <w:lang w:val="es-BO"/>
+        </w:rPr>
+        <w:t>Coarite</w:t>
+      </w:r>
+      <w:proofErr w:type="spellEnd"/>
+      <w:r>
+        <w:rPr>
+          <w:rFonts w:cs="Arial"/>
+          <w:lang w:val="es-BO"/>
+        </w:rPr>
+        <w:t xml:space="preserve"> </w:t>
+      </w:r>
+      <w:proofErr w:type="spellStart"/>
+      <w:r>
+        <w:rPr>
+          <w:rFonts w:cs="Arial"/>
+          <w:lang w:val="es-BO"/>
+        </w:rPr>
+        <w:t>Tumiri</w:t>
+      </w:r>
+      <w:proofErr w:type="spellEnd"/>
+      <w:r>
+        <w:rPr>
+          <w:rFonts w:cs="Arial"/>
+          <w:lang w:val="es-BO"/>
+        </w:rPr>
+        <w:t>, V. (2007). Sistema Integrado de Control de Inventario 'ATIPAJ' Compañía Cervecera Boliviana S.A. Universidad Mayor de San Andrés, Carrera de Informática.</w:t>
+      </w:r>
+    </w:p>
+    <w:p>
+      <w:pPr>
+        <w:rPr>
+          <w:rFonts w:cs="Arial"/>
+          <w:lang w:val="es-BO"/>
+        </w:rPr>
+      </w:pPr>
+      <w:r>
+        <w:rPr>
+          <w:rFonts w:cs="Arial"/>
+          <w:lang w:val="es-BO"/>
+        </w:rPr>
+        <w:t xml:space="preserve">La Fuente Choque, J. (2008). Sistema para la Gestión de Ventas e Inventario Caso: Importadora Soluciones Médicas </w:t>
+      </w:r>
+      <w:proofErr w:type="spellStart"/>
+      <w:r>
+        <w:rPr>
+          <w:rFonts w:cs="Arial"/>
+          <w:lang w:val="es-BO"/>
+        </w:rPr>
+        <w:t>Lifemed</w:t>
+      </w:r>
+      <w:proofErr w:type="spellEnd"/>
+      <w:r>
+        <w:rPr>
+          <w:rFonts w:cs="Arial"/>
+          <w:lang w:val="es-BO"/>
+        </w:rPr>
+        <w:t xml:space="preserve"> S.R.L. Universidad Mayor de San Andrés, Carrera de Informática.</w:t>
+      </w:r>
+    </w:p>
+    <w:p>
+      <w:pPr>
+        <w:rPr>
+          <w:rFonts w:cs="Arial"/>
+          <w:lang w:val="es-BO"/>
+        </w:rPr>
+      </w:pPr>
+      <w:r>
+        <w:rPr>
+          <w:rFonts w:cs="Arial"/>
+          <w:lang w:val="es-BO"/>
+        </w:rPr>
+        <w:t xml:space="preserve">Ramos Paye, J. L. (2005). Sistema de Control de Inventarios para Laboratorios </w:t>
+      </w:r>
+      <w:proofErr w:type="spellStart"/>
+      <w:r>
+        <w:rPr>
+          <w:rFonts w:cs="Arial"/>
+          <w:lang w:val="es-BO"/>
+        </w:rPr>
+        <w:t>Crespal</w:t>
+      </w:r>
+      <w:proofErr w:type="spellEnd"/>
+      <w:r>
+        <w:rPr>
+          <w:rFonts w:cs="Arial"/>
+          <w:lang w:val="es-BO"/>
+        </w:rPr>
+        <w:t xml:space="preserve"> S.A. Regional Sucre. Universidad Mayor de San Andrés, Carrera de Informática.</w:t>
       </w:r>
     </w:p>
     <w:p>
@@ -2536,7 +2697,23 @@
           <w:rFonts w:cs="Arial"/>
           <w:lang w:val="es-BO"/>
         </w:rPr>
-        <w:t>Suarez Marin, V. (2008). Sistema de Control y Seguimiento de Almacenes para la Corte Departamental Electoral La Paz, Sala Provincias. Universidad Mayor de San Andrés, Carrera de Informática.</w:t>
+        <w:t xml:space="preserve">Suarez </w:t>
+      </w:r>
+      <w:proofErr w:type="spellStart"/>
+      <w:r>
+        <w:rPr>
+          <w:rFonts w:cs="Arial"/>
+          <w:lang w:val="es-BO"/>
+        </w:rPr>
+        <w:t>Marin</w:t>
+      </w:r>
+      <w:proofErr w:type="spellEnd"/>
+      <w:r>
+        <w:rPr>
+          <w:rFonts w:cs="Arial"/>
+          <w:lang w:val="es-BO"/>
+        </w:rPr>
+        <w:t>, V. (2008). Sistema de Control y Seguimiento de Almacenes para la Corte Departamental Electoral La Paz, Sala Provincias. Universidad Mayor de San Andrés, Carrera de Informática.</w:t>
       </w:r>
     </w:p>
     <w:p>
@@ -2570,7 +2747,7 @@
       </w:r>
     </w:p>
     <w:sectPr>
-      <w:footerReference w:type="default" r:id="rId11"/>
+      <w:footerReference w:type="default" r:id="rId16"/>
       <w:pgSz w:w="12240" w:h="15840"/>
       <w:pgMar w:top="1417" w:right="1134" w:bottom="1417" w:left="1701" w:header="720" w:footer="720" w:gutter="0"/>
       <w:pgNumType w:start="1"/>
@@ -2616,6 +2793,73 @@
 </w:ftr>
 </file>
 
+<file path=word/footer2.xml><?xml version="1.0" encoding="utf-8"?>
+<w:ftr xmlns:wpc="http://schemas.microsoft.com/office/word/2010/wordprocessingCanvas" xmlns:cx="http://schemas.microsoft.com/office/drawing/2014/chartex" xmlns:cx1="http://schemas.microsoft.com/office/drawing/2015/9/8/chartex" xmlns:cx2="http://schemas.microsoft.com/office/drawing/2015/10/21/chartex" xmlns:cx3="http://schemas.microsoft.com/office/drawing/2016/5/9/chartex" xmlns:cx4="http://schemas.microsoft.com/office/drawing/2016/5/10/chartex" xmlns:cx5="http://schemas.microsoft.com/office/drawing/2016/5/11/chartex" xmlns:cx6="http://schemas.microsoft.com/office/drawing/2016/5/12/chartex" xmlns:cx7="http://schemas.microsoft.com/office/drawing/2016/5/13/chartex" xmlns:cx8="http://schemas.microsoft.com/office/drawing/2016/5/14/chartex" xmlns:mc="http://schemas.openxmlformats.org/markup-compatibility/2006" xmlns:aink="http://schemas.microsoft.com/office/drawing/2016/ink" xmlns:am3d="http://schemas.microsoft.com/office/drawing/2017/model3d" xmlns:o="urn:schemas-microsoft-com:office:office" xmlns:oel="http://schemas.microsoft.com/office/2019/extlst" xmlns:r="http://schemas.openxmlformats.org/officeDocument/2006/relationships" xmlns:m="http://schemas.openxmlformats.org/officeDocument/2006/math" xmlns:v="urn:schemas-microsoft-com:vml" xmlns:wp14="http://schemas.microsoft.com/office/word/2010/wordprocessingDrawing" xmlns:wp="http://schemas.openxmlformats.org/drawingml/2006/wordprocessingDrawing" xmlns:w10="urn:schemas-microsoft-com:office:word" xmlns:w="http://schemas.openxmlformats.org/wordprocessingml/2006/main" xmlns:w14="http://schemas.microsoft.com/office/word/2010/wordml" xmlns:w15="http://schemas.microsoft.com/office/word/2012/wordml" xmlns:w16cex="http://schemas.microsoft.com/office/word/2018/wordml/cex" xmlns:w16cid="http://schemas.microsoft.com/office/word/2016/wordml/cid" xmlns:w16="http://schemas.microsoft.com/office/word/2018/wordml" xmlns:w16du="http://schemas.microsoft.com/office/word/2023/wordml/word16du" xmlns:w16sdtdh="http://schemas.microsoft.com/office/word/2020/wordml/sdtdatahash" xmlns:w16se="http://schemas.microsoft.com/office/word/2015/wordml/symex" xmlns:wpg="http://schemas.microsoft.com/office/word/2010/wordprocessingGroup" xmlns:wpi="http://schemas.microsoft.com/office/word/2010/wordprocessingInk" xmlns:wne="http://schemas.microsoft.com/office/word/2006/wordml" xmlns:wps="http://schemas.microsoft.com/office/word/2010/wordprocessingShape" mc:Ignorable="w14 w15 w16se w16cid w16 w16cex w16sdtdh w16du wp14">
+  <w:p>
+    <w:pPr>
+      <w:pStyle w:val="Piedepgina"/>
+    </w:pPr>
+  </w:p>
+</w:ftr>
+</file>
+
+<file path=word/footer3.xml><?xml version="1.0" encoding="utf-8"?>
+<w:ftr xmlns:wpc="http://schemas.microsoft.com/office/word/2010/wordprocessingCanvas" xmlns:cx="http://schemas.microsoft.com/office/drawing/2014/chartex" xmlns:cx1="http://schemas.microsoft.com/office/drawing/2015/9/8/chartex" xmlns:cx2="http://schemas.microsoft.com/office/drawing/2015/10/21/chartex" xmlns:cx3="http://schemas.microsoft.com/office/drawing/2016/5/9/chartex" xmlns:cx4="http://schemas.microsoft.com/office/drawing/2016/5/10/chartex" xmlns:cx5="http://schemas.microsoft.com/office/drawing/2016/5/11/chartex" xmlns:cx6="http://schemas.microsoft.com/office/drawing/2016/5/12/chartex" xmlns:cx7="http://schemas.microsoft.com/office/drawing/2016/5/13/chartex" xmlns:cx8="http://schemas.microsoft.com/office/drawing/2016/5/14/chartex" xmlns:mc="http://schemas.openxmlformats.org/markup-compatibility/2006" xmlns:aink="http://schemas.microsoft.com/office/drawing/2016/ink" xmlns:am3d="http://schemas.microsoft.com/office/drawing/2017/model3d" xmlns:o="urn:schemas-microsoft-com:office:office" xmlns:oel="http://schemas.microsoft.com/office/2019/extlst" xmlns:r="http://schemas.openxmlformats.org/officeDocument/2006/relationships" xmlns:m="http://schemas.openxmlformats.org/officeDocument/2006/math" xmlns:v="urn:schemas-microsoft-com:vml" xmlns:wp14="http://schemas.microsoft.com/office/word/2010/wordprocessingDrawing" xmlns:wp="http://schemas.openxmlformats.org/drawingml/2006/wordprocessingDrawing" xmlns:w10="urn:schemas-microsoft-com:office:word" xmlns:w="http://schemas.openxmlformats.org/wordprocessingml/2006/main" xmlns:w14="http://schemas.microsoft.com/office/word/2010/wordml" xmlns:w15="http://schemas.microsoft.com/office/word/2012/wordml" xmlns:w16cex="http://schemas.microsoft.com/office/word/2018/wordml/cex" xmlns:w16cid="http://schemas.microsoft.com/office/word/2016/wordml/cid" xmlns:w16="http://schemas.microsoft.com/office/word/2018/wordml" xmlns:w16du="http://schemas.microsoft.com/office/word/2023/wordml/word16du" xmlns:w16sdtdh="http://schemas.microsoft.com/office/word/2020/wordml/sdtdatahash" xmlns:w16se="http://schemas.microsoft.com/office/word/2015/wordml/symex" xmlns:wpg="http://schemas.microsoft.com/office/word/2010/wordprocessingGroup" xmlns:wpi="http://schemas.microsoft.com/office/word/2010/wordprocessingInk" xmlns:wne="http://schemas.microsoft.com/office/word/2006/wordml" xmlns:wps="http://schemas.microsoft.com/office/word/2010/wordprocessingShape" mc:Ignorable="w14 w15 w16se w16cid w16 w16cex w16sdtdh w16du wp14">
+  <w:p>
+    <w:pPr>
+      <w:pStyle w:val="Piedepgina"/>
+    </w:pPr>
+  </w:p>
+</w:ftr>
+</file>
+
+<file path=word/footer4.xml><?xml version="1.0" encoding="utf-8"?>
+<w:ftr xmlns:wpc="http://schemas.microsoft.com/office/word/2010/wordprocessingCanvas" xmlns:cx="http://schemas.microsoft.com/office/drawing/2014/chartex" xmlns:cx1="http://schemas.microsoft.com/office/drawing/2015/9/8/chartex" xmlns:cx2="http://schemas.microsoft.com/office/drawing/2015/10/21/chartex" xmlns:cx3="http://schemas.microsoft.com/office/drawing/2016/5/9/chartex" xmlns:cx4="http://schemas.microsoft.com/office/drawing/2016/5/10/chartex" xmlns:cx5="http://schemas.microsoft.com/office/drawing/2016/5/11/chartex" xmlns:cx6="http://schemas.microsoft.com/office/drawing/2016/5/12/chartex" xmlns:cx7="http://schemas.microsoft.com/office/drawing/2016/5/13/chartex" xmlns:cx8="http://schemas.microsoft.com/office/drawing/2016/5/14/chartex" xmlns:mc="http://schemas.openxmlformats.org/markup-compatibility/2006" xmlns:aink="http://schemas.microsoft.com/office/drawing/2016/ink" xmlns:am3d="http://schemas.microsoft.com/office/drawing/2017/model3d" xmlns:o="urn:schemas-microsoft-com:office:office" xmlns:oel="http://schemas.microsoft.com/office/2019/extlst" xmlns:r="http://schemas.openxmlformats.org/officeDocument/2006/relationships" xmlns:m="http://schemas.openxmlformats.org/officeDocument/2006/math" xmlns:v="urn:schemas-microsoft-com:vml" xmlns:wp14="http://schemas.microsoft.com/office/word/2010/wordprocessingDrawing" xmlns:wp="http://schemas.openxmlformats.org/drawingml/2006/wordprocessingDrawing" xmlns:w10="urn:schemas-microsoft-com:office:word" xmlns:w="http://schemas.openxmlformats.org/wordprocessingml/2006/main" xmlns:w14="http://schemas.microsoft.com/office/word/2010/wordml" xmlns:w15="http://schemas.microsoft.com/office/word/2012/wordml" xmlns:w16cex="http://schemas.microsoft.com/office/word/2018/wordml/cex" xmlns:w16cid="http://schemas.microsoft.com/office/word/2016/wordml/cid" xmlns:w16="http://schemas.microsoft.com/office/word/2018/wordml" xmlns:w16du="http://schemas.microsoft.com/office/word/2023/wordml/word16du" xmlns:w16sdtdh="http://schemas.microsoft.com/office/word/2020/wordml/sdtdatahash" xmlns:w16se="http://schemas.microsoft.com/office/word/2015/wordml/symex" xmlns:wpg="http://schemas.microsoft.com/office/word/2010/wordprocessingGroup" xmlns:wpi="http://schemas.microsoft.com/office/word/2010/wordprocessingInk" xmlns:wne="http://schemas.microsoft.com/office/word/2006/wordml" xmlns:wps="http://schemas.microsoft.com/office/word/2010/wordprocessingShape" mc:Ignorable="w14 w15 w16se w16cid w16 w16cex w16sdtdh w16du wp14">
+  <w:sdt>
+    <w:sdtPr>
+      <w:id w:val="-1746567259"/>
+      <w:docPartObj>
+        <w:docPartGallery w:val="Page Numbers (Bottom of Page)"/>
+        <w:docPartUnique/>
+      </w:docPartObj>
+    </w:sdtPr>
+    <w:sdtContent>
+      <w:p>
+        <w:pPr>
+          <w:pStyle w:val="Piedepgina"/>
+          <w:jc w:val="right"/>
+        </w:pPr>
+        <w:r>
+          <w:fldChar w:fldCharType="begin"/>
+        </w:r>
+        <w:r>
+          <w:instrText>PAGE   \* MERGEFORMAT</w:instrText>
+        </w:r>
+        <w:r>
+          <w:fldChar w:fldCharType="separate"/>
+        </w:r>
+        <w:r>
+          <w:t>2</w:t>
+        </w:r>
+        <w:r>
+          <w:fldChar w:fldCharType="end"/>
+        </w:r>
+      </w:p>
+    </w:sdtContent>
+  </w:sdt>
+  <w:p>
+    <w:pPr>
+      <w:pStyle w:val="Piedepgina"/>
+      <w:tabs>
+        <w:tab w:val="clear" w:pos="4680"/>
+        <w:tab w:val="clear" w:pos="9360"/>
+        <w:tab w:val="left" w:pos="7803"/>
+      </w:tabs>
+    </w:pPr>
+  </w:p>
+</w:ftr>
+</file>
+
 <file path=word/footnotes.xml><?xml version="1.0" encoding="utf-8"?>
 <w:footnotes xmlns:wpc="http://schemas.microsoft.com/office/word/2010/wordprocessingCanvas" xmlns:cx="http://schemas.microsoft.com/office/drawing/2014/chartex" xmlns:cx1="http://schemas.microsoft.com/office/drawing/2015/9/8/chartex" xmlns:cx2="http://schemas.microsoft.com/office/drawing/2015/10/21/chartex" xmlns:cx3="http://schemas.microsoft.com/office/drawing/2016/5/9/chartex" xmlns:cx4="http://schemas.microsoft.com/office/drawing/2016/5/10/chartex" xmlns:cx5="http://schemas.microsoft.com/office/drawing/2016/5/11/chartex" xmlns:cx6="http://schemas.microsoft.com/office/drawing/2016/5/12/chartex" xmlns:cx7="http://schemas.microsoft.com/office/drawing/2016/5/13/chartex" xmlns:cx8="http://schemas.microsoft.com/office/drawing/2016/5/14/chartex" xmlns:mc="http://schemas.openxmlformats.org/markup-compatibility/2006" xmlns:aink="http://schemas.microsoft.com/office/drawing/2016/ink" xmlns:am3d="http://schemas.microsoft.com/office/drawing/2017/model3d" xmlns:o="urn:schemas-microsoft-com:office:office" xmlns:oel="http://schemas.microsoft.com/office/2019/extlst" xmlns:r="http://schemas.openxmlformats.org/officeDocument/2006/relationships" xmlns:m="http://schemas.openxmlformats.org/officeDocument/2006/math" xmlns:v="urn:schemas-microsoft-com:vml" xmlns:wp14="http://schemas.microsoft.com/office/word/2010/wordprocessingDrawing" xmlns:wp="http://schemas.openxmlformats.org/drawingml/2006/wordprocessingDrawing" xmlns:w10="urn:schemas-microsoft-com:office:word" xmlns:w="http://schemas.openxmlformats.org/wordprocessingml/2006/main" xmlns:w14="http://schemas.microsoft.com/office/word/2010/wordml" xmlns:w15="http://schemas.microsoft.com/office/word/2012/wordml" xmlns:w16cex="http://schemas.microsoft.com/office/word/2018/wordml/cex" xmlns:w16cid="http://schemas.microsoft.com/office/word/2016/wordml/cid" xmlns:w16="http://schemas.microsoft.com/office/word/2018/wordml" xmlns:w16du="http://schemas.microsoft.com/office/word/2023/wordml/word16du" xmlns:w16sdtdh="http://schemas.microsoft.com/office/word/2020/wordml/sdtdatahash" xmlns:w16se="http://schemas.microsoft.com/office/word/2015/wordml/symex" xmlns:wpg="http://schemas.microsoft.com/office/word/2010/wordprocessingGroup" xmlns:wpi="http://schemas.microsoft.com/office/word/2010/wordprocessingInk" xmlns:wne="http://schemas.microsoft.com/office/word/2006/wordml" xmlns:wps="http://schemas.microsoft.com/office/word/2010/wordprocessingShape" mc:Ignorable="w14 w15 w16se w16cid w16 w16cex w16sdtdh w16du wp14">
   <w:footnote w:type="separator" w:id="-1">
@@ -2639,6 +2883,36 @@
     </w:p>
   </w:footnote>
 </w:footnotes>
+</file>
+
+<file path=word/header1.xml><?xml version="1.0" encoding="utf-8"?>
+<w:hdr xmlns:wpc="http://schemas.microsoft.com/office/word/2010/wordprocessingCanvas" xmlns:cx="http://schemas.microsoft.com/office/drawing/2014/chartex" xmlns:cx1="http://schemas.microsoft.com/office/drawing/2015/9/8/chartex" xmlns:cx2="http://schemas.microsoft.com/office/drawing/2015/10/21/chartex" xmlns:cx3="http://schemas.microsoft.com/office/drawing/2016/5/9/chartex" xmlns:cx4="http://schemas.microsoft.com/office/drawing/2016/5/10/chartex" xmlns:cx5="http://schemas.microsoft.com/office/drawing/2016/5/11/chartex" xmlns:cx6="http://schemas.microsoft.com/office/drawing/2016/5/12/chartex" xmlns:cx7="http://schemas.microsoft.com/office/drawing/2016/5/13/chartex" xmlns:cx8="http://schemas.microsoft.com/office/drawing/2016/5/14/chartex" xmlns:mc="http://schemas.openxmlformats.org/markup-compatibility/2006" xmlns:aink="http://schemas.microsoft.com/office/drawing/2016/ink" xmlns:am3d="http://schemas.microsoft.com/office/drawing/2017/model3d" xmlns:o="urn:schemas-microsoft-com:office:office" xmlns:oel="http://schemas.microsoft.com/office/2019/extlst" xmlns:r="http://schemas.openxmlformats.org/officeDocument/2006/relationships" xmlns:m="http://schemas.openxmlformats.org/officeDocument/2006/math" xmlns:v="urn:schemas-microsoft-com:vml" xmlns:wp14="http://schemas.microsoft.com/office/word/2010/wordprocessingDrawing" xmlns:wp="http://schemas.openxmlformats.org/drawingml/2006/wordprocessingDrawing" xmlns:w10="urn:schemas-microsoft-com:office:word" xmlns:w="http://schemas.openxmlformats.org/wordprocessingml/2006/main" xmlns:w14="http://schemas.microsoft.com/office/word/2010/wordml" xmlns:w15="http://schemas.microsoft.com/office/word/2012/wordml" xmlns:w16cex="http://schemas.microsoft.com/office/word/2018/wordml/cex" xmlns:w16cid="http://schemas.microsoft.com/office/word/2016/wordml/cid" xmlns:w16="http://schemas.microsoft.com/office/word/2018/wordml" xmlns:w16du="http://schemas.microsoft.com/office/word/2023/wordml/word16du" xmlns:w16sdtdh="http://schemas.microsoft.com/office/word/2020/wordml/sdtdatahash" xmlns:w16se="http://schemas.microsoft.com/office/word/2015/wordml/symex" xmlns:wpg="http://schemas.microsoft.com/office/word/2010/wordprocessingGroup" xmlns:wpi="http://schemas.microsoft.com/office/word/2010/wordprocessingInk" xmlns:wne="http://schemas.microsoft.com/office/word/2006/wordml" xmlns:wps="http://schemas.microsoft.com/office/word/2010/wordprocessingShape" mc:Ignorable="w14 w15 w16se w16cid w16 w16cex w16sdtdh w16du wp14">
+  <w:p>
+    <w:pPr>
+      <w:pStyle w:val="Encabezado"/>
+    </w:pPr>
+  </w:p>
+</w:hdr>
+</file>
+
+<file path=word/header2.xml><?xml version="1.0" encoding="utf-8"?>
+<w:hdr xmlns:wpc="http://schemas.microsoft.com/office/word/2010/wordprocessingCanvas" xmlns:cx="http://schemas.microsoft.com/office/drawing/2014/chartex" xmlns:cx1="http://schemas.microsoft.com/office/drawing/2015/9/8/chartex" xmlns:cx2="http://schemas.microsoft.com/office/drawing/2015/10/21/chartex" xmlns:cx3="http://schemas.microsoft.com/office/drawing/2016/5/9/chartex" xmlns:cx4="http://schemas.microsoft.com/office/drawing/2016/5/10/chartex" xmlns:cx5="http://schemas.microsoft.com/office/drawing/2016/5/11/chartex" xmlns:cx6="http://schemas.microsoft.com/office/drawing/2016/5/12/chartex" xmlns:cx7="http://schemas.microsoft.com/office/drawing/2016/5/13/chartex" xmlns:cx8="http://schemas.microsoft.com/office/drawing/2016/5/14/chartex" xmlns:mc="http://schemas.openxmlformats.org/markup-compatibility/2006" xmlns:aink="http://schemas.microsoft.com/office/drawing/2016/ink" xmlns:am3d="http://schemas.microsoft.com/office/drawing/2017/model3d" xmlns:o="urn:schemas-microsoft-com:office:office" xmlns:oel="http://schemas.microsoft.com/office/2019/extlst" xmlns:r="http://schemas.openxmlformats.org/officeDocument/2006/relationships" xmlns:m="http://schemas.openxmlformats.org/officeDocument/2006/math" xmlns:v="urn:schemas-microsoft-com:vml" xmlns:wp14="http://schemas.microsoft.com/office/word/2010/wordprocessingDrawing" xmlns:wp="http://schemas.openxmlformats.org/drawingml/2006/wordprocessingDrawing" xmlns:w10="urn:schemas-microsoft-com:office:word" xmlns:w="http://schemas.openxmlformats.org/wordprocessingml/2006/main" xmlns:w14="http://schemas.microsoft.com/office/word/2010/wordml" xmlns:w15="http://schemas.microsoft.com/office/word/2012/wordml" xmlns:w16cex="http://schemas.microsoft.com/office/word/2018/wordml/cex" xmlns:w16cid="http://schemas.microsoft.com/office/word/2016/wordml/cid" xmlns:w16="http://schemas.microsoft.com/office/word/2018/wordml" xmlns:w16du="http://schemas.microsoft.com/office/word/2023/wordml/word16du" xmlns:w16sdtdh="http://schemas.microsoft.com/office/word/2020/wordml/sdtdatahash" xmlns:w16se="http://schemas.microsoft.com/office/word/2015/wordml/symex" xmlns:wpg="http://schemas.microsoft.com/office/word/2010/wordprocessingGroup" xmlns:wpi="http://schemas.microsoft.com/office/word/2010/wordprocessingInk" xmlns:wne="http://schemas.microsoft.com/office/word/2006/wordml" xmlns:wps="http://schemas.microsoft.com/office/word/2010/wordprocessingShape" mc:Ignorable="w14 w15 w16se w16cid w16 w16cex w16sdtdh w16du wp14">
+  <w:p>
+    <w:pPr>
+      <w:pStyle w:val="Encabezado"/>
+    </w:pPr>
+  </w:p>
+</w:hdr>
+</file>
+
+<file path=word/header3.xml><?xml version="1.0" encoding="utf-8"?>
+<w:hdr xmlns:wpc="http://schemas.microsoft.com/office/word/2010/wordprocessingCanvas" xmlns:cx="http://schemas.microsoft.com/office/drawing/2014/chartex" xmlns:cx1="http://schemas.microsoft.com/office/drawing/2015/9/8/chartex" xmlns:cx2="http://schemas.microsoft.com/office/drawing/2015/10/21/chartex" xmlns:cx3="http://schemas.microsoft.com/office/drawing/2016/5/9/chartex" xmlns:cx4="http://schemas.microsoft.com/office/drawing/2016/5/10/chartex" xmlns:cx5="http://schemas.microsoft.com/office/drawing/2016/5/11/chartex" xmlns:cx6="http://schemas.microsoft.com/office/drawing/2016/5/12/chartex" xmlns:cx7="http://schemas.microsoft.com/office/drawing/2016/5/13/chartex" xmlns:cx8="http://schemas.microsoft.com/office/drawing/2016/5/14/chartex" xmlns:mc="http://schemas.openxmlformats.org/markup-compatibility/2006" xmlns:aink="http://schemas.microsoft.com/office/drawing/2016/ink" xmlns:am3d="http://schemas.microsoft.com/office/drawing/2017/model3d" xmlns:o="urn:schemas-microsoft-com:office:office" xmlns:oel="http://schemas.microsoft.com/office/2019/extlst" xmlns:r="http://schemas.openxmlformats.org/officeDocument/2006/relationships" xmlns:m="http://schemas.openxmlformats.org/officeDocument/2006/math" xmlns:v="urn:schemas-microsoft-com:vml" xmlns:wp14="http://schemas.microsoft.com/office/word/2010/wordprocessingDrawing" xmlns:wp="http://schemas.openxmlformats.org/drawingml/2006/wordprocessingDrawing" xmlns:w10="urn:schemas-microsoft-com:office:word" xmlns:w="http://schemas.openxmlformats.org/wordprocessingml/2006/main" xmlns:w14="http://schemas.microsoft.com/office/word/2010/wordml" xmlns:w15="http://schemas.microsoft.com/office/word/2012/wordml" xmlns:w16cex="http://schemas.microsoft.com/office/word/2018/wordml/cex" xmlns:w16cid="http://schemas.microsoft.com/office/word/2016/wordml/cid" xmlns:w16="http://schemas.microsoft.com/office/word/2018/wordml" xmlns:w16du="http://schemas.microsoft.com/office/word/2023/wordml/word16du" xmlns:w16sdtdh="http://schemas.microsoft.com/office/word/2020/wordml/sdtdatahash" xmlns:w16se="http://schemas.microsoft.com/office/word/2015/wordml/symex" xmlns:wpg="http://schemas.microsoft.com/office/word/2010/wordprocessingGroup" xmlns:wpi="http://schemas.microsoft.com/office/word/2010/wordprocessingInk" xmlns:wne="http://schemas.microsoft.com/office/word/2006/wordml" xmlns:wps="http://schemas.microsoft.com/office/word/2010/wordprocessingShape" mc:Ignorable="w14 w15 w16se w16cid w16 w16cex w16sdtdh w16du wp14">
+  <w:p>
+    <w:pPr>
+      <w:pStyle w:val="Encabezado"/>
+    </w:pPr>
+  </w:p>
+</w:hdr>
 </file>
 
 <file path=word/numbering.xml><?xml version="1.0" encoding="utf-8"?>
@@ -4138,7 +4412,7 @@
   <w:abstractNum w:abstractNumId="23" w15:restartNumberingAfterBreak="0">
     <w:nsid w:val="4A8A5268"/>
     <w:multiLevelType w:val="hybridMultilevel"/>
-    <w:tmpl w:val="FF503856"/>
+    <w:tmpl w:val="D174EA48"/>
     <w:lvl w:ilvl="0" w:tplc="0C0A0001">
       <w:start w:val="1"/>
       <w:numFmt w:val="bullet"/>

--- a/Proyecto de Grado.docx
+++ b/Proyecto de Grado.docx
@@ -236,10 +236,7 @@
         </w:rPr>
         <w:t>Tutor:</w:t>
       </w:r>
-    </w:p>
-    <w:p>
-      <w:pPr>
-        <w:jc w:val="center"/>
+      <w:r>
         <w:rPr>
           <w:rFonts w:cs="Arial"/>
           <w:b/>
@@ -247,8 +244,12 @@
           <w:sz w:val="32"/>
           <w:szCs w:val="32"/>
         </w:rPr>
-      </w:pPr>
-      <w:r>
+        <w:t xml:space="preserve"> Luciana Karina Estrada </w:t>
+      </w:r>
+    </w:p>
+    <w:p>
+      <w:pPr>
+        <w:jc w:val="center"/>
         <w:rPr>
           <w:rFonts w:cs="Arial"/>
           <w:b/>
@@ -256,12 +257,8 @@
           <w:sz w:val="32"/>
           <w:szCs w:val="32"/>
         </w:rPr>
-        <w:t xml:space="preserve">La Paz - Bolivia </w:t>
-      </w:r>
-    </w:p>
-    <w:p>
-      <w:pPr>
-        <w:jc w:val="center"/>
+      </w:pPr>
+      <w:r>
         <w:rPr>
           <w:rFonts w:cs="Arial"/>
           <w:b/>
@@ -269,8 +266,12 @@
           <w:sz w:val="32"/>
           <w:szCs w:val="32"/>
         </w:rPr>
-      </w:pPr>
-      <w:r>
+        <w:t xml:space="preserve">La Paz - Bolivia </w:t>
+      </w:r>
+    </w:p>
+    <w:p>
+      <w:pPr>
+        <w:jc w:val="center"/>
         <w:rPr>
           <w:rFonts w:cs="Arial"/>
           <w:b/>
@@ -278,8 +279,7 @@
           <w:sz w:val="32"/>
           <w:szCs w:val="32"/>
         </w:rPr>
-        <w:t>202</w:t>
-      </w:r>
+      </w:pPr>
       <w:r>
         <w:rPr>
           <w:rFonts w:cs="Arial"/>
@@ -288,13 +288,9 @@
           <w:sz w:val="32"/>
           <w:szCs w:val="32"/>
         </w:rPr>
-        <w:t>4</w:t>
-      </w:r>
-    </w:p>
-    <w:p>
-      <w:pPr>
-        <w:spacing w:before="0" w:line="278" w:lineRule="auto"/>
-        <w:jc w:val="left"/>
+        <w:t>202</w:t>
+      </w:r>
+      <w:r>
         <w:rPr>
           <w:rFonts w:cs="Arial"/>
           <w:b/>
@@ -302,8 +298,13 @@
           <w:sz w:val="32"/>
           <w:szCs w:val="32"/>
         </w:rPr>
-      </w:pPr>
-      <w:r>
+        <w:t>4</w:t>
+      </w:r>
+    </w:p>
+    <w:p>
+      <w:pPr>
+        <w:spacing w:before="0" w:line="278" w:lineRule="auto"/>
+        <w:jc w:val="left"/>
         <w:rPr>
           <w:rFonts w:cs="Arial"/>
           <w:b/>
@@ -311,31 +312,49 @@
           <w:sz w:val="32"/>
           <w:szCs w:val="32"/>
         </w:rPr>
-        <w:br w:type="page"/>
-      </w:r>
-    </w:p>
-    <w:p>
-      <w:pPr>
-        <w:spacing w:before="0" w:line="278" w:lineRule="auto"/>
-        <w:jc w:val="center"/>
+      </w:pPr>
+      <w:r>
         <w:rPr>
           <w:rFonts w:cs="Arial"/>
           <w:b/>
           <w:bCs/>
-        </w:rPr>
-      </w:pPr>
-      <w:r>
+          <w:sz w:val="32"/>
+          <w:szCs w:val="32"/>
+        </w:rPr>
+        <w:br w:type="page"/>
+      </w:r>
+    </w:p>
+    <w:p>
+      <w:pPr>
+        <w:spacing w:before="0" w:line="278" w:lineRule="auto"/>
+        <w:jc w:val="center"/>
         <w:rPr>
           <w:rFonts w:cs="Arial"/>
           <w:b/>
           <w:bCs/>
         </w:rPr>
+      </w:pPr>
+      <w:r>
+        <w:rPr>
+          <w:rFonts w:cs="Arial"/>
+          <w:b/>
+          <w:bCs/>
+        </w:rPr>
         <w:lastRenderedPageBreak/>
         <w:t>INDICE GENERAL</w:t>
       </w:r>
     </w:p>
     <w:sdt>
       <w:sdtPr>
+        <w:rPr>
+          <w:rFonts w:ascii="Arial" w:eastAsiaTheme="minorHAnsi" w:hAnsi="Arial" w:cstheme="minorBidi"/>
+          <w:color w:val="auto"/>
+          <w:kern w:val="2"/>
+          <w:sz w:val="24"/>
+          <w:szCs w:val="24"/>
+          <w:lang w:eastAsia="en-US"/>
+          <w14:ligatures w14:val="standardContextual"/>
+        </w:rPr>
         <w:id w:val="1487894851"/>
         <w:docPartObj>
           <w:docPartGallery w:val="Table of Contents"/>
@@ -344,15 +363,8 @@
       </w:sdtPr>
       <w:sdtEndPr>
         <w:rPr>
-          <w:rFonts w:ascii="Arial" w:eastAsiaTheme="minorHAnsi" w:hAnsi="Arial" w:cstheme="minorBidi"/>
           <w:b/>
           <w:bCs/>
-          <w:color w:val="auto"/>
-          <w:kern w:val="2"/>
-          <w:sz w:val="24"/>
-          <w:szCs w:val="24"/>
-          <w:lang w:eastAsia="en-US"/>
-          <w14:ligatures w14:val="standardContextual"/>
         </w:rPr>
       </w:sdtEndPr>
       <w:sdtContent>
@@ -382,7 +394,7 @@
           <w:r>
             <w:fldChar w:fldCharType="separate"/>
           </w:r>
-          <w:hyperlink w:anchor="_Toc177532024" w:history="1">
+          <w:hyperlink w:anchor="_Toc177573074" w:history="1">
             <w:r>
               <w:rPr>
                 <w:rStyle w:val="Hipervnculo"/>
@@ -410,7 +422,7 @@
                 <w:noProof/>
                 <w:webHidden/>
               </w:rPr>
-              <w:instrText xml:space="preserve"> PAGEREF _Toc177532024 \h </w:instrText>
+              <w:instrText xml:space="preserve"> PAGEREF _Toc177573074 \h </w:instrText>
             </w:r>
             <w:r>
               <w:rPr>
@@ -454,7 +466,7 @@
               <w:lang w:eastAsia="es-ES"/>
             </w:rPr>
           </w:pPr>
-          <w:hyperlink w:anchor="_Toc177532025" w:history="1">
+          <w:hyperlink w:anchor="_Toc177573075" w:history="1">
             <w:r>
               <w:rPr>
                 <w:rStyle w:val="Hipervnculo"/>
@@ -498,7 +510,7 @@
                 <w:noProof/>
                 <w:webHidden/>
               </w:rPr>
-              <w:instrText xml:space="preserve"> PAGEREF _Toc177532025 \h </w:instrText>
+              <w:instrText xml:space="preserve"> PAGEREF _Toc177573075 \h </w:instrText>
             </w:r>
             <w:r>
               <w:rPr>
@@ -542,7 +554,7 @@
               <w:lang w:eastAsia="es-ES"/>
             </w:rPr>
           </w:pPr>
-          <w:hyperlink w:anchor="_Toc177532026" w:history="1">
+          <w:hyperlink w:anchor="_Toc177573076" w:history="1">
             <w:r>
               <w:rPr>
                 <w:rStyle w:val="Hipervnculo"/>
@@ -588,7 +600,7 @@
                 <w:noProof/>
                 <w:webHidden/>
               </w:rPr>
-              <w:instrText xml:space="preserve"> PAGEREF _Toc177532026 \h </w:instrText>
+              <w:instrText xml:space="preserve"> PAGEREF _Toc177573076 \h </w:instrText>
             </w:r>
             <w:r>
               <w:rPr>
@@ -632,7 +644,7 @@
               <w:lang w:eastAsia="es-ES"/>
             </w:rPr>
           </w:pPr>
-          <w:hyperlink w:anchor="_Toc177532027" w:history="1">
+          <w:hyperlink w:anchor="_Toc177573077" w:history="1">
             <w:r>
               <w:rPr>
                 <w:rStyle w:val="Hipervnculo"/>
@@ -676,7 +688,7 @@
                 <w:noProof/>
                 <w:webHidden/>
               </w:rPr>
-              <w:instrText xml:space="preserve"> PAGEREF _Toc177532027 \h </w:instrText>
+              <w:instrText xml:space="preserve"> PAGEREF _Toc177573077 \h </w:instrText>
             </w:r>
             <w:r>
               <w:rPr>
@@ -720,7 +732,7 @@
               <w:lang w:eastAsia="es-ES"/>
             </w:rPr>
           </w:pPr>
-          <w:hyperlink w:anchor="_Toc177532028" w:history="1">
+          <w:hyperlink w:anchor="_Toc177573078" w:history="1">
             <w:r>
               <w:rPr>
                 <w:rStyle w:val="Hipervnculo"/>
@@ -766,7 +778,7 @@
                 <w:noProof/>
                 <w:webHidden/>
               </w:rPr>
-              <w:instrText xml:space="preserve"> PAGEREF _Toc177532028 \h </w:instrText>
+              <w:instrText xml:space="preserve"> PAGEREF _Toc177573078 \h </w:instrText>
             </w:r>
             <w:r>
               <w:rPr>
@@ -810,7 +822,7 @@
               <w:lang w:eastAsia="es-ES"/>
             </w:rPr>
           </w:pPr>
-          <w:hyperlink w:anchor="_Toc177532029" w:history="1">
+          <w:hyperlink w:anchor="_Toc177573079" w:history="1">
             <w:r>
               <w:rPr>
                 <w:rStyle w:val="Hipervnculo"/>
@@ -856,7 +868,7 @@
                 <w:noProof/>
                 <w:webHidden/>
               </w:rPr>
-              <w:instrText xml:space="preserve"> PAGEREF _Toc177532029 \h </w:instrText>
+              <w:instrText xml:space="preserve"> PAGEREF _Toc177573079 \h </w:instrText>
             </w:r>
             <w:r>
               <w:rPr>
@@ -900,7 +912,7 @@
               <w:lang w:eastAsia="es-ES"/>
             </w:rPr>
           </w:pPr>
-          <w:hyperlink w:anchor="_Toc177532030" w:history="1">
+          <w:hyperlink w:anchor="_Toc177573080" w:history="1">
             <w:r>
               <w:rPr>
                 <w:rStyle w:val="Hipervnculo"/>
@@ -942,7 +954,7 @@
                 <w:noProof/>
                 <w:webHidden/>
               </w:rPr>
-              <w:instrText xml:space="preserve"> PAGEREF _Toc177532030 \h </w:instrText>
+              <w:instrText xml:space="preserve"> PAGEREF _Toc177573080 \h </w:instrText>
             </w:r>
             <w:r>
               <w:rPr>
@@ -986,7 +998,7 @@
               <w:lang w:eastAsia="es-ES"/>
             </w:rPr>
           </w:pPr>
-          <w:hyperlink w:anchor="_Toc177532031" w:history="1">
+          <w:hyperlink w:anchor="_Toc177573081" w:history="1">
             <w:r>
               <w:rPr>
                 <w:rStyle w:val="Hipervnculo"/>
@@ -1028,7 +1040,7 @@
                 <w:noProof/>
                 <w:webHidden/>
               </w:rPr>
-              <w:instrText xml:space="preserve"> PAGEREF _Toc177532031 \h </w:instrText>
+              <w:instrText xml:space="preserve"> PAGEREF _Toc177573081 \h </w:instrText>
             </w:r>
             <w:r>
               <w:rPr>
@@ -1072,7 +1084,7 @@
               <w:lang w:eastAsia="es-ES"/>
             </w:rPr>
           </w:pPr>
-          <w:hyperlink w:anchor="_Toc177532032" w:history="1">
+          <w:hyperlink w:anchor="_Toc177573082" w:history="1">
             <w:r>
               <w:rPr>
                 <w:rStyle w:val="Hipervnculo"/>
@@ -1114,7 +1126,7 @@
                 <w:noProof/>
                 <w:webHidden/>
               </w:rPr>
-              <w:instrText xml:space="preserve"> PAGEREF _Toc177532032 \h </w:instrText>
+              <w:instrText xml:space="preserve"> PAGEREF _Toc177573082 \h </w:instrText>
             </w:r>
             <w:r>
               <w:rPr>
@@ -1158,7 +1170,7 @@
               <w:lang w:eastAsia="es-ES"/>
             </w:rPr>
           </w:pPr>
-          <w:hyperlink w:anchor="_Toc177532033" w:history="1">
+          <w:hyperlink w:anchor="_Toc177573083" w:history="1">
             <w:r>
               <w:rPr>
                 <w:rStyle w:val="Hipervnculo"/>
@@ -1200,7 +1212,7 @@
                 <w:noProof/>
                 <w:webHidden/>
               </w:rPr>
-              <w:instrText xml:space="preserve"> PAGEREF _Toc177532033 \h </w:instrText>
+              <w:instrText xml:space="preserve"> PAGEREF _Toc177573083 \h </w:instrText>
             </w:r>
             <w:r>
               <w:rPr>
@@ -1244,7 +1256,7 @@
               <w:lang w:eastAsia="es-ES"/>
             </w:rPr>
           </w:pPr>
-          <w:hyperlink w:anchor="_Toc177532034" w:history="1">
+          <w:hyperlink w:anchor="_Toc177573084" w:history="1">
             <w:r>
               <w:rPr>
                 <w:rStyle w:val="Hipervnculo"/>
@@ -1286,7 +1298,7 @@
                 <w:noProof/>
                 <w:webHidden/>
               </w:rPr>
-              <w:instrText xml:space="preserve"> PAGEREF _Toc177532034 \h </w:instrText>
+              <w:instrText xml:space="preserve"> PAGEREF _Toc177573084 \h </w:instrText>
             </w:r>
             <w:r>
               <w:rPr>
@@ -1330,7 +1342,7 @@
               <w:lang w:eastAsia="es-ES"/>
             </w:rPr>
           </w:pPr>
-          <w:hyperlink w:anchor="_Toc177532035" w:history="1">
+          <w:hyperlink w:anchor="_Toc177573085" w:history="1">
             <w:r>
               <w:rPr>
                 <w:rStyle w:val="Hipervnculo"/>
@@ -1372,7 +1384,7 @@
                 <w:noProof/>
                 <w:webHidden/>
               </w:rPr>
-              <w:instrText xml:space="preserve"> PAGEREF _Toc177532035 \h </w:instrText>
+              <w:instrText xml:space="preserve"> PAGEREF _Toc177573085 \h </w:instrText>
             </w:r>
             <w:r>
               <w:rPr>
@@ -1416,7 +1428,7 @@
               <w:lang w:eastAsia="es-ES"/>
             </w:rPr>
           </w:pPr>
-          <w:hyperlink w:anchor="_Toc177532036" w:history="1">
+          <w:hyperlink w:anchor="_Toc177573086" w:history="1">
             <w:r>
               <w:rPr>
                 <w:rStyle w:val="Hipervnculo"/>
@@ -1458,7 +1470,7 @@
                 <w:noProof/>
                 <w:webHidden/>
               </w:rPr>
-              <w:instrText xml:space="preserve"> PAGEREF _Toc177532036 \h </w:instrText>
+              <w:instrText xml:space="preserve"> PAGEREF _Toc177573086 \h </w:instrText>
             </w:r>
             <w:r>
               <w:rPr>
@@ -1502,7 +1514,7 @@
               <w:lang w:eastAsia="es-ES"/>
             </w:rPr>
           </w:pPr>
-          <w:hyperlink w:anchor="_Toc177532037" w:history="1">
+          <w:hyperlink w:anchor="_Toc177573087" w:history="1">
             <w:r>
               <w:rPr>
                 <w:rStyle w:val="Hipervnculo"/>
@@ -1548,7 +1560,7 @@
                 <w:noProof/>
                 <w:webHidden/>
               </w:rPr>
-              <w:instrText xml:space="preserve"> PAGEREF _Toc177532037 \h </w:instrText>
+              <w:instrText xml:space="preserve"> PAGEREF _Toc177573087 \h </w:instrText>
             </w:r>
             <w:r>
               <w:rPr>
@@ -1592,7 +1604,7 @@
               <w:lang w:eastAsia="es-ES"/>
             </w:rPr>
           </w:pPr>
-          <w:hyperlink w:anchor="_Toc177532038" w:history="1">
+          <w:hyperlink w:anchor="_Toc177573088" w:history="1">
             <w:r>
               <w:rPr>
                 <w:rStyle w:val="Hipervnculo"/>
@@ -1638,7 +1650,7 @@
                 <w:noProof/>
                 <w:webHidden/>
               </w:rPr>
-              <w:instrText xml:space="preserve"> PAGEREF _Toc177532038 \h </w:instrText>
+              <w:instrText xml:space="preserve"> PAGEREF _Toc177573088 \h </w:instrText>
             </w:r>
             <w:r>
               <w:rPr>
@@ -1682,7 +1694,7 @@
               <w:lang w:eastAsia="es-ES"/>
             </w:rPr>
           </w:pPr>
-          <w:hyperlink w:anchor="_Toc177532039" w:history="1">
+          <w:hyperlink w:anchor="_Toc177573089" w:history="1">
             <w:r>
               <w:rPr>
                 <w:rStyle w:val="Hipervnculo"/>
@@ -1728,7 +1740,7 @@
                 <w:noProof/>
                 <w:webHidden/>
               </w:rPr>
-              <w:instrText xml:space="preserve"> PAGEREF _Toc177532039 \h </w:instrText>
+              <w:instrText xml:space="preserve"> PAGEREF _Toc177573089 \h </w:instrText>
             </w:r>
             <w:r>
               <w:rPr>
@@ -1772,7 +1784,7 @@
               <w:lang w:eastAsia="es-ES"/>
             </w:rPr>
           </w:pPr>
-          <w:hyperlink w:anchor="_Toc177532040" w:history="1">
+          <w:hyperlink w:anchor="_Toc177573090" w:history="1">
             <w:r>
               <w:rPr>
                 <w:rStyle w:val="Hipervnculo"/>
@@ -1814,7 +1826,7 @@
                 <w:noProof/>
                 <w:webHidden/>
               </w:rPr>
-              <w:instrText xml:space="preserve"> PAGEREF _Toc177532040 \h </w:instrText>
+              <w:instrText xml:space="preserve"> PAGEREF _Toc177573090 \h </w:instrText>
             </w:r>
             <w:r>
               <w:rPr>
@@ -1858,7 +1870,7 @@
               <w:lang w:eastAsia="es-ES"/>
             </w:rPr>
           </w:pPr>
-          <w:hyperlink w:anchor="_Toc177532041" w:history="1">
+          <w:hyperlink w:anchor="_Toc177573091" w:history="1">
             <w:r>
               <w:rPr>
                 <w:rStyle w:val="Hipervnculo"/>
@@ -1904,7 +1916,7 @@
                 <w:noProof/>
                 <w:webHidden/>
               </w:rPr>
-              <w:instrText xml:space="preserve"> PAGEREF _Toc177532041 \h </w:instrText>
+              <w:instrText xml:space="preserve"> PAGEREF _Toc177573091 \h </w:instrText>
             </w:r>
             <w:r>
               <w:rPr>
@@ -1948,7 +1960,7 @@
               <w:lang w:eastAsia="es-ES"/>
             </w:rPr>
           </w:pPr>
-          <w:hyperlink w:anchor="_Toc177532042" w:history="1">
+          <w:hyperlink w:anchor="_Toc177573092" w:history="1">
             <w:r>
               <w:rPr>
                 <w:rStyle w:val="Hipervnculo"/>
@@ -1994,7 +2006,7 @@
                 <w:noProof/>
                 <w:webHidden/>
               </w:rPr>
-              <w:instrText xml:space="preserve"> PAGEREF _Toc177532042 \h </w:instrText>
+              <w:instrText xml:space="preserve"> PAGEREF _Toc177573092 \h </w:instrText>
             </w:r>
             <w:r>
               <w:rPr>
@@ -2038,7 +2050,7 @@
               <w:lang w:eastAsia="es-ES"/>
             </w:rPr>
           </w:pPr>
-          <w:hyperlink w:anchor="_Toc177532043" w:history="1">
+          <w:hyperlink w:anchor="_Toc177573093" w:history="1">
             <w:r>
               <w:rPr>
                 <w:rStyle w:val="Hipervnculo"/>
@@ -2084,7 +2096,7 @@
                 <w:noProof/>
                 <w:webHidden/>
               </w:rPr>
-              <w:instrText xml:space="preserve"> PAGEREF _Toc177532043 \h </w:instrText>
+              <w:instrText xml:space="preserve"> PAGEREF _Toc177573093 \h </w:instrText>
             </w:r>
             <w:r>
               <w:rPr>
@@ -2128,7 +2140,7 @@
               <w:lang w:eastAsia="es-ES"/>
             </w:rPr>
           </w:pPr>
-          <w:hyperlink w:anchor="_Toc177532044" w:history="1">
+          <w:hyperlink w:anchor="_Toc177573094" w:history="1">
             <w:r>
               <w:rPr>
                 <w:rStyle w:val="Hipervnculo"/>
@@ -2174,7 +2186,7 @@
                 <w:noProof/>
                 <w:webHidden/>
               </w:rPr>
-              <w:instrText xml:space="preserve"> PAGEREF _Toc177532044 \h </w:instrText>
+              <w:instrText xml:space="preserve"> PAGEREF _Toc177573094 \h </w:instrText>
             </w:r>
             <w:r>
               <w:rPr>
@@ -2218,7 +2230,7 @@
               <w:lang w:eastAsia="es-ES"/>
             </w:rPr>
           </w:pPr>
-          <w:hyperlink w:anchor="_Toc177532045" w:history="1">
+          <w:hyperlink w:anchor="_Toc177573095" w:history="1">
             <w:r>
               <w:rPr>
                 <w:rStyle w:val="Hipervnculo"/>
@@ -2262,7 +2274,7 @@
                 <w:noProof/>
                 <w:webHidden/>
               </w:rPr>
-              <w:instrText xml:space="preserve"> PAGEREF _Toc177532045 \h </w:instrText>
+              <w:instrText xml:space="preserve"> PAGEREF _Toc177573095 \h </w:instrText>
             </w:r>
             <w:r>
               <w:rPr>
@@ -2306,7 +2318,7 @@
               <w:lang w:eastAsia="es-ES"/>
             </w:rPr>
           </w:pPr>
-          <w:hyperlink w:anchor="_Toc177532046" w:history="1">
+          <w:hyperlink w:anchor="_Toc177573096" w:history="1">
             <w:r>
               <w:rPr>
                 <w:rStyle w:val="Hipervnculo"/>
@@ -2350,7 +2362,7 @@
                 <w:noProof/>
                 <w:webHidden/>
               </w:rPr>
-              <w:instrText xml:space="preserve"> PAGEREF _Toc177532046 \h </w:instrText>
+              <w:instrText xml:space="preserve"> PAGEREF _Toc177573096 \h </w:instrText>
             </w:r>
             <w:r>
               <w:rPr>
@@ -2394,7 +2406,7 @@
               <w:lang w:eastAsia="es-ES"/>
             </w:rPr>
           </w:pPr>
-          <w:hyperlink w:anchor="_Toc177532047" w:history="1">
+          <w:hyperlink w:anchor="_Toc177573097" w:history="1">
             <w:r>
               <w:rPr>
                 <w:rStyle w:val="Hipervnculo"/>
@@ -2438,7 +2450,7 @@
                 <w:noProof/>
                 <w:webHidden/>
               </w:rPr>
-              <w:instrText xml:space="preserve"> PAGEREF _Toc177532047 \h </w:instrText>
+              <w:instrText xml:space="preserve"> PAGEREF _Toc177573097 \h </w:instrText>
             </w:r>
             <w:r>
               <w:rPr>
@@ -2482,7 +2494,7 @@
               <w:lang w:eastAsia="es-ES"/>
             </w:rPr>
           </w:pPr>
-          <w:hyperlink w:anchor="_Toc177532048" w:history="1">
+          <w:hyperlink w:anchor="_Toc177573098" w:history="1">
             <w:r>
               <w:rPr>
                 <w:rStyle w:val="Hipervnculo"/>
@@ -2524,7 +2536,7 @@
                 <w:noProof/>
                 <w:webHidden/>
               </w:rPr>
-              <w:instrText xml:space="preserve"> PAGEREF _Toc177532048 \h </w:instrText>
+              <w:instrText xml:space="preserve"> PAGEREF _Toc177573098 \h </w:instrText>
             </w:r>
             <w:r>
               <w:rPr>
@@ -2567,7 +2579,7 @@
               <w:lang w:eastAsia="es-ES"/>
             </w:rPr>
           </w:pPr>
-          <w:hyperlink w:anchor="_Toc177532049" w:history="1">
+          <w:hyperlink w:anchor="_Toc177573099" w:history="1">
             <w:r>
               <w:rPr>
                 <w:rStyle w:val="Hipervnculo"/>
@@ -2594,7 +2606,7 @@
                 <w:noProof/>
                 <w:webHidden/>
               </w:rPr>
-              <w:instrText xml:space="preserve"> PAGEREF _Toc177532049 \h </w:instrText>
+              <w:instrText xml:space="preserve"> PAGEREF _Toc177573099 \h </w:instrText>
             </w:r>
             <w:r>
               <w:rPr>
@@ -2638,7 +2650,7 @@
               <w:lang w:eastAsia="es-ES"/>
             </w:rPr>
           </w:pPr>
-          <w:hyperlink w:anchor="_Toc177532051" w:history="1">
+          <w:hyperlink w:anchor="_Toc177573101" w:history="1">
             <w:r>
               <w:rPr>
                 <w:rStyle w:val="Hipervnculo"/>
@@ -2663,7 +2675,7 @@
                 <w:noProof/>
                 <w:lang w:eastAsia="es-BO"/>
               </w:rPr>
-              <w:t>Sistemas de Administración de Inventarios</w:t>
+              <w:t>SISTEMAS DE ADMINISTRACIÓN DE INVENTARIOS</w:t>
             </w:r>
             <w:r>
               <w:rPr>
@@ -2684,7 +2696,7 @@
                 <w:noProof/>
                 <w:webHidden/>
               </w:rPr>
-              <w:instrText xml:space="preserve"> PAGEREF _Toc177532051 \h </w:instrText>
+              <w:instrText xml:space="preserve"> PAGEREF _Toc177573101 \h </w:instrText>
             </w:r>
             <w:r>
               <w:rPr>
@@ -2728,7 +2740,7 @@
               <w:lang w:eastAsia="es-ES"/>
             </w:rPr>
           </w:pPr>
-          <w:hyperlink w:anchor="_Toc177532052" w:history="1">
+          <w:hyperlink w:anchor="_Toc177573102" w:history="1">
             <w:r>
               <w:rPr>
                 <w:rStyle w:val="Hipervnculo"/>
@@ -2753,7 +2765,7 @@
                 <w:noProof/>
                 <w:lang w:eastAsia="es-BO"/>
               </w:rPr>
-              <w:t>Concepto y características de los sistemas de administración de inventarios</w:t>
+              <w:t>CONCEPTO Y CARACTERÍSTICAS DE LOS SISTEMAS DE ADMINISTRACIÓN DE INVENTARIOS</w:t>
             </w:r>
             <w:r>
               <w:rPr>
@@ -2774,7 +2786,7 @@
                 <w:noProof/>
                 <w:webHidden/>
               </w:rPr>
-              <w:instrText xml:space="preserve"> PAGEREF _Toc177532052 \h </w:instrText>
+              <w:instrText xml:space="preserve"> PAGEREF _Toc177573102 \h </w:instrText>
             </w:r>
             <w:r>
               <w:rPr>
@@ -2818,7 +2830,7 @@
               <w:lang w:eastAsia="es-ES"/>
             </w:rPr>
           </w:pPr>
-          <w:hyperlink w:anchor="_Toc177532053" w:history="1">
+          <w:hyperlink w:anchor="_Toc177573103" w:history="1">
             <w:r>
               <w:rPr>
                 <w:rStyle w:val="Hipervnculo"/>
@@ -2843,7 +2855,7 @@
                 <w:noProof/>
                 <w:lang w:eastAsia="es-BO"/>
               </w:rPr>
-              <w:t xml:space="preserve">Automatización en la </w:t>
+              <w:t xml:space="preserve">AUTOMATIZACIÓN EN LA </w:t>
             </w:r>
             <w:r>
               <w:rPr>
@@ -2851,7 +2863,7 @@
                 <w:noProof/>
                 <w:lang w:eastAsia="es-BO"/>
               </w:rPr>
-              <w:t>administración</w:t>
+              <w:t>ADMINISTRACIÓN</w:t>
             </w:r>
             <w:r>
               <w:rPr>
@@ -2860,7 +2872,7 @@
                 <w:noProof/>
                 <w:lang w:eastAsia="es-BO"/>
               </w:rPr>
-              <w:t xml:space="preserve"> de inventarios</w:t>
+              <w:t xml:space="preserve"> DE INVENTARIOS</w:t>
             </w:r>
             <w:r>
               <w:rPr>
@@ -2881,7 +2893,7 @@
                 <w:noProof/>
                 <w:webHidden/>
               </w:rPr>
-              <w:instrText xml:space="preserve"> PAGEREF _Toc177532053 \h </w:instrText>
+              <w:instrText xml:space="preserve"> PAGEREF _Toc177573103 \h </w:instrText>
             </w:r>
             <w:r>
               <w:rPr>
@@ -2925,7 +2937,7 @@
               <w:lang w:eastAsia="es-ES"/>
             </w:rPr>
           </w:pPr>
-          <w:hyperlink w:anchor="_Toc177532054" w:history="1">
+          <w:hyperlink w:anchor="_Toc177573104" w:history="1">
             <w:r>
               <w:rPr>
                 <w:rStyle w:val="Hipervnculo"/>
@@ -2950,7 +2962,7 @@
                 <w:noProof/>
                 <w:lang w:eastAsia="es-BO"/>
               </w:rPr>
-              <w:t>Aplicación en pequeñas y medianas empresas (Ópticas)</w:t>
+              <w:t>APLICACIÓN EN PEQUEÑAS Y MEDIANAS EMPRESAS (ÓPTICAS)</w:t>
             </w:r>
             <w:r>
               <w:rPr>
@@ -2971,7 +2983,7 @@
                 <w:noProof/>
                 <w:webHidden/>
               </w:rPr>
-              <w:instrText xml:space="preserve"> PAGEREF _Toc177532054 \h </w:instrText>
+              <w:instrText xml:space="preserve"> PAGEREF _Toc177573104 \h </w:instrText>
             </w:r>
             <w:r>
               <w:rPr>
@@ -3015,7 +3027,7 @@
               <w:lang w:eastAsia="es-ES"/>
             </w:rPr>
           </w:pPr>
-          <w:hyperlink w:anchor="_Toc177532055" w:history="1">
+          <w:hyperlink w:anchor="_Toc177573105" w:history="1">
             <w:r>
               <w:rPr>
                 <w:rStyle w:val="Hipervnculo"/>
@@ -3040,7 +3052,7 @@
                 <w:noProof/>
                 <w:lang w:eastAsia="es-BO"/>
               </w:rPr>
-              <w:t>Impacto de la optimización de inventarios en la eficiencia técnica</w:t>
+              <w:t>IMPACTO DE LA OPTIMIZACIÓN DE INVENTARIOS EN LA EFICIENCIA TÉCNICA</w:t>
             </w:r>
             <w:r>
               <w:rPr>
@@ -3061,7 +3073,7 @@
                 <w:noProof/>
                 <w:webHidden/>
               </w:rPr>
-              <w:instrText xml:space="preserve"> PAGEREF _Toc177532055 \h </w:instrText>
+              <w:instrText xml:space="preserve"> PAGEREF _Toc177573105 \h </w:instrText>
             </w:r>
             <w:r>
               <w:rPr>
@@ -3105,7 +3117,7 @@
               <w:lang w:eastAsia="es-ES"/>
             </w:rPr>
           </w:pPr>
-          <w:hyperlink w:anchor="_Toc177532056" w:history="1">
+          <w:hyperlink w:anchor="_Toc177573106" w:history="1">
             <w:r>
               <w:rPr>
                 <w:rStyle w:val="Hipervnculo"/>
@@ -3128,7 +3140,7 @@
                 <w:noProof/>
                 <w:lang w:eastAsia="es-BO"/>
               </w:rPr>
-              <w:t>Implementación de Seguridad Basada en ISO 27001 e ISO 27002</w:t>
+              <w:t>IMPLEMENTACIÓN DE SEGURIDAD BASADA EN ISO 27001 E ISO 27002</w:t>
             </w:r>
             <w:r>
               <w:rPr>
@@ -3149,7 +3161,7 @@
                 <w:noProof/>
                 <w:webHidden/>
               </w:rPr>
-              <w:instrText xml:space="preserve"> PAGEREF _Toc177532056 \h </w:instrText>
+              <w:instrText xml:space="preserve"> PAGEREF _Toc177573106 \h </w:instrText>
             </w:r>
             <w:r>
               <w:rPr>
@@ -3193,7 +3205,7 @@
               <w:lang w:eastAsia="es-ES"/>
             </w:rPr>
           </w:pPr>
-          <w:hyperlink w:anchor="_Toc177532057" w:history="1">
+          <w:hyperlink w:anchor="_Toc177573107" w:history="1">
             <w:r>
               <w:rPr>
                 <w:rStyle w:val="Hipervnculo"/>
@@ -3216,7 +3228,7 @@
                 <w:noProof/>
                 <w:lang w:eastAsia="es-BO"/>
               </w:rPr>
-              <w:t>ISO/IEC 27001: Gestión de la Seguridad de la Información</w:t>
+              <w:t>ISO/IEC 27001: GESTIÓN DE LA SEGURIDAD DE LA INFORMACIÓN</w:t>
             </w:r>
             <w:r>
               <w:rPr>
@@ -3237,7 +3249,7 @@
                 <w:noProof/>
                 <w:webHidden/>
               </w:rPr>
-              <w:instrText xml:space="preserve"> PAGEREF _Toc177532057 \h </w:instrText>
+              <w:instrText xml:space="preserve"> PAGEREF _Toc177573107 \h </w:instrText>
             </w:r>
             <w:r>
               <w:rPr>
@@ -3281,7 +3293,7 @@
               <w:lang w:eastAsia="es-ES"/>
             </w:rPr>
           </w:pPr>
-          <w:hyperlink w:anchor="_Toc177532058" w:history="1">
+          <w:hyperlink w:anchor="_Toc177573108" w:history="1">
             <w:r>
               <w:rPr>
                 <w:rStyle w:val="Hipervnculo"/>
@@ -3304,7 +3316,7 @@
                 <w:noProof/>
                 <w:lang w:eastAsia="es-BO"/>
               </w:rPr>
-              <w:t>ISO/IEC 27002: Controles de Seguridad de la Información</w:t>
+              <w:t>ISO/IEC 27002: CONTROLES DE SEGURIDAD DE LA INFORMACIÓN</w:t>
             </w:r>
             <w:r>
               <w:rPr>
@@ -3325,7 +3337,7 @@
                 <w:noProof/>
                 <w:webHidden/>
               </w:rPr>
-              <w:instrText xml:space="preserve"> PAGEREF _Toc177532058 \h </w:instrText>
+              <w:instrText xml:space="preserve"> PAGEREF _Toc177573108 \h </w:instrText>
             </w:r>
             <w:r>
               <w:rPr>
@@ -3369,7 +3381,7 @@
               <w:lang w:eastAsia="es-ES"/>
             </w:rPr>
           </w:pPr>
-          <w:hyperlink w:anchor="_Toc177532059" w:history="1">
+          <w:hyperlink w:anchor="_Toc177573109" w:history="1">
             <w:r>
               <w:rPr>
                 <w:rStyle w:val="Hipervnculo"/>
@@ -3392,7 +3404,7 @@
                 <w:noProof/>
                 <w:lang w:eastAsia="es-BO"/>
               </w:rPr>
-              <w:t>Desarrollo de Sistemas Web con NestJS, React y PostgreSQL</w:t>
+              <w:t>DESARROLLO DE SISTEMAS WEB CON NESTJS, REACT Y POSTGRESQL</w:t>
             </w:r>
             <w:r>
               <w:rPr>
@@ -3413,7 +3425,7 @@
                 <w:noProof/>
                 <w:webHidden/>
               </w:rPr>
-              <w:instrText xml:space="preserve"> PAGEREF _Toc177532059 \h </w:instrText>
+              <w:instrText xml:space="preserve"> PAGEREF _Toc177573109 \h </w:instrText>
             </w:r>
             <w:r>
               <w:rPr>
@@ -3457,7 +3469,7 @@
               <w:lang w:eastAsia="es-ES"/>
             </w:rPr>
           </w:pPr>
-          <w:hyperlink w:anchor="_Toc177532060" w:history="1">
+          <w:hyperlink w:anchor="_Toc177573110" w:history="1">
             <w:r>
               <w:rPr>
                 <w:rStyle w:val="Hipervnculo"/>
@@ -3501,7 +3513,7 @@
                 <w:noProof/>
                 <w:webHidden/>
               </w:rPr>
-              <w:instrText xml:space="preserve"> PAGEREF _Toc177532060 \h </w:instrText>
+              <w:instrText xml:space="preserve"> PAGEREF _Toc177573110 \h </w:instrText>
             </w:r>
             <w:r>
               <w:rPr>
@@ -3521,7 +3533,7 @@
                 <w:noProof/>
                 <w:webHidden/>
               </w:rPr>
-              <w:t>23</w:t>
+              <w:t>24</w:t>
             </w:r>
             <w:r>
               <w:rPr>
@@ -3545,7 +3557,7 @@
               <w:lang w:eastAsia="es-ES"/>
             </w:rPr>
           </w:pPr>
-          <w:hyperlink w:anchor="_Toc177532061" w:history="1">
+          <w:hyperlink w:anchor="_Toc177573111" w:history="1">
             <w:r>
               <w:rPr>
                 <w:rStyle w:val="Hipervnculo"/>
@@ -3589,7 +3601,7 @@
                 <w:noProof/>
                 <w:webHidden/>
               </w:rPr>
-              <w:instrText xml:space="preserve"> PAGEREF _Toc177532061 \h </w:instrText>
+              <w:instrText xml:space="preserve"> PAGEREF _Toc177573111 \h </w:instrText>
             </w:r>
             <w:r>
               <w:rPr>
@@ -3633,7 +3645,7 @@
               <w:lang w:eastAsia="es-ES"/>
             </w:rPr>
           </w:pPr>
-          <w:hyperlink w:anchor="_Toc177532062" w:history="1">
+          <w:hyperlink w:anchor="_Toc177573112" w:history="1">
             <w:r>
               <w:rPr>
                 <w:rStyle w:val="Hipervnculo"/>
@@ -3656,7 +3668,7 @@
                 <w:noProof/>
                 <w:lang w:eastAsia="es-BO"/>
               </w:rPr>
-              <w:t>React como herramienta para la construcción del frontend</w:t>
+              <w:t>REACT COMO HERRAMIENTA PARA LA CONSTRUCCIÓN DEL FRONTEND</w:t>
             </w:r>
             <w:r>
               <w:rPr>
@@ -3677,7 +3689,7 @@
                 <w:noProof/>
                 <w:webHidden/>
               </w:rPr>
-              <w:instrText xml:space="preserve"> PAGEREF _Toc177532062 \h </w:instrText>
+              <w:instrText xml:space="preserve"> PAGEREF _Toc177573112 \h </w:instrText>
             </w:r>
             <w:r>
               <w:rPr>
@@ -3721,7 +3733,7 @@
               <w:lang w:eastAsia="es-ES"/>
             </w:rPr>
           </w:pPr>
-          <w:hyperlink w:anchor="_Toc177532063" w:history="1">
+          <w:hyperlink w:anchor="_Toc177573113" w:history="1">
             <w:r>
               <w:rPr>
                 <w:rStyle w:val="Hipervnculo"/>
@@ -3744,7 +3756,7 @@
                 <w:noProof/>
                 <w:lang w:eastAsia="es-BO"/>
               </w:rPr>
-              <w:t>PostgreSQL: gestión de bases de datos relacionales</w:t>
+              <w:t>POSTGRESQL: GESTIÓN DE BASES DE DATOS RELACIONALES</w:t>
             </w:r>
             <w:r>
               <w:rPr>
@@ -3765,7 +3777,7 @@
                 <w:noProof/>
                 <w:webHidden/>
               </w:rPr>
-              <w:instrText xml:space="preserve"> PAGEREF _Toc177532063 \h </w:instrText>
+              <w:instrText xml:space="preserve"> PAGEREF _Toc177573113 \h </w:instrText>
             </w:r>
             <w:r>
               <w:rPr>
@@ -3809,7 +3821,7 @@
               <w:lang w:eastAsia="es-ES"/>
             </w:rPr>
           </w:pPr>
-          <w:hyperlink w:anchor="_Toc177532064" w:history="1">
+          <w:hyperlink w:anchor="_Toc177573114" w:history="1">
             <w:r>
               <w:rPr>
                 <w:rStyle w:val="Hipervnculo"/>
@@ -3832,7 +3844,7 @@
                 <w:noProof/>
                 <w:lang w:eastAsia="es-BO"/>
               </w:rPr>
-              <w:t>Integración de Seguridad en Sistemas Web de Inventarios</w:t>
+              <w:t>INTEGRACIÓN DE SEGURIDAD EN SISTEMAS WEB DE INVENTARIOS</w:t>
             </w:r>
             <w:r>
               <w:rPr>
@@ -3853,7 +3865,7 @@
                 <w:noProof/>
                 <w:webHidden/>
               </w:rPr>
-              <w:instrText xml:space="preserve"> PAGEREF _Toc177532064 \h </w:instrText>
+              <w:instrText xml:space="preserve"> PAGEREF _Toc177573114 \h </w:instrText>
             </w:r>
             <w:r>
               <w:rPr>
@@ -3897,7 +3909,7 @@
               <w:lang w:eastAsia="es-ES"/>
             </w:rPr>
           </w:pPr>
-          <w:hyperlink w:anchor="_Toc177532065" w:history="1">
+          <w:hyperlink w:anchor="_Toc177573115" w:history="1">
             <w:r>
               <w:rPr>
                 <w:rStyle w:val="Hipervnculo"/>
@@ -3920,7 +3932,7 @@
                 <w:noProof/>
                 <w:lang w:eastAsia="es-BO"/>
               </w:rPr>
-              <w:t>Autenticación y control de acceso</w:t>
+              <w:t>AUTENTICACIÓN Y CONTROL DE ACCESO</w:t>
             </w:r>
             <w:r>
               <w:rPr>
@@ -3941,7 +3953,7 @@
                 <w:noProof/>
                 <w:webHidden/>
               </w:rPr>
-              <w:instrText xml:space="preserve"> PAGEREF _Toc177532065 \h </w:instrText>
+              <w:instrText xml:space="preserve"> PAGEREF _Toc177573115 \h </w:instrText>
             </w:r>
             <w:r>
               <w:rPr>
@@ -3985,7 +3997,7 @@
               <w:lang w:eastAsia="es-ES"/>
             </w:rPr>
           </w:pPr>
-          <w:hyperlink w:anchor="_Toc177532066" w:history="1">
+          <w:hyperlink w:anchor="_Toc177573116" w:history="1">
             <w:r>
               <w:rPr>
                 <w:rStyle w:val="Hipervnculo"/>
@@ -4008,7 +4020,7 @@
                 <w:noProof/>
                 <w:lang w:eastAsia="es-BO"/>
               </w:rPr>
-              <w:t>Encriptación de datos</w:t>
+              <w:t>ENCRIPTACIÓN DE DATOS</w:t>
             </w:r>
             <w:r>
               <w:rPr>
@@ -4029,7 +4041,7 @@
                 <w:noProof/>
                 <w:webHidden/>
               </w:rPr>
-              <w:instrText xml:space="preserve"> PAGEREF _Toc177532066 \h </w:instrText>
+              <w:instrText xml:space="preserve"> PAGEREF _Toc177573116 \h </w:instrText>
             </w:r>
             <w:r>
               <w:rPr>
@@ -4073,7 +4085,7 @@
               <w:lang w:eastAsia="es-ES"/>
             </w:rPr>
           </w:pPr>
-          <w:hyperlink w:anchor="_Toc177532067" w:history="1">
+          <w:hyperlink w:anchor="_Toc177573117" w:history="1">
             <w:r>
               <w:rPr>
                 <w:rStyle w:val="Hipervnculo"/>
@@ -4096,7 +4108,7 @@
                 <w:noProof/>
                 <w:lang w:eastAsia="es-BO"/>
               </w:rPr>
-              <w:t>Gestión de roles y permisos</w:t>
+              <w:t>GESTIÓN DE ROLES Y PERMISOS</w:t>
             </w:r>
             <w:r>
               <w:rPr>
@@ -4117,7 +4129,7 @@
                 <w:noProof/>
                 <w:webHidden/>
               </w:rPr>
-              <w:instrText xml:space="preserve"> PAGEREF _Toc177532067 \h </w:instrText>
+              <w:instrText xml:space="preserve"> PAGEREF _Toc177573117 \h </w:instrText>
             </w:r>
             <w:r>
               <w:rPr>
@@ -4159,32 +4171,115 @@
         </w:p>
       </w:sdtContent>
     </w:sdt>
-    <w:p/>
     <w:p>
       <w:pPr>
-        <w:spacing w:before="0" w:line="278" w:lineRule="auto"/>
-        <w:jc w:val="left"/>
-      </w:pPr>
-      <w:r>
-        <w:br w:type="page"/>
+        <w:jc w:val="center"/>
+        <w:rPr>
+          <w:b/>
+          <w:bCs/>
+        </w:rPr>
+      </w:pPr>
+      <w:r>
+        <w:rPr>
+          <w:b/>
+          <w:bCs/>
+        </w:rPr>
+        <w:lastRenderedPageBreak/>
+        <w:t>INDICE DE TABLAS</w:t>
       </w:r>
     </w:p>
     <w:p>
       <w:pPr>
-        <w:jc w:val="center"/>
-        <w:rPr>
-          <w:b/>
+        <w:pStyle w:val="Tabladeilustraciones"/>
+        <w:tabs>
+          <w:tab w:val="right" w:leader="dot" w:pos="9395"/>
+        </w:tabs>
+        <w:rPr>
+          <w:rFonts w:asciiTheme="minorHAnsi" w:eastAsiaTheme="minorEastAsia" w:hAnsiTheme="minorHAnsi"/>
+          <w:noProof/>
+          <w:lang w:eastAsia="es-ES"/>
+        </w:rPr>
+      </w:pPr>
+      <w:r>
+        <w:rPr>
+          <w:rFonts w:cs="Arial"/>
           <w:bCs/>
         </w:rPr>
-      </w:pPr>
-      <w:r>
-        <w:rPr>
-          <w:b/>
+        <w:fldChar w:fldCharType="begin"/>
+      </w:r>
+      <w:r>
+        <w:rPr>
+          <w:rFonts w:cs="Arial"/>
           <w:bCs/>
         </w:rPr>
-        <w:lastRenderedPageBreak/>
-        <w:t>INDICE DE TABLAS</w:t>
-      </w:r>
+        <w:instrText xml:space="preserve"> TOC \h \z \a "Tabla" </w:instrText>
+      </w:r>
+      <w:r>
+        <w:rPr>
+          <w:rFonts w:cs="Arial"/>
+          <w:bCs/>
+        </w:rPr>
+        <w:fldChar w:fldCharType="separate"/>
+      </w:r>
+      <w:hyperlink w:anchor="_Toc177572499" w:history="1">
+        <w:r>
+          <w:rPr>
+            <w:rStyle w:val="Hipervnculo"/>
+            <w:b/>
+            <w:bCs/>
+            <w:noProof/>
+          </w:rPr>
+          <w:t>Cronograma de Gant</w:t>
+        </w:r>
+        <w:r>
+          <w:rPr>
+            <w:noProof/>
+            <w:webHidden/>
+          </w:rPr>
+          <w:tab/>
+        </w:r>
+        <w:r>
+          <w:rPr>
+            <w:noProof/>
+            <w:webHidden/>
+          </w:rPr>
+          <w:fldChar w:fldCharType="begin"/>
+        </w:r>
+        <w:r>
+          <w:rPr>
+            <w:noProof/>
+            <w:webHidden/>
+          </w:rPr>
+          <w:instrText xml:space="preserve"> PAGEREF _Toc177572499 \h </w:instrText>
+        </w:r>
+        <w:r>
+          <w:rPr>
+            <w:noProof/>
+            <w:webHidden/>
+          </w:rPr>
+        </w:r>
+        <w:r>
+          <w:rPr>
+            <w:noProof/>
+            <w:webHidden/>
+          </w:rPr>
+          <w:fldChar w:fldCharType="separate"/>
+        </w:r>
+        <w:r>
+          <w:rPr>
+            <w:noProof/>
+            <w:webHidden/>
+          </w:rPr>
+          <w:t>16</w:t>
+        </w:r>
+        <w:r>
+          <w:rPr>
+            <w:noProof/>
+            <w:webHidden/>
+          </w:rPr>
+          <w:fldChar w:fldCharType="end"/>
+        </w:r>
+      </w:hyperlink>
     </w:p>
     <w:p>
       <w:pPr>
@@ -4203,7 +4298,140 @@
           <w:rFonts w:cs="Arial"/>
           <w:bCs/>
         </w:rPr>
+        <w:fldChar w:fldCharType="end"/>
+      </w:r>
+      <w:r>
+        <w:rPr>
+          <w:rFonts w:cs="Arial"/>
+          <w:bCs/>
+        </w:rPr>
         <w:br w:type="page"/>
+      </w:r>
+    </w:p>
+    <w:p>
+      <w:pPr>
+        <w:jc w:val="center"/>
+        <w:rPr>
+          <w:b/>
+          <w:bCs/>
+        </w:rPr>
+      </w:pPr>
+      <w:r>
+        <w:rPr>
+          <w:b/>
+          <w:bCs/>
+        </w:rPr>
+        <w:lastRenderedPageBreak/>
+        <w:t>INDICE DE FIGURAS</w:t>
+      </w:r>
+    </w:p>
+    <w:p>
+      <w:pPr>
+        <w:pStyle w:val="Tabladeilustraciones"/>
+        <w:tabs>
+          <w:tab w:val="right" w:leader="dot" w:pos="9395"/>
+        </w:tabs>
+        <w:rPr>
+          <w:rFonts w:asciiTheme="minorHAnsi" w:eastAsiaTheme="minorEastAsia" w:hAnsiTheme="minorHAnsi"/>
+          <w:noProof/>
+          <w:lang w:eastAsia="es-ES"/>
+        </w:rPr>
+      </w:pPr>
+      <w:r>
+        <w:rPr>
+          <w:b/>
+          <w:bCs/>
+        </w:rPr>
+        <w:fldChar w:fldCharType="begin"/>
+      </w:r>
+      <w:r>
+        <w:rPr>
+          <w:b/>
+          <w:bCs/>
+        </w:rPr>
+        <w:instrText xml:space="preserve"> TOC \h \z \a "Ilustración" </w:instrText>
+      </w:r>
+      <w:r>
+        <w:rPr>
+          <w:b/>
+          <w:bCs/>
+        </w:rPr>
+        <w:fldChar w:fldCharType="separate"/>
+      </w:r>
+      <w:hyperlink w:anchor="_Toc177572595" w:history="1">
+        <w:r>
+          <w:rPr>
+            <w:rStyle w:val="Hipervnculo"/>
+            <w:b/>
+            <w:bCs/>
+            <w:noProof/>
+          </w:rPr>
+          <w:t>Diagrama de Ishikawa</w:t>
+        </w:r>
+        <w:r>
+          <w:rPr>
+            <w:noProof/>
+            <w:webHidden/>
+          </w:rPr>
+          <w:tab/>
+        </w:r>
+        <w:r>
+          <w:rPr>
+            <w:noProof/>
+            <w:webHidden/>
+          </w:rPr>
+          <w:fldChar w:fldCharType="begin"/>
+        </w:r>
+        <w:r>
+          <w:rPr>
+            <w:noProof/>
+            <w:webHidden/>
+          </w:rPr>
+          <w:instrText xml:space="preserve"> PAGEREF _Toc177572595 \h </w:instrText>
+        </w:r>
+        <w:r>
+          <w:rPr>
+            <w:noProof/>
+            <w:webHidden/>
+          </w:rPr>
+        </w:r>
+        <w:r>
+          <w:rPr>
+            <w:noProof/>
+            <w:webHidden/>
+          </w:rPr>
+          <w:fldChar w:fldCharType="separate"/>
+        </w:r>
+        <w:r>
+          <w:rPr>
+            <w:noProof/>
+            <w:webHidden/>
+          </w:rPr>
+          <w:t>6</w:t>
+        </w:r>
+        <w:r>
+          <w:rPr>
+            <w:noProof/>
+            <w:webHidden/>
+          </w:rPr>
+          <w:fldChar w:fldCharType="end"/>
+        </w:r>
+      </w:hyperlink>
+    </w:p>
+    <w:p>
+      <w:pPr>
+        <w:jc w:val="center"/>
+        <w:rPr>
+          <w:b/>
+          <w:bCs/>
+        </w:rPr>
+      </w:pPr>
+      <w:r>
+        <w:rPr>
+          <w:b/>
+          <w:bCs/>
+        </w:rPr>
+        <w:fldChar w:fldCharType="end"/>
       </w:r>
     </w:p>
     <w:p>
@@ -4220,14 +4448,6 @@
           <w:docGrid w:linePitch="360"/>
         </w:sectPr>
       </w:pPr>
-      <w:r>
-        <w:rPr>
-          <w:b/>
-          <w:bCs/>
-        </w:rPr>
-        <w:lastRenderedPageBreak/>
-        <w:t>INDICE DE FIGURAS</w:t>
-      </w:r>
     </w:p>
     <w:p>
       <w:pPr>
@@ -4241,7 +4461,7 @@
       </w:pPr>
       <w:bookmarkStart w:id="0" w:name="_Toc177530805"/>
       <w:bookmarkStart w:id="1" w:name="_Toc177530879"/>
-      <w:bookmarkStart w:id="2" w:name="_Toc177532024"/>
+      <w:bookmarkStart w:id="2" w:name="_Toc177573074"/>
       <w:r>
         <w:rPr>
           <w:rFonts w:cs="Arial"/>
@@ -4290,7 +4510,7 @@
       </w:r>
       <w:bookmarkStart w:id="3" w:name="_Toc177530806"/>
       <w:bookmarkStart w:id="4" w:name="_Toc177530880"/>
-      <w:bookmarkStart w:id="5" w:name="_Toc177532025"/>
+      <w:bookmarkStart w:id="5" w:name="_Toc177573075"/>
       <w:r>
         <w:rPr>
           <w:rFonts w:cs="Arial"/>
@@ -4888,7 +5108,7 @@
       </w:r>
       <w:bookmarkStart w:id="6" w:name="_Toc177530807"/>
       <w:bookmarkStart w:id="7" w:name="_Toc177530881"/>
-      <w:bookmarkStart w:id="8" w:name="_Toc177532026"/>
+      <w:bookmarkStart w:id="8" w:name="_Toc177573076"/>
       <w:r>
         <w:rPr>
           <w:rFonts w:cs="Arial"/>
@@ -5152,7 +5372,7 @@
       </w:pPr>
       <w:bookmarkStart w:id="9" w:name="_Toc177530808"/>
       <w:bookmarkStart w:id="10" w:name="_Toc177530882"/>
-      <w:bookmarkStart w:id="11" w:name="_Toc177532027"/>
+      <w:bookmarkStart w:id="11" w:name="_Toc177573077"/>
       <w:r>
         <w:rPr>
           <w:lang w:val="es-BO" w:eastAsia="es-BO"/>
@@ -5208,9 +5428,7 @@
     </w:p>
     <w:p>
       <w:pPr>
-        <w:rPr>
-          <w:noProof/>
-        </w:rPr>
+        <w:keepNext/>
       </w:pPr>
       <w:r>
         <w:rPr>
@@ -5271,6 +5489,75 @@
     </w:p>
     <w:p>
       <w:pPr>
+        <w:pStyle w:val="Descripcin"/>
+        <w:rPr>
+          <w:b/>
+          <w:bCs/>
+          <w:noProof/>
+        </w:rPr>
+      </w:pPr>
+      <w:r>
+        <w:rPr>
+          <w:b/>
+          <w:bCs/>
+        </w:rPr>
+        <w:t xml:space="preserve">Ilustración </w:t>
+      </w:r>
+      <w:r>
+        <w:rPr>
+          <w:b/>
+          <w:bCs/>
+        </w:rPr>
+        <w:fldChar w:fldCharType="begin"/>
+      </w:r>
+      <w:r>
+        <w:rPr>
+          <w:b/>
+          <w:bCs/>
+        </w:rPr>
+        <w:instrText xml:space="preserve"> SEQ Ilustración \* ARABIC </w:instrText>
+      </w:r>
+      <w:r>
+        <w:rPr>
+          <w:b/>
+          <w:bCs/>
+        </w:rPr>
+        <w:fldChar w:fldCharType="separate"/>
+      </w:r>
+      <w:r>
+        <w:rPr>
+          <w:b/>
+          <w:bCs/>
+          <w:noProof/>
+        </w:rPr>
+        <w:t>1</w:t>
+      </w:r>
+      <w:r>
+        <w:rPr>
+          <w:b/>
+          <w:bCs/>
+        </w:rPr>
+        <w:fldChar w:fldCharType="end"/>
+      </w:r>
+      <w:r>
+        <w:rPr>
+          <w:b/>
+          <w:bCs/>
+        </w:rPr>
+        <w:t xml:space="preserve"> </w:t>
+      </w:r>
+      <w:bookmarkStart w:id="12" w:name="_Toc177572595"/>
+      <w:r>
+        <w:rPr>
+          <w:b/>
+          <w:bCs/>
+        </w:rPr>
+        <w:t>Diagrama de Ishikawa</w:t>
+      </w:r>
+      <w:bookmarkEnd w:id="12"/>
+    </w:p>
+    <w:p>
+      <w:pPr>
         <w:pStyle w:val="Ttulo3"/>
         <w:numPr>
           <w:ilvl w:val="2"/>
@@ -5282,9 +5569,9 @@
           <w:lang w:val="es-BO"/>
         </w:rPr>
       </w:pPr>
-      <w:bookmarkStart w:id="12" w:name="_Toc177530809"/>
-      <w:bookmarkStart w:id="13" w:name="_Toc177530883"/>
-      <w:bookmarkStart w:id="14" w:name="_Toc177532028"/>
+      <w:bookmarkStart w:id="13" w:name="_Toc177530809"/>
+      <w:bookmarkStart w:id="14" w:name="_Toc177530883"/>
+      <w:bookmarkStart w:id="15" w:name="_Toc177573078"/>
       <w:r>
         <w:rPr>
           <w:rFonts w:cs="Arial"/>
@@ -5292,9 +5579,9 @@
         </w:rPr>
         <w:t>PROBLEMA CENTRAL</w:t>
       </w:r>
-      <w:bookmarkEnd w:id="12"/>
       <w:bookmarkEnd w:id="13"/>
       <w:bookmarkEnd w:id="14"/>
+      <w:bookmarkEnd w:id="15"/>
     </w:p>
     <w:p>
       <w:pPr>
@@ -5318,14 +5605,14 @@
         <w:rPr>
           <w:lang w:val="es-BO"/>
         </w:rPr>
-        <w:t xml:space="preserve"> de inventarios en ópticas con múltiples sucursales es un reto debido a la falta de un sistema centralizado, lo que genera errores y datos inconsistentes. Además, la falta de seguridad en la transferencia de información aumenta la vulnerabilidad de </w:t>
+        <w:t xml:space="preserve"> de inventarios en ópticas con múltiples sucursales es un reto debido a la falta de un sistema centralizado, lo que genera errores y datos inconsistentes. Además, </w:t>
       </w:r>
       <w:r>
         <w:rPr>
           <w:lang w:val="es-BO"/>
         </w:rPr>
         <w:lastRenderedPageBreak/>
-        <w:t>datos sensibles, comprometiendo la operatividad</w:t>
+        <w:t>la falta de seguridad en la transferencia de información aumenta la vulnerabilidad de datos sensibles, comprometiendo la operatividad</w:t>
       </w:r>
       <w:r>
         <w:rPr>
@@ -5353,9 +5640,9 @@
           <w:lang w:val="es-BO"/>
         </w:rPr>
       </w:pPr>
-      <w:bookmarkStart w:id="15" w:name="_Toc177530810"/>
-      <w:bookmarkStart w:id="16" w:name="_Toc177530884"/>
-      <w:bookmarkStart w:id="17" w:name="_Toc177532029"/>
+      <w:bookmarkStart w:id="16" w:name="_Toc177530810"/>
+      <w:bookmarkStart w:id="17" w:name="_Toc177530884"/>
+      <w:bookmarkStart w:id="18" w:name="_Toc177573079"/>
       <w:r>
         <w:rPr>
           <w:rFonts w:cs="Arial"/>
@@ -5363,9 +5650,9 @@
         </w:rPr>
         <w:t>FORMULACIÓN DEL PROBLEMA</w:t>
       </w:r>
-      <w:bookmarkEnd w:id="15"/>
       <w:bookmarkEnd w:id="16"/>
       <w:bookmarkEnd w:id="17"/>
+      <w:bookmarkEnd w:id="18"/>
     </w:p>
     <w:p>
       <w:pPr>
@@ -5412,15 +5699,15 @@
           <w:numId w:val="14"/>
         </w:numPr>
       </w:pPr>
-      <w:bookmarkStart w:id="18" w:name="_Toc177530811"/>
-      <w:bookmarkStart w:id="19" w:name="_Toc177530885"/>
-      <w:bookmarkStart w:id="20" w:name="_Toc177532030"/>
+      <w:bookmarkStart w:id="19" w:name="_Toc177530811"/>
+      <w:bookmarkStart w:id="20" w:name="_Toc177530885"/>
+      <w:bookmarkStart w:id="21" w:name="_Toc177573080"/>
       <w:r>
         <w:t>OBJETIVOS</w:t>
       </w:r>
-      <w:bookmarkEnd w:id="18"/>
       <w:bookmarkEnd w:id="19"/>
       <w:bookmarkEnd w:id="20"/>
+      <w:bookmarkEnd w:id="21"/>
     </w:p>
     <w:p>
       <w:pPr>
@@ -5430,15 +5717,15 @@
           <w:numId w:val="14"/>
         </w:numPr>
       </w:pPr>
-      <w:bookmarkStart w:id="21" w:name="_Toc177530812"/>
-      <w:bookmarkStart w:id="22" w:name="_Toc177530886"/>
-      <w:bookmarkStart w:id="23" w:name="_Toc177532031"/>
+      <w:bookmarkStart w:id="22" w:name="_Toc177530812"/>
+      <w:bookmarkStart w:id="23" w:name="_Toc177530886"/>
+      <w:bookmarkStart w:id="24" w:name="_Toc177573081"/>
       <w:r>
         <w:t>OBJETIVO GENERAL</w:t>
       </w:r>
-      <w:bookmarkEnd w:id="21"/>
       <w:bookmarkEnd w:id="22"/>
       <w:bookmarkEnd w:id="23"/>
+      <w:bookmarkEnd w:id="24"/>
     </w:p>
     <w:p>
       <w:pPr>
@@ -5479,15 +5766,15 @@
           <w:numId w:val="14"/>
         </w:numPr>
       </w:pPr>
-      <w:bookmarkStart w:id="24" w:name="_Toc177530813"/>
-      <w:bookmarkStart w:id="25" w:name="_Toc177530887"/>
-      <w:bookmarkStart w:id="26" w:name="_Toc177532032"/>
+      <w:bookmarkStart w:id="25" w:name="_Toc177530813"/>
+      <w:bookmarkStart w:id="26" w:name="_Toc177530887"/>
+      <w:bookmarkStart w:id="27" w:name="_Toc177573082"/>
       <w:r>
         <w:t>OBJETIVOS ESPECIFICOS</w:t>
       </w:r>
-      <w:bookmarkEnd w:id="24"/>
       <w:bookmarkEnd w:id="25"/>
       <w:bookmarkEnd w:id="26"/>
+      <w:bookmarkEnd w:id="27"/>
     </w:p>
     <w:p>
       <w:pPr>
@@ -5558,15 +5845,15 @@
           <w:numId w:val="14"/>
         </w:numPr>
       </w:pPr>
-      <w:bookmarkStart w:id="27" w:name="_Toc177530814"/>
-      <w:bookmarkStart w:id="28" w:name="_Toc177530888"/>
-      <w:bookmarkStart w:id="29" w:name="_Toc177532033"/>
+      <w:bookmarkStart w:id="28" w:name="_Toc177530814"/>
+      <w:bookmarkStart w:id="29" w:name="_Toc177530888"/>
+      <w:bookmarkStart w:id="30" w:name="_Toc177573083"/>
       <w:r>
         <w:t>DEFINICION DE VARIABLES</w:t>
       </w:r>
-      <w:bookmarkEnd w:id="27"/>
       <w:bookmarkEnd w:id="28"/>
       <w:bookmarkEnd w:id="29"/>
+      <w:bookmarkEnd w:id="30"/>
       <w:r>
         <w:t xml:space="preserve"> </w:t>
       </w:r>
@@ -5629,15 +5916,15 @@
           <w:numId w:val="14"/>
         </w:numPr>
       </w:pPr>
-      <w:bookmarkStart w:id="30" w:name="_Toc177530815"/>
-      <w:bookmarkStart w:id="31" w:name="_Toc177530889"/>
-      <w:bookmarkStart w:id="32" w:name="_Toc177532034"/>
+      <w:bookmarkStart w:id="31" w:name="_Toc177530815"/>
+      <w:bookmarkStart w:id="32" w:name="_Toc177530889"/>
+      <w:bookmarkStart w:id="33" w:name="_Toc177573084"/>
       <w:r>
         <w:t>DELIMITACIÓN</w:t>
       </w:r>
-      <w:bookmarkEnd w:id="30"/>
       <w:bookmarkEnd w:id="31"/>
       <w:bookmarkEnd w:id="32"/>
+      <w:bookmarkEnd w:id="33"/>
     </w:p>
     <w:p>
       <w:pPr>
@@ -5647,9 +5934,9 @@
           <w:numId w:val="14"/>
         </w:numPr>
       </w:pPr>
-      <w:bookmarkStart w:id="33" w:name="_Toc177530816"/>
-      <w:bookmarkStart w:id="34" w:name="_Toc177530890"/>
-      <w:bookmarkStart w:id="35" w:name="_Toc177532035"/>
+      <w:bookmarkStart w:id="34" w:name="_Toc177530816"/>
+      <w:bookmarkStart w:id="35" w:name="_Toc177530890"/>
+      <w:bookmarkStart w:id="36" w:name="_Toc177573085"/>
       <w:r>
         <w:t>L</w:t>
       </w:r>
@@ -5659,9 +5946,9 @@
       <w:r>
         <w:t>MITE TEMPORAL</w:t>
       </w:r>
-      <w:bookmarkEnd w:id="33"/>
       <w:bookmarkEnd w:id="34"/>
       <w:bookmarkEnd w:id="35"/>
+      <w:bookmarkEnd w:id="36"/>
     </w:p>
     <w:p>
       <w:r>
@@ -5698,9 +5985,9 @@
           <w:numId w:val="14"/>
         </w:numPr>
       </w:pPr>
-      <w:bookmarkStart w:id="36" w:name="_Toc177530817"/>
-      <w:bookmarkStart w:id="37" w:name="_Toc177530891"/>
-      <w:bookmarkStart w:id="38" w:name="_Toc177532036"/>
+      <w:bookmarkStart w:id="37" w:name="_Toc177530817"/>
+      <w:bookmarkStart w:id="38" w:name="_Toc177530891"/>
+      <w:bookmarkStart w:id="39" w:name="_Toc177573086"/>
       <w:r>
         <w:t>L</w:t>
       </w:r>
@@ -5710,9 +5997,9 @@
       <w:r>
         <w:t>MITE GEOGRAFICO</w:t>
       </w:r>
-      <w:bookmarkEnd w:id="36"/>
       <w:bookmarkEnd w:id="37"/>
       <w:bookmarkEnd w:id="38"/>
+      <w:bookmarkEnd w:id="39"/>
     </w:p>
     <w:p>
       <w:r>
@@ -5737,9 +6024,9 @@
           <w:lang w:val="es-BO" w:eastAsia="es-BO"/>
         </w:rPr>
       </w:pPr>
-      <w:bookmarkStart w:id="39" w:name="_Toc177530818"/>
-      <w:bookmarkStart w:id="40" w:name="_Toc177530892"/>
-      <w:bookmarkStart w:id="41" w:name="_Toc177532037"/>
+      <w:bookmarkStart w:id="40" w:name="_Toc177530818"/>
+      <w:bookmarkStart w:id="41" w:name="_Toc177530892"/>
+      <w:bookmarkStart w:id="42" w:name="_Toc177573087"/>
       <w:r>
         <w:rPr>
           <w:rFonts w:eastAsia="Times New Roman"/>
@@ -5747,9 +6034,9 @@
         </w:rPr>
         <w:t>JUSTIFICACION</w:t>
       </w:r>
-      <w:bookmarkEnd w:id="39"/>
       <w:bookmarkEnd w:id="40"/>
       <w:bookmarkEnd w:id="41"/>
+      <w:bookmarkEnd w:id="42"/>
     </w:p>
     <w:p>
       <w:pPr>
@@ -5763,9 +6050,9 @@
           <w:lang w:val="es-BO" w:eastAsia="es-BO"/>
         </w:rPr>
       </w:pPr>
-      <w:bookmarkStart w:id="42" w:name="_Toc177530819"/>
-      <w:bookmarkStart w:id="43" w:name="_Toc177530893"/>
-      <w:bookmarkStart w:id="44" w:name="_Toc177532038"/>
+      <w:bookmarkStart w:id="43" w:name="_Toc177530819"/>
+      <w:bookmarkStart w:id="44" w:name="_Toc177530893"/>
+      <w:bookmarkStart w:id="45" w:name="_Toc177573088"/>
       <w:r>
         <w:rPr>
           <w:rFonts w:eastAsia="Times New Roman"/>
@@ -5780,9 +6067,9 @@
         </w:rPr>
         <w:t xml:space="preserve"> SOCIAL</w:t>
       </w:r>
-      <w:bookmarkEnd w:id="42"/>
       <w:bookmarkEnd w:id="43"/>
       <w:bookmarkEnd w:id="44"/>
+      <w:bookmarkEnd w:id="45"/>
     </w:p>
     <w:p>
       <w:pPr>
@@ -5865,9 +6152,9 @@
           <w:lang w:val="es-BO" w:eastAsia="es-BO"/>
         </w:rPr>
       </w:pPr>
-      <w:bookmarkStart w:id="45" w:name="_Toc177530820"/>
-      <w:bookmarkStart w:id="46" w:name="_Toc177530894"/>
-      <w:bookmarkStart w:id="47" w:name="_Toc177532039"/>
+      <w:bookmarkStart w:id="46" w:name="_Toc177530820"/>
+      <w:bookmarkStart w:id="47" w:name="_Toc177530894"/>
+      <w:bookmarkStart w:id="48" w:name="_Toc177573089"/>
       <w:r>
         <w:rPr>
           <w:rFonts w:eastAsia="Times New Roman"/>
@@ -5889,9 +6176,9 @@
         </w:rPr>
         <w:t>N ECONOMICA</w:t>
       </w:r>
-      <w:bookmarkEnd w:id="45"/>
       <w:bookmarkEnd w:id="46"/>
       <w:bookmarkEnd w:id="47"/>
+      <w:bookmarkEnd w:id="48"/>
     </w:p>
     <w:p>
       <w:pPr>
@@ -5976,25 +6263,19 @@
           <w:numId w:val="14"/>
         </w:numPr>
       </w:pPr>
-      <w:bookmarkStart w:id="48" w:name="_Toc177530821"/>
-      <w:bookmarkStart w:id="49" w:name="_Toc177530895"/>
-      <w:bookmarkStart w:id="50" w:name="_Toc177532040"/>
+      <w:bookmarkStart w:id="49" w:name="_Toc177530821"/>
+      <w:bookmarkStart w:id="50" w:name="_Toc177530895"/>
+      <w:bookmarkStart w:id="51" w:name="_Toc177573090"/>
       <w:r>
         <w:t>TIPOLOGÍA DE INTERVENCIONES SEGÚN EL ALCANCE</w:t>
       </w:r>
-      <w:bookmarkEnd w:id="48"/>
       <w:bookmarkEnd w:id="49"/>
       <w:bookmarkEnd w:id="50"/>
+      <w:bookmarkEnd w:id="51"/>
     </w:p>
     <w:p>
       <w:r>
-        <w:t xml:space="preserve">Este proyecto </w:t>
-      </w:r>
-      <w:r>
-        <w:t>se enmarca en</w:t>
-      </w:r>
-      <w:r>
-        <w:t xml:space="preserve"> la categoría de proyecto tecnológico, ya que el resultado de la investigación es un Sistema de Administración de Inventarios diseñado específicamente para optimizar la </w:t>
+        <w:t xml:space="preserve">Este proyecto se enmarca en la categoría de proyecto tecnológico, ya que el resultado de la investigación es un Sistema de Administración de Inventarios diseñado específicamente para optimizar la </w:t>
       </w:r>
       <w:r>
         <w:t>administración</w:t>
@@ -6021,9 +6302,9 @@
           <w:lang w:val="es-BO" w:eastAsia="es-BO"/>
         </w:rPr>
       </w:pPr>
-      <w:bookmarkStart w:id="51" w:name="_Toc177530822"/>
-      <w:bookmarkStart w:id="52" w:name="_Toc177530896"/>
-      <w:bookmarkStart w:id="53" w:name="_Toc177532041"/>
+      <w:bookmarkStart w:id="52" w:name="_Toc177530822"/>
+      <w:bookmarkStart w:id="53" w:name="_Toc177530896"/>
+      <w:bookmarkStart w:id="54" w:name="_Toc177573091"/>
       <w:r>
         <w:rPr>
           <w:rFonts w:eastAsia="Times New Roman"/>
@@ -6038,9 +6319,9 @@
         </w:rPr>
         <w:t>INVESTIGACIÓN</w:t>
       </w:r>
-      <w:bookmarkEnd w:id="51"/>
       <w:bookmarkEnd w:id="52"/>
       <w:bookmarkEnd w:id="53"/>
+      <w:bookmarkEnd w:id="54"/>
     </w:p>
     <w:p>
       <w:pPr>
@@ -6054,9 +6335,9 @@
           <w:lang w:val="es-BO" w:eastAsia="es-BO"/>
         </w:rPr>
       </w:pPr>
-      <w:bookmarkStart w:id="54" w:name="_Toc177530823"/>
-      <w:bookmarkStart w:id="55" w:name="_Toc177530897"/>
-      <w:bookmarkStart w:id="56" w:name="_Toc177532042"/>
+      <w:bookmarkStart w:id="55" w:name="_Toc177530823"/>
+      <w:bookmarkStart w:id="56" w:name="_Toc177530897"/>
+      <w:bookmarkStart w:id="57" w:name="_Toc177573092"/>
       <w:r>
         <w:rPr>
           <w:rFonts w:eastAsia="Times New Roman"/>
@@ -6071,9 +6352,9 @@
         </w:rPr>
         <w:t>INVESTIGACIÓN</w:t>
       </w:r>
-      <w:bookmarkEnd w:id="54"/>
       <w:bookmarkEnd w:id="55"/>
       <w:bookmarkEnd w:id="56"/>
+      <w:bookmarkEnd w:id="57"/>
     </w:p>
     <w:p>
       <w:pPr>
@@ -6107,9 +6388,9 @@
           <w:lang w:val="es-BO" w:eastAsia="es-BO"/>
         </w:rPr>
       </w:pPr>
-      <w:bookmarkStart w:id="57" w:name="_Toc177530824"/>
-      <w:bookmarkStart w:id="58" w:name="_Toc177530898"/>
-      <w:bookmarkStart w:id="59" w:name="_Toc177532043"/>
+      <w:bookmarkStart w:id="58" w:name="_Toc177530824"/>
+      <w:bookmarkStart w:id="59" w:name="_Toc177530898"/>
+      <w:bookmarkStart w:id="60" w:name="_Toc177573093"/>
       <w:r>
         <w:rPr>
           <w:rFonts w:eastAsia="Times New Roman"/>
@@ -6131,9 +6412,9 @@
         </w:rPr>
         <w:t>INVESTIGACIÓN</w:t>
       </w:r>
-      <w:bookmarkEnd w:id="57"/>
       <w:bookmarkEnd w:id="58"/>
       <w:bookmarkEnd w:id="59"/>
+      <w:bookmarkEnd w:id="60"/>
     </w:p>
     <w:p>
       <w:pPr>
@@ -6172,9 +6453,9 @@
           <w:lang w:val="es-BO" w:eastAsia="es-BO"/>
         </w:rPr>
       </w:pPr>
-      <w:bookmarkStart w:id="60" w:name="_Toc177530825"/>
-      <w:bookmarkStart w:id="61" w:name="_Toc177530899"/>
-      <w:bookmarkStart w:id="62" w:name="_Toc177532044"/>
+      <w:bookmarkStart w:id="61" w:name="_Toc177530825"/>
+      <w:bookmarkStart w:id="62" w:name="_Toc177530899"/>
+      <w:bookmarkStart w:id="63" w:name="_Toc177573094"/>
       <w:r>
         <w:rPr>
           <w:rFonts w:eastAsia="Times New Roman"/>
@@ -6182,9 +6463,9 @@
         </w:rPr>
         <w:t>DISEÑO DE LA INVESTIGACIÓN</w:t>
       </w:r>
-      <w:bookmarkEnd w:id="60"/>
       <w:bookmarkEnd w:id="61"/>
       <w:bookmarkEnd w:id="62"/>
+      <w:bookmarkEnd w:id="63"/>
     </w:p>
     <w:p>
       <w:pPr>
@@ -6229,18 +6510,18 @@
           <w:lang w:val="es-BO" w:eastAsia="es-BO"/>
         </w:rPr>
       </w:pPr>
-      <w:bookmarkStart w:id="63" w:name="_Toc177530826"/>
-      <w:bookmarkStart w:id="64" w:name="_Toc177530900"/>
-      <w:bookmarkStart w:id="65" w:name="_Toc177532045"/>
+      <w:bookmarkStart w:id="64" w:name="_Toc177530826"/>
+      <w:bookmarkStart w:id="65" w:name="_Toc177530900"/>
+      <w:bookmarkStart w:id="66" w:name="_Toc177573095"/>
       <w:r>
         <w:rPr>
           <w:lang w:val="es-BO" w:eastAsia="es-BO"/>
         </w:rPr>
         <w:t>TIPO DE INVESTIGACIÓN</w:t>
       </w:r>
-      <w:bookmarkEnd w:id="63"/>
       <w:bookmarkEnd w:id="64"/>
       <w:bookmarkEnd w:id="65"/>
+      <w:bookmarkEnd w:id="66"/>
     </w:p>
     <w:p>
       <w:pPr>
@@ -6290,18 +6571,18 @@
           <w:lang w:eastAsia="es-BO"/>
         </w:rPr>
       </w:pPr>
-      <w:bookmarkStart w:id="66" w:name="_Toc177530827"/>
-      <w:bookmarkStart w:id="67" w:name="_Toc177530901"/>
-      <w:bookmarkStart w:id="68" w:name="_Toc177532046"/>
+      <w:bookmarkStart w:id="67" w:name="_Toc177530827"/>
+      <w:bookmarkStart w:id="68" w:name="_Toc177530901"/>
+      <w:bookmarkStart w:id="69" w:name="_Toc177573096"/>
       <w:r>
         <w:rPr>
           <w:lang w:eastAsia="es-BO"/>
         </w:rPr>
         <w:t>TÉCNICAS DE INVESTIGACIÓN Y SUS INSTRUMENTOS</w:t>
       </w:r>
-      <w:bookmarkEnd w:id="66"/>
       <w:bookmarkEnd w:id="67"/>
       <w:bookmarkEnd w:id="68"/>
+      <w:bookmarkEnd w:id="69"/>
     </w:p>
     <w:p>
       <w:pPr>
@@ -6395,18 +6676,18 @@
         </w:rPr>
         <w:t xml:space="preserve"> </w:t>
       </w:r>
-      <w:bookmarkStart w:id="69" w:name="_Toc177530828"/>
-      <w:bookmarkStart w:id="70" w:name="_Toc177530902"/>
-      <w:bookmarkStart w:id="71" w:name="_Toc177532047"/>
+      <w:bookmarkStart w:id="70" w:name="_Toc177530828"/>
+      <w:bookmarkStart w:id="71" w:name="_Toc177530902"/>
+      <w:bookmarkStart w:id="72" w:name="_Toc177573097"/>
       <w:r>
         <w:rPr>
           <w:lang w:val="es-BO" w:eastAsia="es-BO"/>
         </w:rPr>
         <w:t>POBLACIÓN Y MUESTRA</w:t>
       </w:r>
-      <w:bookmarkEnd w:id="69"/>
       <w:bookmarkEnd w:id="70"/>
       <w:bookmarkEnd w:id="71"/>
+      <w:bookmarkEnd w:id="72"/>
     </w:p>
     <w:p>
       <w:pPr>
@@ -6460,57 +6741,6 @@
     </w:p>
     <w:p>
       <w:pPr>
-        <w:rPr>
-          <w:lang w:val="es-BO" w:eastAsia="es-BO"/>
-        </w:rPr>
-      </w:pPr>
-      <w:r>
-        <w:rPr>
-          <w:lang w:val="es-BO" w:eastAsia="es-BO"/>
-        </w:rPr>
-        <w:t>Muestra:</w:t>
-      </w:r>
-      <w:r>
-        <w:rPr>
-          <w:lang w:val="es-BO" w:eastAsia="es-BO"/>
-        </w:rPr>
-        <w:t xml:space="preserve"> </w:t>
-      </w:r>
-      <w:r>
-        <w:rPr>
-          <w:lang w:val="es-BO" w:eastAsia="es-BO"/>
-        </w:rPr>
-        <w:t xml:space="preserve">La muestra será un subconjunto de esta población. Para este estudio, se seleccionarán entre </w:t>
-      </w:r>
-      <w:r>
-        <w:rPr>
-          <w:lang w:val="es-BO" w:eastAsia="es-BO"/>
-        </w:rPr>
-        <w:t>1</w:t>
-      </w:r>
-      <w:r>
-        <w:rPr>
-          <w:lang w:val="es-BO" w:eastAsia="es-BO"/>
-        </w:rPr>
-        <w:t xml:space="preserve"> </w:t>
-      </w:r>
-      <w:r>
-        <w:rPr>
-          <w:lang w:val="es-BO" w:eastAsia="es-BO"/>
-        </w:rPr>
-        <w:t xml:space="preserve">a 2 </w:t>
-      </w:r>
-      <w:r>
-        <w:rPr>
-          <w:lang w:val="es-BO" w:eastAsia="es-BO"/>
-        </w:rPr>
-        <w:t>ópticas de, que proporcionen una representación adecuada de la variedad existente en el sector. En cada óptica, se entrevistarán al menos 2 empleados clave (un administrador y un empleado operativo) para obtener diversas perspectivas sobre la implementación del sistema. La selección de la muestra será no probabilística y basada en criterios como la accesibilidad y la disposición de las ópticas para participar en el estudio.</w:t>
-      </w:r>
-    </w:p>
-    <w:p>
-      <w:pPr>
-        <w:spacing w:before="0" w:line="278" w:lineRule="auto"/>
-        <w:jc w:val="left"/>
         <w:rPr>
           <w:rFonts w:eastAsiaTheme="majorEastAsia" w:cstheme="majorBidi"/>
           <w:b/>
@@ -6518,6 +6748,48 @@
           <w:szCs w:val="32"/>
         </w:rPr>
       </w:pPr>
+      <w:r>
+        <w:rPr>
+          <w:lang w:val="es-BO" w:eastAsia="es-BO"/>
+        </w:rPr>
+        <w:t>Muestra:</w:t>
+      </w:r>
+      <w:r>
+        <w:rPr>
+          <w:lang w:val="es-BO" w:eastAsia="es-BO"/>
+        </w:rPr>
+        <w:t xml:space="preserve"> </w:t>
+      </w:r>
+      <w:r>
+        <w:rPr>
+          <w:lang w:val="es-BO" w:eastAsia="es-BO"/>
+        </w:rPr>
+        <w:t xml:space="preserve">La muestra será un subconjunto de esta población. Para este estudio, se seleccionarán entre </w:t>
+      </w:r>
+      <w:r>
+        <w:rPr>
+          <w:lang w:val="es-BO" w:eastAsia="es-BO"/>
+        </w:rPr>
+        <w:t>1</w:t>
+      </w:r>
+      <w:r>
+        <w:rPr>
+          <w:lang w:val="es-BO" w:eastAsia="es-BO"/>
+        </w:rPr>
+        <w:t xml:space="preserve"> </w:t>
+      </w:r>
+      <w:r>
+        <w:rPr>
+          <w:lang w:val="es-BO" w:eastAsia="es-BO"/>
+        </w:rPr>
+        <w:t xml:space="preserve">a 2 </w:t>
+      </w:r>
+      <w:r>
+        <w:rPr>
+          <w:lang w:val="es-BO" w:eastAsia="es-BO"/>
+        </w:rPr>
+        <w:t>ópticas de, que proporcionen una representación adecuada de la variedad existente en el sector. En cada óptica, se entrevistarán al menos 2 empleados clave (un administrador y un empleado operativo) para obtener diversas perspectivas sobre la implementación del sistema. La selección de la muestra será no probabilística y basada en criterios como la accesibilidad y la disposición de las ópticas para participar en el estudio.</w:t>
+      </w:r>
       <w:r>
         <w:br w:type="page"/>
       </w:r>
@@ -6530,21 +6802,99 @@
           <w:numId w:val="14"/>
         </w:numPr>
       </w:pPr>
-      <w:bookmarkStart w:id="72" w:name="_Toc177530829"/>
-      <w:bookmarkStart w:id="73" w:name="_Toc177530903"/>
-      <w:bookmarkStart w:id="74" w:name="_Toc177532048"/>
+      <w:bookmarkStart w:id="73" w:name="_Toc177530829"/>
+      <w:bookmarkStart w:id="74" w:name="_Toc177530903"/>
+      <w:bookmarkStart w:id="75" w:name="_Toc177573098"/>
       <w:r>
         <w:lastRenderedPageBreak/>
         <w:t>CRONOGRAMA DE GANT</w:t>
       </w:r>
-      <w:bookmarkEnd w:id="72"/>
       <w:bookmarkEnd w:id="73"/>
       <w:bookmarkEnd w:id="74"/>
+      <w:bookmarkEnd w:id="75"/>
+    </w:p>
+    <w:p>
+      <w:pPr>
+        <w:pStyle w:val="Descripcin"/>
+        <w:keepNext/>
+        <w:rPr>
+          <w:b/>
+          <w:bCs/>
+        </w:rPr>
+      </w:pPr>
+      <w:r>
+        <w:rPr>
+          <w:b/>
+          <w:bCs/>
+        </w:rPr>
+        <w:t xml:space="preserve">Tabla </w:t>
+      </w:r>
+      <w:r>
+        <w:rPr>
+          <w:b/>
+          <w:bCs/>
+        </w:rPr>
+        <w:fldChar w:fldCharType="begin"/>
+      </w:r>
+      <w:r>
+        <w:rPr>
+          <w:b/>
+          <w:bCs/>
+        </w:rPr>
+        <w:instrText xml:space="preserve"> SEQ Tabla \* ARABIC </w:instrText>
+      </w:r>
+      <w:r>
+        <w:rPr>
+          <w:b/>
+          <w:bCs/>
+        </w:rPr>
+        <w:fldChar w:fldCharType="separate"/>
+      </w:r>
+      <w:r>
+        <w:rPr>
+          <w:b/>
+          <w:bCs/>
+          <w:noProof/>
+        </w:rPr>
+        <w:t>1</w:t>
+      </w:r>
+      <w:r>
+        <w:rPr>
+          <w:b/>
+          <w:bCs/>
+        </w:rPr>
+        <w:fldChar w:fldCharType="end"/>
+      </w:r>
+      <w:r>
+        <w:rPr>
+          <w:b/>
+          <w:bCs/>
+        </w:rPr>
+        <w:t xml:space="preserve"> </w:t>
+      </w:r>
+      <w:bookmarkStart w:id="76" w:name="_Toc177572499"/>
+      <w:r>
+        <w:rPr>
+          <w:b/>
+          <w:bCs/>
+        </w:rPr>
+        <w:t xml:space="preserve">Cronograma de </w:t>
+      </w:r>
+      <w:proofErr w:type="spellStart"/>
+      <w:r>
+        <w:rPr>
+          <w:b/>
+          <w:bCs/>
+        </w:rPr>
+        <w:t>Gant</w:t>
+      </w:r>
+      <w:bookmarkEnd w:id="76"/>
+      <w:proofErr w:type="spellEnd"/>
     </w:p>
     <w:tbl>
       <w:tblPr>
-        <w:tblW w:w="11520" w:type="dxa"/>
-        <w:tblInd w:w="-1346" w:type="dxa"/>
+        <w:tblpPr w:leftFromText="141" w:rightFromText="141" w:vertAnchor="page" w:horzAnchor="margin" w:tblpXSpec="center" w:tblpY="2551"/>
+        <w:tblW w:w="9895" w:type="dxa"/>
         <w:tblCellMar>
           <w:left w:w="70" w:type="dxa"/>
           <w:right w:w="70" w:type="dxa"/>
@@ -6552,32 +6902,32 @@
         <w:tblLook w:val="04A0" w:firstRow="1" w:lastRow="0" w:firstColumn="1" w:lastColumn="0" w:noHBand="0" w:noVBand="1"/>
       </w:tblPr>
       <w:tblGrid>
-        <w:gridCol w:w="4796"/>
-        <w:gridCol w:w="288"/>
-        <w:gridCol w:w="288"/>
-        <w:gridCol w:w="288"/>
-        <w:gridCol w:w="288"/>
-        <w:gridCol w:w="288"/>
-        <w:gridCol w:w="289"/>
-        <w:gridCol w:w="289"/>
-        <w:gridCol w:w="289"/>
-        <w:gridCol w:w="289"/>
-        <w:gridCol w:w="516"/>
-        <w:gridCol w:w="516"/>
-        <w:gridCol w:w="516"/>
-        <w:gridCol w:w="516"/>
-        <w:gridCol w:w="516"/>
-        <w:gridCol w:w="516"/>
-        <w:gridCol w:w="516"/>
-        <w:gridCol w:w="516"/>
+        <w:gridCol w:w="4119"/>
+        <w:gridCol w:w="252"/>
+        <w:gridCol w:w="252"/>
+        <w:gridCol w:w="252"/>
+        <w:gridCol w:w="252"/>
+        <w:gridCol w:w="252"/>
+        <w:gridCol w:w="252"/>
+        <w:gridCol w:w="252"/>
+        <w:gridCol w:w="252"/>
+        <w:gridCol w:w="252"/>
+        <w:gridCol w:w="442"/>
+        <w:gridCol w:w="442"/>
+        <w:gridCol w:w="442"/>
+        <w:gridCol w:w="442"/>
+        <w:gridCol w:w="442"/>
+        <w:gridCol w:w="442"/>
+        <w:gridCol w:w="442"/>
+        <w:gridCol w:w="442"/>
       </w:tblGrid>
       <w:tr>
         <w:trPr>
-          <w:trHeight w:val="683"/>
+          <w:trHeight w:val="586"/>
         </w:trPr>
         <w:tc>
           <w:tcPr>
-            <w:tcW w:w="4796" w:type="dxa"/>
+            <w:tcW w:w="4119" w:type="dxa"/>
             <w:tcBorders>
               <w:top w:val="single" w:sz="4" w:space="0" w:color="auto"/>
               <w:left w:val="single" w:sz="4" w:space="0" w:color="auto"/>
@@ -6619,7 +6969,7 @@
         </w:tc>
         <w:tc>
           <w:tcPr>
-            <w:tcW w:w="6724" w:type="dxa"/>
+            <w:tcW w:w="5776" w:type="dxa"/>
             <w:gridSpan w:val="17"/>
             <w:tcBorders>
               <w:top w:val="single" w:sz="4" w:space="0" w:color="auto"/>
@@ -6725,11 +7075,11 @@
       </w:tr>
       <w:tr>
         <w:trPr>
-          <w:trHeight w:val="300"/>
+          <w:trHeight w:val="257"/>
         </w:trPr>
         <w:tc>
           <w:tcPr>
-            <w:tcW w:w="4796" w:type="dxa"/>
+            <w:tcW w:w="4119" w:type="dxa"/>
             <w:tcBorders>
               <w:top w:val="nil"/>
               <w:left w:val="single" w:sz="4" w:space="0" w:color="auto"/>
@@ -6775,7 +7125,7 @@
         </w:tc>
         <w:tc>
           <w:tcPr>
-            <w:tcW w:w="288" w:type="dxa"/>
+            <w:tcW w:w="246" w:type="dxa"/>
             <w:tcBorders>
               <w:top w:val="nil"/>
               <w:left w:val="nil"/>
@@ -6817,7 +7167,7 @@
         </w:tc>
         <w:tc>
           <w:tcPr>
-            <w:tcW w:w="288" w:type="dxa"/>
+            <w:tcW w:w="246" w:type="dxa"/>
             <w:tcBorders>
               <w:top w:val="nil"/>
               <w:left w:val="nil"/>
@@ -6859,7 +7209,7 @@
         </w:tc>
         <w:tc>
           <w:tcPr>
-            <w:tcW w:w="288" w:type="dxa"/>
+            <w:tcW w:w="246" w:type="dxa"/>
             <w:tcBorders>
               <w:top w:val="nil"/>
               <w:left w:val="nil"/>
@@ -6901,7 +7251,7 @@
         </w:tc>
         <w:tc>
           <w:tcPr>
-            <w:tcW w:w="288" w:type="dxa"/>
+            <w:tcW w:w="246" w:type="dxa"/>
             <w:tcBorders>
               <w:top w:val="nil"/>
               <w:left w:val="nil"/>
@@ -6943,7 +7293,7 @@
         </w:tc>
         <w:tc>
           <w:tcPr>
-            <w:tcW w:w="288" w:type="dxa"/>
+            <w:tcW w:w="246" w:type="dxa"/>
             <w:tcBorders>
               <w:top w:val="nil"/>
               <w:left w:val="nil"/>
@@ -6985,7 +7335,7 @@
         </w:tc>
         <w:tc>
           <w:tcPr>
-            <w:tcW w:w="289" w:type="dxa"/>
+            <w:tcW w:w="247" w:type="dxa"/>
             <w:tcBorders>
               <w:top w:val="nil"/>
               <w:left w:val="nil"/>
@@ -7027,7 +7377,7 @@
         </w:tc>
         <w:tc>
           <w:tcPr>
-            <w:tcW w:w="289" w:type="dxa"/>
+            <w:tcW w:w="247" w:type="dxa"/>
             <w:tcBorders>
               <w:top w:val="nil"/>
               <w:left w:val="nil"/>
@@ -7069,7 +7419,7 @@
         </w:tc>
         <w:tc>
           <w:tcPr>
-            <w:tcW w:w="289" w:type="dxa"/>
+            <w:tcW w:w="247" w:type="dxa"/>
             <w:tcBorders>
               <w:top w:val="nil"/>
               <w:left w:val="nil"/>
@@ -7111,7 +7461,7 @@
         </w:tc>
         <w:tc>
           <w:tcPr>
-            <w:tcW w:w="289" w:type="dxa"/>
+            <w:tcW w:w="247" w:type="dxa"/>
             <w:tcBorders>
               <w:top w:val="nil"/>
               <w:left w:val="nil"/>
@@ -7153,7 +7503,7 @@
         </w:tc>
         <w:tc>
           <w:tcPr>
-            <w:tcW w:w="516" w:type="dxa"/>
+            <w:tcW w:w="442" w:type="dxa"/>
             <w:tcBorders>
               <w:top w:val="nil"/>
               <w:left w:val="nil"/>
@@ -7195,7 +7545,7 @@
         </w:tc>
         <w:tc>
           <w:tcPr>
-            <w:tcW w:w="516" w:type="dxa"/>
+            <w:tcW w:w="442" w:type="dxa"/>
             <w:tcBorders>
               <w:top w:val="nil"/>
               <w:left w:val="nil"/>
@@ -7237,7 +7587,7 @@
         </w:tc>
         <w:tc>
           <w:tcPr>
-            <w:tcW w:w="516" w:type="dxa"/>
+            <w:tcW w:w="442" w:type="dxa"/>
             <w:tcBorders>
               <w:top w:val="nil"/>
               <w:left w:val="nil"/>
@@ -7279,7 +7629,7 @@
         </w:tc>
         <w:tc>
           <w:tcPr>
-            <w:tcW w:w="516" w:type="dxa"/>
+            <w:tcW w:w="442" w:type="dxa"/>
             <w:tcBorders>
               <w:top w:val="nil"/>
               <w:left w:val="nil"/>
@@ -7321,7 +7671,7 @@
         </w:tc>
         <w:tc>
           <w:tcPr>
-            <w:tcW w:w="516" w:type="dxa"/>
+            <w:tcW w:w="442" w:type="dxa"/>
             <w:tcBorders>
               <w:top w:val="nil"/>
               <w:left w:val="nil"/>
@@ -7363,7 +7713,7 @@
         </w:tc>
         <w:tc>
           <w:tcPr>
-            <w:tcW w:w="516" w:type="dxa"/>
+            <w:tcW w:w="442" w:type="dxa"/>
             <w:tcBorders>
               <w:top w:val="nil"/>
               <w:left w:val="nil"/>
@@ -7405,7 +7755,7 @@
         </w:tc>
         <w:tc>
           <w:tcPr>
-            <w:tcW w:w="516" w:type="dxa"/>
+            <w:tcW w:w="442" w:type="dxa"/>
             <w:tcBorders>
               <w:top w:val="nil"/>
               <w:left w:val="nil"/>
@@ -7447,7 +7797,7 @@
         </w:tc>
         <w:tc>
           <w:tcPr>
-            <w:tcW w:w="516" w:type="dxa"/>
+            <w:tcW w:w="442" w:type="dxa"/>
             <w:tcBorders>
               <w:top w:val="nil"/>
               <w:left w:val="nil"/>
@@ -7490,11 +7840,11 @@
       </w:tr>
       <w:tr>
         <w:trPr>
-          <w:trHeight w:val="300"/>
+          <w:trHeight w:val="257"/>
         </w:trPr>
         <w:tc>
           <w:tcPr>
-            <w:tcW w:w="4796" w:type="dxa"/>
+            <w:tcW w:w="4119" w:type="dxa"/>
             <w:tcBorders>
               <w:top w:val="nil"/>
               <w:left w:val="single" w:sz="4" w:space="0" w:color="auto"/>
@@ -7536,7 +7886,7 @@
         </w:tc>
         <w:tc>
           <w:tcPr>
-            <w:tcW w:w="288" w:type="dxa"/>
+            <w:tcW w:w="246" w:type="dxa"/>
             <w:tcBorders>
               <w:top w:val="nil"/>
               <w:left w:val="nil"/>
@@ -7578,7 +7928,7 @@
         </w:tc>
         <w:tc>
           <w:tcPr>
-            <w:tcW w:w="288" w:type="dxa"/>
+            <w:tcW w:w="246" w:type="dxa"/>
             <w:tcBorders>
               <w:top w:val="nil"/>
               <w:left w:val="nil"/>
@@ -7620,7 +7970,7 @@
         </w:tc>
         <w:tc>
           <w:tcPr>
-            <w:tcW w:w="288" w:type="dxa"/>
+            <w:tcW w:w="246" w:type="dxa"/>
             <w:tcBorders>
               <w:top w:val="nil"/>
               <w:left w:val="nil"/>
@@ -7662,7 +8012,7 @@
         </w:tc>
         <w:tc>
           <w:tcPr>
-            <w:tcW w:w="288" w:type="dxa"/>
+            <w:tcW w:w="246" w:type="dxa"/>
             <w:tcBorders>
               <w:top w:val="nil"/>
               <w:left w:val="nil"/>
@@ -7704,7 +8054,7 @@
         </w:tc>
         <w:tc>
           <w:tcPr>
-            <w:tcW w:w="288" w:type="dxa"/>
+            <w:tcW w:w="246" w:type="dxa"/>
             <w:tcBorders>
               <w:top w:val="nil"/>
               <w:left w:val="nil"/>
@@ -7746,7 +8096,7 @@
         </w:tc>
         <w:tc>
           <w:tcPr>
-            <w:tcW w:w="289" w:type="dxa"/>
+            <w:tcW w:w="247" w:type="dxa"/>
             <w:tcBorders>
               <w:top w:val="nil"/>
               <w:left w:val="nil"/>
@@ -7788,7 +8138,7 @@
         </w:tc>
         <w:tc>
           <w:tcPr>
-            <w:tcW w:w="289" w:type="dxa"/>
+            <w:tcW w:w="247" w:type="dxa"/>
             <w:tcBorders>
               <w:top w:val="nil"/>
               <w:left w:val="nil"/>
@@ -7830,7 +8180,7 @@
         </w:tc>
         <w:tc>
           <w:tcPr>
-            <w:tcW w:w="289" w:type="dxa"/>
+            <w:tcW w:w="247" w:type="dxa"/>
             <w:tcBorders>
               <w:top w:val="nil"/>
               <w:left w:val="nil"/>
@@ -7872,7 +8222,7 @@
         </w:tc>
         <w:tc>
           <w:tcPr>
-            <w:tcW w:w="289" w:type="dxa"/>
+            <w:tcW w:w="247" w:type="dxa"/>
             <w:tcBorders>
               <w:top w:val="nil"/>
               <w:left w:val="nil"/>
@@ -7914,7 +8264,7 @@
         </w:tc>
         <w:tc>
           <w:tcPr>
-            <w:tcW w:w="516" w:type="dxa"/>
+            <w:tcW w:w="442" w:type="dxa"/>
             <w:tcBorders>
               <w:top w:val="nil"/>
               <w:left w:val="nil"/>
@@ -7956,7 +8306,7 @@
         </w:tc>
         <w:tc>
           <w:tcPr>
-            <w:tcW w:w="516" w:type="dxa"/>
+            <w:tcW w:w="442" w:type="dxa"/>
             <w:tcBorders>
               <w:top w:val="nil"/>
               <w:left w:val="nil"/>
@@ -7998,7 +8348,7 @@
         </w:tc>
         <w:tc>
           <w:tcPr>
-            <w:tcW w:w="516" w:type="dxa"/>
+            <w:tcW w:w="442" w:type="dxa"/>
             <w:tcBorders>
               <w:top w:val="nil"/>
               <w:left w:val="nil"/>
@@ -8040,7 +8390,7 @@
         </w:tc>
         <w:tc>
           <w:tcPr>
-            <w:tcW w:w="516" w:type="dxa"/>
+            <w:tcW w:w="442" w:type="dxa"/>
             <w:tcBorders>
               <w:top w:val="nil"/>
               <w:left w:val="nil"/>
@@ -8082,7 +8432,7 @@
         </w:tc>
         <w:tc>
           <w:tcPr>
-            <w:tcW w:w="516" w:type="dxa"/>
+            <w:tcW w:w="442" w:type="dxa"/>
             <w:tcBorders>
               <w:top w:val="nil"/>
               <w:left w:val="nil"/>
@@ -8124,7 +8474,7 @@
         </w:tc>
         <w:tc>
           <w:tcPr>
-            <w:tcW w:w="516" w:type="dxa"/>
+            <w:tcW w:w="442" w:type="dxa"/>
             <w:tcBorders>
               <w:top w:val="nil"/>
               <w:left w:val="nil"/>
@@ -8166,7 +8516,7 @@
         </w:tc>
         <w:tc>
           <w:tcPr>
-            <w:tcW w:w="516" w:type="dxa"/>
+            <w:tcW w:w="442" w:type="dxa"/>
             <w:tcBorders>
               <w:top w:val="nil"/>
               <w:left w:val="nil"/>
@@ -8208,7 +8558,7 @@
         </w:tc>
         <w:tc>
           <w:tcPr>
-            <w:tcW w:w="516" w:type="dxa"/>
+            <w:tcW w:w="442" w:type="dxa"/>
             <w:tcBorders>
               <w:top w:val="nil"/>
               <w:left w:val="nil"/>
@@ -8251,11 +8601,11 @@
       </w:tr>
       <w:tr>
         <w:trPr>
-          <w:trHeight w:val="300"/>
+          <w:trHeight w:val="257"/>
         </w:trPr>
         <w:tc>
           <w:tcPr>
-            <w:tcW w:w="4796" w:type="dxa"/>
+            <w:tcW w:w="4119" w:type="dxa"/>
             <w:tcBorders>
               <w:top w:val="nil"/>
               <w:left w:val="single" w:sz="4" w:space="0" w:color="auto"/>
@@ -8297,7 +8647,7 @@
         </w:tc>
         <w:tc>
           <w:tcPr>
-            <w:tcW w:w="288" w:type="dxa"/>
+            <w:tcW w:w="246" w:type="dxa"/>
             <w:tcBorders>
               <w:top w:val="nil"/>
               <w:left w:val="nil"/>
@@ -8339,7 +8689,7 @@
         </w:tc>
         <w:tc>
           <w:tcPr>
-            <w:tcW w:w="288" w:type="dxa"/>
+            <w:tcW w:w="246" w:type="dxa"/>
             <w:tcBorders>
               <w:top w:val="nil"/>
               <w:left w:val="nil"/>
@@ -8381,7 +8731,7 @@
         </w:tc>
         <w:tc>
           <w:tcPr>
-            <w:tcW w:w="288" w:type="dxa"/>
+            <w:tcW w:w="246" w:type="dxa"/>
             <w:tcBorders>
               <w:top w:val="nil"/>
               <w:left w:val="nil"/>
@@ -8423,7 +8773,7 @@
         </w:tc>
         <w:tc>
           <w:tcPr>
-            <w:tcW w:w="288" w:type="dxa"/>
+            <w:tcW w:w="246" w:type="dxa"/>
             <w:tcBorders>
               <w:top w:val="nil"/>
               <w:left w:val="nil"/>
@@ -8465,7 +8815,7 @@
         </w:tc>
         <w:tc>
           <w:tcPr>
-            <w:tcW w:w="288" w:type="dxa"/>
+            <w:tcW w:w="246" w:type="dxa"/>
             <w:tcBorders>
               <w:top w:val="nil"/>
               <w:left w:val="nil"/>
@@ -8507,7 +8857,7 @@
         </w:tc>
         <w:tc>
           <w:tcPr>
-            <w:tcW w:w="289" w:type="dxa"/>
+            <w:tcW w:w="247" w:type="dxa"/>
             <w:tcBorders>
               <w:top w:val="nil"/>
               <w:left w:val="nil"/>
@@ -8549,7 +8899,7 @@
         </w:tc>
         <w:tc>
           <w:tcPr>
-            <w:tcW w:w="289" w:type="dxa"/>
+            <w:tcW w:w="247" w:type="dxa"/>
             <w:tcBorders>
               <w:top w:val="nil"/>
               <w:left w:val="nil"/>
@@ -8591,7 +8941,7 @@
         </w:tc>
         <w:tc>
           <w:tcPr>
-            <w:tcW w:w="289" w:type="dxa"/>
+            <w:tcW w:w="247" w:type="dxa"/>
             <w:tcBorders>
               <w:top w:val="nil"/>
               <w:left w:val="nil"/>
@@ -8633,7 +8983,7 @@
         </w:tc>
         <w:tc>
           <w:tcPr>
-            <w:tcW w:w="289" w:type="dxa"/>
+            <w:tcW w:w="247" w:type="dxa"/>
             <w:tcBorders>
               <w:top w:val="nil"/>
               <w:left w:val="nil"/>
@@ -8675,7 +9025,7 @@
         </w:tc>
         <w:tc>
           <w:tcPr>
-            <w:tcW w:w="516" w:type="dxa"/>
+            <w:tcW w:w="442" w:type="dxa"/>
             <w:tcBorders>
               <w:top w:val="nil"/>
               <w:left w:val="nil"/>
@@ -8717,7 +9067,7 @@
         </w:tc>
         <w:tc>
           <w:tcPr>
-            <w:tcW w:w="516" w:type="dxa"/>
+            <w:tcW w:w="442" w:type="dxa"/>
             <w:tcBorders>
               <w:top w:val="nil"/>
               <w:left w:val="nil"/>
@@ -8759,7 +9109,7 @@
         </w:tc>
         <w:tc>
           <w:tcPr>
-            <w:tcW w:w="516" w:type="dxa"/>
+            <w:tcW w:w="442" w:type="dxa"/>
             <w:tcBorders>
               <w:top w:val="nil"/>
               <w:left w:val="nil"/>
@@ -8801,7 +9151,7 @@
         </w:tc>
         <w:tc>
           <w:tcPr>
-            <w:tcW w:w="516" w:type="dxa"/>
+            <w:tcW w:w="442" w:type="dxa"/>
             <w:tcBorders>
               <w:top w:val="nil"/>
               <w:left w:val="nil"/>
@@ -8843,7 +9193,7 @@
         </w:tc>
         <w:tc>
           <w:tcPr>
-            <w:tcW w:w="516" w:type="dxa"/>
+            <w:tcW w:w="442" w:type="dxa"/>
             <w:tcBorders>
               <w:top w:val="nil"/>
               <w:left w:val="nil"/>
@@ -8885,7 +9235,7 @@
         </w:tc>
         <w:tc>
           <w:tcPr>
-            <w:tcW w:w="516" w:type="dxa"/>
+            <w:tcW w:w="442" w:type="dxa"/>
             <w:tcBorders>
               <w:top w:val="nil"/>
               <w:left w:val="nil"/>
@@ -8927,7 +9277,7 @@
         </w:tc>
         <w:tc>
           <w:tcPr>
-            <w:tcW w:w="516" w:type="dxa"/>
+            <w:tcW w:w="442" w:type="dxa"/>
             <w:tcBorders>
               <w:top w:val="nil"/>
               <w:left w:val="nil"/>
@@ -8969,7 +9319,7 @@
         </w:tc>
         <w:tc>
           <w:tcPr>
-            <w:tcW w:w="516" w:type="dxa"/>
+            <w:tcW w:w="442" w:type="dxa"/>
             <w:tcBorders>
               <w:top w:val="nil"/>
               <w:left w:val="nil"/>
@@ -9012,11 +9362,11 @@
       </w:tr>
       <w:tr>
         <w:trPr>
-          <w:trHeight w:val="300"/>
+          <w:trHeight w:val="257"/>
         </w:trPr>
         <w:tc>
           <w:tcPr>
-            <w:tcW w:w="4796" w:type="dxa"/>
+            <w:tcW w:w="4119" w:type="dxa"/>
             <w:tcBorders>
               <w:top w:val="nil"/>
               <w:left w:val="single" w:sz="4" w:space="0" w:color="auto"/>
@@ -9058,7 +9408,7 @@
         </w:tc>
         <w:tc>
           <w:tcPr>
-            <w:tcW w:w="288" w:type="dxa"/>
+            <w:tcW w:w="246" w:type="dxa"/>
             <w:tcBorders>
               <w:top w:val="nil"/>
               <w:left w:val="nil"/>
@@ -9100,7 +9450,7 @@
         </w:tc>
         <w:tc>
           <w:tcPr>
-            <w:tcW w:w="288" w:type="dxa"/>
+            <w:tcW w:w="246" w:type="dxa"/>
             <w:tcBorders>
               <w:top w:val="nil"/>
               <w:left w:val="nil"/>
@@ -9142,7 +9492,7 @@
         </w:tc>
         <w:tc>
           <w:tcPr>
-            <w:tcW w:w="288" w:type="dxa"/>
+            <w:tcW w:w="246" w:type="dxa"/>
             <w:tcBorders>
               <w:top w:val="nil"/>
               <w:left w:val="nil"/>
@@ -9184,7 +9534,7 @@
         </w:tc>
         <w:tc>
           <w:tcPr>
-            <w:tcW w:w="288" w:type="dxa"/>
+            <w:tcW w:w="246" w:type="dxa"/>
             <w:tcBorders>
               <w:top w:val="nil"/>
               <w:left w:val="nil"/>
@@ -9226,7 +9576,7 @@
         </w:tc>
         <w:tc>
           <w:tcPr>
-            <w:tcW w:w="288" w:type="dxa"/>
+            <w:tcW w:w="246" w:type="dxa"/>
             <w:tcBorders>
               <w:top w:val="nil"/>
               <w:left w:val="nil"/>
@@ -9268,7 +9618,7 @@
         </w:tc>
         <w:tc>
           <w:tcPr>
-            <w:tcW w:w="289" w:type="dxa"/>
+            <w:tcW w:w="247" w:type="dxa"/>
             <w:tcBorders>
               <w:top w:val="nil"/>
               <w:left w:val="nil"/>
@@ -9310,7 +9660,7 @@
         </w:tc>
         <w:tc>
           <w:tcPr>
-            <w:tcW w:w="289" w:type="dxa"/>
+            <w:tcW w:w="247" w:type="dxa"/>
             <w:tcBorders>
               <w:top w:val="nil"/>
               <w:left w:val="nil"/>
@@ -9352,7 +9702,7 @@
         </w:tc>
         <w:tc>
           <w:tcPr>
-            <w:tcW w:w="289" w:type="dxa"/>
+            <w:tcW w:w="247" w:type="dxa"/>
             <w:tcBorders>
               <w:top w:val="nil"/>
               <w:left w:val="nil"/>
@@ -9394,7 +9744,7 @@
         </w:tc>
         <w:tc>
           <w:tcPr>
-            <w:tcW w:w="289" w:type="dxa"/>
+            <w:tcW w:w="247" w:type="dxa"/>
             <w:tcBorders>
               <w:top w:val="nil"/>
               <w:left w:val="nil"/>
@@ -9436,7 +9786,7 @@
         </w:tc>
         <w:tc>
           <w:tcPr>
-            <w:tcW w:w="516" w:type="dxa"/>
+            <w:tcW w:w="442" w:type="dxa"/>
             <w:tcBorders>
               <w:top w:val="nil"/>
               <w:left w:val="nil"/>
@@ -9478,7 +9828,7 @@
         </w:tc>
         <w:tc>
           <w:tcPr>
-            <w:tcW w:w="516" w:type="dxa"/>
+            <w:tcW w:w="442" w:type="dxa"/>
             <w:tcBorders>
               <w:top w:val="nil"/>
               <w:left w:val="nil"/>
@@ -9520,7 +9870,7 @@
         </w:tc>
         <w:tc>
           <w:tcPr>
-            <w:tcW w:w="516" w:type="dxa"/>
+            <w:tcW w:w="442" w:type="dxa"/>
             <w:tcBorders>
               <w:top w:val="nil"/>
               <w:left w:val="nil"/>
@@ -9562,7 +9912,7 @@
         </w:tc>
         <w:tc>
           <w:tcPr>
-            <w:tcW w:w="516" w:type="dxa"/>
+            <w:tcW w:w="442" w:type="dxa"/>
             <w:tcBorders>
               <w:top w:val="nil"/>
               <w:left w:val="nil"/>
@@ -9604,7 +9954,7 @@
         </w:tc>
         <w:tc>
           <w:tcPr>
-            <w:tcW w:w="516" w:type="dxa"/>
+            <w:tcW w:w="442" w:type="dxa"/>
             <w:tcBorders>
               <w:top w:val="nil"/>
               <w:left w:val="nil"/>
@@ -9646,7 +9996,7 @@
         </w:tc>
         <w:tc>
           <w:tcPr>
-            <w:tcW w:w="516" w:type="dxa"/>
+            <w:tcW w:w="442" w:type="dxa"/>
             <w:tcBorders>
               <w:top w:val="nil"/>
               <w:left w:val="nil"/>
@@ -9688,7 +10038,7 @@
         </w:tc>
         <w:tc>
           <w:tcPr>
-            <w:tcW w:w="516" w:type="dxa"/>
+            <w:tcW w:w="442" w:type="dxa"/>
             <w:tcBorders>
               <w:top w:val="nil"/>
               <w:left w:val="nil"/>
@@ -9730,7 +10080,7 @@
         </w:tc>
         <w:tc>
           <w:tcPr>
-            <w:tcW w:w="516" w:type="dxa"/>
+            <w:tcW w:w="442" w:type="dxa"/>
             <w:tcBorders>
               <w:top w:val="nil"/>
               <w:left w:val="nil"/>
@@ -9773,11 +10123,11 @@
       </w:tr>
       <w:tr>
         <w:trPr>
-          <w:trHeight w:val="300"/>
+          <w:trHeight w:val="257"/>
         </w:trPr>
         <w:tc>
           <w:tcPr>
-            <w:tcW w:w="4796" w:type="dxa"/>
+            <w:tcW w:w="4119" w:type="dxa"/>
             <w:tcBorders>
               <w:top w:val="nil"/>
               <w:left w:val="single" w:sz="4" w:space="0" w:color="auto"/>
@@ -9819,7 +10169,7 @@
         </w:tc>
         <w:tc>
           <w:tcPr>
-            <w:tcW w:w="288" w:type="dxa"/>
+            <w:tcW w:w="246" w:type="dxa"/>
             <w:tcBorders>
               <w:top w:val="nil"/>
               <w:left w:val="nil"/>
@@ -9861,7 +10211,7 @@
         </w:tc>
         <w:tc>
           <w:tcPr>
-            <w:tcW w:w="288" w:type="dxa"/>
+            <w:tcW w:w="246" w:type="dxa"/>
             <w:tcBorders>
               <w:top w:val="nil"/>
               <w:left w:val="nil"/>
@@ -9903,7 +10253,7 @@
         </w:tc>
         <w:tc>
           <w:tcPr>
-            <w:tcW w:w="288" w:type="dxa"/>
+            <w:tcW w:w="246" w:type="dxa"/>
             <w:tcBorders>
               <w:top w:val="nil"/>
               <w:left w:val="nil"/>
@@ -9945,7 +10295,7 @@
         </w:tc>
         <w:tc>
           <w:tcPr>
-            <w:tcW w:w="288" w:type="dxa"/>
+            <w:tcW w:w="246" w:type="dxa"/>
             <w:tcBorders>
               <w:top w:val="nil"/>
               <w:left w:val="nil"/>
@@ -9987,7 +10337,7 @@
         </w:tc>
         <w:tc>
           <w:tcPr>
-            <w:tcW w:w="288" w:type="dxa"/>
+            <w:tcW w:w="246" w:type="dxa"/>
             <w:tcBorders>
               <w:top w:val="nil"/>
               <w:left w:val="nil"/>
@@ -10029,7 +10379,7 @@
         </w:tc>
         <w:tc>
           <w:tcPr>
-            <w:tcW w:w="289" w:type="dxa"/>
+            <w:tcW w:w="247" w:type="dxa"/>
             <w:tcBorders>
               <w:top w:val="nil"/>
               <w:left w:val="nil"/>
@@ -10071,7 +10421,7 @@
         </w:tc>
         <w:tc>
           <w:tcPr>
-            <w:tcW w:w="289" w:type="dxa"/>
+            <w:tcW w:w="247" w:type="dxa"/>
             <w:tcBorders>
               <w:top w:val="nil"/>
               <w:left w:val="nil"/>
@@ -10113,7 +10463,7 @@
         </w:tc>
         <w:tc>
           <w:tcPr>
-            <w:tcW w:w="289" w:type="dxa"/>
+            <w:tcW w:w="247" w:type="dxa"/>
             <w:tcBorders>
               <w:top w:val="nil"/>
               <w:left w:val="nil"/>
@@ -10155,7 +10505,7 @@
         </w:tc>
         <w:tc>
           <w:tcPr>
-            <w:tcW w:w="289" w:type="dxa"/>
+            <w:tcW w:w="247" w:type="dxa"/>
             <w:tcBorders>
               <w:top w:val="nil"/>
               <w:left w:val="nil"/>
@@ -10197,7 +10547,7 @@
         </w:tc>
         <w:tc>
           <w:tcPr>
-            <w:tcW w:w="516" w:type="dxa"/>
+            <w:tcW w:w="442" w:type="dxa"/>
             <w:tcBorders>
               <w:top w:val="nil"/>
               <w:left w:val="nil"/>
@@ -10239,7 +10589,7 @@
         </w:tc>
         <w:tc>
           <w:tcPr>
-            <w:tcW w:w="516" w:type="dxa"/>
+            <w:tcW w:w="442" w:type="dxa"/>
             <w:tcBorders>
               <w:top w:val="nil"/>
               <w:left w:val="nil"/>
@@ -10281,7 +10631,7 @@
         </w:tc>
         <w:tc>
           <w:tcPr>
-            <w:tcW w:w="516" w:type="dxa"/>
+            <w:tcW w:w="442" w:type="dxa"/>
             <w:tcBorders>
               <w:top w:val="nil"/>
               <w:left w:val="nil"/>
@@ -10323,7 +10673,7 @@
         </w:tc>
         <w:tc>
           <w:tcPr>
-            <w:tcW w:w="516" w:type="dxa"/>
+            <w:tcW w:w="442" w:type="dxa"/>
             <w:tcBorders>
               <w:top w:val="nil"/>
               <w:left w:val="nil"/>
@@ -10365,7 +10715,7 @@
         </w:tc>
         <w:tc>
           <w:tcPr>
-            <w:tcW w:w="516" w:type="dxa"/>
+            <w:tcW w:w="442" w:type="dxa"/>
             <w:tcBorders>
               <w:top w:val="nil"/>
               <w:left w:val="nil"/>
@@ -10407,7 +10757,7 @@
         </w:tc>
         <w:tc>
           <w:tcPr>
-            <w:tcW w:w="516" w:type="dxa"/>
+            <w:tcW w:w="442" w:type="dxa"/>
             <w:tcBorders>
               <w:top w:val="nil"/>
               <w:left w:val="nil"/>
@@ -10449,7 +10799,7 @@
         </w:tc>
         <w:tc>
           <w:tcPr>
-            <w:tcW w:w="516" w:type="dxa"/>
+            <w:tcW w:w="442" w:type="dxa"/>
             <w:tcBorders>
               <w:top w:val="nil"/>
               <w:left w:val="nil"/>
@@ -10491,7 +10841,7 @@
         </w:tc>
         <w:tc>
           <w:tcPr>
-            <w:tcW w:w="516" w:type="dxa"/>
+            <w:tcW w:w="442" w:type="dxa"/>
             <w:tcBorders>
               <w:top w:val="nil"/>
               <w:left w:val="nil"/>
@@ -10534,11 +10884,11 @@
       </w:tr>
       <w:tr>
         <w:trPr>
-          <w:trHeight w:val="300"/>
+          <w:trHeight w:val="257"/>
         </w:trPr>
         <w:tc>
           <w:tcPr>
-            <w:tcW w:w="4796" w:type="dxa"/>
+            <w:tcW w:w="4119" w:type="dxa"/>
             <w:tcBorders>
               <w:top w:val="nil"/>
               <w:left w:val="single" w:sz="4" w:space="0" w:color="auto"/>
@@ -10604,7 +10954,7 @@
         </w:tc>
         <w:tc>
           <w:tcPr>
-            <w:tcW w:w="288" w:type="dxa"/>
+            <w:tcW w:w="246" w:type="dxa"/>
             <w:tcBorders>
               <w:top w:val="nil"/>
               <w:left w:val="nil"/>
@@ -10646,7 +10996,7 @@
         </w:tc>
         <w:tc>
           <w:tcPr>
-            <w:tcW w:w="288" w:type="dxa"/>
+            <w:tcW w:w="246" w:type="dxa"/>
             <w:tcBorders>
               <w:top w:val="nil"/>
               <w:left w:val="nil"/>
@@ -10688,7 +11038,7 @@
         </w:tc>
         <w:tc>
           <w:tcPr>
-            <w:tcW w:w="288" w:type="dxa"/>
+            <w:tcW w:w="246" w:type="dxa"/>
             <w:tcBorders>
               <w:top w:val="nil"/>
               <w:left w:val="nil"/>
@@ -10730,7 +11080,7 @@
         </w:tc>
         <w:tc>
           <w:tcPr>
-            <w:tcW w:w="288" w:type="dxa"/>
+            <w:tcW w:w="246" w:type="dxa"/>
             <w:tcBorders>
               <w:top w:val="nil"/>
               <w:left w:val="nil"/>
@@ -10772,7 +11122,7 @@
         </w:tc>
         <w:tc>
           <w:tcPr>
-            <w:tcW w:w="288" w:type="dxa"/>
+            <w:tcW w:w="246" w:type="dxa"/>
             <w:tcBorders>
               <w:top w:val="nil"/>
               <w:left w:val="nil"/>
@@ -10814,7 +11164,7 @@
         </w:tc>
         <w:tc>
           <w:tcPr>
-            <w:tcW w:w="289" w:type="dxa"/>
+            <w:tcW w:w="247" w:type="dxa"/>
             <w:tcBorders>
               <w:top w:val="nil"/>
               <w:left w:val="nil"/>
@@ -10856,7 +11206,7 @@
         </w:tc>
         <w:tc>
           <w:tcPr>
-            <w:tcW w:w="289" w:type="dxa"/>
+            <w:tcW w:w="247" w:type="dxa"/>
             <w:tcBorders>
               <w:top w:val="nil"/>
               <w:left w:val="nil"/>
@@ -10898,7 +11248,7 @@
         </w:tc>
         <w:tc>
           <w:tcPr>
-            <w:tcW w:w="289" w:type="dxa"/>
+            <w:tcW w:w="247" w:type="dxa"/>
             <w:tcBorders>
               <w:top w:val="nil"/>
               <w:left w:val="nil"/>
@@ -10940,7 +11290,7 @@
         </w:tc>
         <w:tc>
           <w:tcPr>
-            <w:tcW w:w="289" w:type="dxa"/>
+            <w:tcW w:w="247" w:type="dxa"/>
             <w:tcBorders>
               <w:top w:val="nil"/>
               <w:left w:val="nil"/>
@@ -10982,7 +11332,7 @@
         </w:tc>
         <w:tc>
           <w:tcPr>
-            <w:tcW w:w="516" w:type="dxa"/>
+            <w:tcW w:w="442" w:type="dxa"/>
             <w:tcBorders>
               <w:top w:val="nil"/>
               <w:left w:val="nil"/>
@@ -11024,7 +11374,7 @@
         </w:tc>
         <w:tc>
           <w:tcPr>
-            <w:tcW w:w="516" w:type="dxa"/>
+            <w:tcW w:w="442" w:type="dxa"/>
             <w:tcBorders>
               <w:top w:val="nil"/>
               <w:left w:val="nil"/>
@@ -11066,7 +11416,7 @@
         </w:tc>
         <w:tc>
           <w:tcPr>
-            <w:tcW w:w="516" w:type="dxa"/>
+            <w:tcW w:w="442" w:type="dxa"/>
             <w:tcBorders>
               <w:top w:val="nil"/>
               <w:left w:val="nil"/>
@@ -11108,7 +11458,7 @@
         </w:tc>
         <w:tc>
           <w:tcPr>
-            <w:tcW w:w="516" w:type="dxa"/>
+            <w:tcW w:w="442" w:type="dxa"/>
             <w:tcBorders>
               <w:top w:val="nil"/>
               <w:left w:val="nil"/>
@@ -11150,7 +11500,7 @@
         </w:tc>
         <w:tc>
           <w:tcPr>
-            <w:tcW w:w="516" w:type="dxa"/>
+            <w:tcW w:w="442" w:type="dxa"/>
             <w:tcBorders>
               <w:top w:val="nil"/>
               <w:left w:val="nil"/>
@@ -11192,7 +11542,7 @@
         </w:tc>
         <w:tc>
           <w:tcPr>
-            <w:tcW w:w="516" w:type="dxa"/>
+            <w:tcW w:w="442" w:type="dxa"/>
             <w:tcBorders>
               <w:top w:val="nil"/>
               <w:left w:val="nil"/>
@@ -11234,7 +11584,7 @@
         </w:tc>
         <w:tc>
           <w:tcPr>
-            <w:tcW w:w="516" w:type="dxa"/>
+            <w:tcW w:w="442" w:type="dxa"/>
             <w:tcBorders>
               <w:top w:val="nil"/>
               <w:left w:val="nil"/>
@@ -11276,7 +11626,7 @@
         </w:tc>
         <w:tc>
           <w:tcPr>
-            <w:tcW w:w="516" w:type="dxa"/>
+            <w:tcW w:w="442" w:type="dxa"/>
             <w:tcBorders>
               <w:top w:val="nil"/>
               <w:left w:val="nil"/>
@@ -11319,11 +11669,11 @@
       </w:tr>
       <w:tr>
         <w:trPr>
-          <w:trHeight w:val="300"/>
+          <w:trHeight w:val="257"/>
         </w:trPr>
         <w:tc>
           <w:tcPr>
-            <w:tcW w:w="4796" w:type="dxa"/>
+            <w:tcW w:w="4119" w:type="dxa"/>
             <w:tcBorders>
               <w:top w:val="nil"/>
               <w:left w:val="single" w:sz="4" w:space="0" w:color="auto"/>
@@ -11365,7 +11715,7 @@
         </w:tc>
         <w:tc>
           <w:tcPr>
-            <w:tcW w:w="288" w:type="dxa"/>
+            <w:tcW w:w="246" w:type="dxa"/>
             <w:tcBorders>
               <w:top w:val="nil"/>
               <w:left w:val="nil"/>
@@ -11407,7 +11757,7 @@
         </w:tc>
         <w:tc>
           <w:tcPr>
-            <w:tcW w:w="288" w:type="dxa"/>
+            <w:tcW w:w="246" w:type="dxa"/>
             <w:tcBorders>
               <w:top w:val="nil"/>
               <w:left w:val="nil"/>
@@ -11449,7 +11799,7 @@
         </w:tc>
         <w:tc>
           <w:tcPr>
-            <w:tcW w:w="288" w:type="dxa"/>
+            <w:tcW w:w="246" w:type="dxa"/>
             <w:tcBorders>
               <w:top w:val="nil"/>
               <w:left w:val="nil"/>
@@ -11491,7 +11841,7 @@
         </w:tc>
         <w:tc>
           <w:tcPr>
-            <w:tcW w:w="288" w:type="dxa"/>
+            <w:tcW w:w="246" w:type="dxa"/>
             <w:tcBorders>
               <w:top w:val="nil"/>
               <w:left w:val="nil"/>
@@ -11533,7 +11883,7 @@
         </w:tc>
         <w:tc>
           <w:tcPr>
-            <w:tcW w:w="288" w:type="dxa"/>
+            <w:tcW w:w="246" w:type="dxa"/>
             <w:tcBorders>
               <w:top w:val="nil"/>
               <w:left w:val="nil"/>
@@ -11575,7 +11925,7 @@
         </w:tc>
         <w:tc>
           <w:tcPr>
-            <w:tcW w:w="289" w:type="dxa"/>
+            <w:tcW w:w="247" w:type="dxa"/>
             <w:tcBorders>
               <w:top w:val="nil"/>
               <w:left w:val="nil"/>
@@ -11617,7 +11967,7 @@
         </w:tc>
         <w:tc>
           <w:tcPr>
-            <w:tcW w:w="289" w:type="dxa"/>
+            <w:tcW w:w="247" w:type="dxa"/>
             <w:tcBorders>
               <w:top w:val="nil"/>
               <w:left w:val="nil"/>
@@ -11659,7 +12009,7 @@
         </w:tc>
         <w:tc>
           <w:tcPr>
-            <w:tcW w:w="289" w:type="dxa"/>
+            <w:tcW w:w="247" w:type="dxa"/>
             <w:tcBorders>
               <w:top w:val="nil"/>
               <w:left w:val="nil"/>
@@ -11701,7 +12051,7 @@
         </w:tc>
         <w:tc>
           <w:tcPr>
-            <w:tcW w:w="289" w:type="dxa"/>
+            <w:tcW w:w="247" w:type="dxa"/>
             <w:tcBorders>
               <w:top w:val="nil"/>
               <w:left w:val="nil"/>
@@ -11743,7 +12093,7 @@
         </w:tc>
         <w:tc>
           <w:tcPr>
-            <w:tcW w:w="516" w:type="dxa"/>
+            <w:tcW w:w="442" w:type="dxa"/>
             <w:tcBorders>
               <w:top w:val="nil"/>
               <w:left w:val="nil"/>
@@ -11785,7 +12135,7 @@
         </w:tc>
         <w:tc>
           <w:tcPr>
-            <w:tcW w:w="516" w:type="dxa"/>
+            <w:tcW w:w="442" w:type="dxa"/>
             <w:tcBorders>
               <w:top w:val="nil"/>
               <w:left w:val="nil"/>
@@ -11827,7 +12177,7 @@
         </w:tc>
         <w:tc>
           <w:tcPr>
-            <w:tcW w:w="516" w:type="dxa"/>
+            <w:tcW w:w="442" w:type="dxa"/>
             <w:tcBorders>
               <w:top w:val="nil"/>
               <w:left w:val="nil"/>
@@ -11869,7 +12219,7 @@
         </w:tc>
         <w:tc>
           <w:tcPr>
-            <w:tcW w:w="516" w:type="dxa"/>
+            <w:tcW w:w="442" w:type="dxa"/>
             <w:tcBorders>
               <w:top w:val="nil"/>
               <w:left w:val="nil"/>
@@ -11911,7 +12261,7 @@
         </w:tc>
         <w:tc>
           <w:tcPr>
-            <w:tcW w:w="516" w:type="dxa"/>
+            <w:tcW w:w="442" w:type="dxa"/>
             <w:tcBorders>
               <w:top w:val="nil"/>
               <w:left w:val="nil"/>
@@ -11953,7 +12303,7 @@
         </w:tc>
         <w:tc>
           <w:tcPr>
-            <w:tcW w:w="516" w:type="dxa"/>
+            <w:tcW w:w="442" w:type="dxa"/>
             <w:tcBorders>
               <w:top w:val="nil"/>
               <w:left w:val="nil"/>
@@ -11995,7 +12345,7 @@
         </w:tc>
         <w:tc>
           <w:tcPr>
-            <w:tcW w:w="516" w:type="dxa"/>
+            <w:tcW w:w="442" w:type="dxa"/>
             <w:tcBorders>
               <w:top w:val="nil"/>
               <w:left w:val="nil"/>
@@ -12037,7 +12387,7 @@
         </w:tc>
         <w:tc>
           <w:tcPr>
-            <w:tcW w:w="516" w:type="dxa"/>
+            <w:tcW w:w="442" w:type="dxa"/>
             <w:tcBorders>
               <w:top w:val="nil"/>
               <w:left w:val="nil"/>
@@ -12080,11 +12430,11 @@
       </w:tr>
       <w:tr>
         <w:trPr>
-          <w:trHeight w:val="300"/>
+          <w:trHeight w:val="257"/>
         </w:trPr>
         <w:tc>
           <w:tcPr>
-            <w:tcW w:w="4796" w:type="dxa"/>
+            <w:tcW w:w="4119" w:type="dxa"/>
             <w:tcBorders>
               <w:top w:val="nil"/>
               <w:left w:val="single" w:sz="4" w:space="0" w:color="auto"/>
@@ -12126,7 +12476,7 @@
         </w:tc>
         <w:tc>
           <w:tcPr>
-            <w:tcW w:w="288" w:type="dxa"/>
+            <w:tcW w:w="246" w:type="dxa"/>
             <w:tcBorders>
               <w:top w:val="nil"/>
               <w:left w:val="nil"/>
@@ -12168,7 +12518,7 @@
         </w:tc>
         <w:tc>
           <w:tcPr>
-            <w:tcW w:w="288" w:type="dxa"/>
+            <w:tcW w:w="246" w:type="dxa"/>
             <w:tcBorders>
               <w:top w:val="nil"/>
               <w:left w:val="nil"/>
@@ -12210,7 +12560,7 @@
         </w:tc>
         <w:tc>
           <w:tcPr>
-            <w:tcW w:w="288" w:type="dxa"/>
+            <w:tcW w:w="246" w:type="dxa"/>
             <w:tcBorders>
               <w:top w:val="nil"/>
               <w:left w:val="nil"/>
@@ -12252,7 +12602,7 @@
         </w:tc>
         <w:tc>
           <w:tcPr>
-            <w:tcW w:w="288" w:type="dxa"/>
+            <w:tcW w:w="246" w:type="dxa"/>
             <w:tcBorders>
               <w:top w:val="nil"/>
               <w:left w:val="nil"/>
@@ -12294,7 +12644,7 @@
         </w:tc>
         <w:tc>
           <w:tcPr>
-            <w:tcW w:w="288" w:type="dxa"/>
+            <w:tcW w:w="246" w:type="dxa"/>
             <w:tcBorders>
               <w:top w:val="nil"/>
               <w:left w:val="nil"/>
@@ -12336,7 +12686,7 @@
         </w:tc>
         <w:tc>
           <w:tcPr>
-            <w:tcW w:w="289" w:type="dxa"/>
+            <w:tcW w:w="247" w:type="dxa"/>
             <w:tcBorders>
               <w:top w:val="nil"/>
               <w:left w:val="nil"/>
@@ -12378,7 +12728,7 @@
         </w:tc>
         <w:tc>
           <w:tcPr>
-            <w:tcW w:w="289" w:type="dxa"/>
+            <w:tcW w:w="247" w:type="dxa"/>
             <w:tcBorders>
               <w:top w:val="nil"/>
               <w:left w:val="nil"/>
@@ -12420,7 +12770,7 @@
         </w:tc>
         <w:tc>
           <w:tcPr>
-            <w:tcW w:w="289" w:type="dxa"/>
+            <w:tcW w:w="247" w:type="dxa"/>
             <w:tcBorders>
               <w:top w:val="nil"/>
               <w:left w:val="nil"/>
@@ -12462,7 +12812,7 @@
         </w:tc>
         <w:tc>
           <w:tcPr>
-            <w:tcW w:w="289" w:type="dxa"/>
+            <w:tcW w:w="247" w:type="dxa"/>
             <w:tcBorders>
               <w:top w:val="nil"/>
               <w:left w:val="nil"/>
@@ -12504,7 +12854,7 @@
         </w:tc>
         <w:tc>
           <w:tcPr>
-            <w:tcW w:w="516" w:type="dxa"/>
+            <w:tcW w:w="442" w:type="dxa"/>
             <w:tcBorders>
               <w:top w:val="nil"/>
               <w:left w:val="nil"/>
@@ -12546,7 +12896,7 @@
         </w:tc>
         <w:tc>
           <w:tcPr>
-            <w:tcW w:w="516" w:type="dxa"/>
+            <w:tcW w:w="442" w:type="dxa"/>
             <w:tcBorders>
               <w:top w:val="nil"/>
               <w:left w:val="nil"/>
@@ -12588,7 +12938,7 @@
         </w:tc>
         <w:tc>
           <w:tcPr>
-            <w:tcW w:w="516" w:type="dxa"/>
+            <w:tcW w:w="442" w:type="dxa"/>
             <w:tcBorders>
               <w:top w:val="nil"/>
               <w:left w:val="nil"/>
@@ -12630,7 +12980,7 @@
         </w:tc>
         <w:tc>
           <w:tcPr>
-            <w:tcW w:w="516" w:type="dxa"/>
+            <w:tcW w:w="442" w:type="dxa"/>
             <w:tcBorders>
               <w:top w:val="nil"/>
               <w:left w:val="nil"/>
@@ -12672,7 +13022,7 @@
         </w:tc>
         <w:tc>
           <w:tcPr>
-            <w:tcW w:w="516" w:type="dxa"/>
+            <w:tcW w:w="442" w:type="dxa"/>
             <w:tcBorders>
               <w:top w:val="nil"/>
               <w:left w:val="nil"/>
@@ -12714,7 +13064,7 @@
         </w:tc>
         <w:tc>
           <w:tcPr>
-            <w:tcW w:w="516" w:type="dxa"/>
+            <w:tcW w:w="442" w:type="dxa"/>
             <w:tcBorders>
               <w:top w:val="nil"/>
               <w:left w:val="nil"/>
@@ -12756,7 +13106,7 @@
         </w:tc>
         <w:tc>
           <w:tcPr>
-            <w:tcW w:w="516" w:type="dxa"/>
+            <w:tcW w:w="442" w:type="dxa"/>
             <w:tcBorders>
               <w:top w:val="nil"/>
               <w:left w:val="nil"/>
@@ -12798,7 +13148,7 @@
         </w:tc>
         <w:tc>
           <w:tcPr>
-            <w:tcW w:w="516" w:type="dxa"/>
+            <w:tcW w:w="442" w:type="dxa"/>
             <w:tcBorders>
               <w:top w:val="nil"/>
               <w:left w:val="nil"/>
@@ -12841,11 +13191,11 @@
       </w:tr>
       <w:tr>
         <w:trPr>
-          <w:trHeight w:val="300"/>
+          <w:trHeight w:val="257"/>
         </w:trPr>
         <w:tc>
           <w:tcPr>
-            <w:tcW w:w="4796" w:type="dxa"/>
+            <w:tcW w:w="4119" w:type="dxa"/>
             <w:tcBorders>
               <w:top w:val="nil"/>
               <w:left w:val="single" w:sz="4" w:space="0" w:color="auto"/>
@@ -12887,7 +13237,7 @@
         </w:tc>
         <w:tc>
           <w:tcPr>
-            <w:tcW w:w="288" w:type="dxa"/>
+            <w:tcW w:w="246" w:type="dxa"/>
             <w:tcBorders>
               <w:top w:val="nil"/>
               <w:left w:val="nil"/>
@@ -12929,7 +13279,7 @@
         </w:tc>
         <w:tc>
           <w:tcPr>
-            <w:tcW w:w="288" w:type="dxa"/>
+            <w:tcW w:w="246" w:type="dxa"/>
             <w:tcBorders>
               <w:top w:val="nil"/>
               <w:left w:val="nil"/>
@@ -12971,7 +13321,7 @@
         </w:tc>
         <w:tc>
           <w:tcPr>
-            <w:tcW w:w="288" w:type="dxa"/>
+            <w:tcW w:w="246" w:type="dxa"/>
             <w:tcBorders>
               <w:top w:val="nil"/>
               <w:left w:val="nil"/>
@@ -13013,7 +13363,7 @@
         </w:tc>
         <w:tc>
           <w:tcPr>
-            <w:tcW w:w="288" w:type="dxa"/>
+            <w:tcW w:w="246" w:type="dxa"/>
             <w:tcBorders>
               <w:top w:val="nil"/>
               <w:left w:val="nil"/>
@@ -13055,7 +13405,7 @@
         </w:tc>
         <w:tc>
           <w:tcPr>
-            <w:tcW w:w="288" w:type="dxa"/>
+            <w:tcW w:w="246" w:type="dxa"/>
             <w:tcBorders>
               <w:top w:val="nil"/>
               <w:left w:val="nil"/>
@@ -13097,7 +13447,7 @@
         </w:tc>
         <w:tc>
           <w:tcPr>
-            <w:tcW w:w="289" w:type="dxa"/>
+            <w:tcW w:w="247" w:type="dxa"/>
             <w:tcBorders>
               <w:top w:val="nil"/>
               <w:left w:val="nil"/>
@@ -13139,7 +13489,7 @@
         </w:tc>
         <w:tc>
           <w:tcPr>
-            <w:tcW w:w="289" w:type="dxa"/>
+            <w:tcW w:w="247" w:type="dxa"/>
             <w:tcBorders>
               <w:top w:val="nil"/>
               <w:left w:val="nil"/>
@@ -13181,7 +13531,7 @@
         </w:tc>
         <w:tc>
           <w:tcPr>
-            <w:tcW w:w="289" w:type="dxa"/>
+            <w:tcW w:w="247" w:type="dxa"/>
             <w:tcBorders>
               <w:top w:val="nil"/>
               <w:left w:val="nil"/>
@@ -13223,7 +13573,7 @@
         </w:tc>
         <w:tc>
           <w:tcPr>
-            <w:tcW w:w="289" w:type="dxa"/>
+            <w:tcW w:w="247" w:type="dxa"/>
             <w:tcBorders>
               <w:top w:val="nil"/>
               <w:left w:val="nil"/>
@@ -13265,7 +13615,7 @@
         </w:tc>
         <w:tc>
           <w:tcPr>
-            <w:tcW w:w="516" w:type="dxa"/>
+            <w:tcW w:w="442" w:type="dxa"/>
             <w:tcBorders>
               <w:top w:val="nil"/>
               <w:left w:val="nil"/>
@@ -13307,7 +13657,7 @@
         </w:tc>
         <w:tc>
           <w:tcPr>
-            <w:tcW w:w="516" w:type="dxa"/>
+            <w:tcW w:w="442" w:type="dxa"/>
             <w:tcBorders>
               <w:top w:val="nil"/>
               <w:left w:val="nil"/>
@@ -13349,7 +13699,7 @@
         </w:tc>
         <w:tc>
           <w:tcPr>
-            <w:tcW w:w="516" w:type="dxa"/>
+            <w:tcW w:w="442" w:type="dxa"/>
             <w:tcBorders>
               <w:top w:val="nil"/>
               <w:left w:val="nil"/>
@@ -13391,7 +13741,7 @@
         </w:tc>
         <w:tc>
           <w:tcPr>
-            <w:tcW w:w="516" w:type="dxa"/>
+            <w:tcW w:w="442" w:type="dxa"/>
             <w:tcBorders>
               <w:top w:val="nil"/>
               <w:left w:val="nil"/>
@@ -13433,7 +13783,7 @@
         </w:tc>
         <w:tc>
           <w:tcPr>
-            <w:tcW w:w="516" w:type="dxa"/>
+            <w:tcW w:w="442" w:type="dxa"/>
             <w:tcBorders>
               <w:top w:val="nil"/>
               <w:left w:val="nil"/>
@@ -13475,7 +13825,7 @@
         </w:tc>
         <w:tc>
           <w:tcPr>
-            <w:tcW w:w="516" w:type="dxa"/>
+            <w:tcW w:w="442" w:type="dxa"/>
             <w:tcBorders>
               <w:top w:val="nil"/>
               <w:left w:val="nil"/>
@@ -13517,7 +13867,7 @@
         </w:tc>
         <w:tc>
           <w:tcPr>
-            <w:tcW w:w="516" w:type="dxa"/>
+            <w:tcW w:w="442" w:type="dxa"/>
             <w:tcBorders>
               <w:top w:val="nil"/>
               <w:left w:val="nil"/>
@@ -13559,7 +13909,7 @@
         </w:tc>
         <w:tc>
           <w:tcPr>
-            <w:tcW w:w="516" w:type="dxa"/>
+            <w:tcW w:w="442" w:type="dxa"/>
             <w:tcBorders>
               <w:top w:val="nil"/>
               <w:left w:val="nil"/>
@@ -13602,11 +13952,11 @@
       </w:tr>
       <w:tr>
         <w:trPr>
-          <w:trHeight w:val="300"/>
+          <w:trHeight w:val="257"/>
         </w:trPr>
         <w:tc>
           <w:tcPr>
-            <w:tcW w:w="4796" w:type="dxa"/>
+            <w:tcW w:w="4119" w:type="dxa"/>
             <w:tcBorders>
               <w:top w:val="nil"/>
               <w:left w:val="single" w:sz="4" w:space="0" w:color="auto"/>
@@ -13648,7 +13998,7 @@
         </w:tc>
         <w:tc>
           <w:tcPr>
-            <w:tcW w:w="288" w:type="dxa"/>
+            <w:tcW w:w="246" w:type="dxa"/>
             <w:tcBorders>
               <w:top w:val="nil"/>
               <w:left w:val="nil"/>
@@ -13690,7 +14040,7 @@
         </w:tc>
         <w:tc>
           <w:tcPr>
-            <w:tcW w:w="288" w:type="dxa"/>
+            <w:tcW w:w="246" w:type="dxa"/>
             <w:tcBorders>
               <w:top w:val="nil"/>
               <w:left w:val="nil"/>
@@ -13732,7 +14082,7 @@
         </w:tc>
         <w:tc>
           <w:tcPr>
-            <w:tcW w:w="288" w:type="dxa"/>
+            <w:tcW w:w="246" w:type="dxa"/>
             <w:tcBorders>
               <w:top w:val="nil"/>
               <w:left w:val="nil"/>
@@ -13774,7 +14124,7 @@
         </w:tc>
         <w:tc>
           <w:tcPr>
-            <w:tcW w:w="288" w:type="dxa"/>
+            <w:tcW w:w="246" w:type="dxa"/>
             <w:tcBorders>
               <w:top w:val="nil"/>
               <w:left w:val="nil"/>
@@ -13816,7 +14166,7 @@
         </w:tc>
         <w:tc>
           <w:tcPr>
-            <w:tcW w:w="288" w:type="dxa"/>
+            <w:tcW w:w="246" w:type="dxa"/>
             <w:tcBorders>
               <w:top w:val="nil"/>
               <w:left w:val="nil"/>
@@ -13858,7 +14208,7 @@
         </w:tc>
         <w:tc>
           <w:tcPr>
-            <w:tcW w:w="289" w:type="dxa"/>
+            <w:tcW w:w="247" w:type="dxa"/>
             <w:tcBorders>
               <w:top w:val="nil"/>
               <w:left w:val="nil"/>
@@ -13900,7 +14250,7 @@
         </w:tc>
         <w:tc>
           <w:tcPr>
-            <w:tcW w:w="289" w:type="dxa"/>
+            <w:tcW w:w="247" w:type="dxa"/>
             <w:tcBorders>
               <w:top w:val="nil"/>
               <w:left w:val="nil"/>
@@ -13942,7 +14292,7 @@
         </w:tc>
         <w:tc>
           <w:tcPr>
-            <w:tcW w:w="289" w:type="dxa"/>
+            <w:tcW w:w="247" w:type="dxa"/>
             <w:tcBorders>
               <w:top w:val="nil"/>
               <w:left w:val="nil"/>
@@ -13984,7 +14334,7 @@
         </w:tc>
         <w:tc>
           <w:tcPr>
-            <w:tcW w:w="289" w:type="dxa"/>
+            <w:tcW w:w="247" w:type="dxa"/>
             <w:tcBorders>
               <w:top w:val="nil"/>
               <w:left w:val="nil"/>
@@ -14026,7 +14376,7 @@
         </w:tc>
         <w:tc>
           <w:tcPr>
-            <w:tcW w:w="516" w:type="dxa"/>
+            <w:tcW w:w="442" w:type="dxa"/>
             <w:tcBorders>
               <w:top w:val="nil"/>
               <w:left w:val="nil"/>
@@ -14068,7 +14418,7 @@
         </w:tc>
         <w:tc>
           <w:tcPr>
-            <w:tcW w:w="516" w:type="dxa"/>
+            <w:tcW w:w="442" w:type="dxa"/>
             <w:tcBorders>
               <w:top w:val="nil"/>
               <w:left w:val="nil"/>
@@ -14110,7 +14460,7 @@
         </w:tc>
         <w:tc>
           <w:tcPr>
-            <w:tcW w:w="516" w:type="dxa"/>
+            <w:tcW w:w="442" w:type="dxa"/>
             <w:tcBorders>
               <w:top w:val="nil"/>
               <w:left w:val="nil"/>
@@ -14152,7 +14502,7 @@
         </w:tc>
         <w:tc>
           <w:tcPr>
-            <w:tcW w:w="516" w:type="dxa"/>
+            <w:tcW w:w="442" w:type="dxa"/>
             <w:tcBorders>
               <w:top w:val="nil"/>
               <w:left w:val="nil"/>
@@ -14194,7 +14544,7 @@
         </w:tc>
         <w:tc>
           <w:tcPr>
-            <w:tcW w:w="516" w:type="dxa"/>
+            <w:tcW w:w="442" w:type="dxa"/>
             <w:tcBorders>
               <w:top w:val="nil"/>
               <w:left w:val="nil"/>
@@ -14236,7 +14586,7 @@
         </w:tc>
         <w:tc>
           <w:tcPr>
-            <w:tcW w:w="516" w:type="dxa"/>
+            <w:tcW w:w="442" w:type="dxa"/>
             <w:tcBorders>
               <w:top w:val="nil"/>
               <w:left w:val="nil"/>
@@ -14278,7 +14628,7 @@
         </w:tc>
         <w:tc>
           <w:tcPr>
-            <w:tcW w:w="516" w:type="dxa"/>
+            <w:tcW w:w="442" w:type="dxa"/>
             <w:tcBorders>
               <w:top w:val="nil"/>
               <w:left w:val="nil"/>
@@ -14320,7 +14670,7 @@
         </w:tc>
         <w:tc>
           <w:tcPr>
-            <w:tcW w:w="516" w:type="dxa"/>
+            <w:tcW w:w="442" w:type="dxa"/>
             <w:tcBorders>
               <w:top w:val="nil"/>
               <w:left w:val="nil"/>
@@ -14363,7 +14713,7 @@
       </w:tr>
     </w:tbl>
     <w:p>
-      <w:bookmarkStart w:id="75" w:name="_Toc177121563"/>
+      <w:bookmarkStart w:id="77" w:name="_Toc177121563"/>
     </w:p>
     <w:p>
       <w:pPr>
@@ -14385,20 +14735,17 @@
         <w:pStyle w:val="Ttulo1"/>
         <w:jc w:val="center"/>
       </w:pPr>
-      <w:bookmarkStart w:id="76" w:name="_Toc177530830"/>
-      <w:bookmarkStart w:id="77" w:name="_Toc177530904"/>
-      <w:bookmarkStart w:id="78" w:name="_Toc177532049"/>
+      <w:bookmarkStart w:id="78" w:name="_Toc177530830"/>
+      <w:bookmarkStart w:id="79" w:name="_Toc177530904"/>
+      <w:bookmarkStart w:id="80" w:name="_Toc177573099"/>
       <w:r>
         <w:lastRenderedPageBreak/>
-        <w:t>C</w:t>
-      </w:r>
-      <w:r>
-        <w:t>APITULO 2: MARCO TEÓRICO</w:t>
-      </w:r>
-      <w:bookmarkEnd w:id="75"/>
-      <w:bookmarkEnd w:id="76"/>
+        <w:t>CAPITULO 2: MARCO TEÓRICO</w:t>
+      </w:r>
       <w:bookmarkEnd w:id="77"/>
       <w:bookmarkEnd w:id="78"/>
+      <w:bookmarkEnd w:id="79"/>
+      <w:bookmarkEnd w:id="80"/>
     </w:p>
     <w:p>
       <w:pPr>
@@ -14423,16 +14770,22 @@
           <w:lang w:eastAsia="es-BO"/>
         </w:rPr>
       </w:pPr>
-      <w:bookmarkStart w:id="79" w:name="_Toc177530831"/>
-      <w:bookmarkStart w:id="80" w:name="_Toc177530905"/>
-      <w:bookmarkStart w:id="81" w:name="_Toc177531001"/>
-      <w:bookmarkStart w:id="82" w:name="_Toc177531451"/>
-      <w:bookmarkStart w:id="83" w:name="_Toc177532050"/>
-      <w:bookmarkEnd w:id="79"/>
-      <w:bookmarkEnd w:id="80"/>
+      <w:bookmarkStart w:id="81" w:name="_Toc177530831"/>
+      <w:bookmarkStart w:id="82" w:name="_Toc177530905"/>
+      <w:bookmarkStart w:id="83" w:name="_Toc177531001"/>
+      <w:bookmarkStart w:id="84" w:name="_Toc177531451"/>
+      <w:bookmarkStart w:id="85" w:name="_Toc177532050"/>
+      <w:bookmarkStart w:id="86" w:name="_Toc177572855"/>
+      <w:bookmarkStart w:id="87" w:name="_Toc177572962"/>
+      <w:bookmarkStart w:id="88" w:name="_Toc177573100"/>
       <w:bookmarkEnd w:id="81"/>
       <w:bookmarkEnd w:id="82"/>
       <w:bookmarkEnd w:id="83"/>
+      <w:bookmarkEnd w:id="84"/>
+      <w:bookmarkEnd w:id="85"/>
+      <w:bookmarkEnd w:id="86"/>
+      <w:bookmarkEnd w:id="87"/>
+      <w:bookmarkEnd w:id="88"/>
     </w:p>
     <w:p>
       <w:pPr>
@@ -14446,19 +14799,61 @@
           <w:lang w:eastAsia="es-BO"/>
         </w:rPr>
       </w:pPr>
-      <w:bookmarkStart w:id="84" w:name="_Toc177530832"/>
-      <w:bookmarkStart w:id="85" w:name="_Toc177530906"/>
-      <w:bookmarkStart w:id="86" w:name="_Toc177532051"/>
+      <w:bookmarkStart w:id="89" w:name="_Toc177530832"/>
+      <w:bookmarkStart w:id="90" w:name="_Toc177530906"/>
+      <w:bookmarkStart w:id="91" w:name="_Toc177573101"/>
       <w:r>
         <w:rPr>
           <w:rFonts w:eastAsia="Times New Roman"/>
           <w:lang w:eastAsia="es-BO"/>
         </w:rPr>
-        <w:t>Sistemas de Administración de Inventarios</w:t>
-      </w:r>
-      <w:bookmarkEnd w:id="84"/>
-      <w:bookmarkEnd w:id="85"/>
-      <w:bookmarkEnd w:id="86"/>
+        <w:t>SISTEMAS</w:t>
+      </w:r>
+      <w:r>
+        <w:rPr>
+          <w:rFonts w:eastAsia="Times New Roman"/>
+          <w:lang w:eastAsia="es-BO"/>
+        </w:rPr>
+        <w:t xml:space="preserve"> </w:t>
+      </w:r>
+      <w:r>
+        <w:rPr>
+          <w:rFonts w:eastAsia="Times New Roman"/>
+          <w:lang w:eastAsia="es-BO"/>
+        </w:rPr>
+        <w:t>DE ADMINISTRACIÓN</w:t>
+      </w:r>
+      <w:r>
+        <w:rPr>
+          <w:rFonts w:eastAsia="Times New Roman"/>
+          <w:lang w:eastAsia="es-BO"/>
+        </w:rPr>
+        <w:t xml:space="preserve"> </w:t>
+      </w:r>
+      <w:r>
+        <w:rPr>
+          <w:rFonts w:eastAsia="Times New Roman"/>
+          <w:lang w:eastAsia="es-BO"/>
+        </w:rPr>
+        <w:t>DE</w:t>
+      </w:r>
+      <w:r>
+        <w:rPr>
+          <w:rFonts w:eastAsia="Times New Roman"/>
+          <w:lang w:eastAsia="es-BO"/>
+        </w:rPr>
+        <w:t xml:space="preserve"> </w:t>
+      </w:r>
+      <w:bookmarkEnd w:id="89"/>
+      <w:bookmarkEnd w:id="90"/>
+      <w:r>
+        <w:rPr>
+          <w:rFonts w:eastAsia="Times New Roman"/>
+          <w:lang w:eastAsia="es-BO"/>
+        </w:rPr>
+        <w:t>INVENTARIOS</w:t>
+      </w:r>
+      <w:bookmarkEnd w:id="91"/>
     </w:p>
     <w:p>
       <w:pPr>
@@ -14575,19 +14970,20 @@
           <w:lang w:eastAsia="es-BO"/>
         </w:rPr>
       </w:pPr>
-      <w:bookmarkStart w:id="87" w:name="_Toc177530833"/>
-      <w:bookmarkStart w:id="88" w:name="_Toc177530907"/>
-      <w:bookmarkStart w:id="89" w:name="_Toc177532052"/>
+      <w:bookmarkStart w:id="92" w:name="_Toc177530833"/>
+      <w:bookmarkStart w:id="93" w:name="_Toc177530907"/>
+      <w:bookmarkStart w:id="94" w:name="_Toc177573102"/>
       <w:r>
         <w:rPr>
           <w:rFonts w:eastAsia="Times New Roman"/>
-          <w:lang w:eastAsia="es-BO"/>
-        </w:rPr>
-        <w:t>Concepto y características de los sistemas de administración de inventarios</w:t>
-      </w:r>
-      <w:bookmarkEnd w:id="87"/>
-      <w:bookmarkEnd w:id="88"/>
-      <w:bookmarkEnd w:id="89"/>
+          <w:caps w:val="0"/>
+          <w:lang w:eastAsia="es-BO"/>
+        </w:rPr>
+        <w:t>CONCEPTO Y CARACTERÍSTICAS DE LOS SISTEMAS DE ADMINISTRACIÓN DE INVENTARIOS</w:t>
+      </w:r>
+      <w:bookmarkEnd w:id="92"/>
+      <w:bookmarkEnd w:id="93"/>
+      <w:bookmarkEnd w:id="94"/>
     </w:p>
     <w:p>
       <w:pPr>
@@ -14742,32 +15138,35 @@
           <w:lang w:eastAsia="es-BO"/>
         </w:rPr>
       </w:pPr>
-      <w:bookmarkStart w:id="90" w:name="_Toc177530834"/>
-      <w:bookmarkStart w:id="91" w:name="_Toc177530908"/>
-      <w:bookmarkStart w:id="92" w:name="_Toc177532053"/>
+      <w:bookmarkStart w:id="95" w:name="_Toc177530834"/>
+      <w:bookmarkStart w:id="96" w:name="_Toc177530908"/>
+      <w:bookmarkStart w:id="97" w:name="_Toc177573103"/>
       <w:r>
         <w:rPr>
           <w:rFonts w:eastAsia="Times New Roman"/>
-          <w:lang w:eastAsia="es-BO"/>
-        </w:rPr>
-        <w:t xml:space="preserve">Automatización en la </w:t>
-      </w:r>
-      <w:r>
-        <w:rPr>
-          <w:lang w:eastAsia="es-BO"/>
-        </w:rPr>
-        <w:t>administración</w:t>
+          <w:caps w:val="0"/>
+          <w:lang w:eastAsia="es-BO"/>
+        </w:rPr>
+        <w:t xml:space="preserve">AUTOMATIZACIÓN EN LA </w:t>
+      </w:r>
+      <w:r>
+        <w:rPr>
+          <w:caps w:val="0"/>
+          <w:lang w:eastAsia="es-BO"/>
+        </w:rPr>
+        <w:t>ADMINISTRACIÓN</w:t>
       </w:r>
       <w:r>
         <w:rPr>
           <w:rFonts w:eastAsia="Times New Roman"/>
-          <w:lang w:eastAsia="es-BO"/>
-        </w:rPr>
-        <w:t xml:space="preserve"> de inventarios</w:t>
-      </w:r>
-      <w:bookmarkEnd w:id="90"/>
-      <w:bookmarkEnd w:id="91"/>
-      <w:bookmarkEnd w:id="92"/>
+          <w:caps w:val="0"/>
+          <w:lang w:eastAsia="es-BO"/>
+        </w:rPr>
+        <w:t xml:space="preserve"> DE INVENTARIOS</w:t>
+      </w:r>
+      <w:bookmarkEnd w:id="95"/>
+      <w:bookmarkEnd w:id="96"/>
+      <w:bookmarkEnd w:id="97"/>
     </w:p>
     <w:p>
       <w:pPr>
@@ -14934,19 +15333,20 @@
           <w:lang w:eastAsia="es-BO"/>
         </w:rPr>
       </w:pPr>
-      <w:bookmarkStart w:id="93" w:name="_Toc177530835"/>
-      <w:bookmarkStart w:id="94" w:name="_Toc177530909"/>
-      <w:bookmarkStart w:id="95" w:name="_Toc177532054"/>
+      <w:bookmarkStart w:id="98" w:name="_Toc177530835"/>
+      <w:bookmarkStart w:id="99" w:name="_Toc177530909"/>
+      <w:bookmarkStart w:id="100" w:name="_Toc177573104"/>
       <w:r>
         <w:rPr>
           <w:rFonts w:eastAsia="Times New Roman"/>
-          <w:lang w:eastAsia="es-BO"/>
-        </w:rPr>
-        <w:t>Aplicación en pequeñas y medianas empresas (Ópticas)</w:t>
-      </w:r>
-      <w:bookmarkEnd w:id="93"/>
-      <w:bookmarkEnd w:id="94"/>
-      <w:bookmarkEnd w:id="95"/>
+          <w:caps w:val="0"/>
+          <w:lang w:eastAsia="es-BO"/>
+        </w:rPr>
+        <w:t>APLICACIÓN EN PEQUEÑAS Y MEDIANAS EMPRESAS (ÓPTICAS)</w:t>
+      </w:r>
+      <w:bookmarkEnd w:id="98"/>
+      <w:bookmarkEnd w:id="99"/>
+      <w:bookmarkEnd w:id="100"/>
     </w:p>
     <w:p>
       <w:pPr>
@@ -15052,33 +15452,29 @@
           <w:lang w:eastAsia="es-BO"/>
         </w:rPr>
       </w:pPr>
-      <w:bookmarkStart w:id="96" w:name="_Toc177530836"/>
-      <w:bookmarkStart w:id="97" w:name="_Toc177530910"/>
-      <w:bookmarkStart w:id="98" w:name="_Toc177532055"/>
+      <w:bookmarkStart w:id="101" w:name="_Toc177530836"/>
+      <w:bookmarkStart w:id="102" w:name="_Toc177530910"/>
+      <w:bookmarkStart w:id="103" w:name="_Toc177573105"/>
       <w:r>
         <w:rPr>
           <w:rFonts w:eastAsia="Times New Roman"/>
+          <w:caps w:val="0"/>
           <w:lang w:eastAsia="es-BO"/>
         </w:rPr>
         <w:lastRenderedPageBreak/>
-        <w:t xml:space="preserve">Impacto de la optimización de inventarios en la eficiencia </w:t>
-      </w:r>
-      <w:bookmarkEnd w:id="96"/>
-      <w:bookmarkEnd w:id="97"/>
+        <w:t xml:space="preserve">IMPACTO DE LA OPTIMIZACIÓN DE INVENTARIOS EN LA EFICIENCIA </w:t>
+      </w:r>
+      <w:bookmarkEnd w:id="101"/>
+      <w:bookmarkEnd w:id="102"/>
       <w:r>
         <w:rPr>
           <w:rFonts w:eastAsia="Times New Roman"/>
-          <w:lang w:eastAsia="es-BO"/>
-        </w:rPr>
-        <w:t>técnica</w:t>
-      </w:r>
-      <w:bookmarkEnd w:id="98"/>
-      <w:r>
-        <w:rPr>
-          <w:lang w:eastAsia="es-BO"/>
-        </w:rPr>
-        <w:t xml:space="preserve"> </w:t>
-      </w:r>
+          <w:caps w:val="0"/>
+          <w:lang w:eastAsia="es-BO"/>
+        </w:rPr>
+        <w:t>TÉCNICA</w:t>
+      </w:r>
+      <w:bookmarkEnd w:id="103"/>
     </w:p>
     <w:p>
       <w:pPr>
@@ -15255,18 +15651,19 @@
           <w:lang w:eastAsia="es-BO"/>
         </w:rPr>
       </w:pPr>
-      <w:bookmarkStart w:id="99" w:name="_Toc177530837"/>
-      <w:bookmarkStart w:id="100" w:name="_Toc177530911"/>
-      <w:bookmarkStart w:id="101" w:name="_Toc177532056"/>
-      <w:r>
-        <w:rPr>
-          <w:lang w:eastAsia="es-BO"/>
-        </w:rPr>
-        <w:t>Implementación de Seguridad Basada en ISO 27001 e ISO 27002</w:t>
-      </w:r>
-      <w:bookmarkEnd w:id="99"/>
-      <w:bookmarkEnd w:id="100"/>
-      <w:bookmarkEnd w:id="101"/>
+      <w:bookmarkStart w:id="104" w:name="_Toc177530837"/>
+      <w:bookmarkStart w:id="105" w:name="_Toc177530911"/>
+      <w:bookmarkStart w:id="106" w:name="_Toc177573106"/>
+      <w:r>
+        <w:rPr>
+          <w:caps w:val="0"/>
+          <w:lang w:eastAsia="es-BO"/>
+        </w:rPr>
+        <w:t>IMPLEMENTACIÓN DE SEGURIDAD BASADA EN ISO 27001 E ISO 27002</w:t>
+      </w:r>
+      <w:bookmarkEnd w:id="104"/>
+      <w:bookmarkEnd w:id="105"/>
+      <w:bookmarkEnd w:id="106"/>
     </w:p>
     <w:p>
       <w:pPr>
@@ -15311,18 +15708,19 @@
           <w:lang w:eastAsia="es-BO"/>
         </w:rPr>
       </w:pPr>
-      <w:bookmarkStart w:id="102" w:name="_Toc177530838"/>
-      <w:bookmarkStart w:id="103" w:name="_Toc177530912"/>
-      <w:bookmarkStart w:id="104" w:name="_Toc177532057"/>
-      <w:r>
-        <w:rPr>
-          <w:lang w:eastAsia="es-BO"/>
-        </w:rPr>
-        <w:t>ISO/IEC 27001: Gestión de la Seguridad de la Información</w:t>
-      </w:r>
-      <w:bookmarkEnd w:id="102"/>
-      <w:bookmarkEnd w:id="103"/>
-      <w:bookmarkEnd w:id="104"/>
+      <w:bookmarkStart w:id="107" w:name="_Toc177530838"/>
+      <w:bookmarkStart w:id="108" w:name="_Toc177530912"/>
+      <w:bookmarkStart w:id="109" w:name="_Toc177573107"/>
+      <w:r>
+        <w:rPr>
+          <w:caps w:val="0"/>
+          <w:lang w:eastAsia="es-BO"/>
+        </w:rPr>
+        <w:t>ISO/IEC 27001: GESTIÓN DE LA SEGURIDAD DE LA INFORMACIÓN</w:t>
+      </w:r>
+      <w:bookmarkEnd w:id="107"/>
+      <w:bookmarkEnd w:id="108"/>
+      <w:bookmarkEnd w:id="109"/>
     </w:p>
     <w:p>
       <w:pPr>
@@ -15409,19 +15807,20 @@
           <w:lang w:eastAsia="es-BO"/>
         </w:rPr>
       </w:pPr>
-      <w:bookmarkStart w:id="105" w:name="_Toc177530839"/>
-      <w:bookmarkStart w:id="106" w:name="_Toc177530913"/>
-      <w:bookmarkStart w:id="107" w:name="_Toc177532058"/>
-      <w:r>
-        <w:rPr>
+      <w:bookmarkStart w:id="110" w:name="_Toc177530839"/>
+      <w:bookmarkStart w:id="111" w:name="_Toc177530913"/>
+      <w:bookmarkStart w:id="112" w:name="_Toc177573108"/>
+      <w:r>
+        <w:rPr>
+          <w:caps w:val="0"/>
           <w:lang w:eastAsia="es-BO"/>
         </w:rPr>
         <w:lastRenderedPageBreak/>
-        <w:t>ISO/IEC 27002: Controles de Seguridad de la Información</w:t>
-      </w:r>
-      <w:bookmarkEnd w:id="105"/>
-      <w:bookmarkEnd w:id="106"/>
-      <w:bookmarkEnd w:id="107"/>
+        <w:t>ISO/IEC 27002: CONTROLES DE SEGURIDAD DE LA INFORMACIÓN</w:t>
+      </w:r>
+      <w:bookmarkEnd w:id="110"/>
+      <w:bookmarkEnd w:id="111"/>
+      <w:bookmarkEnd w:id="112"/>
     </w:p>
     <w:p>
       <w:pPr>
@@ -15511,7 +15910,7 @@
           <w:bCs/>
           <w:lang w:eastAsia="es-BO"/>
         </w:rPr>
-        <w:t>2.3. Beneficios de la Implementación de las Normas ISO 27001 y 27002 en Ópticas</w:t>
+        <w:t>2.3. BENEFICIOS DE LA IMPLEMENTACIÓN DE LAS NORMAS ISO 27001 Y 27002 EN ÓPTICAS</w:t>
       </w:r>
     </w:p>
     <w:p>
@@ -15536,14 +15935,14 @@
         <w:rPr>
           <w:lang w:eastAsia="es-BO"/>
         </w:rPr>
-        <w:t xml:space="preserve"> de los inventarios. Al establecer controles de seguridad robustos y un sistema de gestión organizado, las ópticas pueden minimizar los riesgos de pérdida o </w:t>
+        <w:t xml:space="preserve"> de los inventarios. Al establecer controles de seguridad robustos y un </w:t>
       </w:r>
       <w:r>
         <w:rPr>
           <w:lang w:eastAsia="es-BO"/>
         </w:rPr>
         <w:lastRenderedPageBreak/>
-        <w:t xml:space="preserve">manipulación de información crítica, asegurar la continuidad de las operaciones y cumplir con las regulaciones locales e internacionales sobre protección de datos </w:t>
+        <w:t xml:space="preserve">sistema de gestión organizado, las ópticas pueden minimizar los riesgos de pérdida o manipulación de información crítica, asegurar la continuidad de las operaciones y cumplir con las regulaciones locales e internacionales sobre protección de datos </w:t>
       </w:r>
       <w:sdt>
         <w:sdtPr>
@@ -15618,18 +16017,19 @@
           <w:lang w:eastAsia="es-BO"/>
         </w:rPr>
       </w:pPr>
-      <w:bookmarkStart w:id="108" w:name="_Toc177530840"/>
-      <w:bookmarkStart w:id="109" w:name="_Toc177530914"/>
-      <w:bookmarkStart w:id="110" w:name="_Toc177532059"/>
-      <w:r>
-        <w:rPr>
-          <w:lang w:eastAsia="es-BO"/>
-        </w:rPr>
-        <w:t>Desarrollo de Sistemas Web con NestJS, React y PostgreSQL</w:t>
-      </w:r>
-      <w:bookmarkEnd w:id="108"/>
-      <w:bookmarkEnd w:id="109"/>
-      <w:bookmarkEnd w:id="110"/>
+      <w:bookmarkStart w:id="113" w:name="_Toc177530840"/>
+      <w:bookmarkStart w:id="114" w:name="_Toc177530914"/>
+      <w:bookmarkStart w:id="115" w:name="_Toc177573109"/>
+      <w:r>
+        <w:rPr>
+          <w:caps w:val="0"/>
+          <w:lang w:eastAsia="es-BO"/>
+        </w:rPr>
+        <w:t>DESARROLLO DE SISTEMAS WEB CON NESTJS, REACT Y POSTGRESQL</w:t>
+      </w:r>
+      <w:bookmarkEnd w:id="113"/>
+      <w:bookmarkEnd w:id="114"/>
+      <w:bookmarkEnd w:id="115"/>
     </w:p>
     <w:p>
       <w:pPr>
@@ -15753,18 +16153,20 @@
           <w:lang w:eastAsia="es-BO"/>
         </w:rPr>
       </w:pPr>
-      <w:bookmarkStart w:id="111" w:name="_Toc177530841"/>
-      <w:bookmarkStart w:id="112" w:name="_Toc177530915"/>
-      <w:bookmarkStart w:id="113" w:name="_Toc177532060"/>
-      <w:r>
-        <w:rPr>
-          <w:lang w:eastAsia="es-BO"/>
-        </w:rPr>
+      <w:bookmarkStart w:id="116" w:name="_Toc177530841"/>
+      <w:bookmarkStart w:id="117" w:name="_Toc177530915"/>
+      <w:bookmarkStart w:id="118" w:name="_Toc177573110"/>
+      <w:r>
+        <w:rPr>
+          <w:caps w:val="0"/>
+          <w:lang w:eastAsia="es-BO"/>
+        </w:rPr>
+        <w:lastRenderedPageBreak/>
         <w:t>ARQUITECTURA DE SISTEMAS WEB: BACKEND Y FRONTEND</w:t>
       </w:r>
-      <w:bookmarkEnd w:id="111"/>
-      <w:bookmarkEnd w:id="112"/>
-      <w:bookmarkEnd w:id="113"/>
+      <w:bookmarkEnd w:id="116"/>
+      <w:bookmarkEnd w:id="117"/>
+      <w:bookmarkEnd w:id="118"/>
     </w:p>
     <w:p>
       <w:pPr>
@@ -15804,14 +16206,7 @@
         <w:rPr>
           <w:lang w:eastAsia="es-BO"/>
         </w:rPr>
-        <w:t xml:space="preserve">. Esta división permite que cada parte se </w:t>
-      </w:r>
-      <w:r>
-        <w:rPr>
-          <w:lang w:eastAsia="es-BO"/>
-        </w:rPr>
-        <w:lastRenderedPageBreak/>
-        <w:t xml:space="preserve">desarrolle de manera independiente y se enfoque en sus funcionalidades específicas. El </w:t>
+        <w:t xml:space="preserve">. Esta división permite que cada parte se desarrolle de manera independiente y se enfoque en sus funcionalidades específicas. El </w:t>
       </w:r>
       <w:proofErr w:type="spellStart"/>
       <w:r>
@@ -15942,18 +16337,19 @@
           <w:lang w:eastAsia="es-BO"/>
         </w:rPr>
       </w:pPr>
-      <w:bookmarkStart w:id="114" w:name="_Toc177530842"/>
-      <w:bookmarkStart w:id="115" w:name="_Toc177530916"/>
-      <w:bookmarkStart w:id="116" w:name="_Toc177532061"/>
-      <w:r>
-        <w:rPr>
+      <w:bookmarkStart w:id="119" w:name="_Toc177530842"/>
+      <w:bookmarkStart w:id="120" w:name="_Toc177530916"/>
+      <w:bookmarkStart w:id="121" w:name="_Toc177573111"/>
+      <w:r>
+        <w:rPr>
+          <w:caps w:val="0"/>
           <w:lang w:eastAsia="es-BO"/>
         </w:rPr>
         <w:t>CARACTERÍSTICAS DE NESTJS COMO FRAMEWORK PARA BACKEND</w:t>
       </w:r>
-      <w:bookmarkEnd w:id="114"/>
-      <w:bookmarkEnd w:id="115"/>
-      <w:bookmarkEnd w:id="116"/>
+      <w:bookmarkEnd w:id="119"/>
+      <w:bookmarkEnd w:id="120"/>
+      <w:bookmarkEnd w:id="121"/>
     </w:p>
     <w:p>
       <w:pPr>
@@ -16077,7 +16473,14 @@
         <w:rPr>
           <w:lang w:eastAsia="es-BO"/>
         </w:rPr>
-        <w:t xml:space="preserve"> es su estructura modular, que permite a los desarrolladores dividir las aplicaciones en módulos pequeños y manejables, cada uno de los cuales tiene una responsabilidad específica dentro del sistema.</w:t>
+        <w:t xml:space="preserve"> es su estructura modular, que permite a los desarrolladores dividir las aplicaciones en módulos pequeños </w:t>
+      </w:r>
+      <w:r>
+        <w:rPr>
+          <w:lang w:eastAsia="es-BO"/>
+        </w:rPr>
+        <w:lastRenderedPageBreak/>
+        <w:t>y manejables, cada uno de los cuales tiene una responsabilidad específica dentro del sistema.</w:t>
       </w:r>
     </w:p>
     <w:p>
@@ -16091,7 +16494,6 @@
         <w:rPr>
           <w:lang w:eastAsia="es-BO"/>
         </w:rPr>
-        <w:lastRenderedPageBreak/>
         <w:t>NestJS</w:t>
       </w:r>
       <w:proofErr w:type="spellEnd"/>
@@ -16302,19 +16704,20 @@
           <w:lang w:eastAsia="es-BO"/>
         </w:rPr>
       </w:pPr>
-      <w:bookmarkStart w:id="117" w:name="_Toc177530843"/>
-      <w:bookmarkStart w:id="118" w:name="_Toc177530917"/>
-      <w:bookmarkStart w:id="119" w:name="_Toc177532062"/>
-      <w:r>
-        <w:rPr>
+      <w:bookmarkStart w:id="122" w:name="_Toc177530843"/>
+      <w:bookmarkStart w:id="123" w:name="_Toc177530917"/>
+      <w:bookmarkStart w:id="124" w:name="_Toc177573112"/>
+      <w:r>
+        <w:rPr>
+          <w:caps w:val="0"/>
           <w:lang w:eastAsia="es-BO"/>
         </w:rPr>
         <w:lastRenderedPageBreak/>
-        <w:t>React como herramienta para la construcción del frontend</w:t>
-      </w:r>
-      <w:bookmarkEnd w:id="117"/>
-      <w:bookmarkEnd w:id="118"/>
-      <w:bookmarkEnd w:id="119"/>
+        <w:t>REACT COMO HERRAMIENTA PARA LA CONSTRUCCIÓN DEL FRONTEND</w:t>
+      </w:r>
+      <w:bookmarkEnd w:id="122"/>
+      <w:bookmarkEnd w:id="123"/>
+      <w:bookmarkEnd w:id="124"/>
     </w:p>
     <w:p>
       <w:pPr>
@@ -16382,19 +16785,7 @@
         <w:rPr>
           <w:lang w:eastAsia="es-BO"/>
         </w:rPr>
-        <w:t xml:space="preserve">. </w:t>
-      </w:r>
-      <w:r>
-        <w:rPr>
-          <w:lang w:eastAsia="es-BO"/>
-        </w:rPr>
-        <w:t>Este modularidad</w:t>
-      </w:r>
-      <w:r>
-        <w:rPr>
-          <w:lang w:eastAsia="es-BO"/>
-        </w:rPr>
-        <w:t xml:space="preserve"> permite un desarrollo más ágil y flexible, ya que cada componente puede desarrollarse y mantenerse de manera independiente.</w:t>
+        <w:t>. Este modularidad permite un desarrollo más ágil y flexible, ya que cada componente puede desarrollarse y mantenerse de manera independiente.</w:t>
       </w:r>
     </w:p>
     <w:p>
@@ -16566,18 +16957,19 @@
           <w:lang w:eastAsia="es-BO"/>
         </w:rPr>
       </w:pPr>
-      <w:bookmarkStart w:id="120" w:name="_Toc177530844"/>
-      <w:bookmarkStart w:id="121" w:name="_Toc177530918"/>
-      <w:bookmarkStart w:id="122" w:name="_Toc177532063"/>
-      <w:r>
-        <w:rPr>
-          <w:lang w:eastAsia="es-BO"/>
-        </w:rPr>
-        <w:t>PostgreSQL: gestión de bases de datos relacionales</w:t>
-      </w:r>
-      <w:bookmarkEnd w:id="120"/>
-      <w:bookmarkEnd w:id="121"/>
-      <w:bookmarkEnd w:id="122"/>
+      <w:bookmarkStart w:id="125" w:name="_Toc177530844"/>
+      <w:bookmarkStart w:id="126" w:name="_Toc177530918"/>
+      <w:bookmarkStart w:id="127" w:name="_Toc177573113"/>
+      <w:r>
+        <w:rPr>
+          <w:caps w:val="0"/>
+          <w:lang w:eastAsia="es-BO"/>
+        </w:rPr>
+        <w:t>POSTGRESQL: GESTIÓN DE BASES DE DATOS RELACIONALES</w:t>
+      </w:r>
+      <w:bookmarkEnd w:id="125"/>
+      <w:bookmarkEnd w:id="126"/>
+      <w:bookmarkEnd w:id="127"/>
     </w:p>
     <w:p>
       <w:pPr>
@@ -16684,18 +17076,19 @@
           <w:lang w:eastAsia="es-BO"/>
         </w:rPr>
       </w:pPr>
-      <w:bookmarkStart w:id="123" w:name="_Toc177530845"/>
-      <w:bookmarkStart w:id="124" w:name="_Toc177530919"/>
-      <w:bookmarkStart w:id="125" w:name="_Toc177532064"/>
-      <w:r>
-        <w:rPr>
-          <w:lang w:eastAsia="es-BO"/>
-        </w:rPr>
-        <w:t>Integración de Seguridad en Sistemas Web de Inventarios</w:t>
-      </w:r>
-      <w:bookmarkEnd w:id="123"/>
-      <w:bookmarkEnd w:id="124"/>
-      <w:bookmarkEnd w:id="125"/>
+      <w:bookmarkStart w:id="128" w:name="_Toc177530845"/>
+      <w:bookmarkStart w:id="129" w:name="_Toc177530919"/>
+      <w:bookmarkStart w:id="130" w:name="_Toc177573114"/>
+      <w:r>
+        <w:rPr>
+          <w:caps w:val="0"/>
+          <w:lang w:eastAsia="es-BO"/>
+        </w:rPr>
+        <w:t>INTEGRACIÓN DE SEGURIDAD EN SISTEMAS WEB DE INVENTARIOS</w:t>
+      </w:r>
+      <w:bookmarkEnd w:id="128"/>
+      <w:bookmarkEnd w:id="129"/>
+      <w:bookmarkEnd w:id="130"/>
     </w:p>
     <w:p>
       <w:pPr>
@@ -16727,18 +17120,19 @@
           <w:lang w:eastAsia="es-BO"/>
         </w:rPr>
       </w:pPr>
-      <w:bookmarkStart w:id="126" w:name="_Toc177530846"/>
-      <w:bookmarkStart w:id="127" w:name="_Toc177530920"/>
-      <w:bookmarkStart w:id="128" w:name="_Toc177532065"/>
-      <w:r>
-        <w:rPr>
-          <w:lang w:eastAsia="es-BO"/>
-        </w:rPr>
-        <w:t>Autenticación y control de acceso</w:t>
-      </w:r>
-      <w:bookmarkEnd w:id="126"/>
-      <w:bookmarkEnd w:id="127"/>
-      <w:bookmarkEnd w:id="128"/>
+      <w:bookmarkStart w:id="131" w:name="_Toc177530846"/>
+      <w:bookmarkStart w:id="132" w:name="_Toc177530920"/>
+      <w:bookmarkStart w:id="133" w:name="_Toc177573115"/>
+      <w:r>
+        <w:rPr>
+          <w:caps w:val="0"/>
+          <w:lang w:eastAsia="es-BO"/>
+        </w:rPr>
+        <w:t>AUTENTICACIÓN Y CONTROL DE ACCESO</w:t>
+      </w:r>
+      <w:bookmarkEnd w:id="131"/>
+      <w:bookmarkEnd w:id="132"/>
+      <w:bookmarkEnd w:id="133"/>
     </w:p>
     <w:p>
       <w:pPr>
@@ -16892,18 +17286,19 @@
           <w:lang w:eastAsia="es-BO"/>
         </w:rPr>
       </w:pPr>
-      <w:bookmarkStart w:id="129" w:name="_Toc177530847"/>
-      <w:bookmarkStart w:id="130" w:name="_Toc177530921"/>
-      <w:bookmarkStart w:id="131" w:name="_Toc177532066"/>
-      <w:r>
-        <w:rPr>
-          <w:lang w:eastAsia="es-BO"/>
-        </w:rPr>
-        <w:t>Encriptación de datos</w:t>
-      </w:r>
-      <w:bookmarkEnd w:id="129"/>
-      <w:bookmarkEnd w:id="130"/>
-      <w:bookmarkEnd w:id="131"/>
+      <w:bookmarkStart w:id="134" w:name="_Toc177530847"/>
+      <w:bookmarkStart w:id="135" w:name="_Toc177530921"/>
+      <w:bookmarkStart w:id="136" w:name="_Toc177573116"/>
+      <w:r>
+        <w:rPr>
+          <w:caps w:val="0"/>
+          <w:lang w:eastAsia="es-BO"/>
+        </w:rPr>
+        <w:t>ENCRIPTACIÓN DE DATOS</w:t>
+      </w:r>
+      <w:bookmarkEnd w:id="134"/>
+      <w:bookmarkEnd w:id="135"/>
+      <w:bookmarkEnd w:id="136"/>
     </w:p>
     <w:p>
       <w:pPr>
@@ -17005,18 +17400,19 @@
           <w:lang w:eastAsia="es-BO"/>
         </w:rPr>
       </w:pPr>
-      <w:bookmarkStart w:id="132" w:name="_Toc177530848"/>
-      <w:bookmarkStart w:id="133" w:name="_Toc177530922"/>
-      <w:bookmarkStart w:id="134" w:name="_Toc177532067"/>
-      <w:r>
-        <w:rPr>
-          <w:lang w:eastAsia="es-BO"/>
-        </w:rPr>
-        <w:t>Gestión de roles y permisos</w:t>
-      </w:r>
-      <w:bookmarkEnd w:id="132"/>
-      <w:bookmarkEnd w:id="133"/>
-      <w:bookmarkEnd w:id="134"/>
+      <w:bookmarkStart w:id="137" w:name="_Toc177530848"/>
+      <w:bookmarkStart w:id="138" w:name="_Toc177530922"/>
+      <w:bookmarkStart w:id="139" w:name="_Toc177573117"/>
+      <w:r>
+        <w:rPr>
+          <w:caps w:val="0"/>
+          <w:lang w:eastAsia="es-BO"/>
+        </w:rPr>
+        <w:t>GESTIÓN DE ROLES Y PERMISOS</w:t>
+      </w:r>
+      <w:bookmarkEnd w:id="137"/>
+      <w:bookmarkEnd w:id="138"/>
+      <w:bookmarkEnd w:id="139"/>
     </w:p>
     <w:p>
       <w:pPr>
@@ -17151,8 +17547,8 @@
         <w:t>Final del formulario</w:t>
       </w:r>
     </w:p>
-    <w:bookmarkStart w:id="135" w:name="_Toc177530923" w:displacedByCustomXml="next"/>
-    <w:bookmarkStart w:id="136" w:name="_Toc177530849" w:displacedByCustomXml="next"/>
+    <w:bookmarkStart w:id="140" w:name="_Toc177530849" w:displacedByCustomXml="next"/>
+    <w:bookmarkStart w:id="141" w:name="_Toc177530923" w:displacedByCustomXml="next"/>
     <w:sdt>
       <w:sdtPr>
         <w:rPr>
@@ -17186,8 +17582,8 @@
             </w:rPr>
             <w:t>BIBLIOGRAFÍA</w:t>
           </w:r>
-          <w:bookmarkEnd w:id="136"/>
-          <w:bookmarkEnd w:id="135"/>
+          <w:bookmarkEnd w:id="141"/>
+          <w:bookmarkEnd w:id="140"/>
         </w:p>
         <w:p>
           <w:pPr>
@@ -21992,6 +22388,7 @@
   <w:style w:type="character" w:default="1" w:styleId="Fuentedeprrafopredeter">
     <w:name w:val="Default Paragraph Font"/>
     <w:uiPriority w:val="1"/>
+    <w:semiHidden/>
     <w:unhideWhenUsed/>
   </w:style>
   <w:style w:type="table" w:default="1" w:styleId="Tablanormal">
@@ -22640,6 +23037,17 @@
       <w:u w:val="single"/>
     </w:rPr>
   </w:style>
+  <w:style w:type="paragraph" w:styleId="Tabladeilustraciones">
+    <w:name w:val="table of figures"/>
+    <w:basedOn w:val="Normal"/>
+    <w:next w:val="Normal"/>
+    <w:uiPriority w:val="99"/>
+    <w:unhideWhenUsed/>
+    <w:rsid w:val="00E1365A"/>
+    <w:pPr>
+      <w:spacing w:after="0"/>
+    </w:pPr>
+  </w:style>
 </w:styles>
 </file>
 

--- a/Proyecto de Grado.docx
+++ b/Proyecto de Grado.docx
@@ -382,7 +382,7 @@
             <w:rPr>
               <w:rFonts w:asciiTheme="minorHAnsi" w:eastAsiaTheme="minorEastAsia" w:hAnsiTheme="minorHAnsi"/>
               <w:noProof/>
-              <w:lang w:eastAsia="es-ES"/>
+              <w:lang w:val="es-BO" w:eastAsia="es-BO"/>
             </w:rPr>
           </w:pPr>
           <w:r>
@@ -394,7 +394,7 @@
           <w:r>
             <w:fldChar w:fldCharType="separate"/>
           </w:r>
-          <w:hyperlink w:anchor="_Toc177573074" w:history="1">
+          <w:hyperlink w:anchor="_Toc177915343" w:history="1">
             <w:r>
               <w:rPr>
                 <w:rStyle w:val="Hipervnculo"/>
@@ -422,7 +422,7 @@
                 <w:noProof/>
                 <w:webHidden/>
               </w:rPr>
-              <w:instrText xml:space="preserve"> PAGEREF _Toc177573074 \h </w:instrText>
+              <w:instrText xml:space="preserve"> PAGEREF _Toc177915343 \h </w:instrText>
             </w:r>
             <w:r>
               <w:rPr>
@@ -463,10 +463,10 @@
             <w:rPr>
               <w:rFonts w:asciiTheme="minorHAnsi" w:eastAsiaTheme="minorEastAsia" w:hAnsiTheme="minorHAnsi"/>
               <w:noProof/>
-              <w:lang w:eastAsia="es-ES"/>
+              <w:lang w:val="es-BO" w:eastAsia="es-BO"/>
             </w:rPr>
           </w:pPr>
-          <w:hyperlink w:anchor="_Toc177573075" w:history="1">
+          <w:hyperlink w:anchor="_Toc177915344" w:history="1">
             <w:r>
               <w:rPr>
                 <w:rStyle w:val="Hipervnculo"/>
@@ -479,7 +479,7 @@
               <w:rPr>
                 <w:rFonts w:asciiTheme="minorHAnsi" w:eastAsiaTheme="minorEastAsia" w:hAnsiTheme="minorHAnsi"/>
                 <w:noProof/>
-                <w:lang w:eastAsia="es-ES"/>
+                <w:lang w:val="es-BO" w:eastAsia="es-BO"/>
               </w:rPr>
               <w:tab/>
             </w:r>
@@ -510,7 +510,7 @@
                 <w:noProof/>
                 <w:webHidden/>
               </w:rPr>
-              <w:instrText xml:space="preserve"> PAGEREF _Toc177573075 \h </w:instrText>
+              <w:instrText xml:space="preserve"> PAGEREF _Toc177915344 \h </w:instrText>
             </w:r>
             <w:r>
               <w:rPr>
@@ -551,10 +551,10 @@
             <w:rPr>
               <w:rFonts w:asciiTheme="minorHAnsi" w:eastAsiaTheme="minorEastAsia" w:hAnsiTheme="minorHAnsi"/>
               <w:noProof/>
-              <w:lang w:eastAsia="es-ES"/>
+              <w:lang w:val="es-BO" w:eastAsia="es-BO"/>
             </w:rPr>
           </w:pPr>
-          <w:hyperlink w:anchor="_Toc177573076" w:history="1">
+          <w:hyperlink w:anchor="_Toc177915345" w:history="1">
             <w:r>
               <w:rPr>
                 <w:rStyle w:val="Hipervnculo"/>
@@ -568,7 +568,7 @@
               <w:rPr>
                 <w:rFonts w:asciiTheme="minorHAnsi" w:eastAsiaTheme="minorEastAsia" w:hAnsiTheme="minorHAnsi"/>
                 <w:noProof/>
-                <w:lang w:eastAsia="es-ES"/>
+                <w:lang w:val="es-BO" w:eastAsia="es-BO"/>
               </w:rPr>
               <w:tab/>
             </w:r>
@@ -600,7 +600,7 @@
                 <w:noProof/>
                 <w:webHidden/>
               </w:rPr>
-              <w:instrText xml:space="preserve"> PAGEREF _Toc177573076 \h </w:instrText>
+              <w:instrText xml:space="preserve"> PAGEREF _Toc177915345 \h </w:instrText>
             </w:r>
             <w:r>
               <w:rPr>
@@ -641,10 +641,10 @@
             <w:rPr>
               <w:rFonts w:asciiTheme="minorHAnsi" w:eastAsiaTheme="minorEastAsia" w:hAnsiTheme="minorHAnsi"/>
               <w:noProof/>
-              <w:lang w:eastAsia="es-ES"/>
+              <w:lang w:val="es-BO" w:eastAsia="es-BO"/>
             </w:rPr>
           </w:pPr>
-          <w:hyperlink w:anchor="_Toc177573077" w:history="1">
+          <w:hyperlink w:anchor="_Toc177915346" w:history="1">
             <w:r>
               <w:rPr>
                 <w:rStyle w:val="Hipervnculo"/>
@@ -657,7 +657,7 @@
               <w:rPr>
                 <w:rFonts w:asciiTheme="minorHAnsi" w:eastAsiaTheme="minorEastAsia" w:hAnsiTheme="minorHAnsi"/>
                 <w:noProof/>
-                <w:lang w:eastAsia="es-ES"/>
+                <w:lang w:val="es-BO" w:eastAsia="es-BO"/>
               </w:rPr>
               <w:tab/>
             </w:r>
@@ -688,7 +688,7 @@
                 <w:noProof/>
                 <w:webHidden/>
               </w:rPr>
-              <w:instrText xml:space="preserve"> PAGEREF _Toc177573077 \h </w:instrText>
+              <w:instrText xml:space="preserve"> PAGEREF _Toc177915346 \h </w:instrText>
             </w:r>
             <w:r>
               <w:rPr>
@@ -729,10 +729,10 @@
             <w:rPr>
               <w:rFonts w:asciiTheme="minorHAnsi" w:eastAsiaTheme="minorEastAsia" w:hAnsiTheme="minorHAnsi"/>
               <w:noProof/>
-              <w:lang w:eastAsia="es-ES"/>
+              <w:lang w:val="es-BO" w:eastAsia="es-BO"/>
             </w:rPr>
           </w:pPr>
-          <w:hyperlink w:anchor="_Toc177573078" w:history="1">
+          <w:hyperlink w:anchor="_Toc177915347" w:history="1">
             <w:r>
               <w:rPr>
                 <w:rStyle w:val="Hipervnculo"/>
@@ -746,7 +746,7 @@
               <w:rPr>
                 <w:rFonts w:asciiTheme="minorHAnsi" w:eastAsiaTheme="minorEastAsia" w:hAnsiTheme="minorHAnsi"/>
                 <w:noProof/>
-                <w:lang w:eastAsia="es-ES"/>
+                <w:lang w:val="es-BO" w:eastAsia="es-BO"/>
               </w:rPr>
               <w:tab/>
             </w:r>
@@ -778,7 +778,7 @@
                 <w:noProof/>
                 <w:webHidden/>
               </w:rPr>
-              <w:instrText xml:space="preserve"> PAGEREF _Toc177573078 \h </w:instrText>
+              <w:instrText xml:space="preserve"> PAGEREF _Toc177915347 \h </w:instrText>
             </w:r>
             <w:r>
               <w:rPr>
@@ -819,10 +819,10 @@
             <w:rPr>
               <w:rFonts w:asciiTheme="minorHAnsi" w:eastAsiaTheme="minorEastAsia" w:hAnsiTheme="minorHAnsi"/>
               <w:noProof/>
-              <w:lang w:eastAsia="es-ES"/>
+              <w:lang w:val="es-BO" w:eastAsia="es-BO"/>
             </w:rPr>
           </w:pPr>
-          <w:hyperlink w:anchor="_Toc177573079" w:history="1">
+          <w:hyperlink w:anchor="_Toc177915348" w:history="1">
             <w:r>
               <w:rPr>
                 <w:rStyle w:val="Hipervnculo"/>
@@ -836,7 +836,7 @@
               <w:rPr>
                 <w:rFonts w:asciiTheme="minorHAnsi" w:eastAsiaTheme="minorEastAsia" w:hAnsiTheme="minorHAnsi"/>
                 <w:noProof/>
-                <w:lang w:eastAsia="es-ES"/>
+                <w:lang w:val="es-BO" w:eastAsia="es-BO"/>
               </w:rPr>
               <w:tab/>
             </w:r>
@@ -868,7 +868,7 @@
                 <w:noProof/>
                 <w:webHidden/>
               </w:rPr>
-              <w:instrText xml:space="preserve"> PAGEREF _Toc177573079 \h </w:instrText>
+              <w:instrText xml:space="preserve"> PAGEREF _Toc177915348 \h </w:instrText>
             </w:r>
             <w:r>
               <w:rPr>
@@ -909,10 +909,10 @@
             <w:rPr>
               <w:rFonts w:asciiTheme="minorHAnsi" w:eastAsiaTheme="minorEastAsia" w:hAnsiTheme="minorHAnsi"/>
               <w:noProof/>
-              <w:lang w:eastAsia="es-ES"/>
+              <w:lang w:val="es-BO" w:eastAsia="es-BO"/>
             </w:rPr>
           </w:pPr>
-          <w:hyperlink w:anchor="_Toc177573080" w:history="1">
+          <w:hyperlink w:anchor="_Toc177915349" w:history="1">
             <w:r>
               <w:rPr>
                 <w:rStyle w:val="Hipervnculo"/>
@@ -924,7 +924,7 @@
               <w:rPr>
                 <w:rFonts w:asciiTheme="minorHAnsi" w:eastAsiaTheme="minorEastAsia" w:hAnsiTheme="minorHAnsi"/>
                 <w:noProof/>
-                <w:lang w:eastAsia="es-ES"/>
+                <w:lang w:val="es-BO" w:eastAsia="es-BO"/>
               </w:rPr>
               <w:tab/>
             </w:r>
@@ -954,7 +954,7 @@
                 <w:noProof/>
                 <w:webHidden/>
               </w:rPr>
-              <w:instrText xml:space="preserve"> PAGEREF _Toc177573080 \h </w:instrText>
+              <w:instrText xml:space="preserve"> PAGEREF _Toc177915349 \h </w:instrText>
             </w:r>
             <w:r>
               <w:rPr>
@@ -995,10 +995,10 @@
             <w:rPr>
               <w:rFonts w:asciiTheme="minorHAnsi" w:eastAsiaTheme="minorEastAsia" w:hAnsiTheme="minorHAnsi"/>
               <w:noProof/>
-              <w:lang w:eastAsia="es-ES"/>
+              <w:lang w:val="es-BO" w:eastAsia="es-BO"/>
             </w:rPr>
           </w:pPr>
-          <w:hyperlink w:anchor="_Toc177573081" w:history="1">
+          <w:hyperlink w:anchor="_Toc177915350" w:history="1">
             <w:r>
               <w:rPr>
                 <w:rStyle w:val="Hipervnculo"/>
@@ -1010,7 +1010,7 @@
               <w:rPr>
                 <w:rFonts w:asciiTheme="minorHAnsi" w:eastAsiaTheme="minorEastAsia" w:hAnsiTheme="minorHAnsi"/>
                 <w:noProof/>
-                <w:lang w:eastAsia="es-ES"/>
+                <w:lang w:val="es-BO" w:eastAsia="es-BO"/>
               </w:rPr>
               <w:tab/>
             </w:r>
@@ -1040,7 +1040,7 @@
                 <w:noProof/>
                 <w:webHidden/>
               </w:rPr>
-              <w:instrText xml:space="preserve"> PAGEREF _Toc177573081 \h </w:instrText>
+              <w:instrText xml:space="preserve"> PAGEREF _Toc177915350 \h </w:instrText>
             </w:r>
             <w:r>
               <w:rPr>
@@ -1081,10 +1081,10 @@
             <w:rPr>
               <w:rFonts w:asciiTheme="minorHAnsi" w:eastAsiaTheme="minorEastAsia" w:hAnsiTheme="minorHAnsi"/>
               <w:noProof/>
-              <w:lang w:eastAsia="es-ES"/>
+              <w:lang w:val="es-BO" w:eastAsia="es-BO"/>
             </w:rPr>
           </w:pPr>
-          <w:hyperlink w:anchor="_Toc177573082" w:history="1">
+          <w:hyperlink w:anchor="_Toc177915351" w:history="1">
             <w:r>
               <w:rPr>
                 <w:rStyle w:val="Hipervnculo"/>
@@ -1096,7 +1096,7 @@
               <w:rPr>
                 <w:rFonts w:asciiTheme="minorHAnsi" w:eastAsiaTheme="minorEastAsia" w:hAnsiTheme="minorHAnsi"/>
                 <w:noProof/>
-                <w:lang w:eastAsia="es-ES"/>
+                <w:lang w:val="es-BO" w:eastAsia="es-BO"/>
               </w:rPr>
               <w:tab/>
             </w:r>
@@ -1126,7 +1126,7 @@
                 <w:noProof/>
                 <w:webHidden/>
               </w:rPr>
-              <w:instrText xml:space="preserve"> PAGEREF _Toc177573082 \h </w:instrText>
+              <w:instrText xml:space="preserve"> PAGEREF _Toc177915351 \h </w:instrText>
             </w:r>
             <w:r>
               <w:rPr>
@@ -1167,10 +1167,10 @@
             <w:rPr>
               <w:rFonts w:asciiTheme="minorHAnsi" w:eastAsiaTheme="minorEastAsia" w:hAnsiTheme="minorHAnsi"/>
               <w:noProof/>
-              <w:lang w:eastAsia="es-ES"/>
+              <w:lang w:val="es-BO" w:eastAsia="es-BO"/>
             </w:rPr>
           </w:pPr>
-          <w:hyperlink w:anchor="_Toc177573083" w:history="1">
+          <w:hyperlink w:anchor="_Toc177915352" w:history="1">
             <w:r>
               <w:rPr>
                 <w:rStyle w:val="Hipervnculo"/>
@@ -1182,7 +1182,7 @@
               <w:rPr>
                 <w:rFonts w:asciiTheme="minorHAnsi" w:eastAsiaTheme="minorEastAsia" w:hAnsiTheme="minorHAnsi"/>
                 <w:noProof/>
-                <w:lang w:eastAsia="es-ES"/>
+                <w:lang w:val="es-BO" w:eastAsia="es-BO"/>
               </w:rPr>
               <w:tab/>
             </w:r>
@@ -1212,7 +1212,7 @@
                 <w:noProof/>
                 <w:webHidden/>
               </w:rPr>
-              <w:instrText xml:space="preserve"> PAGEREF _Toc177573083 \h </w:instrText>
+              <w:instrText xml:space="preserve"> PAGEREF _Toc177915352 \h </w:instrText>
             </w:r>
             <w:r>
               <w:rPr>
@@ -1253,10 +1253,10 @@
             <w:rPr>
               <w:rFonts w:asciiTheme="minorHAnsi" w:eastAsiaTheme="minorEastAsia" w:hAnsiTheme="minorHAnsi"/>
               <w:noProof/>
-              <w:lang w:eastAsia="es-ES"/>
+              <w:lang w:val="es-BO" w:eastAsia="es-BO"/>
             </w:rPr>
           </w:pPr>
-          <w:hyperlink w:anchor="_Toc177573084" w:history="1">
+          <w:hyperlink w:anchor="_Toc177915353" w:history="1">
             <w:r>
               <w:rPr>
                 <w:rStyle w:val="Hipervnculo"/>
@@ -1268,7 +1268,7 @@
               <w:rPr>
                 <w:rFonts w:asciiTheme="minorHAnsi" w:eastAsiaTheme="minorEastAsia" w:hAnsiTheme="minorHAnsi"/>
                 <w:noProof/>
-                <w:lang w:eastAsia="es-ES"/>
+                <w:lang w:val="es-BO" w:eastAsia="es-BO"/>
               </w:rPr>
               <w:tab/>
             </w:r>
@@ -1298,7 +1298,7 @@
                 <w:noProof/>
                 <w:webHidden/>
               </w:rPr>
-              <w:instrText xml:space="preserve"> PAGEREF _Toc177573084 \h </w:instrText>
+              <w:instrText xml:space="preserve"> PAGEREF _Toc177915353 \h </w:instrText>
             </w:r>
             <w:r>
               <w:rPr>
@@ -1339,10 +1339,10 @@
             <w:rPr>
               <w:rFonts w:asciiTheme="minorHAnsi" w:eastAsiaTheme="minorEastAsia" w:hAnsiTheme="minorHAnsi"/>
               <w:noProof/>
-              <w:lang w:eastAsia="es-ES"/>
+              <w:lang w:val="es-BO" w:eastAsia="es-BO"/>
             </w:rPr>
           </w:pPr>
-          <w:hyperlink w:anchor="_Toc177573085" w:history="1">
+          <w:hyperlink w:anchor="_Toc177915354" w:history="1">
             <w:r>
               <w:rPr>
                 <w:rStyle w:val="Hipervnculo"/>
@@ -1354,7 +1354,7 @@
               <w:rPr>
                 <w:rFonts w:asciiTheme="minorHAnsi" w:eastAsiaTheme="minorEastAsia" w:hAnsiTheme="minorHAnsi"/>
                 <w:noProof/>
-                <w:lang w:eastAsia="es-ES"/>
+                <w:lang w:val="es-BO" w:eastAsia="es-BO"/>
               </w:rPr>
               <w:tab/>
             </w:r>
@@ -1384,7 +1384,7 @@
                 <w:noProof/>
                 <w:webHidden/>
               </w:rPr>
-              <w:instrText xml:space="preserve"> PAGEREF _Toc177573085 \h </w:instrText>
+              <w:instrText xml:space="preserve"> PAGEREF _Toc177915354 \h </w:instrText>
             </w:r>
             <w:r>
               <w:rPr>
@@ -1425,10 +1425,10 @@
             <w:rPr>
               <w:rFonts w:asciiTheme="minorHAnsi" w:eastAsiaTheme="minorEastAsia" w:hAnsiTheme="minorHAnsi"/>
               <w:noProof/>
-              <w:lang w:eastAsia="es-ES"/>
+              <w:lang w:val="es-BO" w:eastAsia="es-BO"/>
             </w:rPr>
           </w:pPr>
-          <w:hyperlink w:anchor="_Toc177573086" w:history="1">
+          <w:hyperlink w:anchor="_Toc177915355" w:history="1">
             <w:r>
               <w:rPr>
                 <w:rStyle w:val="Hipervnculo"/>
@@ -1440,7 +1440,7 @@
               <w:rPr>
                 <w:rFonts w:asciiTheme="minorHAnsi" w:eastAsiaTheme="minorEastAsia" w:hAnsiTheme="minorHAnsi"/>
                 <w:noProof/>
-                <w:lang w:eastAsia="es-ES"/>
+                <w:lang w:val="es-BO" w:eastAsia="es-BO"/>
               </w:rPr>
               <w:tab/>
             </w:r>
@@ -1470,7 +1470,7 @@
                 <w:noProof/>
                 <w:webHidden/>
               </w:rPr>
-              <w:instrText xml:space="preserve"> PAGEREF _Toc177573086 \h </w:instrText>
+              <w:instrText xml:space="preserve"> PAGEREF _Toc177915355 \h </w:instrText>
             </w:r>
             <w:r>
               <w:rPr>
@@ -1511,10 +1511,10 @@
             <w:rPr>
               <w:rFonts w:asciiTheme="minorHAnsi" w:eastAsiaTheme="minorEastAsia" w:hAnsiTheme="minorHAnsi"/>
               <w:noProof/>
-              <w:lang w:eastAsia="es-ES"/>
+              <w:lang w:val="es-BO" w:eastAsia="es-BO"/>
             </w:rPr>
           </w:pPr>
-          <w:hyperlink w:anchor="_Toc177573087" w:history="1">
+          <w:hyperlink w:anchor="_Toc177915356" w:history="1">
             <w:r>
               <w:rPr>
                 <w:rStyle w:val="Hipervnculo"/>
@@ -1528,7 +1528,7 @@
               <w:rPr>
                 <w:rFonts w:asciiTheme="minorHAnsi" w:eastAsiaTheme="minorEastAsia" w:hAnsiTheme="minorHAnsi"/>
                 <w:noProof/>
-                <w:lang w:eastAsia="es-ES"/>
+                <w:lang w:val="es-BO" w:eastAsia="es-BO"/>
               </w:rPr>
               <w:tab/>
             </w:r>
@@ -1560,7 +1560,7 @@
                 <w:noProof/>
                 <w:webHidden/>
               </w:rPr>
-              <w:instrText xml:space="preserve"> PAGEREF _Toc177573087 \h </w:instrText>
+              <w:instrText xml:space="preserve"> PAGEREF _Toc177915356 \h </w:instrText>
             </w:r>
             <w:r>
               <w:rPr>
@@ -1601,10 +1601,10 @@
             <w:rPr>
               <w:rFonts w:asciiTheme="minorHAnsi" w:eastAsiaTheme="minorEastAsia" w:hAnsiTheme="minorHAnsi"/>
               <w:noProof/>
-              <w:lang w:eastAsia="es-ES"/>
+              <w:lang w:val="es-BO" w:eastAsia="es-BO"/>
             </w:rPr>
           </w:pPr>
-          <w:hyperlink w:anchor="_Toc177573088" w:history="1">
+          <w:hyperlink w:anchor="_Toc177915357" w:history="1">
             <w:r>
               <w:rPr>
                 <w:rStyle w:val="Hipervnculo"/>
@@ -1618,7 +1618,7 @@
               <w:rPr>
                 <w:rFonts w:asciiTheme="minorHAnsi" w:eastAsiaTheme="minorEastAsia" w:hAnsiTheme="minorHAnsi"/>
                 <w:noProof/>
-                <w:lang w:eastAsia="es-ES"/>
+                <w:lang w:val="es-BO" w:eastAsia="es-BO"/>
               </w:rPr>
               <w:tab/>
             </w:r>
@@ -1650,7 +1650,7 @@
                 <w:noProof/>
                 <w:webHidden/>
               </w:rPr>
-              <w:instrText xml:space="preserve"> PAGEREF _Toc177573088 \h </w:instrText>
+              <w:instrText xml:space="preserve"> PAGEREF _Toc177915357 \h </w:instrText>
             </w:r>
             <w:r>
               <w:rPr>
@@ -1691,10 +1691,10 @@
             <w:rPr>
               <w:rFonts w:asciiTheme="minorHAnsi" w:eastAsiaTheme="minorEastAsia" w:hAnsiTheme="minorHAnsi"/>
               <w:noProof/>
-              <w:lang w:eastAsia="es-ES"/>
+              <w:lang w:val="es-BO" w:eastAsia="es-BO"/>
             </w:rPr>
           </w:pPr>
-          <w:hyperlink w:anchor="_Toc177573089" w:history="1">
+          <w:hyperlink w:anchor="_Toc177915358" w:history="1">
             <w:r>
               <w:rPr>
                 <w:rStyle w:val="Hipervnculo"/>
@@ -1708,7 +1708,7 @@
               <w:rPr>
                 <w:rFonts w:asciiTheme="minorHAnsi" w:eastAsiaTheme="minorEastAsia" w:hAnsiTheme="minorHAnsi"/>
                 <w:noProof/>
-                <w:lang w:eastAsia="es-ES"/>
+                <w:lang w:val="es-BO" w:eastAsia="es-BO"/>
               </w:rPr>
               <w:tab/>
             </w:r>
@@ -1740,7 +1740,7 @@
                 <w:noProof/>
                 <w:webHidden/>
               </w:rPr>
-              <w:instrText xml:space="preserve"> PAGEREF _Toc177573089 \h </w:instrText>
+              <w:instrText xml:space="preserve"> PAGEREF _Toc177915358 \h </w:instrText>
             </w:r>
             <w:r>
               <w:rPr>
@@ -1781,10 +1781,10 @@
             <w:rPr>
               <w:rFonts w:asciiTheme="minorHAnsi" w:eastAsiaTheme="minorEastAsia" w:hAnsiTheme="minorHAnsi"/>
               <w:noProof/>
-              <w:lang w:eastAsia="es-ES"/>
+              <w:lang w:val="es-BO" w:eastAsia="es-BO"/>
             </w:rPr>
           </w:pPr>
-          <w:hyperlink w:anchor="_Toc177573090" w:history="1">
+          <w:hyperlink w:anchor="_Toc177915359" w:history="1">
             <w:r>
               <w:rPr>
                 <w:rStyle w:val="Hipervnculo"/>
@@ -1796,7 +1796,7 @@
               <w:rPr>
                 <w:rFonts w:asciiTheme="minorHAnsi" w:eastAsiaTheme="minorEastAsia" w:hAnsiTheme="minorHAnsi"/>
                 <w:noProof/>
-                <w:lang w:eastAsia="es-ES"/>
+                <w:lang w:val="es-BO" w:eastAsia="es-BO"/>
               </w:rPr>
               <w:tab/>
             </w:r>
@@ -1826,7 +1826,7 @@
                 <w:noProof/>
                 <w:webHidden/>
               </w:rPr>
-              <w:instrText xml:space="preserve"> PAGEREF _Toc177573090 \h </w:instrText>
+              <w:instrText xml:space="preserve"> PAGEREF _Toc177915359 \h </w:instrText>
             </w:r>
             <w:r>
               <w:rPr>
@@ -1867,10 +1867,10 @@
             <w:rPr>
               <w:rFonts w:asciiTheme="minorHAnsi" w:eastAsiaTheme="minorEastAsia" w:hAnsiTheme="minorHAnsi"/>
               <w:noProof/>
-              <w:lang w:eastAsia="es-ES"/>
+              <w:lang w:val="es-BO" w:eastAsia="es-BO"/>
             </w:rPr>
           </w:pPr>
-          <w:hyperlink w:anchor="_Toc177573091" w:history="1">
+          <w:hyperlink w:anchor="_Toc177915360" w:history="1">
             <w:r>
               <w:rPr>
                 <w:rStyle w:val="Hipervnculo"/>
@@ -1884,7 +1884,7 @@
               <w:rPr>
                 <w:rFonts w:asciiTheme="minorHAnsi" w:eastAsiaTheme="minorEastAsia" w:hAnsiTheme="minorHAnsi"/>
                 <w:noProof/>
-                <w:lang w:eastAsia="es-ES"/>
+                <w:lang w:val="es-BO" w:eastAsia="es-BO"/>
               </w:rPr>
               <w:tab/>
             </w:r>
@@ -1916,7 +1916,7 @@
                 <w:noProof/>
                 <w:webHidden/>
               </w:rPr>
-              <w:instrText xml:space="preserve"> PAGEREF _Toc177573091 \h </w:instrText>
+              <w:instrText xml:space="preserve"> PAGEREF _Toc177915360 \h </w:instrText>
             </w:r>
             <w:r>
               <w:rPr>
@@ -1957,10 +1957,10 @@
             <w:rPr>
               <w:rFonts w:asciiTheme="minorHAnsi" w:eastAsiaTheme="minorEastAsia" w:hAnsiTheme="minorHAnsi"/>
               <w:noProof/>
-              <w:lang w:eastAsia="es-ES"/>
+              <w:lang w:val="es-BO" w:eastAsia="es-BO"/>
             </w:rPr>
           </w:pPr>
-          <w:hyperlink w:anchor="_Toc177573092" w:history="1">
+          <w:hyperlink w:anchor="_Toc177915361" w:history="1">
             <w:r>
               <w:rPr>
                 <w:rStyle w:val="Hipervnculo"/>
@@ -1974,7 +1974,7 @@
               <w:rPr>
                 <w:rFonts w:asciiTheme="minorHAnsi" w:eastAsiaTheme="minorEastAsia" w:hAnsiTheme="minorHAnsi"/>
                 <w:noProof/>
-                <w:lang w:eastAsia="es-ES"/>
+                <w:lang w:val="es-BO" w:eastAsia="es-BO"/>
               </w:rPr>
               <w:tab/>
             </w:r>
@@ -2006,7 +2006,7 @@
                 <w:noProof/>
                 <w:webHidden/>
               </w:rPr>
-              <w:instrText xml:space="preserve"> PAGEREF _Toc177573092 \h </w:instrText>
+              <w:instrText xml:space="preserve"> PAGEREF _Toc177915361 \h </w:instrText>
             </w:r>
             <w:r>
               <w:rPr>
@@ -2047,10 +2047,10 @@
             <w:rPr>
               <w:rFonts w:asciiTheme="minorHAnsi" w:eastAsiaTheme="minorEastAsia" w:hAnsiTheme="minorHAnsi"/>
               <w:noProof/>
-              <w:lang w:eastAsia="es-ES"/>
+              <w:lang w:val="es-BO" w:eastAsia="es-BO"/>
             </w:rPr>
           </w:pPr>
-          <w:hyperlink w:anchor="_Toc177573093" w:history="1">
+          <w:hyperlink w:anchor="_Toc177915362" w:history="1">
             <w:r>
               <w:rPr>
                 <w:rStyle w:val="Hipervnculo"/>
@@ -2064,7 +2064,7 @@
               <w:rPr>
                 <w:rFonts w:asciiTheme="minorHAnsi" w:eastAsiaTheme="minorEastAsia" w:hAnsiTheme="minorHAnsi"/>
                 <w:noProof/>
-                <w:lang w:eastAsia="es-ES"/>
+                <w:lang w:val="es-BO" w:eastAsia="es-BO"/>
               </w:rPr>
               <w:tab/>
             </w:r>
@@ -2096,7 +2096,7 @@
                 <w:noProof/>
                 <w:webHidden/>
               </w:rPr>
-              <w:instrText xml:space="preserve"> PAGEREF _Toc177573093 \h </w:instrText>
+              <w:instrText xml:space="preserve"> PAGEREF _Toc177915362 \h </w:instrText>
             </w:r>
             <w:r>
               <w:rPr>
@@ -2137,10 +2137,10 @@
             <w:rPr>
               <w:rFonts w:asciiTheme="minorHAnsi" w:eastAsiaTheme="minorEastAsia" w:hAnsiTheme="minorHAnsi"/>
               <w:noProof/>
-              <w:lang w:eastAsia="es-ES"/>
+              <w:lang w:val="es-BO" w:eastAsia="es-BO"/>
             </w:rPr>
           </w:pPr>
-          <w:hyperlink w:anchor="_Toc177573094" w:history="1">
+          <w:hyperlink w:anchor="_Toc177915363" w:history="1">
             <w:r>
               <w:rPr>
                 <w:rStyle w:val="Hipervnculo"/>
@@ -2154,7 +2154,7 @@
               <w:rPr>
                 <w:rFonts w:asciiTheme="minorHAnsi" w:eastAsiaTheme="minorEastAsia" w:hAnsiTheme="minorHAnsi"/>
                 <w:noProof/>
-                <w:lang w:eastAsia="es-ES"/>
+                <w:lang w:val="es-BO" w:eastAsia="es-BO"/>
               </w:rPr>
               <w:tab/>
             </w:r>
@@ -2186,7 +2186,7 @@
                 <w:noProof/>
                 <w:webHidden/>
               </w:rPr>
-              <w:instrText xml:space="preserve"> PAGEREF _Toc177573094 \h </w:instrText>
+              <w:instrText xml:space="preserve"> PAGEREF _Toc177915363 \h </w:instrText>
             </w:r>
             <w:r>
               <w:rPr>
@@ -2227,10 +2227,10 @@
             <w:rPr>
               <w:rFonts w:asciiTheme="minorHAnsi" w:eastAsiaTheme="minorEastAsia" w:hAnsiTheme="minorHAnsi"/>
               <w:noProof/>
-              <w:lang w:eastAsia="es-ES"/>
+              <w:lang w:val="es-BO" w:eastAsia="es-BO"/>
             </w:rPr>
           </w:pPr>
-          <w:hyperlink w:anchor="_Toc177573095" w:history="1">
+          <w:hyperlink w:anchor="_Toc177915364" w:history="1">
             <w:r>
               <w:rPr>
                 <w:rStyle w:val="Hipervnculo"/>
@@ -2243,7 +2243,7 @@
               <w:rPr>
                 <w:rFonts w:asciiTheme="minorHAnsi" w:eastAsiaTheme="minorEastAsia" w:hAnsiTheme="minorHAnsi"/>
                 <w:noProof/>
-                <w:lang w:eastAsia="es-ES"/>
+                <w:lang w:val="es-BO" w:eastAsia="es-BO"/>
               </w:rPr>
               <w:tab/>
             </w:r>
@@ -2274,7 +2274,7 @@
                 <w:noProof/>
                 <w:webHidden/>
               </w:rPr>
-              <w:instrText xml:space="preserve"> PAGEREF _Toc177573095 \h </w:instrText>
+              <w:instrText xml:space="preserve"> PAGEREF _Toc177915364 \h </w:instrText>
             </w:r>
             <w:r>
               <w:rPr>
@@ -2315,10 +2315,10 @@
             <w:rPr>
               <w:rFonts w:asciiTheme="minorHAnsi" w:eastAsiaTheme="minorEastAsia" w:hAnsiTheme="minorHAnsi"/>
               <w:noProof/>
-              <w:lang w:eastAsia="es-ES"/>
+              <w:lang w:val="es-BO" w:eastAsia="es-BO"/>
             </w:rPr>
           </w:pPr>
-          <w:hyperlink w:anchor="_Toc177573096" w:history="1">
+          <w:hyperlink w:anchor="_Toc177915365" w:history="1">
             <w:r>
               <w:rPr>
                 <w:rStyle w:val="Hipervnculo"/>
@@ -2331,7 +2331,7 @@
               <w:rPr>
                 <w:rFonts w:asciiTheme="minorHAnsi" w:eastAsiaTheme="minorEastAsia" w:hAnsiTheme="minorHAnsi"/>
                 <w:noProof/>
-                <w:lang w:eastAsia="es-ES"/>
+                <w:lang w:val="es-BO" w:eastAsia="es-BO"/>
               </w:rPr>
               <w:tab/>
             </w:r>
@@ -2362,7 +2362,7 @@
                 <w:noProof/>
                 <w:webHidden/>
               </w:rPr>
-              <w:instrText xml:space="preserve"> PAGEREF _Toc177573096 \h </w:instrText>
+              <w:instrText xml:space="preserve"> PAGEREF _Toc177915365 \h </w:instrText>
             </w:r>
             <w:r>
               <w:rPr>
@@ -2403,10 +2403,10 @@
             <w:rPr>
               <w:rFonts w:asciiTheme="minorHAnsi" w:eastAsiaTheme="minorEastAsia" w:hAnsiTheme="minorHAnsi"/>
               <w:noProof/>
-              <w:lang w:eastAsia="es-ES"/>
+              <w:lang w:val="es-BO" w:eastAsia="es-BO"/>
             </w:rPr>
           </w:pPr>
-          <w:hyperlink w:anchor="_Toc177573097" w:history="1">
+          <w:hyperlink w:anchor="_Toc177915366" w:history="1">
             <w:r>
               <w:rPr>
                 <w:rStyle w:val="Hipervnculo"/>
@@ -2419,7 +2419,7 @@
               <w:rPr>
                 <w:rFonts w:asciiTheme="minorHAnsi" w:eastAsiaTheme="minorEastAsia" w:hAnsiTheme="minorHAnsi"/>
                 <w:noProof/>
-                <w:lang w:eastAsia="es-ES"/>
+                <w:lang w:val="es-BO" w:eastAsia="es-BO"/>
               </w:rPr>
               <w:tab/>
             </w:r>
@@ -2450,7 +2450,7 @@
                 <w:noProof/>
                 <w:webHidden/>
               </w:rPr>
-              <w:instrText xml:space="preserve"> PAGEREF _Toc177573097 \h </w:instrText>
+              <w:instrText xml:space="preserve"> PAGEREF _Toc177915366 \h </w:instrText>
             </w:r>
             <w:r>
               <w:rPr>
@@ -2491,10 +2491,10 @@
             <w:rPr>
               <w:rFonts w:asciiTheme="minorHAnsi" w:eastAsiaTheme="minorEastAsia" w:hAnsiTheme="minorHAnsi"/>
               <w:noProof/>
-              <w:lang w:eastAsia="es-ES"/>
+              <w:lang w:val="es-BO" w:eastAsia="es-BO"/>
             </w:rPr>
           </w:pPr>
-          <w:hyperlink w:anchor="_Toc177573098" w:history="1">
+          <w:hyperlink w:anchor="_Toc177915367" w:history="1">
             <w:r>
               <w:rPr>
                 <w:rStyle w:val="Hipervnculo"/>
@@ -2506,7 +2506,7 @@
               <w:rPr>
                 <w:rFonts w:asciiTheme="minorHAnsi" w:eastAsiaTheme="minorEastAsia" w:hAnsiTheme="minorHAnsi"/>
                 <w:noProof/>
-                <w:lang w:eastAsia="es-ES"/>
+                <w:lang w:val="es-BO" w:eastAsia="es-BO"/>
               </w:rPr>
               <w:tab/>
             </w:r>
@@ -2536,7 +2536,7 @@
                 <w:noProof/>
                 <w:webHidden/>
               </w:rPr>
-              <w:instrText xml:space="preserve"> PAGEREF _Toc177573098 \h </w:instrText>
+              <w:instrText xml:space="preserve"> PAGEREF _Toc177915367 \h </w:instrText>
             </w:r>
             <w:r>
               <w:rPr>
@@ -2576,10 +2576,10 @@
             <w:rPr>
               <w:rFonts w:asciiTheme="minorHAnsi" w:eastAsiaTheme="minorEastAsia" w:hAnsiTheme="minorHAnsi"/>
               <w:noProof/>
-              <w:lang w:eastAsia="es-ES"/>
+              <w:lang w:val="es-BO" w:eastAsia="es-BO"/>
             </w:rPr>
           </w:pPr>
-          <w:hyperlink w:anchor="_Toc177573099" w:history="1">
+          <w:hyperlink w:anchor="_Toc177915368" w:history="1">
             <w:r>
               <w:rPr>
                 <w:rStyle w:val="Hipervnculo"/>
@@ -2606,7 +2606,7 @@
                 <w:noProof/>
                 <w:webHidden/>
               </w:rPr>
-              <w:instrText xml:space="preserve"> PAGEREF _Toc177573099 \h </w:instrText>
+              <w:instrText xml:space="preserve"> PAGEREF _Toc177915368 \h </w:instrText>
             </w:r>
             <w:r>
               <w:rPr>
@@ -2647,10 +2647,10 @@
             <w:rPr>
               <w:rFonts w:asciiTheme="minorHAnsi" w:eastAsiaTheme="minorEastAsia" w:hAnsiTheme="minorHAnsi"/>
               <w:noProof/>
-              <w:lang w:eastAsia="es-ES"/>
+              <w:lang w:val="es-BO" w:eastAsia="es-BO"/>
             </w:rPr>
           </w:pPr>
-          <w:hyperlink w:anchor="_Toc177573101" w:history="1">
+          <w:hyperlink w:anchor="_Toc177915370" w:history="1">
             <w:r>
               <w:rPr>
                 <w:rStyle w:val="Hipervnculo"/>
@@ -2664,7 +2664,7 @@
               <w:rPr>
                 <w:rFonts w:asciiTheme="minorHAnsi" w:eastAsiaTheme="minorEastAsia" w:hAnsiTheme="minorHAnsi"/>
                 <w:noProof/>
-                <w:lang w:eastAsia="es-ES"/>
+                <w:lang w:val="es-BO" w:eastAsia="es-BO"/>
               </w:rPr>
               <w:tab/>
             </w:r>
@@ -2696,7 +2696,7 @@
                 <w:noProof/>
                 <w:webHidden/>
               </w:rPr>
-              <w:instrText xml:space="preserve"> PAGEREF _Toc177573101 \h </w:instrText>
+              <w:instrText xml:space="preserve"> PAGEREF _Toc177915370 \h </w:instrText>
             </w:r>
             <w:r>
               <w:rPr>
@@ -2737,10 +2737,10 @@
             <w:rPr>
               <w:rFonts w:asciiTheme="minorHAnsi" w:eastAsiaTheme="minorEastAsia" w:hAnsiTheme="minorHAnsi"/>
               <w:noProof/>
-              <w:lang w:eastAsia="es-ES"/>
+              <w:lang w:val="es-BO" w:eastAsia="es-BO"/>
             </w:rPr>
           </w:pPr>
-          <w:hyperlink w:anchor="_Toc177573102" w:history="1">
+          <w:hyperlink w:anchor="_Toc177915371" w:history="1">
             <w:r>
               <w:rPr>
                 <w:rStyle w:val="Hipervnculo"/>
@@ -2754,7 +2754,7 @@
               <w:rPr>
                 <w:rFonts w:asciiTheme="minorHAnsi" w:eastAsiaTheme="minorEastAsia" w:hAnsiTheme="minorHAnsi"/>
                 <w:noProof/>
-                <w:lang w:eastAsia="es-ES"/>
+                <w:lang w:val="es-BO" w:eastAsia="es-BO"/>
               </w:rPr>
               <w:tab/>
             </w:r>
@@ -2786,7 +2786,7 @@
                 <w:noProof/>
                 <w:webHidden/>
               </w:rPr>
-              <w:instrText xml:space="preserve"> PAGEREF _Toc177573102 \h </w:instrText>
+              <w:instrText xml:space="preserve"> PAGEREF _Toc177915371 \h </w:instrText>
             </w:r>
             <w:r>
               <w:rPr>
@@ -2827,10 +2827,10 @@
             <w:rPr>
               <w:rFonts w:asciiTheme="minorHAnsi" w:eastAsiaTheme="minorEastAsia" w:hAnsiTheme="minorHAnsi"/>
               <w:noProof/>
-              <w:lang w:eastAsia="es-ES"/>
+              <w:lang w:val="es-BO" w:eastAsia="es-BO"/>
             </w:rPr>
           </w:pPr>
-          <w:hyperlink w:anchor="_Toc177573103" w:history="1">
+          <w:hyperlink w:anchor="_Toc177915372" w:history="1">
             <w:r>
               <w:rPr>
                 <w:rStyle w:val="Hipervnculo"/>
@@ -2844,7 +2844,7 @@
               <w:rPr>
                 <w:rFonts w:asciiTheme="minorHAnsi" w:eastAsiaTheme="minorEastAsia" w:hAnsiTheme="minorHAnsi"/>
                 <w:noProof/>
-                <w:lang w:eastAsia="es-ES"/>
+                <w:lang w:val="es-BO" w:eastAsia="es-BO"/>
               </w:rPr>
               <w:tab/>
             </w:r>
@@ -2893,7 +2893,7 @@
                 <w:noProof/>
                 <w:webHidden/>
               </w:rPr>
-              <w:instrText xml:space="preserve"> PAGEREF _Toc177573103 \h </w:instrText>
+              <w:instrText xml:space="preserve"> PAGEREF _Toc177915372 \h </w:instrText>
             </w:r>
             <w:r>
               <w:rPr>
@@ -2934,10 +2934,10 @@
             <w:rPr>
               <w:rFonts w:asciiTheme="minorHAnsi" w:eastAsiaTheme="minorEastAsia" w:hAnsiTheme="minorHAnsi"/>
               <w:noProof/>
-              <w:lang w:eastAsia="es-ES"/>
+              <w:lang w:val="es-BO" w:eastAsia="es-BO"/>
             </w:rPr>
           </w:pPr>
-          <w:hyperlink w:anchor="_Toc177573104" w:history="1">
+          <w:hyperlink w:anchor="_Toc177915373" w:history="1">
             <w:r>
               <w:rPr>
                 <w:rStyle w:val="Hipervnculo"/>
@@ -2951,7 +2951,7 @@
               <w:rPr>
                 <w:rFonts w:asciiTheme="minorHAnsi" w:eastAsiaTheme="minorEastAsia" w:hAnsiTheme="minorHAnsi"/>
                 <w:noProof/>
-                <w:lang w:eastAsia="es-ES"/>
+                <w:lang w:val="es-BO" w:eastAsia="es-BO"/>
               </w:rPr>
               <w:tab/>
             </w:r>
@@ -2983,7 +2983,7 @@
                 <w:noProof/>
                 <w:webHidden/>
               </w:rPr>
-              <w:instrText xml:space="preserve"> PAGEREF _Toc177573104 \h </w:instrText>
+              <w:instrText xml:space="preserve"> PAGEREF _Toc177915373 \h </w:instrText>
             </w:r>
             <w:r>
               <w:rPr>
@@ -3024,10 +3024,10 @@
             <w:rPr>
               <w:rFonts w:asciiTheme="minorHAnsi" w:eastAsiaTheme="minorEastAsia" w:hAnsiTheme="minorHAnsi"/>
               <w:noProof/>
-              <w:lang w:eastAsia="es-ES"/>
+              <w:lang w:val="es-BO" w:eastAsia="es-BO"/>
             </w:rPr>
           </w:pPr>
-          <w:hyperlink w:anchor="_Toc177573105" w:history="1">
+          <w:hyperlink w:anchor="_Toc177915374" w:history="1">
             <w:r>
               <w:rPr>
                 <w:rStyle w:val="Hipervnculo"/>
@@ -3041,7 +3041,7 @@
               <w:rPr>
                 <w:rFonts w:asciiTheme="minorHAnsi" w:eastAsiaTheme="minorEastAsia" w:hAnsiTheme="minorHAnsi"/>
                 <w:noProof/>
-                <w:lang w:eastAsia="es-ES"/>
+                <w:lang w:val="es-BO" w:eastAsia="es-BO"/>
               </w:rPr>
               <w:tab/>
             </w:r>
@@ -3073,7 +3073,7 @@
                 <w:noProof/>
                 <w:webHidden/>
               </w:rPr>
-              <w:instrText xml:space="preserve"> PAGEREF _Toc177573105 \h </w:instrText>
+              <w:instrText xml:space="preserve"> PAGEREF _Toc177915374 \h </w:instrText>
             </w:r>
             <w:r>
               <w:rPr>
@@ -3114,10 +3114,10 @@
             <w:rPr>
               <w:rFonts w:asciiTheme="minorHAnsi" w:eastAsiaTheme="minorEastAsia" w:hAnsiTheme="minorHAnsi"/>
               <w:noProof/>
-              <w:lang w:eastAsia="es-ES"/>
+              <w:lang w:val="es-BO" w:eastAsia="es-BO"/>
             </w:rPr>
           </w:pPr>
-          <w:hyperlink w:anchor="_Toc177573106" w:history="1">
+          <w:hyperlink w:anchor="_Toc177915375" w:history="1">
             <w:r>
               <w:rPr>
                 <w:rStyle w:val="Hipervnculo"/>
@@ -3130,7 +3130,7 @@
               <w:rPr>
                 <w:rFonts w:asciiTheme="minorHAnsi" w:eastAsiaTheme="minorEastAsia" w:hAnsiTheme="minorHAnsi"/>
                 <w:noProof/>
-                <w:lang w:eastAsia="es-ES"/>
+                <w:lang w:val="es-BO" w:eastAsia="es-BO"/>
               </w:rPr>
               <w:tab/>
             </w:r>
@@ -3161,7 +3161,7 @@
                 <w:noProof/>
                 <w:webHidden/>
               </w:rPr>
-              <w:instrText xml:space="preserve"> PAGEREF _Toc177573106 \h </w:instrText>
+              <w:instrText xml:space="preserve"> PAGEREF _Toc177915375 \h </w:instrText>
             </w:r>
             <w:r>
               <w:rPr>
@@ -3202,10 +3202,10 @@
             <w:rPr>
               <w:rFonts w:asciiTheme="minorHAnsi" w:eastAsiaTheme="minorEastAsia" w:hAnsiTheme="minorHAnsi"/>
               <w:noProof/>
-              <w:lang w:eastAsia="es-ES"/>
+              <w:lang w:val="es-BO" w:eastAsia="es-BO"/>
             </w:rPr>
           </w:pPr>
-          <w:hyperlink w:anchor="_Toc177573107" w:history="1">
+          <w:hyperlink w:anchor="_Toc177915376" w:history="1">
             <w:r>
               <w:rPr>
                 <w:rStyle w:val="Hipervnculo"/>
@@ -3218,7 +3218,7 @@
               <w:rPr>
                 <w:rFonts w:asciiTheme="minorHAnsi" w:eastAsiaTheme="minorEastAsia" w:hAnsiTheme="minorHAnsi"/>
                 <w:noProof/>
-                <w:lang w:eastAsia="es-ES"/>
+                <w:lang w:val="es-BO" w:eastAsia="es-BO"/>
               </w:rPr>
               <w:tab/>
             </w:r>
@@ -3249,7 +3249,7 @@
                 <w:noProof/>
                 <w:webHidden/>
               </w:rPr>
-              <w:instrText xml:space="preserve"> PAGEREF _Toc177573107 \h </w:instrText>
+              <w:instrText xml:space="preserve"> PAGEREF _Toc177915376 \h </w:instrText>
             </w:r>
             <w:r>
               <w:rPr>
@@ -3290,10 +3290,10 @@
             <w:rPr>
               <w:rFonts w:asciiTheme="minorHAnsi" w:eastAsiaTheme="minorEastAsia" w:hAnsiTheme="minorHAnsi"/>
               <w:noProof/>
-              <w:lang w:eastAsia="es-ES"/>
+              <w:lang w:val="es-BO" w:eastAsia="es-BO"/>
             </w:rPr>
           </w:pPr>
-          <w:hyperlink w:anchor="_Toc177573108" w:history="1">
+          <w:hyperlink w:anchor="_Toc177915377" w:history="1">
             <w:r>
               <w:rPr>
                 <w:rStyle w:val="Hipervnculo"/>
@@ -3306,7 +3306,7 @@
               <w:rPr>
                 <w:rFonts w:asciiTheme="minorHAnsi" w:eastAsiaTheme="minorEastAsia" w:hAnsiTheme="minorHAnsi"/>
                 <w:noProof/>
-                <w:lang w:eastAsia="es-ES"/>
+                <w:lang w:val="es-BO" w:eastAsia="es-BO"/>
               </w:rPr>
               <w:tab/>
             </w:r>
@@ -3337,7 +3337,7 @@
                 <w:noProof/>
                 <w:webHidden/>
               </w:rPr>
-              <w:instrText xml:space="preserve"> PAGEREF _Toc177573108 \h </w:instrText>
+              <w:instrText xml:space="preserve"> PAGEREF _Toc177915377 \h </w:instrText>
             </w:r>
             <w:r>
               <w:rPr>
@@ -3378,10 +3378,10 @@
             <w:rPr>
               <w:rFonts w:asciiTheme="minorHAnsi" w:eastAsiaTheme="minorEastAsia" w:hAnsiTheme="minorHAnsi"/>
               <w:noProof/>
-              <w:lang w:eastAsia="es-ES"/>
+              <w:lang w:val="es-BO" w:eastAsia="es-BO"/>
             </w:rPr>
           </w:pPr>
-          <w:hyperlink w:anchor="_Toc177573109" w:history="1">
+          <w:hyperlink w:anchor="_Toc177915378" w:history="1">
             <w:r>
               <w:rPr>
                 <w:rStyle w:val="Hipervnculo"/>
@@ -3394,7 +3394,7 @@
               <w:rPr>
                 <w:rFonts w:asciiTheme="minorHAnsi" w:eastAsiaTheme="minorEastAsia" w:hAnsiTheme="minorHAnsi"/>
                 <w:noProof/>
-                <w:lang w:eastAsia="es-ES"/>
+                <w:lang w:val="es-BO" w:eastAsia="es-BO"/>
               </w:rPr>
               <w:tab/>
             </w:r>
@@ -3425,7 +3425,7 @@
                 <w:noProof/>
                 <w:webHidden/>
               </w:rPr>
-              <w:instrText xml:space="preserve"> PAGEREF _Toc177573109 \h </w:instrText>
+              <w:instrText xml:space="preserve"> PAGEREF _Toc177915378 \h </w:instrText>
             </w:r>
             <w:r>
               <w:rPr>
@@ -3466,10 +3466,10 @@
             <w:rPr>
               <w:rFonts w:asciiTheme="minorHAnsi" w:eastAsiaTheme="minorEastAsia" w:hAnsiTheme="minorHAnsi"/>
               <w:noProof/>
-              <w:lang w:eastAsia="es-ES"/>
+              <w:lang w:val="es-BO" w:eastAsia="es-BO"/>
             </w:rPr>
           </w:pPr>
-          <w:hyperlink w:anchor="_Toc177573110" w:history="1">
+          <w:hyperlink w:anchor="_Toc177915379" w:history="1">
             <w:r>
               <w:rPr>
                 <w:rStyle w:val="Hipervnculo"/>
@@ -3482,7 +3482,7 @@
               <w:rPr>
                 <w:rFonts w:asciiTheme="minorHAnsi" w:eastAsiaTheme="minorEastAsia" w:hAnsiTheme="minorHAnsi"/>
                 <w:noProof/>
-                <w:lang w:eastAsia="es-ES"/>
+                <w:lang w:val="es-BO" w:eastAsia="es-BO"/>
               </w:rPr>
               <w:tab/>
             </w:r>
@@ -3513,7 +3513,7 @@
                 <w:noProof/>
                 <w:webHidden/>
               </w:rPr>
-              <w:instrText xml:space="preserve"> PAGEREF _Toc177573110 \h </w:instrText>
+              <w:instrText xml:space="preserve"> PAGEREF _Toc177915379 \h </w:instrText>
             </w:r>
             <w:r>
               <w:rPr>
@@ -3554,10 +3554,10 @@
             <w:rPr>
               <w:rFonts w:asciiTheme="minorHAnsi" w:eastAsiaTheme="minorEastAsia" w:hAnsiTheme="minorHAnsi"/>
               <w:noProof/>
-              <w:lang w:eastAsia="es-ES"/>
+              <w:lang w:val="es-BO" w:eastAsia="es-BO"/>
             </w:rPr>
           </w:pPr>
-          <w:hyperlink w:anchor="_Toc177573111" w:history="1">
+          <w:hyperlink w:anchor="_Toc177915380" w:history="1">
             <w:r>
               <w:rPr>
                 <w:rStyle w:val="Hipervnculo"/>
@@ -3570,7 +3570,7 @@
               <w:rPr>
                 <w:rFonts w:asciiTheme="minorHAnsi" w:eastAsiaTheme="minorEastAsia" w:hAnsiTheme="minorHAnsi"/>
                 <w:noProof/>
-                <w:lang w:eastAsia="es-ES"/>
+                <w:lang w:val="es-BO" w:eastAsia="es-BO"/>
               </w:rPr>
               <w:tab/>
             </w:r>
@@ -3601,7 +3601,7 @@
                 <w:noProof/>
                 <w:webHidden/>
               </w:rPr>
-              <w:instrText xml:space="preserve"> PAGEREF _Toc177573111 \h </w:instrText>
+              <w:instrText xml:space="preserve"> PAGEREF _Toc177915380 \h </w:instrText>
             </w:r>
             <w:r>
               <w:rPr>
@@ -3642,10 +3642,10 @@
             <w:rPr>
               <w:rFonts w:asciiTheme="minorHAnsi" w:eastAsiaTheme="minorEastAsia" w:hAnsiTheme="minorHAnsi"/>
               <w:noProof/>
-              <w:lang w:eastAsia="es-ES"/>
+              <w:lang w:val="es-BO" w:eastAsia="es-BO"/>
             </w:rPr>
           </w:pPr>
-          <w:hyperlink w:anchor="_Toc177573112" w:history="1">
+          <w:hyperlink w:anchor="_Toc177915381" w:history="1">
             <w:r>
               <w:rPr>
                 <w:rStyle w:val="Hipervnculo"/>
@@ -3658,7 +3658,7 @@
               <w:rPr>
                 <w:rFonts w:asciiTheme="minorHAnsi" w:eastAsiaTheme="minorEastAsia" w:hAnsiTheme="minorHAnsi"/>
                 <w:noProof/>
-                <w:lang w:eastAsia="es-ES"/>
+                <w:lang w:val="es-BO" w:eastAsia="es-BO"/>
               </w:rPr>
               <w:tab/>
             </w:r>
@@ -3689,7 +3689,7 @@
                 <w:noProof/>
                 <w:webHidden/>
               </w:rPr>
-              <w:instrText xml:space="preserve"> PAGEREF _Toc177573112 \h </w:instrText>
+              <w:instrText xml:space="preserve"> PAGEREF _Toc177915381 \h </w:instrText>
             </w:r>
             <w:r>
               <w:rPr>
@@ -3730,10 +3730,10 @@
             <w:rPr>
               <w:rFonts w:asciiTheme="minorHAnsi" w:eastAsiaTheme="minorEastAsia" w:hAnsiTheme="minorHAnsi"/>
               <w:noProof/>
-              <w:lang w:eastAsia="es-ES"/>
+              <w:lang w:val="es-BO" w:eastAsia="es-BO"/>
             </w:rPr>
           </w:pPr>
-          <w:hyperlink w:anchor="_Toc177573113" w:history="1">
+          <w:hyperlink w:anchor="_Toc177915382" w:history="1">
             <w:r>
               <w:rPr>
                 <w:rStyle w:val="Hipervnculo"/>
@@ -3746,7 +3746,7 @@
               <w:rPr>
                 <w:rFonts w:asciiTheme="minorHAnsi" w:eastAsiaTheme="minorEastAsia" w:hAnsiTheme="minorHAnsi"/>
                 <w:noProof/>
-                <w:lang w:eastAsia="es-ES"/>
+                <w:lang w:val="es-BO" w:eastAsia="es-BO"/>
               </w:rPr>
               <w:tab/>
             </w:r>
@@ -3777,7 +3777,7 @@
                 <w:noProof/>
                 <w:webHidden/>
               </w:rPr>
-              <w:instrText xml:space="preserve"> PAGEREF _Toc177573113 \h </w:instrText>
+              <w:instrText xml:space="preserve"> PAGEREF _Toc177915382 \h </w:instrText>
             </w:r>
             <w:r>
               <w:rPr>
@@ -3818,10 +3818,10 @@
             <w:rPr>
               <w:rFonts w:asciiTheme="minorHAnsi" w:eastAsiaTheme="minorEastAsia" w:hAnsiTheme="minorHAnsi"/>
               <w:noProof/>
-              <w:lang w:eastAsia="es-ES"/>
+              <w:lang w:val="es-BO" w:eastAsia="es-BO"/>
             </w:rPr>
           </w:pPr>
-          <w:hyperlink w:anchor="_Toc177573114" w:history="1">
+          <w:hyperlink w:anchor="_Toc177915383" w:history="1">
             <w:r>
               <w:rPr>
                 <w:rStyle w:val="Hipervnculo"/>
@@ -3834,7 +3834,7 @@
               <w:rPr>
                 <w:rFonts w:asciiTheme="minorHAnsi" w:eastAsiaTheme="minorEastAsia" w:hAnsiTheme="minorHAnsi"/>
                 <w:noProof/>
-                <w:lang w:eastAsia="es-ES"/>
+                <w:lang w:val="es-BO" w:eastAsia="es-BO"/>
               </w:rPr>
               <w:tab/>
             </w:r>
@@ -3865,7 +3865,7 @@
                 <w:noProof/>
                 <w:webHidden/>
               </w:rPr>
-              <w:instrText xml:space="preserve"> PAGEREF _Toc177573114 \h </w:instrText>
+              <w:instrText xml:space="preserve"> PAGEREF _Toc177915383 \h </w:instrText>
             </w:r>
             <w:r>
               <w:rPr>
@@ -3906,10 +3906,10 @@
             <w:rPr>
               <w:rFonts w:asciiTheme="minorHAnsi" w:eastAsiaTheme="minorEastAsia" w:hAnsiTheme="minorHAnsi"/>
               <w:noProof/>
-              <w:lang w:eastAsia="es-ES"/>
+              <w:lang w:val="es-BO" w:eastAsia="es-BO"/>
             </w:rPr>
           </w:pPr>
-          <w:hyperlink w:anchor="_Toc177573115" w:history="1">
+          <w:hyperlink w:anchor="_Toc177915384" w:history="1">
             <w:r>
               <w:rPr>
                 <w:rStyle w:val="Hipervnculo"/>
@@ -3922,7 +3922,7 @@
               <w:rPr>
                 <w:rFonts w:asciiTheme="minorHAnsi" w:eastAsiaTheme="minorEastAsia" w:hAnsiTheme="minorHAnsi"/>
                 <w:noProof/>
-                <w:lang w:eastAsia="es-ES"/>
+                <w:lang w:val="es-BO" w:eastAsia="es-BO"/>
               </w:rPr>
               <w:tab/>
             </w:r>
@@ -3953,7 +3953,7 @@
                 <w:noProof/>
                 <w:webHidden/>
               </w:rPr>
-              <w:instrText xml:space="preserve"> PAGEREF _Toc177573115 \h </w:instrText>
+              <w:instrText xml:space="preserve"> PAGEREF _Toc177915384 \h </w:instrText>
             </w:r>
             <w:r>
               <w:rPr>
@@ -3994,10 +3994,10 @@
             <w:rPr>
               <w:rFonts w:asciiTheme="minorHAnsi" w:eastAsiaTheme="minorEastAsia" w:hAnsiTheme="minorHAnsi"/>
               <w:noProof/>
-              <w:lang w:eastAsia="es-ES"/>
+              <w:lang w:val="es-BO" w:eastAsia="es-BO"/>
             </w:rPr>
           </w:pPr>
-          <w:hyperlink w:anchor="_Toc177573116" w:history="1">
+          <w:hyperlink w:anchor="_Toc177915385" w:history="1">
             <w:r>
               <w:rPr>
                 <w:rStyle w:val="Hipervnculo"/>
@@ -4010,7 +4010,7 @@
               <w:rPr>
                 <w:rFonts w:asciiTheme="minorHAnsi" w:eastAsiaTheme="minorEastAsia" w:hAnsiTheme="minorHAnsi"/>
                 <w:noProof/>
-                <w:lang w:eastAsia="es-ES"/>
+                <w:lang w:val="es-BO" w:eastAsia="es-BO"/>
               </w:rPr>
               <w:tab/>
             </w:r>
@@ -4041,7 +4041,7 @@
                 <w:noProof/>
                 <w:webHidden/>
               </w:rPr>
-              <w:instrText xml:space="preserve"> PAGEREF _Toc177573116 \h </w:instrText>
+              <w:instrText xml:space="preserve"> PAGEREF _Toc177915385 \h </w:instrText>
             </w:r>
             <w:r>
               <w:rPr>
@@ -4082,10 +4082,10 @@
             <w:rPr>
               <w:rFonts w:asciiTheme="minorHAnsi" w:eastAsiaTheme="minorEastAsia" w:hAnsiTheme="minorHAnsi"/>
               <w:noProof/>
-              <w:lang w:eastAsia="es-ES"/>
+              <w:lang w:val="es-BO" w:eastAsia="es-BO"/>
             </w:rPr>
           </w:pPr>
-          <w:hyperlink w:anchor="_Toc177573117" w:history="1">
+          <w:hyperlink w:anchor="_Toc177915386" w:history="1">
             <w:r>
               <w:rPr>
                 <w:rStyle w:val="Hipervnculo"/>
@@ -4098,7 +4098,7 @@
               <w:rPr>
                 <w:rFonts w:asciiTheme="minorHAnsi" w:eastAsiaTheme="minorEastAsia" w:hAnsiTheme="minorHAnsi"/>
                 <w:noProof/>
-                <w:lang w:eastAsia="es-ES"/>
+                <w:lang w:val="es-BO" w:eastAsia="es-BO"/>
               </w:rPr>
               <w:tab/>
             </w:r>
@@ -4129,7 +4129,7 @@
                 <w:noProof/>
                 <w:webHidden/>
               </w:rPr>
-              <w:instrText xml:space="preserve"> PAGEREF _Toc177573117 \h </w:instrText>
+              <w:instrText xml:space="preserve"> PAGEREF _Toc177915386 \h </w:instrText>
             </w:r>
             <w:r>
               <w:rPr>
@@ -4461,7 +4461,7 @@
       </w:pPr>
       <w:bookmarkStart w:id="0" w:name="_Toc177530805"/>
       <w:bookmarkStart w:id="1" w:name="_Toc177530879"/>
-      <w:bookmarkStart w:id="2" w:name="_Toc177573074"/>
+      <w:bookmarkStart w:id="2" w:name="_Toc177915343"/>
       <w:r>
         <w:rPr>
           <w:rFonts w:cs="Arial"/>
@@ -4510,7 +4510,7 @@
       </w:r>
       <w:bookmarkStart w:id="3" w:name="_Toc177530806"/>
       <w:bookmarkStart w:id="4" w:name="_Toc177530880"/>
-      <w:bookmarkStart w:id="5" w:name="_Toc177573075"/>
+      <w:bookmarkStart w:id="5" w:name="_Toc177915344"/>
       <w:r>
         <w:rPr>
           <w:rFonts w:cs="Arial"/>
@@ -4829,25 +4829,7 @@
           <w:bCs/>
           <w:lang w:val="es-BO"/>
         </w:rPr>
-        <w:t xml:space="preserve">El "Sistema de Control y Seguimiento de Almacenes para la Corte Departamental Electoral La Paz, Sala Provincias" desarrollado por Virginia Suarez </w:t>
-      </w:r>
-      <w:proofErr w:type="spellStart"/>
-      <w:r>
-        <w:rPr>
-          <w:rFonts w:cs="Arial"/>
-          <w:bCs/>
-          <w:lang w:val="es-BO"/>
-        </w:rPr>
-        <w:t>Marin</w:t>
-      </w:r>
-      <w:proofErr w:type="spellEnd"/>
-      <w:r>
-        <w:rPr>
-          <w:rFonts w:cs="Arial"/>
-          <w:bCs/>
-          <w:lang w:val="es-BO"/>
-        </w:rPr>
-        <w:t xml:space="preserve">, aborda un contexto completamente diferente, pero con desafíos similares en términos de gestión y seguridad de la información. En este caso, el sistema implementado debía </w:t>
+        <w:t xml:space="preserve">El "Sistema de Control y Seguimiento de Almacenes para la Corte Departamental Electoral La Paz, Sala Provincias" desarrollado por Virginia Suarez Marin, aborda un contexto completamente diferente, pero con desafíos similares en términos de gestión y seguridad de la información. En este caso, el sistema implementado debía </w:t>
       </w:r>
       <w:r>
         <w:rPr>
@@ -5108,7 +5090,7 @@
       </w:r>
       <w:bookmarkStart w:id="6" w:name="_Toc177530807"/>
       <w:bookmarkStart w:id="7" w:name="_Toc177530881"/>
-      <w:bookmarkStart w:id="8" w:name="_Toc177573076"/>
+      <w:bookmarkStart w:id="8" w:name="_Toc177915345"/>
       <w:r>
         <w:rPr>
           <w:rFonts w:cs="Arial"/>
@@ -5372,7 +5354,7 @@
       </w:pPr>
       <w:bookmarkStart w:id="9" w:name="_Toc177530808"/>
       <w:bookmarkStart w:id="10" w:name="_Toc177530882"/>
-      <w:bookmarkStart w:id="11" w:name="_Toc177573077"/>
+      <w:bookmarkStart w:id="11" w:name="_Toc177915346"/>
       <w:r>
         <w:rPr>
           <w:lang w:val="es-BO" w:eastAsia="es-BO"/>
@@ -5571,7 +5553,7 @@
       </w:pPr>
       <w:bookmarkStart w:id="13" w:name="_Toc177530809"/>
       <w:bookmarkStart w:id="14" w:name="_Toc177530883"/>
-      <w:bookmarkStart w:id="15" w:name="_Toc177573078"/>
+      <w:bookmarkStart w:id="15" w:name="_Toc177915347"/>
       <w:r>
         <w:rPr>
           <w:rFonts w:cs="Arial"/>
@@ -5642,7 +5624,7 @@
       </w:pPr>
       <w:bookmarkStart w:id="16" w:name="_Toc177530810"/>
       <w:bookmarkStart w:id="17" w:name="_Toc177530884"/>
-      <w:bookmarkStart w:id="18" w:name="_Toc177573079"/>
+      <w:bookmarkStart w:id="18" w:name="_Toc177915348"/>
       <w:r>
         <w:rPr>
           <w:rFonts w:cs="Arial"/>
@@ -5701,7 +5683,7 @@
       </w:pPr>
       <w:bookmarkStart w:id="19" w:name="_Toc177530811"/>
       <w:bookmarkStart w:id="20" w:name="_Toc177530885"/>
-      <w:bookmarkStart w:id="21" w:name="_Toc177573080"/>
+      <w:bookmarkStart w:id="21" w:name="_Toc177915349"/>
       <w:r>
         <w:t>OBJETIVOS</w:t>
       </w:r>
@@ -5719,7 +5701,7 @@
       </w:pPr>
       <w:bookmarkStart w:id="22" w:name="_Toc177530812"/>
       <w:bookmarkStart w:id="23" w:name="_Toc177530886"/>
-      <w:bookmarkStart w:id="24" w:name="_Toc177573081"/>
+      <w:bookmarkStart w:id="24" w:name="_Toc177915350"/>
       <w:r>
         <w:t>OBJETIVO GENERAL</w:t>
       </w:r>
@@ -5768,7 +5750,7 @@
       </w:pPr>
       <w:bookmarkStart w:id="25" w:name="_Toc177530813"/>
       <w:bookmarkStart w:id="26" w:name="_Toc177530887"/>
-      <w:bookmarkStart w:id="27" w:name="_Toc177573082"/>
+      <w:bookmarkStart w:id="27" w:name="_Toc177915351"/>
       <w:r>
         <w:t>OBJETIVOS ESPECIFICOS</w:t>
       </w:r>
@@ -5847,7 +5829,7 @@
       </w:pPr>
       <w:bookmarkStart w:id="28" w:name="_Toc177530814"/>
       <w:bookmarkStart w:id="29" w:name="_Toc177530888"/>
-      <w:bookmarkStart w:id="30" w:name="_Toc177573083"/>
+      <w:bookmarkStart w:id="30" w:name="_Toc177915352"/>
       <w:r>
         <w:t>DEFINICION DE VARIABLES</w:t>
       </w:r>
@@ -5918,7 +5900,7 @@
       </w:pPr>
       <w:bookmarkStart w:id="31" w:name="_Toc177530815"/>
       <w:bookmarkStart w:id="32" w:name="_Toc177530889"/>
-      <w:bookmarkStart w:id="33" w:name="_Toc177573084"/>
+      <w:bookmarkStart w:id="33" w:name="_Toc177915353"/>
       <w:r>
         <w:t>DELIMITACIÓN</w:t>
       </w:r>
@@ -5936,7 +5918,7 @@
       </w:pPr>
       <w:bookmarkStart w:id="34" w:name="_Toc177530816"/>
       <w:bookmarkStart w:id="35" w:name="_Toc177530890"/>
-      <w:bookmarkStart w:id="36" w:name="_Toc177573085"/>
+      <w:bookmarkStart w:id="36" w:name="_Toc177915354"/>
       <w:r>
         <w:t>L</w:t>
       </w:r>
@@ -5987,7 +5969,7 @@
       </w:pPr>
       <w:bookmarkStart w:id="37" w:name="_Toc177530817"/>
       <w:bookmarkStart w:id="38" w:name="_Toc177530891"/>
-      <w:bookmarkStart w:id="39" w:name="_Toc177573086"/>
+      <w:bookmarkStart w:id="39" w:name="_Toc177915355"/>
       <w:r>
         <w:t>L</w:t>
       </w:r>
@@ -6026,7 +6008,7 @@
       </w:pPr>
       <w:bookmarkStart w:id="40" w:name="_Toc177530818"/>
       <w:bookmarkStart w:id="41" w:name="_Toc177530892"/>
-      <w:bookmarkStart w:id="42" w:name="_Toc177573087"/>
+      <w:bookmarkStart w:id="42" w:name="_Toc177915356"/>
       <w:r>
         <w:rPr>
           <w:rFonts w:eastAsia="Times New Roman"/>
@@ -6052,7 +6034,7 @@
       </w:pPr>
       <w:bookmarkStart w:id="43" w:name="_Toc177530819"/>
       <w:bookmarkStart w:id="44" w:name="_Toc177530893"/>
-      <w:bookmarkStart w:id="45" w:name="_Toc177573088"/>
+      <w:bookmarkStart w:id="45" w:name="_Toc177915357"/>
       <w:r>
         <w:rPr>
           <w:rFonts w:eastAsia="Times New Roman"/>
@@ -6154,7 +6136,7 @@
       </w:pPr>
       <w:bookmarkStart w:id="46" w:name="_Toc177530820"/>
       <w:bookmarkStart w:id="47" w:name="_Toc177530894"/>
-      <w:bookmarkStart w:id="48" w:name="_Toc177573089"/>
+      <w:bookmarkStart w:id="48" w:name="_Toc177915358"/>
       <w:r>
         <w:rPr>
           <w:rFonts w:eastAsia="Times New Roman"/>
@@ -6265,7 +6247,7 @@
       </w:pPr>
       <w:bookmarkStart w:id="49" w:name="_Toc177530821"/>
       <w:bookmarkStart w:id="50" w:name="_Toc177530895"/>
-      <w:bookmarkStart w:id="51" w:name="_Toc177573090"/>
+      <w:bookmarkStart w:id="51" w:name="_Toc177915359"/>
       <w:r>
         <w:t>TIPOLOGÍA DE INTERVENCIONES SEGÚN EL ALCANCE</w:t>
       </w:r>
@@ -6304,7 +6286,7 @@
       </w:pPr>
       <w:bookmarkStart w:id="52" w:name="_Toc177530822"/>
       <w:bookmarkStart w:id="53" w:name="_Toc177530896"/>
-      <w:bookmarkStart w:id="54" w:name="_Toc177573091"/>
+      <w:bookmarkStart w:id="54" w:name="_Toc177915360"/>
       <w:r>
         <w:rPr>
           <w:rFonts w:eastAsia="Times New Roman"/>
@@ -6337,7 +6319,7 @@
       </w:pPr>
       <w:bookmarkStart w:id="55" w:name="_Toc177530823"/>
       <w:bookmarkStart w:id="56" w:name="_Toc177530897"/>
-      <w:bookmarkStart w:id="57" w:name="_Toc177573092"/>
+      <w:bookmarkStart w:id="57" w:name="_Toc177915361"/>
       <w:r>
         <w:rPr>
           <w:rFonts w:eastAsia="Times New Roman"/>
@@ -6366,7 +6348,19 @@
         <w:rPr>
           <w:lang w:val="es-BO" w:eastAsia="es-BO"/>
         </w:rPr>
-        <w:t xml:space="preserve">El enfoque de esta investigación será cualitativo, ya que se centrará en comprender cómo la implementación del Sistema de Administración de Inventarios para Ópticas con Seguridad Basada en la ISO 27001 e ISO 27002 impacta en la operatividad y seguridad de las ópticas desde la perspectiva de los empleados y administradores. A través de </w:t>
+        <w:t xml:space="preserve">El enfoque de esta investigación será cualitativo, ya que se centrará en comprender cómo la implementación del Sistema de Administración de Inventarios para Ópticas con Seguridad Basada en la ISO 27001 e ISO 27002 impacta en la </w:t>
+      </w:r>
+      <w:r>
+        <w:rPr>
+          <w:lang w:val="es-BO" w:eastAsia="es-BO"/>
+        </w:rPr>
+        <w:t>administración</w:t>
+      </w:r>
+      <w:r>
+        <w:rPr>
+          <w:lang w:val="es-BO" w:eastAsia="es-BO"/>
+        </w:rPr>
+        <w:t xml:space="preserve"> y seguridad de las ópticas desde la perspectiva de los empleados y administradores. A través de </w:t>
       </w:r>
       <w:r>
         <w:rPr>
@@ -6390,7 +6384,7 @@
       </w:pPr>
       <w:bookmarkStart w:id="58" w:name="_Toc177530824"/>
       <w:bookmarkStart w:id="59" w:name="_Toc177530898"/>
-      <w:bookmarkStart w:id="60" w:name="_Toc177573093"/>
+      <w:bookmarkStart w:id="60" w:name="_Toc177915362"/>
       <w:r>
         <w:rPr>
           <w:rFonts w:eastAsia="Times New Roman"/>
@@ -6455,7 +6449,7 @@
       </w:pPr>
       <w:bookmarkStart w:id="61" w:name="_Toc177530825"/>
       <w:bookmarkStart w:id="62" w:name="_Toc177530899"/>
-      <w:bookmarkStart w:id="63" w:name="_Toc177573094"/>
+      <w:bookmarkStart w:id="63" w:name="_Toc177915363"/>
       <w:r>
         <w:rPr>
           <w:rFonts w:eastAsia="Times New Roman"/>
@@ -6512,7 +6506,7 @@
       </w:pPr>
       <w:bookmarkStart w:id="64" w:name="_Toc177530826"/>
       <w:bookmarkStart w:id="65" w:name="_Toc177530900"/>
-      <w:bookmarkStart w:id="66" w:name="_Toc177573095"/>
+      <w:bookmarkStart w:id="66" w:name="_Toc177915364"/>
       <w:r>
         <w:rPr>
           <w:lang w:val="es-BO" w:eastAsia="es-BO"/>
@@ -6573,7 +6567,7 @@
       </w:pPr>
       <w:bookmarkStart w:id="67" w:name="_Toc177530827"/>
       <w:bookmarkStart w:id="68" w:name="_Toc177530901"/>
-      <w:bookmarkStart w:id="69" w:name="_Toc177573096"/>
+      <w:bookmarkStart w:id="69" w:name="_Toc177915365"/>
       <w:r>
         <w:rPr>
           <w:lang w:eastAsia="es-BO"/>
@@ -6678,7 +6672,7 @@
       </w:r>
       <w:bookmarkStart w:id="70" w:name="_Toc177530828"/>
       <w:bookmarkStart w:id="71" w:name="_Toc177530902"/>
-      <w:bookmarkStart w:id="72" w:name="_Toc177573097"/>
+      <w:bookmarkStart w:id="72" w:name="_Toc177915366"/>
       <w:r>
         <w:rPr>
           <w:lang w:val="es-BO" w:eastAsia="es-BO"/>
@@ -6788,7 +6782,7 @@
         <w:rPr>
           <w:lang w:val="es-BO" w:eastAsia="es-BO"/>
         </w:rPr>
-        <w:t>ópticas de, que proporcionen una representación adecuada de la variedad existente en el sector. En cada óptica, se entrevistarán al menos 2 empleados clave (un administrador y un empleado operativo) para obtener diversas perspectivas sobre la implementación del sistema. La selección de la muestra será no probabilística y basada en criterios como la accesibilidad y la disposición de las ópticas para participar en el estudio.</w:t>
+        <w:t>ópticas, que proporcionen una representación adecuada de la variedad existente en el sector. En cada óptica, se entrevistarán al menos 2 empleados clave (un administrador y un empleado operativo) para obtener diversas perspectivas sobre la implementación del sistema. La selección de la muestra será no probabilística y basada en criterios como la accesibilidad y la disposición de las ópticas para participar en el estudio.</w:t>
       </w:r>
       <w:r>
         <w:br w:type="page"/>
@@ -6804,7 +6798,7 @@
       </w:pPr>
       <w:bookmarkStart w:id="73" w:name="_Toc177530829"/>
       <w:bookmarkStart w:id="74" w:name="_Toc177530903"/>
-      <w:bookmarkStart w:id="75" w:name="_Toc177573098"/>
+      <w:bookmarkStart w:id="75" w:name="_Toc177915367"/>
       <w:r>
         <w:lastRenderedPageBreak/>
         <w:t>CRONOGRAMA DE GANT</w:t>
@@ -14737,7 +14731,7 @@
       </w:pPr>
       <w:bookmarkStart w:id="78" w:name="_Toc177530830"/>
       <w:bookmarkStart w:id="79" w:name="_Toc177530904"/>
-      <w:bookmarkStart w:id="80" w:name="_Toc177573099"/>
+      <w:bookmarkStart w:id="80" w:name="_Toc177915368"/>
       <w:r>
         <w:lastRenderedPageBreak/>
         <w:t>CAPITULO 2: MARCO TEÓRICO</w:t>
@@ -14778,6 +14772,7 @@
       <w:bookmarkStart w:id="86" w:name="_Toc177572855"/>
       <w:bookmarkStart w:id="87" w:name="_Toc177572962"/>
       <w:bookmarkStart w:id="88" w:name="_Toc177573100"/>
+      <w:bookmarkStart w:id="89" w:name="_Toc177915369"/>
       <w:bookmarkEnd w:id="81"/>
       <w:bookmarkEnd w:id="82"/>
       <w:bookmarkEnd w:id="83"/>
@@ -14786,6 +14781,7 @@
       <w:bookmarkEnd w:id="86"/>
       <w:bookmarkEnd w:id="87"/>
       <w:bookmarkEnd w:id="88"/>
+      <w:bookmarkEnd w:id="89"/>
     </w:p>
     <w:p>
       <w:pPr>
@@ -14799,9 +14795,9 @@
           <w:lang w:eastAsia="es-BO"/>
         </w:rPr>
       </w:pPr>
-      <w:bookmarkStart w:id="89" w:name="_Toc177530832"/>
-      <w:bookmarkStart w:id="90" w:name="_Toc177530906"/>
-      <w:bookmarkStart w:id="91" w:name="_Toc177573101"/>
+      <w:bookmarkStart w:id="90" w:name="_Toc177530832"/>
+      <w:bookmarkStart w:id="91" w:name="_Toc177530906"/>
+      <w:bookmarkStart w:id="92" w:name="_Toc177915370"/>
       <w:r>
         <w:rPr>
           <w:rFonts w:eastAsia="Times New Roman"/>
@@ -14844,8 +14840,8 @@
         </w:rPr>
         <w:t xml:space="preserve"> </w:t>
       </w:r>
-      <w:bookmarkEnd w:id="89"/>
       <w:bookmarkEnd w:id="90"/>
+      <w:bookmarkEnd w:id="91"/>
       <w:r>
         <w:rPr>
           <w:rFonts w:eastAsia="Times New Roman"/>
@@ -14853,7 +14849,7 @@
         </w:rPr>
         <w:t>INVENTARIOS</w:t>
       </w:r>
-      <w:bookmarkEnd w:id="91"/>
+      <w:bookmarkEnd w:id="92"/>
     </w:p>
     <w:p>
       <w:pPr>
@@ -14970,9 +14966,9 @@
           <w:lang w:eastAsia="es-BO"/>
         </w:rPr>
       </w:pPr>
-      <w:bookmarkStart w:id="92" w:name="_Toc177530833"/>
-      <w:bookmarkStart w:id="93" w:name="_Toc177530907"/>
-      <w:bookmarkStart w:id="94" w:name="_Toc177573102"/>
+      <w:bookmarkStart w:id="93" w:name="_Toc177530833"/>
+      <w:bookmarkStart w:id="94" w:name="_Toc177530907"/>
+      <w:bookmarkStart w:id="95" w:name="_Toc177915371"/>
       <w:r>
         <w:rPr>
           <w:rFonts w:eastAsia="Times New Roman"/>
@@ -14981,9 +14977,9 @@
         </w:rPr>
         <w:t>CONCEPTO Y CARACTERÍSTICAS DE LOS SISTEMAS DE ADMINISTRACIÓN DE INVENTARIOS</w:t>
       </w:r>
-      <w:bookmarkEnd w:id="92"/>
       <w:bookmarkEnd w:id="93"/>
       <w:bookmarkEnd w:id="94"/>
+      <w:bookmarkEnd w:id="95"/>
     </w:p>
     <w:p>
       <w:pPr>
@@ -15138,9 +15134,9 @@
           <w:lang w:eastAsia="es-BO"/>
         </w:rPr>
       </w:pPr>
-      <w:bookmarkStart w:id="95" w:name="_Toc177530834"/>
-      <w:bookmarkStart w:id="96" w:name="_Toc177530908"/>
-      <w:bookmarkStart w:id="97" w:name="_Toc177573103"/>
+      <w:bookmarkStart w:id="96" w:name="_Toc177530834"/>
+      <w:bookmarkStart w:id="97" w:name="_Toc177530908"/>
+      <w:bookmarkStart w:id="98" w:name="_Toc177915372"/>
       <w:r>
         <w:rPr>
           <w:rFonts w:eastAsia="Times New Roman"/>
@@ -15164,9 +15160,9 @@
         </w:rPr>
         <w:t xml:space="preserve"> DE INVENTARIOS</w:t>
       </w:r>
-      <w:bookmarkEnd w:id="95"/>
       <w:bookmarkEnd w:id="96"/>
       <w:bookmarkEnd w:id="97"/>
+      <w:bookmarkEnd w:id="98"/>
     </w:p>
     <w:p>
       <w:pPr>
@@ -15333,9 +15329,9 @@
           <w:lang w:eastAsia="es-BO"/>
         </w:rPr>
       </w:pPr>
-      <w:bookmarkStart w:id="98" w:name="_Toc177530835"/>
-      <w:bookmarkStart w:id="99" w:name="_Toc177530909"/>
-      <w:bookmarkStart w:id="100" w:name="_Toc177573104"/>
+      <w:bookmarkStart w:id="99" w:name="_Toc177530835"/>
+      <w:bookmarkStart w:id="100" w:name="_Toc177530909"/>
+      <w:bookmarkStart w:id="101" w:name="_Toc177915373"/>
       <w:r>
         <w:rPr>
           <w:rFonts w:eastAsia="Times New Roman"/>
@@ -15344,9 +15340,9 @@
         </w:rPr>
         <w:t>APLICACIÓN EN PEQUEÑAS Y MEDIANAS EMPRESAS (ÓPTICAS)</w:t>
       </w:r>
-      <w:bookmarkEnd w:id="98"/>
       <w:bookmarkEnd w:id="99"/>
       <w:bookmarkEnd w:id="100"/>
+      <w:bookmarkEnd w:id="101"/>
     </w:p>
     <w:p>
       <w:pPr>
@@ -15452,9 +15448,9 @@
           <w:lang w:eastAsia="es-BO"/>
         </w:rPr>
       </w:pPr>
-      <w:bookmarkStart w:id="101" w:name="_Toc177530836"/>
-      <w:bookmarkStart w:id="102" w:name="_Toc177530910"/>
-      <w:bookmarkStart w:id="103" w:name="_Toc177573105"/>
+      <w:bookmarkStart w:id="102" w:name="_Toc177530836"/>
+      <w:bookmarkStart w:id="103" w:name="_Toc177530910"/>
+      <w:bookmarkStart w:id="104" w:name="_Toc177915374"/>
       <w:r>
         <w:rPr>
           <w:rFonts w:eastAsia="Times New Roman"/>
@@ -15464,8 +15460,8 @@
         <w:lastRenderedPageBreak/>
         <w:t xml:space="preserve">IMPACTO DE LA OPTIMIZACIÓN DE INVENTARIOS EN LA EFICIENCIA </w:t>
       </w:r>
-      <w:bookmarkEnd w:id="101"/>
       <w:bookmarkEnd w:id="102"/>
+      <w:bookmarkEnd w:id="103"/>
       <w:r>
         <w:rPr>
           <w:rFonts w:eastAsia="Times New Roman"/>
@@ -15474,7 +15470,7 @@
         </w:rPr>
         <w:t>TÉCNICA</w:t>
       </w:r>
-      <w:bookmarkEnd w:id="103"/>
+      <w:bookmarkEnd w:id="104"/>
     </w:p>
     <w:p>
       <w:pPr>
@@ -15648,22 +15644,26 @@
           <w:numId w:val="14"/>
         </w:numPr>
         <w:rPr>
-          <w:lang w:eastAsia="es-BO"/>
-        </w:rPr>
-      </w:pPr>
-      <w:bookmarkStart w:id="104" w:name="_Toc177530837"/>
-      <w:bookmarkStart w:id="105" w:name="_Toc177530911"/>
-      <w:bookmarkStart w:id="106" w:name="_Toc177573106"/>
-      <w:r>
-        <w:rPr>
+          <w:b w:val="0"/>
+          <w:bCs/>
+          <w:lang w:eastAsia="es-BO"/>
+        </w:rPr>
+      </w:pPr>
+      <w:bookmarkStart w:id="105" w:name="_Toc177530837"/>
+      <w:bookmarkStart w:id="106" w:name="_Toc177530911"/>
+      <w:bookmarkStart w:id="107" w:name="_Toc177915375"/>
+      <w:r>
+        <w:rPr>
+          <w:b w:val="0"/>
+          <w:bCs/>
           <w:caps w:val="0"/>
           <w:lang w:eastAsia="es-BO"/>
         </w:rPr>
         <w:t>IMPLEMENTACIÓN DE SEGURIDAD BASADA EN ISO 27001 E ISO 27002</w:t>
       </w:r>
-      <w:bookmarkEnd w:id="104"/>
       <w:bookmarkEnd w:id="105"/>
       <w:bookmarkEnd w:id="106"/>
+      <w:bookmarkEnd w:id="107"/>
     </w:p>
     <w:p>
       <w:pPr>
@@ -15708,9 +15708,9 @@
           <w:lang w:eastAsia="es-BO"/>
         </w:rPr>
       </w:pPr>
-      <w:bookmarkStart w:id="107" w:name="_Toc177530838"/>
-      <w:bookmarkStart w:id="108" w:name="_Toc177530912"/>
-      <w:bookmarkStart w:id="109" w:name="_Toc177573107"/>
+      <w:bookmarkStart w:id="108" w:name="_Toc177530838"/>
+      <w:bookmarkStart w:id="109" w:name="_Toc177530912"/>
+      <w:bookmarkStart w:id="110" w:name="_Toc177915376"/>
       <w:r>
         <w:rPr>
           <w:caps w:val="0"/>
@@ -15718,9 +15718,9 @@
         </w:rPr>
         <w:t>ISO/IEC 27001: GESTIÓN DE LA SEGURIDAD DE LA INFORMACIÓN</w:t>
       </w:r>
-      <w:bookmarkEnd w:id="107"/>
       <w:bookmarkEnd w:id="108"/>
       <w:bookmarkEnd w:id="109"/>
+      <w:bookmarkEnd w:id="110"/>
     </w:p>
     <w:p>
       <w:pPr>
@@ -15807,9 +15807,9 @@
           <w:lang w:eastAsia="es-BO"/>
         </w:rPr>
       </w:pPr>
-      <w:bookmarkStart w:id="110" w:name="_Toc177530839"/>
-      <w:bookmarkStart w:id="111" w:name="_Toc177530913"/>
-      <w:bookmarkStart w:id="112" w:name="_Toc177573108"/>
+      <w:bookmarkStart w:id="111" w:name="_Toc177530839"/>
+      <w:bookmarkStart w:id="112" w:name="_Toc177530913"/>
+      <w:bookmarkStart w:id="113" w:name="_Toc177915377"/>
       <w:r>
         <w:rPr>
           <w:caps w:val="0"/>
@@ -15818,9 +15818,9 @@
         <w:lastRenderedPageBreak/>
         <w:t>ISO/IEC 27002: CONTROLES DE SEGURIDAD DE LA INFORMACIÓN</w:t>
       </w:r>
-      <w:bookmarkEnd w:id="110"/>
       <w:bookmarkEnd w:id="111"/>
       <w:bookmarkEnd w:id="112"/>
+      <w:bookmarkEnd w:id="113"/>
     </w:p>
     <w:p>
       <w:pPr>
@@ -16017,9 +16017,9 @@
           <w:lang w:eastAsia="es-BO"/>
         </w:rPr>
       </w:pPr>
-      <w:bookmarkStart w:id="113" w:name="_Toc177530840"/>
-      <w:bookmarkStart w:id="114" w:name="_Toc177530914"/>
-      <w:bookmarkStart w:id="115" w:name="_Toc177573109"/>
+      <w:bookmarkStart w:id="114" w:name="_Toc177530840"/>
+      <w:bookmarkStart w:id="115" w:name="_Toc177530914"/>
+      <w:bookmarkStart w:id="116" w:name="_Toc177915378"/>
       <w:r>
         <w:rPr>
           <w:caps w:val="0"/>
@@ -16027,9 +16027,9 @@
         </w:rPr>
         <w:t>DESARROLLO DE SISTEMAS WEB CON NESTJS, REACT Y POSTGRESQL</w:t>
       </w:r>
-      <w:bookmarkEnd w:id="113"/>
       <w:bookmarkEnd w:id="114"/>
       <w:bookmarkEnd w:id="115"/>
+      <w:bookmarkEnd w:id="116"/>
     </w:p>
     <w:p>
       <w:pPr>
@@ -16153,9 +16153,9 @@
           <w:lang w:eastAsia="es-BO"/>
         </w:rPr>
       </w:pPr>
-      <w:bookmarkStart w:id="116" w:name="_Toc177530841"/>
-      <w:bookmarkStart w:id="117" w:name="_Toc177530915"/>
-      <w:bookmarkStart w:id="118" w:name="_Toc177573110"/>
+      <w:bookmarkStart w:id="117" w:name="_Toc177530841"/>
+      <w:bookmarkStart w:id="118" w:name="_Toc177530915"/>
+      <w:bookmarkStart w:id="119" w:name="_Toc177915379"/>
       <w:r>
         <w:rPr>
           <w:caps w:val="0"/>
@@ -16164,9 +16164,9 @@
         <w:lastRenderedPageBreak/>
         <w:t>ARQUITECTURA DE SISTEMAS WEB: BACKEND Y FRONTEND</w:t>
       </w:r>
-      <w:bookmarkEnd w:id="116"/>
       <w:bookmarkEnd w:id="117"/>
       <w:bookmarkEnd w:id="118"/>
+      <w:bookmarkEnd w:id="119"/>
     </w:p>
     <w:p>
       <w:pPr>
@@ -16337,9 +16337,9 @@
           <w:lang w:eastAsia="es-BO"/>
         </w:rPr>
       </w:pPr>
-      <w:bookmarkStart w:id="119" w:name="_Toc177530842"/>
-      <w:bookmarkStart w:id="120" w:name="_Toc177530916"/>
-      <w:bookmarkStart w:id="121" w:name="_Toc177573111"/>
+      <w:bookmarkStart w:id="120" w:name="_Toc177530842"/>
+      <w:bookmarkStart w:id="121" w:name="_Toc177530916"/>
+      <w:bookmarkStart w:id="122" w:name="_Toc177915380"/>
       <w:r>
         <w:rPr>
           <w:caps w:val="0"/>
@@ -16347,9 +16347,9 @@
         </w:rPr>
         <w:t>CARACTERÍSTICAS DE NESTJS COMO FRAMEWORK PARA BACKEND</w:t>
       </w:r>
-      <w:bookmarkEnd w:id="119"/>
       <w:bookmarkEnd w:id="120"/>
       <w:bookmarkEnd w:id="121"/>
+      <w:bookmarkEnd w:id="122"/>
     </w:p>
     <w:p>
       <w:pPr>
@@ -16704,9 +16704,9 @@
           <w:lang w:eastAsia="es-BO"/>
         </w:rPr>
       </w:pPr>
-      <w:bookmarkStart w:id="122" w:name="_Toc177530843"/>
-      <w:bookmarkStart w:id="123" w:name="_Toc177530917"/>
-      <w:bookmarkStart w:id="124" w:name="_Toc177573112"/>
+      <w:bookmarkStart w:id="123" w:name="_Toc177530843"/>
+      <w:bookmarkStart w:id="124" w:name="_Toc177530917"/>
+      <w:bookmarkStart w:id="125" w:name="_Toc177915381"/>
       <w:r>
         <w:rPr>
           <w:caps w:val="0"/>
@@ -16715,9 +16715,9 @@
         <w:lastRenderedPageBreak/>
         <w:t>REACT COMO HERRAMIENTA PARA LA CONSTRUCCIÓN DEL FRONTEND</w:t>
       </w:r>
-      <w:bookmarkEnd w:id="122"/>
       <w:bookmarkEnd w:id="123"/>
       <w:bookmarkEnd w:id="124"/>
+      <w:bookmarkEnd w:id="125"/>
     </w:p>
     <w:p>
       <w:pPr>
@@ -16957,9 +16957,9 @@
           <w:lang w:eastAsia="es-BO"/>
         </w:rPr>
       </w:pPr>
-      <w:bookmarkStart w:id="125" w:name="_Toc177530844"/>
-      <w:bookmarkStart w:id="126" w:name="_Toc177530918"/>
-      <w:bookmarkStart w:id="127" w:name="_Toc177573113"/>
+      <w:bookmarkStart w:id="126" w:name="_Toc177530844"/>
+      <w:bookmarkStart w:id="127" w:name="_Toc177530918"/>
+      <w:bookmarkStart w:id="128" w:name="_Toc177915382"/>
       <w:r>
         <w:rPr>
           <w:caps w:val="0"/>
@@ -16967,9 +16967,9 @@
         </w:rPr>
         <w:t>POSTGRESQL: GESTIÓN DE BASES DE DATOS RELACIONALES</w:t>
       </w:r>
-      <w:bookmarkEnd w:id="125"/>
       <w:bookmarkEnd w:id="126"/>
       <w:bookmarkEnd w:id="127"/>
+      <w:bookmarkEnd w:id="128"/>
     </w:p>
     <w:p>
       <w:pPr>
@@ -17076,9 +17076,9 @@
           <w:lang w:eastAsia="es-BO"/>
         </w:rPr>
       </w:pPr>
-      <w:bookmarkStart w:id="128" w:name="_Toc177530845"/>
-      <w:bookmarkStart w:id="129" w:name="_Toc177530919"/>
-      <w:bookmarkStart w:id="130" w:name="_Toc177573114"/>
+      <w:bookmarkStart w:id="129" w:name="_Toc177530845"/>
+      <w:bookmarkStart w:id="130" w:name="_Toc177530919"/>
+      <w:bookmarkStart w:id="131" w:name="_Toc177915383"/>
       <w:r>
         <w:rPr>
           <w:caps w:val="0"/>
@@ -17086,9 +17086,9 @@
         </w:rPr>
         <w:t>INTEGRACIÓN DE SEGURIDAD EN SISTEMAS WEB DE INVENTARIOS</w:t>
       </w:r>
-      <w:bookmarkEnd w:id="128"/>
       <w:bookmarkEnd w:id="129"/>
       <w:bookmarkEnd w:id="130"/>
+      <w:bookmarkEnd w:id="131"/>
     </w:p>
     <w:p>
       <w:pPr>
@@ -17120,9 +17120,9 @@
           <w:lang w:eastAsia="es-BO"/>
         </w:rPr>
       </w:pPr>
-      <w:bookmarkStart w:id="131" w:name="_Toc177530846"/>
-      <w:bookmarkStart w:id="132" w:name="_Toc177530920"/>
-      <w:bookmarkStart w:id="133" w:name="_Toc177573115"/>
+      <w:bookmarkStart w:id="132" w:name="_Toc177530846"/>
+      <w:bookmarkStart w:id="133" w:name="_Toc177530920"/>
+      <w:bookmarkStart w:id="134" w:name="_Toc177915384"/>
       <w:r>
         <w:rPr>
           <w:caps w:val="0"/>
@@ -17130,9 +17130,9 @@
         </w:rPr>
         <w:t>AUTENTICACIÓN Y CONTROL DE ACCESO</w:t>
       </w:r>
-      <w:bookmarkEnd w:id="131"/>
       <w:bookmarkEnd w:id="132"/>
       <w:bookmarkEnd w:id="133"/>
+      <w:bookmarkEnd w:id="134"/>
     </w:p>
     <w:p>
       <w:pPr>
@@ -17286,9 +17286,9 @@
           <w:lang w:eastAsia="es-BO"/>
         </w:rPr>
       </w:pPr>
-      <w:bookmarkStart w:id="134" w:name="_Toc177530847"/>
-      <w:bookmarkStart w:id="135" w:name="_Toc177530921"/>
-      <w:bookmarkStart w:id="136" w:name="_Toc177573116"/>
+      <w:bookmarkStart w:id="135" w:name="_Toc177530847"/>
+      <w:bookmarkStart w:id="136" w:name="_Toc177530921"/>
+      <w:bookmarkStart w:id="137" w:name="_Toc177915385"/>
       <w:r>
         <w:rPr>
           <w:caps w:val="0"/>
@@ -17296,9 +17296,9 @@
         </w:rPr>
         <w:t>ENCRIPTACIÓN DE DATOS</w:t>
       </w:r>
-      <w:bookmarkEnd w:id="134"/>
       <w:bookmarkEnd w:id="135"/>
       <w:bookmarkEnd w:id="136"/>
+      <w:bookmarkEnd w:id="137"/>
     </w:p>
     <w:p>
       <w:pPr>
@@ -17400,9 +17400,9 @@
           <w:lang w:eastAsia="es-BO"/>
         </w:rPr>
       </w:pPr>
-      <w:bookmarkStart w:id="137" w:name="_Toc177530848"/>
-      <w:bookmarkStart w:id="138" w:name="_Toc177530922"/>
-      <w:bookmarkStart w:id="139" w:name="_Toc177573117"/>
+      <w:bookmarkStart w:id="138" w:name="_Toc177530848"/>
+      <w:bookmarkStart w:id="139" w:name="_Toc177530922"/>
+      <w:bookmarkStart w:id="140" w:name="_Toc177915386"/>
       <w:r>
         <w:rPr>
           <w:caps w:val="0"/>
@@ -17410,9 +17410,9 @@
         </w:rPr>
         <w:t>GESTIÓN DE ROLES Y PERMISOS</w:t>
       </w:r>
-      <w:bookmarkEnd w:id="137"/>
       <w:bookmarkEnd w:id="138"/>
       <w:bookmarkEnd w:id="139"/>
+      <w:bookmarkEnd w:id="140"/>
     </w:p>
     <w:p>
       <w:pPr>
@@ -17547,8 +17547,8 @@
         <w:t>Final del formulario</w:t>
       </w:r>
     </w:p>
-    <w:bookmarkStart w:id="140" w:name="_Toc177530849" w:displacedByCustomXml="next"/>
     <w:bookmarkStart w:id="141" w:name="_Toc177530923" w:displacedByCustomXml="next"/>
+    <w:bookmarkStart w:id="142" w:name="_Toc177530849" w:displacedByCustomXml="next"/>
     <w:sdt>
       <w:sdtPr>
         <w:rPr>
@@ -17582,8 +17582,8 @@
             </w:rPr>
             <w:t>BIBLIOGRAFÍA</w:t>
           </w:r>
+          <w:bookmarkEnd w:id="142"/>
           <w:bookmarkEnd w:id="141"/>
-          <w:bookmarkEnd w:id="140"/>
         </w:p>
         <w:p>
           <w:pPr>
@@ -17714,23 +17714,7 @@
               <w:rFonts w:cs="Arial"/>
               <w:lang w:val="es-BO"/>
             </w:rPr>
-            <w:t xml:space="preserve">Suarez </w:t>
-          </w:r>
-          <w:proofErr w:type="spellStart"/>
-          <w:r>
-            <w:rPr>
-              <w:rFonts w:cs="Arial"/>
-              <w:lang w:val="es-BO"/>
-            </w:rPr>
-            <w:t>Marin</w:t>
-          </w:r>
-          <w:proofErr w:type="spellEnd"/>
-          <w:r>
-            <w:rPr>
-              <w:rFonts w:cs="Arial"/>
-              <w:lang w:val="es-BO"/>
-            </w:rPr>
-            <w:t>, V. (2008). Sistema de Control y Seguimiento de Almacenes para la Corte Departamental Electoral La Paz, Sala Provincias. Universidad Mayor de San Andrés, Carrera de Informática.</w:t>
+            <w:t>Suarez Marin, V. (2008). Sistema de Control y Seguimiento de Almacenes para la Corte Departamental Electoral La Paz, Sala Provincias. Universidad Mayor de San Andrés, Carrera de Informática.</w:t>
           </w:r>
         </w:p>
         <w:p>
@@ -17816,13 +17800,21 @@
                 <w:ind w:left="720" w:hanging="720"/>
                 <w:rPr>
                   <w:noProof/>
+                  <w:lang w:val="en-US"/>
                 </w:rPr>
               </w:pPr>
               <w:r>
                 <w:rPr>
                   <w:noProof/>
                 </w:rPr>
-                <w:t>Meta Platforms, I. (2023). Obtenido de React – A JavaScript library for building user interfaces: https://reactjs.org/docs/getting-started.html</w:t>
+                <w:t xml:space="preserve">Meta Platforms, I. (2023). </w:t>
+              </w:r>
+              <w:r>
+                <w:rPr>
+                  <w:noProof/>
+                  <w:lang w:val="en-US"/>
+                </w:rPr>
+                <w:t>Obtenido de React – A JavaScript library for building user interfaces: https://reactjs.org/docs/getting-started.html</w:t>
               </w:r>
             </w:p>
             <w:p>
@@ -17890,6 +17882,7 @@
                 <w:ind w:left="720" w:hanging="720"/>
                 <w:rPr>
                   <w:noProof/>
+                  <w:lang w:val="en-US"/>
                 </w:rPr>
               </w:pPr>
               <w:r>
@@ -17910,7 +17903,14 @@
                 <w:rPr>
                   <w:noProof/>
                 </w:rPr>
-                <w:t xml:space="preserve"> Ecoe Ediciones.</w:t>
+                <w:t xml:space="preserve"> </w:t>
+              </w:r>
+              <w:r>
+                <w:rPr>
+                  <w:noProof/>
+                  <w:lang w:val="en-US"/>
+                </w:rPr>
+                <w:t>Ecoe Ediciones.</w:t>
               </w:r>
             </w:p>
             <w:p>
@@ -17924,6 +17924,7 @@
               <w:r>
                 <w:rPr>
                   <w:noProof/>
+                  <w:lang w:val="en-US"/>
                 </w:rPr>
                 <w:t xml:space="preserve">Standardization, I. O. (2022). </w:t>
               </w:r>

--- a/Proyecto de Grado.docx
+++ b/Proyecto de Grado.docx
@@ -7020,7 +7020,6 @@
               <w:br/>
               <w:t>(</w:t>
             </w:r>
-            <w:proofErr w:type="gramStart"/>
             <w:r>
               <w:rPr>
                 <w:rFonts w:ascii="Aptos Narrow" w:eastAsia="Times New Roman" w:hAnsi="Aptos Narrow" w:cs="Times New Roman"/>
@@ -7047,22 +7046,7 @@
                 <w:lang w:eastAsia="es-ES"/>
                 <w14:ligatures w14:val="none"/>
               </w:rPr>
-              <w:t>ctubre</w:t>
-            </w:r>
-            <w:proofErr w:type="gramEnd"/>
-            <w:r>
-              <w:rPr>
-                <w:rFonts w:ascii="Aptos Narrow" w:eastAsia="Times New Roman" w:hAnsi="Aptos Narrow" w:cs="Times New Roman"/>
-                <w:b/>
-                <w:bCs/>
-                <w:color w:val="000000"/>
-                <w:kern w:val="0"/>
-                <w:sz w:val="22"/>
-                <w:szCs w:val="22"/>
-                <w:lang w:eastAsia="es-ES"/>
-                <w14:ligatures w14:val="none"/>
-              </w:rPr>
-              <w:t xml:space="preserve"> 2024 - Enero 2025)</w:t>
+              <w:t>ctubre 2024 - Enero 2025)</w:t>
             </w:r>
           </w:p>
         </w:tc>
@@ -14787,7 +14771,7 @@
       <w:pPr>
         <w:pStyle w:val="Ttulo2"/>
         <w:numPr>
-          <w:ilvl w:val="1"/>
+          <w:ilvl w:val="2"/>
           <w:numId w:val="14"/>
         </w:numPr>
         <w:rPr>
@@ -16607,35 +16591,7 @@
         <w:rPr>
           <w:lang w:eastAsia="es-BO"/>
         </w:rPr>
-        <w:t xml:space="preserve"> utiliza la inyección de dependencias, lo que facilita el uso de servicios reutilizables a lo largo de la aplicación, mejorando </w:t>
-      </w:r>
-      <w:proofErr w:type="gramStart"/>
-      <w:r>
-        <w:rPr>
-          <w:lang w:eastAsia="es-BO"/>
-        </w:rPr>
-        <w:t>la modularidad</w:t>
-      </w:r>
-      <w:proofErr w:type="gramEnd"/>
-      <w:r>
-        <w:rPr>
-          <w:lang w:eastAsia="es-BO"/>
-        </w:rPr>
-        <w:t xml:space="preserve"> y reduciendo el acoplamiento entre componentes. Esta capacidad es clave en aplicaciones grandes y complejas, como un sistema de administración de inventarios, donde </w:t>
-      </w:r>
-      <w:proofErr w:type="gramStart"/>
-      <w:r>
-        <w:rPr>
-          <w:lang w:eastAsia="es-BO"/>
-        </w:rPr>
-        <w:t>la modularidad</w:t>
-      </w:r>
-      <w:proofErr w:type="gramEnd"/>
-      <w:r>
-        <w:rPr>
-          <w:lang w:eastAsia="es-BO"/>
-        </w:rPr>
-        <w:t xml:space="preserve"> asegura que el sistema sea escalable y fácil de mantener.</w:t>
+        <w:t xml:space="preserve"> utiliza la inyección de dependencias, lo que facilita el uso de servicios reutilizables a lo largo de la aplicación, mejorando la modularidad y reduciendo el acoplamiento entre componentes. Esta capacidad es clave en aplicaciones grandes y complejas, como un sistema de administración de inventarios, donde la modularidad asegura que el sistema sea escalable y fácil de mantener.</w:t>
       </w:r>
     </w:p>
     <w:p>
@@ -17547,8 +17503,8 @@
         <w:t>Final del formulario</w:t>
       </w:r>
     </w:p>
-    <w:bookmarkStart w:id="141" w:name="_Toc177530923" w:displacedByCustomXml="next"/>
-    <w:bookmarkStart w:id="142" w:name="_Toc177530849" w:displacedByCustomXml="next"/>
+    <w:bookmarkStart w:id="141" w:name="_Toc177530849" w:displacedByCustomXml="next"/>
+    <w:bookmarkStart w:id="142" w:name="_Toc177530923" w:displacedByCustomXml="next"/>
     <w:sdt>
       <w:sdtPr>
         <w:rPr>

--- a/Proyecto de Grado.docx
+++ b/Proyecto de Grado.docx
@@ -987,13 +987,7 @@
     <w:sdt>
       <w:sdtPr>
         <w:rPr>
-          <w:rFonts w:ascii="Arial" w:eastAsiaTheme="minorHAnsi" w:hAnsi="Arial" w:cstheme="minorBidi"/>
-          <w:color w:val="auto"/>
-          <w:kern w:val="2"/>
-          <w:sz w:val="24"/>
-          <w:szCs w:val="24"/>
-          <w:lang w:eastAsia="en-US"/>
-          <w14:ligatures w14:val="standardContextual"/>
+          <w:rFonts w:eastAsiaTheme="minorHAnsi"/>
         </w:rPr>
         <w:id w:val="476568221"/>
         <w:docPartObj>
@@ -1003,15 +997,16 @@
       </w:sdtPr>
       <w:sdtEndPr>
         <w:rPr>
-          <w:b/>
+          <w:rFonts w:cstheme="minorBidi"/>
           <w:bCs/>
+          <w:color w:val="auto"/>
+          <w:szCs w:val="24"/>
         </w:rPr>
       </w:sdtEndPr>
       <w:sdtContent>
         <w:p>
           <w:pPr>
-            <w:pStyle w:val="TtuloTDC"/>
-            <w:ind w:left="-284" w:firstLine="284"/>
+            <w:pStyle w:val="Ttulo1"/>
           </w:pPr>
         </w:p>
         <w:p>
@@ -4809,25 +4804,7 @@
             <w:bCs/>
             <w:noProof/>
           </w:rPr>
-          <w:t>Crono</w:t>
-        </w:r>
-        <w:r>
-          <w:rPr>
-            <w:rStyle w:val="Hipervnculo"/>
-            <w:b/>
-            <w:bCs/>
-            <w:noProof/>
-          </w:rPr>
-          <w:t>g</w:t>
-        </w:r>
-        <w:r>
-          <w:rPr>
-            <w:rStyle w:val="Hipervnculo"/>
-            <w:b/>
-            <w:bCs/>
-            <w:noProof/>
-          </w:rPr>
-          <w:t>rama de Gant</w:t>
+          <w:t>Cronograma de Gant</w:t>
         </w:r>
         <w:r>
           <w:rPr>
@@ -6966,97 +6943,7 @@
         <w:rPr>
           <w:lang w:eastAsia="es-BO"/>
         </w:rPr>
-        <w:t>Podría</w:t>
-      </w:r>
-      <w:r>
-        <w:rPr>
-          <w:lang w:eastAsia="es-BO"/>
-        </w:rPr>
-        <w:t xml:space="preserve"> </w:t>
-      </w:r>
-      <w:r>
-        <w:rPr>
-          <w:lang w:eastAsia="es-BO"/>
-        </w:rPr>
-        <w:t>definirse</w:t>
-      </w:r>
-      <w:r>
-        <w:rPr>
-          <w:lang w:eastAsia="es-BO"/>
-        </w:rPr>
-        <w:t xml:space="preserve"> como la </w:t>
-      </w:r>
-      <w:r>
-        <w:rPr>
-          <w:lang w:eastAsia="es-BO"/>
-        </w:rPr>
-        <w:t>investigación</w:t>
-      </w:r>
-      <w:r>
-        <w:rPr>
-          <w:lang w:eastAsia="es-BO"/>
-        </w:rPr>
-        <w:t xml:space="preserve"> que se realiza sin </w:t>
-      </w:r>
-      <w:r>
-        <w:rPr>
-          <w:lang w:eastAsia="es-BO"/>
-        </w:rPr>
-        <w:t>manipular</w:t>
-      </w:r>
-      <w:r>
-        <w:rPr>
-          <w:lang w:eastAsia="es-BO"/>
-        </w:rPr>
-        <w:t xml:space="preserve"> deliberadamente variables. Es decir, se trata de estudios donde no hacemos variar en forma </w:t>
-      </w:r>
-      <w:r>
-        <w:rPr>
-          <w:lang w:eastAsia="es-BO"/>
-        </w:rPr>
-        <w:t>intencionales</w:t>
-      </w:r>
-      <w:r>
-        <w:rPr>
-          <w:lang w:eastAsia="es-BO"/>
-        </w:rPr>
-        <w:t xml:space="preserve"> variables independientes para ver su efecto sobre otras variables. que hacemos en la </w:t>
-      </w:r>
-      <w:r>
-        <w:rPr>
-          <w:lang w:eastAsia="es-BO"/>
-        </w:rPr>
-        <w:t>investigación</w:t>
-      </w:r>
-      <w:r>
-        <w:rPr>
-          <w:lang w:eastAsia="es-BO"/>
-        </w:rPr>
-        <w:t xml:space="preserve"> no experimental es observar </w:t>
-      </w:r>
-      <w:r>
-        <w:rPr>
-          <w:lang w:eastAsia="es-BO"/>
-        </w:rPr>
-        <w:t>fenómenos</w:t>
-      </w:r>
-      <w:r>
-        <w:rPr>
-          <w:lang w:eastAsia="es-BO"/>
-        </w:rPr>
-        <w:t xml:space="preserve"> tal como se dan en su contexto natural, para </w:t>
-      </w:r>
-      <w:r>
-        <w:rPr>
-          <w:lang w:eastAsia="es-BO"/>
-        </w:rPr>
-        <w:t>después</w:t>
-      </w:r>
-      <w:r>
-        <w:rPr>
-          <w:lang w:eastAsia="es-BO"/>
-        </w:rPr>
-        <w:t xml:space="preserve"> analizarlos</w:t>
+        <w:t>Podría definirse como la investigación que se realiza sin manipular deliberadamente variables. Es decir, se trata de estudios donde no hacemos variar en forma intencionales variables independientes para ver su efecto sobre otras variables. que hacemos en la investigación no experimental es observar fenómenos tal como se dan en su contexto natural, para después analizarlos</w:t>
       </w:r>
       <w:r>
         <w:rPr>
@@ -7283,11 +7170,7 @@
     </w:p>
     <w:p>
       <w:pPr>
-        <w:pStyle w:val="Prrafodelista"/>
-        <w:numPr>
-          <w:ilvl w:val="0"/>
-          <w:numId w:val="8"/>
-        </w:numPr>
+        <w:pStyle w:val="Ttulo1"/>
         <w:rPr>
           <w:lang w:val="es-BO" w:eastAsia="es-BO"/>
         </w:rPr>
@@ -7340,43 +7223,7 @@
         <w:rPr>
           <w:lang w:eastAsia="es-BO"/>
         </w:rPr>
-        <w:t xml:space="preserve">alitativa es </w:t>
-      </w:r>
-      <w:r>
-        <w:rPr>
-          <w:lang w:eastAsia="es-BO"/>
-        </w:rPr>
-        <w:t>más</w:t>
-      </w:r>
-      <w:r>
-        <w:rPr>
-          <w:lang w:eastAsia="es-BO"/>
-        </w:rPr>
-        <w:t xml:space="preserve"> intima, flexible y abierta. Esta se define como una </w:t>
-      </w:r>
-      <w:r>
-        <w:rPr>
-          <w:lang w:eastAsia="es-BO"/>
-        </w:rPr>
-        <w:t>reunión</w:t>
-      </w:r>
-      <w:r>
-        <w:rPr>
-          <w:lang w:eastAsia="es-BO"/>
-        </w:rPr>
-        <w:t xml:space="preserve"> para intercambiar </w:t>
-      </w:r>
-      <w:r>
-        <w:rPr>
-          <w:lang w:eastAsia="es-BO"/>
-        </w:rPr>
-        <w:t>información</w:t>
-      </w:r>
-      <w:r>
-        <w:rPr>
-          <w:lang w:eastAsia="es-BO"/>
-        </w:rPr>
-        <w:t xml:space="preserve"> entre una persona (el entrevistador) y otra (el entrevistado) u otras (entrevistados).</w:t>
+        <w:t>alitativa es más intima, flexible y abierta. Esta se define como una reunión para intercambiar información entre una persona (el entrevistador) y otra (el entrevistado) u otras (entrevistados).</w:t>
       </w:r>
       <w:r>
         <w:rPr>
@@ -15598,7 +15445,19 @@
       <w:bookmarkStart w:id="76" w:name="_Toc178230598"/>
       <w:r>
         <w:lastRenderedPageBreak/>
-        <w:t>CAPITULO 2: MARCO TEÓRICO</w:t>
+        <w:t xml:space="preserve">CAPITULO </w:t>
+      </w:r>
+      <w:r>
+        <w:t xml:space="preserve">II </w:t>
+      </w:r>
+    </w:p>
+    <w:p>
+      <w:pPr>
+        <w:pStyle w:val="Ttulo1"/>
+        <w:jc w:val="center"/>
+      </w:pPr>
+      <w:r>
+        <w:t>MARCO TEÓRICO</w:t>
       </w:r>
       <w:bookmarkEnd w:id="73"/>
       <w:bookmarkEnd w:id="74"/>
@@ -15628,36 +15487,6 @@
           <w:lang w:eastAsia="es-BO"/>
         </w:rPr>
       </w:pPr>
-      <w:bookmarkStart w:id="77" w:name="_Toc177530831"/>
-      <w:bookmarkStart w:id="78" w:name="_Toc177530905"/>
-      <w:bookmarkStart w:id="79" w:name="_Toc177531001"/>
-      <w:bookmarkStart w:id="80" w:name="_Toc177531451"/>
-      <w:bookmarkStart w:id="81" w:name="_Toc177532050"/>
-      <w:bookmarkStart w:id="82" w:name="_Toc177572855"/>
-      <w:bookmarkStart w:id="83" w:name="_Toc177572962"/>
-      <w:bookmarkStart w:id="84" w:name="_Toc177573100"/>
-      <w:bookmarkStart w:id="85" w:name="_Toc177915369"/>
-      <w:bookmarkStart w:id="86" w:name="_Toc178200739"/>
-      <w:bookmarkStart w:id="87" w:name="_Toc178229762"/>
-      <w:bookmarkStart w:id="88" w:name="_Toc178229861"/>
-      <w:bookmarkStart w:id="89" w:name="_Toc178229905"/>
-      <w:bookmarkStart w:id="90" w:name="_Toc178230045"/>
-      <w:bookmarkStart w:id="91" w:name="_Toc178230599"/>
-      <w:bookmarkEnd w:id="77"/>
-      <w:bookmarkEnd w:id="78"/>
-      <w:bookmarkEnd w:id="79"/>
-      <w:bookmarkEnd w:id="80"/>
-      <w:bookmarkEnd w:id="81"/>
-      <w:bookmarkEnd w:id="82"/>
-      <w:bookmarkEnd w:id="83"/>
-      <w:bookmarkEnd w:id="84"/>
-      <w:bookmarkEnd w:id="85"/>
-      <w:bookmarkEnd w:id="86"/>
-      <w:bookmarkEnd w:id="87"/>
-      <w:bookmarkEnd w:id="88"/>
-      <w:bookmarkEnd w:id="89"/>
-      <w:bookmarkEnd w:id="90"/>
-      <w:bookmarkEnd w:id="91"/>
     </w:p>
     <w:p>
       <w:pPr>
@@ -15667,20 +15496,134 @@
           <w:numId w:val="2"/>
         </w:numPr>
       </w:pPr>
-      <w:bookmarkStart w:id="92" w:name="_Toc177530832"/>
-      <w:bookmarkStart w:id="93" w:name="_Toc177530906"/>
-      <w:bookmarkStart w:id="94" w:name="_Toc178230600"/>
-      <w:r>
-        <w:t xml:space="preserve">Sistemas De Administración De </w:t>
-      </w:r>
-      <w:bookmarkEnd w:id="92"/>
-      <w:bookmarkEnd w:id="93"/>
-      <w:r>
-        <w:t>Inventarios</w:t>
-      </w:r>
-      <w:bookmarkEnd w:id="94"/>
+      <w:bookmarkStart w:id="77" w:name="_Toc177530832"/>
+      <w:bookmarkStart w:id="78" w:name="_Toc177530906"/>
+      <w:bookmarkStart w:id="79" w:name="_Toc178230600"/>
+      <w:r>
+        <w:t>Sistema</w:t>
+      </w:r>
+      <w:bookmarkEnd w:id="77"/>
+      <w:bookmarkEnd w:id="78"/>
+      <w:bookmarkEnd w:id="79"/>
     </w:p>
     <w:p>
+      <w:r>
+        <w:t xml:space="preserve">Según </w:t>
+      </w:r>
+      <w:sdt>
+        <w:sdtPr>
+          <w:id w:val="-1361975690"/>
+          <w:citation/>
+        </w:sdtPr>
+        <w:sdtContent>
+          <w:r>
+            <w:fldChar w:fldCharType="begin"/>
+          </w:r>
+          <w:r>
+            <w:rPr>
+              <w:lang w:val="es-BO"/>
+            </w:rPr>
+            <w:instrText xml:space="preserve">CITATION Som11 \p 15 \l 16394 </w:instrText>
+          </w:r>
+          <w:r>
+            <w:fldChar w:fldCharType="separate"/>
+          </w:r>
+          <w:r>
+            <w:rPr>
+              <w:noProof/>
+              <w:lang w:val="es-BO"/>
+            </w:rPr>
+            <w:t>(Sommerville, 2011, pág. 15)</w:t>
+          </w:r>
+          <w:r>
+            <w:fldChar w:fldCharType="end"/>
+          </w:r>
+        </w:sdtContent>
+      </w:sdt>
+      <w:r>
+        <w:t xml:space="preserve">, un sistema puede entenderse como "un conjunto de componentes interrelacionados que trabajan juntos para realizar una función específica o alcanzar un objetivo común". </w:t>
+      </w:r>
+    </w:p>
+    <w:p>
+      <w:r>
+        <w:t>Este concepto implica que cada elemento dentro del sistema cumple un rol particular, contribuyendo al funcionamiento integral y coherente del conjunto. Además, Sommerville enfatiza que la efectividad de un sistema no radica solo en la capacidad de sus partes individuales, sino en cómo estas están organizadas y en la forma en que interactúan entre sí para lograr el propósito general para el cual fueron diseñadas. Así, un sistema bien estructurado no solo optimiza los recursos disponibles, sino que también mejora la eficiencia y la capacidad de respuesta de una organización frente a las demandas y cambios en su entorno operativo.</w:t>
+      </w:r>
+    </w:p>
+    <w:p>
+      <w:pPr>
+        <w:pStyle w:val="Ttulo2"/>
+        <w:numPr>
+          <w:ilvl w:val="1"/>
+          <w:numId w:val="2"/>
+        </w:numPr>
+      </w:pPr>
+      <w:r>
+        <w:t>SISTEMA WEB</w:t>
+      </w:r>
+    </w:p>
+    <w:p>
+      <w:r>
+        <w:t xml:space="preserve">Según </w:t>
+      </w:r>
+      <w:sdt>
+        <w:sdtPr>
+          <w:id w:val="-1757436287"/>
+          <w:citation/>
+        </w:sdtPr>
+        <w:sdtContent>
+          <w:r>
+            <w:fldChar w:fldCharType="begin"/>
+          </w:r>
+          <w:r>
+            <w:rPr>
+              <w:lang w:val="es-BO"/>
+            </w:rPr>
+            <w:instrText xml:space="preserve"> CITATION Tec23 \l 16394 </w:instrText>
+          </w:r>
+          <w:r>
+            <w:fldChar w:fldCharType="separate"/>
+          </w:r>
+          <w:r>
+            <w:rPr>
+              <w:noProof/>
+              <w:lang w:val="es-BO"/>
+            </w:rPr>
+            <w:t>(TechTarget, 2023)</w:t>
+          </w:r>
+          <w:r>
+            <w:fldChar w:fldCharType="end"/>
+          </w:r>
+        </w:sdtContent>
+      </w:sdt>
+      <w:r>
+        <w:t xml:space="preserve"> un sistema o aplicación web (o web app) es un programa de aplicación que se almacena en un servidor remoto y se entrega a través de Internet mediante una interfaz de navegador. Por definición, los servicios web también son aplicaciones web, y muchos sitios web, aunque no todos, contienen aplicaciones web.</w:t>
+      </w:r>
+    </w:p>
+    <w:p>
+      <w:r>
+        <w:t xml:space="preserve">Los desarrolladores diseñan aplicaciones web para una amplia variedad de usos y usuarios, desde organizaciones hasta individuos, por diversas razones. Las aplicaciones </w:t>
+      </w:r>
+      <w:r>
+        <w:lastRenderedPageBreak/>
+        <w:t>web comúnmente utilizadas pueden incluir correo web, calculadoras en línea o tiendas de comercio electrónico. Aunque algunos usuarios solo pueden acceder a ciertas aplicaciones web mediante un navegador específico, la mayoría están disponibles sin importar el navegador.</w:t>
+      </w:r>
+    </w:p>
+    <w:p>
+      <w:r>
+        <w:t>Las aplicaciones web no necesitan descargarse, ya que se accede a ellas a través de una red. Los usuarios pueden acceder a una aplicación web mediante un navegador web, como Google Chrome, Mozilla Firefox o Safari.</w:t>
+      </w:r>
+    </w:p>
+    <w:p>
+      <w:r>
+        <w:t>Para que una aplicación web funcione, necesita un servidor web, un servidor de aplicaciones y una base de datos. Los servidores web gestionan las solicitudes que provienen de un cliente, mientras que el servidor de aplicaciones completa la tarea solicitada. Una base de datos almacena cualquier información necesaria.</w:t>
+      </w:r>
+    </w:p>
+    <w:p>
+      <w:r>
+        <w:t>Las aplicaciones web suelen tener ciclos de desarrollo cortos y equipos de desarrollo reducidos. La mayoría de los desarrolladores escriben aplicaciones web en JavaScript, HTML5 o CSS. La programación del lado del cliente generalmente utiliza estos lenguajes, que ayudan a construir la parte frontal de la aplicación. La programación del lado del servidor crea los scripts que utilizará la aplicación web. Lenguajes como Python, Java y Ruby se utilizan comúnmente en la programación del lado del servidor.</w:t>
+      </w:r>
+    </w:p>
+    <w:p>
       <w:pPr>
         <w:rPr>
           <w:lang w:eastAsia="es-BO"/>
@@ -15690,7 +15633,14 @@
         <w:rPr>
           <w:lang w:eastAsia="es-BO"/>
         </w:rPr>
-        <w:t xml:space="preserve">La administración de inventarios es una de las funciones clave en cualquier organización que gestione productos físicos, ya que su correcto manejo permite optimizar el uso de recursos y garantizar la disponibilidad de los bienes necesarios para la operación diaria. Los inventarios representan una inversión significativa para las empresas, por lo que su </w:t>
+        <w:t xml:space="preserve">La administración de inventarios es una de las funciones clave en cualquier organización que gestione productos físicos, ya que su correcto manejo permite optimizar el uso de recursos y garantizar la disponibilidad de los bienes necesarios para la operación diaria. </w:t>
+      </w:r>
+      <w:r>
+        <w:rPr>
+          <w:lang w:eastAsia="es-BO"/>
+        </w:rPr>
+        <w:lastRenderedPageBreak/>
+        <w:t xml:space="preserve">Los inventarios representan una inversión significativa para las empresas, por lo que su </w:t>
       </w:r>
       <w:r>
         <w:rPr>
@@ -15785,21 +15735,197 @@
     </w:p>
     <w:p>
       <w:pPr>
+        <w:pStyle w:val="Ttulo2"/>
+        <w:numPr>
+          <w:ilvl w:val="1"/>
+          <w:numId w:val="2"/>
+        </w:numPr>
+      </w:pPr>
+      <w:r>
+        <w:t>HERRAMIENTAS DE DESARROLLO</w:t>
+      </w:r>
+    </w:p>
+    <w:p>
+      <w:r>
+        <w:t xml:space="preserve">Las herramientas de desarrollo </w:t>
+      </w:r>
+      <w:r>
+        <w:t xml:space="preserve"> </w:t>
+      </w:r>
+    </w:p>
+    <w:p>
+      <w:pPr>
+        <w:ind w:left="504"/>
+        <w:rPr>
+          <w:lang w:eastAsia="es-BO"/>
+        </w:rPr>
+      </w:pPr>
+      <w:r>
+        <w:rPr>
+          <w:lang w:eastAsia="es-BO"/>
+        </w:rPr>
+        <w:t>Las herramientas de desarrollo del software (llamadas en ocasiones herramientas de Ingeniería de Software Asistido por Computadora o CASE, por las siglas de Computer-Aided Software Engineering) son programas usados para apoyar las actividades del proceso de la ingeniería de software. En consecuencia, estas herramientas incluyen editores de diseño, diccionarios de datos, compiladores, depuradores (debuggers), herramientas de construcción de sistema, etcétera.</w:t>
+      </w:r>
+      <w:r>
+        <w:rPr>
+          <w:lang w:eastAsia="es-BO"/>
+        </w:rPr>
+        <w:t xml:space="preserve">” </w:t>
+      </w:r>
+      <w:sdt>
+        <w:sdtPr>
+          <w:rPr>
+            <w:lang w:eastAsia="es-BO"/>
+          </w:rPr>
+          <w:id w:val="-1236389699"/>
+          <w:citation/>
+        </w:sdtPr>
+        <w:sdtContent>
+          <w:r>
+            <w:rPr>
+              <w:lang w:eastAsia="es-BO"/>
+            </w:rPr>
+            <w:fldChar w:fldCharType="begin"/>
+          </w:r>
+          <w:r>
+            <w:rPr>
+              <w:lang w:val="es-BO" w:eastAsia="es-BO"/>
+            </w:rPr>
+            <w:instrText xml:space="preserve"> CITATION Som11 \l 16394 </w:instrText>
+          </w:r>
+          <w:r>
+            <w:rPr>
+              <w:lang w:eastAsia="es-BO"/>
+            </w:rPr>
+            <w:fldChar w:fldCharType="separate"/>
+          </w:r>
+          <w:r>
+            <w:rPr>
+              <w:noProof/>
+              <w:lang w:val="es-BO" w:eastAsia="es-BO"/>
+            </w:rPr>
+            <w:t>(Sommerville, 2011)</w:t>
+          </w:r>
+          <w:r>
+            <w:rPr>
+              <w:lang w:eastAsia="es-BO"/>
+            </w:rPr>
+            <w:fldChar w:fldCharType="end"/>
+          </w:r>
+        </w:sdtContent>
+      </w:sdt>
+    </w:p>
+    <w:p>
+      <w:pPr>
         <w:pStyle w:val="Ttulo3"/>
         <w:numPr>
           <w:ilvl w:val="2"/>
           <w:numId w:val="2"/>
         </w:numPr>
-      </w:pPr>
-      <w:bookmarkStart w:id="95" w:name="_Toc177530833"/>
-      <w:bookmarkStart w:id="96" w:name="_Toc177530907"/>
-      <w:bookmarkStart w:id="97" w:name="_Toc178230601"/>
+        <w:rPr>
+          <w:lang w:eastAsia="es-BO"/>
+        </w:rPr>
+      </w:pPr>
+      <w:r>
+        <w:rPr>
+          <w:lang w:eastAsia="es-BO"/>
+        </w:rPr>
+        <w:t>JavaScript</w:t>
+      </w:r>
+    </w:p>
+    <w:p>
+      <w:r>
+        <w:t>JavaScript en un principio fue creado para agregar dinamismo a las páginas web creadas con el lenguaje de marcado de hipertexto.</w:t>
+      </w:r>
+      <w:r>
+        <w:t xml:space="preserve"> Según </w:t>
+      </w:r>
+      <w:sdt>
+        <w:sdtPr>
+          <w:id w:val="-883949780"/>
+          <w:citation/>
+        </w:sdtPr>
+        <w:sdtContent>
+          <w:r>
+            <w:fldChar w:fldCharType="begin"/>
+          </w:r>
+          <w:r>
+            <w:rPr>
+              <w:lang w:val="es-BO"/>
+            </w:rPr>
+            <w:instrText xml:space="preserve"> CITATION Hav18 \l 16394 </w:instrText>
+          </w:r>
+          <w:r>
+            <w:fldChar w:fldCharType="separate"/>
+          </w:r>
+          <w:r>
+            <w:rPr>
+              <w:noProof/>
+              <w:lang w:val="es-BO"/>
+            </w:rPr>
+            <w:t>(Haverbeke, 2018)</w:t>
+          </w:r>
+          <w:r>
+            <w:fldChar w:fldCharType="end"/>
+          </w:r>
+        </w:sdtContent>
+      </w:sdt>
+    </w:p>
+    <w:p>
+      <w:pPr>
+        <w:rPr>
+          <w:lang w:eastAsia="es-BO"/>
+        </w:rPr>
+      </w:pPr>
+      <w:r>
+        <w:rPr>
+          <w:lang w:eastAsia="es-BO"/>
+        </w:rPr>
+        <w:lastRenderedPageBreak/>
+        <w:t>“</w:t>
+      </w:r>
+      <w:r>
+        <w:rPr>
+          <w:lang w:eastAsia="es-BO"/>
+        </w:rPr>
+        <w:t>JavaScript se introdujo en 1995 como una forma de agregar programas a páginas web en el navegador Netscape Navigator</w:t>
+      </w:r>
+      <w:r>
+        <w:rPr>
+          <w:lang w:eastAsia="es-BO"/>
+        </w:rPr>
+        <w:t>”</w:t>
+      </w:r>
+      <w:r>
+        <w:rPr>
+          <w:lang w:eastAsia="es-BO"/>
+        </w:rPr>
+        <w:t xml:space="preserve"> y fue adoptado por otros navegadores, permitiendo aplicaciones interactivas sin recarga de página </w:t>
+      </w:r>
+      <w:r>
+        <w:rPr>
+          <w:lang w:eastAsia="es-BO"/>
+        </w:rPr>
+        <w:t>(pg 22)</w:t>
+      </w:r>
+    </w:p>
+    <w:p>
+      <w:pPr>
+        <w:pStyle w:val="Ttulo3"/>
+        <w:numPr>
+          <w:ilvl w:val="2"/>
+          <w:numId w:val="2"/>
+        </w:numPr>
+      </w:pPr>
+      <w:bookmarkStart w:id="80" w:name="_Toc177530833"/>
+      <w:bookmarkStart w:id="81" w:name="_Toc177530907"/>
+      <w:bookmarkStart w:id="82" w:name="_Toc178230601"/>
       <w:r>
         <w:t>Concepto Y Características De Los Sistemas De Administración De Inventarios</w:t>
       </w:r>
-      <w:bookmarkEnd w:id="95"/>
-      <w:bookmarkEnd w:id="96"/>
-      <w:bookmarkEnd w:id="97"/>
+      <w:bookmarkEnd w:id="80"/>
+      <w:bookmarkEnd w:id="81"/>
+      <w:bookmarkEnd w:id="82"/>
     </w:p>
     <w:p>
       <w:pPr>
@@ -15865,14 +15991,7 @@
         <w:rPr>
           <w:lang w:eastAsia="es-BO"/>
         </w:rPr>
-        <w:t xml:space="preserve">. Estos sistemas permiten que las organizaciones gestionen sus productos de manera eficiente, minimizando costos y maximizando la disponibilidad de los bienes necesarios para el negocio. Entre las características más importantes de estos sistemas se encuentran la </w:t>
-      </w:r>
-      <w:r>
-        <w:rPr>
-          <w:lang w:eastAsia="es-BO"/>
-        </w:rPr>
-        <w:lastRenderedPageBreak/>
-        <w:t>precisión en los registros, el control constante del inventario, y la capacidad de prever necesidades futuras a través del análisis de datos históricos y tendencias de demanda.</w:t>
+        <w:t>. Estos sistemas permiten que las organizaciones gestionen sus productos de manera eficiente, minimizando costos y maximizando la disponibilidad de los bienes necesarios para el negocio. Entre las características más importantes de estos sistemas se encuentran la precisión en los registros, el control constante del inventario, y la capacidad de prever necesidades futuras a través del análisis de datos históricos y tendencias de demanda.</w:t>
       </w:r>
     </w:p>
     <w:p>
@@ -15950,15 +16069,16 @@
           <w:numId w:val="2"/>
         </w:numPr>
       </w:pPr>
-      <w:bookmarkStart w:id="98" w:name="_Toc177530834"/>
-      <w:bookmarkStart w:id="99" w:name="_Toc177530908"/>
-      <w:bookmarkStart w:id="100" w:name="_Toc178230602"/>
-      <w:r>
+      <w:bookmarkStart w:id="83" w:name="_Toc177530834"/>
+      <w:bookmarkStart w:id="84" w:name="_Toc177530908"/>
+      <w:bookmarkStart w:id="85" w:name="_Toc178230602"/>
+      <w:r>
+        <w:lastRenderedPageBreak/>
         <w:t>Automatización En La Administración De Inventarios</w:t>
       </w:r>
-      <w:bookmarkEnd w:id="98"/>
-      <w:bookmarkEnd w:id="99"/>
-      <w:bookmarkEnd w:id="100"/>
+      <w:bookmarkEnd w:id="83"/>
+      <w:bookmarkEnd w:id="84"/>
+      <w:bookmarkEnd w:id="85"/>
     </w:p>
     <w:p>
       <w:pPr>
@@ -16091,14 +16211,7 @@
         <w:rPr>
           <w:lang w:eastAsia="es-BO"/>
         </w:rPr>
-        <w:t xml:space="preserve">, uno de los beneficios </w:t>
-      </w:r>
-      <w:r>
-        <w:rPr>
-          <w:lang w:eastAsia="es-BO"/>
-        </w:rPr>
-        <w:lastRenderedPageBreak/>
-        <w:t xml:space="preserve">más notables de la automatización es la reducción de los errores humanos, lo que se traduce en una mejor </w:t>
+        <w:t xml:space="preserve">, uno de los beneficios más notables de la automatización es la reducción de los errores humanos, lo que se traduce en una mejor </w:t>
       </w:r>
       <w:r>
         <w:rPr>
@@ -16121,15 +16234,15 @@
           <w:numId w:val="2"/>
         </w:numPr>
       </w:pPr>
-      <w:bookmarkStart w:id="101" w:name="_Toc177530835"/>
-      <w:bookmarkStart w:id="102" w:name="_Toc177530909"/>
-      <w:bookmarkStart w:id="103" w:name="_Toc178230603"/>
+      <w:bookmarkStart w:id="86" w:name="_Toc177530835"/>
+      <w:bookmarkStart w:id="87" w:name="_Toc177530909"/>
+      <w:bookmarkStart w:id="88" w:name="_Toc178230603"/>
       <w:r>
         <w:t>Aplicación En Pequeñas Y Medianas Empresas (Ópticas)</w:t>
       </w:r>
-      <w:bookmarkEnd w:id="101"/>
-      <w:bookmarkEnd w:id="102"/>
-      <w:bookmarkEnd w:id="103"/>
+      <w:bookmarkEnd w:id="86"/>
+      <w:bookmarkEnd w:id="87"/>
+      <w:bookmarkEnd w:id="88"/>
     </w:p>
     <w:p>
       <w:pPr>
@@ -16189,7 +16302,14 @@
         <w:rPr>
           <w:lang w:eastAsia="es-BO"/>
         </w:rPr>
-        <w:t>. Sin embargo, la necesidad de gestionar los inventarios de manera eficiente sigue siendo crítica en estas empresas, especialmente en sectores como el óptico, donde la rotación de productos, como lentes y monturas, es constante y la falta de stock puede llevar a la pérdida de clientes.</w:t>
+        <w:t xml:space="preserve">. Sin embargo, la necesidad de </w:t>
+      </w:r>
+      <w:r>
+        <w:rPr>
+          <w:lang w:eastAsia="es-BO"/>
+        </w:rPr>
+        <w:lastRenderedPageBreak/>
+        <w:t>gestionar los inventarios de manera eficiente sigue siendo crítica en estas empresas, especialmente en sectores como el óptico, donde la rotación de productos, como lentes y monturas, es constante y la falta de stock puede llevar a la pérdida de clientes.</w:t>
       </w:r>
     </w:p>
     <w:p>
@@ -16231,19 +16351,18 @@
           <w:numId w:val="2"/>
         </w:numPr>
       </w:pPr>
-      <w:bookmarkStart w:id="104" w:name="_Toc177530836"/>
-      <w:bookmarkStart w:id="105" w:name="_Toc177530910"/>
-      <w:bookmarkStart w:id="106" w:name="_Toc178230604"/>
-      <w:r>
-        <w:lastRenderedPageBreak/>
+      <w:bookmarkStart w:id="89" w:name="_Toc177530836"/>
+      <w:bookmarkStart w:id="90" w:name="_Toc177530910"/>
+      <w:bookmarkStart w:id="91" w:name="_Toc178230604"/>
+      <w:r>
         <w:t xml:space="preserve">Impacto De La Optimización De Inventarios En La Eficiencia </w:t>
       </w:r>
-      <w:bookmarkEnd w:id="104"/>
-      <w:bookmarkEnd w:id="105"/>
+      <w:bookmarkEnd w:id="89"/>
+      <w:bookmarkEnd w:id="90"/>
       <w:r>
         <w:t>Técnica</w:t>
       </w:r>
-      <w:bookmarkEnd w:id="106"/>
+      <w:bookmarkEnd w:id="91"/>
     </w:p>
     <w:p>
       <w:pPr>
@@ -16394,7 +16513,14 @@
         <w:rPr>
           <w:lang w:eastAsia="es-BO"/>
         </w:rPr>
-        <w:t xml:space="preserve"> no solo se refleja en una reducción de costos, sino también en la capacidad de la empresa para satisfacer la demanda de manera oportuna. Las empresas que logran optimizar sus inventarios son más capaces de adaptarse a los cambios en el mercado, manteniendo una oferta constante de productos sin necesidad de incurrir en gastos adicionales por pedidos de emergencia o almacenamiento excesivo. En el caso de las ópticas, una mejor </w:t>
+        <w:t xml:space="preserve"> no solo se refleja en una reducción de costos, sino también en la capacidad de la empresa para satisfacer la demanda de manera oportuna. Las empresas que logran optimizar sus inventarios son más capaces de adaptarse a los cambios en el mercado, manteniendo una oferta constante de </w:t>
+      </w:r>
+      <w:r>
+        <w:rPr>
+          <w:lang w:eastAsia="es-BO"/>
+        </w:rPr>
+        <w:lastRenderedPageBreak/>
+        <w:t xml:space="preserve">productos sin necesidad de incurrir en gastos adicionales por pedidos de emergencia o almacenamiento excesivo. En el caso de las ópticas, una mejor </w:t>
       </w:r>
       <w:r>
         <w:rPr>
@@ -16417,15 +16543,15 @@
           <w:numId w:val="2"/>
         </w:numPr>
       </w:pPr>
-      <w:bookmarkStart w:id="107" w:name="_Toc177530837"/>
-      <w:bookmarkStart w:id="108" w:name="_Toc177530911"/>
-      <w:bookmarkStart w:id="109" w:name="_Toc178230605"/>
+      <w:bookmarkStart w:id="92" w:name="_Toc177530837"/>
+      <w:bookmarkStart w:id="93" w:name="_Toc177530911"/>
+      <w:bookmarkStart w:id="94" w:name="_Toc178230605"/>
       <w:r>
         <w:t>Implementación De Seguridad Basada En ISO 27001 E ISO 27002</w:t>
       </w:r>
-      <w:bookmarkEnd w:id="107"/>
-      <w:bookmarkEnd w:id="108"/>
-      <w:bookmarkEnd w:id="109"/>
+      <w:bookmarkEnd w:id="92"/>
+      <w:bookmarkEnd w:id="93"/>
+      <w:bookmarkEnd w:id="94"/>
     </w:p>
     <w:p>
       <w:pPr>
@@ -16437,14 +16563,7 @@
         <w:rPr>
           <w:lang w:eastAsia="es-BO"/>
         </w:rPr>
-        <w:t xml:space="preserve">La seguridad de la información se ha convertido en un pilar fundamental para las organizaciones que buscan proteger sus activos más valiosos: los datos. En este contexto, las normas ISO/IEC 27001 e ISO/IEC 27002 proporcionan un marco globalmente aceptado para el establecimiento, implementación, mantenimiento y mejora </w:t>
-      </w:r>
-      <w:r>
-        <w:rPr>
-          <w:lang w:eastAsia="es-BO"/>
-        </w:rPr>
-        <w:lastRenderedPageBreak/>
-        <w:t xml:space="preserve">continua de un sistema de </w:t>
+        <w:t xml:space="preserve">La seguridad de la información se ha convertido en un pilar fundamental para las organizaciones que buscan proteger sus activos más valiosos: los datos. En este contexto, las normas ISO/IEC 27001 e ISO/IEC 27002 proporcionan un marco globalmente aceptado para el establecimiento, implementación, mantenimiento y mejora continua de un sistema de </w:t>
       </w:r>
       <w:r>
         <w:rPr>
@@ -16467,15 +16586,15 @@
           <w:numId w:val="2"/>
         </w:numPr>
       </w:pPr>
-      <w:bookmarkStart w:id="110" w:name="_Toc177530838"/>
-      <w:bookmarkStart w:id="111" w:name="_Toc177530912"/>
-      <w:bookmarkStart w:id="112" w:name="_Toc178230606"/>
+      <w:bookmarkStart w:id="95" w:name="_Toc177530838"/>
+      <w:bookmarkStart w:id="96" w:name="_Toc177530912"/>
+      <w:bookmarkStart w:id="97" w:name="_Toc178230606"/>
       <w:r>
         <w:t>ISO/IEC 27001: Gestión De La Seguridad De La Información</w:t>
       </w:r>
-      <w:bookmarkEnd w:id="110"/>
-      <w:bookmarkEnd w:id="111"/>
-      <w:bookmarkEnd w:id="112"/>
+      <w:bookmarkEnd w:id="95"/>
+      <w:bookmarkEnd w:id="96"/>
+      <w:bookmarkEnd w:id="97"/>
     </w:p>
     <w:p>
       <w:pPr>
@@ -16487,7 +16606,14 @@
         <w:rPr>
           <w:lang w:eastAsia="es-BO"/>
         </w:rPr>
-        <w:t xml:space="preserve">La norma ISO/IEC 27001 establece los requisitos para implementar un Sistema de Gestión de la Seguridad de la Información (SGSI) que permita a las organizaciones identificar, evaluar y gestionar los riesgos asociados a la protección de la información crítica. Su objetivo principal es asegurar que las empresas adopten un enfoque sistemático y estructurado para gestionar dichos riesgos, lo cual es crucial en un entorno donde los incidentes de seguridad de la información pueden tener repercusiones graves tanto en términos financieros como de reputación. Para garantizar una correcta implementación del SGSI, las organizaciones deben seguir una serie de pasos definidos que van desde la evaluación inicial de los riesgos hasta la mejora continua del sistema </w:t>
+        <w:t xml:space="preserve">La norma ISO/IEC 27001 establece los requisitos para implementar un Sistema de Gestión de la Seguridad de la Información (SGSI) que permita a las organizaciones identificar, evaluar y gestionar los riesgos asociados a la protección de la información crítica. Su objetivo principal es asegurar que las empresas adopten un enfoque sistemático y estructurado para gestionar dichos riesgos, lo cual es crucial en un entorno </w:t>
+      </w:r>
+      <w:r>
+        <w:rPr>
+          <w:lang w:eastAsia="es-BO"/>
+        </w:rPr>
+        <w:lastRenderedPageBreak/>
+        <w:t xml:space="preserve">donde los incidentes de seguridad de la información pueden tener repercusiones graves tanto en términos financieros como de reputación. Para garantizar una correcta implementación del SGSI, las organizaciones deben seguir una serie de pasos definidos que van desde la evaluación inicial de los riesgos hasta la mejora continua del sistema </w:t>
       </w:r>
       <w:sdt>
         <w:sdtPr>
@@ -16548,14 +16674,7 @@
         <w:rPr>
           <w:lang w:eastAsia="es-BO"/>
         </w:rPr>
-        <w:t xml:space="preserve">La implementación de la norma ISO/IEC 27001 en una óptica implica una transformación profunda en la manera en que se gestionan los riesgos asociados a la información. Esta norma obliga a las organizaciones a identificar las amenazas y vulnerabilidades relacionadas con la información almacenada y procesada en su sistema de administración de inventarios. Por ejemplo, en el caso de las ópticas, es fundamental </w:t>
-      </w:r>
-      <w:r>
-        <w:rPr>
-          <w:lang w:eastAsia="es-BO"/>
-        </w:rPr>
-        <w:lastRenderedPageBreak/>
-        <w:t>proteger datos sensibles como la información de proveedores, productos en inventario, transacciones comerciales y, sobre todo, la información personal de los clientes.</w:t>
+        <w:t>La implementación de la norma ISO/IEC 27001 en una óptica implica una transformación profunda en la manera en que se gestionan los riesgos asociados a la información. Esta norma obliga a las organizaciones a identificar las amenazas y vulnerabilidades relacionadas con la información almacenada y procesada en su sistema de administración de inventarios. Por ejemplo, en el caso de las ópticas, es fundamental proteger datos sensibles como la información de proveedores, productos en inventario, transacciones comerciales y, sobre todo, la información personal de los clientes.</w:t>
       </w:r>
     </w:p>
     <w:p>
@@ -16568,7 +16687,14 @@
         <w:rPr>
           <w:lang w:eastAsia="es-BO"/>
         </w:rPr>
-        <w:t>Para que el SGSI sea efectivo, la norma establece la necesidad de aplicar controles y procedimientos adaptados a los riesgos específicos que enfrenta la organización. Estos controles deben incluir medidas preventivas, como la capacitación del personal en prácticas de seguridad, el establecimiento de políticas claras sobre el acceso a la información y la monitorización continua de los sistemas para detectar posibles incidentes. Además, se debe garantizar la continuidad del negocio mediante la implementación de planes de recuperación ante desastres y estrategias para mitigar el impacto de cualquier incidente de seguridad. Todo esto contribuye a que las ópticas no solo protejan su información, sino también mantengan la confianza de sus clientes y proveedores.</w:t>
+        <w:t xml:space="preserve">Para que el SGSI sea efectivo, la norma establece la necesidad de aplicar controles y procedimientos adaptados a los riesgos específicos que enfrenta la organización. Estos controles deben incluir medidas preventivas, como la capacitación del personal en prácticas de seguridad, el establecimiento de políticas claras sobre el acceso a la información y la monitorización continua de los sistemas para detectar posibles incidentes. Además, se debe garantizar la continuidad del negocio mediante la implementación de planes de recuperación ante desastres y estrategias para mitigar el impacto de cualquier incidente de seguridad. Todo esto contribuye a que las ópticas no </w:t>
+      </w:r>
+      <w:r>
+        <w:rPr>
+          <w:lang w:eastAsia="es-BO"/>
+        </w:rPr>
+        <w:lastRenderedPageBreak/>
+        <w:t>solo protejan su información, sino también mantengan la confianza de sus clientes y proveedores.</w:t>
       </w:r>
     </w:p>
     <w:p>
@@ -16592,16 +16718,15 @@
           <w:numId w:val="2"/>
         </w:numPr>
       </w:pPr>
-      <w:bookmarkStart w:id="113" w:name="_Toc177530839"/>
-      <w:bookmarkStart w:id="114" w:name="_Toc177530913"/>
-      <w:bookmarkStart w:id="115" w:name="_Toc178230607"/>
-      <w:r>
-        <w:lastRenderedPageBreak/>
+      <w:bookmarkStart w:id="98" w:name="_Toc177530839"/>
+      <w:bookmarkStart w:id="99" w:name="_Toc177530913"/>
+      <w:bookmarkStart w:id="100" w:name="_Toc178230607"/>
+      <w:r>
         <w:t>ISO/IEC 27002: Controles De Seguridad De La Información</w:t>
       </w:r>
-      <w:bookmarkEnd w:id="113"/>
-      <w:bookmarkEnd w:id="114"/>
-      <w:bookmarkEnd w:id="115"/>
+      <w:bookmarkEnd w:id="98"/>
+      <w:bookmarkEnd w:id="99"/>
+      <w:bookmarkEnd w:id="100"/>
     </w:p>
     <w:p>
       <w:pPr>
@@ -16674,7 +16799,14 @@
         <w:rPr>
           <w:lang w:eastAsia="es-BO"/>
         </w:rPr>
-        <w:t>ISO 27002 abarca una serie de áreas críticas, tales como la gestión de accesos, que asegura que solo el personal autorizado pueda acceder a la información sensible; la protección de datos mediante el uso de tecnologías de encriptación; la gestión de activos de información, garantizando que los equipos y dispositivos usados para procesar información estén protegidos; y la respuesta ante incidentes de seguridad, que detalla cómo la organización debe reaccionar ante cualquier violación de seguridad o amenaza cibernética.</w:t>
+        <w:t xml:space="preserve">ISO 27002 abarca una serie de áreas críticas, tales como la gestión de accesos, que asegura que solo el personal autorizado pueda acceder a la información sensible; la protección de datos mediante el uso de tecnologías de encriptación; la gestión de activos </w:t>
+      </w:r>
+      <w:r>
+        <w:rPr>
+          <w:lang w:eastAsia="es-BO"/>
+        </w:rPr>
+        <w:lastRenderedPageBreak/>
+        <w:t>de información, garantizando que los equipos y dispositivos usados para procesar información estén protegidos; y la respuesta ante incidentes de seguridad, que detalla cómo la organización debe reaccionar ante cualquier violación de seguridad o amenaza cibernética.</w:t>
       </w:r>
     </w:p>
     <w:p>
@@ -16687,14 +16819,7 @@
         <w:rPr>
           <w:lang w:eastAsia="es-BO"/>
         </w:rPr>
-        <w:t xml:space="preserve">En el contexto de un sistema de administración de inventarios en una óptica, la norma ISO 27002 se convierte en una herramienta crucial para asegurar que los datos sobre los productos, proveedores y clientes estén protegidos de accesos no autorizados o mal uso. Por ejemplo, una de las recomendaciones clave de la norma es la implementación de controles de acceso que garanticen que solo los empleados debidamente autorizados </w:t>
-      </w:r>
-      <w:r>
-        <w:rPr>
-          <w:lang w:eastAsia="es-BO"/>
-        </w:rPr>
-        <w:lastRenderedPageBreak/>
-        <w:t xml:space="preserve">puedan ver o modificar la información de los inventarios. Esto puede incluir el uso de autenticación </w:t>
+        <w:t xml:space="preserve">En el contexto de un sistema de administración de inventarios en una óptica, la norma ISO 27002 se convierte en una herramienta crucial para asegurar que los datos sobre los productos, proveedores y clientes estén protegidos de accesos no autorizados o mal uso. Por ejemplo, una de las recomendaciones clave de la norma es la implementación de controles de acceso que garanticen que solo los empleados debidamente autorizados puedan ver o modificar la información de los inventarios. Esto puede incluir el uso de autenticación </w:t>
       </w:r>
       <w:r>
         <w:rPr>
@@ -16732,7 +16857,14 @@
         <w:rPr>
           <w:lang w:eastAsia="es-BO"/>
         </w:rPr>
-        <w:t>Adicionalmente, la norma ISO 27002 promueve la monitorización continua de los sistemas y la infraestructura tecnológica. Esto implica no solo revisar el acceso a la información, sino también realizar auditorías de seguridad regulares, implementar sistemas de detección de intrusos y asegurar que los datos se respalden periódicamente. Todo esto permite que la organización esté preparada para responder de manera rápida y efectiva ante cualquier incidente de seguridad que pueda comprometer el sistema de administración de inventarios.</w:t>
+        <w:t xml:space="preserve">Adicionalmente, la norma ISO 27002 promueve la monitorización continua de los sistemas y la infraestructura tecnológica. Esto implica no solo revisar el acceso a la información, sino también realizar auditorías de seguridad regulares, implementar </w:t>
+      </w:r>
+      <w:r>
+        <w:rPr>
+          <w:lang w:eastAsia="es-BO"/>
+        </w:rPr>
+        <w:lastRenderedPageBreak/>
+        <w:t>sistemas de detección de intrusos y asegurar que los datos se respalden periódicamente. Todo esto permite que la organización esté preparada para responder de manera rápida y efectiva ante cualquier incidente de seguridad que pueda comprometer el sistema de administración de inventarios.</w:t>
       </w:r>
     </w:p>
     <w:p>
@@ -16756,16 +16888,15 @@
           <w:numId w:val="2"/>
         </w:numPr>
       </w:pPr>
-      <w:bookmarkStart w:id="116" w:name="_Toc177530840"/>
-      <w:bookmarkStart w:id="117" w:name="_Toc177530914"/>
-      <w:bookmarkStart w:id="118" w:name="_Toc178230608"/>
-      <w:r>
-        <w:lastRenderedPageBreak/>
+      <w:bookmarkStart w:id="101" w:name="_Toc177530840"/>
+      <w:bookmarkStart w:id="102" w:name="_Toc177530914"/>
+      <w:bookmarkStart w:id="103" w:name="_Toc178230608"/>
+      <w:r>
         <w:t>Desarrollo De Sistemas Web Con Nestjs, React Y Postgresql</w:t>
       </w:r>
-      <w:bookmarkEnd w:id="116"/>
-      <w:bookmarkEnd w:id="117"/>
-      <w:bookmarkEnd w:id="118"/>
+      <w:bookmarkEnd w:id="101"/>
+      <w:bookmarkEnd w:id="102"/>
+      <w:bookmarkEnd w:id="103"/>
     </w:p>
     <w:p>
       <w:pPr>
@@ -16788,15 +16919,16 @@
           <w:numId w:val="2"/>
         </w:numPr>
       </w:pPr>
-      <w:bookmarkStart w:id="119" w:name="_Toc177530841"/>
-      <w:bookmarkStart w:id="120" w:name="_Toc177530915"/>
-      <w:bookmarkStart w:id="121" w:name="_Toc178230609"/>
-      <w:r>
+      <w:bookmarkStart w:id="104" w:name="_Toc177530841"/>
+      <w:bookmarkStart w:id="105" w:name="_Toc177530915"/>
+      <w:bookmarkStart w:id="106" w:name="_Toc178230609"/>
+      <w:r>
+        <w:lastRenderedPageBreak/>
         <w:t>Arquitectura De Sistemas Web: Backend Y Frontend</w:t>
       </w:r>
-      <w:bookmarkEnd w:id="119"/>
-      <w:bookmarkEnd w:id="120"/>
-      <w:bookmarkEnd w:id="121"/>
+      <w:bookmarkEnd w:id="104"/>
+      <w:bookmarkEnd w:id="105"/>
+      <w:bookmarkEnd w:id="106"/>
     </w:p>
     <w:p>
       <w:pPr>
@@ -16869,14 +17001,7 @@
         <w:rPr>
           <w:lang w:eastAsia="es-BO"/>
         </w:rPr>
-        <w:t xml:space="preserve">El uso de esta arquitectura modular tiene múltiples ventajas. En primer lugar, facilita el mantenimiento del código, ya que cada módulo puede actualizarse sin afectar al resto del sistema. Además, esta separación permite una mayor escalabilidad, ya que las aplicaciones pueden crecer independientemente en términos de capacidad de </w:t>
-      </w:r>
-      <w:r>
-        <w:rPr>
-          <w:lang w:eastAsia="es-BO"/>
-        </w:rPr>
-        <w:lastRenderedPageBreak/>
-        <w:t>procesamiento (backend) y experiencia de usuario (frontend) sin generar conflictos. En un sistema de administración de inventarios, esta arquitectura es ideal, ya que permite gestionar eficientemente grandes volúmenes de datos en tiempo real y garantizar que los usuarios tengan acceso inmediato a la información que necesitan.</w:t>
+        <w:t>El uso de esta arquitectura modular tiene múltiples ventajas. En primer lugar, facilita el mantenimiento del código, ya que cada módulo puede actualizarse sin afectar al resto del sistema. Además, esta separación permite una mayor escalabilidad, ya que las aplicaciones pueden crecer independientemente en términos de capacidad de procesamiento (backend) y experiencia de usuario (frontend) sin generar conflictos. En un sistema de administración de inventarios, esta arquitectura es ideal, ya que permite gestionar eficientemente grandes volúmenes de datos en tiempo real y garantizar que los usuarios tengan acceso inmediato a la información que necesitan.</w:t>
       </w:r>
     </w:p>
     <w:p>
@@ -16887,15 +17012,15 @@
           <w:numId w:val="2"/>
         </w:numPr>
       </w:pPr>
-      <w:bookmarkStart w:id="122" w:name="_Toc177530842"/>
-      <w:bookmarkStart w:id="123" w:name="_Toc177530916"/>
-      <w:bookmarkStart w:id="124" w:name="_Toc178230610"/>
+      <w:bookmarkStart w:id="107" w:name="_Toc177530842"/>
+      <w:bookmarkStart w:id="108" w:name="_Toc177530916"/>
+      <w:bookmarkStart w:id="109" w:name="_Toc178230610"/>
       <w:r>
         <w:t>Características De Nestjs Como Framework Para Backend</w:t>
       </w:r>
-      <w:bookmarkEnd w:id="122"/>
-      <w:bookmarkEnd w:id="123"/>
-      <w:bookmarkEnd w:id="124"/>
+      <w:bookmarkEnd w:id="107"/>
+      <w:bookmarkEnd w:id="108"/>
+      <w:bookmarkEnd w:id="109"/>
     </w:p>
     <w:p>
       <w:pPr>
@@ -16955,7 +17080,14 @@
         <w:rPr>
           <w:lang w:eastAsia="es-BO"/>
         </w:rPr>
-        <w:t>. Uno de los principales beneficios de NestJS es su estructura modular, que permite a los desarrolladores dividir las aplicaciones en módulos pequeños y manejables, cada uno de los cuales tiene una responsabilidad específica dentro del sistema.</w:t>
+        <w:t xml:space="preserve">. Uno de los principales beneficios de NestJS es su estructura modular, que permite a los desarrolladores dividir las aplicaciones en módulos pequeños </w:t>
+      </w:r>
+      <w:r>
+        <w:rPr>
+          <w:lang w:eastAsia="es-BO"/>
+        </w:rPr>
+        <w:lastRenderedPageBreak/>
+        <w:t>y manejables, cada uno de los cuales tiene una responsabilidad específica dentro del sistema.</w:t>
       </w:r>
     </w:p>
     <w:p>
@@ -17032,7 +17164,6 @@
         <w:rPr>
           <w:lang w:eastAsia="es-BO"/>
         </w:rPr>
-        <w:lastRenderedPageBreak/>
         <w:t>Además, NestJS utiliza la inyección de dependencias, lo que facilita el uso de servicios reutilizables a lo largo de la aplicación, mejorando la modularidad y reduciendo el acoplamiento entre componentes. Esta capacidad es clave en aplicaciones grandes y complejas, como un sistema de administración de inventarios, donde la modularidad asegura que el sistema sea escalable y fácil de mantener.</w:t>
       </w:r>
     </w:p>
@@ -17057,15 +17188,16 @@
           <w:numId w:val="2"/>
         </w:numPr>
       </w:pPr>
-      <w:bookmarkStart w:id="125" w:name="_Toc177530843"/>
-      <w:bookmarkStart w:id="126" w:name="_Toc177530917"/>
-      <w:bookmarkStart w:id="127" w:name="_Toc178230611"/>
-      <w:r>
+      <w:bookmarkStart w:id="110" w:name="_Toc177530843"/>
+      <w:bookmarkStart w:id="111" w:name="_Toc177530917"/>
+      <w:bookmarkStart w:id="112" w:name="_Toc178230611"/>
+      <w:r>
+        <w:lastRenderedPageBreak/>
         <w:t>React Como Herramienta Para La Construcción Del Frontend</w:t>
       </w:r>
-      <w:bookmarkEnd w:id="125"/>
-      <w:bookmarkEnd w:id="126"/>
-      <w:bookmarkEnd w:id="127"/>
+      <w:bookmarkEnd w:id="110"/>
+      <w:bookmarkEnd w:id="111"/>
+      <w:bookmarkEnd w:id="112"/>
     </w:p>
     <w:p>
       <w:pPr>
@@ -17138,14 +17270,7 @@
         <w:rPr>
           <w:lang w:eastAsia="es-BO"/>
         </w:rPr>
-        <w:t xml:space="preserve">Uno de los aspectos más innovadores de React es su uso del Virtual DOM. A diferencia de otros enfoques tradicionales de manipulación del DOM, React crea una copia virtual del DOM en la memoria y, en lugar de actualizar directamente el DOM real cada vez que </w:t>
-      </w:r>
-      <w:r>
-        <w:rPr>
-          <w:lang w:eastAsia="es-BO"/>
-        </w:rPr>
-        <w:lastRenderedPageBreak/>
-        <w:t>cambia un componente, React compara el DOM virtual con el DOM real y realiza solo las actualizaciones necesarias. Esto mejora significativamente el rendimiento de las aplicaciones, especialmente en interfaces que requieren actualizaciones frecuentes.</w:t>
+        <w:t>Uno de los aspectos más innovadores de React es su uso del Virtual DOM. A diferencia de otros enfoques tradicionales de manipulación del DOM, React crea una copia virtual del DOM en la memoria y, en lugar de actualizar directamente el DOM real cada vez que cambia un componente, React compara el DOM virtual con el DOM real y realiza solo las actualizaciones necesarias. Esto mejora significativamente el rendimiento de las aplicaciones, especialmente en interfaces que requieren actualizaciones frecuentes.</w:t>
       </w:r>
     </w:p>
     <w:p>
@@ -17171,7 +17296,14 @@
         <w:rPr>
           <w:lang w:eastAsia="es-BO"/>
         </w:rPr>
-        <w:t>En un sistema de administración de inventarios, React se encarga de mostrar al usuario la información relevante de manera rápida y eficiente. Los usuarios pueden interactuar con la interfaz para consultar los niveles de inventario, realizar pedidos o actualizar información de productos, todo esto de manera intuitiva y sin necesidad de recargar la página gracias a las capacidades de React para manejar el estado de la aplicación en tiempo real.</w:t>
+        <w:t xml:space="preserve">En un sistema de administración de inventarios, React se encarga de mostrar al usuario la información relevante de manera rápida y eficiente. Los usuarios pueden interactuar con la interfaz para consultar los niveles de inventario, realizar pedidos o actualizar </w:t>
+      </w:r>
+      <w:r>
+        <w:rPr>
+          <w:lang w:eastAsia="es-BO"/>
+        </w:rPr>
+        <w:lastRenderedPageBreak/>
+        <w:t>información de productos, todo esto de manera intuitiva y sin necesidad de recargar la página gracias a las capacidades de React para manejar el estado de la aplicación en tiempo real.</w:t>
       </w:r>
     </w:p>
     <w:p>
@@ -17182,15 +17314,15 @@
           <w:numId w:val="2"/>
         </w:numPr>
       </w:pPr>
-      <w:bookmarkStart w:id="128" w:name="_Toc177530844"/>
-      <w:bookmarkStart w:id="129" w:name="_Toc177530918"/>
-      <w:bookmarkStart w:id="130" w:name="_Toc178230612"/>
+      <w:bookmarkStart w:id="113" w:name="_Toc177530844"/>
+      <w:bookmarkStart w:id="114" w:name="_Toc177530918"/>
+      <w:bookmarkStart w:id="115" w:name="_Toc178230612"/>
       <w:r>
         <w:t>Postgresql: Gestión De Bases De Datos Relacionales</w:t>
       </w:r>
-      <w:bookmarkEnd w:id="128"/>
-      <w:bookmarkEnd w:id="129"/>
-      <w:bookmarkEnd w:id="130"/>
+      <w:bookmarkEnd w:id="113"/>
+      <w:bookmarkEnd w:id="114"/>
+      <w:bookmarkEnd w:id="115"/>
     </w:p>
     <w:p>
       <w:pPr>
@@ -17263,7 +17395,6 @@
         <w:rPr>
           <w:lang w:eastAsia="es-BO"/>
         </w:rPr>
-        <w:lastRenderedPageBreak/>
         <w:t>Una de las características más destacadas de PostgreSQL es su capacidad para soportar consultas avanzadas, transacciones ACID (Atomicidad, Consistencia, Aislamiento, Durabilidad) y procedimientos almacenados. Estas características permiten a las aplicaciones realizar operaciones complejas sobre los datos sin comprometer la integridad ni la seguridad de la información.</w:t>
       </w:r>
     </w:p>
@@ -17277,7 +17408,14 @@
         <w:rPr>
           <w:lang w:eastAsia="es-BO"/>
         </w:rPr>
-        <w:t>En el contexto de una aplicación de administración de inventarios, PostgreSQL se utiliza para almacenar y gestionar grandes cantidades de datos relacionados con productos, proveedores, clientes y transacciones. Su capacidad para manejar consultas simultáneas de múltiples usuarios asegura que el sistema pueda operar de manera eficiente, incluso en entornos con alta demanda. Además, PostgreSQL ofrece una serie de opciones de seguridad avanzadas, como el cifrado de datos en reposo y en tránsito, lo que es fundamental para proteger la información crítica en una aplicación empresarial.</w:t>
+        <w:t xml:space="preserve">En el contexto de una aplicación de administración de inventarios, PostgreSQL se utiliza para almacenar y gestionar grandes cantidades de datos relacionados con productos, proveedores, clientes y transacciones. Su capacidad para manejar consultas simultáneas de múltiples usuarios asegura que el sistema pueda operar de manera eficiente, incluso en entornos con alta demanda. Además, PostgreSQL ofrece una serie de opciones de </w:t>
+      </w:r>
+      <w:r>
+        <w:rPr>
+          <w:lang w:eastAsia="es-BO"/>
+        </w:rPr>
+        <w:lastRenderedPageBreak/>
+        <w:t>seguridad avanzadas, como el cifrado de datos en reposo y en tránsito, lo que es fundamental para proteger la información crítica en una aplicación empresarial.</w:t>
       </w:r>
     </w:p>
     <w:p>
@@ -17288,15 +17426,15 @@
           <w:numId w:val="2"/>
         </w:numPr>
       </w:pPr>
-      <w:bookmarkStart w:id="131" w:name="_Toc177530845"/>
-      <w:bookmarkStart w:id="132" w:name="_Toc177530919"/>
-      <w:bookmarkStart w:id="133" w:name="_Toc178230613"/>
+      <w:bookmarkStart w:id="116" w:name="_Toc177530845"/>
+      <w:bookmarkStart w:id="117" w:name="_Toc177530919"/>
+      <w:bookmarkStart w:id="118" w:name="_Toc178230613"/>
       <w:r>
         <w:t>Integración De Seguridad En Sistemas Web De Inventarios</w:t>
       </w:r>
-      <w:bookmarkEnd w:id="131"/>
-      <w:bookmarkEnd w:id="132"/>
-      <w:bookmarkEnd w:id="133"/>
+      <w:bookmarkEnd w:id="116"/>
+      <w:bookmarkEnd w:id="117"/>
+      <w:bookmarkEnd w:id="118"/>
     </w:p>
     <w:p>
       <w:pPr>
@@ -17325,16 +17463,15 @@
           <w:numId w:val="2"/>
         </w:numPr>
       </w:pPr>
-      <w:bookmarkStart w:id="134" w:name="_Toc177530846"/>
-      <w:bookmarkStart w:id="135" w:name="_Toc177530920"/>
-      <w:bookmarkStart w:id="136" w:name="_Toc178230614"/>
-      <w:r>
-        <w:lastRenderedPageBreak/>
+      <w:bookmarkStart w:id="119" w:name="_Toc177530846"/>
+      <w:bookmarkStart w:id="120" w:name="_Toc177530920"/>
+      <w:bookmarkStart w:id="121" w:name="_Toc178230614"/>
+      <w:r>
         <w:t>Autenticación Y Control De Acceso</w:t>
       </w:r>
-      <w:bookmarkEnd w:id="134"/>
-      <w:bookmarkEnd w:id="135"/>
-      <w:bookmarkEnd w:id="136"/>
+      <w:bookmarkEnd w:id="119"/>
+      <w:bookmarkEnd w:id="120"/>
+      <w:bookmarkEnd w:id="121"/>
     </w:p>
     <w:p>
       <w:pPr>
@@ -17419,7 +17556,14 @@
         <w:rPr>
           <w:lang w:eastAsia="es-BO"/>
         </w:rPr>
-        <w:t xml:space="preserve">Por otro lado, el control de acceso se refiere a la capacidad del sistema para restringir qué usuarios pueden acceder a determinados recursos y realizar ciertas acciones dentro del sistema. Para esto, se implementarán políticas de control de acceso basado en roles, donde cada usuario tendrá asignados permisos específicos dependiendo de su función dentro de la organización </w:t>
+        <w:t xml:space="preserve">Por otro lado, el control de acceso se refiere a la capacidad del sistema para restringir qué usuarios pueden acceder a determinados recursos y realizar ciertas acciones dentro del sistema. Para esto, se implementarán políticas de control de acceso basado en roles, donde cada usuario tendrá asignados permisos específicos dependiendo de su función </w:t>
+      </w:r>
+      <w:r>
+        <w:rPr>
+          <w:lang w:eastAsia="es-BO"/>
+        </w:rPr>
+        <w:lastRenderedPageBreak/>
+        <w:t xml:space="preserve">dentro de la organización </w:t>
       </w:r>
       <w:sdt>
         <w:sdtPr>
@@ -17478,15 +17622,15 @@
           <w:numId w:val="2"/>
         </w:numPr>
       </w:pPr>
-      <w:bookmarkStart w:id="137" w:name="_Toc177530847"/>
-      <w:bookmarkStart w:id="138" w:name="_Toc177530921"/>
-      <w:bookmarkStart w:id="139" w:name="_Toc178230615"/>
+      <w:bookmarkStart w:id="122" w:name="_Toc177530847"/>
+      <w:bookmarkStart w:id="123" w:name="_Toc177530921"/>
+      <w:bookmarkStart w:id="124" w:name="_Toc178230615"/>
       <w:r>
         <w:t>Encriptación De Datos</w:t>
       </w:r>
-      <w:bookmarkEnd w:id="137"/>
-      <w:bookmarkEnd w:id="138"/>
-      <w:bookmarkEnd w:id="139"/>
+      <w:bookmarkEnd w:id="122"/>
+      <w:bookmarkEnd w:id="123"/>
+      <w:bookmarkEnd w:id="124"/>
     </w:p>
     <w:p>
       <w:pPr>
@@ -17498,14 +17642,7 @@
         <w:rPr>
           <w:lang w:eastAsia="es-BO"/>
         </w:rPr>
-        <w:t xml:space="preserve">La encriptación de datos es una medida fundamental para proteger la información sensible que se maneja en un sistema de administración de inventarios. La encriptación convierte los datos en un formato ilegible para cualquier persona que no tenga la clave correcta para descifrarlos, lo que asegura que los datos permanezcan protegidos en caso de un acceso no autorizado. En este sistema, se implementarán algoritmos de encriptación simétrica para proteger los datos almacenados en la base de datos y </w:t>
-      </w:r>
-      <w:r>
-        <w:rPr>
-          <w:lang w:eastAsia="es-BO"/>
-        </w:rPr>
-        <w:lastRenderedPageBreak/>
-        <w:t xml:space="preserve">encriptación asimétrica para proteger las comunicaciones entre el cliente (frontend) y el servidor (backend) </w:t>
+        <w:t xml:space="preserve">La encriptación de datos es una medida fundamental para proteger la información sensible que se maneja en un sistema de administración de inventarios. La encriptación convierte los datos en un formato ilegible para cualquier persona que no tenga la clave correcta para descifrarlos, lo que asegura que los datos permanezcan protegidos en caso de un acceso no autorizado. En este sistema, se implementarán algoritmos de encriptación simétrica para proteger los datos almacenados en la base de datos y encriptación asimétrica para proteger las comunicaciones entre el cliente (frontend) y el servidor (backend) </w:t>
       </w:r>
       <w:sdt>
         <w:sdtPr>
@@ -17564,15 +17701,15 @@
           <w:numId w:val="2"/>
         </w:numPr>
       </w:pPr>
-      <w:bookmarkStart w:id="140" w:name="_Toc177530848"/>
-      <w:bookmarkStart w:id="141" w:name="_Toc177530922"/>
-      <w:bookmarkStart w:id="142" w:name="_Toc178230616"/>
+      <w:bookmarkStart w:id="125" w:name="_Toc177530848"/>
+      <w:bookmarkStart w:id="126" w:name="_Toc177530922"/>
+      <w:bookmarkStart w:id="127" w:name="_Toc178230616"/>
       <w:r>
         <w:t>Gestión De Roles Y Permisos</w:t>
       </w:r>
-      <w:bookmarkEnd w:id="140"/>
-      <w:bookmarkEnd w:id="141"/>
-      <w:bookmarkEnd w:id="142"/>
+      <w:bookmarkEnd w:id="125"/>
+      <w:bookmarkEnd w:id="126"/>
+      <w:bookmarkEnd w:id="127"/>
     </w:p>
     <w:p>
       <w:pPr>
@@ -17640,7 +17777,14 @@
         <w:rPr>
           <w:lang w:eastAsia="es-BO"/>
         </w:rPr>
-        <w:t>. Esta estructura jerárquica asegura que las personas adecuadas tengan acceso a los recursos adecuados, reduciendo así el riesgo de manipulación indebida de los datos</w:t>
+        <w:t xml:space="preserve">. Esta estructura jerárquica asegura que las </w:t>
+      </w:r>
+      <w:r>
+        <w:rPr>
+          <w:lang w:eastAsia="es-BO"/>
+        </w:rPr>
+        <w:lastRenderedPageBreak/>
+        <w:t>personas adecuadas tengan acceso a los recursos adecuados, reduciendo así el riesgo de manipulación indebida de los datos</w:t>
       </w:r>
     </w:p>
     <w:p>
@@ -17700,8 +17844,8 @@
         <w:t>Final del formulario</w:t>
       </w:r>
     </w:p>
-    <w:bookmarkStart w:id="143" w:name="_Toc177530923" w:displacedByCustomXml="next"/>
-    <w:bookmarkStart w:id="144" w:name="_Toc177530849" w:displacedByCustomXml="next"/>
+    <w:bookmarkStart w:id="128" w:name="_Toc177530849" w:displacedByCustomXml="next"/>
+    <w:bookmarkStart w:id="129" w:name="_Toc177530923" w:displacedByCustomXml="next"/>
     <w:sdt>
       <w:sdtPr>
         <w:rPr>
@@ -17735,8 +17879,8 @@
             </w:rPr>
             <w:t>BIBLIOGRAFÍA</w:t>
           </w:r>
-          <w:bookmarkEnd w:id="144"/>
-          <w:bookmarkEnd w:id="143"/>
+          <w:bookmarkEnd w:id="129"/>
+          <w:bookmarkEnd w:id="128"/>
         </w:p>
         <w:p>
           <w:pPr>
@@ -18276,12 +18420,184 @@
 <file path=word/numbering.xml><?xml version="1.0" encoding="utf-8"?>
 <w:numbering xmlns:wpc="http://schemas.microsoft.com/office/word/2010/wordprocessingCanvas" xmlns:cx="http://schemas.microsoft.com/office/drawing/2014/chartex" xmlns:cx1="http://schemas.microsoft.com/office/drawing/2015/9/8/chartex" xmlns:cx2="http://schemas.microsoft.com/office/drawing/2015/10/21/chartex" xmlns:cx3="http://schemas.microsoft.com/office/drawing/2016/5/9/chartex" xmlns:cx4="http://schemas.microsoft.com/office/drawing/2016/5/10/chartex" xmlns:cx5="http://schemas.microsoft.com/office/drawing/2016/5/11/chartex" xmlns:cx6="http://schemas.microsoft.com/office/drawing/2016/5/12/chartex" xmlns:cx7="http://schemas.microsoft.com/office/drawing/2016/5/13/chartex" xmlns:cx8="http://schemas.microsoft.com/office/drawing/2016/5/14/chartex" xmlns:mc="http://schemas.openxmlformats.org/markup-compatibility/2006" xmlns:aink="http://schemas.microsoft.com/office/drawing/2016/ink" xmlns:am3d="http://schemas.microsoft.com/office/drawing/2017/model3d" xmlns:o="urn:schemas-microsoft-com:office:office" xmlns:oel="http://schemas.microsoft.com/office/2019/extlst" xmlns:r="http://schemas.openxmlformats.org/officeDocument/2006/relationships" xmlns:m="http://schemas.openxmlformats.org/officeDocument/2006/math" xmlns:v="urn:schemas-microsoft-com:vml" xmlns:wp14="http://schemas.microsoft.com/office/word/2010/wordprocessingDrawing" xmlns:wp="http://schemas.openxmlformats.org/drawingml/2006/wordprocessingDrawing" xmlns:w10="urn:schemas-microsoft-com:office:word" xmlns:w="http://schemas.openxmlformats.org/wordprocessingml/2006/main" xmlns:w14="http://schemas.microsoft.com/office/word/2010/wordml" xmlns:w15="http://schemas.microsoft.com/office/word/2012/wordml" xmlns:w16cex="http://schemas.microsoft.com/office/word/2018/wordml/cex" xmlns:w16cid="http://schemas.microsoft.com/office/word/2016/wordml/cid" xmlns:w16="http://schemas.microsoft.com/office/word/2018/wordml" xmlns:w16du="http://schemas.microsoft.com/office/word/2023/wordml/word16du" xmlns:w16sdtdh="http://schemas.microsoft.com/office/word/2020/wordml/sdtdatahash" xmlns:w16se="http://schemas.microsoft.com/office/word/2015/wordml/symex" xmlns:wpg="http://schemas.microsoft.com/office/word/2010/wordprocessingGroup" xmlns:wpi="http://schemas.microsoft.com/office/word/2010/wordprocessingInk" xmlns:wne="http://schemas.microsoft.com/office/word/2006/wordml" xmlns:wps="http://schemas.microsoft.com/office/word/2010/wordprocessingShape" mc:Ignorable="w14 w15 w16se w16cid w16 w16cex w16sdtdh w16du wp14">
   <w:abstractNum w:abstractNumId="0" w15:restartNumberingAfterBreak="0">
+    <w:nsid w:val="25741C21"/>
+    <w:multiLevelType w:val="hybridMultilevel"/>
+    <w:tmpl w:val="B8762296"/>
+    <w:lvl w:ilvl="0" w:tplc="400A000F">
+      <w:start w:val="1"/>
+      <w:numFmt w:val="decimal"/>
+      <w:lvlText w:val="%1."/>
+      <w:lvlJc w:val="left"/>
+      <w:pPr>
+        <w:ind w:left="720" w:hanging="360"/>
+      </w:pPr>
+    </w:lvl>
+    <w:lvl w:ilvl="1" w:tplc="400A0019" w:tentative="1">
+      <w:start w:val="1"/>
+      <w:numFmt w:val="lowerLetter"/>
+      <w:lvlText w:val="%2."/>
+      <w:lvlJc w:val="left"/>
+      <w:pPr>
+        <w:ind w:left="1440" w:hanging="360"/>
+      </w:pPr>
+    </w:lvl>
+    <w:lvl w:ilvl="2" w:tplc="400A001B" w:tentative="1">
+      <w:start w:val="1"/>
+      <w:numFmt w:val="lowerRoman"/>
+      <w:lvlText w:val="%3."/>
+      <w:lvlJc w:val="right"/>
+      <w:pPr>
+        <w:ind w:left="2160" w:hanging="180"/>
+      </w:pPr>
+    </w:lvl>
+    <w:lvl w:ilvl="3" w:tplc="400A000F" w:tentative="1">
+      <w:start w:val="1"/>
+      <w:numFmt w:val="decimal"/>
+      <w:lvlText w:val="%4."/>
+      <w:lvlJc w:val="left"/>
+      <w:pPr>
+        <w:ind w:left="2880" w:hanging="360"/>
+      </w:pPr>
+    </w:lvl>
+    <w:lvl w:ilvl="4" w:tplc="400A0019" w:tentative="1">
+      <w:start w:val="1"/>
+      <w:numFmt w:val="lowerLetter"/>
+      <w:lvlText w:val="%5."/>
+      <w:lvlJc w:val="left"/>
+      <w:pPr>
+        <w:ind w:left="3600" w:hanging="360"/>
+      </w:pPr>
+    </w:lvl>
+    <w:lvl w:ilvl="5" w:tplc="400A001B" w:tentative="1">
+      <w:start w:val="1"/>
+      <w:numFmt w:val="lowerRoman"/>
+      <w:lvlText w:val="%6."/>
+      <w:lvlJc w:val="right"/>
+      <w:pPr>
+        <w:ind w:left="4320" w:hanging="180"/>
+      </w:pPr>
+    </w:lvl>
+    <w:lvl w:ilvl="6" w:tplc="400A000F" w:tentative="1">
+      <w:start w:val="1"/>
+      <w:numFmt w:val="decimal"/>
+      <w:lvlText w:val="%7."/>
+      <w:lvlJc w:val="left"/>
+      <w:pPr>
+        <w:ind w:left="5040" w:hanging="360"/>
+      </w:pPr>
+    </w:lvl>
+    <w:lvl w:ilvl="7" w:tplc="400A0019" w:tentative="1">
+      <w:start w:val="1"/>
+      <w:numFmt w:val="lowerLetter"/>
+      <w:lvlText w:val="%8."/>
+      <w:lvlJc w:val="left"/>
+      <w:pPr>
+        <w:ind w:left="5760" w:hanging="360"/>
+      </w:pPr>
+    </w:lvl>
+    <w:lvl w:ilvl="8" w:tplc="400A001B" w:tentative="1">
+      <w:start w:val="1"/>
+      <w:numFmt w:val="lowerRoman"/>
+      <w:lvlText w:val="%9."/>
+      <w:lvlJc w:val="right"/>
+      <w:pPr>
+        <w:ind w:left="6480" w:hanging="180"/>
+      </w:pPr>
+    </w:lvl>
+  </w:abstractNum>
+  <w:abstractNum w:abstractNumId="1" w15:restartNumberingAfterBreak="0">
     <w:nsid w:val="26072637"/>
     <w:multiLevelType w:val="multilevel"/>
     <w:tmpl w:val="400A001F"/>
     <w:numStyleLink w:val="TodoTitulo"/>
   </w:abstractNum>
-  <w:abstractNum w:abstractNumId="1" w15:restartNumberingAfterBreak="0">
+  <w:abstractNum w:abstractNumId="2" w15:restartNumberingAfterBreak="0">
+    <w:nsid w:val="273F4BDB"/>
+    <w:multiLevelType w:val="hybridMultilevel"/>
+    <w:tmpl w:val="B4C223C4"/>
+    <w:lvl w:ilvl="0" w:tplc="400A000F">
+      <w:start w:val="1"/>
+      <w:numFmt w:val="decimal"/>
+      <w:lvlText w:val="%1."/>
+      <w:lvlJc w:val="left"/>
+      <w:pPr>
+        <w:ind w:left="720" w:hanging="360"/>
+      </w:pPr>
+    </w:lvl>
+    <w:lvl w:ilvl="1" w:tplc="400A0019" w:tentative="1">
+      <w:start w:val="1"/>
+      <w:numFmt w:val="lowerLetter"/>
+      <w:lvlText w:val="%2."/>
+      <w:lvlJc w:val="left"/>
+      <w:pPr>
+        <w:ind w:left="1440" w:hanging="360"/>
+      </w:pPr>
+    </w:lvl>
+    <w:lvl w:ilvl="2" w:tplc="400A001B" w:tentative="1">
+      <w:start w:val="1"/>
+      <w:numFmt w:val="lowerRoman"/>
+      <w:lvlText w:val="%3."/>
+      <w:lvlJc w:val="right"/>
+      <w:pPr>
+        <w:ind w:left="2160" w:hanging="180"/>
+      </w:pPr>
+    </w:lvl>
+    <w:lvl w:ilvl="3" w:tplc="400A000F" w:tentative="1">
+      <w:start w:val="1"/>
+      <w:numFmt w:val="decimal"/>
+      <w:lvlText w:val="%4."/>
+      <w:lvlJc w:val="left"/>
+      <w:pPr>
+        <w:ind w:left="2880" w:hanging="360"/>
+      </w:pPr>
+    </w:lvl>
+    <w:lvl w:ilvl="4" w:tplc="400A0019" w:tentative="1">
+      <w:start w:val="1"/>
+      <w:numFmt w:val="lowerLetter"/>
+      <w:lvlText w:val="%5."/>
+      <w:lvlJc w:val="left"/>
+      <w:pPr>
+        <w:ind w:left="3600" w:hanging="360"/>
+      </w:pPr>
+    </w:lvl>
+    <w:lvl w:ilvl="5" w:tplc="400A001B" w:tentative="1">
+      <w:start w:val="1"/>
+      <w:numFmt w:val="lowerRoman"/>
+      <w:lvlText w:val="%6."/>
+      <w:lvlJc w:val="right"/>
+      <w:pPr>
+        <w:ind w:left="4320" w:hanging="180"/>
+      </w:pPr>
+    </w:lvl>
+    <w:lvl w:ilvl="6" w:tplc="400A000F" w:tentative="1">
+      <w:start w:val="1"/>
+      <w:numFmt w:val="decimal"/>
+      <w:lvlText w:val="%7."/>
+      <w:lvlJc w:val="left"/>
+      <w:pPr>
+        <w:ind w:left="5040" w:hanging="360"/>
+      </w:pPr>
+    </w:lvl>
+    <w:lvl w:ilvl="7" w:tplc="400A0019" w:tentative="1">
+      <w:start w:val="1"/>
+      <w:numFmt w:val="lowerLetter"/>
+      <w:lvlText w:val="%8."/>
+      <w:lvlJc w:val="left"/>
+      <w:pPr>
+        <w:ind w:left="5760" w:hanging="360"/>
+      </w:pPr>
+    </w:lvl>
+    <w:lvl w:ilvl="8" w:tplc="400A001B" w:tentative="1">
+      <w:start w:val="1"/>
+      <w:numFmt w:val="lowerRoman"/>
+      <w:lvlText w:val="%9."/>
+      <w:lvlJc w:val="right"/>
+      <w:pPr>
+        <w:ind w:left="6480" w:hanging="180"/>
+      </w:pPr>
+    </w:lvl>
+  </w:abstractNum>
+  <w:abstractNum w:abstractNumId="3" w15:restartNumberingAfterBreak="0">
     <w:nsid w:val="2B8C4B17"/>
     <w:multiLevelType w:val="hybridMultilevel"/>
     <w:tmpl w:val="BDB430CE"/>
@@ -18394,7 +18710,13 @@
       </w:rPr>
     </w:lvl>
   </w:abstractNum>
-  <w:abstractNum w:abstractNumId="2" w15:restartNumberingAfterBreak="0">
+  <w:abstractNum w:abstractNumId="4" w15:restartNumberingAfterBreak="0">
+    <w:nsid w:val="36CD0E96"/>
+    <w:multiLevelType w:val="multilevel"/>
+    <w:tmpl w:val="400A001F"/>
+    <w:numStyleLink w:val="TodoTitulo"/>
+  </w:abstractNum>
+  <w:abstractNum w:abstractNumId="5" w15:restartNumberingAfterBreak="0">
     <w:nsid w:val="47A95A8D"/>
     <w:multiLevelType w:val="hybridMultilevel"/>
     <w:tmpl w:val="46BC0352"/>
@@ -18507,7 +18829,7 @@
       </w:rPr>
     </w:lvl>
   </w:abstractNum>
-  <w:abstractNum w:abstractNumId="3" w15:restartNumberingAfterBreak="0">
+  <w:abstractNum w:abstractNumId="6" w15:restartNumberingAfterBreak="0">
     <w:nsid w:val="4A8A5268"/>
     <w:multiLevelType w:val="hybridMultilevel"/>
     <w:tmpl w:val="A0B84A9E"/>
@@ -18620,7 +18942,7 @@
       </w:rPr>
     </w:lvl>
   </w:abstractNum>
-  <w:abstractNum w:abstractNumId="4" w15:restartNumberingAfterBreak="0">
+  <w:abstractNum w:abstractNumId="7" w15:restartNumberingAfterBreak="0">
     <w:nsid w:val="58434875"/>
     <w:multiLevelType w:val="multilevel"/>
     <w:tmpl w:val="400A001F"/>
@@ -18712,7 +19034,7 @@
       </w:pPr>
     </w:lvl>
   </w:abstractNum>
-  <w:abstractNum w:abstractNumId="5" w15:restartNumberingAfterBreak="0">
+  <w:abstractNum w:abstractNumId="8" w15:restartNumberingAfterBreak="0">
     <w:nsid w:val="64014AA2"/>
     <w:multiLevelType w:val="hybridMultilevel"/>
     <w:tmpl w:val="6338ECFC"/>
@@ -18799,7 +19121,7 @@
       </w:pPr>
     </w:lvl>
   </w:abstractNum>
-  <w:abstractNum w:abstractNumId="6" w15:restartNumberingAfterBreak="0">
+  <w:abstractNum w:abstractNumId="9" w15:restartNumberingAfterBreak="0">
     <w:nsid w:val="6E226C66"/>
     <w:multiLevelType w:val="multilevel"/>
     <w:tmpl w:val="B7B8ADBC"/>
@@ -18912,124 +19234,130 @@
       </w:pPr>
     </w:lvl>
   </w:abstractNum>
-  <w:abstractNum w:abstractNumId="7" w15:restartNumberingAfterBreak="0">
+  <w:abstractNum w:abstractNumId="10" w15:restartNumberingAfterBreak="0">
     <w:nsid w:val="795F04EB"/>
-    <w:multiLevelType w:val="hybridMultilevel"/>
-    <w:tmpl w:val="038A2A5A"/>
-    <w:lvl w:ilvl="0" w:tplc="400A0015">
+    <w:multiLevelType w:val="multilevel"/>
+    <w:tmpl w:val="22883628"/>
+    <w:lvl w:ilvl="0">
       <w:start w:val="1"/>
-      <w:numFmt w:val="upperLetter"/>
+      <w:numFmt w:val="decimal"/>
       <w:lvlText w:val="%1."/>
       <w:lvlJc w:val="left"/>
       <w:pPr>
-        <w:ind w:left="720" w:hanging="360"/>
+        <w:ind w:left="0" w:firstLine="0"/>
+      </w:pPr>
+      <w:rPr>
+        <w:rFonts w:hint="default"/>
+        <w:color w:val="FFFFFF" w:themeColor="background1"/>
+      </w:rPr>
+    </w:lvl>
+    <w:lvl w:ilvl="1">
+      <w:start w:val="1"/>
+      <w:numFmt w:val="decimal"/>
+      <w:lvlText w:val="%1.%2."/>
+      <w:lvlJc w:val="left"/>
+      <w:pPr>
+        <w:ind w:left="0" w:firstLine="0"/>
       </w:pPr>
       <w:rPr>
         <w:rFonts w:hint="default"/>
       </w:rPr>
     </w:lvl>
-    <w:lvl w:ilvl="1" w:tplc="FFFFFFFF" w:tentative="1">
+    <w:lvl w:ilvl="2">
       <w:start w:val="1"/>
-      <w:numFmt w:val="bullet"/>
-      <w:lvlText w:val="o"/>
+      <w:numFmt w:val="decimal"/>
+      <w:pStyle w:val="Ttulo3"/>
+      <w:lvlText w:val="%1.%2.%3."/>
       <w:lvlJc w:val="left"/>
       <w:pPr>
-        <w:ind w:left="1440" w:hanging="360"/>
+        <w:ind w:left="0" w:firstLine="0"/>
       </w:pPr>
       <w:rPr>
-        <w:rFonts w:ascii="Courier New" w:hAnsi="Courier New" w:cs="Courier New" w:hint="default"/>
+        <w:rFonts w:hint="default"/>
       </w:rPr>
     </w:lvl>
-    <w:lvl w:ilvl="2" w:tplc="FFFFFFFF" w:tentative="1">
+    <w:lvl w:ilvl="3">
       <w:start w:val="1"/>
-      <w:numFmt w:val="bullet"/>
-      <w:lvlText w:val=""/>
+      <w:numFmt w:val="decimal"/>
+      <w:pStyle w:val="Ttulo4"/>
+      <w:lvlText w:val="%1.%2.%3.%4."/>
       <w:lvlJc w:val="left"/>
       <w:pPr>
-        <w:ind w:left="2160" w:hanging="360"/>
+        <w:ind w:left="0" w:firstLine="0"/>
       </w:pPr>
       <w:rPr>
-        <w:rFonts w:ascii="Wingdings" w:hAnsi="Wingdings" w:hint="default"/>
+        <w:rFonts w:hint="default"/>
       </w:rPr>
     </w:lvl>
-    <w:lvl w:ilvl="3" w:tplc="FFFFFFFF" w:tentative="1">
+    <w:lvl w:ilvl="4">
       <w:start w:val="1"/>
-      <w:numFmt w:val="bullet"/>
-      <w:lvlText w:val=""/>
+      <w:numFmt w:val="decimal"/>
+      <w:pStyle w:val="Ttulo5"/>
+      <w:lvlText w:val="%1.%2.%3.%4.%5."/>
       <w:lvlJc w:val="left"/>
       <w:pPr>
-        <w:ind w:left="2880" w:hanging="360"/>
+        <w:ind w:left="0" w:firstLine="0"/>
       </w:pPr>
       <w:rPr>
-        <w:rFonts w:ascii="Symbol" w:hAnsi="Symbol" w:hint="default"/>
+        <w:rFonts w:hint="default"/>
       </w:rPr>
     </w:lvl>
-    <w:lvl w:ilvl="4" w:tplc="FFFFFFFF" w:tentative="1">
+    <w:lvl w:ilvl="5">
       <w:start w:val="1"/>
-      <w:numFmt w:val="bullet"/>
-      <w:lvlText w:val="o"/>
+      <w:numFmt w:val="decimal"/>
+      <w:pStyle w:val="Ttulo6"/>
+      <w:lvlText w:val="%1.%2.%3.%4.%5.%6."/>
       <w:lvlJc w:val="left"/>
       <w:pPr>
-        <w:ind w:left="3600" w:hanging="360"/>
+        <w:ind w:left="0" w:firstLine="0"/>
       </w:pPr>
       <w:rPr>
-        <w:rFonts w:ascii="Courier New" w:hAnsi="Courier New" w:cs="Courier New" w:hint="default"/>
+        <w:rFonts w:hint="default"/>
       </w:rPr>
     </w:lvl>
-    <w:lvl w:ilvl="5" w:tplc="FFFFFFFF" w:tentative="1">
+    <w:lvl w:ilvl="6">
       <w:start w:val="1"/>
-      <w:numFmt w:val="bullet"/>
-      <w:lvlText w:val=""/>
+      <w:numFmt w:val="decimal"/>
+      <w:pStyle w:val="Ttulo7"/>
+      <w:lvlText w:val="%1.%2.%3.%4.%5.%6.%7."/>
       <w:lvlJc w:val="left"/>
       <w:pPr>
-        <w:ind w:left="4320" w:hanging="360"/>
+        <w:ind w:left="0" w:firstLine="0"/>
       </w:pPr>
       <w:rPr>
-        <w:rFonts w:ascii="Wingdings" w:hAnsi="Wingdings" w:hint="default"/>
+        <w:rFonts w:hint="default"/>
       </w:rPr>
     </w:lvl>
-    <w:lvl w:ilvl="6" w:tplc="FFFFFFFF" w:tentative="1">
+    <w:lvl w:ilvl="7">
       <w:start w:val="1"/>
-      <w:numFmt w:val="bullet"/>
-      <w:lvlText w:val=""/>
+      <w:numFmt w:val="lowerLetter"/>
+      <w:lvlText w:val="%8."/>
       <w:lvlJc w:val="left"/>
       <w:pPr>
-        <w:ind w:left="5040" w:hanging="360"/>
+        <w:ind w:left="0" w:firstLine="0"/>
       </w:pPr>
       <w:rPr>
-        <w:rFonts w:ascii="Symbol" w:hAnsi="Symbol" w:hint="default"/>
+        <w:rFonts w:hint="default"/>
       </w:rPr>
     </w:lvl>
-    <w:lvl w:ilvl="7" w:tplc="FFFFFFFF" w:tentative="1">
+    <w:lvl w:ilvl="8">
       <w:start w:val="1"/>
-      <w:numFmt w:val="bullet"/>
-      <w:lvlText w:val="o"/>
+      <w:numFmt w:val="lowerRoman"/>
+      <w:lvlText w:val="%9."/>
       <w:lvlJc w:val="left"/>
       <w:pPr>
-        <w:ind w:left="5760" w:hanging="360"/>
+        <w:ind w:left="0" w:firstLine="0"/>
       </w:pPr>
       <w:rPr>
-        <w:rFonts w:ascii="Courier New" w:hAnsi="Courier New" w:cs="Courier New" w:hint="default"/>
-      </w:rPr>
-    </w:lvl>
-    <w:lvl w:ilvl="8" w:tplc="FFFFFFFF" w:tentative="1">
-      <w:start w:val="1"/>
-      <w:numFmt w:val="bullet"/>
-      <w:lvlText w:val=""/>
-      <w:lvlJc w:val="left"/>
-      <w:pPr>
-        <w:ind w:left="6480" w:hanging="360"/>
-      </w:pPr>
-      <w:rPr>
-        <w:rFonts w:ascii="Wingdings" w:hAnsi="Wingdings" w:hint="default"/>
+        <w:rFonts w:hint="default"/>
       </w:rPr>
     </w:lvl>
   </w:abstractNum>
   <w:num w:numId="1" w16cid:durableId="630943410">
-    <w:abstractNumId w:val="5"/>
+    <w:abstractNumId w:val="8"/>
   </w:num>
   <w:num w:numId="2" w16cid:durableId="1774782528">
-    <w:abstractNumId w:val="0"/>
+    <w:abstractNumId w:val="1"/>
     <w:lvlOverride w:ilvl="0">
       <w:lvl w:ilvl="0">
         <w:start w:val="1"/>
@@ -19136,22 +19464,31 @@
     </w:lvlOverride>
   </w:num>
   <w:num w:numId="3" w16cid:durableId="1967808420">
-    <w:abstractNumId w:val="4"/>
+    <w:abstractNumId w:val="7"/>
   </w:num>
   <w:num w:numId="4" w16cid:durableId="1851136907">
+    <w:abstractNumId w:val="6"/>
+  </w:num>
+  <w:num w:numId="5" w16cid:durableId="1259557958">
+    <w:abstractNumId w:val="9"/>
+  </w:num>
+  <w:num w:numId="6" w16cid:durableId="1526754052">
+    <w:abstractNumId w:val="5"/>
+  </w:num>
+  <w:num w:numId="7" w16cid:durableId="104541278">
     <w:abstractNumId w:val="3"/>
   </w:num>
-  <w:num w:numId="5" w16cid:durableId="1259557958">
-    <w:abstractNumId w:val="6"/>
+  <w:num w:numId="8" w16cid:durableId="1534728196">
+    <w:abstractNumId w:val="10"/>
   </w:num>
-  <w:num w:numId="6" w16cid:durableId="1526754052">
+  <w:num w:numId="9" w16cid:durableId="1361321415">
+    <w:abstractNumId w:val="0"/>
+  </w:num>
+  <w:num w:numId="10" w16cid:durableId="1727604956">
     <w:abstractNumId w:val="2"/>
   </w:num>
-  <w:num w:numId="7" w16cid:durableId="104541278">
-    <w:abstractNumId w:val="1"/>
-  </w:num>
-  <w:num w:numId="8" w16cid:durableId="1534728196">
-    <w:abstractNumId w:val="7"/>
+  <w:num w:numId="11" w16cid:durableId="1138107505">
+    <w:abstractNumId w:val="4"/>
   </w:num>
   <w:numIdMacAtCleanup w:val="5"/>
 </w:numbering>
@@ -19570,9 +19907,10 @@
     <w:name w:val="heading 1"/>
     <w:next w:val="Normal"/>
     <w:link w:val="Ttulo1Car"/>
+    <w:autoRedefine/>
     <w:uiPriority w:val="9"/>
     <w:qFormat/>
-    <w:rsid w:val="00CB34E7"/>
+    <w:rsid w:val="000939C6"/>
     <w:pPr>
       <w:keepNext/>
       <w:keepLines/>
@@ -19582,7 +19920,6 @@
     <w:rPr>
       <w:rFonts w:ascii="Arial" w:eastAsiaTheme="majorEastAsia" w:hAnsi="Arial" w:cstheme="majorBidi"/>
       <w:b/>
-      <w:caps/>
       <w:color w:val="000000" w:themeColor="text1"/>
       <w:szCs w:val="40"/>
     </w:rPr>
@@ -19595,7 +19932,7 @@
     <w:uiPriority w:val="9"/>
     <w:unhideWhenUsed/>
     <w:qFormat/>
-    <w:rsid w:val="003B25CA"/>
+    <w:rsid w:val="000939C6"/>
     <w:pPr>
       <w:spacing w:before="160"/>
       <w:outlineLvl w:val="1"/>
@@ -19614,6 +19951,10 @@
     <w:qFormat/>
     <w:rsid w:val="006573B2"/>
     <w:pPr>
+      <w:numPr>
+        <w:ilvl w:val="2"/>
+        <w:numId w:val="8"/>
+      </w:numPr>
       <w:spacing w:before="160"/>
       <w:outlineLvl w:val="2"/>
     </w:pPr>
@@ -19631,6 +19972,9 @@
     <w:qFormat/>
     <w:rsid w:val="003B25CA"/>
     <w:pPr>
+      <w:numPr>
+        <w:ilvl w:val="3"/>
+      </w:numPr>
       <w:spacing w:before="80" w:after="40"/>
       <w:outlineLvl w:val="3"/>
     </w:pPr>
@@ -19650,6 +19994,10 @@
     <w:pPr>
       <w:keepNext/>
       <w:keepLines/>
+      <w:numPr>
+        <w:ilvl w:val="4"/>
+        <w:numId w:val="8"/>
+      </w:numPr>
       <w:spacing w:before="80"/>
       <w:outlineLvl w:val="4"/>
     </w:pPr>
@@ -19671,6 +20019,10 @@
     <w:pPr>
       <w:keepNext/>
       <w:keepLines/>
+      <w:numPr>
+        <w:ilvl w:val="5"/>
+        <w:numId w:val="8"/>
+      </w:numPr>
       <w:spacing w:before="40" w:after="0"/>
       <w:outlineLvl w:val="5"/>
     </w:pPr>
@@ -19693,6 +20045,10 @@
     <w:pPr>
       <w:keepNext/>
       <w:keepLines/>
+      <w:numPr>
+        <w:ilvl w:val="6"/>
+        <w:numId w:val="8"/>
+      </w:numPr>
       <w:spacing w:before="40" w:after="0"/>
       <w:outlineLvl w:val="6"/>
     </w:pPr>
@@ -19873,11 +20229,10 @@
     <w:name w:val="Título 1 Car"/>
     <w:link w:val="Ttulo1"/>
     <w:uiPriority w:val="9"/>
-    <w:rsid w:val="00CB34E7"/>
+    <w:rsid w:val="00F93EA0"/>
     <w:rPr>
       <w:rFonts w:ascii="Arial" w:eastAsiaTheme="majorEastAsia" w:hAnsi="Arial" w:cstheme="majorBidi"/>
       <w:b/>
-      <w:caps/>
       <w:color w:val="000000" w:themeColor="text1"/>
       <w:szCs w:val="40"/>
     </w:rPr>
@@ -20374,7 +20729,7 @@
     <w:rPr>
       <w:rFonts w:asciiTheme="majorHAnsi" w:hAnsiTheme="majorHAnsi"/>
       <w:b w:val="0"/>
-      <w:caps w:val="0"/>
+      <w:caps/>
       <w:color w:val="0F4761" w:themeColor="accent1" w:themeShade="BF"/>
       <w:kern w:val="0"/>
       <w:sz w:val="32"/>
@@ -20721,7 +21076,7 @@
     <b:Title>Fundamentos de administración de inventarios</b:Title>
     <b:Year>2003</b:Year>
     <b:Publisher>FreeLibros</b:Publisher>
-    <b:RefOrder>3</b:RefOrder>
+    <b:RefOrder>5</b:RefOrder>
   </b:Source>
   <b:Source>
     <b:Tag>Hum09</b:Tag>
@@ -20741,7 +21096,7 @@
     <b:Title>Inventarios: manejo y control</b:Title>
     <b:Year>2009</b:Year>
     <b:Publisher>Ecoe Ediciones</b:Publisher>
-    <b:RefOrder>4</b:RefOrder>
+    <b:RefOrder>7</b:RefOrder>
   </b:Source>
   <b:Source>
     <b:Tag>Mat15</b:Tag>
@@ -20761,7 +21116,7 @@
     <b:Title>Administración de inventarios</b:Title>
     <b:Year>2015</b:Year>
     <b:Publisher>Pearson</b:Publisher>
-    <b:RefOrder>5</b:RefOrder>
+    <b:RefOrder>8</b:RefOrder>
   </b:Source>
   <b:Source>
     <b:Tag>Int23</b:Tag>
@@ -20781,7 +21136,7 @@
         </b:NameList>
       </b:Author>
     </b:Author>
-    <b:RefOrder>6</b:RefOrder>
+    <b:RefOrder>9</b:RefOrder>
   </b:Source>
   <b:Source>
     <b:Tag>Int276</b:Tag>
@@ -20801,7 +21156,7 @@
     <b:Title>Controles de seguridad para la información</b:Title>
     <b:Year>2022</b:Year>
     <b:Publisher>ISO</b:Publisher>
-    <b:RefOrder>7</b:RefOrder>
+    <b:RefOrder>10</b:RefOrder>
   </b:Source>
   <b:Source>
     <b:Tag>Nes23</b:Tag>
@@ -20820,7 +21175,7 @@
     </b:Author>
     <b:InternetSiteTitle>NestJS - A progressive Node.js framework</b:InternetSiteTitle>
     <b:URL>https://docs.nestjs.com</b:URL>
-    <b:RefOrder>8</b:RefOrder>
+    <b:RefOrder>11</b:RefOrder>
   </b:Source>
   <b:Source>
     <b:Tag>Met23</b:Tag>
@@ -20839,7 +21194,7 @@
     <b:InternetSiteTitle>React – A JavaScript library for building user interfaces</b:InternetSiteTitle>
     <b:Year>2023</b:Year>
     <b:URL>https://reactjs.org/docs/getting-started.html</b:URL>
-    <b:RefOrder>9</b:RefOrder>
+    <b:RefOrder>12</b:RefOrder>
   </b:Source>
   <b:Source>
     <b:Tag>Pos23</b:Tag>
@@ -20859,7 +21214,7 @@
     <b:InternetSiteTitle>PostgreSQL Documentation</b:InternetSiteTitle>
     <b:Year>2023</b:Year>
     <b:URL>https://www.postgresql.org/docs/</b:URL>
-    <b:RefOrder>10</b:RefOrder>
+    <b:RefOrder>13</b:RefOrder>
   </b:Source>
   <b:Source>
     <b:Tag>Jim20</b:Tag>
@@ -20880,7 +21235,7 @@
     <b:InternetSiteTitle>Ciberseguridad</b:InternetSiteTitle>
     <b:Year>2020</b:Year>
     <b:Publisher>Marcombo</b:Publisher>
-    <b:RefOrder>11</b:RefOrder>
+    <b:RefOrder>14</b:RefOrder>
   </b:Source>
   <b:Source>
     <b:Tag>Rob10</b:Tag>
@@ -20927,11 +21282,67 @@
     <b:Edition>Sexta</b:Edition>
     <b:RefOrder>1</b:RefOrder>
   </b:Source>
+  <b:Source>
+    <b:Tag>Som11</b:Tag>
+    <b:SourceType>Book</b:SourceType>
+    <b:Guid>{E1C66960-505E-443E-8584-03FD7071C766}</b:Guid>
+    <b:Author>
+      <b:Author>
+        <b:NameList>
+          <b:Person>
+            <b:Last>Sommerville</b:Last>
+            <b:First>Ian</b:First>
+          </b:Person>
+        </b:NameList>
+      </b:Author>
+    </b:Author>
+    <b:Title>Ingeniería de software</b:Title>
+    <b:Year>2011</b:Year>
+    <b:Publisher>Pearson Educación</b:Publisher>
+    <b:DOI>https://annas-archive.li/md5/e1cb1c2ff784861f5dfc329bfae04be8</b:DOI>
+    <b:RefOrder>3</b:RefOrder>
+  </b:Source>
+  <b:Source>
+    <b:Tag>Tec23</b:Tag>
+    <b:SourceType>InternetSite</b:SourceType>
+    <b:Guid>{0969342C-6101-481C-AE14-82587E40B09F}</b:Guid>
+    <b:Title>web application (web app)</b:Title>
+    <b:Year>2023</b:Year>
+    <b:Author>
+      <b:Author>
+        <b:Corporate>TechTarget</b:Corporate>
+      </b:Author>
+    </b:Author>
+    <b:InternetSiteTitle>TechTarget</b:InternetSiteTitle>
+    <b:Month>Enero</b:Month>
+    <b:URL>https://www.techtarget.com/searchsoftwarequality/definition/Web-application-Web-app</b:URL>
+    <b:RefOrder>4</b:RefOrder>
+  </b:Source>
+  <b:Source>
+    <b:Tag>Hav18</b:Tag>
+    <b:SourceType>Book</b:SourceType>
+    <b:Guid>{843EC4AB-D0AE-45AC-953B-48BD19EBAA75}</b:Guid>
+    <b:Author>
+      <b:Author>
+        <b:NameList>
+          <b:Person>
+            <b:Last>Haverbeke</b:Last>
+            <b:First>Marijn</b:First>
+          </b:Person>
+        </b:NameList>
+      </b:Author>
+    </b:Author>
+    <b:Title>Eloquent JavaScript</b:Title>
+    <b:Year>2018</b:Year>
+    <b:Publisher>No Starch Press</b:Publisher>
+    <b:DOI>https://eloquentjs-es.thedojo.mx/Eloquent_JavaScript.pdf</b:DOI>
+    <b:RefOrder>6</b:RefOrder>
+  </b:Source>
 </b:Sources>
 </file>
 
 <file path=customXml/itemProps1.xml><?xml version="1.0" encoding="utf-8"?>
-<ds:datastoreItem xmlns:ds="http://schemas.openxmlformats.org/officeDocument/2006/customXml" ds:itemID="{4069693D-DD70-47D4-A007-F9A3C552C4C6}">
+<ds:datastoreItem xmlns:ds="http://schemas.openxmlformats.org/officeDocument/2006/customXml" ds:itemID="{E77B2452-5204-4AB3-9CFE-61D0B702110E}">
   <ds:schemaRefs>
     <ds:schemaRef ds:uri="http://schemas.openxmlformats.org/officeDocument/2006/bibliography"/>
   </ds:schemaRefs>

--- a/Proyecto de Grado.docx
+++ b/Proyecto de Grado.docx
@@ -216,7 +216,29 @@
           <w:sz w:val="32"/>
           <w:szCs w:val="32"/>
         </w:rPr>
-        <w:t>MARITZA NEYSI PAIVA ZAPANA</w:t>
+        <w:t xml:space="preserve">MARITZA </w:t>
+      </w:r>
+      <w:proofErr w:type="spellStart"/>
+      <w:r>
+        <w:rPr>
+          <w:rFonts w:cs="Arial"/>
+          <w:b/>
+          <w:bCs/>
+          <w:sz w:val="32"/>
+          <w:szCs w:val="32"/>
+        </w:rPr>
+        <w:t>NEYSI</w:t>
+      </w:r>
+      <w:proofErr w:type="spellEnd"/>
+      <w:r>
+        <w:rPr>
+          <w:rFonts w:cs="Arial"/>
+          <w:b/>
+          <w:bCs/>
+          <w:sz w:val="32"/>
+          <w:szCs w:val="32"/>
+        </w:rPr>
+        <w:t xml:space="preserve"> PAIVA ZAPANA</w:t>
       </w:r>
     </w:p>
     <w:p>
@@ -981,14 +1003,19 @@
           <w:bCs/>
         </w:rPr>
         <w:lastRenderedPageBreak/>
-        <w:t>INDICE GENERAL</w:t>
+        <w:t>ÍNDICE</w:t>
+      </w:r>
+      <w:r>
+        <w:rPr>
+          <w:rFonts w:cs="Arial"/>
+          <w:b/>
+          <w:bCs/>
+        </w:rPr>
+        <w:t xml:space="preserve"> GENERAL</w:t>
       </w:r>
     </w:p>
     <w:sdt>
       <w:sdtPr>
-        <w:rPr>
-          <w:rFonts w:eastAsiaTheme="minorHAnsi"/>
-        </w:rPr>
         <w:id w:val="476568221"/>
         <w:docPartObj>
           <w:docPartGallery w:val="Table of Contents"/>
@@ -997,31 +1024,11 @@
       </w:sdtPr>
       <w:sdtEndPr>
         <w:rPr>
-          <w:rFonts w:cstheme="minorBidi"/>
           <w:bCs/>
-          <w:color w:val="auto"/>
-          <w:szCs w:val="24"/>
         </w:rPr>
       </w:sdtEndPr>
       <w:sdtContent>
         <w:p>
-          <w:pPr>
-            <w:pStyle w:val="Ttulo1"/>
-          </w:pPr>
-        </w:p>
-        <w:p>
-          <w:pPr>
-            <w:pStyle w:val="TDC1"/>
-            <w:tabs>
-              <w:tab w:val="right" w:leader="dot" w:pos="9395"/>
-            </w:tabs>
-            <w:ind w:left="-284" w:firstLine="284"/>
-            <w:rPr>
-              <w:rFonts w:asciiTheme="minorHAnsi" w:eastAsiaTheme="minorEastAsia" w:hAnsiTheme="minorHAnsi"/>
-              <w:noProof/>
-              <w:lang w:val="es-BO" w:eastAsia="es-BO"/>
-            </w:rPr>
-          </w:pPr>
           <w:r>
             <w:fldChar w:fldCharType="begin"/>
           </w:r>
@@ -1031,64 +1038,27 @@
           <w:r>
             <w:fldChar w:fldCharType="separate"/>
           </w:r>
-          <w:hyperlink w:anchor="_Toc178230573" w:history="1">
-            <w:r>
-              <w:rPr>
-                <w:rStyle w:val="Hipervnculo"/>
-                <w:rFonts w:cs="Arial"/>
-                <w:noProof/>
-              </w:rPr>
-              <w:t>CAPITULO I: INTRODUCCION</w:t>
-            </w:r>
-            <w:r>
-              <w:rPr>
-                <w:noProof/>
-                <w:webHidden/>
-              </w:rPr>
-              <w:tab/>
-            </w:r>
-            <w:r>
-              <w:rPr>
-                <w:noProof/>
-                <w:webHidden/>
-              </w:rPr>
-              <w:fldChar w:fldCharType="begin"/>
-            </w:r>
-            <w:r>
-              <w:rPr>
-                <w:noProof/>
-                <w:webHidden/>
-              </w:rPr>
-              <w:instrText xml:space="preserve"> PAGEREF _Toc178230573 \h </w:instrText>
-            </w:r>
-            <w:r>
-              <w:rPr>
-                <w:noProof/>
-                <w:webHidden/>
-              </w:rPr>
-            </w:r>
-            <w:r>
-              <w:rPr>
-                <w:noProof/>
-                <w:webHidden/>
-              </w:rPr>
-              <w:fldChar w:fldCharType="separate"/>
-            </w:r>
-            <w:r>
-              <w:rPr>
-                <w:noProof/>
-                <w:webHidden/>
-              </w:rPr>
-              <w:t>1</w:t>
-            </w:r>
-            <w:r>
-              <w:rPr>
-                <w:noProof/>
-                <w:webHidden/>
-              </w:rPr>
-              <w:fldChar w:fldCharType="end"/>
-            </w:r>
-          </w:hyperlink>
+          <w:r>
+            <w:t xml:space="preserve"> CAPITULO I</w:t>
+          </w:r>
+        </w:p>
+        <w:p>
+          <w:pPr>
+            <w:rPr>
+              <w:rFonts w:asciiTheme="minorHAnsi" w:eastAsiaTheme="minorEastAsia" w:hAnsiTheme="minorHAnsi"/>
+              <w:noProof/>
+              <w:lang w:val="es-BO" w:eastAsia="es-BO"/>
+            </w:rPr>
+          </w:pPr>
+          <w:r>
+            <w:t>INTRODUCCIÓN</w:t>
+          </w:r>
+          <w:r>
+            <w:rPr>
+              <w:webHidden/>
+            </w:rPr>
+            <w:tab/>
+          </w:r>
         </w:p>
         <w:p>
           <w:pPr>
@@ -4760,7 +4730,14 @@
           <w:bCs/>
         </w:rPr>
         <w:lastRenderedPageBreak/>
-        <w:t>INDICE DE TABLAS</w:t>
+        <w:t>ÍNDICE</w:t>
+      </w:r>
+      <w:r>
+        <w:rPr>
+          <w:b/>
+          <w:bCs/>
+        </w:rPr>
+        <w:t xml:space="preserve"> DE TABLAS</w:t>
       </w:r>
     </w:p>
     <w:p>
@@ -4897,7 +4874,14 @@
           <w:bCs/>
         </w:rPr>
         <w:lastRenderedPageBreak/>
-        <w:t>INDICE DE FIGURAS</w:t>
+        <w:t>ÍNDICE</w:t>
+      </w:r>
+      <w:r>
+        <w:rPr>
+          <w:b/>
+          <w:bCs/>
+        </w:rPr>
+        <w:t xml:space="preserve"> DE FIGURAS</w:t>
       </w:r>
     </w:p>
     <w:p>
@@ -5045,33 +5029,10 @@
     <w:p>
       <w:pPr>
         <w:pStyle w:val="Ttulo1"/>
-        <w:spacing w:line="480" w:lineRule="auto"/>
         <w:jc w:val="center"/>
-        <w:rPr>
-          <w:rFonts w:cs="Arial"/>
-          <w:szCs w:val="24"/>
-        </w:rPr>
-      </w:pPr>
-      <w:r>
-        <w:rPr>
-          <w:rFonts w:cs="Arial"/>
-          <w:szCs w:val="24"/>
-        </w:rPr>
+      </w:pPr>
+      <w:r>
         <w:t>CAPITULO I</w:t>
-      </w:r>
-      <w:r>
-        <w:rPr>
-          <w:rFonts w:cs="Arial"/>
-          <w:szCs w:val="24"/>
-        </w:rPr>
-        <w:t xml:space="preserve">: </w:t>
-      </w:r>
-      <w:r>
-        <w:rPr>
-          <w:rFonts w:cs="Arial"/>
-          <w:szCs w:val="24"/>
-        </w:rPr>
-        <w:t>INTRODUCCION</w:t>
       </w:r>
       <w:bookmarkEnd w:id="1"/>
       <w:bookmarkEnd w:id="2"/>
@@ -5079,20 +5040,25 @@
     </w:p>
     <w:p>
       <w:pPr>
+        <w:pStyle w:val="Ttulo1"/>
+      </w:pPr>
+      <w:r>
+        <w:t>INTRODUCCIÓN</w:t>
+      </w:r>
+    </w:p>
+    <w:p>
+      <w:pPr>
         <w:pStyle w:val="Ttulo2"/>
         <w:numPr>
           <w:ilvl w:val="1"/>
           <w:numId w:val="2"/>
         </w:numPr>
-        <w:spacing w:line="480" w:lineRule="auto"/>
-        <w:rPr>
-          <w:rFonts w:cs="Arial"/>
+        <w:rPr>
           <w:szCs w:val="24"/>
         </w:rPr>
       </w:pPr>
       <w:r>
         <w:rPr>
-          <w:rFonts w:cs="Arial"/>
           <w:szCs w:val="24"/>
         </w:rPr>
         <w:t xml:space="preserve"> </w:t>
@@ -5100,7 +5066,6 @@
       <w:bookmarkStart w:id="4" w:name="_Toc178230574"/>
       <w:r>
         <w:rPr>
-          <w:rFonts w:cs="Arial"/>
           <w:szCs w:val="24"/>
         </w:rPr>
         <w:t>Antecedentes</w:t>
@@ -5108,7 +5073,6 @@
       <w:bookmarkEnd w:id="4"/>
       <w:r>
         <w:rPr>
-          <w:rFonts w:cs="Arial"/>
           <w:szCs w:val="24"/>
         </w:rPr>
         <w:t xml:space="preserve"> </w:t>
@@ -5221,59 +5185,61 @@
           <w:bCs/>
           <w:lang w:val="es-BO"/>
         </w:rPr>
-        <w:t>Un primer antecedente relevante es el "Sistema Integrado de Control de Inventario 'ATIPAJ' Compañía Cervecera Boliviana S.A.", desarrollado por Verónica Coarite Tumiri. Este proyecto se centra en la implementación de un sistema de control de inventarios que busca optimizar la gestión de insumos y productos terminados en la empresa cervecera. Se destaca por su enfoque en la integración de diferentes procesos dentro de la empresa, permitiendo una gestión más eficiente y precisa del inventario. La metodología utilizada, basada en la optimización de flujos de trabajo y en la automatización de procesos, proporciona una base sólida para el desarrollo de sistemas similares en otros contextos, como el de las ópticas, donde la precisión en la gestión de inventarios es crucial.</w:t>
-      </w:r>
-    </w:p>
-    <w:p>
-      <w:pPr>
+        <w:t>Un primer antecedente relevante es el "Sistema Integrado de Control de Inventario '</w:t>
+      </w:r>
+      <w:proofErr w:type="spellStart"/>
+      <w:r>
         <w:rPr>
           <w:rFonts w:cs="Arial"/>
           <w:bCs/>
           <w:lang w:val="es-BO"/>
         </w:rPr>
-      </w:pPr>
+        <w:t>ATIPAJ</w:t>
+      </w:r>
+      <w:proofErr w:type="spellEnd"/>
       <w:r>
         <w:rPr>
           <w:rFonts w:cs="Arial"/>
           <w:bCs/>
           <w:lang w:val="es-BO"/>
         </w:rPr>
-        <w:lastRenderedPageBreak/>
-        <w:t>Otro proyecto relevante es el "Sistema para la Gestión de Ventas e Inventario Caso: Importadora Soluciones Médicas Lifemed S.R.L." de Johovana La Fuente Choque. Este sistema fue diseñado para mejorar la gestión de inventarios y ventas en una importadora de soluciones médicas, enfocándose en la trazabilidad y control de productos sensibles. La experiencia obtenida en la gestión de productos de alta rotación y la necesidad de mantener un control estricto de los inventarios puede ser directamente aplicable a la gestión de inventarios en ópticas, donde los productos manejados, como lentes y equipos oftálmicos, también requieren un manejo cuidadoso para evitar pérdidas y optimizar la disponibilidad.</w:t>
-      </w:r>
-    </w:p>
-    <w:p>
-      <w:pPr>
+        <w:t xml:space="preserve">' Compañía Cervecera Boliviana S.A.", desarrollado por Verónica </w:t>
+      </w:r>
+      <w:proofErr w:type="spellStart"/>
+      <w:r>
         <w:rPr>
           <w:rFonts w:cs="Arial"/>
           <w:bCs/>
           <w:lang w:val="es-BO"/>
         </w:rPr>
-      </w:pPr>
+        <w:t>Coarite</w:t>
+      </w:r>
+      <w:proofErr w:type="spellEnd"/>
       <w:r>
         <w:rPr>
           <w:rFonts w:cs="Arial"/>
           <w:bCs/>
           <w:lang w:val="es-BO"/>
         </w:rPr>
-        <w:t>El "Sistema de Control de Inventarios para Laboratorios Crespal S.A. Regional Sucre" desarrollado por Juan Lucio Ramos Paye es otro antecedente que aporta valor a este análisis. Este proyecto aborda la necesidad de un control riguroso de inventarios en un entorno de laboratorio, donde la precisión y la confiabilidad de los datos son fundamentales. La implementación de un sistema que permite un seguimiento detallado de las entradas y salidas de materiales proporciona un marco útil para la gestión de inventarios en ópticas, donde se manejan productos delicados y costosos que deben estar disponibles en el momento justo para satisfacer las necesidades de los clientes.</w:t>
-      </w:r>
-    </w:p>
-    <w:p>
-      <w:pPr>
+        <w:t xml:space="preserve"> </w:t>
+      </w:r>
+      <w:proofErr w:type="spellStart"/>
+      <w:r>
         <w:rPr>
           <w:rFonts w:cs="Arial"/>
           <w:bCs/>
           <w:lang w:val="es-BO"/>
         </w:rPr>
-      </w:pPr>
+        <w:t>Tumiri</w:t>
+      </w:r>
+      <w:proofErr w:type="spellEnd"/>
       <w:r>
         <w:rPr>
           <w:rFonts w:cs="Arial"/>
           <w:bCs/>
           <w:lang w:val="es-BO"/>
         </w:rPr>
-        <w:t>Por su parte, el proyecto "Sistema de Información de Compras e Inventarios SAMA" de Raúl Francisco Choque Chambilla se centra en la gestión de compras e inventarios en una empresa manufacturera. La implementación de un sistema que no s</w:t>
+        <w:t xml:space="preserve">. Este proyecto se centra en la implementación de un sistema de control de inventarios que busca optimizar la gestión de insumos y productos terminados en la empresa cervecera. Se destaca por su enfoque en la integración de diferentes procesos dentro de la empresa, permitiendo una gestión más eficiente y precisa del inventario. La metodología utilizada, basada en la optimización de flujos de trabajo y en la automatización de procesos, </w:t>
       </w:r>
       <w:r>
         <w:rPr>
@@ -5281,122 +5247,131 @@
           <w:bCs/>
           <w:lang w:val="es-BO"/>
         </w:rPr>
-        <w:t>ó</w:t>
-      </w:r>
-      <w:r>
+        <w:lastRenderedPageBreak/>
+        <w:t>proporciona una base sólida para el desarrollo de sistemas similares en otros contextos, como el de las ópticas, donde la precisión en la gestión de inventarios es crucial.</w:t>
+      </w:r>
+    </w:p>
+    <w:p>
+      <w:pPr>
         <w:rPr>
           <w:rFonts w:cs="Arial"/>
           <w:bCs/>
           <w:lang w:val="es-BO"/>
         </w:rPr>
-        <w:t xml:space="preserve">lo gestiona el </w:t>
-      </w:r>
+      </w:pPr>
       <w:r>
         <w:rPr>
           <w:rFonts w:cs="Arial"/>
           <w:bCs/>
           <w:lang w:val="es-BO"/>
         </w:rPr>
-        <w:t>inventario,</w:t>
-      </w:r>
+        <w:t xml:space="preserve">Otro proyecto relevante es el "Sistema para la Gestión de Ventas e Inventario Caso: Importadora Soluciones Médicas </w:t>
+      </w:r>
+      <w:proofErr w:type="spellStart"/>
       <w:r>
         <w:rPr>
           <w:rFonts w:cs="Arial"/>
           <w:bCs/>
           <w:lang w:val="es-BO"/>
         </w:rPr>
-        <w:t xml:space="preserve"> sino que también se integra con los procesos de compras permite una gestión </w:t>
-      </w:r>
+        <w:t>Lifemed</w:t>
+      </w:r>
+      <w:proofErr w:type="spellEnd"/>
       <w:r>
         <w:rPr>
           <w:rFonts w:cs="Arial"/>
           <w:bCs/>
           <w:lang w:val="es-BO"/>
         </w:rPr>
-        <w:lastRenderedPageBreak/>
-        <w:t>más eficiente y coordinada de los recursos. En el contexto de una óptica, donde la coordinación entre la adquisición de productos y su disponibilidad en inventario es crucial, las lecciones aprendidas de este proyecto son particularmente relevantes.</w:t>
-      </w:r>
-    </w:p>
-    <w:p>
-      <w:pPr>
+        <w:t xml:space="preserve"> </w:t>
+      </w:r>
+      <w:proofErr w:type="spellStart"/>
+      <w:r>
         <w:rPr>
           <w:rFonts w:cs="Arial"/>
           <w:bCs/>
           <w:lang w:val="es-BO"/>
         </w:rPr>
-      </w:pPr>
+        <w:t>S.R.L</w:t>
+      </w:r>
+      <w:proofErr w:type="spellEnd"/>
       <w:r>
         <w:rPr>
           <w:rFonts w:cs="Arial"/>
           <w:bCs/>
           <w:lang w:val="es-BO"/>
         </w:rPr>
-        <w:t xml:space="preserve">El "Sistema de Control y Seguimiento de Almacenes para la Corte Departamental Electoral La Paz, Sala Provincias" desarrollado por Virginia Suarez Marin, aborda un contexto completamente diferente, pero con desafíos similares en términos de gestión y seguridad de la información. En este caso, el sistema implementado debía </w:t>
-      </w:r>
+        <w:t xml:space="preserve">." de </w:t>
+      </w:r>
+      <w:proofErr w:type="spellStart"/>
       <w:r>
         <w:rPr>
           <w:rFonts w:cs="Arial"/>
           <w:bCs/>
           <w:lang w:val="es-BO"/>
         </w:rPr>
-        <w:t>favorecer</w:t>
-      </w:r>
+        <w:t>Johovana</w:t>
+      </w:r>
+      <w:proofErr w:type="spellEnd"/>
       <w:r>
         <w:rPr>
           <w:rFonts w:cs="Arial"/>
           <w:bCs/>
           <w:lang w:val="es-BO"/>
         </w:rPr>
-        <w:t xml:space="preserve"> la integridad y disponibilidad de los materiales almacenados, así como la seguridad en su manejo. La implementación de controles y seguimientos rigurosos en este sistema puede ser adaptada para asegurar que los inventarios en una óptica estén no s</w:t>
-      </w:r>
-      <w:r>
+        <w:t xml:space="preserve"> La Fuente Choque. Este sistema fue diseñado para mejorar la gestión de inventarios y ventas en una importadora de soluciones médicas, enfocándose en la trazabilidad y control de productos sensibles. La experiencia obtenida en la gestión de productos de alta rotación y la necesidad de mantener un control estricto de los inventarios puede ser directamente aplicable a la gestión de inventarios en ópticas, donde los productos manejados, como lentes y equipos oftálmicos, también requieren un manejo cuidadoso para evitar pérdidas y optimizar la disponibilidad.</w:t>
+      </w:r>
+    </w:p>
+    <w:p>
+      <w:pPr>
         <w:rPr>
           <w:rFonts w:cs="Arial"/>
           <w:bCs/>
           <w:lang w:val="es-BO"/>
         </w:rPr>
-        <w:t>ó</w:t>
-      </w:r>
+      </w:pPr>
       <w:r>
         <w:rPr>
           <w:rFonts w:cs="Arial"/>
           <w:bCs/>
           <w:lang w:val="es-BO"/>
         </w:rPr>
-        <w:t>lo bien gestionados, sino también protegidos contra accesos no autorizados y manipulaciones indebidas, alineándose con los estándares ISO 27001 e ISO 27002.</w:t>
-      </w:r>
-    </w:p>
-    <w:p>
-      <w:pPr>
+        <w:t xml:space="preserve">El "Sistema de Control de Inventarios para Laboratorios </w:t>
+      </w:r>
+      <w:proofErr w:type="spellStart"/>
+      <w:r>
         <w:rPr>
           <w:rFonts w:cs="Arial"/>
           <w:bCs/>
           <w:lang w:val="es-BO"/>
         </w:rPr>
-      </w:pPr>
+        <w:t>Crespal</w:t>
+      </w:r>
+      <w:proofErr w:type="spellEnd"/>
       <w:r>
         <w:rPr>
           <w:rFonts w:cs="Arial"/>
           <w:bCs/>
           <w:lang w:val="es-BO"/>
         </w:rPr>
-        <w:t>El proyecto "Sistema de Entradas y Salidas e Inventario Caso: BOLITAL S.R.L." de Claudia Chiri Honorio, aporta otro ejemplo de cómo la gestión de inventarios puede ser optimizada a través de un sistema automatizado que permita un seguimiento preciso de todos los movimientos de stock. La automatización de estos procesos no s</w:t>
-      </w:r>
-      <w:r>
+        <w:t xml:space="preserve"> S.A. Regional Sucre" desarrollado por Juan Lucio Ramos Paye es otro antecedente que aporta valor a este análisis. Este proyecto aborda la necesidad de un control riguroso de inventarios en un entorno de laboratorio, donde la precisión y la confiabilidad de los datos son fundamentales. La implementación de un sistema que permite un seguimiento detallado de las entradas y salidas de materiales proporciona un marco útil para la gestión de inventarios en ópticas, donde se manejan productos delicados y costosos que deben estar disponibles en el momento justo para satisfacer las necesidades de los clientes.</w:t>
+      </w:r>
+    </w:p>
+    <w:p>
+      <w:pPr>
         <w:rPr>
           <w:rFonts w:cs="Arial"/>
           <w:bCs/>
           <w:lang w:val="es-BO"/>
         </w:rPr>
-        <w:t>ó</w:t>
-      </w:r>
+      </w:pPr>
       <w:r>
         <w:rPr>
           <w:rFonts w:cs="Arial"/>
           <w:bCs/>
           <w:lang w:val="es-BO"/>
         </w:rPr>
-        <w:t xml:space="preserve">lo mejora la eficiencia </w:t>
+        <w:t xml:space="preserve">Por su parte, el proyecto "Sistema de Información de Compras e Inventarios SAMA" de Raúl Francisco Choque Chambilla se centra en la gestión de compras e inventarios en </w:t>
       </w:r>
       <w:r>
         <w:rPr>
@@ -5404,7 +5379,8 @@
           <w:bCs/>
           <w:lang w:val="es-BO"/>
         </w:rPr>
-        <w:t>técnica</w:t>
+        <w:lastRenderedPageBreak/>
+        <w:t>una empresa manufacturera. La implementación de un sistema que no s</w:t>
       </w:r>
       <w:r>
         <w:rPr>
@@ -5412,24 +5388,23 @@
           <w:bCs/>
           <w:lang w:val="es-BO"/>
         </w:rPr>
-        <w:t>, sino que también reduce el riesgo de errores humanos, un aspecto crítico cuando se manejan productos tan específicos como los que se encuentran en una óptica.</w:t>
-      </w:r>
-    </w:p>
-    <w:p>
-      <w:pPr>
+        <w:t>ó</w:t>
+      </w:r>
+      <w:r>
         <w:rPr>
           <w:rFonts w:cs="Arial"/>
           <w:bCs/>
           <w:lang w:val="es-BO"/>
         </w:rPr>
-      </w:pPr>
+        <w:t xml:space="preserve">lo gestiona el </w:t>
+      </w:r>
       <w:r>
         <w:rPr>
           <w:rFonts w:cs="Arial"/>
           <w:bCs/>
           <w:lang w:val="es-BO"/>
         </w:rPr>
-        <w:t xml:space="preserve">Finalmente, el "Software de Gestión y Control de Inventarios Caso: AGADON S.R.L." de Wilmer David Callisaya Apaza, destaca por su enfoque en la implementación de un </w:t>
+        <w:t>inventario,</w:t>
       </w:r>
       <w:r>
         <w:rPr>
@@ -5437,8 +5412,195 @@
           <w:bCs/>
           <w:lang w:val="es-BO"/>
         </w:rPr>
+        <w:t xml:space="preserve"> sino que también se integra con los procesos de compras permite una gestión más eficiente y coordinada de los recursos. En el contexto de una óptica, donde la coordinación entre la adquisición de productos y su disponibilidad en inventario es crucial, las lecciones aprendidas de este proyecto son particularmente relevantes.</w:t>
+      </w:r>
+    </w:p>
+    <w:p>
+      <w:pPr>
+        <w:rPr>
+          <w:rFonts w:cs="Arial"/>
+          <w:bCs/>
+          <w:lang w:val="es-BO"/>
+        </w:rPr>
+      </w:pPr>
+      <w:r>
+        <w:rPr>
+          <w:rFonts w:cs="Arial"/>
+          <w:bCs/>
+          <w:lang w:val="es-BO"/>
+        </w:rPr>
+        <w:t xml:space="preserve">El "Sistema de Control y Seguimiento de Almacenes para la Corte Departamental Electoral La Paz, Sala Provincias" desarrollado por Virginia Suarez Marin, aborda un contexto completamente diferente, pero con desafíos similares en términos de gestión y seguridad de la información. En este caso, el sistema implementado debía </w:t>
+      </w:r>
+      <w:r>
+        <w:rPr>
+          <w:rFonts w:cs="Arial"/>
+          <w:bCs/>
+          <w:lang w:val="es-BO"/>
+        </w:rPr>
+        <w:t>favorecer</w:t>
+      </w:r>
+      <w:r>
+        <w:rPr>
+          <w:rFonts w:cs="Arial"/>
+          <w:bCs/>
+          <w:lang w:val="es-BO"/>
+        </w:rPr>
+        <w:t xml:space="preserve"> la integridad y disponibilidad de los materiales almacenados, así como la seguridad en su manejo. La implementación de controles y seguimientos rigurosos en este sistema puede ser adaptada para asegurar que los inventarios en una óptica estén no s</w:t>
+      </w:r>
+      <w:r>
+        <w:rPr>
+          <w:rFonts w:cs="Arial"/>
+          <w:bCs/>
+          <w:lang w:val="es-BO"/>
+        </w:rPr>
+        <w:t>ó</w:t>
+      </w:r>
+      <w:r>
+        <w:rPr>
+          <w:rFonts w:cs="Arial"/>
+          <w:bCs/>
+          <w:lang w:val="es-BO"/>
+        </w:rPr>
+        <w:t>lo bien gestionados, sino también protegidos contra accesos no autorizados y manipulaciones indebidas, alineándose con los estándares ISO 27001 e ISO 27002.</w:t>
+      </w:r>
+    </w:p>
+    <w:p>
+      <w:pPr>
+        <w:rPr>
+          <w:rFonts w:cs="Arial"/>
+          <w:bCs/>
+          <w:lang w:val="es-BO"/>
+        </w:rPr>
+      </w:pPr>
+      <w:r>
+        <w:rPr>
+          <w:rFonts w:cs="Arial"/>
+          <w:bCs/>
+          <w:lang w:val="es-BO"/>
+        </w:rPr>
+        <w:t xml:space="preserve">El proyecto "Sistema de Entradas y Salidas e Inventario Caso: </w:t>
+      </w:r>
+      <w:proofErr w:type="spellStart"/>
+      <w:r>
+        <w:rPr>
+          <w:rFonts w:cs="Arial"/>
+          <w:bCs/>
+          <w:lang w:val="es-BO"/>
+        </w:rPr>
+        <w:t>BOLITAL</w:t>
+      </w:r>
+      <w:proofErr w:type="spellEnd"/>
+      <w:r>
+        <w:rPr>
+          <w:rFonts w:cs="Arial"/>
+          <w:bCs/>
+          <w:lang w:val="es-BO"/>
+        </w:rPr>
+        <w:t xml:space="preserve"> </w:t>
+      </w:r>
+      <w:proofErr w:type="spellStart"/>
+      <w:r>
+        <w:rPr>
+          <w:rFonts w:cs="Arial"/>
+          <w:bCs/>
+          <w:lang w:val="es-BO"/>
+        </w:rPr>
+        <w:t>S.R.L</w:t>
+      </w:r>
+      <w:proofErr w:type="spellEnd"/>
+      <w:r>
+        <w:rPr>
+          <w:rFonts w:cs="Arial"/>
+          <w:bCs/>
+          <w:lang w:val="es-BO"/>
+        </w:rPr>
+        <w:t>." de Claudia Chiri Honorio, aporta otro ejemplo de cómo la gestión de inventarios puede ser optimizada a través de un sistema automatizado que permita un seguimiento preciso de todos los movimientos de stock. La automatización de estos procesos no s</w:t>
+      </w:r>
+      <w:r>
+        <w:rPr>
+          <w:rFonts w:cs="Arial"/>
+          <w:bCs/>
+          <w:lang w:val="es-BO"/>
+        </w:rPr>
+        <w:t>ó</w:t>
+      </w:r>
+      <w:r>
+        <w:rPr>
+          <w:rFonts w:cs="Arial"/>
+          <w:bCs/>
+          <w:lang w:val="es-BO"/>
+        </w:rPr>
+        <w:t xml:space="preserve">lo mejora la eficiencia </w:t>
+      </w:r>
+      <w:r>
+        <w:rPr>
+          <w:rFonts w:cs="Arial"/>
+          <w:bCs/>
+          <w:lang w:val="es-BO"/>
+        </w:rPr>
+        <w:t>técnica</w:t>
+      </w:r>
+      <w:r>
+        <w:rPr>
+          <w:rFonts w:cs="Arial"/>
+          <w:bCs/>
+          <w:lang w:val="es-BO"/>
+        </w:rPr>
+        <w:t>, sino que también reduce el riesgo de errores humanos, un aspecto crítico cuando se manejan productos tan específicos como los que se encuentran en una óptica.</w:t>
+      </w:r>
+    </w:p>
+    <w:p>
+      <w:pPr>
+        <w:rPr>
+          <w:rFonts w:cs="Arial"/>
+          <w:bCs/>
+          <w:lang w:val="es-BO"/>
+        </w:rPr>
+      </w:pPr>
+      <w:r>
+        <w:rPr>
+          <w:rFonts w:cs="Arial"/>
+          <w:bCs/>
+          <w:lang w:val="es-BO"/>
+        </w:rPr>
         <w:lastRenderedPageBreak/>
-        <w:t xml:space="preserve">sistema de gestión de inventarios con una alta dependencia en la tecnología y metodologías ágiles. Este proyecto es especialmente relevante porque integra prácticas de seguridad en la </w:t>
+        <w:t xml:space="preserve">Finalmente, el "Software de Gestión y Control de Inventarios Caso: </w:t>
+      </w:r>
+      <w:proofErr w:type="spellStart"/>
+      <w:r>
+        <w:rPr>
+          <w:rFonts w:cs="Arial"/>
+          <w:bCs/>
+          <w:lang w:val="es-BO"/>
+        </w:rPr>
+        <w:t>AGADON</w:t>
+      </w:r>
+      <w:proofErr w:type="spellEnd"/>
+      <w:r>
+        <w:rPr>
+          <w:rFonts w:cs="Arial"/>
+          <w:bCs/>
+          <w:lang w:val="es-BO"/>
+        </w:rPr>
+        <w:t xml:space="preserve"> </w:t>
+      </w:r>
+      <w:proofErr w:type="spellStart"/>
+      <w:r>
+        <w:rPr>
+          <w:rFonts w:cs="Arial"/>
+          <w:bCs/>
+          <w:lang w:val="es-BO"/>
+        </w:rPr>
+        <w:t>S.R.L</w:t>
+      </w:r>
+      <w:proofErr w:type="spellEnd"/>
+      <w:r>
+        <w:rPr>
+          <w:rFonts w:cs="Arial"/>
+          <w:bCs/>
+          <w:lang w:val="es-BO"/>
+        </w:rPr>
+        <w:t xml:space="preserve">." de Wilmer David Callisaya Apaza, destaca por su enfoque en la implementación de un sistema de gestión de inventarios con una alta dependencia en la tecnología y metodologías ágiles. Este proyecto es especialmente relevante porque integra prácticas de seguridad en la </w:t>
       </w:r>
       <w:r>
         <w:rPr>
@@ -5617,14 +5779,14 @@
         <w:rPr>
           <w:lang w:val="es-BO" w:eastAsia="es-BO"/>
         </w:rPr>
-        <w:t xml:space="preserve"> de manera eficiente, puede generar pérdidas económicas, desabastecimiento de productos y una falta de control sobre el stock disponible. Además, con la creciente digitalización de los procesos comerciales, la seguridad de la información se ha convertido en una prioridad. Sin embargo, muchas ópticas todavía operan con </w:t>
+        <w:t xml:space="preserve"> de manera eficiente, puede generar pérdidas económicas, desabastecimiento de productos y una falta de control sobre el stock disponible. Además, </w:t>
       </w:r>
       <w:r>
         <w:rPr>
           <w:lang w:val="es-BO" w:eastAsia="es-BO"/>
         </w:rPr>
         <w:lastRenderedPageBreak/>
-        <w:t xml:space="preserve">sistemas de </w:t>
+        <w:t xml:space="preserve">con la creciente digitalización de los procesos comerciales, la seguridad de la información se ha convertido en una prioridad. Sin embargo, muchas ópticas todavía operan con sistemas de </w:t>
       </w:r>
       <w:r>
         <w:rPr>
@@ -5904,29 +6066,17 @@
         <w:keepNext/>
       </w:pPr>
       <w:r>
+        <w:lastRenderedPageBreak/>
         <w:t xml:space="preserve">Figura </w:t>
       </w:r>
-      <w:r>
-        <w:fldChar w:fldCharType="begin"/>
-      </w:r>
-      <w:r>
-        <w:instrText xml:space="preserve"> SEQ Figura \* ARABIC </w:instrText>
-      </w:r>
-      <w:r>
-        <w:fldChar w:fldCharType="separate"/>
-      </w:r>
-      <w:r>
-        <w:rPr>
-          <w:noProof/>
-        </w:rPr>
-        <w:t>1</w:t>
-      </w:r>
-      <w:r>
-        <w:rPr>
-          <w:noProof/>
-        </w:rPr>
-        <w:fldChar w:fldCharType="end"/>
-      </w:r>
+      <w:fldSimple w:instr=" SEQ Figura \* ARABIC ">
+        <w:r>
+          <w:rPr>
+            <w:noProof/>
+          </w:rPr>
+          <w:t>1</w:t>
+        </w:r>
+      </w:fldSimple>
       <w:r>
         <w:t xml:space="preserve"> </w:t>
       </w:r>
@@ -6029,14 +6179,7 @@
         <w:rPr>
           <w:lang w:val="es-BO"/>
         </w:rPr>
-        <w:t xml:space="preserve">La deficiente administración de inventarios y seguridad en las ópticas está afectando tanto la eficiencia operativa como la integridad de la información. Esta situación genera </w:t>
-      </w:r>
-      <w:r>
-        <w:rPr>
-          <w:lang w:val="es-BO"/>
-        </w:rPr>
-        <w:lastRenderedPageBreak/>
-        <w:t>pérdidas económicas, errores en el control de inventarios y aumenta los riesgos asociados a la seguridad de los datos, lo cual puede comprometer tanto la continuidad del negocio como la confianza de los clientes. Se hace necesario optimizar los procesos y mejorar los controles de seguridad para mitigar estos problemas.</w:t>
+        <w:t>La deficiente administración de inventarios y seguridad en las ópticas está afectando tanto la eficiencia operativa como la integridad de la información. Esta situación genera pérdidas económicas, errores en el control de inventarios y aumenta los riesgos asociados a la seguridad de los datos, lo cual puede comprometer tanto la continuidad del negocio como la confianza de los clientes. Se hace necesario optimizar los procesos y mejorar los controles de seguridad para mitigar estos problemas.</w:t>
       </w:r>
     </w:p>
     <w:p>
@@ -6088,6 +6231,7 @@
       <w:bookmarkStart w:id="18" w:name="_Toc177530885"/>
       <w:bookmarkStart w:id="19" w:name="_Toc178230579"/>
       <w:r>
+        <w:lastRenderedPageBreak/>
         <w:t>Objetivos</w:t>
       </w:r>
       <w:bookmarkEnd w:id="17"/>
@@ -6096,9 +6240,11 @@
       <w:r>
         <w:t xml:space="preserve"> DE LA </w:t>
       </w:r>
+      <w:proofErr w:type="spellStart"/>
       <w:r>
         <w:t>investigacion</w:t>
       </w:r>
+      <w:proofErr w:type="spellEnd"/>
     </w:p>
     <w:p>
       <w:pPr>
@@ -6209,7 +6355,6 @@
         </w:numPr>
       </w:pPr>
       <w:r>
-        <w:lastRenderedPageBreak/>
         <w:t>Desarrollar procesos automatizados en el sistema de administración de inventarios, enfocándose en la trazabilidad de los productos, para mejorar la eficiencia técnica.</w:t>
       </w:r>
     </w:p>
@@ -6239,76 +6384,288 @@
     </w:p>
     <w:p>
       <w:pPr>
+        <w:pStyle w:val="Ttulo3"/>
+        <w:numPr>
+          <w:ilvl w:val="2"/>
+          <w:numId w:val="2"/>
+        </w:numPr>
+      </w:pPr>
+      <w:bookmarkStart w:id="26" w:name="_Toc177530816"/>
+      <w:bookmarkStart w:id="27" w:name="_Toc177530890"/>
+      <w:bookmarkStart w:id="28" w:name="_Toc178230584"/>
+      <w:r>
+        <w:lastRenderedPageBreak/>
+        <w:t>Límite Temporal</w:t>
+      </w:r>
+      <w:bookmarkEnd w:id="26"/>
+      <w:bookmarkEnd w:id="27"/>
+      <w:bookmarkEnd w:id="28"/>
+    </w:p>
+    <w:p>
+      <w:r>
+        <w:t xml:space="preserve">La investigación sobre el Sistema de Administración de Inventarios para Ópticas con Implementación de Seguridad Basada en la ISO 27001 e ISO 27002 se llevará a cabo durante el período de </w:t>
+      </w:r>
+      <w:r>
+        <w:t xml:space="preserve">octubre </w:t>
+      </w:r>
+      <w:r>
+        <w:t xml:space="preserve">hasta </w:t>
+      </w:r>
+      <w:r>
+        <w:t xml:space="preserve">enero </w:t>
+      </w:r>
+      <w:r>
+        <w:t>de 2024.</w:t>
+      </w:r>
+      <w:r>
+        <w:t xml:space="preserve"> Este intervalo temporal permitirá observar la implementación del sistema en un marco controlado, recopilando datos sobre la optimización de la </w:t>
+      </w:r>
+      <w:r>
+        <w:t xml:space="preserve">administración </w:t>
+      </w:r>
+      <w:r>
+        <w:t xml:space="preserve">de inventarios y la mejora en la seguridad de la información durante el </w:t>
+      </w:r>
+      <w:r>
+        <w:t>segundo</w:t>
+      </w:r>
+      <w:r>
+        <w:t xml:space="preserve"> semestre del año, asegurando que los resultados se obtengan dentro de un tiempo definido y coherente con los objetivos de la investigación.</w:t>
+      </w:r>
+    </w:p>
+    <w:p>
+      <w:pPr>
+        <w:pStyle w:val="Ttulo3"/>
+        <w:numPr>
+          <w:ilvl w:val="2"/>
+          <w:numId w:val="2"/>
+        </w:numPr>
+      </w:pPr>
+      <w:bookmarkStart w:id="29" w:name="_Toc177530817"/>
+      <w:bookmarkStart w:id="30" w:name="_Toc177530891"/>
+      <w:bookmarkStart w:id="31" w:name="_Toc178230585"/>
+      <w:r>
+        <w:t xml:space="preserve">Límite </w:t>
+      </w:r>
+      <w:bookmarkEnd w:id="29"/>
+      <w:bookmarkEnd w:id="30"/>
+      <w:r>
+        <w:t>Geográfico</w:t>
+      </w:r>
+      <w:bookmarkEnd w:id="31"/>
+    </w:p>
+    <w:p>
+      <w:r>
+        <w:t xml:space="preserve">La investigación se llevará a cabo en el sector óptico de la ciudad de La Paz, Bolivia, enfocándose en las ópticas que operan dentro de esta área geográfica. Esta delimitación espacial permitirá analizar la implementación del Sistema de Administración de Inventarios con Seguridad Basada en la ISO 27001 e ISO 27002 en un entorno urbano con características comerciales, facilitando la recolección de datos y </w:t>
+      </w:r>
+      <w:r>
+        <w:t xml:space="preserve">procurar </w:t>
+      </w:r>
+      <w:r>
+        <w:t>que los resultados obtenidos sean aplicables y relevantes para las ópticas de esta región.</w:t>
+      </w:r>
+    </w:p>
+    <w:p>
+      <w:pPr>
         <w:pStyle w:val="Ttulo2"/>
         <w:numPr>
           <w:ilvl w:val="1"/>
           <w:numId w:val="2"/>
         </w:numPr>
       </w:pPr>
-      <w:bookmarkStart w:id="26" w:name="_Toc177530814"/>
-      <w:bookmarkStart w:id="27" w:name="_Toc177530888"/>
-      <w:bookmarkStart w:id="28" w:name="_Toc178230582"/>
-      <w:r>
-        <w:t>Definición De Variables</w:t>
-      </w:r>
-      <w:bookmarkEnd w:id="26"/>
-      <w:bookmarkEnd w:id="27"/>
-      <w:bookmarkEnd w:id="28"/>
-      <w:r>
-        <w:t xml:space="preserve"> </w:t>
-      </w:r>
+      <w:bookmarkStart w:id="32" w:name="_Toc178230586"/>
+      <w:r>
+        <w:t>Justificación</w:t>
+      </w:r>
+      <w:bookmarkEnd w:id="32"/>
     </w:p>
     <w:p>
       <w:pPr>
-        <w:rPr>
-          <w:b/>
-          <w:bCs/>
-        </w:rPr>
-      </w:pPr>
-      <w:r>
-        <w:t>Variable Independiente:</w:t>
-      </w:r>
-      <w:r>
-        <w:t xml:space="preserve"> </w:t>
-      </w:r>
-      <w:r>
-        <w:t>S</w:t>
-      </w:r>
-      <w:r>
-        <w:t>istema centralizado de administración de inventarios basado en ISO 27001 e ISO 27002.</w:t>
-      </w:r>
+        <w:pStyle w:val="Ttulo3"/>
+        <w:numPr>
+          <w:ilvl w:val="2"/>
+          <w:numId w:val="2"/>
+        </w:numPr>
+      </w:pPr>
+      <w:bookmarkStart w:id="33" w:name="_Toc177530819"/>
+      <w:bookmarkStart w:id="34" w:name="_Toc177530893"/>
+      <w:bookmarkStart w:id="35" w:name="_Toc178230587"/>
+      <w:r>
+        <w:t>Justificación Social</w:t>
+      </w:r>
+      <w:bookmarkEnd w:id="33"/>
+      <w:bookmarkEnd w:id="34"/>
+      <w:bookmarkEnd w:id="35"/>
     </w:p>
     <w:p>
-      <w:r>
-        <w:t xml:space="preserve">Esta es la variable que se manipula o introduce, y se espera que influya en la eficiencia </w:t>
-      </w:r>
-      <w:r>
-        <w:t>técnica</w:t>
-      </w:r>
-      <w:r>
-        <w:t xml:space="preserve"> y la seguridad de la información en las ópticas. Es el supuesto "causante" de los cambios que se desean observar en el estudio.</w:t>
+      <w:pPr>
+        <w:rPr>
+          <w:lang w:val="es-BO" w:eastAsia="es-BO"/>
+        </w:rPr>
+      </w:pPr>
+      <w:r>
+        <w:rPr>
+          <w:lang w:val="es-BO" w:eastAsia="es-BO"/>
+        </w:rPr>
+        <w:t xml:space="preserve">La implementación de un Sistema de Administración de Inventarios para Ópticas con Seguridad Basada en la ISO 27001 e ISO 27002 tiene un impacto social considerable. En primer lugar, optimizar la </w:t>
+      </w:r>
+      <w:r>
+        <w:rPr>
+          <w:lang w:val="es-BO" w:eastAsia="es-BO"/>
+        </w:rPr>
+        <w:t>administración</w:t>
+      </w:r>
+      <w:r>
+        <w:rPr>
+          <w:lang w:val="es-BO" w:eastAsia="es-BO"/>
+        </w:rPr>
+        <w:t xml:space="preserve"> de inventarios en las ópticas puede contribuir </w:t>
+      </w:r>
+      <w:r>
+        <w:rPr>
+          <w:lang w:val="es-BO" w:eastAsia="es-BO"/>
+        </w:rPr>
+        <w:lastRenderedPageBreak/>
+        <w:t xml:space="preserve">a mejorar la estabilidad laboral del personal, al </w:t>
+      </w:r>
+      <w:r>
+        <w:rPr>
+          <w:lang w:val="es-BO" w:eastAsia="es-BO"/>
+        </w:rPr>
+        <w:t>favorecer</w:t>
+      </w:r>
+      <w:r>
+        <w:rPr>
+          <w:lang w:val="es-BO" w:eastAsia="es-BO"/>
+        </w:rPr>
+        <w:t xml:space="preserve"> una planificación más precisa y un control adecuado del stock. Esto no solo evitará situaciones de desabastecimiento o sobreabundancia, sino que también reducirá la presión sobre los empleados, mejorando así el ambiente laboral y fomentando un clima de trabajo más eficiente y organizado. Este impacto positivo en los trabajadores se reflejará en un mejor servicio al cliente, lo que beneficiará a la comunidad en general.</w:t>
       </w:r>
     </w:p>
     <w:p>
-      <w:r>
-        <w:t>Variable Dependiente:</w:t>
-      </w:r>
-      <w:r>
-        <w:t xml:space="preserve"> </w:t>
-      </w:r>
-      <w:r>
-        <w:t xml:space="preserve">Eficiencia </w:t>
-      </w:r>
-      <w:r>
-        <w:t>técnica</w:t>
-      </w:r>
-      <w:r>
-        <w:t xml:space="preserve"> y seguridad de la información en las ópticas.</w:t>
+      <w:pPr>
+        <w:rPr>
+          <w:lang w:val="es-BO" w:eastAsia="es-BO"/>
+        </w:rPr>
+      </w:pPr>
+      <w:r>
+        <w:rPr>
+          <w:lang w:val="es-BO" w:eastAsia="es-BO"/>
+        </w:rPr>
+        <w:t xml:space="preserve">Además, la adopción de estándares internacionales de seguridad en la </w:t>
+      </w:r>
+      <w:r>
+        <w:rPr>
+          <w:lang w:val="es-BO" w:eastAsia="es-BO"/>
+        </w:rPr>
+        <w:t>administración</w:t>
+      </w:r>
+      <w:r>
+        <w:rPr>
+          <w:lang w:val="es-BO" w:eastAsia="es-BO"/>
+        </w:rPr>
+        <w:t xml:space="preserve"> de información sensible servirá como un modelo para otras empresas del sector salud en la región, promoviendo mejores prácticas tanto en el manejo de inventarios como en la protección de datos. Este avance contribuirá a fortalecer la competitividad de las ópticas locales, mientras fomenta la implementación de estándares de calidad que podrían beneficiar tanto a los empleados como a los consumidores, mejorando la seguridad, confianza y eficiencia en el sector óptico de la sociedad.</w:t>
       </w:r>
     </w:p>
     <w:p>
-      <w:r>
-        <w:t>Esta variable se mide para observar cómo cambia en respuesta a la implementación del sistema centralizado. Es el "efecto" o resultado que se espera que mejore debido a la introducción de la variable independiente.</w:t>
+      <w:pPr>
+        <w:pStyle w:val="Ttulo3"/>
+        <w:numPr>
+          <w:ilvl w:val="2"/>
+          <w:numId w:val="2"/>
+        </w:numPr>
+      </w:pPr>
+      <w:bookmarkStart w:id="36" w:name="_Toc177530820"/>
+      <w:bookmarkStart w:id="37" w:name="_Toc177530894"/>
+      <w:bookmarkStart w:id="38" w:name="_Toc178230588"/>
+      <w:r>
+        <w:t xml:space="preserve">Justificación </w:t>
+      </w:r>
+      <w:bookmarkEnd w:id="36"/>
+      <w:bookmarkEnd w:id="37"/>
+      <w:r>
+        <w:t>Económica</w:t>
+      </w:r>
+      <w:bookmarkEnd w:id="38"/>
+    </w:p>
+    <w:p>
+      <w:pPr>
+        <w:rPr>
+          <w:lang w:val="es-BO" w:eastAsia="es-BO"/>
+        </w:rPr>
+      </w:pPr>
+      <w:r>
+        <w:rPr>
+          <w:lang w:val="es-BO" w:eastAsia="es-BO"/>
+        </w:rPr>
+        <w:t xml:space="preserve">Desde una perspectiva económica, la implementación de un Sistema de Administración de Inventarios con Seguridad Basada en la ISO 27001 e ISO 27002 en las ópticas de La Paz tiene el potencial de generar importantes beneficios financieros. Al centralizar y optimizar la </w:t>
+      </w:r>
+      <w:r>
+        <w:rPr>
+          <w:lang w:val="es-BO" w:eastAsia="es-BO"/>
+        </w:rPr>
+        <w:t>administración</w:t>
+      </w:r>
+      <w:r>
+        <w:rPr>
+          <w:lang w:val="es-BO" w:eastAsia="es-BO"/>
+        </w:rPr>
+        <w:t xml:space="preserve"> de inventarios, se pueden reducir los costos asociados con el almacenamiento </w:t>
+      </w:r>
+      <w:r>
+        <w:rPr>
+          <w:lang w:val="es-BO" w:eastAsia="es-BO"/>
+        </w:rPr>
+        <w:t>deficiente</w:t>
+      </w:r>
+      <w:r>
+        <w:rPr>
+          <w:lang w:val="es-BO" w:eastAsia="es-BO"/>
+        </w:rPr>
+        <w:t xml:space="preserve">, las pérdidas por productos </w:t>
+      </w:r>
+      <w:r>
+        <w:rPr>
+          <w:lang w:val="es-BO" w:eastAsia="es-BO"/>
+        </w:rPr>
+        <w:t xml:space="preserve">faltantes </w:t>
+      </w:r>
+      <w:r>
+        <w:rPr>
+          <w:lang w:val="es-BO" w:eastAsia="es-BO"/>
+        </w:rPr>
+        <w:t xml:space="preserve">o deteriorados, y los errores en el control del stock. Esto permitirá a las ópticas minimizar el capital inmovilizado en productos que no rotan rápidamente, liberando recursos que podrán </w:t>
+      </w:r>
+      <w:r>
+        <w:rPr>
+          <w:lang w:val="es-BO" w:eastAsia="es-BO"/>
+        </w:rPr>
+        <w:lastRenderedPageBreak/>
+        <w:t>destinarse a inversiones más estratégicas, como la adquisición de nueva tecnología o mejoras en el servicio al cliente.</w:t>
+      </w:r>
+    </w:p>
+    <w:p>
+      <w:pPr>
+        <w:rPr>
+          <w:lang w:val="es-BO" w:eastAsia="es-BO"/>
+        </w:rPr>
+      </w:pPr>
+      <w:r>
+        <w:rPr>
+          <w:lang w:val="es-BO" w:eastAsia="es-BO"/>
+        </w:rPr>
+        <w:t xml:space="preserve">Además, la seguridad mejorada en la protección de los datos mediante la adopción de las normas ISO permitirá evitar posibles pérdidas económicas relacionadas con la vulneración de información. Esto no solo aumentará la confianza del cliente, sino que también fortalecerá la reputación de las ópticas, atrayendo nuevos clientes y asegurando su fidelización a largo plazo. En un mercado altamente competitivo, estas mejoras en la eficiencia y la reducción de costos serán claves para </w:t>
+      </w:r>
+      <w:r>
+        <w:rPr>
+          <w:lang w:val="es-BO" w:eastAsia="es-BO"/>
+        </w:rPr>
+        <w:t xml:space="preserve">favorecer </w:t>
+      </w:r>
+      <w:r>
+        <w:rPr>
+          <w:lang w:val="es-BO" w:eastAsia="es-BO"/>
+        </w:rPr>
+        <w:t>la sostenibilidad y crecimiento de las ópticas en el mediano y largo plazo.</w:t>
       </w:r>
     </w:p>
     <w:p>
@@ -6319,16 +6676,59 @@
           <w:numId w:val="2"/>
         </w:numPr>
       </w:pPr>
-      <w:bookmarkStart w:id="29" w:name="_Toc177530815"/>
-      <w:bookmarkStart w:id="30" w:name="_Toc177530889"/>
-      <w:bookmarkStart w:id="31" w:name="_Toc178230583"/>
-      <w:r>
-        <w:lastRenderedPageBreak/>
-        <w:t>Delimitación</w:t>
-      </w:r>
-      <w:bookmarkEnd w:id="29"/>
-      <w:bookmarkEnd w:id="30"/>
-      <w:bookmarkEnd w:id="31"/>
+      <w:bookmarkStart w:id="39" w:name="_Toc177530821"/>
+      <w:bookmarkStart w:id="40" w:name="_Toc177530895"/>
+      <w:bookmarkStart w:id="41" w:name="_Toc178230589"/>
+      <w:r>
+        <w:t xml:space="preserve">Tipología </w:t>
+      </w:r>
+      <w:bookmarkEnd w:id="39"/>
+      <w:bookmarkEnd w:id="40"/>
+      <w:bookmarkEnd w:id="41"/>
+      <w:r>
+        <w:t>De</w:t>
+      </w:r>
+      <w:r>
+        <w:t>l</w:t>
+      </w:r>
+      <w:r>
+        <w:t xml:space="preserve"> PROYECTO</w:t>
+      </w:r>
+    </w:p>
+    <w:p>
+      <w:r>
+        <w:t xml:space="preserve">Este proyecto se enmarca en la categoría de proyecto tecnológico, ya que el resultado de la investigación es un Sistema de Administración de Inventarios diseñado específicamente para optimizar la </w:t>
+      </w:r>
+      <w:r>
+        <w:t>administración</w:t>
+      </w:r>
+      <w:r>
+        <w:t xml:space="preserve"> de productos en las ópticas, integrando medidas de seguridad basadas en los estándares internacionales ISO 27001 e ISO 27002. El principal objetivo de este sistema es mejorar y automatizar los procesos </w:t>
+      </w:r>
+      <w:r>
+        <w:t xml:space="preserve">técnicos </w:t>
+      </w:r>
+      <w:r>
+        <w:t>de inventario, proporcionando un producto tecnológico que facilitará la vida de los empleados y administradores en las ópticas.</w:t>
+      </w:r>
+    </w:p>
+    <w:p>
+      <w:pPr>
+        <w:pStyle w:val="Ttulo2"/>
+        <w:numPr>
+          <w:ilvl w:val="1"/>
+          <w:numId w:val="2"/>
+        </w:numPr>
+      </w:pPr>
+      <w:bookmarkStart w:id="42" w:name="_Toc177530822"/>
+      <w:bookmarkStart w:id="43" w:name="_Toc177530896"/>
+      <w:bookmarkStart w:id="44" w:name="_Toc178230590"/>
+      <w:r>
+        <w:t>Métodos De Investigación</w:t>
+      </w:r>
+      <w:bookmarkEnd w:id="42"/>
+      <w:bookmarkEnd w:id="43"/>
+      <w:bookmarkEnd w:id="44"/>
     </w:p>
     <w:p>
       <w:pPr>
@@ -6338,356 +6738,15 @@
           <w:numId w:val="2"/>
         </w:numPr>
       </w:pPr>
-      <w:bookmarkStart w:id="32" w:name="_Toc177530816"/>
-      <w:bookmarkStart w:id="33" w:name="_Toc177530890"/>
-      <w:bookmarkStart w:id="34" w:name="_Toc178230584"/>
-      <w:r>
-        <w:t>Límite Temporal</w:t>
-      </w:r>
-      <w:bookmarkEnd w:id="32"/>
-      <w:bookmarkEnd w:id="33"/>
-      <w:bookmarkEnd w:id="34"/>
-    </w:p>
-    <w:p>
-      <w:r>
-        <w:t xml:space="preserve">La investigación sobre el Sistema de Administración de Inventarios para Ópticas con Implementación de Seguridad Basada en la ISO 27001 e ISO 27002 se llevará a cabo durante el período de </w:t>
-      </w:r>
-      <w:r>
-        <w:t xml:space="preserve">octubre </w:t>
-      </w:r>
-      <w:r>
-        <w:t xml:space="preserve">hasta </w:t>
-      </w:r>
-      <w:r>
-        <w:t xml:space="preserve">enero </w:t>
-      </w:r>
-      <w:r>
-        <w:t>de 2024.</w:t>
-      </w:r>
-      <w:r>
-        <w:t xml:space="preserve"> Este intervalo temporal permitirá observar la implementación del sistema en un marco controlado, recopilando datos sobre la optimización de la </w:t>
-      </w:r>
-      <w:r>
-        <w:t xml:space="preserve">administración </w:t>
-      </w:r>
-      <w:r>
-        <w:t xml:space="preserve">de inventarios y la mejora en la seguridad de la información durante el </w:t>
-      </w:r>
-      <w:r>
-        <w:t>segundo</w:t>
-      </w:r>
-      <w:r>
-        <w:t xml:space="preserve"> semestre del año, asegurando que los resultados se obtengan dentro de un tiempo definido y coherente con los objetivos de la investigación.</w:t>
-      </w:r>
-    </w:p>
-    <w:p>
-      <w:pPr>
-        <w:pStyle w:val="Ttulo3"/>
-        <w:numPr>
-          <w:ilvl w:val="2"/>
-          <w:numId w:val="2"/>
-        </w:numPr>
-      </w:pPr>
-      <w:bookmarkStart w:id="35" w:name="_Toc177530817"/>
-      <w:bookmarkStart w:id="36" w:name="_Toc177530891"/>
-      <w:bookmarkStart w:id="37" w:name="_Toc178230585"/>
-      <w:r>
-        <w:t xml:space="preserve">Límite </w:t>
-      </w:r>
-      <w:bookmarkEnd w:id="35"/>
-      <w:bookmarkEnd w:id="36"/>
-      <w:r>
-        <w:t>Geográfico</w:t>
-      </w:r>
-      <w:bookmarkEnd w:id="37"/>
-    </w:p>
-    <w:p>
-      <w:r>
-        <w:t xml:space="preserve">La investigación se llevará a cabo en el sector óptico de la ciudad de La Paz, Bolivia, enfocándose en las ópticas que operan dentro de esta área geográfica. Esta delimitación espacial permitirá analizar la implementación del Sistema de Administración de Inventarios con Seguridad Basada en la ISO 27001 e ISO 27002 en un entorno urbano con características comerciales, facilitando la recolección de datos y </w:t>
-      </w:r>
-      <w:r>
-        <w:t xml:space="preserve">procurar </w:t>
-      </w:r>
-      <w:r>
-        <w:t>que los resultados obtenidos sean aplicables y relevantes para las ópticas de esta región.</w:t>
-      </w:r>
-    </w:p>
-    <w:p>
-      <w:pPr>
-        <w:pStyle w:val="Ttulo2"/>
-        <w:numPr>
-          <w:ilvl w:val="1"/>
-          <w:numId w:val="2"/>
-        </w:numPr>
-      </w:pPr>
-      <w:bookmarkStart w:id="38" w:name="_Toc178230586"/>
-      <w:r>
-        <w:t>Justificación</w:t>
-      </w:r>
-      <w:bookmarkEnd w:id="38"/>
-    </w:p>
-    <w:p>
-      <w:pPr>
-        <w:pStyle w:val="Ttulo3"/>
-        <w:numPr>
-          <w:ilvl w:val="2"/>
-          <w:numId w:val="2"/>
-        </w:numPr>
-      </w:pPr>
-      <w:bookmarkStart w:id="39" w:name="_Toc177530819"/>
-      <w:bookmarkStart w:id="40" w:name="_Toc177530893"/>
-      <w:bookmarkStart w:id="41" w:name="_Toc178230587"/>
-      <w:r>
-        <w:t>Justificación Social</w:t>
-      </w:r>
-      <w:bookmarkEnd w:id="39"/>
-      <w:bookmarkEnd w:id="40"/>
-      <w:bookmarkEnd w:id="41"/>
-    </w:p>
-    <w:p>
-      <w:pPr>
-        <w:rPr>
-          <w:lang w:val="es-BO" w:eastAsia="es-BO"/>
-        </w:rPr>
-      </w:pPr>
-      <w:r>
-        <w:rPr>
-          <w:lang w:val="es-BO" w:eastAsia="es-BO"/>
-        </w:rPr>
-        <w:t xml:space="preserve">La implementación de un Sistema de Administración de Inventarios para Ópticas con Seguridad Basada en la ISO 27001 e ISO 27002 tiene un impacto social considerable. En primer lugar, optimizar la </w:t>
-      </w:r>
-      <w:r>
-        <w:rPr>
-          <w:lang w:val="es-BO" w:eastAsia="es-BO"/>
-        </w:rPr>
-        <w:t>administración</w:t>
-      </w:r>
-      <w:r>
-        <w:rPr>
-          <w:lang w:val="es-BO" w:eastAsia="es-BO"/>
-        </w:rPr>
-        <w:t xml:space="preserve"> de inventarios en las ópticas puede contribuir a mejorar la estabilidad laboral del personal, al </w:t>
-      </w:r>
-      <w:r>
-        <w:rPr>
-          <w:lang w:val="es-BO" w:eastAsia="es-BO"/>
-        </w:rPr>
-        <w:t>favorecer</w:t>
-      </w:r>
-      <w:r>
-        <w:rPr>
-          <w:lang w:val="es-BO" w:eastAsia="es-BO"/>
-        </w:rPr>
-        <w:t xml:space="preserve"> una planificación más precisa y </w:t>
-      </w:r>
-      <w:r>
-        <w:rPr>
-          <w:lang w:val="es-BO" w:eastAsia="es-BO"/>
-        </w:rPr>
-        <w:lastRenderedPageBreak/>
-        <w:t>un control adecuado del stock. Esto no solo evitará situaciones de desabastecimiento o sobreabundancia, sino que también reducirá la presión sobre los empleados, mejorando así el ambiente laboral y fomentando un clima de trabajo más eficiente y organizado. Este impacto positivo en los trabajadores se reflejará en un mejor servicio al cliente, lo que beneficiará a la comunidad en general.</w:t>
-      </w:r>
-    </w:p>
-    <w:p>
-      <w:pPr>
-        <w:rPr>
-          <w:lang w:val="es-BO" w:eastAsia="es-BO"/>
-        </w:rPr>
-      </w:pPr>
-      <w:r>
-        <w:rPr>
-          <w:lang w:val="es-BO" w:eastAsia="es-BO"/>
-        </w:rPr>
-        <w:t xml:space="preserve">Además, la adopción de estándares internacionales de seguridad en la </w:t>
-      </w:r>
-      <w:r>
-        <w:rPr>
-          <w:lang w:val="es-BO" w:eastAsia="es-BO"/>
-        </w:rPr>
-        <w:t>administración</w:t>
-      </w:r>
-      <w:r>
-        <w:rPr>
-          <w:lang w:val="es-BO" w:eastAsia="es-BO"/>
-        </w:rPr>
-        <w:t xml:space="preserve"> de información sensible servirá como un modelo para otras empresas del sector salud en la región, promoviendo mejores prácticas tanto en el manejo de inventarios como en la protección de datos. Este avance contribuirá a fortalecer la competitividad de las ópticas locales, mientras fomenta la implementación de estándares de calidad que podrían beneficiar tanto a los empleados como a los consumidores, mejorando la seguridad, confianza y eficiencia en el sector óptico de la sociedad.</w:t>
-      </w:r>
-    </w:p>
-    <w:p>
-      <w:pPr>
-        <w:pStyle w:val="Ttulo3"/>
-        <w:numPr>
-          <w:ilvl w:val="2"/>
-          <w:numId w:val="2"/>
-        </w:numPr>
-      </w:pPr>
-      <w:bookmarkStart w:id="42" w:name="_Toc177530820"/>
-      <w:bookmarkStart w:id="43" w:name="_Toc177530894"/>
-      <w:bookmarkStart w:id="44" w:name="_Toc178230588"/>
-      <w:r>
-        <w:t xml:space="preserve">Justificación </w:t>
-      </w:r>
-      <w:bookmarkEnd w:id="42"/>
-      <w:bookmarkEnd w:id="43"/>
-      <w:r>
-        <w:t>Económica</w:t>
-      </w:r>
-      <w:bookmarkEnd w:id="44"/>
-    </w:p>
-    <w:p>
-      <w:pPr>
-        <w:rPr>
-          <w:lang w:val="es-BO" w:eastAsia="es-BO"/>
-        </w:rPr>
-      </w:pPr>
-      <w:r>
-        <w:rPr>
-          <w:lang w:val="es-BO" w:eastAsia="es-BO"/>
-        </w:rPr>
-        <w:t xml:space="preserve">Desde una perspectiva económica, la implementación de un Sistema de Administración de Inventarios con Seguridad Basada en la ISO 27001 e ISO 27002 en las ópticas de La Paz tiene el potencial de generar importantes beneficios financieros. Al centralizar y optimizar la </w:t>
-      </w:r>
-      <w:r>
-        <w:rPr>
-          <w:lang w:val="es-BO" w:eastAsia="es-BO"/>
-        </w:rPr>
-        <w:t>administración</w:t>
-      </w:r>
-      <w:r>
-        <w:rPr>
-          <w:lang w:val="es-BO" w:eastAsia="es-BO"/>
-        </w:rPr>
-        <w:t xml:space="preserve"> de inventarios, se pueden reducir los costos asociados con el almacenamiento </w:t>
-      </w:r>
-      <w:r>
-        <w:rPr>
-          <w:lang w:val="es-BO" w:eastAsia="es-BO"/>
-        </w:rPr>
-        <w:t>deficiente</w:t>
-      </w:r>
-      <w:r>
-        <w:rPr>
-          <w:lang w:val="es-BO" w:eastAsia="es-BO"/>
-        </w:rPr>
-        <w:t xml:space="preserve">, las pérdidas por productos </w:t>
-      </w:r>
-      <w:r>
-        <w:rPr>
-          <w:lang w:val="es-BO" w:eastAsia="es-BO"/>
-        </w:rPr>
-        <w:t xml:space="preserve">faltantes </w:t>
-      </w:r>
-      <w:r>
-        <w:rPr>
-          <w:lang w:val="es-BO" w:eastAsia="es-BO"/>
-        </w:rPr>
-        <w:t xml:space="preserve">o deteriorados, y los errores en el control del stock. Esto permitirá a las ópticas minimizar el capital inmovilizado en productos que no rotan rápidamente, liberando recursos que podrán </w:t>
-      </w:r>
-      <w:r>
-        <w:rPr>
-          <w:lang w:val="es-BO" w:eastAsia="es-BO"/>
-        </w:rPr>
-        <w:lastRenderedPageBreak/>
-        <w:t>destinarse a inversiones más estratégicas, como la adquisición de nueva tecnología o mejoras en el servicio al cliente.</w:t>
-      </w:r>
-    </w:p>
-    <w:p>
-      <w:pPr>
-        <w:rPr>
-          <w:lang w:val="es-BO" w:eastAsia="es-BO"/>
-        </w:rPr>
-      </w:pPr>
-      <w:r>
-        <w:rPr>
-          <w:lang w:val="es-BO" w:eastAsia="es-BO"/>
-        </w:rPr>
-        <w:t xml:space="preserve">Además, la seguridad mejorada en la protección de los datos mediante la adopción de las normas ISO permitirá evitar posibles pérdidas económicas relacionadas con la vulneración de información. Esto no solo aumentará la confianza del cliente, sino que también fortalecerá la reputación de las ópticas, atrayendo nuevos clientes y asegurando su fidelización a largo plazo. En un mercado altamente competitivo, estas mejoras en la eficiencia y la reducción de costos serán claves para </w:t>
-      </w:r>
-      <w:r>
-        <w:rPr>
-          <w:lang w:val="es-BO" w:eastAsia="es-BO"/>
-        </w:rPr>
-        <w:t xml:space="preserve">favorecer </w:t>
-      </w:r>
-      <w:r>
-        <w:rPr>
-          <w:lang w:val="es-BO" w:eastAsia="es-BO"/>
-        </w:rPr>
-        <w:t>la sostenibilidad y crecimiento de las ópticas en el mediano y largo plazo.</w:t>
-      </w:r>
-    </w:p>
-    <w:p>
-      <w:pPr>
-        <w:pStyle w:val="Ttulo2"/>
-        <w:numPr>
-          <w:ilvl w:val="1"/>
-          <w:numId w:val="2"/>
-        </w:numPr>
-      </w:pPr>
-      <w:bookmarkStart w:id="45" w:name="_Toc177530821"/>
-      <w:bookmarkStart w:id="46" w:name="_Toc177530895"/>
-      <w:bookmarkStart w:id="47" w:name="_Toc178230589"/>
-      <w:r>
-        <w:t>Tipología De</w:t>
+      <w:bookmarkStart w:id="45" w:name="_Toc177530823"/>
+      <w:bookmarkStart w:id="46" w:name="_Toc177530897"/>
+      <w:bookmarkStart w:id="47" w:name="_Toc178230591"/>
+      <w:r>
+        <w:t>Enfoque De La Investigación</w:t>
       </w:r>
       <w:bookmarkEnd w:id="45"/>
       <w:bookmarkEnd w:id="46"/>
       <w:bookmarkEnd w:id="47"/>
-      <w:r>
-        <w:t>L PROYECTO</w:t>
-      </w:r>
-    </w:p>
-    <w:p>
-      <w:r>
-        <w:t xml:space="preserve">Este proyecto se enmarca en la categoría de proyecto tecnológico, ya que el resultado de la investigación es un Sistema de Administración de Inventarios diseñado específicamente para optimizar la </w:t>
-      </w:r>
-      <w:r>
-        <w:t>administración</w:t>
-      </w:r>
-      <w:r>
-        <w:t xml:space="preserve"> de productos en las ópticas, integrando medidas de seguridad basadas en los estándares internacionales ISO 27001 e ISO 27002. El principal objetivo de este sistema es mejorar y automatizar los procesos </w:t>
-      </w:r>
-      <w:r>
-        <w:t xml:space="preserve">técnicos </w:t>
-      </w:r>
-      <w:r>
-        <w:t>de inventario, proporcionando un producto tecnológico que facilitará la vida de los empleados y administradores en las ópticas.</w:t>
-      </w:r>
-    </w:p>
-    <w:p>
-      <w:pPr>
-        <w:pStyle w:val="Ttulo2"/>
-        <w:numPr>
-          <w:ilvl w:val="1"/>
-          <w:numId w:val="2"/>
-        </w:numPr>
-      </w:pPr>
-      <w:bookmarkStart w:id="48" w:name="_Toc177530822"/>
-      <w:bookmarkStart w:id="49" w:name="_Toc177530896"/>
-      <w:bookmarkStart w:id="50" w:name="_Toc178230590"/>
-      <w:r>
-        <w:t>Métodos De Investigación</w:t>
-      </w:r>
-      <w:bookmarkEnd w:id="48"/>
-      <w:bookmarkEnd w:id="49"/>
-      <w:bookmarkEnd w:id="50"/>
-    </w:p>
-    <w:p>
-      <w:pPr>
-        <w:pStyle w:val="Ttulo3"/>
-        <w:numPr>
-          <w:ilvl w:val="2"/>
-          <w:numId w:val="2"/>
-        </w:numPr>
-      </w:pPr>
-      <w:bookmarkStart w:id="51" w:name="_Toc177530823"/>
-      <w:bookmarkStart w:id="52" w:name="_Toc177530897"/>
-      <w:bookmarkStart w:id="53" w:name="_Toc178230591"/>
-      <w:r>
-        <w:t>Enfoque De La Investigación</w:t>
-      </w:r>
-      <w:bookmarkEnd w:id="51"/>
-      <w:bookmarkEnd w:id="52"/>
-      <w:bookmarkEnd w:id="53"/>
     </w:p>
     <w:p>
       <w:r>
@@ -6747,15 +6806,15 @@
           <w:numId w:val="2"/>
         </w:numPr>
       </w:pPr>
-      <w:bookmarkStart w:id="54" w:name="_Toc177530824"/>
-      <w:bookmarkStart w:id="55" w:name="_Toc177530898"/>
-      <w:bookmarkStart w:id="56" w:name="_Toc178230592"/>
+      <w:bookmarkStart w:id="48" w:name="_Toc177530824"/>
+      <w:bookmarkStart w:id="49" w:name="_Toc177530898"/>
+      <w:bookmarkStart w:id="50" w:name="_Toc178230592"/>
       <w:r>
         <w:t>Métodos De Investigación</w:t>
       </w:r>
-      <w:bookmarkEnd w:id="54"/>
-      <w:bookmarkEnd w:id="55"/>
-      <w:bookmarkEnd w:id="56"/>
+      <w:bookmarkEnd w:id="48"/>
+      <w:bookmarkEnd w:id="49"/>
+      <w:bookmarkEnd w:id="50"/>
     </w:p>
     <w:p>
       <w:pPr>
@@ -6903,15 +6962,15 @@
           <w:numId w:val="2"/>
         </w:numPr>
       </w:pPr>
-      <w:bookmarkStart w:id="57" w:name="_Toc177530825"/>
-      <w:bookmarkStart w:id="58" w:name="_Toc177530899"/>
-      <w:bookmarkStart w:id="59" w:name="_Toc178230593"/>
+      <w:bookmarkStart w:id="51" w:name="_Toc177530825"/>
+      <w:bookmarkStart w:id="52" w:name="_Toc177530899"/>
+      <w:bookmarkStart w:id="53" w:name="_Toc178230593"/>
       <w:r>
         <w:t>Diseño De La Investigación</w:t>
       </w:r>
-      <w:bookmarkEnd w:id="57"/>
-      <w:bookmarkEnd w:id="58"/>
-      <w:bookmarkEnd w:id="59"/>
+      <w:bookmarkEnd w:id="51"/>
+      <w:bookmarkEnd w:id="52"/>
+      <w:bookmarkEnd w:id="53"/>
     </w:p>
     <w:p>
       <w:pPr>
@@ -7028,15 +7087,15 @@
           <w:numId w:val="2"/>
         </w:numPr>
       </w:pPr>
-      <w:bookmarkStart w:id="60" w:name="_Toc177530826"/>
-      <w:bookmarkStart w:id="61" w:name="_Toc177530900"/>
-      <w:bookmarkStart w:id="62" w:name="_Toc178230594"/>
+      <w:bookmarkStart w:id="54" w:name="_Toc177530826"/>
+      <w:bookmarkStart w:id="55" w:name="_Toc177530900"/>
+      <w:bookmarkStart w:id="56" w:name="_Toc178230594"/>
       <w:r>
         <w:t>Tipo De Investigación</w:t>
       </w:r>
-      <w:bookmarkEnd w:id="60"/>
-      <w:bookmarkEnd w:id="61"/>
-      <w:bookmarkEnd w:id="62"/>
+      <w:bookmarkEnd w:id="54"/>
+      <w:bookmarkEnd w:id="55"/>
+      <w:bookmarkEnd w:id="56"/>
     </w:p>
     <w:p>
       <w:pPr>
@@ -7139,15 +7198,15 @@
           <w:numId w:val="2"/>
         </w:numPr>
       </w:pPr>
-      <w:bookmarkStart w:id="63" w:name="_Toc177530827"/>
-      <w:bookmarkStart w:id="64" w:name="_Toc177530901"/>
-      <w:bookmarkStart w:id="65" w:name="_Toc178230595"/>
+      <w:bookmarkStart w:id="57" w:name="_Toc177530827"/>
+      <w:bookmarkStart w:id="58" w:name="_Toc177530901"/>
+      <w:bookmarkStart w:id="59" w:name="_Toc178230595"/>
       <w:r>
         <w:t>Técnicas De Investigación Y Sus Instrumentos</w:t>
       </w:r>
-      <w:bookmarkEnd w:id="63"/>
-      <w:bookmarkEnd w:id="64"/>
-      <w:bookmarkEnd w:id="65"/>
+      <w:bookmarkEnd w:id="57"/>
+      <w:bookmarkEnd w:id="58"/>
+      <w:bookmarkEnd w:id="59"/>
     </w:p>
     <w:p>
       <w:pPr>
@@ -7223,7 +7282,21 @@
         <w:rPr>
           <w:lang w:eastAsia="es-BO"/>
         </w:rPr>
-        <w:t>alitativa es más intima, flexible y abierta. Esta se define como una reunión para intercambiar información entre una persona (el entrevistador) y otra (el entrevistado) u otras (entrevistados).</w:t>
+        <w:t xml:space="preserve">alitativa es más </w:t>
+      </w:r>
+      <w:proofErr w:type="spellStart"/>
+      <w:r>
+        <w:rPr>
+          <w:lang w:eastAsia="es-BO"/>
+        </w:rPr>
+        <w:t>intima</w:t>
+      </w:r>
+      <w:proofErr w:type="spellEnd"/>
+      <w:r>
+        <w:rPr>
+          <w:lang w:eastAsia="es-BO"/>
+        </w:rPr>
+        <w:t>, flexible y abierta. Esta se define como una reunión para intercambiar información entre una persona (el entrevistador) y otra (el entrevistado) u otras (entrevistados).</w:t>
       </w:r>
       <w:r>
         <w:rPr>
@@ -7298,14 +7371,14 @@
         <w:rPr>
           <w:lang w:eastAsia="es-BO"/>
         </w:rPr>
-        <w:t xml:space="preserve">e llevarán a cabo con empleados clave de las ópticas, permitiendo explorar de manera detallada sus experiencias y percepciones sobre el sistema de administración de inventarios y su impacto en la operatividad y seguridad. Simultáneamente, el investigador realizará observación participante dentro de las ópticas, involucrándose directamente en el entorno para observar de primera mano cómo se manejan los inventarios y cómo interactúan los empleados con el sistema implementado. Los datos recolectados a través de ambas técnicas se </w:t>
+        <w:t xml:space="preserve">e llevarán a cabo con empleados clave de las ópticas, permitiendo explorar de manera detallada sus experiencias y percepciones sobre el sistema de administración de inventarios y su impacto en la operatividad y seguridad. Simultáneamente, el investigador realizará observación participante dentro de las ópticas, involucrándose directamente en el entorno para observar de primera mano cómo se manejan los inventarios y cómo interactúan los empleados con el </w:t>
       </w:r>
       <w:r>
         <w:rPr>
           <w:lang w:eastAsia="es-BO"/>
         </w:rPr>
         <w:lastRenderedPageBreak/>
-        <w:t>analizarán para identificar patrones de comportamiento y temas comunes, proporcionando una visión más profunda del impacto del sistema en el entorno laboral. A partir de estos hallazgos, se evaluarán las mejoras operativas y los desafíos que enfrenta el sistema, con el fin de generar conclusiones que ayuden a optimizar su implementación en el futuro.</w:t>
+        <w:t>sistema implementado. Los datos recolectados a través de ambas técnicas se analizarán para identificar patrones de comportamiento y temas comunes, proporcionando una visión más profunda del impacto del sistema en el entorno laboral. A partir de estos hallazgos, se evaluarán las mejoras operativas y los desafíos que enfrenta el sistema, con el fin de generar conclusiones que ayuden a optimizar su implementación en el futuro.</w:t>
       </w:r>
     </w:p>
     <w:p>
@@ -7316,15 +7389,15 @@
           <w:numId w:val="2"/>
         </w:numPr>
       </w:pPr>
-      <w:bookmarkStart w:id="66" w:name="_Toc177530828"/>
-      <w:bookmarkStart w:id="67" w:name="_Toc177530902"/>
-      <w:bookmarkStart w:id="68" w:name="_Toc178230596"/>
+      <w:bookmarkStart w:id="60" w:name="_Toc177530828"/>
+      <w:bookmarkStart w:id="61" w:name="_Toc177530902"/>
+      <w:bookmarkStart w:id="62" w:name="_Toc178230596"/>
       <w:r>
         <w:t>Población Y Muestra</w:t>
       </w:r>
-      <w:bookmarkEnd w:id="66"/>
-      <w:bookmarkEnd w:id="67"/>
-      <w:bookmarkEnd w:id="68"/>
+      <w:bookmarkEnd w:id="60"/>
+      <w:bookmarkEnd w:id="61"/>
+      <w:bookmarkEnd w:id="62"/>
     </w:p>
     <w:p>
       <w:pPr>
@@ -7492,7 +7565,14 @@
         <w:rPr>
           <w:lang w:eastAsia="es-BO"/>
         </w:rPr>
-        <w:t>por criterio, que permitirá seleccionar a los participantes más adecuados, como empleados y administradores que interactúan directamente con el Sistema de Administración de Inventarios y que tienen experiencia en la gestión de inventarios</w:t>
+        <w:t xml:space="preserve">por criterio, que permitirá seleccionar a los participantes más adecuados, como empleados y </w:t>
+      </w:r>
+      <w:r>
+        <w:rPr>
+          <w:lang w:eastAsia="es-BO"/>
+        </w:rPr>
+        <w:lastRenderedPageBreak/>
+        <w:t>administradores que interactúan directamente con el Sistema de Administración de Inventarios y que tienen experiencia en la gestión de inventarios</w:t>
       </w:r>
       <w:r>
         <w:rPr>
@@ -7512,19 +7592,19 @@
           <w:numId w:val="2"/>
         </w:numPr>
       </w:pPr>
-      <w:bookmarkStart w:id="69" w:name="_Toc177530829"/>
-      <w:bookmarkStart w:id="70" w:name="_Toc177530903"/>
-      <w:bookmarkStart w:id="71" w:name="_Toc178230597"/>
+      <w:bookmarkStart w:id="63" w:name="_Toc177530829"/>
+      <w:bookmarkStart w:id="64" w:name="_Toc177530903"/>
+      <w:bookmarkStart w:id="65" w:name="_Toc178230597"/>
       <w:r>
         <w:lastRenderedPageBreak/>
         <w:t xml:space="preserve">Cronograma De </w:t>
       </w:r>
-      <w:bookmarkEnd w:id="69"/>
-      <w:bookmarkEnd w:id="70"/>
+      <w:bookmarkEnd w:id="63"/>
+      <w:bookmarkEnd w:id="64"/>
       <w:r>
         <w:t>GANT</w:t>
       </w:r>
-      <w:bookmarkEnd w:id="71"/>
+      <w:bookmarkEnd w:id="65"/>
     </w:p>
     <w:p>
       <w:pPr>
@@ -7585,7 +7665,7 @@
         </w:rPr>
         <w:t xml:space="preserve"> </w:t>
       </w:r>
-      <w:bookmarkStart w:id="72" w:name="_Toc177572499"/>
+      <w:bookmarkStart w:id="66" w:name="_Toc177572499"/>
     </w:p>
     <w:p>
       <w:pPr>
@@ -7603,7 +7683,7 @@
         </w:rPr>
         <w:t xml:space="preserve">Cronograma de </w:t>
       </w:r>
-      <w:bookmarkEnd w:id="72"/>
+      <w:bookmarkEnd w:id="66"/>
       <w:r>
         <w:rPr>
           <w:b/>
@@ -7747,6 +7827,7 @@
               <w:br/>
               <w:t>(</w:t>
             </w:r>
+            <w:proofErr w:type="gramStart"/>
             <w:r>
               <w:rPr>
                 <w:rFonts w:ascii="Aptos Narrow" w:eastAsia="Times New Roman" w:hAnsi="Aptos Narrow" w:cs="Times New Roman"/>
@@ -7773,7 +7854,22 @@
                 <w:lang w:eastAsia="es-ES"/>
                 <w14:ligatures w14:val="none"/>
               </w:rPr>
-              <w:t>ctubre 2024 - Enero 2025)</w:t>
+              <w:t>ctubre</w:t>
+            </w:r>
+            <w:proofErr w:type="gramEnd"/>
+            <w:r>
+              <w:rPr>
+                <w:rFonts w:ascii="Aptos Narrow" w:eastAsia="Times New Roman" w:hAnsi="Aptos Narrow" w:cs="Times New Roman"/>
+                <w:b/>
+                <w:bCs/>
+                <w:color w:val="000000"/>
+                <w:kern w:val="0"/>
+                <w:sz w:val="22"/>
+                <w:szCs w:val="22"/>
+                <w:lang w:eastAsia="es-ES"/>
+                <w14:ligatures w14:val="none"/>
+              </w:rPr>
+              <w:t xml:space="preserve"> 2024 - Enero 2025)</w:t>
             </w:r>
           </w:p>
         </w:tc>
@@ -15418,7 +15514,7 @@
       </w:tr>
     </w:tbl>
     <w:p>
-      <w:bookmarkStart w:id="73" w:name="_Toc177121563"/>
+      <w:bookmarkStart w:id="67" w:name="_Toc177121563"/>
     </w:p>
     <w:p>
       <w:pPr>
@@ -15440,9 +15536,9 @@
         <w:pStyle w:val="Ttulo1"/>
         <w:jc w:val="center"/>
       </w:pPr>
-      <w:bookmarkStart w:id="74" w:name="_Toc177530830"/>
-      <w:bookmarkStart w:id="75" w:name="_Toc177530904"/>
-      <w:bookmarkStart w:id="76" w:name="_Toc178230598"/>
+      <w:bookmarkStart w:id="68" w:name="_Toc177530830"/>
+      <w:bookmarkStart w:id="69" w:name="_Toc177530904"/>
+      <w:bookmarkStart w:id="70" w:name="_Toc178230598"/>
       <w:r>
         <w:lastRenderedPageBreak/>
         <w:t xml:space="preserve">CAPITULO </w:t>
@@ -15459,10 +15555,10 @@
       <w:r>
         <w:t>MARCO TEÓRICO</w:t>
       </w:r>
-      <w:bookmarkEnd w:id="73"/>
-      <w:bookmarkEnd w:id="74"/>
-      <w:bookmarkEnd w:id="75"/>
-      <w:bookmarkEnd w:id="76"/>
+      <w:bookmarkEnd w:id="67"/>
+      <w:bookmarkEnd w:id="68"/>
+      <w:bookmarkEnd w:id="69"/>
+      <w:bookmarkEnd w:id="70"/>
     </w:p>
     <w:p>
       <w:pPr>
@@ -15496,15 +15592,15 @@
           <w:numId w:val="2"/>
         </w:numPr>
       </w:pPr>
-      <w:bookmarkStart w:id="77" w:name="_Toc177530832"/>
-      <w:bookmarkStart w:id="78" w:name="_Toc177530906"/>
-      <w:bookmarkStart w:id="79" w:name="_Toc178230600"/>
+      <w:bookmarkStart w:id="71" w:name="_Toc177530832"/>
+      <w:bookmarkStart w:id="72" w:name="_Toc177530906"/>
+      <w:bookmarkStart w:id="73" w:name="_Toc178230600"/>
       <w:r>
         <w:t>Sistema</w:t>
       </w:r>
-      <w:bookmarkEnd w:id="77"/>
-      <w:bookmarkEnd w:id="78"/>
-      <w:bookmarkEnd w:id="79"/>
+      <w:bookmarkEnd w:id="71"/>
+      <w:bookmarkEnd w:id="72"/>
+      <w:bookmarkEnd w:id="73"/>
     </w:p>
     <w:p>
       <w:r>
@@ -15596,16 +15692,21 @@
         </w:sdtContent>
       </w:sdt>
       <w:r>
-        <w:t xml:space="preserve"> un sistema o aplicación web (o web app) es un programa de aplicación que se almacena en un servidor remoto y se entrega a través de Internet mediante una interfaz de navegador. Por definición, los servicios web también son aplicaciones web, y muchos sitios web, aunque no todos, contienen aplicaciones web.</w:t>
+        <w:t xml:space="preserve"> un sistema o aplicación web (o web </w:t>
+      </w:r>
+      <w:proofErr w:type="gramStart"/>
+      <w:r>
+        <w:t>app</w:t>
+      </w:r>
+      <w:proofErr w:type="gramEnd"/>
+      <w:r>
+        <w:t>) es un programa de aplicación que se almacena en un servidor remoto y se entrega a través de Internet mediante una interfaz de navegador. Por definición, los servicios web también son aplicaciones web, y muchos sitios web, aunque no todos, contienen aplicaciones web.</w:t>
       </w:r>
     </w:p>
     <w:p>
       <w:r>
-        <w:t xml:space="preserve">Los desarrolladores diseñan aplicaciones web para una amplia variedad de usos y usuarios, desde organizaciones hasta individuos, por diversas razones. Las aplicaciones </w:t>
-      </w:r>
-      <w:r>
         <w:lastRenderedPageBreak/>
-        <w:t>web comúnmente utilizadas pueden incluir correo web, calculadoras en línea o tiendas de comercio electrónico. Aunque algunos usuarios solo pueden acceder a ciertas aplicaciones web mediante un navegador específico, la mayoría están disponibles sin importar el navegador.</w:t>
+        <w:t>Los desarrolladores diseñan aplicaciones web para una amplia variedad de usos y usuarios, desde organizaciones hasta individuos, por diversas razones. Las aplicaciones web comúnmente utilizadas pueden incluir correo web, calculadoras en línea o tiendas de comercio electrónico. Aunque algunos usuarios solo pueden acceder a ciertas aplicaciones web mediante un navegador específico, la mayoría están disponibles sin importar el navegador.</w:t>
       </w:r>
     </w:p>
     <w:p>
@@ -15633,14 +15734,8 @@
         <w:rPr>
           <w:lang w:eastAsia="es-BO"/>
         </w:rPr>
-        <w:t xml:space="preserve">La administración de inventarios es una de las funciones clave en cualquier organización que gestione productos físicos, ya que su correcto manejo permite optimizar el uso de recursos y garantizar la disponibilidad de los bienes necesarios para la operación diaria. </w:t>
-      </w:r>
-      <w:r>
-        <w:rPr>
-          <w:lang w:eastAsia="es-BO"/>
-        </w:rPr>
         <w:lastRenderedPageBreak/>
-        <w:t xml:space="preserve">Los inventarios representan una inversión significativa para las empresas, por lo que su </w:t>
+        <w:t xml:space="preserve">La administración de inventarios es una de las funciones clave en cualquier organización que gestione productos físicos, ya que su correcto manejo permite optimizar el uso de recursos y garantizar la disponibilidad de los bienes necesarios para la operación diaria. Los inventarios representan una inversión significativa para las empresas, por lo que su </w:t>
       </w:r>
       <w:r>
         <w:rPr>
@@ -15750,7 +15845,10 @@
         <w:t xml:space="preserve">Las herramientas de desarrollo </w:t>
       </w:r>
       <w:r>
-        <w:t xml:space="preserve"> </w:t>
+        <w:t>por definición</w:t>
+      </w:r>
+      <w:r>
+        <w:t>:</w:t>
       </w:r>
     </w:p>
     <w:p>
@@ -15764,13 +15862,55 @@
         <w:rPr>
           <w:lang w:eastAsia="es-BO"/>
         </w:rPr>
-        <w:t>Las herramientas de desarrollo del software (llamadas en ocasiones herramientas de Ingeniería de Software Asistido por Computadora o CASE, por las siglas de Computer-Aided Software Engineering) son programas usados para apoyar las actividades del proceso de la ingeniería de software. En consecuencia, estas herramientas incluyen editores de diseño, diccionarios de datos, compiladores, depuradores (debuggers), herramientas de construcción de sistema, etcétera.</w:t>
-      </w:r>
-      <w:r>
-        <w:rPr>
-          <w:lang w:eastAsia="es-BO"/>
-        </w:rPr>
-        <w:t xml:space="preserve">” </w:t>
+        <w:t xml:space="preserve">Las herramientas de desarrollo del software (llamadas en ocasiones herramientas de Ingeniería de Software Asistido por Computadora o CASE, por las siglas de </w:t>
+      </w:r>
+      <w:proofErr w:type="spellStart"/>
+      <w:r>
+        <w:rPr>
+          <w:lang w:eastAsia="es-BO"/>
+        </w:rPr>
+        <w:t>Computer-Aided</w:t>
+      </w:r>
+      <w:proofErr w:type="spellEnd"/>
+      <w:r>
+        <w:rPr>
+          <w:lang w:eastAsia="es-BO"/>
+        </w:rPr>
+        <w:t xml:space="preserve"> Software </w:t>
+      </w:r>
+      <w:proofErr w:type="spellStart"/>
+      <w:r>
+        <w:rPr>
+          <w:lang w:eastAsia="es-BO"/>
+        </w:rPr>
+        <w:t>Engineering</w:t>
+      </w:r>
+      <w:proofErr w:type="spellEnd"/>
+      <w:r>
+        <w:rPr>
+          <w:lang w:eastAsia="es-BO"/>
+        </w:rPr>
+        <w:t>) son programas usados para apoyar las actividades del proceso de la ingeniería de software. En consecuencia, estas herramientas incluyen editores de diseño, diccionarios de datos, compiladores, depuradores (</w:t>
+      </w:r>
+      <w:proofErr w:type="spellStart"/>
+      <w:r>
+        <w:rPr>
+          <w:lang w:eastAsia="es-BO"/>
+        </w:rPr>
+        <w:t>debuggers</w:t>
+      </w:r>
+      <w:proofErr w:type="spellEnd"/>
+      <w:r>
+        <w:rPr>
+          <w:lang w:eastAsia="es-BO"/>
+        </w:rPr>
+        <w:t>), herramientas de construcción de sistema, etcétera.</w:t>
+      </w:r>
+      <w:r>
+        <w:rPr>
+          <w:lang w:eastAsia="es-BO"/>
+        </w:rPr>
+        <w:t xml:space="preserve"> </w:t>
       </w:r>
       <w:sdt>
         <w:sdtPr>
@@ -15830,19 +15970,28 @@
         <w:rPr>
           <w:lang w:eastAsia="es-BO"/>
         </w:rPr>
+        <w:lastRenderedPageBreak/>
         <w:t>JavaScript</w:t>
       </w:r>
     </w:p>
     <w:p>
-      <w:r>
-        <w:t>JavaScript en un principio fue creado para agregar dinamismo a las páginas web creadas con el lenguaje de marcado de hipertexto.</w:t>
-      </w:r>
-      <w:r>
-        <w:t xml:space="preserve"> Según </w:t>
+      <w:pPr>
+        <w:ind w:left="504"/>
+      </w:pPr>
+      <w:r>
+        <w:t xml:space="preserve">JavaScript fue introducido en 1995 como un lenguaje de programación diseñado para añadir interactividad a las páginas web en el navegador Netscape </w:t>
+      </w:r>
+      <w:proofErr w:type="spellStart"/>
+      <w:r>
+        <w:t>Navigator</w:t>
+      </w:r>
+      <w:proofErr w:type="spellEnd"/>
+      <w:r>
+        <w:t xml:space="preserve">. Desde su creación, JavaScript ha sido adoptado por todos los navegadores principales, facilitando el desarrollo de aplicaciones web modernas que permiten interacción directa del usuario sin necesidad de recargar la página en cada acción. Este lenguaje se convirtió rápidamente en un pilar para la creación de experiencias dinámicas en la web, otorgando versatilidad a los sitios web tradicionales a través de la integración de funciones interactivas </w:t>
       </w:r>
       <w:sdt>
         <w:sdtPr>
-          <w:id w:val="-883949780"/>
+          <w:id w:val="1908183211"/>
           <w:citation/>
         </w:sdtPr>
         <w:sdtContent>
@@ -15853,7 +16002,7 @@
             <w:rPr>
               <w:lang w:val="es-BO"/>
             </w:rPr>
-            <w:instrText xml:space="preserve"> CITATION Hav18 \l 16394 </w:instrText>
+            <w:instrText xml:space="preserve">CITATION Hav18 \p 6 \l 16394 </w:instrText>
           </w:r>
           <w:r>
             <w:fldChar w:fldCharType="separate"/>
@@ -15863,50 +16012,71 @@
               <w:noProof/>
               <w:lang w:val="es-BO"/>
             </w:rPr>
-            <w:t>(Haverbeke, 2018)</w:t>
+            <w:t>(Haverbeke, 2018, pág. 6)</w:t>
           </w:r>
           <w:r>
             <w:fldChar w:fldCharType="end"/>
           </w:r>
         </w:sdtContent>
       </w:sdt>
+      <w:r>
+        <w:t>.</w:t>
+      </w:r>
     </w:p>
     <w:p>
-      <w:pPr>
-        <w:rPr>
-          <w:lang w:eastAsia="es-BO"/>
-        </w:rPr>
-      </w:pPr>
-      <w:r>
-        <w:rPr>
-          <w:lang w:eastAsia="es-BO"/>
-        </w:rPr>
+      <w:r>
+        <w:t xml:space="preserve">Aunque JavaScript y Java comparten parte del nombre, tienen muy poco en común; el nombre fue una decisión de marketing tomada para aprovechar la popularidad que Java tenía en ese momento. A medida que JavaScript fue adoptado por distintos navegadores, surgió la necesidad de estandarizarlo, lo cual llevó a la creación del Estándar ECMAScript por la organización </w:t>
+      </w:r>
+      <w:proofErr w:type="spellStart"/>
+      <w:r>
+        <w:t>Ecma</w:t>
+      </w:r>
+      <w:proofErr w:type="spellEnd"/>
+      <w:r>
+        <w:t xml:space="preserve"> International. En la práctica, los términos JavaScript y ECMAScript suelen usarse de manera intercambiable, aunque representan la misma tecnología en diferentes contextos.</w:t>
+      </w:r>
+    </w:p>
+    <w:p>
+      <w:r>
+        <w:t xml:space="preserve">A lo largo de su evolución, JavaScript ha tenido múltiples versiones importantes. La versión ECMAScript 3, ampliamente compatible y usada entre 2000 y 2010, sentó las bases para el desarrollo web moderno. Aunque se intentó una versión ECMAScript 4 con cambios radicales, el proyecto fue abandonado por su complejidad y en 2009 se lanzó una versión más accesible, ECMAScript 5. En 2015, una actualización importante </w:t>
+      </w:r>
+      <w:r>
         <w:lastRenderedPageBreak/>
-        <w:t>“</w:t>
-      </w:r>
-      <w:r>
-        <w:rPr>
-          <w:lang w:eastAsia="es-BO"/>
-        </w:rPr>
-        <w:t>JavaScript se introdujo en 1995 como una forma de agregar programas a páginas web en el navegador Netscape Navigator</w:t>
-      </w:r>
-      <w:r>
-        <w:rPr>
-          <w:lang w:eastAsia="es-BO"/>
-        </w:rPr>
-        <w:t>”</w:t>
-      </w:r>
-      <w:r>
-        <w:rPr>
-          <w:lang w:eastAsia="es-BO"/>
-        </w:rPr>
-        <w:t xml:space="preserve"> y fue adoptado por otros navegadores, permitiendo aplicaciones interactivas sin recarga de página </w:t>
-      </w:r>
-      <w:r>
-        <w:rPr>
-          <w:lang w:eastAsia="es-BO"/>
-        </w:rPr>
-        <w:t>(pg 22)</w:t>
+        <w:t>(ECMAScript 6 o ES6) incorporó muchas de las innovaciones planeadas anteriormente, iniciando un proceso de actualizaciones anuales para el lenguaje.</w:t>
+      </w:r>
+    </w:p>
+    <w:p>
+      <w:r>
+        <w:t xml:space="preserve">JavaScript es conocido por su flexibilidad, lo que permite a los desarrolladores escribir código en un estilo más libre y permisivo que otros lenguajes más rígidos. Aunque esta flexibilidad puede dificultar la depuración de errores, ofrece ventajas que posibilitan el uso de técnicas avanzadas y adaptaciones específicas del lenguaje. Además de su uso en navegadores, JavaScript también se ha expandido a otras plataformas, como bases de datos (MongoDB y </w:t>
+      </w:r>
+      <w:proofErr w:type="spellStart"/>
+      <w:r>
+        <w:t>CouchDB</w:t>
+      </w:r>
+      <w:proofErr w:type="spellEnd"/>
+      <w:r>
+        <w:t xml:space="preserve">) y servidores (Node.js), permitiendo un desarrollo integral tanto en el </w:t>
+      </w:r>
+      <w:proofErr w:type="spellStart"/>
+      <w:r>
+        <w:t>frontend</w:t>
+      </w:r>
+      <w:proofErr w:type="spellEnd"/>
+      <w:r>
+        <w:t xml:space="preserve"> como en el </w:t>
+      </w:r>
+      <w:proofErr w:type="spellStart"/>
+      <w:r>
+        <w:t>backend</w:t>
+      </w:r>
+      <w:proofErr w:type="spellEnd"/>
+      <w:r>
+        <w:t>.</w:t>
+      </w:r>
+    </w:p>
+    <w:p>
+      <w:r>
+        <w:t>La evolución constante de JavaScript implica que los navegadores y otros entornos deben actualizarse periódicamente para soportar las nuevas características del lenguaje, manteniendo así la compatibilidad con programas y aplicaciones ya existentes. Esta continua actualización asegura que JavaScript permanezca relevante y funcional en el cambiante ecosistema de desarrollo web, proporcionando un soporte robusto para aplicaciones complejas y escalables en múltiples plataformas.</w:t>
       </w:r>
     </w:p>
     <w:p>
@@ -15916,16 +16086,1890 @@
           <w:ilvl w:val="2"/>
           <w:numId w:val="2"/>
         </w:numPr>
-      </w:pPr>
-      <w:bookmarkStart w:id="80" w:name="_Toc177530833"/>
-      <w:bookmarkStart w:id="81" w:name="_Toc177530907"/>
-      <w:bookmarkStart w:id="82" w:name="_Toc178230601"/>
+        <w:rPr>
+          <w:lang w:eastAsia="es-BO"/>
+        </w:rPr>
+      </w:pPr>
+      <w:proofErr w:type="spellStart"/>
+      <w:r>
+        <w:rPr>
+          <w:lang w:eastAsia="es-BO"/>
+        </w:rPr>
+        <w:t>TypeScript</w:t>
+      </w:r>
+      <w:proofErr w:type="spellEnd"/>
+    </w:p>
+    <w:p>
+      <w:pPr>
+        <w:rPr>
+          <w:lang w:val="es-BO" w:eastAsia="es-BO"/>
+        </w:rPr>
+      </w:pPr>
+      <w:proofErr w:type="spellStart"/>
+      <w:r>
+        <w:rPr>
+          <w:lang w:val="es-BO" w:eastAsia="es-BO"/>
+        </w:rPr>
+        <w:t>TypeScript</w:t>
+      </w:r>
+      <w:proofErr w:type="spellEnd"/>
+      <w:r>
+        <w:rPr>
+          <w:lang w:val="es-BO" w:eastAsia="es-BO"/>
+        </w:rPr>
+        <w:t xml:space="preserve"> se ha convertido en uno de los lenguajes de programación con mayor auge en los últimos años. En el informe anual de GitHub, </w:t>
+      </w:r>
+      <w:proofErr w:type="spellStart"/>
+      <w:r>
+        <w:rPr>
+          <w:lang w:val="es-BO" w:eastAsia="es-BO"/>
+        </w:rPr>
+        <w:t>TypeScript</w:t>
+      </w:r>
+      <w:proofErr w:type="spellEnd"/>
+      <w:r>
+        <w:rPr>
+          <w:lang w:val="es-BO" w:eastAsia="es-BO"/>
+        </w:rPr>
+        <w:t xml:space="preserve"> ocupa la cuarta posición entre los lenguajes más utilizados, después de JavaScript, Python y Java, lo que resalta su relevancia y adopción en el desarrollo moderno. Según </w:t>
+      </w:r>
+      <w:proofErr w:type="spellStart"/>
+      <w:r>
+        <w:rPr>
+          <w:lang w:val="es-BO" w:eastAsia="es-BO"/>
+        </w:rPr>
+        <w:t>Stack</w:t>
+      </w:r>
+      <w:proofErr w:type="spellEnd"/>
+      <w:r>
+        <w:rPr>
+          <w:lang w:val="es-BO" w:eastAsia="es-BO"/>
+        </w:rPr>
+        <w:t xml:space="preserve"> </w:t>
+      </w:r>
+      <w:proofErr w:type="spellStart"/>
+      <w:r>
+        <w:rPr>
+          <w:lang w:val="es-BO" w:eastAsia="es-BO"/>
+        </w:rPr>
+        <w:t>Overflow</w:t>
+      </w:r>
+      <w:proofErr w:type="spellEnd"/>
+      <w:r>
+        <w:rPr>
+          <w:lang w:val="es-BO" w:eastAsia="es-BO"/>
+        </w:rPr>
+        <w:t xml:space="preserve">, </w:t>
+      </w:r>
+      <w:proofErr w:type="spellStart"/>
+      <w:r>
+        <w:rPr>
+          <w:lang w:val="es-BO" w:eastAsia="es-BO"/>
+        </w:rPr>
+        <w:t>TypeScript</w:t>
+      </w:r>
+      <w:proofErr w:type="spellEnd"/>
+      <w:r>
+        <w:rPr>
+          <w:lang w:val="es-BO" w:eastAsia="es-BO"/>
+        </w:rPr>
+        <w:t xml:space="preserve"> es </w:t>
+      </w:r>
+      <w:r>
+        <w:rPr>
+          <w:lang w:val="es-BO" w:eastAsia="es-BO"/>
+        </w:rPr>
+        <w:lastRenderedPageBreak/>
+        <w:t xml:space="preserve">también el segundo lenguaje más apreciado por los desarrolladores, después de </w:t>
+      </w:r>
+      <w:proofErr w:type="spellStart"/>
+      <w:r>
+        <w:rPr>
+          <w:lang w:val="es-BO" w:eastAsia="es-BO"/>
+        </w:rPr>
+        <w:t>Rust</w:t>
+      </w:r>
+      <w:proofErr w:type="spellEnd"/>
+      <w:r>
+        <w:rPr>
+          <w:lang w:val="es-BO" w:eastAsia="es-BO"/>
+        </w:rPr>
+        <w:t>, una posición que evidencia su gran aceptación en la comunidad de programación (GitHub, 2021, párr. 2).</w:t>
+      </w:r>
+    </w:p>
+    <w:p>
+      <w:pPr>
+        <w:rPr>
+          <w:lang w:val="es-BO" w:eastAsia="es-BO"/>
+        </w:rPr>
+      </w:pPr>
+      <w:r>
+        <w:rPr>
+          <w:lang w:val="es-BO" w:eastAsia="es-BO"/>
+        </w:rPr>
+        <w:t>Este lenguaje ha logrado posicionarse de manera destacada dentro del ecosistema de JavaScript. Como señala el informe "</w:t>
+      </w:r>
+      <w:proofErr w:type="spellStart"/>
+      <w:r>
+        <w:rPr>
+          <w:lang w:val="es-BO" w:eastAsia="es-BO"/>
+        </w:rPr>
+        <w:t>State</w:t>
+      </w:r>
+      <w:proofErr w:type="spellEnd"/>
+      <w:r>
+        <w:rPr>
+          <w:lang w:val="es-BO" w:eastAsia="es-BO"/>
+        </w:rPr>
+        <w:t xml:space="preserve"> </w:t>
+      </w:r>
+      <w:proofErr w:type="spellStart"/>
+      <w:r>
+        <w:rPr>
+          <w:lang w:val="es-BO" w:eastAsia="es-BO"/>
+        </w:rPr>
+        <w:t>of</w:t>
+      </w:r>
+      <w:proofErr w:type="spellEnd"/>
+      <w:r>
+        <w:rPr>
+          <w:lang w:val="es-BO" w:eastAsia="es-BO"/>
+        </w:rPr>
+        <w:t xml:space="preserve"> JavaScript" (2021), en una encuesta que involucró a más de 23,000 programadores de 137 países, </w:t>
+      </w:r>
+      <w:proofErr w:type="spellStart"/>
+      <w:r>
+        <w:rPr>
+          <w:lang w:val="es-BO" w:eastAsia="es-BO"/>
+        </w:rPr>
+        <w:t>TypeScript</w:t>
+      </w:r>
+      <w:proofErr w:type="spellEnd"/>
+      <w:r>
+        <w:rPr>
+          <w:lang w:val="es-BO" w:eastAsia="es-BO"/>
+        </w:rPr>
+        <w:t xml:space="preserve"> fue galardonado como la tecnología más adoptada dentro de la comunidad de JavaScript, lo que refleja su influencia y uso cada vez mayor. Según </w:t>
+      </w:r>
+      <w:proofErr w:type="spellStart"/>
+      <w:r>
+        <w:rPr>
+          <w:lang w:val="es-BO" w:eastAsia="es-BO"/>
+        </w:rPr>
+        <w:t>State</w:t>
+      </w:r>
+      <w:proofErr w:type="spellEnd"/>
+      <w:r>
+        <w:rPr>
+          <w:lang w:val="es-BO" w:eastAsia="es-BO"/>
+        </w:rPr>
+        <w:t xml:space="preserve"> </w:t>
+      </w:r>
+      <w:proofErr w:type="spellStart"/>
+      <w:r>
+        <w:rPr>
+          <w:lang w:val="es-BO" w:eastAsia="es-BO"/>
+        </w:rPr>
+        <w:t>of</w:t>
+      </w:r>
+      <w:proofErr w:type="spellEnd"/>
+      <w:r>
+        <w:rPr>
+          <w:lang w:val="es-BO" w:eastAsia="es-BO"/>
+        </w:rPr>
+        <w:t xml:space="preserve"> JavaScript (2021), "</w:t>
+      </w:r>
+      <w:proofErr w:type="spellStart"/>
+      <w:r>
+        <w:rPr>
+          <w:lang w:val="es-BO" w:eastAsia="es-BO"/>
+        </w:rPr>
+        <w:t>TypeScript</w:t>
+      </w:r>
+      <w:proofErr w:type="spellEnd"/>
+      <w:r>
+        <w:rPr>
+          <w:lang w:val="es-BO" w:eastAsia="es-BO"/>
+        </w:rPr>
+        <w:t xml:space="preserve"> recibió el premio a la tecnología más adoptada", lo que confirma la popularidad del lenguaje a nivel global (párr. 3).</w:t>
+      </w:r>
+    </w:p>
+    <w:p>
+      <w:pPr>
+        <w:rPr>
+          <w:lang w:val="es-BO" w:eastAsia="es-BO"/>
+        </w:rPr>
+      </w:pPr>
+      <w:proofErr w:type="spellStart"/>
+      <w:r>
+        <w:rPr>
+          <w:lang w:val="es-BO" w:eastAsia="es-BO"/>
+        </w:rPr>
+        <w:t>TypeScript</w:t>
+      </w:r>
+      <w:proofErr w:type="spellEnd"/>
+      <w:r>
+        <w:rPr>
+          <w:lang w:val="es-BO" w:eastAsia="es-BO"/>
+        </w:rPr>
+        <w:t xml:space="preserve"> no solo ha sido adoptado por proyectos de software importantes, sino también por empresas de renombre mundial. Herramientas y plataformas como Angular, </w:t>
+      </w:r>
+      <w:proofErr w:type="spellStart"/>
+      <w:r>
+        <w:rPr>
+          <w:lang w:val="es-BO" w:eastAsia="es-BO"/>
+        </w:rPr>
+        <w:t>Vue</w:t>
+      </w:r>
+      <w:proofErr w:type="spellEnd"/>
+      <w:r>
+        <w:rPr>
+          <w:lang w:val="es-BO" w:eastAsia="es-BO"/>
+        </w:rPr>
+        <w:t xml:space="preserve">, </w:t>
+      </w:r>
+      <w:proofErr w:type="spellStart"/>
+      <w:r>
+        <w:rPr>
+          <w:lang w:val="es-BO" w:eastAsia="es-BO"/>
+        </w:rPr>
+        <w:t>Jest</w:t>
+      </w:r>
+      <w:proofErr w:type="spellEnd"/>
+      <w:r>
+        <w:rPr>
+          <w:lang w:val="es-BO" w:eastAsia="es-BO"/>
+        </w:rPr>
+        <w:t xml:space="preserve">, </w:t>
+      </w:r>
+      <w:proofErr w:type="spellStart"/>
+      <w:r>
+        <w:rPr>
+          <w:lang w:val="es-BO" w:eastAsia="es-BO"/>
+        </w:rPr>
+        <w:t>Ionic</w:t>
+      </w:r>
+      <w:proofErr w:type="spellEnd"/>
+      <w:r>
+        <w:rPr>
+          <w:lang w:val="es-BO" w:eastAsia="es-BO"/>
+        </w:rPr>
+        <w:t xml:space="preserve"> y Visual Studio </w:t>
+      </w:r>
+      <w:proofErr w:type="spellStart"/>
+      <w:r>
+        <w:rPr>
+          <w:lang w:val="es-BO" w:eastAsia="es-BO"/>
+        </w:rPr>
+        <w:t>Code</w:t>
+      </w:r>
+      <w:proofErr w:type="spellEnd"/>
+      <w:r>
+        <w:rPr>
+          <w:lang w:val="es-BO" w:eastAsia="es-BO"/>
+        </w:rPr>
+        <w:t xml:space="preserve"> han incluido </w:t>
+      </w:r>
+      <w:proofErr w:type="spellStart"/>
+      <w:r>
+        <w:rPr>
+          <w:lang w:val="es-BO" w:eastAsia="es-BO"/>
+        </w:rPr>
+        <w:t>TypeScript</w:t>
+      </w:r>
+      <w:proofErr w:type="spellEnd"/>
+      <w:r>
+        <w:rPr>
+          <w:lang w:val="es-BO" w:eastAsia="es-BO"/>
+        </w:rPr>
+        <w:t xml:space="preserve"> en su desarrollo, y compañías como Google, Airbnb, PayPal y </w:t>
+      </w:r>
+      <w:proofErr w:type="spellStart"/>
+      <w:r>
+        <w:rPr>
+          <w:lang w:val="es-BO" w:eastAsia="es-BO"/>
+        </w:rPr>
+        <w:t>Slack</w:t>
+      </w:r>
+      <w:proofErr w:type="spellEnd"/>
+      <w:r>
+        <w:rPr>
+          <w:lang w:val="es-BO" w:eastAsia="es-BO"/>
+        </w:rPr>
+        <w:t xml:space="preserve"> lo han implementado en sus sistemas para aprovechar sus capacidades en aplicaciones empresariales de gran escala. Este creciente uso es prueba de la versatilidad y robustez que </w:t>
+      </w:r>
+      <w:proofErr w:type="spellStart"/>
+      <w:r>
+        <w:rPr>
+          <w:lang w:val="es-BO" w:eastAsia="es-BO"/>
+        </w:rPr>
+        <w:t>TypeScript</w:t>
+      </w:r>
+      <w:proofErr w:type="spellEnd"/>
+      <w:r>
+        <w:rPr>
+          <w:lang w:val="es-BO" w:eastAsia="es-BO"/>
+        </w:rPr>
+        <w:t xml:space="preserve"> ofrece en la programación, especialmente cuando se buscan aplicaciones escalables y seguras </w:t>
+      </w:r>
+      <w:sdt>
+        <w:sdtPr>
+          <w:rPr>
+            <w:lang w:val="es-BO" w:eastAsia="es-BO"/>
+          </w:rPr>
+          <w:id w:val="1116794145"/>
+          <w:citation/>
+        </w:sdtPr>
+        <w:sdtContent>
+          <w:r>
+            <w:rPr>
+              <w:lang w:val="es-BO" w:eastAsia="es-BO"/>
+            </w:rPr>
+            <w:fldChar w:fldCharType="begin"/>
+          </w:r>
+          <w:r>
+            <w:rPr>
+              <w:lang w:val="es-BO" w:eastAsia="es-BO"/>
+            </w:rPr>
+            <w:instrText xml:space="preserve"> CITATION Tal22 \l 16394 </w:instrText>
+          </w:r>
+          <w:r>
+            <w:rPr>
+              <w:lang w:val="es-BO" w:eastAsia="es-BO"/>
+            </w:rPr>
+            <w:fldChar w:fldCharType="separate"/>
+          </w:r>
+          <w:r>
+            <w:rPr>
+              <w:noProof/>
+              <w:lang w:val="es-BO" w:eastAsia="es-BO"/>
+            </w:rPr>
+            <w:t>(Talaminos, 2022)</w:t>
+          </w:r>
+          <w:r>
+            <w:rPr>
+              <w:lang w:val="es-BO" w:eastAsia="es-BO"/>
+            </w:rPr>
+            <w:fldChar w:fldCharType="end"/>
+          </w:r>
+        </w:sdtContent>
+      </w:sdt>
+    </w:p>
+    <w:p>
+      <w:pPr>
+        <w:rPr>
+          <w:lang w:val="es-BO" w:eastAsia="es-BO"/>
+        </w:rPr>
+      </w:pPr>
+    </w:p>
+    <w:p>
+      <w:pPr>
+        <w:rPr>
+          <w:lang w:val="es-BO" w:eastAsia="es-BO"/>
+        </w:rPr>
+      </w:pPr>
+      <w:r>
+        <w:rPr>
+          <w:lang w:val="es-BO" w:eastAsia="es-BO"/>
+        </w:rPr>
+        <w:lastRenderedPageBreak/>
+        <w:t xml:space="preserve">A su vez, la comunidad de </w:t>
+      </w:r>
+      <w:proofErr w:type="spellStart"/>
+      <w:r>
+        <w:rPr>
+          <w:lang w:val="es-BO" w:eastAsia="es-BO"/>
+        </w:rPr>
+        <w:t>TypeScript</w:t>
+      </w:r>
+      <w:proofErr w:type="spellEnd"/>
+      <w:r>
+        <w:rPr>
+          <w:lang w:val="es-BO" w:eastAsia="es-BO"/>
+        </w:rPr>
+        <w:t xml:space="preserve"> experimenta un crecimiento constante, proporcionando una base sólida para los desarrolladores. Cada vez hay una mayor cantidad de documentación en línea y repositorios de GitHub con recursos y bibliotecas específicas, que facilitan la integración del lenguaje en diversos proyectos. Esta disponibilidad de recursos es clave para el aprendizaje y adopción de </w:t>
+      </w:r>
+      <w:proofErr w:type="spellStart"/>
+      <w:r>
+        <w:rPr>
+          <w:lang w:val="es-BO" w:eastAsia="es-BO"/>
+        </w:rPr>
+        <w:t>TypeScript</w:t>
+      </w:r>
+      <w:proofErr w:type="spellEnd"/>
+      <w:r>
+        <w:rPr>
+          <w:lang w:val="es-BO" w:eastAsia="es-BO"/>
+        </w:rPr>
+        <w:t xml:space="preserve"> en entornos profesionales y educativos. Según </w:t>
+      </w:r>
+      <w:r>
+        <w:rPr>
+          <w:noProof/>
+          <w:lang w:val="es-BO" w:eastAsia="es-BO"/>
+        </w:rPr>
+        <w:t xml:space="preserve">Talaminos, </w:t>
+      </w:r>
+      <w:r>
+        <w:rPr>
+          <w:noProof/>
+          <w:lang w:val="es-BO" w:eastAsia="es-BO"/>
+        </w:rPr>
+        <w:t>(</w:t>
+      </w:r>
+      <w:r>
+        <w:rPr>
+          <w:noProof/>
+          <w:lang w:val="es-BO" w:eastAsia="es-BO"/>
+        </w:rPr>
+        <w:t>2022)</w:t>
+      </w:r>
+      <w:r>
+        <w:rPr>
+          <w:lang w:val="es-BO" w:eastAsia="es-BO"/>
+        </w:rPr>
+        <w:t xml:space="preserve">, "la comunidad de </w:t>
+      </w:r>
+      <w:proofErr w:type="spellStart"/>
+      <w:r>
+        <w:rPr>
+          <w:lang w:val="es-BO" w:eastAsia="es-BO"/>
+        </w:rPr>
+        <w:t>TypeScript</w:t>
+      </w:r>
+      <w:proofErr w:type="spellEnd"/>
+      <w:r>
+        <w:rPr>
+          <w:lang w:val="es-BO" w:eastAsia="es-BO"/>
+        </w:rPr>
+        <w:t xml:space="preserve"> crece constantemente y cada vez existe mayor cantidad de documentación en la red e incluso repositorios de GitHub muy completos con multitud de recursos relacionados con el lenguaje" (párr. 4).</w:t>
+      </w:r>
+    </w:p>
+    <w:p>
+      <w:pPr>
+        <w:rPr>
+          <w:lang w:val="es-BO" w:eastAsia="es-BO"/>
+        </w:rPr>
+      </w:pPr>
+      <w:r>
+        <w:rPr>
+          <w:lang w:val="es-BO" w:eastAsia="es-BO"/>
+        </w:rPr>
+        <w:t>Frente al tema, "</w:t>
+      </w:r>
+      <w:proofErr w:type="spellStart"/>
+      <w:r>
+        <w:rPr>
+          <w:lang w:val="es-BO" w:eastAsia="es-BO"/>
+        </w:rPr>
+        <w:t>TypeScript</w:t>
+      </w:r>
+      <w:proofErr w:type="spellEnd"/>
+      <w:r>
+        <w:rPr>
+          <w:lang w:val="es-BO" w:eastAsia="es-BO"/>
+        </w:rPr>
+        <w:t xml:space="preserve"> extiende las funcionalidades de JavaScript, proporcionando características avanzadas como genéricos y decoradores" (</w:t>
+      </w:r>
+      <w:proofErr w:type="spellStart"/>
+      <w:r>
+        <w:rPr>
+          <w:lang w:val="es-BO" w:eastAsia="es-BO"/>
+        </w:rPr>
+        <w:t>State</w:t>
+      </w:r>
+      <w:proofErr w:type="spellEnd"/>
+      <w:r>
+        <w:rPr>
+          <w:lang w:val="es-BO" w:eastAsia="es-BO"/>
+        </w:rPr>
+        <w:t xml:space="preserve"> </w:t>
+      </w:r>
+      <w:proofErr w:type="spellStart"/>
+      <w:r>
+        <w:rPr>
+          <w:lang w:val="es-BO" w:eastAsia="es-BO"/>
+        </w:rPr>
+        <w:t>of</w:t>
+      </w:r>
+      <w:proofErr w:type="spellEnd"/>
+      <w:r>
+        <w:rPr>
+          <w:lang w:val="es-BO" w:eastAsia="es-BO"/>
+        </w:rPr>
+        <w:t xml:space="preserve"> JavaScript, 2021, párr. 5). Este diseño le permite a </w:t>
+      </w:r>
+      <w:proofErr w:type="spellStart"/>
+      <w:r>
+        <w:rPr>
+          <w:lang w:val="es-BO" w:eastAsia="es-BO"/>
+        </w:rPr>
+        <w:t>TypeScript</w:t>
+      </w:r>
+      <w:proofErr w:type="spellEnd"/>
+      <w:r>
+        <w:rPr>
+          <w:lang w:val="es-BO" w:eastAsia="es-BO"/>
+        </w:rPr>
+        <w:t xml:space="preserve"> aumentar la seguridad y el control en el desarrollo de aplicaciones. Además, al ser un superconjunto de JavaScript, </w:t>
+      </w:r>
+      <w:proofErr w:type="spellStart"/>
+      <w:r>
+        <w:rPr>
+          <w:lang w:val="es-BO" w:eastAsia="es-BO"/>
+        </w:rPr>
+        <w:t>TypeScript</w:t>
+      </w:r>
+      <w:proofErr w:type="spellEnd"/>
+      <w:r>
+        <w:rPr>
+          <w:lang w:val="es-BO" w:eastAsia="es-BO"/>
+        </w:rPr>
+        <w:t xml:space="preserve"> permite a los desarrolladores beneficiarse de todas las características de JavaScript, pero con ventajas adicionales en la depuración y mantenimiento del código. Como sugieren estos aspectos, el dominio de </w:t>
+      </w:r>
+      <w:proofErr w:type="spellStart"/>
+      <w:r>
+        <w:rPr>
+          <w:lang w:val="es-BO" w:eastAsia="es-BO"/>
+        </w:rPr>
+        <w:t>TypeScript</w:t>
+      </w:r>
+      <w:proofErr w:type="spellEnd"/>
+      <w:r>
+        <w:rPr>
+          <w:lang w:val="es-BO" w:eastAsia="es-BO"/>
+        </w:rPr>
+        <w:t xml:space="preserve"> resulta valioso para aquellos que buscan mejorar la calidad y eficiencia de sus proyectos web </w:t>
+      </w:r>
+      <w:sdt>
+        <w:sdtPr>
+          <w:rPr>
+            <w:lang w:val="es-BO" w:eastAsia="es-BO"/>
+          </w:rPr>
+          <w:id w:val="943347230"/>
+          <w:citation/>
+        </w:sdtPr>
+        <w:sdtContent>
+          <w:r>
+            <w:rPr>
+              <w:lang w:val="es-BO" w:eastAsia="es-BO"/>
+            </w:rPr>
+            <w:fldChar w:fldCharType="begin"/>
+          </w:r>
+          <w:r>
+            <w:rPr>
+              <w:lang w:val="es-BO" w:eastAsia="es-BO"/>
+            </w:rPr>
+            <w:instrText xml:space="preserve"> CITATION Tal22 \l 16394 </w:instrText>
+          </w:r>
+          <w:r>
+            <w:rPr>
+              <w:lang w:val="es-BO" w:eastAsia="es-BO"/>
+            </w:rPr>
+            <w:fldChar w:fldCharType="separate"/>
+          </w:r>
+          <w:r>
+            <w:rPr>
+              <w:noProof/>
+              <w:lang w:val="es-BO" w:eastAsia="es-BO"/>
+            </w:rPr>
+            <w:t>(Talaminos, 2022)</w:t>
+          </w:r>
+          <w:r>
+            <w:rPr>
+              <w:lang w:val="es-BO" w:eastAsia="es-BO"/>
+            </w:rPr>
+            <w:fldChar w:fldCharType="end"/>
+          </w:r>
+        </w:sdtContent>
+      </w:sdt>
+      <w:r>
+        <w:rPr>
+          <w:lang w:val="es-BO" w:eastAsia="es-BO"/>
+        </w:rPr>
+        <w:t>.</w:t>
+      </w:r>
+    </w:p>
+    <w:p>
+      <w:pPr>
+        <w:pStyle w:val="Ttulo3"/>
+        <w:numPr>
+          <w:ilvl w:val="2"/>
+          <w:numId w:val="2"/>
+        </w:numPr>
+        <w:rPr>
+          <w:lang w:val="es-BO" w:eastAsia="es-BO"/>
+        </w:rPr>
+      </w:pPr>
+      <w:r>
+        <w:rPr>
+          <w:lang w:val="es-BO" w:eastAsia="es-BO"/>
+        </w:rPr>
+        <w:t>Node.JS</w:t>
+      </w:r>
+    </w:p>
+    <w:p>
+      <w:pPr>
+        <w:rPr>
+          <w:lang w:val="es-BO" w:eastAsia="es-BO"/>
+        </w:rPr>
+      </w:pPr>
+      <w:r>
+        <w:rPr>
+          <w:lang w:val="es-BO" w:eastAsia="es-BO"/>
+        </w:rPr>
+        <w:t xml:space="preserve">Node.js representa una evolución significativa en el uso de JavaScript al permitir que funcione en el lado del servidor. Su arquitectura asincrónica ofrece una ventaja importante al ejecutar múltiples solicitudes sin bloquearse, mejorando la eficiencia y velocidad en </w:t>
+      </w:r>
+      <w:r>
+        <w:rPr>
+          <w:lang w:val="es-BO" w:eastAsia="es-BO"/>
+        </w:rPr>
+        <w:lastRenderedPageBreak/>
+        <w:t xml:space="preserve">comparación con tecnologías de servidor tradicionales. Según </w:t>
+      </w:r>
+      <w:r>
+        <w:rPr>
+          <w:noProof/>
+          <w:lang w:val="es-BO" w:eastAsia="es-BO"/>
+        </w:rPr>
+        <w:t>López</w:t>
+      </w:r>
+      <w:r>
+        <w:rPr>
+          <w:noProof/>
+          <w:lang w:val="es-BO" w:eastAsia="es-BO"/>
+        </w:rPr>
+        <w:t xml:space="preserve"> </w:t>
+      </w:r>
+      <w:r>
+        <w:rPr>
+          <w:noProof/>
+          <w:lang w:val="es-BO" w:eastAsia="es-BO"/>
+        </w:rPr>
+        <w:t xml:space="preserve"> </w:t>
+      </w:r>
+      <w:r>
+        <w:rPr>
+          <w:noProof/>
+          <w:lang w:val="es-BO" w:eastAsia="es-BO"/>
+        </w:rPr>
+        <w:t>(</w:t>
+      </w:r>
+      <w:r>
+        <w:rPr>
+          <w:noProof/>
+          <w:lang w:val="es-BO" w:eastAsia="es-BO"/>
+        </w:rPr>
+        <w:t>2021)</w:t>
+      </w:r>
+      <w:r>
+        <w:rPr>
+          <w:lang w:val="es-BO" w:eastAsia="es-BO"/>
+        </w:rPr>
+        <w:t xml:space="preserve"> </w:t>
+      </w:r>
+      <w:r>
+        <w:rPr>
+          <w:lang w:val="es-BO" w:eastAsia="es-BO"/>
+        </w:rPr>
+        <w:t>"lo que se pretende con llevar JavaScript y su asincronía al lado del servidor es tener una asincronía real en el lado del servidor" (p. 15). Esta asincronía permite que una máquina servidora gestione múltiples solicitudes de forma simultánea, esperando las respuestas de otros servidores sin que esto afecte el rendimiento general del sistema.</w:t>
+      </w:r>
+    </w:p>
+    <w:p>
+      <w:pPr>
+        <w:rPr>
+          <w:lang w:val="es-BO" w:eastAsia="es-BO"/>
+        </w:rPr>
+      </w:pPr>
+      <w:r>
+        <w:rPr>
+          <w:lang w:val="es-BO" w:eastAsia="es-BO"/>
+        </w:rPr>
+        <w:t xml:space="preserve">Node.js, además, emplea el motor de JavaScript para ejecutar estas tareas, lo que lo convierte en una tecnología rápida y eficiente. A diferencia de lenguajes como PHP o Java, que requieren de un servidor web (como Apache o Tomcat) para gestionar peticiones, Node.js opera de manera autónoma, evitando así la necesidad de configuraciones adicionales. Como explican </w:t>
+      </w:r>
+      <w:r>
+        <w:rPr>
+          <w:noProof/>
+          <w:lang w:val="es-BO" w:eastAsia="es-BO"/>
+        </w:rPr>
+        <w:t xml:space="preserve">López </w:t>
+      </w:r>
+      <w:r>
+        <w:rPr>
+          <w:noProof/>
+          <w:lang w:val="es-BO" w:eastAsia="es-BO"/>
+        </w:rPr>
+        <w:t>(</w:t>
+      </w:r>
+      <w:r>
+        <w:rPr>
+          <w:noProof/>
+          <w:lang w:val="es-BO" w:eastAsia="es-BO"/>
+        </w:rPr>
+        <w:t>2021)</w:t>
+      </w:r>
+      <w:r>
+        <w:rPr>
+          <w:lang w:val="es-BO" w:eastAsia="es-BO"/>
+        </w:rPr>
+        <w:t xml:space="preserve">, "lo mejor de todo, [Node.js] no necesita de servidor Web, ni Apache, ni Tomcat, ni IIS, ni </w:t>
+      </w:r>
+      <w:proofErr w:type="spellStart"/>
+      <w:r>
+        <w:rPr>
+          <w:lang w:val="es-BO" w:eastAsia="es-BO"/>
+        </w:rPr>
+        <w:t>NGinx</w:t>
+      </w:r>
+      <w:proofErr w:type="spellEnd"/>
+      <w:r>
+        <w:rPr>
+          <w:lang w:val="es-BO" w:eastAsia="es-BO"/>
+        </w:rPr>
+        <w:t xml:space="preserve"> ni ningún otro" (p. 15). Esta característica es especialmente beneficiosa en aplicaciones de tiempo real, como chats y juegos en línea, donde el tiempo de respuesta es crucial para la experiencia del usuario. Por último, Node.js destaca en la gestión de operaciones concurrentes gracias a su diseño no bloqueante, lo que permite una mejor respuesta en aplicaciones con altos volúmenes de tráfico, adaptándose así a las necesidades de las aplicaciones web modernas </w:t>
+      </w:r>
+      <w:sdt>
+        <w:sdtPr>
+          <w:rPr>
+            <w:lang w:val="es-BO" w:eastAsia="es-BO"/>
+          </w:rPr>
+          <w:id w:val="2050942251"/>
+          <w:citation/>
+        </w:sdtPr>
+        <w:sdtContent>
+          <w:r>
+            <w:rPr>
+              <w:lang w:val="es-BO" w:eastAsia="es-BO"/>
+            </w:rPr>
+            <w:fldChar w:fldCharType="begin"/>
+          </w:r>
+          <w:r>
+            <w:rPr>
+              <w:lang w:val="es-BO" w:eastAsia="es-BO"/>
+            </w:rPr>
+            <w:instrText xml:space="preserve"> CITATION Lóp21 \l 16394 </w:instrText>
+          </w:r>
+          <w:r>
+            <w:rPr>
+              <w:lang w:val="es-BO" w:eastAsia="es-BO"/>
+            </w:rPr>
+            <w:fldChar w:fldCharType="separate"/>
+          </w:r>
+          <w:r>
+            <w:rPr>
+              <w:noProof/>
+              <w:lang w:val="es-BO" w:eastAsia="es-BO"/>
+            </w:rPr>
+            <w:t>(López, 2021)</w:t>
+          </w:r>
+          <w:r>
+            <w:rPr>
+              <w:lang w:val="es-BO" w:eastAsia="es-BO"/>
+            </w:rPr>
+            <w:fldChar w:fldCharType="end"/>
+          </w:r>
+        </w:sdtContent>
+      </w:sdt>
+    </w:p>
+    <w:p>
+      <w:pPr>
+        <w:pStyle w:val="Ttulo3"/>
+        <w:numPr>
+          <w:ilvl w:val="2"/>
+          <w:numId w:val="2"/>
+        </w:numPr>
+        <w:rPr>
+          <w:lang w:eastAsia="es-BO"/>
+        </w:rPr>
+      </w:pPr>
+      <w:proofErr w:type="spellStart"/>
+      <w:r>
+        <w:rPr>
+          <w:lang w:eastAsia="es-BO"/>
+        </w:rPr>
+        <w:t>NestJS</w:t>
+      </w:r>
+      <w:proofErr w:type="spellEnd"/>
+    </w:p>
+    <w:p>
+      <w:pPr>
+        <w:rPr>
+          <w:lang w:val="es-BO" w:eastAsia="es-BO"/>
+        </w:rPr>
+      </w:pPr>
+      <w:r>
+        <w:rPr>
+          <w:lang w:val="es-BO" w:eastAsia="es-BO"/>
+        </w:rPr>
+        <w:t xml:space="preserve">Nest.js es uno de los </w:t>
+      </w:r>
+      <w:proofErr w:type="spellStart"/>
+      <w:r>
+        <w:rPr>
+          <w:lang w:val="es-BO" w:eastAsia="es-BO"/>
+        </w:rPr>
+        <w:t>frameworks</w:t>
+      </w:r>
+      <w:proofErr w:type="spellEnd"/>
+      <w:r>
+        <w:rPr>
+          <w:lang w:val="es-BO" w:eastAsia="es-BO"/>
+        </w:rPr>
+        <w:t xml:space="preserve"> de Node.js de más rápido crecimiento para construir aplicaciones </w:t>
+      </w:r>
+      <w:proofErr w:type="spellStart"/>
+      <w:r>
+        <w:rPr>
+          <w:lang w:val="es-BO" w:eastAsia="es-BO"/>
+        </w:rPr>
+        <w:t>backend</w:t>
+      </w:r>
+      <w:proofErr w:type="spellEnd"/>
+      <w:r>
+        <w:rPr>
+          <w:lang w:val="es-BO" w:eastAsia="es-BO"/>
+        </w:rPr>
+        <w:t xml:space="preserve"> eficientes, escalables y de nivel empresarial. Este </w:t>
+      </w:r>
+      <w:proofErr w:type="spellStart"/>
+      <w:r>
+        <w:rPr>
+          <w:lang w:val="es-BO" w:eastAsia="es-BO"/>
+        </w:rPr>
+        <w:t>framework</w:t>
+      </w:r>
+      <w:proofErr w:type="spellEnd"/>
+      <w:r>
+        <w:rPr>
+          <w:lang w:val="es-BO" w:eastAsia="es-BO"/>
+        </w:rPr>
+        <w:t xml:space="preserve">, que se basa en el moderno JavaScript y </w:t>
+      </w:r>
+      <w:proofErr w:type="spellStart"/>
+      <w:r>
+        <w:rPr>
+          <w:lang w:val="es-BO" w:eastAsia="es-BO"/>
+        </w:rPr>
+        <w:t>TypeScript</w:t>
+      </w:r>
+      <w:proofErr w:type="spellEnd"/>
+      <w:r>
+        <w:rPr>
+          <w:lang w:val="es-BO" w:eastAsia="es-BO"/>
+        </w:rPr>
+        <w:t xml:space="preserve">, permite desarrollar aplicaciones </w:t>
+      </w:r>
+      <w:r>
+        <w:rPr>
+          <w:lang w:val="es-BO" w:eastAsia="es-BO"/>
+        </w:rPr>
+        <w:lastRenderedPageBreak/>
+        <w:t xml:space="preserve">altamente comprobables y mantenibles, lo que lo convierte en una opción popular entre los desarrolladores que buscan estructura y organización en sus proyectos. Con más de 46,6k estrellas y 5,4k bifurcaciones en GitHub, y un promedio de 700,000 descargas semanales, Nest.js se destaca como un recurso confiable para la construcción de </w:t>
+      </w:r>
+      <w:proofErr w:type="spellStart"/>
+      <w:r>
+        <w:rPr>
+          <w:lang w:val="es-BO" w:eastAsia="es-BO"/>
+        </w:rPr>
+        <w:t>backend</w:t>
+      </w:r>
+      <w:proofErr w:type="spellEnd"/>
+      <w:r>
+        <w:rPr>
+          <w:lang w:val="es-BO" w:eastAsia="es-BO"/>
+        </w:rPr>
+        <w:t xml:space="preserve"> con Node.js. Según su documentación, este </w:t>
+      </w:r>
+      <w:proofErr w:type="spellStart"/>
+      <w:r>
+        <w:rPr>
+          <w:lang w:val="es-BO" w:eastAsia="es-BO"/>
+        </w:rPr>
+        <w:t>framework</w:t>
+      </w:r>
+      <w:proofErr w:type="spellEnd"/>
+      <w:r>
+        <w:rPr>
+          <w:lang w:val="es-BO" w:eastAsia="es-BO"/>
+        </w:rPr>
+        <w:t xml:space="preserve"> se ha diseñado para aprovechar las capacidades de </w:t>
+      </w:r>
+      <w:proofErr w:type="spellStart"/>
+      <w:r>
+        <w:rPr>
+          <w:lang w:val="es-BO" w:eastAsia="es-BO"/>
+        </w:rPr>
+        <w:t>TypeScript</w:t>
+      </w:r>
+      <w:proofErr w:type="spellEnd"/>
+      <w:r>
+        <w:rPr>
+          <w:lang w:val="es-BO" w:eastAsia="es-BO"/>
+        </w:rPr>
+        <w:t xml:space="preserve">, el cual agrega tipado estático y mejora la calidad del código, además de ser compatible con otros patrones de diseño arquitectónicos como </w:t>
+      </w:r>
+      <w:proofErr w:type="spellStart"/>
+      <w:r>
+        <w:rPr>
+          <w:lang w:val="es-BO" w:eastAsia="es-BO"/>
+        </w:rPr>
+        <w:t>MVC</w:t>
+      </w:r>
+      <w:proofErr w:type="spellEnd"/>
+      <w:r>
+        <w:rPr>
+          <w:lang w:val="es-BO" w:eastAsia="es-BO"/>
+        </w:rPr>
+        <w:t xml:space="preserve"> (Modelo-Vista-Controlador), lo cual facilita la estructuración de aplicaciones complejas</w:t>
+      </w:r>
+      <w:r>
+        <w:rPr>
+          <w:noProof/>
+          <w:lang w:val="es-BO" w:eastAsia="es-BO"/>
+        </w:rPr>
+        <w:t xml:space="preserve"> </w:t>
+      </w:r>
+      <w:r>
+        <w:rPr>
+          <w:noProof/>
+          <w:lang w:val="es-BO" w:eastAsia="es-BO"/>
+        </w:rPr>
+        <w:t>(kinsta, 2022</w:t>
+      </w:r>
+      <w:r>
+        <w:rPr>
+          <w:noProof/>
+          <w:lang w:val="es-BO" w:eastAsia="es-BO"/>
+        </w:rPr>
+        <w:t>, párr. 2</w:t>
+      </w:r>
+      <w:r>
+        <w:rPr>
+          <w:noProof/>
+          <w:lang w:val="es-BO" w:eastAsia="es-BO"/>
+        </w:rPr>
+        <w:t>)</w:t>
+      </w:r>
+      <w:r>
+        <w:rPr>
+          <w:lang w:val="es-BO" w:eastAsia="es-BO"/>
+        </w:rPr>
+        <w:t>.</w:t>
+      </w:r>
+    </w:p>
+    <w:p>
+      <w:pPr>
+        <w:rPr>
+          <w:lang w:val="es-BO" w:eastAsia="es-BO"/>
+        </w:rPr>
+      </w:pPr>
+      <w:r>
+        <w:rPr>
+          <w:lang w:val="es-BO" w:eastAsia="es-BO"/>
+        </w:rPr>
+        <w:t xml:space="preserve">Nest.js es especialmente útil en proyectos que requieren alta escalabilidad y sostenibilidad a largo plazo, y es frecuentemente adoptado por empresas que buscan una plataforma robusta para sus servicios en producción. Entre sus características distintivas, Nest.js destaca por su enfoque modular, lo que permite dividir el proyecto en módulos individuales, facilitando su mantenimiento y prueba en equipos de trabajo grandes. Esta estructura modular es una de las razones por las que se ha convertido en la elección preferida para el desarrollo de </w:t>
+      </w:r>
+      <w:proofErr w:type="spellStart"/>
+      <w:r>
+        <w:rPr>
+          <w:lang w:val="es-BO" w:eastAsia="es-BO"/>
+        </w:rPr>
+        <w:t>APIs</w:t>
+      </w:r>
+      <w:proofErr w:type="spellEnd"/>
+      <w:r>
+        <w:rPr>
+          <w:lang w:val="es-BO" w:eastAsia="es-BO"/>
+        </w:rPr>
+        <w:t xml:space="preserve">, microservicios y aplicaciones de gran escala en la industria. Empresas de renombre como Adidas, Decathlon y </w:t>
+      </w:r>
+      <w:proofErr w:type="spellStart"/>
+      <w:r>
+        <w:rPr>
+          <w:lang w:val="es-BO" w:eastAsia="es-BO"/>
+        </w:rPr>
+        <w:t>Capgemini</w:t>
+      </w:r>
+      <w:proofErr w:type="spellEnd"/>
+      <w:r>
+        <w:rPr>
+          <w:lang w:val="es-BO" w:eastAsia="es-BO"/>
+        </w:rPr>
+        <w:t xml:space="preserve"> utilizan Nest.js para sus aplicaciones </w:t>
+      </w:r>
+      <w:proofErr w:type="spellStart"/>
+      <w:r>
+        <w:rPr>
+          <w:lang w:val="es-BO" w:eastAsia="es-BO"/>
+        </w:rPr>
+        <w:t>backend</w:t>
+      </w:r>
+      <w:proofErr w:type="spellEnd"/>
+      <w:r>
+        <w:rPr>
+          <w:lang w:val="es-BO" w:eastAsia="es-BO"/>
+        </w:rPr>
+        <w:t xml:space="preserve">, lo que resalta su capacidad para manejar exigencias empresariales </w:t>
+      </w:r>
+      <w:sdt>
+        <w:sdtPr>
+          <w:rPr>
+            <w:lang w:val="es-BO" w:eastAsia="es-BO"/>
+          </w:rPr>
+          <w:id w:val="-435668261"/>
+          <w:citation/>
+        </w:sdtPr>
+        <w:sdtContent>
+          <w:r>
+            <w:rPr>
+              <w:lang w:val="es-BO" w:eastAsia="es-BO"/>
+            </w:rPr>
+            <w:fldChar w:fldCharType="begin"/>
+          </w:r>
+          <w:r>
+            <w:rPr>
+              <w:lang w:val="es-BO" w:eastAsia="es-BO"/>
+            </w:rPr>
+            <w:instrText xml:space="preserve"> CITATION kin22 \l 16394 </w:instrText>
+          </w:r>
+          <w:r>
+            <w:rPr>
+              <w:lang w:val="es-BO" w:eastAsia="es-BO"/>
+            </w:rPr>
+            <w:fldChar w:fldCharType="separate"/>
+          </w:r>
+          <w:r>
+            <w:rPr>
+              <w:noProof/>
+              <w:lang w:val="es-BO" w:eastAsia="es-BO"/>
+            </w:rPr>
+            <w:t>(kinsta, 2022 )</w:t>
+          </w:r>
+          <w:r>
+            <w:rPr>
+              <w:lang w:val="es-BO" w:eastAsia="es-BO"/>
+            </w:rPr>
+            <w:fldChar w:fldCharType="end"/>
+          </w:r>
+        </w:sdtContent>
+      </w:sdt>
+      <w:r>
+        <w:rPr>
+          <w:lang w:val="es-BO" w:eastAsia="es-BO"/>
+        </w:rPr>
+        <w:t>.</w:t>
+      </w:r>
+    </w:p>
+    <w:p>
+      <w:pPr>
+        <w:spacing w:before="0" w:line="278" w:lineRule="auto"/>
+        <w:jc w:val="left"/>
+        <w:rPr>
+          <w:rFonts w:eastAsiaTheme="majorEastAsia" w:cs="Arial"/>
+          <w:b/>
+          <w:color w:val="000000" w:themeColor="text1"/>
+          <w:szCs w:val="28"/>
+          <w:lang w:val="es-BO" w:eastAsia="es-BO"/>
+        </w:rPr>
+      </w:pPr>
+      <w:r>
+        <w:rPr>
+          <w:lang w:val="es-BO" w:eastAsia="es-BO"/>
+        </w:rPr>
+        <w:br w:type="page"/>
+      </w:r>
+    </w:p>
+    <w:p>
+      <w:pPr>
+        <w:pStyle w:val="Ttulo3"/>
+        <w:numPr>
+          <w:ilvl w:val="2"/>
+          <w:numId w:val="2"/>
+        </w:numPr>
+        <w:rPr>
+          <w:lang w:val="es-BO" w:eastAsia="es-BO"/>
+        </w:rPr>
+      </w:pPr>
+      <w:proofErr w:type="spellStart"/>
+      <w:r>
+        <w:rPr>
+          <w:lang w:val="es-BO" w:eastAsia="es-BO"/>
+        </w:rPr>
+        <w:lastRenderedPageBreak/>
+        <w:t>React</w:t>
+      </w:r>
+      <w:proofErr w:type="spellEnd"/>
+    </w:p>
+    <w:p>
+      <w:pPr>
+        <w:rPr>
+          <w:lang w:val="es-BO" w:eastAsia="es-BO"/>
+        </w:rPr>
+      </w:pPr>
+      <w:proofErr w:type="spellStart"/>
+      <w:r>
+        <w:rPr>
+          <w:lang w:val="es-BO" w:eastAsia="es-BO"/>
+        </w:rPr>
+        <w:t>React</w:t>
+      </w:r>
+      <w:proofErr w:type="spellEnd"/>
+      <w:r>
+        <w:rPr>
+          <w:lang w:val="es-BO" w:eastAsia="es-BO"/>
+        </w:rPr>
+        <w:t xml:space="preserve"> es una de las librerías de JavaScript más populares para el desarrollo de aplicaciones web y móviles, destacándose por su capacidad para crear interfaces de usuario (UI) a través de componentes reutilizables. Creada por Facebook, esta biblioteca permite a los desarrolladores construir aplicaciones que responden rápidamente a los cambios de datos sin recargar la página, lo cual mejora la experiencia del usuario. "</w:t>
+      </w:r>
+      <w:proofErr w:type="spellStart"/>
+      <w:r>
+        <w:rPr>
+          <w:lang w:val="es-BO" w:eastAsia="es-BO"/>
+        </w:rPr>
+        <w:t>React</w:t>
+      </w:r>
+      <w:proofErr w:type="spellEnd"/>
+      <w:r>
+        <w:rPr>
+          <w:lang w:val="es-BO" w:eastAsia="es-BO"/>
+        </w:rPr>
+        <w:t xml:space="preserve"> contiene una colección de fragmentos de código JavaScript reutilizables utilizados para crear interfaces de usuario (UI) llamadas componentes", facilitando el desarrollo de aplicaciones modulares y escalables, </w:t>
+      </w:r>
+      <w:r>
+        <w:rPr>
+          <w:noProof/>
+          <w:lang w:val="es-BO" w:eastAsia="es-BO"/>
+        </w:rPr>
+        <w:t>(Deyimar, 2023</w:t>
+      </w:r>
+      <w:r>
+        <w:rPr>
+          <w:lang w:val="es-BO" w:eastAsia="es-BO"/>
+        </w:rPr>
+        <w:t xml:space="preserve"> párr. 2). Es importante destacar que </w:t>
+      </w:r>
+      <w:proofErr w:type="spellStart"/>
+      <w:r>
+        <w:rPr>
+          <w:lang w:val="es-BO" w:eastAsia="es-BO"/>
+        </w:rPr>
+        <w:t>React</w:t>
+      </w:r>
+      <w:proofErr w:type="spellEnd"/>
+      <w:r>
+        <w:rPr>
+          <w:lang w:val="es-BO" w:eastAsia="es-BO"/>
+        </w:rPr>
+        <w:t xml:space="preserve"> no es un </w:t>
+      </w:r>
+      <w:proofErr w:type="spellStart"/>
+      <w:r>
+        <w:rPr>
+          <w:lang w:val="es-BO" w:eastAsia="es-BO"/>
+        </w:rPr>
+        <w:t>framework</w:t>
+      </w:r>
+      <w:proofErr w:type="spellEnd"/>
+      <w:r>
+        <w:rPr>
+          <w:lang w:val="es-BO" w:eastAsia="es-BO"/>
+        </w:rPr>
+        <w:t xml:space="preserve"> completo, sino que está diseñado específicamente para gestionar la capa de vista de una aplicación, permitiendo la integración con otras herramientas o </w:t>
+      </w:r>
+      <w:proofErr w:type="spellStart"/>
+      <w:r>
+        <w:rPr>
+          <w:lang w:val="es-BO" w:eastAsia="es-BO"/>
+        </w:rPr>
+        <w:t>frameworks</w:t>
+      </w:r>
+      <w:proofErr w:type="spellEnd"/>
+      <w:r>
+        <w:rPr>
+          <w:lang w:val="es-BO" w:eastAsia="es-BO"/>
+        </w:rPr>
+        <w:t xml:space="preserve"> como Angular y </w:t>
+      </w:r>
+      <w:proofErr w:type="spellStart"/>
+      <w:r>
+        <w:rPr>
+          <w:lang w:val="es-BO" w:eastAsia="es-BO"/>
+        </w:rPr>
+        <w:t>Vue</w:t>
+      </w:r>
+      <w:proofErr w:type="spellEnd"/>
+      <w:r>
+        <w:rPr>
+          <w:lang w:val="es-BO" w:eastAsia="es-BO"/>
+        </w:rPr>
+        <w:t xml:space="preserve"> en caso de requerir funcionalidades más avanzadas.</w:t>
+      </w:r>
+    </w:p>
+    <w:p>
+      <w:pPr>
+        <w:rPr>
+          <w:lang w:val="es-BO" w:eastAsia="es-BO"/>
+        </w:rPr>
+      </w:pPr>
+      <w:proofErr w:type="spellStart"/>
+      <w:r>
+        <w:rPr>
+          <w:lang w:val="es-BO" w:eastAsia="es-BO"/>
+        </w:rPr>
+        <w:t>React</w:t>
+      </w:r>
+      <w:proofErr w:type="spellEnd"/>
+      <w:r>
+        <w:rPr>
+          <w:lang w:val="es-BO" w:eastAsia="es-BO"/>
+        </w:rPr>
+        <w:t xml:space="preserve"> opera mediante un sistema de componentes, donde cada parte de la UI es un bloque independiente que se puede combinar con otros componentes, lo que permite reutilización y mantenibilidad en proyectos de gran escala </w:t>
+      </w:r>
+      <w:sdt>
+        <w:sdtPr>
+          <w:rPr>
+            <w:lang w:val="es-BO" w:eastAsia="es-BO"/>
+          </w:rPr>
+          <w:id w:val="-2040203061"/>
+          <w:citation/>
+        </w:sdtPr>
+        <w:sdtContent>
+          <w:r>
+            <w:rPr>
+              <w:lang w:val="es-BO" w:eastAsia="es-BO"/>
+            </w:rPr>
+            <w:fldChar w:fldCharType="begin"/>
+          </w:r>
+          <w:r>
+            <w:rPr>
+              <w:lang w:val="es-BO" w:eastAsia="es-BO"/>
+            </w:rPr>
+            <w:instrText xml:space="preserve"> CITATION Dey23 \l 16394 </w:instrText>
+          </w:r>
+          <w:r>
+            <w:rPr>
+              <w:lang w:val="es-BO" w:eastAsia="es-BO"/>
+            </w:rPr>
+            <w:fldChar w:fldCharType="separate"/>
+          </w:r>
+          <w:r>
+            <w:rPr>
+              <w:noProof/>
+              <w:lang w:val="es-BO" w:eastAsia="es-BO"/>
+            </w:rPr>
+            <w:t>(Deyimar, 2023)</w:t>
+          </w:r>
+          <w:r>
+            <w:rPr>
+              <w:lang w:val="es-BO" w:eastAsia="es-BO"/>
+            </w:rPr>
+            <w:fldChar w:fldCharType="end"/>
+          </w:r>
+        </w:sdtContent>
+      </w:sdt>
+      <w:r>
+        <w:rPr>
+          <w:lang w:val="es-BO" w:eastAsia="es-BO"/>
+        </w:rPr>
+        <w:t xml:space="preserve">. Su popularidad en el desarrollo </w:t>
+      </w:r>
+      <w:proofErr w:type="spellStart"/>
+      <w:r>
+        <w:rPr>
+          <w:lang w:val="es-BO" w:eastAsia="es-BO"/>
+        </w:rPr>
+        <w:t>front-end</w:t>
+      </w:r>
+      <w:proofErr w:type="spellEnd"/>
+      <w:r>
+        <w:rPr>
+          <w:lang w:val="es-BO" w:eastAsia="es-BO"/>
+        </w:rPr>
+        <w:t xml:space="preserve"> se debe, entre otras cosas, al DOM virtual, una representación ligera del DOM real que optimiza la velocidad de renderizado y mejora el rendimiento de la aplicación. Esto convierte a </w:t>
+      </w:r>
+      <w:proofErr w:type="spellStart"/>
+      <w:r>
+        <w:rPr>
+          <w:lang w:val="es-BO" w:eastAsia="es-BO"/>
+        </w:rPr>
+        <w:t>React</w:t>
+      </w:r>
+      <w:proofErr w:type="spellEnd"/>
+      <w:r>
+        <w:rPr>
+          <w:lang w:val="es-BO" w:eastAsia="es-BO"/>
+        </w:rPr>
+        <w:t xml:space="preserve"> en una alternativa ideal para desarrollar aplicaciones de una sola página (SPA) y aplicaciones móviles a través de su </w:t>
+      </w:r>
+      <w:r>
+        <w:rPr>
+          <w:lang w:val="es-BO" w:eastAsia="es-BO"/>
+        </w:rPr>
+        <w:lastRenderedPageBreak/>
+        <w:t xml:space="preserve">versión móvil, </w:t>
+      </w:r>
+      <w:proofErr w:type="spellStart"/>
+      <w:r>
+        <w:rPr>
+          <w:lang w:val="es-BO" w:eastAsia="es-BO"/>
+        </w:rPr>
+        <w:t>React</w:t>
+      </w:r>
+      <w:proofErr w:type="spellEnd"/>
+      <w:r>
+        <w:rPr>
+          <w:lang w:val="es-BO" w:eastAsia="es-BO"/>
+        </w:rPr>
+        <w:t xml:space="preserve"> Native, la cual comparte principios y sintaxis con </w:t>
+      </w:r>
+      <w:proofErr w:type="spellStart"/>
+      <w:proofErr w:type="gramStart"/>
+      <w:r>
+        <w:rPr>
+          <w:lang w:val="es-BO" w:eastAsia="es-BO"/>
+        </w:rPr>
+        <w:t>ReactJS</w:t>
+      </w:r>
+      <w:proofErr w:type="spellEnd"/>
+      <w:proofErr w:type="gramEnd"/>
+      <w:r>
+        <w:rPr>
+          <w:lang w:val="es-BO" w:eastAsia="es-BO"/>
+        </w:rPr>
+        <w:t xml:space="preserve"> pero se enfoca en plataformas móviles</w:t>
+      </w:r>
+      <w:r>
+        <w:rPr>
+          <w:noProof/>
+          <w:lang w:val="es-BO" w:eastAsia="es-BO"/>
+        </w:rPr>
+        <w:t xml:space="preserve"> </w:t>
+      </w:r>
+      <w:r>
+        <w:rPr>
+          <w:noProof/>
+          <w:lang w:val="es-BO" w:eastAsia="es-BO"/>
+        </w:rPr>
+        <w:t>(Deyimar, 2023</w:t>
+      </w:r>
+      <w:r>
+        <w:rPr>
+          <w:noProof/>
+          <w:lang w:val="es-BO" w:eastAsia="es-BO"/>
+        </w:rPr>
+        <w:t xml:space="preserve">, </w:t>
+      </w:r>
+      <w:r>
+        <w:rPr>
+          <w:lang w:val="es-BO" w:eastAsia="es-BO"/>
+        </w:rPr>
+        <w:t>párr. 4).</w:t>
+      </w:r>
+    </w:p>
+    <w:p>
+      <w:pPr>
+        <w:pStyle w:val="Ttulo3"/>
+        <w:numPr>
+          <w:ilvl w:val="2"/>
+          <w:numId w:val="2"/>
+        </w:numPr>
+        <w:rPr>
+          <w:lang w:val="es-BO" w:eastAsia="es-BO"/>
+        </w:rPr>
+      </w:pPr>
+      <w:proofErr w:type="spellStart"/>
+      <w:r>
+        <w:rPr>
+          <w:lang w:val="es-BO" w:eastAsia="es-BO"/>
+        </w:rPr>
+        <w:t>TyperORM</w:t>
+      </w:r>
+      <w:proofErr w:type="spellEnd"/>
+    </w:p>
+    <w:p>
+      <w:pPr>
+        <w:rPr>
+          <w:lang w:val="es-BO" w:eastAsia="es-BO"/>
+        </w:rPr>
+      </w:pPr>
+      <w:proofErr w:type="spellStart"/>
+      <w:r>
+        <w:rPr>
+          <w:lang w:val="es-BO" w:eastAsia="es-BO"/>
+        </w:rPr>
+        <w:t>TypeORM</w:t>
+      </w:r>
+      <w:proofErr w:type="spellEnd"/>
+      <w:r>
+        <w:rPr>
+          <w:lang w:val="es-BO" w:eastAsia="es-BO"/>
+        </w:rPr>
+        <w:t xml:space="preserve"> es una biblioteca de mapeo objeto-relacional (</w:t>
+      </w:r>
+      <w:proofErr w:type="spellStart"/>
+      <w:r>
+        <w:rPr>
+          <w:lang w:val="es-BO" w:eastAsia="es-BO"/>
+        </w:rPr>
+        <w:t>ORM</w:t>
+      </w:r>
+      <w:proofErr w:type="spellEnd"/>
+      <w:r>
+        <w:rPr>
+          <w:lang w:val="es-BO" w:eastAsia="es-BO"/>
+        </w:rPr>
+        <w:t xml:space="preserve">) diseñada para operar en múltiples entornos, incluyendo Node.js, </w:t>
+      </w:r>
+      <w:proofErr w:type="spellStart"/>
+      <w:r>
+        <w:rPr>
+          <w:lang w:val="es-BO" w:eastAsia="es-BO"/>
+        </w:rPr>
+        <w:t>React</w:t>
+      </w:r>
+      <w:proofErr w:type="spellEnd"/>
+      <w:r>
+        <w:rPr>
+          <w:lang w:val="es-BO" w:eastAsia="es-BO"/>
+        </w:rPr>
+        <w:t xml:space="preserve"> Native, </w:t>
+      </w:r>
+      <w:proofErr w:type="spellStart"/>
+      <w:r>
+        <w:rPr>
+          <w:lang w:val="es-BO" w:eastAsia="es-BO"/>
+        </w:rPr>
+        <w:t>Ionic</w:t>
+      </w:r>
+      <w:proofErr w:type="spellEnd"/>
+      <w:r>
+        <w:rPr>
+          <w:lang w:val="es-BO" w:eastAsia="es-BO"/>
+        </w:rPr>
+        <w:t xml:space="preserve">, </w:t>
+      </w:r>
+      <w:proofErr w:type="spellStart"/>
+      <w:r>
+        <w:rPr>
+          <w:lang w:val="es-BO" w:eastAsia="es-BO"/>
+        </w:rPr>
+        <w:t>Electron</w:t>
+      </w:r>
+      <w:proofErr w:type="spellEnd"/>
+      <w:r>
+        <w:rPr>
+          <w:lang w:val="es-BO" w:eastAsia="es-BO"/>
+        </w:rPr>
+        <w:t xml:space="preserve"> y otros, ofreciendo soporte para </w:t>
+      </w:r>
+      <w:proofErr w:type="spellStart"/>
+      <w:r>
+        <w:rPr>
+          <w:lang w:val="es-BO" w:eastAsia="es-BO"/>
+        </w:rPr>
+        <w:t>TypeScript</w:t>
+      </w:r>
+      <w:proofErr w:type="spellEnd"/>
+      <w:r>
+        <w:rPr>
+          <w:lang w:val="es-BO" w:eastAsia="es-BO"/>
+        </w:rPr>
+        <w:t xml:space="preserve"> y JavaScript (ES2021). Esta herramienta tiene como objetivo facilitar el desarrollo de aplicaciones que utilicen bases de datos, desde proyectos pequeños con pocas tablas hasta aplicaciones empresariales de gran escala que requieren múltiples bases de datos. Según su documentación, "</w:t>
+      </w:r>
+      <w:proofErr w:type="spellStart"/>
+      <w:r>
+        <w:rPr>
+          <w:lang w:val="es-BO" w:eastAsia="es-BO"/>
+        </w:rPr>
+        <w:t>TypeORM</w:t>
+      </w:r>
+      <w:proofErr w:type="spellEnd"/>
+      <w:r>
+        <w:rPr>
+          <w:lang w:val="es-BO" w:eastAsia="es-BO"/>
+        </w:rPr>
+        <w:t xml:space="preserve"> es un </w:t>
+      </w:r>
+      <w:proofErr w:type="spellStart"/>
+      <w:r>
+        <w:rPr>
+          <w:lang w:val="es-BO" w:eastAsia="es-BO"/>
+        </w:rPr>
+        <w:t>ORM</w:t>
+      </w:r>
+      <w:proofErr w:type="spellEnd"/>
+      <w:r>
+        <w:rPr>
+          <w:lang w:val="es-BO" w:eastAsia="es-BO"/>
+        </w:rPr>
+        <w:t xml:space="preserve"> que puede ejecutarse en </w:t>
+      </w:r>
+      <w:proofErr w:type="spellStart"/>
+      <w:r>
+        <w:rPr>
+          <w:lang w:val="es-BO" w:eastAsia="es-BO"/>
+        </w:rPr>
+        <w:t>NodeJS</w:t>
+      </w:r>
+      <w:proofErr w:type="spellEnd"/>
+      <w:r>
+        <w:rPr>
+          <w:lang w:val="es-BO" w:eastAsia="es-BO"/>
+        </w:rPr>
+        <w:t xml:space="preserve">, Browser, </w:t>
+      </w:r>
+      <w:proofErr w:type="spellStart"/>
+      <w:r>
+        <w:rPr>
+          <w:lang w:val="es-BO" w:eastAsia="es-BO"/>
+        </w:rPr>
+        <w:t>Cordova</w:t>
+      </w:r>
+      <w:proofErr w:type="spellEnd"/>
+      <w:r>
+        <w:rPr>
+          <w:lang w:val="es-BO" w:eastAsia="es-BO"/>
+        </w:rPr>
+        <w:t xml:space="preserve">, PhoneGap, </w:t>
+      </w:r>
+      <w:proofErr w:type="spellStart"/>
+      <w:r>
+        <w:rPr>
+          <w:lang w:val="es-BO" w:eastAsia="es-BO"/>
+        </w:rPr>
+        <w:t>Ionic</w:t>
+      </w:r>
+      <w:proofErr w:type="spellEnd"/>
+      <w:r>
+        <w:rPr>
+          <w:lang w:val="es-BO" w:eastAsia="es-BO"/>
+        </w:rPr>
+        <w:t xml:space="preserve">, </w:t>
+      </w:r>
+      <w:proofErr w:type="spellStart"/>
+      <w:r>
+        <w:rPr>
+          <w:lang w:val="es-BO" w:eastAsia="es-BO"/>
+        </w:rPr>
+        <w:t>React</w:t>
+      </w:r>
+      <w:proofErr w:type="spellEnd"/>
+      <w:r>
+        <w:rPr>
+          <w:lang w:val="es-BO" w:eastAsia="es-BO"/>
+        </w:rPr>
+        <w:t xml:space="preserve"> Native, </w:t>
+      </w:r>
+      <w:proofErr w:type="spellStart"/>
+      <w:r>
+        <w:rPr>
+          <w:lang w:val="es-BO" w:eastAsia="es-BO"/>
+        </w:rPr>
+        <w:t>NativeScript</w:t>
+      </w:r>
+      <w:proofErr w:type="spellEnd"/>
+      <w:r>
+        <w:rPr>
+          <w:lang w:val="es-BO" w:eastAsia="es-BO"/>
+        </w:rPr>
+        <w:t xml:space="preserve">, Expo y </w:t>
+      </w:r>
+      <w:proofErr w:type="spellStart"/>
+      <w:r>
+        <w:rPr>
+          <w:lang w:val="es-BO" w:eastAsia="es-BO"/>
+        </w:rPr>
+        <w:t>Electron</w:t>
+      </w:r>
+      <w:proofErr w:type="spellEnd"/>
+      <w:r>
+        <w:rPr>
+          <w:lang w:val="es-BO" w:eastAsia="es-BO"/>
+        </w:rPr>
+        <w:t xml:space="preserve">" </w:t>
+      </w:r>
+      <w:r>
+        <w:rPr>
+          <w:noProof/>
+          <w:lang w:val="es-BO" w:eastAsia="es-BO"/>
+        </w:rPr>
+        <w:t>(typeorm, 2023</w:t>
+      </w:r>
+      <w:r>
+        <w:rPr>
+          <w:lang w:val="es-BO" w:eastAsia="es-BO"/>
+        </w:rPr>
+        <w:t>, párr. 1). Su versatilidad lo convierte en una excelente opción para desarrolladores que buscan una solución adaptable y eficiente en la gestión de datos.</w:t>
+      </w:r>
+    </w:p>
+    <w:p>
+      <w:pPr>
+        <w:rPr>
+          <w:lang w:val="es-BO" w:eastAsia="es-BO"/>
+        </w:rPr>
+      </w:pPr>
+      <w:proofErr w:type="spellStart"/>
+      <w:r>
+        <w:rPr>
+          <w:lang w:val="es-BO" w:eastAsia="es-BO"/>
+        </w:rPr>
+        <w:t>TypeORM</w:t>
+      </w:r>
+      <w:proofErr w:type="spellEnd"/>
+      <w:r>
+        <w:rPr>
+          <w:lang w:val="es-BO" w:eastAsia="es-BO"/>
+        </w:rPr>
+        <w:t xml:space="preserve"> destaca por ser el único </w:t>
+      </w:r>
+      <w:proofErr w:type="spellStart"/>
+      <w:r>
+        <w:rPr>
+          <w:lang w:val="es-BO" w:eastAsia="es-BO"/>
+        </w:rPr>
+        <w:t>ORM</w:t>
+      </w:r>
+      <w:proofErr w:type="spellEnd"/>
+      <w:r>
+        <w:rPr>
+          <w:lang w:val="es-BO" w:eastAsia="es-BO"/>
+        </w:rPr>
+        <w:t xml:space="preserve"> en JavaScript que admite tanto los patrones Active </w:t>
+      </w:r>
+      <w:proofErr w:type="spellStart"/>
+      <w:r>
+        <w:rPr>
+          <w:lang w:val="es-BO" w:eastAsia="es-BO"/>
+        </w:rPr>
+        <w:t>Record</w:t>
+      </w:r>
+      <w:proofErr w:type="spellEnd"/>
+      <w:r>
+        <w:rPr>
+          <w:lang w:val="es-BO" w:eastAsia="es-BO"/>
+        </w:rPr>
+        <w:t xml:space="preserve"> como Data </w:t>
+      </w:r>
+      <w:proofErr w:type="spellStart"/>
+      <w:r>
+        <w:rPr>
+          <w:lang w:val="es-BO" w:eastAsia="es-BO"/>
+        </w:rPr>
+        <w:t>Mapper</w:t>
+      </w:r>
+      <w:proofErr w:type="spellEnd"/>
+      <w:r>
+        <w:rPr>
+          <w:lang w:val="es-BO" w:eastAsia="es-BO"/>
+        </w:rPr>
+        <w:t xml:space="preserve">, lo que permite escribir aplicaciones escalables y mantenibles de forma productiva y con un bajo acoplamiento entre componentes. Además, su diseño ha sido influenciado por otros </w:t>
+      </w:r>
+      <w:proofErr w:type="spellStart"/>
+      <w:r>
+        <w:rPr>
+          <w:lang w:val="es-BO" w:eastAsia="es-BO"/>
+        </w:rPr>
+        <w:t>ORMs</w:t>
+      </w:r>
+      <w:proofErr w:type="spellEnd"/>
+      <w:r>
+        <w:rPr>
+          <w:lang w:val="es-BO" w:eastAsia="es-BO"/>
+        </w:rPr>
+        <w:t xml:space="preserve"> populares, como </w:t>
+      </w:r>
+      <w:proofErr w:type="spellStart"/>
+      <w:r>
+        <w:rPr>
+          <w:lang w:val="es-BO" w:eastAsia="es-BO"/>
+        </w:rPr>
+        <w:t>Hibernate</w:t>
+      </w:r>
+      <w:proofErr w:type="spellEnd"/>
+      <w:r>
+        <w:rPr>
+          <w:lang w:val="es-BO" w:eastAsia="es-BO"/>
+        </w:rPr>
+        <w:t xml:space="preserve">, Doctrine y </w:t>
+      </w:r>
+      <w:proofErr w:type="spellStart"/>
+      <w:r>
+        <w:rPr>
+          <w:lang w:val="es-BO" w:eastAsia="es-BO"/>
+        </w:rPr>
+        <w:t>Entity</w:t>
+      </w:r>
+      <w:proofErr w:type="spellEnd"/>
+      <w:r>
+        <w:rPr>
+          <w:lang w:val="es-BO" w:eastAsia="es-BO"/>
+        </w:rPr>
+        <w:t xml:space="preserve"> Framework, lo que le permite aprovechar las mejores prácticas de estas herramientas para mejorar la experiencia de desarrollo en aplicaciones que dependen de bases de datos </w:t>
+      </w:r>
+      <w:sdt>
+        <w:sdtPr>
+          <w:rPr>
+            <w:lang w:val="es-BO" w:eastAsia="es-BO"/>
+          </w:rPr>
+          <w:id w:val="-1975910878"/>
+          <w:citation/>
+        </w:sdtPr>
+        <w:sdtContent>
+          <w:r>
+            <w:rPr>
+              <w:lang w:val="es-BO" w:eastAsia="es-BO"/>
+            </w:rPr>
+            <w:fldChar w:fldCharType="begin"/>
+          </w:r>
+          <w:r>
+            <w:rPr>
+              <w:lang w:val="es-BO" w:eastAsia="es-BO"/>
+            </w:rPr>
+            <w:instrText xml:space="preserve"> CITATION typ \l 16394 </w:instrText>
+          </w:r>
+          <w:r>
+            <w:rPr>
+              <w:lang w:val="es-BO" w:eastAsia="es-BO"/>
+            </w:rPr>
+            <w:fldChar w:fldCharType="separate"/>
+          </w:r>
+          <w:r>
+            <w:rPr>
+              <w:noProof/>
+              <w:lang w:val="es-BO" w:eastAsia="es-BO"/>
+            </w:rPr>
+            <w:t>(typeorm, 2023)</w:t>
+          </w:r>
+          <w:r>
+            <w:rPr>
+              <w:lang w:val="es-BO" w:eastAsia="es-BO"/>
+            </w:rPr>
+            <w:fldChar w:fldCharType="end"/>
+          </w:r>
+        </w:sdtContent>
+      </w:sdt>
+      <w:r>
+        <w:rPr>
+          <w:lang w:val="es-BO" w:eastAsia="es-BO"/>
+        </w:rPr>
+        <w:t>.</w:t>
+      </w:r>
+    </w:p>
+    <w:p>
+      <w:pPr>
+        <w:pStyle w:val="Ttulo3"/>
+        <w:numPr>
+          <w:ilvl w:val="2"/>
+          <w:numId w:val="2"/>
+        </w:numPr>
+        <w:rPr>
+          <w:lang w:val="es-BO" w:eastAsia="es-BO"/>
+        </w:rPr>
+      </w:pPr>
+      <w:r>
+        <w:rPr>
+          <w:lang w:val="es-BO" w:eastAsia="es-BO"/>
+        </w:rPr>
+        <w:lastRenderedPageBreak/>
+        <w:t>Material UI</w:t>
+      </w:r>
+    </w:p>
+    <w:p>
+      <w:pPr>
+        <w:rPr>
+          <w:lang w:val="es-BO" w:eastAsia="es-BO"/>
+        </w:rPr>
+      </w:pPr>
+      <w:r>
+        <w:rPr>
+          <w:lang w:val="es-BO" w:eastAsia="es-BO"/>
+        </w:rPr>
+        <w:t xml:space="preserve">Material UI es una biblioteca de componentes de código abierto para </w:t>
+      </w:r>
+      <w:proofErr w:type="spellStart"/>
+      <w:r>
+        <w:rPr>
+          <w:lang w:val="es-BO" w:eastAsia="es-BO"/>
+        </w:rPr>
+        <w:t>React</w:t>
+      </w:r>
+      <w:proofErr w:type="spellEnd"/>
+      <w:r>
+        <w:rPr>
+          <w:lang w:val="es-BO" w:eastAsia="es-BO"/>
+        </w:rPr>
+        <w:t xml:space="preserve"> que implementa el diseño de Material </w:t>
+      </w:r>
+      <w:proofErr w:type="spellStart"/>
+      <w:r>
+        <w:rPr>
+          <w:lang w:val="es-BO" w:eastAsia="es-BO"/>
+        </w:rPr>
+        <w:t>Design</w:t>
+      </w:r>
+      <w:proofErr w:type="spellEnd"/>
+      <w:r>
+        <w:rPr>
+          <w:lang w:val="es-BO" w:eastAsia="es-BO"/>
+        </w:rPr>
+        <w:t xml:space="preserve"> de Google, proporcionando a los desarrolladores una colección completa de componentes listos para usar en producción. "Incluye una colección completa de componentes preconstruidos que están listos para su uso en producción desde el primer momento" </w:t>
+      </w:r>
+      <w:r>
+        <w:rPr>
+          <w:noProof/>
+          <w:lang w:val="es-BO" w:eastAsia="es-BO"/>
+        </w:rPr>
+        <w:t>(The MUI team pact, 2023</w:t>
+      </w:r>
+      <w:r>
+        <w:rPr>
+          <w:noProof/>
+          <w:lang w:val="es-BO" w:eastAsia="es-BO"/>
+        </w:rPr>
+        <w:t>, párr. 2</w:t>
+      </w:r>
+      <w:r>
+        <w:rPr>
+          <w:noProof/>
+          <w:lang w:val="es-BO" w:eastAsia="es-BO"/>
+        </w:rPr>
+        <w:t>)</w:t>
+      </w:r>
+      <w:r>
+        <w:rPr>
+          <w:lang w:val="es-BO" w:eastAsia="es-BO"/>
+        </w:rPr>
+        <w:t>. Material UI permite personalizar los componentes según las necesidades del proyecto, ofreciendo una serie de opciones de personalización que facilitan la implementación de un sistema de diseño propio. Este enfoque permite a los desarrolladores integrar una estética moderna y consistente en sus aplicaciones web, manteniendo la flexibilidad para ajustar y adaptar los estilos según los requerimientos específicos de cada proyecto.</w:t>
+      </w:r>
+    </w:p>
+    <w:p>
+      <w:pPr>
+        <w:pStyle w:val="Ttulo2"/>
+        <w:numPr>
+          <w:ilvl w:val="1"/>
+          <w:numId w:val="2"/>
+        </w:numPr>
+      </w:pPr>
+      <w:r>
+        <w:t>SQL</w:t>
+      </w:r>
+    </w:p>
+    <w:p>
+      <w:pPr>
+        <w:pStyle w:val="Ttulo3"/>
+        <w:numPr>
+          <w:ilvl w:val="2"/>
+          <w:numId w:val="2"/>
+        </w:numPr>
+      </w:pPr>
+      <w:bookmarkStart w:id="74" w:name="_Toc177530833"/>
+      <w:bookmarkStart w:id="75" w:name="_Toc177530907"/>
+      <w:bookmarkStart w:id="76" w:name="_Toc178230601"/>
       <w:r>
         <w:t>Concepto Y Características De Los Sistemas De Administración De Inventarios</w:t>
       </w:r>
-      <w:bookmarkEnd w:id="80"/>
-      <w:bookmarkEnd w:id="81"/>
-      <w:bookmarkEnd w:id="82"/>
+      <w:bookmarkEnd w:id="74"/>
+      <w:bookmarkEnd w:id="75"/>
+      <w:bookmarkEnd w:id="76"/>
     </w:p>
     <w:p>
       <w:pPr>
@@ -15991,7 +18035,14 @@
         <w:rPr>
           <w:lang w:eastAsia="es-BO"/>
         </w:rPr>
-        <w:t>. Estos sistemas permiten que las organizaciones gestionen sus productos de manera eficiente, minimizando costos y maximizando la disponibilidad de los bienes necesarios para el negocio. Entre las características más importantes de estos sistemas se encuentran la precisión en los registros, el control constante del inventario, y la capacidad de prever necesidades futuras a través del análisis de datos históricos y tendencias de demanda.</w:t>
+        <w:t xml:space="preserve">. Estos sistemas permiten que las organizaciones gestionen sus productos de manera eficiente, minimizando costos y maximizando la disponibilidad de los bienes necesarios para el negocio. Entre las características más importantes de estos sistemas se encuentran la </w:t>
+      </w:r>
+      <w:r>
+        <w:rPr>
+          <w:lang w:eastAsia="es-BO"/>
+        </w:rPr>
+        <w:lastRenderedPageBreak/>
+        <w:t>precisión en los registros, el control constante del inventario, y la capacidad de prever necesidades futuras a través del análisis de datos históricos y tendencias de demanda.</w:t>
       </w:r>
     </w:p>
     <w:p>
@@ -16060,6 +18111,12 @@
         </w:rPr>
         <w:t>, una de las principales funciones de estos sistemas es el control de los niveles de inventario. Esto implica no solo el seguimiento de las cantidades disponibles en almacén, sino también la clasificación de productos según su relevancia para la operación, lo que se conoce como el análisis ABC. Este análisis clasifica los productos en tres categorías: A (productos de alta rotación y alto valor), B (productos de media rotación y valor), y C (productos de baja rotación y bajo valor). Esta clasificación permite a las empresas priorizar su atención y recursos en los productos más importantes, optimizando así el manejo de inventarios.</w:t>
       </w:r>
+      <w:r>
+        <w:rPr>
+          <w:lang w:eastAsia="es-BO"/>
+        </w:rPr>
+        <w:br/>
+      </w:r>
     </w:p>
     <w:p>
       <w:pPr>
@@ -16069,16 +18126,15 @@
           <w:numId w:val="2"/>
         </w:numPr>
       </w:pPr>
-      <w:bookmarkStart w:id="83" w:name="_Toc177530834"/>
-      <w:bookmarkStart w:id="84" w:name="_Toc177530908"/>
-      <w:bookmarkStart w:id="85" w:name="_Toc178230602"/>
-      <w:r>
-        <w:lastRenderedPageBreak/>
+      <w:bookmarkStart w:id="77" w:name="_Toc177530834"/>
+      <w:bookmarkStart w:id="78" w:name="_Toc177530908"/>
+      <w:bookmarkStart w:id="79" w:name="_Toc178230602"/>
+      <w:r>
         <w:t>Automatización En La Administración De Inventarios</w:t>
       </w:r>
-      <w:bookmarkEnd w:id="83"/>
-      <w:bookmarkEnd w:id="84"/>
-      <w:bookmarkEnd w:id="85"/>
+      <w:bookmarkEnd w:id="77"/>
+      <w:bookmarkEnd w:id="78"/>
+      <w:bookmarkEnd w:id="79"/>
     </w:p>
     <w:p>
       <w:pPr>
@@ -16102,7 +18158,21 @@
         <w:rPr>
           <w:lang w:eastAsia="es-BO"/>
         </w:rPr>
-        <w:t xml:space="preserve"> de inventarios es fundamental para garantizar una operación eficiente y precisa. Los sistemas automatizados permiten realizar tareas que, manualmente, consumirían una gran cantidad de tiempo y serían propensas a errores. Estos sistemas, al integrar herramientas tecnológicas, como software de administración de inventarios, códigos de barras y sistemas de identificación por radiofrecuencia (RFID), aseguran un control más preciso y oportuno de los productos </w:t>
+        <w:t xml:space="preserve"> de inventarios es fundamental para garantizar una operación eficiente y precisa. Los sistemas automatizados permiten realizar tareas que, manualmente, consumirían una gran cantidad de tiempo y serían propensas a errores. Estos sistemas, al integrar herramientas tecnológicas, como software de administración de inventarios, códigos de barras y sistemas de identificación por radiofrecuencia (</w:t>
+      </w:r>
+      <w:proofErr w:type="spellStart"/>
+      <w:r>
+        <w:rPr>
+          <w:lang w:eastAsia="es-BO"/>
+        </w:rPr>
+        <w:t>RFID</w:t>
+      </w:r>
+      <w:proofErr w:type="spellEnd"/>
+      <w:r>
+        <w:rPr>
+          <w:lang w:eastAsia="es-BO"/>
+        </w:rPr>
+        <w:t xml:space="preserve">), aseguran un control más preciso y oportuno de los productos </w:t>
       </w:r>
       <w:sdt>
         <w:sdtPr>
@@ -16163,6 +18233,7 @@
         <w:rPr>
           <w:lang w:eastAsia="es-BO"/>
         </w:rPr>
+        <w:lastRenderedPageBreak/>
         <w:t xml:space="preserve">Los sistemas automatizados de inventarios permiten gestionar grandes cantidades de productos con mayor rapidez y eficiencia. Según </w:t>
       </w:r>
       <w:sdt>
@@ -16234,15 +18305,15 @@
           <w:numId w:val="2"/>
         </w:numPr>
       </w:pPr>
-      <w:bookmarkStart w:id="86" w:name="_Toc177530835"/>
-      <w:bookmarkStart w:id="87" w:name="_Toc177530909"/>
-      <w:bookmarkStart w:id="88" w:name="_Toc178230603"/>
+      <w:bookmarkStart w:id="80" w:name="_Toc177530835"/>
+      <w:bookmarkStart w:id="81" w:name="_Toc177530909"/>
+      <w:bookmarkStart w:id="82" w:name="_Toc178230603"/>
       <w:r>
         <w:t>Aplicación En Pequeñas Y Medianas Empresas (Ópticas)</w:t>
       </w:r>
-      <w:bookmarkEnd w:id="86"/>
-      <w:bookmarkEnd w:id="87"/>
-      <w:bookmarkEnd w:id="88"/>
+      <w:bookmarkEnd w:id="80"/>
+      <w:bookmarkEnd w:id="81"/>
+      <w:bookmarkEnd w:id="82"/>
     </w:p>
     <w:p>
       <w:pPr>
@@ -16302,14 +18373,7 @@
         <w:rPr>
           <w:lang w:eastAsia="es-BO"/>
         </w:rPr>
-        <w:t xml:space="preserve">. Sin embargo, la necesidad de </w:t>
-      </w:r>
-      <w:r>
-        <w:rPr>
-          <w:lang w:eastAsia="es-BO"/>
-        </w:rPr>
-        <w:lastRenderedPageBreak/>
-        <w:t>gestionar los inventarios de manera eficiente sigue siendo crítica en estas empresas, especialmente en sectores como el óptico, donde la rotación de productos, como lentes y monturas, es constante y la falta de stock puede llevar a la pérdida de clientes.</w:t>
+        <w:t>. Sin embargo, la necesidad de gestionar los inventarios de manera eficiente sigue siendo crítica en estas empresas, especialmente en sectores como el óptico, donde la rotación de productos, como lentes y monturas, es constante y la falta de stock puede llevar a la pérdida de clientes.</w:t>
       </w:r>
     </w:p>
     <w:p>
@@ -16340,7 +18404,14 @@
         <w:rPr>
           <w:lang w:eastAsia="es-BO"/>
         </w:rPr>
-        <w:t xml:space="preserve"> de los inventarios, las ópticas pueden mantener una oferta adecuada de productos sin incurrir en altos costos por almacenamiento de stock innecesario.</w:t>
+        <w:t xml:space="preserve"> de </w:t>
+      </w:r>
+      <w:r>
+        <w:rPr>
+          <w:lang w:eastAsia="es-BO"/>
+        </w:rPr>
+        <w:lastRenderedPageBreak/>
+        <w:t>los inventarios, las ópticas pueden mantener una oferta adecuada de productos sin incurrir en altos costos por almacenamiento de stock innecesario.</w:t>
       </w:r>
     </w:p>
     <w:p>
@@ -16351,18 +18422,18 @@
           <w:numId w:val="2"/>
         </w:numPr>
       </w:pPr>
-      <w:bookmarkStart w:id="89" w:name="_Toc177530836"/>
-      <w:bookmarkStart w:id="90" w:name="_Toc177530910"/>
-      <w:bookmarkStart w:id="91" w:name="_Toc178230604"/>
+      <w:bookmarkStart w:id="83" w:name="_Toc177530836"/>
+      <w:bookmarkStart w:id="84" w:name="_Toc177530910"/>
+      <w:bookmarkStart w:id="85" w:name="_Toc178230604"/>
       <w:r>
         <w:t xml:space="preserve">Impacto De La Optimización De Inventarios En La Eficiencia </w:t>
       </w:r>
-      <w:bookmarkEnd w:id="89"/>
-      <w:bookmarkEnd w:id="90"/>
+      <w:bookmarkEnd w:id="83"/>
+      <w:bookmarkEnd w:id="84"/>
       <w:r>
         <w:t>Técnica</w:t>
       </w:r>
-      <w:bookmarkEnd w:id="91"/>
+      <w:bookmarkEnd w:id="85"/>
     </w:p>
     <w:p>
       <w:pPr>
@@ -16513,14 +18584,7 @@
         <w:rPr>
           <w:lang w:eastAsia="es-BO"/>
         </w:rPr>
-        <w:t xml:space="preserve"> no solo se refleja en una reducción de costos, sino también en la capacidad de la empresa para satisfacer la demanda de manera oportuna. Las empresas que logran optimizar sus inventarios son más capaces de adaptarse a los cambios en el mercado, manteniendo una oferta constante de </w:t>
-      </w:r>
-      <w:r>
-        <w:rPr>
-          <w:lang w:eastAsia="es-BO"/>
-        </w:rPr>
-        <w:lastRenderedPageBreak/>
-        <w:t xml:space="preserve">productos sin necesidad de incurrir en gastos adicionales por pedidos de emergencia o almacenamiento excesivo. En el caso de las ópticas, una mejor </w:t>
+        <w:t xml:space="preserve"> no solo se refleja en una reducción de costos, sino también en la capacidad de la empresa para satisfacer la demanda de manera oportuna. Las empresas que logran optimizar sus inventarios son más capaces de adaptarse a los cambios en el mercado, manteniendo una oferta constante de productos sin necesidad de incurrir en gastos adicionales por pedidos de emergencia o almacenamiento excesivo. En el caso de las ópticas, una mejor </w:t>
       </w:r>
       <w:r>
         <w:rPr>
@@ -16543,15 +18607,16 @@
           <w:numId w:val="2"/>
         </w:numPr>
       </w:pPr>
-      <w:bookmarkStart w:id="92" w:name="_Toc177530837"/>
-      <w:bookmarkStart w:id="93" w:name="_Toc177530911"/>
-      <w:bookmarkStart w:id="94" w:name="_Toc178230605"/>
-      <w:r>
+      <w:bookmarkStart w:id="86" w:name="_Toc177530837"/>
+      <w:bookmarkStart w:id="87" w:name="_Toc177530911"/>
+      <w:bookmarkStart w:id="88" w:name="_Toc178230605"/>
+      <w:r>
+        <w:lastRenderedPageBreak/>
         <w:t>Implementación De Seguridad Basada En ISO 27001 E ISO 27002</w:t>
       </w:r>
-      <w:bookmarkEnd w:id="92"/>
-      <w:bookmarkEnd w:id="93"/>
-      <w:bookmarkEnd w:id="94"/>
+      <w:bookmarkEnd w:id="86"/>
+      <w:bookmarkEnd w:id="87"/>
+      <w:bookmarkEnd w:id="88"/>
     </w:p>
     <w:p>
       <w:pPr>
@@ -16575,7 +18640,21 @@
         <w:rPr>
           <w:lang w:eastAsia="es-BO"/>
         </w:rPr>
-        <w:t xml:space="preserve"> de la seguridad de la información (SGSI) (UNE-ISO/IEC 27001:2023). Estas normativas son esenciales para garantizar la confidencialidad, integridad y disponibilidad de la información en cualquier organización, incluidas las ópticas, donde la administración de inventarios requiere un alto nivel de protección debido a la sensibilidad de los datos y a las operaciones involucradas.</w:t>
+        <w:t xml:space="preserve"> de la seguridad de la información (</w:t>
+      </w:r>
+      <w:proofErr w:type="spellStart"/>
+      <w:r>
+        <w:rPr>
+          <w:lang w:eastAsia="es-BO"/>
+        </w:rPr>
+        <w:t>SGSI</w:t>
+      </w:r>
+      <w:proofErr w:type="spellEnd"/>
+      <w:r>
+        <w:rPr>
+          <w:lang w:eastAsia="es-BO"/>
+        </w:rPr>
+        <w:t>) (UNE-ISO/IEC 27001:2023). Estas normativas son esenciales para garantizar la confidencialidad, integridad y disponibilidad de la información en cualquier organización, incluidas las ópticas, donde la administración de inventarios requiere un alto nivel de protección debido a la sensibilidad de los datos y a las operaciones involucradas.</w:t>
       </w:r>
     </w:p>
     <w:p>
@@ -16586,15 +18665,15 @@
           <w:numId w:val="2"/>
         </w:numPr>
       </w:pPr>
-      <w:bookmarkStart w:id="95" w:name="_Toc177530838"/>
-      <w:bookmarkStart w:id="96" w:name="_Toc177530912"/>
-      <w:bookmarkStart w:id="97" w:name="_Toc178230606"/>
+      <w:bookmarkStart w:id="89" w:name="_Toc177530838"/>
+      <w:bookmarkStart w:id="90" w:name="_Toc177530912"/>
+      <w:bookmarkStart w:id="91" w:name="_Toc178230606"/>
       <w:r>
         <w:t>ISO/IEC 27001: Gestión De La Seguridad De La Información</w:t>
       </w:r>
-      <w:bookmarkEnd w:id="95"/>
-      <w:bookmarkEnd w:id="96"/>
-      <w:bookmarkEnd w:id="97"/>
+      <w:bookmarkEnd w:id="89"/>
+      <w:bookmarkEnd w:id="90"/>
+      <w:bookmarkEnd w:id="91"/>
     </w:p>
     <w:p>
       <w:pPr>
@@ -16606,14 +18685,35 @@
         <w:rPr>
           <w:lang w:eastAsia="es-BO"/>
         </w:rPr>
-        <w:t xml:space="preserve">La norma ISO/IEC 27001 establece los requisitos para implementar un Sistema de Gestión de la Seguridad de la Información (SGSI) que permita a las organizaciones identificar, evaluar y gestionar los riesgos asociados a la protección de la información crítica. Su objetivo principal es asegurar que las empresas adopten un enfoque sistemático y estructurado para gestionar dichos riesgos, lo cual es crucial en un entorno </w:t>
-      </w:r>
-      <w:r>
-        <w:rPr>
-          <w:lang w:eastAsia="es-BO"/>
-        </w:rPr>
-        <w:lastRenderedPageBreak/>
-        <w:t xml:space="preserve">donde los incidentes de seguridad de la información pueden tener repercusiones graves tanto en términos financieros como de reputación. Para garantizar una correcta implementación del SGSI, las organizaciones deben seguir una serie de pasos definidos que van desde la evaluación inicial de los riesgos hasta la mejora continua del sistema </w:t>
+        <w:t>La norma ISO/IEC 27001 establece los requisitos para implementar un Sistema de Gestión de la Seguridad de la Información (</w:t>
+      </w:r>
+      <w:proofErr w:type="spellStart"/>
+      <w:r>
+        <w:rPr>
+          <w:lang w:eastAsia="es-BO"/>
+        </w:rPr>
+        <w:t>SGSI</w:t>
+      </w:r>
+      <w:proofErr w:type="spellEnd"/>
+      <w:r>
+        <w:rPr>
+          <w:lang w:eastAsia="es-BO"/>
+        </w:rPr>
+        <w:t xml:space="preserve">) que permita a las organizaciones identificar, evaluar y gestionar los riesgos asociados a la protección de la información crítica. Su objetivo principal es asegurar que las empresas adopten un enfoque sistemático y estructurado para gestionar dichos riesgos, lo cual es crucial en un entorno donde los incidentes de seguridad de la información pueden tener repercusiones graves tanto en términos financieros como de reputación. Para garantizar una correcta implementación del </w:t>
+      </w:r>
+      <w:proofErr w:type="spellStart"/>
+      <w:r>
+        <w:rPr>
+          <w:lang w:eastAsia="es-BO"/>
+        </w:rPr>
+        <w:t>SGSI</w:t>
+      </w:r>
+      <w:proofErr w:type="spellEnd"/>
+      <w:r>
+        <w:rPr>
+          <w:lang w:eastAsia="es-BO"/>
+        </w:rPr>
+        <w:t xml:space="preserve">, las organizaciones deben seguir una serie de pasos definidos que van desde la evaluación inicial de los riesgos hasta la mejora continua del sistema </w:t>
       </w:r>
       <w:sdt>
         <w:sdtPr>
@@ -16674,6 +18774,7 @@
         <w:rPr>
           <w:lang w:eastAsia="es-BO"/>
         </w:rPr>
+        <w:lastRenderedPageBreak/>
         <w:t>La implementación de la norma ISO/IEC 27001 en una óptica implica una transformación profunda en la manera en que se gestionan los riesgos asociados a la información. Esta norma obliga a las organizaciones a identificar las amenazas y vulnerabilidades relacionadas con la información almacenada y procesada en su sistema de administración de inventarios. Por ejemplo, en el caso de las ópticas, es fundamental proteger datos sensibles como la información de proveedores, productos en inventario, transacciones comerciales y, sobre todo, la información personal de los clientes.</w:t>
       </w:r>
     </w:p>
@@ -16687,14 +18788,21 @@
         <w:rPr>
           <w:lang w:eastAsia="es-BO"/>
         </w:rPr>
-        <w:t xml:space="preserve">Para que el SGSI sea efectivo, la norma establece la necesidad de aplicar controles y procedimientos adaptados a los riesgos específicos que enfrenta la organización. Estos controles deben incluir medidas preventivas, como la capacitación del personal en prácticas de seguridad, el establecimiento de políticas claras sobre el acceso a la información y la monitorización continua de los sistemas para detectar posibles incidentes. Además, se debe garantizar la continuidad del negocio mediante la implementación de planes de recuperación ante desastres y estrategias para mitigar el impacto de cualquier incidente de seguridad. Todo esto contribuye a que las ópticas no </w:t>
-      </w:r>
-      <w:r>
-        <w:rPr>
-          <w:lang w:eastAsia="es-BO"/>
-        </w:rPr>
-        <w:lastRenderedPageBreak/>
-        <w:t>solo protejan su información, sino también mantengan la confianza de sus clientes y proveedores.</w:t>
+        <w:t xml:space="preserve">Para que el </w:t>
+      </w:r>
+      <w:proofErr w:type="spellStart"/>
+      <w:r>
+        <w:rPr>
+          <w:lang w:eastAsia="es-BO"/>
+        </w:rPr>
+        <w:t>SGSI</w:t>
+      </w:r>
+      <w:proofErr w:type="spellEnd"/>
+      <w:r>
+        <w:rPr>
+          <w:lang w:eastAsia="es-BO"/>
+        </w:rPr>
+        <w:t xml:space="preserve"> sea efectivo, la norma establece la necesidad de aplicar controles y procedimientos adaptados a los riesgos específicos que enfrenta la organización. Estos controles deben incluir medidas preventivas, como la capacitación del personal en prácticas de seguridad, el establecimiento de políticas claras sobre el acceso a la información y la monitorización continua de los sistemas para detectar posibles incidentes. Además, se debe garantizar la continuidad del negocio mediante la implementación de planes de recuperación ante desastres y estrategias para mitigar el impacto de cualquier incidente de seguridad. Todo esto contribuye a que las ópticas no solo protejan su información, sino también mantengan la confianza de sus clientes y proveedores.</w:t>
       </w:r>
     </w:p>
     <w:p>
@@ -16707,7 +18815,28 @@
         <w:rPr>
           <w:lang w:eastAsia="es-BO"/>
         </w:rPr>
-        <w:t>La ISO 27001 también promueve una cultura de mejora continua dentro de la organización. Esto significa que las ópticas deben evaluar de manera regular la efectividad de su SGSI, actualizar los controles de seguridad y adaptarse a nuevos riesgos que puedan surgir con el tiempo, como la aparición de nuevas amenazas cibernéticas o la expansión del negocio a nuevas áreas geográficas. Este enfoque dinámico asegura que el sistema de administración de inventarios esté siempre alineado con las mejores prácticas internacionales en seguridad de la información.</w:t>
+        <w:t xml:space="preserve">La ISO 27001 también promueve una cultura de mejora continua dentro de la organización. Esto significa que las ópticas deben evaluar de manera regular la efectividad de su </w:t>
+      </w:r>
+      <w:proofErr w:type="spellStart"/>
+      <w:r>
+        <w:rPr>
+          <w:lang w:eastAsia="es-BO"/>
+        </w:rPr>
+        <w:t>SGSI</w:t>
+      </w:r>
+      <w:proofErr w:type="spellEnd"/>
+      <w:r>
+        <w:rPr>
+          <w:lang w:eastAsia="es-BO"/>
+        </w:rPr>
+        <w:t xml:space="preserve">, actualizar los controles de seguridad y adaptarse a nuevos riesgos que puedan surgir con el tiempo, como la aparición de nuevas amenazas </w:t>
+      </w:r>
+      <w:r>
+        <w:rPr>
+          <w:lang w:eastAsia="es-BO"/>
+        </w:rPr>
+        <w:lastRenderedPageBreak/>
+        <w:t>cibernéticas o la expansión del negocio a nuevas áreas geográficas. Este enfoque dinámico asegura que el sistema de administración de inventarios esté siempre alineado con las mejores prácticas internacionales en seguridad de la información.</w:t>
       </w:r>
     </w:p>
     <w:p>
@@ -16718,15 +18847,15 @@
           <w:numId w:val="2"/>
         </w:numPr>
       </w:pPr>
-      <w:bookmarkStart w:id="98" w:name="_Toc177530839"/>
-      <w:bookmarkStart w:id="99" w:name="_Toc177530913"/>
-      <w:bookmarkStart w:id="100" w:name="_Toc178230607"/>
+      <w:bookmarkStart w:id="92" w:name="_Toc177530839"/>
+      <w:bookmarkStart w:id="93" w:name="_Toc177530913"/>
+      <w:bookmarkStart w:id="94" w:name="_Toc178230607"/>
       <w:r>
         <w:t>ISO/IEC 27002: Controles De Seguridad De La Información</w:t>
       </w:r>
-      <w:bookmarkEnd w:id="98"/>
-      <w:bookmarkEnd w:id="99"/>
-      <w:bookmarkEnd w:id="100"/>
+      <w:bookmarkEnd w:id="92"/>
+      <w:bookmarkEnd w:id="93"/>
+      <w:bookmarkEnd w:id="94"/>
     </w:p>
     <w:p>
       <w:pPr>
@@ -16799,14 +18928,7 @@
         <w:rPr>
           <w:lang w:eastAsia="es-BO"/>
         </w:rPr>
-        <w:t xml:space="preserve">ISO 27002 abarca una serie de áreas críticas, tales como la gestión de accesos, que asegura que solo el personal autorizado pueda acceder a la información sensible; la protección de datos mediante el uso de tecnologías de encriptación; la gestión de activos </w:t>
-      </w:r>
-      <w:r>
-        <w:rPr>
-          <w:lang w:eastAsia="es-BO"/>
-        </w:rPr>
-        <w:lastRenderedPageBreak/>
-        <w:t>de información, garantizando que los equipos y dispositivos usados para procesar información estén protegidos; y la respuesta ante incidentes de seguridad, que detalla cómo la organización debe reaccionar ante cualquier violación de seguridad o amenaza cibernética.</w:t>
+        <w:t>ISO 27002 abarca una serie de áreas críticas, tales como la gestión de accesos, que asegura que solo el personal autorizado pueda acceder a la información sensible; la protección de datos mediante el uso de tecnologías de encriptación; la gestión de activos de información, garantizando que los equipos y dispositivos usados para procesar información estén protegidos; y la respuesta ante incidentes de seguridad, que detalla cómo la organización debe reaccionar ante cualquier violación de seguridad o amenaza cibernética.</w:t>
       </w:r>
     </w:p>
     <w:p>
@@ -16819,6 +18941,7 @@
         <w:rPr>
           <w:lang w:eastAsia="es-BO"/>
         </w:rPr>
+        <w:lastRenderedPageBreak/>
         <w:t xml:space="preserve">En el contexto de un sistema de administración de inventarios en una óptica, la norma ISO 27002 se convierte en una herramienta crucial para asegurar que los datos sobre los productos, proveedores y clientes estén protegidos de accesos no autorizados o mal uso. Por ejemplo, una de las recomendaciones clave de la norma es la implementación de controles de acceso que garanticen que solo los empleados debidamente autorizados puedan ver o modificar la información de los inventarios. Esto puede incluir el uso de autenticación </w:t>
       </w:r>
       <w:r>
@@ -16857,14 +18980,7 @@
         <w:rPr>
           <w:lang w:eastAsia="es-BO"/>
         </w:rPr>
-        <w:t xml:space="preserve">Adicionalmente, la norma ISO 27002 promueve la monitorización continua de los sistemas y la infraestructura tecnológica. Esto implica no solo revisar el acceso a la información, sino también realizar auditorías de seguridad regulares, implementar </w:t>
-      </w:r>
-      <w:r>
-        <w:rPr>
-          <w:lang w:eastAsia="es-BO"/>
-        </w:rPr>
-        <w:lastRenderedPageBreak/>
-        <w:t>sistemas de detección de intrusos y asegurar que los datos se respalden periódicamente. Todo esto permite que la organización esté preparada para responder de manera rápida y efectiva ante cualquier incidente de seguridad que pueda comprometer el sistema de administración de inventarios.</w:t>
+        <w:t>Adicionalmente, la norma ISO 27002 promueve la monitorización continua de los sistemas y la infraestructura tecnológica. Esto implica no solo revisar el acceso a la información, sino también realizar auditorías de seguridad regulares, implementar sistemas de detección de intrusos y asegurar que los datos se respalden periódicamente. Todo esto permite que la organización esté preparada para responder de manera rápida y efectiva ante cualquier incidente de seguridad que pueda comprometer el sistema de administración de inventarios.</w:t>
       </w:r>
     </w:p>
     <w:p>
@@ -16877,6 +18993,7 @@
         <w:rPr>
           <w:lang w:eastAsia="es-BO"/>
         </w:rPr>
+        <w:lastRenderedPageBreak/>
         <w:t>Por último, ISO 27002 resalta la importancia de la capacitación constante del personal. Los empleados deben estar familiarizados con las políticas de seguridad de la información y saber cómo actuar en caso de incidentes. Esto incluye desde cómo manejar adecuadamente la información sensible hasta cómo identificar posibles intentos de ataque, como el phishing o el acceso no autorizado a los sistemas.</w:t>
       </w:r>
     </w:p>
@@ -16888,15 +19005,36 @@
           <w:numId w:val="2"/>
         </w:numPr>
       </w:pPr>
-      <w:bookmarkStart w:id="101" w:name="_Toc177530840"/>
-      <w:bookmarkStart w:id="102" w:name="_Toc177530914"/>
-      <w:bookmarkStart w:id="103" w:name="_Toc178230608"/>
-      <w:r>
-        <w:t>Desarrollo De Sistemas Web Con Nestjs, React Y Postgresql</w:t>
-      </w:r>
-      <w:bookmarkEnd w:id="101"/>
-      <w:bookmarkEnd w:id="102"/>
-      <w:bookmarkEnd w:id="103"/>
+      <w:bookmarkStart w:id="95" w:name="_Toc177530840"/>
+      <w:bookmarkStart w:id="96" w:name="_Toc177530914"/>
+      <w:bookmarkStart w:id="97" w:name="_Toc178230608"/>
+      <w:r>
+        <w:t xml:space="preserve">Desarrollo De Sistemas Web Con </w:t>
+      </w:r>
+      <w:proofErr w:type="spellStart"/>
+      <w:r>
+        <w:t>Nestjs</w:t>
+      </w:r>
+      <w:proofErr w:type="spellEnd"/>
+      <w:r>
+        <w:t xml:space="preserve">, </w:t>
+      </w:r>
+      <w:proofErr w:type="spellStart"/>
+      <w:r>
+        <w:t>React</w:t>
+      </w:r>
+      <w:proofErr w:type="spellEnd"/>
+      <w:r>
+        <w:t xml:space="preserve"> Y </w:t>
+      </w:r>
+      <w:proofErr w:type="spellStart"/>
+      <w:r>
+        <w:t>Postgresql</w:t>
+      </w:r>
+      <w:bookmarkEnd w:id="95"/>
+      <w:bookmarkEnd w:id="96"/>
+      <w:bookmarkEnd w:id="97"/>
+      <w:proofErr w:type="spellEnd"/>
     </w:p>
     <w:p>
       <w:pPr>
@@ -16908,7 +19046,105 @@
         <w:rPr>
           <w:lang w:eastAsia="es-BO"/>
         </w:rPr>
-        <w:t>El desarrollo de aplicaciones web modernas implica la integración de varias tecnologías que permiten gestionar tanto el lado del servidor (backend) como la interfaz de usuario (frontend) y el almacenamiento de datos. La combinación de NestJS como framework backend, React como biblioteca de frontend, y PostgreSQL como sistema de gestión de bases de datos relacionales proporciona una arquitectura sólida, escalable y segura para sistemas como el de administración de inventarios en ópticas. A través de estas herramientas, es posible construir aplicaciones que no solo son eficientes y escalables, sino que también permiten una integración fluida de datos y una experiencia de usuario mejorada.</w:t>
+        <w:t>El desarrollo de aplicaciones web modernas implica la integración de varias tecnologías que permiten gestionar tanto el lado del servidor (</w:t>
+      </w:r>
+      <w:proofErr w:type="spellStart"/>
+      <w:r>
+        <w:rPr>
+          <w:lang w:eastAsia="es-BO"/>
+        </w:rPr>
+        <w:t>backend</w:t>
+      </w:r>
+      <w:proofErr w:type="spellEnd"/>
+      <w:r>
+        <w:rPr>
+          <w:lang w:eastAsia="es-BO"/>
+        </w:rPr>
+        <w:t>) como la interfaz de usuario (</w:t>
+      </w:r>
+      <w:proofErr w:type="spellStart"/>
+      <w:r>
+        <w:rPr>
+          <w:lang w:eastAsia="es-BO"/>
+        </w:rPr>
+        <w:t>frontend</w:t>
+      </w:r>
+      <w:proofErr w:type="spellEnd"/>
+      <w:r>
+        <w:rPr>
+          <w:lang w:eastAsia="es-BO"/>
+        </w:rPr>
+        <w:t xml:space="preserve">) y el almacenamiento de datos. La combinación de </w:t>
+      </w:r>
+      <w:proofErr w:type="spellStart"/>
+      <w:r>
+        <w:rPr>
+          <w:lang w:eastAsia="es-BO"/>
+        </w:rPr>
+        <w:t>NestJS</w:t>
+      </w:r>
+      <w:proofErr w:type="spellEnd"/>
+      <w:r>
+        <w:rPr>
+          <w:lang w:eastAsia="es-BO"/>
+        </w:rPr>
+        <w:t xml:space="preserve"> como </w:t>
+      </w:r>
+      <w:proofErr w:type="spellStart"/>
+      <w:r>
+        <w:rPr>
+          <w:lang w:eastAsia="es-BO"/>
+        </w:rPr>
+        <w:t>framework</w:t>
+      </w:r>
+      <w:proofErr w:type="spellEnd"/>
+      <w:r>
+        <w:rPr>
+          <w:lang w:eastAsia="es-BO"/>
+        </w:rPr>
+        <w:t xml:space="preserve"> </w:t>
+      </w:r>
+      <w:proofErr w:type="spellStart"/>
+      <w:r>
+        <w:rPr>
+          <w:lang w:eastAsia="es-BO"/>
+        </w:rPr>
+        <w:t>backend</w:t>
+      </w:r>
+      <w:proofErr w:type="spellEnd"/>
+      <w:r>
+        <w:rPr>
+          <w:lang w:eastAsia="es-BO"/>
+        </w:rPr>
+        <w:t xml:space="preserve">, </w:t>
+      </w:r>
+      <w:proofErr w:type="spellStart"/>
+      <w:r>
+        <w:rPr>
+          <w:lang w:eastAsia="es-BO"/>
+        </w:rPr>
+        <w:t>React</w:t>
+      </w:r>
+      <w:proofErr w:type="spellEnd"/>
+      <w:r>
+        <w:rPr>
+          <w:lang w:eastAsia="es-BO"/>
+        </w:rPr>
+        <w:t xml:space="preserve"> como biblioteca de </w:t>
+      </w:r>
+      <w:proofErr w:type="spellStart"/>
+      <w:r>
+        <w:rPr>
+          <w:lang w:eastAsia="es-BO"/>
+        </w:rPr>
+        <w:t>frontend</w:t>
+      </w:r>
+      <w:proofErr w:type="spellEnd"/>
+      <w:r>
+        <w:rPr>
+          <w:lang w:eastAsia="es-BO"/>
+        </w:rPr>
+        <w:t>, y PostgreSQL como sistema de gestión de bases de datos relacionales proporciona una arquitectura sólida, escalable y segura para sistemas como el de administración de inventarios en ópticas. A través de estas herramientas, es posible construir aplicaciones que no solo son eficientes y escalables, sino que también permiten una integración fluida de datos y una experiencia de usuario mejorada.</w:t>
       </w:r>
     </w:p>
     <w:p>
@@ -16919,16 +19155,28 @@
           <w:numId w:val="2"/>
         </w:numPr>
       </w:pPr>
-      <w:bookmarkStart w:id="104" w:name="_Toc177530841"/>
-      <w:bookmarkStart w:id="105" w:name="_Toc177530915"/>
-      <w:bookmarkStart w:id="106" w:name="_Toc178230609"/>
-      <w:r>
-        <w:lastRenderedPageBreak/>
-        <w:t>Arquitectura De Sistemas Web: Backend Y Frontend</w:t>
-      </w:r>
-      <w:bookmarkEnd w:id="104"/>
-      <w:bookmarkEnd w:id="105"/>
-      <w:bookmarkEnd w:id="106"/>
+      <w:bookmarkStart w:id="98" w:name="_Toc177530841"/>
+      <w:bookmarkStart w:id="99" w:name="_Toc177530915"/>
+      <w:bookmarkStart w:id="100" w:name="_Toc178230609"/>
+      <w:r>
+        <w:t xml:space="preserve">Arquitectura De Sistemas Web: </w:t>
+      </w:r>
+      <w:proofErr w:type="spellStart"/>
+      <w:r>
+        <w:t>Backend</w:t>
+      </w:r>
+      <w:proofErr w:type="spellEnd"/>
+      <w:r>
+        <w:t xml:space="preserve"> Y </w:t>
+      </w:r>
+      <w:proofErr w:type="spellStart"/>
+      <w:r>
+        <w:t>Frontend</w:t>
+      </w:r>
+      <w:bookmarkEnd w:id="98"/>
+      <w:bookmarkEnd w:id="99"/>
+      <w:bookmarkEnd w:id="100"/>
+      <w:proofErr w:type="spellEnd"/>
     </w:p>
     <w:p>
       <w:pPr>
@@ -16940,7 +19188,70 @@
         <w:rPr>
           <w:lang w:eastAsia="es-BO"/>
         </w:rPr>
-        <w:t xml:space="preserve">La arquitectura de un sistema web moderno se basa en la separación de responsabilidades entre el backend y el frontend. Esta división permite que cada parte se desarrolle de manera independiente y se enfoque en sus funcionalidades específicas. El backend es responsable de la lógica del servidor, la gestión de datos y la integración con la base de datos, mientras que el frontend maneja la interfaz de usuario y la interacción con los usuarios finales </w:t>
+        <w:t xml:space="preserve">La arquitectura de un sistema web moderno se basa en la separación de responsabilidades entre el </w:t>
+      </w:r>
+      <w:proofErr w:type="spellStart"/>
+      <w:r>
+        <w:rPr>
+          <w:lang w:eastAsia="es-BO"/>
+        </w:rPr>
+        <w:t>backend</w:t>
+      </w:r>
+      <w:proofErr w:type="spellEnd"/>
+      <w:r>
+        <w:rPr>
+          <w:lang w:eastAsia="es-BO"/>
+        </w:rPr>
+        <w:t xml:space="preserve"> y el </w:t>
+      </w:r>
+      <w:proofErr w:type="spellStart"/>
+      <w:r>
+        <w:rPr>
+          <w:lang w:eastAsia="es-BO"/>
+        </w:rPr>
+        <w:t>frontend</w:t>
+      </w:r>
+      <w:proofErr w:type="spellEnd"/>
+      <w:r>
+        <w:rPr>
+          <w:lang w:eastAsia="es-BO"/>
+        </w:rPr>
+        <w:t xml:space="preserve">. Esta división permite que cada parte se desarrolle de manera independiente y se enfoque en sus funcionalidades específicas. El </w:t>
+      </w:r>
+      <w:proofErr w:type="spellStart"/>
+      <w:r>
+        <w:rPr>
+          <w:lang w:eastAsia="es-BO"/>
+        </w:rPr>
+        <w:t>backend</w:t>
+      </w:r>
+      <w:proofErr w:type="spellEnd"/>
+      <w:r>
+        <w:rPr>
+          <w:lang w:eastAsia="es-BO"/>
+        </w:rPr>
+        <w:t xml:space="preserve"> es responsable de la lógica del servidor, la gestión de datos y la integración con </w:t>
+      </w:r>
+      <w:r>
+        <w:rPr>
+          <w:lang w:eastAsia="es-BO"/>
+        </w:rPr>
+        <w:lastRenderedPageBreak/>
+        <w:t xml:space="preserve">la base de datos, mientras que el </w:t>
+      </w:r>
+      <w:proofErr w:type="spellStart"/>
+      <w:r>
+        <w:rPr>
+          <w:lang w:eastAsia="es-BO"/>
+        </w:rPr>
+        <w:t>frontend</w:t>
+      </w:r>
+      <w:proofErr w:type="spellEnd"/>
+      <w:r>
+        <w:rPr>
+          <w:lang w:eastAsia="es-BO"/>
+        </w:rPr>
+        <w:t xml:space="preserve"> maneja la interfaz de usuario y la interacción con los usuarios finales </w:t>
       </w:r>
       <w:sdt>
         <w:sdtPr>
@@ -17001,7 +19312,35 @@
         <w:rPr>
           <w:lang w:eastAsia="es-BO"/>
         </w:rPr>
-        <w:t>El uso de esta arquitectura modular tiene múltiples ventajas. En primer lugar, facilita el mantenimiento del código, ya que cada módulo puede actualizarse sin afectar al resto del sistema. Además, esta separación permite una mayor escalabilidad, ya que las aplicaciones pueden crecer independientemente en términos de capacidad de procesamiento (backend) y experiencia de usuario (frontend) sin generar conflictos. En un sistema de administración de inventarios, esta arquitectura es ideal, ya que permite gestionar eficientemente grandes volúmenes de datos en tiempo real y garantizar que los usuarios tengan acceso inmediato a la información que necesitan.</w:t>
+        <w:t>El uso de esta arquitectura modular tiene múltiples ventajas. En primer lugar, facilita el mantenimiento del código, ya que cada módulo puede actualizarse sin afectar al resto del sistema. Además, esta separación permite una mayor escalabilidad, ya que las aplicaciones pueden crecer independientemente en términos de capacidad de procesamiento (</w:t>
+      </w:r>
+      <w:proofErr w:type="spellStart"/>
+      <w:r>
+        <w:rPr>
+          <w:lang w:eastAsia="es-BO"/>
+        </w:rPr>
+        <w:t>backend</w:t>
+      </w:r>
+      <w:proofErr w:type="spellEnd"/>
+      <w:r>
+        <w:rPr>
+          <w:lang w:eastAsia="es-BO"/>
+        </w:rPr>
+        <w:t>) y experiencia de usuario (</w:t>
+      </w:r>
+      <w:proofErr w:type="spellStart"/>
+      <w:r>
+        <w:rPr>
+          <w:lang w:eastAsia="es-BO"/>
+        </w:rPr>
+        <w:t>frontend</w:t>
+      </w:r>
+      <w:proofErr w:type="spellEnd"/>
+      <w:r>
+        <w:rPr>
+          <w:lang w:eastAsia="es-BO"/>
+        </w:rPr>
+        <w:t>) sin generar conflictos. En un sistema de administración de inventarios, esta arquitectura es ideal, ya que permite gestionar eficientemente grandes volúmenes de datos en tiempo real y garantizar que los usuarios tengan acceso inmediato a la información que necesitan.</w:t>
       </w:r>
     </w:p>
     <w:p>
@@ -17012,15 +19351,28 @@
           <w:numId w:val="2"/>
         </w:numPr>
       </w:pPr>
-      <w:bookmarkStart w:id="107" w:name="_Toc177530842"/>
-      <w:bookmarkStart w:id="108" w:name="_Toc177530916"/>
-      <w:bookmarkStart w:id="109" w:name="_Toc178230610"/>
-      <w:r>
-        <w:t>Características De Nestjs Como Framework Para Backend</w:t>
-      </w:r>
-      <w:bookmarkEnd w:id="107"/>
-      <w:bookmarkEnd w:id="108"/>
-      <w:bookmarkEnd w:id="109"/>
+      <w:bookmarkStart w:id="101" w:name="_Toc177530842"/>
+      <w:bookmarkStart w:id="102" w:name="_Toc177530916"/>
+      <w:bookmarkStart w:id="103" w:name="_Toc178230610"/>
+      <w:r>
+        <w:t xml:space="preserve">Características De </w:t>
+      </w:r>
+      <w:proofErr w:type="spellStart"/>
+      <w:r>
+        <w:t>Nestjs</w:t>
+      </w:r>
+      <w:proofErr w:type="spellEnd"/>
+      <w:r>
+        <w:t xml:space="preserve"> Como Framework Para </w:t>
+      </w:r>
+      <w:proofErr w:type="spellStart"/>
+      <w:r>
+        <w:t>Backend</w:t>
+      </w:r>
+      <w:bookmarkEnd w:id="101"/>
+      <w:bookmarkEnd w:id="102"/>
+      <w:bookmarkEnd w:id="103"/>
+      <w:proofErr w:type="spellEnd"/>
     </w:p>
     <w:p>
       <w:pPr>
@@ -17028,11 +19380,61 @@
           <w:lang w:eastAsia="es-BO"/>
         </w:rPr>
       </w:pPr>
-      <w:r>
-        <w:rPr>
-          <w:lang w:eastAsia="es-BO"/>
-        </w:rPr>
-        <w:t xml:space="preserve">NestJS es un framework progresivo que se basa en Node.js y está escrito en TypeScript, lo que permite a los desarrolladores aprovechar las ventajas de JavaScript y, al mismo tiempo, beneficiarse de las características avanzadas de TypeScript, como la tipificación estática </w:t>
+      <w:proofErr w:type="spellStart"/>
+      <w:r>
+        <w:rPr>
+          <w:lang w:eastAsia="es-BO"/>
+        </w:rPr>
+        <w:t>NestJS</w:t>
+      </w:r>
+      <w:proofErr w:type="spellEnd"/>
+      <w:r>
+        <w:rPr>
+          <w:lang w:eastAsia="es-BO"/>
+        </w:rPr>
+        <w:t xml:space="preserve"> es un </w:t>
+      </w:r>
+      <w:proofErr w:type="spellStart"/>
+      <w:r>
+        <w:rPr>
+          <w:lang w:eastAsia="es-BO"/>
+        </w:rPr>
+        <w:t>framework</w:t>
+      </w:r>
+      <w:proofErr w:type="spellEnd"/>
+      <w:r>
+        <w:rPr>
+          <w:lang w:eastAsia="es-BO"/>
+        </w:rPr>
+        <w:t xml:space="preserve"> progresivo que se basa en Node.js y está escrito en </w:t>
+      </w:r>
+      <w:proofErr w:type="spellStart"/>
+      <w:r>
+        <w:rPr>
+          <w:lang w:eastAsia="es-BO"/>
+        </w:rPr>
+        <w:t>TypeScript</w:t>
+      </w:r>
+      <w:proofErr w:type="spellEnd"/>
+      <w:r>
+        <w:rPr>
+          <w:lang w:eastAsia="es-BO"/>
+        </w:rPr>
+        <w:t xml:space="preserve">, lo que permite a los desarrolladores aprovechar las ventajas de JavaScript y, al mismo tiempo, beneficiarse de las características avanzadas de </w:t>
+      </w:r>
+      <w:proofErr w:type="spellStart"/>
+      <w:r>
+        <w:rPr>
+          <w:lang w:eastAsia="es-BO"/>
+        </w:rPr>
+        <w:t>TypeScript</w:t>
+      </w:r>
+      <w:proofErr w:type="spellEnd"/>
+      <w:r>
+        <w:rPr>
+          <w:lang w:eastAsia="es-BO"/>
+        </w:rPr>
+        <w:t xml:space="preserve">, como la tipificación estática </w:t>
       </w:r>
       <w:sdt>
         <w:sdtPr>
@@ -17080,14 +19482,21 @@
         <w:rPr>
           <w:lang w:eastAsia="es-BO"/>
         </w:rPr>
-        <w:t xml:space="preserve">. Uno de los principales beneficios de NestJS es su estructura modular, que permite a los desarrolladores dividir las aplicaciones en módulos pequeños </w:t>
-      </w:r>
-      <w:r>
-        <w:rPr>
-          <w:lang w:eastAsia="es-BO"/>
-        </w:rPr>
-        <w:lastRenderedPageBreak/>
-        <w:t>y manejables, cada uno de los cuales tiene una responsabilidad específica dentro del sistema.</w:t>
+        <w:t xml:space="preserve">. Uno de los principales beneficios de </w:t>
+      </w:r>
+      <w:proofErr w:type="spellStart"/>
+      <w:r>
+        <w:rPr>
+          <w:lang w:eastAsia="es-BO"/>
+        </w:rPr>
+        <w:t>NestJS</w:t>
+      </w:r>
+      <w:proofErr w:type="spellEnd"/>
+      <w:r>
+        <w:rPr>
+          <w:lang w:eastAsia="es-BO"/>
+        </w:rPr>
+        <w:t xml:space="preserve"> es su estructura modular, que permite a los desarrolladores dividir las aplicaciones en módulos pequeños y manejables, cada uno de los cuales tiene una responsabilidad específica dentro del sistema.</w:t>
       </w:r>
     </w:p>
     <w:p>
@@ -17096,11 +19505,62 @@
           <w:lang w:eastAsia="es-BO"/>
         </w:rPr>
       </w:pPr>
-      <w:r>
-        <w:rPr>
-          <w:lang w:eastAsia="es-BO"/>
-        </w:rPr>
-        <w:t>NestJS sigue el patrón MVC (Model-View-Controller), lo que facilita la organización del código y mejora la mantenibilidad. Este patrón divide la aplicación en tres componentes principales:</w:t>
+      <w:proofErr w:type="spellStart"/>
+      <w:r>
+        <w:rPr>
+          <w:lang w:eastAsia="es-BO"/>
+        </w:rPr>
+        <w:lastRenderedPageBreak/>
+        <w:t>NestJS</w:t>
+      </w:r>
+      <w:proofErr w:type="spellEnd"/>
+      <w:r>
+        <w:rPr>
+          <w:lang w:eastAsia="es-BO"/>
+        </w:rPr>
+        <w:t xml:space="preserve"> sigue el patrón </w:t>
+      </w:r>
+      <w:proofErr w:type="spellStart"/>
+      <w:r>
+        <w:rPr>
+          <w:lang w:eastAsia="es-BO"/>
+        </w:rPr>
+        <w:t>MVC</w:t>
+      </w:r>
+      <w:proofErr w:type="spellEnd"/>
+      <w:r>
+        <w:rPr>
+          <w:lang w:eastAsia="es-BO"/>
+        </w:rPr>
+        <w:t xml:space="preserve"> (</w:t>
+      </w:r>
+      <w:proofErr w:type="spellStart"/>
+      <w:r>
+        <w:rPr>
+          <w:lang w:eastAsia="es-BO"/>
+        </w:rPr>
+        <w:t>Model</w:t>
+      </w:r>
+      <w:proofErr w:type="spellEnd"/>
+      <w:r>
+        <w:rPr>
+          <w:lang w:eastAsia="es-BO"/>
+        </w:rPr>
+        <w:t>-View-</w:t>
+      </w:r>
+      <w:proofErr w:type="spellStart"/>
+      <w:r>
+        <w:rPr>
+          <w:lang w:eastAsia="es-BO"/>
+        </w:rPr>
+        <w:t>Controller</w:t>
+      </w:r>
+      <w:proofErr w:type="spellEnd"/>
+      <w:r>
+        <w:rPr>
+          <w:lang w:eastAsia="es-BO"/>
+        </w:rPr>
+        <w:t>), lo que facilita la organización del código y mejora la mantenibilidad. Este patrón divide la aplicación en tres componentes principales:</w:t>
       </w:r>
     </w:p>
     <w:p>
@@ -17164,7 +19624,49 @@
         <w:rPr>
           <w:lang w:eastAsia="es-BO"/>
         </w:rPr>
-        <w:t>Además, NestJS utiliza la inyección de dependencias, lo que facilita el uso de servicios reutilizables a lo largo de la aplicación, mejorando la modularidad y reduciendo el acoplamiento entre componentes. Esta capacidad es clave en aplicaciones grandes y complejas, como un sistema de administración de inventarios, donde la modularidad asegura que el sistema sea escalable y fácil de mantener.</w:t>
+        <w:t xml:space="preserve">Además, </w:t>
+      </w:r>
+      <w:proofErr w:type="spellStart"/>
+      <w:r>
+        <w:rPr>
+          <w:lang w:eastAsia="es-BO"/>
+        </w:rPr>
+        <w:t>NestJS</w:t>
+      </w:r>
+      <w:proofErr w:type="spellEnd"/>
+      <w:r>
+        <w:rPr>
+          <w:lang w:eastAsia="es-BO"/>
+        </w:rPr>
+        <w:t xml:space="preserve"> utiliza la inyección de dependencias, lo que facilita el uso de servicios reutilizables a lo largo de la aplicación, mejorando </w:t>
+      </w:r>
+      <w:proofErr w:type="gramStart"/>
+      <w:r>
+        <w:rPr>
+          <w:lang w:eastAsia="es-BO"/>
+        </w:rPr>
+        <w:t>la modularidad</w:t>
+      </w:r>
+      <w:proofErr w:type="gramEnd"/>
+      <w:r>
+        <w:rPr>
+          <w:lang w:eastAsia="es-BO"/>
+        </w:rPr>
+        <w:t xml:space="preserve"> y reduciendo el acoplamiento entre componentes. Esta capacidad es clave en aplicaciones grandes y complejas, como un sistema de administración de inventarios, donde </w:t>
+      </w:r>
+      <w:proofErr w:type="gramStart"/>
+      <w:r>
+        <w:rPr>
+          <w:lang w:eastAsia="es-BO"/>
+        </w:rPr>
+        <w:t>la modularidad</w:t>
+      </w:r>
+      <w:proofErr w:type="gramEnd"/>
+      <w:r>
+        <w:rPr>
+          <w:lang w:eastAsia="es-BO"/>
+        </w:rPr>
+        <w:t xml:space="preserve"> asegura que el sistema sea escalable y fácil de mantener.</w:t>
       </w:r>
     </w:p>
     <w:p>
@@ -17177,7 +19679,49 @@
         <w:rPr>
           <w:lang w:eastAsia="es-BO"/>
         </w:rPr>
-        <w:t>Una de las características más relevantes de NestJS es su compatibilidad con varios sistemas de bases de datos y su capacidad para integrarse con otras bibliotecas y frameworks, lo que permite la creación de aplicaciones empresariales de gran envergadura. En el contexto de una aplicación de administración de inventarios, NestJS gestiona las peticiones y respuestas entre los usuarios y la base de datos, asegurando una correcta administración de los datos de inventarios, clientes y proveedores.</w:t>
+        <w:t xml:space="preserve">Una de las características más relevantes de </w:t>
+      </w:r>
+      <w:proofErr w:type="spellStart"/>
+      <w:r>
+        <w:rPr>
+          <w:lang w:eastAsia="es-BO"/>
+        </w:rPr>
+        <w:t>NestJS</w:t>
+      </w:r>
+      <w:proofErr w:type="spellEnd"/>
+      <w:r>
+        <w:rPr>
+          <w:lang w:eastAsia="es-BO"/>
+        </w:rPr>
+        <w:t xml:space="preserve"> es su compatibilidad con varios sistemas de bases de datos y su capacidad para integrarse con otras bibliotecas y </w:t>
+      </w:r>
+      <w:proofErr w:type="spellStart"/>
+      <w:r>
+        <w:rPr>
+          <w:lang w:eastAsia="es-BO"/>
+        </w:rPr>
+        <w:t>frameworks</w:t>
+      </w:r>
+      <w:proofErr w:type="spellEnd"/>
+      <w:r>
+        <w:rPr>
+          <w:lang w:eastAsia="es-BO"/>
+        </w:rPr>
+        <w:t xml:space="preserve">, lo que permite la creación de aplicaciones empresariales de gran envergadura. En el contexto de una aplicación de administración de inventarios, </w:t>
+      </w:r>
+      <w:proofErr w:type="spellStart"/>
+      <w:r>
+        <w:rPr>
+          <w:lang w:eastAsia="es-BO"/>
+        </w:rPr>
+        <w:t>NestJS</w:t>
+      </w:r>
+      <w:proofErr w:type="spellEnd"/>
+      <w:r>
+        <w:rPr>
+          <w:lang w:eastAsia="es-BO"/>
+        </w:rPr>
+        <w:t xml:space="preserve"> gestiona las peticiones y respuestas entre los usuarios y la base de datos, asegurando una correcta administración de los datos de inventarios, clientes y proveedores.</w:t>
       </w:r>
     </w:p>
     <w:p>
@@ -17188,16 +19732,26 @@
           <w:numId w:val="2"/>
         </w:numPr>
       </w:pPr>
-      <w:bookmarkStart w:id="110" w:name="_Toc177530843"/>
-      <w:bookmarkStart w:id="111" w:name="_Toc177530917"/>
-      <w:bookmarkStart w:id="112" w:name="_Toc178230611"/>
+      <w:bookmarkStart w:id="104" w:name="_Toc177530843"/>
+      <w:bookmarkStart w:id="105" w:name="_Toc177530917"/>
+      <w:bookmarkStart w:id="106" w:name="_Toc178230611"/>
+      <w:proofErr w:type="spellStart"/>
       <w:r>
         <w:lastRenderedPageBreak/>
-        <w:t>React Como Herramienta Para La Construcción Del Frontend</w:t>
-      </w:r>
-      <w:bookmarkEnd w:id="110"/>
-      <w:bookmarkEnd w:id="111"/>
-      <w:bookmarkEnd w:id="112"/>
+        <w:t>React</w:t>
+      </w:r>
+      <w:proofErr w:type="spellEnd"/>
+      <w:r>
+        <w:t xml:space="preserve"> Como Herramienta Para La Construcción Del </w:t>
+      </w:r>
+      <w:proofErr w:type="spellStart"/>
+      <w:r>
+        <w:t>Frontend</w:t>
+      </w:r>
+      <w:bookmarkEnd w:id="104"/>
+      <w:bookmarkEnd w:id="105"/>
+      <w:bookmarkEnd w:id="106"/>
+      <w:proofErr w:type="spellEnd"/>
     </w:p>
     <w:p>
       <w:pPr>
@@ -17205,11 +19759,19 @@
           <w:lang w:eastAsia="es-BO"/>
         </w:rPr>
       </w:pPr>
-      <w:r>
-        <w:rPr>
-          <w:lang w:eastAsia="es-BO"/>
-        </w:rPr>
-        <w:t xml:space="preserve">React es una biblioteca de JavaScript ampliamente utilizada para la construcción de interfaces de usuario interactivas y escalables. Fue desarrollada por Facebook y se basa en la creación de componentes reutilizables que se pueden combinar para formar interfaces complejas </w:t>
+      <w:proofErr w:type="spellStart"/>
+      <w:r>
+        <w:rPr>
+          <w:lang w:eastAsia="es-BO"/>
+        </w:rPr>
+        <w:t>React</w:t>
+      </w:r>
+      <w:proofErr w:type="spellEnd"/>
+      <w:r>
+        <w:rPr>
+          <w:lang w:eastAsia="es-BO"/>
+        </w:rPr>
+        <w:t xml:space="preserve"> es una biblioteca de JavaScript ampliamente utilizada para la construcción de interfaces de usuario interactivas y escalables. Fue desarrollada por Facebook y se basa en la creación de componentes reutilizables que se pueden combinar para formar interfaces complejas </w:t>
       </w:r>
       <w:sdt>
         <w:sdtPr>
@@ -17270,7 +19832,49 @@
         <w:rPr>
           <w:lang w:eastAsia="es-BO"/>
         </w:rPr>
-        <w:t>Uno de los aspectos más innovadores de React es su uso del Virtual DOM. A diferencia de otros enfoques tradicionales de manipulación del DOM, React crea una copia virtual del DOM en la memoria y, en lugar de actualizar directamente el DOM real cada vez que cambia un componente, React compara el DOM virtual con el DOM real y realiza solo las actualizaciones necesarias. Esto mejora significativamente el rendimiento de las aplicaciones, especialmente en interfaces que requieren actualizaciones frecuentes.</w:t>
+        <w:t xml:space="preserve">Uno de los aspectos más innovadores de </w:t>
+      </w:r>
+      <w:proofErr w:type="spellStart"/>
+      <w:r>
+        <w:rPr>
+          <w:lang w:eastAsia="es-BO"/>
+        </w:rPr>
+        <w:t>React</w:t>
+      </w:r>
+      <w:proofErr w:type="spellEnd"/>
+      <w:r>
+        <w:rPr>
+          <w:lang w:eastAsia="es-BO"/>
+        </w:rPr>
+        <w:t xml:space="preserve"> es su uso del Virtual DOM. A diferencia de otros enfoques tradicionales de manipulación del DOM, </w:t>
+      </w:r>
+      <w:proofErr w:type="spellStart"/>
+      <w:r>
+        <w:rPr>
+          <w:lang w:eastAsia="es-BO"/>
+        </w:rPr>
+        <w:t>React</w:t>
+      </w:r>
+      <w:proofErr w:type="spellEnd"/>
+      <w:r>
+        <w:rPr>
+          <w:lang w:eastAsia="es-BO"/>
+        </w:rPr>
+        <w:t xml:space="preserve"> crea una copia virtual del DOM en la memoria y, en lugar de actualizar directamente el DOM real cada vez que cambia un componente, </w:t>
+      </w:r>
+      <w:proofErr w:type="spellStart"/>
+      <w:r>
+        <w:rPr>
+          <w:lang w:eastAsia="es-BO"/>
+        </w:rPr>
+        <w:t>React</w:t>
+      </w:r>
+      <w:proofErr w:type="spellEnd"/>
+      <w:r>
+        <w:rPr>
+          <w:lang w:eastAsia="es-BO"/>
+        </w:rPr>
+        <w:t xml:space="preserve"> compara el DOM virtual con el DOM real y realiza solo las actualizaciones necesarias. Esto mejora significativamente el rendimiento de las aplicaciones, especialmente en interfaces que requieren actualizaciones frecuentes.</w:t>
       </w:r>
     </w:p>
     <w:p>
@@ -17283,7 +19887,49 @@
         <w:rPr>
           <w:lang w:eastAsia="es-BO"/>
         </w:rPr>
-        <w:t>Además, React facilita la gestión del estado de las aplicaciones mediante herramientas como React Hooks, lo que permite que los componentes manejen su propio estado sin necesidad de clases. Esto es crucial en aplicaciones web dinámicas, como un sistema de administración de inventarios, donde los datos de los productos y las interacciones del usuario cambian constantemente y deben reflejarse en tiempo real en la interfaz.</w:t>
+        <w:t xml:space="preserve">Además, </w:t>
+      </w:r>
+      <w:proofErr w:type="spellStart"/>
+      <w:r>
+        <w:rPr>
+          <w:lang w:eastAsia="es-BO"/>
+        </w:rPr>
+        <w:t>React</w:t>
+      </w:r>
+      <w:proofErr w:type="spellEnd"/>
+      <w:r>
+        <w:rPr>
+          <w:lang w:eastAsia="es-BO"/>
+        </w:rPr>
+        <w:t xml:space="preserve"> facilita la gestión del estado de las aplicaciones mediante herramientas como </w:t>
+      </w:r>
+      <w:proofErr w:type="spellStart"/>
+      <w:r>
+        <w:rPr>
+          <w:lang w:eastAsia="es-BO"/>
+        </w:rPr>
+        <w:t>React</w:t>
+      </w:r>
+      <w:proofErr w:type="spellEnd"/>
+      <w:r>
+        <w:rPr>
+          <w:lang w:eastAsia="es-BO"/>
+        </w:rPr>
+        <w:t xml:space="preserve"> </w:t>
+      </w:r>
+      <w:proofErr w:type="spellStart"/>
+      <w:r>
+        <w:rPr>
+          <w:lang w:eastAsia="es-BO"/>
+        </w:rPr>
+        <w:t>Hooks</w:t>
+      </w:r>
+      <w:proofErr w:type="spellEnd"/>
+      <w:r>
+        <w:rPr>
+          <w:lang w:eastAsia="es-BO"/>
+        </w:rPr>
+        <w:t>, lo que permite que los componentes manejen su propio estado sin necesidad de clases. Esto es crucial en aplicaciones web dinámicas, como un sistema de administración de inventarios, donde los datos de los productos y las interacciones del usuario cambian constantemente y deben reflejarse en tiempo real en la interfaz.</w:t>
       </w:r>
     </w:p>
     <w:p>
@@ -17296,14 +19942,42 @@
         <w:rPr>
           <w:lang w:eastAsia="es-BO"/>
         </w:rPr>
-        <w:t xml:space="preserve">En un sistema de administración de inventarios, React se encarga de mostrar al usuario la información relevante de manera rápida y eficiente. Los usuarios pueden interactuar con la interfaz para consultar los niveles de inventario, realizar pedidos o actualizar </w:t>
+        <w:t xml:space="preserve">En un sistema de administración de inventarios, </w:t>
+      </w:r>
+      <w:proofErr w:type="spellStart"/>
+      <w:r>
+        <w:rPr>
+          <w:lang w:eastAsia="es-BO"/>
+        </w:rPr>
+        <w:t>React</w:t>
+      </w:r>
+      <w:proofErr w:type="spellEnd"/>
+      <w:r>
+        <w:rPr>
+          <w:lang w:eastAsia="es-BO"/>
+        </w:rPr>
+        <w:t xml:space="preserve"> se encarga de mostrar al usuario la información relevante de manera rápida y eficiente. Los usuarios pueden interactuar </w:t>
       </w:r>
       <w:r>
         <w:rPr>
           <w:lang w:eastAsia="es-BO"/>
         </w:rPr>
         <w:lastRenderedPageBreak/>
-        <w:t>información de productos, todo esto de manera intuitiva y sin necesidad de recargar la página gracias a las capacidades de React para manejar el estado de la aplicación en tiempo real.</w:t>
+        <w:t xml:space="preserve">con la interfaz para consultar los niveles de inventario, realizar pedidos o actualizar información de productos, todo esto de manera intuitiva y sin necesidad de recargar la página gracias a las capacidades de </w:t>
+      </w:r>
+      <w:proofErr w:type="spellStart"/>
+      <w:r>
+        <w:rPr>
+          <w:lang w:eastAsia="es-BO"/>
+        </w:rPr>
+        <w:t>React</w:t>
+      </w:r>
+      <w:proofErr w:type="spellEnd"/>
+      <w:r>
+        <w:rPr>
+          <w:lang w:eastAsia="es-BO"/>
+        </w:rPr>
+        <w:t xml:space="preserve"> para manejar el estado de la aplicación en tiempo real.</w:t>
       </w:r>
     </w:p>
     <w:p>
@@ -17314,15 +19988,20 @@
           <w:numId w:val="2"/>
         </w:numPr>
       </w:pPr>
-      <w:bookmarkStart w:id="113" w:name="_Toc177530844"/>
-      <w:bookmarkStart w:id="114" w:name="_Toc177530918"/>
-      <w:bookmarkStart w:id="115" w:name="_Toc178230612"/>
-      <w:r>
-        <w:t>Postgresql: Gestión De Bases De Datos Relacionales</w:t>
-      </w:r>
-      <w:bookmarkEnd w:id="113"/>
-      <w:bookmarkEnd w:id="114"/>
-      <w:bookmarkEnd w:id="115"/>
+      <w:bookmarkStart w:id="107" w:name="_Toc177530844"/>
+      <w:bookmarkStart w:id="108" w:name="_Toc177530918"/>
+      <w:bookmarkStart w:id="109" w:name="_Toc178230612"/>
+      <w:proofErr w:type="spellStart"/>
+      <w:r>
+        <w:t>Postgresql</w:t>
+      </w:r>
+      <w:proofErr w:type="spellEnd"/>
+      <w:r>
+        <w:t>: Gestión De Bases De Datos Relacionales</w:t>
+      </w:r>
+      <w:bookmarkEnd w:id="107"/>
+      <w:bookmarkEnd w:id="108"/>
+      <w:bookmarkEnd w:id="109"/>
     </w:p>
     <w:p>
       <w:pPr>
@@ -17395,7 +20074,21 @@
         <w:rPr>
           <w:lang w:eastAsia="es-BO"/>
         </w:rPr>
-        <w:t>Una de las características más destacadas de PostgreSQL es su capacidad para soportar consultas avanzadas, transacciones ACID (Atomicidad, Consistencia, Aislamiento, Durabilidad) y procedimientos almacenados. Estas características permiten a las aplicaciones realizar operaciones complejas sobre los datos sin comprometer la integridad ni la seguridad de la información.</w:t>
+        <w:t xml:space="preserve">Una de las características más destacadas de PostgreSQL es su capacidad para soportar consultas avanzadas, transacciones </w:t>
+      </w:r>
+      <w:proofErr w:type="spellStart"/>
+      <w:r>
+        <w:rPr>
+          <w:lang w:eastAsia="es-BO"/>
+        </w:rPr>
+        <w:t>ACID</w:t>
+      </w:r>
+      <w:proofErr w:type="spellEnd"/>
+      <w:r>
+        <w:rPr>
+          <w:lang w:eastAsia="es-BO"/>
+        </w:rPr>
+        <w:t xml:space="preserve"> (Atomicidad, Consistencia, Aislamiento, Durabilidad) y procedimientos almacenados. Estas características permiten a las aplicaciones realizar operaciones complejas sobre los datos sin comprometer la integridad ni la seguridad de la información.</w:t>
       </w:r>
     </w:p>
     <w:p>
@@ -17408,14 +20101,14 @@
         <w:rPr>
           <w:lang w:eastAsia="es-BO"/>
         </w:rPr>
-        <w:t xml:space="preserve">En el contexto de una aplicación de administración de inventarios, PostgreSQL se utiliza para almacenar y gestionar grandes cantidades de datos relacionados con productos, proveedores, clientes y transacciones. Su capacidad para manejar consultas simultáneas de múltiples usuarios asegura que el sistema pueda operar de manera eficiente, incluso en entornos con alta demanda. Además, PostgreSQL ofrece una serie de opciones de </w:t>
+        <w:t xml:space="preserve">En el contexto de una aplicación de administración de inventarios, PostgreSQL se utiliza para almacenar y gestionar grandes cantidades de datos relacionados con productos, proveedores, clientes y transacciones. Su capacidad para manejar consultas simultáneas de múltiples usuarios asegura que el sistema pueda operar de manera eficiente, incluso </w:t>
       </w:r>
       <w:r>
         <w:rPr>
           <w:lang w:eastAsia="es-BO"/>
         </w:rPr>
         <w:lastRenderedPageBreak/>
-        <w:t>seguridad avanzadas, como el cifrado de datos en reposo y en tránsito, lo que es fundamental para proteger la información crítica en una aplicación empresarial.</w:t>
+        <w:t>en entornos con alta demanda. Además, PostgreSQL ofrece una serie de opciones de seguridad avanzadas, como el cifrado de datos en reposo y en tránsito, lo que es fundamental para proteger la información crítica en una aplicación empresarial.</w:t>
       </w:r>
     </w:p>
     <w:p>
@@ -17426,15 +20119,15 @@
           <w:numId w:val="2"/>
         </w:numPr>
       </w:pPr>
-      <w:bookmarkStart w:id="116" w:name="_Toc177530845"/>
-      <w:bookmarkStart w:id="117" w:name="_Toc177530919"/>
-      <w:bookmarkStart w:id="118" w:name="_Toc178230613"/>
+      <w:bookmarkStart w:id="110" w:name="_Toc177530845"/>
+      <w:bookmarkStart w:id="111" w:name="_Toc177530919"/>
+      <w:bookmarkStart w:id="112" w:name="_Toc178230613"/>
       <w:r>
         <w:t>Integración De Seguridad En Sistemas Web De Inventarios</w:t>
       </w:r>
-      <w:bookmarkEnd w:id="116"/>
-      <w:bookmarkEnd w:id="117"/>
-      <w:bookmarkEnd w:id="118"/>
+      <w:bookmarkEnd w:id="110"/>
+      <w:bookmarkEnd w:id="111"/>
+      <w:bookmarkEnd w:id="112"/>
     </w:p>
     <w:p>
       <w:pPr>
@@ -17463,15 +20156,15 @@
           <w:numId w:val="2"/>
         </w:numPr>
       </w:pPr>
-      <w:bookmarkStart w:id="119" w:name="_Toc177530846"/>
-      <w:bookmarkStart w:id="120" w:name="_Toc177530920"/>
-      <w:bookmarkStart w:id="121" w:name="_Toc178230614"/>
+      <w:bookmarkStart w:id="113" w:name="_Toc177530846"/>
+      <w:bookmarkStart w:id="114" w:name="_Toc177530920"/>
+      <w:bookmarkStart w:id="115" w:name="_Toc178230614"/>
       <w:r>
         <w:t>Autenticación Y Control De Acceso</w:t>
       </w:r>
-      <w:bookmarkEnd w:id="119"/>
-      <w:bookmarkEnd w:id="120"/>
-      <w:bookmarkEnd w:id="121"/>
+      <w:bookmarkEnd w:id="113"/>
+      <w:bookmarkEnd w:id="114"/>
+      <w:bookmarkEnd w:id="115"/>
     </w:p>
     <w:p>
       <w:pPr>
@@ -17495,7 +20188,21 @@
         <w:rPr>
           <w:lang w:eastAsia="es-BO"/>
         </w:rPr>
-        <w:t xml:space="preserve"> (MFA), que añaden una capa adicional de seguridad al combinar varios mecanismos de autenticación, como contraseñas y códigos de verificación enviados a dispositivos móviles </w:t>
+        <w:t xml:space="preserve"> (</w:t>
+      </w:r>
+      <w:proofErr w:type="spellStart"/>
+      <w:r>
+        <w:rPr>
+          <w:lang w:eastAsia="es-BO"/>
+        </w:rPr>
+        <w:t>MFA</w:t>
+      </w:r>
+      <w:proofErr w:type="spellEnd"/>
+      <w:r>
+        <w:rPr>
+          <w:lang w:eastAsia="es-BO"/>
+        </w:rPr>
+        <w:t xml:space="preserve">), que añaden una capa adicional de seguridad al combinar varios mecanismos de autenticación, como contraseñas y códigos de verificación enviados a dispositivos móviles </w:t>
       </w:r>
       <w:sdt>
         <w:sdtPr>
@@ -17556,14 +20263,14 @@
         <w:rPr>
           <w:lang w:eastAsia="es-BO"/>
         </w:rPr>
-        <w:t xml:space="preserve">Por otro lado, el control de acceso se refiere a la capacidad del sistema para restringir qué usuarios pueden acceder a determinados recursos y realizar ciertas acciones dentro del sistema. Para esto, se implementarán políticas de control de acceso basado en roles, donde cada usuario tendrá asignados permisos específicos dependiendo de su función </w:t>
+        <w:t xml:space="preserve">Por otro lado, el control de acceso se refiere a la capacidad del sistema para restringir qué usuarios pueden acceder a determinados recursos y realizar ciertas acciones dentro </w:t>
       </w:r>
       <w:r>
         <w:rPr>
           <w:lang w:eastAsia="es-BO"/>
         </w:rPr>
         <w:lastRenderedPageBreak/>
-        <w:t xml:space="preserve">dentro de la organización </w:t>
+        <w:t xml:space="preserve">del sistema. Para esto, se implementarán políticas de control de acceso basado en roles, donde cada usuario tendrá asignados permisos específicos dependiendo de su función dentro de la organización </w:t>
       </w:r>
       <w:sdt>
         <w:sdtPr>
@@ -17622,15 +20329,15 @@
           <w:numId w:val="2"/>
         </w:numPr>
       </w:pPr>
-      <w:bookmarkStart w:id="122" w:name="_Toc177530847"/>
-      <w:bookmarkStart w:id="123" w:name="_Toc177530921"/>
-      <w:bookmarkStart w:id="124" w:name="_Toc178230615"/>
+      <w:bookmarkStart w:id="116" w:name="_Toc177530847"/>
+      <w:bookmarkStart w:id="117" w:name="_Toc177530921"/>
+      <w:bookmarkStart w:id="118" w:name="_Toc178230615"/>
       <w:r>
         <w:t>Encriptación De Datos</w:t>
       </w:r>
-      <w:bookmarkEnd w:id="122"/>
-      <w:bookmarkEnd w:id="123"/>
-      <w:bookmarkEnd w:id="124"/>
+      <w:bookmarkEnd w:id="116"/>
+      <w:bookmarkEnd w:id="117"/>
+      <w:bookmarkEnd w:id="118"/>
     </w:p>
     <w:p>
       <w:pPr>
@@ -17642,7 +20349,35 @@
         <w:rPr>
           <w:lang w:eastAsia="es-BO"/>
         </w:rPr>
-        <w:t xml:space="preserve">La encriptación de datos es una medida fundamental para proteger la información sensible que se maneja en un sistema de administración de inventarios. La encriptación convierte los datos en un formato ilegible para cualquier persona que no tenga la clave correcta para descifrarlos, lo que asegura que los datos permanezcan protegidos en caso de un acceso no autorizado. En este sistema, se implementarán algoritmos de encriptación simétrica para proteger los datos almacenados en la base de datos y encriptación asimétrica para proteger las comunicaciones entre el cliente (frontend) y el servidor (backend) </w:t>
+        <w:t>La encriptación de datos es una medida fundamental para proteger la información sensible que se maneja en un sistema de administración de inventarios. La encriptación convierte los datos en un formato ilegible para cualquier persona que no tenga la clave correcta para descifrarlos, lo que asegura que los datos permanezcan protegidos en caso de un acceso no autorizado. En este sistema, se implementarán algoritmos de encriptación simétrica para proteger los datos almacenados en la base de datos y encriptación asimétrica para proteger las comunicaciones entre el cliente (</w:t>
+      </w:r>
+      <w:proofErr w:type="spellStart"/>
+      <w:r>
+        <w:rPr>
+          <w:lang w:eastAsia="es-BO"/>
+        </w:rPr>
+        <w:t>frontend</w:t>
+      </w:r>
+      <w:proofErr w:type="spellEnd"/>
+      <w:r>
+        <w:rPr>
+          <w:lang w:eastAsia="es-BO"/>
+        </w:rPr>
+        <w:t>) y el servidor (</w:t>
+      </w:r>
+      <w:proofErr w:type="spellStart"/>
+      <w:r>
+        <w:rPr>
+          <w:lang w:eastAsia="es-BO"/>
+        </w:rPr>
+        <w:t>backend</w:t>
+      </w:r>
+      <w:proofErr w:type="spellEnd"/>
+      <w:r>
+        <w:rPr>
+          <w:lang w:eastAsia="es-BO"/>
+        </w:rPr>
+        <w:t xml:space="preserve">) </w:t>
       </w:r>
       <w:sdt>
         <w:sdtPr>
@@ -17701,15 +20436,15 @@
           <w:numId w:val="2"/>
         </w:numPr>
       </w:pPr>
-      <w:bookmarkStart w:id="125" w:name="_Toc177530848"/>
-      <w:bookmarkStart w:id="126" w:name="_Toc177530922"/>
-      <w:bookmarkStart w:id="127" w:name="_Toc178230616"/>
+      <w:bookmarkStart w:id="119" w:name="_Toc177530848"/>
+      <w:bookmarkStart w:id="120" w:name="_Toc177530922"/>
+      <w:bookmarkStart w:id="121" w:name="_Toc178230616"/>
       <w:r>
         <w:t>Gestión De Roles Y Permisos</w:t>
       </w:r>
-      <w:bookmarkEnd w:id="125"/>
-      <w:bookmarkEnd w:id="126"/>
-      <w:bookmarkEnd w:id="127"/>
+      <w:bookmarkEnd w:id="119"/>
+      <w:bookmarkEnd w:id="120"/>
+      <w:bookmarkEnd w:id="121"/>
     </w:p>
     <w:p>
       <w:pPr>
@@ -17729,7 +20464,14 @@
         <w:rPr>
           <w:lang w:eastAsia="es-BO"/>
         </w:rPr>
-        <w:t xml:space="preserve">La gestión de roles y permisos es una técnica utilizada para controlar las acciones que los usuarios pueden realizar dentro del sistema. Este sistema utilizará un esquema de roles predefinidos, como administrador, supervisor y empleado, cada uno con diferentes niveles de acceso a los recursos del sistema de inventarios. Los administradores tendrán permisos para gestionar la seguridad del sistema, mientras que los supervisores podrán acceder y modificar los inventarios, y los empleados solo podrán visualizar la información relevante para sus funciones </w:t>
+        <w:t xml:space="preserve">La gestión de roles y permisos es una técnica utilizada para controlar las acciones que los usuarios pueden realizar dentro del sistema. Este sistema utilizará un esquema de roles predefinidos, como administrador, supervisor y empleado, cada uno con diferentes niveles de acceso a los recursos del sistema de inventarios. Los administradores tendrán permisos para gestionar la seguridad del sistema, mientras que los supervisores podrán </w:t>
+      </w:r>
+      <w:r>
+        <w:rPr>
+          <w:lang w:eastAsia="es-BO"/>
+        </w:rPr>
+        <w:lastRenderedPageBreak/>
+        <w:t xml:space="preserve">acceder y modificar los inventarios, y los empleados solo podrán visualizar la información relevante para sus funciones </w:t>
       </w:r>
       <w:sdt>
         <w:sdtPr>
@@ -17777,14 +20519,7 @@
         <w:rPr>
           <w:lang w:eastAsia="es-BO"/>
         </w:rPr>
-        <w:t xml:space="preserve">. Esta estructura jerárquica asegura que las </w:t>
-      </w:r>
-      <w:r>
-        <w:rPr>
-          <w:lang w:eastAsia="es-BO"/>
-        </w:rPr>
-        <w:lastRenderedPageBreak/>
-        <w:t>personas adecuadas tengan acceso a los recursos adecuados, reduciendo así el riesgo de manipulación indebida de los datos</w:t>
+        <w:t>. Esta estructura jerárquica asegura que las personas adecuadas tengan acceso a los recursos adecuados, reduciendo así el riesgo de manipulación indebida de los datos</w:t>
       </w:r>
     </w:p>
     <w:p>
@@ -17844,8 +20579,8 @@
         <w:t>Final del formulario</w:t>
       </w:r>
     </w:p>
-    <w:bookmarkStart w:id="128" w:name="_Toc177530849" w:displacedByCustomXml="next"/>
-    <w:bookmarkStart w:id="129" w:name="_Toc177530923" w:displacedByCustomXml="next"/>
+    <w:bookmarkStart w:id="122" w:name="_Toc177530849" w:displacedByCustomXml="next"/>
+    <w:bookmarkStart w:id="123" w:name="_Toc177530923" w:displacedByCustomXml="next"/>
     <w:sdt>
       <w:sdtPr>
         <w:rPr>
@@ -17879,8 +20614,8 @@
             </w:rPr>
             <w:t>BIBLIOGRAFÍA</w:t>
           </w:r>
-          <w:bookmarkEnd w:id="129"/>
-          <w:bookmarkEnd w:id="128"/>
+          <w:bookmarkEnd w:id="123"/>
+          <w:bookmarkEnd w:id="122"/>
         </w:p>
         <w:p>
           <w:pPr>
@@ -17889,12 +20624,53 @@
               <w:lang w:val="es-BO"/>
             </w:rPr>
           </w:pPr>
+          <w:proofErr w:type="spellStart"/>
           <w:r>
             <w:rPr>
               <w:rFonts w:cs="Arial"/>
               <w:lang w:val="es-BO"/>
             </w:rPr>
-            <w:t>Coarite Tumiri, V. (2007). Sistema Integrado de Control de Inventario 'ATIPAJ' Compañía Cervecera Boliviana S.A. Universidad Mayor de San Andrés, Carrera de Informática.</w:t>
+            <w:t>Coarite</w:t>
+          </w:r>
+          <w:proofErr w:type="spellEnd"/>
+          <w:r>
+            <w:rPr>
+              <w:rFonts w:cs="Arial"/>
+              <w:lang w:val="es-BO"/>
+            </w:rPr>
+            <w:t xml:space="preserve"> </w:t>
+          </w:r>
+          <w:proofErr w:type="spellStart"/>
+          <w:r>
+            <w:rPr>
+              <w:rFonts w:cs="Arial"/>
+              <w:lang w:val="es-BO"/>
+            </w:rPr>
+            <w:t>Tumiri</w:t>
+          </w:r>
+          <w:proofErr w:type="spellEnd"/>
+          <w:r>
+            <w:rPr>
+              <w:rFonts w:cs="Arial"/>
+              <w:lang w:val="es-BO"/>
+            </w:rPr>
+            <w:t>, V. (2007). Sistema Integrado de Control de Inventario '</w:t>
+          </w:r>
+          <w:proofErr w:type="spellStart"/>
+          <w:r>
+            <w:rPr>
+              <w:rFonts w:cs="Arial"/>
+              <w:lang w:val="es-BO"/>
+            </w:rPr>
+            <w:t>ATIPAJ</w:t>
+          </w:r>
+          <w:proofErr w:type="spellEnd"/>
+          <w:r>
+            <w:rPr>
+              <w:rFonts w:cs="Arial"/>
+              <w:lang w:val="es-BO"/>
+            </w:rPr>
+            <w:t>' Compañía Cervecera Boliviana S.A. Universidad Mayor de San Andrés, Carrera de Informática.</w:t>
           </w:r>
         </w:p>
         <w:p>
@@ -17909,7 +20685,39 @@
               <w:rFonts w:cs="Arial"/>
               <w:lang w:val="es-BO"/>
             </w:rPr>
-            <w:t>La Fuente Choque, J. (2008). Sistema para la Gestión de Ventas e Inventario Caso: Importadora Soluciones Médicas Lifemed S.R.L. Universidad Mayor de San Andrés, Carrera de Informática.</w:t>
+            <w:t xml:space="preserve">La Fuente Choque, J. (2008). Sistema para la Gestión de Ventas e Inventario Caso: Importadora Soluciones Médicas </w:t>
+          </w:r>
+          <w:proofErr w:type="spellStart"/>
+          <w:r>
+            <w:rPr>
+              <w:rFonts w:cs="Arial"/>
+              <w:lang w:val="es-BO"/>
+            </w:rPr>
+            <w:t>Lifemed</w:t>
+          </w:r>
+          <w:proofErr w:type="spellEnd"/>
+          <w:r>
+            <w:rPr>
+              <w:rFonts w:cs="Arial"/>
+              <w:lang w:val="es-BO"/>
+            </w:rPr>
+            <w:t xml:space="preserve"> </w:t>
+          </w:r>
+          <w:proofErr w:type="spellStart"/>
+          <w:r>
+            <w:rPr>
+              <w:rFonts w:cs="Arial"/>
+              <w:lang w:val="es-BO"/>
+            </w:rPr>
+            <w:t>S.R.L</w:t>
+          </w:r>
+          <w:proofErr w:type="spellEnd"/>
+          <w:r>
+            <w:rPr>
+              <w:rFonts w:cs="Arial"/>
+              <w:lang w:val="es-BO"/>
+            </w:rPr>
+            <w:t>. Universidad Mayor de San Andrés, Carrera de Informática.</w:t>
           </w:r>
         </w:p>
         <w:p>
@@ -17924,7 +20732,23 @@
               <w:rFonts w:cs="Arial"/>
               <w:lang w:val="es-BO"/>
             </w:rPr>
-            <w:t>Ramos Paye, J. L. (2005). Sistema de Control de Inventarios para Laboratorios Crespal S.A. Regional Sucre. Universidad Mayor de San Andrés, Carrera de Informática.</w:t>
+            <w:t xml:space="preserve">Ramos Paye, J. L. (2005). Sistema de Control de Inventarios para Laboratorios </w:t>
+          </w:r>
+          <w:proofErr w:type="spellStart"/>
+          <w:r>
+            <w:rPr>
+              <w:rFonts w:cs="Arial"/>
+              <w:lang w:val="es-BO"/>
+            </w:rPr>
+            <w:t>Crespal</w:t>
+          </w:r>
+          <w:proofErr w:type="spellEnd"/>
+          <w:r>
+            <w:rPr>
+              <w:rFonts w:cs="Arial"/>
+              <w:lang w:val="es-BO"/>
+            </w:rPr>
+            <w:t xml:space="preserve"> S.A. Regional Sucre. Universidad Mayor de San Andrés, Carrera de Informática.</w:t>
           </w:r>
         </w:p>
         <w:p>
@@ -17969,7 +20793,39 @@
               <w:rFonts w:cs="Arial"/>
               <w:lang w:val="es-BO"/>
             </w:rPr>
-            <w:t>Chiri Honorio, C. (2009). Sistema de Entradas y Salidas e Inventario Caso: BOLITAL S.R.L. Universidad Mayor de San Andrés, Carrera de Informática.</w:t>
+            <w:t xml:space="preserve">Chiri Honorio, C. (2009). Sistema de Entradas y Salidas e Inventario Caso: </w:t>
+          </w:r>
+          <w:proofErr w:type="spellStart"/>
+          <w:r>
+            <w:rPr>
+              <w:rFonts w:cs="Arial"/>
+              <w:lang w:val="es-BO"/>
+            </w:rPr>
+            <w:t>BOLITAL</w:t>
+          </w:r>
+          <w:proofErr w:type="spellEnd"/>
+          <w:r>
+            <w:rPr>
+              <w:rFonts w:cs="Arial"/>
+              <w:lang w:val="es-BO"/>
+            </w:rPr>
+            <w:t xml:space="preserve"> </w:t>
+          </w:r>
+          <w:proofErr w:type="spellStart"/>
+          <w:r>
+            <w:rPr>
+              <w:rFonts w:cs="Arial"/>
+              <w:lang w:val="es-BO"/>
+            </w:rPr>
+            <w:t>S.R.L</w:t>
+          </w:r>
+          <w:proofErr w:type="spellEnd"/>
+          <w:r>
+            <w:rPr>
+              <w:rFonts w:cs="Arial"/>
+              <w:lang w:val="es-BO"/>
+            </w:rPr>
+            <w:t>. Universidad Mayor de San Andrés, Carrera de Informática.</w:t>
           </w:r>
         </w:p>
         <w:p>
@@ -17984,7 +20840,39 @@
               <w:rFonts w:cs="Arial"/>
               <w:lang w:val="es-BO"/>
             </w:rPr>
-            <w:t>Callisaya Apaza, W. D. (2017). Software de Gestión y Control de Inventarios Caso: AGADON S.R.L. Universidad Mayor de San Andrés, Carrera de Informática.</w:t>
+            <w:t xml:space="preserve">Callisaya Apaza, W. D. (2017). Software de Gestión y Control de Inventarios Caso: </w:t>
+          </w:r>
+          <w:proofErr w:type="spellStart"/>
+          <w:r>
+            <w:rPr>
+              <w:rFonts w:cs="Arial"/>
+              <w:lang w:val="es-BO"/>
+            </w:rPr>
+            <w:t>AGADON</w:t>
+          </w:r>
+          <w:proofErr w:type="spellEnd"/>
+          <w:r>
+            <w:rPr>
+              <w:rFonts w:cs="Arial"/>
+              <w:lang w:val="es-BO"/>
+            </w:rPr>
+            <w:t xml:space="preserve"> </w:t>
+          </w:r>
+          <w:proofErr w:type="spellStart"/>
+          <w:r>
+            <w:rPr>
+              <w:rFonts w:cs="Arial"/>
+              <w:lang w:val="es-BO"/>
+            </w:rPr>
+            <w:t>S.R.L</w:t>
+          </w:r>
+          <w:proofErr w:type="spellEnd"/>
+          <w:r>
+            <w:rPr>
+              <w:rFonts w:cs="Arial"/>
+              <w:lang w:val="es-BO"/>
+            </w:rPr>
+            <w:t>. Universidad Mayor de San Andrés, Carrera de Informática.</w:t>
           </w:r>
         </w:p>
         <w:p/>
@@ -18420,6 +21308,18 @@
 <file path=word/numbering.xml><?xml version="1.0" encoding="utf-8"?>
 <w:numbering xmlns:wpc="http://schemas.microsoft.com/office/word/2010/wordprocessingCanvas" xmlns:cx="http://schemas.microsoft.com/office/drawing/2014/chartex" xmlns:cx1="http://schemas.microsoft.com/office/drawing/2015/9/8/chartex" xmlns:cx2="http://schemas.microsoft.com/office/drawing/2015/10/21/chartex" xmlns:cx3="http://schemas.microsoft.com/office/drawing/2016/5/9/chartex" xmlns:cx4="http://schemas.microsoft.com/office/drawing/2016/5/10/chartex" xmlns:cx5="http://schemas.microsoft.com/office/drawing/2016/5/11/chartex" xmlns:cx6="http://schemas.microsoft.com/office/drawing/2016/5/12/chartex" xmlns:cx7="http://schemas.microsoft.com/office/drawing/2016/5/13/chartex" xmlns:cx8="http://schemas.microsoft.com/office/drawing/2016/5/14/chartex" xmlns:mc="http://schemas.openxmlformats.org/markup-compatibility/2006" xmlns:aink="http://schemas.microsoft.com/office/drawing/2016/ink" xmlns:am3d="http://schemas.microsoft.com/office/drawing/2017/model3d" xmlns:o="urn:schemas-microsoft-com:office:office" xmlns:oel="http://schemas.microsoft.com/office/2019/extlst" xmlns:r="http://schemas.openxmlformats.org/officeDocument/2006/relationships" xmlns:m="http://schemas.openxmlformats.org/officeDocument/2006/math" xmlns:v="urn:schemas-microsoft-com:vml" xmlns:wp14="http://schemas.microsoft.com/office/word/2010/wordprocessingDrawing" xmlns:wp="http://schemas.openxmlformats.org/drawingml/2006/wordprocessingDrawing" xmlns:w10="urn:schemas-microsoft-com:office:word" xmlns:w="http://schemas.openxmlformats.org/wordprocessingml/2006/main" xmlns:w14="http://schemas.microsoft.com/office/word/2010/wordml" xmlns:w15="http://schemas.microsoft.com/office/word/2012/wordml" xmlns:w16cex="http://schemas.microsoft.com/office/word/2018/wordml/cex" xmlns:w16cid="http://schemas.microsoft.com/office/word/2016/wordml/cid" xmlns:w16="http://schemas.microsoft.com/office/word/2018/wordml" xmlns:w16du="http://schemas.microsoft.com/office/word/2023/wordml/word16du" xmlns:w16sdtdh="http://schemas.microsoft.com/office/word/2020/wordml/sdtdatahash" xmlns:w16se="http://schemas.microsoft.com/office/word/2015/wordml/symex" xmlns:wpg="http://schemas.microsoft.com/office/word/2010/wordprocessingGroup" xmlns:wpi="http://schemas.microsoft.com/office/word/2010/wordprocessingInk" xmlns:wne="http://schemas.microsoft.com/office/word/2006/wordml" xmlns:wps="http://schemas.microsoft.com/office/word/2010/wordprocessingShape" mc:Ignorable="w14 w15 w16se w16cid w16 w16cex w16sdtdh w16du wp14">
   <w:abstractNum w:abstractNumId="0" w15:restartNumberingAfterBreak="0">
+    <w:nsid w:val="0D6C2655"/>
+    <w:multiLevelType w:val="multilevel"/>
+    <w:tmpl w:val="400A001F"/>
+    <w:numStyleLink w:val="TodoTitulo"/>
+  </w:abstractNum>
+  <w:abstractNum w:abstractNumId="1" w15:restartNumberingAfterBreak="0">
+    <w:nsid w:val="1BE4335A"/>
+    <w:multiLevelType w:val="multilevel"/>
+    <w:tmpl w:val="400A001F"/>
+    <w:numStyleLink w:val="TodoTitulo"/>
+  </w:abstractNum>
+  <w:abstractNum w:abstractNumId="2" w15:restartNumberingAfterBreak="0">
     <w:nsid w:val="25741C21"/>
     <w:multiLevelType w:val="hybridMultilevel"/>
     <w:tmpl w:val="B8762296"/>
@@ -18505,13 +21405,19 @@
       </w:pPr>
     </w:lvl>
   </w:abstractNum>
-  <w:abstractNum w:abstractNumId="1" w15:restartNumberingAfterBreak="0">
+  <w:abstractNum w:abstractNumId="3" w15:restartNumberingAfterBreak="0">
     <w:nsid w:val="26072637"/>
     <w:multiLevelType w:val="multilevel"/>
     <w:tmpl w:val="400A001F"/>
     <w:numStyleLink w:val="TodoTitulo"/>
   </w:abstractNum>
-  <w:abstractNum w:abstractNumId="2" w15:restartNumberingAfterBreak="0">
+  <w:abstractNum w:abstractNumId="4" w15:restartNumberingAfterBreak="0">
+    <w:nsid w:val="2640230C"/>
+    <w:multiLevelType w:val="multilevel"/>
+    <w:tmpl w:val="400A001F"/>
+    <w:numStyleLink w:val="TodoTitulo"/>
+  </w:abstractNum>
+  <w:abstractNum w:abstractNumId="5" w15:restartNumberingAfterBreak="0">
     <w:nsid w:val="273F4BDB"/>
     <w:multiLevelType w:val="hybridMultilevel"/>
     <w:tmpl w:val="B4C223C4"/>
@@ -18597,7 +21503,7 @@
       </w:pPr>
     </w:lvl>
   </w:abstractNum>
-  <w:abstractNum w:abstractNumId="3" w15:restartNumberingAfterBreak="0">
+  <w:abstractNum w:abstractNumId="6" w15:restartNumberingAfterBreak="0">
     <w:nsid w:val="2B8C4B17"/>
     <w:multiLevelType w:val="hybridMultilevel"/>
     <w:tmpl w:val="BDB430CE"/>
@@ -18710,13 +21616,25 @@
       </w:rPr>
     </w:lvl>
   </w:abstractNum>
-  <w:abstractNum w:abstractNumId="4" w15:restartNumberingAfterBreak="0">
+  <w:abstractNum w:abstractNumId="7" w15:restartNumberingAfterBreak="0">
+    <w:nsid w:val="2EA823D5"/>
+    <w:multiLevelType w:val="multilevel"/>
+    <w:tmpl w:val="400A001F"/>
+    <w:numStyleLink w:val="TodoTitulo"/>
+  </w:abstractNum>
+  <w:abstractNum w:abstractNumId="8" w15:restartNumberingAfterBreak="0">
     <w:nsid w:val="36CD0E96"/>
     <w:multiLevelType w:val="multilevel"/>
     <w:tmpl w:val="400A001F"/>
     <w:numStyleLink w:val="TodoTitulo"/>
   </w:abstractNum>
-  <w:abstractNum w:abstractNumId="5" w15:restartNumberingAfterBreak="0">
+  <w:abstractNum w:abstractNumId="9" w15:restartNumberingAfterBreak="0">
+    <w:nsid w:val="40B8186E"/>
+    <w:multiLevelType w:val="multilevel"/>
+    <w:tmpl w:val="400A001F"/>
+    <w:numStyleLink w:val="TodoTitulo"/>
+  </w:abstractNum>
+  <w:abstractNum w:abstractNumId="10" w15:restartNumberingAfterBreak="0">
     <w:nsid w:val="47A95A8D"/>
     <w:multiLevelType w:val="hybridMultilevel"/>
     <w:tmpl w:val="46BC0352"/>
@@ -18829,7 +21747,7 @@
       </w:rPr>
     </w:lvl>
   </w:abstractNum>
-  <w:abstractNum w:abstractNumId="6" w15:restartNumberingAfterBreak="0">
+  <w:abstractNum w:abstractNumId="11" w15:restartNumberingAfterBreak="0">
     <w:nsid w:val="4A8A5268"/>
     <w:multiLevelType w:val="hybridMultilevel"/>
     <w:tmpl w:val="A0B84A9E"/>
@@ -18942,7 +21860,7 @@
       </w:rPr>
     </w:lvl>
   </w:abstractNum>
-  <w:abstractNum w:abstractNumId="7" w15:restartNumberingAfterBreak="0">
+  <w:abstractNum w:abstractNumId="12" w15:restartNumberingAfterBreak="0">
     <w:nsid w:val="58434875"/>
     <w:multiLevelType w:val="multilevel"/>
     <w:tmpl w:val="400A001F"/>
@@ -19034,7 +21952,13 @@
       </w:pPr>
     </w:lvl>
   </w:abstractNum>
-  <w:abstractNum w:abstractNumId="8" w15:restartNumberingAfterBreak="0">
+  <w:abstractNum w:abstractNumId="13" w15:restartNumberingAfterBreak="0">
+    <w:nsid w:val="5C794BAC"/>
+    <w:multiLevelType w:val="multilevel"/>
+    <w:tmpl w:val="400A001F"/>
+    <w:numStyleLink w:val="TodoTitulo"/>
+  </w:abstractNum>
+  <w:abstractNum w:abstractNumId="14" w15:restartNumberingAfterBreak="0">
     <w:nsid w:val="64014AA2"/>
     <w:multiLevelType w:val="hybridMultilevel"/>
     <w:tmpl w:val="6338ECFC"/>
@@ -19121,7 +22045,13 @@
       </w:pPr>
     </w:lvl>
   </w:abstractNum>
-  <w:abstractNum w:abstractNumId="9" w15:restartNumberingAfterBreak="0">
+  <w:abstractNum w:abstractNumId="15" w15:restartNumberingAfterBreak="0">
+    <w:nsid w:val="6D6C27A9"/>
+    <w:multiLevelType w:val="multilevel"/>
+    <w:tmpl w:val="400A001F"/>
+    <w:numStyleLink w:val="TodoTitulo"/>
+  </w:abstractNum>
+  <w:abstractNum w:abstractNumId="16" w15:restartNumberingAfterBreak="0">
     <w:nsid w:val="6E226C66"/>
     <w:multiLevelType w:val="multilevel"/>
     <w:tmpl w:val="B7B8ADBC"/>
@@ -19234,7 +22164,7 @@
       </w:pPr>
     </w:lvl>
   </w:abstractNum>
-  <w:abstractNum w:abstractNumId="10" w15:restartNumberingAfterBreak="0">
+  <w:abstractNum w:abstractNumId="17" w15:restartNumberingAfterBreak="0">
     <w:nsid w:val="795F04EB"/>
     <w:multiLevelType w:val="multilevel"/>
     <w:tmpl w:val="22883628"/>
@@ -19354,10 +22284,10 @@
     </w:lvl>
   </w:abstractNum>
   <w:num w:numId="1" w16cid:durableId="630943410">
-    <w:abstractNumId w:val="8"/>
+    <w:abstractNumId w:val="14"/>
   </w:num>
   <w:num w:numId="2" w16cid:durableId="1774782528">
-    <w:abstractNumId w:val="1"/>
+    <w:abstractNumId w:val="3"/>
     <w:lvlOverride w:ilvl="0">
       <w:lvl w:ilvl="0">
         <w:start w:val="1"/>
@@ -19464,31 +22394,52 @@
     </w:lvlOverride>
   </w:num>
   <w:num w:numId="3" w16cid:durableId="1967808420">
-    <w:abstractNumId w:val="7"/>
+    <w:abstractNumId w:val="12"/>
   </w:num>
   <w:num w:numId="4" w16cid:durableId="1851136907">
+    <w:abstractNumId w:val="11"/>
+  </w:num>
+  <w:num w:numId="5" w16cid:durableId="1259557958">
+    <w:abstractNumId w:val="16"/>
+  </w:num>
+  <w:num w:numId="6" w16cid:durableId="1526754052">
+    <w:abstractNumId w:val="10"/>
+  </w:num>
+  <w:num w:numId="7" w16cid:durableId="104541278">
     <w:abstractNumId w:val="6"/>
   </w:num>
-  <w:num w:numId="5" w16cid:durableId="1259557958">
+  <w:num w:numId="8" w16cid:durableId="1534728196">
+    <w:abstractNumId w:val="17"/>
+  </w:num>
+  <w:num w:numId="9" w16cid:durableId="1361321415">
+    <w:abstractNumId w:val="2"/>
+  </w:num>
+  <w:num w:numId="10" w16cid:durableId="1727604956">
+    <w:abstractNumId w:val="5"/>
+  </w:num>
+  <w:num w:numId="11" w16cid:durableId="1138107505">
+    <w:abstractNumId w:val="8"/>
+  </w:num>
+  <w:num w:numId="12" w16cid:durableId="1610430595">
     <w:abstractNumId w:val="9"/>
   </w:num>
-  <w:num w:numId="6" w16cid:durableId="1526754052">
-    <w:abstractNumId w:val="5"/>
-  </w:num>
-  <w:num w:numId="7" w16cid:durableId="104541278">
-    <w:abstractNumId w:val="3"/>
-  </w:num>
-  <w:num w:numId="8" w16cid:durableId="1534728196">
-    <w:abstractNumId w:val="10"/>
-  </w:num>
-  <w:num w:numId="9" w16cid:durableId="1361321415">
+  <w:num w:numId="13" w16cid:durableId="1947812294">
     <w:abstractNumId w:val="0"/>
   </w:num>
-  <w:num w:numId="10" w16cid:durableId="1727604956">
-    <w:abstractNumId w:val="2"/>
+  <w:num w:numId="14" w16cid:durableId="1737585694">
+    <w:abstractNumId w:val="15"/>
   </w:num>
-  <w:num w:numId="11" w16cid:durableId="1138107505">
+  <w:num w:numId="15" w16cid:durableId="1145665791">
     <w:abstractNumId w:val="4"/>
+  </w:num>
+  <w:num w:numId="16" w16cid:durableId="490604709">
+    <w:abstractNumId w:val="13"/>
+  </w:num>
+  <w:num w:numId="17" w16cid:durableId="639071006">
+    <w:abstractNumId w:val="1"/>
+  </w:num>
+  <w:num w:numId="18" w16cid:durableId="1643463421">
+    <w:abstractNumId w:val="7"/>
   </w:num>
   <w:numIdMacAtCleanup w:val="5"/>
 </w:numbering>
@@ -19910,18 +22861,17 @@
     <w:autoRedefine/>
     <w:uiPriority w:val="9"/>
     <w:qFormat/>
-    <w:rsid w:val="000939C6"/>
+    <w:rsid w:val="00C115CE"/>
     <w:pPr>
       <w:keepNext/>
       <w:keepLines/>
-      <w:spacing w:before="360" w:after="80"/>
+      <w:spacing w:before="360" w:after="80" w:line="480" w:lineRule="auto"/>
       <w:outlineLvl w:val="0"/>
     </w:pPr>
     <w:rPr>
-      <w:rFonts w:ascii="Arial" w:eastAsiaTheme="majorEastAsia" w:hAnsi="Arial" w:cstheme="majorBidi"/>
+      <w:rFonts w:ascii="Arial" w:eastAsiaTheme="majorEastAsia" w:hAnsi="Arial" w:cs="Arial"/>
       <w:b/>
       <w:color w:val="000000" w:themeColor="text1"/>
-      <w:szCs w:val="40"/>
     </w:rPr>
   </w:style>
   <w:style w:type="paragraph" w:styleId="Ttulo2">
@@ -20102,6 +23052,7 @@
   <w:style w:type="character" w:default="1" w:styleId="Fuentedeprrafopredeter">
     <w:name w:val="Default Paragraph Font"/>
     <w:uiPriority w:val="1"/>
+    <w:semiHidden/>
     <w:unhideWhenUsed/>
   </w:style>
   <w:style w:type="table" w:default="1" w:styleId="Tablanormal">
@@ -20229,12 +23180,11 @@
     <w:name w:val="Título 1 Car"/>
     <w:link w:val="Ttulo1"/>
     <w:uiPriority w:val="9"/>
-    <w:rsid w:val="00F93EA0"/>
+    <w:rsid w:val="00C115CE"/>
     <w:rPr>
-      <w:rFonts w:ascii="Arial" w:eastAsiaTheme="majorEastAsia" w:hAnsi="Arial" w:cstheme="majorBidi"/>
+      <w:rFonts w:ascii="Arial" w:eastAsiaTheme="majorEastAsia" w:hAnsi="Arial" w:cs="Arial"/>
       <w:b/>
       <w:color w:val="000000" w:themeColor="text1"/>
-      <w:szCs w:val="40"/>
     </w:rPr>
   </w:style>
   <w:style w:type="character" w:customStyle="1" w:styleId="Ttulo2Car">
@@ -21096,7 +24046,7 @@
     <b:Title>Inventarios: manejo y control</b:Title>
     <b:Year>2009</b:Year>
     <b:Publisher>Ecoe Ediciones</b:Publisher>
-    <b:RefOrder>7</b:RefOrder>
+    <b:RefOrder>13</b:RefOrder>
   </b:Source>
   <b:Source>
     <b:Tag>Mat15</b:Tag>
@@ -21116,7 +24066,7 @@
     <b:Title>Administración de inventarios</b:Title>
     <b:Year>2015</b:Year>
     <b:Publisher>Pearson</b:Publisher>
-    <b:RefOrder>8</b:RefOrder>
+    <b:RefOrder>14</b:RefOrder>
   </b:Source>
   <b:Source>
     <b:Tag>Int23</b:Tag>
@@ -21136,7 +24086,7 @@
         </b:NameList>
       </b:Author>
     </b:Author>
-    <b:RefOrder>9</b:RefOrder>
+    <b:RefOrder>15</b:RefOrder>
   </b:Source>
   <b:Source>
     <b:Tag>Int276</b:Tag>
@@ -21156,7 +24106,7 @@
     <b:Title>Controles de seguridad para la información</b:Title>
     <b:Year>2022</b:Year>
     <b:Publisher>ISO</b:Publisher>
-    <b:RefOrder>10</b:RefOrder>
+    <b:RefOrder>16</b:RefOrder>
   </b:Source>
   <b:Source>
     <b:Tag>Nes23</b:Tag>
@@ -21175,7 +24125,7 @@
     </b:Author>
     <b:InternetSiteTitle>NestJS - A progressive Node.js framework</b:InternetSiteTitle>
     <b:URL>https://docs.nestjs.com</b:URL>
-    <b:RefOrder>11</b:RefOrder>
+    <b:RefOrder>17</b:RefOrder>
   </b:Source>
   <b:Source>
     <b:Tag>Met23</b:Tag>
@@ -21194,7 +24144,7 @@
     <b:InternetSiteTitle>React – A JavaScript library for building user interfaces</b:InternetSiteTitle>
     <b:Year>2023</b:Year>
     <b:URL>https://reactjs.org/docs/getting-started.html</b:URL>
-    <b:RefOrder>12</b:RefOrder>
+    <b:RefOrder>18</b:RefOrder>
   </b:Source>
   <b:Source>
     <b:Tag>Pos23</b:Tag>
@@ -21214,7 +24164,7 @@
     <b:InternetSiteTitle>PostgreSQL Documentation</b:InternetSiteTitle>
     <b:Year>2023</b:Year>
     <b:URL>https://www.postgresql.org/docs/</b:URL>
-    <b:RefOrder>13</b:RefOrder>
+    <b:RefOrder>19</b:RefOrder>
   </b:Source>
   <b:Source>
     <b:Tag>Jim20</b:Tag>
@@ -21235,7 +24185,7 @@
     <b:InternetSiteTitle>Ciberseguridad</b:InternetSiteTitle>
     <b:Year>2020</b:Year>
     <b:Publisher>Marcombo</b:Publisher>
-    <b:RefOrder>14</b:RefOrder>
+    <b:RefOrder>20</b:RefOrder>
   </b:Source>
   <b:Source>
     <b:Tag>Rob10</b:Tag>
@@ -21338,11 +24288,111 @@
     <b:DOI>https://eloquentjs-es.thedojo.mx/Eloquent_JavaScript.pdf</b:DOI>
     <b:RefOrder>6</b:RefOrder>
   </b:Source>
+  <b:Source>
+    <b:Tag>Tal22</b:Tag>
+    <b:SourceType>Book</b:SourceType>
+    <b:Guid>{1C60C243-0C5A-4695-A95D-6CF1FFDE2644}</b:Guid>
+    <b:Author>
+      <b:Author>
+        <b:NameList>
+          <b:Person>
+            <b:Last>Talaminos</b:Last>
+            <b:First>Alejandro</b:First>
+          </b:Person>
+        </b:NameList>
+      </b:Author>
+    </b:Author>
+    <b:Title>TypeScript para todo</b:Title>
+    <b:Year>2022</b:Year>
+    <b:DOI>https://annas-archive.li/md5/a0a3b6094645a448e33e8bfb986fb67e</b:DOI>
+    <b:RefOrder>7</b:RefOrder>
+  </b:Source>
+  <b:Source>
+    <b:Tag>Lóp21</b:Tag>
+    <b:SourceType>Book</b:SourceType>
+    <b:Guid>{BB2EBBA6-4094-4083-8687-9C2C25D9E82E}</b:Guid>
+    <b:Author>
+      <b:Author>
+        <b:NameList>
+          <b:Person>
+            <b:Last>López</b:Last>
+            <b:First>Ismael</b:First>
+          </b:Person>
+        </b:NameList>
+      </b:Author>
+    </b:Author>
+    <b:Title>Node.js Javascript del lado del servidor</b:Title>
+    <b:Year>2021</b:Year>
+    <b:DOI>https://annas-archive.li/md5/f8a2c5d2aeca418927b369aff0133096</b:DOI>
+    <b:RefOrder>8</b:RefOrder>
+  </b:Source>
+  <b:Source>
+    <b:Tag>kin22</b:Tag>
+    <b:SourceType>InternetSite</b:SourceType>
+    <b:Guid>{5CFE4D23-7690-44D3-A61A-4937B87C1987}</b:Guid>
+    <b:Title>Kinsta Inc.</b:Title>
+    <b:Year>2022 </b:Year>
+    <b:Author>
+      <b:Author>
+        <b:Corporate>kinsta</b:Corporate>
+      </b:Author>
+    </b:Author>
+    <b:Month>Julio</b:Month>
+    <b:URL>https://kinsta.com/es/base-de-conocimiento/nestjs/</b:URL>
+    <b:RefOrder>9</b:RefOrder>
+  </b:Source>
+  <b:Source>
+    <b:Tag>Dey23</b:Tag>
+    <b:SourceType>InternetSite</b:SourceType>
+    <b:Guid>{3CB2698F-8E70-499B-95DF-E30E214D485E}</b:Guid>
+    <b:Author>
+      <b:Author>
+        <b:NameList>
+          <b:Person>
+            <b:Last>Deyimar</b:Last>
+          </b:Person>
+        </b:NameList>
+      </b:Author>
+    </b:Author>
+    <b:InternetSiteTitle>hostinger</b:InternetSiteTitle>
+    <b:Year>2023</b:Year>
+    <b:Month>Junio</b:Month>
+    <b:URL>https://www.hostinger.es/tutoriales/que-es-react</b:URL>
+    <b:RefOrder>10</b:RefOrder>
+  </b:Source>
+  <b:Source>
+    <b:Tag>typ</b:Tag>
+    <b:SourceType>InternetSite</b:SourceType>
+    <b:Guid>{993B042B-0AC9-4A1B-B652-844FB57D1913}</b:Guid>
+    <b:Author>
+      <b:Author>
+        <b:Corporate>typeorm</b:Corporate>
+      </b:Author>
+    </b:Author>
+    <b:URL>https://typeorm.io/</b:URL>
+    <b:InternetSiteTitle>typeorm</b:InternetSiteTitle>
+    <b:Year>2023</b:Year>
+    <b:RefOrder>11</b:RefOrder>
+  </b:Source>
+  <b:Source>
+    <b:Tag>The23</b:Tag>
+    <b:SourceType>InternetSite</b:SourceType>
+    <b:Guid>{66E437C6-6E4B-44F4-9164-114D4E7571C1}</b:Guid>
+    <b:Author>
+      <b:Author>
+        <b:Corporate>The MUI team pact</b:Corporate>
+      </b:Author>
+    </b:Author>
+    <b:InternetSiteTitle>mui</b:InternetSiteTitle>
+    <b:Year>2023</b:Year>
+    <b:URL>https://mui.com/material-ui/getting-started/</b:URL>
+    <b:RefOrder>12</b:RefOrder>
+  </b:Source>
 </b:Sources>
 </file>
 
 <file path=customXml/itemProps1.xml><?xml version="1.0" encoding="utf-8"?>
-<ds:datastoreItem xmlns:ds="http://schemas.openxmlformats.org/officeDocument/2006/customXml" ds:itemID="{E77B2452-5204-4AB3-9CFE-61D0B702110E}">
+<ds:datastoreItem xmlns:ds="http://schemas.openxmlformats.org/officeDocument/2006/customXml" ds:itemID="{008893DF-57FF-47E5-B39A-6D170ED1FCF0}">
   <ds:schemaRefs>
     <ds:schemaRef ds:uri="http://schemas.openxmlformats.org/officeDocument/2006/bibliography"/>
   </ds:schemaRefs>

--- a/Proyecto de Grado.docx
+++ b/Proyecto de Grado.docx
@@ -216,29 +216,7 @@
           <w:sz w:val="32"/>
           <w:szCs w:val="32"/>
         </w:rPr>
-        <w:t xml:space="preserve">MARITZA </w:t>
-      </w:r>
-      <w:proofErr w:type="spellStart"/>
-      <w:r>
-        <w:rPr>
-          <w:rFonts w:cs="Arial"/>
-          <w:b/>
-          <w:bCs/>
-          <w:sz w:val="32"/>
-          <w:szCs w:val="32"/>
-        </w:rPr>
-        <w:t>NEYSI</w:t>
-      </w:r>
-      <w:proofErr w:type="spellEnd"/>
-      <w:r>
-        <w:rPr>
-          <w:rFonts w:cs="Arial"/>
-          <w:b/>
-          <w:bCs/>
-          <w:sz w:val="32"/>
-          <w:szCs w:val="32"/>
-        </w:rPr>
-        <w:t xml:space="preserve"> PAIVA ZAPANA</w:t>
+        <w:t>MARITZA NEYSI PAIVA ZAPANA</w:t>
       </w:r>
     </w:p>
     <w:p>
@@ -1029,6 +1007,17 @@
       </w:sdtEndPr>
       <w:sdtContent>
         <w:p>
+          <w:pPr>
+            <w:pStyle w:val="TDC1"/>
+            <w:tabs>
+              <w:tab w:val="right" w:leader="dot" w:pos="9395"/>
+            </w:tabs>
+            <w:rPr>
+              <w:rFonts w:asciiTheme="minorHAnsi" w:eastAsiaTheme="minorEastAsia" w:hAnsiTheme="minorHAnsi"/>
+              <w:noProof/>
+              <w:lang w:eastAsia="es-ES"/>
+            </w:rPr>
+          </w:pPr>
           <w:r>
             <w:fldChar w:fldCharType="begin"/>
           </w:r>
@@ -1038,84 +1027,93 @@
           <w:r>
             <w:fldChar w:fldCharType="separate"/>
           </w:r>
-          <w:r>
-            <w:t xml:space="preserve"> CAPITULO I</w:t>
-          </w:r>
+          <w:hyperlink w:anchor="_Toc182333238" w:history="1">
+            <w:r>
+              <w:rPr>
+                <w:rStyle w:val="Hipervnculo"/>
+                <w:noProof/>
+              </w:rPr>
+              <w:t>CAPITULO I</w:t>
+            </w:r>
+            <w:r>
+              <w:rPr>
+                <w:noProof/>
+                <w:webHidden/>
+              </w:rPr>
+              <w:tab/>
+            </w:r>
+            <w:r>
+              <w:rPr>
+                <w:noProof/>
+                <w:webHidden/>
+              </w:rPr>
+              <w:fldChar w:fldCharType="begin"/>
+            </w:r>
+            <w:r>
+              <w:rPr>
+                <w:noProof/>
+                <w:webHidden/>
+              </w:rPr>
+              <w:instrText xml:space="preserve"> PAGEREF _Toc182333238 \h </w:instrText>
+            </w:r>
+            <w:r>
+              <w:rPr>
+                <w:noProof/>
+                <w:webHidden/>
+              </w:rPr>
+            </w:r>
+            <w:r>
+              <w:rPr>
+                <w:noProof/>
+                <w:webHidden/>
+              </w:rPr>
+              <w:fldChar w:fldCharType="separate"/>
+            </w:r>
+            <w:r>
+              <w:rPr>
+                <w:noProof/>
+                <w:webHidden/>
+              </w:rPr>
+              <w:t>1</w:t>
+            </w:r>
+            <w:r>
+              <w:rPr>
+                <w:noProof/>
+                <w:webHidden/>
+              </w:rPr>
+              <w:fldChar w:fldCharType="end"/>
+            </w:r>
+          </w:hyperlink>
         </w:p>
         <w:p>
           <w:pPr>
+            <w:pStyle w:val="TDC1"/>
+            <w:tabs>
+              <w:tab w:val="right" w:leader="dot" w:pos="9395"/>
+            </w:tabs>
             <w:rPr>
               <w:rFonts w:asciiTheme="minorHAnsi" w:eastAsiaTheme="minorEastAsia" w:hAnsiTheme="minorHAnsi"/>
               <w:noProof/>
-              <w:lang w:val="es-BO" w:eastAsia="es-BO"/>
+              <w:lang w:eastAsia="es-ES"/>
             </w:rPr>
           </w:pPr>
-          <w:r>
-            <w:t>INTRODUCCIÓN</w:t>
-          </w:r>
-          <w:r>
-            <w:rPr>
-              <w:webHidden/>
-            </w:rPr>
-            <w:tab/>
-          </w:r>
-        </w:p>
-        <w:p>
-          <w:pPr>
-            <w:pStyle w:val="TDC2"/>
-            <w:tabs>
-              <w:tab w:val="left" w:pos="426"/>
-              <w:tab w:val="right" w:leader="dot" w:pos="9395"/>
-            </w:tabs>
-            <w:ind w:left="-284" w:firstLine="284"/>
-            <w:rPr>
-              <w:rFonts w:asciiTheme="minorHAnsi" w:eastAsiaTheme="minorEastAsia" w:hAnsiTheme="minorHAnsi"/>
-              <w:noProof/>
-              <w:lang w:val="es-BO" w:eastAsia="es-BO"/>
-            </w:rPr>
-          </w:pPr>
-          <w:hyperlink w:anchor="_Toc178230574" w:history="1">
+          <w:hyperlink w:anchor="_Toc182333239" w:history="1">
             <w:r>
               <w:rPr>
                 <w:rStyle w:val="Hipervnculo"/>
-                <w:rFonts w:cs="Arial"/>
-                <w:noProof/>
-              </w:rPr>
-              <w:t>1.1.</w:t>
-            </w:r>
-            <w:r>
-              <w:rPr>
-                <w:rFonts w:asciiTheme="minorHAnsi" w:eastAsiaTheme="minorEastAsia" w:hAnsiTheme="minorHAnsi"/>
-                <w:noProof/>
-                <w:lang w:val="es-BO" w:eastAsia="es-BO"/>
+                <w:noProof/>
+              </w:rPr>
+              <w:t>INTRODUCCIÓN</w:t>
+            </w:r>
+            <w:r>
+              <w:rPr>
+                <w:noProof/>
+                <w:webHidden/>
               </w:rPr>
               <w:tab/>
             </w:r>
             <w:r>
               <w:rPr>
-                <w:rFonts w:asciiTheme="minorHAnsi" w:eastAsiaTheme="minorEastAsia" w:hAnsiTheme="minorHAnsi"/>
-                <w:noProof/>
-                <w:lang w:val="es-BO" w:eastAsia="es-BO"/>
-              </w:rPr>
-              <w:t xml:space="preserve"> </w:t>
-            </w:r>
-            <w:r>
-              <w:rPr>
-                <w:rStyle w:val="Hipervnculo"/>
-                <w:rFonts w:cs="Arial"/>
-                <w:noProof/>
-              </w:rPr>
-              <w:t>Antecedentes</w:t>
-            </w:r>
-            <w:r>
-              <w:rPr>
-                <w:noProof/>
-                <w:webHidden/>
-              </w:rPr>
-              <w:tab/>
-            </w:r>
-            <w:r>
-              <w:rPr>
                 <w:noProof/>
                 <w:webHidden/>
               </w:rPr>
@@ -1126,7 +1124,7 @@
                 <w:noProof/>
                 <w:webHidden/>
               </w:rPr>
-              <w:instrText xml:space="preserve"> PAGEREF _Toc178230574 \h </w:instrText>
+              <w:instrText xml:space="preserve"> PAGEREF _Toc182333239 \h </w:instrText>
             </w:r>
             <w:r>
               <w:rPr>
@@ -1161,42 +1159,119 @@
           <w:pPr>
             <w:pStyle w:val="TDC2"/>
             <w:tabs>
-              <w:tab w:val="left" w:pos="426"/>
+              <w:tab w:val="left" w:pos="880"/>
               <w:tab w:val="right" w:leader="dot" w:pos="9395"/>
             </w:tabs>
-            <w:ind w:left="-284" w:firstLine="284"/>
             <w:rPr>
               <w:rFonts w:asciiTheme="minorHAnsi" w:eastAsiaTheme="minorEastAsia" w:hAnsiTheme="minorHAnsi"/>
               <w:noProof/>
-              <w:lang w:val="es-BO" w:eastAsia="es-BO"/>
+              <w:lang w:eastAsia="es-ES"/>
             </w:rPr>
           </w:pPr>
-          <w:hyperlink w:anchor="_Toc178230575" w:history="1">
+          <w:hyperlink w:anchor="_Toc182333240" w:history="1">
             <w:r>
               <w:rPr>
                 <w:rStyle w:val="Hipervnculo"/>
                 <w:noProof/>
               </w:rPr>
+              <w:t>1.1.</w:t>
+            </w:r>
+            <w:r>
+              <w:rPr>
+                <w:rFonts w:asciiTheme="minorHAnsi" w:eastAsiaTheme="minorEastAsia" w:hAnsiTheme="minorHAnsi"/>
+                <w:noProof/>
+                <w:lang w:eastAsia="es-ES"/>
+              </w:rPr>
+              <w:tab/>
+            </w:r>
+            <w:r>
+              <w:rPr>
+                <w:rStyle w:val="Hipervnculo"/>
+                <w:noProof/>
+              </w:rPr>
+              <w:t>Antecedentes</w:t>
+            </w:r>
+            <w:r>
+              <w:rPr>
+                <w:noProof/>
+                <w:webHidden/>
+              </w:rPr>
+              <w:tab/>
+            </w:r>
+            <w:r>
+              <w:rPr>
+                <w:noProof/>
+                <w:webHidden/>
+              </w:rPr>
+              <w:fldChar w:fldCharType="begin"/>
+            </w:r>
+            <w:r>
+              <w:rPr>
+                <w:noProof/>
+                <w:webHidden/>
+              </w:rPr>
+              <w:instrText xml:space="preserve"> PAGEREF _Toc182333240 \h </w:instrText>
+            </w:r>
+            <w:r>
+              <w:rPr>
+                <w:noProof/>
+                <w:webHidden/>
+              </w:rPr>
+            </w:r>
+            <w:r>
+              <w:rPr>
+                <w:noProof/>
+                <w:webHidden/>
+              </w:rPr>
+              <w:fldChar w:fldCharType="separate"/>
+            </w:r>
+            <w:r>
+              <w:rPr>
+                <w:noProof/>
+                <w:webHidden/>
+              </w:rPr>
+              <w:t>1</w:t>
+            </w:r>
+            <w:r>
+              <w:rPr>
+                <w:noProof/>
+                <w:webHidden/>
+              </w:rPr>
+              <w:fldChar w:fldCharType="end"/>
+            </w:r>
+          </w:hyperlink>
+        </w:p>
+        <w:p>
+          <w:pPr>
+            <w:pStyle w:val="TDC2"/>
+            <w:tabs>
+              <w:tab w:val="left" w:pos="880"/>
+              <w:tab w:val="right" w:leader="dot" w:pos="9395"/>
+            </w:tabs>
+            <w:rPr>
+              <w:rFonts w:asciiTheme="minorHAnsi" w:eastAsiaTheme="minorEastAsia" w:hAnsiTheme="minorHAnsi"/>
+              <w:noProof/>
+              <w:lang w:eastAsia="es-ES"/>
+            </w:rPr>
+          </w:pPr>
+          <w:hyperlink w:anchor="_Toc182333241" w:history="1">
+            <w:r>
+              <w:rPr>
+                <w:rStyle w:val="Hipervnculo"/>
+                <w:noProof/>
+              </w:rPr>
               <w:t>1.2.</w:t>
             </w:r>
             <w:r>
               <w:rPr>
                 <w:rFonts w:asciiTheme="minorHAnsi" w:eastAsiaTheme="minorEastAsia" w:hAnsiTheme="minorHAnsi"/>
                 <w:noProof/>
-                <w:lang w:val="es-BO" w:eastAsia="es-BO"/>
+                <w:lang w:eastAsia="es-ES"/>
               </w:rPr>
               <w:tab/>
             </w:r>
             <w:r>
               <w:rPr>
-                <w:rFonts w:asciiTheme="minorHAnsi" w:eastAsiaTheme="minorEastAsia" w:hAnsiTheme="minorHAnsi"/>
-                <w:noProof/>
-                <w:lang w:val="es-BO" w:eastAsia="es-BO"/>
-              </w:rPr>
-              <w:t xml:space="preserve"> </w:t>
-            </w:r>
-            <w:r>
-              <w:rPr>
                 <w:rStyle w:val="Hipervnculo"/>
                 <w:noProof/>
               </w:rPr>
@@ -1221,7 +1296,7 @@
                 <w:noProof/>
                 <w:webHidden/>
               </w:rPr>
-              <w:instrText xml:space="preserve"> PAGEREF _Toc178230575 \h </w:instrText>
+              <w:instrText xml:space="preserve"> PAGEREF _Toc182333241 \h </w:instrText>
             </w:r>
             <w:r>
               <w:rPr>
@@ -1259,14 +1334,13 @@
               <w:tab w:val="left" w:pos="1320"/>
               <w:tab w:val="right" w:leader="dot" w:pos="9395"/>
             </w:tabs>
-            <w:ind w:left="-284" w:firstLine="284"/>
             <w:rPr>
               <w:rFonts w:asciiTheme="minorHAnsi" w:eastAsiaTheme="minorEastAsia" w:hAnsiTheme="minorHAnsi"/>
               <w:noProof/>
-              <w:lang w:val="es-BO" w:eastAsia="es-BO"/>
+              <w:lang w:eastAsia="es-ES"/>
             </w:rPr>
           </w:pPr>
-          <w:hyperlink w:anchor="_Toc178230576" w:history="1">
+          <w:hyperlink w:anchor="_Toc182333242" w:history="1">
             <w:r>
               <w:rPr>
                 <w:rStyle w:val="Hipervnculo"/>
@@ -1276,15 +1350,16 @@
             </w:r>
             <w:r>
               <w:rPr>
+                <w:rFonts w:asciiTheme="minorHAnsi" w:eastAsiaTheme="minorEastAsia" w:hAnsiTheme="minorHAnsi"/>
+                <w:noProof/>
+                <w:lang w:eastAsia="es-ES"/>
+              </w:rPr>
+              <w:tab/>
+            </w:r>
+            <w:r>
+              <w:rPr>
                 <w:rStyle w:val="Hipervnculo"/>
                 <w:noProof/>
-              </w:rPr>
-              <w:t xml:space="preserve"> </w:t>
-            </w:r>
-            <w:r>
-              <w:rPr>
-                <w:rStyle w:val="Hipervnculo"/>
-                <w:noProof/>
                 <w:lang w:val="es-BO" w:eastAsia="es-BO"/>
               </w:rPr>
               <w:t>Identificación Del Problema</w:t>
@@ -1308,7 +1383,7 @@
                 <w:noProof/>
                 <w:webHidden/>
               </w:rPr>
-              <w:instrText xml:space="preserve"> PAGEREF _Toc178230576 \h </w:instrText>
+              <w:instrText xml:space="preserve"> PAGEREF _Toc182333242 \h </w:instrText>
             </w:r>
             <w:r>
               <w:rPr>
@@ -1346,14 +1421,13 @@
               <w:tab w:val="left" w:pos="1320"/>
               <w:tab w:val="right" w:leader="dot" w:pos="9395"/>
             </w:tabs>
-            <w:ind w:left="-284" w:firstLine="284"/>
             <w:rPr>
               <w:rFonts w:asciiTheme="minorHAnsi" w:eastAsiaTheme="minorEastAsia" w:hAnsiTheme="minorHAnsi"/>
               <w:noProof/>
-              <w:lang w:val="es-BO" w:eastAsia="es-BO"/>
+              <w:lang w:eastAsia="es-ES"/>
             </w:rPr>
           </w:pPr>
-          <w:hyperlink w:anchor="_Toc178230577" w:history="1">
+          <w:hyperlink w:anchor="_Toc182333243" w:history="1">
             <w:r>
               <w:rPr>
                 <w:rStyle w:val="Hipervnculo"/>
@@ -1363,16 +1437,17 @@
             </w:r>
             <w:r>
               <w:rPr>
+                <w:rFonts w:asciiTheme="minorHAnsi" w:eastAsiaTheme="minorEastAsia" w:hAnsiTheme="minorHAnsi"/>
+                <w:noProof/>
+                <w:lang w:eastAsia="es-ES"/>
+              </w:rPr>
+              <w:tab/>
+            </w:r>
+            <w:r>
+              <w:rPr>
                 <w:rStyle w:val="Hipervnculo"/>
                 <w:noProof/>
               </w:rPr>
-              <w:t xml:space="preserve"> </w:t>
-            </w:r>
-            <w:r>
-              <w:rPr>
-                <w:rStyle w:val="Hipervnculo"/>
-                <w:noProof/>
-              </w:rPr>
               <w:t>Problema Central</w:t>
             </w:r>
             <w:r>
@@ -1394,7 +1469,7 @@
                 <w:noProof/>
                 <w:webHidden/>
               </w:rPr>
-              <w:instrText xml:space="preserve"> PAGEREF _Toc178230577 \h </w:instrText>
+              <w:instrText xml:space="preserve"> PAGEREF _Toc182333243 \h </w:instrText>
             </w:r>
             <w:r>
               <w:rPr>
@@ -1414,7 +1489,7 @@
                 <w:noProof/>
                 <w:webHidden/>
               </w:rPr>
-              <w:t>6</w:t>
+              <w:t>7</w:t>
             </w:r>
             <w:r>
               <w:rPr>
@@ -1432,14 +1507,13 @@
               <w:tab w:val="left" w:pos="1320"/>
               <w:tab w:val="right" w:leader="dot" w:pos="9395"/>
             </w:tabs>
-            <w:ind w:left="-284" w:firstLine="284"/>
             <w:rPr>
               <w:rFonts w:asciiTheme="minorHAnsi" w:eastAsiaTheme="minorEastAsia" w:hAnsiTheme="minorHAnsi"/>
               <w:noProof/>
-              <w:lang w:val="es-BO" w:eastAsia="es-BO"/>
+              <w:lang w:eastAsia="es-ES"/>
             </w:rPr>
           </w:pPr>
-          <w:hyperlink w:anchor="_Toc178230578" w:history="1">
+          <w:hyperlink w:anchor="_Toc182333244" w:history="1">
             <w:r>
               <w:rPr>
                 <w:rStyle w:val="Hipervnculo"/>
@@ -1449,16 +1523,17 @@
             </w:r>
             <w:r>
               <w:rPr>
+                <w:rFonts w:asciiTheme="minorHAnsi" w:eastAsiaTheme="minorEastAsia" w:hAnsiTheme="minorHAnsi"/>
+                <w:noProof/>
+                <w:lang w:eastAsia="es-ES"/>
+              </w:rPr>
+              <w:tab/>
+            </w:r>
+            <w:r>
+              <w:rPr>
                 <w:rStyle w:val="Hipervnculo"/>
                 <w:noProof/>
               </w:rPr>
-              <w:t xml:space="preserve"> </w:t>
-            </w:r>
-            <w:r>
-              <w:rPr>
-                <w:rStyle w:val="Hipervnculo"/>
-                <w:noProof/>
-              </w:rPr>
               <w:t>Formulación Del Problema</w:t>
             </w:r>
             <w:r>
@@ -1480,7 +1555,7 @@
                 <w:noProof/>
                 <w:webHidden/>
               </w:rPr>
-              <w:instrText xml:space="preserve"> PAGEREF _Toc178230578 \h </w:instrText>
+              <w:instrText xml:space="preserve"> PAGEREF _Toc182333244 \h </w:instrText>
             </w:r>
             <w:r>
               <w:rPr>
@@ -1518,14 +1593,13 @@
               <w:tab w:val="left" w:pos="880"/>
               <w:tab w:val="right" w:leader="dot" w:pos="9395"/>
             </w:tabs>
-            <w:ind w:left="-284" w:firstLine="284"/>
             <w:rPr>
               <w:rFonts w:asciiTheme="minorHAnsi" w:eastAsiaTheme="minorEastAsia" w:hAnsiTheme="minorHAnsi"/>
               <w:noProof/>
-              <w:lang w:val="es-BO" w:eastAsia="es-BO"/>
+              <w:lang w:eastAsia="es-ES"/>
             </w:rPr>
           </w:pPr>
-          <w:hyperlink w:anchor="_Toc178230579" w:history="1">
+          <w:hyperlink w:anchor="_Toc182333245" w:history="1">
             <w:r>
               <w:rPr>
                 <w:rStyle w:val="Hipervnculo"/>
@@ -1535,17 +1609,18 @@
             </w:r>
             <w:r>
               <w:rPr>
+                <w:rFonts w:asciiTheme="minorHAnsi" w:eastAsiaTheme="minorEastAsia" w:hAnsiTheme="minorHAnsi"/>
+                <w:noProof/>
+                <w:lang w:eastAsia="es-ES"/>
+              </w:rPr>
+              <w:tab/>
+            </w:r>
+            <w:r>
+              <w:rPr>
                 <w:rStyle w:val="Hipervnculo"/>
                 <w:noProof/>
               </w:rPr>
-              <w:t xml:space="preserve"> </w:t>
-            </w:r>
-            <w:r>
-              <w:rPr>
-                <w:rStyle w:val="Hipervnculo"/>
-                <w:noProof/>
-              </w:rPr>
-              <w:t>Objetivos</w:t>
+              <w:t>Objetivos DE LA investigacion</w:t>
             </w:r>
             <w:r>
               <w:rPr>
@@ -1566,7 +1641,7 @@
                 <w:noProof/>
                 <w:webHidden/>
               </w:rPr>
-              <w:instrText xml:space="preserve"> PAGEREF _Toc178230579 \h </w:instrText>
+              <w:instrText xml:space="preserve"> PAGEREF _Toc182333245 \h </w:instrText>
             </w:r>
             <w:r>
               <w:rPr>
@@ -1586,7 +1661,7 @@
                 <w:noProof/>
                 <w:webHidden/>
               </w:rPr>
-              <w:t>7</w:t>
+              <w:t>8</w:t>
             </w:r>
             <w:r>
               <w:rPr>
@@ -1604,14 +1679,13 @@
               <w:tab w:val="left" w:pos="1320"/>
               <w:tab w:val="right" w:leader="dot" w:pos="9395"/>
             </w:tabs>
-            <w:ind w:left="-284" w:firstLine="284"/>
             <w:rPr>
               <w:rFonts w:asciiTheme="minorHAnsi" w:eastAsiaTheme="minorEastAsia" w:hAnsiTheme="minorHAnsi"/>
               <w:noProof/>
-              <w:lang w:val="es-BO" w:eastAsia="es-BO"/>
+              <w:lang w:eastAsia="es-ES"/>
             </w:rPr>
           </w:pPr>
-          <w:hyperlink w:anchor="_Toc178230580" w:history="1">
+          <w:hyperlink w:anchor="_Toc182333246" w:history="1">
             <w:r>
               <w:rPr>
                 <w:rStyle w:val="Hipervnculo"/>
@@ -1621,16 +1695,17 @@
             </w:r>
             <w:r>
               <w:rPr>
+                <w:rFonts w:asciiTheme="minorHAnsi" w:eastAsiaTheme="minorEastAsia" w:hAnsiTheme="minorHAnsi"/>
+                <w:noProof/>
+                <w:lang w:eastAsia="es-ES"/>
+              </w:rPr>
+              <w:tab/>
+            </w:r>
+            <w:r>
+              <w:rPr>
                 <w:rStyle w:val="Hipervnculo"/>
                 <w:noProof/>
               </w:rPr>
-              <w:t xml:space="preserve"> </w:t>
-            </w:r>
-            <w:r>
-              <w:rPr>
-                <w:rStyle w:val="Hipervnculo"/>
-                <w:noProof/>
-              </w:rPr>
               <w:t>Objetivo General</w:t>
             </w:r>
             <w:r>
@@ -1652,7 +1727,7 @@
                 <w:noProof/>
                 <w:webHidden/>
               </w:rPr>
-              <w:instrText xml:space="preserve"> PAGEREF _Toc178230580 \h </w:instrText>
+              <w:instrText xml:space="preserve"> PAGEREF _Toc182333246 \h </w:instrText>
             </w:r>
             <w:r>
               <w:rPr>
@@ -1672,7 +1747,7 @@
                 <w:noProof/>
                 <w:webHidden/>
               </w:rPr>
-              <w:t>7</w:t>
+              <w:t>8</w:t>
             </w:r>
             <w:r>
               <w:rPr>
@@ -1690,14 +1765,13 @@
               <w:tab w:val="left" w:pos="1320"/>
               <w:tab w:val="right" w:leader="dot" w:pos="9395"/>
             </w:tabs>
-            <w:ind w:left="-284" w:firstLine="284"/>
             <w:rPr>
               <w:rFonts w:asciiTheme="minorHAnsi" w:eastAsiaTheme="minorEastAsia" w:hAnsiTheme="minorHAnsi"/>
               <w:noProof/>
-              <w:lang w:val="es-BO" w:eastAsia="es-BO"/>
+              <w:lang w:eastAsia="es-ES"/>
             </w:rPr>
           </w:pPr>
-          <w:hyperlink w:anchor="_Toc178230581" w:history="1">
+          <w:hyperlink w:anchor="_Toc182333247" w:history="1">
             <w:r>
               <w:rPr>
                 <w:rStyle w:val="Hipervnculo"/>
@@ -1707,27 +1781,114 @@
             </w:r>
             <w:r>
               <w:rPr>
+                <w:rFonts w:asciiTheme="minorHAnsi" w:eastAsiaTheme="minorEastAsia" w:hAnsiTheme="minorHAnsi"/>
+                <w:noProof/>
+                <w:lang w:eastAsia="es-ES"/>
+              </w:rPr>
+              <w:tab/>
+            </w:r>
+            <w:r>
+              <w:rPr>
                 <w:rStyle w:val="Hipervnculo"/>
                 <w:noProof/>
               </w:rPr>
-              <w:t xml:space="preserve"> </w:t>
-            </w:r>
+              <w:t>Objetivos Específicos</w:t>
+            </w:r>
+            <w:r>
+              <w:rPr>
+                <w:noProof/>
+                <w:webHidden/>
+              </w:rPr>
+              <w:tab/>
+            </w:r>
+            <w:r>
+              <w:rPr>
+                <w:noProof/>
+                <w:webHidden/>
+              </w:rPr>
+              <w:fldChar w:fldCharType="begin"/>
+            </w:r>
+            <w:r>
+              <w:rPr>
+                <w:noProof/>
+                <w:webHidden/>
+              </w:rPr>
+              <w:instrText xml:space="preserve"> PAGEREF _Toc182333247 \h </w:instrText>
+            </w:r>
+            <w:r>
+              <w:rPr>
+                <w:noProof/>
+                <w:webHidden/>
+              </w:rPr>
+            </w:r>
+            <w:r>
+              <w:rPr>
+                <w:noProof/>
+                <w:webHidden/>
+              </w:rPr>
+              <w:fldChar w:fldCharType="separate"/>
+            </w:r>
+            <w:r>
+              <w:rPr>
+                <w:noProof/>
+                <w:webHidden/>
+              </w:rPr>
+              <w:t>8</w:t>
+            </w:r>
+            <w:r>
+              <w:rPr>
+                <w:noProof/>
+                <w:webHidden/>
+              </w:rPr>
+              <w:fldChar w:fldCharType="end"/>
+            </w:r>
+          </w:hyperlink>
+        </w:p>
+        <w:p>
+          <w:pPr>
+            <w:pStyle w:val="TDC3"/>
+            <w:tabs>
+              <w:tab w:val="left" w:pos="1320"/>
+              <w:tab w:val="right" w:leader="dot" w:pos="9395"/>
+            </w:tabs>
+            <w:rPr>
+              <w:rFonts w:asciiTheme="minorHAnsi" w:eastAsiaTheme="minorEastAsia" w:hAnsiTheme="minorHAnsi"/>
+              <w:noProof/>
+              <w:lang w:eastAsia="es-ES"/>
+            </w:rPr>
+          </w:pPr>
+          <w:hyperlink w:anchor="_Toc182333248" w:history="1">
             <w:r>
               <w:rPr>
                 <w:rStyle w:val="Hipervnculo"/>
                 <w:noProof/>
               </w:rPr>
-              <w:t>Objetivos Específicos</w:t>
-            </w:r>
-            <w:r>
-              <w:rPr>
-                <w:noProof/>
-                <w:webHidden/>
+              <w:t>1.3.3.</w:t>
+            </w:r>
+            <w:r>
+              <w:rPr>
+                <w:rFonts w:asciiTheme="minorHAnsi" w:eastAsiaTheme="minorEastAsia" w:hAnsiTheme="minorHAnsi"/>
+                <w:noProof/>
+                <w:lang w:eastAsia="es-ES"/>
               </w:rPr>
               <w:tab/>
             </w:r>
             <w:r>
               <w:rPr>
+                <w:rStyle w:val="Hipervnculo"/>
+                <w:noProof/>
+              </w:rPr>
+              <w:t>Límite Temporal</w:t>
+            </w:r>
+            <w:r>
+              <w:rPr>
+                <w:noProof/>
+                <w:webHidden/>
+              </w:rPr>
+              <w:tab/>
+            </w:r>
+            <w:r>
+              <w:rPr>
                 <w:noProof/>
                 <w:webHidden/>
               </w:rPr>
@@ -1738,7 +1899,7 @@
                 <w:noProof/>
                 <w:webHidden/>
               </w:rPr>
-              <w:instrText xml:space="preserve"> PAGEREF _Toc178230581 \h </w:instrText>
+              <w:instrText xml:space="preserve"> PAGEREF _Toc182333248 \h </w:instrText>
             </w:r>
             <w:r>
               <w:rPr>
@@ -1758,7 +1919,93 @@
                 <w:noProof/>
                 <w:webHidden/>
               </w:rPr>
-              <w:t>7</w:t>
+              <w:t>9</w:t>
+            </w:r>
+            <w:r>
+              <w:rPr>
+                <w:noProof/>
+                <w:webHidden/>
+              </w:rPr>
+              <w:fldChar w:fldCharType="end"/>
+            </w:r>
+          </w:hyperlink>
+        </w:p>
+        <w:p>
+          <w:pPr>
+            <w:pStyle w:val="TDC3"/>
+            <w:tabs>
+              <w:tab w:val="left" w:pos="1320"/>
+              <w:tab w:val="right" w:leader="dot" w:pos="9395"/>
+            </w:tabs>
+            <w:rPr>
+              <w:rFonts w:asciiTheme="minorHAnsi" w:eastAsiaTheme="minorEastAsia" w:hAnsiTheme="minorHAnsi"/>
+              <w:noProof/>
+              <w:lang w:eastAsia="es-ES"/>
+            </w:rPr>
+          </w:pPr>
+          <w:hyperlink w:anchor="_Toc182333249" w:history="1">
+            <w:r>
+              <w:rPr>
+                <w:rStyle w:val="Hipervnculo"/>
+                <w:noProof/>
+              </w:rPr>
+              <w:t>1.3.4.</w:t>
+            </w:r>
+            <w:r>
+              <w:rPr>
+                <w:rFonts w:asciiTheme="minorHAnsi" w:eastAsiaTheme="minorEastAsia" w:hAnsiTheme="minorHAnsi"/>
+                <w:noProof/>
+                <w:lang w:eastAsia="es-ES"/>
+              </w:rPr>
+              <w:tab/>
+            </w:r>
+            <w:r>
+              <w:rPr>
+                <w:rStyle w:val="Hipervnculo"/>
+                <w:noProof/>
+              </w:rPr>
+              <w:t>Límite Geográfico</w:t>
+            </w:r>
+            <w:r>
+              <w:rPr>
+                <w:noProof/>
+                <w:webHidden/>
+              </w:rPr>
+              <w:tab/>
+            </w:r>
+            <w:r>
+              <w:rPr>
+                <w:noProof/>
+                <w:webHidden/>
+              </w:rPr>
+              <w:fldChar w:fldCharType="begin"/>
+            </w:r>
+            <w:r>
+              <w:rPr>
+                <w:noProof/>
+                <w:webHidden/>
+              </w:rPr>
+              <w:instrText xml:space="preserve"> PAGEREF _Toc182333249 \h </w:instrText>
+            </w:r>
+            <w:r>
+              <w:rPr>
+                <w:noProof/>
+                <w:webHidden/>
+              </w:rPr>
+            </w:r>
+            <w:r>
+              <w:rPr>
+                <w:noProof/>
+                <w:webHidden/>
+              </w:rPr>
+              <w:fldChar w:fldCharType="separate"/>
+            </w:r>
+            <w:r>
+              <w:rPr>
+                <w:noProof/>
+                <w:webHidden/>
+              </w:rPr>
+              <w:t>9</w:t>
             </w:r>
             <w:r>
               <w:rPr>
@@ -1776,14 +2023,13 @@
               <w:tab w:val="left" w:pos="880"/>
               <w:tab w:val="right" w:leader="dot" w:pos="9395"/>
             </w:tabs>
-            <w:ind w:left="-284" w:firstLine="284"/>
             <w:rPr>
               <w:rFonts w:asciiTheme="minorHAnsi" w:eastAsiaTheme="minorEastAsia" w:hAnsiTheme="minorHAnsi"/>
               <w:noProof/>
-              <w:lang w:val="es-BO" w:eastAsia="es-BO"/>
+              <w:lang w:eastAsia="es-ES"/>
             </w:rPr>
           </w:pPr>
-          <w:hyperlink w:anchor="_Toc178230582" w:history="1">
+          <w:hyperlink w:anchor="_Toc182333250" w:history="1">
             <w:r>
               <w:rPr>
                 <w:rStyle w:val="Hipervnculo"/>
@@ -1793,27 +2039,114 @@
             </w:r>
             <w:r>
               <w:rPr>
+                <w:rFonts w:asciiTheme="minorHAnsi" w:eastAsiaTheme="minorEastAsia" w:hAnsiTheme="minorHAnsi"/>
+                <w:noProof/>
+                <w:lang w:eastAsia="es-ES"/>
+              </w:rPr>
+              <w:tab/>
+            </w:r>
+            <w:r>
+              <w:rPr>
                 <w:rStyle w:val="Hipervnculo"/>
                 <w:noProof/>
               </w:rPr>
-              <w:t xml:space="preserve"> </w:t>
-            </w:r>
+              <w:t>Justificación</w:t>
+            </w:r>
+            <w:r>
+              <w:rPr>
+                <w:noProof/>
+                <w:webHidden/>
+              </w:rPr>
+              <w:tab/>
+            </w:r>
+            <w:r>
+              <w:rPr>
+                <w:noProof/>
+                <w:webHidden/>
+              </w:rPr>
+              <w:fldChar w:fldCharType="begin"/>
+            </w:r>
+            <w:r>
+              <w:rPr>
+                <w:noProof/>
+                <w:webHidden/>
+              </w:rPr>
+              <w:instrText xml:space="preserve"> PAGEREF _Toc182333250 \h </w:instrText>
+            </w:r>
+            <w:r>
+              <w:rPr>
+                <w:noProof/>
+                <w:webHidden/>
+              </w:rPr>
+            </w:r>
+            <w:r>
+              <w:rPr>
+                <w:noProof/>
+                <w:webHidden/>
+              </w:rPr>
+              <w:fldChar w:fldCharType="separate"/>
+            </w:r>
+            <w:r>
+              <w:rPr>
+                <w:noProof/>
+                <w:webHidden/>
+              </w:rPr>
+              <w:t>9</w:t>
+            </w:r>
+            <w:r>
+              <w:rPr>
+                <w:noProof/>
+                <w:webHidden/>
+              </w:rPr>
+              <w:fldChar w:fldCharType="end"/>
+            </w:r>
+          </w:hyperlink>
+        </w:p>
+        <w:p>
+          <w:pPr>
+            <w:pStyle w:val="TDC3"/>
+            <w:tabs>
+              <w:tab w:val="left" w:pos="1320"/>
+              <w:tab w:val="right" w:leader="dot" w:pos="9395"/>
+            </w:tabs>
+            <w:rPr>
+              <w:rFonts w:asciiTheme="minorHAnsi" w:eastAsiaTheme="minorEastAsia" w:hAnsiTheme="minorHAnsi"/>
+              <w:noProof/>
+              <w:lang w:eastAsia="es-ES"/>
+            </w:rPr>
+          </w:pPr>
+          <w:hyperlink w:anchor="_Toc182333251" w:history="1">
             <w:r>
               <w:rPr>
                 <w:rStyle w:val="Hipervnculo"/>
                 <w:noProof/>
               </w:rPr>
-              <w:t>Definición De Variables</w:t>
-            </w:r>
-            <w:r>
-              <w:rPr>
-                <w:noProof/>
-                <w:webHidden/>
+              <w:t>1.4.1.</w:t>
+            </w:r>
+            <w:r>
+              <w:rPr>
+                <w:rFonts w:asciiTheme="minorHAnsi" w:eastAsiaTheme="minorEastAsia" w:hAnsiTheme="minorHAnsi"/>
+                <w:noProof/>
+                <w:lang w:eastAsia="es-ES"/>
               </w:rPr>
               <w:tab/>
             </w:r>
             <w:r>
               <w:rPr>
+                <w:rStyle w:val="Hipervnculo"/>
+                <w:noProof/>
+              </w:rPr>
+              <w:t>Justificación Social</w:t>
+            </w:r>
+            <w:r>
+              <w:rPr>
+                <w:noProof/>
+                <w:webHidden/>
+              </w:rPr>
+              <w:tab/>
+            </w:r>
+            <w:r>
+              <w:rPr>
                 <w:noProof/>
                 <w:webHidden/>
               </w:rPr>
@@ -1824,7 +2157,7 @@
                 <w:noProof/>
                 <w:webHidden/>
               </w:rPr>
-              <w:instrText xml:space="preserve"> PAGEREF _Toc178230582 \h </w:instrText>
+              <w:instrText xml:space="preserve"> PAGEREF _Toc182333251 \h </w:instrText>
             </w:r>
             <w:r>
               <w:rPr>
@@ -1844,7 +2177,93 @@
                 <w:noProof/>
                 <w:webHidden/>
               </w:rPr>
-              <w:t>8</w:t>
+              <w:t>9</w:t>
+            </w:r>
+            <w:r>
+              <w:rPr>
+                <w:noProof/>
+                <w:webHidden/>
+              </w:rPr>
+              <w:fldChar w:fldCharType="end"/>
+            </w:r>
+          </w:hyperlink>
+        </w:p>
+        <w:p>
+          <w:pPr>
+            <w:pStyle w:val="TDC3"/>
+            <w:tabs>
+              <w:tab w:val="left" w:pos="1320"/>
+              <w:tab w:val="right" w:leader="dot" w:pos="9395"/>
+            </w:tabs>
+            <w:rPr>
+              <w:rFonts w:asciiTheme="minorHAnsi" w:eastAsiaTheme="minorEastAsia" w:hAnsiTheme="minorHAnsi"/>
+              <w:noProof/>
+              <w:lang w:eastAsia="es-ES"/>
+            </w:rPr>
+          </w:pPr>
+          <w:hyperlink w:anchor="_Toc182333252" w:history="1">
+            <w:r>
+              <w:rPr>
+                <w:rStyle w:val="Hipervnculo"/>
+                <w:noProof/>
+              </w:rPr>
+              <w:t>1.4.2.</w:t>
+            </w:r>
+            <w:r>
+              <w:rPr>
+                <w:rFonts w:asciiTheme="minorHAnsi" w:eastAsiaTheme="minorEastAsia" w:hAnsiTheme="minorHAnsi"/>
+                <w:noProof/>
+                <w:lang w:eastAsia="es-ES"/>
+              </w:rPr>
+              <w:tab/>
+            </w:r>
+            <w:r>
+              <w:rPr>
+                <w:rStyle w:val="Hipervnculo"/>
+                <w:noProof/>
+              </w:rPr>
+              <w:t>Justificación Económica</w:t>
+            </w:r>
+            <w:r>
+              <w:rPr>
+                <w:noProof/>
+                <w:webHidden/>
+              </w:rPr>
+              <w:tab/>
+            </w:r>
+            <w:r>
+              <w:rPr>
+                <w:noProof/>
+                <w:webHidden/>
+              </w:rPr>
+              <w:fldChar w:fldCharType="begin"/>
+            </w:r>
+            <w:r>
+              <w:rPr>
+                <w:noProof/>
+                <w:webHidden/>
+              </w:rPr>
+              <w:instrText xml:space="preserve"> PAGEREF _Toc182333252 \h </w:instrText>
+            </w:r>
+            <w:r>
+              <w:rPr>
+                <w:noProof/>
+                <w:webHidden/>
+              </w:rPr>
+            </w:r>
+            <w:r>
+              <w:rPr>
+                <w:noProof/>
+                <w:webHidden/>
+              </w:rPr>
+              <w:fldChar w:fldCharType="separate"/>
+            </w:r>
+            <w:r>
+              <w:rPr>
+                <w:noProof/>
+                <w:webHidden/>
+              </w:rPr>
+              <w:t>10</w:t>
             </w:r>
             <w:r>
               <w:rPr>
@@ -1862,14 +2281,13 @@
               <w:tab w:val="left" w:pos="880"/>
               <w:tab w:val="right" w:leader="dot" w:pos="9395"/>
             </w:tabs>
-            <w:ind w:left="-284" w:firstLine="284"/>
             <w:rPr>
               <w:rFonts w:asciiTheme="minorHAnsi" w:eastAsiaTheme="minorEastAsia" w:hAnsiTheme="minorHAnsi"/>
               <w:noProof/>
-              <w:lang w:val="es-BO" w:eastAsia="es-BO"/>
+              <w:lang w:eastAsia="es-ES"/>
             </w:rPr>
           </w:pPr>
-          <w:hyperlink w:anchor="_Toc178230583" w:history="1">
+          <w:hyperlink w:anchor="_Toc182333253" w:history="1">
             <w:r>
               <w:rPr>
                 <w:rStyle w:val="Hipervnculo"/>
@@ -1879,27 +2297,116 @@
             </w:r>
             <w:r>
               <w:rPr>
+                <w:rFonts w:asciiTheme="minorHAnsi" w:eastAsiaTheme="minorEastAsia" w:hAnsiTheme="minorHAnsi"/>
+                <w:noProof/>
+                <w:lang w:eastAsia="es-ES"/>
+              </w:rPr>
+              <w:tab/>
+            </w:r>
+            <w:r>
+              <w:rPr>
                 <w:rStyle w:val="Hipervnculo"/>
                 <w:noProof/>
               </w:rPr>
-              <w:t xml:space="preserve"> </w:t>
-            </w:r>
+              <w:t>Tipología Del PROYECTO</w:t>
+            </w:r>
+            <w:r>
+              <w:rPr>
+                <w:noProof/>
+                <w:webHidden/>
+              </w:rPr>
+              <w:tab/>
+            </w:r>
+            <w:r>
+              <w:rPr>
+                <w:noProof/>
+                <w:webHidden/>
+              </w:rPr>
+              <w:fldChar w:fldCharType="begin"/>
+            </w:r>
+            <w:r>
+              <w:rPr>
+                <w:noProof/>
+                <w:webHidden/>
+              </w:rPr>
+              <w:instrText xml:space="preserve"> PAGEREF _Toc182333253 \h </w:instrText>
+            </w:r>
+            <w:r>
+              <w:rPr>
+                <w:noProof/>
+                <w:webHidden/>
+              </w:rPr>
+            </w:r>
+            <w:r>
+              <w:rPr>
+                <w:noProof/>
+                <w:webHidden/>
+              </w:rPr>
+              <w:fldChar w:fldCharType="separate"/>
+            </w:r>
+            <w:r>
+              <w:rPr>
+                <w:noProof/>
+                <w:webHidden/>
+              </w:rPr>
+              <w:t>11</w:t>
+            </w:r>
+            <w:r>
+              <w:rPr>
+                <w:noProof/>
+                <w:webHidden/>
+              </w:rPr>
+              <w:fldChar w:fldCharType="end"/>
+            </w:r>
+          </w:hyperlink>
+        </w:p>
+        <w:p>
+          <w:pPr>
+            <w:pStyle w:val="TDC2"/>
+            <w:tabs>
+              <w:tab w:val="left" w:pos="880"/>
+              <w:tab w:val="right" w:leader="dot" w:pos="9395"/>
+            </w:tabs>
+            <w:rPr>
+              <w:rFonts w:asciiTheme="minorHAnsi" w:eastAsiaTheme="minorEastAsia" w:hAnsiTheme="minorHAnsi"/>
+              <w:noProof/>
+              <w:lang w:eastAsia="es-ES"/>
+            </w:rPr>
+          </w:pPr>
+          <w:hyperlink w:anchor="_Toc182333254" w:history="1">
             <w:r>
               <w:rPr>
                 <w:rStyle w:val="Hipervnculo"/>
                 <w:noProof/>
-              </w:rPr>
-              <w:t>Delimitación</w:t>
-            </w:r>
-            <w:r>
-              <w:rPr>
-                <w:noProof/>
-                <w:webHidden/>
+                <w:highlight w:val="yellow"/>
+              </w:rPr>
+              <w:t>1.6.</w:t>
+            </w:r>
+            <w:r>
+              <w:rPr>
+                <w:rFonts w:asciiTheme="minorHAnsi" w:eastAsiaTheme="minorEastAsia" w:hAnsiTheme="minorHAnsi"/>
+                <w:noProof/>
+                <w:lang w:eastAsia="es-ES"/>
               </w:rPr>
               <w:tab/>
             </w:r>
             <w:r>
               <w:rPr>
+                <w:rStyle w:val="Hipervnculo"/>
+                <w:noProof/>
+                <w:highlight w:val="yellow"/>
+              </w:rPr>
+              <w:t>MÉTODOS DE INVESTIGACIÓN</w:t>
+            </w:r>
+            <w:r>
+              <w:rPr>
+                <w:noProof/>
+                <w:webHidden/>
+              </w:rPr>
+              <w:tab/>
+            </w:r>
+            <w:r>
+              <w:rPr>
                 <w:noProof/>
                 <w:webHidden/>
               </w:rPr>
@@ -1910,7 +2417,7 @@
                 <w:noProof/>
                 <w:webHidden/>
               </w:rPr>
-              <w:instrText xml:space="preserve"> PAGEREF _Toc178230583 \h </w:instrText>
+              <w:instrText xml:space="preserve"> PAGEREF _Toc182333254 \h </w:instrText>
             </w:r>
             <w:r>
               <w:rPr>
@@ -1930,7 +2437,7 @@
                 <w:noProof/>
                 <w:webHidden/>
               </w:rPr>
-              <w:t>9</w:t>
+              <w:t>11</w:t>
             </w:r>
             <w:r>
               <w:rPr>
@@ -1948,35 +2455,34 @@
               <w:tab w:val="left" w:pos="1320"/>
               <w:tab w:val="right" w:leader="dot" w:pos="9395"/>
             </w:tabs>
-            <w:ind w:left="-284" w:firstLine="284"/>
             <w:rPr>
               <w:rFonts w:asciiTheme="minorHAnsi" w:eastAsiaTheme="minorEastAsia" w:hAnsiTheme="minorHAnsi"/>
               <w:noProof/>
-              <w:lang w:val="es-BO" w:eastAsia="es-BO"/>
+              <w:lang w:eastAsia="es-ES"/>
             </w:rPr>
           </w:pPr>
-          <w:hyperlink w:anchor="_Toc178230584" w:history="1">
+          <w:hyperlink w:anchor="_Toc182333255" w:history="1">
             <w:r>
               <w:rPr>
                 <w:rStyle w:val="Hipervnculo"/>
                 <w:noProof/>
               </w:rPr>
-              <w:t>1.5.1.</w:t>
+              <w:t>1.6.1.</w:t>
             </w:r>
             <w:r>
               <w:rPr>
                 <w:rFonts w:asciiTheme="minorHAnsi" w:eastAsiaTheme="minorEastAsia" w:hAnsiTheme="minorHAnsi"/>
                 <w:noProof/>
-                <w:lang w:val="es-BO" w:eastAsia="es-BO"/>
-              </w:rPr>
-              <w:t xml:space="preserve"> </w:t>
+                <w:lang w:eastAsia="es-ES"/>
+              </w:rPr>
+              <w:tab/>
             </w:r>
             <w:r>
               <w:rPr>
                 <w:rStyle w:val="Hipervnculo"/>
                 <w:noProof/>
               </w:rPr>
-              <w:t>Límite Temporal</w:t>
+              <w:t>Enfoque De La Investigación</w:t>
             </w:r>
             <w:r>
               <w:rPr>
@@ -1997,7 +2503,7 @@
                 <w:noProof/>
                 <w:webHidden/>
               </w:rPr>
-              <w:instrText xml:space="preserve"> PAGEREF _Toc178230584 \h </w:instrText>
+              <w:instrText xml:space="preserve"> PAGEREF _Toc182333255 \h </w:instrText>
             </w:r>
             <w:r>
               <w:rPr>
@@ -2017,7 +2523,7 @@
                 <w:noProof/>
                 <w:webHidden/>
               </w:rPr>
-              <w:t>9</w:t>
+              <w:t>11</w:t>
             </w:r>
             <w:r>
               <w:rPr>
@@ -2035,44 +2541,130 @@
               <w:tab w:val="left" w:pos="1320"/>
               <w:tab w:val="right" w:leader="dot" w:pos="9395"/>
             </w:tabs>
-            <w:ind w:left="-284" w:firstLine="284"/>
             <w:rPr>
               <w:rFonts w:asciiTheme="minorHAnsi" w:eastAsiaTheme="minorEastAsia" w:hAnsiTheme="minorHAnsi"/>
               <w:noProof/>
-              <w:lang w:val="es-BO" w:eastAsia="es-BO"/>
+              <w:lang w:eastAsia="es-ES"/>
             </w:rPr>
           </w:pPr>
-          <w:hyperlink w:anchor="_Toc178230585" w:history="1">
+          <w:hyperlink w:anchor="_Toc182333256" w:history="1">
             <w:r>
               <w:rPr>
                 <w:rStyle w:val="Hipervnculo"/>
                 <w:noProof/>
               </w:rPr>
-              <w:t>1.5.2.</w:t>
+              <w:t>1.6.2.</w:t>
+            </w:r>
+            <w:r>
+              <w:rPr>
+                <w:rFonts w:asciiTheme="minorHAnsi" w:eastAsiaTheme="minorEastAsia" w:hAnsiTheme="minorHAnsi"/>
+                <w:noProof/>
+                <w:lang w:eastAsia="es-ES"/>
+              </w:rPr>
+              <w:tab/>
             </w:r>
             <w:r>
               <w:rPr>
                 <w:rStyle w:val="Hipervnculo"/>
                 <w:noProof/>
               </w:rPr>
-              <w:t xml:space="preserve"> </w:t>
-            </w:r>
+              <w:t>Métodos De Investigación</w:t>
+            </w:r>
+            <w:r>
+              <w:rPr>
+                <w:noProof/>
+                <w:webHidden/>
+              </w:rPr>
+              <w:tab/>
+            </w:r>
+            <w:r>
+              <w:rPr>
+                <w:noProof/>
+                <w:webHidden/>
+              </w:rPr>
+              <w:fldChar w:fldCharType="begin"/>
+            </w:r>
+            <w:r>
+              <w:rPr>
+                <w:noProof/>
+                <w:webHidden/>
+              </w:rPr>
+              <w:instrText xml:space="preserve"> PAGEREF _Toc182333256 \h </w:instrText>
+            </w:r>
+            <w:r>
+              <w:rPr>
+                <w:noProof/>
+                <w:webHidden/>
+              </w:rPr>
+            </w:r>
+            <w:r>
+              <w:rPr>
+                <w:noProof/>
+                <w:webHidden/>
+              </w:rPr>
+              <w:fldChar w:fldCharType="separate"/>
+            </w:r>
+            <w:r>
+              <w:rPr>
+                <w:noProof/>
+                <w:webHidden/>
+              </w:rPr>
+              <w:t>12</w:t>
+            </w:r>
+            <w:r>
+              <w:rPr>
+                <w:noProof/>
+                <w:webHidden/>
+              </w:rPr>
+              <w:fldChar w:fldCharType="end"/>
+            </w:r>
+          </w:hyperlink>
+        </w:p>
+        <w:p>
+          <w:pPr>
+            <w:pStyle w:val="TDC3"/>
+            <w:tabs>
+              <w:tab w:val="left" w:pos="1320"/>
+              <w:tab w:val="right" w:leader="dot" w:pos="9395"/>
+            </w:tabs>
+            <w:rPr>
+              <w:rFonts w:asciiTheme="minorHAnsi" w:eastAsiaTheme="minorEastAsia" w:hAnsiTheme="minorHAnsi"/>
+              <w:noProof/>
+              <w:lang w:eastAsia="es-ES"/>
+            </w:rPr>
+          </w:pPr>
+          <w:hyperlink w:anchor="_Toc182333257" w:history="1">
             <w:r>
               <w:rPr>
                 <w:rStyle w:val="Hipervnculo"/>
                 <w:noProof/>
               </w:rPr>
-              <w:t>Límite Geográfico</w:t>
-            </w:r>
-            <w:r>
-              <w:rPr>
-                <w:noProof/>
-                <w:webHidden/>
+              <w:t>1.6.3.</w:t>
+            </w:r>
+            <w:r>
+              <w:rPr>
+                <w:rFonts w:asciiTheme="minorHAnsi" w:eastAsiaTheme="minorEastAsia" w:hAnsiTheme="minorHAnsi"/>
+                <w:noProof/>
+                <w:lang w:eastAsia="es-ES"/>
               </w:rPr>
               <w:tab/>
             </w:r>
             <w:r>
               <w:rPr>
+                <w:rStyle w:val="Hipervnculo"/>
+                <w:noProof/>
+              </w:rPr>
+              <w:t>Diseño De La Investigación</w:t>
+            </w:r>
+            <w:r>
+              <w:rPr>
+                <w:noProof/>
+                <w:webHidden/>
+              </w:rPr>
+              <w:tab/>
+            </w:r>
+            <w:r>
+              <w:rPr>
                 <w:noProof/>
                 <w:webHidden/>
               </w:rPr>
@@ -2083,7 +2675,7 @@
                 <w:noProof/>
                 <w:webHidden/>
               </w:rPr>
-              <w:instrText xml:space="preserve"> PAGEREF _Toc178230585 \h </w:instrText>
+              <w:instrText xml:space="preserve"> PAGEREF _Toc182333257 \h </w:instrText>
             </w:r>
             <w:r>
               <w:rPr>
@@ -2103,7 +2695,93 @@
                 <w:noProof/>
                 <w:webHidden/>
               </w:rPr>
-              <w:t>9</w:t>
+              <w:t>12</w:t>
+            </w:r>
+            <w:r>
+              <w:rPr>
+                <w:noProof/>
+                <w:webHidden/>
+              </w:rPr>
+              <w:fldChar w:fldCharType="end"/>
+            </w:r>
+          </w:hyperlink>
+        </w:p>
+        <w:p>
+          <w:pPr>
+            <w:pStyle w:val="TDC3"/>
+            <w:tabs>
+              <w:tab w:val="left" w:pos="1320"/>
+              <w:tab w:val="right" w:leader="dot" w:pos="9395"/>
+            </w:tabs>
+            <w:rPr>
+              <w:rFonts w:asciiTheme="minorHAnsi" w:eastAsiaTheme="minorEastAsia" w:hAnsiTheme="minorHAnsi"/>
+              <w:noProof/>
+              <w:lang w:eastAsia="es-ES"/>
+            </w:rPr>
+          </w:pPr>
+          <w:hyperlink w:anchor="_Toc182333258" w:history="1">
+            <w:r>
+              <w:rPr>
+                <w:rStyle w:val="Hipervnculo"/>
+                <w:noProof/>
+              </w:rPr>
+              <w:t>1.6.4.</w:t>
+            </w:r>
+            <w:r>
+              <w:rPr>
+                <w:rFonts w:asciiTheme="minorHAnsi" w:eastAsiaTheme="minorEastAsia" w:hAnsiTheme="minorHAnsi"/>
+                <w:noProof/>
+                <w:lang w:eastAsia="es-ES"/>
+              </w:rPr>
+              <w:tab/>
+            </w:r>
+            <w:r>
+              <w:rPr>
+                <w:rStyle w:val="Hipervnculo"/>
+                <w:noProof/>
+              </w:rPr>
+              <w:t>Tipo De Investigación</w:t>
+            </w:r>
+            <w:r>
+              <w:rPr>
+                <w:noProof/>
+                <w:webHidden/>
+              </w:rPr>
+              <w:tab/>
+            </w:r>
+            <w:r>
+              <w:rPr>
+                <w:noProof/>
+                <w:webHidden/>
+              </w:rPr>
+              <w:fldChar w:fldCharType="begin"/>
+            </w:r>
+            <w:r>
+              <w:rPr>
+                <w:noProof/>
+                <w:webHidden/>
+              </w:rPr>
+              <w:instrText xml:space="preserve"> PAGEREF _Toc182333258 \h </w:instrText>
+            </w:r>
+            <w:r>
+              <w:rPr>
+                <w:noProof/>
+                <w:webHidden/>
+              </w:rPr>
+            </w:r>
+            <w:r>
+              <w:rPr>
+                <w:noProof/>
+                <w:webHidden/>
+              </w:rPr>
+              <w:fldChar w:fldCharType="separate"/>
+            </w:r>
+            <w:r>
+              <w:rPr>
+                <w:noProof/>
+                <w:webHidden/>
+              </w:rPr>
+              <w:t>13</w:t>
             </w:r>
             <w:r>
               <w:rPr>
@@ -2121,35 +2799,34 @@
               <w:tab w:val="left" w:pos="880"/>
               <w:tab w:val="right" w:leader="dot" w:pos="9395"/>
             </w:tabs>
-            <w:ind w:left="-284" w:firstLine="284"/>
             <w:rPr>
               <w:rFonts w:asciiTheme="minorHAnsi" w:eastAsiaTheme="minorEastAsia" w:hAnsiTheme="minorHAnsi"/>
               <w:noProof/>
-              <w:lang w:val="es-BO" w:eastAsia="es-BO"/>
+              <w:lang w:eastAsia="es-ES"/>
             </w:rPr>
           </w:pPr>
-          <w:hyperlink w:anchor="_Toc178230586" w:history="1">
+          <w:hyperlink w:anchor="_Toc182333259" w:history="1">
             <w:r>
               <w:rPr>
                 <w:rStyle w:val="Hipervnculo"/>
                 <w:noProof/>
               </w:rPr>
-              <w:t>1.6.</w:t>
+              <w:t>1.7.</w:t>
             </w:r>
             <w:r>
               <w:rPr>
                 <w:rFonts w:asciiTheme="minorHAnsi" w:eastAsiaTheme="minorEastAsia" w:hAnsiTheme="minorHAnsi"/>
                 <w:noProof/>
-                <w:lang w:val="es-BO" w:eastAsia="es-BO"/>
-              </w:rPr>
-              <w:t xml:space="preserve"> </w:t>
+                <w:lang w:eastAsia="es-ES"/>
+              </w:rPr>
+              <w:tab/>
             </w:r>
             <w:r>
               <w:rPr>
                 <w:rStyle w:val="Hipervnculo"/>
                 <w:noProof/>
               </w:rPr>
-              <w:t>Justificación</w:t>
+              <w:t>Técnicas De Investigación Y Sus Instrumentos</w:t>
             </w:r>
             <w:r>
               <w:rPr>
@@ -2170,7 +2847,7 @@
                 <w:noProof/>
                 <w:webHidden/>
               </w:rPr>
-              <w:instrText xml:space="preserve"> PAGEREF _Toc178230586 \h </w:instrText>
+              <w:instrText xml:space="preserve"> PAGEREF _Toc182333259 \h </w:instrText>
             </w:r>
             <w:r>
               <w:rPr>
@@ -2190,7 +2867,649 @@
                 <w:noProof/>
                 <w:webHidden/>
               </w:rPr>
-              <w:t>9</w:t>
+              <w:t>14</w:t>
+            </w:r>
+            <w:r>
+              <w:rPr>
+                <w:noProof/>
+                <w:webHidden/>
+              </w:rPr>
+              <w:fldChar w:fldCharType="end"/>
+            </w:r>
+          </w:hyperlink>
+        </w:p>
+        <w:p>
+          <w:pPr>
+            <w:pStyle w:val="TDC1"/>
+            <w:tabs>
+              <w:tab w:val="right" w:leader="dot" w:pos="9395"/>
+            </w:tabs>
+            <w:rPr>
+              <w:rFonts w:asciiTheme="minorHAnsi" w:eastAsiaTheme="minorEastAsia" w:hAnsiTheme="minorHAnsi"/>
+              <w:noProof/>
+              <w:lang w:eastAsia="es-ES"/>
+            </w:rPr>
+          </w:pPr>
+          <w:hyperlink w:anchor="_Toc182333260" w:history="1">
+            <w:r>
+              <w:rPr>
+                <w:rStyle w:val="Hipervnculo"/>
+                <w:noProof/>
+                <w:highlight w:val="yellow"/>
+                <w:lang w:eastAsia="es-BO"/>
+              </w:rPr>
+              <w:t>Las entrevistas en profundidad debido a que:</w:t>
+            </w:r>
+            <w:r>
+              <w:rPr>
+                <w:noProof/>
+                <w:webHidden/>
+              </w:rPr>
+              <w:tab/>
+            </w:r>
+            <w:r>
+              <w:rPr>
+                <w:noProof/>
+                <w:webHidden/>
+              </w:rPr>
+              <w:fldChar w:fldCharType="begin"/>
+            </w:r>
+            <w:r>
+              <w:rPr>
+                <w:noProof/>
+                <w:webHidden/>
+              </w:rPr>
+              <w:instrText xml:space="preserve"> PAGEREF _Toc182333260 \h </w:instrText>
+            </w:r>
+            <w:r>
+              <w:rPr>
+                <w:noProof/>
+                <w:webHidden/>
+              </w:rPr>
+            </w:r>
+            <w:r>
+              <w:rPr>
+                <w:noProof/>
+                <w:webHidden/>
+              </w:rPr>
+              <w:fldChar w:fldCharType="separate"/>
+            </w:r>
+            <w:r>
+              <w:rPr>
+                <w:noProof/>
+                <w:webHidden/>
+              </w:rPr>
+              <w:t>14</w:t>
+            </w:r>
+            <w:r>
+              <w:rPr>
+                <w:noProof/>
+                <w:webHidden/>
+              </w:rPr>
+              <w:fldChar w:fldCharType="end"/>
+            </w:r>
+          </w:hyperlink>
+        </w:p>
+        <w:p>
+          <w:pPr>
+            <w:pStyle w:val="TDC2"/>
+            <w:tabs>
+              <w:tab w:val="left" w:pos="880"/>
+              <w:tab w:val="right" w:leader="dot" w:pos="9395"/>
+            </w:tabs>
+            <w:rPr>
+              <w:rFonts w:asciiTheme="minorHAnsi" w:eastAsiaTheme="minorEastAsia" w:hAnsiTheme="minorHAnsi"/>
+              <w:noProof/>
+              <w:lang w:eastAsia="es-ES"/>
+            </w:rPr>
+          </w:pPr>
+          <w:hyperlink w:anchor="_Toc182333261" w:history="1">
+            <w:r>
+              <w:rPr>
+                <w:rStyle w:val="Hipervnculo"/>
+                <w:noProof/>
+              </w:rPr>
+              <w:t>1.8.</w:t>
+            </w:r>
+            <w:r>
+              <w:rPr>
+                <w:rFonts w:asciiTheme="minorHAnsi" w:eastAsiaTheme="minorEastAsia" w:hAnsiTheme="minorHAnsi"/>
+                <w:noProof/>
+                <w:lang w:eastAsia="es-ES"/>
+              </w:rPr>
+              <w:tab/>
+            </w:r>
+            <w:r>
+              <w:rPr>
+                <w:rStyle w:val="Hipervnculo"/>
+                <w:noProof/>
+              </w:rPr>
+              <w:t>Población Y Muestra</w:t>
+            </w:r>
+            <w:r>
+              <w:rPr>
+                <w:noProof/>
+                <w:webHidden/>
+              </w:rPr>
+              <w:tab/>
+            </w:r>
+            <w:r>
+              <w:rPr>
+                <w:noProof/>
+                <w:webHidden/>
+              </w:rPr>
+              <w:fldChar w:fldCharType="begin"/>
+            </w:r>
+            <w:r>
+              <w:rPr>
+                <w:noProof/>
+                <w:webHidden/>
+              </w:rPr>
+              <w:instrText xml:space="preserve"> PAGEREF _Toc182333261 \h </w:instrText>
+            </w:r>
+            <w:r>
+              <w:rPr>
+                <w:noProof/>
+                <w:webHidden/>
+              </w:rPr>
+            </w:r>
+            <w:r>
+              <w:rPr>
+                <w:noProof/>
+                <w:webHidden/>
+              </w:rPr>
+              <w:fldChar w:fldCharType="separate"/>
+            </w:r>
+            <w:r>
+              <w:rPr>
+                <w:noProof/>
+                <w:webHidden/>
+              </w:rPr>
+              <w:t>15</w:t>
+            </w:r>
+            <w:r>
+              <w:rPr>
+                <w:noProof/>
+                <w:webHidden/>
+              </w:rPr>
+              <w:fldChar w:fldCharType="end"/>
+            </w:r>
+          </w:hyperlink>
+        </w:p>
+        <w:p>
+          <w:pPr>
+            <w:pStyle w:val="TDC2"/>
+            <w:tabs>
+              <w:tab w:val="left" w:pos="880"/>
+              <w:tab w:val="right" w:leader="dot" w:pos="9395"/>
+            </w:tabs>
+            <w:rPr>
+              <w:rFonts w:asciiTheme="minorHAnsi" w:eastAsiaTheme="minorEastAsia" w:hAnsiTheme="minorHAnsi"/>
+              <w:noProof/>
+              <w:lang w:eastAsia="es-ES"/>
+            </w:rPr>
+          </w:pPr>
+          <w:hyperlink w:anchor="_Toc182333262" w:history="1">
+            <w:r>
+              <w:rPr>
+                <w:rStyle w:val="Hipervnculo"/>
+                <w:noProof/>
+              </w:rPr>
+              <w:t>1.9.</w:t>
+            </w:r>
+            <w:r>
+              <w:rPr>
+                <w:rFonts w:asciiTheme="minorHAnsi" w:eastAsiaTheme="minorEastAsia" w:hAnsiTheme="minorHAnsi"/>
+                <w:noProof/>
+                <w:lang w:eastAsia="es-ES"/>
+              </w:rPr>
+              <w:tab/>
+            </w:r>
+            <w:r>
+              <w:rPr>
+                <w:rStyle w:val="Hipervnculo"/>
+                <w:noProof/>
+              </w:rPr>
+              <w:t>Cronograma De GANT</w:t>
+            </w:r>
+            <w:r>
+              <w:rPr>
+                <w:noProof/>
+                <w:webHidden/>
+              </w:rPr>
+              <w:tab/>
+            </w:r>
+            <w:r>
+              <w:rPr>
+                <w:noProof/>
+                <w:webHidden/>
+              </w:rPr>
+              <w:fldChar w:fldCharType="begin"/>
+            </w:r>
+            <w:r>
+              <w:rPr>
+                <w:noProof/>
+                <w:webHidden/>
+              </w:rPr>
+              <w:instrText xml:space="preserve"> PAGEREF _Toc182333262 \h </w:instrText>
+            </w:r>
+            <w:r>
+              <w:rPr>
+                <w:noProof/>
+                <w:webHidden/>
+              </w:rPr>
+            </w:r>
+            <w:r>
+              <w:rPr>
+                <w:noProof/>
+                <w:webHidden/>
+              </w:rPr>
+              <w:fldChar w:fldCharType="separate"/>
+            </w:r>
+            <w:r>
+              <w:rPr>
+                <w:noProof/>
+                <w:webHidden/>
+              </w:rPr>
+              <w:t>16</w:t>
+            </w:r>
+            <w:r>
+              <w:rPr>
+                <w:noProof/>
+                <w:webHidden/>
+              </w:rPr>
+              <w:fldChar w:fldCharType="end"/>
+            </w:r>
+          </w:hyperlink>
+        </w:p>
+        <w:p>
+          <w:pPr>
+            <w:pStyle w:val="TDC1"/>
+            <w:tabs>
+              <w:tab w:val="right" w:leader="dot" w:pos="9395"/>
+            </w:tabs>
+            <w:rPr>
+              <w:rFonts w:asciiTheme="minorHAnsi" w:eastAsiaTheme="minorEastAsia" w:hAnsiTheme="minorHAnsi"/>
+              <w:noProof/>
+              <w:lang w:eastAsia="es-ES"/>
+            </w:rPr>
+          </w:pPr>
+          <w:hyperlink w:anchor="_Toc182333263" w:history="1">
+            <w:r>
+              <w:rPr>
+                <w:rStyle w:val="Hipervnculo"/>
+                <w:noProof/>
+              </w:rPr>
+              <w:t>CAPITULO II</w:t>
+            </w:r>
+            <w:r>
+              <w:rPr>
+                <w:noProof/>
+                <w:webHidden/>
+              </w:rPr>
+              <w:tab/>
+            </w:r>
+            <w:r>
+              <w:rPr>
+                <w:noProof/>
+                <w:webHidden/>
+              </w:rPr>
+              <w:fldChar w:fldCharType="begin"/>
+            </w:r>
+            <w:r>
+              <w:rPr>
+                <w:noProof/>
+                <w:webHidden/>
+              </w:rPr>
+              <w:instrText xml:space="preserve"> PAGEREF _Toc182333263 \h </w:instrText>
+            </w:r>
+            <w:r>
+              <w:rPr>
+                <w:noProof/>
+                <w:webHidden/>
+              </w:rPr>
+            </w:r>
+            <w:r>
+              <w:rPr>
+                <w:noProof/>
+                <w:webHidden/>
+              </w:rPr>
+              <w:fldChar w:fldCharType="separate"/>
+            </w:r>
+            <w:r>
+              <w:rPr>
+                <w:noProof/>
+                <w:webHidden/>
+              </w:rPr>
+              <w:t>17</w:t>
+            </w:r>
+            <w:r>
+              <w:rPr>
+                <w:noProof/>
+                <w:webHidden/>
+              </w:rPr>
+              <w:fldChar w:fldCharType="end"/>
+            </w:r>
+          </w:hyperlink>
+        </w:p>
+        <w:p>
+          <w:pPr>
+            <w:pStyle w:val="TDC1"/>
+            <w:tabs>
+              <w:tab w:val="right" w:leader="dot" w:pos="9395"/>
+            </w:tabs>
+            <w:rPr>
+              <w:rFonts w:asciiTheme="minorHAnsi" w:eastAsiaTheme="minorEastAsia" w:hAnsiTheme="minorHAnsi"/>
+              <w:noProof/>
+              <w:lang w:eastAsia="es-ES"/>
+            </w:rPr>
+          </w:pPr>
+          <w:hyperlink w:anchor="_Toc182333264" w:history="1">
+            <w:r>
+              <w:rPr>
+                <w:rStyle w:val="Hipervnculo"/>
+                <w:noProof/>
+              </w:rPr>
+              <w:t>MARCO TEÓRICO</w:t>
+            </w:r>
+            <w:r>
+              <w:rPr>
+                <w:noProof/>
+                <w:webHidden/>
+              </w:rPr>
+              <w:tab/>
+            </w:r>
+            <w:r>
+              <w:rPr>
+                <w:noProof/>
+                <w:webHidden/>
+              </w:rPr>
+              <w:fldChar w:fldCharType="begin"/>
+            </w:r>
+            <w:r>
+              <w:rPr>
+                <w:noProof/>
+                <w:webHidden/>
+              </w:rPr>
+              <w:instrText xml:space="preserve"> PAGEREF _Toc182333264 \h </w:instrText>
+            </w:r>
+            <w:r>
+              <w:rPr>
+                <w:noProof/>
+                <w:webHidden/>
+              </w:rPr>
+            </w:r>
+            <w:r>
+              <w:rPr>
+                <w:noProof/>
+                <w:webHidden/>
+              </w:rPr>
+              <w:fldChar w:fldCharType="separate"/>
+            </w:r>
+            <w:r>
+              <w:rPr>
+                <w:noProof/>
+                <w:webHidden/>
+              </w:rPr>
+              <w:t>17</w:t>
+            </w:r>
+            <w:r>
+              <w:rPr>
+                <w:noProof/>
+                <w:webHidden/>
+              </w:rPr>
+              <w:fldChar w:fldCharType="end"/>
+            </w:r>
+          </w:hyperlink>
+        </w:p>
+        <w:p>
+          <w:pPr>
+            <w:pStyle w:val="TDC2"/>
+            <w:tabs>
+              <w:tab w:val="left" w:pos="880"/>
+              <w:tab w:val="right" w:leader="dot" w:pos="9395"/>
+            </w:tabs>
+            <w:rPr>
+              <w:rFonts w:asciiTheme="minorHAnsi" w:eastAsiaTheme="minorEastAsia" w:hAnsiTheme="minorHAnsi"/>
+              <w:noProof/>
+              <w:lang w:eastAsia="es-ES"/>
+            </w:rPr>
+          </w:pPr>
+          <w:hyperlink w:anchor="_Toc182333266" w:history="1">
+            <w:r>
+              <w:rPr>
+                <w:rStyle w:val="Hipervnculo"/>
+                <w:noProof/>
+              </w:rPr>
+              <w:t>2.1.</w:t>
+            </w:r>
+            <w:r>
+              <w:rPr>
+                <w:rFonts w:asciiTheme="minorHAnsi" w:eastAsiaTheme="minorEastAsia" w:hAnsiTheme="minorHAnsi"/>
+                <w:noProof/>
+                <w:lang w:eastAsia="es-ES"/>
+              </w:rPr>
+              <w:tab/>
+            </w:r>
+            <w:r>
+              <w:rPr>
+                <w:rStyle w:val="Hipervnculo"/>
+                <w:noProof/>
+              </w:rPr>
+              <w:t>Sistema</w:t>
+            </w:r>
+            <w:r>
+              <w:rPr>
+                <w:noProof/>
+                <w:webHidden/>
+              </w:rPr>
+              <w:tab/>
+            </w:r>
+            <w:r>
+              <w:rPr>
+                <w:noProof/>
+                <w:webHidden/>
+              </w:rPr>
+              <w:fldChar w:fldCharType="begin"/>
+            </w:r>
+            <w:r>
+              <w:rPr>
+                <w:noProof/>
+                <w:webHidden/>
+              </w:rPr>
+              <w:instrText xml:space="preserve"> PAGEREF _Toc182333266 \h </w:instrText>
+            </w:r>
+            <w:r>
+              <w:rPr>
+                <w:noProof/>
+                <w:webHidden/>
+              </w:rPr>
+            </w:r>
+            <w:r>
+              <w:rPr>
+                <w:noProof/>
+                <w:webHidden/>
+              </w:rPr>
+              <w:fldChar w:fldCharType="separate"/>
+            </w:r>
+            <w:r>
+              <w:rPr>
+                <w:noProof/>
+                <w:webHidden/>
+              </w:rPr>
+              <w:t>17</w:t>
+            </w:r>
+            <w:r>
+              <w:rPr>
+                <w:noProof/>
+                <w:webHidden/>
+              </w:rPr>
+              <w:fldChar w:fldCharType="end"/>
+            </w:r>
+          </w:hyperlink>
+        </w:p>
+        <w:p>
+          <w:pPr>
+            <w:pStyle w:val="TDC2"/>
+            <w:tabs>
+              <w:tab w:val="left" w:pos="880"/>
+              <w:tab w:val="right" w:leader="dot" w:pos="9395"/>
+            </w:tabs>
+            <w:rPr>
+              <w:rFonts w:asciiTheme="minorHAnsi" w:eastAsiaTheme="minorEastAsia" w:hAnsiTheme="minorHAnsi"/>
+              <w:noProof/>
+              <w:lang w:eastAsia="es-ES"/>
+            </w:rPr>
+          </w:pPr>
+          <w:hyperlink w:anchor="_Toc182333267" w:history="1">
+            <w:r>
+              <w:rPr>
+                <w:rStyle w:val="Hipervnculo"/>
+                <w:noProof/>
+              </w:rPr>
+              <w:t>2.2.</w:t>
+            </w:r>
+            <w:r>
+              <w:rPr>
+                <w:rFonts w:asciiTheme="minorHAnsi" w:eastAsiaTheme="minorEastAsia" w:hAnsiTheme="minorHAnsi"/>
+                <w:noProof/>
+                <w:lang w:eastAsia="es-ES"/>
+              </w:rPr>
+              <w:tab/>
+            </w:r>
+            <w:r>
+              <w:rPr>
+                <w:rStyle w:val="Hipervnculo"/>
+                <w:noProof/>
+              </w:rPr>
+              <w:t>SISTEMA WEB</w:t>
+            </w:r>
+            <w:r>
+              <w:rPr>
+                <w:noProof/>
+                <w:webHidden/>
+              </w:rPr>
+              <w:tab/>
+            </w:r>
+            <w:r>
+              <w:rPr>
+                <w:noProof/>
+                <w:webHidden/>
+              </w:rPr>
+              <w:fldChar w:fldCharType="begin"/>
+            </w:r>
+            <w:r>
+              <w:rPr>
+                <w:noProof/>
+                <w:webHidden/>
+              </w:rPr>
+              <w:instrText xml:space="preserve"> PAGEREF _Toc182333267 \h </w:instrText>
+            </w:r>
+            <w:r>
+              <w:rPr>
+                <w:noProof/>
+                <w:webHidden/>
+              </w:rPr>
+            </w:r>
+            <w:r>
+              <w:rPr>
+                <w:noProof/>
+                <w:webHidden/>
+              </w:rPr>
+              <w:fldChar w:fldCharType="separate"/>
+            </w:r>
+            <w:r>
+              <w:rPr>
+                <w:noProof/>
+                <w:webHidden/>
+              </w:rPr>
+              <w:t>17</w:t>
+            </w:r>
+            <w:r>
+              <w:rPr>
+                <w:noProof/>
+                <w:webHidden/>
+              </w:rPr>
+              <w:fldChar w:fldCharType="end"/>
+            </w:r>
+          </w:hyperlink>
+        </w:p>
+        <w:p>
+          <w:pPr>
+            <w:pStyle w:val="TDC2"/>
+            <w:tabs>
+              <w:tab w:val="left" w:pos="880"/>
+              <w:tab w:val="right" w:leader="dot" w:pos="9395"/>
+            </w:tabs>
+            <w:rPr>
+              <w:rFonts w:asciiTheme="minorHAnsi" w:eastAsiaTheme="minorEastAsia" w:hAnsiTheme="minorHAnsi"/>
+              <w:noProof/>
+              <w:lang w:eastAsia="es-ES"/>
+            </w:rPr>
+          </w:pPr>
+          <w:hyperlink w:anchor="_Toc182333268" w:history="1">
+            <w:r>
+              <w:rPr>
+                <w:rStyle w:val="Hipervnculo"/>
+                <w:noProof/>
+              </w:rPr>
+              <w:t>2.3.</w:t>
+            </w:r>
+            <w:r>
+              <w:rPr>
+                <w:rFonts w:asciiTheme="minorHAnsi" w:eastAsiaTheme="minorEastAsia" w:hAnsiTheme="minorHAnsi"/>
+                <w:noProof/>
+                <w:lang w:eastAsia="es-ES"/>
+              </w:rPr>
+              <w:tab/>
+            </w:r>
+            <w:r>
+              <w:rPr>
+                <w:rStyle w:val="Hipervnculo"/>
+                <w:noProof/>
+              </w:rPr>
+              <w:t>HERRAMIENTAS DE DESARROLLO</w:t>
+            </w:r>
+            <w:r>
+              <w:rPr>
+                <w:noProof/>
+                <w:webHidden/>
+              </w:rPr>
+              <w:tab/>
+            </w:r>
+            <w:r>
+              <w:rPr>
+                <w:noProof/>
+                <w:webHidden/>
+              </w:rPr>
+              <w:fldChar w:fldCharType="begin"/>
+            </w:r>
+            <w:r>
+              <w:rPr>
+                <w:noProof/>
+                <w:webHidden/>
+              </w:rPr>
+              <w:instrText xml:space="preserve"> PAGEREF _Toc182333268 \h </w:instrText>
+            </w:r>
+            <w:r>
+              <w:rPr>
+                <w:noProof/>
+                <w:webHidden/>
+              </w:rPr>
+            </w:r>
+            <w:r>
+              <w:rPr>
+                <w:noProof/>
+                <w:webHidden/>
+              </w:rPr>
+              <w:fldChar w:fldCharType="separate"/>
+            </w:r>
+            <w:r>
+              <w:rPr>
+                <w:noProof/>
+                <w:webHidden/>
+              </w:rPr>
+              <w:t>19</w:t>
             </w:r>
             <w:r>
               <w:rPr>
@@ -2208,34 +3527,36 @@
               <w:tab w:val="left" w:pos="1320"/>
               <w:tab w:val="right" w:leader="dot" w:pos="9395"/>
             </w:tabs>
-            <w:ind w:left="-284" w:firstLine="284"/>
             <w:rPr>
               <w:rFonts w:asciiTheme="minorHAnsi" w:eastAsiaTheme="minorEastAsia" w:hAnsiTheme="minorHAnsi"/>
               <w:noProof/>
-              <w:lang w:val="es-BO" w:eastAsia="es-BO"/>
+              <w:lang w:eastAsia="es-ES"/>
             </w:rPr>
           </w:pPr>
-          <w:hyperlink w:anchor="_Toc178230587" w:history="1">
+          <w:hyperlink w:anchor="_Toc182333269" w:history="1">
             <w:r>
               <w:rPr>
                 <w:rStyle w:val="Hipervnculo"/>
                 <w:noProof/>
-              </w:rPr>
-              <w:t>1.6.1.</w:t>
+                <w:lang w:eastAsia="es-BO"/>
+              </w:rPr>
+              <w:t>2.3.1.</w:t>
+            </w:r>
+            <w:r>
+              <w:rPr>
+                <w:rFonts w:asciiTheme="minorHAnsi" w:eastAsiaTheme="minorEastAsia" w:hAnsiTheme="minorHAnsi"/>
+                <w:noProof/>
+                <w:lang w:eastAsia="es-ES"/>
+              </w:rPr>
+              <w:tab/>
             </w:r>
             <w:r>
               <w:rPr>
                 <w:rStyle w:val="Hipervnculo"/>
                 <w:noProof/>
-              </w:rPr>
-              <w:t xml:space="preserve"> </w:t>
-            </w:r>
-            <w:r>
-              <w:rPr>
-                <w:rStyle w:val="Hipervnculo"/>
-                <w:noProof/>
-              </w:rPr>
-              <w:t>Justificación Social</w:t>
+                <w:lang w:eastAsia="es-BO"/>
+              </w:rPr>
+              <w:t>JavaScript</w:t>
             </w:r>
             <w:r>
               <w:rPr>
@@ -2256,7 +3577,7 @@
                 <w:noProof/>
                 <w:webHidden/>
               </w:rPr>
-              <w:instrText xml:space="preserve"> PAGEREF _Toc178230587 \h </w:instrText>
+              <w:instrText xml:space="preserve"> PAGEREF _Toc182333269 \h </w:instrText>
             </w:r>
             <w:r>
               <w:rPr>
@@ -2276,7 +3597,7 @@
                 <w:noProof/>
                 <w:webHidden/>
               </w:rPr>
-              <w:t>9</w:t>
+              <w:t>20</w:t>
             </w:r>
             <w:r>
               <w:rPr>
@@ -2294,44 +3615,134 @@
               <w:tab w:val="left" w:pos="1320"/>
               <w:tab w:val="right" w:leader="dot" w:pos="9395"/>
             </w:tabs>
-            <w:ind w:left="-284" w:firstLine="284"/>
             <w:rPr>
               <w:rFonts w:asciiTheme="minorHAnsi" w:eastAsiaTheme="minorEastAsia" w:hAnsiTheme="minorHAnsi"/>
               <w:noProof/>
-              <w:lang w:val="es-BO" w:eastAsia="es-BO"/>
+              <w:lang w:eastAsia="es-ES"/>
             </w:rPr>
           </w:pPr>
-          <w:hyperlink w:anchor="_Toc178230588" w:history="1">
+          <w:hyperlink w:anchor="_Toc182333270" w:history="1">
             <w:r>
               <w:rPr>
                 <w:rStyle w:val="Hipervnculo"/>
                 <w:noProof/>
-              </w:rPr>
-              <w:t>1.6.2.</w:t>
+                <w:lang w:eastAsia="es-BO"/>
+              </w:rPr>
+              <w:t>2.3.2.</w:t>
+            </w:r>
+            <w:r>
+              <w:rPr>
+                <w:rFonts w:asciiTheme="minorHAnsi" w:eastAsiaTheme="minorEastAsia" w:hAnsiTheme="minorHAnsi"/>
+                <w:noProof/>
+                <w:lang w:eastAsia="es-ES"/>
+              </w:rPr>
+              <w:tab/>
             </w:r>
             <w:r>
               <w:rPr>
                 <w:rStyle w:val="Hipervnculo"/>
                 <w:noProof/>
-              </w:rPr>
-              <w:t xml:space="preserve"> </w:t>
-            </w:r>
+                <w:lang w:eastAsia="es-BO"/>
+              </w:rPr>
+              <w:t>TypeScript</w:t>
+            </w:r>
+            <w:r>
+              <w:rPr>
+                <w:noProof/>
+                <w:webHidden/>
+              </w:rPr>
+              <w:tab/>
+            </w:r>
+            <w:r>
+              <w:rPr>
+                <w:noProof/>
+                <w:webHidden/>
+              </w:rPr>
+              <w:fldChar w:fldCharType="begin"/>
+            </w:r>
+            <w:r>
+              <w:rPr>
+                <w:noProof/>
+                <w:webHidden/>
+              </w:rPr>
+              <w:instrText xml:space="preserve"> PAGEREF _Toc182333270 \h </w:instrText>
+            </w:r>
+            <w:r>
+              <w:rPr>
+                <w:noProof/>
+                <w:webHidden/>
+              </w:rPr>
+            </w:r>
+            <w:r>
+              <w:rPr>
+                <w:noProof/>
+                <w:webHidden/>
+              </w:rPr>
+              <w:fldChar w:fldCharType="separate"/>
+            </w:r>
+            <w:r>
+              <w:rPr>
+                <w:noProof/>
+                <w:webHidden/>
+              </w:rPr>
+              <w:t>21</w:t>
+            </w:r>
+            <w:r>
+              <w:rPr>
+                <w:noProof/>
+                <w:webHidden/>
+              </w:rPr>
+              <w:fldChar w:fldCharType="end"/>
+            </w:r>
+          </w:hyperlink>
+        </w:p>
+        <w:p>
+          <w:pPr>
+            <w:pStyle w:val="TDC3"/>
+            <w:tabs>
+              <w:tab w:val="left" w:pos="1320"/>
+              <w:tab w:val="right" w:leader="dot" w:pos="9395"/>
+            </w:tabs>
+            <w:rPr>
+              <w:rFonts w:asciiTheme="minorHAnsi" w:eastAsiaTheme="minorEastAsia" w:hAnsiTheme="minorHAnsi"/>
+              <w:noProof/>
+              <w:lang w:eastAsia="es-ES"/>
+            </w:rPr>
+          </w:pPr>
+          <w:hyperlink w:anchor="_Toc182333271" w:history="1">
             <w:r>
               <w:rPr>
                 <w:rStyle w:val="Hipervnculo"/>
                 <w:noProof/>
-              </w:rPr>
-              <w:t>Justificación Económica</w:t>
-            </w:r>
-            <w:r>
-              <w:rPr>
-                <w:noProof/>
-                <w:webHidden/>
+                <w:lang w:val="es-BO" w:eastAsia="es-BO"/>
+              </w:rPr>
+              <w:t>2.3.3.</w:t>
+            </w:r>
+            <w:r>
+              <w:rPr>
+                <w:rFonts w:asciiTheme="minorHAnsi" w:eastAsiaTheme="minorEastAsia" w:hAnsiTheme="minorHAnsi"/>
+                <w:noProof/>
+                <w:lang w:eastAsia="es-ES"/>
               </w:rPr>
               <w:tab/>
             </w:r>
             <w:r>
               <w:rPr>
+                <w:rStyle w:val="Hipervnculo"/>
+                <w:noProof/>
+                <w:lang w:val="es-BO" w:eastAsia="es-BO"/>
+              </w:rPr>
+              <w:t>Node.JS</w:t>
+            </w:r>
+            <w:r>
+              <w:rPr>
+                <w:noProof/>
+                <w:webHidden/>
+              </w:rPr>
+              <w:tab/>
+            </w:r>
+            <w:r>
+              <w:rPr>
                 <w:noProof/>
                 <w:webHidden/>
               </w:rPr>
@@ -2342,7 +3753,7 @@
                 <w:noProof/>
                 <w:webHidden/>
               </w:rPr>
-              <w:instrText xml:space="preserve"> PAGEREF _Toc178230588 \h </w:instrText>
+              <w:instrText xml:space="preserve"> PAGEREF _Toc182333271 \h </w:instrText>
             </w:r>
             <w:r>
               <w:rPr>
@@ -2362,7 +3773,359 @@
                 <w:noProof/>
                 <w:webHidden/>
               </w:rPr>
-              <w:t>10</w:t>
+              <w:t>23</w:t>
+            </w:r>
+            <w:r>
+              <w:rPr>
+                <w:noProof/>
+                <w:webHidden/>
+              </w:rPr>
+              <w:fldChar w:fldCharType="end"/>
+            </w:r>
+          </w:hyperlink>
+        </w:p>
+        <w:p>
+          <w:pPr>
+            <w:pStyle w:val="TDC3"/>
+            <w:tabs>
+              <w:tab w:val="left" w:pos="1320"/>
+              <w:tab w:val="right" w:leader="dot" w:pos="9395"/>
+            </w:tabs>
+            <w:rPr>
+              <w:rFonts w:asciiTheme="minorHAnsi" w:eastAsiaTheme="minorEastAsia" w:hAnsiTheme="minorHAnsi"/>
+              <w:noProof/>
+              <w:lang w:eastAsia="es-ES"/>
+            </w:rPr>
+          </w:pPr>
+          <w:hyperlink w:anchor="_Toc182333272" w:history="1">
+            <w:r>
+              <w:rPr>
+                <w:rStyle w:val="Hipervnculo"/>
+                <w:noProof/>
+                <w:lang w:eastAsia="es-BO"/>
+              </w:rPr>
+              <w:t>2.3.4.</w:t>
+            </w:r>
+            <w:r>
+              <w:rPr>
+                <w:rFonts w:asciiTheme="minorHAnsi" w:eastAsiaTheme="minorEastAsia" w:hAnsiTheme="minorHAnsi"/>
+                <w:noProof/>
+                <w:lang w:eastAsia="es-ES"/>
+              </w:rPr>
+              <w:tab/>
+            </w:r>
+            <w:r>
+              <w:rPr>
+                <w:rStyle w:val="Hipervnculo"/>
+                <w:noProof/>
+                <w:lang w:eastAsia="es-BO"/>
+              </w:rPr>
+              <w:t>NestJS</w:t>
+            </w:r>
+            <w:r>
+              <w:rPr>
+                <w:noProof/>
+                <w:webHidden/>
+              </w:rPr>
+              <w:tab/>
+            </w:r>
+            <w:r>
+              <w:rPr>
+                <w:noProof/>
+                <w:webHidden/>
+              </w:rPr>
+              <w:fldChar w:fldCharType="begin"/>
+            </w:r>
+            <w:r>
+              <w:rPr>
+                <w:noProof/>
+                <w:webHidden/>
+              </w:rPr>
+              <w:instrText xml:space="preserve"> PAGEREF _Toc182333272 \h </w:instrText>
+            </w:r>
+            <w:r>
+              <w:rPr>
+                <w:noProof/>
+                <w:webHidden/>
+              </w:rPr>
+            </w:r>
+            <w:r>
+              <w:rPr>
+                <w:noProof/>
+                <w:webHidden/>
+              </w:rPr>
+              <w:fldChar w:fldCharType="separate"/>
+            </w:r>
+            <w:r>
+              <w:rPr>
+                <w:noProof/>
+                <w:webHidden/>
+              </w:rPr>
+              <w:t>24</w:t>
+            </w:r>
+            <w:r>
+              <w:rPr>
+                <w:noProof/>
+                <w:webHidden/>
+              </w:rPr>
+              <w:fldChar w:fldCharType="end"/>
+            </w:r>
+          </w:hyperlink>
+        </w:p>
+        <w:p>
+          <w:pPr>
+            <w:pStyle w:val="TDC3"/>
+            <w:tabs>
+              <w:tab w:val="left" w:pos="1320"/>
+              <w:tab w:val="right" w:leader="dot" w:pos="9395"/>
+            </w:tabs>
+            <w:rPr>
+              <w:rFonts w:asciiTheme="minorHAnsi" w:eastAsiaTheme="minorEastAsia" w:hAnsiTheme="minorHAnsi"/>
+              <w:noProof/>
+              <w:lang w:eastAsia="es-ES"/>
+            </w:rPr>
+          </w:pPr>
+          <w:hyperlink w:anchor="_Toc182333273" w:history="1">
+            <w:r>
+              <w:rPr>
+                <w:rStyle w:val="Hipervnculo"/>
+                <w:noProof/>
+                <w:lang w:val="es-BO" w:eastAsia="es-BO"/>
+              </w:rPr>
+              <w:t>2.3.5.</w:t>
+            </w:r>
+            <w:r>
+              <w:rPr>
+                <w:rFonts w:asciiTheme="minorHAnsi" w:eastAsiaTheme="minorEastAsia" w:hAnsiTheme="minorHAnsi"/>
+                <w:noProof/>
+                <w:lang w:eastAsia="es-ES"/>
+              </w:rPr>
+              <w:tab/>
+            </w:r>
+            <w:r>
+              <w:rPr>
+                <w:rStyle w:val="Hipervnculo"/>
+                <w:noProof/>
+                <w:lang w:val="es-BO" w:eastAsia="es-BO"/>
+              </w:rPr>
+              <w:t>React</w:t>
+            </w:r>
+            <w:r>
+              <w:rPr>
+                <w:noProof/>
+                <w:webHidden/>
+              </w:rPr>
+              <w:tab/>
+            </w:r>
+            <w:r>
+              <w:rPr>
+                <w:noProof/>
+                <w:webHidden/>
+              </w:rPr>
+              <w:fldChar w:fldCharType="begin"/>
+            </w:r>
+            <w:r>
+              <w:rPr>
+                <w:noProof/>
+                <w:webHidden/>
+              </w:rPr>
+              <w:instrText xml:space="preserve"> PAGEREF _Toc182333273 \h </w:instrText>
+            </w:r>
+            <w:r>
+              <w:rPr>
+                <w:noProof/>
+                <w:webHidden/>
+              </w:rPr>
+            </w:r>
+            <w:r>
+              <w:rPr>
+                <w:noProof/>
+                <w:webHidden/>
+              </w:rPr>
+              <w:fldChar w:fldCharType="separate"/>
+            </w:r>
+            <w:r>
+              <w:rPr>
+                <w:noProof/>
+                <w:webHidden/>
+              </w:rPr>
+              <w:t>26</w:t>
+            </w:r>
+            <w:r>
+              <w:rPr>
+                <w:noProof/>
+                <w:webHidden/>
+              </w:rPr>
+              <w:fldChar w:fldCharType="end"/>
+            </w:r>
+          </w:hyperlink>
+        </w:p>
+        <w:p>
+          <w:pPr>
+            <w:pStyle w:val="TDC3"/>
+            <w:tabs>
+              <w:tab w:val="left" w:pos="1320"/>
+              <w:tab w:val="right" w:leader="dot" w:pos="9395"/>
+            </w:tabs>
+            <w:rPr>
+              <w:rFonts w:asciiTheme="minorHAnsi" w:eastAsiaTheme="minorEastAsia" w:hAnsiTheme="minorHAnsi"/>
+              <w:noProof/>
+              <w:lang w:eastAsia="es-ES"/>
+            </w:rPr>
+          </w:pPr>
+          <w:hyperlink w:anchor="_Toc182333274" w:history="1">
+            <w:r>
+              <w:rPr>
+                <w:rStyle w:val="Hipervnculo"/>
+                <w:noProof/>
+                <w:lang w:val="es-BO" w:eastAsia="es-BO"/>
+              </w:rPr>
+              <w:t>2.3.6.</w:t>
+            </w:r>
+            <w:r>
+              <w:rPr>
+                <w:rFonts w:asciiTheme="minorHAnsi" w:eastAsiaTheme="minorEastAsia" w:hAnsiTheme="minorHAnsi"/>
+                <w:noProof/>
+                <w:lang w:eastAsia="es-ES"/>
+              </w:rPr>
+              <w:tab/>
+            </w:r>
+            <w:r>
+              <w:rPr>
+                <w:rStyle w:val="Hipervnculo"/>
+                <w:noProof/>
+                <w:lang w:val="es-BO" w:eastAsia="es-BO"/>
+              </w:rPr>
+              <w:t>TyperORM</w:t>
+            </w:r>
+            <w:r>
+              <w:rPr>
+                <w:noProof/>
+                <w:webHidden/>
+              </w:rPr>
+              <w:tab/>
+            </w:r>
+            <w:r>
+              <w:rPr>
+                <w:noProof/>
+                <w:webHidden/>
+              </w:rPr>
+              <w:fldChar w:fldCharType="begin"/>
+            </w:r>
+            <w:r>
+              <w:rPr>
+                <w:noProof/>
+                <w:webHidden/>
+              </w:rPr>
+              <w:instrText xml:space="preserve"> PAGEREF _Toc182333274 \h </w:instrText>
+            </w:r>
+            <w:r>
+              <w:rPr>
+                <w:noProof/>
+                <w:webHidden/>
+              </w:rPr>
+            </w:r>
+            <w:r>
+              <w:rPr>
+                <w:noProof/>
+                <w:webHidden/>
+              </w:rPr>
+              <w:fldChar w:fldCharType="separate"/>
+            </w:r>
+            <w:r>
+              <w:rPr>
+                <w:noProof/>
+                <w:webHidden/>
+              </w:rPr>
+              <w:t>27</w:t>
+            </w:r>
+            <w:r>
+              <w:rPr>
+                <w:noProof/>
+                <w:webHidden/>
+              </w:rPr>
+              <w:fldChar w:fldCharType="end"/>
+            </w:r>
+          </w:hyperlink>
+        </w:p>
+        <w:p>
+          <w:pPr>
+            <w:pStyle w:val="TDC3"/>
+            <w:tabs>
+              <w:tab w:val="left" w:pos="1320"/>
+              <w:tab w:val="right" w:leader="dot" w:pos="9395"/>
+            </w:tabs>
+            <w:rPr>
+              <w:rFonts w:asciiTheme="minorHAnsi" w:eastAsiaTheme="minorEastAsia" w:hAnsiTheme="minorHAnsi"/>
+              <w:noProof/>
+              <w:lang w:eastAsia="es-ES"/>
+            </w:rPr>
+          </w:pPr>
+          <w:hyperlink w:anchor="_Toc182333275" w:history="1">
+            <w:r>
+              <w:rPr>
+                <w:rStyle w:val="Hipervnculo"/>
+                <w:noProof/>
+                <w:lang w:val="es-BO" w:eastAsia="es-BO"/>
+              </w:rPr>
+              <w:t>2.3.7.</w:t>
+            </w:r>
+            <w:r>
+              <w:rPr>
+                <w:rFonts w:asciiTheme="minorHAnsi" w:eastAsiaTheme="minorEastAsia" w:hAnsiTheme="minorHAnsi"/>
+                <w:noProof/>
+                <w:lang w:eastAsia="es-ES"/>
+              </w:rPr>
+              <w:tab/>
+            </w:r>
+            <w:r>
+              <w:rPr>
+                <w:rStyle w:val="Hipervnculo"/>
+                <w:noProof/>
+                <w:lang w:val="es-BO" w:eastAsia="es-BO"/>
+              </w:rPr>
+              <w:t>Material UI</w:t>
+            </w:r>
+            <w:r>
+              <w:rPr>
+                <w:noProof/>
+                <w:webHidden/>
+              </w:rPr>
+              <w:tab/>
+            </w:r>
+            <w:r>
+              <w:rPr>
+                <w:noProof/>
+                <w:webHidden/>
+              </w:rPr>
+              <w:fldChar w:fldCharType="begin"/>
+            </w:r>
+            <w:r>
+              <w:rPr>
+                <w:noProof/>
+                <w:webHidden/>
+              </w:rPr>
+              <w:instrText xml:space="preserve"> PAGEREF _Toc182333275 \h </w:instrText>
+            </w:r>
+            <w:r>
+              <w:rPr>
+                <w:noProof/>
+                <w:webHidden/>
+              </w:rPr>
+            </w:r>
+            <w:r>
+              <w:rPr>
+                <w:noProof/>
+                <w:webHidden/>
+              </w:rPr>
+              <w:fldChar w:fldCharType="separate"/>
+            </w:r>
+            <w:r>
+              <w:rPr>
+                <w:noProof/>
+                <w:webHidden/>
+              </w:rPr>
+              <w:t>28</w:t>
             </w:r>
             <w:r>
               <w:rPr>
@@ -2380,35 +4143,34 @@
               <w:tab w:val="left" w:pos="880"/>
               <w:tab w:val="right" w:leader="dot" w:pos="9395"/>
             </w:tabs>
-            <w:ind w:left="-284" w:firstLine="284"/>
             <w:rPr>
               <w:rFonts w:asciiTheme="minorHAnsi" w:eastAsiaTheme="minorEastAsia" w:hAnsiTheme="minorHAnsi"/>
               <w:noProof/>
-              <w:lang w:val="es-BO" w:eastAsia="es-BO"/>
+              <w:lang w:eastAsia="es-ES"/>
             </w:rPr>
           </w:pPr>
-          <w:hyperlink w:anchor="_Toc178230589" w:history="1">
+          <w:hyperlink w:anchor="_Toc182333276" w:history="1">
             <w:r>
               <w:rPr>
                 <w:rStyle w:val="Hipervnculo"/>
                 <w:noProof/>
               </w:rPr>
-              <w:t>1.7.</w:t>
+              <w:t>2.4.</w:t>
             </w:r>
             <w:r>
               <w:rPr>
                 <w:rFonts w:asciiTheme="minorHAnsi" w:eastAsiaTheme="minorEastAsia" w:hAnsiTheme="minorHAnsi"/>
                 <w:noProof/>
-                <w:lang w:val="es-BO" w:eastAsia="es-BO"/>
-              </w:rPr>
-              <w:t xml:space="preserve"> </w:t>
+                <w:lang w:eastAsia="es-ES"/>
+              </w:rPr>
+              <w:tab/>
             </w:r>
             <w:r>
               <w:rPr>
                 <w:rStyle w:val="Hipervnculo"/>
                 <w:noProof/>
               </w:rPr>
-              <w:t>Tipología De Intervenciones Según El Alcance</w:t>
+              <w:t>SQL</w:t>
             </w:r>
             <w:r>
               <w:rPr>
@@ -2429,7 +4191,7 @@
                 <w:noProof/>
                 <w:webHidden/>
               </w:rPr>
-              <w:instrText xml:space="preserve"> PAGEREF _Toc178230589 \h </w:instrText>
+              <w:instrText xml:space="preserve"> PAGEREF _Toc182333276 \h </w:instrText>
             </w:r>
             <w:r>
               <w:rPr>
@@ -2449,7 +4211,351 @@
                 <w:noProof/>
                 <w:webHidden/>
               </w:rPr>
-              <w:t>11</w:t>
+              <w:t>28</w:t>
+            </w:r>
+            <w:r>
+              <w:rPr>
+                <w:noProof/>
+                <w:webHidden/>
+              </w:rPr>
+              <w:fldChar w:fldCharType="end"/>
+            </w:r>
+          </w:hyperlink>
+        </w:p>
+        <w:p>
+          <w:pPr>
+            <w:pStyle w:val="TDC3"/>
+            <w:tabs>
+              <w:tab w:val="left" w:pos="1320"/>
+              <w:tab w:val="right" w:leader="dot" w:pos="9395"/>
+            </w:tabs>
+            <w:rPr>
+              <w:rFonts w:asciiTheme="minorHAnsi" w:eastAsiaTheme="minorEastAsia" w:hAnsiTheme="minorHAnsi"/>
+              <w:noProof/>
+              <w:lang w:eastAsia="es-ES"/>
+            </w:rPr>
+          </w:pPr>
+          <w:hyperlink w:anchor="_Toc182333277" w:history="1">
+            <w:r>
+              <w:rPr>
+                <w:rStyle w:val="Hipervnculo"/>
+                <w:noProof/>
+              </w:rPr>
+              <w:t>2.4.1.</w:t>
+            </w:r>
+            <w:r>
+              <w:rPr>
+                <w:rFonts w:asciiTheme="minorHAnsi" w:eastAsiaTheme="minorEastAsia" w:hAnsiTheme="minorHAnsi"/>
+                <w:noProof/>
+                <w:lang w:eastAsia="es-ES"/>
+              </w:rPr>
+              <w:tab/>
+            </w:r>
+            <w:r>
+              <w:rPr>
+                <w:rStyle w:val="Hipervnculo"/>
+                <w:noProof/>
+              </w:rPr>
+              <w:t>Concepto Y Características De Los Sistemas De Administración De Inventarios</w:t>
+            </w:r>
+            <w:r>
+              <w:rPr>
+                <w:noProof/>
+                <w:webHidden/>
+              </w:rPr>
+              <w:tab/>
+            </w:r>
+            <w:r>
+              <w:rPr>
+                <w:noProof/>
+                <w:webHidden/>
+              </w:rPr>
+              <w:fldChar w:fldCharType="begin"/>
+            </w:r>
+            <w:r>
+              <w:rPr>
+                <w:noProof/>
+                <w:webHidden/>
+              </w:rPr>
+              <w:instrText xml:space="preserve"> PAGEREF _Toc182333277 \h </w:instrText>
+            </w:r>
+            <w:r>
+              <w:rPr>
+                <w:noProof/>
+                <w:webHidden/>
+              </w:rPr>
+            </w:r>
+            <w:r>
+              <w:rPr>
+                <w:noProof/>
+                <w:webHidden/>
+              </w:rPr>
+              <w:fldChar w:fldCharType="separate"/>
+            </w:r>
+            <w:r>
+              <w:rPr>
+                <w:noProof/>
+                <w:webHidden/>
+              </w:rPr>
+              <w:t>28</w:t>
+            </w:r>
+            <w:r>
+              <w:rPr>
+                <w:noProof/>
+                <w:webHidden/>
+              </w:rPr>
+              <w:fldChar w:fldCharType="end"/>
+            </w:r>
+          </w:hyperlink>
+        </w:p>
+        <w:p>
+          <w:pPr>
+            <w:pStyle w:val="TDC3"/>
+            <w:tabs>
+              <w:tab w:val="left" w:pos="1320"/>
+              <w:tab w:val="right" w:leader="dot" w:pos="9395"/>
+            </w:tabs>
+            <w:rPr>
+              <w:rFonts w:asciiTheme="minorHAnsi" w:eastAsiaTheme="minorEastAsia" w:hAnsiTheme="minorHAnsi"/>
+              <w:noProof/>
+              <w:lang w:eastAsia="es-ES"/>
+            </w:rPr>
+          </w:pPr>
+          <w:hyperlink w:anchor="_Toc182333278" w:history="1">
+            <w:r>
+              <w:rPr>
+                <w:rStyle w:val="Hipervnculo"/>
+                <w:noProof/>
+              </w:rPr>
+              <w:t>2.4.2.</w:t>
+            </w:r>
+            <w:r>
+              <w:rPr>
+                <w:rFonts w:asciiTheme="minorHAnsi" w:eastAsiaTheme="minorEastAsia" w:hAnsiTheme="minorHAnsi"/>
+                <w:noProof/>
+                <w:lang w:eastAsia="es-ES"/>
+              </w:rPr>
+              <w:tab/>
+            </w:r>
+            <w:r>
+              <w:rPr>
+                <w:rStyle w:val="Hipervnculo"/>
+                <w:noProof/>
+              </w:rPr>
+              <w:t>Automatización En La Administración De Inventarios</w:t>
+            </w:r>
+            <w:r>
+              <w:rPr>
+                <w:noProof/>
+                <w:webHidden/>
+              </w:rPr>
+              <w:tab/>
+            </w:r>
+            <w:r>
+              <w:rPr>
+                <w:noProof/>
+                <w:webHidden/>
+              </w:rPr>
+              <w:fldChar w:fldCharType="begin"/>
+            </w:r>
+            <w:r>
+              <w:rPr>
+                <w:noProof/>
+                <w:webHidden/>
+              </w:rPr>
+              <w:instrText xml:space="preserve"> PAGEREF _Toc182333278 \h </w:instrText>
+            </w:r>
+            <w:r>
+              <w:rPr>
+                <w:noProof/>
+                <w:webHidden/>
+              </w:rPr>
+            </w:r>
+            <w:r>
+              <w:rPr>
+                <w:noProof/>
+                <w:webHidden/>
+              </w:rPr>
+              <w:fldChar w:fldCharType="separate"/>
+            </w:r>
+            <w:r>
+              <w:rPr>
+                <w:noProof/>
+                <w:webHidden/>
+              </w:rPr>
+              <w:t>29</w:t>
+            </w:r>
+            <w:r>
+              <w:rPr>
+                <w:noProof/>
+                <w:webHidden/>
+              </w:rPr>
+              <w:fldChar w:fldCharType="end"/>
+            </w:r>
+          </w:hyperlink>
+        </w:p>
+        <w:p>
+          <w:pPr>
+            <w:pStyle w:val="TDC3"/>
+            <w:tabs>
+              <w:tab w:val="left" w:pos="1320"/>
+              <w:tab w:val="right" w:leader="dot" w:pos="9395"/>
+            </w:tabs>
+            <w:rPr>
+              <w:rFonts w:asciiTheme="minorHAnsi" w:eastAsiaTheme="minorEastAsia" w:hAnsiTheme="minorHAnsi"/>
+              <w:noProof/>
+              <w:lang w:eastAsia="es-ES"/>
+            </w:rPr>
+          </w:pPr>
+          <w:hyperlink w:anchor="_Toc182333279" w:history="1">
+            <w:r>
+              <w:rPr>
+                <w:rStyle w:val="Hipervnculo"/>
+                <w:noProof/>
+              </w:rPr>
+              <w:t>2.4.3.</w:t>
+            </w:r>
+            <w:r>
+              <w:rPr>
+                <w:rFonts w:asciiTheme="minorHAnsi" w:eastAsiaTheme="minorEastAsia" w:hAnsiTheme="minorHAnsi"/>
+                <w:noProof/>
+                <w:lang w:eastAsia="es-ES"/>
+              </w:rPr>
+              <w:tab/>
+            </w:r>
+            <w:r>
+              <w:rPr>
+                <w:rStyle w:val="Hipervnculo"/>
+                <w:noProof/>
+              </w:rPr>
+              <w:t>Aplicación En Pequeñas Y Medianas Empresas (Ópticas)</w:t>
+            </w:r>
+            <w:r>
+              <w:rPr>
+                <w:noProof/>
+                <w:webHidden/>
+              </w:rPr>
+              <w:tab/>
+            </w:r>
+            <w:r>
+              <w:rPr>
+                <w:noProof/>
+                <w:webHidden/>
+              </w:rPr>
+              <w:fldChar w:fldCharType="begin"/>
+            </w:r>
+            <w:r>
+              <w:rPr>
+                <w:noProof/>
+                <w:webHidden/>
+              </w:rPr>
+              <w:instrText xml:space="preserve"> PAGEREF _Toc182333279 \h </w:instrText>
+            </w:r>
+            <w:r>
+              <w:rPr>
+                <w:noProof/>
+                <w:webHidden/>
+              </w:rPr>
+            </w:r>
+            <w:r>
+              <w:rPr>
+                <w:noProof/>
+                <w:webHidden/>
+              </w:rPr>
+              <w:fldChar w:fldCharType="separate"/>
+            </w:r>
+            <w:r>
+              <w:rPr>
+                <w:noProof/>
+                <w:webHidden/>
+              </w:rPr>
+              <w:t>30</w:t>
+            </w:r>
+            <w:r>
+              <w:rPr>
+                <w:noProof/>
+                <w:webHidden/>
+              </w:rPr>
+              <w:fldChar w:fldCharType="end"/>
+            </w:r>
+          </w:hyperlink>
+        </w:p>
+        <w:p>
+          <w:pPr>
+            <w:pStyle w:val="TDC3"/>
+            <w:tabs>
+              <w:tab w:val="left" w:pos="1320"/>
+              <w:tab w:val="right" w:leader="dot" w:pos="9395"/>
+            </w:tabs>
+            <w:rPr>
+              <w:rFonts w:asciiTheme="minorHAnsi" w:eastAsiaTheme="minorEastAsia" w:hAnsiTheme="minorHAnsi"/>
+              <w:noProof/>
+              <w:lang w:eastAsia="es-ES"/>
+            </w:rPr>
+          </w:pPr>
+          <w:hyperlink w:anchor="_Toc182333280" w:history="1">
+            <w:r>
+              <w:rPr>
+                <w:rStyle w:val="Hipervnculo"/>
+                <w:noProof/>
+              </w:rPr>
+              <w:t>2.4.4.</w:t>
+            </w:r>
+            <w:r>
+              <w:rPr>
+                <w:rFonts w:asciiTheme="minorHAnsi" w:eastAsiaTheme="minorEastAsia" w:hAnsiTheme="minorHAnsi"/>
+                <w:noProof/>
+                <w:lang w:eastAsia="es-ES"/>
+              </w:rPr>
+              <w:tab/>
+            </w:r>
+            <w:r>
+              <w:rPr>
+                <w:rStyle w:val="Hipervnculo"/>
+                <w:noProof/>
+              </w:rPr>
+              <w:t>Impacto De La Optimización De Inventarios En La Eficiencia Técnica</w:t>
+            </w:r>
+            <w:r>
+              <w:rPr>
+                <w:noProof/>
+                <w:webHidden/>
+              </w:rPr>
+              <w:tab/>
+            </w:r>
+            <w:r>
+              <w:rPr>
+                <w:noProof/>
+                <w:webHidden/>
+              </w:rPr>
+              <w:fldChar w:fldCharType="begin"/>
+            </w:r>
+            <w:r>
+              <w:rPr>
+                <w:noProof/>
+                <w:webHidden/>
+              </w:rPr>
+              <w:instrText xml:space="preserve"> PAGEREF _Toc182333280 \h </w:instrText>
+            </w:r>
+            <w:r>
+              <w:rPr>
+                <w:noProof/>
+                <w:webHidden/>
+              </w:rPr>
+            </w:r>
+            <w:r>
+              <w:rPr>
+                <w:noProof/>
+                <w:webHidden/>
+              </w:rPr>
+              <w:fldChar w:fldCharType="separate"/>
+            </w:r>
+            <w:r>
+              <w:rPr>
+                <w:noProof/>
+                <w:webHidden/>
+              </w:rPr>
+              <w:t>31</w:t>
             </w:r>
             <w:r>
               <w:rPr>
@@ -2467,34 +4573,34 @@
               <w:tab w:val="left" w:pos="880"/>
               <w:tab w:val="right" w:leader="dot" w:pos="9395"/>
             </w:tabs>
-            <w:ind w:left="-284" w:firstLine="284"/>
             <w:rPr>
               <w:rFonts w:asciiTheme="minorHAnsi" w:eastAsiaTheme="minorEastAsia" w:hAnsiTheme="minorHAnsi"/>
               <w:noProof/>
-              <w:lang w:val="es-BO" w:eastAsia="es-BO"/>
+              <w:lang w:eastAsia="es-ES"/>
             </w:rPr>
           </w:pPr>
-          <w:hyperlink w:anchor="_Toc178230590" w:history="1">
+          <w:hyperlink w:anchor="_Toc182333281" w:history="1">
             <w:r>
               <w:rPr>
                 <w:rStyle w:val="Hipervnculo"/>
                 <w:noProof/>
               </w:rPr>
-              <w:t>1.8.</w:t>
+              <w:t>2.5.</w:t>
+            </w:r>
+            <w:r>
+              <w:rPr>
+                <w:rFonts w:asciiTheme="minorHAnsi" w:eastAsiaTheme="minorEastAsia" w:hAnsiTheme="minorHAnsi"/>
+                <w:noProof/>
+                <w:lang w:eastAsia="es-ES"/>
+              </w:rPr>
+              <w:tab/>
             </w:r>
             <w:r>
               <w:rPr>
                 <w:rStyle w:val="Hipervnculo"/>
                 <w:noProof/>
               </w:rPr>
-              <w:t xml:space="preserve"> </w:t>
-            </w:r>
-            <w:r>
-              <w:rPr>
-                <w:rStyle w:val="Hipervnculo"/>
-                <w:noProof/>
-              </w:rPr>
-              <w:t>Métodos De Investigación</w:t>
+              <w:t>Implementación De Seguridad Basada En ISO 27001 E ISO 27002</w:t>
             </w:r>
             <w:r>
               <w:rPr>
@@ -2515,7 +4621,7 @@
                 <w:noProof/>
                 <w:webHidden/>
               </w:rPr>
-              <w:instrText xml:space="preserve"> PAGEREF _Toc178230590 \h </w:instrText>
+              <w:instrText xml:space="preserve"> PAGEREF _Toc182333281 \h </w:instrText>
             </w:r>
             <w:r>
               <w:rPr>
@@ -2535,7 +4641,7 @@
                 <w:noProof/>
                 <w:webHidden/>
               </w:rPr>
-              <w:t>11</w:t>
+              <w:t>32</w:t>
             </w:r>
             <w:r>
               <w:rPr>
@@ -2553,34 +4659,34 @@
               <w:tab w:val="left" w:pos="1320"/>
               <w:tab w:val="right" w:leader="dot" w:pos="9395"/>
             </w:tabs>
-            <w:ind w:left="-284" w:firstLine="284"/>
             <w:rPr>
               <w:rFonts w:asciiTheme="minorHAnsi" w:eastAsiaTheme="minorEastAsia" w:hAnsiTheme="minorHAnsi"/>
               <w:noProof/>
-              <w:lang w:val="es-BO" w:eastAsia="es-BO"/>
+              <w:lang w:eastAsia="es-ES"/>
             </w:rPr>
           </w:pPr>
-          <w:hyperlink w:anchor="_Toc178230591" w:history="1">
+          <w:hyperlink w:anchor="_Toc182333282" w:history="1">
             <w:r>
               <w:rPr>
                 <w:rStyle w:val="Hipervnculo"/>
                 <w:noProof/>
               </w:rPr>
-              <w:t>1.8.1.</w:t>
+              <w:t>2.5.1.</w:t>
+            </w:r>
+            <w:r>
+              <w:rPr>
+                <w:rFonts w:asciiTheme="minorHAnsi" w:eastAsiaTheme="minorEastAsia" w:hAnsiTheme="minorHAnsi"/>
+                <w:noProof/>
+                <w:lang w:eastAsia="es-ES"/>
+              </w:rPr>
+              <w:tab/>
             </w:r>
             <w:r>
               <w:rPr>
                 <w:rStyle w:val="Hipervnculo"/>
                 <w:noProof/>
               </w:rPr>
-              <w:t xml:space="preserve"> </w:t>
-            </w:r>
-            <w:r>
-              <w:rPr>
-                <w:rStyle w:val="Hipervnculo"/>
-                <w:noProof/>
-              </w:rPr>
-              <w:t>Enfoque De La Investigación</w:t>
+              <w:t>ISO/IEC 27001: Gestión De La Seguridad De La Información</w:t>
             </w:r>
             <w:r>
               <w:rPr>
@@ -2601,7 +4707,7 @@
                 <w:noProof/>
                 <w:webHidden/>
               </w:rPr>
-              <w:instrText xml:space="preserve"> PAGEREF _Toc178230591 \h </w:instrText>
+              <w:instrText xml:space="preserve"> PAGEREF _Toc182333282 \h </w:instrText>
             </w:r>
             <w:r>
               <w:rPr>
@@ -2621,7 +4727,7 @@
                 <w:noProof/>
                 <w:webHidden/>
               </w:rPr>
-              <w:t>11</w:t>
+              <w:t>32</w:t>
             </w:r>
             <w:r>
               <w:rPr>
@@ -2639,35 +4745,34 @@
               <w:tab w:val="left" w:pos="1320"/>
               <w:tab w:val="right" w:leader="dot" w:pos="9395"/>
             </w:tabs>
-            <w:ind w:left="-284" w:firstLine="284"/>
             <w:rPr>
               <w:rFonts w:asciiTheme="minorHAnsi" w:eastAsiaTheme="minorEastAsia" w:hAnsiTheme="minorHAnsi"/>
               <w:noProof/>
-              <w:lang w:val="es-BO" w:eastAsia="es-BO"/>
+              <w:lang w:eastAsia="es-ES"/>
             </w:rPr>
           </w:pPr>
-          <w:hyperlink w:anchor="_Toc178230592" w:history="1">
+          <w:hyperlink w:anchor="_Toc182333283" w:history="1">
             <w:r>
               <w:rPr>
                 <w:rStyle w:val="Hipervnculo"/>
                 <w:noProof/>
               </w:rPr>
-              <w:t>1.8.2.</w:t>
+              <w:t>2.5.2.</w:t>
             </w:r>
             <w:r>
               <w:rPr>
                 <w:rFonts w:asciiTheme="minorHAnsi" w:eastAsiaTheme="minorEastAsia" w:hAnsiTheme="minorHAnsi"/>
                 <w:noProof/>
-                <w:lang w:val="es-BO" w:eastAsia="es-BO"/>
-              </w:rPr>
-              <w:t xml:space="preserve"> </w:t>
+                <w:lang w:eastAsia="es-ES"/>
+              </w:rPr>
+              <w:tab/>
             </w:r>
             <w:r>
               <w:rPr>
                 <w:rStyle w:val="Hipervnculo"/>
                 <w:noProof/>
               </w:rPr>
-              <w:t>Métodos De Investigación</w:t>
+              <w:t>ISO/IEC 27002: Controles De Seguridad De La Información</w:t>
             </w:r>
             <w:r>
               <w:rPr>
@@ -2688,7 +4793,7 @@
                 <w:noProof/>
                 <w:webHidden/>
               </w:rPr>
-              <w:instrText xml:space="preserve"> PAGEREF _Toc178230592 \h </w:instrText>
+              <w:instrText xml:space="preserve"> PAGEREF _Toc182333283 \h </w:instrText>
             </w:r>
             <w:r>
               <w:rPr>
@@ -2708,7 +4813,93 @@
                 <w:noProof/>
                 <w:webHidden/>
               </w:rPr>
-              <w:t>12</w:t>
+              <w:t>34</w:t>
+            </w:r>
+            <w:r>
+              <w:rPr>
+                <w:noProof/>
+                <w:webHidden/>
+              </w:rPr>
+              <w:fldChar w:fldCharType="end"/>
+            </w:r>
+          </w:hyperlink>
+        </w:p>
+        <w:p>
+          <w:pPr>
+            <w:pStyle w:val="TDC2"/>
+            <w:tabs>
+              <w:tab w:val="left" w:pos="880"/>
+              <w:tab w:val="right" w:leader="dot" w:pos="9395"/>
+            </w:tabs>
+            <w:rPr>
+              <w:rFonts w:asciiTheme="minorHAnsi" w:eastAsiaTheme="minorEastAsia" w:hAnsiTheme="minorHAnsi"/>
+              <w:noProof/>
+              <w:lang w:eastAsia="es-ES"/>
+            </w:rPr>
+          </w:pPr>
+          <w:hyperlink w:anchor="_Toc182333284" w:history="1">
+            <w:r>
+              <w:rPr>
+                <w:rStyle w:val="Hipervnculo"/>
+                <w:noProof/>
+              </w:rPr>
+              <w:t>2.6.</w:t>
+            </w:r>
+            <w:r>
+              <w:rPr>
+                <w:rFonts w:asciiTheme="minorHAnsi" w:eastAsiaTheme="minorEastAsia" w:hAnsiTheme="minorHAnsi"/>
+                <w:noProof/>
+                <w:lang w:eastAsia="es-ES"/>
+              </w:rPr>
+              <w:tab/>
+            </w:r>
+            <w:r>
+              <w:rPr>
+                <w:rStyle w:val="Hipervnculo"/>
+                <w:noProof/>
+              </w:rPr>
+              <w:t>Desarrollo De Sistemas Web Con Nestjs, React Y Postgresql</w:t>
+            </w:r>
+            <w:r>
+              <w:rPr>
+                <w:noProof/>
+                <w:webHidden/>
+              </w:rPr>
+              <w:tab/>
+            </w:r>
+            <w:r>
+              <w:rPr>
+                <w:noProof/>
+                <w:webHidden/>
+              </w:rPr>
+              <w:fldChar w:fldCharType="begin"/>
+            </w:r>
+            <w:r>
+              <w:rPr>
+                <w:noProof/>
+                <w:webHidden/>
+              </w:rPr>
+              <w:instrText xml:space="preserve"> PAGEREF _Toc182333284 \h </w:instrText>
+            </w:r>
+            <w:r>
+              <w:rPr>
+                <w:noProof/>
+                <w:webHidden/>
+              </w:rPr>
+            </w:r>
+            <w:r>
+              <w:rPr>
+                <w:noProof/>
+                <w:webHidden/>
+              </w:rPr>
+              <w:fldChar w:fldCharType="separate"/>
+            </w:r>
+            <w:r>
+              <w:rPr>
+                <w:noProof/>
+                <w:webHidden/>
+              </w:rPr>
+              <w:t>36</w:t>
             </w:r>
             <w:r>
               <w:rPr>
@@ -2726,34 +4917,34 @@
               <w:tab w:val="left" w:pos="1320"/>
               <w:tab w:val="right" w:leader="dot" w:pos="9395"/>
             </w:tabs>
-            <w:ind w:left="-284" w:firstLine="284"/>
             <w:rPr>
               <w:rFonts w:asciiTheme="minorHAnsi" w:eastAsiaTheme="minorEastAsia" w:hAnsiTheme="minorHAnsi"/>
               <w:noProof/>
-              <w:lang w:val="es-BO" w:eastAsia="es-BO"/>
+              <w:lang w:eastAsia="es-ES"/>
             </w:rPr>
           </w:pPr>
-          <w:hyperlink w:anchor="_Toc178230593" w:history="1">
+          <w:hyperlink w:anchor="_Toc182333285" w:history="1">
             <w:r>
               <w:rPr>
                 <w:rStyle w:val="Hipervnculo"/>
                 <w:noProof/>
               </w:rPr>
-              <w:t>1.8.3.</w:t>
+              <w:t>2.6.1.</w:t>
+            </w:r>
+            <w:r>
+              <w:rPr>
+                <w:rFonts w:asciiTheme="minorHAnsi" w:eastAsiaTheme="minorEastAsia" w:hAnsiTheme="minorHAnsi"/>
+                <w:noProof/>
+                <w:lang w:eastAsia="es-ES"/>
+              </w:rPr>
+              <w:tab/>
             </w:r>
             <w:r>
               <w:rPr>
                 <w:rStyle w:val="Hipervnculo"/>
                 <w:noProof/>
               </w:rPr>
-              <w:t xml:space="preserve"> </w:t>
-            </w:r>
-            <w:r>
-              <w:rPr>
-                <w:rStyle w:val="Hipervnculo"/>
-                <w:noProof/>
-              </w:rPr>
-              <w:t>Diseño De La Investigación</w:t>
+              <w:t>Arquitectura De Sistemas Web: Backend Y Frontend</w:t>
             </w:r>
             <w:r>
               <w:rPr>
@@ -2774,7 +4965,7 @@
                 <w:noProof/>
                 <w:webHidden/>
               </w:rPr>
-              <w:instrText xml:space="preserve"> PAGEREF _Toc178230593 \h </w:instrText>
+              <w:instrText xml:space="preserve"> PAGEREF _Toc182333285 \h </w:instrText>
             </w:r>
             <w:r>
               <w:rPr>
@@ -2794,7 +4985,7 @@
                 <w:noProof/>
                 <w:webHidden/>
               </w:rPr>
-              <w:t>12</w:t>
+              <w:t>36</w:t>
             </w:r>
             <w:r>
               <w:rPr>
@@ -2812,44 +5003,130 @@
               <w:tab w:val="left" w:pos="1320"/>
               <w:tab w:val="right" w:leader="dot" w:pos="9395"/>
             </w:tabs>
-            <w:ind w:left="-284" w:firstLine="284"/>
             <w:rPr>
               <w:rFonts w:asciiTheme="minorHAnsi" w:eastAsiaTheme="minorEastAsia" w:hAnsiTheme="minorHAnsi"/>
               <w:noProof/>
-              <w:lang w:val="es-BO" w:eastAsia="es-BO"/>
+              <w:lang w:eastAsia="es-ES"/>
             </w:rPr>
           </w:pPr>
-          <w:hyperlink w:anchor="_Toc178230594" w:history="1">
+          <w:hyperlink w:anchor="_Toc182333286" w:history="1">
             <w:r>
               <w:rPr>
                 <w:rStyle w:val="Hipervnculo"/>
                 <w:noProof/>
               </w:rPr>
-              <w:t>1.8.4.</w:t>
+              <w:t>2.6.2.</w:t>
+            </w:r>
+            <w:r>
+              <w:rPr>
+                <w:rFonts w:asciiTheme="minorHAnsi" w:eastAsiaTheme="minorEastAsia" w:hAnsiTheme="minorHAnsi"/>
+                <w:noProof/>
+                <w:lang w:eastAsia="es-ES"/>
+              </w:rPr>
+              <w:tab/>
             </w:r>
             <w:r>
               <w:rPr>
                 <w:rStyle w:val="Hipervnculo"/>
                 <w:noProof/>
               </w:rPr>
-              <w:t xml:space="preserve"> </w:t>
-            </w:r>
+              <w:t>Características De Nestjs Como Framework Para Backend</w:t>
+            </w:r>
+            <w:r>
+              <w:rPr>
+                <w:noProof/>
+                <w:webHidden/>
+              </w:rPr>
+              <w:tab/>
+            </w:r>
+            <w:r>
+              <w:rPr>
+                <w:noProof/>
+                <w:webHidden/>
+              </w:rPr>
+              <w:fldChar w:fldCharType="begin"/>
+            </w:r>
+            <w:r>
+              <w:rPr>
+                <w:noProof/>
+                <w:webHidden/>
+              </w:rPr>
+              <w:instrText xml:space="preserve"> PAGEREF _Toc182333286 \h </w:instrText>
+            </w:r>
+            <w:r>
+              <w:rPr>
+                <w:noProof/>
+                <w:webHidden/>
+              </w:rPr>
+            </w:r>
+            <w:r>
+              <w:rPr>
+                <w:noProof/>
+                <w:webHidden/>
+              </w:rPr>
+              <w:fldChar w:fldCharType="separate"/>
+            </w:r>
+            <w:r>
+              <w:rPr>
+                <w:noProof/>
+                <w:webHidden/>
+              </w:rPr>
+              <w:t>37</w:t>
+            </w:r>
+            <w:r>
+              <w:rPr>
+                <w:noProof/>
+                <w:webHidden/>
+              </w:rPr>
+              <w:fldChar w:fldCharType="end"/>
+            </w:r>
+          </w:hyperlink>
+        </w:p>
+        <w:p>
+          <w:pPr>
+            <w:pStyle w:val="TDC3"/>
+            <w:tabs>
+              <w:tab w:val="left" w:pos="1320"/>
+              <w:tab w:val="right" w:leader="dot" w:pos="9395"/>
+            </w:tabs>
+            <w:rPr>
+              <w:rFonts w:asciiTheme="minorHAnsi" w:eastAsiaTheme="minorEastAsia" w:hAnsiTheme="minorHAnsi"/>
+              <w:noProof/>
+              <w:lang w:eastAsia="es-ES"/>
+            </w:rPr>
+          </w:pPr>
+          <w:hyperlink w:anchor="_Toc182333287" w:history="1">
             <w:r>
               <w:rPr>
                 <w:rStyle w:val="Hipervnculo"/>
                 <w:noProof/>
               </w:rPr>
-              <w:t>Tipo De Investigación</w:t>
-            </w:r>
-            <w:r>
-              <w:rPr>
-                <w:noProof/>
-                <w:webHidden/>
+              <w:t>2.6.3.</w:t>
+            </w:r>
+            <w:r>
+              <w:rPr>
+                <w:rFonts w:asciiTheme="minorHAnsi" w:eastAsiaTheme="minorEastAsia" w:hAnsiTheme="minorHAnsi"/>
+                <w:noProof/>
+                <w:lang w:eastAsia="es-ES"/>
               </w:rPr>
               <w:tab/>
             </w:r>
             <w:r>
               <w:rPr>
+                <w:rStyle w:val="Hipervnculo"/>
+                <w:noProof/>
+              </w:rPr>
+              <w:t>React Como Herramienta Para La Construcción Del Frontend</w:t>
+            </w:r>
+            <w:r>
+              <w:rPr>
+                <w:noProof/>
+                <w:webHidden/>
+              </w:rPr>
+              <w:tab/>
+            </w:r>
+            <w:r>
+              <w:rPr>
                 <w:noProof/>
                 <w:webHidden/>
               </w:rPr>
@@ -2860,7 +5137,7 @@
                 <w:noProof/>
                 <w:webHidden/>
               </w:rPr>
-              <w:instrText xml:space="preserve"> PAGEREF _Toc178230594 \h </w:instrText>
+              <w:instrText xml:space="preserve"> PAGEREF _Toc182333287 \h </w:instrText>
             </w:r>
             <w:r>
               <w:rPr>
@@ -2880,7 +5157,93 @@
                 <w:noProof/>
                 <w:webHidden/>
               </w:rPr>
-              <w:t>13</w:t>
+              <w:t>39</w:t>
+            </w:r>
+            <w:r>
+              <w:rPr>
+                <w:noProof/>
+                <w:webHidden/>
+              </w:rPr>
+              <w:fldChar w:fldCharType="end"/>
+            </w:r>
+          </w:hyperlink>
+        </w:p>
+        <w:p>
+          <w:pPr>
+            <w:pStyle w:val="TDC3"/>
+            <w:tabs>
+              <w:tab w:val="left" w:pos="1320"/>
+              <w:tab w:val="right" w:leader="dot" w:pos="9395"/>
+            </w:tabs>
+            <w:rPr>
+              <w:rFonts w:asciiTheme="minorHAnsi" w:eastAsiaTheme="minorEastAsia" w:hAnsiTheme="minorHAnsi"/>
+              <w:noProof/>
+              <w:lang w:eastAsia="es-ES"/>
+            </w:rPr>
+          </w:pPr>
+          <w:hyperlink w:anchor="_Toc182333288" w:history="1">
+            <w:r>
+              <w:rPr>
+                <w:rStyle w:val="Hipervnculo"/>
+                <w:noProof/>
+              </w:rPr>
+              <w:t>2.6.4.</w:t>
+            </w:r>
+            <w:r>
+              <w:rPr>
+                <w:rFonts w:asciiTheme="minorHAnsi" w:eastAsiaTheme="minorEastAsia" w:hAnsiTheme="minorHAnsi"/>
+                <w:noProof/>
+                <w:lang w:eastAsia="es-ES"/>
+              </w:rPr>
+              <w:tab/>
+            </w:r>
+            <w:r>
+              <w:rPr>
+                <w:rStyle w:val="Hipervnculo"/>
+                <w:noProof/>
+              </w:rPr>
+              <w:t>Postgresql: Gestión De Bases De Datos Relacionales</w:t>
+            </w:r>
+            <w:r>
+              <w:rPr>
+                <w:noProof/>
+                <w:webHidden/>
+              </w:rPr>
+              <w:tab/>
+            </w:r>
+            <w:r>
+              <w:rPr>
+                <w:noProof/>
+                <w:webHidden/>
+              </w:rPr>
+              <w:fldChar w:fldCharType="begin"/>
+            </w:r>
+            <w:r>
+              <w:rPr>
+                <w:noProof/>
+                <w:webHidden/>
+              </w:rPr>
+              <w:instrText xml:space="preserve"> PAGEREF _Toc182333288 \h </w:instrText>
+            </w:r>
+            <w:r>
+              <w:rPr>
+                <w:noProof/>
+                <w:webHidden/>
+              </w:rPr>
+            </w:r>
+            <w:r>
+              <w:rPr>
+                <w:noProof/>
+                <w:webHidden/>
+              </w:rPr>
+              <w:fldChar w:fldCharType="separate"/>
+            </w:r>
+            <w:r>
+              <w:rPr>
+                <w:noProof/>
+                <w:webHidden/>
+              </w:rPr>
+              <w:t>40</w:t>
             </w:r>
             <w:r>
               <w:rPr>
@@ -2898,35 +5261,34 @@
               <w:tab w:val="left" w:pos="880"/>
               <w:tab w:val="right" w:leader="dot" w:pos="9395"/>
             </w:tabs>
-            <w:ind w:left="-284" w:firstLine="284"/>
             <w:rPr>
               <w:rFonts w:asciiTheme="minorHAnsi" w:eastAsiaTheme="minorEastAsia" w:hAnsiTheme="minorHAnsi"/>
               <w:noProof/>
-              <w:lang w:val="es-BO" w:eastAsia="es-BO"/>
+              <w:lang w:eastAsia="es-ES"/>
             </w:rPr>
           </w:pPr>
-          <w:hyperlink w:anchor="_Toc178230595" w:history="1">
+          <w:hyperlink w:anchor="_Toc182333289" w:history="1">
             <w:r>
               <w:rPr>
                 <w:rStyle w:val="Hipervnculo"/>
                 <w:noProof/>
               </w:rPr>
-              <w:t>1.9.</w:t>
+              <w:t>2.7.</w:t>
             </w:r>
             <w:r>
               <w:rPr>
                 <w:rFonts w:asciiTheme="minorHAnsi" w:eastAsiaTheme="minorEastAsia" w:hAnsiTheme="minorHAnsi"/>
                 <w:noProof/>
-                <w:lang w:val="es-BO" w:eastAsia="es-BO"/>
-              </w:rPr>
-              <w:t xml:space="preserve"> </w:t>
+                <w:lang w:eastAsia="es-ES"/>
+              </w:rPr>
+              <w:tab/>
             </w:r>
             <w:r>
               <w:rPr>
                 <w:rStyle w:val="Hipervnculo"/>
                 <w:noProof/>
               </w:rPr>
-              <w:t>Técnicas De Investigación Y Sus Instrumentos</w:t>
+              <w:t>Integración De Seguridad En Sistemas Web De Inventarios</w:t>
             </w:r>
             <w:r>
               <w:rPr>
@@ -2947,7 +5309,7 @@
                 <w:noProof/>
                 <w:webHidden/>
               </w:rPr>
-              <w:instrText xml:space="preserve"> PAGEREF _Toc178230595 \h </w:instrText>
+              <w:instrText xml:space="preserve"> PAGEREF _Toc182333289 \h </w:instrText>
             </w:r>
             <w:r>
               <w:rPr>
@@ -2967,336 +5329,7 @@
                 <w:noProof/>
                 <w:webHidden/>
               </w:rPr>
-              <w:t>13</w:t>
-            </w:r>
-            <w:r>
-              <w:rPr>
-                <w:noProof/>
-                <w:webHidden/>
-              </w:rPr>
-              <w:fldChar w:fldCharType="end"/>
-            </w:r>
-          </w:hyperlink>
-        </w:p>
-        <w:p>
-          <w:pPr>
-            <w:pStyle w:val="TDC2"/>
-            <w:tabs>
-              <w:tab w:val="left" w:pos="1100"/>
-              <w:tab w:val="right" w:leader="dot" w:pos="9395"/>
-            </w:tabs>
-            <w:ind w:left="-284" w:firstLine="284"/>
-            <w:rPr>
-              <w:rFonts w:asciiTheme="minorHAnsi" w:eastAsiaTheme="minorEastAsia" w:hAnsiTheme="minorHAnsi"/>
-              <w:noProof/>
-              <w:lang w:val="es-BO" w:eastAsia="es-BO"/>
-            </w:rPr>
-          </w:pPr>
-          <w:hyperlink w:anchor="_Toc178230596" w:history="1">
-            <w:r>
-              <w:rPr>
-                <w:rStyle w:val="Hipervnculo"/>
-                <w:noProof/>
-              </w:rPr>
-              <w:t>1.10.</w:t>
-            </w:r>
-            <w:r>
-              <w:rPr>
-                <w:rStyle w:val="Hipervnculo"/>
-                <w:noProof/>
-              </w:rPr>
-              <w:t xml:space="preserve"> </w:t>
-            </w:r>
-            <w:r>
-              <w:rPr>
-                <w:rStyle w:val="Hipervnculo"/>
-                <w:noProof/>
-              </w:rPr>
-              <w:t>Población Y Muestra</w:t>
-            </w:r>
-            <w:r>
-              <w:rPr>
-                <w:noProof/>
-                <w:webHidden/>
-              </w:rPr>
-              <w:tab/>
-            </w:r>
-            <w:r>
-              <w:rPr>
-                <w:noProof/>
-                <w:webHidden/>
-              </w:rPr>
-              <w:fldChar w:fldCharType="begin"/>
-            </w:r>
-            <w:r>
-              <w:rPr>
-                <w:noProof/>
-                <w:webHidden/>
-              </w:rPr>
-              <w:instrText xml:space="preserve"> PAGEREF _Toc178230596 \h </w:instrText>
-            </w:r>
-            <w:r>
-              <w:rPr>
-                <w:noProof/>
-                <w:webHidden/>
-              </w:rPr>
-            </w:r>
-            <w:r>
-              <w:rPr>
-                <w:noProof/>
-                <w:webHidden/>
-              </w:rPr>
-              <w:fldChar w:fldCharType="separate"/>
-            </w:r>
-            <w:r>
-              <w:rPr>
-                <w:noProof/>
-                <w:webHidden/>
-              </w:rPr>
-              <w:t>15</w:t>
-            </w:r>
-            <w:r>
-              <w:rPr>
-                <w:noProof/>
-                <w:webHidden/>
-              </w:rPr>
-              <w:fldChar w:fldCharType="end"/>
-            </w:r>
-          </w:hyperlink>
-        </w:p>
-        <w:p>
-          <w:pPr>
-            <w:pStyle w:val="TDC2"/>
-            <w:tabs>
-              <w:tab w:val="left" w:pos="1100"/>
-              <w:tab w:val="right" w:leader="dot" w:pos="9395"/>
-            </w:tabs>
-            <w:ind w:left="-284" w:firstLine="284"/>
-            <w:rPr>
-              <w:rFonts w:asciiTheme="minorHAnsi" w:eastAsiaTheme="minorEastAsia" w:hAnsiTheme="minorHAnsi"/>
-              <w:noProof/>
-              <w:lang w:val="es-BO" w:eastAsia="es-BO"/>
-            </w:rPr>
-          </w:pPr>
-          <w:hyperlink w:anchor="_Toc178230597" w:history="1">
-            <w:r>
-              <w:rPr>
-                <w:rStyle w:val="Hipervnculo"/>
-                <w:noProof/>
-              </w:rPr>
-              <w:t>1.11.</w:t>
-            </w:r>
-            <w:r>
-              <w:rPr>
-                <w:rStyle w:val="Hipervnculo"/>
-                <w:noProof/>
-              </w:rPr>
-              <w:t xml:space="preserve"> </w:t>
-            </w:r>
-            <w:r>
-              <w:rPr>
-                <w:rStyle w:val="Hipervnculo"/>
-                <w:noProof/>
-              </w:rPr>
-              <w:t>Cronograma De GANT</w:t>
-            </w:r>
-            <w:r>
-              <w:rPr>
-                <w:noProof/>
-                <w:webHidden/>
-              </w:rPr>
-              <w:tab/>
-            </w:r>
-            <w:r>
-              <w:rPr>
-                <w:noProof/>
-                <w:webHidden/>
-              </w:rPr>
-              <w:fldChar w:fldCharType="begin"/>
-            </w:r>
-            <w:r>
-              <w:rPr>
-                <w:noProof/>
-                <w:webHidden/>
-              </w:rPr>
-              <w:instrText xml:space="preserve"> PAGEREF _Toc178230597 \h </w:instrText>
-            </w:r>
-            <w:r>
-              <w:rPr>
-                <w:noProof/>
-                <w:webHidden/>
-              </w:rPr>
-            </w:r>
-            <w:r>
-              <w:rPr>
-                <w:noProof/>
-                <w:webHidden/>
-              </w:rPr>
-              <w:fldChar w:fldCharType="separate"/>
-            </w:r>
-            <w:r>
-              <w:rPr>
-                <w:noProof/>
-                <w:webHidden/>
-              </w:rPr>
-              <w:t>16</w:t>
-            </w:r>
-            <w:r>
-              <w:rPr>
-                <w:noProof/>
-                <w:webHidden/>
-              </w:rPr>
-              <w:fldChar w:fldCharType="end"/>
-            </w:r>
-          </w:hyperlink>
-        </w:p>
-        <w:p>
-          <w:pPr>
-            <w:pStyle w:val="TDC1"/>
-            <w:tabs>
-              <w:tab w:val="right" w:leader="dot" w:pos="9395"/>
-            </w:tabs>
-            <w:ind w:left="-284" w:firstLine="284"/>
-            <w:rPr>
-              <w:rFonts w:asciiTheme="minorHAnsi" w:eastAsiaTheme="minorEastAsia" w:hAnsiTheme="minorHAnsi"/>
-              <w:noProof/>
-              <w:lang w:val="es-BO" w:eastAsia="es-BO"/>
-            </w:rPr>
-          </w:pPr>
-          <w:hyperlink w:anchor="_Toc178230598" w:history="1">
-            <w:r>
-              <w:rPr>
-                <w:rStyle w:val="Hipervnculo"/>
-                <w:noProof/>
-              </w:rPr>
-              <w:t>CAPITULO 2: MARCO TEÓRICO</w:t>
-            </w:r>
-            <w:r>
-              <w:rPr>
-                <w:noProof/>
-                <w:webHidden/>
-              </w:rPr>
-              <w:tab/>
-            </w:r>
-            <w:r>
-              <w:rPr>
-                <w:noProof/>
-                <w:webHidden/>
-              </w:rPr>
-              <w:fldChar w:fldCharType="begin"/>
-            </w:r>
-            <w:r>
-              <w:rPr>
-                <w:noProof/>
-                <w:webHidden/>
-              </w:rPr>
-              <w:instrText xml:space="preserve"> PAGEREF _Toc178230598 \h </w:instrText>
-            </w:r>
-            <w:r>
-              <w:rPr>
-                <w:noProof/>
-                <w:webHidden/>
-              </w:rPr>
-            </w:r>
-            <w:r>
-              <w:rPr>
-                <w:noProof/>
-                <w:webHidden/>
-              </w:rPr>
-              <w:fldChar w:fldCharType="separate"/>
-            </w:r>
-            <w:r>
-              <w:rPr>
-                <w:noProof/>
-                <w:webHidden/>
-              </w:rPr>
-              <w:t>17</w:t>
-            </w:r>
-            <w:r>
-              <w:rPr>
-                <w:noProof/>
-                <w:webHidden/>
-              </w:rPr>
-              <w:fldChar w:fldCharType="end"/>
-            </w:r>
-          </w:hyperlink>
-        </w:p>
-        <w:p>
-          <w:pPr>
-            <w:pStyle w:val="TDC2"/>
-            <w:tabs>
-              <w:tab w:val="left" w:pos="880"/>
-              <w:tab w:val="right" w:leader="dot" w:pos="9395"/>
-            </w:tabs>
-            <w:ind w:left="-284" w:firstLine="284"/>
-            <w:rPr>
-              <w:rFonts w:asciiTheme="minorHAnsi" w:eastAsiaTheme="minorEastAsia" w:hAnsiTheme="minorHAnsi"/>
-              <w:noProof/>
-              <w:lang w:val="es-BO" w:eastAsia="es-BO"/>
-            </w:rPr>
-          </w:pPr>
-          <w:hyperlink w:anchor="_Toc178230600" w:history="1">
-            <w:r>
-              <w:rPr>
-                <w:rStyle w:val="Hipervnculo"/>
-                <w:noProof/>
-              </w:rPr>
-              <w:t>2.1.</w:t>
-            </w:r>
-            <w:r>
-              <w:rPr>
-                <w:rStyle w:val="Hipervnculo"/>
-                <w:noProof/>
-              </w:rPr>
-              <w:t xml:space="preserve"> </w:t>
-            </w:r>
-            <w:r>
-              <w:rPr>
-                <w:rStyle w:val="Hipervnculo"/>
-                <w:noProof/>
-              </w:rPr>
-              <w:t>Sistemas De Administración De Inventarios</w:t>
-            </w:r>
-            <w:r>
-              <w:rPr>
-                <w:noProof/>
-                <w:webHidden/>
-              </w:rPr>
-              <w:tab/>
-            </w:r>
-            <w:r>
-              <w:rPr>
-                <w:noProof/>
-                <w:webHidden/>
-              </w:rPr>
-              <w:fldChar w:fldCharType="begin"/>
-            </w:r>
-            <w:r>
-              <w:rPr>
-                <w:noProof/>
-                <w:webHidden/>
-              </w:rPr>
-              <w:instrText xml:space="preserve"> PAGEREF _Toc178230600 \h </w:instrText>
-            </w:r>
-            <w:r>
-              <w:rPr>
-                <w:noProof/>
-                <w:webHidden/>
-              </w:rPr>
-            </w:r>
-            <w:r>
-              <w:rPr>
-                <w:noProof/>
-                <w:webHidden/>
-              </w:rPr>
-              <w:fldChar w:fldCharType="separate"/>
-            </w:r>
-            <w:r>
-              <w:rPr>
-                <w:noProof/>
-                <w:webHidden/>
-              </w:rPr>
-              <w:t>17</w:t>
+              <w:t>41</w:t>
             </w:r>
             <w:r>
               <w:rPr>
@@ -3314,34 +5347,34 @@
               <w:tab w:val="left" w:pos="1320"/>
               <w:tab w:val="right" w:leader="dot" w:pos="9395"/>
             </w:tabs>
-            <w:ind w:left="-284" w:firstLine="284"/>
             <w:rPr>
               <w:rFonts w:asciiTheme="minorHAnsi" w:eastAsiaTheme="minorEastAsia" w:hAnsiTheme="minorHAnsi"/>
               <w:noProof/>
-              <w:lang w:val="es-BO" w:eastAsia="es-BO"/>
+              <w:lang w:eastAsia="es-ES"/>
             </w:rPr>
           </w:pPr>
-          <w:hyperlink w:anchor="_Toc178230601" w:history="1">
+          <w:hyperlink w:anchor="_Toc182333290" w:history="1">
             <w:r>
               <w:rPr>
                 <w:rStyle w:val="Hipervnculo"/>
                 <w:noProof/>
               </w:rPr>
-              <w:t>2.1.1</w:t>
+              <w:t>2.7.1.</w:t>
+            </w:r>
+            <w:r>
+              <w:rPr>
+                <w:rFonts w:asciiTheme="minorHAnsi" w:eastAsiaTheme="minorEastAsia" w:hAnsiTheme="minorHAnsi"/>
+                <w:noProof/>
+                <w:lang w:eastAsia="es-ES"/>
+              </w:rPr>
+              <w:tab/>
             </w:r>
             <w:r>
               <w:rPr>
                 <w:rStyle w:val="Hipervnculo"/>
                 <w:noProof/>
               </w:rPr>
-              <w:t xml:space="preserve"> </w:t>
-            </w:r>
-            <w:r>
-              <w:rPr>
-                <w:rStyle w:val="Hipervnculo"/>
-                <w:noProof/>
-              </w:rPr>
-              <w:t>Concepto Y Características De Los Sistemas De Administración De Inventarios</w:t>
+              <w:t>Autenticación Y Control De Acceso</w:t>
             </w:r>
             <w:r>
               <w:rPr>
@@ -3362,7 +5395,7 @@
                 <w:noProof/>
                 <w:webHidden/>
               </w:rPr>
-              <w:instrText xml:space="preserve"> PAGEREF _Toc178230601 \h </w:instrText>
+              <w:instrText xml:space="preserve"> PAGEREF _Toc182333290 \h </w:instrText>
             </w:r>
             <w:r>
               <w:rPr>
@@ -3382,7 +5415,7 @@
                 <w:noProof/>
                 <w:webHidden/>
               </w:rPr>
-              <w:t>17</w:t>
+              <w:t>41</w:t>
             </w:r>
             <w:r>
               <w:rPr>
@@ -3400,34 +5433,34 @@
               <w:tab w:val="left" w:pos="1320"/>
               <w:tab w:val="right" w:leader="dot" w:pos="9395"/>
             </w:tabs>
-            <w:ind w:left="-284" w:firstLine="284"/>
             <w:rPr>
               <w:rFonts w:asciiTheme="minorHAnsi" w:eastAsiaTheme="minorEastAsia" w:hAnsiTheme="minorHAnsi"/>
               <w:noProof/>
-              <w:lang w:val="es-BO" w:eastAsia="es-BO"/>
+              <w:lang w:eastAsia="es-ES"/>
             </w:rPr>
           </w:pPr>
-          <w:hyperlink w:anchor="_Toc178230602" w:history="1">
+          <w:hyperlink w:anchor="_Toc182333291" w:history="1">
             <w:r>
               <w:rPr>
                 <w:rStyle w:val="Hipervnculo"/>
                 <w:noProof/>
               </w:rPr>
-              <w:t>2.1.2.</w:t>
+              <w:t>2.7.2.</w:t>
+            </w:r>
+            <w:r>
+              <w:rPr>
+                <w:rFonts w:asciiTheme="minorHAnsi" w:eastAsiaTheme="minorEastAsia" w:hAnsiTheme="minorHAnsi"/>
+                <w:noProof/>
+                <w:lang w:eastAsia="es-ES"/>
+              </w:rPr>
+              <w:tab/>
             </w:r>
             <w:r>
               <w:rPr>
                 <w:rStyle w:val="Hipervnculo"/>
                 <w:noProof/>
               </w:rPr>
-              <w:t xml:space="preserve"> </w:t>
-            </w:r>
-            <w:r>
-              <w:rPr>
-                <w:rStyle w:val="Hipervnculo"/>
-                <w:noProof/>
-              </w:rPr>
-              <w:t>Automatización En La Administración De Inventarios</w:t>
+              <w:t>Encriptación De Datos</w:t>
             </w:r>
             <w:r>
               <w:rPr>
@@ -3448,7 +5481,7 @@
                 <w:noProof/>
                 <w:webHidden/>
               </w:rPr>
-              <w:instrText xml:space="preserve"> PAGEREF _Toc178230602 \h </w:instrText>
+              <w:instrText xml:space="preserve"> PAGEREF _Toc182333291 \h </w:instrText>
             </w:r>
             <w:r>
               <w:rPr>
@@ -3468,7 +5501,7 @@
                 <w:noProof/>
                 <w:webHidden/>
               </w:rPr>
-              <w:t>18</w:t>
+              <w:t>42</w:t>
             </w:r>
             <w:r>
               <w:rPr>
@@ -3486,34 +5519,34 @@
               <w:tab w:val="left" w:pos="1320"/>
               <w:tab w:val="right" w:leader="dot" w:pos="9395"/>
             </w:tabs>
-            <w:ind w:left="-284" w:firstLine="284"/>
             <w:rPr>
               <w:rFonts w:asciiTheme="minorHAnsi" w:eastAsiaTheme="minorEastAsia" w:hAnsiTheme="minorHAnsi"/>
               <w:noProof/>
-              <w:lang w:val="es-BO" w:eastAsia="es-BO"/>
+              <w:lang w:eastAsia="es-ES"/>
             </w:rPr>
           </w:pPr>
-          <w:hyperlink w:anchor="_Toc178230603" w:history="1">
+          <w:hyperlink w:anchor="_Toc182333292" w:history="1">
             <w:r>
               <w:rPr>
                 <w:rStyle w:val="Hipervnculo"/>
                 <w:noProof/>
               </w:rPr>
-              <w:t>2.1.3.</w:t>
+              <w:t>2.7.3.</w:t>
+            </w:r>
+            <w:r>
+              <w:rPr>
+                <w:rFonts w:asciiTheme="minorHAnsi" w:eastAsiaTheme="minorEastAsia" w:hAnsiTheme="minorHAnsi"/>
+                <w:noProof/>
+                <w:lang w:eastAsia="es-ES"/>
+              </w:rPr>
+              <w:tab/>
             </w:r>
             <w:r>
               <w:rPr>
                 <w:rStyle w:val="Hipervnculo"/>
                 <w:noProof/>
               </w:rPr>
-              <w:t xml:space="preserve"> </w:t>
-            </w:r>
-            <w:r>
-              <w:rPr>
-                <w:rStyle w:val="Hipervnculo"/>
-                <w:noProof/>
-              </w:rPr>
-              <w:t>Aplicación En Pequeñas Y Medianas Empresas (Ópticas)</w:t>
+              <w:t>Gestión De Roles Y Permisos</w:t>
             </w:r>
             <w:r>
               <w:rPr>
@@ -3534,7 +5567,7 @@
                 <w:noProof/>
                 <w:webHidden/>
               </w:rPr>
-              <w:instrText xml:space="preserve"> PAGEREF _Toc178230603 \h </w:instrText>
+              <w:instrText xml:space="preserve"> PAGEREF _Toc182333292 \h </w:instrText>
             </w:r>
             <w:r>
               <w:rPr>
@@ -3554,7 +5587,7 @@
                 <w:noProof/>
                 <w:webHidden/>
               </w:rPr>
-              <w:t>19</w:t>
+              <w:t>42</w:t>
             </w:r>
             <w:r>
               <w:rPr>
@@ -3567,1126 +5600,8 @@
         </w:p>
         <w:p>
           <w:pPr>
-            <w:pStyle w:val="TDC3"/>
-            <w:tabs>
-              <w:tab w:val="left" w:pos="1320"/>
-              <w:tab w:val="right" w:leader="dot" w:pos="9395"/>
-            </w:tabs>
-            <w:ind w:left="-284" w:firstLine="284"/>
-            <w:rPr>
-              <w:rFonts w:asciiTheme="minorHAnsi" w:eastAsiaTheme="minorEastAsia" w:hAnsiTheme="minorHAnsi"/>
-              <w:noProof/>
-              <w:lang w:val="es-BO" w:eastAsia="es-BO"/>
-            </w:rPr>
+            <w:jc w:val="left"/>
           </w:pPr>
-          <w:hyperlink w:anchor="_Toc178230604" w:history="1">
-            <w:r>
-              <w:rPr>
-                <w:rStyle w:val="Hipervnculo"/>
-                <w:noProof/>
-              </w:rPr>
-              <w:t>2.1.4.</w:t>
-            </w:r>
-            <w:r>
-              <w:rPr>
-                <w:rStyle w:val="Hipervnculo"/>
-                <w:noProof/>
-              </w:rPr>
-              <w:t xml:space="preserve"> </w:t>
-            </w:r>
-            <w:r>
-              <w:rPr>
-                <w:rStyle w:val="Hipervnculo"/>
-                <w:noProof/>
-              </w:rPr>
-              <w:t>Impacto De La Optimización De Inventarios En La Eficiencia Técnica</w:t>
-            </w:r>
-            <w:r>
-              <w:rPr>
-                <w:noProof/>
-                <w:webHidden/>
-              </w:rPr>
-              <w:tab/>
-            </w:r>
-            <w:r>
-              <w:rPr>
-                <w:noProof/>
-                <w:webHidden/>
-              </w:rPr>
-              <w:fldChar w:fldCharType="begin"/>
-            </w:r>
-            <w:r>
-              <w:rPr>
-                <w:noProof/>
-                <w:webHidden/>
-              </w:rPr>
-              <w:instrText xml:space="preserve"> PAGEREF _Toc178230604 \h </w:instrText>
-            </w:r>
-            <w:r>
-              <w:rPr>
-                <w:noProof/>
-                <w:webHidden/>
-              </w:rPr>
-            </w:r>
-            <w:r>
-              <w:rPr>
-                <w:noProof/>
-                <w:webHidden/>
-              </w:rPr>
-              <w:fldChar w:fldCharType="separate"/>
-            </w:r>
-            <w:r>
-              <w:rPr>
-                <w:noProof/>
-                <w:webHidden/>
-              </w:rPr>
-              <w:t>20</w:t>
-            </w:r>
-            <w:r>
-              <w:rPr>
-                <w:noProof/>
-                <w:webHidden/>
-              </w:rPr>
-              <w:fldChar w:fldCharType="end"/>
-            </w:r>
-          </w:hyperlink>
-        </w:p>
-        <w:p>
-          <w:pPr>
-            <w:pStyle w:val="TDC2"/>
-            <w:tabs>
-              <w:tab w:val="left" w:pos="880"/>
-              <w:tab w:val="right" w:leader="dot" w:pos="9395"/>
-            </w:tabs>
-            <w:ind w:left="-284" w:firstLine="284"/>
-            <w:rPr>
-              <w:rFonts w:asciiTheme="minorHAnsi" w:eastAsiaTheme="minorEastAsia" w:hAnsiTheme="minorHAnsi"/>
-              <w:noProof/>
-              <w:lang w:val="es-BO" w:eastAsia="es-BO"/>
-            </w:rPr>
-          </w:pPr>
-          <w:hyperlink w:anchor="_Toc178230605" w:history="1">
-            <w:r>
-              <w:rPr>
-                <w:rStyle w:val="Hipervnculo"/>
-                <w:noProof/>
-              </w:rPr>
-              <w:t>2.2.</w:t>
-            </w:r>
-            <w:r>
-              <w:rPr>
-                <w:rFonts w:asciiTheme="minorHAnsi" w:eastAsiaTheme="minorEastAsia" w:hAnsiTheme="minorHAnsi"/>
-                <w:noProof/>
-                <w:lang w:val="es-BO" w:eastAsia="es-BO"/>
-              </w:rPr>
-              <w:t xml:space="preserve"> </w:t>
-            </w:r>
-            <w:r>
-              <w:rPr>
-                <w:rStyle w:val="Hipervnculo"/>
-                <w:noProof/>
-              </w:rPr>
-              <w:t>Implementación De Seguridad Basada En ISO 27001 E ISO 27002</w:t>
-            </w:r>
-            <w:r>
-              <w:rPr>
-                <w:noProof/>
-                <w:webHidden/>
-              </w:rPr>
-              <w:tab/>
-            </w:r>
-            <w:r>
-              <w:rPr>
-                <w:noProof/>
-                <w:webHidden/>
-              </w:rPr>
-              <w:fldChar w:fldCharType="begin"/>
-            </w:r>
-            <w:r>
-              <w:rPr>
-                <w:noProof/>
-                <w:webHidden/>
-              </w:rPr>
-              <w:instrText xml:space="preserve"> PAGEREF _Toc178230605 \h </w:instrText>
-            </w:r>
-            <w:r>
-              <w:rPr>
-                <w:noProof/>
-                <w:webHidden/>
-              </w:rPr>
-            </w:r>
-            <w:r>
-              <w:rPr>
-                <w:noProof/>
-                <w:webHidden/>
-              </w:rPr>
-              <w:fldChar w:fldCharType="separate"/>
-            </w:r>
-            <w:r>
-              <w:rPr>
-                <w:noProof/>
-                <w:webHidden/>
-              </w:rPr>
-              <w:t>20</w:t>
-            </w:r>
-            <w:r>
-              <w:rPr>
-                <w:noProof/>
-                <w:webHidden/>
-              </w:rPr>
-              <w:fldChar w:fldCharType="end"/>
-            </w:r>
-          </w:hyperlink>
-        </w:p>
-        <w:p>
-          <w:pPr>
-            <w:pStyle w:val="TDC3"/>
-            <w:tabs>
-              <w:tab w:val="left" w:pos="1320"/>
-              <w:tab w:val="right" w:leader="dot" w:pos="9395"/>
-            </w:tabs>
-            <w:ind w:left="-284" w:firstLine="284"/>
-            <w:rPr>
-              <w:rFonts w:asciiTheme="minorHAnsi" w:eastAsiaTheme="minorEastAsia" w:hAnsiTheme="minorHAnsi"/>
-              <w:noProof/>
-              <w:lang w:val="es-BO" w:eastAsia="es-BO"/>
-            </w:rPr>
-          </w:pPr>
-          <w:hyperlink w:anchor="_Toc178230606" w:history="1">
-            <w:r>
-              <w:rPr>
-                <w:rStyle w:val="Hipervnculo"/>
-                <w:noProof/>
-              </w:rPr>
-              <w:t>2.2.1.</w:t>
-            </w:r>
-            <w:r>
-              <w:rPr>
-                <w:rStyle w:val="Hipervnculo"/>
-                <w:noProof/>
-              </w:rPr>
-              <w:t xml:space="preserve"> </w:t>
-            </w:r>
-            <w:r>
-              <w:rPr>
-                <w:rStyle w:val="Hipervnculo"/>
-                <w:noProof/>
-              </w:rPr>
-              <w:t>ISO/IEC 27001: Gestión De La Seguridad De La Información</w:t>
-            </w:r>
-            <w:r>
-              <w:rPr>
-                <w:noProof/>
-                <w:webHidden/>
-              </w:rPr>
-              <w:tab/>
-            </w:r>
-            <w:r>
-              <w:rPr>
-                <w:noProof/>
-                <w:webHidden/>
-              </w:rPr>
-              <w:fldChar w:fldCharType="begin"/>
-            </w:r>
-            <w:r>
-              <w:rPr>
-                <w:noProof/>
-                <w:webHidden/>
-              </w:rPr>
-              <w:instrText xml:space="preserve"> PAGEREF _Toc178230606 \h </w:instrText>
-            </w:r>
-            <w:r>
-              <w:rPr>
-                <w:noProof/>
-                <w:webHidden/>
-              </w:rPr>
-            </w:r>
-            <w:r>
-              <w:rPr>
-                <w:noProof/>
-                <w:webHidden/>
-              </w:rPr>
-              <w:fldChar w:fldCharType="separate"/>
-            </w:r>
-            <w:r>
-              <w:rPr>
-                <w:noProof/>
-                <w:webHidden/>
-              </w:rPr>
-              <w:t>21</w:t>
-            </w:r>
-            <w:r>
-              <w:rPr>
-                <w:noProof/>
-                <w:webHidden/>
-              </w:rPr>
-              <w:fldChar w:fldCharType="end"/>
-            </w:r>
-          </w:hyperlink>
-        </w:p>
-        <w:p>
-          <w:pPr>
-            <w:pStyle w:val="TDC3"/>
-            <w:tabs>
-              <w:tab w:val="left" w:pos="1320"/>
-              <w:tab w:val="right" w:leader="dot" w:pos="9395"/>
-            </w:tabs>
-            <w:ind w:left="-284" w:firstLine="284"/>
-            <w:rPr>
-              <w:rFonts w:asciiTheme="minorHAnsi" w:eastAsiaTheme="minorEastAsia" w:hAnsiTheme="minorHAnsi"/>
-              <w:noProof/>
-              <w:lang w:val="es-BO" w:eastAsia="es-BO"/>
-            </w:rPr>
-          </w:pPr>
-          <w:hyperlink w:anchor="_Toc178230607" w:history="1">
-            <w:r>
-              <w:rPr>
-                <w:rStyle w:val="Hipervnculo"/>
-                <w:noProof/>
-              </w:rPr>
-              <w:t>2.2.2.</w:t>
-            </w:r>
-            <w:r>
-              <w:rPr>
-                <w:rStyle w:val="Hipervnculo"/>
-                <w:noProof/>
-              </w:rPr>
-              <w:t xml:space="preserve"> </w:t>
-            </w:r>
-            <w:r>
-              <w:rPr>
-                <w:rStyle w:val="Hipervnculo"/>
-                <w:noProof/>
-              </w:rPr>
-              <w:t>ISO/IEC 27002: Controles De Seguridad De La Información</w:t>
-            </w:r>
-            <w:r>
-              <w:rPr>
-                <w:noProof/>
-                <w:webHidden/>
-              </w:rPr>
-              <w:tab/>
-            </w:r>
-            <w:r>
-              <w:rPr>
-                <w:noProof/>
-                <w:webHidden/>
-              </w:rPr>
-              <w:fldChar w:fldCharType="begin"/>
-            </w:r>
-            <w:r>
-              <w:rPr>
-                <w:noProof/>
-                <w:webHidden/>
-              </w:rPr>
-              <w:instrText xml:space="preserve"> PAGEREF _Toc178230607 \h </w:instrText>
-            </w:r>
-            <w:r>
-              <w:rPr>
-                <w:noProof/>
-                <w:webHidden/>
-              </w:rPr>
-            </w:r>
-            <w:r>
-              <w:rPr>
-                <w:noProof/>
-                <w:webHidden/>
-              </w:rPr>
-              <w:fldChar w:fldCharType="separate"/>
-            </w:r>
-            <w:r>
-              <w:rPr>
-                <w:noProof/>
-                <w:webHidden/>
-              </w:rPr>
-              <w:t>23</w:t>
-            </w:r>
-            <w:r>
-              <w:rPr>
-                <w:noProof/>
-                <w:webHidden/>
-              </w:rPr>
-              <w:fldChar w:fldCharType="end"/>
-            </w:r>
-          </w:hyperlink>
-        </w:p>
-        <w:p>
-          <w:pPr>
-            <w:pStyle w:val="TDC2"/>
-            <w:tabs>
-              <w:tab w:val="left" w:pos="880"/>
-              <w:tab w:val="right" w:leader="dot" w:pos="9395"/>
-            </w:tabs>
-            <w:ind w:left="-284" w:firstLine="284"/>
-            <w:rPr>
-              <w:rFonts w:asciiTheme="minorHAnsi" w:eastAsiaTheme="minorEastAsia" w:hAnsiTheme="minorHAnsi"/>
-              <w:noProof/>
-              <w:lang w:val="es-BO" w:eastAsia="es-BO"/>
-            </w:rPr>
-          </w:pPr>
-          <w:hyperlink w:anchor="_Toc178230608" w:history="1">
-            <w:r>
-              <w:rPr>
-                <w:rStyle w:val="Hipervnculo"/>
-                <w:noProof/>
-              </w:rPr>
-              <w:t>2.3.</w:t>
-            </w:r>
-            <w:r>
-              <w:rPr>
-                <w:rFonts w:asciiTheme="minorHAnsi" w:eastAsiaTheme="minorEastAsia" w:hAnsiTheme="minorHAnsi"/>
-                <w:noProof/>
-                <w:lang w:val="es-BO" w:eastAsia="es-BO"/>
-              </w:rPr>
-              <w:t xml:space="preserve"> </w:t>
-            </w:r>
-            <w:r>
-              <w:rPr>
-                <w:rStyle w:val="Hipervnculo"/>
-                <w:noProof/>
-              </w:rPr>
-              <w:t>Desarrollo De Sistemas Web Con Nestjs, React Y Postgresql</w:t>
-            </w:r>
-            <w:r>
-              <w:rPr>
-                <w:noProof/>
-                <w:webHidden/>
-              </w:rPr>
-              <w:tab/>
-            </w:r>
-            <w:r>
-              <w:rPr>
-                <w:noProof/>
-                <w:webHidden/>
-              </w:rPr>
-              <w:fldChar w:fldCharType="begin"/>
-            </w:r>
-            <w:r>
-              <w:rPr>
-                <w:noProof/>
-                <w:webHidden/>
-              </w:rPr>
-              <w:instrText xml:space="preserve"> PAGEREF _Toc178230608 \h </w:instrText>
-            </w:r>
-            <w:r>
-              <w:rPr>
-                <w:noProof/>
-                <w:webHidden/>
-              </w:rPr>
-            </w:r>
-            <w:r>
-              <w:rPr>
-                <w:noProof/>
-                <w:webHidden/>
-              </w:rPr>
-              <w:fldChar w:fldCharType="separate"/>
-            </w:r>
-            <w:r>
-              <w:rPr>
-                <w:noProof/>
-                <w:webHidden/>
-              </w:rPr>
-              <w:t>25</w:t>
-            </w:r>
-            <w:r>
-              <w:rPr>
-                <w:noProof/>
-                <w:webHidden/>
-              </w:rPr>
-              <w:fldChar w:fldCharType="end"/>
-            </w:r>
-          </w:hyperlink>
-        </w:p>
-        <w:p>
-          <w:pPr>
-            <w:pStyle w:val="TDC3"/>
-            <w:tabs>
-              <w:tab w:val="left" w:pos="1320"/>
-              <w:tab w:val="right" w:leader="dot" w:pos="9395"/>
-            </w:tabs>
-            <w:ind w:left="-284" w:firstLine="284"/>
-            <w:rPr>
-              <w:rFonts w:asciiTheme="minorHAnsi" w:eastAsiaTheme="minorEastAsia" w:hAnsiTheme="minorHAnsi"/>
-              <w:noProof/>
-              <w:lang w:val="es-BO" w:eastAsia="es-BO"/>
-            </w:rPr>
-          </w:pPr>
-          <w:hyperlink w:anchor="_Toc178230609" w:history="1">
-            <w:r>
-              <w:rPr>
-                <w:rStyle w:val="Hipervnculo"/>
-                <w:noProof/>
-              </w:rPr>
-              <w:t>2.3.1.</w:t>
-            </w:r>
-            <w:r>
-              <w:rPr>
-                <w:rStyle w:val="Hipervnculo"/>
-                <w:noProof/>
-              </w:rPr>
-              <w:t xml:space="preserve"> </w:t>
-            </w:r>
-            <w:r>
-              <w:rPr>
-                <w:rStyle w:val="Hipervnculo"/>
-                <w:noProof/>
-              </w:rPr>
-              <w:t>Arquitectura De Sistemas Web: Backend Y Frontend</w:t>
-            </w:r>
-            <w:r>
-              <w:rPr>
-                <w:noProof/>
-                <w:webHidden/>
-              </w:rPr>
-              <w:tab/>
-            </w:r>
-            <w:r>
-              <w:rPr>
-                <w:noProof/>
-                <w:webHidden/>
-              </w:rPr>
-              <w:fldChar w:fldCharType="begin"/>
-            </w:r>
-            <w:r>
-              <w:rPr>
-                <w:noProof/>
-                <w:webHidden/>
-              </w:rPr>
-              <w:instrText xml:space="preserve"> PAGEREF _Toc178230609 \h </w:instrText>
-            </w:r>
-            <w:r>
-              <w:rPr>
-                <w:noProof/>
-                <w:webHidden/>
-              </w:rPr>
-            </w:r>
-            <w:r>
-              <w:rPr>
-                <w:noProof/>
-                <w:webHidden/>
-              </w:rPr>
-              <w:fldChar w:fldCharType="separate"/>
-            </w:r>
-            <w:r>
-              <w:rPr>
-                <w:noProof/>
-                <w:webHidden/>
-              </w:rPr>
-              <w:t>25</w:t>
-            </w:r>
-            <w:r>
-              <w:rPr>
-                <w:noProof/>
-                <w:webHidden/>
-              </w:rPr>
-              <w:fldChar w:fldCharType="end"/>
-            </w:r>
-          </w:hyperlink>
-        </w:p>
-        <w:p>
-          <w:pPr>
-            <w:pStyle w:val="TDC3"/>
-            <w:tabs>
-              <w:tab w:val="left" w:pos="1320"/>
-              <w:tab w:val="right" w:leader="dot" w:pos="9395"/>
-            </w:tabs>
-            <w:ind w:left="-284" w:firstLine="284"/>
-            <w:rPr>
-              <w:rFonts w:asciiTheme="minorHAnsi" w:eastAsiaTheme="minorEastAsia" w:hAnsiTheme="minorHAnsi"/>
-              <w:noProof/>
-              <w:lang w:val="es-BO" w:eastAsia="es-BO"/>
-            </w:rPr>
-          </w:pPr>
-          <w:hyperlink w:anchor="_Toc178230610" w:history="1">
-            <w:r>
-              <w:rPr>
-                <w:rStyle w:val="Hipervnculo"/>
-                <w:noProof/>
-              </w:rPr>
-              <w:t>2.3.2.</w:t>
-            </w:r>
-            <w:r>
-              <w:rPr>
-                <w:rStyle w:val="Hipervnculo"/>
-                <w:noProof/>
-              </w:rPr>
-              <w:t xml:space="preserve"> </w:t>
-            </w:r>
-            <w:r>
-              <w:rPr>
-                <w:rStyle w:val="Hipervnculo"/>
-                <w:noProof/>
-              </w:rPr>
-              <w:t>Características De Nestjs Como Framework Para Backend</w:t>
-            </w:r>
-            <w:r>
-              <w:rPr>
-                <w:noProof/>
-                <w:webHidden/>
-              </w:rPr>
-              <w:tab/>
-            </w:r>
-            <w:r>
-              <w:rPr>
-                <w:noProof/>
-                <w:webHidden/>
-              </w:rPr>
-              <w:fldChar w:fldCharType="begin"/>
-            </w:r>
-            <w:r>
-              <w:rPr>
-                <w:noProof/>
-                <w:webHidden/>
-              </w:rPr>
-              <w:instrText xml:space="preserve"> PAGEREF _Toc178230610 \h </w:instrText>
-            </w:r>
-            <w:r>
-              <w:rPr>
-                <w:noProof/>
-                <w:webHidden/>
-              </w:rPr>
-            </w:r>
-            <w:r>
-              <w:rPr>
-                <w:noProof/>
-                <w:webHidden/>
-              </w:rPr>
-              <w:fldChar w:fldCharType="separate"/>
-            </w:r>
-            <w:r>
-              <w:rPr>
-                <w:noProof/>
-                <w:webHidden/>
-              </w:rPr>
-              <w:t>26</w:t>
-            </w:r>
-            <w:r>
-              <w:rPr>
-                <w:noProof/>
-                <w:webHidden/>
-              </w:rPr>
-              <w:fldChar w:fldCharType="end"/>
-            </w:r>
-          </w:hyperlink>
-        </w:p>
-        <w:p>
-          <w:pPr>
-            <w:pStyle w:val="TDC3"/>
-            <w:tabs>
-              <w:tab w:val="left" w:pos="1320"/>
-              <w:tab w:val="right" w:leader="dot" w:pos="9395"/>
-            </w:tabs>
-            <w:ind w:left="-284" w:firstLine="284"/>
-            <w:rPr>
-              <w:rFonts w:asciiTheme="minorHAnsi" w:eastAsiaTheme="minorEastAsia" w:hAnsiTheme="minorHAnsi"/>
-              <w:noProof/>
-              <w:lang w:val="es-BO" w:eastAsia="es-BO"/>
-            </w:rPr>
-          </w:pPr>
-          <w:hyperlink w:anchor="_Toc178230611" w:history="1">
-            <w:r>
-              <w:rPr>
-                <w:rStyle w:val="Hipervnculo"/>
-                <w:noProof/>
-              </w:rPr>
-              <w:t>2.3.3.</w:t>
-            </w:r>
-            <w:r>
-              <w:rPr>
-                <w:rStyle w:val="Hipervnculo"/>
-                <w:noProof/>
-              </w:rPr>
-              <w:t xml:space="preserve"> </w:t>
-            </w:r>
-            <w:r>
-              <w:rPr>
-                <w:rStyle w:val="Hipervnculo"/>
-                <w:noProof/>
-              </w:rPr>
-              <w:t>React Como Herramienta Para La Construcción Del Frontend</w:t>
-            </w:r>
-            <w:r>
-              <w:rPr>
-                <w:noProof/>
-                <w:webHidden/>
-              </w:rPr>
-              <w:tab/>
-            </w:r>
-            <w:r>
-              <w:rPr>
-                <w:noProof/>
-                <w:webHidden/>
-              </w:rPr>
-              <w:fldChar w:fldCharType="begin"/>
-            </w:r>
-            <w:r>
-              <w:rPr>
-                <w:noProof/>
-                <w:webHidden/>
-              </w:rPr>
-              <w:instrText xml:space="preserve"> PAGEREF _Toc178230611 \h </w:instrText>
-            </w:r>
-            <w:r>
-              <w:rPr>
-                <w:noProof/>
-                <w:webHidden/>
-              </w:rPr>
-            </w:r>
-            <w:r>
-              <w:rPr>
-                <w:noProof/>
-                <w:webHidden/>
-              </w:rPr>
-              <w:fldChar w:fldCharType="separate"/>
-            </w:r>
-            <w:r>
-              <w:rPr>
-                <w:noProof/>
-                <w:webHidden/>
-              </w:rPr>
-              <w:t>27</w:t>
-            </w:r>
-            <w:r>
-              <w:rPr>
-                <w:noProof/>
-                <w:webHidden/>
-              </w:rPr>
-              <w:fldChar w:fldCharType="end"/>
-            </w:r>
-          </w:hyperlink>
-        </w:p>
-        <w:p>
-          <w:pPr>
-            <w:pStyle w:val="TDC3"/>
-            <w:tabs>
-              <w:tab w:val="left" w:pos="1320"/>
-              <w:tab w:val="right" w:leader="dot" w:pos="9395"/>
-            </w:tabs>
-            <w:ind w:left="-284" w:firstLine="284"/>
-            <w:rPr>
-              <w:rFonts w:asciiTheme="minorHAnsi" w:eastAsiaTheme="minorEastAsia" w:hAnsiTheme="minorHAnsi"/>
-              <w:noProof/>
-              <w:lang w:val="es-BO" w:eastAsia="es-BO"/>
-            </w:rPr>
-          </w:pPr>
-          <w:hyperlink w:anchor="_Toc178230612" w:history="1">
-            <w:r>
-              <w:rPr>
-                <w:rStyle w:val="Hipervnculo"/>
-                <w:noProof/>
-              </w:rPr>
-              <w:t>2.3.4.</w:t>
-            </w:r>
-            <w:r>
-              <w:rPr>
-                <w:rStyle w:val="Hipervnculo"/>
-                <w:noProof/>
-              </w:rPr>
-              <w:t xml:space="preserve"> </w:t>
-            </w:r>
-            <w:r>
-              <w:rPr>
-                <w:rStyle w:val="Hipervnculo"/>
-                <w:noProof/>
-              </w:rPr>
-              <w:t>Postgresql: Gestión De Bases De Datos Relacionales</w:t>
-            </w:r>
-            <w:r>
-              <w:rPr>
-                <w:noProof/>
-                <w:webHidden/>
-              </w:rPr>
-              <w:tab/>
-            </w:r>
-            <w:r>
-              <w:rPr>
-                <w:noProof/>
-                <w:webHidden/>
-              </w:rPr>
-              <w:fldChar w:fldCharType="begin"/>
-            </w:r>
-            <w:r>
-              <w:rPr>
-                <w:noProof/>
-                <w:webHidden/>
-              </w:rPr>
-              <w:instrText xml:space="preserve"> PAGEREF _Toc178230612 \h </w:instrText>
-            </w:r>
-            <w:r>
-              <w:rPr>
-                <w:noProof/>
-                <w:webHidden/>
-              </w:rPr>
-            </w:r>
-            <w:r>
-              <w:rPr>
-                <w:noProof/>
-                <w:webHidden/>
-              </w:rPr>
-              <w:fldChar w:fldCharType="separate"/>
-            </w:r>
-            <w:r>
-              <w:rPr>
-                <w:noProof/>
-                <w:webHidden/>
-              </w:rPr>
-              <w:t>28</w:t>
-            </w:r>
-            <w:r>
-              <w:rPr>
-                <w:noProof/>
-                <w:webHidden/>
-              </w:rPr>
-              <w:fldChar w:fldCharType="end"/>
-            </w:r>
-          </w:hyperlink>
-        </w:p>
-        <w:p>
-          <w:pPr>
-            <w:pStyle w:val="TDC2"/>
-            <w:tabs>
-              <w:tab w:val="left" w:pos="880"/>
-              <w:tab w:val="right" w:leader="dot" w:pos="9395"/>
-            </w:tabs>
-            <w:ind w:left="-284" w:firstLine="284"/>
-            <w:rPr>
-              <w:rFonts w:asciiTheme="minorHAnsi" w:eastAsiaTheme="minorEastAsia" w:hAnsiTheme="minorHAnsi"/>
-              <w:noProof/>
-              <w:lang w:val="es-BO" w:eastAsia="es-BO"/>
-            </w:rPr>
-          </w:pPr>
-          <w:hyperlink w:anchor="_Toc178230613" w:history="1">
-            <w:r>
-              <w:rPr>
-                <w:rStyle w:val="Hipervnculo"/>
-                <w:noProof/>
-              </w:rPr>
-              <w:t>2.4.</w:t>
-            </w:r>
-            <w:r>
-              <w:rPr>
-                <w:rFonts w:asciiTheme="minorHAnsi" w:eastAsiaTheme="minorEastAsia" w:hAnsiTheme="minorHAnsi"/>
-                <w:noProof/>
-                <w:lang w:val="es-BO" w:eastAsia="es-BO"/>
-              </w:rPr>
-              <w:t xml:space="preserve"> </w:t>
-            </w:r>
-            <w:r>
-              <w:rPr>
-                <w:rStyle w:val="Hipervnculo"/>
-                <w:noProof/>
-              </w:rPr>
-              <w:t>Integración De Seguridad En Sistemas Web De Inventarios</w:t>
-            </w:r>
-            <w:r>
-              <w:rPr>
-                <w:noProof/>
-                <w:webHidden/>
-              </w:rPr>
-              <w:tab/>
-            </w:r>
-            <w:r>
-              <w:rPr>
-                <w:noProof/>
-                <w:webHidden/>
-              </w:rPr>
-              <w:fldChar w:fldCharType="begin"/>
-            </w:r>
-            <w:r>
-              <w:rPr>
-                <w:noProof/>
-                <w:webHidden/>
-              </w:rPr>
-              <w:instrText xml:space="preserve"> PAGEREF _Toc178230613 \h </w:instrText>
-            </w:r>
-            <w:r>
-              <w:rPr>
-                <w:noProof/>
-                <w:webHidden/>
-              </w:rPr>
-            </w:r>
-            <w:r>
-              <w:rPr>
-                <w:noProof/>
-                <w:webHidden/>
-              </w:rPr>
-              <w:fldChar w:fldCharType="separate"/>
-            </w:r>
-            <w:r>
-              <w:rPr>
-                <w:noProof/>
-                <w:webHidden/>
-              </w:rPr>
-              <w:t>29</w:t>
-            </w:r>
-            <w:r>
-              <w:rPr>
-                <w:noProof/>
-                <w:webHidden/>
-              </w:rPr>
-              <w:fldChar w:fldCharType="end"/>
-            </w:r>
-          </w:hyperlink>
-        </w:p>
-        <w:p>
-          <w:pPr>
-            <w:pStyle w:val="TDC3"/>
-            <w:tabs>
-              <w:tab w:val="left" w:pos="1320"/>
-              <w:tab w:val="right" w:leader="dot" w:pos="9395"/>
-            </w:tabs>
-            <w:ind w:left="-284" w:firstLine="284"/>
-            <w:rPr>
-              <w:rFonts w:asciiTheme="minorHAnsi" w:eastAsiaTheme="minorEastAsia" w:hAnsiTheme="minorHAnsi"/>
-              <w:noProof/>
-              <w:lang w:val="es-BO" w:eastAsia="es-BO"/>
-            </w:rPr>
-          </w:pPr>
-          <w:hyperlink w:anchor="_Toc178230614" w:history="1">
-            <w:r>
-              <w:rPr>
-                <w:rStyle w:val="Hipervnculo"/>
-                <w:noProof/>
-              </w:rPr>
-              <w:t>2.4.1.</w:t>
-            </w:r>
-            <w:r>
-              <w:rPr>
-                <w:rStyle w:val="Hipervnculo"/>
-                <w:noProof/>
-              </w:rPr>
-              <w:t xml:space="preserve"> </w:t>
-            </w:r>
-            <w:r>
-              <w:rPr>
-                <w:rStyle w:val="Hipervnculo"/>
-                <w:noProof/>
-              </w:rPr>
-              <w:t>Autenticación Y Control De Acceso</w:t>
-            </w:r>
-            <w:r>
-              <w:rPr>
-                <w:noProof/>
-                <w:webHidden/>
-              </w:rPr>
-              <w:tab/>
-            </w:r>
-            <w:r>
-              <w:rPr>
-                <w:noProof/>
-                <w:webHidden/>
-              </w:rPr>
-              <w:fldChar w:fldCharType="begin"/>
-            </w:r>
-            <w:r>
-              <w:rPr>
-                <w:noProof/>
-                <w:webHidden/>
-              </w:rPr>
-              <w:instrText xml:space="preserve"> PAGEREF _Toc178230614 \h </w:instrText>
-            </w:r>
-            <w:r>
-              <w:rPr>
-                <w:noProof/>
-                <w:webHidden/>
-              </w:rPr>
-            </w:r>
-            <w:r>
-              <w:rPr>
-                <w:noProof/>
-                <w:webHidden/>
-              </w:rPr>
-              <w:fldChar w:fldCharType="separate"/>
-            </w:r>
-            <w:r>
-              <w:rPr>
-                <w:noProof/>
-                <w:webHidden/>
-              </w:rPr>
-              <w:t>30</w:t>
-            </w:r>
-            <w:r>
-              <w:rPr>
-                <w:noProof/>
-                <w:webHidden/>
-              </w:rPr>
-              <w:fldChar w:fldCharType="end"/>
-            </w:r>
-          </w:hyperlink>
-        </w:p>
-        <w:p>
-          <w:pPr>
-            <w:pStyle w:val="TDC3"/>
-            <w:tabs>
-              <w:tab w:val="left" w:pos="1320"/>
-              <w:tab w:val="right" w:leader="dot" w:pos="9395"/>
-            </w:tabs>
-            <w:ind w:left="-284" w:firstLine="284"/>
-            <w:rPr>
-              <w:rFonts w:asciiTheme="minorHAnsi" w:eastAsiaTheme="minorEastAsia" w:hAnsiTheme="minorHAnsi"/>
-              <w:noProof/>
-              <w:lang w:val="es-BO" w:eastAsia="es-BO"/>
-            </w:rPr>
-          </w:pPr>
-          <w:hyperlink w:anchor="_Toc178230615" w:history="1">
-            <w:r>
-              <w:rPr>
-                <w:rStyle w:val="Hipervnculo"/>
-                <w:noProof/>
-              </w:rPr>
-              <w:t>2.4.2.</w:t>
-            </w:r>
-            <w:r>
-              <w:rPr>
-                <w:rStyle w:val="Hipervnculo"/>
-                <w:noProof/>
-              </w:rPr>
-              <w:t xml:space="preserve"> </w:t>
-            </w:r>
-            <w:r>
-              <w:rPr>
-                <w:rStyle w:val="Hipervnculo"/>
-                <w:noProof/>
-              </w:rPr>
-              <w:t>Encriptación De Datos</w:t>
-            </w:r>
-            <w:r>
-              <w:rPr>
-                <w:noProof/>
-                <w:webHidden/>
-              </w:rPr>
-              <w:tab/>
-            </w:r>
-            <w:r>
-              <w:rPr>
-                <w:noProof/>
-                <w:webHidden/>
-              </w:rPr>
-              <w:fldChar w:fldCharType="begin"/>
-            </w:r>
-            <w:r>
-              <w:rPr>
-                <w:noProof/>
-                <w:webHidden/>
-              </w:rPr>
-              <w:instrText xml:space="preserve"> PAGEREF _Toc178230615 \h </w:instrText>
-            </w:r>
-            <w:r>
-              <w:rPr>
-                <w:noProof/>
-                <w:webHidden/>
-              </w:rPr>
-            </w:r>
-            <w:r>
-              <w:rPr>
-                <w:noProof/>
-                <w:webHidden/>
-              </w:rPr>
-              <w:fldChar w:fldCharType="separate"/>
-            </w:r>
-            <w:r>
-              <w:rPr>
-                <w:noProof/>
-                <w:webHidden/>
-              </w:rPr>
-              <w:t>30</w:t>
-            </w:r>
-            <w:r>
-              <w:rPr>
-                <w:noProof/>
-                <w:webHidden/>
-              </w:rPr>
-              <w:fldChar w:fldCharType="end"/>
-            </w:r>
-          </w:hyperlink>
-        </w:p>
-        <w:p>
-          <w:pPr>
-            <w:pStyle w:val="TDC3"/>
-            <w:tabs>
-              <w:tab w:val="left" w:pos="1320"/>
-              <w:tab w:val="right" w:leader="dot" w:pos="9395"/>
-            </w:tabs>
-            <w:ind w:left="-284" w:firstLine="284"/>
-            <w:rPr>
-              <w:rFonts w:asciiTheme="minorHAnsi" w:eastAsiaTheme="minorEastAsia" w:hAnsiTheme="minorHAnsi"/>
-              <w:noProof/>
-              <w:lang w:val="es-BO" w:eastAsia="es-BO"/>
-            </w:rPr>
-          </w:pPr>
-          <w:hyperlink w:anchor="_Toc178230616" w:history="1">
-            <w:r>
-              <w:rPr>
-                <w:rStyle w:val="Hipervnculo"/>
-                <w:noProof/>
-              </w:rPr>
-              <w:t>2.4.3.</w:t>
-            </w:r>
-            <w:r>
-              <w:rPr>
-                <w:rStyle w:val="Hipervnculo"/>
-                <w:noProof/>
-              </w:rPr>
-              <w:t xml:space="preserve"> </w:t>
-            </w:r>
-            <w:r>
-              <w:rPr>
-                <w:rStyle w:val="Hipervnculo"/>
-                <w:noProof/>
-              </w:rPr>
-              <w:t>Gestión De Roles Y Permisos</w:t>
-            </w:r>
-            <w:r>
-              <w:rPr>
-                <w:noProof/>
-                <w:webHidden/>
-              </w:rPr>
-              <w:tab/>
-            </w:r>
-            <w:r>
-              <w:rPr>
-                <w:noProof/>
-                <w:webHidden/>
-              </w:rPr>
-              <w:fldChar w:fldCharType="begin"/>
-            </w:r>
-            <w:r>
-              <w:rPr>
-                <w:noProof/>
-                <w:webHidden/>
-              </w:rPr>
-              <w:instrText xml:space="preserve"> PAGEREF _Toc178230616 \h </w:instrText>
-            </w:r>
-            <w:r>
-              <w:rPr>
-                <w:noProof/>
-                <w:webHidden/>
-              </w:rPr>
-            </w:r>
-            <w:r>
-              <w:rPr>
-                <w:noProof/>
-                <w:webHidden/>
-              </w:rPr>
-              <w:fldChar w:fldCharType="separate"/>
-            </w:r>
-            <w:r>
-              <w:rPr>
-                <w:noProof/>
-                <w:webHidden/>
-              </w:rPr>
-              <w:t>31</w:t>
-            </w:r>
-            <w:r>
-              <w:rPr>
-                <w:noProof/>
-                <w:webHidden/>
-              </w:rPr>
-              <w:fldChar w:fldCharType="end"/>
-            </w:r>
-          </w:hyperlink>
-        </w:p>
-        <w:p>
           <w:r>
             <w:rPr>
               <w:b/>
@@ -5031,20 +5946,28 @@
         <w:pStyle w:val="Ttulo1"/>
         <w:jc w:val="center"/>
       </w:pPr>
+      <w:bookmarkStart w:id="4" w:name="_Toc182331385"/>
+      <w:bookmarkStart w:id="5" w:name="_Toc182333238"/>
       <w:r>
         <w:t>CAPITULO I</w:t>
       </w:r>
       <w:bookmarkEnd w:id="1"/>
       <w:bookmarkEnd w:id="2"/>
       <w:bookmarkEnd w:id="3"/>
+      <w:bookmarkEnd w:id="4"/>
+      <w:bookmarkEnd w:id="5"/>
     </w:p>
     <w:p>
       <w:pPr>
         <w:pStyle w:val="Ttulo1"/>
       </w:pPr>
+      <w:bookmarkStart w:id="6" w:name="_Toc182331386"/>
+      <w:bookmarkStart w:id="7" w:name="_Toc182333239"/>
       <w:r>
         <w:t>INTRODUCCIÓN</w:t>
       </w:r>
+      <w:bookmarkEnd w:id="6"/>
+      <w:bookmarkEnd w:id="7"/>
     </w:p>
     <w:p>
       <w:pPr>
@@ -5063,14 +5986,14 @@
         </w:rPr>
         <w:t xml:space="preserve"> </w:t>
       </w:r>
-      <w:bookmarkStart w:id="4" w:name="_Toc178230574"/>
+      <w:bookmarkStart w:id="8" w:name="_Toc182333240"/>
       <w:r>
         <w:rPr>
           <w:szCs w:val="24"/>
         </w:rPr>
         <w:t>Antecedentes</w:t>
       </w:r>
-      <w:bookmarkEnd w:id="4"/>
+      <w:bookmarkEnd w:id="8"/>
       <w:r>
         <w:rPr>
           <w:szCs w:val="24"/>
@@ -5185,7 +6108,7 @@
           <w:bCs/>
           <w:lang w:val="es-BO"/>
         </w:rPr>
-        <w:t>Un primer antecedente relevante es el "Sistema Integrado de Control de Inventario '</w:t>
+        <w:t xml:space="preserve">Un primer antecedente relevante es el "Sistema Integrado de Control de Inventario 'ATIPAJ' Compañía Cervecera Boliviana S.A.", desarrollado por Verónica </w:t>
       </w:r>
       <w:proofErr w:type="spellStart"/>
       <w:r>
@@ -5194,7 +6117,7 @@
           <w:bCs/>
           <w:lang w:val="es-BO"/>
         </w:rPr>
-        <w:t>ATIPAJ</w:t>
+        <w:t>Coarite</w:t>
       </w:r>
       <w:proofErr w:type="spellEnd"/>
       <w:r>
@@ -5203,7 +6126,7 @@
           <w:bCs/>
           <w:lang w:val="es-BO"/>
         </w:rPr>
-        <w:t xml:space="preserve">' Compañía Cervecera Boliviana S.A.", desarrollado por Verónica </w:t>
+        <w:t xml:space="preserve"> </w:t>
       </w:r>
       <w:proofErr w:type="spellStart"/>
       <w:r>
@@ -5212,7 +6135,7 @@
           <w:bCs/>
           <w:lang w:val="es-BO"/>
         </w:rPr>
-        <w:t>Coarite</w:t>
+        <w:t>Tumiri</w:t>
       </w:r>
       <w:proofErr w:type="spellEnd"/>
       <w:r>
@@ -5221,51 +6144,51 @@
           <w:bCs/>
           <w:lang w:val="es-BO"/>
         </w:rPr>
-        <w:t xml:space="preserve"> </w:t>
-      </w:r>
-      <w:proofErr w:type="spellStart"/>
+        <w:t xml:space="preserve">. Este proyecto se centra en la implementación de un sistema de control de inventarios que busca optimizar la gestión de insumos y productos terminados en la empresa cervecera. Se destaca por su enfoque en la integración de diferentes procesos dentro de la empresa, permitiendo una gestión más eficiente y precisa del inventario. La metodología utilizada, basada en la optimización de flujos de trabajo y en la automatización de procesos, </w:t>
+      </w:r>
       <w:r>
         <w:rPr>
           <w:rFonts w:cs="Arial"/>
           <w:bCs/>
           <w:lang w:val="es-BO"/>
         </w:rPr>
-        <w:t>Tumiri</w:t>
-      </w:r>
-      <w:proofErr w:type="spellEnd"/>
-      <w:r>
+        <w:lastRenderedPageBreak/>
+        <w:t>proporciona una base sólida para el desarrollo de sistemas similares en otros contextos, como el de las ópticas, donde la precisión en la gestión de inventarios es crucial.</w:t>
+      </w:r>
+    </w:p>
+    <w:p>
+      <w:pPr>
         <w:rPr>
           <w:rFonts w:cs="Arial"/>
           <w:bCs/>
           <w:lang w:val="es-BO"/>
         </w:rPr>
-        <w:t xml:space="preserve">. Este proyecto se centra en la implementación de un sistema de control de inventarios que busca optimizar la gestión de insumos y productos terminados en la empresa cervecera. Se destaca por su enfoque en la integración de diferentes procesos dentro de la empresa, permitiendo una gestión más eficiente y precisa del inventario. La metodología utilizada, basada en la optimización de flujos de trabajo y en la automatización de procesos, </w:t>
-      </w:r>
+      </w:pPr>
       <w:r>
         <w:rPr>
           <w:rFonts w:cs="Arial"/>
           <w:bCs/>
           <w:lang w:val="es-BO"/>
         </w:rPr>
-        <w:lastRenderedPageBreak/>
-        <w:t>proporciona una base sólida para el desarrollo de sistemas similares en otros contextos, como el de las ópticas, donde la precisión en la gestión de inventarios es crucial.</w:t>
-      </w:r>
-    </w:p>
-    <w:p>
-      <w:pPr>
+        <w:t xml:space="preserve">Otro proyecto relevante es el "Sistema para la Gestión de Ventas e Inventario Caso: Importadora Soluciones Médicas </w:t>
+      </w:r>
+      <w:proofErr w:type="spellStart"/>
+      <w:r>
         <w:rPr>
           <w:rFonts w:cs="Arial"/>
           <w:bCs/>
           <w:lang w:val="es-BO"/>
         </w:rPr>
-      </w:pPr>
+        <w:t>Lifemed</w:t>
+      </w:r>
+      <w:proofErr w:type="spellEnd"/>
       <w:r>
         <w:rPr>
           <w:rFonts w:cs="Arial"/>
           <w:bCs/>
           <w:lang w:val="es-BO"/>
         </w:rPr>
-        <w:t xml:space="preserve">Otro proyecto relevante es el "Sistema para la Gestión de Ventas e Inventario Caso: Importadora Soluciones Médicas </w:t>
+        <w:t xml:space="preserve"> S.R.L." de </w:t>
       </w:r>
       <w:proofErr w:type="spellStart"/>
       <w:r>
@@ -5274,7 +6197,7 @@
           <w:bCs/>
           <w:lang w:val="es-BO"/>
         </w:rPr>
-        <w:t>Lifemed</w:t>
+        <w:t>Johovana</w:t>
       </w:r>
       <w:proofErr w:type="spellEnd"/>
       <w:r>
@@ -5283,25 +6206,24 @@
           <w:bCs/>
           <w:lang w:val="es-BO"/>
         </w:rPr>
-        <w:t xml:space="preserve"> </w:t>
-      </w:r>
-      <w:proofErr w:type="spellStart"/>
-      <w:r>
+        <w:t xml:space="preserve"> La Fuente Choque. Este sistema fue diseñado para mejorar la gestión de inventarios y ventas en una importadora de soluciones médicas, enfocándose en la trazabilidad y control de productos sensibles. La experiencia obtenida en la gestión de productos de alta rotación y la necesidad de mantener un control estricto de los inventarios puede ser directamente aplicable a la gestión de inventarios en ópticas, donde los productos manejados, como lentes y equipos oftálmicos, también requieren un manejo cuidadoso para evitar pérdidas y optimizar la disponibilidad.</w:t>
+      </w:r>
+    </w:p>
+    <w:p>
+      <w:pPr>
         <w:rPr>
           <w:rFonts w:cs="Arial"/>
           <w:bCs/>
           <w:lang w:val="es-BO"/>
         </w:rPr>
-        <w:t>S.R.L</w:t>
-      </w:r>
-      <w:proofErr w:type="spellEnd"/>
+      </w:pPr>
       <w:r>
         <w:rPr>
           <w:rFonts w:cs="Arial"/>
           <w:bCs/>
           <w:lang w:val="es-BO"/>
         </w:rPr>
-        <w:t xml:space="preserve">." de </w:t>
+        <w:t xml:space="preserve">El "Sistema de Control de Inventarios para Laboratorios </w:t>
       </w:r>
       <w:proofErr w:type="spellStart"/>
       <w:r>
@@ -5310,7 +6232,7 @@
           <w:bCs/>
           <w:lang w:val="es-BO"/>
         </w:rPr>
-        <w:t>Johovana</w:t>
+        <w:t>Crespal</w:t>
       </w:r>
       <w:proofErr w:type="spellEnd"/>
       <w:r>
@@ -5319,7 +6241,7 @@
           <w:bCs/>
           <w:lang w:val="es-BO"/>
         </w:rPr>
-        <w:t xml:space="preserve"> La Fuente Choque. Este sistema fue diseñado para mejorar la gestión de inventarios y ventas en una importadora de soluciones médicas, enfocándose en la trazabilidad y control de productos sensibles. La experiencia obtenida en la gestión de productos de alta rotación y la necesidad de mantener un control estricto de los inventarios puede ser directamente aplicable a la gestión de inventarios en ópticas, donde los productos manejados, como lentes y equipos oftálmicos, también requieren un manejo cuidadoso para evitar pérdidas y optimizar la disponibilidad.</w:t>
+        <w:t xml:space="preserve"> S.A. Regional Sucre" desarrollado por Juan Lucio Ramos Paye es otro antecedente que aporta valor a este análisis. Este proyecto aborda la necesidad de un control riguroso de inventarios en un entorno de laboratorio, donde la precisión y la confiabilidad de los datos son fundamentales. La implementación de un sistema que permite un seguimiento detallado de las entradas y salidas de materiales proporciona un marco útil para la gestión de inventarios en ópticas, donde se manejan productos delicados y costosos que deben estar disponibles en el momento justo para satisfacer las necesidades de los clientes.</w:t>
       </w:r>
     </w:p>
     <w:p>
@@ -5336,42 +6258,40 @@
           <w:bCs/>
           <w:lang w:val="es-BO"/>
         </w:rPr>
-        <w:t xml:space="preserve">El "Sistema de Control de Inventarios para Laboratorios </w:t>
-      </w:r>
-      <w:proofErr w:type="spellStart"/>
+        <w:t xml:space="preserve">Por su parte, el proyecto "Sistema de Información de Compras e Inventarios SAMA" de Raúl Francisco Choque Chambilla se centra en la gestión de compras e inventarios en </w:t>
+      </w:r>
       <w:r>
         <w:rPr>
           <w:rFonts w:cs="Arial"/>
           <w:bCs/>
           <w:lang w:val="es-BO"/>
         </w:rPr>
-        <w:t>Crespal</w:t>
-      </w:r>
-      <w:proofErr w:type="spellEnd"/>
+        <w:lastRenderedPageBreak/>
+        <w:t>una empresa manufacturera. La implementación de un sistema que no s</w:t>
+      </w:r>
       <w:r>
         <w:rPr>
           <w:rFonts w:cs="Arial"/>
           <w:bCs/>
           <w:lang w:val="es-BO"/>
         </w:rPr>
-        <w:t xml:space="preserve"> S.A. Regional Sucre" desarrollado por Juan Lucio Ramos Paye es otro antecedente que aporta valor a este análisis. Este proyecto aborda la necesidad de un control riguroso de inventarios en un entorno de laboratorio, donde la precisión y la confiabilidad de los datos son fundamentales. La implementación de un sistema que permite un seguimiento detallado de las entradas y salidas de materiales proporciona un marco útil para la gestión de inventarios en ópticas, donde se manejan productos delicados y costosos que deben estar disponibles en el momento justo para satisfacer las necesidades de los clientes.</w:t>
-      </w:r>
-    </w:p>
-    <w:p>
-      <w:pPr>
+        <w:t>ó</w:t>
+      </w:r>
+      <w:r>
         <w:rPr>
           <w:rFonts w:cs="Arial"/>
           <w:bCs/>
           <w:lang w:val="es-BO"/>
         </w:rPr>
-      </w:pPr>
+        <w:t xml:space="preserve">lo gestiona el </w:t>
+      </w:r>
       <w:r>
         <w:rPr>
           <w:rFonts w:cs="Arial"/>
           <w:bCs/>
           <w:lang w:val="es-BO"/>
         </w:rPr>
-        <w:t xml:space="preserve">Por su parte, el proyecto "Sistema de Información de Compras e Inventarios SAMA" de Raúl Francisco Choque Chambilla se centra en la gestión de compras e inventarios en </w:t>
+        <w:t>inventario,</w:t>
       </w:r>
       <w:r>
         <w:rPr>
@@ -5379,24 +6299,24 @@
           <w:bCs/>
           <w:lang w:val="es-BO"/>
         </w:rPr>
-        <w:lastRenderedPageBreak/>
-        <w:t>una empresa manufacturera. La implementación de un sistema que no s</w:t>
-      </w:r>
-      <w:r>
+        <w:t xml:space="preserve"> sino que también se integra con los procesos de compras permite una gestión más eficiente y coordinada de los recursos. En el contexto de una óptica, donde la coordinación entre la adquisición de productos y su disponibilidad en inventario es crucial, las lecciones aprendidas de este proyecto son particularmente relevantes.</w:t>
+      </w:r>
+    </w:p>
+    <w:p>
+      <w:pPr>
         <w:rPr>
           <w:rFonts w:cs="Arial"/>
           <w:bCs/>
           <w:lang w:val="es-BO"/>
         </w:rPr>
-        <w:t>ó</w:t>
-      </w:r>
+      </w:pPr>
       <w:r>
         <w:rPr>
           <w:rFonts w:cs="Arial"/>
           <w:bCs/>
           <w:lang w:val="es-BO"/>
         </w:rPr>
-        <w:t xml:space="preserve">lo gestiona el </w:t>
+        <w:t xml:space="preserve">El "Sistema de Control y Seguimiento de Almacenes para la Corte Departamental Electoral La Paz, Sala Provincias" desarrollado por Virginia Suarez Marin, aborda un contexto completamente diferente, pero con desafíos similares en términos de gestión y seguridad de la información. En este caso, el sistema implementado debía </w:t>
       </w:r>
       <w:r>
         <w:rPr>
@@ -5404,7 +6324,7 @@
           <w:bCs/>
           <w:lang w:val="es-BO"/>
         </w:rPr>
-        <w:t>inventario,</w:t>
+        <w:t>favorecer</w:t>
       </w:r>
       <w:r>
         <w:rPr>
@@ -5412,40 +6332,40 @@
           <w:bCs/>
           <w:lang w:val="es-BO"/>
         </w:rPr>
-        <w:t xml:space="preserve"> sino que también se integra con los procesos de compras permite una gestión más eficiente y coordinada de los recursos. En el contexto de una óptica, donde la coordinación entre la adquisición de productos y su disponibilidad en inventario es crucial, las lecciones aprendidas de este proyecto son particularmente relevantes.</w:t>
-      </w:r>
-    </w:p>
-    <w:p>
-      <w:pPr>
+        <w:t xml:space="preserve"> la integridad y disponibilidad de los materiales almacenados, así como la seguridad en su manejo. La implementación de controles y seguimientos rigurosos en este sistema puede ser adaptada para asegurar que los inventarios en una óptica estén no s</w:t>
+      </w:r>
+      <w:r>
         <w:rPr>
           <w:rFonts w:cs="Arial"/>
           <w:bCs/>
           <w:lang w:val="es-BO"/>
         </w:rPr>
-      </w:pPr>
+        <w:t>ó</w:t>
+      </w:r>
       <w:r>
         <w:rPr>
           <w:rFonts w:cs="Arial"/>
           <w:bCs/>
           <w:lang w:val="es-BO"/>
         </w:rPr>
-        <w:t xml:space="preserve">El "Sistema de Control y Seguimiento de Almacenes para la Corte Departamental Electoral La Paz, Sala Provincias" desarrollado por Virginia Suarez Marin, aborda un contexto completamente diferente, pero con desafíos similares en términos de gestión y seguridad de la información. En este caso, el sistema implementado debía </w:t>
-      </w:r>
-      <w:r>
+        <w:t>lo bien gestionados, sino también protegidos contra accesos no autorizados y manipulaciones indebidas, alineándose con los estándares ISO 27001 e ISO 27002.</w:t>
+      </w:r>
+    </w:p>
+    <w:p>
+      <w:pPr>
         <w:rPr>
           <w:rFonts w:cs="Arial"/>
           <w:bCs/>
           <w:lang w:val="es-BO"/>
         </w:rPr>
-        <w:t>favorecer</w:t>
-      </w:r>
+      </w:pPr>
       <w:r>
         <w:rPr>
           <w:rFonts w:cs="Arial"/>
           <w:bCs/>
           <w:lang w:val="es-BO"/>
         </w:rPr>
-        <w:t xml:space="preserve"> la integridad y disponibilidad de los materiales almacenados, así como la seguridad en su manejo. La implementación de controles y seguimientos rigurosos en este sistema puede ser adaptada para asegurar que los inventarios en una óptica estén no s</w:t>
+        <w:t>El proyecto "Sistema de Entradas y Salidas e Inventario Caso: BOLITAL S.R.L." de Claudia Chiri Honorio, aporta otro ejemplo de cómo la gestión de inventarios puede ser optimizada a través de un sistema automatizado que permita un seguimiento preciso de todos los movimientos de stock. La automatización de estos procesos no s</w:t>
       </w:r>
       <w:r>
         <w:rPr>
@@ -5461,146 +6381,41 @@
           <w:bCs/>
           <w:lang w:val="es-BO"/>
         </w:rPr>
-        <w:t>lo bien gestionados, sino también protegidos contra accesos no autorizados y manipulaciones indebidas, alineándose con los estándares ISO 27001 e ISO 27002.</w:t>
-      </w:r>
-    </w:p>
-    <w:p>
-      <w:pPr>
+        <w:t xml:space="preserve">lo mejora la eficiencia </w:t>
+      </w:r>
+      <w:r>
         <w:rPr>
           <w:rFonts w:cs="Arial"/>
           <w:bCs/>
           <w:lang w:val="es-BO"/>
         </w:rPr>
-      </w:pPr>
+        <w:t>técnica</w:t>
+      </w:r>
       <w:r>
         <w:rPr>
           <w:rFonts w:cs="Arial"/>
           <w:bCs/>
           <w:lang w:val="es-BO"/>
         </w:rPr>
-        <w:t xml:space="preserve">El proyecto "Sistema de Entradas y Salidas e Inventario Caso: </w:t>
-      </w:r>
-      <w:proofErr w:type="spellStart"/>
-      <w:r>
+        <w:t>, sino que también reduce el riesgo de errores humanos, un aspecto crítico cuando se manejan productos tan específicos como los que se encuentran en una óptica.</w:t>
+      </w:r>
+    </w:p>
+    <w:p>
+      <w:pPr>
         <w:rPr>
           <w:rFonts w:cs="Arial"/>
           <w:bCs/>
           <w:lang w:val="es-BO"/>
         </w:rPr>
-        <w:t>BOLITAL</w:t>
-      </w:r>
-      <w:proofErr w:type="spellEnd"/>
+      </w:pPr>
       <w:r>
         <w:rPr>
           <w:rFonts w:cs="Arial"/>
           <w:bCs/>
           <w:lang w:val="es-BO"/>
         </w:rPr>
-        <w:t xml:space="preserve"> </w:t>
-      </w:r>
-      <w:proofErr w:type="spellStart"/>
-      <w:r>
-        <w:rPr>
-          <w:rFonts w:cs="Arial"/>
-          <w:bCs/>
-          <w:lang w:val="es-BO"/>
-        </w:rPr>
-        <w:t>S.R.L</w:t>
-      </w:r>
-      <w:proofErr w:type="spellEnd"/>
-      <w:r>
-        <w:rPr>
-          <w:rFonts w:cs="Arial"/>
-          <w:bCs/>
-          <w:lang w:val="es-BO"/>
-        </w:rPr>
-        <w:t>." de Claudia Chiri Honorio, aporta otro ejemplo de cómo la gestión de inventarios puede ser optimizada a través de un sistema automatizado que permita un seguimiento preciso de todos los movimientos de stock. La automatización de estos procesos no s</w:t>
-      </w:r>
-      <w:r>
-        <w:rPr>
-          <w:rFonts w:cs="Arial"/>
-          <w:bCs/>
-          <w:lang w:val="es-BO"/>
-        </w:rPr>
-        <w:t>ó</w:t>
-      </w:r>
-      <w:r>
-        <w:rPr>
-          <w:rFonts w:cs="Arial"/>
-          <w:bCs/>
-          <w:lang w:val="es-BO"/>
-        </w:rPr>
-        <w:t xml:space="preserve">lo mejora la eficiencia </w:t>
-      </w:r>
-      <w:r>
-        <w:rPr>
-          <w:rFonts w:cs="Arial"/>
-          <w:bCs/>
-          <w:lang w:val="es-BO"/>
-        </w:rPr>
-        <w:t>técnica</w:t>
-      </w:r>
-      <w:r>
-        <w:rPr>
-          <w:rFonts w:cs="Arial"/>
-          <w:bCs/>
-          <w:lang w:val="es-BO"/>
-        </w:rPr>
-        <w:t>, sino que también reduce el riesgo de errores humanos, un aspecto crítico cuando se manejan productos tan específicos como los que se encuentran en una óptica.</w:t>
-      </w:r>
-    </w:p>
-    <w:p>
-      <w:pPr>
-        <w:rPr>
-          <w:rFonts w:cs="Arial"/>
-          <w:bCs/>
-          <w:lang w:val="es-BO"/>
-        </w:rPr>
-      </w:pPr>
-      <w:r>
-        <w:rPr>
-          <w:rFonts w:cs="Arial"/>
-          <w:bCs/>
-          <w:lang w:val="es-BO"/>
-        </w:rPr>
         <w:lastRenderedPageBreak/>
-        <w:t xml:space="preserve">Finalmente, el "Software de Gestión y Control de Inventarios Caso: </w:t>
-      </w:r>
-      <w:proofErr w:type="spellStart"/>
-      <w:r>
-        <w:rPr>
-          <w:rFonts w:cs="Arial"/>
-          <w:bCs/>
-          <w:lang w:val="es-BO"/>
-        </w:rPr>
-        <w:t>AGADON</w:t>
-      </w:r>
-      <w:proofErr w:type="spellEnd"/>
-      <w:r>
-        <w:rPr>
-          <w:rFonts w:cs="Arial"/>
-          <w:bCs/>
-          <w:lang w:val="es-BO"/>
-        </w:rPr>
-        <w:t xml:space="preserve"> </w:t>
-      </w:r>
-      <w:proofErr w:type="spellStart"/>
-      <w:r>
-        <w:rPr>
-          <w:rFonts w:cs="Arial"/>
-          <w:bCs/>
-          <w:lang w:val="es-BO"/>
-        </w:rPr>
-        <w:t>S.R.L</w:t>
-      </w:r>
-      <w:proofErr w:type="spellEnd"/>
-      <w:r>
-        <w:rPr>
-          <w:rFonts w:cs="Arial"/>
-          <w:bCs/>
-          <w:lang w:val="es-BO"/>
-        </w:rPr>
-        <w:t xml:space="preserve">." de Wilmer David Callisaya Apaza, destaca por su enfoque en la implementación de un sistema de gestión de inventarios con una alta dependencia en la tecnología y metodologías ágiles. Este proyecto es especialmente relevante porque integra prácticas de seguridad en la </w:t>
+        <w:t xml:space="preserve">Finalmente, el "Software de Gestión y Control de Inventarios Caso: AGADON S.R.L." de Wilmer David Callisaya Apaza, destaca por su enfoque en la implementación de un sistema de gestión de inventarios con una alta dependencia en la tecnología y metodologías ágiles. Este proyecto es especialmente relevante porque integra prácticas de seguridad en la </w:t>
       </w:r>
       <w:r>
         <w:rPr>
@@ -5747,15 +6562,15 @@
           <w:numId w:val="2"/>
         </w:numPr>
       </w:pPr>
-      <w:bookmarkStart w:id="5" w:name="_Toc177530807"/>
-      <w:bookmarkStart w:id="6" w:name="_Toc177530881"/>
-      <w:bookmarkStart w:id="7" w:name="_Toc178230575"/>
+      <w:bookmarkStart w:id="9" w:name="_Toc177530807"/>
+      <w:bookmarkStart w:id="10" w:name="_Toc177530881"/>
+      <w:bookmarkStart w:id="11" w:name="_Toc182333241"/>
       <w:r>
         <w:t>Planteamiento Del Problema</w:t>
       </w:r>
-      <w:bookmarkEnd w:id="5"/>
-      <w:bookmarkEnd w:id="6"/>
-      <w:bookmarkEnd w:id="7"/>
+      <w:bookmarkEnd w:id="9"/>
+      <w:bookmarkEnd w:id="10"/>
+      <w:bookmarkEnd w:id="11"/>
     </w:p>
     <w:p>
       <w:pPr>
@@ -6004,9 +6819,9 @@
           <w:numId w:val="2"/>
         </w:numPr>
       </w:pPr>
-      <w:bookmarkStart w:id="8" w:name="_Toc177530808"/>
-      <w:bookmarkStart w:id="9" w:name="_Toc177530882"/>
-      <w:bookmarkStart w:id="10" w:name="_Toc178230576"/>
+      <w:bookmarkStart w:id="12" w:name="_Toc177530808"/>
+      <w:bookmarkStart w:id="13" w:name="_Toc177530882"/>
+      <w:bookmarkStart w:id="14" w:name="_Toc182333242"/>
       <w:r>
         <w:rPr>
           <w:lang w:val="es-BO" w:eastAsia="es-BO"/>
@@ -6014,9 +6829,9 @@
         <w:lastRenderedPageBreak/>
         <w:t>Identificación Del Problema</w:t>
       </w:r>
-      <w:bookmarkEnd w:id="8"/>
-      <w:bookmarkEnd w:id="9"/>
-      <w:bookmarkEnd w:id="10"/>
+      <w:bookmarkEnd w:id="12"/>
+      <w:bookmarkEnd w:id="13"/>
+      <w:bookmarkEnd w:id="14"/>
     </w:p>
     <w:p>
       <w:pPr>
@@ -6069,14 +6884,27 @@
         <w:lastRenderedPageBreak/>
         <w:t xml:space="preserve">Figura </w:t>
       </w:r>
-      <w:fldSimple w:instr=" SEQ Figura \* ARABIC ">
-        <w:r>
-          <w:rPr>
-            <w:noProof/>
-          </w:rPr>
-          <w:t>1</w:t>
-        </w:r>
-      </w:fldSimple>
+      <w:r>
+        <w:fldChar w:fldCharType="begin"/>
+      </w:r>
+      <w:r>
+        <w:instrText xml:space="preserve"> SEQ Figura \* ARABIC </w:instrText>
+      </w:r>
+      <w:r>
+        <w:fldChar w:fldCharType="separate"/>
+      </w:r>
+      <w:r>
+        <w:rPr>
+          <w:noProof/>
+        </w:rPr>
+        <w:t>1</w:t>
+      </w:r>
+      <w:r>
+        <w:rPr>
+          <w:noProof/>
+        </w:rPr>
+        <w:fldChar w:fldCharType="end"/>
+      </w:r>
       <w:r>
         <w:t xml:space="preserve"> </w:t>
       </w:r>
@@ -6159,15 +6987,15 @@
           <w:numId w:val="2"/>
         </w:numPr>
       </w:pPr>
-      <w:bookmarkStart w:id="11" w:name="_Toc177530809"/>
-      <w:bookmarkStart w:id="12" w:name="_Toc177530883"/>
-      <w:bookmarkStart w:id="13" w:name="_Toc178230577"/>
+      <w:bookmarkStart w:id="15" w:name="_Toc177530809"/>
+      <w:bookmarkStart w:id="16" w:name="_Toc177530883"/>
+      <w:bookmarkStart w:id="17" w:name="_Toc182333243"/>
       <w:r>
         <w:t>Problema Central</w:t>
       </w:r>
-      <w:bookmarkEnd w:id="11"/>
-      <w:bookmarkEnd w:id="12"/>
-      <w:bookmarkEnd w:id="13"/>
+      <w:bookmarkEnd w:id="15"/>
+      <w:bookmarkEnd w:id="16"/>
+      <w:bookmarkEnd w:id="17"/>
     </w:p>
     <w:p>
       <w:pPr>
@@ -6190,15 +7018,15 @@
           <w:numId w:val="2"/>
         </w:numPr>
       </w:pPr>
-      <w:bookmarkStart w:id="14" w:name="_Toc177530810"/>
-      <w:bookmarkStart w:id="15" w:name="_Toc177530884"/>
-      <w:bookmarkStart w:id="16" w:name="_Toc178230578"/>
+      <w:bookmarkStart w:id="18" w:name="_Toc177530810"/>
+      <w:bookmarkStart w:id="19" w:name="_Toc177530884"/>
+      <w:bookmarkStart w:id="20" w:name="_Toc182333244"/>
       <w:r>
         <w:t>Formulación Del Problema</w:t>
       </w:r>
-      <w:bookmarkEnd w:id="14"/>
-      <w:bookmarkEnd w:id="15"/>
-      <w:bookmarkEnd w:id="16"/>
+      <w:bookmarkEnd w:id="18"/>
+      <w:bookmarkEnd w:id="19"/>
+      <w:bookmarkEnd w:id="20"/>
     </w:p>
     <w:p>
       <w:pPr>
@@ -6227,24 +7055,22 @@
           <w:numId w:val="2"/>
         </w:numPr>
       </w:pPr>
-      <w:bookmarkStart w:id="17" w:name="_Toc177530811"/>
-      <w:bookmarkStart w:id="18" w:name="_Toc177530885"/>
-      <w:bookmarkStart w:id="19" w:name="_Toc178230579"/>
+      <w:bookmarkStart w:id="21" w:name="_Toc177530811"/>
+      <w:bookmarkStart w:id="22" w:name="_Toc177530885"/>
+      <w:bookmarkStart w:id="23" w:name="_Toc182333245"/>
       <w:r>
         <w:lastRenderedPageBreak/>
         <w:t>Objetivos</w:t>
       </w:r>
-      <w:bookmarkEnd w:id="17"/>
-      <w:bookmarkEnd w:id="18"/>
-      <w:bookmarkEnd w:id="19"/>
-      <w:r>
-        <w:t xml:space="preserve"> DE LA </w:t>
-      </w:r>
-      <w:proofErr w:type="spellStart"/>
-      <w:r>
-        <w:t>investigacion</w:t>
-      </w:r>
-      <w:proofErr w:type="spellEnd"/>
+      <w:bookmarkEnd w:id="21"/>
+      <w:bookmarkEnd w:id="22"/>
+      <w:r>
+        <w:t xml:space="preserve"> </w:t>
+      </w:r>
+      <w:bookmarkEnd w:id="23"/>
+      <w:r>
+        <w:t>DE LA INVESTIGACION</w:t>
+      </w:r>
     </w:p>
     <w:p>
       <w:pPr>
@@ -6254,15 +7080,15 @@
           <w:numId w:val="2"/>
         </w:numPr>
       </w:pPr>
-      <w:bookmarkStart w:id="20" w:name="_Toc177530812"/>
-      <w:bookmarkStart w:id="21" w:name="_Toc177530886"/>
-      <w:bookmarkStart w:id="22" w:name="_Toc178230580"/>
+      <w:bookmarkStart w:id="24" w:name="_Toc177530812"/>
+      <w:bookmarkStart w:id="25" w:name="_Toc177530886"/>
+      <w:bookmarkStart w:id="26" w:name="_Toc182333246"/>
       <w:r>
         <w:t>Objetivo General</w:t>
       </w:r>
-      <w:bookmarkEnd w:id="20"/>
-      <w:bookmarkEnd w:id="21"/>
-      <w:bookmarkEnd w:id="22"/>
+      <w:bookmarkEnd w:id="24"/>
+      <w:bookmarkEnd w:id="25"/>
+      <w:bookmarkEnd w:id="26"/>
     </w:p>
     <w:p>
       <w:pPr>
@@ -6303,18 +7129,18 @@
           <w:numId w:val="2"/>
         </w:numPr>
       </w:pPr>
-      <w:bookmarkStart w:id="23" w:name="_Toc177530813"/>
-      <w:bookmarkStart w:id="24" w:name="_Toc177530887"/>
-      <w:bookmarkStart w:id="25" w:name="_Toc178230581"/>
+      <w:bookmarkStart w:id="27" w:name="_Toc177530813"/>
+      <w:bookmarkStart w:id="28" w:name="_Toc177530887"/>
+      <w:bookmarkStart w:id="29" w:name="_Toc182333247"/>
       <w:r>
         <w:t xml:space="preserve">Objetivos </w:t>
       </w:r>
-      <w:bookmarkEnd w:id="23"/>
-      <w:bookmarkEnd w:id="24"/>
+      <w:bookmarkEnd w:id="27"/>
+      <w:bookmarkEnd w:id="28"/>
       <w:r>
         <w:t>Específicos</w:t>
       </w:r>
-      <w:bookmarkEnd w:id="25"/>
+      <w:bookmarkEnd w:id="29"/>
     </w:p>
     <w:p>
       <w:pPr>
@@ -6390,16 +7216,16 @@
           <w:numId w:val="2"/>
         </w:numPr>
       </w:pPr>
-      <w:bookmarkStart w:id="26" w:name="_Toc177530816"/>
-      <w:bookmarkStart w:id="27" w:name="_Toc177530890"/>
-      <w:bookmarkStart w:id="28" w:name="_Toc178230584"/>
+      <w:bookmarkStart w:id="30" w:name="_Toc177530816"/>
+      <w:bookmarkStart w:id="31" w:name="_Toc177530890"/>
+      <w:bookmarkStart w:id="32" w:name="_Toc182333248"/>
       <w:r>
         <w:lastRenderedPageBreak/>
         <w:t>Límite Temporal</w:t>
       </w:r>
-      <w:bookmarkEnd w:id="26"/>
-      <w:bookmarkEnd w:id="27"/>
-      <w:bookmarkEnd w:id="28"/>
+      <w:bookmarkEnd w:id="30"/>
+      <w:bookmarkEnd w:id="31"/>
+      <w:bookmarkEnd w:id="32"/>
     </w:p>
     <w:p>
       <w:r>
@@ -6441,18 +7267,18 @@
           <w:numId w:val="2"/>
         </w:numPr>
       </w:pPr>
-      <w:bookmarkStart w:id="29" w:name="_Toc177530817"/>
-      <w:bookmarkStart w:id="30" w:name="_Toc177530891"/>
-      <w:bookmarkStart w:id="31" w:name="_Toc178230585"/>
+      <w:bookmarkStart w:id="33" w:name="_Toc177530817"/>
+      <w:bookmarkStart w:id="34" w:name="_Toc177530891"/>
+      <w:bookmarkStart w:id="35" w:name="_Toc182333249"/>
       <w:r>
         <w:t xml:space="preserve">Límite </w:t>
       </w:r>
-      <w:bookmarkEnd w:id="29"/>
-      <w:bookmarkEnd w:id="30"/>
+      <w:bookmarkEnd w:id="33"/>
+      <w:bookmarkEnd w:id="34"/>
       <w:r>
         <w:t>Geográfico</w:t>
       </w:r>
-      <w:bookmarkEnd w:id="31"/>
+      <w:bookmarkEnd w:id="35"/>
     </w:p>
     <w:p>
       <w:r>
@@ -6473,11 +7299,11 @@
           <w:numId w:val="2"/>
         </w:numPr>
       </w:pPr>
-      <w:bookmarkStart w:id="32" w:name="_Toc178230586"/>
+      <w:bookmarkStart w:id="36" w:name="_Toc182333250"/>
       <w:r>
         <w:t>Justificación</w:t>
       </w:r>
-      <w:bookmarkEnd w:id="32"/>
+      <w:bookmarkEnd w:id="36"/>
     </w:p>
     <w:p>
       <w:pPr>
@@ -6487,15 +7313,15 @@
           <w:numId w:val="2"/>
         </w:numPr>
       </w:pPr>
-      <w:bookmarkStart w:id="33" w:name="_Toc177530819"/>
-      <w:bookmarkStart w:id="34" w:name="_Toc177530893"/>
-      <w:bookmarkStart w:id="35" w:name="_Toc178230587"/>
+      <w:bookmarkStart w:id="37" w:name="_Toc177530819"/>
+      <w:bookmarkStart w:id="38" w:name="_Toc177530893"/>
+      <w:bookmarkStart w:id="39" w:name="_Toc182333251"/>
       <w:r>
         <w:t>Justificación Social</w:t>
       </w:r>
-      <w:bookmarkEnd w:id="33"/>
-      <w:bookmarkEnd w:id="34"/>
-      <w:bookmarkEnd w:id="35"/>
+      <w:bookmarkEnd w:id="37"/>
+      <w:bookmarkEnd w:id="38"/>
+      <w:bookmarkEnd w:id="39"/>
     </w:p>
     <w:p>
       <w:pPr>
@@ -6574,18 +7400,18 @@
           <w:numId w:val="2"/>
         </w:numPr>
       </w:pPr>
-      <w:bookmarkStart w:id="36" w:name="_Toc177530820"/>
-      <w:bookmarkStart w:id="37" w:name="_Toc177530894"/>
-      <w:bookmarkStart w:id="38" w:name="_Toc178230588"/>
+      <w:bookmarkStart w:id="40" w:name="_Toc177530820"/>
+      <w:bookmarkStart w:id="41" w:name="_Toc177530894"/>
+      <w:bookmarkStart w:id="42" w:name="_Toc182333252"/>
       <w:r>
         <w:t xml:space="preserve">Justificación </w:t>
       </w:r>
-      <w:bookmarkEnd w:id="36"/>
-      <w:bookmarkEnd w:id="37"/>
+      <w:bookmarkEnd w:id="40"/>
+      <w:bookmarkEnd w:id="41"/>
       <w:r>
         <w:t>Económica</w:t>
       </w:r>
-      <w:bookmarkEnd w:id="38"/>
+      <w:bookmarkEnd w:id="42"/>
     </w:p>
     <w:p>
       <w:pPr>
@@ -6676,15 +7502,14 @@
           <w:numId w:val="2"/>
         </w:numPr>
       </w:pPr>
-      <w:bookmarkStart w:id="39" w:name="_Toc177530821"/>
-      <w:bookmarkStart w:id="40" w:name="_Toc177530895"/>
-      <w:bookmarkStart w:id="41" w:name="_Toc178230589"/>
+      <w:bookmarkStart w:id="43" w:name="_Toc177530821"/>
+      <w:bookmarkStart w:id="44" w:name="_Toc177530895"/>
+      <w:bookmarkStart w:id="45" w:name="_Toc182333253"/>
       <w:r>
         <w:t xml:space="preserve">Tipología </w:t>
       </w:r>
-      <w:bookmarkEnd w:id="39"/>
-      <w:bookmarkEnd w:id="40"/>
-      <w:bookmarkEnd w:id="41"/>
+      <w:bookmarkEnd w:id="43"/>
+      <w:bookmarkEnd w:id="44"/>
       <w:r>
         <w:t>De</w:t>
       </w:r>
@@ -6694,6 +7519,7 @@
       <w:r>
         <w:t xml:space="preserve"> PROYECTO</w:t>
       </w:r>
+      <w:bookmarkEnd w:id="45"/>
     </w:p>
     <w:p>
       <w:r>
@@ -6719,16 +7545,22 @@
           <w:ilvl w:val="1"/>
           <w:numId w:val="2"/>
         </w:numPr>
-      </w:pPr>
-      <w:bookmarkStart w:id="42" w:name="_Toc177530822"/>
-      <w:bookmarkStart w:id="43" w:name="_Toc177530896"/>
-      <w:bookmarkStart w:id="44" w:name="_Toc178230590"/>
-      <w:r>
-        <w:t>Métodos De Investigación</w:t>
-      </w:r>
-      <w:bookmarkEnd w:id="42"/>
-      <w:bookmarkEnd w:id="43"/>
-      <w:bookmarkEnd w:id="44"/>
+        <w:rPr>
+          <w:highlight w:val="yellow"/>
+        </w:rPr>
+      </w:pPr>
+      <w:bookmarkStart w:id="46" w:name="_Toc177530822"/>
+      <w:bookmarkStart w:id="47" w:name="_Toc177530896"/>
+      <w:bookmarkStart w:id="48" w:name="_Toc182333254"/>
+      <w:r>
+        <w:rPr>
+          <w:highlight w:val="yellow"/>
+        </w:rPr>
+        <w:t>MÉTODOS DE INVESTIGACIÓN</w:t>
+      </w:r>
+      <w:bookmarkEnd w:id="46"/>
+      <w:bookmarkEnd w:id="47"/>
+      <w:bookmarkEnd w:id="48"/>
     </w:p>
     <w:p>
       <w:pPr>
@@ -6738,15 +7570,15 @@
           <w:numId w:val="2"/>
         </w:numPr>
       </w:pPr>
-      <w:bookmarkStart w:id="45" w:name="_Toc177530823"/>
-      <w:bookmarkStart w:id="46" w:name="_Toc177530897"/>
-      <w:bookmarkStart w:id="47" w:name="_Toc178230591"/>
+      <w:bookmarkStart w:id="49" w:name="_Toc177530823"/>
+      <w:bookmarkStart w:id="50" w:name="_Toc177530897"/>
+      <w:bookmarkStart w:id="51" w:name="_Toc182333255"/>
       <w:r>
         <w:t>Enfoque De La Investigación</w:t>
       </w:r>
-      <w:bookmarkEnd w:id="45"/>
-      <w:bookmarkEnd w:id="46"/>
-      <w:bookmarkEnd w:id="47"/>
+      <w:bookmarkEnd w:id="49"/>
+      <w:bookmarkEnd w:id="50"/>
+      <w:bookmarkEnd w:id="51"/>
     </w:p>
     <w:p>
       <w:r>
@@ -6767,36 +7599,16 @@
       <w:r>
         <w:t xml:space="preserve">. </w:t>
       </w:r>
-      <w:sdt>
-        <w:sdtPr>
-          <w:id w:val="-900138337"/>
-          <w:citation/>
-        </w:sdtPr>
-        <w:sdtContent>
-          <w:r>
-            <w:fldChar w:fldCharType="begin"/>
-          </w:r>
-          <w:r>
-            <w:rPr>
-              <w:lang w:val="es-BO"/>
-            </w:rPr>
-            <w:instrText xml:space="preserve">CITATION Her14 \p 8 \l 16394 </w:instrText>
-          </w:r>
-          <w:r>
-            <w:fldChar w:fldCharType="separate"/>
-          </w:r>
-          <w:r>
-            <w:rPr>
-              <w:noProof/>
-              <w:lang w:val="es-BO"/>
-            </w:rPr>
-            <w:t>(Hernández-Sampieri &amp; Fernández, 2018, pág. 8)</w:t>
-          </w:r>
-          <w:r>
-            <w:fldChar w:fldCharType="end"/>
-          </w:r>
-        </w:sdtContent>
-      </w:sdt>
+      <w:r>
+        <w:rPr>
+          <w:noProof/>
+          <w:lang w:val="es-MX"/>
+        </w:rPr>
+        <w:t>(Sampieri, 2018, pp. 9)</w:t>
+      </w:r>
+      <w:r>
+        <w:t xml:space="preserve"> </w:t>
+      </w:r>
     </w:p>
     <w:p>
       <w:pPr>
@@ -6806,15 +7618,15 @@
           <w:numId w:val="2"/>
         </w:numPr>
       </w:pPr>
-      <w:bookmarkStart w:id="48" w:name="_Toc177530824"/>
-      <w:bookmarkStart w:id="49" w:name="_Toc177530898"/>
-      <w:bookmarkStart w:id="50" w:name="_Toc178230592"/>
+      <w:bookmarkStart w:id="52" w:name="_Toc177530824"/>
+      <w:bookmarkStart w:id="53" w:name="_Toc177530898"/>
+      <w:bookmarkStart w:id="54" w:name="_Toc182333256"/>
       <w:r>
         <w:t>Métodos De Investigación</w:t>
       </w:r>
-      <w:bookmarkEnd w:id="48"/>
-      <w:bookmarkEnd w:id="49"/>
-      <w:bookmarkEnd w:id="50"/>
+      <w:bookmarkEnd w:id="52"/>
+      <w:bookmarkEnd w:id="53"/>
+      <w:bookmarkEnd w:id="54"/>
     </w:p>
     <w:p>
       <w:pPr>
@@ -6860,55 +7672,48 @@
         </w:rPr>
         <w:t>Van de lo particular a lo general. Por ejemplo, en un estudio cualitativo típico, el investigador entrevista a una persona, analiza los datos que obtuvo y saca conclusiones; posteriormente, entrevista a otra persona, analiza esta nueva información y revisa sus resultados y conclusiones; del mismo modo, efectúa y analiza más entrevistas para comprender el fenómeno que estudia. Es decir, procede caso por caso, dato por dato, hasta llegar a una perspectiva más general.</w:t>
       </w:r>
-      <w:sdt>
-        <w:sdtPr>
-          <w:rPr>
-            <w:lang w:val="es-BO" w:eastAsia="es-BO"/>
-          </w:rPr>
-          <w:id w:val="701910824"/>
-          <w:citation/>
-        </w:sdtPr>
-        <w:sdtContent>
-          <w:r>
-            <w:rPr>
-              <w:lang w:val="es-BO" w:eastAsia="es-BO"/>
-            </w:rPr>
-            <w:fldChar w:fldCharType="begin"/>
-          </w:r>
-          <w:r>
-            <w:rPr>
-              <w:lang w:val="es-BO" w:eastAsia="es-BO"/>
-            </w:rPr>
-            <w:instrText xml:space="preserve">CITATION Her14 \p 8 \l 16394 </w:instrText>
-          </w:r>
-          <w:r>
-            <w:rPr>
-              <w:lang w:val="es-BO" w:eastAsia="es-BO"/>
-            </w:rPr>
-            <w:fldChar w:fldCharType="separate"/>
-          </w:r>
-          <w:r>
-            <w:rPr>
-              <w:noProof/>
-              <w:lang w:val="es-BO" w:eastAsia="es-BO"/>
-            </w:rPr>
-            <w:t xml:space="preserve"> </w:t>
-          </w:r>
-          <w:r>
-            <w:rPr>
-              <w:noProof/>
-              <w:lang w:val="es-BO" w:eastAsia="es-BO"/>
-            </w:rPr>
-            <w:t>(Hernández-Sampieri &amp; Fernández, 2018, pág. 8)</w:t>
-          </w:r>
-          <w:r>
-            <w:rPr>
-              <w:lang w:val="es-BO" w:eastAsia="es-BO"/>
-            </w:rPr>
-            <w:fldChar w:fldCharType="end"/>
-          </w:r>
-        </w:sdtContent>
-      </w:sdt>
+      <w:r>
+        <w:rPr>
+          <w:noProof/>
+          <w:lang w:val="es-BO" w:eastAsia="es-BO"/>
+        </w:rPr>
+        <w:t xml:space="preserve"> </w:t>
+      </w:r>
+      <w:r>
+        <w:rPr>
+          <w:noProof/>
+          <w:lang w:val="es-MX" w:eastAsia="es-BO"/>
+        </w:rPr>
+        <w:t>(Sampieri, 2018</w:t>
+      </w:r>
+      <w:r>
+        <w:rPr>
+          <w:noProof/>
+          <w:lang w:val="es-BO" w:eastAsia="es-BO"/>
+        </w:rPr>
+        <w:t xml:space="preserve"> </w:t>
+      </w:r>
+      <w:r>
+        <w:rPr>
+          <w:noProof/>
+          <w:lang w:val="es-BO" w:eastAsia="es-BO"/>
+        </w:rPr>
+        <w:t>p</w:t>
+      </w:r>
+      <w:r>
+        <w:rPr>
+          <w:noProof/>
+          <w:lang w:val="es-BO" w:eastAsia="es-BO"/>
+        </w:rPr>
+        <w:t>p</w:t>
+      </w:r>
+      <w:r>
+        <w:rPr>
+          <w:noProof/>
+          <w:lang w:val="es-BO" w:eastAsia="es-BO"/>
+        </w:rPr>
+        <w:t>. 8)</w:t>
+      </w:r>
     </w:p>
     <w:p>
       <w:pPr>
@@ -6932,7 +7737,31 @@
         <w:rPr>
           <w:lang w:val="es-BO" w:eastAsia="es-BO"/>
         </w:rPr>
-        <w:t xml:space="preserve"> investigación cualitativa partirá de la observación y el análisis de las experiencias específicas de los empleados y administradores en las ópticas que implementan el Sistema de Administración de Inventarios con Seguridad Basada en la ISO 27001 e ISO 27002. A través de entrevistas y observaciones detalladas, se recopilarán datos empíricos que permitirán generar una comprensión teórica general sobre el impacto del sistema en la eficiencia </w:t>
+        <w:t xml:space="preserve"> a la</w:t>
+      </w:r>
+      <w:r>
+        <w:rPr>
+          <w:lang w:val="es-BO" w:eastAsia="es-BO"/>
+        </w:rPr>
+        <w:t xml:space="preserve"> investigación cualitativa </w:t>
+      </w:r>
+      <w:r>
+        <w:rPr>
+          <w:lang w:val="es-BO" w:eastAsia="es-BO"/>
+        </w:rPr>
+        <w:t xml:space="preserve">que </w:t>
+      </w:r>
+      <w:r>
+        <w:rPr>
+          <w:lang w:val="es-BO" w:eastAsia="es-BO"/>
+        </w:rPr>
+        <w:t>partirá de la observación y el análisis de las</w:t>
+      </w:r>
+      <w:r>
+        <w:rPr>
+          <w:lang w:val="es-BO" w:eastAsia="es-BO"/>
+        </w:rPr>
+        <w:t xml:space="preserve"> experiencias específicas de los empleados y administradores en las ópticas que implementan el Sistema de Administración de Inventarios con Seguridad Basada en la ISO 27001 e ISO 27002. A través de entrevistas y observaciones detalladas, se recopilarán datos empíricos que permitirán generar una comprensión teórica general sobre el impacto del sistema en la eficiencia </w:t>
       </w:r>
       <w:r>
         <w:rPr>
@@ -6962,15 +7791,15 @@
           <w:numId w:val="2"/>
         </w:numPr>
       </w:pPr>
-      <w:bookmarkStart w:id="51" w:name="_Toc177530825"/>
-      <w:bookmarkStart w:id="52" w:name="_Toc177530899"/>
-      <w:bookmarkStart w:id="53" w:name="_Toc178230593"/>
+      <w:bookmarkStart w:id="55" w:name="_Toc177530825"/>
+      <w:bookmarkStart w:id="56" w:name="_Toc177530899"/>
+      <w:bookmarkStart w:id="57" w:name="_Toc182333257"/>
       <w:r>
         <w:t>Diseño De La Investigación</w:t>
       </w:r>
-      <w:bookmarkEnd w:id="51"/>
-      <w:bookmarkEnd w:id="52"/>
-      <w:bookmarkEnd w:id="53"/>
+      <w:bookmarkEnd w:id="55"/>
+      <w:bookmarkEnd w:id="56"/>
+      <w:bookmarkEnd w:id="57"/>
     </w:p>
     <w:p>
       <w:pPr>
@@ -7010,55 +7839,13 @@
         </w:rPr>
         <w:t>.</w:t>
       </w:r>
-      <w:sdt>
-        <w:sdtPr>
-          <w:rPr>
-            <w:lang w:eastAsia="es-BO"/>
-          </w:rPr>
-          <w:id w:val="-373997443"/>
-          <w:citation/>
-        </w:sdtPr>
-        <w:sdtContent>
-          <w:r>
-            <w:rPr>
-              <w:lang w:eastAsia="es-BO"/>
-            </w:rPr>
-            <w:fldChar w:fldCharType="begin"/>
-          </w:r>
-          <w:r>
-            <w:rPr>
-              <w:lang w:val="es-BO" w:eastAsia="es-BO"/>
-            </w:rPr>
-            <w:instrText xml:space="preserve">CITATION Her14 \p 205 \l 16394 </w:instrText>
-          </w:r>
-          <w:r>
-            <w:rPr>
-              <w:lang w:eastAsia="es-BO"/>
-            </w:rPr>
-            <w:fldChar w:fldCharType="separate"/>
-          </w:r>
-          <w:r>
-            <w:rPr>
-              <w:noProof/>
-              <w:lang w:val="es-BO" w:eastAsia="es-BO"/>
-            </w:rPr>
-            <w:t xml:space="preserve"> </w:t>
-          </w:r>
-          <w:r>
-            <w:rPr>
-              <w:noProof/>
-              <w:lang w:val="es-BO" w:eastAsia="es-BO"/>
-            </w:rPr>
-            <w:t>(Hernández-Sampieri &amp; Fernández, 2018, pág. 205)</w:t>
-          </w:r>
-          <w:r>
-            <w:rPr>
-              <w:lang w:eastAsia="es-BO"/>
-            </w:rPr>
-            <w:fldChar w:fldCharType="end"/>
-          </w:r>
-        </w:sdtContent>
-      </w:sdt>
+      <w:r>
+        <w:rPr>
+          <w:noProof/>
+          <w:lang w:val="es-BO" w:eastAsia="es-BO"/>
+        </w:rPr>
+        <w:t xml:space="preserve"> (Sampieri, 2018, pp. 205)</w:t>
+      </w:r>
     </w:p>
     <w:p>
       <w:pPr>
@@ -7087,15 +7874,15 @@
           <w:numId w:val="2"/>
         </w:numPr>
       </w:pPr>
-      <w:bookmarkStart w:id="54" w:name="_Toc177530826"/>
-      <w:bookmarkStart w:id="55" w:name="_Toc177530900"/>
-      <w:bookmarkStart w:id="56" w:name="_Toc178230594"/>
+      <w:bookmarkStart w:id="58" w:name="_Toc177530826"/>
+      <w:bookmarkStart w:id="59" w:name="_Toc177530900"/>
+      <w:bookmarkStart w:id="60" w:name="_Toc182333258"/>
       <w:r>
         <w:t>Tipo De Investigación</w:t>
       </w:r>
-      <w:bookmarkEnd w:id="54"/>
-      <w:bookmarkEnd w:id="55"/>
-      <w:bookmarkEnd w:id="56"/>
+      <w:bookmarkEnd w:id="58"/>
+      <w:bookmarkEnd w:id="59"/>
+      <w:bookmarkEnd w:id="60"/>
     </w:p>
     <w:p>
       <w:pPr>
@@ -7138,7 +7925,20 @@
         <w:rPr>
           <w:lang w:val="es-BO" w:eastAsia="es-BO"/>
         </w:rPr>
-        <w:t xml:space="preserve"> y protección de datos en ópticas. Paralelamente, desde un enfoque teórico, se buscará generar conocimientos que contribuyan a la comprensión de cómo la implementación de estos estándares de seguridad puede ser adaptada y aplicada en el contexto específico de las pequeñas y medianas empresas del sector óptico, aportando así principios generales que podrían ser utilizados en otros ámbitos.</w:t>
+        <w:t xml:space="preserve"> y protección de datos en ópticas. </w:t>
+      </w:r>
+    </w:p>
+    <w:p>
+      <w:pPr>
+        <w:rPr>
+          <w:lang w:val="es-BO" w:eastAsia="es-BO"/>
+        </w:rPr>
+      </w:pPr>
+      <w:r>
+        <w:rPr>
+          <w:lang w:val="es-BO" w:eastAsia="es-BO"/>
+        </w:rPr>
+        <w:t>Paralelamente, desde un enfoque teórico, se buscará generar conocimientos que contribuyan a la comprensión de cómo la implementación de estos estándares de seguridad puede ser adaptada y aplicada en el contexto específico de las pequeñas y medianas empresas del sector óptico, aportando así principios generales que podrían ser utilizados en otros ámbitos.</w:t>
       </w:r>
       <w:sdt>
         <w:sdtPr>
@@ -7172,14 +7972,7 @@
               <w:noProof/>
               <w:lang w:val="es-BO" w:eastAsia="es-BO"/>
             </w:rPr>
-            <w:t xml:space="preserve"> </w:t>
-          </w:r>
-          <w:r>
-            <w:rPr>
-              <w:noProof/>
-              <w:lang w:val="es-BO" w:eastAsia="es-BO"/>
-            </w:rPr>
-            <w:t>(Roberto Hernández Sampieri, 2010)</w:t>
+            <w:t xml:space="preserve"> (Roberto Hernández Sampieri, 2010)</w:t>
           </w:r>
           <w:r>
             <w:rPr>
@@ -7198,15 +7991,15 @@
           <w:numId w:val="2"/>
         </w:numPr>
       </w:pPr>
-      <w:bookmarkStart w:id="57" w:name="_Toc177530827"/>
-      <w:bookmarkStart w:id="58" w:name="_Toc177530901"/>
-      <w:bookmarkStart w:id="59" w:name="_Toc178230595"/>
+      <w:bookmarkStart w:id="61" w:name="_Toc177530827"/>
+      <w:bookmarkStart w:id="62" w:name="_Toc177530901"/>
+      <w:bookmarkStart w:id="63" w:name="_Toc182333259"/>
       <w:r>
         <w:t>Técnicas De Investigación Y Sus Instrumentos</w:t>
       </w:r>
-      <w:bookmarkEnd w:id="57"/>
-      <w:bookmarkEnd w:id="58"/>
-      <w:bookmarkEnd w:id="59"/>
+      <w:bookmarkEnd w:id="61"/>
+      <w:bookmarkEnd w:id="62"/>
+      <w:bookmarkEnd w:id="63"/>
     </w:p>
     <w:p>
       <w:pPr>
@@ -7234,24 +8027,29 @@
           <w:lang w:val="es-BO" w:eastAsia="es-BO"/>
         </w:rPr>
       </w:pPr>
-      <w:r>
-        <w:rPr>
+      <w:bookmarkStart w:id="64" w:name="_Toc182333260"/>
+      <w:r>
+        <w:rPr>
+          <w:highlight w:val="yellow"/>
           <w:lang w:eastAsia="es-BO"/>
         </w:rPr>
         <w:t>L</w:t>
       </w:r>
       <w:r>
         <w:rPr>
+          <w:highlight w:val="yellow"/>
           <w:lang w:eastAsia="es-BO"/>
         </w:rPr>
         <w:t>as entrevistas en profundidad</w:t>
       </w:r>
       <w:r>
         <w:rPr>
+          <w:highlight w:val="yellow"/>
           <w:lang w:eastAsia="es-BO"/>
         </w:rPr>
         <w:t xml:space="preserve"> debido a que:</w:t>
       </w:r>
+      <w:bookmarkEnd w:id="64"/>
     </w:p>
     <w:p>
       <w:pPr>
@@ -7336,14 +8134,7 @@
               <w:noProof/>
               <w:lang w:val="es-BO" w:eastAsia="es-BO"/>
             </w:rPr>
-            <w:t xml:space="preserve"> </w:t>
-          </w:r>
-          <w:r>
-            <w:rPr>
-              <w:noProof/>
-              <w:lang w:val="es-BO" w:eastAsia="es-BO"/>
-            </w:rPr>
-            <w:t>(Hernández-Sampieri &amp; Fernández, 2018, pág. 597)</w:t>
+            <w:t xml:space="preserve"> (Sampieri, 2018, pág. 597)</w:t>
           </w:r>
           <w:r>
             <w:rPr>
@@ -7371,14 +8162,14 @@
         <w:rPr>
           <w:lang w:eastAsia="es-BO"/>
         </w:rPr>
-        <w:t xml:space="preserve">e llevarán a cabo con empleados clave de las ópticas, permitiendo explorar de manera detallada sus experiencias y percepciones sobre el sistema de administración de inventarios y su impacto en la operatividad y seguridad. Simultáneamente, el investigador realizará observación participante dentro de las ópticas, involucrándose directamente en el entorno para observar de primera mano cómo se manejan los inventarios y cómo interactúan los empleados con el </w:t>
+        <w:t xml:space="preserve">e llevarán a cabo con empleados clave de las ópticas, permitiendo explorar de manera detallada sus experiencias y percepciones sobre el sistema de administración de inventarios y su impacto en la operatividad y seguridad. Simultáneamente, el investigador realizará observación participante dentro de las ópticas, involucrándose directamente en el entorno para observar de primera mano cómo se manejan los inventarios y cómo interactúan los empleados con el sistema implementado. Los datos recolectados a través de ambas técnicas se </w:t>
       </w:r>
       <w:r>
         <w:rPr>
           <w:lang w:eastAsia="es-BO"/>
         </w:rPr>
         <w:lastRenderedPageBreak/>
-        <w:t>sistema implementado. Los datos recolectados a través de ambas técnicas se analizarán para identificar patrones de comportamiento y temas comunes, proporcionando una visión más profunda del impacto del sistema en el entorno laboral. A partir de estos hallazgos, se evaluarán las mejoras operativas y los desafíos que enfrenta el sistema, con el fin de generar conclusiones que ayuden a optimizar su implementación en el futuro.</w:t>
+        <w:t>analizarán para identificar patrones de comportamiento y temas comunes, proporcionando una visión más profunda del impacto del sistema en el entorno laboral. A partir de estos hallazgos, se evaluarán las mejoras operativas y los desafíos que enfrenta el sistema, con el fin de generar conclusiones que ayuden a optimizar su implementación en el futuro.</w:t>
       </w:r>
     </w:p>
     <w:p>
@@ -7389,15 +8180,15 @@
           <w:numId w:val="2"/>
         </w:numPr>
       </w:pPr>
-      <w:bookmarkStart w:id="60" w:name="_Toc177530828"/>
-      <w:bookmarkStart w:id="61" w:name="_Toc177530902"/>
-      <w:bookmarkStart w:id="62" w:name="_Toc178230596"/>
+      <w:bookmarkStart w:id="65" w:name="_Toc177530828"/>
+      <w:bookmarkStart w:id="66" w:name="_Toc177530902"/>
+      <w:bookmarkStart w:id="67" w:name="_Toc182333261"/>
       <w:r>
         <w:t>Población Y Muestra</w:t>
       </w:r>
-      <w:bookmarkEnd w:id="60"/>
-      <w:bookmarkEnd w:id="61"/>
-      <w:bookmarkEnd w:id="62"/>
+      <w:bookmarkEnd w:id="65"/>
+      <w:bookmarkEnd w:id="66"/>
+      <w:bookmarkEnd w:id="67"/>
     </w:p>
     <w:p>
       <w:pPr>
@@ -7565,14 +8356,7 @@
         <w:rPr>
           <w:lang w:eastAsia="es-BO"/>
         </w:rPr>
-        <w:t xml:space="preserve">por criterio, que permitirá seleccionar a los participantes más adecuados, como empleados y </w:t>
-      </w:r>
-      <w:r>
-        <w:rPr>
-          <w:lang w:eastAsia="es-BO"/>
-        </w:rPr>
-        <w:lastRenderedPageBreak/>
-        <w:t>administradores que interactúan directamente con el Sistema de Administración de Inventarios y que tienen experiencia en la gestión de inventarios</w:t>
+        <w:t>por criterio, que permitirá seleccionar a los participantes más adecuados, como empleados y administradores que interactúan directamente con el Sistema de Administración de Inventarios y que tienen experiencia en la gestión de inventarios</w:t>
       </w:r>
       <w:r>
         <w:rPr>
@@ -7592,19 +8376,19 @@
           <w:numId w:val="2"/>
         </w:numPr>
       </w:pPr>
-      <w:bookmarkStart w:id="63" w:name="_Toc177530829"/>
-      <w:bookmarkStart w:id="64" w:name="_Toc177530903"/>
-      <w:bookmarkStart w:id="65" w:name="_Toc178230597"/>
+      <w:bookmarkStart w:id="68" w:name="_Toc177530829"/>
+      <w:bookmarkStart w:id="69" w:name="_Toc177530903"/>
+      <w:bookmarkStart w:id="70" w:name="_Toc182333262"/>
       <w:r>
         <w:lastRenderedPageBreak/>
         <w:t xml:space="preserve">Cronograma De </w:t>
       </w:r>
-      <w:bookmarkEnd w:id="63"/>
-      <w:bookmarkEnd w:id="64"/>
+      <w:bookmarkEnd w:id="68"/>
+      <w:bookmarkEnd w:id="69"/>
       <w:r>
         <w:t>GANT</w:t>
       </w:r>
-      <w:bookmarkEnd w:id="65"/>
+      <w:bookmarkEnd w:id="70"/>
     </w:p>
     <w:p>
       <w:pPr>
@@ -7665,7 +8449,7 @@
         </w:rPr>
         <w:t xml:space="preserve"> </w:t>
       </w:r>
-      <w:bookmarkStart w:id="66" w:name="_Toc177572499"/>
+      <w:bookmarkStart w:id="71" w:name="_Toc177572499"/>
     </w:p>
     <w:p>
       <w:pPr>
@@ -7683,7 +8467,7 @@
         </w:rPr>
         <w:t xml:space="preserve">Cronograma de </w:t>
       </w:r>
-      <w:bookmarkEnd w:id="66"/>
+      <w:bookmarkEnd w:id="71"/>
       <w:r>
         <w:rPr>
           <w:b/>
@@ -15514,7 +16298,7 @@
       </w:tr>
     </w:tbl>
     <w:p>
-      <w:bookmarkStart w:id="67" w:name="_Toc177121563"/>
+      <w:bookmarkStart w:id="72" w:name="_Toc177121563"/>
     </w:p>
     <w:p>
       <w:pPr>
@@ -15536,15 +16320,19 @@
         <w:pStyle w:val="Ttulo1"/>
         <w:jc w:val="center"/>
       </w:pPr>
-      <w:bookmarkStart w:id="68" w:name="_Toc177530830"/>
-      <w:bookmarkStart w:id="69" w:name="_Toc177530904"/>
-      <w:bookmarkStart w:id="70" w:name="_Toc178230598"/>
+      <w:bookmarkStart w:id="73" w:name="_Toc182333263"/>
+      <w:bookmarkStart w:id="74" w:name="_Toc177530830"/>
+      <w:bookmarkStart w:id="75" w:name="_Toc177530904"/>
       <w:r>
         <w:lastRenderedPageBreak/>
         <w:t xml:space="preserve">CAPITULO </w:t>
       </w:r>
       <w:r>
-        <w:t xml:space="preserve">II </w:t>
+        <w:t>II</w:t>
+      </w:r>
+      <w:bookmarkEnd w:id="73"/>
+      <w:r>
+        <w:t xml:space="preserve"> </w:t>
       </w:r>
     </w:p>
     <w:p>
@@ -15552,13 +16340,14 @@
         <w:pStyle w:val="Ttulo1"/>
         <w:jc w:val="center"/>
       </w:pPr>
+      <w:bookmarkStart w:id="76" w:name="_Toc182333264"/>
       <w:r>
         <w:t>MARCO TEÓRICO</w:t>
       </w:r>
-      <w:bookmarkEnd w:id="67"/>
-      <w:bookmarkEnd w:id="68"/>
-      <w:bookmarkEnd w:id="69"/>
-      <w:bookmarkEnd w:id="70"/>
+      <w:bookmarkEnd w:id="72"/>
+      <w:bookmarkEnd w:id="74"/>
+      <w:bookmarkEnd w:id="75"/>
+      <w:bookmarkEnd w:id="76"/>
     </w:p>
     <w:p>
       <w:pPr>
@@ -15583,6 +16372,12 @@
           <w:lang w:eastAsia="es-BO"/>
         </w:rPr>
       </w:pPr>
+      <w:bookmarkStart w:id="77" w:name="_Toc182331412"/>
+      <w:bookmarkStart w:id="78" w:name="_Toc182333210"/>
+      <w:bookmarkStart w:id="79" w:name="_Toc182333265"/>
+      <w:bookmarkEnd w:id="77"/>
+      <w:bookmarkEnd w:id="78"/>
+      <w:bookmarkEnd w:id="79"/>
     </w:p>
     <w:p>
       <w:pPr>
@@ -15592,15 +16387,15 @@
           <w:numId w:val="2"/>
         </w:numPr>
       </w:pPr>
-      <w:bookmarkStart w:id="71" w:name="_Toc177530832"/>
-      <w:bookmarkStart w:id="72" w:name="_Toc177530906"/>
-      <w:bookmarkStart w:id="73" w:name="_Toc178230600"/>
+      <w:bookmarkStart w:id="80" w:name="_Toc177530832"/>
+      <w:bookmarkStart w:id="81" w:name="_Toc177530906"/>
+      <w:bookmarkStart w:id="82" w:name="_Toc182333266"/>
       <w:r>
         <w:t>Sistema</w:t>
       </w:r>
-      <w:bookmarkEnd w:id="71"/>
-      <w:bookmarkEnd w:id="72"/>
-      <w:bookmarkEnd w:id="73"/>
+      <w:bookmarkEnd w:id="80"/>
+      <w:bookmarkEnd w:id="81"/>
+      <w:bookmarkEnd w:id="82"/>
     </w:p>
     <w:p>
       <w:r>
@@ -15653,9 +16448,11 @@
           <w:numId w:val="2"/>
         </w:numPr>
       </w:pPr>
+      <w:bookmarkStart w:id="83" w:name="_Toc182333267"/>
       <w:r>
         <w:t>SISTEMA WEB</w:t>
       </w:r>
+      <w:bookmarkEnd w:id="83"/>
     </w:p>
     <w:p>
       <w:r>
@@ -15836,9 +16633,11 @@
           <w:numId w:val="2"/>
         </w:numPr>
       </w:pPr>
+      <w:bookmarkStart w:id="84" w:name="_Toc182333268"/>
       <w:r>
         <w:t>HERRAMIENTAS DE DESARROLLO</w:t>
       </w:r>
+      <w:bookmarkEnd w:id="84"/>
     </w:p>
     <w:p>
       <w:r>
@@ -15966,6 +16765,7 @@
           <w:lang w:eastAsia="es-BO"/>
         </w:rPr>
       </w:pPr>
+      <w:bookmarkStart w:id="85" w:name="_Toc182333269"/>
       <w:r>
         <w:rPr>
           <w:lang w:eastAsia="es-BO"/>
@@ -15973,6 +16773,7 @@
         <w:lastRenderedPageBreak/>
         <w:t>JavaScript</w:t>
       </w:r>
+      <w:bookmarkEnd w:id="85"/>
     </w:p>
     <w:p>
       <w:pPr>
@@ -16090,14 +16891,14 @@
           <w:lang w:eastAsia="es-BO"/>
         </w:rPr>
       </w:pPr>
-      <w:proofErr w:type="spellStart"/>
+      <w:bookmarkStart w:id="86" w:name="_Toc182333270"/>
       <w:r>
         <w:rPr>
           <w:lang w:eastAsia="es-BO"/>
         </w:rPr>
         <w:t>TypeScript</w:t>
       </w:r>
-      <w:proofErr w:type="spellEnd"/>
+      <w:bookmarkEnd w:id="86"/>
     </w:p>
     <w:p>
       <w:pPr>
@@ -16701,12 +17502,14 @@
           <w:lang w:val="es-BO" w:eastAsia="es-BO"/>
         </w:rPr>
       </w:pPr>
+      <w:bookmarkStart w:id="87" w:name="_Toc182333271"/>
       <w:r>
         <w:rPr>
           <w:lang w:val="es-BO" w:eastAsia="es-BO"/>
         </w:rPr>
         <w:t>Node.JS</w:t>
       </w:r>
+      <w:bookmarkEnd w:id="87"/>
     </w:p>
     <w:p>
       <w:pPr>
@@ -16870,6 +17673,12 @@
           </w:r>
         </w:sdtContent>
       </w:sdt>
+      <w:r>
+        <w:rPr>
+          <w:lang w:val="es-BO" w:eastAsia="es-BO"/>
+        </w:rPr>
+        <w:t>.</w:t>
+      </w:r>
     </w:p>
     <w:p>
       <w:pPr>
@@ -16882,14 +17691,14 @@
           <w:lang w:eastAsia="es-BO"/>
         </w:rPr>
       </w:pPr>
-      <w:proofErr w:type="spellStart"/>
+      <w:bookmarkStart w:id="88" w:name="_Toc182333272"/>
       <w:r>
         <w:rPr>
           <w:lang w:eastAsia="es-BO"/>
         </w:rPr>
         <w:t>NestJS</w:t>
       </w:r>
-      <w:proofErr w:type="spellEnd"/>
+      <w:bookmarkEnd w:id="88"/>
     </w:p>
     <w:p>
       <w:pPr>
@@ -17006,21 +17815,7 @@
         <w:rPr>
           <w:lang w:val="es-BO" w:eastAsia="es-BO"/>
         </w:rPr>
-        <w:t xml:space="preserve">, el cual agrega tipado estático y mejora la calidad del código, además de ser compatible con otros patrones de diseño arquitectónicos como </w:t>
-      </w:r>
-      <w:proofErr w:type="spellStart"/>
-      <w:r>
-        <w:rPr>
-          <w:lang w:val="es-BO" w:eastAsia="es-BO"/>
-        </w:rPr>
-        <w:t>MVC</w:t>
-      </w:r>
-      <w:proofErr w:type="spellEnd"/>
-      <w:r>
-        <w:rPr>
-          <w:lang w:val="es-BO" w:eastAsia="es-BO"/>
-        </w:rPr>
-        <w:t xml:space="preserve"> (Modelo-Vista-Controlador), lo cual facilita la estructuración de aplicaciones complejas</w:t>
+        <w:t>, el cual agrega tipado estático y mejora la calidad del código, además de ser compatible con otros patrones de diseño arquitectónicos como MVC (Modelo-Vista-Controlador), lo cual facilita la estructuración de aplicaciones complejas</w:t>
       </w:r>
       <w:r>
         <w:rPr>
@@ -17190,7 +17985,7 @@
           <w:lang w:val="es-BO" w:eastAsia="es-BO"/>
         </w:rPr>
       </w:pPr>
-      <w:proofErr w:type="spellStart"/>
+      <w:bookmarkStart w:id="89" w:name="_Toc182333273"/>
       <w:r>
         <w:rPr>
           <w:lang w:val="es-BO" w:eastAsia="es-BO"/>
@@ -17198,7 +17993,7 @@
         <w:lastRenderedPageBreak/>
         <w:t>React</w:t>
       </w:r>
-      <w:proofErr w:type="spellEnd"/>
+      <w:bookmarkEnd w:id="89"/>
     </w:p>
     <w:p>
       <w:pPr>
@@ -17476,14 +18271,14 @@
           <w:lang w:val="es-BO" w:eastAsia="es-BO"/>
         </w:rPr>
       </w:pPr>
-      <w:proofErr w:type="spellStart"/>
+      <w:bookmarkStart w:id="90" w:name="_Toc182333274"/>
       <w:r>
         <w:rPr>
           <w:lang w:val="es-BO" w:eastAsia="es-BO"/>
         </w:rPr>
         <w:t>TyperORM</w:t>
       </w:r>
-      <w:proofErr w:type="spellEnd"/>
+      <w:bookmarkEnd w:id="90"/>
     </w:p>
     <w:p>
       <w:pPr>
@@ -17503,105 +18298,77 @@
         <w:rPr>
           <w:lang w:val="es-BO" w:eastAsia="es-BO"/>
         </w:rPr>
-        <w:t xml:space="preserve"> es una biblioteca de mapeo objeto-relacional (</w:t>
+        <w:t xml:space="preserve"> es una biblioteca de mapeo objeto-relacional (ORM) diseñada para operar en múltiples entornos, incluyendo Node.js, </w:t>
       </w:r>
       <w:proofErr w:type="spellStart"/>
       <w:r>
         <w:rPr>
           <w:lang w:val="es-BO" w:eastAsia="es-BO"/>
         </w:rPr>
-        <w:t>ORM</w:t>
+        <w:t>React</w:t>
       </w:r>
       <w:proofErr w:type="spellEnd"/>
       <w:r>
         <w:rPr>
           <w:lang w:val="es-BO" w:eastAsia="es-BO"/>
         </w:rPr>
-        <w:t xml:space="preserve">) diseñada para operar en múltiples entornos, incluyendo Node.js, </w:t>
+        <w:t xml:space="preserve"> Native, </w:t>
       </w:r>
       <w:proofErr w:type="spellStart"/>
       <w:r>
         <w:rPr>
           <w:lang w:val="es-BO" w:eastAsia="es-BO"/>
         </w:rPr>
-        <w:t>React</w:t>
+        <w:t>Ionic</w:t>
       </w:r>
       <w:proofErr w:type="spellEnd"/>
       <w:r>
         <w:rPr>
           <w:lang w:val="es-BO" w:eastAsia="es-BO"/>
         </w:rPr>
-        <w:t xml:space="preserve"> Native, </w:t>
+        <w:t xml:space="preserve">, </w:t>
       </w:r>
       <w:proofErr w:type="spellStart"/>
       <w:r>
         <w:rPr>
           <w:lang w:val="es-BO" w:eastAsia="es-BO"/>
         </w:rPr>
-        <w:t>Ionic</w:t>
+        <w:t>Electron</w:t>
       </w:r>
       <w:proofErr w:type="spellEnd"/>
       <w:r>
         <w:rPr>
           <w:lang w:val="es-BO" w:eastAsia="es-BO"/>
         </w:rPr>
-        <w:t xml:space="preserve">, </w:t>
+        <w:t xml:space="preserve"> y otros, ofreciendo soporte para </w:t>
       </w:r>
       <w:proofErr w:type="spellStart"/>
       <w:r>
         <w:rPr>
           <w:lang w:val="es-BO" w:eastAsia="es-BO"/>
         </w:rPr>
-        <w:t>Electron</w:t>
+        <w:t>TypeScript</w:t>
       </w:r>
       <w:proofErr w:type="spellEnd"/>
       <w:r>
         <w:rPr>
           <w:lang w:val="es-BO" w:eastAsia="es-BO"/>
         </w:rPr>
-        <w:t xml:space="preserve"> y otros, ofreciendo soporte para </w:t>
+        <w:t xml:space="preserve"> y JavaScript (ES2021). Esta herramienta tiene como objetivo facilitar el desarrollo de aplicaciones que utilicen bases de datos, desde proyectos pequeños con pocas tablas hasta aplicaciones empresariales de gran escala que requieren múltiples bases de datos. Según su documentación, "</w:t>
       </w:r>
       <w:proofErr w:type="spellStart"/>
       <w:r>
         <w:rPr>
           <w:lang w:val="es-BO" w:eastAsia="es-BO"/>
         </w:rPr>
-        <w:t>TypeScript</w:t>
+        <w:t>TypeORM</w:t>
       </w:r>
       <w:proofErr w:type="spellEnd"/>
       <w:r>
         <w:rPr>
           <w:lang w:val="es-BO" w:eastAsia="es-BO"/>
         </w:rPr>
-        <w:t xml:space="preserve"> y JavaScript (ES2021). Esta herramienta tiene como objetivo facilitar el desarrollo de aplicaciones que utilicen bases de datos, desde proyectos pequeños con pocas tablas hasta aplicaciones empresariales de gran escala que requieren múltiples bases de datos. Según su documentación, "</w:t>
-      </w:r>
-      <w:proofErr w:type="spellStart"/>
-      <w:r>
-        <w:rPr>
-          <w:lang w:val="es-BO" w:eastAsia="es-BO"/>
-        </w:rPr>
-        <w:t>TypeORM</w:t>
-      </w:r>
-      <w:proofErr w:type="spellEnd"/>
-      <w:r>
-        <w:rPr>
-          <w:lang w:val="es-BO" w:eastAsia="es-BO"/>
-        </w:rPr>
-        <w:t xml:space="preserve"> es un </w:t>
-      </w:r>
-      <w:proofErr w:type="spellStart"/>
-      <w:r>
-        <w:rPr>
-          <w:lang w:val="es-BO" w:eastAsia="es-BO"/>
-        </w:rPr>
-        <w:t>ORM</w:t>
-      </w:r>
-      <w:proofErr w:type="spellEnd"/>
-      <w:r>
-        <w:rPr>
-          <w:lang w:val="es-BO" w:eastAsia="es-BO"/>
-        </w:rPr>
-        <w:t xml:space="preserve"> que puede ejecutarse en </w:t>
+        <w:t xml:space="preserve"> es un ORM que puede ejecutarse en </w:t>
       </w:r>
       <w:proofErr w:type="spellStart"/>
       <w:r>
@@ -17719,21 +18486,7 @@
         <w:rPr>
           <w:lang w:val="es-BO" w:eastAsia="es-BO"/>
         </w:rPr>
-        <w:t xml:space="preserve"> destaca por ser el único </w:t>
-      </w:r>
-      <w:proofErr w:type="spellStart"/>
-      <w:r>
-        <w:rPr>
-          <w:lang w:val="es-BO" w:eastAsia="es-BO"/>
-        </w:rPr>
-        <w:t>ORM</w:t>
-      </w:r>
-      <w:proofErr w:type="spellEnd"/>
-      <w:r>
-        <w:rPr>
-          <w:lang w:val="es-BO" w:eastAsia="es-BO"/>
-        </w:rPr>
-        <w:t xml:space="preserve"> en JavaScript que admite tanto los patrones Active </w:t>
+        <w:t xml:space="preserve"> destaca por ser el único ORM en JavaScript que admite tanto los patrones Active </w:t>
       </w:r>
       <w:proofErr w:type="spellStart"/>
       <w:r>
@@ -17865,6 +18618,7 @@
           <w:lang w:val="es-BO" w:eastAsia="es-BO"/>
         </w:rPr>
       </w:pPr>
+      <w:bookmarkStart w:id="91" w:name="_Toc182333275"/>
       <w:r>
         <w:rPr>
           <w:lang w:val="es-BO" w:eastAsia="es-BO"/>
@@ -17872,6 +18626,7 @@
         <w:lastRenderedPageBreak/>
         <w:t>Material UI</w:t>
       </w:r>
+      <w:bookmarkEnd w:id="91"/>
     </w:p>
     <w:p>
       <w:pPr>
@@ -17949,9 +18704,11 @@
           <w:numId w:val="2"/>
         </w:numPr>
       </w:pPr>
+      <w:bookmarkStart w:id="92" w:name="_Toc182333276"/>
       <w:r>
         <w:t>SQL</w:t>
       </w:r>
+      <w:bookmarkEnd w:id="92"/>
     </w:p>
     <w:p>
       <w:pPr>
@@ -17961,15 +18718,15 @@
           <w:numId w:val="2"/>
         </w:numPr>
       </w:pPr>
-      <w:bookmarkStart w:id="74" w:name="_Toc177530833"/>
-      <w:bookmarkStart w:id="75" w:name="_Toc177530907"/>
-      <w:bookmarkStart w:id="76" w:name="_Toc178230601"/>
+      <w:bookmarkStart w:id="93" w:name="_Toc177530833"/>
+      <w:bookmarkStart w:id="94" w:name="_Toc177530907"/>
+      <w:bookmarkStart w:id="95" w:name="_Toc182333277"/>
       <w:r>
         <w:t>Concepto Y Características De Los Sistemas De Administración De Inventarios</w:t>
       </w:r>
-      <w:bookmarkEnd w:id="74"/>
-      <w:bookmarkEnd w:id="75"/>
-      <w:bookmarkEnd w:id="76"/>
+      <w:bookmarkEnd w:id="93"/>
+      <w:bookmarkEnd w:id="94"/>
+      <w:bookmarkEnd w:id="95"/>
     </w:p>
     <w:p>
       <w:pPr>
@@ -18126,15 +18883,15 @@
           <w:numId w:val="2"/>
         </w:numPr>
       </w:pPr>
-      <w:bookmarkStart w:id="77" w:name="_Toc177530834"/>
-      <w:bookmarkStart w:id="78" w:name="_Toc177530908"/>
-      <w:bookmarkStart w:id="79" w:name="_Toc178230602"/>
+      <w:bookmarkStart w:id="96" w:name="_Toc177530834"/>
+      <w:bookmarkStart w:id="97" w:name="_Toc177530908"/>
+      <w:bookmarkStart w:id="98" w:name="_Toc182333278"/>
       <w:r>
         <w:t>Automatización En La Administración De Inventarios</w:t>
       </w:r>
-      <w:bookmarkEnd w:id="77"/>
-      <w:bookmarkEnd w:id="78"/>
-      <w:bookmarkEnd w:id="79"/>
+      <w:bookmarkEnd w:id="96"/>
+      <w:bookmarkEnd w:id="97"/>
+      <w:bookmarkEnd w:id="98"/>
     </w:p>
     <w:p>
       <w:pPr>
@@ -18158,21 +18915,7 @@
         <w:rPr>
           <w:lang w:eastAsia="es-BO"/>
         </w:rPr>
-        <w:t xml:space="preserve"> de inventarios es fundamental para garantizar una operación eficiente y precisa. Los sistemas automatizados permiten realizar tareas que, manualmente, consumirían una gran cantidad de tiempo y serían propensas a errores. Estos sistemas, al integrar herramientas tecnológicas, como software de administración de inventarios, códigos de barras y sistemas de identificación por radiofrecuencia (</w:t>
-      </w:r>
-      <w:proofErr w:type="spellStart"/>
-      <w:r>
-        <w:rPr>
-          <w:lang w:eastAsia="es-BO"/>
-        </w:rPr>
-        <w:t>RFID</w:t>
-      </w:r>
-      <w:proofErr w:type="spellEnd"/>
-      <w:r>
-        <w:rPr>
-          <w:lang w:eastAsia="es-BO"/>
-        </w:rPr>
-        <w:t xml:space="preserve">), aseguran un control más preciso y oportuno de los productos </w:t>
+        <w:t xml:space="preserve"> de inventarios es fundamental para garantizar una operación eficiente y precisa. Los sistemas automatizados permiten realizar tareas que, manualmente, consumirían una gran cantidad de tiempo y serían propensas a errores. Estos sistemas, al integrar herramientas tecnológicas, como software de administración de inventarios, códigos de barras y sistemas de identificación por radiofrecuencia (RFID), aseguran un control más preciso y oportuno de los productos </w:t>
       </w:r>
       <w:sdt>
         <w:sdtPr>
@@ -18305,15 +19048,15 @@
           <w:numId w:val="2"/>
         </w:numPr>
       </w:pPr>
-      <w:bookmarkStart w:id="80" w:name="_Toc177530835"/>
-      <w:bookmarkStart w:id="81" w:name="_Toc177530909"/>
-      <w:bookmarkStart w:id="82" w:name="_Toc178230603"/>
+      <w:bookmarkStart w:id="99" w:name="_Toc177530835"/>
+      <w:bookmarkStart w:id="100" w:name="_Toc177530909"/>
+      <w:bookmarkStart w:id="101" w:name="_Toc182333279"/>
       <w:r>
         <w:t>Aplicación En Pequeñas Y Medianas Empresas (Ópticas)</w:t>
       </w:r>
-      <w:bookmarkEnd w:id="80"/>
-      <w:bookmarkEnd w:id="81"/>
-      <w:bookmarkEnd w:id="82"/>
+      <w:bookmarkEnd w:id="99"/>
+      <w:bookmarkEnd w:id="100"/>
+      <w:bookmarkEnd w:id="101"/>
     </w:p>
     <w:p>
       <w:pPr>
@@ -18422,18 +19165,18 @@
           <w:numId w:val="2"/>
         </w:numPr>
       </w:pPr>
-      <w:bookmarkStart w:id="83" w:name="_Toc177530836"/>
-      <w:bookmarkStart w:id="84" w:name="_Toc177530910"/>
-      <w:bookmarkStart w:id="85" w:name="_Toc178230604"/>
+      <w:bookmarkStart w:id="102" w:name="_Toc177530836"/>
+      <w:bookmarkStart w:id="103" w:name="_Toc177530910"/>
+      <w:bookmarkStart w:id="104" w:name="_Toc182333280"/>
       <w:r>
         <w:t xml:space="preserve">Impacto De La Optimización De Inventarios En La Eficiencia </w:t>
       </w:r>
-      <w:bookmarkEnd w:id="83"/>
-      <w:bookmarkEnd w:id="84"/>
+      <w:bookmarkEnd w:id="102"/>
+      <w:bookmarkEnd w:id="103"/>
       <w:r>
         <w:t>Técnica</w:t>
       </w:r>
-      <w:bookmarkEnd w:id="85"/>
+      <w:bookmarkEnd w:id="104"/>
     </w:p>
     <w:p>
       <w:pPr>
@@ -18607,16 +19350,16 @@
           <w:numId w:val="2"/>
         </w:numPr>
       </w:pPr>
-      <w:bookmarkStart w:id="86" w:name="_Toc177530837"/>
-      <w:bookmarkStart w:id="87" w:name="_Toc177530911"/>
-      <w:bookmarkStart w:id="88" w:name="_Toc178230605"/>
+      <w:bookmarkStart w:id="105" w:name="_Toc177530837"/>
+      <w:bookmarkStart w:id="106" w:name="_Toc177530911"/>
+      <w:bookmarkStart w:id="107" w:name="_Toc182333281"/>
       <w:r>
         <w:lastRenderedPageBreak/>
         <w:t>Implementación De Seguridad Basada En ISO 27001 E ISO 27002</w:t>
       </w:r>
-      <w:bookmarkEnd w:id="86"/>
-      <w:bookmarkEnd w:id="87"/>
-      <w:bookmarkEnd w:id="88"/>
+      <w:bookmarkEnd w:id="105"/>
+      <w:bookmarkEnd w:id="106"/>
+      <w:bookmarkEnd w:id="107"/>
     </w:p>
     <w:p>
       <w:pPr>
@@ -18640,21 +19383,7 @@
         <w:rPr>
           <w:lang w:eastAsia="es-BO"/>
         </w:rPr>
-        <w:t xml:space="preserve"> de la seguridad de la información (</w:t>
-      </w:r>
-      <w:proofErr w:type="spellStart"/>
-      <w:r>
-        <w:rPr>
-          <w:lang w:eastAsia="es-BO"/>
-        </w:rPr>
-        <w:t>SGSI</w:t>
-      </w:r>
-      <w:proofErr w:type="spellEnd"/>
-      <w:r>
-        <w:rPr>
-          <w:lang w:eastAsia="es-BO"/>
-        </w:rPr>
-        <w:t>) (UNE-ISO/IEC 27001:2023). Estas normativas son esenciales para garantizar la confidencialidad, integridad y disponibilidad de la información en cualquier organización, incluidas las ópticas, donde la administración de inventarios requiere un alto nivel de protección debido a la sensibilidad de los datos y a las operaciones involucradas.</w:t>
+        <w:t xml:space="preserve"> de la seguridad de la información (SGSI) (UNE-ISO/IEC 27001:2023). Estas normativas son esenciales para garantizar la confidencialidad, integridad y disponibilidad de la información en cualquier organización, incluidas las ópticas, donde la administración de inventarios requiere un alto nivel de protección debido a la sensibilidad de los datos y a las operaciones involucradas.</w:t>
       </w:r>
     </w:p>
     <w:p>
@@ -18665,15 +19394,15 @@
           <w:numId w:val="2"/>
         </w:numPr>
       </w:pPr>
-      <w:bookmarkStart w:id="89" w:name="_Toc177530838"/>
-      <w:bookmarkStart w:id="90" w:name="_Toc177530912"/>
-      <w:bookmarkStart w:id="91" w:name="_Toc178230606"/>
+      <w:bookmarkStart w:id="108" w:name="_Toc177530838"/>
+      <w:bookmarkStart w:id="109" w:name="_Toc177530912"/>
+      <w:bookmarkStart w:id="110" w:name="_Toc182333282"/>
       <w:r>
         <w:t>ISO/IEC 27001: Gestión De La Seguridad De La Información</w:t>
       </w:r>
-      <w:bookmarkEnd w:id="89"/>
-      <w:bookmarkEnd w:id="90"/>
-      <w:bookmarkEnd w:id="91"/>
+      <w:bookmarkEnd w:id="108"/>
+      <w:bookmarkEnd w:id="109"/>
+      <w:bookmarkEnd w:id="110"/>
     </w:p>
     <w:p>
       <w:pPr>
@@ -18685,35 +19414,7 @@
         <w:rPr>
           <w:lang w:eastAsia="es-BO"/>
         </w:rPr>
-        <w:t>La norma ISO/IEC 27001 establece los requisitos para implementar un Sistema de Gestión de la Seguridad de la Información (</w:t>
-      </w:r>
-      <w:proofErr w:type="spellStart"/>
-      <w:r>
-        <w:rPr>
-          <w:lang w:eastAsia="es-BO"/>
-        </w:rPr>
-        <w:t>SGSI</w:t>
-      </w:r>
-      <w:proofErr w:type="spellEnd"/>
-      <w:r>
-        <w:rPr>
-          <w:lang w:eastAsia="es-BO"/>
-        </w:rPr>
-        <w:t xml:space="preserve">) que permita a las organizaciones identificar, evaluar y gestionar los riesgos asociados a la protección de la información crítica. Su objetivo principal es asegurar que las empresas adopten un enfoque sistemático y estructurado para gestionar dichos riesgos, lo cual es crucial en un entorno donde los incidentes de seguridad de la información pueden tener repercusiones graves tanto en términos financieros como de reputación. Para garantizar una correcta implementación del </w:t>
-      </w:r>
-      <w:proofErr w:type="spellStart"/>
-      <w:r>
-        <w:rPr>
-          <w:lang w:eastAsia="es-BO"/>
-        </w:rPr>
-        <w:t>SGSI</w:t>
-      </w:r>
-      <w:proofErr w:type="spellEnd"/>
-      <w:r>
-        <w:rPr>
-          <w:lang w:eastAsia="es-BO"/>
-        </w:rPr>
-        <w:t xml:space="preserve">, las organizaciones deben seguir una serie de pasos definidos que van desde la evaluación inicial de los riesgos hasta la mejora continua del sistema </w:t>
+        <w:t xml:space="preserve">La norma ISO/IEC 27001 establece los requisitos para implementar un Sistema de Gestión de la Seguridad de la Información (SGSI) que permita a las organizaciones identificar, evaluar y gestionar los riesgos asociados a la protección de la información crítica. Su objetivo principal es asegurar que las empresas adopten un enfoque sistemático y estructurado para gestionar dichos riesgos, lo cual es crucial en un entorno donde los incidentes de seguridad de la información pueden tener repercusiones graves tanto en términos financieros como de reputación. Para garantizar una correcta implementación del SGSI, las organizaciones deben seguir una serie de pasos definidos que van desde la evaluación inicial de los riesgos hasta la mejora continua del sistema </w:t>
       </w:r>
       <w:sdt>
         <w:sdtPr>
@@ -18788,21 +19489,7 @@
         <w:rPr>
           <w:lang w:eastAsia="es-BO"/>
         </w:rPr>
-        <w:t xml:space="preserve">Para que el </w:t>
-      </w:r>
-      <w:proofErr w:type="spellStart"/>
-      <w:r>
-        <w:rPr>
-          <w:lang w:eastAsia="es-BO"/>
-        </w:rPr>
-        <w:t>SGSI</w:t>
-      </w:r>
-      <w:proofErr w:type="spellEnd"/>
-      <w:r>
-        <w:rPr>
-          <w:lang w:eastAsia="es-BO"/>
-        </w:rPr>
-        <w:t xml:space="preserve"> sea efectivo, la norma establece la necesidad de aplicar controles y procedimientos adaptados a los riesgos específicos que enfrenta la organización. Estos controles deben incluir medidas preventivas, como la capacitación del personal en prácticas de seguridad, el establecimiento de políticas claras sobre el acceso a la información y la monitorización continua de los sistemas para detectar posibles incidentes. Además, se debe garantizar la continuidad del negocio mediante la implementación de planes de recuperación ante desastres y estrategias para mitigar el impacto de cualquier incidente de seguridad. Todo esto contribuye a que las ópticas no solo protejan su información, sino también mantengan la confianza de sus clientes y proveedores.</w:t>
+        <w:t>Para que el SGSI sea efectivo, la norma establece la necesidad de aplicar controles y procedimientos adaptados a los riesgos específicos que enfrenta la organización. Estos controles deben incluir medidas preventivas, como la capacitación del personal en prácticas de seguridad, el establecimiento de políticas claras sobre el acceso a la información y la monitorización continua de los sistemas para detectar posibles incidentes. Además, se debe garantizar la continuidad del negocio mediante la implementación de planes de recuperación ante desastres y estrategias para mitigar el impacto de cualquier incidente de seguridad. Todo esto contribuye a que las ópticas no solo protejan su información, sino también mantengan la confianza de sus clientes y proveedores.</w:t>
       </w:r>
     </w:p>
     <w:p>
@@ -18815,21 +19502,7 @@
         <w:rPr>
           <w:lang w:eastAsia="es-BO"/>
         </w:rPr>
-        <w:t xml:space="preserve">La ISO 27001 también promueve una cultura de mejora continua dentro de la organización. Esto significa que las ópticas deben evaluar de manera regular la efectividad de su </w:t>
-      </w:r>
-      <w:proofErr w:type="spellStart"/>
-      <w:r>
-        <w:rPr>
-          <w:lang w:eastAsia="es-BO"/>
-        </w:rPr>
-        <w:t>SGSI</w:t>
-      </w:r>
-      <w:proofErr w:type="spellEnd"/>
-      <w:r>
-        <w:rPr>
-          <w:lang w:eastAsia="es-BO"/>
-        </w:rPr>
-        <w:t xml:space="preserve">, actualizar los controles de seguridad y adaptarse a nuevos riesgos que puedan surgir con el tiempo, como la aparición de nuevas amenazas </w:t>
+        <w:t xml:space="preserve">La ISO 27001 también promueve una cultura de mejora continua dentro de la organización. Esto significa que las ópticas deben evaluar de manera regular la efectividad de su SGSI, actualizar los controles de seguridad y adaptarse a nuevos riesgos que puedan surgir con el tiempo, como la aparición de nuevas amenazas </w:t>
       </w:r>
       <w:r>
         <w:rPr>
@@ -18847,15 +19520,15 @@
           <w:numId w:val="2"/>
         </w:numPr>
       </w:pPr>
-      <w:bookmarkStart w:id="92" w:name="_Toc177530839"/>
-      <w:bookmarkStart w:id="93" w:name="_Toc177530913"/>
-      <w:bookmarkStart w:id="94" w:name="_Toc178230607"/>
+      <w:bookmarkStart w:id="111" w:name="_Toc177530839"/>
+      <w:bookmarkStart w:id="112" w:name="_Toc177530913"/>
+      <w:bookmarkStart w:id="113" w:name="_Toc182333283"/>
       <w:r>
         <w:t>ISO/IEC 27002: Controles De Seguridad De La Información</w:t>
       </w:r>
-      <w:bookmarkEnd w:id="92"/>
-      <w:bookmarkEnd w:id="93"/>
-      <w:bookmarkEnd w:id="94"/>
+      <w:bookmarkEnd w:id="111"/>
+      <w:bookmarkEnd w:id="112"/>
+      <w:bookmarkEnd w:id="113"/>
     </w:p>
     <w:p>
       <w:pPr>
@@ -19005,36 +19678,15 @@
           <w:numId w:val="2"/>
         </w:numPr>
       </w:pPr>
-      <w:bookmarkStart w:id="95" w:name="_Toc177530840"/>
-      <w:bookmarkStart w:id="96" w:name="_Toc177530914"/>
-      <w:bookmarkStart w:id="97" w:name="_Toc178230608"/>
-      <w:r>
-        <w:t xml:space="preserve">Desarrollo De Sistemas Web Con </w:t>
-      </w:r>
-      <w:proofErr w:type="spellStart"/>
-      <w:r>
-        <w:t>Nestjs</w:t>
-      </w:r>
-      <w:proofErr w:type="spellEnd"/>
-      <w:r>
-        <w:t xml:space="preserve">, </w:t>
-      </w:r>
-      <w:proofErr w:type="spellStart"/>
-      <w:r>
-        <w:t>React</w:t>
-      </w:r>
-      <w:proofErr w:type="spellEnd"/>
-      <w:r>
-        <w:t xml:space="preserve"> Y </w:t>
-      </w:r>
-      <w:proofErr w:type="spellStart"/>
-      <w:r>
-        <w:t>Postgresql</w:t>
-      </w:r>
-      <w:bookmarkEnd w:id="95"/>
-      <w:bookmarkEnd w:id="96"/>
-      <w:bookmarkEnd w:id="97"/>
-      <w:proofErr w:type="spellEnd"/>
+      <w:bookmarkStart w:id="114" w:name="_Toc177530840"/>
+      <w:bookmarkStart w:id="115" w:name="_Toc177530914"/>
+      <w:bookmarkStart w:id="116" w:name="_Toc182333284"/>
+      <w:r>
+        <w:t>Desarrollo De Sistemas Web Con Nestjs, React Y Postgresql</w:t>
+      </w:r>
+      <w:bookmarkEnd w:id="114"/>
+      <w:bookmarkEnd w:id="115"/>
+      <w:bookmarkEnd w:id="116"/>
     </w:p>
     <w:p>
       <w:pPr>
@@ -19155,28 +19807,15 @@
           <w:numId w:val="2"/>
         </w:numPr>
       </w:pPr>
-      <w:bookmarkStart w:id="98" w:name="_Toc177530841"/>
-      <w:bookmarkStart w:id="99" w:name="_Toc177530915"/>
-      <w:bookmarkStart w:id="100" w:name="_Toc178230609"/>
-      <w:r>
-        <w:t xml:space="preserve">Arquitectura De Sistemas Web: </w:t>
-      </w:r>
-      <w:proofErr w:type="spellStart"/>
-      <w:r>
-        <w:t>Backend</w:t>
-      </w:r>
-      <w:proofErr w:type="spellEnd"/>
-      <w:r>
-        <w:t xml:space="preserve"> Y </w:t>
-      </w:r>
-      <w:proofErr w:type="spellStart"/>
-      <w:r>
-        <w:t>Frontend</w:t>
-      </w:r>
-      <w:bookmarkEnd w:id="98"/>
-      <w:bookmarkEnd w:id="99"/>
-      <w:bookmarkEnd w:id="100"/>
-      <w:proofErr w:type="spellEnd"/>
+      <w:bookmarkStart w:id="117" w:name="_Toc177530841"/>
+      <w:bookmarkStart w:id="118" w:name="_Toc177530915"/>
+      <w:bookmarkStart w:id="119" w:name="_Toc182333285"/>
+      <w:r>
+        <w:t>Arquitectura De Sistemas Web: Backend Y Frontend</w:t>
+      </w:r>
+      <w:bookmarkEnd w:id="117"/>
+      <w:bookmarkEnd w:id="118"/>
+      <w:bookmarkEnd w:id="119"/>
     </w:p>
     <w:p>
       <w:pPr>
@@ -19351,28 +19990,15 @@
           <w:numId w:val="2"/>
         </w:numPr>
       </w:pPr>
-      <w:bookmarkStart w:id="101" w:name="_Toc177530842"/>
-      <w:bookmarkStart w:id="102" w:name="_Toc177530916"/>
-      <w:bookmarkStart w:id="103" w:name="_Toc178230610"/>
-      <w:r>
-        <w:t xml:space="preserve">Características De </w:t>
-      </w:r>
-      <w:proofErr w:type="spellStart"/>
-      <w:r>
-        <w:t>Nestjs</w:t>
-      </w:r>
-      <w:proofErr w:type="spellEnd"/>
-      <w:r>
-        <w:t xml:space="preserve"> Como Framework Para </w:t>
-      </w:r>
-      <w:proofErr w:type="spellStart"/>
-      <w:r>
-        <w:t>Backend</w:t>
-      </w:r>
-      <w:bookmarkEnd w:id="101"/>
-      <w:bookmarkEnd w:id="102"/>
-      <w:bookmarkEnd w:id="103"/>
-      <w:proofErr w:type="spellEnd"/>
+      <w:bookmarkStart w:id="120" w:name="_Toc177530842"/>
+      <w:bookmarkStart w:id="121" w:name="_Toc177530916"/>
+      <w:bookmarkStart w:id="122" w:name="_Toc182333286"/>
+      <w:r>
+        <w:t>Características De Nestjs Como Framework Para Backend</w:t>
+      </w:r>
+      <w:bookmarkEnd w:id="120"/>
+      <w:bookmarkEnd w:id="121"/>
+      <w:bookmarkEnd w:id="122"/>
     </w:p>
     <w:p>
       <w:pPr>
@@ -19518,21 +20144,7 @@
         <w:rPr>
           <w:lang w:eastAsia="es-BO"/>
         </w:rPr>
-        <w:t xml:space="preserve"> sigue el patrón </w:t>
-      </w:r>
-      <w:proofErr w:type="spellStart"/>
-      <w:r>
-        <w:rPr>
-          <w:lang w:eastAsia="es-BO"/>
-        </w:rPr>
-        <w:t>MVC</w:t>
-      </w:r>
-      <w:proofErr w:type="spellEnd"/>
-      <w:r>
-        <w:rPr>
-          <w:lang w:eastAsia="es-BO"/>
-        </w:rPr>
-        <w:t xml:space="preserve"> (</w:t>
+        <w:t xml:space="preserve"> sigue el patrón MVC (</w:t>
       </w:r>
       <w:proofErr w:type="spellStart"/>
       <w:r>
@@ -19732,26 +20344,16 @@
           <w:numId w:val="2"/>
         </w:numPr>
       </w:pPr>
-      <w:bookmarkStart w:id="104" w:name="_Toc177530843"/>
-      <w:bookmarkStart w:id="105" w:name="_Toc177530917"/>
-      <w:bookmarkStart w:id="106" w:name="_Toc178230611"/>
-      <w:proofErr w:type="spellStart"/>
+      <w:bookmarkStart w:id="123" w:name="_Toc177530843"/>
+      <w:bookmarkStart w:id="124" w:name="_Toc177530917"/>
+      <w:bookmarkStart w:id="125" w:name="_Toc182333287"/>
       <w:r>
         <w:lastRenderedPageBreak/>
-        <w:t>React</w:t>
-      </w:r>
-      <w:proofErr w:type="spellEnd"/>
-      <w:r>
-        <w:t xml:space="preserve"> Como Herramienta Para La Construcción Del </w:t>
-      </w:r>
-      <w:proofErr w:type="spellStart"/>
-      <w:r>
-        <w:t>Frontend</w:t>
-      </w:r>
-      <w:bookmarkEnd w:id="104"/>
-      <w:bookmarkEnd w:id="105"/>
-      <w:bookmarkEnd w:id="106"/>
-      <w:proofErr w:type="spellEnd"/>
+        <w:t>React Como Herramienta Para La Construcción Del Frontend</w:t>
+      </w:r>
+      <w:bookmarkEnd w:id="123"/>
+      <w:bookmarkEnd w:id="124"/>
+      <w:bookmarkEnd w:id="125"/>
     </w:p>
     <w:p>
       <w:pPr>
@@ -19988,20 +20590,15 @@
           <w:numId w:val="2"/>
         </w:numPr>
       </w:pPr>
-      <w:bookmarkStart w:id="107" w:name="_Toc177530844"/>
-      <w:bookmarkStart w:id="108" w:name="_Toc177530918"/>
-      <w:bookmarkStart w:id="109" w:name="_Toc178230612"/>
-      <w:proofErr w:type="spellStart"/>
-      <w:r>
-        <w:t>Postgresql</w:t>
-      </w:r>
-      <w:proofErr w:type="spellEnd"/>
-      <w:r>
-        <w:t>: Gestión De Bases De Datos Relacionales</w:t>
-      </w:r>
-      <w:bookmarkEnd w:id="107"/>
-      <w:bookmarkEnd w:id="108"/>
-      <w:bookmarkEnd w:id="109"/>
+      <w:bookmarkStart w:id="126" w:name="_Toc177530844"/>
+      <w:bookmarkStart w:id="127" w:name="_Toc177530918"/>
+      <w:bookmarkStart w:id="128" w:name="_Toc182333288"/>
+      <w:r>
+        <w:t>Postgresql: Gestión De Bases De Datos Relacionales</w:t>
+      </w:r>
+      <w:bookmarkEnd w:id="126"/>
+      <w:bookmarkEnd w:id="127"/>
+      <w:bookmarkEnd w:id="128"/>
     </w:p>
     <w:p>
       <w:pPr>
@@ -20074,21 +20671,7 @@
         <w:rPr>
           <w:lang w:eastAsia="es-BO"/>
         </w:rPr>
-        <w:t xml:space="preserve">Una de las características más destacadas de PostgreSQL es su capacidad para soportar consultas avanzadas, transacciones </w:t>
-      </w:r>
-      <w:proofErr w:type="spellStart"/>
-      <w:r>
-        <w:rPr>
-          <w:lang w:eastAsia="es-BO"/>
-        </w:rPr>
-        <w:t>ACID</w:t>
-      </w:r>
-      <w:proofErr w:type="spellEnd"/>
-      <w:r>
-        <w:rPr>
-          <w:lang w:eastAsia="es-BO"/>
-        </w:rPr>
-        <w:t xml:space="preserve"> (Atomicidad, Consistencia, Aislamiento, Durabilidad) y procedimientos almacenados. Estas características permiten a las aplicaciones realizar operaciones complejas sobre los datos sin comprometer la integridad ni la seguridad de la información.</w:t>
+        <w:t>Una de las características más destacadas de PostgreSQL es su capacidad para soportar consultas avanzadas, transacciones ACID (Atomicidad, Consistencia, Aislamiento, Durabilidad) y procedimientos almacenados. Estas características permiten a las aplicaciones realizar operaciones complejas sobre los datos sin comprometer la integridad ni la seguridad de la información.</w:t>
       </w:r>
     </w:p>
     <w:p>
@@ -20119,15 +20702,15 @@
           <w:numId w:val="2"/>
         </w:numPr>
       </w:pPr>
-      <w:bookmarkStart w:id="110" w:name="_Toc177530845"/>
-      <w:bookmarkStart w:id="111" w:name="_Toc177530919"/>
-      <w:bookmarkStart w:id="112" w:name="_Toc178230613"/>
+      <w:bookmarkStart w:id="129" w:name="_Toc177530845"/>
+      <w:bookmarkStart w:id="130" w:name="_Toc177530919"/>
+      <w:bookmarkStart w:id="131" w:name="_Toc182333289"/>
       <w:r>
         <w:t>Integración De Seguridad En Sistemas Web De Inventarios</w:t>
       </w:r>
-      <w:bookmarkEnd w:id="110"/>
-      <w:bookmarkEnd w:id="111"/>
-      <w:bookmarkEnd w:id="112"/>
+      <w:bookmarkEnd w:id="129"/>
+      <w:bookmarkEnd w:id="130"/>
+      <w:bookmarkEnd w:id="131"/>
     </w:p>
     <w:p>
       <w:pPr>
@@ -20156,15 +20739,15 @@
           <w:numId w:val="2"/>
         </w:numPr>
       </w:pPr>
-      <w:bookmarkStart w:id="113" w:name="_Toc177530846"/>
-      <w:bookmarkStart w:id="114" w:name="_Toc177530920"/>
-      <w:bookmarkStart w:id="115" w:name="_Toc178230614"/>
+      <w:bookmarkStart w:id="132" w:name="_Toc177530846"/>
+      <w:bookmarkStart w:id="133" w:name="_Toc177530920"/>
+      <w:bookmarkStart w:id="134" w:name="_Toc182333290"/>
       <w:r>
         <w:t>Autenticación Y Control De Acceso</w:t>
       </w:r>
-      <w:bookmarkEnd w:id="113"/>
-      <w:bookmarkEnd w:id="114"/>
-      <w:bookmarkEnd w:id="115"/>
+      <w:bookmarkEnd w:id="132"/>
+      <w:bookmarkEnd w:id="133"/>
+      <w:bookmarkEnd w:id="134"/>
     </w:p>
     <w:p>
       <w:pPr>
@@ -20188,21 +20771,7 @@
         <w:rPr>
           <w:lang w:eastAsia="es-BO"/>
         </w:rPr>
-        <w:t xml:space="preserve"> (</w:t>
-      </w:r>
-      <w:proofErr w:type="spellStart"/>
-      <w:r>
-        <w:rPr>
-          <w:lang w:eastAsia="es-BO"/>
-        </w:rPr>
-        <w:t>MFA</w:t>
-      </w:r>
-      <w:proofErr w:type="spellEnd"/>
-      <w:r>
-        <w:rPr>
-          <w:lang w:eastAsia="es-BO"/>
-        </w:rPr>
-        <w:t xml:space="preserve">), que añaden una capa adicional de seguridad al combinar varios mecanismos de autenticación, como contraseñas y códigos de verificación enviados a dispositivos móviles </w:t>
+        <w:t xml:space="preserve"> (MFA), que añaden una capa adicional de seguridad al combinar varios mecanismos de autenticación, como contraseñas y códigos de verificación enviados a dispositivos móviles </w:t>
       </w:r>
       <w:sdt>
         <w:sdtPr>
@@ -20329,15 +20898,15 @@
           <w:numId w:val="2"/>
         </w:numPr>
       </w:pPr>
-      <w:bookmarkStart w:id="116" w:name="_Toc177530847"/>
-      <w:bookmarkStart w:id="117" w:name="_Toc177530921"/>
-      <w:bookmarkStart w:id="118" w:name="_Toc178230615"/>
+      <w:bookmarkStart w:id="135" w:name="_Toc177530847"/>
+      <w:bookmarkStart w:id="136" w:name="_Toc177530921"/>
+      <w:bookmarkStart w:id="137" w:name="_Toc182333291"/>
       <w:r>
         <w:t>Encriptación De Datos</w:t>
       </w:r>
-      <w:bookmarkEnd w:id="116"/>
-      <w:bookmarkEnd w:id="117"/>
-      <w:bookmarkEnd w:id="118"/>
+      <w:bookmarkEnd w:id="135"/>
+      <w:bookmarkEnd w:id="136"/>
+      <w:bookmarkEnd w:id="137"/>
     </w:p>
     <w:p>
       <w:pPr>
@@ -20436,15 +21005,15 @@
           <w:numId w:val="2"/>
         </w:numPr>
       </w:pPr>
-      <w:bookmarkStart w:id="119" w:name="_Toc177530848"/>
-      <w:bookmarkStart w:id="120" w:name="_Toc177530922"/>
-      <w:bookmarkStart w:id="121" w:name="_Toc178230616"/>
+      <w:bookmarkStart w:id="138" w:name="_Toc177530848"/>
+      <w:bookmarkStart w:id="139" w:name="_Toc177530922"/>
+      <w:bookmarkStart w:id="140" w:name="_Toc182333292"/>
       <w:r>
         <w:t>Gestión De Roles Y Permisos</w:t>
       </w:r>
-      <w:bookmarkEnd w:id="119"/>
-      <w:bookmarkEnd w:id="120"/>
-      <w:bookmarkEnd w:id="121"/>
+      <w:bookmarkEnd w:id="138"/>
+      <w:bookmarkEnd w:id="139"/>
+      <w:bookmarkEnd w:id="140"/>
     </w:p>
     <w:p>
       <w:pPr>
@@ -20579,8 +21148,8 @@
         <w:t>Final del formulario</w:t>
       </w:r>
     </w:p>
-    <w:bookmarkStart w:id="122" w:name="_Toc177530849" w:displacedByCustomXml="next"/>
-    <w:bookmarkStart w:id="123" w:name="_Toc177530923" w:displacedByCustomXml="next"/>
+    <w:bookmarkStart w:id="141" w:name="_Toc177530849" w:displacedByCustomXml="next"/>
+    <w:bookmarkStart w:id="142" w:name="_Toc177530923" w:displacedByCustomXml="next"/>
     <w:sdt>
       <w:sdtPr>
         <w:rPr>
@@ -20614,8 +21183,8 @@
             </w:rPr>
             <w:t>BIBLIOGRAFÍA</w:t>
           </w:r>
-          <w:bookmarkEnd w:id="123"/>
-          <w:bookmarkEnd w:id="122"/>
+          <w:bookmarkEnd w:id="142"/>
+          <w:bookmarkEnd w:id="141"/>
         </w:p>
         <w:p>
           <w:pPr>
@@ -20654,23 +21223,7 @@
               <w:rFonts w:cs="Arial"/>
               <w:lang w:val="es-BO"/>
             </w:rPr>
-            <w:t>, V. (2007). Sistema Integrado de Control de Inventario '</w:t>
-          </w:r>
-          <w:proofErr w:type="spellStart"/>
-          <w:r>
-            <w:rPr>
-              <w:rFonts w:cs="Arial"/>
-              <w:lang w:val="es-BO"/>
-            </w:rPr>
-            <w:t>ATIPAJ</w:t>
-          </w:r>
-          <w:proofErr w:type="spellEnd"/>
-          <w:r>
-            <w:rPr>
-              <w:rFonts w:cs="Arial"/>
-              <w:lang w:val="es-BO"/>
-            </w:rPr>
-            <w:t>' Compañía Cervecera Boliviana S.A. Universidad Mayor de San Andrés, Carrera de Informática.</w:t>
+            <w:t>, V. (2007). Sistema Integrado de Control de Inventario 'ATIPAJ' Compañía Cervecera Boliviana S.A. Universidad Mayor de San Andrés, Carrera de Informática.</w:t>
           </w:r>
         </w:p>
         <w:p>
@@ -20701,23 +21254,7 @@
               <w:rFonts w:cs="Arial"/>
               <w:lang w:val="es-BO"/>
             </w:rPr>
-            <w:t xml:space="preserve"> </w:t>
-          </w:r>
-          <w:proofErr w:type="spellStart"/>
-          <w:r>
-            <w:rPr>
-              <w:rFonts w:cs="Arial"/>
-              <w:lang w:val="es-BO"/>
-            </w:rPr>
-            <w:t>S.R.L</w:t>
-          </w:r>
-          <w:proofErr w:type="spellEnd"/>
-          <w:r>
-            <w:rPr>
-              <w:rFonts w:cs="Arial"/>
-              <w:lang w:val="es-BO"/>
-            </w:rPr>
-            <w:t>. Universidad Mayor de San Andrés, Carrera de Informática.</w:t>
+            <w:t xml:space="preserve"> S.R.L. Universidad Mayor de San Andrés, Carrera de Informática.</w:t>
           </w:r>
         </w:p>
         <w:p>
@@ -20793,39 +21330,7 @@
               <w:rFonts w:cs="Arial"/>
               <w:lang w:val="es-BO"/>
             </w:rPr>
-            <w:t xml:space="preserve">Chiri Honorio, C. (2009). Sistema de Entradas y Salidas e Inventario Caso: </w:t>
-          </w:r>
-          <w:proofErr w:type="spellStart"/>
-          <w:r>
-            <w:rPr>
-              <w:rFonts w:cs="Arial"/>
-              <w:lang w:val="es-BO"/>
-            </w:rPr>
-            <w:t>BOLITAL</w:t>
-          </w:r>
-          <w:proofErr w:type="spellEnd"/>
-          <w:r>
-            <w:rPr>
-              <w:rFonts w:cs="Arial"/>
-              <w:lang w:val="es-BO"/>
-            </w:rPr>
-            <w:t xml:space="preserve"> </w:t>
-          </w:r>
-          <w:proofErr w:type="spellStart"/>
-          <w:r>
-            <w:rPr>
-              <w:rFonts w:cs="Arial"/>
-              <w:lang w:val="es-BO"/>
-            </w:rPr>
-            <w:t>S.R.L</w:t>
-          </w:r>
-          <w:proofErr w:type="spellEnd"/>
-          <w:r>
-            <w:rPr>
-              <w:rFonts w:cs="Arial"/>
-              <w:lang w:val="es-BO"/>
-            </w:rPr>
-            <w:t>. Universidad Mayor de San Andrés, Carrera de Informática.</w:t>
+            <w:t>Chiri Honorio, C. (2009). Sistema de Entradas y Salidas e Inventario Caso: BOLITAL S.R.L. Universidad Mayor de San Andrés, Carrera de Informática.</w:t>
           </w:r>
         </w:p>
         <w:p>
@@ -20840,39 +21345,7 @@
               <w:rFonts w:cs="Arial"/>
               <w:lang w:val="es-BO"/>
             </w:rPr>
-            <w:t xml:space="preserve">Callisaya Apaza, W. D. (2017). Software de Gestión y Control de Inventarios Caso: </w:t>
-          </w:r>
-          <w:proofErr w:type="spellStart"/>
-          <w:r>
-            <w:rPr>
-              <w:rFonts w:cs="Arial"/>
-              <w:lang w:val="es-BO"/>
-            </w:rPr>
-            <w:t>AGADON</w:t>
-          </w:r>
-          <w:proofErr w:type="spellEnd"/>
-          <w:r>
-            <w:rPr>
-              <w:rFonts w:cs="Arial"/>
-              <w:lang w:val="es-BO"/>
-            </w:rPr>
-            <w:t xml:space="preserve"> </w:t>
-          </w:r>
-          <w:proofErr w:type="spellStart"/>
-          <w:r>
-            <w:rPr>
-              <w:rFonts w:cs="Arial"/>
-              <w:lang w:val="es-BO"/>
-            </w:rPr>
-            <w:t>S.R.L</w:t>
-          </w:r>
-          <w:proofErr w:type="spellEnd"/>
-          <w:r>
-            <w:rPr>
-              <w:rFonts w:cs="Arial"/>
-              <w:lang w:val="es-BO"/>
-            </w:rPr>
-            <w:t>. Universidad Mayor de San Andrés, Carrera de Informática.</w:t>
+            <w:t>Callisaya Apaza, W. D. (2017). Software de Gestión y Control de Inventarios Caso: AGADON S.R.L. Universidad Mayor de San Andrés, Carrera de Informática.</w:t>
           </w:r>
         </w:p>
         <w:p/>
@@ -20889,6 +21362,7 @@
                 <w:rPr>
                   <w:noProof/>
                   <w:kern w:val="0"/>
+                  <w:lang w:val="es-BO"/>
                   <w14:ligatures w14:val="none"/>
                 </w:rPr>
               </w:pPr>
@@ -20904,6 +21378,57 @@
               <w:r>
                 <w:rPr>
                   <w:noProof/>
+                  <w:lang w:val="es-BO"/>
+                </w:rPr>
+                <w:t>Deyimar. (Junio de 2023). hostinger: https://www.hostinger.es/tutoriales/que-es-react</w:t>
+              </w:r>
+            </w:p>
+            <w:p>
+              <w:pPr>
+                <w:pStyle w:val="Bibliografa"/>
+                <w:ind w:left="720" w:hanging="720"/>
+                <w:rPr>
+                  <w:noProof/>
+                  <w:lang w:val="es-BO"/>
+                </w:rPr>
+              </w:pPr>
+              <w:r>
+                <w:rPr>
+                  <w:noProof/>
+                  <w:lang w:val="es-BO"/>
+                </w:rPr>
+                <w:t xml:space="preserve">Haverbeke, M. (2018). </w:t>
+              </w:r>
+              <w:r>
+                <w:rPr>
+                  <w:i/>
+                  <w:iCs/>
+                  <w:noProof/>
+                  <w:lang w:val="es-BO"/>
+                </w:rPr>
+                <w:t>Eloquent JavaScript.</w:t>
+              </w:r>
+              <w:r>
+                <w:rPr>
+                  <w:noProof/>
+                  <w:lang w:val="es-BO"/>
+                </w:rPr>
+                <w:t xml:space="preserve"> No Starch Press. https://doi.org/https://eloquentjs-es.thedojo.mx/Eloquent_JavaScript.pdf</w:t>
+              </w:r>
+            </w:p>
+            <w:p>
+              <w:pPr>
+                <w:pStyle w:val="Bibliografa"/>
+                <w:ind w:left="720" w:hanging="720"/>
+                <w:rPr>
+                  <w:noProof/>
+                  <w:lang w:val="es-BO"/>
+                </w:rPr>
+              </w:pPr>
+              <w:r>
+                <w:rPr>
+                  <w:noProof/>
+                  <w:lang w:val="es-BO"/>
                 </w:rPr>
                 <w:t xml:space="preserve">Jiménez, C. D. (2020). </w:t>
               </w:r>
@@ -20912,14 +21437,16 @@
                   <w:i/>
                   <w:iCs/>
                   <w:noProof/>
+                  <w:lang w:val="es-BO"/>
                 </w:rPr>
                 <w:t>Ciberseguridad.</w:t>
               </w:r>
               <w:r>
                 <w:rPr>
                   <w:noProof/>
+                  <w:lang w:val="es-BO"/>
                 </w:rPr>
-                <w:t xml:space="preserve"> Marcombo. Obtenido de Ciberseguridad.</w:t>
+                <w:t xml:space="preserve"> Marcombo. Ciberseguridad.</w:t>
               </w:r>
             </w:p>
             <w:p>
@@ -20928,21 +21455,31 @@
                 <w:ind w:left="720" w:hanging="720"/>
                 <w:rPr>
                   <w:noProof/>
-                  <w:lang w:val="en-US"/>
+                  <w:lang w:val="es-BO"/>
                 </w:rPr>
               </w:pPr>
               <w:r>
                 <w:rPr>
                   <w:noProof/>
+                  <w:lang w:val="es-BO"/>
                 </w:rPr>
-                <w:t xml:space="preserve">Meta Platforms, I. (2023). </w:t>
+                <w:t xml:space="preserve">kinsta. (Julio de 2022 ). </w:t>
+              </w:r>
+              <w:r>
+                <w:rPr>
+                  <w:i/>
+                  <w:iCs/>
+                  <w:noProof/>
+                  <w:lang w:val="es-BO"/>
+                </w:rPr>
+                <w:t>Kinsta Inc.</w:t>
               </w:r>
               <w:r>
                 <w:rPr>
                   <w:noProof/>
-                  <w:lang w:val="en-US"/>
+                  <w:lang w:val="es-BO"/>
                 </w:rPr>
-                <w:t>Obtenido de React – A JavaScript library for building user interfaces: https://reactjs.org/docs/getting-started.html</w:t>
+                <w:t xml:space="preserve"> https://kinsta.com/es/base-de-conocimiento/nestjs/</w:t>
               </w:r>
             </w:p>
             <w:p>
@@ -20951,11 +21488,63 @@
                 <w:ind w:left="720" w:hanging="720"/>
                 <w:rPr>
                   <w:noProof/>
+                  <w:lang w:val="es-BO"/>
                 </w:rPr>
               </w:pPr>
               <w:r>
                 <w:rPr>
                   <w:noProof/>
+                  <w:lang w:val="es-BO"/>
+                </w:rPr>
+                <w:t xml:space="preserve">López, I. (2021). </w:t>
+              </w:r>
+              <w:r>
+                <w:rPr>
+                  <w:i/>
+                  <w:iCs/>
+                  <w:noProof/>
+                  <w:lang w:val="es-BO"/>
+                </w:rPr>
+                <w:t>Node.js Javascript del lado del servidor.</w:t>
+              </w:r>
+              <w:r>
+                <w:rPr>
+                  <w:noProof/>
+                  <w:lang w:val="es-BO"/>
+                </w:rPr>
+                <w:t xml:space="preserve"> https://doi.org/https://annas-archive.li/md5/f8a2c5d2aeca418927b369aff0133096</w:t>
+              </w:r>
+            </w:p>
+            <w:p>
+              <w:pPr>
+                <w:pStyle w:val="Bibliografa"/>
+                <w:ind w:left="720" w:hanging="720"/>
+                <w:rPr>
+                  <w:noProof/>
+                  <w:lang w:val="es-BO"/>
+                </w:rPr>
+              </w:pPr>
+              <w:r>
+                <w:rPr>
+                  <w:noProof/>
+                  <w:lang w:val="es-BO"/>
+                </w:rPr>
+                <w:t>Meta Platforms, I. (2023). React – A JavaScript library for building user interfaces: https://reactjs.org/docs/getting-started.html</w:t>
+              </w:r>
+            </w:p>
+            <w:p>
+              <w:pPr>
+                <w:pStyle w:val="Bibliografa"/>
+                <w:ind w:left="720" w:hanging="720"/>
+                <w:rPr>
+                  <w:noProof/>
+                  <w:lang w:val="es-BO"/>
+                </w:rPr>
+              </w:pPr>
+              <w:r>
+                <w:rPr>
+                  <w:noProof/>
+                  <w:lang w:val="es-BO"/>
                 </w:rPr>
                 <w:t xml:space="preserve">Muller, M. (2003). </w:t>
               </w:r>
@@ -20964,12 +21553,14 @@
                   <w:i/>
                   <w:iCs/>
                   <w:noProof/>
+                  <w:lang w:val="es-BO"/>
                 </w:rPr>
                 <w:t>Fundamentos de administración de inventarios.</w:t>
               </w:r>
               <w:r>
                 <w:rPr>
                   <w:noProof/>
+                  <w:lang w:val="es-BO"/>
                 </w:rPr>
                 <w:t xml:space="preserve"> FreeLibros.</w:t>
               </w:r>
@@ -20980,13 +21571,15 @@
                 <w:ind w:left="720" w:hanging="720"/>
                 <w:rPr>
                   <w:noProof/>
+                  <w:lang w:val="es-BO"/>
                 </w:rPr>
               </w:pPr>
               <w:r>
                 <w:rPr>
                   <w:noProof/>
+                  <w:lang w:val="es-BO"/>
                 </w:rPr>
-                <w:t>NestJS, C. (2023). Obtenido de NestJS - A progressive Node.js framework: https://docs.nestjs.com</w:t>
+                <w:t>NestJS, C. (2023). NestJS - A progressive Node.js framework: https://docs.nestjs.com</w:t>
               </w:r>
             </w:p>
             <w:p>
@@ -20995,13 +21588,15 @@
                 <w:ind w:left="720" w:hanging="720"/>
                 <w:rPr>
                   <w:noProof/>
+                  <w:lang w:val="es-BO"/>
                 </w:rPr>
               </w:pPr>
               <w:r>
                 <w:rPr>
                   <w:noProof/>
+                  <w:lang w:val="es-BO"/>
                 </w:rPr>
-                <w:t>PostgreSQL, G. D. (2023). Obtenido de PostgreSQL Documentation: https://www.postgresql.org/docs/</w:t>
+                <w:t>PostgreSQL, G. D. (2023). PostgreSQL Documentation: https://www.postgresql.org/docs/</w:t>
               </w:r>
             </w:p>
             <w:p>
@@ -21010,11 +21605,13 @@
                 <w:ind w:left="720" w:hanging="720"/>
                 <w:rPr>
                   <w:noProof/>
+                  <w:lang w:val="es-BO"/>
                 </w:rPr>
               </w:pPr>
               <w:r>
                 <w:rPr>
                   <w:noProof/>
+                  <w:lang w:val="es-BO"/>
                 </w:rPr>
                 <w:t xml:space="preserve">Roberto Hernández Sampieri, C. F. (2010). </w:t>
               </w:r>
@@ -21023,12 +21620,14 @@
                   <w:i/>
                   <w:iCs/>
                   <w:noProof/>
+                  <w:lang w:val="es-BO"/>
                 </w:rPr>
                 <w:t>Metodología de la investigación.</w:t>
               </w:r>
               <w:r>
                 <w:rPr>
                   <w:noProof/>
+                  <w:lang w:val="es-BO"/>
                 </w:rPr>
                 <w:t xml:space="preserve"> México: McGraw-Hill.</w:t>
               </w:r>
@@ -21039,12 +21638,13 @@
                 <w:ind w:left="720" w:hanging="720"/>
                 <w:rPr>
                   <w:noProof/>
-                  <w:lang w:val="en-US"/>
+                  <w:lang w:val="es-BO"/>
                 </w:rPr>
               </w:pPr>
               <w:r>
                 <w:rPr>
                   <w:noProof/>
+                  <w:lang w:val="es-BO"/>
                 </w:rPr>
                 <w:t xml:space="preserve">Salas, H. G. (2009). </w:t>
               </w:r>
@@ -21053,21 +21653,16 @@
                   <w:i/>
                   <w:iCs/>
                   <w:noProof/>
+                  <w:lang w:val="es-BO"/>
                 </w:rPr>
                 <w:t>Inventarios: manejo y control.</w:t>
               </w:r>
               <w:r>
                 <w:rPr>
                   <w:noProof/>
+                  <w:lang w:val="es-BO"/>
                 </w:rPr>
-                <w:t xml:space="preserve"> </w:t>
-              </w:r>
-              <w:r>
-                <w:rPr>
-                  <w:noProof/>
-                  <w:lang w:val="en-US"/>
-                </w:rPr>
-                <w:t>Ecoe Ediciones.</w:t>
+                <w:t xml:space="preserve"> Ecoe Ediciones.</w:t>
               </w:r>
             </w:p>
             <w:p>
@@ -21076,12 +21671,80 @@
                 <w:ind w:left="720" w:hanging="720"/>
                 <w:rPr>
                   <w:noProof/>
+                  <w:lang w:val="es-BO"/>
                 </w:rPr>
               </w:pPr>
               <w:r>
                 <w:rPr>
                   <w:noProof/>
-                  <w:lang w:val="en-US"/>
+                  <w:lang w:val="es-BO"/>
+                </w:rPr>
+                <w:t xml:space="preserve">Sampieri, H. (2018). </w:t>
+              </w:r>
+              <w:r>
+                <w:rPr>
+                  <w:i/>
+                  <w:iCs/>
+                  <w:noProof/>
+                  <w:lang w:val="es-BO"/>
+                </w:rPr>
+                <w:t>METODOLOGÍA DE LA INVESTIGACIÓN: LAS RUTAS CUANTITATIVA, CUALITATIVA Y MIXTA</w:t>
+              </w:r>
+              <w:r>
+                <w:rPr>
+                  <w:noProof/>
+                  <w:lang w:val="es-BO"/>
+                </w:rPr>
+                <w:t xml:space="preserve"> (Sexta ed.). McGraw-Hill.</w:t>
+              </w:r>
+            </w:p>
+            <w:p>
+              <w:pPr>
+                <w:pStyle w:val="Bibliografa"/>
+                <w:ind w:left="720" w:hanging="720"/>
+                <w:rPr>
+                  <w:noProof/>
+                  <w:lang w:val="es-BO"/>
+                </w:rPr>
+              </w:pPr>
+              <w:r>
+                <w:rPr>
+                  <w:noProof/>
+                  <w:lang w:val="es-BO"/>
+                </w:rPr>
+                <w:lastRenderedPageBreak/>
+                <w:t xml:space="preserve">Sommerville, I. (2011). </w:t>
+              </w:r>
+              <w:r>
+                <w:rPr>
+                  <w:i/>
+                  <w:iCs/>
+                  <w:noProof/>
+                  <w:lang w:val="es-BO"/>
+                </w:rPr>
+                <w:t>Ingeniería de software.</w:t>
+              </w:r>
+              <w:r>
+                <w:rPr>
+                  <w:noProof/>
+                  <w:lang w:val="es-BO"/>
+                </w:rPr>
+                <w:t xml:space="preserve"> Pearson Educación. https://doi.org/https://annas-archive.li/md5/e1cb1c2ff784861f5dfc329bfae04be8</w:t>
+              </w:r>
+            </w:p>
+            <w:p>
+              <w:pPr>
+                <w:pStyle w:val="Bibliografa"/>
+                <w:ind w:left="720" w:hanging="720"/>
+                <w:rPr>
+                  <w:noProof/>
+                  <w:lang w:val="es-BO"/>
+                </w:rPr>
+              </w:pPr>
+              <w:r>
+                <w:rPr>
+                  <w:noProof/>
+                  <w:lang w:val="es-BO"/>
                 </w:rPr>
                 <w:t xml:space="preserve">Standardization, I. O. (2022). </w:t>
               </w:r>
@@ -21090,12 +21753,14 @@
                   <w:i/>
                   <w:iCs/>
                   <w:noProof/>
+                  <w:lang w:val="es-BO"/>
                 </w:rPr>
                 <w:t>Controles de seguridad para la información.</w:t>
               </w:r>
               <w:r>
                 <w:rPr>
                   <w:noProof/>
+                  <w:lang w:val="es-BO"/>
                 </w:rPr>
                 <w:t xml:space="preserve"> ISO.</w:t>
               </w:r>
@@ -21106,11 +21771,13 @@
                 <w:ind w:left="720" w:hanging="720"/>
                 <w:rPr>
                   <w:noProof/>
+                  <w:lang w:val="es-BO"/>
                 </w:rPr>
               </w:pPr>
               <w:r>
                 <w:rPr>
                   <w:noProof/>
+                  <w:lang w:val="es-BO"/>
                 </w:rPr>
                 <w:t xml:space="preserve">Standardization, I. O. (2023). </w:t>
               </w:r>
@@ -21119,12 +21786,14 @@
                   <w:i/>
                   <w:iCs/>
                   <w:noProof/>
+                  <w:lang w:val="es-BO"/>
                 </w:rPr>
                 <w:t>Sistemas de gestión de la seguridad de la información.</w:t>
               </w:r>
               <w:r>
                 <w:rPr>
                   <w:noProof/>
+                  <w:lang w:val="es-BO"/>
                 </w:rPr>
                 <w:t xml:space="preserve"> ISO.</w:t>
               </w:r>
@@ -21135,11 +21804,113 @@
                 <w:ind w:left="720" w:hanging="720"/>
                 <w:rPr>
                   <w:noProof/>
+                  <w:lang w:val="es-BO"/>
                 </w:rPr>
               </w:pPr>
               <w:r>
                 <w:rPr>
                   <w:noProof/>
+                  <w:lang w:val="es-BO"/>
+                </w:rPr>
+                <w:t xml:space="preserve">Talaminos, A. (2022). </w:t>
+              </w:r>
+              <w:r>
+                <w:rPr>
+                  <w:i/>
+                  <w:iCs/>
+                  <w:noProof/>
+                  <w:lang w:val="es-BO"/>
+                </w:rPr>
+                <w:t>TypeScript para todo.</w:t>
+              </w:r>
+              <w:r>
+                <w:rPr>
+                  <w:noProof/>
+                  <w:lang w:val="es-BO"/>
+                </w:rPr>
+                <w:t xml:space="preserve"> https://doi.org/https://annas-archive.li/md5/a0a3b6094645a448e33e8bfb986fb67e</w:t>
+              </w:r>
+            </w:p>
+            <w:p>
+              <w:pPr>
+                <w:pStyle w:val="Bibliografa"/>
+                <w:ind w:left="720" w:hanging="720"/>
+                <w:rPr>
+                  <w:noProof/>
+                  <w:lang w:val="es-BO"/>
+                </w:rPr>
+              </w:pPr>
+              <w:r>
+                <w:rPr>
+                  <w:noProof/>
+                  <w:lang w:val="es-BO"/>
+                </w:rPr>
+                <w:t xml:space="preserve">TechTarget. (Enero de 2023). </w:t>
+              </w:r>
+              <w:r>
+                <w:rPr>
+                  <w:i/>
+                  <w:iCs/>
+                  <w:noProof/>
+                  <w:lang w:val="es-BO"/>
+                </w:rPr>
+                <w:t>web application (web app)</w:t>
+              </w:r>
+              <w:r>
+                <w:rPr>
+                  <w:noProof/>
+                  <w:lang w:val="es-BO"/>
+                </w:rPr>
+                <w:t>. TechTarget: https://www.techtarget.com/searchsoftwarequality/definition/Web-application-Web-app</w:t>
+              </w:r>
+            </w:p>
+            <w:p>
+              <w:pPr>
+                <w:pStyle w:val="Bibliografa"/>
+                <w:ind w:left="720" w:hanging="720"/>
+                <w:rPr>
+                  <w:noProof/>
+                  <w:lang w:val="es-BO"/>
+                </w:rPr>
+              </w:pPr>
+              <w:r>
+                <w:rPr>
+                  <w:noProof/>
+                  <w:lang w:val="es-BO"/>
+                </w:rPr>
+                <w:t>The MUI team pact. (2023). mui: https://mui.com/material-ui/getting-started/</w:t>
+              </w:r>
+            </w:p>
+            <w:p>
+              <w:pPr>
+                <w:pStyle w:val="Bibliografa"/>
+                <w:ind w:left="720" w:hanging="720"/>
+                <w:rPr>
+                  <w:noProof/>
+                  <w:lang w:val="es-BO"/>
+                </w:rPr>
+              </w:pPr>
+              <w:r>
+                <w:rPr>
+                  <w:noProof/>
+                  <w:lang w:val="es-BO"/>
+                </w:rPr>
+                <w:t>typeorm. (2023). typeorm: https://typeorm.io/</w:t>
+              </w:r>
+            </w:p>
+            <w:p>
+              <w:pPr>
+                <w:pStyle w:val="Bibliografa"/>
+                <w:ind w:left="720" w:hanging="720"/>
+                <w:rPr>
+                  <w:noProof/>
+                  <w:lang w:val="es-BO"/>
+                </w:rPr>
+              </w:pPr>
+              <w:r>
+                <w:rPr>
+                  <w:noProof/>
+                  <w:lang w:val="es-BO"/>
                 </w:rPr>
                 <w:t xml:space="preserve">Waller, M. A. (2015). </w:t>
               </w:r>
@@ -21148,12 +21919,14 @@
                   <w:i/>
                   <w:iCs/>
                   <w:noProof/>
+                  <w:lang w:val="es-BO"/>
                 </w:rPr>
                 <w:t>Administración de inventarios.</w:t>
               </w:r>
               <w:r>
                 <w:rPr>
                   <w:noProof/>
+                  <w:lang w:val="es-BO"/>
                 </w:rPr>
                 <w:t xml:space="preserve"> Pearson.</w:t>
               </w:r>
@@ -22861,7 +23634,7 @@
     <w:autoRedefine/>
     <w:uiPriority w:val="9"/>
     <w:qFormat/>
-    <w:rsid w:val="00C115CE"/>
+    <w:rsid w:val="00D042C2"/>
     <w:pPr>
       <w:keepNext/>
       <w:keepLines/>
@@ -22871,6 +23644,7 @@
     <w:rPr>
       <w:rFonts w:ascii="Arial" w:eastAsiaTheme="majorEastAsia" w:hAnsi="Arial" w:cs="Arial"/>
       <w:b/>
+      <w:caps/>
       <w:color w:val="000000" w:themeColor="text1"/>
     </w:rPr>
   </w:style>
@@ -22899,7 +23673,7 @@
     <w:uiPriority w:val="9"/>
     <w:unhideWhenUsed/>
     <w:qFormat/>
-    <w:rsid w:val="006573B2"/>
+    <w:rsid w:val="00B75376"/>
     <w:pPr>
       <w:numPr>
         <w:ilvl w:val="2"/>
@@ -22909,6 +23683,7 @@
       <w:outlineLvl w:val="2"/>
     </w:pPr>
     <w:rPr>
+      <w:caps w:val="0"/>
       <w:szCs w:val="28"/>
     </w:rPr>
   </w:style>
@@ -22920,7 +23695,7 @@
     <w:uiPriority w:val="9"/>
     <w:unhideWhenUsed/>
     <w:qFormat/>
-    <w:rsid w:val="003B25CA"/>
+    <w:rsid w:val="008966F2"/>
     <w:pPr>
       <w:numPr>
         <w:ilvl w:val="3"/>
@@ -22930,6 +23705,7 @@
     </w:pPr>
     <w:rPr>
       <w:iCs/>
+      <w:caps/>
       <w:szCs w:val="24"/>
     </w:rPr>
   </w:style>
@@ -23180,10 +23956,11 @@
     <w:name w:val="Título 1 Car"/>
     <w:link w:val="Ttulo1"/>
     <w:uiPriority w:val="9"/>
-    <w:rsid w:val="00C115CE"/>
+    <w:rsid w:val="00D042C2"/>
     <w:rPr>
       <w:rFonts w:ascii="Arial" w:eastAsiaTheme="majorEastAsia" w:hAnsi="Arial" w:cs="Arial"/>
       <w:b/>
+      <w:caps/>
       <w:color w:val="000000" w:themeColor="text1"/>
     </w:rPr>
   </w:style>
@@ -23203,9 +23980,9 @@
     <w:name w:val="Título 3 Car"/>
     <w:link w:val="Ttulo3"/>
     <w:uiPriority w:val="9"/>
-    <w:rsid w:val="006573B2"/>
+    <w:rsid w:val="00B75376"/>
     <w:rPr>
-      <w:rFonts w:ascii="Arial" w:eastAsiaTheme="majorEastAsia" w:hAnsi="Arial" w:cstheme="majorBidi"/>
+      <w:rFonts w:ascii="Arial" w:eastAsiaTheme="majorEastAsia" w:hAnsi="Arial" w:cs="Arial"/>
       <w:b/>
       <w:color w:val="000000" w:themeColor="text1"/>
       <w:szCs w:val="28"/>
@@ -23215,9 +23992,9 @@
     <w:name w:val="Título 4 Car"/>
     <w:link w:val="Ttulo4"/>
     <w:uiPriority w:val="9"/>
-    <w:rsid w:val="003B25CA"/>
+    <w:rsid w:val="008966F2"/>
     <w:rPr>
-      <w:rFonts w:eastAsiaTheme="majorEastAsia" w:cstheme="majorBidi"/>
+      <w:rFonts w:ascii="Arial" w:eastAsiaTheme="majorEastAsia" w:hAnsi="Arial" w:cs="Arial"/>
       <w:b/>
       <w:iCs/>
       <w:color w:val="000000" w:themeColor="text1"/>
@@ -23679,7 +24456,7 @@
     <w:rPr>
       <w:rFonts w:asciiTheme="majorHAnsi" w:hAnsiTheme="majorHAnsi"/>
       <w:b w:val="0"/>
-      <w:caps/>
+      <w:caps w:val="0"/>
       <w:color w:val="0F4761" w:themeColor="accent1" w:themeShade="BF"/>
       <w:kern w:val="0"/>
       <w:sz w:val="32"/>
@@ -24008,7 +24785,7 @@
 </file>
 
 <file path=customXml/item1.xml><?xml version="1.0" encoding="utf-8"?>
-<b:Sources xmlns:b="http://schemas.openxmlformats.org/officeDocument/2006/bibliography" xmlns="http://schemas.openxmlformats.org/officeDocument/2006/bibliography" SelectedStyle="\APASixthEditionOfficeOnline.xsl" StyleName="APA" Version="6">
+<b:Sources xmlns:b="http://schemas.openxmlformats.org/officeDocument/2006/bibliography" xmlns="http://schemas.openxmlformats.org/officeDocument/2006/bibliography" SelectedStyle="\APASeventhEdition.xsl" StyleName="APA" Version="7">
   <b:Source>
     <b:Tag>Max03</b:Tag>
     <b:SourceType>Book</b:SourceType>
@@ -24046,7 +24823,7 @@
     <b:Title>Inventarios: manejo y control</b:Title>
     <b:Year>2009</b:Year>
     <b:Publisher>Ecoe Ediciones</b:Publisher>
-    <b:RefOrder>13</b:RefOrder>
+    <b:RefOrder>12</b:RefOrder>
   </b:Source>
   <b:Source>
     <b:Tag>Mat15</b:Tag>
@@ -24066,7 +24843,7 @@
     <b:Title>Administración de inventarios</b:Title>
     <b:Year>2015</b:Year>
     <b:Publisher>Pearson</b:Publisher>
-    <b:RefOrder>14</b:RefOrder>
+    <b:RefOrder>13</b:RefOrder>
   </b:Source>
   <b:Source>
     <b:Tag>Int23</b:Tag>
@@ -24086,7 +24863,7 @@
         </b:NameList>
       </b:Author>
     </b:Author>
-    <b:RefOrder>15</b:RefOrder>
+    <b:RefOrder>14</b:RefOrder>
   </b:Source>
   <b:Source>
     <b:Tag>Int276</b:Tag>
@@ -24106,7 +24883,7 @@
     <b:Title>Controles de seguridad para la información</b:Title>
     <b:Year>2022</b:Year>
     <b:Publisher>ISO</b:Publisher>
-    <b:RefOrder>16</b:RefOrder>
+    <b:RefOrder>15</b:RefOrder>
   </b:Source>
   <b:Source>
     <b:Tag>Nes23</b:Tag>
@@ -24125,7 +24902,7 @@
     </b:Author>
     <b:InternetSiteTitle>NestJS - A progressive Node.js framework</b:InternetSiteTitle>
     <b:URL>https://docs.nestjs.com</b:URL>
-    <b:RefOrder>17</b:RefOrder>
+    <b:RefOrder>16</b:RefOrder>
   </b:Source>
   <b:Source>
     <b:Tag>Met23</b:Tag>
@@ -24144,7 +24921,7 @@
     <b:InternetSiteTitle>React – A JavaScript library for building user interfaces</b:InternetSiteTitle>
     <b:Year>2023</b:Year>
     <b:URL>https://reactjs.org/docs/getting-started.html</b:URL>
-    <b:RefOrder>18</b:RefOrder>
+    <b:RefOrder>17</b:RefOrder>
   </b:Source>
   <b:Source>
     <b:Tag>Pos23</b:Tag>
@@ -24164,7 +24941,7 @@
     <b:InternetSiteTitle>PostgreSQL Documentation</b:InternetSiteTitle>
     <b:Year>2023</b:Year>
     <b:URL>https://www.postgresql.org/docs/</b:URL>
-    <b:RefOrder>19</b:RefOrder>
+    <b:RefOrder>18</b:RefOrder>
   </b:Source>
   <b:Source>
     <b:Tag>Jim20</b:Tag>
@@ -24185,7 +24962,7 @@
     <b:InternetSiteTitle>Ciberseguridad</b:InternetSiteTitle>
     <b:Year>2020</b:Year>
     <b:Publisher>Marcombo</b:Publisher>
-    <b:RefOrder>20</b:RefOrder>
+    <b:RefOrder>19</b:RefOrder>
   </b:Source>
   <b:Source>
     <b:Tag>Rob10</b:Tag>
@@ -24206,30 +24983,6 @@
     <b:Year>2010</b:Year>
     <b:City>México</b:City>
     <b:Publisher>McGraw-Hill</b:Publisher>
-    <b:RefOrder>2</b:RefOrder>
-  </b:Source>
-  <b:Source>
-    <b:Tag>Her14</b:Tag>
-    <b:SourceType>Book</b:SourceType>
-    <b:Guid>{B8E1BF58-077F-4064-812A-E8AA5D08EB13}</b:Guid>
-    <b:Author>
-      <b:Author>
-        <b:NameList>
-          <b:Person>
-            <b:Last>Hernández-Sampieri</b:Last>
-          </b:Person>
-          <b:Person>
-            <b:Last>Fernández</b:Last>
-            <b:First>Mendoza,</b:First>
-            <b:Middle>Torres</b:Middle>
-          </b:Person>
-        </b:NameList>
-      </b:Author>
-    </b:Author>
-    <b:Title>METODOLOGÍA DE LA INVESTIGACIÓN: LAS RUTAS CUANTITATIVA, CUALITATIVA Y MIXTA</b:Title>
-    <b:Year>2018</b:Year>
-    <b:Publisher>McGraw-Hill</b:Publisher>
-    <b:Edition>Sexta</b:Edition>
     <b:RefOrder>1</b:RefOrder>
   </b:Source>
   <b:Source>
@@ -24386,13 +25139,33 @@
     <b:InternetSiteTitle>mui</b:InternetSiteTitle>
     <b:Year>2023</b:Year>
     <b:URL>https://mui.com/material-ui/getting-started/</b:URL>
-    <b:RefOrder>12</b:RefOrder>
+    <b:RefOrder>20</b:RefOrder>
+  </b:Source>
+  <b:Source>
+    <b:Tag>Her14</b:Tag>
+    <b:SourceType>Book</b:SourceType>
+    <b:Guid>{61AF976A-A7C2-4D9D-B548-E5F8C10ABC78}</b:Guid>
+    <b:Author>
+      <b:Author>
+        <b:NameList>
+          <b:Person>
+            <b:Last>Sampieri</b:Last>
+            <b:First>Hernández</b:First>
+          </b:Person>
+        </b:NameList>
+      </b:Author>
+    </b:Author>
+    <b:Title>METODOLOGÍA DE LA INVESTIGACIÓN: LAS RUTAS CUANTITATIVA, CUALITATIVA Y MIXTA</b:Title>
+    <b:Year>2018</b:Year>
+    <b:Publisher>McGraw-Hill</b:Publisher>
+    <b:Edition>Sexta</b:Edition>
+    <b:RefOrder>2</b:RefOrder>
   </b:Source>
 </b:Sources>
 </file>
 
 <file path=customXml/itemProps1.xml><?xml version="1.0" encoding="utf-8"?>
-<ds:datastoreItem xmlns:ds="http://schemas.openxmlformats.org/officeDocument/2006/customXml" ds:itemID="{008893DF-57FF-47E5-B39A-6D170ED1FCF0}">
+<ds:datastoreItem xmlns:ds="http://schemas.openxmlformats.org/officeDocument/2006/customXml" ds:itemID="{10FEB5A5-FF4F-47D4-BFF6-B750DCABD69D}">
   <ds:schemaRefs>
     <ds:schemaRef ds:uri="http://schemas.openxmlformats.org/officeDocument/2006/bibliography"/>
   </ds:schemaRefs>

--- a/Proyecto de Grado.docx
+++ b/Proyecto de Grado.docx
@@ -174,7 +174,7 @@
           <w:sz w:val="32"/>
           <w:szCs w:val="32"/>
         </w:rPr>
-        <w:t xml:space="preserve">AUTOR: DANIEL SANTIAGO SOTO VILLAMIL </w:t>
+        <w:t xml:space="preserve">Autor: Daniel Santiago Soto Villamil </w:t>
       </w:r>
     </w:p>
     <w:p>
@@ -196,7 +196,7 @@
           <w:sz w:val="32"/>
           <w:szCs w:val="32"/>
         </w:rPr>
-        <w:t>TUTOR:</w:t>
+        <w:t>Tutor:</w:t>
       </w:r>
       <w:r>
         <w:rPr>
@@ -206,8 +206,9 @@
           <w:sz w:val="32"/>
           <w:szCs w:val="32"/>
         </w:rPr>
-        <w:t xml:space="preserve"> </w:t>
-      </w:r>
+        <w:t xml:space="preserve"> Maritza </w:t>
+      </w:r>
+      <w:proofErr w:type="spellStart"/>
       <w:r>
         <w:rPr>
           <w:rFonts w:cs="Arial"/>
@@ -216,9 +217,9 @@
           <w:sz w:val="32"/>
           <w:szCs w:val="32"/>
         </w:rPr>
-        <w:t xml:space="preserve">MARITZA </w:t>
-      </w:r>
-      <w:proofErr w:type="spellStart"/>
+        <w:t>Neysi</w:t>
+      </w:r>
+      <w:proofErr w:type="spellEnd"/>
       <w:r>
         <w:rPr>
           <w:rFonts w:cs="Arial"/>
@@ -227,10 +228,12 @@
           <w:sz w:val="32"/>
           <w:szCs w:val="32"/>
         </w:rPr>
-        <w:t>NEYSI</w:t>
-      </w:r>
-      <w:proofErr w:type="spellEnd"/>
-      <w:r>
+        <w:t xml:space="preserve"> Paiva Zapana</w:t>
+      </w:r>
+    </w:p>
+    <w:p>
+      <w:pPr>
+        <w:jc w:val="center"/>
         <w:rPr>
           <w:rFonts w:cs="Arial"/>
           <w:b/>
@@ -238,12 +241,8 @@
           <w:sz w:val="32"/>
           <w:szCs w:val="32"/>
         </w:rPr>
-        <w:t xml:space="preserve"> PAIVA ZAPANA</w:t>
-      </w:r>
-    </w:p>
-    <w:p>
-      <w:pPr>
-        <w:jc w:val="center"/>
+      </w:pPr>
+      <w:r>
         <w:rPr>
           <w:rFonts w:cs="Arial"/>
           <w:b/>
@@ -251,8 +250,12 @@
           <w:sz w:val="32"/>
           <w:szCs w:val="32"/>
         </w:rPr>
-      </w:pPr>
-      <w:r>
+        <w:t xml:space="preserve">La Paz - Bolivia </w:t>
+      </w:r>
+    </w:p>
+    <w:p>
+      <w:pPr>
+        <w:jc w:val="center"/>
         <w:rPr>
           <w:rFonts w:cs="Arial"/>
           <w:b/>
@@ -260,12 +263,8 @@
           <w:sz w:val="32"/>
           <w:szCs w:val="32"/>
         </w:rPr>
-        <w:t xml:space="preserve">La Paz - Bolivia </w:t>
-      </w:r>
-    </w:p>
-    <w:p>
-      <w:pPr>
-        <w:jc w:val="center"/>
+      </w:pPr>
+      <w:r>
         <w:rPr>
           <w:rFonts w:cs="Arial"/>
           <w:b/>
@@ -273,7 +272,8 @@
           <w:sz w:val="32"/>
           <w:szCs w:val="32"/>
         </w:rPr>
-      </w:pPr>
+        <w:t>202</w:t>
+      </w:r>
       <w:r>
         <w:rPr>
           <w:rFonts w:cs="Arial"/>
@@ -282,16 +282,6 @@
           <w:sz w:val="32"/>
           <w:szCs w:val="32"/>
         </w:rPr>
-        <w:t>202</w:t>
-      </w:r>
-      <w:r>
-        <w:rPr>
-          <w:rFonts w:cs="Arial"/>
-          <w:b/>
-          <w:bCs/>
-          <w:sz w:val="32"/>
-          <w:szCs w:val="32"/>
-        </w:rPr>
         <w:t>4</w:t>
       </w:r>
     </w:p>
@@ -344,11 +334,14 @@
         <w:tab/>
       </w:r>
       <w:r>
+        <w:t>SISTEMA DE ADMINISTRACIÓN PARA LA OPTIMIZACIÓN DE INVENTARIOS EN ÓPTICAS CON IMPLEMENTACIÓN DE SEGURIDAD BASADA EN LA ISO 27001 E ISO 27002</w:t>
+      </w:r>
+      <w:r>
         <w:rPr>
           <w:b/>
           <w:bCs/>
         </w:rPr>
-        <w:t xml:space="preserve">SISTEMA DE ADMINISTRACIÓN PARA LA OPTIMIZACIÓN DE INVENTARIOS EN ÓPTICAS CON IMPLEMENTACIÓN DE SEGURIDAD BASADA EN LA ISO 27001 E ISO 27002 </w:t>
+        <w:t xml:space="preserve"> </w:t>
       </w:r>
       <w:r>
         <w:rPr>
@@ -370,6 +363,12 @@
       </w:r>
       <w:r>
         <w:tab/>
+      </w:r>
+      <w:r>
+        <w:rPr>
+          <w:b w:val="0"/>
+          <w:bCs w:val="0"/>
+        </w:rPr>
         <w:t>DANIEL SANTIAGO SOTO VILLAMIL</w:t>
       </w:r>
     </w:p>
@@ -572,7 +571,13 @@
         <w:br/>
       </w:r>
       <w:r>
-        <w:t xml:space="preserve">CONTENIDO </w:t>
+        <w:rPr>
+          <w:rStyle w:val="NormalApaResumenCar"/>
+        </w:rPr>
+        <w:t>CONTENIDO</w:t>
+      </w:r>
+      <w:r>
+        <w:t xml:space="preserve"> </w:t>
       </w:r>
     </w:p>
     <w:p>
@@ -598,6 +603,10 @@
         <w:spacing w:line="360" w:lineRule="auto"/>
       </w:pPr>
       <w:r>
+        <w:rPr>
+          <w:b w:val="0"/>
+          <w:bCs w:val="0"/>
+        </w:rPr>
         <w:t>CARRERA</w:t>
       </w:r>
       <w:r>
@@ -649,6 +658,10 @@
         </w:rPr>
       </w:pPr>
       <w:r>
+        <w:rPr>
+          <w:b w:val="0"/>
+          <w:bCs w:val="0"/>
+        </w:rPr>
         <w:t>PROFESOR GUÍA</w:t>
       </w:r>
       <w:r>
@@ -698,46 +711,42 @@
       </w:pPr>
       <w:r>
         <w:rPr>
-          <w:lang w:val="es-MX"/>
-        </w:rPr>
-        <w:t>DES</w:t>
-      </w:r>
-      <w:r>
-        <w:rPr>
-          <w:lang w:val="es-MX"/>
-        </w:rPr>
-        <w:t>CRIPTORES O TEMAS</w:t>
-      </w:r>
-      <w:r>
-        <w:rPr>
-          <w:lang w:val="es-MX"/>
-        </w:rPr>
-        <w:tab/>
-      </w:r>
-      <w:r>
-        <w:rPr>
-          <w:lang w:val="es-MX"/>
-        </w:rPr>
-        <w:tab/>
-      </w:r>
-      <w:r>
-        <w:rPr>
-          <w:lang w:val="es-MX"/>
-        </w:rPr>
-        <w:tab/>
-      </w:r>
-      <w:r>
-        <w:rPr>
-          <w:lang w:val="es-MX"/>
-        </w:rPr>
-        <w:tab/>
-      </w:r>
-      <w:r>
-        <w:rPr>
           <w:b w:val="0"/>
           <w:bCs w:val="0"/>
           <w:lang w:val="es-MX"/>
         </w:rPr>
+        <w:t>DESCRIPTORES O TEMAS</w:t>
+      </w:r>
+      <w:r>
+        <w:rPr>
+          <w:lang w:val="es-MX"/>
+        </w:rPr>
+        <w:tab/>
+      </w:r>
+      <w:r>
+        <w:rPr>
+          <w:lang w:val="es-MX"/>
+        </w:rPr>
+        <w:tab/>
+      </w:r>
+      <w:r>
+        <w:rPr>
+          <w:lang w:val="es-MX"/>
+        </w:rPr>
+        <w:tab/>
+      </w:r>
+      <w:r>
+        <w:rPr>
+          <w:lang w:val="es-MX"/>
+        </w:rPr>
+        <w:tab/>
+      </w:r>
+      <w:r>
+        <w:rPr>
+          <w:b w:val="0"/>
+          <w:bCs w:val="0"/>
+          <w:lang w:val="es-MX"/>
+        </w:rPr>
         <w:t>:</w:t>
       </w:r>
       <w:r>
@@ -839,11 +848,17 @@
       </w:pPr>
       <w:r>
         <w:rPr>
+          <w:b w:val="0"/>
+          <w:bCs w:val="0"/>
           <w:lang w:val="es-ES"/>
         </w:rPr>
         <w:t xml:space="preserve">PERÍODO DE </w:t>
       </w:r>
       <w:r>
+        <w:rPr>
+          <w:b w:val="0"/>
+          <w:bCs w:val="0"/>
+        </w:rPr>
         <w:t>INVESTIGACIÓN</w:t>
       </w:r>
       <w:r>
@@ -904,15 +919,11 @@
       </w:pPr>
       <w:r>
         <w:rPr>
+          <w:b w:val="0"/>
+          <w:bCs w:val="0"/>
           <w:lang w:val="es-MX"/>
         </w:rPr>
-        <w:t>EMAIL</w:t>
-      </w:r>
-      <w:r>
-        <w:rPr>
-          <w:lang w:val="es-MX"/>
-        </w:rPr>
-        <w:t xml:space="preserve"> DE LOS AUTORES</w:t>
+        <w:t>EMAIL DE LOS AUTORES</w:t>
       </w:r>
       <w:r>
         <w:rPr>
@@ -1004,14 +1015,6 @@
         </w:rPr>
         <w:lastRenderedPageBreak/>
         <w:t>ÍNDICE</w:t>
-      </w:r>
-      <w:r>
-        <w:rPr>
-          <w:rFonts w:cs="Arial"/>
-          <w:b/>
-          <w:bCs/>
-        </w:rPr>
-        <w:t xml:space="preserve"> GENERAL</w:t>
       </w:r>
     </w:p>
     <w:p>
@@ -6226,7 +6229,6 @@
     </w:p>
     <w:p>
       <w:pPr>
-        <w:jc w:val="center"/>
         <w:rPr>
           <w:b/>
           <w:bCs/>
@@ -6241,29 +6243,18 @@
     </w:p>
     <w:p>
       <w:pPr>
-        <w:spacing w:before="0" w:line="278" w:lineRule="auto"/>
-        <w:jc w:val="left"/>
-        <w:rPr>
-          <w:rFonts w:eastAsiaTheme="majorEastAsia" w:cs="Arial"/>
-          <w:b/>
-          <w:caps/>
-          <w:color w:val="000000" w:themeColor="text1"/>
-          <w:lang w:val="es-MX"/>
-        </w:rPr>
+        <w:pStyle w:val="Ttulo1"/>
+        <w:spacing w:line="276" w:lineRule="auto"/>
+        <w:jc w:val="center"/>
       </w:pPr>
       <w:bookmarkStart w:id="1" w:name="_Toc177530805"/>
       <w:bookmarkStart w:id="2" w:name="_Toc177530879"/>
       <w:bookmarkStart w:id="3" w:name="_Toc178230573"/>
-    </w:p>
-    <w:p>
-      <w:pPr>
-        <w:pStyle w:val="Ttulo1"/>
-        <w:jc w:val="center"/>
-      </w:pPr>
       <w:bookmarkStart w:id="4" w:name="_Toc182331385"/>
       <w:bookmarkStart w:id="5" w:name="_Toc182588924"/>
       <w:bookmarkStart w:id="6" w:name="_Toc182589490"/>
       <w:r>
+        <w:lastRenderedPageBreak/>
         <w:t>CAPITULO I</w:t>
       </w:r>
       <w:bookmarkEnd w:id="1"/>
@@ -6276,6 +6267,8 @@
     <w:p>
       <w:pPr>
         <w:pStyle w:val="Ttulo1"/>
+        <w:spacing w:line="276" w:lineRule="auto"/>
+        <w:jc w:val="center"/>
       </w:pPr>
       <w:bookmarkStart w:id="7" w:name="_Toc182331386"/>
       <w:bookmarkStart w:id="8" w:name="_Toc182588925"/>
@@ -6426,7 +6419,7 @@
           <w:bCs/>
           <w:lang w:val="es-BO"/>
         </w:rPr>
-        <w:t>Un primer antecedente relevante es el "Sistema Integrado de Control de Inventario '</w:t>
+        <w:t xml:space="preserve">Un primer antecedente relevante es el "Sistema Integrado de Control de Inventario 'ATIPAJ' Compañía Cervecera Boliviana S.A.", desarrollado por Verónica </w:t>
       </w:r>
       <w:proofErr w:type="spellStart"/>
       <w:r>
@@ -6435,7 +6428,7 @@
           <w:bCs/>
           <w:lang w:val="es-BO"/>
         </w:rPr>
-        <w:t>ATIPAJ</w:t>
+        <w:t>Coarite</w:t>
       </w:r>
       <w:proofErr w:type="spellEnd"/>
       <w:r>
@@ -6444,7 +6437,7 @@
           <w:bCs/>
           <w:lang w:val="es-BO"/>
         </w:rPr>
-        <w:t xml:space="preserve">' Compañía Cervecera Boliviana S.A.", desarrollado por Verónica </w:t>
+        <w:t xml:space="preserve"> </w:t>
       </w:r>
       <w:proofErr w:type="spellStart"/>
       <w:r>
@@ -6453,7 +6446,7 @@
           <w:bCs/>
           <w:lang w:val="es-BO"/>
         </w:rPr>
-        <w:t>Coarite</w:t>
+        <w:t>Tumiri</w:t>
       </w:r>
       <w:proofErr w:type="spellEnd"/>
       <w:r>
@@ -6462,173 +6455,171 @@
           <w:bCs/>
           <w:lang w:val="es-BO"/>
         </w:rPr>
-        <w:t xml:space="preserve"> </w:t>
-      </w:r>
-      <w:proofErr w:type="spellStart"/>
-      <w:r>
+        <w:t>. Este proyecto se centra en la implementación de un sistema de control de inventarios que busca optimizar la gestión de insumos y productos terminados en la empresa cervecera. Se destaca por su enfoque en la integración de diferentes procesos dentro de la empresa, permitiendo una gestión más eficiente y precisa del inventario. La metodología utilizada, basada en la optimización de flujos de trabajo y en la automatización de procesos, proporciona una base sólida para el desarrollo de sistemas similares en otros contextos, como el de las ópticas, donde la precisión en la gestión de inventarios es crucial.</w:t>
+      </w:r>
+    </w:p>
+    <w:p>
+      <w:pPr>
         <w:rPr>
           <w:rFonts w:cs="Arial"/>
           <w:bCs/>
           <w:lang w:val="es-BO"/>
         </w:rPr>
-        <w:t>Tumiri</w:t>
-      </w:r>
-      <w:proofErr w:type="spellEnd"/>
+      </w:pPr>
       <w:r>
         <w:rPr>
           <w:rFonts w:cs="Arial"/>
           <w:bCs/>
           <w:lang w:val="es-BO"/>
         </w:rPr>
-        <w:t xml:space="preserve">. Este proyecto se centra en la implementación de un sistema de control de inventarios que busca optimizar la gestión de insumos y productos terminados en la empresa cervecera. Se destaca por su enfoque en la integración de diferentes procesos dentro de la empresa, permitiendo una gestión más eficiente y precisa del inventario. La metodología utilizada, basada en la optimización de flujos de trabajo y en la automatización de procesos, </w:t>
-      </w:r>
+        <w:lastRenderedPageBreak/>
+        <w:t xml:space="preserve">Otro proyecto relevante es el "Sistema para la Gestión de Ventas e Inventario Caso: Importadora Soluciones Médicas </w:t>
+      </w:r>
+      <w:proofErr w:type="spellStart"/>
       <w:r>
         <w:rPr>
           <w:rFonts w:cs="Arial"/>
           <w:bCs/>
           <w:lang w:val="es-BO"/>
         </w:rPr>
-        <w:lastRenderedPageBreak/>
-        <w:t>proporciona una base sólida para el desarrollo de sistemas similares en otros contextos, como el de las ópticas, donde la precisión en la gestión de inventarios es crucial.</w:t>
-      </w:r>
-    </w:p>
-    <w:p>
-      <w:pPr>
+        <w:t>Lifemed</w:t>
+      </w:r>
+      <w:proofErr w:type="spellEnd"/>
+      <w:r>
         <w:rPr>
           <w:rFonts w:cs="Arial"/>
           <w:bCs/>
           <w:lang w:val="es-BO"/>
         </w:rPr>
-      </w:pPr>
+        <w:t xml:space="preserve"> S.R.L." de </w:t>
+      </w:r>
+      <w:proofErr w:type="spellStart"/>
       <w:r>
         <w:rPr>
           <w:rFonts w:cs="Arial"/>
           <w:bCs/>
           <w:lang w:val="es-BO"/>
         </w:rPr>
-        <w:t xml:space="preserve">Otro proyecto relevante es el "Sistema para la Gestión de Ventas e Inventario Caso: Importadora Soluciones Médicas </w:t>
-      </w:r>
-      <w:proofErr w:type="spellStart"/>
+        <w:t>Johovana</w:t>
+      </w:r>
+      <w:proofErr w:type="spellEnd"/>
       <w:r>
         <w:rPr>
           <w:rFonts w:cs="Arial"/>
           <w:bCs/>
           <w:lang w:val="es-BO"/>
         </w:rPr>
-        <w:t>Lifemed</w:t>
-      </w:r>
-      <w:proofErr w:type="spellEnd"/>
-      <w:r>
+        <w:t xml:space="preserve"> La Fuente Choque. Este sistema fue diseñado para mejorar la gestión de inventarios y ventas en una importadora de soluciones médicas, enfocándose en la trazabilidad y control de productos sensibles. La experiencia obtenida en la gestión de productos de alta rotación y la necesidad de mantener un control estricto de los inventarios puede ser directamente aplicable a la gestión de inventarios en ópticas, donde los productos manejados, como lentes y equipos oftálmicos, también requieren un manejo cuidadoso para evitar pérdidas y optimizar la disponibilidad.</w:t>
+      </w:r>
+    </w:p>
+    <w:p>
+      <w:pPr>
         <w:rPr>
           <w:rFonts w:cs="Arial"/>
           <w:bCs/>
           <w:lang w:val="es-BO"/>
         </w:rPr>
-        <w:t xml:space="preserve"> </w:t>
-      </w:r>
-      <w:proofErr w:type="spellStart"/>
+      </w:pPr>
       <w:r>
         <w:rPr>
           <w:rFonts w:cs="Arial"/>
           <w:bCs/>
           <w:lang w:val="es-BO"/>
         </w:rPr>
-        <w:t>S.R.L</w:t>
-      </w:r>
-      <w:proofErr w:type="spellEnd"/>
+        <w:t xml:space="preserve">El "Sistema de Control de Inventarios para Laboratorios </w:t>
+      </w:r>
+      <w:proofErr w:type="spellStart"/>
       <w:r>
         <w:rPr>
           <w:rFo